--- a/Docs/Training Documentation.docx
+++ b/Docs/Training Documentation.docx
@@ -719,9 +719,11 @@
               <w:pStyle w:val="ListParagraph"/>
               <w:ind w:left="0"/>
             </w:pPr>
+            <w:proofErr w:type="spellStart"/>
             <w:r>
               <w:t>Int</w:t>
             </w:r>
+            <w:proofErr w:type="spellEnd"/>
           </w:p>
         </w:tc>
         <w:tc>
@@ -1564,9 +1566,11 @@
             <w:tcW w:w="3554" w:type="dxa"/>
           </w:tcPr>
           <w:p>
+            <w:proofErr w:type="spellStart"/>
             <w:r>
               <w:t>instanceof</w:t>
             </w:r>
+            <w:proofErr w:type="spellEnd"/>
           </w:p>
         </w:tc>
         <w:tc>
@@ -1575,7 +1579,15 @@
           </w:tcPr>
           <w:p>
             <w:r>
-              <w:t>1 instanceof String</w:t>
+              <w:t xml:space="preserve">1 </w:t>
+            </w:r>
+            <w:proofErr w:type="spellStart"/>
+            <w:r>
+              <w:t>instanceof</w:t>
+            </w:r>
+            <w:proofErr w:type="spellEnd"/>
+            <w:r>
+              <w:t xml:space="preserve"> String</w:t>
             </w:r>
           </w:p>
         </w:tc>
@@ -2384,7 +2396,15 @@
     <w:p>
       <w:r>
         <w:tab/>
-        <w:t>Java is an Object Oriented Language</w:t>
+        <w:t xml:space="preserve">Java is an </w:t>
+      </w:r>
+      <w:proofErr w:type="gramStart"/>
+      <w:r>
+        <w:t>Object Oriented</w:t>
+      </w:r>
+      <w:proofErr w:type="gramEnd"/>
+      <w:r>
+        <w:t xml:space="preserve"> Language</w:t>
       </w:r>
       <w:r>
         <w:rPr>
@@ -2417,6 +2437,59 @@
       <w:r>
         <w:t xml:space="preserve">. </w:t>
       </w:r>
+      <w:r>
+        <w:t xml:space="preserve">Here’s an Example Interface. </w:t>
+      </w:r>
+    </w:p>
+    <w:p/>
+    <w:p>
+      <w:pPr>
+        <w:pStyle w:val="Heading2"/>
+      </w:pPr>
+      <w:r>
+        <w:t>Java Implements and Extends</w:t>
+      </w:r>
+    </w:p>
+    <w:p>
+      <w:pPr>
+        <w:pStyle w:val="Heading2"/>
+      </w:pPr>
+      <w:r>
+        <w:tab/>
+      </w:r>
+    </w:p>
+    <w:p>
+      <w:pPr>
+        <w:pStyle w:val="Heading2"/>
+      </w:pPr>
+      <w:r>
+        <w:t>@Override</w:t>
+      </w:r>
+    </w:p>
+    <w:p>
+      <w:pPr>
+        <w:pStyle w:val="Heading1"/>
+      </w:pPr>
+      <w:r>
+        <w:t>Java Entities – JPA and Hibernate</w:t>
+      </w:r>
+    </w:p>
+    <w:p>
+      <w:pPr>
+        <w:pStyle w:val="Heading2"/>
+      </w:pPr>
+      <w:r>
+        <w:tab/>
+        <w:t>@Entity</w:t>
+      </w:r>
+    </w:p>
+    <w:p>
+      <w:pPr>
+        <w:pStyle w:val="Heading1"/>
+      </w:pPr>
+      <w:r>
+        <w:t>Maven</w:t>
+      </w:r>
       <w:bookmarkStart w:id="0" w:name="_GoBack"/>
       <w:bookmarkEnd w:id="0"/>
     </w:p>
@@ -2425,7 +2498,7 @@
         <w:pStyle w:val="Heading2"/>
       </w:pPr>
       <w:r>
-        <w:t>Java Implements and Extends</w:t>
+        <w:t>Installation</w:t>
       </w:r>
     </w:p>
     <w:p>
@@ -2433,7 +2506,7 @@
         <w:pStyle w:val="Heading2"/>
       </w:pPr>
       <w:r>
-        <w:tab/>
+        <w:t>Commands</w:t>
       </w:r>
     </w:p>
     <w:p>
@@ -2441,57 +2514,13 @@
         <w:pStyle w:val="Heading2"/>
       </w:pPr>
       <w:r>
-        <w:t>@Override</w:t>
-      </w:r>
-    </w:p>
-    <w:p>
-      <w:pPr>
-        <w:pStyle w:val="Heading1"/>
-      </w:pPr>
-      <w:r>
-        <w:t>Java Entities – JPA and Hibernate</w:t>
-      </w:r>
-    </w:p>
-    <w:p>
-      <w:pPr>
-        <w:pStyle w:val="Heading2"/>
-      </w:pPr>
-      <w:r>
-        <w:tab/>
-        <w:t>@Entity</w:t>
-      </w:r>
-    </w:p>
-    <w:p>
-      <w:pPr>
-        <w:pStyle w:val="Heading1"/>
-      </w:pPr>
-      <w:r>
-        <w:t>Maven</w:t>
-      </w:r>
-    </w:p>
-    <w:p>
-      <w:pPr>
-        <w:pStyle w:val="Heading2"/>
-      </w:pPr>
-      <w:r>
-        <w:t>Installation</w:t>
-      </w:r>
-    </w:p>
-    <w:p>
-      <w:pPr>
-        <w:pStyle w:val="Heading2"/>
-      </w:pPr>
-      <w:r>
-        <w:t>Commands</w:t>
-      </w:r>
-    </w:p>
-    <w:p>
-      <w:pPr>
-        <w:pStyle w:val="Heading2"/>
-      </w:pPr>
-      <w:r>
-        <w:t>Using Maven with Netbeans</w:t>
-      </w:r>
+        <w:t xml:space="preserve">Using Maven with </w:t>
+      </w:r>
+      <w:proofErr w:type="spellStart"/>
+      <w:r>
+        <w:t>Netbeans</w:t>
+      </w:r>
+      <w:proofErr w:type="spellEnd"/>
     </w:p>
     <w:p>
       <w:pPr>
@@ -2532,9 +2561,11 @@
       <w:pPr>
         <w:pStyle w:val="Heading2"/>
       </w:pPr>
+      <w:proofErr w:type="spellStart"/>
       <w:r>
         <w:t>Netbeans</w:t>
       </w:r>
+      <w:proofErr w:type="spellEnd"/>
     </w:p>
     <w:p>
       <w:pPr>
@@ -2564,9 +2595,11 @@
       <w:pPr>
         <w:pStyle w:val="Heading2"/>
       </w:pPr>
+      <w:proofErr w:type="spellStart"/>
       <w:r>
         <w:t>Netbeans</w:t>
       </w:r>
+      <w:proofErr w:type="spellEnd"/>
     </w:p>
     <w:p>
       <w:pPr>
@@ -3984,7 +4017,7 @@
 </file>
 
 <file path=customXml/itemProps1.xml><?xml version="1.0" encoding="utf-8"?>
-<ds:datastoreItem xmlns:ds="http://schemas.openxmlformats.org/officeDocument/2006/customXml" ds:itemID="{714484C3-F7D1-45D7-9FA2-1B6A6809DE64}">
+<ds:datastoreItem xmlns:ds="http://schemas.openxmlformats.org/officeDocument/2006/customXml" ds:itemID="{00AA75C6-C162-419F-9757-648D17683988}">
   <ds:schemaRefs>
     <ds:schemaRef ds:uri="http://schemas.openxmlformats.org/officeDocument/2006/bibliography"/>
   </ds:schemaRefs>

--- a/Docs/Training Documentation.docx
+++ b/Docs/Training Documentation.docx
@@ -2,11 +2,3357 @@
 <file path=word/document.xml><?xml version="1.0" encoding="utf-8"?>
 <w:document xmlns:wpc="http://schemas.microsoft.com/office/word/2010/wordprocessingCanvas" xmlns:cx="http://schemas.microsoft.com/office/drawing/2014/chartex" xmlns:cx1="http://schemas.microsoft.com/office/drawing/2015/9/8/chartex" xmlns:cx2="http://schemas.microsoft.com/office/drawing/2015/10/21/chartex" xmlns:cx3="http://schemas.microsoft.com/office/drawing/2016/5/9/chartex" xmlns:cx4="http://schemas.microsoft.com/office/drawing/2016/5/10/chartex" xmlns:cx5="http://schemas.microsoft.com/office/drawing/2016/5/11/chartex" xmlns:cx6="http://schemas.microsoft.com/office/drawing/2016/5/12/chartex" xmlns:cx7="http://schemas.microsoft.com/office/drawing/2016/5/13/chartex" xmlns:cx8="http://schemas.microsoft.com/office/drawing/2016/5/14/chartex" xmlns:mc="http://schemas.openxmlformats.org/markup-compatibility/2006" xmlns:aink="http://schemas.microsoft.com/office/drawing/2016/ink" xmlns:o="urn:schemas-microsoft-com:office:office" xmlns:r="http://schemas.openxmlformats.org/officeDocument/2006/relationships" xmlns:m="http://schemas.openxmlformats.org/officeDocument/2006/math" xmlns:v="urn:schemas-microsoft-com:vml" xmlns:wp14="http://schemas.microsoft.com/office/word/2010/wordprocessingDrawing" xmlns:wp="http://schemas.openxmlformats.org/drawingml/2006/wordprocessingDrawing" xmlns:w10="urn:schemas-microsoft-com:office:word" xmlns:w="http://schemas.openxmlformats.org/wordprocessingml/2006/main" xmlns:w14="http://schemas.microsoft.com/office/word/2010/wordml" xmlns:w15="http://schemas.microsoft.com/office/word/2012/wordml" xmlns:w16se="http://schemas.microsoft.com/office/word/2015/wordml/symex" xmlns:wpg="http://schemas.microsoft.com/office/word/2010/wordprocessingGroup" xmlns:wpi="http://schemas.microsoft.com/office/word/2010/wordprocessingInk" xmlns:wne="http://schemas.microsoft.com/office/word/2006/wordml" xmlns:wps="http://schemas.microsoft.com/office/word/2010/wordprocessingShape" mc:Ignorable="w14 w15 w16se wp14">
   <w:body>
+    <w:sdt>
+      <w:sdtPr>
+        <w:id w:val="-697858547"/>
+        <w:docPartObj>
+          <w:docPartGallery w:val="Cover Pages"/>
+          <w:docPartUnique/>
+        </w:docPartObj>
+      </w:sdtPr>
+      <w:sdtContent>
+        <w:p/>
+        <w:p>
+          <w:r>
+            <w:rPr>
+              <w:noProof/>
+            </w:rPr>
+            <mc:AlternateContent>
+              <mc:Choice Requires="wps">
+                <w:drawing>
+                  <wp:anchor distT="0" distB="0" distL="114300" distR="114300" simplePos="0" relativeHeight="251662336" behindDoc="0" locked="0" layoutInCell="1" allowOverlap="1" wp14:anchorId="6F44F53B" wp14:editId="4380C647">
+                    <wp:simplePos x="0" y="0"/>
+                    <mc:AlternateContent>
+                      <mc:Choice Requires="wp14">
+                        <wp:positionH relativeFrom="page">
+                          <wp14:pctPosHOffset>15000</wp14:pctPosHOffset>
+                        </wp:positionH>
+                      </mc:Choice>
+                      <mc:Fallback>
+                        <wp:positionH relativeFrom="page">
+                          <wp:posOffset>1165860</wp:posOffset>
+                        </wp:positionH>
+                      </mc:Fallback>
+                    </mc:AlternateContent>
+                    <mc:AlternateContent>
+                      <mc:Choice Requires="wp14">
+                        <wp:positionV relativeFrom="page">
+                          <wp14:pctPosVOffset>9100</wp14:pctPosVOffset>
+                        </wp:positionV>
+                      </mc:Choice>
+                      <mc:Fallback>
+                        <wp:positionV relativeFrom="page">
+                          <wp:posOffset>915035</wp:posOffset>
+                        </wp:positionV>
+                      </mc:Fallback>
+                    </mc:AlternateContent>
+                    <wp:extent cx="3660775" cy="3651250"/>
+                    <wp:effectExtent l="0" t="0" r="10160" b="7620"/>
+                    <wp:wrapSquare wrapText="bothSides"/>
+                    <wp:docPr id="111" name="Text Box 111"/>
+                    <wp:cNvGraphicFramePr/>
+                    <a:graphic xmlns:a="http://schemas.openxmlformats.org/drawingml/2006/main">
+                      <a:graphicData uri="http://schemas.microsoft.com/office/word/2010/wordprocessingShape">
+                        <wps:wsp>
+                          <wps:cNvSpPr txBox="1"/>
+                          <wps:spPr>
+                            <a:xfrm>
+                              <a:off x="0" y="0"/>
+                              <a:ext cx="3660775" cy="3651250"/>
+                            </a:xfrm>
+                            <a:prstGeom prst="rect">
+                              <a:avLst/>
+                            </a:prstGeom>
+                            <a:noFill/>
+                            <a:ln w="6350">
+                              <a:noFill/>
+                            </a:ln>
+                            <a:effectLst/>
+                          </wps:spPr>
+                          <wps:style>
+                            <a:lnRef idx="0">
+                              <a:schemeClr val="accent1"/>
+                            </a:lnRef>
+                            <a:fillRef idx="0">
+                              <a:schemeClr val="accent1"/>
+                            </a:fillRef>
+                            <a:effectRef idx="0">
+                              <a:schemeClr val="accent1"/>
+                            </a:effectRef>
+                            <a:fontRef idx="minor">
+                              <a:schemeClr val="dk1"/>
+                            </a:fontRef>
+                          </wps:style>
+                          <wps:txbx>
+                            <w:txbxContent>
+                              <w:sdt>
+                                <w:sdtPr>
+                                  <w:rPr>
+                                    <w:caps/>
+                                    <w:color w:val="323E4F" w:themeColor="text2" w:themeShade="BF"/>
+                                    <w:sz w:val="40"/>
+                                    <w:szCs w:val="40"/>
+                                  </w:rPr>
+                                  <w:alias w:val="Publish Date"/>
+                                  <w:tag w:val=""/>
+                                  <w:id w:val="400952559"/>
+                                  <w:dataBinding w:prefixMappings="xmlns:ns0='http://schemas.microsoft.com/office/2006/coverPageProps' " w:xpath="/ns0:CoverPageProperties[1]/ns0:PublishDate[1]" w:storeItemID="{55AF091B-3C7A-41E3-B477-F2FDAA23CFDA}"/>
+                                  <w:date w:fullDate="2017-06-09T00:00:00Z">
+                                    <w:dateFormat w:val="MMMM d, yyyy"/>
+                                    <w:lid w:val="en-US"/>
+                                    <w:storeMappedDataAs w:val="dateTime"/>
+                                    <w:calendar w:val="gregorian"/>
+                                  </w:date>
+                                </w:sdtPr>
+                                <w:sdtContent>
+                                  <w:p>
+                                    <w:pPr>
+                                      <w:pStyle w:val="NoSpacing"/>
+                                      <w:jc w:val="right"/>
+                                      <w:rPr>
+                                        <w:caps/>
+                                        <w:color w:val="323E4F" w:themeColor="text2" w:themeShade="BF"/>
+                                        <w:sz w:val="40"/>
+                                        <w:szCs w:val="40"/>
+                                      </w:rPr>
+                                    </w:pPr>
+                                    <w:r>
+                                      <w:rPr>
+                                        <w:caps/>
+                                        <w:color w:val="323E4F" w:themeColor="text2" w:themeShade="BF"/>
+                                        <w:sz w:val="40"/>
+                                        <w:szCs w:val="40"/>
+                                      </w:rPr>
+                                      <w:t>June 9, 2017</w:t>
+                                    </w:r>
+                                  </w:p>
+                                </w:sdtContent>
+                              </w:sdt>
+                            </w:txbxContent>
+                          </wps:txbx>
+                          <wps:bodyPr rot="0" spcFirstLastPara="0" vertOverflow="overflow" horzOverflow="overflow" vert="horz" wrap="square" lIns="0" tIns="0" rIns="0" bIns="0" numCol="1" spcCol="0" rtlCol="0" fromWordArt="0" anchor="b" anchorCtr="0" forceAA="0" compatLnSpc="1">
+                            <a:prstTxWarp prst="textNoShape">
+                              <a:avLst/>
+                            </a:prstTxWarp>
+                            <a:spAutoFit/>
+                          </wps:bodyPr>
+                        </wps:wsp>
+                      </a:graphicData>
+                    </a:graphic>
+                    <wp14:sizeRelH relativeFrom="page">
+                      <wp14:pctWidth>73400</wp14:pctWidth>
+                    </wp14:sizeRelH>
+                    <wp14:sizeRelV relativeFrom="page">
+                      <wp14:pctHeight>36300</wp14:pctHeight>
+                    </wp14:sizeRelV>
+                  </wp:anchor>
+                </w:drawing>
+              </mc:Choice>
+              <mc:Fallback>
+                <w:pict>
+                  <v:shapetype w14:anchorId="6F44F53B" id="_x0000_t202" coordsize="21600,21600" o:spt="202" path="m,l,21600r21600,l21600,xe">
+                    <v:stroke joinstyle="miter"/>
+                    <v:path gradientshapeok="t" o:connecttype="rect"/>
+                  </v:shapetype>
+                  <v:shape id="Text Box 111" o:spid="_x0000_s1026" type="#_x0000_t202" style="position:absolute;margin-left:0;margin-top:0;width:288.25pt;height:287.5pt;z-index:251662336;visibility:visible;mso-wrap-style:square;mso-width-percent:734;mso-height-percent:363;mso-left-percent:150;mso-top-percent:91;mso-wrap-distance-left:9pt;mso-wrap-distance-top:0;mso-wrap-distance-right:9pt;mso-wrap-distance-bottom:0;mso-position-horizontal-relative:page;mso-position-vertical-relative:page;mso-width-percent:734;mso-height-percent:363;mso-left-percent:150;mso-top-percent:91;mso-width-relative:page;mso-height-relative:page;v-text-anchor:bottom" o:gfxdata="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" filled="f" stroked="f" strokeweight=".5pt">
+                    <v:textbox style="mso-fit-shape-to-text:t" inset="0,0,0,0">
+                      <w:txbxContent>
+                        <w:sdt>
+                          <w:sdtPr>
+                            <w:rPr>
+                              <w:caps/>
+                              <w:color w:val="323E4F" w:themeColor="text2" w:themeShade="BF"/>
+                              <w:sz w:val="40"/>
+                              <w:szCs w:val="40"/>
+                            </w:rPr>
+                            <w:alias w:val="Publish Date"/>
+                            <w:tag w:val=""/>
+                            <w:id w:val="400952559"/>
+                            <w:dataBinding w:prefixMappings="xmlns:ns0='http://schemas.microsoft.com/office/2006/coverPageProps' " w:xpath="/ns0:CoverPageProperties[1]/ns0:PublishDate[1]" w:storeItemID="{55AF091B-3C7A-41E3-B477-F2FDAA23CFDA}"/>
+                            <w:date w:fullDate="2017-06-09T00:00:00Z">
+                              <w:dateFormat w:val="MMMM d, yyyy"/>
+                              <w:lid w:val="en-US"/>
+                              <w:storeMappedDataAs w:val="dateTime"/>
+                              <w:calendar w:val="gregorian"/>
+                            </w:date>
+                          </w:sdtPr>
+                          <w:sdtContent>
+                            <w:p>
+                              <w:pPr>
+                                <w:pStyle w:val="NoSpacing"/>
+                                <w:jc w:val="right"/>
+                                <w:rPr>
+                                  <w:caps/>
+                                  <w:color w:val="323E4F" w:themeColor="text2" w:themeShade="BF"/>
+                                  <w:sz w:val="40"/>
+                                  <w:szCs w:val="40"/>
+                                </w:rPr>
+                              </w:pPr>
+                              <w:r>
+                                <w:rPr>
+                                  <w:caps/>
+                                  <w:color w:val="323E4F" w:themeColor="text2" w:themeShade="BF"/>
+                                  <w:sz w:val="40"/>
+                                  <w:szCs w:val="40"/>
+                                </w:rPr>
+                                <w:t>June 9, 2017</w:t>
+                              </w:r>
+                            </w:p>
+                          </w:sdtContent>
+                        </w:sdt>
+                      </w:txbxContent>
+                    </v:textbox>
+                    <w10:wrap type="square" anchorx="page" anchory="page"/>
+                  </v:shape>
+                </w:pict>
+              </mc:Fallback>
+            </mc:AlternateContent>
+          </w:r>
+          <w:r>
+            <w:rPr>
+              <w:noProof/>
+            </w:rPr>
+            <mc:AlternateContent>
+              <mc:Choice Requires="wps">
+                <w:drawing>
+                  <wp:anchor distT="0" distB="0" distL="114300" distR="114300" simplePos="0" relativeHeight="251661312" behindDoc="0" locked="0" layoutInCell="1" allowOverlap="1" wp14:anchorId="3E4376B9" wp14:editId="3D2E6462">
+                    <wp:simplePos x="0" y="0"/>
+                    <mc:AlternateContent>
+                      <mc:Choice Requires="wp14">
+                        <wp:positionH relativeFrom="page">
+                          <wp14:pctPosHOffset>15000</wp14:pctPosHOffset>
+                        </wp:positionH>
+                      </mc:Choice>
+                      <mc:Fallback>
+                        <wp:positionH relativeFrom="page">
+                          <wp:posOffset>1165860</wp:posOffset>
+                        </wp:positionH>
+                      </mc:Fallback>
+                    </mc:AlternateContent>
+                    <mc:AlternateContent>
+                      <mc:Choice Requires="wp14">
+                        <wp:positionV relativeFrom="page">
+                          <wp14:pctPosVOffset>83700</wp14:pctPosVOffset>
+                        </wp:positionV>
+                      </mc:Choice>
+                      <mc:Fallback>
+                        <wp:positionV relativeFrom="page">
+                          <wp:posOffset>8418830</wp:posOffset>
+                        </wp:positionV>
+                      </mc:Fallback>
+                    </mc:AlternateContent>
+                    <wp:extent cx="5753100" cy="652780"/>
+                    <wp:effectExtent l="0" t="0" r="10160" b="14605"/>
+                    <wp:wrapSquare wrapText="bothSides"/>
+                    <wp:docPr id="112" name="Text Box 112"/>
+                    <wp:cNvGraphicFramePr/>
+                    <a:graphic xmlns:a="http://schemas.openxmlformats.org/drawingml/2006/main">
+                      <a:graphicData uri="http://schemas.microsoft.com/office/word/2010/wordprocessingShape">
+                        <wps:wsp>
+                          <wps:cNvSpPr txBox="1"/>
+                          <wps:spPr>
+                            <a:xfrm>
+                              <a:off x="0" y="0"/>
+                              <a:ext cx="5753100" cy="652780"/>
+                            </a:xfrm>
+                            <a:prstGeom prst="rect">
+                              <a:avLst/>
+                            </a:prstGeom>
+                            <a:noFill/>
+                            <a:ln w="6350">
+                              <a:noFill/>
+                            </a:ln>
+                            <a:effectLst/>
+                          </wps:spPr>
+                          <wps:style>
+                            <a:lnRef idx="0">
+                              <a:schemeClr val="accent1"/>
+                            </a:lnRef>
+                            <a:fillRef idx="0">
+                              <a:schemeClr val="accent1"/>
+                            </a:fillRef>
+                            <a:effectRef idx="0">
+                              <a:schemeClr val="accent1"/>
+                            </a:effectRef>
+                            <a:fontRef idx="minor">
+                              <a:schemeClr val="dk1"/>
+                            </a:fontRef>
+                          </wps:style>
+                          <wps:txbx>
+                            <w:txbxContent>
+                              <w:sdt>
+                                <w:sdtPr>
+                                  <w:rPr>
+                                    <w:caps/>
+                                    <w:color w:val="262626" w:themeColor="text1" w:themeTint="D9"/>
+                                    <w:sz w:val="28"/>
+                                    <w:szCs w:val="28"/>
+                                  </w:rPr>
+                                  <w:alias w:val="Author"/>
+                                  <w:tag w:val=""/>
+                                  <w:id w:val="24299626"/>
+                                  <w:dataBinding w:prefixMappings="xmlns:ns0='http://purl.org/dc/elements/1.1/' xmlns:ns1='http://schemas.openxmlformats.org/package/2006/metadata/core-properties' " w:xpath="/ns1:coreProperties[1]/ns0:creator[1]" w:storeItemID="{6C3C8BC8-F283-45AE-878A-BAB7291924A1}"/>
+                                  <w:text/>
+                                </w:sdtPr>
+                                <w:sdtContent>
+                                  <w:p>
+                                    <w:pPr>
+                                      <w:pStyle w:val="NoSpacing"/>
+                                      <w:jc w:val="right"/>
+                                      <w:rPr>
+                                        <w:caps/>
+                                        <w:color w:val="262626" w:themeColor="text1" w:themeTint="D9"/>
+                                        <w:sz w:val="28"/>
+                                        <w:szCs w:val="28"/>
+                                      </w:rPr>
+                                    </w:pPr>
+                                    <w:r>
+                                      <w:rPr>
+                                        <w:caps/>
+                                        <w:color w:val="262626" w:themeColor="text1" w:themeTint="D9"/>
+                                        <w:sz w:val="28"/>
+                                        <w:szCs w:val="28"/>
+                                      </w:rPr>
+                                      <w:t>Adam Clemons</w:t>
+                                    </w:r>
+                                  </w:p>
+                                </w:sdtContent>
+                              </w:sdt>
+                              <w:p>
+                                <w:pPr>
+                                  <w:pStyle w:val="NoSpacing"/>
+                                  <w:jc w:val="right"/>
+                                  <w:rPr>
+                                    <w:caps/>
+                                    <w:color w:val="262626" w:themeColor="text1" w:themeTint="D9"/>
+                                    <w:sz w:val="20"/>
+                                    <w:szCs w:val="20"/>
+                                  </w:rPr>
+                                </w:pPr>
+                                <w:sdt>
+                                  <w:sdtPr>
+                                    <w:rPr>
+                                      <w:caps/>
+                                      <w:color w:val="262626" w:themeColor="text1" w:themeTint="D9"/>
+                                      <w:sz w:val="20"/>
+                                      <w:szCs w:val="20"/>
+                                    </w:rPr>
+                                    <w:alias w:val="Company"/>
+                                    <w:tag w:val=""/>
+                                    <w:id w:val="-196537246"/>
+                                    <w:showingPlcHdr/>
+                                    <w:dataBinding w:prefixMappings="xmlns:ns0='http://schemas.openxmlformats.org/officeDocument/2006/extended-properties' " w:xpath="/ns0:Properties[1]/ns0:Company[1]" w:storeItemID="{6668398D-A668-4E3E-A5EB-62B293D839F1}"/>
+                                    <w:text/>
+                                  </w:sdtPr>
+                                  <w:sdtContent>
+                                    <w:r>
+                                      <w:rPr>
+                                        <w:caps/>
+                                        <w:color w:val="262626" w:themeColor="text1" w:themeTint="D9"/>
+                                        <w:sz w:val="20"/>
+                                        <w:szCs w:val="20"/>
+                                      </w:rPr>
+                                      <w:t>[Company name]</w:t>
+                                    </w:r>
+                                  </w:sdtContent>
+                                </w:sdt>
+                              </w:p>
+                              <w:p>
+                                <w:pPr>
+                                  <w:pStyle w:val="NoSpacing"/>
+                                  <w:jc w:val="right"/>
+                                  <w:rPr>
+                                    <w:caps/>
+                                    <w:color w:val="262626" w:themeColor="text1" w:themeTint="D9"/>
+                                    <w:sz w:val="20"/>
+                                    <w:szCs w:val="20"/>
+                                  </w:rPr>
+                                </w:pPr>
+                                <w:sdt>
+                                  <w:sdtPr>
+                                    <w:rPr>
+                                      <w:color w:val="262626" w:themeColor="text1" w:themeTint="D9"/>
+                                      <w:sz w:val="20"/>
+                                      <w:szCs w:val="20"/>
+                                    </w:rPr>
+                                    <w:alias w:val="Address"/>
+                                    <w:tag w:val=""/>
+                                    <w:id w:val="1056594729"/>
+                                    <w:showingPlcHdr/>
+                                    <w:dataBinding w:prefixMappings="xmlns:ns0='http://schemas.microsoft.com/office/2006/coverPageProps' " w:xpath="/ns0:CoverPageProperties[1]/ns0:CompanyAddress[1]" w:storeItemID="{55AF091B-3C7A-41E3-B477-F2FDAA23CFDA}"/>
+                                    <w:text/>
+                                  </w:sdtPr>
+                                  <w:sdtContent>
+                                    <w:r>
+                                      <w:rPr>
+                                        <w:color w:val="262626" w:themeColor="text1" w:themeTint="D9"/>
+                                        <w:sz w:val="20"/>
+                                        <w:szCs w:val="20"/>
+                                      </w:rPr>
+                                      <w:t>[Company address]</w:t>
+                                    </w:r>
+                                  </w:sdtContent>
+                                </w:sdt>
+                                <w:r>
+                                  <w:rPr>
+                                    <w:color w:val="262626" w:themeColor="text1" w:themeTint="D9"/>
+                                    <w:sz w:val="20"/>
+                                    <w:szCs w:val="20"/>
+                                  </w:rPr>
+                                  <w:t xml:space="preserve"> </w:t>
+                                </w:r>
+                              </w:p>
+                            </w:txbxContent>
+                          </wps:txbx>
+                          <wps:bodyPr rot="0" spcFirstLastPara="0" vertOverflow="overflow" horzOverflow="overflow" vert="horz" wrap="square" lIns="0" tIns="0" rIns="0" bIns="0" numCol="1" spcCol="0" rtlCol="0" fromWordArt="0" anchor="b" anchorCtr="0" forceAA="0" compatLnSpc="1">
+                            <a:prstTxWarp prst="textNoShape">
+                              <a:avLst/>
+                            </a:prstTxWarp>
+                            <a:noAutofit/>
+                          </wps:bodyPr>
+                        </wps:wsp>
+                      </a:graphicData>
+                    </a:graphic>
+                    <wp14:sizeRelH relativeFrom="page">
+                      <wp14:pctWidth>73400</wp14:pctWidth>
+                    </wp14:sizeRelH>
+                    <wp14:sizeRelV relativeFrom="page">
+                      <wp14:pctHeight>8000</wp14:pctHeight>
+                    </wp14:sizeRelV>
+                  </wp:anchor>
+                </w:drawing>
+              </mc:Choice>
+              <mc:Fallback>
+                <w:pict>
+                  <v:shape w14:anchorId="3E4376B9" id="Text Box 112" o:spid="_x0000_s1027" type="#_x0000_t202" style="position:absolute;margin-left:0;margin-top:0;width:453pt;height:51.4pt;z-index:251661312;visibility:visible;mso-wrap-style:square;mso-width-percent:734;mso-height-percent:80;mso-left-percent:150;mso-top-percent:837;mso-wrap-distance-left:9pt;mso-wrap-distance-top:0;mso-wrap-distance-right:9pt;mso-wrap-distance-bottom:0;mso-position-horizontal-relative:page;mso-position-vertical-relative:page;mso-width-percent:734;mso-height-percent:80;mso-left-percent:150;mso-top-percent:837;mso-width-relative:page;mso-height-relative:page;v-text-anchor:bottom" o:gfxdata="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" filled="f" stroked="f" strokeweight=".5pt">
+                    <v:textbox inset="0,0,0,0">
+                      <w:txbxContent>
+                        <w:sdt>
+                          <w:sdtPr>
+                            <w:rPr>
+                              <w:caps/>
+                              <w:color w:val="262626" w:themeColor="text1" w:themeTint="D9"/>
+                              <w:sz w:val="28"/>
+                              <w:szCs w:val="28"/>
+                            </w:rPr>
+                            <w:alias w:val="Author"/>
+                            <w:tag w:val=""/>
+                            <w:id w:val="24299626"/>
+                            <w:dataBinding w:prefixMappings="xmlns:ns0='http://purl.org/dc/elements/1.1/' xmlns:ns1='http://schemas.openxmlformats.org/package/2006/metadata/core-properties' " w:xpath="/ns1:coreProperties[1]/ns0:creator[1]" w:storeItemID="{6C3C8BC8-F283-45AE-878A-BAB7291924A1}"/>
+                            <w:text/>
+                          </w:sdtPr>
+                          <w:sdtContent>
+                            <w:p>
+                              <w:pPr>
+                                <w:pStyle w:val="NoSpacing"/>
+                                <w:jc w:val="right"/>
+                                <w:rPr>
+                                  <w:caps/>
+                                  <w:color w:val="262626" w:themeColor="text1" w:themeTint="D9"/>
+                                  <w:sz w:val="28"/>
+                                  <w:szCs w:val="28"/>
+                                </w:rPr>
+                              </w:pPr>
+                              <w:r>
+                                <w:rPr>
+                                  <w:caps/>
+                                  <w:color w:val="262626" w:themeColor="text1" w:themeTint="D9"/>
+                                  <w:sz w:val="28"/>
+                                  <w:szCs w:val="28"/>
+                                </w:rPr>
+                                <w:t>Adam Clemons</w:t>
+                              </w:r>
+                            </w:p>
+                          </w:sdtContent>
+                        </w:sdt>
+                        <w:p>
+                          <w:pPr>
+                            <w:pStyle w:val="NoSpacing"/>
+                            <w:jc w:val="right"/>
+                            <w:rPr>
+                              <w:caps/>
+                              <w:color w:val="262626" w:themeColor="text1" w:themeTint="D9"/>
+                              <w:sz w:val="20"/>
+                              <w:szCs w:val="20"/>
+                            </w:rPr>
+                          </w:pPr>
+                          <w:sdt>
+                            <w:sdtPr>
+                              <w:rPr>
+                                <w:caps/>
+                                <w:color w:val="262626" w:themeColor="text1" w:themeTint="D9"/>
+                                <w:sz w:val="20"/>
+                                <w:szCs w:val="20"/>
+                              </w:rPr>
+                              <w:alias w:val="Company"/>
+                              <w:tag w:val=""/>
+                              <w:id w:val="-196537246"/>
+                              <w:showingPlcHdr/>
+                              <w:dataBinding w:prefixMappings="xmlns:ns0='http://schemas.openxmlformats.org/officeDocument/2006/extended-properties' " w:xpath="/ns0:Properties[1]/ns0:Company[1]" w:storeItemID="{6668398D-A668-4E3E-A5EB-62B293D839F1}"/>
+                              <w:text/>
+                            </w:sdtPr>
+                            <w:sdtContent>
+                              <w:r>
+                                <w:rPr>
+                                  <w:caps/>
+                                  <w:color w:val="262626" w:themeColor="text1" w:themeTint="D9"/>
+                                  <w:sz w:val="20"/>
+                                  <w:szCs w:val="20"/>
+                                </w:rPr>
+                                <w:t>[Company name]</w:t>
+                              </w:r>
+                            </w:sdtContent>
+                          </w:sdt>
+                        </w:p>
+                        <w:p>
+                          <w:pPr>
+                            <w:pStyle w:val="NoSpacing"/>
+                            <w:jc w:val="right"/>
+                            <w:rPr>
+                              <w:caps/>
+                              <w:color w:val="262626" w:themeColor="text1" w:themeTint="D9"/>
+                              <w:sz w:val="20"/>
+                              <w:szCs w:val="20"/>
+                            </w:rPr>
+                          </w:pPr>
+                          <w:sdt>
+                            <w:sdtPr>
+                              <w:rPr>
+                                <w:color w:val="262626" w:themeColor="text1" w:themeTint="D9"/>
+                                <w:sz w:val="20"/>
+                                <w:szCs w:val="20"/>
+                              </w:rPr>
+                              <w:alias w:val="Address"/>
+                              <w:tag w:val=""/>
+                              <w:id w:val="1056594729"/>
+                              <w:showingPlcHdr/>
+                              <w:dataBinding w:prefixMappings="xmlns:ns0='http://schemas.microsoft.com/office/2006/coverPageProps' " w:xpath="/ns0:CoverPageProperties[1]/ns0:CompanyAddress[1]" w:storeItemID="{55AF091B-3C7A-41E3-B477-F2FDAA23CFDA}"/>
+                              <w:text/>
+                            </w:sdtPr>
+                            <w:sdtContent>
+                              <w:r>
+                                <w:rPr>
+                                  <w:color w:val="262626" w:themeColor="text1" w:themeTint="D9"/>
+                                  <w:sz w:val="20"/>
+                                  <w:szCs w:val="20"/>
+                                </w:rPr>
+                                <w:t>[Company address]</w:t>
+                              </w:r>
+                            </w:sdtContent>
+                          </w:sdt>
+                          <w:r>
+                            <w:rPr>
+                              <w:color w:val="262626" w:themeColor="text1" w:themeTint="D9"/>
+                              <w:sz w:val="20"/>
+                              <w:szCs w:val="20"/>
+                            </w:rPr>
+                            <w:t xml:space="preserve"> </w:t>
+                          </w:r>
+                        </w:p>
+                      </w:txbxContent>
+                    </v:textbox>
+                    <w10:wrap type="square" anchorx="page" anchory="page"/>
+                  </v:shape>
+                </w:pict>
+              </mc:Fallback>
+            </mc:AlternateContent>
+          </w:r>
+          <w:r>
+            <w:rPr>
+              <w:noProof/>
+            </w:rPr>
+            <mc:AlternateContent>
+              <mc:Choice Requires="wps">
+                <w:drawing>
+                  <wp:anchor distT="0" distB="0" distL="114300" distR="114300" simplePos="0" relativeHeight="251660288" behindDoc="0" locked="0" layoutInCell="1" allowOverlap="1" wp14:anchorId="37CDE0E3" wp14:editId="4BFE9912">
+                    <wp:simplePos x="0" y="0"/>
+                    <mc:AlternateContent>
+                      <mc:Choice Requires="wp14">
+                        <wp:positionH relativeFrom="page">
+                          <wp14:pctPosHOffset>15000</wp14:pctPosHOffset>
+                        </wp:positionH>
+                      </mc:Choice>
+                      <mc:Fallback>
+                        <wp:positionH relativeFrom="page">
+                          <wp:posOffset>1165860</wp:posOffset>
+                        </wp:positionH>
+                      </mc:Fallback>
+                    </mc:AlternateContent>
+                    <mc:AlternateContent>
+                      <mc:Choice Requires="wp14">
+                        <wp:positionV relativeFrom="page">
+                          <wp14:pctPosVOffset>45500</wp14:pctPosVOffset>
+                        </wp:positionV>
+                      </mc:Choice>
+                      <mc:Fallback>
+                        <wp:positionV relativeFrom="page">
+                          <wp:posOffset>4576445</wp:posOffset>
+                        </wp:positionV>
+                      </mc:Fallback>
+                    </mc:AlternateContent>
+                    <wp:extent cx="5753100" cy="525780"/>
+                    <wp:effectExtent l="0" t="0" r="10160" b="6350"/>
+                    <wp:wrapSquare wrapText="bothSides"/>
+                    <wp:docPr id="113" name="Text Box 113"/>
+                    <wp:cNvGraphicFramePr/>
+                    <a:graphic xmlns:a="http://schemas.openxmlformats.org/drawingml/2006/main">
+                      <a:graphicData uri="http://schemas.microsoft.com/office/word/2010/wordprocessingShape">
+                        <wps:wsp>
+                          <wps:cNvSpPr txBox="1"/>
+                          <wps:spPr>
+                            <a:xfrm>
+                              <a:off x="0" y="0"/>
+                              <a:ext cx="5753100" cy="525780"/>
+                            </a:xfrm>
+                            <a:prstGeom prst="rect">
+                              <a:avLst/>
+                            </a:prstGeom>
+                            <a:noFill/>
+                            <a:ln w="6350">
+                              <a:noFill/>
+                            </a:ln>
+                            <a:effectLst/>
+                          </wps:spPr>
+                          <wps:style>
+                            <a:lnRef idx="0">
+                              <a:schemeClr val="accent1"/>
+                            </a:lnRef>
+                            <a:fillRef idx="0">
+                              <a:schemeClr val="accent1"/>
+                            </a:fillRef>
+                            <a:effectRef idx="0">
+                              <a:schemeClr val="accent1"/>
+                            </a:effectRef>
+                            <a:fontRef idx="minor">
+                              <a:schemeClr val="dk1"/>
+                            </a:fontRef>
+                          </wps:style>
+                          <wps:txbx>
+                            <w:txbxContent>
+                              <w:p>
+                                <w:pPr>
+                                  <w:pStyle w:val="NoSpacing"/>
+                                  <w:jc w:val="right"/>
+                                  <w:rPr>
+                                    <w:caps/>
+                                    <w:color w:val="323E4F" w:themeColor="text2" w:themeShade="BF"/>
+                                    <w:sz w:val="52"/>
+                                    <w:szCs w:val="52"/>
+                                  </w:rPr>
+                                </w:pPr>
+                                <w:sdt>
+                                  <w:sdtPr>
+                                    <w:rPr>
+                                      <w:caps/>
+                                      <w:color w:val="323E4F" w:themeColor="text2" w:themeShade="BF"/>
+                                      <w:sz w:val="52"/>
+                                      <w:szCs w:val="52"/>
+                                    </w:rPr>
+                                    <w:alias w:val="Title"/>
+                                    <w:tag w:val=""/>
+                                    <w:id w:val="-1315561441"/>
+                                    <w:dataBinding w:prefixMappings="xmlns:ns0='http://purl.org/dc/elements/1.1/' xmlns:ns1='http://schemas.openxmlformats.org/package/2006/metadata/core-properties' " w:xpath="/ns1:coreProperties[1]/ns0:title[1]" w:storeItemID="{6C3C8BC8-F283-45AE-878A-BAB7291924A1}"/>
+                                    <w:text w:multiLine="1"/>
+                                  </w:sdtPr>
+                                  <w:sdtContent>
+                                    <w:r>
+                                      <w:rPr>
+                                        <w:caps/>
+                                        <w:color w:val="323E4F" w:themeColor="text2" w:themeShade="BF"/>
+                                        <w:sz w:val="52"/>
+                                        <w:szCs w:val="52"/>
+                                      </w:rPr>
+                                      <w:t>java and maven primer companion document</w:t>
+                                    </w:r>
+                                  </w:sdtContent>
+                                </w:sdt>
+                              </w:p>
+                              <w:sdt>
+                                <w:sdtPr>
+                                  <w:rPr>
+                                    <w:smallCaps/>
+                                    <w:color w:val="44546A" w:themeColor="text2"/>
+                                    <w:sz w:val="36"/>
+                                    <w:szCs w:val="36"/>
+                                  </w:rPr>
+                                  <w:alias w:val="Subtitle"/>
+                                  <w:tag w:val=""/>
+                                  <w:id w:val="1615247542"/>
+                                  <w:dataBinding w:prefixMappings="xmlns:ns0='http://purl.org/dc/elements/1.1/' xmlns:ns1='http://schemas.openxmlformats.org/package/2006/metadata/core-properties' " w:xpath="/ns1:coreProperties[1]/ns0:subject[1]" w:storeItemID="{6C3C8BC8-F283-45AE-878A-BAB7291924A1}"/>
+                                  <w:text/>
+                                </w:sdtPr>
+                                <w:sdtContent>
+                                  <w:p>
+                                    <w:pPr>
+                                      <w:pStyle w:val="NoSpacing"/>
+                                      <w:jc w:val="right"/>
+                                      <w:rPr>
+                                        <w:smallCaps/>
+                                        <w:color w:val="44546A" w:themeColor="text2"/>
+                                        <w:sz w:val="36"/>
+                                        <w:szCs w:val="36"/>
+                                      </w:rPr>
+                                    </w:pPr>
+                                    <w:r>
+                                      <w:rPr>
+                                        <w:smallCaps/>
+                                        <w:color w:val="44546A" w:themeColor="text2"/>
+                                        <w:sz w:val="36"/>
+                                        <w:szCs w:val="36"/>
+                                      </w:rPr>
+                                      <w:t>A merry romp through java, maven, and jpa</w:t>
+                                    </w:r>
+                                  </w:p>
+                                </w:sdtContent>
+                              </w:sdt>
+                            </w:txbxContent>
+                          </wps:txbx>
+                          <wps:bodyPr rot="0" spcFirstLastPara="0" vertOverflow="overflow" horzOverflow="overflow" vert="horz" wrap="square" lIns="0" tIns="0" rIns="0" bIns="0" numCol="1" spcCol="0" rtlCol="0" fromWordArt="0" anchor="b" anchorCtr="0" forceAA="0" compatLnSpc="1">
+                            <a:prstTxWarp prst="textNoShape">
+                              <a:avLst/>
+                            </a:prstTxWarp>
+                            <a:noAutofit/>
+                          </wps:bodyPr>
+                        </wps:wsp>
+                      </a:graphicData>
+                    </a:graphic>
+                    <wp14:sizeRelH relativeFrom="page">
+                      <wp14:pctWidth>73400</wp14:pctWidth>
+                    </wp14:sizeRelH>
+                    <wp14:sizeRelV relativeFrom="page">
+                      <wp14:pctHeight>36300</wp14:pctHeight>
+                    </wp14:sizeRelV>
+                  </wp:anchor>
+                </w:drawing>
+              </mc:Choice>
+              <mc:Fallback>
+                <w:pict>
+                  <v:shape w14:anchorId="37CDE0E3" id="Text Box 113" o:spid="_x0000_s1028" type="#_x0000_t202" style="position:absolute;margin-left:0;margin-top:0;width:453pt;height:41.4pt;z-index:251660288;visibility:visible;mso-wrap-style:square;mso-width-percent:734;mso-height-percent:363;mso-left-percent:150;mso-top-percent:455;mso-wrap-distance-left:9pt;mso-wrap-distance-top:0;mso-wrap-distance-right:9pt;mso-wrap-distance-bottom:0;mso-position-horizontal-relative:page;mso-position-vertical-relative:page;mso-width-percent:734;mso-height-percent:363;mso-left-percent:150;mso-top-percent:455;mso-width-relative:page;mso-height-relative:page;v-text-anchor:bottom" o:gfxdata="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" filled="f" stroked="f" strokeweight=".5pt">
+                    <v:textbox inset="0,0,0,0">
+                      <w:txbxContent>
+                        <w:p>
+                          <w:pPr>
+                            <w:pStyle w:val="NoSpacing"/>
+                            <w:jc w:val="right"/>
+                            <w:rPr>
+                              <w:caps/>
+                              <w:color w:val="323E4F" w:themeColor="text2" w:themeShade="BF"/>
+                              <w:sz w:val="52"/>
+                              <w:szCs w:val="52"/>
+                            </w:rPr>
+                          </w:pPr>
+                          <w:sdt>
+                            <w:sdtPr>
+                              <w:rPr>
+                                <w:caps/>
+                                <w:color w:val="323E4F" w:themeColor="text2" w:themeShade="BF"/>
+                                <w:sz w:val="52"/>
+                                <w:szCs w:val="52"/>
+                              </w:rPr>
+                              <w:alias w:val="Title"/>
+                              <w:tag w:val=""/>
+                              <w:id w:val="-1315561441"/>
+                              <w:dataBinding w:prefixMappings="xmlns:ns0='http://purl.org/dc/elements/1.1/' xmlns:ns1='http://schemas.openxmlformats.org/package/2006/metadata/core-properties' " w:xpath="/ns1:coreProperties[1]/ns0:title[1]" w:storeItemID="{6C3C8BC8-F283-45AE-878A-BAB7291924A1}"/>
+                              <w:text w:multiLine="1"/>
+                            </w:sdtPr>
+                            <w:sdtContent>
+                              <w:r>
+                                <w:rPr>
+                                  <w:caps/>
+                                  <w:color w:val="323E4F" w:themeColor="text2" w:themeShade="BF"/>
+                                  <w:sz w:val="52"/>
+                                  <w:szCs w:val="52"/>
+                                </w:rPr>
+                                <w:t>java and maven primer companion document</w:t>
+                              </w:r>
+                            </w:sdtContent>
+                          </w:sdt>
+                        </w:p>
+                        <w:sdt>
+                          <w:sdtPr>
+                            <w:rPr>
+                              <w:smallCaps/>
+                              <w:color w:val="44546A" w:themeColor="text2"/>
+                              <w:sz w:val="36"/>
+                              <w:szCs w:val="36"/>
+                            </w:rPr>
+                            <w:alias w:val="Subtitle"/>
+                            <w:tag w:val=""/>
+                            <w:id w:val="1615247542"/>
+                            <w:dataBinding w:prefixMappings="xmlns:ns0='http://purl.org/dc/elements/1.1/' xmlns:ns1='http://schemas.openxmlformats.org/package/2006/metadata/core-properties' " w:xpath="/ns1:coreProperties[1]/ns0:subject[1]" w:storeItemID="{6C3C8BC8-F283-45AE-878A-BAB7291924A1}"/>
+                            <w:text/>
+                          </w:sdtPr>
+                          <w:sdtContent>
+                            <w:p>
+                              <w:pPr>
+                                <w:pStyle w:val="NoSpacing"/>
+                                <w:jc w:val="right"/>
+                                <w:rPr>
+                                  <w:smallCaps/>
+                                  <w:color w:val="44546A" w:themeColor="text2"/>
+                                  <w:sz w:val="36"/>
+                                  <w:szCs w:val="36"/>
+                                </w:rPr>
+                              </w:pPr>
+                              <w:r>
+                                <w:rPr>
+                                  <w:smallCaps/>
+                                  <w:color w:val="44546A" w:themeColor="text2"/>
+                                  <w:sz w:val="36"/>
+                                  <w:szCs w:val="36"/>
+                                </w:rPr>
+                                <w:t>A merry romp through java, maven, and jpa</w:t>
+                              </w:r>
+                            </w:p>
+                          </w:sdtContent>
+                        </w:sdt>
+                      </w:txbxContent>
+                    </v:textbox>
+                    <w10:wrap type="square" anchorx="page" anchory="page"/>
+                  </v:shape>
+                </w:pict>
+              </mc:Fallback>
+            </mc:AlternateContent>
+          </w:r>
+          <w:r>
+            <w:rPr>
+              <w:noProof/>
+            </w:rPr>
+            <mc:AlternateContent>
+              <mc:Choice Requires="wpg">
+                <w:drawing>
+                  <wp:anchor distT="0" distB="0" distL="114300" distR="114300" simplePos="0" relativeHeight="251659264" behindDoc="0" locked="0" layoutInCell="1" allowOverlap="1" wp14:anchorId="5FE9DE91" wp14:editId="2A0C4036">
+                    <wp:simplePos x="0" y="0"/>
+                    <mc:AlternateContent>
+                      <mc:Choice Requires="wp14">
+                        <wp:positionH relativeFrom="page">
+                          <wp14:pctPosHOffset>4500</wp14:pctPosHOffset>
+                        </wp:positionH>
+                      </mc:Choice>
+                      <mc:Fallback>
+                        <wp:positionH relativeFrom="page">
+                          <wp:posOffset>349250</wp:posOffset>
+                        </wp:positionH>
+                      </mc:Fallback>
+                    </mc:AlternateContent>
+                    <wp:positionV relativeFrom="page">
+                      <wp:align>center</wp:align>
+                    </wp:positionV>
+                    <wp:extent cx="228600" cy="9144000"/>
+                    <wp:effectExtent l="0" t="0" r="3175" b="635"/>
+                    <wp:wrapNone/>
+                    <wp:docPr id="114" name="Group 114"/>
+                    <wp:cNvGraphicFramePr/>
+                    <a:graphic xmlns:a="http://schemas.openxmlformats.org/drawingml/2006/main">
+                      <a:graphicData uri="http://schemas.microsoft.com/office/word/2010/wordprocessingGroup">
+                        <wpg:wgp>
+                          <wpg:cNvGrpSpPr/>
+                          <wpg:grpSpPr>
+                            <a:xfrm>
+                              <a:off x="0" y="0"/>
+                              <a:ext cx="228600" cy="9144000"/>
+                              <a:chOff x="0" y="0"/>
+                              <a:chExt cx="228600" cy="9144000"/>
+                            </a:xfrm>
+                          </wpg:grpSpPr>
+                          <wps:wsp>
+                            <wps:cNvPr id="115" name="Rectangle 115"/>
+                            <wps:cNvSpPr/>
+                            <wps:spPr>
+                              <a:xfrm>
+                                <a:off x="0" y="0"/>
+                                <a:ext cx="228600" cy="8782050"/>
+                              </a:xfrm>
+                              <a:prstGeom prst="rect">
+                                <a:avLst/>
+                              </a:prstGeom>
+                              <a:solidFill>
+                                <a:schemeClr val="accent2"/>
+                              </a:solidFill>
+                              <a:ln>
+                                <a:noFill/>
+                              </a:ln>
+                            </wps:spPr>
+                            <wps:style>
+                              <a:lnRef idx="2">
+                                <a:schemeClr val="accent1">
+                                  <a:shade val="50000"/>
+                                </a:schemeClr>
+                              </a:lnRef>
+                              <a:fillRef idx="1">
+                                <a:schemeClr val="accent1"/>
+                              </a:fillRef>
+                              <a:effectRef idx="0">
+                                <a:schemeClr val="accent1"/>
+                              </a:effectRef>
+                              <a:fontRef idx="minor">
+                                <a:schemeClr val="lt1"/>
+                              </a:fontRef>
+                            </wps:style>
+                            <wps:bodyPr rot="0" spcFirstLastPara="0" vertOverflow="overflow" horzOverflow="overflow" vert="horz" wrap="square" lIns="91440" tIns="45720" rIns="91440" bIns="45720" numCol="1" spcCol="0" rtlCol="0" fromWordArt="0" anchor="ctr" anchorCtr="0" forceAA="0" compatLnSpc="1">
+                              <a:prstTxWarp prst="textNoShape">
+                                <a:avLst/>
+                              </a:prstTxWarp>
+                              <a:noAutofit/>
+                            </wps:bodyPr>
+                          </wps:wsp>
+                          <wps:wsp>
+                            <wps:cNvPr id="116" name="Rectangle 116"/>
+                            <wps:cNvSpPr>
+                              <a:spLocks noChangeAspect="1"/>
+                            </wps:cNvSpPr>
+                            <wps:spPr>
+                              <a:xfrm>
+                                <a:off x="0" y="8915400"/>
+                                <a:ext cx="228600" cy="228600"/>
+                              </a:xfrm>
+                              <a:prstGeom prst="rect">
+                                <a:avLst/>
+                              </a:prstGeom>
+                              <a:solidFill>
+                                <a:schemeClr val="accent1"/>
+                              </a:solidFill>
+                              <a:ln>
+                                <a:noFill/>
+                              </a:ln>
+                            </wps:spPr>
+                            <wps:style>
+                              <a:lnRef idx="2">
+                                <a:schemeClr val="accent1">
+                                  <a:shade val="50000"/>
+                                </a:schemeClr>
+                              </a:lnRef>
+                              <a:fillRef idx="1">
+                                <a:schemeClr val="accent1"/>
+                              </a:fillRef>
+                              <a:effectRef idx="0">
+                                <a:schemeClr val="accent1"/>
+                              </a:effectRef>
+                              <a:fontRef idx="minor">
+                                <a:schemeClr val="lt1"/>
+                              </a:fontRef>
+                            </wps:style>
+                            <wps:bodyPr rot="0" spcFirstLastPara="0" vertOverflow="overflow" horzOverflow="overflow" vert="horz" wrap="square" lIns="91440" tIns="45720" rIns="91440" bIns="45720" numCol="1" spcCol="0" rtlCol="0" fromWordArt="0" anchor="ctr" anchorCtr="0" forceAA="0" compatLnSpc="1">
+                              <a:prstTxWarp prst="textNoShape">
+                                <a:avLst/>
+                              </a:prstTxWarp>
+                              <a:noAutofit/>
+                            </wps:bodyPr>
+                          </wps:wsp>
+                        </wpg:wgp>
+                      </a:graphicData>
+                    </a:graphic>
+                    <wp14:sizeRelH relativeFrom="page">
+                      <wp14:pctWidth>2900</wp14:pctWidth>
+                    </wp14:sizeRelH>
+                    <wp14:sizeRelV relativeFrom="page">
+                      <wp14:pctHeight>90900</wp14:pctHeight>
+                    </wp14:sizeRelV>
+                  </wp:anchor>
+                </w:drawing>
+              </mc:Choice>
+              <mc:Fallback>
+                <w:pict>
+                  <v:group w14:anchorId="1596541D" id="Group 114" o:spid="_x0000_s1026" style="position:absolute;margin-left:0;margin-top:0;width:18pt;height:10in;z-index:251659264;mso-width-percent:29;mso-height-percent:909;mso-left-percent:45;mso-position-horizontal-relative:page;mso-position-vertical:center;mso-position-vertical-relative:page;mso-width-percent:29;mso-height-percent:909;mso-left-percent:45" coordsize="2286,91440" o:gfxdata="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">
+                    <v:rect id="Rectangle 115" o:spid="_x0000_s1027" style="position:absolute;width:2286;height:87820;visibility:visible;mso-wrap-style:square;v-text-anchor:middle" o:gfxdata="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" fillcolor="#ed7d31 [3205]" stroked="f" strokeweight="1pt"/>
+                    <v:rect id="Rectangle 116" o:spid="_x0000_s1028" style="position:absolute;top:89154;width:2286;height:2286;visibility:visible;mso-wrap-style:square;v-text-anchor:middle" o:gfxdata="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" fillcolor="#4472c4 [3204]" stroked="f" strokeweight="1pt">
+                      <o:lock v:ext="edit" aspectratio="t"/>
+                    </v:rect>
+                    <w10:wrap anchorx="page" anchory="page"/>
+                  </v:group>
+                </w:pict>
+              </mc:Fallback>
+            </mc:AlternateContent>
+          </w:r>
+          <w:r>
+            <w:br w:type="page"/>
+          </w:r>
+        </w:p>
+      </w:sdtContent>
+    </w:sdt>
+    <w:sdt>
+      <w:sdtPr>
+        <w:id w:val="-950475749"/>
+        <w:docPartObj>
+          <w:docPartGallery w:val="Table of Contents"/>
+          <w:docPartUnique/>
+        </w:docPartObj>
+      </w:sdtPr>
+      <w:sdtEndPr>
+        <w:rPr>
+          <w:rFonts w:asciiTheme="minorHAnsi" w:eastAsiaTheme="minorHAnsi" w:hAnsiTheme="minorHAnsi" w:cstheme="minorBidi"/>
+          <w:b/>
+          <w:bCs/>
+          <w:noProof/>
+          <w:color w:val="auto"/>
+          <w:sz w:val="22"/>
+          <w:szCs w:val="22"/>
+        </w:rPr>
+      </w:sdtEndPr>
+      <w:sdtContent>
+        <w:p>
+          <w:pPr>
+            <w:pStyle w:val="TOCHeading"/>
+          </w:pPr>
+          <w:r>
+            <w:t>Contents</w:t>
+          </w:r>
+        </w:p>
+        <w:p>
+          <w:pPr>
+            <w:pStyle w:val="TOC1"/>
+            <w:tabs>
+              <w:tab w:val="right" w:leader="dot" w:pos="9350"/>
+            </w:tabs>
+            <w:rPr>
+              <w:noProof/>
+            </w:rPr>
+          </w:pPr>
+          <w:r>
+            <w:fldChar w:fldCharType="begin"/>
+          </w:r>
+          <w:r>
+            <w:instrText xml:space="preserve"> TOC \o "1-3" \h \z \u </w:instrText>
+          </w:r>
+          <w:r>
+            <w:fldChar w:fldCharType="separate"/>
+          </w:r>
+          <w:hyperlink w:anchor="_Toc484778521" w:history="1">
+            <w:r>
+              <w:rPr>
+                <w:rStyle w:val="Hyperlink"/>
+                <w:noProof/>
+              </w:rPr>
+              <w:t>Java Setup</w:t>
+            </w:r>
+            <w:r>
+              <w:rPr>
+                <w:noProof/>
+                <w:webHidden/>
+              </w:rPr>
+              <w:tab/>
+            </w:r>
+            <w:r>
+              <w:rPr>
+                <w:noProof/>
+                <w:webHidden/>
+              </w:rPr>
+              <w:fldChar w:fldCharType="begin"/>
+            </w:r>
+            <w:r>
+              <w:rPr>
+                <w:noProof/>
+                <w:webHidden/>
+              </w:rPr>
+              <w:instrText xml:space="preserve"> PAGEREF _Toc484778521 \h </w:instrText>
+            </w:r>
+            <w:r>
+              <w:rPr>
+                <w:noProof/>
+                <w:webHidden/>
+              </w:rPr>
+            </w:r>
+            <w:r>
+              <w:rPr>
+                <w:noProof/>
+                <w:webHidden/>
+              </w:rPr>
+              <w:fldChar w:fldCharType="separate"/>
+            </w:r>
+            <w:r>
+              <w:rPr>
+                <w:noProof/>
+                <w:webHidden/>
+              </w:rPr>
+              <w:t>2</w:t>
+            </w:r>
+            <w:r>
+              <w:rPr>
+                <w:noProof/>
+                <w:webHidden/>
+              </w:rPr>
+              <w:fldChar w:fldCharType="end"/>
+            </w:r>
+          </w:hyperlink>
+        </w:p>
+        <w:p>
+          <w:pPr>
+            <w:pStyle w:val="TOC2"/>
+            <w:tabs>
+              <w:tab w:val="right" w:leader="dot" w:pos="9350"/>
+            </w:tabs>
+            <w:rPr>
+              <w:noProof/>
+            </w:rPr>
+          </w:pPr>
+          <w:hyperlink w:anchor="_Toc484778522" w:history="1">
+            <w:r>
+              <w:rPr>
+                <w:rStyle w:val="Hyperlink"/>
+                <w:noProof/>
+              </w:rPr>
+              <w:t>Installation</w:t>
+            </w:r>
+            <w:r>
+              <w:rPr>
+                <w:noProof/>
+                <w:webHidden/>
+              </w:rPr>
+              <w:tab/>
+            </w:r>
+            <w:r>
+              <w:rPr>
+                <w:noProof/>
+                <w:webHidden/>
+              </w:rPr>
+              <w:fldChar w:fldCharType="begin"/>
+            </w:r>
+            <w:r>
+              <w:rPr>
+                <w:noProof/>
+                <w:webHidden/>
+              </w:rPr>
+              <w:instrText xml:space="preserve"> PAGEREF _Toc484778522 \h </w:instrText>
+            </w:r>
+            <w:r>
+              <w:rPr>
+                <w:noProof/>
+                <w:webHidden/>
+              </w:rPr>
+            </w:r>
+            <w:r>
+              <w:rPr>
+                <w:noProof/>
+                <w:webHidden/>
+              </w:rPr>
+              <w:fldChar w:fldCharType="separate"/>
+            </w:r>
+            <w:r>
+              <w:rPr>
+                <w:noProof/>
+                <w:webHidden/>
+              </w:rPr>
+              <w:t>2</w:t>
+            </w:r>
+            <w:r>
+              <w:rPr>
+                <w:noProof/>
+                <w:webHidden/>
+              </w:rPr>
+              <w:fldChar w:fldCharType="end"/>
+            </w:r>
+          </w:hyperlink>
+        </w:p>
+        <w:p>
+          <w:pPr>
+            <w:pStyle w:val="TOC2"/>
+            <w:tabs>
+              <w:tab w:val="right" w:leader="dot" w:pos="9350"/>
+            </w:tabs>
+            <w:rPr>
+              <w:noProof/>
+            </w:rPr>
+          </w:pPr>
+          <w:hyperlink w:anchor="_Toc484778523" w:history="1">
+            <w:r>
+              <w:rPr>
+                <w:rStyle w:val="Hyperlink"/>
+                <w:noProof/>
+              </w:rPr>
+              <w:t>Commands</w:t>
+            </w:r>
+            <w:r>
+              <w:rPr>
+                <w:noProof/>
+                <w:webHidden/>
+              </w:rPr>
+              <w:tab/>
+            </w:r>
+            <w:r>
+              <w:rPr>
+                <w:noProof/>
+                <w:webHidden/>
+              </w:rPr>
+              <w:fldChar w:fldCharType="begin"/>
+            </w:r>
+            <w:r>
+              <w:rPr>
+                <w:noProof/>
+                <w:webHidden/>
+              </w:rPr>
+              <w:instrText xml:space="preserve"> PAGEREF _Toc484778523 \h </w:instrText>
+            </w:r>
+            <w:r>
+              <w:rPr>
+                <w:noProof/>
+                <w:webHidden/>
+              </w:rPr>
+            </w:r>
+            <w:r>
+              <w:rPr>
+                <w:noProof/>
+                <w:webHidden/>
+              </w:rPr>
+              <w:fldChar w:fldCharType="separate"/>
+            </w:r>
+            <w:r>
+              <w:rPr>
+                <w:noProof/>
+                <w:webHidden/>
+              </w:rPr>
+              <w:t>2</w:t>
+            </w:r>
+            <w:r>
+              <w:rPr>
+                <w:noProof/>
+                <w:webHidden/>
+              </w:rPr>
+              <w:fldChar w:fldCharType="end"/>
+            </w:r>
+          </w:hyperlink>
+        </w:p>
+        <w:p>
+          <w:pPr>
+            <w:pStyle w:val="TOC3"/>
+            <w:tabs>
+              <w:tab w:val="right" w:leader="dot" w:pos="9350"/>
+            </w:tabs>
+            <w:rPr>
+              <w:noProof/>
+            </w:rPr>
+          </w:pPr>
+          <w:hyperlink w:anchor="_Toc484778524" w:history="1">
+            <w:r>
+              <w:rPr>
+                <w:rStyle w:val="Hyperlink"/>
+                <w:noProof/>
+              </w:rPr>
+              <w:t>Version</w:t>
+            </w:r>
+            <w:r>
+              <w:rPr>
+                <w:noProof/>
+                <w:webHidden/>
+              </w:rPr>
+              <w:tab/>
+            </w:r>
+            <w:r>
+              <w:rPr>
+                <w:noProof/>
+                <w:webHidden/>
+              </w:rPr>
+              <w:fldChar w:fldCharType="begin"/>
+            </w:r>
+            <w:r>
+              <w:rPr>
+                <w:noProof/>
+                <w:webHidden/>
+              </w:rPr>
+              <w:instrText xml:space="preserve"> PAGEREF _Toc484778524 \h </w:instrText>
+            </w:r>
+            <w:r>
+              <w:rPr>
+                <w:noProof/>
+                <w:webHidden/>
+              </w:rPr>
+            </w:r>
+            <w:r>
+              <w:rPr>
+                <w:noProof/>
+                <w:webHidden/>
+              </w:rPr>
+              <w:fldChar w:fldCharType="separate"/>
+            </w:r>
+            <w:r>
+              <w:rPr>
+                <w:noProof/>
+                <w:webHidden/>
+              </w:rPr>
+              <w:t>2</w:t>
+            </w:r>
+            <w:r>
+              <w:rPr>
+                <w:noProof/>
+                <w:webHidden/>
+              </w:rPr>
+              <w:fldChar w:fldCharType="end"/>
+            </w:r>
+          </w:hyperlink>
+        </w:p>
+        <w:p>
+          <w:pPr>
+            <w:pStyle w:val="TOC3"/>
+            <w:tabs>
+              <w:tab w:val="right" w:leader="dot" w:pos="9350"/>
+            </w:tabs>
+            <w:rPr>
+              <w:noProof/>
+            </w:rPr>
+          </w:pPr>
+          <w:hyperlink w:anchor="_Toc484778525" w:history="1">
+            <w:r>
+              <w:rPr>
+                <w:rStyle w:val="Hyperlink"/>
+                <w:noProof/>
+              </w:rPr>
+              <w:t>javac</w:t>
+            </w:r>
+            <w:r>
+              <w:rPr>
+                <w:noProof/>
+                <w:webHidden/>
+              </w:rPr>
+              <w:tab/>
+            </w:r>
+            <w:r>
+              <w:rPr>
+                <w:noProof/>
+                <w:webHidden/>
+              </w:rPr>
+              <w:fldChar w:fldCharType="begin"/>
+            </w:r>
+            <w:r>
+              <w:rPr>
+                <w:noProof/>
+                <w:webHidden/>
+              </w:rPr>
+              <w:instrText xml:space="preserve"> PAGEREF _Toc484778525 \h </w:instrText>
+            </w:r>
+            <w:r>
+              <w:rPr>
+                <w:noProof/>
+                <w:webHidden/>
+              </w:rPr>
+            </w:r>
+            <w:r>
+              <w:rPr>
+                <w:noProof/>
+                <w:webHidden/>
+              </w:rPr>
+              <w:fldChar w:fldCharType="separate"/>
+            </w:r>
+            <w:r>
+              <w:rPr>
+                <w:noProof/>
+                <w:webHidden/>
+              </w:rPr>
+              <w:t>2</w:t>
+            </w:r>
+            <w:r>
+              <w:rPr>
+                <w:noProof/>
+                <w:webHidden/>
+              </w:rPr>
+              <w:fldChar w:fldCharType="end"/>
+            </w:r>
+          </w:hyperlink>
+        </w:p>
+        <w:p>
+          <w:pPr>
+            <w:pStyle w:val="TOC1"/>
+            <w:tabs>
+              <w:tab w:val="right" w:leader="dot" w:pos="9350"/>
+            </w:tabs>
+            <w:rPr>
+              <w:noProof/>
+            </w:rPr>
+          </w:pPr>
+          <w:hyperlink w:anchor="_Toc484778526" w:history="1">
+            <w:r>
+              <w:rPr>
+                <w:rStyle w:val="Hyperlink"/>
+                <w:noProof/>
+              </w:rPr>
+              <w:t>Eclipse Setup</w:t>
+            </w:r>
+            <w:r>
+              <w:rPr>
+                <w:noProof/>
+                <w:webHidden/>
+              </w:rPr>
+              <w:tab/>
+            </w:r>
+            <w:r>
+              <w:rPr>
+                <w:noProof/>
+                <w:webHidden/>
+              </w:rPr>
+              <w:fldChar w:fldCharType="begin"/>
+            </w:r>
+            <w:r>
+              <w:rPr>
+                <w:noProof/>
+                <w:webHidden/>
+              </w:rPr>
+              <w:instrText xml:space="preserve"> PAGEREF _Toc484778526 \h </w:instrText>
+            </w:r>
+            <w:r>
+              <w:rPr>
+                <w:noProof/>
+                <w:webHidden/>
+              </w:rPr>
+            </w:r>
+            <w:r>
+              <w:rPr>
+                <w:noProof/>
+                <w:webHidden/>
+              </w:rPr>
+              <w:fldChar w:fldCharType="separate"/>
+            </w:r>
+            <w:r>
+              <w:rPr>
+                <w:noProof/>
+                <w:webHidden/>
+              </w:rPr>
+              <w:t>3</w:t>
+            </w:r>
+            <w:r>
+              <w:rPr>
+                <w:noProof/>
+                <w:webHidden/>
+              </w:rPr>
+              <w:fldChar w:fldCharType="end"/>
+            </w:r>
+          </w:hyperlink>
+        </w:p>
+        <w:p>
+          <w:pPr>
+            <w:pStyle w:val="TOC3"/>
+            <w:tabs>
+              <w:tab w:val="right" w:leader="dot" w:pos="9350"/>
+            </w:tabs>
+            <w:rPr>
+              <w:noProof/>
+            </w:rPr>
+          </w:pPr>
+          <w:hyperlink w:anchor="_Toc484778527" w:history="1">
+            <w:r>
+              <w:rPr>
+                <w:rStyle w:val="Hyperlink"/>
+                <w:noProof/>
+              </w:rPr>
+              <w:t>Installer</w:t>
+            </w:r>
+            <w:r>
+              <w:rPr>
+                <w:noProof/>
+                <w:webHidden/>
+              </w:rPr>
+              <w:tab/>
+            </w:r>
+            <w:r>
+              <w:rPr>
+                <w:noProof/>
+                <w:webHidden/>
+              </w:rPr>
+              <w:fldChar w:fldCharType="begin"/>
+            </w:r>
+            <w:r>
+              <w:rPr>
+                <w:noProof/>
+                <w:webHidden/>
+              </w:rPr>
+              <w:instrText xml:space="preserve"> PAGEREF _Toc484778527 \h </w:instrText>
+            </w:r>
+            <w:r>
+              <w:rPr>
+                <w:noProof/>
+                <w:webHidden/>
+              </w:rPr>
+            </w:r>
+            <w:r>
+              <w:rPr>
+                <w:noProof/>
+                <w:webHidden/>
+              </w:rPr>
+              <w:fldChar w:fldCharType="separate"/>
+            </w:r>
+            <w:r>
+              <w:rPr>
+                <w:noProof/>
+                <w:webHidden/>
+              </w:rPr>
+              <w:t>3</w:t>
+            </w:r>
+            <w:r>
+              <w:rPr>
+                <w:noProof/>
+                <w:webHidden/>
+              </w:rPr>
+              <w:fldChar w:fldCharType="end"/>
+            </w:r>
+          </w:hyperlink>
+        </w:p>
+        <w:p>
+          <w:pPr>
+            <w:pStyle w:val="TOC2"/>
+            <w:tabs>
+              <w:tab w:val="right" w:leader="dot" w:pos="9350"/>
+            </w:tabs>
+            <w:rPr>
+              <w:noProof/>
+            </w:rPr>
+          </w:pPr>
+          <w:hyperlink w:anchor="_Toc484778528" w:history="1">
+            <w:r>
+              <w:rPr>
+                <w:rStyle w:val="Hyperlink"/>
+                <w:noProof/>
+              </w:rPr>
+              <w:t>Zip Archive</w:t>
+            </w:r>
+            <w:r>
+              <w:rPr>
+                <w:noProof/>
+                <w:webHidden/>
+              </w:rPr>
+              <w:tab/>
+            </w:r>
+            <w:r>
+              <w:rPr>
+                <w:noProof/>
+                <w:webHidden/>
+              </w:rPr>
+              <w:fldChar w:fldCharType="begin"/>
+            </w:r>
+            <w:r>
+              <w:rPr>
+                <w:noProof/>
+                <w:webHidden/>
+              </w:rPr>
+              <w:instrText xml:space="preserve"> PAGEREF _Toc484778528 \h </w:instrText>
+            </w:r>
+            <w:r>
+              <w:rPr>
+                <w:noProof/>
+                <w:webHidden/>
+              </w:rPr>
+            </w:r>
+            <w:r>
+              <w:rPr>
+                <w:noProof/>
+                <w:webHidden/>
+              </w:rPr>
+              <w:fldChar w:fldCharType="separate"/>
+            </w:r>
+            <w:r>
+              <w:rPr>
+                <w:noProof/>
+                <w:webHidden/>
+              </w:rPr>
+              <w:t>3</w:t>
+            </w:r>
+            <w:r>
+              <w:rPr>
+                <w:noProof/>
+                <w:webHidden/>
+              </w:rPr>
+              <w:fldChar w:fldCharType="end"/>
+            </w:r>
+          </w:hyperlink>
+        </w:p>
+        <w:p>
+          <w:pPr>
+            <w:pStyle w:val="TOC1"/>
+            <w:tabs>
+              <w:tab w:val="right" w:leader="dot" w:pos="9350"/>
+            </w:tabs>
+            <w:rPr>
+              <w:noProof/>
+            </w:rPr>
+          </w:pPr>
+          <w:hyperlink w:anchor="_Toc484778529" w:history="1">
+            <w:r>
+              <w:rPr>
+                <w:rStyle w:val="Hyperlink"/>
+                <w:noProof/>
+              </w:rPr>
+              <w:t>NetBeans Setup</w:t>
+            </w:r>
+            <w:r>
+              <w:rPr>
+                <w:noProof/>
+                <w:webHidden/>
+              </w:rPr>
+              <w:tab/>
+            </w:r>
+            <w:r>
+              <w:rPr>
+                <w:noProof/>
+                <w:webHidden/>
+              </w:rPr>
+              <w:fldChar w:fldCharType="begin"/>
+            </w:r>
+            <w:r>
+              <w:rPr>
+                <w:noProof/>
+                <w:webHidden/>
+              </w:rPr>
+              <w:instrText xml:space="preserve"> PAGEREF _Toc484778529 \h </w:instrText>
+            </w:r>
+            <w:r>
+              <w:rPr>
+                <w:noProof/>
+                <w:webHidden/>
+              </w:rPr>
+            </w:r>
+            <w:r>
+              <w:rPr>
+                <w:noProof/>
+                <w:webHidden/>
+              </w:rPr>
+              <w:fldChar w:fldCharType="separate"/>
+            </w:r>
+            <w:r>
+              <w:rPr>
+                <w:noProof/>
+                <w:webHidden/>
+              </w:rPr>
+              <w:t>3</w:t>
+            </w:r>
+            <w:r>
+              <w:rPr>
+                <w:noProof/>
+                <w:webHidden/>
+              </w:rPr>
+              <w:fldChar w:fldCharType="end"/>
+            </w:r>
+          </w:hyperlink>
+        </w:p>
+        <w:p>
+          <w:pPr>
+            <w:pStyle w:val="TOC1"/>
+            <w:tabs>
+              <w:tab w:val="right" w:leader="dot" w:pos="9350"/>
+            </w:tabs>
+            <w:rPr>
+              <w:noProof/>
+            </w:rPr>
+          </w:pPr>
+          <w:hyperlink w:anchor="_Toc484778530" w:history="1">
+            <w:r>
+              <w:rPr>
+                <w:rStyle w:val="Hyperlink"/>
+                <w:noProof/>
+              </w:rPr>
+              <w:t>Java Primitive Types and Operators</w:t>
+            </w:r>
+            <w:r>
+              <w:rPr>
+                <w:noProof/>
+                <w:webHidden/>
+              </w:rPr>
+              <w:tab/>
+            </w:r>
+            <w:r>
+              <w:rPr>
+                <w:noProof/>
+                <w:webHidden/>
+              </w:rPr>
+              <w:fldChar w:fldCharType="begin"/>
+            </w:r>
+            <w:r>
+              <w:rPr>
+                <w:noProof/>
+                <w:webHidden/>
+              </w:rPr>
+              <w:instrText xml:space="preserve"> PAGEREF _Toc484778530 \h </w:instrText>
+            </w:r>
+            <w:r>
+              <w:rPr>
+                <w:noProof/>
+                <w:webHidden/>
+              </w:rPr>
+            </w:r>
+            <w:r>
+              <w:rPr>
+                <w:noProof/>
+                <w:webHidden/>
+              </w:rPr>
+              <w:fldChar w:fldCharType="separate"/>
+            </w:r>
+            <w:r>
+              <w:rPr>
+                <w:noProof/>
+                <w:webHidden/>
+              </w:rPr>
+              <w:t>3</w:t>
+            </w:r>
+            <w:r>
+              <w:rPr>
+                <w:noProof/>
+                <w:webHidden/>
+              </w:rPr>
+              <w:fldChar w:fldCharType="end"/>
+            </w:r>
+          </w:hyperlink>
+        </w:p>
+        <w:p>
+          <w:pPr>
+            <w:pStyle w:val="TOC1"/>
+            <w:tabs>
+              <w:tab w:val="right" w:leader="dot" w:pos="9350"/>
+            </w:tabs>
+            <w:rPr>
+              <w:noProof/>
+            </w:rPr>
+          </w:pPr>
+          <w:hyperlink w:anchor="_Toc484778531" w:history="1">
+            <w:r>
+              <w:rPr>
+                <w:rStyle w:val="Hyperlink"/>
+                <w:noProof/>
+              </w:rPr>
+              <w:t>Java Abstract and Interface Types</w:t>
+            </w:r>
+            <w:r>
+              <w:rPr>
+                <w:noProof/>
+                <w:webHidden/>
+              </w:rPr>
+              <w:tab/>
+            </w:r>
+            <w:r>
+              <w:rPr>
+                <w:noProof/>
+                <w:webHidden/>
+              </w:rPr>
+              <w:fldChar w:fldCharType="begin"/>
+            </w:r>
+            <w:r>
+              <w:rPr>
+                <w:noProof/>
+                <w:webHidden/>
+              </w:rPr>
+              <w:instrText xml:space="preserve"> PAGEREF _Toc484778531 \h </w:instrText>
+            </w:r>
+            <w:r>
+              <w:rPr>
+                <w:noProof/>
+                <w:webHidden/>
+              </w:rPr>
+            </w:r>
+            <w:r>
+              <w:rPr>
+                <w:noProof/>
+                <w:webHidden/>
+              </w:rPr>
+              <w:fldChar w:fldCharType="separate"/>
+            </w:r>
+            <w:r>
+              <w:rPr>
+                <w:noProof/>
+                <w:webHidden/>
+              </w:rPr>
+              <w:t>5</w:t>
+            </w:r>
+            <w:r>
+              <w:rPr>
+                <w:noProof/>
+                <w:webHidden/>
+              </w:rPr>
+              <w:fldChar w:fldCharType="end"/>
+            </w:r>
+          </w:hyperlink>
+        </w:p>
+        <w:p>
+          <w:pPr>
+            <w:pStyle w:val="TOC2"/>
+            <w:tabs>
+              <w:tab w:val="right" w:leader="dot" w:pos="9350"/>
+            </w:tabs>
+            <w:rPr>
+              <w:noProof/>
+            </w:rPr>
+          </w:pPr>
+          <w:hyperlink w:anchor="_Toc484778532" w:history="1">
+            <w:r>
+              <w:rPr>
+                <w:rStyle w:val="Hyperlink"/>
+                <w:noProof/>
+              </w:rPr>
+              <w:t>Interface</w:t>
+            </w:r>
+            <w:r>
+              <w:rPr>
+                <w:noProof/>
+                <w:webHidden/>
+              </w:rPr>
+              <w:tab/>
+            </w:r>
+            <w:r>
+              <w:rPr>
+                <w:noProof/>
+                <w:webHidden/>
+              </w:rPr>
+              <w:fldChar w:fldCharType="begin"/>
+            </w:r>
+            <w:r>
+              <w:rPr>
+                <w:noProof/>
+                <w:webHidden/>
+              </w:rPr>
+              <w:instrText xml:space="preserve"> PAGEREF _Toc484778532 \h </w:instrText>
+            </w:r>
+            <w:r>
+              <w:rPr>
+                <w:noProof/>
+                <w:webHidden/>
+              </w:rPr>
+            </w:r>
+            <w:r>
+              <w:rPr>
+                <w:noProof/>
+                <w:webHidden/>
+              </w:rPr>
+              <w:fldChar w:fldCharType="separate"/>
+            </w:r>
+            <w:r>
+              <w:rPr>
+                <w:noProof/>
+                <w:webHidden/>
+              </w:rPr>
+              <w:t>5</w:t>
+            </w:r>
+            <w:r>
+              <w:rPr>
+                <w:noProof/>
+                <w:webHidden/>
+              </w:rPr>
+              <w:fldChar w:fldCharType="end"/>
+            </w:r>
+          </w:hyperlink>
+        </w:p>
+        <w:p>
+          <w:pPr>
+            <w:pStyle w:val="TOC2"/>
+            <w:tabs>
+              <w:tab w:val="right" w:leader="dot" w:pos="9350"/>
+            </w:tabs>
+            <w:rPr>
+              <w:noProof/>
+            </w:rPr>
+          </w:pPr>
+          <w:hyperlink w:anchor="_Toc484778533" w:history="1">
+            <w:r>
+              <w:rPr>
+                <w:rStyle w:val="Hyperlink"/>
+                <w:noProof/>
+              </w:rPr>
+              <w:t>Java Implements and Extends</w:t>
+            </w:r>
+            <w:r>
+              <w:rPr>
+                <w:noProof/>
+                <w:webHidden/>
+              </w:rPr>
+              <w:tab/>
+            </w:r>
+            <w:r>
+              <w:rPr>
+                <w:noProof/>
+                <w:webHidden/>
+              </w:rPr>
+              <w:fldChar w:fldCharType="begin"/>
+            </w:r>
+            <w:r>
+              <w:rPr>
+                <w:noProof/>
+                <w:webHidden/>
+              </w:rPr>
+              <w:instrText xml:space="preserve"> PAGEREF _Toc484778533 \h </w:instrText>
+            </w:r>
+            <w:r>
+              <w:rPr>
+                <w:noProof/>
+                <w:webHidden/>
+              </w:rPr>
+            </w:r>
+            <w:r>
+              <w:rPr>
+                <w:noProof/>
+                <w:webHidden/>
+              </w:rPr>
+              <w:fldChar w:fldCharType="separate"/>
+            </w:r>
+            <w:r>
+              <w:rPr>
+                <w:noProof/>
+                <w:webHidden/>
+              </w:rPr>
+              <w:t>5</w:t>
+            </w:r>
+            <w:r>
+              <w:rPr>
+                <w:noProof/>
+                <w:webHidden/>
+              </w:rPr>
+              <w:fldChar w:fldCharType="end"/>
+            </w:r>
+          </w:hyperlink>
+        </w:p>
+        <w:p>
+          <w:pPr>
+            <w:pStyle w:val="TOC2"/>
+            <w:tabs>
+              <w:tab w:val="right" w:leader="dot" w:pos="9350"/>
+            </w:tabs>
+            <w:rPr>
+              <w:noProof/>
+            </w:rPr>
+          </w:pPr>
+          <w:hyperlink w:anchor="_Toc484778534" w:history="1">
+            <w:r>
+              <w:rPr>
+                <w:rStyle w:val="Hyperlink"/>
+                <w:noProof/>
+              </w:rPr>
+              <w:t>@Override</w:t>
+            </w:r>
+            <w:r>
+              <w:rPr>
+                <w:noProof/>
+                <w:webHidden/>
+              </w:rPr>
+              <w:tab/>
+            </w:r>
+            <w:r>
+              <w:rPr>
+                <w:noProof/>
+                <w:webHidden/>
+              </w:rPr>
+              <w:fldChar w:fldCharType="begin"/>
+            </w:r>
+            <w:r>
+              <w:rPr>
+                <w:noProof/>
+                <w:webHidden/>
+              </w:rPr>
+              <w:instrText xml:space="preserve"> PAGEREF _Toc484778534 \h </w:instrText>
+            </w:r>
+            <w:r>
+              <w:rPr>
+                <w:noProof/>
+                <w:webHidden/>
+              </w:rPr>
+            </w:r>
+            <w:r>
+              <w:rPr>
+                <w:noProof/>
+                <w:webHidden/>
+              </w:rPr>
+              <w:fldChar w:fldCharType="separate"/>
+            </w:r>
+            <w:r>
+              <w:rPr>
+                <w:noProof/>
+                <w:webHidden/>
+              </w:rPr>
+              <w:t>5</w:t>
+            </w:r>
+            <w:r>
+              <w:rPr>
+                <w:noProof/>
+                <w:webHidden/>
+              </w:rPr>
+              <w:fldChar w:fldCharType="end"/>
+            </w:r>
+          </w:hyperlink>
+        </w:p>
+        <w:p>
+          <w:pPr>
+            <w:pStyle w:val="TOC1"/>
+            <w:tabs>
+              <w:tab w:val="right" w:leader="dot" w:pos="9350"/>
+            </w:tabs>
+            <w:rPr>
+              <w:noProof/>
+            </w:rPr>
+          </w:pPr>
+          <w:hyperlink w:anchor="_Toc484778535" w:history="1">
+            <w:r>
+              <w:rPr>
+                <w:rStyle w:val="Hyperlink"/>
+                <w:noProof/>
+              </w:rPr>
+              <w:t>Java Entities – JPA and Hibernate</w:t>
+            </w:r>
+            <w:r>
+              <w:rPr>
+                <w:noProof/>
+                <w:webHidden/>
+              </w:rPr>
+              <w:tab/>
+            </w:r>
+            <w:r>
+              <w:rPr>
+                <w:noProof/>
+                <w:webHidden/>
+              </w:rPr>
+              <w:fldChar w:fldCharType="begin"/>
+            </w:r>
+            <w:r>
+              <w:rPr>
+                <w:noProof/>
+                <w:webHidden/>
+              </w:rPr>
+              <w:instrText xml:space="preserve"> PAGEREF _Toc484778535 \h </w:instrText>
+            </w:r>
+            <w:r>
+              <w:rPr>
+                <w:noProof/>
+                <w:webHidden/>
+              </w:rPr>
+            </w:r>
+            <w:r>
+              <w:rPr>
+                <w:noProof/>
+                <w:webHidden/>
+              </w:rPr>
+              <w:fldChar w:fldCharType="separate"/>
+            </w:r>
+            <w:r>
+              <w:rPr>
+                <w:noProof/>
+                <w:webHidden/>
+              </w:rPr>
+              <w:t>5</w:t>
+            </w:r>
+            <w:r>
+              <w:rPr>
+                <w:noProof/>
+                <w:webHidden/>
+              </w:rPr>
+              <w:fldChar w:fldCharType="end"/>
+            </w:r>
+          </w:hyperlink>
+        </w:p>
+        <w:p>
+          <w:pPr>
+            <w:pStyle w:val="TOC2"/>
+            <w:tabs>
+              <w:tab w:val="right" w:leader="dot" w:pos="9350"/>
+            </w:tabs>
+            <w:rPr>
+              <w:noProof/>
+            </w:rPr>
+          </w:pPr>
+          <w:hyperlink w:anchor="_Toc484778536" w:history="1">
+            <w:r>
+              <w:rPr>
+                <w:rStyle w:val="Hyperlink"/>
+                <w:noProof/>
+              </w:rPr>
+              <w:t>@Entity</w:t>
+            </w:r>
+            <w:r>
+              <w:rPr>
+                <w:noProof/>
+                <w:webHidden/>
+              </w:rPr>
+              <w:tab/>
+            </w:r>
+            <w:r>
+              <w:rPr>
+                <w:noProof/>
+                <w:webHidden/>
+              </w:rPr>
+              <w:fldChar w:fldCharType="begin"/>
+            </w:r>
+            <w:r>
+              <w:rPr>
+                <w:noProof/>
+                <w:webHidden/>
+              </w:rPr>
+              <w:instrText xml:space="preserve"> PAGEREF _Toc484778536 \h </w:instrText>
+            </w:r>
+            <w:r>
+              <w:rPr>
+                <w:noProof/>
+                <w:webHidden/>
+              </w:rPr>
+            </w:r>
+            <w:r>
+              <w:rPr>
+                <w:noProof/>
+                <w:webHidden/>
+              </w:rPr>
+              <w:fldChar w:fldCharType="separate"/>
+            </w:r>
+            <w:r>
+              <w:rPr>
+                <w:noProof/>
+                <w:webHidden/>
+              </w:rPr>
+              <w:t>5</w:t>
+            </w:r>
+            <w:r>
+              <w:rPr>
+                <w:noProof/>
+                <w:webHidden/>
+              </w:rPr>
+              <w:fldChar w:fldCharType="end"/>
+            </w:r>
+          </w:hyperlink>
+        </w:p>
+        <w:p>
+          <w:pPr>
+            <w:pStyle w:val="TOC1"/>
+            <w:tabs>
+              <w:tab w:val="right" w:leader="dot" w:pos="9350"/>
+            </w:tabs>
+            <w:rPr>
+              <w:noProof/>
+            </w:rPr>
+          </w:pPr>
+          <w:hyperlink w:anchor="_Toc484778537" w:history="1">
+            <w:r>
+              <w:rPr>
+                <w:rStyle w:val="Hyperlink"/>
+                <w:noProof/>
+              </w:rPr>
+              <w:t>Maven</w:t>
+            </w:r>
+            <w:r>
+              <w:rPr>
+                <w:noProof/>
+                <w:webHidden/>
+              </w:rPr>
+              <w:tab/>
+            </w:r>
+            <w:r>
+              <w:rPr>
+                <w:noProof/>
+                <w:webHidden/>
+              </w:rPr>
+              <w:fldChar w:fldCharType="begin"/>
+            </w:r>
+            <w:r>
+              <w:rPr>
+                <w:noProof/>
+                <w:webHidden/>
+              </w:rPr>
+              <w:instrText xml:space="preserve"> PAGEREF _Toc484778537 \h </w:instrText>
+            </w:r>
+            <w:r>
+              <w:rPr>
+                <w:noProof/>
+                <w:webHidden/>
+              </w:rPr>
+            </w:r>
+            <w:r>
+              <w:rPr>
+                <w:noProof/>
+                <w:webHidden/>
+              </w:rPr>
+              <w:fldChar w:fldCharType="separate"/>
+            </w:r>
+            <w:r>
+              <w:rPr>
+                <w:noProof/>
+                <w:webHidden/>
+              </w:rPr>
+              <w:t>5</w:t>
+            </w:r>
+            <w:r>
+              <w:rPr>
+                <w:noProof/>
+                <w:webHidden/>
+              </w:rPr>
+              <w:fldChar w:fldCharType="end"/>
+            </w:r>
+          </w:hyperlink>
+        </w:p>
+        <w:p>
+          <w:pPr>
+            <w:pStyle w:val="TOC2"/>
+            <w:tabs>
+              <w:tab w:val="right" w:leader="dot" w:pos="9350"/>
+            </w:tabs>
+            <w:rPr>
+              <w:noProof/>
+            </w:rPr>
+          </w:pPr>
+          <w:hyperlink w:anchor="_Toc484778538" w:history="1">
+            <w:r>
+              <w:rPr>
+                <w:rStyle w:val="Hyperlink"/>
+                <w:noProof/>
+              </w:rPr>
+              <w:t>Installation</w:t>
+            </w:r>
+            <w:r>
+              <w:rPr>
+                <w:noProof/>
+                <w:webHidden/>
+              </w:rPr>
+              <w:tab/>
+            </w:r>
+            <w:r>
+              <w:rPr>
+                <w:noProof/>
+                <w:webHidden/>
+              </w:rPr>
+              <w:fldChar w:fldCharType="begin"/>
+            </w:r>
+            <w:r>
+              <w:rPr>
+                <w:noProof/>
+                <w:webHidden/>
+              </w:rPr>
+              <w:instrText xml:space="preserve"> PAGEREF _Toc484778538 \h </w:instrText>
+            </w:r>
+            <w:r>
+              <w:rPr>
+                <w:noProof/>
+                <w:webHidden/>
+              </w:rPr>
+            </w:r>
+            <w:r>
+              <w:rPr>
+                <w:noProof/>
+                <w:webHidden/>
+              </w:rPr>
+              <w:fldChar w:fldCharType="separate"/>
+            </w:r>
+            <w:r>
+              <w:rPr>
+                <w:noProof/>
+                <w:webHidden/>
+              </w:rPr>
+              <w:t>5</w:t>
+            </w:r>
+            <w:r>
+              <w:rPr>
+                <w:noProof/>
+                <w:webHidden/>
+              </w:rPr>
+              <w:fldChar w:fldCharType="end"/>
+            </w:r>
+          </w:hyperlink>
+        </w:p>
+        <w:p>
+          <w:pPr>
+            <w:pStyle w:val="TOC2"/>
+            <w:tabs>
+              <w:tab w:val="right" w:leader="dot" w:pos="9350"/>
+            </w:tabs>
+            <w:rPr>
+              <w:noProof/>
+            </w:rPr>
+          </w:pPr>
+          <w:hyperlink w:anchor="_Toc484778539" w:history="1">
+            <w:r>
+              <w:rPr>
+                <w:rStyle w:val="Hyperlink"/>
+                <w:noProof/>
+              </w:rPr>
+              <w:t>Adding A Private Nexus Repository to settings.xml</w:t>
+            </w:r>
+            <w:r>
+              <w:rPr>
+                <w:noProof/>
+                <w:webHidden/>
+              </w:rPr>
+              <w:tab/>
+            </w:r>
+            <w:r>
+              <w:rPr>
+                <w:noProof/>
+                <w:webHidden/>
+              </w:rPr>
+              <w:fldChar w:fldCharType="begin"/>
+            </w:r>
+            <w:r>
+              <w:rPr>
+                <w:noProof/>
+                <w:webHidden/>
+              </w:rPr>
+              <w:instrText xml:space="preserve"> PAGEREF _Toc484778539 \h </w:instrText>
+            </w:r>
+            <w:r>
+              <w:rPr>
+                <w:noProof/>
+                <w:webHidden/>
+              </w:rPr>
+            </w:r>
+            <w:r>
+              <w:rPr>
+                <w:noProof/>
+                <w:webHidden/>
+              </w:rPr>
+              <w:fldChar w:fldCharType="separate"/>
+            </w:r>
+            <w:r>
+              <w:rPr>
+                <w:noProof/>
+                <w:webHidden/>
+              </w:rPr>
+              <w:t>5</w:t>
+            </w:r>
+            <w:r>
+              <w:rPr>
+                <w:noProof/>
+                <w:webHidden/>
+              </w:rPr>
+              <w:fldChar w:fldCharType="end"/>
+            </w:r>
+          </w:hyperlink>
+        </w:p>
+        <w:p>
+          <w:pPr>
+            <w:pStyle w:val="TOC2"/>
+            <w:tabs>
+              <w:tab w:val="right" w:leader="dot" w:pos="9350"/>
+            </w:tabs>
+            <w:rPr>
+              <w:noProof/>
+            </w:rPr>
+          </w:pPr>
+          <w:hyperlink w:anchor="_Toc484778540" w:history="1">
+            <w:r>
+              <w:rPr>
+                <w:rStyle w:val="Hyperlink"/>
+                <w:noProof/>
+              </w:rPr>
+              <w:t>Commands</w:t>
+            </w:r>
+            <w:r>
+              <w:rPr>
+                <w:noProof/>
+                <w:webHidden/>
+              </w:rPr>
+              <w:tab/>
+            </w:r>
+            <w:r>
+              <w:rPr>
+                <w:noProof/>
+                <w:webHidden/>
+              </w:rPr>
+              <w:fldChar w:fldCharType="begin"/>
+            </w:r>
+            <w:r>
+              <w:rPr>
+                <w:noProof/>
+                <w:webHidden/>
+              </w:rPr>
+              <w:instrText xml:space="preserve"> PAGEREF _Toc484778540 \h </w:instrText>
+            </w:r>
+            <w:r>
+              <w:rPr>
+                <w:noProof/>
+                <w:webHidden/>
+              </w:rPr>
+            </w:r>
+            <w:r>
+              <w:rPr>
+                <w:noProof/>
+                <w:webHidden/>
+              </w:rPr>
+              <w:fldChar w:fldCharType="separate"/>
+            </w:r>
+            <w:r>
+              <w:rPr>
+                <w:noProof/>
+                <w:webHidden/>
+              </w:rPr>
+              <w:t>6</w:t>
+            </w:r>
+            <w:r>
+              <w:rPr>
+                <w:noProof/>
+                <w:webHidden/>
+              </w:rPr>
+              <w:fldChar w:fldCharType="end"/>
+            </w:r>
+          </w:hyperlink>
+        </w:p>
+        <w:p>
+          <w:pPr>
+            <w:pStyle w:val="TOC3"/>
+            <w:tabs>
+              <w:tab w:val="right" w:leader="dot" w:pos="9350"/>
+            </w:tabs>
+            <w:rPr>
+              <w:noProof/>
+            </w:rPr>
+          </w:pPr>
+          <w:hyperlink w:anchor="_Toc484778541" w:history="1">
+            <w:r>
+              <w:rPr>
+                <w:rStyle w:val="Hyperlink"/>
+                <w:noProof/>
+              </w:rPr>
+              <w:t>mvn install</w:t>
+            </w:r>
+            <w:r>
+              <w:rPr>
+                <w:noProof/>
+                <w:webHidden/>
+              </w:rPr>
+              <w:tab/>
+            </w:r>
+            <w:r>
+              <w:rPr>
+                <w:noProof/>
+                <w:webHidden/>
+              </w:rPr>
+              <w:fldChar w:fldCharType="begin"/>
+            </w:r>
+            <w:r>
+              <w:rPr>
+                <w:noProof/>
+                <w:webHidden/>
+              </w:rPr>
+              <w:instrText xml:space="preserve"> PAGEREF _Toc484778541 \h </w:instrText>
+            </w:r>
+            <w:r>
+              <w:rPr>
+                <w:noProof/>
+                <w:webHidden/>
+              </w:rPr>
+            </w:r>
+            <w:r>
+              <w:rPr>
+                <w:noProof/>
+                <w:webHidden/>
+              </w:rPr>
+              <w:fldChar w:fldCharType="separate"/>
+            </w:r>
+            <w:r>
+              <w:rPr>
+                <w:noProof/>
+                <w:webHidden/>
+              </w:rPr>
+              <w:t>6</w:t>
+            </w:r>
+            <w:r>
+              <w:rPr>
+                <w:noProof/>
+                <w:webHidden/>
+              </w:rPr>
+              <w:fldChar w:fldCharType="end"/>
+            </w:r>
+          </w:hyperlink>
+        </w:p>
+        <w:p>
+          <w:pPr>
+            <w:pStyle w:val="TOC3"/>
+            <w:tabs>
+              <w:tab w:val="right" w:leader="dot" w:pos="9350"/>
+            </w:tabs>
+            <w:rPr>
+              <w:noProof/>
+            </w:rPr>
+          </w:pPr>
+          <w:hyperlink w:anchor="_Toc484778542" w:history="1">
+            <w:r>
+              <w:rPr>
+                <w:rStyle w:val="Hyperlink"/>
+                <w:noProof/>
+              </w:rPr>
+              <w:t>mvn clean</w:t>
+            </w:r>
+            <w:r>
+              <w:rPr>
+                <w:noProof/>
+                <w:webHidden/>
+              </w:rPr>
+              <w:tab/>
+            </w:r>
+            <w:r>
+              <w:rPr>
+                <w:noProof/>
+                <w:webHidden/>
+              </w:rPr>
+              <w:fldChar w:fldCharType="begin"/>
+            </w:r>
+            <w:r>
+              <w:rPr>
+                <w:noProof/>
+                <w:webHidden/>
+              </w:rPr>
+              <w:instrText xml:space="preserve"> PAGEREF _Toc484778542 \h </w:instrText>
+            </w:r>
+            <w:r>
+              <w:rPr>
+                <w:noProof/>
+                <w:webHidden/>
+              </w:rPr>
+            </w:r>
+            <w:r>
+              <w:rPr>
+                <w:noProof/>
+                <w:webHidden/>
+              </w:rPr>
+              <w:fldChar w:fldCharType="separate"/>
+            </w:r>
+            <w:r>
+              <w:rPr>
+                <w:noProof/>
+                <w:webHidden/>
+              </w:rPr>
+              <w:t>6</w:t>
+            </w:r>
+            <w:r>
+              <w:rPr>
+                <w:noProof/>
+                <w:webHidden/>
+              </w:rPr>
+              <w:fldChar w:fldCharType="end"/>
+            </w:r>
+          </w:hyperlink>
+        </w:p>
+        <w:p>
+          <w:pPr>
+            <w:pStyle w:val="TOC3"/>
+            <w:tabs>
+              <w:tab w:val="right" w:leader="dot" w:pos="9350"/>
+            </w:tabs>
+            <w:rPr>
+              <w:noProof/>
+            </w:rPr>
+          </w:pPr>
+          <w:hyperlink w:anchor="_Toc484778543" w:history="1">
+            <w:r>
+              <w:rPr>
+                <w:rStyle w:val="Hyperlink"/>
+                <w:noProof/>
+              </w:rPr>
+              <w:t>-e and -U</w:t>
+            </w:r>
+            <w:r>
+              <w:rPr>
+                <w:noProof/>
+                <w:webHidden/>
+              </w:rPr>
+              <w:tab/>
+            </w:r>
+            <w:r>
+              <w:rPr>
+                <w:noProof/>
+                <w:webHidden/>
+              </w:rPr>
+              <w:fldChar w:fldCharType="begin"/>
+            </w:r>
+            <w:r>
+              <w:rPr>
+                <w:noProof/>
+                <w:webHidden/>
+              </w:rPr>
+              <w:instrText xml:space="preserve"> PAGEREF _Toc484778543 \h </w:instrText>
+            </w:r>
+            <w:r>
+              <w:rPr>
+                <w:noProof/>
+                <w:webHidden/>
+              </w:rPr>
+            </w:r>
+            <w:r>
+              <w:rPr>
+                <w:noProof/>
+                <w:webHidden/>
+              </w:rPr>
+              <w:fldChar w:fldCharType="separate"/>
+            </w:r>
+            <w:r>
+              <w:rPr>
+                <w:noProof/>
+                <w:webHidden/>
+              </w:rPr>
+              <w:t>6</w:t>
+            </w:r>
+            <w:r>
+              <w:rPr>
+                <w:noProof/>
+                <w:webHidden/>
+              </w:rPr>
+              <w:fldChar w:fldCharType="end"/>
+            </w:r>
+          </w:hyperlink>
+        </w:p>
+        <w:p>
+          <w:pPr>
+            <w:pStyle w:val="TOC3"/>
+            <w:tabs>
+              <w:tab w:val="right" w:leader="dot" w:pos="9350"/>
+            </w:tabs>
+            <w:rPr>
+              <w:noProof/>
+            </w:rPr>
+          </w:pPr>
+          <w:hyperlink w:anchor="_Toc484778544" w:history="1">
+            <w:r>
+              <w:rPr>
+                <w:rStyle w:val="Hyperlink"/>
+                <w:noProof/>
+              </w:rPr>
+              <w:t>dependency:tree</w:t>
+            </w:r>
+            <w:r>
+              <w:rPr>
+                <w:noProof/>
+                <w:webHidden/>
+              </w:rPr>
+              <w:tab/>
+            </w:r>
+            <w:r>
+              <w:rPr>
+                <w:noProof/>
+                <w:webHidden/>
+              </w:rPr>
+              <w:fldChar w:fldCharType="begin"/>
+            </w:r>
+            <w:r>
+              <w:rPr>
+                <w:noProof/>
+                <w:webHidden/>
+              </w:rPr>
+              <w:instrText xml:space="preserve"> PAGEREF _Toc484778544 \h </w:instrText>
+            </w:r>
+            <w:r>
+              <w:rPr>
+                <w:noProof/>
+                <w:webHidden/>
+              </w:rPr>
+            </w:r>
+            <w:r>
+              <w:rPr>
+                <w:noProof/>
+                <w:webHidden/>
+              </w:rPr>
+              <w:fldChar w:fldCharType="separate"/>
+            </w:r>
+            <w:r>
+              <w:rPr>
+                <w:noProof/>
+                <w:webHidden/>
+              </w:rPr>
+              <w:t>6</w:t>
+            </w:r>
+            <w:r>
+              <w:rPr>
+                <w:noProof/>
+                <w:webHidden/>
+              </w:rPr>
+              <w:fldChar w:fldCharType="end"/>
+            </w:r>
+          </w:hyperlink>
+        </w:p>
+        <w:p>
+          <w:pPr>
+            <w:pStyle w:val="TOC2"/>
+            <w:tabs>
+              <w:tab w:val="right" w:leader="dot" w:pos="9350"/>
+            </w:tabs>
+            <w:rPr>
+              <w:noProof/>
+            </w:rPr>
+          </w:pPr>
+          <w:hyperlink w:anchor="_Toc484778545" w:history="1">
+            <w:r>
+              <w:rPr>
+                <w:rStyle w:val="Hyperlink"/>
+                <w:noProof/>
+              </w:rPr>
+              <w:t>Using Maven with NetBeans</w:t>
+            </w:r>
+            <w:r>
+              <w:rPr>
+                <w:noProof/>
+                <w:webHidden/>
+              </w:rPr>
+              <w:tab/>
+            </w:r>
+            <w:r>
+              <w:rPr>
+                <w:noProof/>
+                <w:webHidden/>
+              </w:rPr>
+              <w:fldChar w:fldCharType="begin"/>
+            </w:r>
+            <w:r>
+              <w:rPr>
+                <w:noProof/>
+                <w:webHidden/>
+              </w:rPr>
+              <w:instrText xml:space="preserve"> PAGEREF _Toc484778545 \h </w:instrText>
+            </w:r>
+            <w:r>
+              <w:rPr>
+                <w:noProof/>
+                <w:webHidden/>
+              </w:rPr>
+            </w:r>
+            <w:r>
+              <w:rPr>
+                <w:noProof/>
+                <w:webHidden/>
+              </w:rPr>
+              <w:fldChar w:fldCharType="separate"/>
+            </w:r>
+            <w:r>
+              <w:rPr>
+                <w:noProof/>
+                <w:webHidden/>
+              </w:rPr>
+              <w:t>7</w:t>
+            </w:r>
+            <w:r>
+              <w:rPr>
+                <w:noProof/>
+                <w:webHidden/>
+              </w:rPr>
+              <w:fldChar w:fldCharType="end"/>
+            </w:r>
+          </w:hyperlink>
+        </w:p>
+        <w:p>
+          <w:pPr>
+            <w:pStyle w:val="TOC3"/>
+            <w:tabs>
+              <w:tab w:val="right" w:leader="dot" w:pos="9350"/>
+            </w:tabs>
+            <w:rPr>
+              <w:noProof/>
+            </w:rPr>
+          </w:pPr>
+          <w:hyperlink w:anchor="_Toc484778546" w:history="1">
+            <w:r>
+              <w:rPr>
+                <w:rStyle w:val="Hyperlink"/>
+                <w:noProof/>
+              </w:rPr>
+              <w:t>Using Maven with Eclipse</w:t>
+            </w:r>
+            <w:r>
+              <w:rPr>
+                <w:noProof/>
+                <w:webHidden/>
+              </w:rPr>
+              <w:tab/>
+            </w:r>
+            <w:r>
+              <w:rPr>
+                <w:noProof/>
+                <w:webHidden/>
+              </w:rPr>
+              <w:fldChar w:fldCharType="begin"/>
+            </w:r>
+            <w:r>
+              <w:rPr>
+                <w:noProof/>
+                <w:webHidden/>
+              </w:rPr>
+              <w:instrText xml:space="preserve"> PAGEREF _Toc484778546 \h </w:instrText>
+            </w:r>
+            <w:r>
+              <w:rPr>
+                <w:noProof/>
+                <w:webHidden/>
+              </w:rPr>
+            </w:r>
+            <w:r>
+              <w:rPr>
+                <w:noProof/>
+                <w:webHidden/>
+              </w:rPr>
+              <w:fldChar w:fldCharType="separate"/>
+            </w:r>
+            <w:r>
+              <w:rPr>
+                <w:noProof/>
+                <w:webHidden/>
+              </w:rPr>
+              <w:t>8</w:t>
+            </w:r>
+            <w:r>
+              <w:rPr>
+                <w:noProof/>
+                <w:webHidden/>
+              </w:rPr>
+              <w:fldChar w:fldCharType="end"/>
+            </w:r>
+          </w:hyperlink>
+        </w:p>
+        <w:p>
+          <w:pPr>
+            <w:pStyle w:val="TOC1"/>
+            <w:tabs>
+              <w:tab w:val="right" w:leader="dot" w:pos="9350"/>
+            </w:tabs>
+            <w:rPr>
+              <w:noProof/>
+            </w:rPr>
+          </w:pPr>
+          <w:hyperlink w:anchor="_Toc484778547" w:history="1">
+            <w:r>
+              <w:rPr>
+                <w:rStyle w:val="Hyperlink"/>
+                <w:noProof/>
+              </w:rPr>
+              <w:t>Getting the Demo Code and opening in your IDE</w:t>
+            </w:r>
+            <w:r>
+              <w:rPr>
+                <w:noProof/>
+                <w:webHidden/>
+              </w:rPr>
+              <w:tab/>
+            </w:r>
+            <w:r>
+              <w:rPr>
+                <w:noProof/>
+                <w:webHidden/>
+              </w:rPr>
+              <w:fldChar w:fldCharType="begin"/>
+            </w:r>
+            <w:r>
+              <w:rPr>
+                <w:noProof/>
+                <w:webHidden/>
+              </w:rPr>
+              <w:instrText xml:space="preserve"> PAGEREF _Toc484778547 \h </w:instrText>
+            </w:r>
+            <w:r>
+              <w:rPr>
+                <w:noProof/>
+                <w:webHidden/>
+              </w:rPr>
+            </w:r>
+            <w:r>
+              <w:rPr>
+                <w:noProof/>
+                <w:webHidden/>
+              </w:rPr>
+              <w:fldChar w:fldCharType="separate"/>
+            </w:r>
+            <w:r>
+              <w:rPr>
+                <w:noProof/>
+                <w:webHidden/>
+              </w:rPr>
+              <w:t>8</w:t>
+            </w:r>
+            <w:r>
+              <w:rPr>
+                <w:noProof/>
+                <w:webHidden/>
+              </w:rPr>
+              <w:fldChar w:fldCharType="end"/>
+            </w:r>
+          </w:hyperlink>
+        </w:p>
+        <w:p>
+          <w:pPr>
+            <w:pStyle w:val="TOC2"/>
+            <w:tabs>
+              <w:tab w:val="right" w:leader="dot" w:pos="9350"/>
+            </w:tabs>
+            <w:rPr>
+              <w:noProof/>
+            </w:rPr>
+          </w:pPr>
+          <w:hyperlink w:anchor="_Toc484778548" w:history="1">
+            <w:r>
+              <w:rPr>
+                <w:rStyle w:val="Hyperlink"/>
+                <w:noProof/>
+              </w:rPr>
+              <w:t>Eclipse</w:t>
+            </w:r>
+            <w:r>
+              <w:rPr>
+                <w:noProof/>
+                <w:webHidden/>
+              </w:rPr>
+              <w:tab/>
+            </w:r>
+            <w:r>
+              <w:rPr>
+                <w:noProof/>
+                <w:webHidden/>
+              </w:rPr>
+              <w:fldChar w:fldCharType="begin"/>
+            </w:r>
+            <w:r>
+              <w:rPr>
+                <w:noProof/>
+                <w:webHidden/>
+              </w:rPr>
+              <w:instrText xml:space="preserve"> PAGEREF _Toc484778548 \h </w:instrText>
+            </w:r>
+            <w:r>
+              <w:rPr>
+                <w:noProof/>
+                <w:webHidden/>
+              </w:rPr>
+            </w:r>
+            <w:r>
+              <w:rPr>
+                <w:noProof/>
+                <w:webHidden/>
+              </w:rPr>
+              <w:fldChar w:fldCharType="separate"/>
+            </w:r>
+            <w:r>
+              <w:rPr>
+                <w:noProof/>
+                <w:webHidden/>
+              </w:rPr>
+              <w:t>8</w:t>
+            </w:r>
+            <w:r>
+              <w:rPr>
+                <w:noProof/>
+                <w:webHidden/>
+              </w:rPr>
+              <w:fldChar w:fldCharType="end"/>
+            </w:r>
+          </w:hyperlink>
+        </w:p>
+        <w:p>
+          <w:pPr>
+            <w:pStyle w:val="TOC2"/>
+            <w:tabs>
+              <w:tab w:val="right" w:leader="dot" w:pos="9350"/>
+            </w:tabs>
+            <w:rPr>
+              <w:noProof/>
+            </w:rPr>
+          </w:pPr>
+          <w:hyperlink w:anchor="_Toc484778549" w:history="1">
+            <w:r>
+              <w:rPr>
+                <w:rStyle w:val="Hyperlink"/>
+                <w:noProof/>
+              </w:rPr>
+              <w:t>NetBeans</w:t>
+            </w:r>
+            <w:r>
+              <w:rPr>
+                <w:noProof/>
+                <w:webHidden/>
+              </w:rPr>
+              <w:tab/>
+            </w:r>
+            <w:r>
+              <w:rPr>
+                <w:noProof/>
+                <w:webHidden/>
+              </w:rPr>
+              <w:fldChar w:fldCharType="begin"/>
+            </w:r>
+            <w:r>
+              <w:rPr>
+                <w:noProof/>
+                <w:webHidden/>
+              </w:rPr>
+              <w:instrText xml:space="preserve"> PAGEREF _Toc484778549 \h </w:instrText>
+            </w:r>
+            <w:r>
+              <w:rPr>
+                <w:noProof/>
+                <w:webHidden/>
+              </w:rPr>
+            </w:r>
+            <w:r>
+              <w:rPr>
+                <w:noProof/>
+                <w:webHidden/>
+              </w:rPr>
+              <w:fldChar w:fldCharType="separate"/>
+            </w:r>
+            <w:r>
+              <w:rPr>
+                <w:noProof/>
+                <w:webHidden/>
+              </w:rPr>
+              <w:t>8</w:t>
+            </w:r>
+            <w:r>
+              <w:rPr>
+                <w:noProof/>
+                <w:webHidden/>
+              </w:rPr>
+              <w:fldChar w:fldCharType="end"/>
+            </w:r>
+          </w:hyperlink>
+        </w:p>
+        <w:p>
+          <w:pPr>
+            <w:pStyle w:val="TOC2"/>
+            <w:tabs>
+              <w:tab w:val="right" w:leader="dot" w:pos="9350"/>
+            </w:tabs>
+            <w:rPr>
+              <w:noProof/>
+            </w:rPr>
+          </w:pPr>
+          <w:hyperlink w:anchor="_Toc484778550" w:history="1">
+            <w:r>
+              <w:rPr>
+                <w:rStyle w:val="Hyperlink"/>
+                <w:noProof/>
+              </w:rPr>
+              <w:t>Generic Text Editor (advanced)</w:t>
+            </w:r>
+            <w:r>
+              <w:rPr>
+                <w:noProof/>
+                <w:webHidden/>
+              </w:rPr>
+              <w:tab/>
+            </w:r>
+            <w:r>
+              <w:rPr>
+                <w:noProof/>
+                <w:webHidden/>
+              </w:rPr>
+              <w:fldChar w:fldCharType="begin"/>
+            </w:r>
+            <w:r>
+              <w:rPr>
+                <w:noProof/>
+                <w:webHidden/>
+              </w:rPr>
+              <w:instrText xml:space="preserve"> PAGEREF _Toc484778550 \h </w:instrText>
+            </w:r>
+            <w:r>
+              <w:rPr>
+                <w:noProof/>
+                <w:webHidden/>
+              </w:rPr>
+            </w:r>
+            <w:r>
+              <w:rPr>
+                <w:noProof/>
+                <w:webHidden/>
+              </w:rPr>
+              <w:fldChar w:fldCharType="separate"/>
+            </w:r>
+            <w:r>
+              <w:rPr>
+                <w:noProof/>
+                <w:webHidden/>
+              </w:rPr>
+              <w:t>8</w:t>
+            </w:r>
+            <w:r>
+              <w:rPr>
+                <w:noProof/>
+                <w:webHidden/>
+              </w:rPr>
+              <w:fldChar w:fldCharType="end"/>
+            </w:r>
+          </w:hyperlink>
+        </w:p>
+        <w:p>
+          <w:pPr>
+            <w:pStyle w:val="TOC1"/>
+            <w:tabs>
+              <w:tab w:val="right" w:leader="dot" w:pos="9350"/>
+            </w:tabs>
+            <w:rPr>
+              <w:noProof/>
+            </w:rPr>
+          </w:pPr>
+          <w:hyperlink w:anchor="_Toc484778551" w:history="1">
+            <w:r>
+              <w:rPr>
+                <w:rStyle w:val="Hyperlink"/>
+                <w:noProof/>
+              </w:rPr>
+              <w:t>Running the Demo Code</w:t>
+            </w:r>
+            <w:r>
+              <w:rPr>
+                <w:noProof/>
+                <w:webHidden/>
+              </w:rPr>
+              <w:tab/>
+            </w:r>
+            <w:r>
+              <w:rPr>
+                <w:noProof/>
+                <w:webHidden/>
+              </w:rPr>
+              <w:fldChar w:fldCharType="begin"/>
+            </w:r>
+            <w:r>
+              <w:rPr>
+                <w:noProof/>
+                <w:webHidden/>
+              </w:rPr>
+              <w:instrText xml:space="preserve"> PAGEREF _Toc484778551 \h </w:instrText>
+            </w:r>
+            <w:r>
+              <w:rPr>
+                <w:noProof/>
+                <w:webHidden/>
+              </w:rPr>
+            </w:r>
+            <w:r>
+              <w:rPr>
+                <w:noProof/>
+                <w:webHidden/>
+              </w:rPr>
+              <w:fldChar w:fldCharType="separate"/>
+            </w:r>
+            <w:r>
+              <w:rPr>
+                <w:noProof/>
+                <w:webHidden/>
+              </w:rPr>
+              <w:t>8</w:t>
+            </w:r>
+            <w:r>
+              <w:rPr>
+                <w:noProof/>
+                <w:webHidden/>
+              </w:rPr>
+              <w:fldChar w:fldCharType="end"/>
+            </w:r>
+          </w:hyperlink>
+        </w:p>
+        <w:p>
+          <w:pPr>
+            <w:pStyle w:val="TOC2"/>
+            <w:tabs>
+              <w:tab w:val="right" w:leader="dot" w:pos="9350"/>
+            </w:tabs>
+            <w:rPr>
+              <w:noProof/>
+            </w:rPr>
+          </w:pPr>
+          <w:hyperlink w:anchor="_Toc484778552" w:history="1">
+            <w:r>
+              <w:rPr>
+                <w:rStyle w:val="Hyperlink"/>
+                <w:noProof/>
+              </w:rPr>
+              <w:t>Eclipse</w:t>
+            </w:r>
+            <w:r>
+              <w:rPr>
+                <w:noProof/>
+                <w:webHidden/>
+              </w:rPr>
+              <w:tab/>
+            </w:r>
+            <w:r>
+              <w:rPr>
+                <w:noProof/>
+                <w:webHidden/>
+              </w:rPr>
+              <w:fldChar w:fldCharType="begin"/>
+            </w:r>
+            <w:r>
+              <w:rPr>
+                <w:noProof/>
+                <w:webHidden/>
+              </w:rPr>
+              <w:instrText xml:space="preserve"> PAGEREF _Toc484778552 \h </w:instrText>
+            </w:r>
+            <w:r>
+              <w:rPr>
+                <w:noProof/>
+                <w:webHidden/>
+              </w:rPr>
+            </w:r>
+            <w:r>
+              <w:rPr>
+                <w:noProof/>
+                <w:webHidden/>
+              </w:rPr>
+              <w:fldChar w:fldCharType="separate"/>
+            </w:r>
+            <w:r>
+              <w:rPr>
+                <w:noProof/>
+                <w:webHidden/>
+              </w:rPr>
+              <w:t>8</w:t>
+            </w:r>
+            <w:r>
+              <w:rPr>
+                <w:noProof/>
+                <w:webHidden/>
+              </w:rPr>
+              <w:fldChar w:fldCharType="end"/>
+            </w:r>
+          </w:hyperlink>
+        </w:p>
+        <w:p>
+          <w:pPr>
+            <w:pStyle w:val="TOC2"/>
+            <w:tabs>
+              <w:tab w:val="right" w:leader="dot" w:pos="9350"/>
+            </w:tabs>
+            <w:rPr>
+              <w:noProof/>
+            </w:rPr>
+          </w:pPr>
+          <w:hyperlink w:anchor="_Toc484778553" w:history="1">
+            <w:r>
+              <w:rPr>
+                <w:rStyle w:val="Hyperlink"/>
+                <w:noProof/>
+              </w:rPr>
+              <w:t>NetBeans</w:t>
+            </w:r>
+            <w:r>
+              <w:rPr>
+                <w:noProof/>
+                <w:webHidden/>
+              </w:rPr>
+              <w:tab/>
+            </w:r>
+            <w:r>
+              <w:rPr>
+                <w:noProof/>
+                <w:webHidden/>
+              </w:rPr>
+              <w:fldChar w:fldCharType="begin"/>
+            </w:r>
+            <w:r>
+              <w:rPr>
+                <w:noProof/>
+                <w:webHidden/>
+              </w:rPr>
+              <w:instrText xml:space="preserve"> PAGEREF _Toc484778553 \h </w:instrText>
+            </w:r>
+            <w:r>
+              <w:rPr>
+                <w:noProof/>
+                <w:webHidden/>
+              </w:rPr>
+            </w:r>
+            <w:r>
+              <w:rPr>
+                <w:noProof/>
+                <w:webHidden/>
+              </w:rPr>
+              <w:fldChar w:fldCharType="separate"/>
+            </w:r>
+            <w:r>
+              <w:rPr>
+                <w:noProof/>
+                <w:webHidden/>
+              </w:rPr>
+              <w:t>8</w:t>
+            </w:r>
+            <w:r>
+              <w:rPr>
+                <w:noProof/>
+                <w:webHidden/>
+              </w:rPr>
+              <w:fldChar w:fldCharType="end"/>
+            </w:r>
+          </w:hyperlink>
+        </w:p>
+        <w:p>
+          <w:pPr>
+            <w:pStyle w:val="TOC2"/>
+            <w:tabs>
+              <w:tab w:val="right" w:leader="dot" w:pos="9350"/>
+            </w:tabs>
+            <w:rPr>
+              <w:noProof/>
+            </w:rPr>
+          </w:pPr>
+          <w:hyperlink w:anchor="_Toc484778554" w:history="1">
+            <w:r>
+              <w:rPr>
+                <w:rStyle w:val="Hyperlink"/>
+                <w:noProof/>
+              </w:rPr>
+              <w:t>Generic Text Editor</w:t>
+            </w:r>
+            <w:r>
+              <w:rPr>
+                <w:noProof/>
+                <w:webHidden/>
+              </w:rPr>
+              <w:tab/>
+            </w:r>
+            <w:r>
+              <w:rPr>
+                <w:noProof/>
+                <w:webHidden/>
+              </w:rPr>
+              <w:fldChar w:fldCharType="begin"/>
+            </w:r>
+            <w:r>
+              <w:rPr>
+                <w:noProof/>
+                <w:webHidden/>
+              </w:rPr>
+              <w:instrText xml:space="preserve"> PAGEREF _Toc484778554 \h </w:instrText>
+            </w:r>
+            <w:r>
+              <w:rPr>
+                <w:noProof/>
+                <w:webHidden/>
+              </w:rPr>
+            </w:r>
+            <w:r>
+              <w:rPr>
+                <w:noProof/>
+                <w:webHidden/>
+              </w:rPr>
+              <w:fldChar w:fldCharType="separate"/>
+            </w:r>
+            <w:r>
+              <w:rPr>
+                <w:noProof/>
+                <w:webHidden/>
+              </w:rPr>
+              <w:t>8</w:t>
+            </w:r>
+            <w:r>
+              <w:rPr>
+                <w:noProof/>
+                <w:webHidden/>
+              </w:rPr>
+              <w:fldChar w:fldCharType="end"/>
+            </w:r>
+          </w:hyperlink>
+        </w:p>
+        <w:p>
+          <w:r>
+            <w:rPr>
+              <w:b/>
+              <w:bCs/>
+              <w:noProof/>
+            </w:rPr>
+            <w:fldChar w:fldCharType="end"/>
+          </w:r>
+        </w:p>
+      </w:sdtContent>
+    </w:sdt>
+    <w:p>
+      <w:pPr>
+        <w:rPr>
+          <w:rFonts w:asciiTheme="majorHAnsi" w:eastAsiaTheme="majorEastAsia" w:hAnsiTheme="majorHAnsi" w:cstheme="majorBidi"/>
+          <w:spacing w:val="-10"/>
+          <w:kern w:val="28"/>
+          <w:sz w:val="56"/>
+          <w:szCs w:val="56"/>
+        </w:rPr>
+      </w:pPr>
+      <w:bookmarkStart w:id="0" w:name="_GoBack"/>
+      <w:bookmarkEnd w:id="0"/>
+      <w:r>
+        <w:br w:type="page"/>
+      </w:r>
+    </w:p>
     <w:p>
       <w:pPr>
         <w:pStyle w:val="Title"/>
       </w:pPr>
       <w:r>
+        <w:lastRenderedPageBreak/>
         <w:t>Java Quick Start Overview</w:t>
       </w:r>
     </w:p>
@@ -14,17 +3360,21 @@
       <w:pPr>
         <w:pStyle w:val="Heading1"/>
       </w:pPr>
+      <w:bookmarkStart w:id="1" w:name="_Toc484778521"/>
       <w:r>
         <w:t>Java Setup</w:t>
       </w:r>
+      <w:bookmarkEnd w:id="1"/>
     </w:p>
     <w:p>
       <w:pPr>
         <w:pStyle w:val="Heading2"/>
       </w:pPr>
+      <w:bookmarkStart w:id="2" w:name="_Toc484778522"/>
       <w:r>
         <w:t>Installation</w:t>
       </w:r>
+      <w:bookmarkEnd w:id="2"/>
     </w:p>
     <w:p>
       <w:pPr>
@@ -33,7 +3383,7 @@
       <w:r>
         <w:t xml:space="preserve">A guide for installing the latest Java JDK can be found here - </w:t>
       </w:r>
-      <w:hyperlink r:id="rId8" w:history="1">
+      <w:hyperlink r:id="rId9" w:history="1">
         <w:r>
           <w:rPr>
             <w:rStyle w:val="Hyperlink"/>
@@ -54,9 +3404,11 @@
       <w:pPr>
         <w:pStyle w:val="Heading2"/>
       </w:pPr>
+      <w:bookmarkStart w:id="3" w:name="_Toc484778523"/>
       <w:r>
         <w:t>Commands</w:t>
       </w:r>
+      <w:bookmarkEnd w:id="3"/>
     </w:p>
     <w:p>
       <w:pPr>
@@ -70,9 +3422,11 @@
       <w:pPr>
         <w:pStyle w:val="Heading3"/>
       </w:pPr>
+      <w:bookmarkStart w:id="4" w:name="_Toc484778524"/>
       <w:r>
         <w:t>Version</w:t>
       </w:r>
+      <w:bookmarkEnd w:id="4"/>
     </w:p>
     <w:p>
       <w:pPr>
@@ -88,7 +3442,7 @@
       </w:pPr>
       <w:r>
         <w:drawing>
-          <wp:inline distT="0" distB="0" distL="0" distR="0" wp14:anchorId="7A1603E2" wp14:editId="12DE0123">
+          <wp:inline distT="0" distB="0" distL="0" distR="0" wp14:anchorId="44EA9831" wp14:editId="76DD6537">
             <wp:extent cx="4787900" cy="1485900"/>
             <wp:effectExtent l="0" t="0" r="0" b="0"/>
             <wp:docPr id="1" name="Picture 1"/>
@@ -103,7 +3457,7 @@
                     <pic:cNvPicPr/>
                   </pic:nvPicPr>
                   <pic:blipFill rotWithShape="1">
-                    <a:blip r:embed="rId9"/>
+                    <a:blip r:embed="rId10"/>
                     <a:srcRect r="16036" b="35890"/>
                     <a:stretch/>
                   </pic:blipFill>
@@ -135,12 +3489,14 @@
       <w:pPr>
         <w:pStyle w:val="Heading3"/>
       </w:pPr>
+      <w:bookmarkStart w:id="5" w:name="_Toc484778525"/>
       <w:r>
         <w:t>j</w:t>
       </w:r>
       <w:r>
         <w:t>avac</w:t>
       </w:r>
+      <w:bookmarkEnd w:id="5"/>
     </w:p>
     <w:p>
       <w:pPr>
@@ -183,7 +3539,7 @@
       </w:pPr>
       <w:r>
         <w:drawing>
-          <wp:inline distT="0" distB="0" distL="0" distR="0" wp14:anchorId="11F4DED0" wp14:editId="36827533">
+          <wp:inline distT="0" distB="0" distL="0" distR="0" wp14:anchorId="2680F1E2" wp14:editId="3BCC2B2A">
             <wp:extent cx="5232399" cy="1333500"/>
             <wp:effectExtent l="0" t="0" r="6985" b="0"/>
             <wp:docPr id="2" name="Picture 2"/>
@@ -198,7 +3554,7 @@
                     <pic:cNvPicPr/>
                   </pic:nvPicPr>
                   <pic:blipFill rotWithShape="1">
-                    <a:blip r:embed="rId10"/>
+                    <a:blip r:embed="rId11"/>
                     <a:srcRect t="2167" b="32818"/>
                     <a:stretch/>
                   </pic:blipFill>
@@ -233,7 +3589,7 @@
       <w:r>
         <w:lastRenderedPageBreak/>
         <w:drawing>
-          <wp:inline distT="0" distB="0" distL="0" distR="0" wp14:anchorId="5349DEA9" wp14:editId="33A6E98A">
+          <wp:inline distT="0" distB="0" distL="0" distR="0" wp14:anchorId="22A0CFB6" wp14:editId="0E4D50B6">
             <wp:extent cx="5340350" cy="1200150"/>
             <wp:effectExtent l="0" t="0" r="0" b="0"/>
             <wp:docPr id="3" name="Picture 3"/>
@@ -248,7 +3604,7 @@
                     <pic:cNvPicPr/>
                   </pic:nvPicPr>
                   <pic:blipFill rotWithShape="1">
-                    <a:blip r:embed="rId11"/>
+                    <a:blip r:embed="rId12"/>
                     <a:srcRect b="54348"/>
                     <a:stretch/>
                   </pic:blipFill>
@@ -280,9 +3636,11 @@
       <w:pPr>
         <w:pStyle w:val="Heading1"/>
       </w:pPr>
+      <w:bookmarkStart w:id="6" w:name="_Toc484778526"/>
       <w:r>
         <w:t>Eclipse Setup</w:t>
       </w:r>
+      <w:bookmarkEnd w:id="6"/>
     </w:p>
     <w:p>
       <w:r>
@@ -294,15 +3652,17 @@
       <w:pPr>
         <w:pStyle w:val="Heading3"/>
       </w:pPr>
+      <w:bookmarkStart w:id="7" w:name="_Toc484778527"/>
       <w:r>
         <w:t>Installer</w:t>
       </w:r>
+      <w:bookmarkEnd w:id="7"/>
     </w:p>
     <w:p>
       <w:pPr>
         <w:ind w:firstLine="720"/>
       </w:pPr>
-      <w:hyperlink r:id="rId12" w:history="1">
+      <w:hyperlink r:id="rId13" w:history="1">
         <w:r>
           <w:rPr>
             <w:rStyle w:val="Hyperlink"/>
@@ -329,15 +3689,17 @@
       <w:pPr>
         <w:pStyle w:val="Heading2"/>
       </w:pPr>
+      <w:bookmarkStart w:id="8" w:name="_Toc484778528"/>
       <w:r>
         <w:t>Zip Archive</w:t>
       </w:r>
+      <w:bookmarkEnd w:id="8"/>
     </w:p>
     <w:p>
       <w:pPr>
         <w:ind w:firstLine="720"/>
       </w:pPr>
-      <w:hyperlink r:id="rId13" w:history="1">
+      <w:hyperlink r:id="rId14" w:history="1">
         <w:r>
           <w:rPr>
             <w:rStyle w:val="Hyperlink"/>
@@ -351,12 +3713,14 @@
       <w:pPr>
         <w:pStyle w:val="Heading1"/>
       </w:pPr>
+      <w:bookmarkStart w:id="9" w:name="_Toc484778529"/>
       <w:r>
         <w:t>NetBeans</w:t>
       </w:r>
       <w:r>
         <w:t xml:space="preserve"> Setup</w:t>
       </w:r>
+      <w:bookmarkEnd w:id="9"/>
     </w:p>
     <w:p>
       <w:r>
@@ -373,7 +3737,7 @@
       <w:pPr>
         <w:ind w:firstLine="720"/>
       </w:pPr>
-      <w:hyperlink r:id="rId14" w:history="1">
+      <w:hyperlink r:id="rId15" w:history="1">
         <w:r>
           <w:rPr>
             <w:rStyle w:val="Hyperlink"/>
@@ -394,9 +3758,11 @@
       <w:pPr>
         <w:pStyle w:val="Heading1"/>
       </w:pPr>
+      <w:bookmarkStart w:id="10" w:name="_Toc484778530"/>
       <w:r>
         <w:t>Java Primitive Types and Operators</w:t>
       </w:r>
+      <w:bookmarkEnd w:id="10"/>
     </w:p>
     <w:p>
       <w:pPr>
@@ -719,11 +4085,9 @@
               <w:pStyle w:val="ListParagraph"/>
               <w:ind w:left="0"/>
             </w:pPr>
-            <w:proofErr w:type="spellStart"/>
             <w:r>
               <w:t>Int</w:t>
             </w:r>
-            <w:proofErr w:type="spellEnd"/>
           </w:p>
         </w:tc>
         <w:tc>
@@ -1566,11 +4930,9 @@
             <w:tcW w:w="3554" w:type="dxa"/>
           </w:tcPr>
           <w:p>
-            <w:proofErr w:type="spellStart"/>
             <w:r>
               <w:t>instanceof</w:t>
             </w:r>
-            <w:proofErr w:type="spellEnd"/>
           </w:p>
         </w:tc>
         <w:tc>
@@ -1579,15 +4941,7 @@
           </w:tcPr>
           <w:p>
             <w:r>
-              <w:t xml:space="preserve">1 </w:t>
-            </w:r>
-            <w:proofErr w:type="spellStart"/>
-            <w:r>
-              <w:t>instanceof</w:t>
-            </w:r>
-            <w:proofErr w:type="spellEnd"/>
-            <w:r>
-              <w:t xml:space="preserve"> String</w:t>
+              <w:t>1 instanceof String</w:t>
             </w:r>
           </w:p>
         </w:tc>
@@ -2358,7 +5712,7 @@
         </w:rPr>
         <w:t xml:space="preserve">within the scope of this document and are not covered in any detail. See the Oracle Docs for more information – </w:t>
       </w:r>
-      <w:hyperlink r:id="rId15" w:history="1">
+      <w:hyperlink r:id="rId16" w:history="1">
         <w:r>
           <w:rPr>
             <w:rStyle w:val="Hyperlink"/>
@@ -2389,9 +5743,11 @@
       <w:pPr>
         <w:pStyle w:val="Heading1"/>
       </w:pPr>
+      <w:bookmarkStart w:id="11" w:name="_Toc484778531"/>
       <w:r>
         <w:t>Java Abstract and Interface Types</w:t>
       </w:r>
+      <w:bookmarkEnd w:id="11"/>
     </w:p>
     <w:p>
       <w:r>
@@ -2420,11 +5776,16 @@
       <w:pPr>
         <w:pStyle w:val="Heading2"/>
       </w:pPr>
+      <w:bookmarkStart w:id="12" w:name="_Toc484778532"/>
       <w:r>
         <w:t>Interface</w:t>
       </w:r>
-    </w:p>
-    <w:p>
+      <w:bookmarkEnd w:id="12"/>
+    </w:p>
+    <w:p>
+      <w:pPr>
+        <w:ind w:firstLine="720"/>
+      </w:pPr>
       <w:r>
         <w:t>An Interface can be thought of as a contract. All Classes that implement an interface must implement all the methods within that interface</w:t>
       </w:r>
@@ -2438,95 +5799,694 @@
         <w:t xml:space="preserve">. </w:t>
       </w:r>
       <w:r>
-        <w:t xml:space="preserve">Here’s an Example Interface. </w:t>
+        <w:t xml:space="preserve">Here’s an Example </w:t>
+      </w:r>
+      <w:commentRangeStart w:id="13"/>
+      <w:r>
+        <w:t>Interface</w:t>
+      </w:r>
+      <w:commentRangeEnd w:id="13"/>
+      <w:r>
+        <w:rPr>
+          <w:rStyle w:val="CommentReference"/>
+        </w:rPr>
+        <w:commentReference w:id="13"/>
+      </w:r>
+      <w:r>
+        <w:t xml:space="preserve">. </w:t>
+      </w:r>
+    </w:p>
+    <w:p>
+      <w:pPr>
+        <w:pStyle w:val="Heading2"/>
+      </w:pPr>
+      <w:bookmarkStart w:id="14" w:name="_Toc484778533"/>
+      <w:r>
+        <w:t xml:space="preserve">Java Implements and </w:t>
+      </w:r>
+      <w:commentRangeStart w:id="15"/>
+      <w:r>
+        <w:t>Extends</w:t>
+      </w:r>
+      <w:commentRangeEnd w:id="15"/>
+      <w:r>
+        <w:rPr>
+          <w:rStyle w:val="CommentReference"/>
+          <w:rFonts w:asciiTheme="minorHAnsi" w:eastAsiaTheme="minorHAnsi" w:hAnsiTheme="minorHAnsi" w:cstheme="minorBidi"/>
+          <w:color w:val="auto"/>
+        </w:rPr>
+        <w:commentReference w:id="15"/>
+      </w:r>
+      <w:bookmarkEnd w:id="14"/>
+    </w:p>
+    <w:p>
+      <w:r>
+        <w:tab/>
+      </w:r>
+    </w:p>
+    <w:p>
+      <w:pPr>
+        <w:pStyle w:val="Heading2"/>
+      </w:pPr>
+      <w:bookmarkStart w:id="16" w:name="_Toc484778534"/>
+      <w:r>
+        <w:t>@</w:t>
+      </w:r>
+      <w:commentRangeStart w:id="17"/>
+      <w:r>
+        <w:t>Override</w:t>
+      </w:r>
+      <w:commentRangeEnd w:id="17"/>
+      <w:r>
+        <w:rPr>
+          <w:rStyle w:val="CommentReference"/>
+          <w:rFonts w:asciiTheme="minorHAnsi" w:eastAsiaTheme="minorHAnsi" w:hAnsiTheme="minorHAnsi" w:cstheme="minorBidi"/>
+          <w:color w:val="auto"/>
+        </w:rPr>
+        <w:commentReference w:id="17"/>
+      </w:r>
+      <w:bookmarkEnd w:id="16"/>
+    </w:p>
+    <w:p>
+      <w:pPr>
+        <w:pStyle w:val="Heading1"/>
+      </w:pPr>
+      <w:bookmarkStart w:id="18" w:name="_Toc484778535"/>
+      <w:r>
+        <w:t xml:space="preserve">Java Entities – JPA and </w:t>
+      </w:r>
+      <w:commentRangeStart w:id="19"/>
+      <w:r>
+        <w:t>Hibernate</w:t>
+      </w:r>
+      <w:commentRangeEnd w:id="19"/>
+      <w:r>
+        <w:rPr>
+          <w:rStyle w:val="CommentReference"/>
+          <w:rFonts w:asciiTheme="minorHAnsi" w:eastAsiaTheme="minorHAnsi" w:hAnsiTheme="minorHAnsi" w:cstheme="minorBidi"/>
+          <w:color w:val="auto"/>
+        </w:rPr>
+        <w:commentReference w:id="19"/>
+      </w:r>
+      <w:bookmarkEnd w:id="18"/>
+    </w:p>
+    <w:p>
+      <w:pPr>
+        <w:pStyle w:val="Heading2"/>
+      </w:pPr>
+      <w:r>
+        <w:tab/>
+      </w:r>
+      <w:bookmarkStart w:id="20" w:name="_Toc484778536"/>
+      <w:r>
+        <w:t>@Entity</w:t>
+      </w:r>
+      <w:bookmarkEnd w:id="20"/>
+    </w:p>
+    <w:p>
+      <w:pPr>
+        <w:pStyle w:val="Heading1"/>
+      </w:pPr>
+      <w:bookmarkStart w:id="21" w:name="_Toc484778537"/>
+      <w:r>
+        <w:t>Maven</w:t>
+      </w:r>
+      <w:bookmarkEnd w:id="21"/>
+    </w:p>
+    <w:p>
+      <w:pPr>
+        <w:pStyle w:val="Heading2"/>
+        <w:rPr>
+          <w:ins w:id="22" w:author="Adam Clemons" w:date="2017-06-09T12:56:00Z"/>
+        </w:rPr>
+      </w:pPr>
+      <w:bookmarkStart w:id="23" w:name="_Toc484778538"/>
+      <w:r>
+        <w:t>Installation</w:t>
+      </w:r>
+      <w:bookmarkEnd w:id="23"/>
+    </w:p>
+    <w:p>
+      <w:pPr>
+        <w:pPrChange w:id="24" w:author="Adam Clemons" w:date="2017-06-09T12:56:00Z">
+          <w:pPr>
+            <w:pStyle w:val="Heading2"/>
+          </w:pPr>
+        </w:pPrChange>
+      </w:pPr>
+    </w:p>
+    <w:p>
+      <w:pPr>
+        <w:ind w:firstLine="720"/>
+      </w:pPr>
+      <w:r>
+        <w:t xml:space="preserve">The Maven installation installation documentation is provided </w:t>
+      </w:r>
+      <w:r>
+        <w:t>on the maven apache website her</w:t>
+      </w:r>
+      <w:r>
+        <w:t xml:space="preserve">e - </w:t>
+      </w:r>
+      <w:hyperlink r:id="rId19" w:history="1">
+        <w:r>
+          <w:rPr>
+            <w:rStyle w:val="Hyperlink"/>
+          </w:rPr>
+          <w:t>https://maven.apache.org/guides/getting-started/windows-prerequisites.html</w:t>
+        </w:r>
+      </w:hyperlink>
+      <w:r>
+        <w:t xml:space="preserve"> </w:t>
+      </w:r>
+    </w:p>
+    <w:p>
+      <w:pPr>
+        <w:pStyle w:val="Heading2"/>
+      </w:pPr>
+      <w:bookmarkStart w:id="25" w:name="_Toc484778539"/>
+      <w:r>
+        <w:t>Adding A Private Nexus Repository to settings.xml</w:t>
+      </w:r>
+      <w:bookmarkEnd w:id="25"/>
+    </w:p>
+    <w:p>
+      <w:r>
+        <w:tab/>
+        <w:t xml:space="preserve">In the </w:t>
+      </w:r>
+      <w:r>
+        <w:rPr>
+          <w:rStyle w:val="CodeChar"/>
+        </w:rPr>
+        <w:t>${</w:t>
+      </w:r>
+      <w:proofErr w:type="gramStart"/>
+      <w:r>
+        <w:rPr>
+          <w:rStyle w:val="CodeChar"/>
+        </w:rPr>
+        <w:t>maven.home</w:t>
+      </w:r>
+      <w:proofErr w:type="gramEnd"/>
+      <w:r>
+        <w:rPr>
+          <w:rStyle w:val="CodeChar"/>
+        </w:rPr>
+        <w:t>}</w:t>
+      </w:r>
+      <w:r>
+        <w:rPr>
+          <w:rStyle w:val="CodeChar"/>
+        </w:rPr>
+        <w:t>\conf</w:t>
+      </w:r>
+      <w:r>
+        <w:t xml:space="preserve"> directory, there is a file named </w:t>
+      </w:r>
+      <w:r>
+        <w:rPr>
+          <w:b/>
+          <w:i/>
+        </w:rPr>
+        <w:t>settings.xml</w:t>
+      </w:r>
+      <w:r>
+        <w:t xml:space="preserve">. If your organization uses a private Nexus Repository, you may need to add a Repository to your configuration to resolve internally developed dependencies. Someone on your Organization’s dev team should be able to provide the configuration values to you. </w:t>
+      </w:r>
+    </w:p>
+    <w:p>
+      <w:pPr>
+        <w:ind w:firstLine="720"/>
+      </w:pPr>
+      <w:r>
+        <w:t xml:space="preserve">If you notice that dependency artifacts are not resolving, misconfiguration of the settings.xml is a likely culprit. </w:t>
+      </w:r>
+    </w:p>
+    <w:p>
+      <w:pPr>
+        <w:pStyle w:val="Heading2"/>
+      </w:pPr>
+      <w:bookmarkStart w:id="26" w:name="_Toc484778540"/>
+      <w:r>
+        <w:lastRenderedPageBreak/>
+        <w:t>Commands</w:t>
+      </w:r>
+      <w:bookmarkEnd w:id="26"/>
+    </w:p>
+    <w:p>
+      <w:pPr>
+        <w:ind w:firstLine="720"/>
+      </w:pPr>
+      <w:r>
+        <w:t xml:space="preserve">For a complete list of Maven Commands, you can check the Maven Documentation here – </w:t>
+      </w:r>
+    </w:p>
+    <w:p>
+      <w:hyperlink r:id="rId20" w:history="1">
+        <w:r>
+          <w:rPr>
+            <w:rStyle w:val="Hyperlink"/>
+          </w:rPr>
+          <w:t>https://maven.apache.org/ref/3.1.0/maven-embedder/cli.html</w:t>
+        </w:r>
+      </w:hyperlink>
+      <w:r>
+        <w:t xml:space="preserve"> </w:t>
+      </w:r>
+    </w:p>
+    <w:p>
+      <w:pPr>
+        <w:ind w:firstLine="720"/>
+      </w:pPr>
+      <w:r>
+        <w:t xml:space="preserve">For the purposes of this document, we will focus on a subset of the Command line options to be more practical for users new to Maven. </w:t>
+      </w:r>
+    </w:p>
+    <w:p>
+      <w:pPr>
+        <w:ind w:firstLine="720"/>
+      </w:pPr>
+      <w:r>
+        <w:t xml:space="preserve">All Maven commands should be executed through the IDE, or in the same directory as your POM.xml project file. </w:t>
+      </w:r>
+    </w:p>
+    <w:p>
+      <w:pPr>
+        <w:pStyle w:val="Heading3"/>
+      </w:pPr>
+      <w:bookmarkStart w:id="27" w:name="_Toc484778541"/>
+      <w:r>
+        <w:t>mvn install</w:t>
+      </w:r>
+      <w:bookmarkEnd w:id="27"/>
+    </w:p>
+    <w:p>
+      <w:pPr>
+        <w:ind w:firstLine="720"/>
+      </w:pPr>
+      <w:r>
+        <w:t xml:space="preserve">This command will build your project artifact and add the artifact to your local Maven repository. The local maven repository is a cache of your build dependencies and your </w:t>
+      </w:r>
+      <w:r>
+        <w:t xml:space="preserve">compiled project artifacts. </w:t>
+      </w:r>
+    </w:p>
+    <w:p>
+      <w:pPr>
+        <w:pStyle w:val="Heading3"/>
+      </w:pPr>
+      <w:bookmarkStart w:id="28" w:name="_Toc484778542"/>
+      <w:r>
+        <w:t>mvn clean</w:t>
+      </w:r>
+      <w:bookmarkEnd w:id="28"/>
+    </w:p>
+    <w:p>
+      <w:pPr>
+        <w:ind w:firstLine="720"/>
+      </w:pPr>
+      <w:r>
+        <w:rPr>
+          <w:rStyle w:val="CodeChar"/>
+        </w:rPr>
+        <w:t>clean</w:t>
+      </w:r>
+      <w:r>
+        <w:t xml:space="preserve"> will remove all compiled or generated files from the </w:t>
+      </w:r>
+      <w:r>
+        <w:rPr>
+          <w:rStyle w:val="CodeChar"/>
+        </w:rPr>
+        <w:t>${</w:t>
+      </w:r>
+      <w:proofErr w:type="gramStart"/>
+      <w:r>
+        <w:rPr>
+          <w:rStyle w:val="CodeChar"/>
+        </w:rPr>
+        <w:t>project.root</w:t>
+      </w:r>
+      <w:proofErr w:type="gramEnd"/>
+      <w:r>
+        <w:rPr>
+          <w:rStyle w:val="CodeChar"/>
+        </w:rPr>
+        <w:t>}</w:t>
+      </w:r>
+      <w:r>
+        <w:t xml:space="preserve"> directory. Sometimes this is needed to clear out older generated sources (such as generated object Classes from an XSD or WSDL) to make sure you are building with the latest sources. This command can be chained with the </w:t>
+      </w:r>
+      <w:r>
+        <w:rPr>
+          <w:rStyle w:val="CodeChar"/>
+        </w:rPr>
+        <w:t>install</w:t>
+      </w:r>
+      <w:r>
+        <w:t xml:space="preserve"> command to perform both actions in one run. </w:t>
+      </w:r>
+    </w:p>
+    <w:p>
+      <w:pPr>
+        <w:pStyle w:val="Heading3"/>
+      </w:pPr>
+      <w:bookmarkStart w:id="29" w:name="_Toc484778543"/>
+      <w:r>
+        <w:t>-e and -U</w:t>
+      </w:r>
+      <w:bookmarkEnd w:id="29"/>
+    </w:p>
+    <w:p>
+      <w:pPr>
+        <w:ind w:firstLine="720"/>
+      </w:pPr>
+      <w:r>
+        <w:t xml:space="preserve">In some instances, a maven build may fail locally and not provide enough logging to determine the error. To add extra logging to your Maven builds, use the </w:t>
+      </w:r>
+      <w:r>
+        <w:rPr>
+          <w:rStyle w:val="CodeChar"/>
+        </w:rPr>
+        <w:t>-e</w:t>
+      </w:r>
+      <w:r>
+        <w:t xml:space="preserve"> command line switch. </w:t>
+      </w:r>
+    </w:p>
+    <w:p>
+      <w:pPr>
+        <w:ind w:firstLine="720"/>
+      </w:pPr>
+      <w:r>
+        <w:t xml:space="preserve">You can also force an update of all your dependencies from the Maven Central (or your organizations’ Nexus) Repository by using the </w:t>
+      </w:r>
+      <w:r>
+        <w:rPr>
+          <w:rStyle w:val="CodeChar"/>
+        </w:rPr>
+        <w:t>-U</w:t>
+      </w:r>
+      <w:r>
+        <w:t xml:space="preserve"> switch. This will go to the central or nexus repository to get the latest dependencies, even if your local versions were just pulled from the repository. </w:t>
+      </w:r>
+    </w:p>
+    <w:p>
+      <w:pPr>
+        <w:ind w:firstLine="720"/>
+      </w:pPr>
+      <w:r>
+        <w:t>This is helpful when a new dependency versions is available in the Central or Nexus repository, but your local Maven repository has not marked that dependency to be re-fetched. This is generally only an issue with SNAPSHOT builds within your own organization.</w:t>
+      </w:r>
+    </w:p>
+    <w:p>
+      <w:pPr>
+        <w:ind w:left="720" w:firstLine="720"/>
+        <w:rPr>
+          <w:rStyle w:val="CodeChar"/>
+        </w:rPr>
+      </w:pPr>
+      <w:proofErr w:type="gramStart"/>
+      <w:r>
+        <w:rPr>
+          <w:rStyle w:val="IntenseQuoteChar"/>
+        </w:rPr>
+        <w:t>Example</w:t>
+      </w:r>
+      <w:r>
+        <w:t xml:space="preserve">  -</w:t>
+      </w:r>
+      <w:proofErr w:type="gramEnd"/>
+      <w:r>
+        <w:t xml:space="preserve"> </w:t>
+      </w:r>
+      <w:r>
+        <w:rPr>
+          <w:rStyle w:val="CodeChar"/>
+        </w:rPr>
+        <w:t>mvn clean -e -U install</w:t>
+      </w:r>
+    </w:p>
+    <w:p>
+      <w:pPr>
+        <w:pStyle w:val="Heading3"/>
+      </w:pPr>
+      <w:bookmarkStart w:id="30" w:name="_Toc484778544"/>
+      <w:proofErr w:type="gramStart"/>
+      <w:r>
+        <w:t>dependency:tree</w:t>
+      </w:r>
+      <w:bookmarkEnd w:id="30"/>
+      <w:proofErr w:type="gramEnd"/>
+    </w:p>
+    <w:p>
+      <w:r>
+        <w:t>Maven also has the ability to output the full dependency tree of a project to allow you to easily detect conflicts, duplicates and even inherited dependencies in the console. To run this, you can use the following</w:t>
+      </w:r>
+    </w:p>
+    <w:p>
+      <w:pPr>
+        <w:pStyle w:val="Code"/>
+      </w:pPr>
+      <w:r>
+        <w:tab/>
+        <w:t xml:space="preserve">mvn </w:t>
+      </w:r>
+      <w:proofErr w:type="gramStart"/>
+      <w:r>
+        <w:t>dependency:tree</w:t>
+      </w:r>
+      <w:proofErr w:type="gramEnd"/>
+    </w:p>
+    <w:p>
+      <w:r>
+        <w:t>or, for even greater detail</w:t>
+      </w:r>
+    </w:p>
+    <w:p>
+      <w:pPr>
+        <w:pStyle w:val="Code"/>
+      </w:pPr>
+      <w:r>
+        <w:tab/>
+        <w:t xml:space="preserve">mvn </w:t>
+      </w:r>
+      <w:proofErr w:type="gramStart"/>
+      <w:r>
+        <w:t>dependency:tree</w:t>
+      </w:r>
+      <w:proofErr w:type="gramEnd"/>
+      <w:r>
+        <w:t xml:space="preserve"> -Dverbose</w:t>
+      </w:r>
+    </w:p>
+    <w:p>
+      <w:pPr>
+        <w:pStyle w:val="Code"/>
+      </w:pPr>
+    </w:p>
+    <w:p>
+      <w:pPr>
+        <w:pStyle w:val="Heading2"/>
+      </w:pPr>
+      <w:bookmarkStart w:id="31" w:name="_Toc484778545"/>
+      <w:r>
+        <w:lastRenderedPageBreak/>
+        <w:t>Using Maven with NetB</w:t>
+      </w:r>
+      <w:r>
+        <w:t>eans</w:t>
+      </w:r>
+      <w:bookmarkEnd w:id="31"/>
+    </w:p>
+    <w:p>
+      <w:r>
+        <w:tab/>
+      </w:r>
+      <w:r>
+        <w:t xml:space="preserve">NetBeans for Java EE comes with a version of Maven bundled with it. However, in some situations, it is best to use a system-wide maven installation for sharing your Maven settings between multiple IDEs, or to allow for easier configuration of Maven. </w:t>
+      </w:r>
+    </w:p>
+    <w:p>
+      <w:pPr>
+        <w:ind w:firstLine="720"/>
+      </w:pPr>
+      <w:r>
+        <w:t xml:space="preserve">If you are using a system-wide Maven installation as described above, you can configure NetBeans to use this instead by going to </w:t>
+      </w:r>
+      <w:r>
+        <w:rPr>
+          <w:b/>
+          <w:i/>
+        </w:rPr>
+        <w:t>Tools</w:t>
+      </w:r>
+      <w:r>
+        <w:t xml:space="preserve"> &gt; </w:t>
+      </w:r>
+      <w:r>
+        <w:rPr>
+          <w:b/>
+          <w:i/>
+        </w:rPr>
+        <w:t>Options</w:t>
+      </w:r>
+      <w:r>
+        <w:t xml:space="preserve"> as shown below.</w:t>
+      </w:r>
+    </w:p>
+    <w:p>
+      <w:pPr>
+        <w:jc w:val="center"/>
+      </w:pPr>
+      <w:r>
+        <w:drawing>
+          <wp:inline distT="0" distB="0" distL="0" distR="0" wp14:anchorId="16E31E90" wp14:editId="0BFF0B56">
+            <wp:extent cx="3313430" cy="1876839"/>
+            <wp:effectExtent l="0" t="0" r="1270" b="9525"/>
+            <wp:docPr id="4" name="Picture 4"/>
+            <wp:cNvGraphicFramePr>
+              <a:graphicFrameLocks xmlns:a="http://schemas.openxmlformats.org/drawingml/2006/main" noChangeAspect="1"/>
+            </wp:cNvGraphicFramePr>
+            <a:graphic xmlns:a="http://schemas.openxmlformats.org/drawingml/2006/main">
+              <a:graphicData uri="http://schemas.openxmlformats.org/drawingml/2006/picture">
+                <pic:pic xmlns:pic="http://schemas.openxmlformats.org/drawingml/2006/picture">
+                  <pic:nvPicPr>
+                    <pic:cNvPr id="1" name=""/>
+                    <pic:cNvPicPr/>
+                  </pic:nvPicPr>
+                  <pic:blipFill>
+                    <a:blip r:embed="rId21"/>
+                    <a:stretch>
+                      <a:fillRect/>
+                    </a:stretch>
+                  </pic:blipFill>
+                  <pic:spPr>
+                    <a:xfrm>
+                      <a:off x="0" y="0"/>
+                      <a:ext cx="3333398" cy="1888149"/>
+                    </a:xfrm>
+                    <a:prstGeom prst="rect">
+                      <a:avLst/>
+                    </a:prstGeom>
+                  </pic:spPr>
+                </pic:pic>
+              </a:graphicData>
+            </a:graphic>
+          </wp:inline>
+        </w:drawing>
+      </w:r>
+    </w:p>
+    <w:p>
+      <w:r>
+        <w:t xml:space="preserve">Next, go to the </w:t>
+      </w:r>
+      <w:r>
+        <w:rPr>
+          <w:b/>
+          <w:i/>
+        </w:rPr>
+        <w:t xml:space="preserve">Java </w:t>
+      </w:r>
+      <w:r>
+        <w:t xml:space="preserve">&gt; </w:t>
+      </w:r>
+      <w:r>
+        <w:rPr>
+          <w:b/>
+          <w:i/>
+        </w:rPr>
+        <w:t>Maven</w:t>
+      </w:r>
+      <w:r>
+        <w:t xml:space="preserve"> section in the Options Menu.</w:t>
+      </w:r>
+    </w:p>
+    <w:p>
+      <w:pPr>
+        <w:jc w:val="center"/>
+      </w:pPr>
+      <w:r>
+        <w:drawing>
+          <wp:inline distT="0" distB="0" distL="0" distR="0" wp14:anchorId="403FEABA" wp14:editId="6258043B">
+            <wp:extent cx="3975100" cy="3451457"/>
+            <wp:effectExtent l="0" t="0" r="6350" b="0"/>
+            <wp:docPr id="5" name="Picture 5"/>
+            <wp:cNvGraphicFramePr>
+              <a:graphicFrameLocks xmlns:a="http://schemas.openxmlformats.org/drawingml/2006/main" noChangeAspect="1"/>
+            </wp:cNvGraphicFramePr>
+            <a:graphic xmlns:a="http://schemas.openxmlformats.org/drawingml/2006/main">
+              <a:graphicData uri="http://schemas.openxmlformats.org/drawingml/2006/picture">
+                <pic:pic xmlns:pic="http://schemas.openxmlformats.org/drawingml/2006/picture">
+                  <pic:nvPicPr>
+                    <pic:cNvPr id="1" name=""/>
+                    <pic:cNvPicPr/>
+                  </pic:nvPicPr>
+                  <pic:blipFill>
+                    <a:blip r:embed="rId22"/>
+                    <a:stretch>
+                      <a:fillRect/>
+                    </a:stretch>
+                  </pic:blipFill>
+                  <pic:spPr>
+                    <a:xfrm>
+                      <a:off x="0" y="0"/>
+                      <a:ext cx="3983214" cy="3458502"/>
+                    </a:xfrm>
+                    <a:prstGeom prst="rect">
+                      <a:avLst/>
+                    </a:prstGeom>
+                  </pic:spPr>
+                </pic:pic>
+              </a:graphicData>
+            </a:graphic>
+          </wp:inline>
+        </w:drawing>
+      </w:r>
+    </w:p>
+    <w:p>
+      <w:pPr>
+        <w:rPr>
+          <w:i/>
+        </w:rPr>
+      </w:pPr>
+      <w:r>
+        <w:t xml:space="preserve">In the </w:t>
+      </w:r>
+      <w:proofErr w:type="gramStart"/>
+      <w:r>
+        <w:t>drop</w:t>
+      </w:r>
+      <w:proofErr w:type="gramEnd"/>
+      <w:r>
+        <w:t xml:space="preserve"> down labeled </w:t>
+      </w:r>
+      <w:r>
+        <w:rPr>
+          <w:b/>
+          <w:i/>
+        </w:rPr>
+        <w:t xml:space="preserve">Maven Home: </w:t>
+      </w:r>
+      <w:r>
+        <w:t xml:space="preserve">you can browse to your local Maven Installation. The screenshot above shows NetBeans is already configured to use the Maven installation at </w:t>
+      </w:r>
+      <w:r>
+        <w:rPr>
+          <w:i/>
+        </w:rPr>
+        <w:t>C:\apache-maven-3.3.9\</w:t>
       </w:r>
     </w:p>
     <w:p/>
     <w:p>
       <w:pPr>
-        <w:pStyle w:val="Heading2"/>
-      </w:pPr>
-      <w:r>
-        <w:t>Java Implements and Extends</w:t>
-      </w:r>
-    </w:p>
-    <w:p>
-      <w:pPr>
-        <w:pStyle w:val="Heading2"/>
-      </w:pPr>
-      <w:r>
-        <w:tab/>
-      </w:r>
-    </w:p>
-    <w:p>
-      <w:pPr>
-        <w:pStyle w:val="Heading2"/>
-      </w:pPr>
-      <w:r>
-        <w:t>@Override</w:t>
-      </w:r>
-    </w:p>
-    <w:p>
-      <w:pPr>
-        <w:pStyle w:val="Heading1"/>
-      </w:pPr>
-      <w:r>
-        <w:t>Java Entities – JPA and Hibernate</w:t>
-      </w:r>
-    </w:p>
-    <w:p>
-      <w:pPr>
-        <w:pStyle w:val="Heading2"/>
-      </w:pPr>
-      <w:r>
-        <w:tab/>
-        <w:t>@Entity</w:t>
-      </w:r>
-    </w:p>
-    <w:p>
-      <w:pPr>
-        <w:pStyle w:val="Heading1"/>
-      </w:pPr>
-      <w:r>
-        <w:t>Maven</w:t>
-      </w:r>
-      <w:bookmarkStart w:id="0" w:name="_GoBack"/>
-      <w:bookmarkEnd w:id="0"/>
-    </w:p>
-    <w:p>
-      <w:pPr>
-        <w:pStyle w:val="Heading2"/>
-      </w:pPr>
-      <w:r>
-        <w:t>Installation</w:t>
-      </w:r>
-    </w:p>
-    <w:p>
-      <w:pPr>
-        <w:pStyle w:val="Heading2"/>
-      </w:pPr>
-      <w:r>
-        <w:t>Commands</w:t>
-      </w:r>
-    </w:p>
-    <w:p>
-      <w:pPr>
-        <w:pStyle w:val="Heading2"/>
-      </w:pPr>
-      <w:r>
-        <w:t xml:space="preserve">Using Maven with </w:t>
-      </w:r>
-      <w:proofErr w:type="spellStart"/>
-      <w:r>
-        <w:t>Netbeans</w:t>
-      </w:r>
-      <w:proofErr w:type="spellEnd"/>
-    </w:p>
-    <w:p>
-      <w:pPr>
         <w:pStyle w:val="Heading3"/>
       </w:pPr>
-      <w:r>
+      <w:bookmarkStart w:id="32" w:name="_Toc484778546"/>
+      <w:r>
+        <w:lastRenderedPageBreak/>
         <w:t xml:space="preserve">Using </w:t>
       </w:r>
       <w:r>
@@ -2538,86 +6498,258 @@
       <w:r>
         <w:t xml:space="preserve"> with Eclipse</w:t>
       </w:r>
+      <w:bookmarkEnd w:id="32"/>
     </w:p>
     <w:p/>
     <w:p>
       <w:pPr>
         <w:pStyle w:val="Heading1"/>
       </w:pPr>
-      <w:r>
-        <w:lastRenderedPageBreak/>
+      <w:bookmarkStart w:id="33" w:name="_Toc484778547"/>
+      <w:commentRangeStart w:id="34"/>
+      <w:r>
         <w:t>Getting the Demo Code and opening in your IDE</w:t>
       </w:r>
+      <w:commentRangeEnd w:id="34"/>
+      <w:r>
+        <w:rPr>
+          <w:rStyle w:val="CommentReference"/>
+          <w:rFonts w:asciiTheme="minorHAnsi" w:eastAsiaTheme="minorHAnsi" w:hAnsiTheme="minorHAnsi" w:cstheme="minorBidi"/>
+          <w:color w:val="auto"/>
+        </w:rPr>
+        <w:commentReference w:id="34"/>
+      </w:r>
+      <w:bookmarkEnd w:id="33"/>
     </w:p>
     <w:p>
       <w:pPr>
         <w:pStyle w:val="Heading2"/>
       </w:pPr>
+      <w:bookmarkStart w:id="35" w:name="_Toc484778548"/>
       <w:r>
         <w:t>Eclipse</w:t>
       </w:r>
+      <w:bookmarkEnd w:id="35"/>
     </w:p>
     <w:p>
       <w:pPr>
         <w:pStyle w:val="Heading2"/>
       </w:pPr>
-      <w:proofErr w:type="spellStart"/>
-      <w:r>
-        <w:t>Netbeans</w:t>
-      </w:r>
-      <w:proofErr w:type="spellEnd"/>
+      <w:bookmarkStart w:id="36" w:name="_Toc484778549"/>
+      <w:r>
+        <w:t>NetBeans</w:t>
+      </w:r>
+      <w:bookmarkEnd w:id="36"/>
     </w:p>
     <w:p>
       <w:pPr>
         <w:pStyle w:val="Heading2"/>
       </w:pPr>
+      <w:bookmarkStart w:id="37" w:name="_Toc484778550"/>
+      <w:commentRangeStart w:id="38"/>
       <w:r>
         <w:t>Generic Text Editor (advanced)</w:t>
       </w:r>
+      <w:commentRangeEnd w:id="38"/>
+      <w:r>
+        <w:rPr>
+          <w:rStyle w:val="CommentReference"/>
+          <w:rFonts w:asciiTheme="minorHAnsi" w:eastAsiaTheme="minorHAnsi" w:hAnsiTheme="minorHAnsi" w:cstheme="minorBidi"/>
+          <w:color w:val="auto"/>
+        </w:rPr>
+        <w:commentReference w:id="38"/>
+      </w:r>
+      <w:bookmarkEnd w:id="37"/>
     </w:p>
     <w:p>
       <w:pPr>
         <w:pStyle w:val="Heading1"/>
       </w:pPr>
+      <w:bookmarkStart w:id="39" w:name="_Toc484778551"/>
       <w:r>
         <w:t>Running the Demo Code</w:t>
       </w:r>
+      <w:bookmarkEnd w:id="39"/>
     </w:p>
     <w:p>
       <w:pPr>
         <w:pStyle w:val="Heading2"/>
       </w:pPr>
+      <w:bookmarkStart w:id="40" w:name="_Toc484778552"/>
       <w:r>
         <w:t>Eclipse</w:t>
       </w:r>
+      <w:bookmarkEnd w:id="40"/>
     </w:p>
     <w:p>
       <w:pPr>
         <w:pStyle w:val="Heading2"/>
       </w:pPr>
-      <w:proofErr w:type="spellStart"/>
-      <w:r>
-        <w:t>Netbeans</w:t>
-      </w:r>
-      <w:proofErr w:type="spellEnd"/>
+      <w:bookmarkStart w:id="41" w:name="_Toc484778553"/>
+      <w:r>
+        <w:t>NetBeans</w:t>
+      </w:r>
+      <w:bookmarkEnd w:id="41"/>
     </w:p>
     <w:p>
       <w:pPr>
         <w:pStyle w:val="Heading2"/>
       </w:pPr>
+      <w:bookmarkStart w:id="42" w:name="_Toc484778554"/>
       <w:r>
         <w:t>Generic Text Editor</w:t>
       </w:r>
+      <w:bookmarkEnd w:id="42"/>
     </w:p>
     <w:p/>
     <w:sectPr>
       <w:pgSz w:w="12240" w:h="15840"/>
       <w:pgMar w:top="1440" w:right="1440" w:bottom="1440" w:left="1440" w:header="720" w:footer="720" w:gutter="0"/>
+      <w:pgNumType w:start="0"/>
       <w:cols w:space="720"/>
+      <w:titlePg/>
       <w:docGrid w:linePitch="360"/>
     </w:sectPr>
   </w:body>
 </w:document>
+</file>
+
+<file path=word/comments.xml><?xml version="1.0" encoding="utf-8"?>
+<w:comments xmlns:wpc="http://schemas.microsoft.com/office/word/2010/wordprocessingCanvas" xmlns:cx="http://schemas.microsoft.com/office/drawing/2014/chartex" xmlns:cx1="http://schemas.microsoft.com/office/drawing/2015/9/8/chartex" xmlns:cx2="http://schemas.microsoft.com/office/drawing/2015/10/21/chartex" xmlns:cx3="http://schemas.microsoft.com/office/drawing/2016/5/9/chartex" xmlns:cx4="http://schemas.microsoft.com/office/drawing/2016/5/10/chartex" xmlns:cx5="http://schemas.microsoft.com/office/drawing/2016/5/11/chartex" xmlns:cx6="http://schemas.microsoft.com/office/drawing/2016/5/12/chartex" xmlns:cx7="http://schemas.microsoft.com/office/drawing/2016/5/13/chartex" xmlns:cx8="http://schemas.microsoft.com/office/drawing/2016/5/14/chartex" xmlns:mc="http://schemas.openxmlformats.org/markup-compatibility/2006" xmlns:aink="http://schemas.microsoft.com/office/drawing/2016/ink" xmlns:o="urn:schemas-microsoft-com:office:office" xmlns:r="http://schemas.openxmlformats.org/officeDocument/2006/relationships" xmlns:m="http://schemas.openxmlformats.org/officeDocument/2006/math" xmlns:v="urn:schemas-microsoft-com:vml" xmlns:wp14="http://schemas.microsoft.com/office/word/2010/wordprocessingDrawing" xmlns:wp="http://schemas.openxmlformats.org/drawingml/2006/wordprocessingDrawing" xmlns:w10="urn:schemas-microsoft-com:office:word" xmlns:w="http://schemas.openxmlformats.org/wordprocessingml/2006/main" xmlns:w14="http://schemas.microsoft.com/office/word/2010/wordml" xmlns:w15="http://schemas.microsoft.com/office/word/2012/wordml" xmlns:w16se="http://schemas.microsoft.com/office/word/2015/wordml/symex" xmlns:wpg="http://schemas.microsoft.com/office/word/2010/wordprocessingGroup" xmlns:wpi="http://schemas.microsoft.com/office/word/2010/wordprocessingInk" xmlns:wne="http://schemas.microsoft.com/office/word/2006/wordml" xmlns:wps="http://schemas.microsoft.com/office/word/2010/wordprocessingShape" mc:Ignorable="w14 w15 w16se wp14">
+  <w:comment w:id="13" w:author="Adam Clemons" w:date="2017-06-09T10:54:00Z" w:initials="AC">
+    <w:p>
+      <w:pPr>
+        <w:pStyle w:val="CommentText"/>
+      </w:pPr>
+      <w:r>
+        <w:rPr>
+          <w:rStyle w:val="CommentReference"/>
+        </w:rPr>
+        <w:annotationRef/>
+      </w:r>
+      <w:r>
+        <w:t xml:space="preserve">Need to add example Interface Here. </w:t>
+      </w:r>
+    </w:p>
+    <w:p>
+      <w:pPr>
+        <w:pStyle w:val="CommentText"/>
+      </w:pPr>
+    </w:p>
+  </w:comment>
+  <w:comment w:id="15" w:author="Adam Clemons" w:date="2017-06-09T10:54:00Z" w:initials="AC">
+    <w:p>
+      <w:pPr>
+        <w:pStyle w:val="CommentText"/>
+      </w:pPr>
+      <w:r>
+        <w:rPr>
+          <w:rStyle w:val="CommentReference"/>
+        </w:rPr>
+        <w:annotationRef/>
+      </w:r>
+      <w:r>
+        <w:t xml:space="preserve">TODO: Add the </w:t>
+      </w:r>
+      <w:r>
+        <w:t>Implementation Example for Example Interface</w:t>
+      </w:r>
+    </w:p>
+    <w:p>
+      <w:pPr>
+        <w:pStyle w:val="CommentText"/>
+      </w:pPr>
+    </w:p>
+  </w:comment>
+  <w:comment w:id="17" w:author="Adam Clemons" w:date="2017-06-09T10:54:00Z" w:initials="AC">
+    <w:p>
+      <w:pPr>
+        <w:pStyle w:val="CommentText"/>
+      </w:pPr>
+      <w:r>
+        <w:t xml:space="preserve">TODO: </w:t>
+      </w:r>
+    </w:p>
+    <w:p>
+      <w:pPr>
+        <w:pStyle w:val="CommentText"/>
+      </w:pPr>
+      <w:r>
+        <w:rPr>
+          <w:rStyle w:val="CommentReference"/>
+        </w:rPr>
+        <w:annotationRef/>
+      </w:r>
+      <w:r>
+        <w:t>Show Examples of @Override</w:t>
+      </w:r>
+    </w:p>
+  </w:comment>
+  <w:comment w:id="19" w:author="Adam Clemons" w:date="2017-06-09T10:55:00Z" w:initials="AC">
+    <w:p>
+      <w:pPr>
+        <w:pStyle w:val="CommentText"/>
+      </w:pPr>
+      <w:r>
+        <w:rPr>
+          <w:rStyle w:val="CommentReference"/>
+        </w:rPr>
+        <w:annotationRef/>
+      </w:r>
+      <w:r>
+        <w:t xml:space="preserve">I need to create a MOCK database and dataset to execute Entitites/NativeQueries against. </w:t>
+      </w:r>
+    </w:p>
+  </w:comment>
+  <w:comment w:id="34" w:author="Adam Clemons" w:date="2017-06-09T10:56:00Z" w:initials="AC">
+    <w:p>
+      <w:pPr>
+        <w:pStyle w:val="CommentText"/>
+      </w:pPr>
+      <w:r>
+        <w:rPr>
+          <w:rStyle w:val="CommentReference"/>
+        </w:rPr>
+        <w:annotationRef/>
+      </w:r>
+      <w:r>
+        <w:t>This section will deal exclusively with the Demo Spring Project and show deployment, testing, and building witih Maven, as well as using Entities and Interfaces, and Inheritance all in one… This is the “it all comes together”</w:t>
+      </w:r>
+    </w:p>
+    <w:p>
+      <w:pPr>
+        <w:pStyle w:val="CommentText"/>
+      </w:pPr>
+    </w:p>
+  </w:comment>
+  <w:comment w:id="38" w:author="Adam Clemons" w:date="2017-06-09T10:56:00Z" w:initials="AC">
+    <w:p>
+      <w:pPr>
+        <w:pStyle w:val="CommentText"/>
+      </w:pPr>
+      <w:r>
+        <w:rPr>
+          <w:rStyle w:val="CommentReference"/>
+        </w:rPr>
+        <w:annotationRef/>
+      </w:r>
+      <w:r>
+        <w:t xml:space="preserve">All Command Line – Show Bash/Windows </w:t>
+      </w:r>
+    </w:p>
+  </w:comment>
+</w:comments>
+</file>
+
+<file path=word/commentsExtended.xml><?xml version="1.0" encoding="utf-8"?>
+<w15:commentsEx xmlns:wpc="http://schemas.microsoft.com/office/word/2010/wordprocessingCanvas" xmlns:cx="http://schemas.microsoft.com/office/drawing/2014/chartex" xmlns:cx1="http://schemas.microsoft.com/office/drawing/2015/9/8/chartex" xmlns:cx2="http://schemas.microsoft.com/office/drawing/2015/10/21/chartex" xmlns:cx3="http://schemas.microsoft.com/office/drawing/2016/5/9/chartex" xmlns:cx4="http://schemas.microsoft.com/office/drawing/2016/5/10/chartex" xmlns:cx5="http://schemas.microsoft.com/office/drawing/2016/5/11/chartex" xmlns:cx6="http://schemas.microsoft.com/office/drawing/2016/5/12/chartex" xmlns:cx7="http://schemas.microsoft.com/office/drawing/2016/5/13/chartex" xmlns:cx8="http://schemas.microsoft.com/office/drawing/2016/5/14/chartex" xmlns:mc="http://schemas.openxmlformats.org/markup-compatibility/2006" xmlns:aink="http://schemas.microsoft.com/office/drawing/2016/ink" xmlns:o="urn:schemas-microsoft-com:office:office" xmlns:r="http://schemas.openxmlformats.org/officeDocument/2006/relationships" xmlns:m="http://schemas.openxmlformats.org/officeDocument/2006/math" xmlns:v="urn:schemas-microsoft-com:vml" xmlns:wp14="http://schemas.microsoft.com/office/word/2010/wordprocessingDrawing" xmlns:wp="http://schemas.openxmlformats.org/drawingml/2006/wordprocessingDrawing" xmlns:w10="urn:schemas-microsoft-com:office:word" xmlns:w="http://schemas.openxmlformats.org/wordprocessingml/2006/main" xmlns:w14="http://schemas.microsoft.com/office/word/2010/wordml" xmlns:w15="http://schemas.microsoft.com/office/word/2012/wordml" xmlns:w16se="http://schemas.microsoft.com/office/word/2015/wordml/symex" xmlns:wpg="http://schemas.microsoft.com/office/word/2010/wordprocessingGroup" xmlns:wpi="http://schemas.microsoft.com/office/word/2010/wordprocessingInk" xmlns:wne="http://schemas.microsoft.com/office/word/2006/wordml" xmlns:wps="http://schemas.microsoft.com/office/word/2010/wordprocessingShape" mc:Ignorable="w14 w15 w16se wp14">
+  <w15:commentEx w15:paraId="19A05E39" w15:done="0"/>
+  <w15:commentEx w15:paraId="412C5B47" w15:done="0"/>
+  <w15:commentEx w15:paraId="4023EA2D" w15:done="0"/>
+  <w15:commentEx w15:paraId="3CDBA953" w15:done="0"/>
+  <w15:commentEx w15:paraId="3C759A7A" w15:done="0"/>
+  <w15:commentEx w15:paraId="06B40780" w15:done="0"/>
+</w15:commentsEx>
 </file>
 
 <file path=word/endnotes.xml><?xml version="1.0" encoding="utf-8"?>
@@ -2948,6 +7080,14 @@
     <w:abstractNumId w:val="1"/>
   </w:num>
 </w:numbering>
+</file>
+
+<file path=word/people.xml><?xml version="1.0" encoding="utf-8"?>
+<w15:people xmlns:wpc="http://schemas.microsoft.com/office/word/2010/wordprocessingCanvas" xmlns:cx="http://schemas.microsoft.com/office/drawing/2014/chartex" xmlns:cx1="http://schemas.microsoft.com/office/drawing/2015/9/8/chartex" xmlns:cx2="http://schemas.microsoft.com/office/drawing/2015/10/21/chartex" xmlns:cx3="http://schemas.microsoft.com/office/drawing/2016/5/9/chartex" xmlns:cx4="http://schemas.microsoft.com/office/drawing/2016/5/10/chartex" xmlns:cx5="http://schemas.microsoft.com/office/drawing/2016/5/11/chartex" xmlns:cx6="http://schemas.microsoft.com/office/drawing/2016/5/12/chartex" xmlns:cx7="http://schemas.microsoft.com/office/drawing/2016/5/13/chartex" xmlns:cx8="http://schemas.microsoft.com/office/drawing/2016/5/14/chartex" xmlns:mc="http://schemas.openxmlformats.org/markup-compatibility/2006" xmlns:aink="http://schemas.microsoft.com/office/drawing/2016/ink" xmlns:o="urn:schemas-microsoft-com:office:office" xmlns:r="http://schemas.openxmlformats.org/officeDocument/2006/relationships" xmlns:m="http://schemas.openxmlformats.org/officeDocument/2006/math" xmlns:v="urn:schemas-microsoft-com:vml" xmlns:wp14="http://schemas.microsoft.com/office/word/2010/wordprocessingDrawing" xmlns:wp="http://schemas.openxmlformats.org/drawingml/2006/wordprocessingDrawing" xmlns:w10="urn:schemas-microsoft-com:office:word" xmlns:w="http://schemas.openxmlformats.org/wordprocessingml/2006/main" xmlns:w14="http://schemas.microsoft.com/office/word/2010/wordml" xmlns:w15="http://schemas.microsoft.com/office/word/2012/wordml" xmlns:w16se="http://schemas.microsoft.com/office/word/2015/wordml/symex" xmlns:wpg="http://schemas.microsoft.com/office/word/2010/wordprocessingGroup" xmlns:wpi="http://schemas.microsoft.com/office/word/2010/wordprocessingInk" xmlns:wne="http://schemas.microsoft.com/office/word/2006/wordml" xmlns:wps="http://schemas.microsoft.com/office/word/2010/wordprocessingShape" mc:Ignorable="w14 w15 w16se wp14">
+  <w15:person w15:author="Adam Clemons">
+    <w15:presenceInfo w15:providerId="Windows Live" w15:userId="682d516ec7e8eda3"/>
+  </w15:person>
+</w15:people>
 </file>
 
 <file path=word/styles.xml><?xml version="1.0" encoding="utf-8"?>
@@ -3714,6 +7854,222 @@
       <w:vertAlign w:val="superscript"/>
     </w:rPr>
   </w:style>
+  <w:style w:type="character" w:styleId="CommentReference">
+    <w:name w:val="annotation reference"/>
+    <w:basedOn w:val="DefaultParagraphFont"/>
+    <w:uiPriority w:val="99"/>
+    <w:semiHidden/>
+    <w:unhideWhenUsed/>
+    <w:rsid w:val="00644ADF"/>
+    <w:rPr>
+      <w:sz w:val="16"/>
+      <w:szCs w:val="16"/>
+    </w:rPr>
+  </w:style>
+  <w:style w:type="paragraph" w:styleId="CommentText">
+    <w:name w:val="annotation text"/>
+    <w:basedOn w:val="Normal"/>
+    <w:link w:val="CommentTextChar"/>
+    <w:uiPriority w:val="99"/>
+    <w:semiHidden/>
+    <w:unhideWhenUsed/>
+    <w:rsid w:val="00644ADF"/>
+    <w:pPr>
+      <w:spacing w:line="240" w:lineRule="auto"/>
+    </w:pPr>
+    <w:rPr>
+      <w:sz w:val="20"/>
+      <w:szCs w:val="20"/>
+    </w:rPr>
+  </w:style>
+  <w:style w:type="character" w:customStyle="1" w:styleId="CommentTextChar">
+    <w:name w:val="Comment Text Char"/>
+    <w:basedOn w:val="DefaultParagraphFont"/>
+    <w:link w:val="CommentText"/>
+    <w:uiPriority w:val="99"/>
+    <w:semiHidden/>
+    <w:rsid w:val="00644ADF"/>
+    <w:rPr>
+      <w:sz w:val="20"/>
+      <w:szCs w:val="20"/>
+    </w:rPr>
+  </w:style>
+  <w:style w:type="paragraph" w:styleId="CommentSubject">
+    <w:name w:val="annotation subject"/>
+    <w:basedOn w:val="CommentText"/>
+    <w:next w:val="CommentText"/>
+    <w:link w:val="CommentSubjectChar"/>
+    <w:uiPriority w:val="99"/>
+    <w:semiHidden/>
+    <w:unhideWhenUsed/>
+    <w:rsid w:val="00644ADF"/>
+    <w:rPr>
+      <w:b/>
+      <w:bCs/>
+    </w:rPr>
+  </w:style>
+  <w:style w:type="character" w:customStyle="1" w:styleId="CommentSubjectChar">
+    <w:name w:val="Comment Subject Char"/>
+    <w:basedOn w:val="CommentTextChar"/>
+    <w:link w:val="CommentSubject"/>
+    <w:uiPriority w:val="99"/>
+    <w:semiHidden/>
+    <w:rsid w:val="00644ADF"/>
+    <w:rPr>
+      <w:b/>
+      <w:bCs/>
+      <w:sz w:val="20"/>
+      <w:szCs w:val="20"/>
+    </w:rPr>
+  </w:style>
+  <w:style w:type="paragraph" w:styleId="BalloonText">
+    <w:name w:val="Balloon Text"/>
+    <w:basedOn w:val="Normal"/>
+    <w:link w:val="BalloonTextChar"/>
+    <w:uiPriority w:val="99"/>
+    <w:semiHidden/>
+    <w:unhideWhenUsed/>
+    <w:rsid w:val="00644ADF"/>
+    <w:pPr>
+      <w:spacing w:after="0" w:line="240" w:lineRule="auto"/>
+    </w:pPr>
+    <w:rPr>
+      <w:rFonts w:ascii="Segoe UI" w:hAnsi="Segoe UI" w:cs="Segoe UI"/>
+      <w:sz w:val="18"/>
+      <w:szCs w:val="18"/>
+    </w:rPr>
+  </w:style>
+  <w:style w:type="character" w:customStyle="1" w:styleId="BalloonTextChar">
+    <w:name w:val="Balloon Text Char"/>
+    <w:basedOn w:val="DefaultParagraphFont"/>
+    <w:link w:val="BalloonText"/>
+    <w:uiPriority w:val="99"/>
+    <w:semiHidden/>
+    <w:rsid w:val="00644ADF"/>
+    <w:rPr>
+      <w:rFonts w:ascii="Segoe UI" w:hAnsi="Segoe UI" w:cs="Segoe UI"/>
+      <w:sz w:val="18"/>
+      <w:szCs w:val="18"/>
+    </w:rPr>
+  </w:style>
+  <w:style w:type="paragraph" w:styleId="Revision">
+    <w:name w:val="Revision"/>
+    <w:hidden/>
+    <w:uiPriority w:val="99"/>
+    <w:semiHidden/>
+    <w:rsid w:val="002B5E31"/>
+    <w:pPr>
+      <w:spacing w:after="0" w:line="240" w:lineRule="auto"/>
+    </w:pPr>
+  </w:style>
+  <w:style w:type="paragraph" w:styleId="IntenseQuote">
+    <w:name w:val="Intense Quote"/>
+    <w:basedOn w:val="Normal"/>
+    <w:next w:val="Normal"/>
+    <w:link w:val="IntenseQuoteChar"/>
+    <w:uiPriority w:val="30"/>
+    <w:qFormat/>
+    <w:rsid w:val="00064D86"/>
+    <w:pPr>
+      <w:pBdr>
+        <w:top w:val="single" w:sz="4" w:space="10" w:color="4472C4" w:themeColor="accent1"/>
+        <w:bottom w:val="single" w:sz="4" w:space="10" w:color="4472C4" w:themeColor="accent1"/>
+      </w:pBdr>
+      <w:spacing w:before="360" w:after="360"/>
+      <w:ind w:left="864" w:right="864"/>
+      <w:jc w:val="center"/>
+    </w:pPr>
+    <w:rPr>
+      <w:i/>
+      <w:iCs/>
+      <w:color w:val="4472C4" w:themeColor="accent1"/>
+    </w:rPr>
+  </w:style>
+  <w:style w:type="character" w:customStyle="1" w:styleId="IntenseQuoteChar">
+    <w:name w:val="Intense Quote Char"/>
+    <w:basedOn w:val="DefaultParagraphFont"/>
+    <w:link w:val="IntenseQuote"/>
+    <w:uiPriority w:val="30"/>
+    <w:rsid w:val="00064D86"/>
+    <w:rPr>
+      <w:i/>
+      <w:iCs/>
+      <w:color w:val="4472C4" w:themeColor="accent1"/>
+    </w:rPr>
+  </w:style>
+  <w:style w:type="paragraph" w:styleId="NoSpacing">
+    <w:name w:val="No Spacing"/>
+    <w:link w:val="NoSpacingChar"/>
+    <w:uiPriority w:val="1"/>
+    <w:qFormat/>
+    <w:rsid w:val="004279F6"/>
+    <w:pPr>
+      <w:spacing w:after="0" w:line="240" w:lineRule="auto"/>
+    </w:pPr>
+    <w:rPr>
+      <w:rFonts w:eastAsiaTheme="minorEastAsia"/>
+    </w:rPr>
+  </w:style>
+  <w:style w:type="character" w:customStyle="1" w:styleId="NoSpacingChar">
+    <w:name w:val="No Spacing Char"/>
+    <w:basedOn w:val="DefaultParagraphFont"/>
+    <w:link w:val="NoSpacing"/>
+    <w:uiPriority w:val="1"/>
+    <w:rsid w:val="004279F6"/>
+    <w:rPr>
+      <w:rFonts w:eastAsiaTheme="minorEastAsia"/>
+    </w:rPr>
+  </w:style>
+  <w:style w:type="paragraph" w:styleId="TOCHeading">
+    <w:name w:val="TOC Heading"/>
+    <w:basedOn w:val="Heading1"/>
+    <w:next w:val="Normal"/>
+    <w:uiPriority w:val="39"/>
+    <w:unhideWhenUsed/>
+    <w:qFormat/>
+    <w:rsid w:val="004279F6"/>
+    <w:pPr>
+      <w:outlineLvl w:val="9"/>
+    </w:pPr>
+  </w:style>
+  <w:style w:type="paragraph" w:styleId="TOC1">
+    <w:name w:val="toc 1"/>
+    <w:basedOn w:val="Normal"/>
+    <w:next w:val="Normal"/>
+    <w:autoRedefine/>
+    <w:uiPriority w:val="39"/>
+    <w:unhideWhenUsed/>
+    <w:rsid w:val="004279F6"/>
+    <w:pPr>
+      <w:spacing w:after="100"/>
+    </w:pPr>
+  </w:style>
+  <w:style w:type="paragraph" w:styleId="TOC2">
+    <w:name w:val="toc 2"/>
+    <w:basedOn w:val="Normal"/>
+    <w:next w:val="Normal"/>
+    <w:autoRedefine/>
+    <w:uiPriority w:val="39"/>
+    <w:unhideWhenUsed/>
+    <w:rsid w:val="004279F6"/>
+    <w:pPr>
+      <w:spacing w:after="100"/>
+      <w:ind w:left="220"/>
+    </w:pPr>
+  </w:style>
+  <w:style w:type="paragraph" w:styleId="TOC3">
+    <w:name w:val="toc 3"/>
+    <w:basedOn w:val="Normal"/>
+    <w:next w:val="Normal"/>
+    <w:autoRedefine/>
+    <w:uiPriority w:val="39"/>
+    <w:unhideWhenUsed/>
+    <w:rsid w:val="004279F6"/>
+    <w:pPr>
+      <w:spacing w:after="100"/>
+      <w:ind w:left="440"/>
+    </w:pPr>
+  </w:style>
 </w:styles>
 </file>
 
@@ -4013,11 +8369,30 @@
 </file>
 
 <file path=customXml/item1.xml><?xml version="1.0" encoding="utf-8"?>
+<CoverPageProperties xmlns="http://schemas.microsoft.com/office/2006/coverPageProps">
+  <PublishDate>2017-06-09T00:00:00</PublishDate>
+  <Abstract/>
+  <CompanyAddress/>
+  <CompanyPhone/>
+  <CompanyFax/>
+  <CompanyEmail/>
+</CoverPageProperties>
+</file>
+
+<file path=customXml/item2.xml><?xml version="1.0" encoding="utf-8"?>
 <b:Sources xmlns:b="http://schemas.openxmlformats.org/officeDocument/2006/bibliography" xmlns="http://schemas.openxmlformats.org/officeDocument/2006/bibliography" SelectedStyle="\APASixthEditionOfficeOnline.xsl" StyleName="APA" Version="6"/>
 </file>
 
 <file path=customXml/itemProps1.xml><?xml version="1.0" encoding="utf-8"?>
-<ds:datastoreItem xmlns:ds="http://schemas.openxmlformats.org/officeDocument/2006/customXml" ds:itemID="{00AA75C6-C162-419F-9757-648D17683988}">
+<ds:datastoreItem xmlns:ds="http://schemas.openxmlformats.org/officeDocument/2006/customXml" ds:itemID="{55AF091B-3C7A-41E3-B477-F2FDAA23CFDA}">
+  <ds:schemaRefs>
+    <ds:schemaRef ds:uri="http://schemas.microsoft.com/office/2006/coverPageProps"/>
+  </ds:schemaRefs>
+</ds:datastoreItem>
+</file>
+
+<file path=customXml/itemProps2.xml><?xml version="1.0" encoding="utf-8"?>
+<ds:datastoreItem xmlns:ds="http://schemas.openxmlformats.org/officeDocument/2006/customXml" ds:itemID="{2E3148FB-17EC-428D-BD0B-FE336A9BA98C}">
   <ds:schemaRefs>
     <ds:schemaRef ds:uri="http://schemas.openxmlformats.org/officeDocument/2006/bibliography"/>
   </ds:schemaRefs>

--- a/Docs/Training Documentation.docx
+++ b/Docs/Training Documentation.docx
@@ -352,7 +352,7 @@
                                         <w:sz w:val="20"/>
                                         <w:szCs w:val="20"/>
                                       </w:rPr>
-                                      <w:t>[Company name]</w:t>
+                                      <w:t xml:space="preserve">     </w:t>
                                     </w:r>
                                   </w:sdtContent>
                                 </w:sdt>
@@ -378,20 +378,10 @@
                                     <w:alias w:val="Address"/>
                                     <w:tag w:val=""/>
                                     <w:id w:val="1056594729"/>
-                                    <w:showingPlcHdr/>
                                     <w:dataBinding w:prefixMappings="xmlns:ns0='http://schemas.microsoft.com/office/2006/coverPageProps' " w:xpath="/ns0:CoverPageProperties[1]/ns0:CompanyAddress[1]" w:storeItemID="{55AF091B-3C7A-41E3-B477-F2FDAA23CFDA}"/>
                                     <w:text/>
                                   </w:sdtPr>
-                                  <w:sdtContent>
-                                    <w:r>
-                                      <w:rPr>
-                                        <w:color w:val="262626" w:themeColor="text1" w:themeTint="D9"/>
-                                        <w:sz w:val="20"/>
-                                        <w:szCs w:val="20"/>
-                                      </w:rPr>
-                                      <w:t>[Company address]</w:t>
-                                    </w:r>
-                                  </w:sdtContent>
+                                  <w:sdtContent/>
                                 </w:sdt>
                                 <w:r>
                                   <w:rPr>
@@ -499,7 +489,7 @@
                                   <w:sz w:val="20"/>
                                   <w:szCs w:val="20"/>
                                 </w:rPr>
-                                <w:t>[Company name]</w:t>
+                                <w:t xml:space="preserve">     </w:t>
                               </w:r>
                             </w:sdtContent>
                           </w:sdt>
@@ -525,20 +515,10 @@
                               <w:alias w:val="Address"/>
                               <w:tag w:val=""/>
                               <w:id w:val="1056594729"/>
-                              <w:showingPlcHdr/>
                               <w:dataBinding w:prefixMappings="xmlns:ns0='http://schemas.microsoft.com/office/2006/coverPageProps' " w:xpath="/ns0:CoverPageProperties[1]/ns0:CompanyAddress[1]" w:storeItemID="{55AF091B-3C7A-41E3-B477-F2FDAA23CFDA}"/>
                               <w:text/>
                             </w:sdtPr>
-                            <w:sdtContent>
-                              <w:r>
-                                <w:rPr>
-                                  <w:color w:val="262626" w:themeColor="text1" w:themeTint="D9"/>
-                                  <w:sz w:val="20"/>
-                                  <w:szCs w:val="20"/>
-                                </w:rPr>
-                                <w:t>[Company address]</w:t>
-                              </w:r>
-                            </w:sdtContent>
+                            <w:sdtContent/>
                           </w:sdt>
                           <w:r>
                             <w:rPr>
@@ -693,15 +673,28 @@
                                         <w:szCs w:val="36"/>
                                       </w:rPr>
                                     </w:pPr>
-                                    <w:r>
-                                      <w:rPr>
-                                        <w:smallCaps/>
-                                        <w:color w:val="44546A" w:themeColor="text2"/>
-                                        <w:sz w:val="36"/>
-                                        <w:szCs w:val="36"/>
-                                      </w:rPr>
-                                      <w:t>A merry romp through java, maven, and jpa</w:t>
-                                    </w:r>
+                                    <w:del w:id="1" w:author="Adam Clemons" w:date="2017-06-09T13:45:00Z">
+                                      <w:r>
+                                        <w:rPr>
+                                          <w:smallCaps/>
+                                          <w:color w:val="44546A" w:themeColor="text2"/>
+                                          <w:sz w:val="36"/>
+                                          <w:szCs w:val="36"/>
+                                        </w:rPr>
+                                        <w:delText>A merry romp through java, maven, and jpa</w:delText>
+                                      </w:r>
+                                    </w:del>
+                                    <w:ins w:id="2" w:author="Adam Clemons" w:date="2017-06-09T13:45:00Z">
+                                      <w:r>
+                                        <w:rPr>
+                                          <w:smallCaps/>
+                                          <w:color w:val="44546A" w:themeColor="text2"/>
+                                          <w:sz w:val="36"/>
+                                          <w:szCs w:val="36"/>
+                                        </w:rPr>
+                                        <w:t>A merry romp through java, maven, and jpa persistence</w:t>
+                                      </w:r>
+                                    </w:ins>
                                   </w:p>
                                 </w:sdtContent>
                               </w:sdt>
@@ -794,15 +787,28 @@
                                   <w:szCs w:val="36"/>
                                 </w:rPr>
                               </w:pPr>
-                              <w:r>
-                                <w:rPr>
-                                  <w:smallCaps/>
-                                  <w:color w:val="44546A" w:themeColor="text2"/>
-                                  <w:sz w:val="36"/>
-                                  <w:szCs w:val="36"/>
-                                </w:rPr>
-                                <w:t>A merry romp through java, maven, and jpa</w:t>
-                              </w:r>
+                              <w:del w:id="3" w:author="Adam Clemons" w:date="2017-06-09T13:45:00Z">
+                                <w:r>
+                                  <w:rPr>
+                                    <w:smallCaps/>
+                                    <w:color w:val="44546A" w:themeColor="text2"/>
+                                    <w:sz w:val="36"/>
+                                    <w:szCs w:val="36"/>
+                                  </w:rPr>
+                                  <w:delText>A merry romp through java, maven, and jpa</w:delText>
+                                </w:r>
+                              </w:del>
+                              <w:ins w:id="4" w:author="Adam Clemons" w:date="2017-06-09T13:45:00Z">
+                                <w:r>
+                                  <w:rPr>
+                                    <w:smallCaps/>
+                                    <w:color w:val="44546A" w:themeColor="text2"/>
+                                    <w:sz w:val="36"/>
+                                    <w:szCs w:val="36"/>
+                                  </w:rPr>
+                                  <w:t>A merry romp through java, maven, and jpa persistence</w:t>
+                                </w:r>
+                              </w:ins>
                             </w:p>
                           </w:sdtContent>
                         </w:sdt>
@@ -953,7 +959,7 @@
               </mc:Choice>
               <mc:Fallback>
                 <w:pict>
-                  <v:group w14:anchorId="1596541D" id="Group 114" o:spid="_x0000_s1026" style="position:absolute;margin-left:0;margin-top:0;width:18pt;height:10in;z-index:251659264;mso-width-percent:29;mso-height-percent:909;mso-left-percent:45;mso-position-horizontal-relative:page;mso-position-vertical:center;mso-position-vertical-relative:page;mso-width-percent:29;mso-height-percent:909;mso-left-percent:45" coordsize="2286,91440" o:gfxdata="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">
+                  <v:group w14:anchorId="51707D3A" id="Group 114" o:spid="_x0000_s1026" style="position:absolute;margin-left:0;margin-top:0;width:18pt;height:10in;z-index:251659264;mso-width-percent:29;mso-height-percent:909;mso-left-percent:45;mso-position-horizontal-relative:page;mso-position-vertical:center;mso-position-vertical-relative:page;mso-width-percent:29;mso-height-percent:909;mso-left-percent:45" coordsize="2286,91440" o:gfxdata="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">
                     <v:rect id="Rectangle 115" o:spid="_x0000_s1027" style="position:absolute;width:2286;height:87820;visibility:visible;mso-wrap-style:square;v-text-anchor:middle" o:gfxdata="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" fillcolor="#ed7d31 [3205]" stroked="f" strokeweight="1pt"/>
                     <v:rect id="Rectangle 116" o:spid="_x0000_s1028" style="position:absolute;top:89154;width:2286;height:2286;visibility:visible;mso-wrap-style:square;v-text-anchor:middle" o:gfxdata="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" fillcolor="#4472c4 [3204]" stroked="f" strokeweight="1pt">
                       <o:lock v:ext="edit" aspectratio="t"/>
@@ -980,13 +986,13 @@
       </w:sdtPr>
       <w:sdtEndPr>
         <w:rPr>
-          <w:rFonts w:asciiTheme="minorHAnsi" w:eastAsiaTheme="minorHAnsi" w:hAnsiTheme="minorHAnsi" w:cstheme="minorBidi"/>
+          <w:rFonts w:asciiTheme="minorHAnsi" w:eastAsiaTheme="minorEastAsia" w:hAnsiTheme="minorHAnsi" w:cstheme="minorBidi"/>
           <w:b/>
           <w:bCs/>
           <w:noProof/>
           <w:color w:val="auto"/>
-          <w:sz w:val="22"/>
-          <w:szCs w:val="22"/>
+          <w:sz w:val="21"/>
+          <w:szCs w:val="21"/>
         </w:rPr>
       </w:sdtEndPr>
       <w:sdtContent>
@@ -1001,10 +1007,8 @@
         <w:p>
           <w:pPr>
             <w:pStyle w:val="TOC1"/>
-            <w:tabs>
-              <w:tab w:val="right" w:leader="dot" w:pos="9350"/>
-            </w:tabs>
             <w:rPr>
+              <w:ins w:id="5" w:author="Adam Clemons" w:date="2017-06-09T14:25:00Z"/>
               <w:noProof/>
             </w:rPr>
           </w:pPr>
@@ -1017,7 +1021,47 @@
           <w:r>
             <w:fldChar w:fldCharType="separate"/>
           </w:r>
-          <w:hyperlink w:anchor="_Toc484778521" w:history="1">
+          <w:ins w:id="6" w:author="Adam Clemons" w:date="2017-06-09T14:25:00Z">
+            <w:r>
+              <w:rPr>
+                <w:rStyle w:val="Hyperlink"/>
+                <w:noProof/>
+              </w:rPr>
+              <w:fldChar w:fldCharType="begin"/>
+            </w:r>
+            <w:r>
+              <w:rPr>
+                <w:rStyle w:val="Hyperlink"/>
+                <w:noProof/>
+              </w:rPr>
+              <w:instrText xml:space="preserve"> </w:instrText>
+            </w:r>
+            <w:r>
+              <w:rPr>
+                <w:noProof/>
+              </w:rPr>
+              <w:instrText>HYPERLINK \l "_Toc484781637"</w:instrText>
+            </w:r>
+            <w:r>
+              <w:rPr>
+                <w:rStyle w:val="Hyperlink"/>
+                <w:noProof/>
+              </w:rPr>
+              <w:instrText xml:space="preserve"> </w:instrText>
+            </w:r>
+            <w:r>
+              <w:rPr>
+                <w:rStyle w:val="Hyperlink"/>
+                <w:noProof/>
+              </w:rPr>
+            </w:r>
+            <w:r>
+              <w:rPr>
+                <w:rStyle w:val="Hyperlink"/>
+                <w:noProof/>
+              </w:rPr>
+              <w:fldChar w:fldCharType="separate"/>
+            </w:r>
             <w:r>
               <w:rPr>
                 <w:rStyle w:val="Hyperlink"/>
@@ -1044,27 +1088,29 @@
                 <w:noProof/>
                 <w:webHidden/>
               </w:rPr>
-              <w:instrText xml:space="preserve"> PAGEREF _Toc484778521 \h </w:instrText>
-            </w:r>
-            <w:r>
-              <w:rPr>
-                <w:noProof/>
-                <w:webHidden/>
-              </w:rPr>
-            </w:r>
-            <w:r>
-              <w:rPr>
-                <w:noProof/>
-                <w:webHidden/>
-              </w:rPr>
-              <w:fldChar w:fldCharType="separate"/>
-            </w:r>
-            <w:r>
-              <w:rPr>
-                <w:noProof/>
-                <w:webHidden/>
-              </w:rPr>
-              <w:t>2</w:t>
+              <w:instrText xml:space="preserve"> PAGEREF _Toc484781637 \h </w:instrText>
+            </w:r>
+            <w:r>
+              <w:rPr>
+                <w:noProof/>
+                <w:webHidden/>
+              </w:rPr>
+            </w:r>
+          </w:ins>
+          <w:r>
+            <w:rPr>
+              <w:noProof/>
+              <w:webHidden/>
+            </w:rPr>
+            <w:fldChar w:fldCharType="separate"/>
+          </w:r>
+          <w:ins w:id="7" w:author="Adam Clemons" w:date="2017-06-09T14:25:00Z">
+            <w:r>
+              <w:rPr>
+                <w:noProof/>
+                <w:webHidden/>
+              </w:rPr>
+              <w:t>3</w:t>
             </w:r>
             <w:r>
               <w:rPr>
@@ -1073,7 +1119,14 @@
               </w:rPr>
               <w:fldChar w:fldCharType="end"/>
             </w:r>
-          </w:hyperlink>
+            <w:r>
+              <w:rPr>
+                <w:rStyle w:val="Hyperlink"/>
+                <w:noProof/>
+              </w:rPr>
+              <w:fldChar w:fldCharType="end"/>
+            </w:r>
+          </w:ins>
         </w:p>
         <w:p>
           <w:pPr>
@@ -1082,10 +1135,51 @@
               <w:tab w:val="right" w:leader="dot" w:pos="9350"/>
             </w:tabs>
             <w:rPr>
+              <w:ins w:id="8" w:author="Adam Clemons" w:date="2017-06-09T14:25:00Z"/>
               <w:noProof/>
             </w:rPr>
           </w:pPr>
-          <w:hyperlink w:anchor="_Toc484778522" w:history="1">
+          <w:ins w:id="9" w:author="Adam Clemons" w:date="2017-06-09T14:25:00Z">
+            <w:r>
+              <w:rPr>
+                <w:rStyle w:val="Hyperlink"/>
+                <w:noProof/>
+              </w:rPr>
+              <w:fldChar w:fldCharType="begin"/>
+            </w:r>
+            <w:r>
+              <w:rPr>
+                <w:rStyle w:val="Hyperlink"/>
+                <w:noProof/>
+              </w:rPr>
+              <w:instrText xml:space="preserve"> </w:instrText>
+            </w:r>
+            <w:r>
+              <w:rPr>
+                <w:noProof/>
+              </w:rPr>
+              <w:instrText>HYPERLINK \l "_Toc484781638"</w:instrText>
+            </w:r>
+            <w:r>
+              <w:rPr>
+                <w:rStyle w:val="Hyperlink"/>
+                <w:noProof/>
+              </w:rPr>
+              <w:instrText xml:space="preserve"> </w:instrText>
+            </w:r>
+            <w:r>
+              <w:rPr>
+                <w:rStyle w:val="Hyperlink"/>
+                <w:noProof/>
+              </w:rPr>
+            </w:r>
+            <w:r>
+              <w:rPr>
+                <w:rStyle w:val="Hyperlink"/>
+                <w:noProof/>
+              </w:rPr>
+              <w:fldChar w:fldCharType="separate"/>
+            </w:r>
             <w:r>
               <w:rPr>
                 <w:rStyle w:val="Hyperlink"/>
@@ -1112,27 +1206,29 @@
                 <w:noProof/>
                 <w:webHidden/>
               </w:rPr>
-              <w:instrText xml:space="preserve"> PAGEREF _Toc484778522 \h </w:instrText>
-            </w:r>
-            <w:r>
-              <w:rPr>
-                <w:noProof/>
-                <w:webHidden/>
-              </w:rPr>
-            </w:r>
-            <w:r>
-              <w:rPr>
-                <w:noProof/>
-                <w:webHidden/>
-              </w:rPr>
-              <w:fldChar w:fldCharType="separate"/>
-            </w:r>
-            <w:r>
-              <w:rPr>
-                <w:noProof/>
-                <w:webHidden/>
-              </w:rPr>
-              <w:t>2</w:t>
+              <w:instrText xml:space="preserve"> PAGEREF _Toc484781638 \h </w:instrText>
+            </w:r>
+            <w:r>
+              <w:rPr>
+                <w:noProof/>
+                <w:webHidden/>
+              </w:rPr>
+            </w:r>
+          </w:ins>
+          <w:r>
+            <w:rPr>
+              <w:noProof/>
+              <w:webHidden/>
+            </w:rPr>
+            <w:fldChar w:fldCharType="separate"/>
+          </w:r>
+          <w:ins w:id="10" w:author="Adam Clemons" w:date="2017-06-09T14:25:00Z">
+            <w:r>
+              <w:rPr>
+                <w:noProof/>
+                <w:webHidden/>
+              </w:rPr>
+              <w:t>3</w:t>
             </w:r>
             <w:r>
               <w:rPr>
@@ -1141,7 +1237,14 @@
               </w:rPr>
               <w:fldChar w:fldCharType="end"/>
             </w:r>
-          </w:hyperlink>
+            <w:r>
+              <w:rPr>
+                <w:rStyle w:val="Hyperlink"/>
+                <w:noProof/>
+              </w:rPr>
+              <w:fldChar w:fldCharType="end"/>
+            </w:r>
+          </w:ins>
         </w:p>
         <w:p>
           <w:pPr>
@@ -1150,10 +1253,51 @@
               <w:tab w:val="right" w:leader="dot" w:pos="9350"/>
             </w:tabs>
             <w:rPr>
+              <w:ins w:id="11" w:author="Adam Clemons" w:date="2017-06-09T14:25:00Z"/>
               <w:noProof/>
             </w:rPr>
           </w:pPr>
-          <w:hyperlink w:anchor="_Toc484778523" w:history="1">
+          <w:ins w:id="12" w:author="Adam Clemons" w:date="2017-06-09T14:25:00Z">
+            <w:r>
+              <w:rPr>
+                <w:rStyle w:val="Hyperlink"/>
+                <w:noProof/>
+              </w:rPr>
+              <w:fldChar w:fldCharType="begin"/>
+            </w:r>
+            <w:r>
+              <w:rPr>
+                <w:rStyle w:val="Hyperlink"/>
+                <w:noProof/>
+              </w:rPr>
+              <w:instrText xml:space="preserve"> </w:instrText>
+            </w:r>
+            <w:r>
+              <w:rPr>
+                <w:noProof/>
+              </w:rPr>
+              <w:instrText>HYPERLINK \l "_Toc484781639"</w:instrText>
+            </w:r>
+            <w:r>
+              <w:rPr>
+                <w:rStyle w:val="Hyperlink"/>
+                <w:noProof/>
+              </w:rPr>
+              <w:instrText xml:space="preserve"> </w:instrText>
+            </w:r>
+            <w:r>
+              <w:rPr>
+                <w:rStyle w:val="Hyperlink"/>
+                <w:noProof/>
+              </w:rPr>
+            </w:r>
+            <w:r>
+              <w:rPr>
+                <w:rStyle w:val="Hyperlink"/>
+                <w:noProof/>
+              </w:rPr>
+              <w:fldChar w:fldCharType="separate"/>
+            </w:r>
             <w:r>
               <w:rPr>
                 <w:rStyle w:val="Hyperlink"/>
@@ -1180,27 +1324,29 @@
                 <w:noProof/>
                 <w:webHidden/>
               </w:rPr>
-              <w:instrText xml:space="preserve"> PAGEREF _Toc484778523 \h </w:instrText>
-            </w:r>
-            <w:r>
-              <w:rPr>
-                <w:noProof/>
-                <w:webHidden/>
-              </w:rPr>
-            </w:r>
-            <w:r>
-              <w:rPr>
-                <w:noProof/>
-                <w:webHidden/>
-              </w:rPr>
-              <w:fldChar w:fldCharType="separate"/>
-            </w:r>
-            <w:r>
-              <w:rPr>
-                <w:noProof/>
-                <w:webHidden/>
-              </w:rPr>
-              <w:t>2</w:t>
+              <w:instrText xml:space="preserve"> PAGEREF _Toc484781639 \h </w:instrText>
+            </w:r>
+            <w:r>
+              <w:rPr>
+                <w:noProof/>
+                <w:webHidden/>
+              </w:rPr>
+            </w:r>
+          </w:ins>
+          <w:r>
+            <w:rPr>
+              <w:noProof/>
+              <w:webHidden/>
+            </w:rPr>
+            <w:fldChar w:fldCharType="separate"/>
+          </w:r>
+          <w:ins w:id="13" w:author="Adam Clemons" w:date="2017-06-09T14:25:00Z">
+            <w:r>
+              <w:rPr>
+                <w:noProof/>
+                <w:webHidden/>
+              </w:rPr>
+              <w:t>3</w:t>
             </w:r>
             <w:r>
               <w:rPr>
@@ -1209,7 +1355,14 @@
               </w:rPr>
               <w:fldChar w:fldCharType="end"/>
             </w:r>
-          </w:hyperlink>
+            <w:r>
+              <w:rPr>
+                <w:rStyle w:val="Hyperlink"/>
+                <w:noProof/>
+              </w:rPr>
+              <w:fldChar w:fldCharType="end"/>
+            </w:r>
+          </w:ins>
         </w:p>
         <w:p>
           <w:pPr>
@@ -1218,10 +1371,51 @@
               <w:tab w:val="right" w:leader="dot" w:pos="9350"/>
             </w:tabs>
             <w:rPr>
+              <w:ins w:id="14" w:author="Adam Clemons" w:date="2017-06-09T14:25:00Z"/>
               <w:noProof/>
             </w:rPr>
           </w:pPr>
-          <w:hyperlink w:anchor="_Toc484778524" w:history="1">
+          <w:ins w:id="15" w:author="Adam Clemons" w:date="2017-06-09T14:25:00Z">
+            <w:r>
+              <w:rPr>
+                <w:rStyle w:val="Hyperlink"/>
+                <w:noProof/>
+              </w:rPr>
+              <w:fldChar w:fldCharType="begin"/>
+            </w:r>
+            <w:r>
+              <w:rPr>
+                <w:rStyle w:val="Hyperlink"/>
+                <w:noProof/>
+              </w:rPr>
+              <w:instrText xml:space="preserve"> </w:instrText>
+            </w:r>
+            <w:r>
+              <w:rPr>
+                <w:noProof/>
+              </w:rPr>
+              <w:instrText>HYPERLINK \l "_Toc484781640"</w:instrText>
+            </w:r>
+            <w:r>
+              <w:rPr>
+                <w:rStyle w:val="Hyperlink"/>
+                <w:noProof/>
+              </w:rPr>
+              <w:instrText xml:space="preserve"> </w:instrText>
+            </w:r>
+            <w:r>
+              <w:rPr>
+                <w:rStyle w:val="Hyperlink"/>
+                <w:noProof/>
+              </w:rPr>
+            </w:r>
+            <w:r>
+              <w:rPr>
+                <w:rStyle w:val="Hyperlink"/>
+                <w:noProof/>
+              </w:rPr>
+              <w:fldChar w:fldCharType="separate"/>
+            </w:r>
             <w:r>
               <w:rPr>
                 <w:rStyle w:val="Hyperlink"/>
@@ -1248,27 +1442,29 @@
                 <w:noProof/>
                 <w:webHidden/>
               </w:rPr>
-              <w:instrText xml:space="preserve"> PAGEREF _Toc484778524 \h </w:instrText>
-            </w:r>
-            <w:r>
-              <w:rPr>
-                <w:noProof/>
-                <w:webHidden/>
-              </w:rPr>
-            </w:r>
-            <w:r>
-              <w:rPr>
-                <w:noProof/>
-                <w:webHidden/>
-              </w:rPr>
-              <w:fldChar w:fldCharType="separate"/>
-            </w:r>
-            <w:r>
-              <w:rPr>
-                <w:noProof/>
-                <w:webHidden/>
-              </w:rPr>
-              <w:t>2</w:t>
+              <w:instrText xml:space="preserve"> PAGEREF _Toc484781640 \h </w:instrText>
+            </w:r>
+            <w:r>
+              <w:rPr>
+                <w:noProof/>
+                <w:webHidden/>
+              </w:rPr>
+            </w:r>
+          </w:ins>
+          <w:r>
+            <w:rPr>
+              <w:noProof/>
+              <w:webHidden/>
+            </w:rPr>
+            <w:fldChar w:fldCharType="separate"/>
+          </w:r>
+          <w:ins w:id="16" w:author="Adam Clemons" w:date="2017-06-09T14:25:00Z">
+            <w:r>
+              <w:rPr>
+                <w:noProof/>
+                <w:webHidden/>
+              </w:rPr>
+              <w:t>3</w:t>
             </w:r>
             <w:r>
               <w:rPr>
@@ -1277,7 +1473,14 @@
               </w:rPr>
               <w:fldChar w:fldCharType="end"/>
             </w:r>
-          </w:hyperlink>
+            <w:r>
+              <w:rPr>
+                <w:rStyle w:val="Hyperlink"/>
+                <w:noProof/>
+              </w:rPr>
+              <w:fldChar w:fldCharType="end"/>
+            </w:r>
+          </w:ins>
         </w:p>
         <w:p>
           <w:pPr>
@@ -1286,10 +1489,51 @@
               <w:tab w:val="right" w:leader="dot" w:pos="9350"/>
             </w:tabs>
             <w:rPr>
+              <w:ins w:id="17" w:author="Adam Clemons" w:date="2017-06-09T14:25:00Z"/>
               <w:noProof/>
             </w:rPr>
           </w:pPr>
-          <w:hyperlink w:anchor="_Toc484778525" w:history="1">
+          <w:ins w:id="18" w:author="Adam Clemons" w:date="2017-06-09T14:25:00Z">
+            <w:r>
+              <w:rPr>
+                <w:rStyle w:val="Hyperlink"/>
+                <w:noProof/>
+              </w:rPr>
+              <w:fldChar w:fldCharType="begin"/>
+            </w:r>
+            <w:r>
+              <w:rPr>
+                <w:rStyle w:val="Hyperlink"/>
+                <w:noProof/>
+              </w:rPr>
+              <w:instrText xml:space="preserve"> </w:instrText>
+            </w:r>
+            <w:r>
+              <w:rPr>
+                <w:noProof/>
+              </w:rPr>
+              <w:instrText>HYPERLINK \l "_Toc484781641"</w:instrText>
+            </w:r>
+            <w:r>
+              <w:rPr>
+                <w:rStyle w:val="Hyperlink"/>
+                <w:noProof/>
+              </w:rPr>
+              <w:instrText xml:space="preserve"> </w:instrText>
+            </w:r>
+            <w:r>
+              <w:rPr>
+                <w:rStyle w:val="Hyperlink"/>
+                <w:noProof/>
+              </w:rPr>
+            </w:r>
+            <w:r>
+              <w:rPr>
+                <w:rStyle w:val="Hyperlink"/>
+                <w:noProof/>
+              </w:rPr>
+              <w:fldChar w:fldCharType="separate"/>
+            </w:r>
             <w:r>
               <w:rPr>
                 <w:rStyle w:val="Hyperlink"/>
@@ -1316,27 +1560,29 @@
                 <w:noProof/>
                 <w:webHidden/>
               </w:rPr>
-              <w:instrText xml:space="preserve"> PAGEREF _Toc484778525 \h </w:instrText>
-            </w:r>
-            <w:r>
-              <w:rPr>
-                <w:noProof/>
-                <w:webHidden/>
-              </w:rPr>
-            </w:r>
-            <w:r>
-              <w:rPr>
-                <w:noProof/>
-                <w:webHidden/>
-              </w:rPr>
-              <w:fldChar w:fldCharType="separate"/>
-            </w:r>
-            <w:r>
-              <w:rPr>
-                <w:noProof/>
-                <w:webHidden/>
-              </w:rPr>
-              <w:t>2</w:t>
+              <w:instrText xml:space="preserve"> PAGEREF _Toc484781641 \h </w:instrText>
+            </w:r>
+            <w:r>
+              <w:rPr>
+                <w:noProof/>
+                <w:webHidden/>
+              </w:rPr>
+            </w:r>
+          </w:ins>
+          <w:r>
+            <w:rPr>
+              <w:noProof/>
+              <w:webHidden/>
+            </w:rPr>
+            <w:fldChar w:fldCharType="separate"/>
+          </w:r>
+          <w:ins w:id="19" w:author="Adam Clemons" w:date="2017-06-09T14:25:00Z">
+            <w:r>
+              <w:rPr>
+                <w:noProof/>
+                <w:webHidden/>
+              </w:rPr>
+              <w:t>3</w:t>
             </w:r>
             <w:r>
               <w:rPr>
@@ -1345,66 +1591,121 @@
               </w:rPr>
               <w:fldChar w:fldCharType="end"/>
             </w:r>
-          </w:hyperlink>
+            <w:r>
+              <w:rPr>
+                <w:rStyle w:val="Hyperlink"/>
+                <w:noProof/>
+              </w:rPr>
+              <w:fldChar w:fldCharType="end"/>
+            </w:r>
+          </w:ins>
         </w:p>
         <w:p>
           <w:pPr>
             <w:pStyle w:val="TOC1"/>
-            <w:tabs>
-              <w:tab w:val="right" w:leader="dot" w:pos="9350"/>
-            </w:tabs>
+            <w:rPr>
+              <w:ins w:id="20" w:author="Adam Clemons" w:date="2017-06-09T14:25:00Z"/>
+              <w:noProof/>
+            </w:rPr>
+            <w:pPrChange w:id="21" w:author="Adam Clemons" w:date="2017-06-09T14:26:00Z">
+              <w:pPr>
+                <w:pStyle w:val="TOC1"/>
+                <w:tabs>
+                  <w:tab w:val="right" w:leader="dot" w:pos="9350"/>
+                </w:tabs>
+              </w:pPr>
+            </w:pPrChange>
+          </w:pPr>
+          <w:ins w:id="22" w:author="Adam Clemons" w:date="2017-06-09T14:25:00Z">
+            <w:r>
+              <w:rPr>
+                <w:rStyle w:val="Hyperlink"/>
+                <w:noProof/>
+              </w:rPr>
+              <w:fldChar w:fldCharType="begin"/>
+            </w:r>
+            <w:r>
+              <w:rPr>
+                <w:rStyle w:val="Hyperlink"/>
+                <w:noProof/>
+              </w:rPr>
+              <w:instrText xml:space="preserve"> </w:instrText>
+            </w:r>
+            <w:r>
+              <w:rPr>
+                <w:noProof/>
+              </w:rPr>
+              <w:instrText>HYPERLINK \l "_Toc484781642"</w:instrText>
+            </w:r>
+            <w:r>
+              <w:rPr>
+                <w:rStyle w:val="Hyperlink"/>
+                <w:noProof/>
+              </w:rPr>
+              <w:instrText xml:space="preserve"> </w:instrText>
+            </w:r>
+            <w:r>
+              <w:rPr>
+                <w:rStyle w:val="Hyperlink"/>
+                <w:noProof/>
+              </w:rPr>
+            </w:r>
+            <w:r>
+              <w:rPr>
+                <w:rStyle w:val="Hyperlink"/>
+                <w:noProof/>
+              </w:rPr>
+              <w:fldChar w:fldCharType="separate"/>
+            </w:r>
+            <w:r>
+              <w:rPr>
+                <w:rStyle w:val="Hyperlink"/>
+                <w:noProof/>
+              </w:rPr>
+              <w:t>Eclipse Setup</w:t>
+            </w:r>
+            <w:r>
+              <w:rPr>
+                <w:noProof/>
+                <w:webHidden/>
+              </w:rPr>
+              <w:tab/>
+            </w:r>
+            <w:r>
+              <w:rPr>
+                <w:noProof/>
+                <w:webHidden/>
+              </w:rPr>
+              <w:fldChar w:fldCharType="begin"/>
+            </w:r>
+            <w:r>
+              <w:rPr>
+                <w:noProof/>
+                <w:webHidden/>
+              </w:rPr>
+              <w:instrText xml:space="preserve"> PAGEREF _Toc484781642 \h </w:instrText>
+            </w:r>
+            <w:r>
+              <w:rPr>
+                <w:noProof/>
+                <w:webHidden/>
+              </w:rPr>
+            </w:r>
+          </w:ins>
+          <w:r>
             <w:rPr>
               <w:noProof/>
+              <w:webHidden/>
             </w:rPr>
-          </w:pPr>
-          <w:hyperlink w:anchor="_Toc484778526" w:history="1">
-            <w:r>
-              <w:rPr>
-                <w:rStyle w:val="Hyperlink"/>
-                <w:noProof/>
-              </w:rPr>
-              <w:t>Eclipse Setup</w:t>
-            </w:r>
-            <w:r>
-              <w:rPr>
-                <w:noProof/>
-                <w:webHidden/>
-              </w:rPr>
-              <w:tab/>
-            </w:r>
-            <w:r>
-              <w:rPr>
-                <w:noProof/>
-                <w:webHidden/>
-              </w:rPr>
-              <w:fldChar w:fldCharType="begin"/>
-            </w:r>
-            <w:r>
-              <w:rPr>
-                <w:noProof/>
-                <w:webHidden/>
-              </w:rPr>
-              <w:instrText xml:space="preserve"> PAGEREF _Toc484778526 \h </w:instrText>
-            </w:r>
-            <w:r>
-              <w:rPr>
-                <w:noProof/>
-                <w:webHidden/>
-              </w:rPr>
-            </w:r>
-            <w:r>
-              <w:rPr>
-                <w:noProof/>
-                <w:webHidden/>
-              </w:rPr>
-              <w:fldChar w:fldCharType="separate"/>
-            </w:r>
-            <w:r>
-              <w:rPr>
-                <w:noProof/>
-                <w:webHidden/>
-              </w:rPr>
-              <w:t>3</w:t>
+            <w:fldChar w:fldCharType="separate"/>
+          </w:r>
+          <w:ins w:id="23" w:author="Adam Clemons" w:date="2017-06-09T14:25:00Z">
+            <w:r>
+              <w:rPr>
+                <w:noProof/>
+                <w:webHidden/>
+              </w:rPr>
+              <w:t>4</w:t>
             </w:r>
             <w:r>
               <w:rPr>
@@ -1413,7 +1714,14 @@
               </w:rPr>
               <w:fldChar w:fldCharType="end"/>
             </w:r>
-          </w:hyperlink>
+            <w:r>
+              <w:rPr>
+                <w:rStyle w:val="Hyperlink"/>
+                <w:noProof/>
+              </w:rPr>
+              <w:fldChar w:fldCharType="end"/>
+            </w:r>
+          </w:ins>
         </w:p>
         <w:p>
           <w:pPr>
@@ -1422,10 +1730,51 @@
               <w:tab w:val="right" w:leader="dot" w:pos="9350"/>
             </w:tabs>
             <w:rPr>
+              <w:ins w:id="24" w:author="Adam Clemons" w:date="2017-06-09T14:25:00Z"/>
               <w:noProof/>
             </w:rPr>
           </w:pPr>
-          <w:hyperlink w:anchor="_Toc484778527" w:history="1">
+          <w:ins w:id="25" w:author="Adam Clemons" w:date="2017-06-09T14:25:00Z">
+            <w:r>
+              <w:rPr>
+                <w:rStyle w:val="Hyperlink"/>
+                <w:noProof/>
+              </w:rPr>
+              <w:fldChar w:fldCharType="begin"/>
+            </w:r>
+            <w:r>
+              <w:rPr>
+                <w:rStyle w:val="Hyperlink"/>
+                <w:noProof/>
+              </w:rPr>
+              <w:instrText xml:space="preserve"> </w:instrText>
+            </w:r>
+            <w:r>
+              <w:rPr>
+                <w:noProof/>
+              </w:rPr>
+              <w:instrText>HYPERLINK \l "_Toc484781643"</w:instrText>
+            </w:r>
+            <w:r>
+              <w:rPr>
+                <w:rStyle w:val="Hyperlink"/>
+                <w:noProof/>
+              </w:rPr>
+              <w:instrText xml:space="preserve"> </w:instrText>
+            </w:r>
+            <w:r>
+              <w:rPr>
+                <w:rStyle w:val="Hyperlink"/>
+                <w:noProof/>
+              </w:rPr>
+            </w:r>
+            <w:r>
+              <w:rPr>
+                <w:rStyle w:val="Hyperlink"/>
+                <w:noProof/>
+              </w:rPr>
+              <w:fldChar w:fldCharType="separate"/>
+            </w:r>
             <w:r>
               <w:rPr>
                 <w:rStyle w:val="Hyperlink"/>
@@ -1452,27 +1801,29 @@
                 <w:noProof/>
                 <w:webHidden/>
               </w:rPr>
-              <w:instrText xml:space="preserve"> PAGEREF _Toc484778527 \h </w:instrText>
-            </w:r>
-            <w:r>
-              <w:rPr>
-                <w:noProof/>
-                <w:webHidden/>
-              </w:rPr>
-            </w:r>
-            <w:r>
-              <w:rPr>
-                <w:noProof/>
-                <w:webHidden/>
-              </w:rPr>
-              <w:fldChar w:fldCharType="separate"/>
-            </w:r>
-            <w:r>
-              <w:rPr>
-                <w:noProof/>
-                <w:webHidden/>
-              </w:rPr>
-              <w:t>3</w:t>
+              <w:instrText xml:space="preserve"> PAGEREF _Toc484781643 \h </w:instrText>
+            </w:r>
+            <w:r>
+              <w:rPr>
+                <w:noProof/>
+                <w:webHidden/>
+              </w:rPr>
+            </w:r>
+          </w:ins>
+          <w:r>
+            <w:rPr>
+              <w:noProof/>
+              <w:webHidden/>
+            </w:rPr>
+            <w:fldChar w:fldCharType="separate"/>
+          </w:r>
+          <w:ins w:id="26" w:author="Adam Clemons" w:date="2017-06-09T14:25:00Z">
+            <w:r>
+              <w:rPr>
+                <w:noProof/>
+                <w:webHidden/>
+              </w:rPr>
+              <w:t>4</w:t>
             </w:r>
             <w:r>
               <w:rPr>
@@ -1481,7 +1832,14 @@
               </w:rPr>
               <w:fldChar w:fldCharType="end"/>
             </w:r>
-          </w:hyperlink>
+            <w:r>
+              <w:rPr>
+                <w:rStyle w:val="Hyperlink"/>
+                <w:noProof/>
+              </w:rPr>
+              <w:fldChar w:fldCharType="end"/>
+            </w:r>
+          </w:ins>
         </w:p>
         <w:p>
           <w:pPr>
@@ -1490,10 +1848,51 @@
               <w:tab w:val="right" w:leader="dot" w:pos="9350"/>
             </w:tabs>
             <w:rPr>
+              <w:ins w:id="27" w:author="Adam Clemons" w:date="2017-06-09T14:25:00Z"/>
               <w:noProof/>
             </w:rPr>
           </w:pPr>
-          <w:hyperlink w:anchor="_Toc484778528" w:history="1">
+          <w:ins w:id="28" w:author="Adam Clemons" w:date="2017-06-09T14:25:00Z">
+            <w:r>
+              <w:rPr>
+                <w:rStyle w:val="Hyperlink"/>
+                <w:noProof/>
+              </w:rPr>
+              <w:fldChar w:fldCharType="begin"/>
+            </w:r>
+            <w:r>
+              <w:rPr>
+                <w:rStyle w:val="Hyperlink"/>
+                <w:noProof/>
+              </w:rPr>
+              <w:instrText xml:space="preserve"> </w:instrText>
+            </w:r>
+            <w:r>
+              <w:rPr>
+                <w:noProof/>
+              </w:rPr>
+              <w:instrText>HYPERLINK \l "_Toc484781644"</w:instrText>
+            </w:r>
+            <w:r>
+              <w:rPr>
+                <w:rStyle w:val="Hyperlink"/>
+                <w:noProof/>
+              </w:rPr>
+              <w:instrText xml:space="preserve"> </w:instrText>
+            </w:r>
+            <w:r>
+              <w:rPr>
+                <w:rStyle w:val="Hyperlink"/>
+                <w:noProof/>
+              </w:rPr>
+            </w:r>
+            <w:r>
+              <w:rPr>
+                <w:rStyle w:val="Hyperlink"/>
+                <w:noProof/>
+              </w:rPr>
+              <w:fldChar w:fldCharType="separate"/>
+            </w:r>
             <w:r>
               <w:rPr>
                 <w:rStyle w:val="Hyperlink"/>
@@ -1520,27 +1919,29 @@
                 <w:noProof/>
                 <w:webHidden/>
               </w:rPr>
-              <w:instrText xml:space="preserve"> PAGEREF _Toc484778528 \h </w:instrText>
-            </w:r>
-            <w:r>
-              <w:rPr>
-                <w:noProof/>
-                <w:webHidden/>
-              </w:rPr>
-            </w:r>
-            <w:r>
-              <w:rPr>
-                <w:noProof/>
-                <w:webHidden/>
-              </w:rPr>
-              <w:fldChar w:fldCharType="separate"/>
-            </w:r>
-            <w:r>
-              <w:rPr>
-                <w:noProof/>
-                <w:webHidden/>
-              </w:rPr>
-              <w:t>3</w:t>
+              <w:instrText xml:space="preserve"> PAGEREF _Toc484781644 \h </w:instrText>
+            </w:r>
+            <w:r>
+              <w:rPr>
+                <w:noProof/>
+                <w:webHidden/>
+              </w:rPr>
+            </w:r>
+          </w:ins>
+          <w:r>
+            <w:rPr>
+              <w:noProof/>
+              <w:webHidden/>
+            </w:rPr>
+            <w:fldChar w:fldCharType="separate"/>
+          </w:r>
+          <w:ins w:id="29" w:author="Adam Clemons" w:date="2017-06-09T14:25:00Z">
+            <w:r>
+              <w:rPr>
+                <w:noProof/>
+                <w:webHidden/>
+              </w:rPr>
+              <w:t>4</w:t>
             </w:r>
             <w:r>
               <w:rPr>
@@ -1549,66 +1950,121 @@
               </w:rPr>
               <w:fldChar w:fldCharType="end"/>
             </w:r>
-          </w:hyperlink>
+            <w:r>
+              <w:rPr>
+                <w:rStyle w:val="Hyperlink"/>
+                <w:noProof/>
+              </w:rPr>
+              <w:fldChar w:fldCharType="end"/>
+            </w:r>
+          </w:ins>
         </w:p>
         <w:p>
           <w:pPr>
             <w:pStyle w:val="TOC1"/>
-            <w:tabs>
-              <w:tab w:val="right" w:leader="dot" w:pos="9350"/>
-            </w:tabs>
+            <w:rPr>
+              <w:ins w:id="30" w:author="Adam Clemons" w:date="2017-06-09T14:25:00Z"/>
+              <w:noProof/>
+            </w:rPr>
+            <w:pPrChange w:id="31" w:author="Adam Clemons" w:date="2017-06-09T14:26:00Z">
+              <w:pPr>
+                <w:pStyle w:val="TOC1"/>
+                <w:tabs>
+                  <w:tab w:val="right" w:leader="dot" w:pos="9350"/>
+                </w:tabs>
+              </w:pPr>
+            </w:pPrChange>
+          </w:pPr>
+          <w:ins w:id="32" w:author="Adam Clemons" w:date="2017-06-09T14:25:00Z">
+            <w:r>
+              <w:rPr>
+                <w:rStyle w:val="Hyperlink"/>
+                <w:noProof/>
+              </w:rPr>
+              <w:fldChar w:fldCharType="begin"/>
+            </w:r>
+            <w:r>
+              <w:rPr>
+                <w:rStyle w:val="Hyperlink"/>
+                <w:noProof/>
+              </w:rPr>
+              <w:instrText xml:space="preserve"> </w:instrText>
+            </w:r>
+            <w:r>
+              <w:rPr>
+                <w:noProof/>
+              </w:rPr>
+              <w:instrText>HYPERLINK \l "_Toc484781645"</w:instrText>
+            </w:r>
+            <w:r>
+              <w:rPr>
+                <w:rStyle w:val="Hyperlink"/>
+                <w:noProof/>
+              </w:rPr>
+              <w:instrText xml:space="preserve"> </w:instrText>
+            </w:r>
+            <w:r>
+              <w:rPr>
+                <w:rStyle w:val="Hyperlink"/>
+                <w:noProof/>
+              </w:rPr>
+            </w:r>
+            <w:r>
+              <w:rPr>
+                <w:rStyle w:val="Hyperlink"/>
+                <w:noProof/>
+              </w:rPr>
+              <w:fldChar w:fldCharType="separate"/>
+            </w:r>
+            <w:r>
+              <w:rPr>
+                <w:rStyle w:val="Hyperlink"/>
+                <w:noProof/>
+              </w:rPr>
+              <w:t>NetBeans Setup</w:t>
+            </w:r>
+            <w:r>
+              <w:rPr>
+                <w:noProof/>
+                <w:webHidden/>
+              </w:rPr>
+              <w:tab/>
+            </w:r>
+            <w:r>
+              <w:rPr>
+                <w:noProof/>
+                <w:webHidden/>
+              </w:rPr>
+              <w:fldChar w:fldCharType="begin"/>
+            </w:r>
+            <w:r>
+              <w:rPr>
+                <w:noProof/>
+                <w:webHidden/>
+              </w:rPr>
+              <w:instrText xml:space="preserve"> PAGEREF _Toc484781645 \h </w:instrText>
+            </w:r>
+            <w:r>
+              <w:rPr>
+                <w:noProof/>
+                <w:webHidden/>
+              </w:rPr>
+            </w:r>
+          </w:ins>
+          <w:r>
             <w:rPr>
               <w:noProof/>
+              <w:webHidden/>
             </w:rPr>
-          </w:pPr>
-          <w:hyperlink w:anchor="_Toc484778529" w:history="1">
-            <w:r>
-              <w:rPr>
-                <w:rStyle w:val="Hyperlink"/>
-                <w:noProof/>
-              </w:rPr>
-              <w:t>NetBeans Setup</w:t>
-            </w:r>
-            <w:r>
-              <w:rPr>
-                <w:noProof/>
-                <w:webHidden/>
-              </w:rPr>
-              <w:tab/>
-            </w:r>
-            <w:r>
-              <w:rPr>
-                <w:noProof/>
-                <w:webHidden/>
-              </w:rPr>
-              <w:fldChar w:fldCharType="begin"/>
-            </w:r>
-            <w:r>
-              <w:rPr>
-                <w:noProof/>
-                <w:webHidden/>
-              </w:rPr>
-              <w:instrText xml:space="preserve"> PAGEREF _Toc484778529 \h </w:instrText>
-            </w:r>
-            <w:r>
-              <w:rPr>
-                <w:noProof/>
-                <w:webHidden/>
-              </w:rPr>
-            </w:r>
-            <w:r>
-              <w:rPr>
-                <w:noProof/>
-                <w:webHidden/>
-              </w:rPr>
-              <w:fldChar w:fldCharType="separate"/>
-            </w:r>
-            <w:r>
-              <w:rPr>
-                <w:noProof/>
-                <w:webHidden/>
-              </w:rPr>
-              <w:t>3</w:t>
+            <w:fldChar w:fldCharType="separate"/>
+          </w:r>
+          <w:ins w:id="33" w:author="Adam Clemons" w:date="2017-06-09T14:25:00Z">
+            <w:r>
+              <w:rPr>
+                <w:noProof/>
+                <w:webHidden/>
+              </w:rPr>
+              <w:t>4</w:t>
             </w:r>
             <w:r>
               <w:rPr>
@@ -1617,66 +2073,121 @@
               </w:rPr>
               <w:fldChar w:fldCharType="end"/>
             </w:r>
-          </w:hyperlink>
+            <w:r>
+              <w:rPr>
+                <w:rStyle w:val="Hyperlink"/>
+                <w:noProof/>
+              </w:rPr>
+              <w:fldChar w:fldCharType="end"/>
+            </w:r>
+          </w:ins>
         </w:p>
         <w:p>
           <w:pPr>
             <w:pStyle w:val="TOC1"/>
-            <w:tabs>
-              <w:tab w:val="right" w:leader="dot" w:pos="9350"/>
-            </w:tabs>
+            <w:rPr>
+              <w:ins w:id="34" w:author="Adam Clemons" w:date="2017-06-09T14:25:00Z"/>
+              <w:noProof/>
+            </w:rPr>
+            <w:pPrChange w:id="35" w:author="Adam Clemons" w:date="2017-06-09T14:26:00Z">
+              <w:pPr>
+                <w:pStyle w:val="TOC1"/>
+                <w:tabs>
+                  <w:tab w:val="right" w:leader="dot" w:pos="9350"/>
+                </w:tabs>
+              </w:pPr>
+            </w:pPrChange>
+          </w:pPr>
+          <w:ins w:id="36" w:author="Adam Clemons" w:date="2017-06-09T14:25:00Z">
+            <w:r>
+              <w:rPr>
+                <w:rStyle w:val="Hyperlink"/>
+                <w:noProof/>
+              </w:rPr>
+              <w:fldChar w:fldCharType="begin"/>
+            </w:r>
+            <w:r>
+              <w:rPr>
+                <w:rStyle w:val="Hyperlink"/>
+                <w:noProof/>
+              </w:rPr>
+              <w:instrText xml:space="preserve"> </w:instrText>
+            </w:r>
+            <w:r>
+              <w:rPr>
+                <w:noProof/>
+              </w:rPr>
+              <w:instrText>HYPERLINK \l "_Toc484781646"</w:instrText>
+            </w:r>
+            <w:r>
+              <w:rPr>
+                <w:rStyle w:val="Hyperlink"/>
+                <w:noProof/>
+              </w:rPr>
+              <w:instrText xml:space="preserve"> </w:instrText>
+            </w:r>
+            <w:r>
+              <w:rPr>
+                <w:rStyle w:val="Hyperlink"/>
+                <w:noProof/>
+              </w:rPr>
+            </w:r>
+            <w:r>
+              <w:rPr>
+                <w:rStyle w:val="Hyperlink"/>
+                <w:noProof/>
+              </w:rPr>
+              <w:fldChar w:fldCharType="separate"/>
+            </w:r>
+            <w:r>
+              <w:rPr>
+                <w:rStyle w:val="Hyperlink"/>
+                <w:noProof/>
+              </w:rPr>
+              <w:t>Java Primitive Types and Operators</w:t>
+            </w:r>
+            <w:r>
+              <w:rPr>
+                <w:noProof/>
+                <w:webHidden/>
+              </w:rPr>
+              <w:tab/>
+            </w:r>
+            <w:r>
+              <w:rPr>
+                <w:noProof/>
+                <w:webHidden/>
+              </w:rPr>
+              <w:fldChar w:fldCharType="begin"/>
+            </w:r>
+            <w:r>
+              <w:rPr>
+                <w:noProof/>
+                <w:webHidden/>
+              </w:rPr>
+              <w:instrText xml:space="preserve"> PAGEREF _Toc484781646 \h </w:instrText>
+            </w:r>
+            <w:r>
+              <w:rPr>
+                <w:noProof/>
+                <w:webHidden/>
+              </w:rPr>
+            </w:r>
+          </w:ins>
+          <w:r>
             <w:rPr>
               <w:noProof/>
+              <w:webHidden/>
             </w:rPr>
-          </w:pPr>
-          <w:hyperlink w:anchor="_Toc484778530" w:history="1">
-            <w:r>
-              <w:rPr>
-                <w:rStyle w:val="Hyperlink"/>
-                <w:noProof/>
-              </w:rPr>
-              <w:t>Java Primitive Types and Operators</w:t>
-            </w:r>
-            <w:r>
-              <w:rPr>
-                <w:noProof/>
-                <w:webHidden/>
-              </w:rPr>
-              <w:tab/>
-            </w:r>
-            <w:r>
-              <w:rPr>
-                <w:noProof/>
-                <w:webHidden/>
-              </w:rPr>
-              <w:fldChar w:fldCharType="begin"/>
-            </w:r>
-            <w:r>
-              <w:rPr>
-                <w:noProof/>
-                <w:webHidden/>
-              </w:rPr>
-              <w:instrText xml:space="preserve"> PAGEREF _Toc484778530 \h </w:instrText>
-            </w:r>
-            <w:r>
-              <w:rPr>
-                <w:noProof/>
-                <w:webHidden/>
-              </w:rPr>
-            </w:r>
-            <w:r>
-              <w:rPr>
-                <w:noProof/>
-                <w:webHidden/>
-              </w:rPr>
-              <w:fldChar w:fldCharType="separate"/>
-            </w:r>
-            <w:r>
-              <w:rPr>
-                <w:noProof/>
-                <w:webHidden/>
-              </w:rPr>
-              <w:t>3</w:t>
+            <w:fldChar w:fldCharType="separate"/>
+          </w:r>
+          <w:ins w:id="37" w:author="Adam Clemons" w:date="2017-06-09T14:25:00Z">
+            <w:r>
+              <w:rPr>
+                <w:noProof/>
+                <w:webHidden/>
+              </w:rPr>
+              <w:t>4</w:t>
             </w:r>
             <w:r>
               <w:rPr>
@@ -1685,66 +2196,121 @@
               </w:rPr>
               <w:fldChar w:fldCharType="end"/>
             </w:r>
-          </w:hyperlink>
+            <w:r>
+              <w:rPr>
+                <w:rStyle w:val="Hyperlink"/>
+                <w:noProof/>
+              </w:rPr>
+              <w:fldChar w:fldCharType="end"/>
+            </w:r>
+          </w:ins>
         </w:p>
         <w:p>
           <w:pPr>
             <w:pStyle w:val="TOC1"/>
-            <w:tabs>
-              <w:tab w:val="right" w:leader="dot" w:pos="9350"/>
-            </w:tabs>
+            <w:rPr>
+              <w:ins w:id="38" w:author="Adam Clemons" w:date="2017-06-09T14:25:00Z"/>
+              <w:noProof/>
+            </w:rPr>
+            <w:pPrChange w:id="39" w:author="Adam Clemons" w:date="2017-06-09T14:26:00Z">
+              <w:pPr>
+                <w:pStyle w:val="TOC1"/>
+                <w:tabs>
+                  <w:tab w:val="right" w:leader="dot" w:pos="9350"/>
+                </w:tabs>
+              </w:pPr>
+            </w:pPrChange>
+          </w:pPr>
+          <w:ins w:id="40" w:author="Adam Clemons" w:date="2017-06-09T14:25:00Z">
+            <w:r>
+              <w:rPr>
+                <w:rStyle w:val="Hyperlink"/>
+                <w:noProof/>
+              </w:rPr>
+              <w:fldChar w:fldCharType="begin"/>
+            </w:r>
+            <w:r>
+              <w:rPr>
+                <w:rStyle w:val="Hyperlink"/>
+                <w:noProof/>
+              </w:rPr>
+              <w:instrText xml:space="preserve"> </w:instrText>
+            </w:r>
+            <w:r>
+              <w:rPr>
+                <w:noProof/>
+              </w:rPr>
+              <w:instrText>HYPERLINK \l "_Toc484781647"</w:instrText>
+            </w:r>
+            <w:r>
+              <w:rPr>
+                <w:rStyle w:val="Hyperlink"/>
+                <w:noProof/>
+              </w:rPr>
+              <w:instrText xml:space="preserve"> </w:instrText>
+            </w:r>
+            <w:r>
+              <w:rPr>
+                <w:rStyle w:val="Hyperlink"/>
+                <w:noProof/>
+              </w:rPr>
+            </w:r>
+            <w:r>
+              <w:rPr>
+                <w:rStyle w:val="Hyperlink"/>
+                <w:noProof/>
+              </w:rPr>
+              <w:fldChar w:fldCharType="separate"/>
+            </w:r>
+            <w:r>
+              <w:rPr>
+                <w:rStyle w:val="Hyperlink"/>
+                <w:noProof/>
+              </w:rPr>
+              <w:t>Java Abstract and Interface Types</w:t>
+            </w:r>
+            <w:r>
+              <w:rPr>
+                <w:noProof/>
+                <w:webHidden/>
+              </w:rPr>
+              <w:tab/>
+            </w:r>
+            <w:r>
+              <w:rPr>
+                <w:noProof/>
+                <w:webHidden/>
+              </w:rPr>
+              <w:fldChar w:fldCharType="begin"/>
+            </w:r>
+            <w:r>
+              <w:rPr>
+                <w:noProof/>
+                <w:webHidden/>
+              </w:rPr>
+              <w:instrText xml:space="preserve"> PAGEREF _Toc484781647 \h </w:instrText>
+            </w:r>
+            <w:r>
+              <w:rPr>
+                <w:noProof/>
+                <w:webHidden/>
+              </w:rPr>
+            </w:r>
+          </w:ins>
+          <w:r>
             <w:rPr>
               <w:noProof/>
+              <w:webHidden/>
             </w:rPr>
-          </w:pPr>
-          <w:hyperlink w:anchor="_Toc484778531" w:history="1">
-            <w:r>
-              <w:rPr>
-                <w:rStyle w:val="Hyperlink"/>
-                <w:noProof/>
-              </w:rPr>
-              <w:t>Java Abstract and Interface Types</w:t>
-            </w:r>
-            <w:r>
-              <w:rPr>
-                <w:noProof/>
-                <w:webHidden/>
-              </w:rPr>
-              <w:tab/>
-            </w:r>
-            <w:r>
-              <w:rPr>
-                <w:noProof/>
-                <w:webHidden/>
-              </w:rPr>
-              <w:fldChar w:fldCharType="begin"/>
-            </w:r>
-            <w:r>
-              <w:rPr>
-                <w:noProof/>
-                <w:webHidden/>
-              </w:rPr>
-              <w:instrText xml:space="preserve"> PAGEREF _Toc484778531 \h </w:instrText>
-            </w:r>
-            <w:r>
-              <w:rPr>
-                <w:noProof/>
-                <w:webHidden/>
-              </w:rPr>
-            </w:r>
-            <w:r>
-              <w:rPr>
-                <w:noProof/>
-                <w:webHidden/>
-              </w:rPr>
-              <w:fldChar w:fldCharType="separate"/>
-            </w:r>
-            <w:r>
-              <w:rPr>
-                <w:noProof/>
-                <w:webHidden/>
-              </w:rPr>
-              <w:t>5</w:t>
+            <w:fldChar w:fldCharType="separate"/>
+          </w:r>
+          <w:ins w:id="41" w:author="Adam Clemons" w:date="2017-06-09T14:25:00Z">
+            <w:r>
+              <w:rPr>
+                <w:noProof/>
+                <w:webHidden/>
+              </w:rPr>
+              <w:t>6</w:t>
             </w:r>
             <w:r>
               <w:rPr>
@@ -1753,7 +2319,14 @@
               </w:rPr>
               <w:fldChar w:fldCharType="end"/>
             </w:r>
-          </w:hyperlink>
+            <w:r>
+              <w:rPr>
+                <w:rStyle w:val="Hyperlink"/>
+                <w:noProof/>
+              </w:rPr>
+              <w:fldChar w:fldCharType="end"/>
+            </w:r>
+          </w:ins>
         </w:p>
         <w:p>
           <w:pPr>
@@ -1762,10 +2335,51 @@
               <w:tab w:val="right" w:leader="dot" w:pos="9350"/>
             </w:tabs>
             <w:rPr>
+              <w:ins w:id="42" w:author="Adam Clemons" w:date="2017-06-09T14:25:00Z"/>
               <w:noProof/>
             </w:rPr>
           </w:pPr>
-          <w:hyperlink w:anchor="_Toc484778532" w:history="1">
+          <w:ins w:id="43" w:author="Adam Clemons" w:date="2017-06-09T14:25:00Z">
+            <w:r>
+              <w:rPr>
+                <w:rStyle w:val="Hyperlink"/>
+                <w:noProof/>
+              </w:rPr>
+              <w:fldChar w:fldCharType="begin"/>
+            </w:r>
+            <w:r>
+              <w:rPr>
+                <w:rStyle w:val="Hyperlink"/>
+                <w:noProof/>
+              </w:rPr>
+              <w:instrText xml:space="preserve"> </w:instrText>
+            </w:r>
+            <w:r>
+              <w:rPr>
+                <w:noProof/>
+              </w:rPr>
+              <w:instrText>HYPERLINK \l "_Toc484781648"</w:instrText>
+            </w:r>
+            <w:r>
+              <w:rPr>
+                <w:rStyle w:val="Hyperlink"/>
+                <w:noProof/>
+              </w:rPr>
+              <w:instrText xml:space="preserve"> </w:instrText>
+            </w:r>
+            <w:r>
+              <w:rPr>
+                <w:rStyle w:val="Hyperlink"/>
+                <w:noProof/>
+              </w:rPr>
+            </w:r>
+            <w:r>
+              <w:rPr>
+                <w:rStyle w:val="Hyperlink"/>
+                <w:noProof/>
+              </w:rPr>
+              <w:fldChar w:fldCharType="separate"/>
+            </w:r>
             <w:r>
               <w:rPr>
                 <w:rStyle w:val="Hyperlink"/>
@@ -1792,27 +2406,29 @@
                 <w:noProof/>
                 <w:webHidden/>
               </w:rPr>
-              <w:instrText xml:space="preserve"> PAGEREF _Toc484778532 \h </w:instrText>
-            </w:r>
-            <w:r>
-              <w:rPr>
-                <w:noProof/>
-                <w:webHidden/>
-              </w:rPr>
-            </w:r>
-            <w:r>
-              <w:rPr>
-                <w:noProof/>
-                <w:webHidden/>
-              </w:rPr>
-              <w:fldChar w:fldCharType="separate"/>
-            </w:r>
-            <w:r>
-              <w:rPr>
-                <w:noProof/>
-                <w:webHidden/>
-              </w:rPr>
-              <w:t>5</w:t>
+              <w:instrText xml:space="preserve"> PAGEREF _Toc484781648 \h </w:instrText>
+            </w:r>
+            <w:r>
+              <w:rPr>
+                <w:noProof/>
+                <w:webHidden/>
+              </w:rPr>
+            </w:r>
+          </w:ins>
+          <w:r>
+            <w:rPr>
+              <w:noProof/>
+              <w:webHidden/>
+            </w:rPr>
+            <w:fldChar w:fldCharType="separate"/>
+          </w:r>
+          <w:ins w:id="44" w:author="Adam Clemons" w:date="2017-06-09T14:25:00Z">
+            <w:r>
+              <w:rPr>
+                <w:noProof/>
+                <w:webHidden/>
+              </w:rPr>
+              <w:t>6</w:t>
             </w:r>
             <w:r>
               <w:rPr>
@@ -1821,7 +2437,14 @@
               </w:rPr>
               <w:fldChar w:fldCharType="end"/>
             </w:r>
-          </w:hyperlink>
+            <w:r>
+              <w:rPr>
+                <w:rStyle w:val="Hyperlink"/>
+                <w:noProof/>
+              </w:rPr>
+              <w:fldChar w:fldCharType="end"/>
+            </w:r>
+          </w:ins>
         </w:p>
         <w:p>
           <w:pPr>
@@ -1830,10 +2453,51 @@
               <w:tab w:val="right" w:leader="dot" w:pos="9350"/>
             </w:tabs>
             <w:rPr>
+              <w:ins w:id="45" w:author="Adam Clemons" w:date="2017-06-09T14:25:00Z"/>
               <w:noProof/>
             </w:rPr>
           </w:pPr>
-          <w:hyperlink w:anchor="_Toc484778533" w:history="1">
+          <w:ins w:id="46" w:author="Adam Clemons" w:date="2017-06-09T14:25:00Z">
+            <w:r>
+              <w:rPr>
+                <w:rStyle w:val="Hyperlink"/>
+                <w:noProof/>
+              </w:rPr>
+              <w:fldChar w:fldCharType="begin"/>
+            </w:r>
+            <w:r>
+              <w:rPr>
+                <w:rStyle w:val="Hyperlink"/>
+                <w:noProof/>
+              </w:rPr>
+              <w:instrText xml:space="preserve"> </w:instrText>
+            </w:r>
+            <w:r>
+              <w:rPr>
+                <w:noProof/>
+              </w:rPr>
+              <w:instrText>HYPERLINK \l "_Toc484781649"</w:instrText>
+            </w:r>
+            <w:r>
+              <w:rPr>
+                <w:rStyle w:val="Hyperlink"/>
+                <w:noProof/>
+              </w:rPr>
+              <w:instrText xml:space="preserve"> </w:instrText>
+            </w:r>
+            <w:r>
+              <w:rPr>
+                <w:rStyle w:val="Hyperlink"/>
+                <w:noProof/>
+              </w:rPr>
+            </w:r>
+            <w:r>
+              <w:rPr>
+                <w:rStyle w:val="Hyperlink"/>
+                <w:noProof/>
+              </w:rPr>
+              <w:fldChar w:fldCharType="separate"/>
+            </w:r>
             <w:r>
               <w:rPr>
                 <w:rStyle w:val="Hyperlink"/>
@@ -1860,27 +2524,29 @@
                 <w:noProof/>
                 <w:webHidden/>
               </w:rPr>
-              <w:instrText xml:space="preserve"> PAGEREF _Toc484778533 \h </w:instrText>
-            </w:r>
-            <w:r>
-              <w:rPr>
-                <w:noProof/>
-                <w:webHidden/>
-              </w:rPr>
-            </w:r>
-            <w:r>
-              <w:rPr>
-                <w:noProof/>
-                <w:webHidden/>
-              </w:rPr>
-              <w:fldChar w:fldCharType="separate"/>
-            </w:r>
-            <w:r>
-              <w:rPr>
-                <w:noProof/>
-                <w:webHidden/>
-              </w:rPr>
-              <w:t>5</w:t>
+              <w:instrText xml:space="preserve"> PAGEREF _Toc484781649 \h </w:instrText>
+            </w:r>
+            <w:r>
+              <w:rPr>
+                <w:noProof/>
+                <w:webHidden/>
+              </w:rPr>
+            </w:r>
+          </w:ins>
+          <w:r>
+            <w:rPr>
+              <w:noProof/>
+              <w:webHidden/>
+            </w:rPr>
+            <w:fldChar w:fldCharType="separate"/>
+          </w:r>
+          <w:ins w:id="47" w:author="Adam Clemons" w:date="2017-06-09T14:25:00Z">
+            <w:r>
+              <w:rPr>
+                <w:noProof/>
+                <w:webHidden/>
+              </w:rPr>
+              <w:t>6</w:t>
             </w:r>
             <w:r>
               <w:rPr>
@@ -1889,7 +2555,14 @@
               </w:rPr>
               <w:fldChar w:fldCharType="end"/>
             </w:r>
-          </w:hyperlink>
+            <w:r>
+              <w:rPr>
+                <w:rStyle w:val="Hyperlink"/>
+                <w:noProof/>
+              </w:rPr>
+              <w:fldChar w:fldCharType="end"/>
+            </w:r>
+          </w:ins>
         </w:p>
         <w:p>
           <w:pPr>
@@ -1898,10 +2571,51 @@
               <w:tab w:val="right" w:leader="dot" w:pos="9350"/>
             </w:tabs>
             <w:rPr>
+              <w:ins w:id="48" w:author="Adam Clemons" w:date="2017-06-09T14:25:00Z"/>
               <w:noProof/>
             </w:rPr>
           </w:pPr>
-          <w:hyperlink w:anchor="_Toc484778534" w:history="1">
+          <w:ins w:id="49" w:author="Adam Clemons" w:date="2017-06-09T14:25:00Z">
+            <w:r>
+              <w:rPr>
+                <w:rStyle w:val="Hyperlink"/>
+                <w:noProof/>
+              </w:rPr>
+              <w:fldChar w:fldCharType="begin"/>
+            </w:r>
+            <w:r>
+              <w:rPr>
+                <w:rStyle w:val="Hyperlink"/>
+                <w:noProof/>
+              </w:rPr>
+              <w:instrText xml:space="preserve"> </w:instrText>
+            </w:r>
+            <w:r>
+              <w:rPr>
+                <w:noProof/>
+              </w:rPr>
+              <w:instrText>HYPERLINK \l "_Toc484781650"</w:instrText>
+            </w:r>
+            <w:r>
+              <w:rPr>
+                <w:rStyle w:val="Hyperlink"/>
+                <w:noProof/>
+              </w:rPr>
+              <w:instrText xml:space="preserve"> </w:instrText>
+            </w:r>
+            <w:r>
+              <w:rPr>
+                <w:rStyle w:val="Hyperlink"/>
+                <w:noProof/>
+              </w:rPr>
+            </w:r>
+            <w:r>
+              <w:rPr>
+                <w:rStyle w:val="Hyperlink"/>
+                <w:noProof/>
+              </w:rPr>
+              <w:fldChar w:fldCharType="separate"/>
+            </w:r>
             <w:r>
               <w:rPr>
                 <w:rStyle w:val="Hyperlink"/>
@@ -1928,27 +2642,29 @@
                 <w:noProof/>
                 <w:webHidden/>
               </w:rPr>
-              <w:instrText xml:space="preserve"> PAGEREF _Toc484778534 \h </w:instrText>
-            </w:r>
-            <w:r>
-              <w:rPr>
-                <w:noProof/>
-                <w:webHidden/>
-              </w:rPr>
-            </w:r>
-            <w:r>
-              <w:rPr>
-                <w:noProof/>
-                <w:webHidden/>
-              </w:rPr>
-              <w:fldChar w:fldCharType="separate"/>
-            </w:r>
-            <w:r>
-              <w:rPr>
-                <w:noProof/>
-                <w:webHidden/>
-              </w:rPr>
-              <w:t>5</w:t>
+              <w:instrText xml:space="preserve"> PAGEREF _Toc484781650 \h </w:instrText>
+            </w:r>
+            <w:r>
+              <w:rPr>
+                <w:noProof/>
+                <w:webHidden/>
+              </w:rPr>
+            </w:r>
+          </w:ins>
+          <w:r>
+            <w:rPr>
+              <w:noProof/>
+              <w:webHidden/>
+            </w:rPr>
+            <w:fldChar w:fldCharType="separate"/>
+          </w:r>
+          <w:ins w:id="50" w:author="Adam Clemons" w:date="2017-06-09T14:25:00Z">
+            <w:r>
+              <w:rPr>
+                <w:noProof/>
+                <w:webHidden/>
+              </w:rPr>
+              <w:t>6</w:t>
             </w:r>
             <w:r>
               <w:rPr>
@@ -1957,66 +2673,121 @@
               </w:rPr>
               <w:fldChar w:fldCharType="end"/>
             </w:r>
-          </w:hyperlink>
+            <w:r>
+              <w:rPr>
+                <w:rStyle w:val="Hyperlink"/>
+                <w:noProof/>
+              </w:rPr>
+              <w:fldChar w:fldCharType="end"/>
+            </w:r>
+          </w:ins>
         </w:p>
         <w:p>
           <w:pPr>
             <w:pStyle w:val="TOC1"/>
-            <w:tabs>
-              <w:tab w:val="right" w:leader="dot" w:pos="9350"/>
-            </w:tabs>
+            <w:rPr>
+              <w:ins w:id="51" w:author="Adam Clemons" w:date="2017-06-09T14:25:00Z"/>
+              <w:noProof/>
+            </w:rPr>
+            <w:pPrChange w:id="52" w:author="Adam Clemons" w:date="2017-06-09T14:26:00Z">
+              <w:pPr>
+                <w:pStyle w:val="TOC1"/>
+                <w:tabs>
+                  <w:tab w:val="right" w:leader="dot" w:pos="9350"/>
+                </w:tabs>
+              </w:pPr>
+            </w:pPrChange>
+          </w:pPr>
+          <w:ins w:id="53" w:author="Adam Clemons" w:date="2017-06-09T14:25:00Z">
+            <w:r>
+              <w:rPr>
+                <w:rStyle w:val="Hyperlink"/>
+                <w:noProof/>
+              </w:rPr>
+              <w:fldChar w:fldCharType="begin"/>
+            </w:r>
+            <w:r>
+              <w:rPr>
+                <w:rStyle w:val="Hyperlink"/>
+                <w:noProof/>
+              </w:rPr>
+              <w:instrText xml:space="preserve"> </w:instrText>
+            </w:r>
+            <w:r>
+              <w:rPr>
+                <w:noProof/>
+              </w:rPr>
+              <w:instrText>HYPERLINK \l "_Toc484781651"</w:instrText>
+            </w:r>
+            <w:r>
+              <w:rPr>
+                <w:rStyle w:val="Hyperlink"/>
+                <w:noProof/>
+              </w:rPr>
+              <w:instrText xml:space="preserve"> </w:instrText>
+            </w:r>
+            <w:r>
+              <w:rPr>
+                <w:rStyle w:val="Hyperlink"/>
+                <w:noProof/>
+              </w:rPr>
+            </w:r>
+            <w:r>
+              <w:rPr>
+                <w:rStyle w:val="Hyperlink"/>
+                <w:noProof/>
+              </w:rPr>
+              <w:fldChar w:fldCharType="separate"/>
+            </w:r>
+            <w:r>
+              <w:rPr>
+                <w:rStyle w:val="Hyperlink"/>
+                <w:noProof/>
+              </w:rPr>
+              <w:t>Java Entities – JPA and Hibernate</w:t>
+            </w:r>
+            <w:r>
+              <w:rPr>
+                <w:noProof/>
+                <w:webHidden/>
+              </w:rPr>
+              <w:tab/>
+            </w:r>
+            <w:r>
+              <w:rPr>
+                <w:noProof/>
+                <w:webHidden/>
+              </w:rPr>
+              <w:fldChar w:fldCharType="begin"/>
+            </w:r>
+            <w:r>
+              <w:rPr>
+                <w:noProof/>
+                <w:webHidden/>
+              </w:rPr>
+              <w:instrText xml:space="preserve"> PAGEREF _Toc484781651 \h </w:instrText>
+            </w:r>
+            <w:r>
+              <w:rPr>
+                <w:noProof/>
+                <w:webHidden/>
+              </w:rPr>
+            </w:r>
+          </w:ins>
+          <w:r>
             <w:rPr>
               <w:noProof/>
+              <w:webHidden/>
             </w:rPr>
-          </w:pPr>
-          <w:hyperlink w:anchor="_Toc484778535" w:history="1">
-            <w:r>
-              <w:rPr>
-                <w:rStyle w:val="Hyperlink"/>
-                <w:noProof/>
-              </w:rPr>
-              <w:t>Java Entities – JPA and Hibernate</w:t>
-            </w:r>
-            <w:r>
-              <w:rPr>
-                <w:noProof/>
-                <w:webHidden/>
-              </w:rPr>
-              <w:tab/>
-            </w:r>
-            <w:r>
-              <w:rPr>
-                <w:noProof/>
-                <w:webHidden/>
-              </w:rPr>
-              <w:fldChar w:fldCharType="begin"/>
-            </w:r>
-            <w:r>
-              <w:rPr>
-                <w:noProof/>
-                <w:webHidden/>
-              </w:rPr>
-              <w:instrText xml:space="preserve"> PAGEREF _Toc484778535 \h </w:instrText>
-            </w:r>
-            <w:r>
-              <w:rPr>
-                <w:noProof/>
-                <w:webHidden/>
-              </w:rPr>
-            </w:r>
-            <w:r>
-              <w:rPr>
-                <w:noProof/>
-                <w:webHidden/>
-              </w:rPr>
-              <w:fldChar w:fldCharType="separate"/>
-            </w:r>
-            <w:r>
-              <w:rPr>
-                <w:noProof/>
-                <w:webHidden/>
-              </w:rPr>
-              <w:t>5</w:t>
+            <w:fldChar w:fldCharType="separate"/>
+          </w:r>
+          <w:ins w:id="54" w:author="Adam Clemons" w:date="2017-06-09T14:25:00Z">
+            <w:r>
+              <w:rPr>
+                <w:noProof/>
+                <w:webHidden/>
+              </w:rPr>
+              <w:t>6</w:t>
             </w:r>
             <w:r>
               <w:rPr>
@@ -2025,7 +2796,14 @@
               </w:rPr>
               <w:fldChar w:fldCharType="end"/>
             </w:r>
-          </w:hyperlink>
+            <w:r>
+              <w:rPr>
+                <w:rStyle w:val="Hyperlink"/>
+                <w:noProof/>
+              </w:rPr>
+              <w:fldChar w:fldCharType="end"/>
+            </w:r>
+          </w:ins>
         </w:p>
         <w:p>
           <w:pPr>
@@ -2034,10 +2812,51 @@
               <w:tab w:val="right" w:leader="dot" w:pos="9350"/>
             </w:tabs>
             <w:rPr>
+              <w:ins w:id="55" w:author="Adam Clemons" w:date="2017-06-09T14:25:00Z"/>
               <w:noProof/>
             </w:rPr>
           </w:pPr>
-          <w:hyperlink w:anchor="_Toc484778536" w:history="1">
+          <w:ins w:id="56" w:author="Adam Clemons" w:date="2017-06-09T14:25:00Z">
+            <w:r>
+              <w:rPr>
+                <w:rStyle w:val="Hyperlink"/>
+                <w:noProof/>
+              </w:rPr>
+              <w:fldChar w:fldCharType="begin"/>
+            </w:r>
+            <w:r>
+              <w:rPr>
+                <w:rStyle w:val="Hyperlink"/>
+                <w:noProof/>
+              </w:rPr>
+              <w:instrText xml:space="preserve"> </w:instrText>
+            </w:r>
+            <w:r>
+              <w:rPr>
+                <w:noProof/>
+              </w:rPr>
+              <w:instrText>HYPERLINK \l "_Toc484781652"</w:instrText>
+            </w:r>
+            <w:r>
+              <w:rPr>
+                <w:rStyle w:val="Hyperlink"/>
+                <w:noProof/>
+              </w:rPr>
+              <w:instrText xml:space="preserve"> </w:instrText>
+            </w:r>
+            <w:r>
+              <w:rPr>
+                <w:rStyle w:val="Hyperlink"/>
+                <w:noProof/>
+              </w:rPr>
+            </w:r>
+            <w:r>
+              <w:rPr>
+                <w:rStyle w:val="Hyperlink"/>
+                <w:noProof/>
+              </w:rPr>
+              <w:fldChar w:fldCharType="separate"/>
+            </w:r>
             <w:r>
               <w:rPr>
                 <w:rStyle w:val="Hyperlink"/>
@@ -2064,27 +2883,29 @@
                 <w:noProof/>
                 <w:webHidden/>
               </w:rPr>
-              <w:instrText xml:space="preserve"> PAGEREF _Toc484778536 \h </w:instrText>
-            </w:r>
-            <w:r>
-              <w:rPr>
-                <w:noProof/>
-                <w:webHidden/>
-              </w:rPr>
-            </w:r>
-            <w:r>
-              <w:rPr>
-                <w:noProof/>
-                <w:webHidden/>
-              </w:rPr>
-              <w:fldChar w:fldCharType="separate"/>
-            </w:r>
-            <w:r>
-              <w:rPr>
-                <w:noProof/>
-                <w:webHidden/>
-              </w:rPr>
-              <w:t>5</w:t>
+              <w:instrText xml:space="preserve"> PAGEREF _Toc484781652 \h </w:instrText>
+            </w:r>
+            <w:r>
+              <w:rPr>
+                <w:noProof/>
+                <w:webHidden/>
+              </w:rPr>
+            </w:r>
+          </w:ins>
+          <w:r>
+            <w:rPr>
+              <w:noProof/>
+              <w:webHidden/>
+            </w:rPr>
+            <w:fldChar w:fldCharType="separate"/>
+          </w:r>
+          <w:ins w:id="57" w:author="Adam Clemons" w:date="2017-06-09T14:25:00Z">
+            <w:r>
+              <w:rPr>
+                <w:noProof/>
+                <w:webHidden/>
+              </w:rPr>
+              <w:t>6</w:t>
             </w:r>
             <w:r>
               <w:rPr>
@@ -2093,66 +2914,121 @@
               </w:rPr>
               <w:fldChar w:fldCharType="end"/>
             </w:r>
-          </w:hyperlink>
+            <w:r>
+              <w:rPr>
+                <w:rStyle w:val="Hyperlink"/>
+                <w:noProof/>
+              </w:rPr>
+              <w:fldChar w:fldCharType="end"/>
+            </w:r>
+          </w:ins>
         </w:p>
         <w:p>
           <w:pPr>
             <w:pStyle w:val="TOC1"/>
-            <w:tabs>
-              <w:tab w:val="right" w:leader="dot" w:pos="9350"/>
-            </w:tabs>
+            <w:rPr>
+              <w:ins w:id="58" w:author="Adam Clemons" w:date="2017-06-09T14:25:00Z"/>
+              <w:noProof/>
+            </w:rPr>
+            <w:pPrChange w:id="59" w:author="Adam Clemons" w:date="2017-06-09T14:26:00Z">
+              <w:pPr>
+                <w:pStyle w:val="TOC1"/>
+                <w:tabs>
+                  <w:tab w:val="right" w:leader="dot" w:pos="9350"/>
+                </w:tabs>
+              </w:pPr>
+            </w:pPrChange>
+          </w:pPr>
+          <w:ins w:id="60" w:author="Adam Clemons" w:date="2017-06-09T14:25:00Z">
+            <w:r>
+              <w:rPr>
+                <w:rStyle w:val="Hyperlink"/>
+                <w:noProof/>
+              </w:rPr>
+              <w:fldChar w:fldCharType="begin"/>
+            </w:r>
+            <w:r>
+              <w:rPr>
+                <w:rStyle w:val="Hyperlink"/>
+                <w:noProof/>
+              </w:rPr>
+              <w:instrText xml:space="preserve"> </w:instrText>
+            </w:r>
+            <w:r>
+              <w:rPr>
+                <w:noProof/>
+              </w:rPr>
+              <w:instrText>HYPERLINK \l "_Toc484781653"</w:instrText>
+            </w:r>
+            <w:r>
+              <w:rPr>
+                <w:rStyle w:val="Hyperlink"/>
+                <w:noProof/>
+              </w:rPr>
+              <w:instrText xml:space="preserve"> </w:instrText>
+            </w:r>
+            <w:r>
+              <w:rPr>
+                <w:rStyle w:val="Hyperlink"/>
+                <w:noProof/>
+              </w:rPr>
+            </w:r>
+            <w:r>
+              <w:rPr>
+                <w:rStyle w:val="Hyperlink"/>
+                <w:noProof/>
+              </w:rPr>
+              <w:fldChar w:fldCharType="separate"/>
+            </w:r>
+            <w:r>
+              <w:rPr>
+                <w:rStyle w:val="Hyperlink"/>
+                <w:noProof/>
+              </w:rPr>
+              <w:t>Maven</w:t>
+            </w:r>
+            <w:r>
+              <w:rPr>
+                <w:noProof/>
+                <w:webHidden/>
+              </w:rPr>
+              <w:tab/>
+            </w:r>
+            <w:r>
+              <w:rPr>
+                <w:noProof/>
+                <w:webHidden/>
+              </w:rPr>
+              <w:fldChar w:fldCharType="begin"/>
+            </w:r>
+            <w:r>
+              <w:rPr>
+                <w:noProof/>
+                <w:webHidden/>
+              </w:rPr>
+              <w:instrText xml:space="preserve"> PAGEREF _Toc484781653 \h </w:instrText>
+            </w:r>
+            <w:r>
+              <w:rPr>
+                <w:noProof/>
+                <w:webHidden/>
+              </w:rPr>
+            </w:r>
+          </w:ins>
+          <w:r>
             <w:rPr>
               <w:noProof/>
+              <w:webHidden/>
             </w:rPr>
-          </w:pPr>
-          <w:hyperlink w:anchor="_Toc484778537" w:history="1">
-            <w:r>
-              <w:rPr>
-                <w:rStyle w:val="Hyperlink"/>
-                <w:noProof/>
-              </w:rPr>
-              <w:t>Maven</w:t>
-            </w:r>
-            <w:r>
-              <w:rPr>
-                <w:noProof/>
-                <w:webHidden/>
-              </w:rPr>
-              <w:tab/>
-            </w:r>
-            <w:r>
-              <w:rPr>
-                <w:noProof/>
-                <w:webHidden/>
-              </w:rPr>
-              <w:fldChar w:fldCharType="begin"/>
-            </w:r>
-            <w:r>
-              <w:rPr>
-                <w:noProof/>
-                <w:webHidden/>
-              </w:rPr>
-              <w:instrText xml:space="preserve"> PAGEREF _Toc484778537 \h </w:instrText>
-            </w:r>
-            <w:r>
-              <w:rPr>
-                <w:noProof/>
-                <w:webHidden/>
-              </w:rPr>
-            </w:r>
-            <w:r>
-              <w:rPr>
-                <w:noProof/>
-                <w:webHidden/>
-              </w:rPr>
-              <w:fldChar w:fldCharType="separate"/>
-            </w:r>
-            <w:r>
-              <w:rPr>
-                <w:noProof/>
-                <w:webHidden/>
-              </w:rPr>
-              <w:t>5</w:t>
+            <w:fldChar w:fldCharType="separate"/>
+          </w:r>
+          <w:ins w:id="61" w:author="Adam Clemons" w:date="2017-06-09T14:25:00Z">
+            <w:r>
+              <w:rPr>
+                <w:noProof/>
+                <w:webHidden/>
+              </w:rPr>
+              <w:t>6</w:t>
             </w:r>
             <w:r>
               <w:rPr>
@@ -2161,7 +3037,14 @@
               </w:rPr>
               <w:fldChar w:fldCharType="end"/>
             </w:r>
-          </w:hyperlink>
+            <w:r>
+              <w:rPr>
+                <w:rStyle w:val="Hyperlink"/>
+                <w:noProof/>
+              </w:rPr>
+              <w:fldChar w:fldCharType="end"/>
+            </w:r>
+          </w:ins>
         </w:p>
         <w:p>
           <w:pPr>
@@ -2170,10 +3053,51 @@
               <w:tab w:val="right" w:leader="dot" w:pos="9350"/>
             </w:tabs>
             <w:rPr>
+              <w:ins w:id="62" w:author="Adam Clemons" w:date="2017-06-09T14:25:00Z"/>
               <w:noProof/>
             </w:rPr>
           </w:pPr>
-          <w:hyperlink w:anchor="_Toc484778538" w:history="1">
+          <w:ins w:id="63" w:author="Adam Clemons" w:date="2017-06-09T14:25:00Z">
+            <w:r>
+              <w:rPr>
+                <w:rStyle w:val="Hyperlink"/>
+                <w:noProof/>
+              </w:rPr>
+              <w:fldChar w:fldCharType="begin"/>
+            </w:r>
+            <w:r>
+              <w:rPr>
+                <w:rStyle w:val="Hyperlink"/>
+                <w:noProof/>
+              </w:rPr>
+              <w:instrText xml:space="preserve"> </w:instrText>
+            </w:r>
+            <w:r>
+              <w:rPr>
+                <w:noProof/>
+              </w:rPr>
+              <w:instrText>HYPERLINK \l "_Toc484781654"</w:instrText>
+            </w:r>
+            <w:r>
+              <w:rPr>
+                <w:rStyle w:val="Hyperlink"/>
+                <w:noProof/>
+              </w:rPr>
+              <w:instrText xml:space="preserve"> </w:instrText>
+            </w:r>
+            <w:r>
+              <w:rPr>
+                <w:rStyle w:val="Hyperlink"/>
+                <w:noProof/>
+              </w:rPr>
+            </w:r>
+            <w:r>
+              <w:rPr>
+                <w:rStyle w:val="Hyperlink"/>
+                <w:noProof/>
+              </w:rPr>
+              <w:fldChar w:fldCharType="separate"/>
+            </w:r>
             <w:r>
               <w:rPr>
                 <w:rStyle w:val="Hyperlink"/>
@@ -2200,27 +3124,29 @@
                 <w:noProof/>
                 <w:webHidden/>
               </w:rPr>
-              <w:instrText xml:space="preserve"> PAGEREF _Toc484778538 \h </w:instrText>
-            </w:r>
-            <w:r>
-              <w:rPr>
-                <w:noProof/>
-                <w:webHidden/>
-              </w:rPr>
-            </w:r>
-            <w:r>
-              <w:rPr>
-                <w:noProof/>
-                <w:webHidden/>
-              </w:rPr>
-              <w:fldChar w:fldCharType="separate"/>
-            </w:r>
-            <w:r>
-              <w:rPr>
-                <w:noProof/>
-                <w:webHidden/>
-              </w:rPr>
-              <w:t>5</w:t>
+              <w:instrText xml:space="preserve"> PAGEREF _Toc484781654 \h </w:instrText>
+            </w:r>
+            <w:r>
+              <w:rPr>
+                <w:noProof/>
+                <w:webHidden/>
+              </w:rPr>
+            </w:r>
+          </w:ins>
+          <w:r>
+            <w:rPr>
+              <w:noProof/>
+              <w:webHidden/>
+            </w:rPr>
+            <w:fldChar w:fldCharType="separate"/>
+          </w:r>
+          <w:ins w:id="64" w:author="Adam Clemons" w:date="2017-06-09T14:25:00Z">
+            <w:r>
+              <w:rPr>
+                <w:noProof/>
+                <w:webHidden/>
+              </w:rPr>
+              <w:t>6</w:t>
             </w:r>
             <w:r>
               <w:rPr>
@@ -2229,7 +3155,14 @@
               </w:rPr>
               <w:fldChar w:fldCharType="end"/>
             </w:r>
-          </w:hyperlink>
+            <w:r>
+              <w:rPr>
+                <w:rStyle w:val="Hyperlink"/>
+                <w:noProof/>
+              </w:rPr>
+              <w:fldChar w:fldCharType="end"/>
+            </w:r>
+          </w:ins>
         </w:p>
         <w:p>
           <w:pPr>
@@ -2238,10 +3171,51 @@
               <w:tab w:val="right" w:leader="dot" w:pos="9350"/>
             </w:tabs>
             <w:rPr>
+              <w:ins w:id="65" w:author="Adam Clemons" w:date="2017-06-09T14:25:00Z"/>
               <w:noProof/>
             </w:rPr>
           </w:pPr>
-          <w:hyperlink w:anchor="_Toc484778539" w:history="1">
+          <w:ins w:id="66" w:author="Adam Clemons" w:date="2017-06-09T14:25:00Z">
+            <w:r>
+              <w:rPr>
+                <w:rStyle w:val="Hyperlink"/>
+                <w:noProof/>
+              </w:rPr>
+              <w:fldChar w:fldCharType="begin"/>
+            </w:r>
+            <w:r>
+              <w:rPr>
+                <w:rStyle w:val="Hyperlink"/>
+                <w:noProof/>
+              </w:rPr>
+              <w:instrText xml:space="preserve"> </w:instrText>
+            </w:r>
+            <w:r>
+              <w:rPr>
+                <w:noProof/>
+              </w:rPr>
+              <w:instrText>HYPERLINK \l "_Toc484781655"</w:instrText>
+            </w:r>
+            <w:r>
+              <w:rPr>
+                <w:rStyle w:val="Hyperlink"/>
+                <w:noProof/>
+              </w:rPr>
+              <w:instrText xml:space="preserve"> </w:instrText>
+            </w:r>
+            <w:r>
+              <w:rPr>
+                <w:rStyle w:val="Hyperlink"/>
+                <w:noProof/>
+              </w:rPr>
+            </w:r>
+            <w:r>
+              <w:rPr>
+                <w:rStyle w:val="Hyperlink"/>
+                <w:noProof/>
+              </w:rPr>
+              <w:fldChar w:fldCharType="separate"/>
+            </w:r>
             <w:r>
               <w:rPr>
                 <w:rStyle w:val="Hyperlink"/>
@@ -2268,27 +3242,29 @@
                 <w:noProof/>
                 <w:webHidden/>
               </w:rPr>
-              <w:instrText xml:space="preserve"> PAGEREF _Toc484778539 \h </w:instrText>
-            </w:r>
-            <w:r>
-              <w:rPr>
-                <w:noProof/>
-                <w:webHidden/>
-              </w:rPr>
-            </w:r>
-            <w:r>
-              <w:rPr>
-                <w:noProof/>
-                <w:webHidden/>
-              </w:rPr>
-              <w:fldChar w:fldCharType="separate"/>
-            </w:r>
-            <w:r>
-              <w:rPr>
-                <w:noProof/>
-                <w:webHidden/>
-              </w:rPr>
-              <w:t>5</w:t>
+              <w:instrText xml:space="preserve"> PAGEREF _Toc484781655 \h </w:instrText>
+            </w:r>
+            <w:r>
+              <w:rPr>
+                <w:noProof/>
+                <w:webHidden/>
+              </w:rPr>
+            </w:r>
+          </w:ins>
+          <w:r>
+            <w:rPr>
+              <w:noProof/>
+              <w:webHidden/>
+            </w:rPr>
+            <w:fldChar w:fldCharType="separate"/>
+          </w:r>
+          <w:ins w:id="67" w:author="Adam Clemons" w:date="2017-06-09T14:25:00Z">
+            <w:r>
+              <w:rPr>
+                <w:noProof/>
+                <w:webHidden/>
+              </w:rPr>
+              <w:t>6</w:t>
             </w:r>
             <w:r>
               <w:rPr>
@@ -2297,7 +3273,14 @@
               </w:rPr>
               <w:fldChar w:fldCharType="end"/>
             </w:r>
-          </w:hyperlink>
+            <w:r>
+              <w:rPr>
+                <w:rStyle w:val="Hyperlink"/>
+                <w:noProof/>
+              </w:rPr>
+              <w:fldChar w:fldCharType="end"/>
+            </w:r>
+          </w:ins>
         </w:p>
         <w:p>
           <w:pPr>
@@ -2306,10 +3289,51 @@
               <w:tab w:val="right" w:leader="dot" w:pos="9350"/>
             </w:tabs>
             <w:rPr>
+              <w:ins w:id="68" w:author="Adam Clemons" w:date="2017-06-09T14:25:00Z"/>
               <w:noProof/>
             </w:rPr>
           </w:pPr>
-          <w:hyperlink w:anchor="_Toc484778540" w:history="1">
+          <w:ins w:id="69" w:author="Adam Clemons" w:date="2017-06-09T14:25:00Z">
+            <w:r>
+              <w:rPr>
+                <w:rStyle w:val="Hyperlink"/>
+                <w:noProof/>
+              </w:rPr>
+              <w:fldChar w:fldCharType="begin"/>
+            </w:r>
+            <w:r>
+              <w:rPr>
+                <w:rStyle w:val="Hyperlink"/>
+                <w:noProof/>
+              </w:rPr>
+              <w:instrText xml:space="preserve"> </w:instrText>
+            </w:r>
+            <w:r>
+              <w:rPr>
+                <w:noProof/>
+              </w:rPr>
+              <w:instrText>HYPERLINK \l "_Toc484781656"</w:instrText>
+            </w:r>
+            <w:r>
+              <w:rPr>
+                <w:rStyle w:val="Hyperlink"/>
+                <w:noProof/>
+              </w:rPr>
+              <w:instrText xml:space="preserve"> </w:instrText>
+            </w:r>
+            <w:r>
+              <w:rPr>
+                <w:rStyle w:val="Hyperlink"/>
+                <w:noProof/>
+              </w:rPr>
+            </w:r>
+            <w:r>
+              <w:rPr>
+                <w:rStyle w:val="Hyperlink"/>
+                <w:noProof/>
+              </w:rPr>
+              <w:fldChar w:fldCharType="separate"/>
+            </w:r>
             <w:r>
               <w:rPr>
                 <w:rStyle w:val="Hyperlink"/>
@@ -2336,27 +3360,29 @@
                 <w:noProof/>
                 <w:webHidden/>
               </w:rPr>
-              <w:instrText xml:space="preserve"> PAGEREF _Toc484778540 \h </w:instrText>
-            </w:r>
-            <w:r>
-              <w:rPr>
-                <w:noProof/>
-                <w:webHidden/>
-              </w:rPr>
-            </w:r>
-            <w:r>
-              <w:rPr>
-                <w:noProof/>
-                <w:webHidden/>
-              </w:rPr>
-              <w:fldChar w:fldCharType="separate"/>
-            </w:r>
-            <w:r>
-              <w:rPr>
-                <w:noProof/>
-                <w:webHidden/>
-              </w:rPr>
-              <w:t>6</w:t>
+              <w:instrText xml:space="preserve"> PAGEREF _Toc484781656 \h </w:instrText>
+            </w:r>
+            <w:r>
+              <w:rPr>
+                <w:noProof/>
+                <w:webHidden/>
+              </w:rPr>
+            </w:r>
+          </w:ins>
+          <w:r>
+            <w:rPr>
+              <w:noProof/>
+              <w:webHidden/>
+            </w:rPr>
+            <w:fldChar w:fldCharType="separate"/>
+          </w:r>
+          <w:ins w:id="70" w:author="Adam Clemons" w:date="2017-06-09T14:25:00Z">
+            <w:r>
+              <w:rPr>
+                <w:noProof/>
+                <w:webHidden/>
+              </w:rPr>
+              <w:t>7</w:t>
             </w:r>
             <w:r>
               <w:rPr>
@@ -2365,7 +3391,14 @@
               </w:rPr>
               <w:fldChar w:fldCharType="end"/>
             </w:r>
-          </w:hyperlink>
+            <w:r>
+              <w:rPr>
+                <w:rStyle w:val="Hyperlink"/>
+                <w:noProof/>
+              </w:rPr>
+              <w:fldChar w:fldCharType="end"/>
+            </w:r>
+          </w:ins>
         </w:p>
         <w:p>
           <w:pPr>
@@ -2374,10 +3407,51 @@
               <w:tab w:val="right" w:leader="dot" w:pos="9350"/>
             </w:tabs>
             <w:rPr>
+              <w:ins w:id="71" w:author="Adam Clemons" w:date="2017-06-09T14:25:00Z"/>
               <w:noProof/>
             </w:rPr>
           </w:pPr>
-          <w:hyperlink w:anchor="_Toc484778541" w:history="1">
+          <w:ins w:id="72" w:author="Adam Clemons" w:date="2017-06-09T14:25:00Z">
+            <w:r>
+              <w:rPr>
+                <w:rStyle w:val="Hyperlink"/>
+                <w:noProof/>
+              </w:rPr>
+              <w:fldChar w:fldCharType="begin"/>
+            </w:r>
+            <w:r>
+              <w:rPr>
+                <w:rStyle w:val="Hyperlink"/>
+                <w:noProof/>
+              </w:rPr>
+              <w:instrText xml:space="preserve"> </w:instrText>
+            </w:r>
+            <w:r>
+              <w:rPr>
+                <w:noProof/>
+              </w:rPr>
+              <w:instrText>HYPERLINK \l "_Toc484781657"</w:instrText>
+            </w:r>
+            <w:r>
+              <w:rPr>
+                <w:rStyle w:val="Hyperlink"/>
+                <w:noProof/>
+              </w:rPr>
+              <w:instrText xml:space="preserve"> </w:instrText>
+            </w:r>
+            <w:r>
+              <w:rPr>
+                <w:rStyle w:val="Hyperlink"/>
+                <w:noProof/>
+              </w:rPr>
+            </w:r>
+            <w:r>
+              <w:rPr>
+                <w:rStyle w:val="Hyperlink"/>
+                <w:noProof/>
+              </w:rPr>
+              <w:fldChar w:fldCharType="separate"/>
+            </w:r>
             <w:r>
               <w:rPr>
                 <w:rStyle w:val="Hyperlink"/>
@@ -2404,27 +3478,29 @@
                 <w:noProof/>
                 <w:webHidden/>
               </w:rPr>
-              <w:instrText xml:space="preserve"> PAGEREF _Toc484778541 \h </w:instrText>
-            </w:r>
-            <w:r>
-              <w:rPr>
-                <w:noProof/>
-                <w:webHidden/>
-              </w:rPr>
-            </w:r>
-            <w:r>
-              <w:rPr>
-                <w:noProof/>
-                <w:webHidden/>
-              </w:rPr>
-              <w:fldChar w:fldCharType="separate"/>
-            </w:r>
-            <w:r>
-              <w:rPr>
-                <w:noProof/>
-                <w:webHidden/>
-              </w:rPr>
-              <w:t>6</w:t>
+              <w:instrText xml:space="preserve"> PAGEREF _Toc484781657 \h </w:instrText>
+            </w:r>
+            <w:r>
+              <w:rPr>
+                <w:noProof/>
+                <w:webHidden/>
+              </w:rPr>
+            </w:r>
+          </w:ins>
+          <w:r>
+            <w:rPr>
+              <w:noProof/>
+              <w:webHidden/>
+            </w:rPr>
+            <w:fldChar w:fldCharType="separate"/>
+          </w:r>
+          <w:ins w:id="73" w:author="Adam Clemons" w:date="2017-06-09T14:25:00Z">
+            <w:r>
+              <w:rPr>
+                <w:noProof/>
+                <w:webHidden/>
+              </w:rPr>
+              <w:t>7</w:t>
             </w:r>
             <w:r>
               <w:rPr>
@@ -2433,7 +3509,14 @@
               </w:rPr>
               <w:fldChar w:fldCharType="end"/>
             </w:r>
-          </w:hyperlink>
+            <w:r>
+              <w:rPr>
+                <w:rStyle w:val="Hyperlink"/>
+                <w:noProof/>
+              </w:rPr>
+              <w:fldChar w:fldCharType="end"/>
+            </w:r>
+          </w:ins>
         </w:p>
         <w:p>
           <w:pPr>
@@ -2442,10 +3525,51 @@
               <w:tab w:val="right" w:leader="dot" w:pos="9350"/>
             </w:tabs>
             <w:rPr>
+              <w:ins w:id="74" w:author="Adam Clemons" w:date="2017-06-09T14:25:00Z"/>
               <w:noProof/>
             </w:rPr>
           </w:pPr>
-          <w:hyperlink w:anchor="_Toc484778542" w:history="1">
+          <w:ins w:id="75" w:author="Adam Clemons" w:date="2017-06-09T14:25:00Z">
+            <w:r>
+              <w:rPr>
+                <w:rStyle w:val="Hyperlink"/>
+                <w:noProof/>
+              </w:rPr>
+              <w:fldChar w:fldCharType="begin"/>
+            </w:r>
+            <w:r>
+              <w:rPr>
+                <w:rStyle w:val="Hyperlink"/>
+                <w:noProof/>
+              </w:rPr>
+              <w:instrText xml:space="preserve"> </w:instrText>
+            </w:r>
+            <w:r>
+              <w:rPr>
+                <w:noProof/>
+              </w:rPr>
+              <w:instrText>HYPERLINK \l "_Toc484781658"</w:instrText>
+            </w:r>
+            <w:r>
+              <w:rPr>
+                <w:rStyle w:val="Hyperlink"/>
+                <w:noProof/>
+              </w:rPr>
+              <w:instrText xml:space="preserve"> </w:instrText>
+            </w:r>
+            <w:r>
+              <w:rPr>
+                <w:rStyle w:val="Hyperlink"/>
+                <w:noProof/>
+              </w:rPr>
+            </w:r>
+            <w:r>
+              <w:rPr>
+                <w:rStyle w:val="Hyperlink"/>
+                <w:noProof/>
+              </w:rPr>
+              <w:fldChar w:fldCharType="separate"/>
+            </w:r>
             <w:r>
               <w:rPr>
                 <w:rStyle w:val="Hyperlink"/>
@@ -2472,27 +3596,29 @@
                 <w:noProof/>
                 <w:webHidden/>
               </w:rPr>
-              <w:instrText xml:space="preserve"> PAGEREF _Toc484778542 \h </w:instrText>
-            </w:r>
-            <w:r>
-              <w:rPr>
-                <w:noProof/>
-                <w:webHidden/>
-              </w:rPr>
-            </w:r>
-            <w:r>
-              <w:rPr>
-                <w:noProof/>
-                <w:webHidden/>
-              </w:rPr>
-              <w:fldChar w:fldCharType="separate"/>
-            </w:r>
-            <w:r>
-              <w:rPr>
-                <w:noProof/>
-                <w:webHidden/>
-              </w:rPr>
-              <w:t>6</w:t>
+              <w:instrText xml:space="preserve"> PAGEREF _Toc484781658 \h </w:instrText>
+            </w:r>
+            <w:r>
+              <w:rPr>
+                <w:noProof/>
+                <w:webHidden/>
+              </w:rPr>
+            </w:r>
+          </w:ins>
+          <w:r>
+            <w:rPr>
+              <w:noProof/>
+              <w:webHidden/>
+            </w:rPr>
+            <w:fldChar w:fldCharType="separate"/>
+          </w:r>
+          <w:ins w:id="76" w:author="Adam Clemons" w:date="2017-06-09T14:25:00Z">
+            <w:r>
+              <w:rPr>
+                <w:noProof/>
+                <w:webHidden/>
+              </w:rPr>
+              <w:t>7</w:t>
             </w:r>
             <w:r>
               <w:rPr>
@@ -2501,7 +3627,14 @@
               </w:rPr>
               <w:fldChar w:fldCharType="end"/>
             </w:r>
-          </w:hyperlink>
+            <w:r>
+              <w:rPr>
+                <w:rStyle w:val="Hyperlink"/>
+                <w:noProof/>
+              </w:rPr>
+              <w:fldChar w:fldCharType="end"/>
+            </w:r>
+          </w:ins>
         </w:p>
         <w:p>
           <w:pPr>
@@ -2510,10 +3643,51 @@
               <w:tab w:val="right" w:leader="dot" w:pos="9350"/>
             </w:tabs>
             <w:rPr>
+              <w:ins w:id="77" w:author="Adam Clemons" w:date="2017-06-09T14:25:00Z"/>
               <w:noProof/>
             </w:rPr>
           </w:pPr>
-          <w:hyperlink w:anchor="_Toc484778543" w:history="1">
+          <w:ins w:id="78" w:author="Adam Clemons" w:date="2017-06-09T14:25:00Z">
+            <w:r>
+              <w:rPr>
+                <w:rStyle w:val="Hyperlink"/>
+                <w:noProof/>
+              </w:rPr>
+              <w:fldChar w:fldCharType="begin"/>
+            </w:r>
+            <w:r>
+              <w:rPr>
+                <w:rStyle w:val="Hyperlink"/>
+                <w:noProof/>
+              </w:rPr>
+              <w:instrText xml:space="preserve"> </w:instrText>
+            </w:r>
+            <w:r>
+              <w:rPr>
+                <w:noProof/>
+              </w:rPr>
+              <w:instrText>HYPERLINK \l "_Toc484781659"</w:instrText>
+            </w:r>
+            <w:r>
+              <w:rPr>
+                <w:rStyle w:val="Hyperlink"/>
+                <w:noProof/>
+              </w:rPr>
+              <w:instrText xml:space="preserve"> </w:instrText>
+            </w:r>
+            <w:r>
+              <w:rPr>
+                <w:rStyle w:val="Hyperlink"/>
+                <w:noProof/>
+              </w:rPr>
+            </w:r>
+            <w:r>
+              <w:rPr>
+                <w:rStyle w:val="Hyperlink"/>
+                <w:noProof/>
+              </w:rPr>
+              <w:fldChar w:fldCharType="separate"/>
+            </w:r>
             <w:r>
               <w:rPr>
                 <w:rStyle w:val="Hyperlink"/>
@@ -2540,27 +3714,29 @@
                 <w:noProof/>
                 <w:webHidden/>
               </w:rPr>
-              <w:instrText xml:space="preserve"> PAGEREF _Toc484778543 \h </w:instrText>
-            </w:r>
-            <w:r>
-              <w:rPr>
-                <w:noProof/>
-                <w:webHidden/>
-              </w:rPr>
-            </w:r>
-            <w:r>
-              <w:rPr>
-                <w:noProof/>
-                <w:webHidden/>
-              </w:rPr>
-              <w:fldChar w:fldCharType="separate"/>
-            </w:r>
-            <w:r>
-              <w:rPr>
-                <w:noProof/>
-                <w:webHidden/>
-              </w:rPr>
-              <w:t>6</w:t>
+              <w:instrText xml:space="preserve"> PAGEREF _Toc484781659 \h </w:instrText>
+            </w:r>
+            <w:r>
+              <w:rPr>
+                <w:noProof/>
+                <w:webHidden/>
+              </w:rPr>
+            </w:r>
+          </w:ins>
+          <w:r>
+            <w:rPr>
+              <w:noProof/>
+              <w:webHidden/>
+            </w:rPr>
+            <w:fldChar w:fldCharType="separate"/>
+          </w:r>
+          <w:ins w:id="79" w:author="Adam Clemons" w:date="2017-06-09T14:25:00Z">
+            <w:r>
+              <w:rPr>
+                <w:noProof/>
+                <w:webHidden/>
+              </w:rPr>
+              <w:t>7</w:t>
             </w:r>
             <w:r>
               <w:rPr>
@@ -2569,7 +3745,14 @@
               </w:rPr>
               <w:fldChar w:fldCharType="end"/>
             </w:r>
-          </w:hyperlink>
+            <w:r>
+              <w:rPr>
+                <w:rStyle w:val="Hyperlink"/>
+                <w:noProof/>
+              </w:rPr>
+              <w:fldChar w:fldCharType="end"/>
+            </w:r>
+          </w:ins>
         </w:p>
         <w:p>
           <w:pPr>
@@ -2578,10 +3761,51 @@
               <w:tab w:val="right" w:leader="dot" w:pos="9350"/>
             </w:tabs>
             <w:rPr>
+              <w:ins w:id="80" w:author="Adam Clemons" w:date="2017-06-09T14:25:00Z"/>
               <w:noProof/>
             </w:rPr>
           </w:pPr>
-          <w:hyperlink w:anchor="_Toc484778544" w:history="1">
+          <w:ins w:id="81" w:author="Adam Clemons" w:date="2017-06-09T14:25:00Z">
+            <w:r>
+              <w:rPr>
+                <w:rStyle w:val="Hyperlink"/>
+                <w:noProof/>
+              </w:rPr>
+              <w:fldChar w:fldCharType="begin"/>
+            </w:r>
+            <w:r>
+              <w:rPr>
+                <w:rStyle w:val="Hyperlink"/>
+                <w:noProof/>
+              </w:rPr>
+              <w:instrText xml:space="preserve"> </w:instrText>
+            </w:r>
+            <w:r>
+              <w:rPr>
+                <w:noProof/>
+              </w:rPr>
+              <w:instrText>HYPERLINK \l "_Toc484781660"</w:instrText>
+            </w:r>
+            <w:r>
+              <w:rPr>
+                <w:rStyle w:val="Hyperlink"/>
+                <w:noProof/>
+              </w:rPr>
+              <w:instrText xml:space="preserve"> </w:instrText>
+            </w:r>
+            <w:r>
+              <w:rPr>
+                <w:rStyle w:val="Hyperlink"/>
+                <w:noProof/>
+              </w:rPr>
+            </w:r>
+            <w:r>
+              <w:rPr>
+                <w:rStyle w:val="Hyperlink"/>
+                <w:noProof/>
+              </w:rPr>
+              <w:fldChar w:fldCharType="separate"/>
+            </w:r>
             <w:r>
               <w:rPr>
                 <w:rStyle w:val="Hyperlink"/>
@@ -2608,27 +3832,29 @@
                 <w:noProof/>
                 <w:webHidden/>
               </w:rPr>
-              <w:instrText xml:space="preserve"> PAGEREF _Toc484778544 \h </w:instrText>
-            </w:r>
-            <w:r>
-              <w:rPr>
-                <w:noProof/>
-                <w:webHidden/>
-              </w:rPr>
-            </w:r>
-            <w:r>
-              <w:rPr>
-                <w:noProof/>
-                <w:webHidden/>
-              </w:rPr>
-              <w:fldChar w:fldCharType="separate"/>
-            </w:r>
-            <w:r>
-              <w:rPr>
-                <w:noProof/>
-                <w:webHidden/>
-              </w:rPr>
-              <w:t>6</w:t>
+              <w:instrText xml:space="preserve"> PAGEREF _Toc484781660 \h </w:instrText>
+            </w:r>
+            <w:r>
+              <w:rPr>
+                <w:noProof/>
+                <w:webHidden/>
+              </w:rPr>
+            </w:r>
+          </w:ins>
+          <w:r>
+            <w:rPr>
+              <w:noProof/>
+              <w:webHidden/>
+            </w:rPr>
+            <w:fldChar w:fldCharType="separate"/>
+          </w:r>
+          <w:ins w:id="82" w:author="Adam Clemons" w:date="2017-06-09T14:25:00Z">
+            <w:r>
+              <w:rPr>
+                <w:noProof/>
+                <w:webHidden/>
+              </w:rPr>
+              <w:t>7</w:t>
             </w:r>
             <w:r>
               <w:rPr>
@@ -2637,7 +3863,14 @@
               </w:rPr>
               <w:fldChar w:fldCharType="end"/>
             </w:r>
-          </w:hyperlink>
+            <w:r>
+              <w:rPr>
+                <w:rStyle w:val="Hyperlink"/>
+                <w:noProof/>
+              </w:rPr>
+              <w:fldChar w:fldCharType="end"/>
+            </w:r>
+          </w:ins>
         </w:p>
         <w:p>
           <w:pPr>
@@ -2646,10 +3879,51 @@
               <w:tab w:val="right" w:leader="dot" w:pos="9350"/>
             </w:tabs>
             <w:rPr>
+              <w:ins w:id="83" w:author="Adam Clemons" w:date="2017-06-09T14:25:00Z"/>
               <w:noProof/>
             </w:rPr>
           </w:pPr>
-          <w:hyperlink w:anchor="_Toc484778545" w:history="1">
+          <w:ins w:id="84" w:author="Adam Clemons" w:date="2017-06-09T14:25:00Z">
+            <w:r>
+              <w:rPr>
+                <w:rStyle w:val="Hyperlink"/>
+                <w:noProof/>
+              </w:rPr>
+              <w:fldChar w:fldCharType="begin"/>
+            </w:r>
+            <w:r>
+              <w:rPr>
+                <w:rStyle w:val="Hyperlink"/>
+                <w:noProof/>
+              </w:rPr>
+              <w:instrText xml:space="preserve"> </w:instrText>
+            </w:r>
+            <w:r>
+              <w:rPr>
+                <w:noProof/>
+              </w:rPr>
+              <w:instrText>HYPERLINK \l "_Toc484781661"</w:instrText>
+            </w:r>
+            <w:r>
+              <w:rPr>
+                <w:rStyle w:val="Hyperlink"/>
+                <w:noProof/>
+              </w:rPr>
+              <w:instrText xml:space="preserve"> </w:instrText>
+            </w:r>
+            <w:r>
+              <w:rPr>
+                <w:rStyle w:val="Hyperlink"/>
+                <w:noProof/>
+              </w:rPr>
+            </w:r>
+            <w:r>
+              <w:rPr>
+                <w:rStyle w:val="Hyperlink"/>
+                <w:noProof/>
+              </w:rPr>
+              <w:fldChar w:fldCharType="separate"/>
+            </w:r>
             <w:r>
               <w:rPr>
                 <w:rStyle w:val="Hyperlink"/>
@@ -2676,27 +3950,147 @@
                 <w:noProof/>
                 <w:webHidden/>
               </w:rPr>
-              <w:instrText xml:space="preserve"> PAGEREF _Toc484778545 \h </w:instrText>
-            </w:r>
-            <w:r>
-              <w:rPr>
-                <w:noProof/>
-                <w:webHidden/>
-              </w:rPr>
-            </w:r>
-            <w:r>
-              <w:rPr>
-                <w:noProof/>
-                <w:webHidden/>
+              <w:instrText xml:space="preserve"> PAGEREF _Toc484781661 \h </w:instrText>
+            </w:r>
+            <w:r>
+              <w:rPr>
+                <w:noProof/>
+                <w:webHidden/>
+              </w:rPr>
+            </w:r>
+          </w:ins>
+          <w:r>
+            <w:rPr>
+              <w:noProof/>
+              <w:webHidden/>
+            </w:rPr>
+            <w:fldChar w:fldCharType="separate"/>
+          </w:r>
+          <w:ins w:id="85" w:author="Adam Clemons" w:date="2017-06-09T14:25:00Z">
+            <w:r>
+              <w:rPr>
+                <w:noProof/>
+                <w:webHidden/>
+              </w:rPr>
+              <w:t>8</w:t>
+            </w:r>
+            <w:r>
+              <w:rPr>
+                <w:noProof/>
+                <w:webHidden/>
+              </w:rPr>
+              <w:fldChar w:fldCharType="end"/>
+            </w:r>
+            <w:r>
+              <w:rPr>
+                <w:rStyle w:val="Hyperlink"/>
+                <w:noProof/>
+              </w:rPr>
+              <w:fldChar w:fldCharType="end"/>
+            </w:r>
+          </w:ins>
+        </w:p>
+        <w:p>
+          <w:pPr>
+            <w:pStyle w:val="TOC2"/>
+            <w:tabs>
+              <w:tab w:val="right" w:leader="dot" w:pos="9350"/>
+            </w:tabs>
+            <w:rPr>
+              <w:ins w:id="86" w:author="Adam Clemons" w:date="2017-06-09T14:25:00Z"/>
+              <w:noProof/>
+            </w:rPr>
+          </w:pPr>
+          <w:ins w:id="87" w:author="Adam Clemons" w:date="2017-06-09T14:25:00Z">
+            <w:r>
+              <w:rPr>
+                <w:rStyle w:val="Hyperlink"/>
+                <w:noProof/>
+              </w:rPr>
+              <w:fldChar w:fldCharType="begin"/>
+            </w:r>
+            <w:r>
+              <w:rPr>
+                <w:rStyle w:val="Hyperlink"/>
+                <w:noProof/>
+              </w:rPr>
+              <w:instrText xml:space="preserve"> </w:instrText>
+            </w:r>
+            <w:r>
+              <w:rPr>
+                <w:noProof/>
+              </w:rPr>
+              <w:instrText>HYPERLINK \l "_Toc484781662"</w:instrText>
+            </w:r>
+            <w:r>
+              <w:rPr>
+                <w:rStyle w:val="Hyperlink"/>
+                <w:noProof/>
+              </w:rPr>
+              <w:instrText xml:space="preserve"> </w:instrText>
+            </w:r>
+            <w:r>
+              <w:rPr>
+                <w:rStyle w:val="Hyperlink"/>
+                <w:noProof/>
+              </w:rPr>
+            </w:r>
+            <w:r>
+              <w:rPr>
+                <w:rStyle w:val="Hyperlink"/>
+                <w:noProof/>
               </w:rPr>
               <w:fldChar w:fldCharType="separate"/>
             </w:r>
             <w:r>
               <w:rPr>
-                <w:noProof/>
-                <w:webHidden/>
-              </w:rPr>
-              <w:t>7</w:t>
+                <w:rStyle w:val="Hyperlink"/>
+                <w:noProof/>
+              </w:rPr>
+              <w:t>Using Maven with Eclipse</w:t>
+            </w:r>
+            <w:r>
+              <w:rPr>
+                <w:noProof/>
+                <w:webHidden/>
+              </w:rPr>
+              <w:tab/>
+            </w:r>
+            <w:r>
+              <w:rPr>
+                <w:noProof/>
+                <w:webHidden/>
+              </w:rPr>
+              <w:fldChar w:fldCharType="begin"/>
+            </w:r>
+            <w:r>
+              <w:rPr>
+                <w:noProof/>
+                <w:webHidden/>
+              </w:rPr>
+              <w:instrText xml:space="preserve"> PAGEREF _Toc484781662 \h </w:instrText>
+            </w:r>
+            <w:r>
+              <w:rPr>
+                <w:noProof/>
+                <w:webHidden/>
+              </w:rPr>
+            </w:r>
+          </w:ins>
+          <w:r>
+            <w:rPr>
+              <w:noProof/>
+              <w:webHidden/>
+            </w:rPr>
+            <w:fldChar w:fldCharType="separate"/>
+          </w:r>
+          <w:ins w:id="88" w:author="Adam Clemons" w:date="2017-06-09T14:25:00Z">
+            <w:r>
+              <w:rPr>
+                <w:noProof/>
+                <w:webHidden/>
+              </w:rPr>
+              <w:t>9</w:t>
             </w:r>
             <w:r>
               <w:rPr>
@@ -2705,7 +4099,1053 @@
               </w:rPr>
               <w:fldChar w:fldCharType="end"/>
             </w:r>
-          </w:hyperlink>
+            <w:r>
+              <w:rPr>
+                <w:rStyle w:val="Hyperlink"/>
+                <w:noProof/>
+              </w:rPr>
+              <w:fldChar w:fldCharType="end"/>
+            </w:r>
+          </w:ins>
+        </w:p>
+        <w:p>
+          <w:pPr>
+            <w:pStyle w:val="TOC1"/>
+            <w:rPr>
+              <w:ins w:id="89" w:author="Adam Clemons" w:date="2017-06-09T14:25:00Z"/>
+              <w:noProof/>
+            </w:rPr>
+            <w:pPrChange w:id="90" w:author="Adam Clemons" w:date="2017-06-09T14:26:00Z">
+              <w:pPr>
+                <w:pStyle w:val="TOC1"/>
+                <w:tabs>
+                  <w:tab w:val="right" w:leader="dot" w:pos="9350"/>
+                </w:tabs>
+              </w:pPr>
+            </w:pPrChange>
+          </w:pPr>
+          <w:ins w:id="91" w:author="Adam Clemons" w:date="2017-06-09T14:25:00Z">
+            <w:r>
+              <w:rPr>
+                <w:rStyle w:val="Hyperlink"/>
+                <w:noProof/>
+              </w:rPr>
+              <w:fldChar w:fldCharType="begin"/>
+            </w:r>
+            <w:r>
+              <w:rPr>
+                <w:rStyle w:val="Hyperlink"/>
+                <w:noProof/>
+              </w:rPr>
+              <w:instrText xml:space="preserve"> </w:instrText>
+            </w:r>
+            <w:r>
+              <w:rPr>
+                <w:noProof/>
+              </w:rPr>
+              <w:instrText>HYPERLINK \l "_Toc484781663"</w:instrText>
+            </w:r>
+            <w:r>
+              <w:rPr>
+                <w:rStyle w:val="Hyperlink"/>
+                <w:noProof/>
+              </w:rPr>
+              <w:instrText xml:space="preserve"> </w:instrText>
+            </w:r>
+            <w:r>
+              <w:rPr>
+                <w:rStyle w:val="Hyperlink"/>
+                <w:noProof/>
+              </w:rPr>
+            </w:r>
+            <w:r>
+              <w:rPr>
+                <w:rStyle w:val="Hyperlink"/>
+                <w:noProof/>
+              </w:rPr>
+              <w:fldChar w:fldCharType="separate"/>
+            </w:r>
+            <w:r>
+              <w:rPr>
+                <w:rStyle w:val="Hyperlink"/>
+                <w:noProof/>
+              </w:rPr>
+              <w:t>Getting the Demo Code and opening in your IDE</w:t>
+            </w:r>
+            <w:r>
+              <w:rPr>
+                <w:noProof/>
+                <w:webHidden/>
+              </w:rPr>
+              <w:tab/>
+            </w:r>
+            <w:r>
+              <w:rPr>
+                <w:noProof/>
+                <w:webHidden/>
+              </w:rPr>
+              <w:fldChar w:fldCharType="begin"/>
+            </w:r>
+            <w:r>
+              <w:rPr>
+                <w:noProof/>
+                <w:webHidden/>
+              </w:rPr>
+              <w:instrText xml:space="preserve"> PAGEREF _Toc484781663 \h </w:instrText>
+            </w:r>
+            <w:r>
+              <w:rPr>
+                <w:noProof/>
+                <w:webHidden/>
+              </w:rPr>
+            </w:r>
+          </w:ins>
+          <w:r>
+            <w:rPr>
+              <w:noProof/>
+              <w:webHidden/>
+            </w:rPr>
+            <w:fldChar w:fldCharType="separate"/>
+          </w:r>
+          <w:ins w:id="92" w:author="Adam Clemons" w:date="2017-06-09T14:25:00Z">
+            <w:r>
+              <w:rPr>
+                <w:noProof/>
+                <w:webHidden/>
+              </w:rPr>
+              <w:t>9</w:t>
+            </w:r>
+            <w:r>
+              <w:rPr>
+                <w:noProof/>
+                <w:webHidden/>
+              </w:rPr>
+              <w:fldChar w:fldCharType="end"/>
+            </w:r>
+            <w:r>
+              <w:rPr>
+                <w:rStyle w:val="Hyperlink"/>
+                <w:noProof/>
+              </w:rPr>
+              <w:fldChar w:fldCharType="end"/>
+            </w:r>
+          </w:ins>
+        </w:p>
+        <w:p>
+          <w:pPr>
+            <w:pStyle w:val="TOC2"/>
+            <w:tabs>
+              <w:tab w:val="right" w:leader="dot" w:pos="9350"/>
+            </w:tabs>
+            <w:rPr>
+              <w:ins w:id="93" w:author="Adam Clemons" w:date="2017-06-09T14:25:00Z"/>
+              <w:noProof/>
+            </w:rPr>
+          </w:pPr>
+          <w:ins w:id="94" w:author="Adam Clemons" w:date="2017-06-09T14:25:00Z">
+            <w:r>
+              <w:rPr>
+                <w:rStyle w:val="Hyperlink"/>
+                <w:noProof/>
+              </w:rPr>
+              <w:fldChar w:fldCharType="begin"/>
+            </w:r>
+            <w:r>
+              <w:rPr>
+                <w:rStyle w:val="Hyperlink"/>
+                <w:noProof/>
+              </w:rPr>
+              <w:instrText xml:space="preserve"> </w:instrText>
+            </w:r>
+            <w:r>
+              <w:rPr>
+                <w:noProof/>
+              </w:rPr>
+              <w:instrText>HYPERLINK \l "_Toc484781664"</w:instrText>
+            </w:r>
+            <w:r>
+              <w:rPr>
+                <w:rStyle w:val="Hyperlink"/>
+                <w:noProof/>
+              </w:rPr>
+              <w:instrText xml:space="preserve"> </w:instrText>
+            </w:r>
+            <w:r>
+              <w:rPr>
+                <w:rStyle w:val="Hyperlink"/>
+                <w:noProof/>
+              </w:rPr>
+            </w:r>
+            <w:r>
+              <w:rPr>
+                <w:rStyle w:val="Hyperlink"/>
+                <w:noProof/>
+              </w:rPr>
+              <w:fldChar w:fldCharType="separate"/>
+            </w:r>
+            <w:r>
+              <w:rPr>
+                <w:rStyle w:val="Hyperlink"/>
+                <w:noProof/>
+              </w:rPr>
+              <w:t>Eclipse</w:t>
+            </w:r>
+            <w:r>
+              <w:rPr>
+                <w:noProof/>
+                <w:webHidden/>
+              </w:rPr>
+              <w:tab/>
+            </w:r>
+            <w:r>
+              <w:rPr>
+                <w:noProof/>
+                <w:webHidden/>
+              </w:rPr>
+              <w:fldChar w:fldCharType="begin"/>
+            </w:r>
+            <w:r>
+              <w:rPr>
+                <w:noProof/>
+                <w:webHidden/>
+              </w:rPr>
+              <w:instrText xml:space="preserve"> PAGEREF _Toc484781664 \h </w:instrText>
+            </w:r>
+            <w:r>
+              <w:rPr>
+                <w:noProof/>
+                <w:webHidden/>
+              </w:rPr>
+            </w:r>
+          </w:ins>
+          <w:r>
+            <w:rPr>
+              <w:noProof/>
+              <w:webHidden/>
+            </w:rPr>
+            <w:fldChar w:fldCharType="separate"/>
+          </w:r>
+          <w:ins w:id="95" w:author="Adam Clemons" w:date="2017-06-09T14:25:00Z">
+            <w:r>
+              <w:rPr>
+                <w:noProof/>
+                <w:webHidden/>
+              </w:rPr>
+              <w:t>9</w:t>
+            </w:r>
+            <w:r>
+              <w:rPr>
+                <w:noProof/>
+                <w:webHidden/>
+              </w:rPr>
+              <w:fldChar w:fldCharType="end"/>
+            </w:r>
+            <w:r>
+              <w:rPr>
+                <w:rStyle w:val="Hyperlink"/>
+                <w:noProof/>
+              </w:rPr>
+              <w:fldChar w:fldCharType="end"/>
+            </w:r>
+          </w:ins>
+        </w:p>
+        <w:p>
+          <w:pPr>
+            <w:pStyle w:val="TOC2"/>
+            <w:tabs>
+              <w:tab w:val="right" w:leader="dot" w:pos="9350"/>
+            </w:tabs>
+            <w:rPr>
+              <w:ins w:id="96" w:author="Adam Clemons" w:date="2017-06-09T14:25:00Z"/>
+              <w:noProof/>
+            </w:rPr>
+          </w:pPr>
+          <w:ins w:id="97" w:author="Adam Clemons" w:date="2017-06-09T14:25:00Z">
+            <w:r>
+              <w:rPr>
+                <w:rStyle w:val="Hyperlink"/>
+                <w:noProof/>
+              </w:rPr>
+              <w:fldChar w:fldCharType="begin"/>
+            </w:r>
+            <w:r>
+              <w:rPr>
+                <w:rStyle w:val="Hyperlink"/>
+                <w:noProof/>
+              </w:rPr>
+              <w:instrText xml:space="preserve"> </w:instrText>
+            </w:r>
+            <w:r>
+              <w:rPr>
+                <w:noProof/>
+              </w:rPr>
+              <w:instrText>HYPERLINK \l "_Toc484781665"</w:instrText>
+            </w:r>
+            <w:r>
+              <w:rPr>
+                <w:rStyle w:val="Hyperlink"/>
+                <w:noProof/>
+              </w:rPr>
+              <w:instrText xml:space="preserve"> </w:instrText>
+            </w:r>
+            <w:r>
+              <w:rPr>
+                <w:rStyle w:val="Hyperlink"/>
+                <w:noProof/>
+              </w:rPr>
+            </w:r>
+            <w:r>
+              <w:rPr>
+                <w:rStyle w:val="Hyperlink"/>
+                <w:noProof/>
+              </w:rPr>
+              <w:fldChar w:fldCharType="separate"/>
+            </w:r>
+            <w:r>
+              <w:rPr>
+                <w:rStyle w:val="Hyperlink"/>
+                <w:noProof/>
+              </w:rPr>
+              <w:t>NetBeans</w:t>
+            </w:r>
+            <w:r>
+              <w:rPr>
+                <w:noProof/>
+                <w:webHidden/>
+              </w:rPr>
+              <w:tab/>
+            </w:r>
+            <w:r>
+              <w:rPr>
+                <w:noProof/>
+                <w:webHidden/>
+              </w:rPr>
+              <w:fldChar w:fldCharType="begin"/>
+            </w:r>
+            <w:r>
+              <w:rPr>
+                <w:noProof/>
+                <w:webHidden/>
+              </w:rPr>
+              <w:instrText xml:space="preserve"> PAGEREF _Toc484781665 \h </w:instrText>
+            </w:r>
+            <w:r>
+              <w:rPr>
+                <w:noProof/>
+                <w:webHidden/>
+              </w:rPr>
+            </w:r>
+          </w:ins>
+          <w:r>
+            <w:rPr>
+              <w:noProof/>
+              <w:webHidden/>
+            </w:rPr>
+            <w:fldChar w:fldCharType="separate"/>
+          </w:r>
+          <w:ins w:id="98" w:author="Adam Clemons" w:date="2017-06-09T14:25:00Z">
+            <w:r>
+              <w:rPr>
+                <w:noProof/>
+                <w:webHidden/>
+              </w:rPr>
+              <w:t>9</w:t>
+            </w:r>
+            <w:r>
+              <w:rPr>
+                <w:noProof/>
+                <w:webHidden/>
+              </w:rPr>
+              <w:fldChar w:fldCharType="end"/>
+            </w:r>
+            <w:r>
+              <w:rPr>
+                <w:rStyle w:val="Hyperlink"/>
+                <w:noProof/>
+              </w:rPr>
+              <w:fldChar w:fldCharType="end"/>
+            </w:r>
+          </w:ins>
+        </w:p>
+        <w:p>
+          <w:pPr>
+            <w:pStyle w:val="TOC2"/>
+            <w:tabs>
+              <w:tab w:val="right" w:leader="dot" w:pos="9350"/>
+            </w:tabs>
+            <w:rPr>
+              <w:ins w:id="99" w:author="Adam Clemons" w:date="2017-06-09T14:25:00Z"/>
+              <w:noProof/>
+            </w:rPr>
+          </w:pPr>
+          <w:ins w:id="100" w:author="Adam Clemons" w:date="2017-06-09T14:25:00Z">
+            <w:r>
+              <w:rPr>
+                <w:rStyle w:val="Hyperlink"/>
+                <w:noProof/>
+              </w:rPr>
+              <w:fldChar w:fldCharType="begin"/>
+            </w:r>
+            <w:r>
+              <w:rPr>
+                <w:rStyle w:val="Hyperlink"/>
+                <w:noProof/>
+              </w:rPr>
+              <w:instrText xml:space="preserve"> </w:instrText>
+            </w:r>
+            <w:r>
+              <w:rPr>
+                <w:noProof/>
+              </w:rPr>
+              <w:instrText>HYPERLINK \l "_Toc484781666"</w:instrText>
+            </w:r>
+            <w:r>
+              <w:rPr>
+                <w:rStyle w:val="Hyperlink"/>
+                <w:noProof/>
+              </w:rPr>
+              <w:instrText xml:space="preserve"> </w:instrText>
+            </w:r>
+            <w:r>
+              <w:rPr>
+                <w:rStyle w:val="Hyperlink"/>
+                <w:noProof/>
+              </w:rPr>
+            </w:r>
+            <w:r>
+              <w:rPr>
+                <w:rStyle w:val="Hyperlink"/>
+                <w:noProof/>
+              </w:rPr>
+              <w:fldChar w:fldCharType="separate"/>
+            </w:r>
+            <w:r>
+              <w:rPr>
+                <w:rStyle w:val="Hyperlink"/>
+                <w:noProof/>
+              </w:rPr>
+              <w:t>Generic Text Editor (advanced)</w:t>
+            </w:r>
+            <w:r>
+              <w:rPr>
+                <w:noProof/>
+                <w:webHidden/>
+              </w:rPr>
+              <w:tab/>
+            </w:r>
+            <w:r>
+              <w:rPr>
+                <w:noProof/>
+                <w:webHidden/>
+              </w:rPr>
+              <w:fldChar w:fldCharType="begin"/>
+            </w:r>
+            <w:r>
+              <w:rPr>
+                <w:noProof/>
+                <w:webHidden/>
+              </w:rPr>
+              <w:instrText xml:space="preserve"> PAGEREF _Toc484781666 \h </w:instrText>
+            </w:r>
+            <w:r>
+              <w:rPr>
+                <w:noProof/>
+                <w:webHidden/>
+              </w:rPr>
+            </w:r>
+          </w:ins>
+          <w:r>
+            <w:rPr>
+              <w:noProof/>
+              <w:webHidden/>
+            </w:rPr>
+            <w:fldChar w:fldCharType="separate"/>
+          </w:r>
+          <w:ins w:id="101" w:author="Adam Clemons" w:date="2017-06-09T14:25:00Z">
+            <w:r>
+              <w:rPr>
+                <w:noProof/>
+                <w:webHidden/>
+              </w:rPr>
+              <w:t>9</w:t>
+            </w:r>
+            <w:r>
+              <w:rPr>
+                <w:noProof/>
+                <w:webHidden/>
+              </w:rPr>
+              <w:fldChar w:fldCharType="end"/>
+            </w:r>
+            <w:r>
+              <w:rPr>
+                <w:rStyle w:val="Hyperlink"/>
+                <w:noProof/>
+              </w:rPr>
+              <w:fldChar w:fldCharType="end"/>
+            </w:r>
+          </w:ins>
+        </w:p>
+        <w:p>
+          <w:pPr>
+            <w:pStyle w:val="TOC1"/>
+            <w:rPr>
+              <w:ins w:id="102" w:author="Adam Clemons" w:date="2017-06-09T14:25:00Z"/>
+              <w:noProof/>
+            </w:rPr>
+            <w:pPrChange w:id="103" w:author="Adam Clemons" w:date="2017-06-09T14:26:00Z">
+              <w:pPr>
+                <w:pStyle w:val="TOC1"/>
+                <w:tabs>
+                  <w:tab w:val="right" w:leader="dot" w:pos="9350"/>
+                </w:tabs>
+              </w:pPr>
+            </w:pPrChange>
+          </w:pPr>
+          <w:ins w:id="104" w:author="Adam Clemons" w:date="2017-06-09T14:25:00Z">
+            <w:r>
+              <w:rPr>
+                <w:rStyle w:val="Hyperlink"/>
+                <w:noProof/>
+              </w:rPr>
+              <w:fldChar w:fldCharType="begin"/>
+            </w:r>
+            <w:r>
+              <w:rPr>
+                <w:rStyle w:val="Hyperlink"/>
+                <w:noProof/>
+              </w:rPr>
+              <w:instrText xml:space="preserve"> </w:instrText>
+            </w:r>
+            <w:r>
+              <w:rPr>
+                <w:noProof/>
+              </w:rPr>
+              <w:instrText>HYPERLINK \l "_Toc484781667"</w:instrText>
+            </w:r>
+            <w:r>
+              <w:rPr>
+                <w:rStyle w:val="Hyperlink"/>
+                <w:noProof/>
+              </w:rPr>
+              <w:instrText xml:space="preserve"> </w:instrText>
+            </w:r>
+            <w:r>
+              <w:rPr>
+                <w:rStyle w:val="Hyperlink"/>
+                <w:noProof/>
+              </w:rPr>
+            </w:r>
+            <w:r>
+              <w:rPr>
+                <w:rStyle w:val="Hyperlink"/>
+                <w:noProof/>
+              </w:rPr>
+              <w:fldChar w:fldCharType="separate"/>
+            </w:r>
+            <w:r>
+              <w:rPr>
+                <w:rStyle w:val="Hyperlink"/>
+                <w:noProof/>
+              </w:rPr>
+              <w:t>Running the Demo Code</w:t>
+            </w:r>
+            <w:r>
+              <w:rPr>
+                <w:noProof/>
+                <w:webHidden/>
+              </w:rPr>
+              <w:tab/>
+            </w:r>
+            <w:r>
+              <w:rPr>
+                <w:noProof/>
+                <w:webHidden/>
+              </w:rPr>
+              <w:fldChar w:fldCharType="begin"/>
+            </w:r>
+            <w:r>
+              <w:rPr>
+                <w:noProof/>
+                <w:webHidden/>
+              </w:rPr>
+              <w:instrText xml:space="preserve"> PAGEREF _Toc484781667 \h </w:instrText>
+            </w:r>
+            <w:r>
+              <w:rPr>
+                <w:noProof/>
+                <w:webHidden/>
+              </w:rPr>
+            </w:r>
+          </w:ins>
+          <w:r>
+            <w:rPr>
+              <w:noProof/>
+              <w:webHidden/>
+            </w:rPr>
+            <w:fldChar w:fldCharType="separate"/>
+          </w:r>
+          <w:ins w:id="105" w:author="Adam Clemons" w:date="2017-06-09T14:25:00Z">
+            <w:r>
+              <w:rPr>
+                <w:noProof/>
+                <w:webHidden/>
+              </w:rPr>
+              <w:t>9</w:t>
+            </w:r>
+            <w:r>
+              <w:rPr>
+                <w:noProof/>
+                <w:webHidden/>
+              </w:rPr>
+              <w:fldChar w:fldCharType="end"/>
+            </w:r>
+            <w:r>
+              <w:rPr>
+                <w:rStyle w:val="Hyperlink"/>
+                <w:noProof/>
+              </w:rPr>
+              <w:fldChar w:fldCharType="end"/>
+            </w:r>
+          </w:ins>
+        </w:p>
+        <w:p>
+          <w:pPr>
+            <w:pStyle w:val="TOC2"/>
+            <w:tabs>
+              <w:tab w:val="right" w:leader="dot" w:pos="9350"/>
+            </w:tabs>
+            <w:rPr>
+              <w:ins w:id="106" w:author="Adam Clemons" w:date="2017-06-09T14:25:00Z"/>
+              <w:noProof/>
+            </w:rPr>
+          </w:pPr>
+          <w:ins w:id="107" w:author="Adam Clemons" w:date="2017-06-09T14:25:00Z">
+            <w:r>
+              <w:rPr>
+                <w:rStyle w:val="Hyperlink"/>
+                <w:noProof/>
+              </w:rPr>
+              <w:lastRenderedPageBreak/>
+              <w:fldChar w:fldCharType="begin"/>
+            </w:r>
+            <w:r>
+              <w:rPr>
+                <w:rStyle w:val="Hyperlink"/>
+                <w:noProof/>
+              </w:rPr>
+              <w:instrText xml:space="preserve"> </w:instrText>
+            </w:r>
+            <w:r>
+              <w:rPr>
+                <w:noProof/>
+              </w:rPr>
+              <w:instrText>HYPERLINK \l "_Toc484781668"</w:instrText>
+            </w:r>
+            <w:r>
+              <w:rPr>
+                <w:rStyle w:val="Hyperlink"/>
+                <w:noProof/>
+              </w:rPr>
+              <w:instrText xml:space="preserve"> </w:instrText>
+            </w:r>
+            <w:r>
+              <w:rPr>
+                <w:rStyle w:val="Hyperlink"/>
+                <w:noProof/>
+              </w:rPr>
+            </w:r>
+            <w:r>
+              <w:rPr>
+                <w:rStyle w:val="Hyperlink"/>
+                <w:noProof/>
+              </w:rPr>
+              <w:fldChar w:fldCharType="separate"/>
+            </w:r>
+            <w:r>
+              <w:rPr>
+                <w:rStyle w:val="Hyperlink"/>
+                <w:noProof/>
+              </w:rPr>
+              <w:t>Eclipse</w:t>
+            </w:r>
+            <w:r>
+              <w:rPr>
+                <w:noProof/>
+                <w:webHidden/>
+              </w:rPr>
+              <w:tab/>
+            </w:r>
+            <w:r>
+              <w:rPr>
+                <w:noProof/>
+                <w:webHidden/>
+              </w:rPr>
+              <w:fldChar w:fldCharType="begin"/>
+            </w:r>
+            <w:r>
+              <w:rPr>
+                <w:noProof/>
+                <w:webHidden/>
+              </w:rPr>
+              <w:instrText xml:space="preserve"> PAGEREF _Toc484781668 \h </w:instrText>
+            </w:r>
+            <w:r>
+              <w:rPr>
+                <w:noProof/>
+                <w:webHidden/>
+              </w:rPr>
+            </w:r>
+          </w:ins>
+          <w:r>
+            <w:rPr>
+              <w:noProof/>
+              <w:webHidden/>
+            </w:rPr>
+            <w:fldChar w:fldCharType="separate"/>
+          </w:r>
+          <w:ins w:id="108" w:author="Adam Clemons" w:date="2017-06-09T14:25:00Z">
+            <w:r>
+              <w:rPr>
+                <w:noProof/>
+                <w:webHidden/>
+              </w:rPr>
+              <w:t>9</w:t>
+            </w:r>
+            <w:r>
+              <w:rPr>
+                <w:noProof/>
+                <w:webHidden/>
+              </w:rPr>
+              <w:fldChar w:fldCharType="end"/>
+            </w:r>
+            <w:r>
+              <w:rPr>
+                <w:rStyle w:val="Hyperlink"/>
+                <w:noProof/>
+              </w:rPr>
+              <w:fldChar w:fldCharType="end"/>
+            </w:r>
+          </w:ins>
+        </w:p>
+        <w:p>
+          <w:pPr>
+            <w:pStyle w:val="TOC2"/>
+            <w:tabs>
+              <w:tab w:val="right" w:leader="dot" w:pos="9350"/>
+            </w:tabs>
+            <w:rPr>
+              <w:ins w:id="109" w:author="Adam Clemons" w:date="2017-06-09T14:25:00Z"/>
+              <w:noProof/>
+            </w:rPr>
+          </w:pPr>
+          <w:ins w:id="110" w:author="Adam Clemons" w:date="2017-06-09T14:25:00Z">
+            <w:r>
+              <w:rPr>
+                <w:rStyle w:val="Hyperlink"/>
+                <w:noProof/>
+              </w:rPr>
+              <w:fldChar w:fldCharType="begin"/>
+            </w:r>
+            <w:r>
+              <w:rPr>
+                <w:rStyle w:val="Hyperlink"/>
+                <w:noProof/>
+              </w:rPr>
+              <w:instrText xml:space="preserve"> </w:instrText>
+            </w:r>
+            <w:r>
+              <w:rPr>
+                <w:noProof/>
+              </w:rPr>
+              <w:instrText>HYPERLINK \l "_Toc484781669"</w:instrText>
+            </w:r>
+            <w:r>
+              <w:rPr>
+                <w:rStyle w:val="Hyperlink"/>
+                <w:noProof/>
+              </w:rPr>
+              <w:instrText xml:space="preserve"> </w:instrText>
+            </w:r>
+            <w:r>
+              <w:rPr>
+                <w:rStyle w:val="Hyperlink"/>
+                <w:noProof/>
+              </w:rPr>
+            </w:r>
+            <w:r>
+              <w:rPr>
+                <w:rStyle w:val="Hyperlink"/>
+                <w:noProof/>
+              </w:rPr>
+              <w:fldChar w:fldCharType="separate"/>
+            </w:r>
+            <w:r>
+              <w:rPr>
+                <w:rStyle w:val="Hyperlink"/>
+                <w:noProof/>
+              </w:rPr>
+              <w:t>NetBeans</w:t>
+            </w:r>
+            <w:r>
+              <w:rPr>
+                <w:noProof/>
+                <w:webHidden/>
+              </w:rPr>
+              <w:tab/>
+            </w:r>
+            <w:r>
+              <w:rPr>
+                <w:noProof/>
+                <w:webHidden/>
+              </w:rPr>
+              <w:fldChar w:fldCharType="begin"/>
+            </w:r>
+            <w:r>
+              <w:rPr>
+                <w:noProof/>
+                <w:webHidden/>
+              </w:rPr>
+              <w:instrText xml:space="preserve"> PAGEREF _Toc484781669 \h </w:instrText>
+            </w:r>
+            <w:r>
+              <w:rPr>
+                <w:noProof/>
+                <w:webHidden/>
+              </w:rPr>
+            </w:r>
+          </w:ins>
+          <w:r>
+            <w:rPr>
+              <w:noProof/>
+              <w:webHidden/>
+            </w:rPr>
+            <w:fldChar w:fldCharType="separate"/>
+          </w:r>
+          <w:ins w:id="111" w:author="Adam Clemons" w:date="2017-06-09T14:25:00Z">
+            <w:r>
+              <w:rPr>
+                <w:noProof/>
+                <w:webHidden/>
+              </w:rPr>
+              <w:t>9</w:t>
+            </w:r>
+            <w:r>
+              <w:rPr>
+                <w:noProof/>
+                <w:webHidden/>
+              </w:rPr>
+              <w:fldChar w:fldCharType="end"/>
+            </w:r>
+            <w:r>
+              <w:rPr>
+                <w:rStyle w:val="Hyperlink"/>
+                <w:noProof/>
+              </w:rPr>
+              <w:fldChar w:fldCharType="end"/>
+            </w:r>
+          </w:ins>
+        </w:p>
+        <w:p>
+          <w:pPr>
+            <w:pStyle w:val="TOC2"/>
+            <w:tabs>
+              <w:tab w:val="right" w:leader="dot" w:pos="9350"/>
+            </w:tabs>
+            <w:rPr>
+              <w:ins w:id="112" w:author="Adam Clemons" w:date="2017-06-09T14:25:00Z"/>
+              <w:noProof/>
+            </w:rPr>
+          </w:pPr>
+          <w:ins w:id="113" w:author="Adam Clemons" w:date="2017-06-09T14:25:00Z">
+            <w:r>
+              <w:rPr>
+                <w:rStyle w:val="Hyperlink"/>
+                <w:noProof/>
+              </w:rPr>
+              <w:fldChar w:fldCharType="begin"/>
+            </w:r>
+            <w:r>
+              <w:rPr>
+                <w:rStyle w:val="Hyperlink"/>
+                <w:noProof/>
+              </w:rPr>
+              <w:instrText xml:space="preserve"> </w:instrText>
+            </w:r>
+            <w:r>
+              <w:rPr>
+                <w:noProof/>
+              </w:rPr>
+              <w:instrText>HYPERLINK \l "_Toc484781670"</w:instrText>
+            </w:r>
+            <w:r>
+              <w:rPr>
+                <w:rStyle w:val="Hyperlink"/>
+                <w:noProof/>
+              </w:rPr>
+              <w:instrText xml:space="preserve"> </w:instrText>
+            </w:r>
+            <w:r>
+              <w:rPr>
+                <w:rStyle w:val="Hyperlink"/>
+                <w:noProof/>
+              </w:rPr>
+            </w:r>
+            <w:r>
+              <w:rPr>
+                <w:rStyle w:val="Hyperlink"/>
+                <w:noProof/>
+              </w:rPr>
+              <w:fldChar w:fldCharType="separate"/>
+            </w:r>
+            <w:r>
+              <w:rPr>
+                <w:rStyle w:val="Hyperlink"/>
+                <w:noProof/>
+              </w:rPr>
+              <w:t>Generic Text Editor</w:t>
+            </w:r>
+            <w:r>
+              <w:rPr>
+                <w:noProof/>
+                <w:webHidden/>
+              </w:rPr>
+              <w:tab/>
+            </w:r>
+            <w:r>
+              <w:rPr>
+                <w:noProof/>
+                <w:webHidden/>
+              </w:rPr>
+              <w:fldChar w:fldCharType="begin"/>
+            </w:r>
+            <w:r>
+              <w:rPr>
+                <w:noProof/>
+                <w:webHidden/>
+              </w:rPr>
+              <w:instrText xml:space="preserve"> PAGEREF _Toc484781670 \h </w:instrText>
+            </w:r>
+            <w:r>
+              <w:rPr>
+                <w:noProof/>
+                <w:webHidden/>
+              </w:rPr>
+            </w:r>
+          </w:ins>
+          <w:r>
+            <w:rPr>
+              <w:noProof/>
+              <w:webHidden/>
+            </w:rPr>
+            <w:fldChar w:fldCharType="separate"/>
+          </w:r>
+          <w:ins w:id="114" w:author="Adam Clemons" w:date="2017-06-09T14:25:00Z">
+            <w:r>
+              <w:rPr>
+                <w:noProof/>
+                <w:webHidden/>
+              </w:rPr>
+              <w:t>9</w:t>
+            </w:r>
+            <w:r>
+              <w:rPr>
+                <w:noProof/>
+                <w:webHidden/>
+              </w:rPr>
+              <w:fldChar w:fldCharType="end"/>
+            </w:r>
+            <w:r>
+              <w:rPr>
+                <w:rStyle w:val="Hyperlink"/>
+                <w:noProof/>
+              </w:rPr>
+              <w:fldChar w:fldCharType="end"/>
+            </w:r>
+          </w:ins>
+        </w:p>
+        <w:p>
+          <w:pPr>
+            <w:pStyle w:val="TOC1"/>
+            <w:rPr>
+              <w:del w:id="115" w:author="Adam Clemons" w:date="2017-06-09T14:24:00Z"/>
+              <w:noProof/>
+            </w:rPr>
+          </w:pPr>
+          <w:del w:id="116" w:author="Adam Clemons" w:date="2017-06-09T14:24:00Z">
+            <w:r>
+              <w:rPr>
+                <w:rStyle w:val="Hyperlink"/>
+                <w:noProof/>
+              </w:rPr>
+              <w:delText>Java Setup</w:delText>
+            </w:r>
+            <w:r>
+              <w:rPr>
+                <w:noProof/>
+                <w:webHidden/>
+              </w:rPr>
+              <w:tab/>
+              <w:delText>2</w:delText>
+            </w:r>
+          </w:del>
+        </w:p>
+        <w:p>
+          <w:pPr>
+            <w:pStyle w:val="TOC2"/>
+            <w:tabs>
+              <w:tab w:val="right" w:leader="dot" w:pos="9350"/>
+            </w:tabs>
+            <w:rPr>
+              <w:del w:id="117" w:author="Adam Clemons" w:date="2017-06-09T14:24:00Z"/>
+              <w:noProof/>
+            </w:rPr>
+          </w:pPr>
+          <w:del w:id="118" w:author="Adam Clemons" w:date="2017-06-09T14:24:00Z">
+            <w:r>
+              <w:rPr>
+                <w:rStyle w:val="Hyperlink"/>
+                <w:noProof/>
+              </w:rPr>
+              <w:delText>Installation</w:delText>
+            </w:r>
+            <w:r>
+              <w:rPr>
+                <w:noProof/>
+                <w:webHidden/>
+              </w:rPr>
+              <w:tab/>
+              <w:delText>2</w:delText>
+            </w:r>
+          </w:del>
+        </w:p>
+        <w:p>
+          <w:pPr>
+            <w:pStyle w:val="TOC2"/>
+            <w:tabs>
+              <w:tab w:val="right" w:leader="dot" w:pos="9350"/>
+            </w:tabs>
+            <w:rPr>
+              <w:del w:id="119" w:author="Adam Clemons" w:date="2017-06-09T14:24:00Z"/>
+              <w:noProof/>
+            </w:rPr>
+          </w:pPr>
+          <w:del w:id="120" w:author="Adam Clemons" w:date="2017-06-09T14:24:00Z">
+            <w:r>
+              <w:rPr>
+                <w:rStyle w:val="Hyperlink"/>
+                <w:noProof/>
+              </w:rPr>
+              <w:delText>Commands</w:delText>
+            </w:r>
+            <w:r>
+              <w:rPr>
+                <w:noProof/>
+                <w:webHidden/>
+              </w:rPr>
+              <w:tab/>
+              <w:delText>2</w:delText>
+            </w:r>
+          </w:del>
         </w:p>
         <w:p>
           <w:pPr>
@@ -2714,16 +5154,17 @@
               <w:tab w:val="right" w:leader="dot" w:pos="9350"/>
             </w:tabs>
             <w:rPr>
+              <w:del w:id="121" w:author="Adam Clemons" w:date="2017-06-09T14:24:00Z"/>
               <w:noProof/>
             </w:rPr>
           </w:pPr>
-          <w:hyperlink w:anchor="_Toc484778546" w:history="1">
-            <w:r>
-              <w:rPr>
-                <w:rStyle w:val="Hyperlink"/>
-                <w:noProof/>
-              </w:rPr>
-              <w:t>Using Maven with Eclipse</w:t>
+          <w:del w:id="122" w:author="Adam Clemons" w:date="2017-06-09T14:24:00Z">
+            <w:r>
+              <w:rPr>
+                <w:rStyle w:val="Hyperlink"/>
+                <w:noProof/>
+              </w:rPr>
+              <w:delText>Version</w:delText>
             </w:r>
             <w:r>
               <w:rPr>
@@ -2731,67 +5172,83 @@
                 <w:webHidden/>
               </w:rPr>
               <w:tab/>
-            </w:r>
-            <w:r>
-              <w:rPr>
-                <w:noProof/>
-                <w:webHidden/>
-              </w:rPr>
-              <w:fldChar w:fldCharType="begin"/>
-            </w:r>
-            <w:r>
-              <w:rPr>
-                <w:noProof/>
-                <w:webHidden/>
-              </w:rPr>
-              <w:instrText xml:space="preserve"> PAGEREF _Toc484778546 \h </w:instrText>
-            </w:r>
-            <w:r>
-              <w:rPr>
-                <w:noProof/>
-                <w:webHidden/>
-              </w:rPr>
-            </w:r>
-            <w:r>
-              <w:rPr>
-                <w:noProof/>
-                <w:webHidden/>
-              </w:rPr>
-              <w:fldChar w:fldCharType="separate"/>
-            </w:r>
-            <w:r>
-              <w:rPr>
-                <w:noProof/>
-                <w:webHidden/>
-              </w:rPr>
-              <w:t>8</w:t>
-            </w:r>
-            <w:r>
-              <w:rPr>
-                <w:noProof/>
-                <w:webHidden/>
-              </w:rPr>
-              <w:fldChar w:fldCharType="end"/>
-            </w:r>
-          </w:hyperlink>
+              <w:delText>2</w:delText>
+            </w:r>
+          </w:del>
+        </w:p>
+        <w:p>
+          <w:pPr>
+            <w:pStyle w:val="TOC3"/>
+            <w:tabs>
+              <w:tab w:val="right" w:leader="dot" w:pos="9350"/>
+            </w:tabs>
+            <w:rPr>
+              <w:del w:id="123" w:author="Adam Clemons" w:date="2017-06-09T14:24:00Z"/>
+              <w:noProof/>
+            </w:rPr>
+          </w:pPr>
+          <w:del w:id="124" w:author="Adam Clemons" w:date="2017-06-09T14:24:00Z">
+            <w:r>
+              <w:rPr>
+                <w:rStyle w:val="Hyperlink"/>
+                <w:noProof/>
+              </w:rPr>
+              <w:delText>javac</w:delText>
+            </w:r>
+            <w:r>
+              <w:rPr>
+                <w:noProof/>
+                <w:webHidden/>
+              </w:rPr>
+              <w:tab/>
+              <w:delText>2</w:delText>
+            </w:r>
+          </w:del>
         </w:p>
         <w:p>
           <w:pPr>
             <w:pStyle w:val="TOC1"/>
+            <w:rPr>
+              <w:del w:id="125" w:author="Adam Clemons" w:date="2017-06-09T14:24:00Z"/>
+              <w:noProof/>
+            </w:rPr>
+          </w:pPr>
+          <w:del w:id="126" w:author="Adam Clemons" w:date="2017-06-09T14:24:00Z">
+            <w:r>
+              <w:rPr>
+                <w:rStyle w:val="Hyperlink"/>
+                <w:noProof/>
+              </w:rPr>
+              <w:delText>Eclipse Setup</w:delText>
+            </w:r>
+            <w:r>
+              <w:rPr>
+                <w:noProof/>
+                <w:webHidden/>
+              </w:rPr>
+              <w:tab/>
+              <w:delText>3</w:delText>
+            </w:r>
+          </w:del>
+        </w:p>
+        <w:p>
+          <w:pPr>
+            <w:pStyle w:val="TOC3"/>
             <w:tabs>
               <w:tab w:val="right" w:leader="dot" w:pos="9350"/>
             </w:tabs>
             <w:rPr>
+              <w:del w:id="127" w:author="Adam Clemons" w:date="2017-06-09T14:24:00Z"/>
               <w:noProof/>
             </w:rPr>
           </w:pPr>
-          <w:hyperlink w:anchor="_Toc484778547" w:history="1">
-            <w:r>
-              <w:rPr>
-                <w:rStyle w:val="Hyperlink"/>
-                <w:noProof/>
-              </w:rPr>
-              <w:t>Getting the Demo Code and opening in your IDE</w:t>
+          <w:del w:id="128" w:author="Adam Clemons" w:date="2017-06-09T14:24:00Z">
+            <w:r>
+              <w:rPr>
+                <w:rStyle w:val="Hyperlink"/>
+                <w:noProof/>
+              </w:rPr>
+              <w:delText>Installer</w:delText>
             </w:r>
             <w:r>
               <w:rPr>
@@ -2799,49 +5256,9 @@
                 <w:webHidden/>
               </w:rPr>
               <w:tab/>
-            </w:r>
-            <w:r>
-              <w:rPr>
-                <w:noProof/>
-                <w:webHidden/>
-              </w:rPr>
-              <w:fldChar w:fldCharType="begin"/>
-            </w:r>
-            <w:r>
-              <w:rPr>
-                <w:noProof/>
-                <w:webHidden/>
-              </w:rPr>
-              <w:instrText xml:space="preserve"> PAGEREF _Toc484778547 \h </w:instrText>
-            </w:r>
-            <w:r>
-              <w:rPr>
-                <w:noProof/>
-                <w:webHidden/>
-              </w:rPr>
-            </w:r>
-            <w:r>
-              <w:rPr>
-                <w:noProof/>
-                <w:webHidden/>
-              </w:rPr>
-              <w:fldChar w:fldCharType="separate"/>
-            </w:r>
-            <w:r>
-              <w:rPr>
-                <w:noProof/>
-                <w:webHidden/>
-              </w:rPr>
-              <w:t>8</w:t>
-            </w:r>
-            <w:r>
-              <w:rPr>
-                <w:noProof/>
-                <w:webHidden/>
-              </w:rPr>
-              <w:fldChar w:fldCharType="end"/>
-            </w:r>
-          </w:hyperlink>
+              <w:delText>3</w:delText>
+            </w:r>
+          </w:del>
         </w:p>
         <w:p>
           <w:pPr>
@@ -2850,16 +5267,17 @@
               <w:tab w:val="right" w:leader="dot" w:pos="9350"/>
             </w:tabs>
             <w:rPr>
+              <w:del w:id="129" w:author="Adam Clemons" w:date="2017-06-09T14:24:00Z"/>
               <w:noProof/>
             </w:rPr>
           </w:pPr>
-          <w:hyperlink w:anchor="_Toc484778548" w:history="1">
-            <w:r>
-              <w:rPr>
-                <w:rStyle w:val="Hyperlink"/>
-                <w:noProof/>
-              </w:rPr>
-              <w:t>Eclipse</w:t>
+          <w:del w:id="130" w:author="Adam Clemons" w:date="2017-06-09T14:24:00Z">
+            <w:r>
+              <w:rPr>
+                <w:rStyle w:val="Hyperlink"/>
+                <w:noProof/>
+              </w:rPr>
+              <w:delText>Zip Archive</w:delText>
             </w:r>
             <w:r>
               <w:rPr>
@@ -2867,49 +5285,87 @@
                 <w:webHidden/>
               </w:rPr>
               <w:tab/>
-            </w:r>
-            <w:r>
-              <w:rPr>
-                <w:noProof/>
-                <w:webHidden/>
-              </w:rPr>
-              <w:fldChar w:fldCharType="begin"/>
-            </w:r>
-            <w:r>
-              <w:rPr>
-                <w:noProof/>
-                <w:webHidden/>
-              </w:rPr>
-              <w:instrText xml:space="preserve"> PAGEREF _Toc484778548 \h </w:instrText>
-            </w:r>
-            <w:r>
-              <w:rPr>
-                <w:noProof/>
-                <w:webHidden/>
-              </w:rPr>
-            </w:r>
-            <w:r>
-              <w:rPr>
-                <w:noProof/>
-                <w:webHidden/>
-              </w:rPr>
-              <w:fldChar w:fldCharType="separate"/>
-            </w:r>
-            <w:r>
-              <w:rPr>
-                <w:noProof/>
-                <w:webHidden/>
-              </w:rPr>
-              <w:t>8</w:t>
-            </w:r>
-            <w:r>
-              <w:rPr>
-                <w:noProof/>
-                <w:webHidden/>
-              </w:rPr>
-              <w:fldChar w:fldCharType="end"/>
-            </w:r>
-          </w:hyperlink>
+              <w:delText>3</w:delText>
+            </w:r>
+          </w:del>
+        </w:p>
+        <w:p>
+          <w:pPr>
+            <w:pStyle w:val="TOC1"/>
+            <w:rPr>
+              <w:del w:id="131" w:author="Adam Clemons" w:date="2017-06-09T14:24:00Z"/>
+              <w:noProof/>
+            </w:rPr>
+          </w:pPr>
+          <w:del w:id="132" w:author="Adam Clemons" w:date="2017-06-09T14:24:00Z">
+            <w:r>
+              <w:rPr>
+                <w:rStyle w:val="Hyperlink"/>
+                <w:noProof/>
+              </w:rPr>
+              <w:delText>NetBeans Setup</w:delText>
+            </w:r>
+            <w:r>
+              <w:rPr>
+                <w:noProof/>
+                <w:webHidden/>
+              </w:rPr>
+              <w:tab/>
+              <w:delText>3</w:delText>
+            </w:r>
+          </w:del>
+        </w:p>
+        <w:p>
+          <w:pPr>
+            <w:pStyle w:val="TOC1"/>
+            <w:rPr>
+              <w:del w:id="133" w:author="Adam Clemons" w:date="2017-06-09T14:24:00Z"/>
+              <w:noProof/>
+            </w:rPr>
+          </w:pPr>
+          <w:del w:id="134" w:author="Adam Clemons" w:date="2017-06-09T14:24:00Z">
+            <w:r>
+              <w:rPr>
+                <w:rStyle w:val="Hyperlink"/>
+                <w:noProof/>
+              </w:rPr>
+              <w:delText>Java Primitive Types and Operators</w:delText>
+            </w:r>
+            <w:r>
+              <w:rPr>
+                <w:noProof/>
+                <w:webHidden/>
+              </w:rPr>
+              <w:tab/>
+              <w:delText>3</w:delText>
+            </w:r>
+          </w:del>
+        </w:p>
+        <w:p>
+          <w:pPr>
+            <w:pStyle w:val="TOC1"/>
+            <w:rPr>
+              <w:del w:id="135" w:author="Adam Clemons" w:date="2017-06-09T14:24:00Z"/>
+              <w:noProof/>
+            </w:rPr>
+          </w:pPr>
+          <w:del w:id="136" w:author="Adam Clemons" w:date="2017-06-09T14:24:00Z">
+            <w:r>
+              <w:rPr>
+                <w:rStyle w:val="Hyperlink"/>
+                <w:noProof/>
+              </w:rPr>
+              <w:delText>Java Abstract and Interface Types</w:delText>
+            </w:r>
+            <w:r>
+              <w:rPr>
+                <w:noProof/>
+                <w:webHidden/>
+              </w:rPr>
+              <w:tab/>
+              <w:delText>5</w:delText>
+            </w:r>
+          </w:del>
         </w:p>
         <w:p>
           <w:pPr>
@@ -2918,16 +5374,17 @@
               <w:tab w:val="right" w:leader="dot" w:pos="9350"/>
             </w:tabs>
             <w:rPr>
+              <w:del w:id="137" w:author="Adam Clemons" w:date="2017-06-09T14:24:00Z"/>
               <w:noProof/>
             </w:rPr>
           </w:pPr>
-          <w:hyperlink w:anchor="_Toc484778549" w:history="1">
-            <w:r>
-              <w:rPr>
-                <w:rStyle w:val="Hyperlink"/>
-                <w:noProof/>
-              </w:rPr>
-              <w:t>NetBeans</w:t>
+          <w:del w:id="138" w:author="Adam Clemons" w:date="2017-06-09T14:24:00Z">
+            <w:r>
+              <w:rPr>
+                <w:rStyle w:val="Hyperlink"/>
+                <w:noProof/>
+              </w:rPr>
+              <w:delText>Interface</w:delText>
             </w:r>
             <w:r>
               <w:rPr>
@@ -2935,49 +5392,9 @@
                 <w:webHidden/>
               </w:rPr>
               <w:tab/>
-            </w:r>
-            <w:r>
-              <w:rPr>
-                <w:noProof/>
-                <w:webHidden/>
-              </w:rPr>
-              <w:fldChar w:fldCharType="begin"/>
-            </w:r>
-            <w:r>
-              <w:rPr>
-                <w:noProof/>
-                <w:webHidden/>
-              </w:rPr>
-              <w:instrText xml:space="preserve"> PAGEREF _Toc484778549 \h </w:instrText>
-            </w:r>
-            <w:r>
-              <w:rPr>
-                <w:noProof/>
-                <w:webHidden/>
-              </w:rPr>
-            </w:r>
-            <w:r>
-              <w:rPr>
-                <w:noProof/>
-                <w:webHidden/>
-              </w:rPr>
-              <w:fldChar w:fldCharType="separate"/>
-            </w:r>
-            <w:r>
-              <w:rPr>
-                <w:noProof/>
-                <w:webHidden/>
-              </w:rPr>
-              <w:t>8</w:t>
-            </w:r>
-            <w:r>
-              <w:rPr>
-                <w:noProof/>
-                <w:webHidden/>
-              </w:rPr>
-              <w:fldChar w:fldCharType="end"/>
-            </w:r>
-          </w:hyperlink>
+              <w:delText>5</w:delText>
+            </w:r>
+          </w:del>
         </w:p>
         <w:p>
           <w:pPr>
@@ -2986,16 +5403,17 @@
               <w:tab w:val="right" w:leader="dot" w:pos="9350"/>
             </w:tabs>
             <w:rPr>
+              <w:del w:id="139" w:author="Adam Clemons" w:date="2017-06-09T14:24:00Z"/>
               <w:noProof/>
             </w:rPr>
           </w:pPr>
-          <w:hyperlink w:anchor="_Toc484778550" w:history="1">
-            <w:r>
-              <w:rPr>
-                <w:rStyle w:val="Hyperlink"/>
-                <w:noProof/>
-              </w:rPr>
-              <w:t>Generic Text Editor (advanced)</w:t>
+          <w:del w:id="140" w:author="Adam Clemons" w:date="2017-06-09T14:24:00Z">
+            <w:r>
+              <w:rPr>
+                <w:rStyle w:val="Hyperlink"/>
+                <w:noProof/>
+              </w:rPr>
+              <w:delText>Java Implements and Extends</w:delText>
             </w:r>
             <w:r>
               <w:rPr>
@@ -3003,117 +5421,9 @@
                 <w:webHidden/>
               </w:rPr>
               <w:tab/>
-            </w:r>
-            <w:r>
-              <w:rPr>
-                <w:noProof/>
-                <w:webHidden/>
-              </w:rPr>
-              <w:fldChar w:fldCharType="begin"/>
-            </w:r>
-            <w:r>
-              <w:rPr>
-                <w:noProof/>
-                <w:webHidden/>
-              </w:rPr>
-              <w:instrText xml:space="preserve"> PAGEREF _Toc484778550 \h </w:instrText>
-            </w:r>
-            <w:r>
-              <w:rPr>
-                <w:noProof/>
-                <w:webHidden/>
-              </w:rPr>
-            </w:r>
-            <w:r>
-              <w:rPr>
-                <w:noProof/>
-                <w:webHidden/>
-              </w:rPr>
-              <w:fldChar w:fldCharType="separate"/>
-            </w:r>
-            <w:r>
-              <w:rPr>
-                <w:noProof/>
-                <w:webHidden/>
-              </w:rPr>
-              <w:t>8</w:t>
-            </w:r>
-            <w:r>
-              <w:rPr>
-                <w:noProof/>
-                <w:webHidden/>
-              </w:rPr>
-              <w:fldChar w:fldCharType="end"/>
-            </w:r>
-          </w:hyperlink>
-        </w:p>
-        <w:p>
-          <w:pPr>
-            <w:pStyle w:val="TOC1"/>
-            <w:tabs>
-              <w:tab w:val="right" w:leader="dot" w:pos="9350"/>
-            </w:tabs>
-            <w:rPr>
-              <w:noProof/>
-            </w:rPr>
-          </w:pPr>
-          <w:hyperlink w:anchor="_Toc484778551" w:history="1">
-            <w:r>
-              <w:rPr>
-                <w:rStyle w:val="Hyperlink"/>
-                <w:noProof/>
-              </w:rPr>
-              <w:t>Running the Demo Code</w:t>
-            </w:r>
-            <w:r>
-              <w:rPr>
-                <w:noProof/>
-                <w:webHidden/>
-              </w:rPr>
-              <w:tab/>
-            </w:r>
-            <w:r>
-              <w:rPr>
-                <w:noProof/>
-                <w:webHidden/>
-              </w:rPr>
-              <w:fldChar w:fldCharType="begin"/>
-            </w:r>
-            <w:r>
-              <w:rPr>
-                <w:noProof/>
-                <w:webHidden/>
-              </w:rPr>
-              <w:instrText xml:space="preserve"> PAGEREF _Toc484778551 \h </w:instrText>
-            </w:r>
-            <w:r>
-              <w:rPr>
-                <w:noProof/>
-                <w:webHidden/>
-              </w:rPr>
-            </w:r>
-            <w:r>
-              <w:rPr>
-                <w:noProof/>
-                <w:webHidden/>
-              </w:rPr>
-              <w:fldChar w:fldCharType="separate"/>
-            </w:r>
-            <w:r>
-              <w:rPr>
-                <w:noProof/>
-                <w:webHidden/>
-              </w:rPr>
-              <w:t>8</w:t>
-            </w:r>
-            <w:r>
-              <w:rPr>
-                <w:noProof/>
-                <w:webHidden/>
-              </w:rPr>
-              <w:fldChar w:fldCharType="end"/>
-            </w:r>
-          </w:hyperlink>
+              <w:delText>5</w:delText>
+            </w:r>
+          </w:del>
         </w:p>
         <w:p>
           <w:pPr>
@@ -3122,16 +5432,17 @@
               <w:tab w:val="right" w:leader="dot" w:pos="9350"/>
             </w:tabs>
             <w:rPr>
+              <w:del w:id="141" w:author="Adam Clemons" w:date="2017-06-09T14:24:00Z"/>
               <w:noProof/>
             </w:rPr>
           </w:pPr>
-          <w:hyperlink w:anchor="_Toc484778552" w:history="1">
-            <w:r>
-              <w:rPr>
-                <w:rStyle w:val="Hyperlink"/>
-                <w:noProof/>
-              </w:rPr>
-              <w:t>Eclipse</w:t>
+          <w:del w:id="142" w:author="Adam Clemons" w:date="2017-06-09T14:24:00Z">
+            <w:r>
+              <w:rPr>
+                <w:rStyle w:val="Hyperlink"/>
+                <w:noProof/>
+              </w:rPr>
+              <w:delText>@Override</w:delText>
             </w:r>
             <w:r>
               <w:rPr>
@@ -3139,49 +5450,35 @@
                 <w:webHidden/>
               </w:rPr>
               <w:tab/>
-            </w:r>
-            <w:r>
-              <w:rPr>
-                <w:noProof/>
-                <w:webHidden/>
-              </w:rPr>
-              <w:fldChar w:fldCharType="begin"/>
-            </w:r>
-            <w:r>
-              <w:rPr>
-                <w:noProof/>
-                <w:webHidden/>
-              </w:rPr>
-              <w:instrText xml:space="preserve"> PAGEREF _Toc484778552 \h </w:instrText>
-            </w:r>
-            <w:r>
-              <w:rPr>
-                <w:noProof/>
-                <w:webHidden/>
-              </w:rPr>
-            </w:r>
-            <w:r>
-              <w:rPr>
-                <w:noProof/>
-                <w:webHidden/>
-              </w:rPr>
-              <w:fldChar w:fldCharType="separate"/>
-            </w:r>
-            <w:r>
-              <w:rPr>
-                <w:noProof/>
-                <w:webHidden/>
-              </w:rPr>
-              <w:t>8</w:t>
-            </w:r>
-            <w:r>
-              <w:rPr>
-                <w:noProof/>
-                <w:webHidden/>
-              </w:rPr>
-              <w:fldChar w:fldCharType="end"/>
-            </w:r>
-          </w:hyperlink>
+              <w:delText>5</w:delText>
+            </w:r>
+          </w:del>
+        </w:p>
+        <w:p>
+          <w:pPr>
+            <w:pStyle w:val="TOC1"/>
+            <w:rPr>
+              <w:del w:id="143" w:author="Adam Clemons" w:date="2017-06-09T14:24:00Z"/>
+              <w:noProof/>
+            </w:rPr>
+          </w:pPr>
+          <w:del w:id="144" w:author="Adam Clemons" w:date="2017-06-09T14:24:00Z">
+            <w:r>
+              <w:rPr>
+                <w:rStyle w:val="Hyperlink"/>
+                <w:noProof/>
+              </w:rPr>
+              <w:delText>Java Entities – JPA and Hibernate</w:delText>
+            </w:r>
+            <w:r>
+              <w:rPr>
+                <w:noProof/>
+                <w:webHidden/>
+              </w:rPr>
+              <w:tab/>
+              <w:delText>5</w:delText>
+            </w:r>
+          </w:del>
         </w:p>
         <w:p>
           <w:pPr>
@@ -3190,16 +5487,17 @@
               <w:tab w:val="right" w:leader="dot" w:pos="9350"/>
             </w:tabs>
             <w:rPr>
+              <w:del w:id="145" w:author="Adam Clemons" w:date="2017-06-09T14:24:00Z"/>
               <w:noProof/>
             </w:rPr>
           </w:pPr>
-          <w:hyperlink w:anchor="_Toc484778553" w:history="1">
-            <w:r>
-              <w:rPr>
-                <w:rStyle w:val="Hyperlink"/>
-                <w:noProof/>
-              </w:rPr>
-              <w:t>NetBeans</w:t>
+          <w:del w:id="146" w:author="Adam Clemons" w:date="2017-06-09T14:24:00Z">
+            <w:r>
+              <w:rPr>
+                <w:rStyle w:val="Hyperlink"/>
+                <w:noProof/>
+              </w:rPr>
+              <w:delText>@Entity</w:delText>
             </w:r>
             <w:r>
               <w:rPr>
@@ -3207,49 +5505,35 @@
                 <w:webHidden/>
               </w:rPr>
               <w:tab/>
-            </w:r>
-            <w:r>
-              <w:rPr>
-                <w:noProof/>
-                <w:webHidden/>
-              </w:rPr>
-              <w:fldChar w:fldCharType="begin"/>
-            </w:r>
-            <w:r>
-              <w:rPr>
-                <w:noProof/>
-                <w:webHidden/>
-              </w:rPr>
-              <w:instrText xml:space="preserve"> PAGEREF _Toc484778553 \h </w:instrText>
-            </w:r>
-            <w:r>
-              <w:rPr>
-                <w:noProof/>
-                <w:webHidden/>
-              </w:rPr>
-            </w:r>
-            <w:r>
-              <w:rPr>
-                <w:noProof/>
-                <w:webHidden/>
-              </w:rPr>
-              <w:fldChar w:fldCharType="separate"/>
-            </w:r>
-            <w:r>
-              <w:rPr>
-                <w:noProof/>
-                <w:webHidden/>
-              </w:rPr>
-              <w:t>8</w:t>
-            </w:r>
-            <w:r>
-              <w:rPr>
-                <w:noProof/>
-                <w:webHidden/>
-              </w:rPr>
-              <w:fldChar w:fldCharType="end"/>
-            </w:r>
-          </w:hyperlink>
+              <w:delText>5</w:delText>
+            </w:r>
+          </w:del>
+        </w:p>
+        <w:p>
+          <w:pPr>
+            <w:pStyle w:val="TOC1"/>
+            <w:rPr>
+              <w:del w:id="147" w:author="Adam Clemons" w:date="2017-06-09T14:24:00Z"/>
+              <w:noProof/>
+            </w:rPr>
+          </w:pPr>
+          <w:del w:id="148" w:author="Adam Clemons" w:date="2017-06-09T14:24:00Z">
+            <w:r>
+              <w:rPr>
+                <w:rStyle w:val="Hyperlink"/>
+                <w:noProof/>
+              </w:rPr>
+              <w:delText>Maven</w:delText>
+            </w:r>
+            <w:r>
+              <w:rPr>
+                <w:noProof/>
+                <w:webHidden/>
+              </w:rPr>
+              <w:tab/>
+              <w:delText>5</w:delText>
+            </w:r>
+          </w:del>
         </w:p>
         <w:p>
           <w:pPr>
@@ -3258,16 +5542,17 @@
               <w:tab w:val="right" w:leader="dot" w:pos="9350"/>
             </w:tabs>
             <w:rPr>
+              <w:del w:id="149" w:author="Adam Clemons" w:date="2017-06-09T14:24:00Z"/>
               <w:noProof/>
             </w:rPr>
           </w:pPr>
-          <w:hyperlink w:anchor="_Toc484778554" w:history="1">
-            <w:r>
-              <w:rPr>
-                <w:rStyle w:val="Hyperlink"/>
-                <w:noProof/>
-              </w:rPr>
-              <w:t>Generic Text Editor</w:t>
+          <w:del w:id="150" w:author="Adam Clemons" w:date="2017-06-09T14:24:00Z">
+            <w:r>
+              <w:rPr>
+                <w:rStyle w:val="Hyperlink"/>
+                <w:noProof/>
+              </w:rPr>
+              <w:delText>Installation</w:delText>
             </w:r>
             <w:r>
               <w:rPr>
@@ -3275,49 +5560,467 @@
                 <w:webHidden/>
               </w:rPr>
               <w:tab/>
-            </w:r>
-            <w:r>
-              <w:rPr>
-                <w:noProof/>
-                <w:webHidden/>
-              </w:rPr>
-              <w:fldChar w:fldCharType="begin"/>
-            </w:r>
-            <w:r>
-              <w:rPr>
-                <w:noProof/>
-                <w:webHidden/>
-              </w:rPr>
-              <w:instrText xml:space="preserve"> PAGEREF _Toc484778554 \h </w:instrText>
-            </w:r>
-            <w:r>
-              <w:rPr>
-                <w:noProof/>
-                <w:webHidden/>
-              </w:rPr>
-            </w:r>
-            <w:r>
-              <w:rPr>
-                <w:noProof/>
-                <w:webHidden/>
-              </w:rPr>
-              <w:fldChar w:fldCharType="separate"/>
-            </w:r>
-            <w:r>
-              <w:rPr>
-                <w:noProof/>
-                <w:webHidden/>
-              </w:rPr>
-              <w:t>8</w:t>
-            </w:r>
-            <w:r>
-              <w:rPr>
-                <w:noProof/>
-                <w:webHidden/>
-              </w:rPr>
-              <w:fldChar w:fldCharType="end"/>
-            </w:r>
-          </w:hyperlink>
+              <w:delText>5</w:delText>
+            </w:r>
+          </w:del>
+        </w:p>
+        <w:p>
+          <w:pPr>
+            <w:pStyle w:val="TOC2"/>
+            <w:tabs>
+              <w:tab w:val="right" w:leader="dot" w:pos="9350"/>
+            </w:tabs>
+            <w:rPr>
+              <w:del w:id="151" w:author="Adam Clemons" w:date="2017-06-09T14:24:00Z"/>
+              <w:noProof/>
+            </w:rPr>
+          </w:pPr>
+          <w:del w:id="152" w:author="Adam Clemons" w:date="2017-06-09T14:24:00Z">
+            <w:r>
+              <w:rPr>
+                <w:rStyle w:val="Hyperlink"/>
+                <w:noProof/>
+              </w:rPr>
+              <w:delText>Adding A Private Nexus Repository to settings.xml</w:delText>
+            </w:r>
+            <w:r>
+              <w:rPr>
+                <w:noProof/>
+                <w:webHidden/>
+              </w:rPr>
+              <w:tab/>
+              <w:delText>5</w:delText>
+            </w:r>
+          </w:del>
+        </w:p>
+        <w:p>
+          <w:pPr>
+            <w:pStyle w:val="TOC2"/>
+            <w:tabs>
+              <w:tab w:val="right" w:leader="dot" w:pos="9350"/>
+            </w:tabs>
+            <w:rPr>
+              <w:del w:id="153" w:author="Adam Clemons" w:date="2017-06-09T14:24:00Z"/>
+              <w:noProof/>
+            </w:rPr>
+          </w:pPr>
+          <w:del w:id="154" w:author="Adam Clemons" w:date="2017-06-09T14:24:00Z">
+            <w:r>
+              <w:rPr>
+                <w:rStyle w:val="Hyperlink"/>
+                <w:noProof/>
+              </w:rPr>
+              <w:delText>Commands</w:delText>
+            </w:r>
+            <w:r>
+              <w:rPr>
+                <w:noProof/>
+                <w:webHidden/>
+              </w:rPr>
+              <w:tab/>
+              <w:delText>6</w:delText>
+            </w:r>
+          </w:del>
+        </w:p>
+        <w:p>
+          <w:pPr>
+            <w:pStyle w:val="TOC3"/>
+            <w:tabs>
+              <w:tab w:val="right" w:leader="dot" w:pos="9350"/>
+            </w:tabs>
+            <w:rPr>
+              <w:del w:id="155" w:author="Adam Clemons" w:date="2017-06-09T14:24:00Z"/>
+              <w:noProof/>
+            </w:rPr>
+          </w:pPr>
+          <w:del w:id="156" w:author="Adam Clemons" w:date="2017-06-09T14:24:00Z">
+            <w:r>
+              <w:rPr>
+                <w:rStyle w:val="Hyperlink"/>
+                <w:noProof/>
+              </w:rPr>
+              <w:delText>mvn install</w:delText>
+            </w:r>
+            <w:r>
+              <w:rPr>
+                <w:noProof/>
+                <w:webHidden/>
+              </w:rPr>
+              <w:tab/>
+              <w:delText>6</w:delText>
+            </w:r>
+          </w:del>
+        </w:p>
+        <w:p>
+          <w:pPr>
+            <w:pStyle w:val="TOC3"/>
+            <w:tabs>
+              <w:tab w:val="right" w:leader="dot" w:pos="9350"/>
+            </w:tabs>
+            <w:rPr>
+              <w:del w:id="157" w:author="Adam Clemons" w:date="2017-06-09T14:24:00Z"/>
+              <w:noProof/>
+            </w:rPr>
+          </w:pPr>
+          <w:del w:id="158" w:author="Adam Clemons" w:date="2017-06-09T14:24:00Z">
+            <w:r>
+              <w:rPr>
+                <w:rStyle w:val="Hyperlink"/>
+                <w:noProof/>
+              </w:rPr>
+              <w:delText>mvn clean</w:delText>
+            </w:r>
+            <w:r>
+              <w:rPr>
+                <w:noProof/>
+                <w:webHidden/>
+              </w:rPr>
+              <w:tab/>
+              <w:delText>6</w:delText>
+            </w:r>
+          </w:del>
+        </w:p>
+        <w:p>
+          <w:pPr>
+            <w:pStyle w:val="TOC3"/>
+            <w:tabs>
+              <w:tab w:val="right" w:leader="dot" w:pos="9350"/>
+            </w:tabs>
+            <w:rPr>
+              <w:del w:id="159" w:author="Adam Clemons" w:date="2017-06-09T14:24:00Z"/>
+              <w:noProof/>
+            </w:rPr>
+          </w:pPr>
+          <w:del w:id="160" w:author="Adam Clemons" w:date="2017-06-09T14:24:00Z">
+            <w:r>
+              <w:rPr>
+                <w:rStyle w:val="Hyperlink"/>
+                <w:noProof/>
+              </w:rPr>
+              <w:delText>-e and -U</w:delText>
+            </w:r>
+            <w:r>
+              <w:rPr>
+                <w:noProof/>
+                <w:webHidden/>
+              </w:rPr>
+              <w:tab/>
+              <w:delText>6</w:delText>
+            </w:r>
+          </w:del>
+        </w:p>
+        <w:p>
+          <w:pPr>
+            <w:pStyle w:val="TOC3"/>
+            <w:tabs>
+              <w:tab w:val="right" w:leader="dot" w:pos="9350"/>
+            </w:tabs>
+            <w:rPr>
+              <w:del w:id="161" w:author="Adam Clemons" w:date="2017-06-09T14:24:00Z"/>
+              <w:noProof/>
+            </w:rPr>
+          </w:pPr>
+          <w:del w:id="162" w:author="Adam Clemons" w:date="2017-06-09T14:24:00Z">
+            <w:r>
+              <w:rPr>
+                <w:rStyle w:val="Hyperlink"/>
+                <w:noProof/>
+              </w:rPr>
+              <w:delText>dependency:tree</w:delText>
+            </w:r>
+            <w:r>
+              <w:rPr>
+                <w:noProof/>
+                <w:webHidden/>
+              </w:rPr>
+              <w:tab/>
+              <w:delText>6</w:delText>
+            </w:r>
+          </w:del>
+        </w:p>
+        <w:p>
+          <w:pPr>
+            <w:pStyle w:val="TOC2"/>
+            <w:tabs>
+              <w:tab w:val="right" w:leader="dot" w:pos="9350"/>
+            </w:tabs>
+            <w:rPr>
+              <w:del w:id="163" w:author="Adam Clemons" w:date="2017-06-09T14:24:00Z"/>
+              <w:noProof/>
+            </w:rPr>
+          </w:pPr>
+          <w:del w:id="164" w:author="Adam Clemons" w:date="2017-06-09T14:24:00Z">
+            <w:r>
+              <w:rPr>
+                <w:rStyle w:val="Hyperlink"/>
+                <w:noProof/>
+              </w:rPr>
+              <w:delText>Using Maven with NetBeans</w:delText>
+            </w:r>
+            <w:r>
+              <w:rPr>
+                <w:noProof/>
+                <w:webHidden/>
+              </w:rPr>
+              <w:tab/>
+              <w:delText>7</w:delText>
+            </w:r>
+          </w:del>
+        </w:p>
+        <w:p>
+          <w:pPr>
+            <w:pStyle w:val="TOC3"/>
+            <w:tabs>
+              <w:tab w:val="right" w:leader="dot" w:pos="9350"/>
+            </w:tabs>
+            <w:rPr>
+              <w:del w:id="165" w:author="Adam Clemons" w:date="2017-06-09T14:24:00Z"/>
+              <w:noProof/>
+            </w:rPr>
+          </w:pPr>
+          <w:del w:id="166" w:author="Adam Clemons" w:date="2017-06-09T14:24:00Z">
+            <w:r>
+              <w:rPr>
+                <w:rStyle w:val="Hyperlink"/>
+                <w:noProof/>
+              </w:rPr>
+              <w:delText>Using Maven with Eclipse</w:delText>
+            </w:r>
+            <w:r>
+              <w:rPr>
+                <w:noProof/>
+                <w:webHidden/>
+              </w:rPr>
+              <w:tab/>
+              <w:delText>8</w:delText>
+            </w:r>
+          </w:del>
+        </w:p>
+        <w:p>
+          <w:pPr>
+            <w:pStyle w:val="TOC1"/>
+            <w:rPr>
+              <w:del w:id="167" w:author="Adam Clemons" w:date="2017-06-09T14:24:00Z"/>
+              <w:noProof/>
+            </w:rPr>
+          </w:pPr>
+          <w:del w:id="168" w:author="Adam Clemons" w:date="2017-06-09T14:24:00Z">
+            <w:r>
+              <w:rPr>
+                <w:rStyle w:val="Hyperlink"/>
+                <w:noProof/>
+              </w:rPr>
+              <w:delText>Getting the Demo Code and opening in your IDE</w:delText>
+            </w:r>
+            <w:r>
+              <w:rPr>
+                <w:noProof/>
+                <w:webHidden/>
+              </w:rPr>
+              <w:tab/>
+              <w:delText>8</w:delText>
+            </w:r>
+          </w:del>
+        </w:p>
+        <w:p>
+          <w:pPr>
+            <w:pStyle w:val="TOC2"/>
+            <w:tabs>
+              <w:tab w:val="right" w:leader="dot" w:pos="9350"/>
+            </w:tabs>
+            <w:rPr>
+              <w:del w:id="169" w:author="Adam Clemons" w:date="2017-06-09T14:24:00Z"/>
+              <w:noProof/>
+            </w:rPr>
+          </w:pPr>
+          <w:del w:id="170" w:author="Adam Clemons" w:date="2017-06-09T14:24:00Z">
+            <w:r>
+              <w:rPr>
+                <w:rStyle w:val="Hyperlink"/>
+                <w:noProof/>
+              </w:rPr>
+              <w:delText>Eclipse</w:delText>
+            </w:r>
+            <w:r>
+              <w:rPr>
+                <w:noProof/>
+                <w:webHidden/>
+              </w:rPr>
+              <w:tab/>
+              <w:delText>8</w:delText>
+            </w:r>
+          </w:del>
+        </w:p>
+        <w:p>
+          <w:pPr>
+            <w:pStyle w:val="TOC2"/>
+            <w:tabs>
+              <w:tab w:val="right" w:leader="dot" w:pos="9350"/>
+            </w:tabs>
+            <w:rPr>
+              <w:del w:id="171" w:author="Adam Clemons" w:date="2017-06-09T14:24:00Z"/>
+              <w:noProof/>
+            </w:rPr>
+          </w:pPr>
+          <w:del w:id="172" w:author="Adam Clemons" w:date="2017-06-09T14:24:00Z">
+            <w:r>
+              <w:rPr>
+                <w:rStyle w:val="Hyperlink"/>
+                <w:noProof/>
+              </w:rPr>
+              <w:delText>NetBeans</w:delText>
+            </w:r>
+            <w:r>
+              <w:rPr>
+                <w:noProof/>
+                <w:webHidden/>
+              </w:rPr>
+              <w:tab/>
+              <w:delText>8</w:delText>
+            </w:r>
+          </w:del>
+        </w:p>
+        <w:p>
+          <w:pPr>
+            <w:pStyle w:val="TOC2"/>
+            <w:tabs>
+              <w:tab w:val="right" w:leader="dot" w:pos="9350"/>
+            </w:tabs>
+            <w:rPr>
+              <w:del w:id="173" w:author="Adam Clemons" w:date="2017-06-09T14:24:00Z"/>
+              <w:noProof/>
+            </w:rPr>
+          </w:pPr>
+          <w:del w:id="174" w:author="Adam Clemons" w:date="2017-06-09T14:24:00Z">
+            <w:r>
+              <w:rPr>
+                <w:rStyle w:val="Hyperlink"/>
+                <w:noProof/>
+              </w:rPr>
+              <w:delText>Generic Text Editor (advanced)</w:delText>
+            </w:r>
+            <w:r>
+              <w:rPr>
+                <w:noProof/>
+                <w:webHidden/>
+              </w:rPr>
+              <w:tab/>
+              <w:delText>8</w:delText>
+            </w:r>
+          </w:del>
+        </w:p>
+        <w:p>
+          <w:pPr>
+            <w:pStyle w:val="TOC1"/>
+            <w:rPr>
+              <w:del w:id="175" w:author="Adam Clemons" w:date="2017-06-09T14:24:00Z"/>
+              <w:noProof/>
+            </w:rPr>
+          </w:pPr>
+          <w:del w:id="176" w:author="Adam Clemons" w:date="2017-06-09T14:24:00Z">
+            <w:r>
+              <w:rPr>
+                <w:rStyle w:val="Hyperlink"/>
+                <w:noProof/>
+              </w:rPr>
+              <w:delText>Running the Demo Code</w:delText>
+            </w:r>
+            <w:r>
+              <w:rPr>
+                <w:noProof/>
+                <w:webHidden/>
+              </w:rPr>
+              <w:tab/>
+              <w:delText>8</w:delText>
+            </w:r>
+          </w:del>
+        </w:p>
+        <w:p>
+          <w:pPr>
+            <w:pStyle w:val="TOC2"/>
+            <w:tabs>
+              <w:tab w:val="right" w:leader="dot" w:pos="9350"/>
+            </w:tabs>
+            <w:rPr>
+              <w:del w:id="177" w:author="Adam Clemons" w:date="2017-06-09T14:24:00Z"/>
+              <w:noProof/>
+            </w:rPr>
+          </w:pPr>
+          <w:del w:id="178" w:author="Adam Clemons" w:date="2017-06-09T14:24:00Z">
+            <w:r>
+              <w:rPr>
+                <w:rStyle w:val="Hyperlink"/>
+                <w:noProof/>
+              </w:rPr>
+              <w:delText>Eclipse</w:delText>
+            </w:r>
+            <w:r>
+              <w:rPr>
+                <w:noProof/>
+                <w:webHidden/>
+              </w:rPr>
+              <w:tab/>
+              <w:delText>8</w:delText>
+            </w:r>
+          </w:del>
+        </w:p>
+        <w:p>
+          <w:pPr>
+            <w:pStyle w:val="TOC2"/>
+            <w:tabs>
+              <w:tab w:val="right" w:leader="dot" w:pos="9350"/>
+            </w:tabs>
+            <w:rPr>
+              <w:del w:id="179" w:author="Adam Clemons" w:date="2017-06-09T14:24:00Z"/>
+              <w:noProof/>
+            </w:rPr>
+          </w:pPr>
+          <w:del w:id="180" w:author="Adam Clemons" w:date="2017-06-09T14:24:00Z">
+            <w:r>
+              <w:rPr>
+                <w:rStyle w:val="Hyperlink"/>
+                <w:noProof/>
+              </w:rPr>
+              <w:delText>NetBeans</w:delText>
+            </w:r>
+            <w:r>
+              <w:rPr>
+                <w:noProof/>
+                <w:webHidden/>
+              </w:rPr>
+              <w:tab/>
+              <w:delText>8</w:delText>
+            </w:r>
+          </w:del>
+        </w:p>
+        <w:p>
+          <w:pPr>
+            <w:pStyle w:val="TOC2"/>
+            <w:tabs>
+              <w:tab w:val="right" w:leader="dot" w:pos="9350"/>
+            </w:tabs>
+            <w:rPr>
+              <w:del w:id="181" w:author="Adam Clemons" w:date="2017-06-09T14:24:00Z"/>
+              <w:noProof/>
+            </w:rPr>
+          </w:pPr>
+          <w:del w:id="182" w:author="Adam Clemons" w:date="2017-06-09T14:24:00Z">
+            <w:r>
+              <w:rPr>
+                <w:rStyle w:val="Hyperlink"/>
+                <w:noProof/>
+              </w:rPr>
+              <w:delText>Generic Text Editor</w:delText>
+            </w:r>
+            <w:r>
+              <w:rPr>
+                <w:noProof/>
+                <w:webHidden/>
+              </w:rPr>
+              <w:tab/>
+              <w:delText>8</w:delText>
+            </w:r>
+          </w:del>
         </w:p>
         <w:p>
           <w:r>
@@ -3341,8 +6044,6 @@
           <w:szCs w:val="56"/>
         </w:rPr>
       </w:pPr>
-      <w:bookmarkStart w:id="0" w:name="_GoBack"/>
-      <w:bookmarkEnd w:id="0"/>
       <w:r>
         <w:br w:type="page"/>
       </w:r>
@@ -3360,21 +6061,21 @@
       <w:pPr>
         <w:pStyle w:val="Heading1"/>
       </w:pPr>
-      <w:bookmarkStart w:id="1" w:name="_Toc484778521"/>
+      <w:bookmarkStart w:id="183" w:name="_Toc484781637"/>
       <w:r>
         <w:t>Java Setup</w:t>
       </w:r>
-      <w:bookmarkEnd w:id="1"/>
+      <w:bookmarkEnd w:id="183"/>
     </w:p>
     <w:p>
       <w:pPr>
         <w:pStyle w:val="Heading2"/>
       </w:pPr>
-      <w:bookmarkStart w:id="2" w:name="_Toc484778522"/>
+      <w:bookmarkStart w:id="184" w:name="_Toc484781638"/>
       <w:r>
         <w:t>Installation</w:t>
       </w:r>
-      <w:bookmarkEnd w:id="2"/>
+      <w:bookmarkEnd w:id="184"/>
     </w:p>
     <w:p>
       <w:pPr>
@@ -3404,11 +6105,11 @@
       <w:pPr>
         <w:pStyle w:val="Heading2"/>
       </w:pPr>
-      <w:bookmarkStart w:id="3" w:name="_Toc484778523"/>
+      <w:bookmarkStart w:id="185" w:name="_Toc484781639"/>
       <w:r>
         <w:t>Commands</w:t>
       </w:r>
-      <w:bookmarkEnd w:id="3"/>
+      <w:bookmarkEnd w:id="185"/>
     </w:p>
     <w:p>
       <w:pPr>
@@ -3422,11 +6123,11 @@
       <w:pPr>
         <w:pStyle w:val="Heading3"/>
       </w:pPr>
-      <w:bookmarkStart w:id="4" w:name="_Toc484778524"/>
+      <w:bookmarkStart w:id="186" w:name="_Toc484781640"/>
       <w:r>
         <w:t>Version</w:t>
       </w:r>
-      <w:bookmarkEnd w:id="4"/>
+      <w:bookmarkEnd w:id="186"/>
     </w:p>
     <w:p>
       <w:pPr>
@@ -3489,14 +6190,14 @@
       <w:pPr>
         <w:pStyle w:val="Heading3"/>
       </w:pPr>
-      <w:bookmarkStart w:id="5" w:name="_Toc484778525"/>
+      <w:bookmarkStart w:id="187" w:name="_Toc484781641"/>
       <w:r>
         <w:t>j</w:t>
       </w:r>
       <w:r>
         <w:t>avac</w:t>
       </w:r>
-      <w:bookmarkEnd w:id="5"/>
+      <w:bookmarkEnd w:id="187"/>
     </w:p>
     <w:p>
       <w:pPr>
@@ -3538,6 +6239,7 @@
         <w:jc w:val="center"/>
       </w:pPr>
       <w:r>
+        <w:lastRenderedPageBreak/>
         <w:drawing>
           <wp:inline distT="0" distB="0" distL="0" distR="0" wp14:anchorId="2680F1E2" wp14:editId="3BCC2B2A">
             <wp:extent cx="5232399" cy="1333500"/>
@@ -3587,7 +6289,6 @@
         <w:jc w:val="center"/>
       </w:pPr>
       <w:r>
-        <w:lastRenderedPageBreak/>
         <w:drawing>
           <wp:inline distT="0" distB="0" distL="0" distR="0" wp14:anchorId="22A0CFB6" wp14:editId="0E4D50B6">
             <wp:extent cx="5340350" cy="1200150"/>
@@ -3636,11 +6337,11 @@
       <w:pPr>
         <w:pStyle w:val="Heading1"/>
       </w:pPr>
-      <w:bookmarkStart w:id="6" w:name="_Toc484778526"/>
+      <w:bookmarkStart w:id="188" w:name="_Toc484781642"/>
       <w:r>
         <w:t>Eclipse Setup</w:t>
       </w:r>
-      <w:bookmarkEnd w:id="6"/>
+      <w:bookmarkEnd w:id="188"/>
     </w:p>
     <w:p>
       <w:r>
@@ -3652,11 +6353,11 @@
       <w:pPr>
         <w:pStyle w:val="Heading3"/>
       </w:pPr>
-      <w:bookmarkStart w:id="7" w:name="_Toc484778527"/>
+      <w:bookmarkStart w:id="189" w:name="_Toc484781643"/>
       <w:r>
         <w:t>Installer</w:t>
       </w:r>
-      <w:bookmarkEnd w:id="7"/>
+      <w:bookmarkEnd w:id="189"/>
     </w:p>
     <w:p>
       <w:pPr>
@@ -3689,11 +6390,11 @@
       <w:pPr>
         <w:pStyle w:val="Heading2"/>
       </w:pPr>
-      <w:bookmarkStart w:id="8" w:name="_Toc484778528"/>
+      <w:bookmarkStart w:id="190" w:name="_Toc484781644"/>
       <w:r>
         <w:t>Zip Archive</w:t>
       </w:r>
-      <w:bookmarkEnd w:id="8"/>
+      <w:bookmarkEnd w:id="190"/>
     </w:p>
     <w:p>
       <w:pPr>
@@ -3713,14 +6414,14 @@
       <w:pPr>
         <w:pStyle w:val="Heading1"/>
       </w:pPr>
-      <w:bookmarkStart w:id="9" w:name="_Toc484778529"/>
+      <w:bookmarkStart w:id="191" w:name="_Toc484781645"/>
       <w:r>
         <w:t>NetBeans</w:t>
       </w:r>
       <w:r>
         <w:t xml:space="preserve"> Setup</w:t>
       </w:r>
-      <w:bookmarkEnd w:id="9"/>
+      <w:bookmarkEnd w:id="191"/>
     </w:p>
     <w:p>
       <w:r>
@@ -3758,11 +6459,21 @@
       <w:pPr>
         <w:pStyle w:val="Heading1"/>
       </w:pPr>
-      <w:bookmarkStart w:id="10" w:name="_Toc484778530"/>
+      <w:bookmarkStart w:id="192" w:name="_Toc484781646"/>
+      <w:commentRangeStart w:id="193"/>
       <w:r>
         <w:t>Java Primitive Types and Operators</w:t>
       </w:r>
-      <w:bookmarkEnd w:id="10"/>
+      <w:commentRangeEnd w:id="193"/>
+      <w:r>
+        <w:rPr>
+          <w:rStyle w:val="CommentReference"/>
+          <w:rFonts w:asciiTheme="minorHAnsi" w:eastAsiaTheme="minorHAnsi" w:hAnsiTheme="minorHAnsi" w:cstheme="minorBidi"/>
+          <w:color w:val="auto"/>
+        </w:rPr>
+        <w:commentReference w:id="193"/>
+      </w:r>
+      <w:bookmarkEnd w:id="192"/>
     </w:p>
     <w:p>
       <w:pPr>
@@ -3818,6 +6529,7 @@
               <w:rPr>
                 <w:b/>
               </w:rPr>
+              <w:lastRenderedPageBreak/>
               <w:t>TYPE</w:t>
             </w:r>
           </w:p>
@@ -4085,9 +6797,11 @@
               <w:pStyle w:val="ListParagraph"/>
               <w:ind w:left="0"/>
             </w:pPr>
+            <w:proofErr w:type="spellStart"/>
             <w:r>
               <w:t>Int</w:t>
             </w:r>
+            <w:proofErr w:type="spellEnd"/>
           </w:p>
         </w:tc>
         <w:tc>
@@ -4599,6 +7313,7 @@
                 <w:b/>
               </w:rPr>
             </w:pPr>
+            <w:commentRangeStart w:id="194"/>
             <w:r>
               <w:rPr>
                 <w:b/>
@@ -4712,12 +7427,20 @@
             </w:r>
           </w:p>
         </w:tc>
+        <w:commentRangeEnd w:id="194"/>
         <w:tc>
           <w:tcPr>
             <w:tcW w:w="2900" w:type="dxa"/>
             <w:shd w:val="clear" w:color="auto" w:fill="FFFF00"/>
           </w:tcPr>
-          <w:p/>
+          <w:p>
+            <w:r>
+              <w:rPr>
+                <w:rStyle w:val="CommentReference"/>
+              </w:rPr>
+              <w:commentReference w:id="194"/>
+            </w:r>
+          </w:p>
         </w:tc>
         <w:tc>
           <w:tcPr>
@@ -4930,9 +7653,11 @@
             <w:tcW w:w="3554" w:type="dxa"/>
           </w:tcPr>
           <w:p>
+            <w:proofErr w:type="spellStart"/>
             <w:r>
               <w:t>instanceof</w:t>
             </w:r>
+            <w:proofErr w:type="spellEnd"/>
           </w:p>
         </w:tc>
         <w:tc>
@@ -4941,7 +7666,15 @@
           </w:tcPr>
           <w:p>
             <w:r>
-              <w:t>1 instanceof String</w:t>
+              <w:t xml:space="preserve">1 </w:t>
+            </w:r>
+            <w:proofErr w:type="spellStart"/>
+            <w:r>
+              <w:t>instanceof</w:t>
+            </w:r>
+            <w:proofErr w:type="spellEnd"/>
+            <w:r>
+              <w:t xml:space="preserve"> String</w:t>
             </w:r>
           </w:p>
         </w:tc>
@@ -4982,6 +7715,8 @@
                 <w:b/>
               </w:rPr>
             </w:pPr>
+            <w:commentRangeStart w:id="195"/>
+            <w:commentRangeStart w:id="196"/>
             <w:r>
               <w:rPr>
                 <w:b/>
@@ -5068,17 +7803,149 @@
             </w:r>
           </w:p>
         </w:tc>
+        <w:commentRangeEnd w:id="195"/>
         <w:tc>
           <w:tcPr>
             <w:tcW w:w="2900" w:type="dxa"/>
             <w:shd w:val="clear" w:color="auto" w:fill="FFFF00"/>
           </w:tcPr>
-          <w:p/>
+          <w:p>
+            <w:r>
+              <w:rPr>
+                <w:rStyle w:val="CommentReference"/>
+              </w:rPr>
+              <w:commentReference w:id="195"/>
+            </w:r>
+            <w:r>
+              <w:rPr>
+                <w:rStyle w:val="CommentReference"/>
+              </w:rPr>
+              <w:commentReference w:id="196"/>
+            </w:r>
+          </w:p>
         </w:tc>
         <w:tc>
           <w:tcPr>
             <w:tcW w:w="2900" w:type="dxa"/>
             <w:shd w:val="clear" w:color="auto" w:fill="FFFF00"/>
+          </w:tcPr>
+          <w:p/>
+        </w:tc>
+      </w:tr>
+      <w:commentRangeEnd w:id="196"/>
+    </w:tbl>
+    <w:p/>
+    <w:tbl>
+      <w:tblPr>
+        <w:tblStyle w:val="TableGrid"/>
+        <w:tblW w:w="0" w:type="auto"/>
+        <w:tblLook w:val="04A0" w:firstRow="1" w:lastRow="0" w:firstColumn="1" w:lastColumn="0" w:noHBand="0" w:noVBand="1"/>
+      </w:tblPr>
+      <w:tblGrid>
+        <w:gridCol w:w="3550"/>
+        <w:gridCol w:w="2900"/>
+        <w:gridCol w:w="2900"/>
+      </w:tblGrid>
+      <w:tr>
+        <w:tc>
+          <w:tcPr>
+            <w:tcW w:w="3550" w:type="dxa"/>
+          </w:tcPr>
+          <w:p>
+            <w:pPr>
+              <w:rPr>
+                <w:b/>
+              </w:rPr>
+            </w:pPr>
+            <w:r>
+              <w:rPr>
+                <w:b/>
+              </w:rPr>
+              <w:t>Logical Operators</w:t>
+            </w:r>
+          </w:p>
+        </w:tc>
+        <w:tc>
+          <w:tcPr>
+            <w:tcW w:w="2900" w:type="dxa"/>
+          </w:tcPr>
+          <w:p>
+            <w:pPr>
+              <w:rPr>
+                <w:b/>
+              </w:rPr>
+            </w:pPr>
+            <w:r>
+              <w:rPr>
+                <w:b/>
+              </w:rPr>
+              <w:t>Example</w:t>
+            </w:r>
+          </w:p>
+        </w:tc>
+        <w:tc>
+          <w:tcPr>
+            <w:tcW w:w="2900" w:type="dxa"/>
+          </w:tcPr>
+          <w:p>
+            <w:pPr>
+              <w:rPr>
+                <w:b/>
+              </w:rPr>
+            </w:pPr>
+            <w:r>
+              <w:rPr>
+                <w:b/>
+              </w:rPr>
+              <w:t>Yields</w:t>
+            </w:r>
+          </w:p>
+        </w:tc>
+      </w:tr>
+      <w:tr>
+        <w:tc>
+          <w:tcPr>
+            <w:tcW w:w="3550" w:type="dxa"/>
+          </w:tcPr>
+          <w:p>
+            <w:r>
+              <w:t>&amp;&amp;</w:t>
+            </w:r>
+          </w:p>
+        </w:tc>
+        <w:tc>
+          <w:tcPr>
+            <w:tcW w:w="2900" w:type="dxa"/>
+          </w:tcPr>
+          <w:p/>
+        </w:tc>
+        <w:tc>
+          <w:tcPr>
+            <w:tcW w:w="2900" w:type="dxa"/>
+          </w:tcPr>
+          <w:p/>
+        </w:tc>
+      </w:tr>
+      <w:tr>
+        <w:tc>
+          <w:tcPr>
+            <w:tcW w:w="3550" w:type="dxa"/>
+          </w:tcPr>
+          <w:p>
+            <w:r>
+              <w:t>||</w:t>
+            </w:r>
+          </w:p>
+        </w:tc>
+        <w:tc>
+          <w:tcPr>
+            <w:tcW w:w="2900" w:type="dxa"/>
+          </w:tcPr>
+          <w:p/>
+        </w:tc>
+        <w:tc>
+          <w:tcPr>
+            <w:tcW w:w="2900" w:type="dxa"/>
           </w:tcPr>
           <w:p/>
         </w:tc>
@@ -5111,123 +7978,7 @@
               <w:rPr>
                 <w:b/>
               </w:rPr>
-              <w:t>Logical Operators</w:t>
-            </w:r>
-          </w:p>
-        </w:tc>
-        <w:tc>
-          <w:tcPr>
-            <w:tcW w:w="2900" w:type="dxa"/>
-          </w:tcPr>
-          <w:p>
-            <w:pPr>
-              <w:rPr>
-                <w:b/>
-              </w:rPr>
-            </w:pPr>
-            <w:r>
-              <w:rPr>
-                <w:b/>
-              </w:rPr>
-              <w:t>Example</w:t>
-            </w:r>
-          </w:p>
-        </w:tc>
-        <w:tc>
-          <w:tcPr>
-            <w:tcW w:w="2900" w:type="dxa"/>
-          </w:tcPr>
-          <w:p>
-            <w:pPr>
-              <w:rPr>
-                <w:b/>
-              </w:rPr>
-            </w:pPr>
-            <w:r>
-              <w:rPr>
-                <w:b/>
-              </w:rPr>
-              <w:t>Yields</w:t>
-            </w:r>
-          </w:p>
-        </w:tc>
-      </w:tr>
-      <w:tr>
-        <w:tc>
-          <w:tcPr>
-            <w:tcW w:w="3550" w:type="dxa"/>
-          </w:tcPr>
-          <w:p>
-            <w:r>
-              <w:t>&amp;&amp;</w:t>
-            </w:r>
-          </w:p>
-        </w:tc>
-        <w:tc>
-          <w:tcPr>
-            <w:tcW w:w="2900" w:type="dxa"/>
-          </w:tcPr>
-          <w:p/>
-        </w:tc>
-        <w:tc>
-          <w:tcPr>
-            <w:tcW w:w="2900" w:type="dxa"/>
-          </w:tcPr>
-          <w:p/>
-        </w:tc>
-      </w:tr>
-      <w:tr>
-        <w:tc>
-          <w:tcPr>
-            <w:tcW w:w="3550" w:type="dxa"/>
-          </w:tcPr>
-          <w:p>
-            <w:r>
-              <w:t>||</w:t>
-            </w:r>
-          </w:p>
-        </w:tc>
-        <w:tc>
-          <w:tcPr>
-            <w:tcW w:w="2900" w:type="dxa"/>
-          </w:tcPr>
-          <w:p/>
-        </w:tc>
-        <w:tc>
-          <w:tcPr>
-            <w:tcW w:w="2900" w:type="dxa"/>
-          </w:tcPr>
-          <w:p/>
-        </w:tc>
-      </w:tr>
-    </w:tbl>
-    <w:p/>
-    <w:tbl>
-      <w:tblPr>
-        <w:tblStyle w:val="TableGrid"/>
-        <w:tblW w:w="0" w:type="auto"/>
-        <w:tblLook w:val="04A0" w:firstRow="1" w:lastRow="0" w:firstColumn="1" w:lastColumn="0" w:noHBand="0" w:noVBand="1"/>
-      </w:tblPr>
-      <w:tblGrid>
-        <w:gridCol w:w="3550"/>
-        <w:gridCol w:w="2900"/>
-        <w:gridCol w:w="2900"/>
-      </w:tblGrid>
-      <w:tr>
-        <w:tc>
-          <w:tcPr>
-            <w:tcW w:w="3550" w:type="dxa"/>
-          </w:tcPr>
-          <w:p>
-            <w:pPr>
-              <w:rPr>
-                <w:b/>
-              </w:rPr>
-            </w:pPr>
-            <w:r>
-              <w:rPr>
-                <w:b/>
-              </w:rPr>
+              <w:lastRenderedPageBreak/>
               <w:t>Ternary Operators</w:t>
             </w:r>
           </w:p>
@@ -5547,7 +8298,6 @@
           </w:tcPr>
           <w:p>
             <w:r>
-              <w:lastRenderedPageBreak/>
               <w:t>&amp;=</w:t>
             </w:r>
           </w:p>
@@ -5655,17 +8405,26 @@
             <w:shd w:val="clear" w:color="auto" w:fill="FFFF00"/>
           </w:tcPr>
           <w:p>
+            <w:commentRangeStart w:id="197"/>
             <w:r>
               <w:t>&gt;&gt;&gt;=</w:t>
             </w:r>
           </w:p>
         </w:tc>
+        <w:commentRangeEnd w:id="197"/>
         <w:tc>
           <w:tcPr>
             <w:tcW w:w="2865" w:type="dxa"/>
             <w:shd w:val="clear" w:color="auto" w:fill="FFFF00"/>
           </w:tcPr>
-          <w:p/>
+          <w:p>
+            <w:r>
+              <w:rPr>
+                <w:rStyle w:val="CommentReference"/>
+              </w:rPr>
+              <w:commentReference w:id="197"/>
+            </w:r>
+          </w:p>
         </w:tc>
         <w:tc>
           <w:tcPr>
@@ -5712,7 +8471,7 @@
         </w:rPr>
         <w:t xml:space="preserve">within the scope of this document and are not covered in any detail. See the Oracle Docs for more information – </w:t>
       </w:r>
-      <w:hyperlink r:id="rId16" w:history="1">
+      <w:hyperlink r:id="rId18" w:history="1">
         <w:r>
           <w:rPr>
             <w:rStyle w:val="Hyperlink"/>
@@ -5743,11 +8502,11 @@
       <w:pPr>
         <w:pStyle w:val="Heading1"/>
       </w:pPr>
-      <w:bookmarkStart w:id="11" w:name="_Toc484778531"/>
+      <w:bookmarkStart w:id="198" w:name="_Toc484781647"/>
       <w:r>
         <w:t>Java Abstract and Interface Types</w:t>
       </w:r>
-      <w:bookmarkEnd w:id="11"/>
+      <w:bookmarkEnd w:id="198"/>
     </w:p>
     <w:p>
       <w:r>
@@ -5776,11 +8535,11 @@
       <w:pPr>
         <w:pStyle w:val="Heading2"/>
       </w:pPr>
-      <w:bookmarkStart w:id="12" w:name="_Toc484778532"/>
+      <w:bookmarkStart w:id="199" w:name="_Toc484781648"/>
       <w:r>
         <w:t>Interface</w:t>
       </w:r>
-      <w:bookmarkEnd w:id="12"/>
+      <w:bookmarkEnd w:id="199"/>
     </w:p>
     <w:p>
       <w:pPr>
@@ -5801,16 +8560,16 @@
       <w:r>
         <w:t xml:space="preserve">Here’s an Example </w:t>
       </w:r>
-      <w:commentRangeStart w:id="13"/>
+      <w:commentRangeStart w:id="200"/>
       <w:r>
         <w:t>Interface</w:t>
       </w:r>
-      <w:commentRangeEnd w:id="13"/>
+      <w:commentRangeEnd w:id="200"/>
       <w:r>
         <w:rPr>
           <w:rStyle w:val="CommentReference"/>
         </w:rPr>
-        <w:commentReference w:id="13"/>
+        <w:commentReference w:id="200"/>
       </w:r>
       <w:r>
         <w:t xml:space="preserve">. </w:t>
@@ -5820,24 +8579,24 @@
       <w:pPr>
         <w:pStyle w:val="Heading2"/>
       </w:pPr>
-      <w:bookmarkStart w:id="14" w:name="_Toc484778533"/>
+      <w:bookmarkStart w:id="201" w:name="_Toc484781649"/>
       <w:r>
         <w:t xml:space="preserve">Java Implements and </w:t>
       </w:r>
-      <w:commentRangeStart w:id="15"/>
+      <w:commentRangeStart w:id="202"/>
       <w:r>
         <w:t>Extends</w:t>
       </w:r>
-      <w:commentRangeEnd w:id="15"/>
+      <w:commentRangeEnd w:id="202"/>
       <w:r>
         <w:rPr>
           <w:rStyle w:val="CommentReference"/>
           <w:rFonts w:asciiTheme="minorHAnsi" w:eastAsiaTheme="minorHAnsi" w:hAnsiTheme="minorHAnsi" w:cstheme="minorBidi"/>
           <w:color w:val="auto"/>
         </w:rPr>
-        <w:commentReference w:id="15"/>
-      </w:r>
-      <w:bookmarkEnd w:id="14"/>
+        <w:commentReference w:id="202"/>
+      </w:r>
+      <w:bookmarkEnd w:id="201"/>
     </w:p>
     <w:p>
       <w:r>
@@ -5848,47 +8607,48 @@
       <w:pPr>
         <w:pStyle w:val="Heading2"/>
       </w:pPr>
-      <w:bookmarkStart w:id="16" w:name="_Toc484778534"/>
-      <w:r>
+      <w:bookmarkStart w:id="203" w:name="_Toc484781650"/>
+      <w:r>
+        <w:lastRenderedPageBreak/>
         <w:t>@</w:t>
       </w:r>
-      <w:commentRangeStart w:id="17"/>
+      <w:commentRangeStart w:id="204"/>
       <w:r>
         <w:t>Override</w:t>
       </w:r>
-      <w:commentRangeEnd w:id="17"/>
+      <w:commentRangeEnd w:id="204"/>
       <w:r>
         <w:rPr>
           <w:rStyle w:val="CommentReference"/>
           <w:rFonts w:asciiTheme="minorHAnsi" w:eastAsiaTheme="minorHAnsi" w:hAnsiTheme="minorHAnsi" w:cstheme="minorBidi"/>
           <w:color w:val="auto"/>
         </w:rPr>
-        <w:commentReference w:id="17"/>
-      </w:r>
-      <w:bookmarkEnd w:id="16"/>
+        <w:commentReference w:id="204"/>
+      </w:r>
+      <w:bookmarkEnd w:id="203"/>
     </w:p>
     <w:p>
       <w:pPr>
         <w:pStyle w:val="Heading1"/>
       </w:pPr>
-      <w:bookmarkStart w:id="18" w:name="_Toc484778535"/>
+      <w:bookmarkStart w:id="205" w:name="_Toc484781651"/>
       <w:r>
         <w:t xml:space="preserve">Java Entities – JPA and </w:t>
       </w:r>
-      <w:commentRangeStart w:id="19"/>
+      <w:commentRangeStart w:id="206"/>
       <w:r>
         <w:t>Hibernate</w:t>
       </w:r>
-      <w:commentRangeEnd w:id="19"/>
+      <w:commentRangeEnd w:id="206"/>
       <w:r>
         <w:rPr>
           <w:rStyle w:val="CommentReference"/>
           <w:rFonts w:asciiTheme="minorHAnsi" w:eastAsiaTheme="minorHAnsi" w:hAnsiTheme="minorHAnsi" w:cstheme="minorBidi"/>
           <w:color w:val="auto"/>
         </w:rPr>
-        <w:commentReference w:id="19"/>
-      </w:r>
-      <w:bookmarkEnd w:id="18"/>
+        <w:commentReference w:id="206"/>
+      </w:r>
+      <w:bookmarkEnd w:id="205"/>
     </w:p>
     <w:p>
       <w:pPr>
@@ -5897,50 +8657,46 @@
       <w:r>
         <w:tab/>
       </w:r>
-      <w:bookmarkStart w:id="20" w:name="_Toc484778536"/>
+      <w:bookmarkStart w:id="207" w:name="_Toc484781652"/>
       <w:r>
         <w:t>@Entity</w:t>
       </w:r>
-      <w:bookmarkEnd w:id="20"/>
+      <w:bookmarkEnd w:id="207"/>
     </w:p>
     <w:p>
       <w:pPr>
         <w:pStyle w:val="Heading1"/>
       </w:pPr>
-      <w:bookmarkStart w:id="21" w:name="_Toc484778537"/>
+      <w:bookmarkStart w:id="208" w:name="_Toc484781653"/>
       <w:r>
         <w:t>Maven</w:t>
       </w:r>
-      <w:bookmarkEnd w:id="21"/>
+      <w:bookmarkEnd w:id="208"/>
     </w:p>
     <w:p>
       <w:pPr>
         <w:pStyle w:val="Heading2"/>
-        <w:rPr>
-          <w:ins w:id="22" w:author="Adam Clemons" w:date="2017-06-09T12:56:00Z"/>
-        </w:rPr>
-      </w:pPr>
-      <w:bookmarkStart w:id="23" w:name="_Toc484778538"/>
+      </w:pPr>
+      <w:bookmarkStart w:id="209" w:name="_Toc484781654"/>
       <w:r>
         <w:t>Installation</w:t>
       </w:r>
-      <w:bookmarkEnd w:id="23"/>
+      <w:bookmarkEnd w:id="209"/>
     </w:p>
     <w:p>
       <w:pPr>
-        <w:pPrChange w:id="24" w:author="Adam Clemons" w:date="2017-06-09T12:56:00Z">
-          <w:pPr>
-            <w:pStyle w:val="Heading2"/>
-          </w:pPr>
-        </w:pPrChange>
-      </w:pPr>
-    </w:p>
-    <w:p>
-      <w:pPr>
         <w:ind w:firstLine="720"/>
       </w:pPr>
       <w:r>
-        <w:t xml:space="preserve">The Maven installation installation documentation is provided </w:t>
+        <w:t xml:space="preserve">The Maven installation </w:t>
+      </w:r>
+      <w:proofErr w:type="spellStart"/>
+      <w:r>
+        <w:t>installation</w:t>
+      </w:r>
+      <w:proofErr w:type="spellEnd"/>
+      <w:r>
+        <w:t xml:space="preserve"> documentation is provided </w:t>
       </w:r>
       <w:r>
         <w:t>on the maven apache website her</w:t>
@@ -5964,11 +8720,11 @@
       <w:pPr>
         <w:pStyle w:val="Heading2"/>
       </w:pPr>
-      <w:bookmarkStart w:id="25" w:name="_Toc484778539"/>
+      <w:bookmarkStart w:id="210" w:name="_Toc484781655"/>
       <w:r>
         <w:t>Adding A Private Nexus Repository to settings.xml</w:t>
       </w:r>
-      <w:bookmarkEnd w:id="25"/>
+      <w:bookmarkEnd w:id="210"/>
     </w:p>
     <w:p>
       <w:r>
@@ -5981,6 +8737,7 @@
         </w:rPr>
         <w:t>${</w:t>
       </w:r>
+      <w:proofErr w:type="spellStart"/>
       <w:proofErr w:type="gramStart"/>
       <w:r>
         <w:rPr>
@@ -5988,6 +8745,7 @@
         </w:rPr>
         <w:t>maven.home</w:t>
       </w:r>
+      <w:proofErr w:type="spellEnd"/>
       <w:proofErr w:type="gramEnd"/>
       <w:r>
         <w:rPr>
@@ -5999,8 +8757,16 @@
         <w:rPr>
           <w:rStyle w:val="CodeChar"/>
         </w:rPr>
-        <w:t>\conf</w:t>
-      </w:r>
+        <w:t>\</w:t>
+      </w:r>
+      <w:proofErr w:type="spellStart"/>
+      <w:r>
+        <w:rPr>
+          <w:rStyle w:val="CodeChar"/>
+        </w:rPr>
+        <w:t>conf</w:t>
+      </w:r>
+      <w:proofErr w:type="spellEnd"/>
       <w:r>
         <w:t xml:space="preserve"> directory, there is a file named </w:t>
       </w:r>
@@ -6027,12 +8793,11 @@
       <w:pPr>
         <w:pStyle w:val="Heading2"/>
       </w:pPr>
-      <w:bookmarkStart w:id="26" w:name="_Toc484778540"/>
-      <w:r>
-        <w:lastRenderedPageBreak/>
+      <w:bookmarkStart w:id="211" w:name="_Toc484781656"/>
+      <w:r>
         <w:t>Commands</w:t>
       </w:r>
-      <w:bookmarkEnd w:id="26"/>
+      <w:bookmarkEnd w:id="211"/>
     </w:p>
     <w:p>
       <w:pPr>
@@ -6075,11 +8840,11 @@
       <w:pPr>
         <w:pStyle w:val="Heading3"/>
       </w:pPr>
-      <w:bookmarkStart w:id="27" w:name="_Toc484778541"/>
+      <w:bookmarkStart w:id="212" w:name="_Toc484781657"/>
       <w:r>
         <w:t>mvn install</w:t>
       </w:r>
-      <w:bookmarkEnd w:id="27"/>
+      <w:bookmarkEnd w:id="212"/>
     </w:p>
     <w:p>
       <w:pPr>
@@ -6096,11 +8861,11 @@
       <w:pPr>
         <w:pStyle w:val="Heading3"/>
       </w:pPr>
-      <w:bookmarkStart w:id="28" w:name="_Toc484778542"/>
+      <w:bookmarkStart w:id="213" w:name="_Toc484781658"/>
       <w:r>
         <w:t>mvn clean</w:t>
       </w:r>
-      <w:bookmarkEnd w:id="28"/>
+      <w:bookmarkEnd w:id="213"/>
     </w:p>
     <w:p>
       <w:pPr>
@@ -6152,11 +8917,12 @@
       <w:pPr>
         <w:pStyle w:val="Heading3"/>
       </w:pPr>
-      <w:bookmarkStart w:id="29" w:name="_Toc484778543"/>
-      <w:r>
+      <w:bookmarkStart w:id="214" w:name="_Toc484781659"/>
+      <w:r>
+        <w:lastRenderedPageBreak/>
         <w:t>-e and -U</w:t>
       </w:r>
-      <w:bookmarkEnd w:id="29"/>
+      <w:bookmarkEnd w:id="214"/>
     </w:p>
     <w:p>
       <w:pPr>
@@ -6232,12 +8998,12 @@
       <w:pPr>
         <w:pStyle w:val="Heading3"/>
       </w:pPr>
-      <w:bookmarkStart w:id="30" w:name="_Toc484778544"/>
+      <w:bookmarkStart w:id="215" w:name="_Toc484781660"/>
       <w:proofErr w:type="gramStart"/>
       <w:r>
         <w:t>dependency:tree</w:t>
       </w:r>
-      <w:bookmarkEnd w:id="30"/>
+      <w:bookmarkEnd w:id="215"/>
       <w:proofErr w:type="gramEnd"/>
     </w:p>
     <w:p>
@@ -6278,7 +9044,22 @@
       </w:r>
       <w:proofErr w:type="gramEnd"/>
       <w:r>
-        <w:t xml:space="preserve"> -Dverbose</w:t>
+        <w:t xml:space="preserve"> -</w:t>
+      </w:r>
+      <w:commentRangeStart w:id="216"/>
+      <w:proofErr w:type="spellStart"/>
+      <w:r>
+        <w:t>Dverbose</w:t>
+      </w:r>
+      <w:commentRangeEnd w:id="216"/>
+      <w:proofErr w:type="spellEnd"/>
+      <w:r>
+        <w:rPr>
+          <w:rStyle w:val="CommentReference"/>
+          <w:rFonts w:asciiTheme="minorHAnsi" w:hAnsiTheme="minorHAnsi"/>
+          <w:color w:val="auto"/>
+        </w:rPr>
+        <w:commentReference w:id="216"/>
       </w:r>
     </w:p>
     <w:p>
@@ -6290,15 +9071,30 @@
       <w:pPr>
         <w:pStyle w:val="Heading2"/>
       </w:pPr>
-      <w:bookmarkStart w:id="31" w:name="_Toc484778545"/>
-      <w:r>
-        <w:lastRenderedPageBreak/>
-        <w:t>Using Maven with NetB</w:t>
+      <w:bookmarkStart w:id="217" w:name="_Toc484781661"/>
+      <w:r>
+        <w:t xml:space="preserve">Using Maven </w:t>
+      </w:r>
+      <w:commentRangeStart w:id="218"/>
+      <w:r>
+        <w:t xml:space="preserve">with </w:t>
+      </w:r>
+      <w:commentRangeEnd w:id="218"/>
+      <w:r>
+        <w:rPr>
+          <w:rStyle w:val="CommentReference"/>
+          <w:rFonts w:asciiTheme="minorHAnsi" w:eastAsiaTheme="minorHAnsi" w:hAnsiTheme="minorHAnsi" w:cstheme="minorBidi"/>
+          <w:color w:val="auto"/>
+        </w:rPr>
+        <w:commentReference w:id="218"/>
+      </w:r>
+      <w:r>
+        <w:t>NetB</w:t>
       </w:r>
       <w:r>
         <w:t>eans</w:t>
       </w:r>
-      <w:bookmarkEnd w:id="31"/>
+      <w:bookmarkEnd w:id="217"/>
     </w:p>
     <w:p>
       <w:r>
@@ -6408,6 +9204,7 @@
         <w:jc w:val="center"/>
       </w:pPr>
       <w:r>
+        <w:lastRenderedPageBreak/>
         <w:drawing>
           <wp:inline distT="0" distB="0" distL="0" distR="0" wp14:anchorId="403FEABA" wp14:editId="6258043B">
             <wp:extent cx="3975100" cy="3451457"/>
@@ -6452,15 +9249,15 @@
         </w:rPr>
       </w:pPr>
       <w:r>
-        <w:t xml:space="preserve">In the </w:t>
-      </w:r>
-      <w:proofErr w:type="gramStart"/>
-      <w:r>
-        <w:t>drop</w:t>
-      </w:r>
-      <w:proofErr w:type="gramEnd"/>
-      <w:r>
-        <w:t xml:space="preserve"> down labeled </w:t>
+        <w:t>In the drop</w:t>
+      </w:r>
+      <w:del w:id="219" w:author="Adam Clemons" w:date="2017-06-09T14:23:00Z">
+        <w:r>
+          <w:delText xml:space="preserve"> </w:delText>
+        </w:r>
+      </w:del>
+      <w:r>
+        <w:t xml:space="preserve">down labeled </w:t>
       </w:r>
       <w:r>
         <w:rPr>
@@ -6482,11 +9279,15 @@
     <w:p/>
     <w:p>
       <w:pPr>
-        <w:pStyle w:val="Heading3"/>
-      </w:pPr>
-      <w:bookmarkStart w:id="32" w:name="_Toc484778546"/>
-      <w:r>
-        <w:lastRenderedPageBreak/>
+        <w:pStyle w:val="Heading2"/>
+        <w:pPrChange w:id="220" w:author="Adam Clemons" w:date="2017-06-09T14:24:00Z">
+          <w:pPr>
+            <w:pStyle w:val="Heading3"/>
+          </w:pPr>
+        </w:pPrChange>
+      </w:pPr>
+      <w:bookmarkStart w:id="221" w:name="_Toc484781662"/>
+      <w:r>
         <w:t xml:space="preserve">Using </w:t>
       </w:r>
       <w:r>
@@ -6498,108 +9299,494 @@
       <w:r>
         <w:t xml:space="preserve"> with Eclipse</w:t>
       </w:r>
-      <w:bookmarkEnd w:id="32"/>
+      <w:bookmarkEnd w:id="221"/>
     </w:p>
-    <w:p/>
     <w:p>
       <w:pPr>
+        <w:rPr>
+          <w:ins w:id="222" w:author="Adam Clemons" w:date="2017-06-09T14:27:00Z"/>
+        </w:rPr>
+      </w:pPr>
+    </w:p>
+    <w:p>
+      <w:pPr>
+        <w:ind w:firstLine="720"/>
+        <w:rPr>
+          <w:ins w:id="223" w:author="Adam Clemons" w:date="2017-06-09T14:28:00Z"/>
+        </w:rPr>
+        <w:pPrChange w:id="224" w:author="Adam Clemons" w:date="2017-06-09T14:28:00Z">
+          <w:pPr/>
+        </w:pPrChange>
+      </w:pPr>
+      <w:ins w:id="225" w:author="Adam Clemons" w:date="2017-06-09T14:27:00Z">
+        <w:r>
+          <w:t xml:space="preserve">Eclipse, just like NetBeans also includes a built-in Maven version. This will work for general development, but if you plan to bounce between code editors, or if you want to use the same Maven from the command line that your IDE is using, you can set it to use the system installed version. </w:t>
+        </w:r>
+      </w:ins>
+    </w:p>
+    <w:p>
+      <w:pPr>
+        <w:ind w:firstLine="720"/>
+        <w:rPr>
+          <w:ins w:id="226" w:author="Adam Clemons" w:date="2017-06-09T14:28:00Z"/>
+          <w:b/>
+          <w:i/>
+        </w:rPr>
+        <w:pPrChange w:id="227" w:author="Adam Clemons" w:date="2017-06-09T14:28:00Z">
+          <w:pPr/>
+        </w:pPrChange>
+      </w:pPr>
+      <w:ins w:id="228" w:author="Adam Clemons" w:date="2017-06-09T14:28:00Z">
+        <w:r>
+          <w:t xml:space="preserve">To configure Eclipse to use your system maven, go to </w:t>
+        </w:r>
+        <w:r>
+          <w:rPr>
+            <w:b/>
+            <w:i/>
+          </w:rPr>
+          <w:t>Window</w:t>
+        </w:r>
+        <w:r>
+          <w:t xml:space="preserve"> &gt; </w:t>
+        </w:r>
+        <w:r>
+          <w:rPr>
+            <w:b/>
+            <w:i/>
+          </w:rPr>
+          <w:t>Preferences</w:t>
+        </w:r>
+      </w:ins>
+    </w:p>
+    <w:p>
+      <w:pPr>
+        <w:ind w:firstLine="720"/>
+        <w:rPr>
+          <w:ins w:id="229" w:author="Adam Clemons" w:date="2017-06-09T14:29:00Z"/>
+        </w:rPr>
+      </w:pPr>
+    </w:p>
+    <w:p>
+      <w:pPr>
+        <w:rPr>
+          <w:ins w:id="230" w:author="Adam Clemons" w:date="2017-06-09T14:29:00Z"/>
+        </w:rPr>
+      </w:pPr>
+    </w:p>
+    <w:p>
+      <w:pPr>
+        <w:tabs>
+          <w:tab w:val="left" w:pos="8128"/>
+        </w:tabs>
+        <w:jc w:val="center"/>
+        <w:rPr>
+          <w:ins w:id="231" w:author="Adam Clemons" w:date="2017-06-09T14:29:00Z"/>
+        </w:rPr>
+        <w:pPrChange w:id="232" w:author="Adam Clemons" w:date="2017-06-09T14:29:00Z">
+          <w:pPr/>
+        </w:pPrChange>
+      </w:pPr>
+      <w:ins w:id="233" w:author="Adam Clemons" w:date="2017-06-09T14:29:00Z">
+        <w:r>
+          <w:lastRenderedPageBreak/>
+          <w:drawing>
+            <wp:inline distT="0" distB="0" distL="0" distR="0" wp14:anchorId="05C2C919" wp14:editId="2CA5E721">
+              <wp:extent cx="3498903" cy="2041947"/>
+              <wp:effectExtent l="0" t="0" r="6350" b="0"/>
+              <wp:docPr id="7" name="Picture 7"/>
+              <wp:cNvGraphicFramePr>
+                <a:graphicFrameLocks xmlns:a="http://schemas.openxmlformats.org/drawingml/2006/main" noChangeAspect="1"/>
+              </wp:cNvGraphicFramePr>
+              <a:graphic xmlns:a="http://schemas.openxmlformats.org/drawingml/2006/main">
+                <a:graphicData uri="http://schemas.openxmlformats.org/drawingml/2006/picture">
+                  <pic:pic xmlns:pic="http://schemas.openxmlformats.org/drawingml/2006/picture">
+                    <pic:nvPicPr>
+                      <pic:cNvPr id="1" name=""/>
+                      <pic:cNvPicPr/>
+                    </pic:nvPicPr>
+                    <pic:blipFill>
+                      <a:blip r:embed="rId23"/>
+                      <a:stretch>
+                        <a:fillRect/>
+                      </a:stretch>
+                    </pic:blipFill>
+                    <pic:spPr>
+                      <a:xfrm>
+                        <a:off x="0" y="0"/>
+                        <a:ext cx="3507561" cy="2047000"/>
+                      </a:xfrm>
+                      <a:prstGeom prst="rect">
+                        <a:avLst/>
+                      </a:prstGeom>
+                    </pic:spPr>
+                  </pic:pic>
+                </a:graphicData>
+              </a:graphic>
+            </wp:inline>
+          </w:drawing>
+        </w:r>
+      </w:ins>
+    </w:p>
+    <w:p>
+      <w:pPr>
+        <w:rPr>
+          <w:ins w:id="234" w:author="Adam Clemons" w:date="2017-06-09T14:29:00Z"/>
+        </w:rPr>
+      </w:pPr>
+      <w:ins w:id="235" w:author="Adam Clemons" w:date="2017-06-09T14:29:00Z">
+        <w:r>
+          <w:t xml:space="preserve">Next, navigate to the </w:t>
+        </w:r>
+        <w:r>
+          <w:rPr>
+            <w:b/>
+            <w:i/>
+          </w:rPr>
+          <w:t xml:space="preserve">Maven </w:t>
+        </w:r>
+        <w:r>
+          <w:t xml:space="preserve">&gt; </w:t>
+        </w:r>
+        <w:r>
+          <w:rPr>
+            <w:b/>
+            <w:i/>
+          </w:rPr>
+          <w:t>Installations</w:t>
+        </w:r>
+        <w:r>
+          <w:t xml:space="preserve"> section of the Preferences Window. </w:t>
+        </w:r>
+      </w:ins>
+    </w:p>
+    <w:p>
+      <w:pPr>
+        <w:jc w:val="center"/>
+        <w:rPr>
+          <w:ins w:id="236" w:author="Adam Clemons" w:date="2017-06-09T14:30:00Z"/>
+        </w:rPr>
+        <w:pPrChange w:id="237" w:author="Adam Clemons" w:date="2017-06-09T14:30:00Z">
+          <w:pPr/>
+        </w:pPrChange>
+      </w:pPr>
+      <w:ins w:id="238" w:author="Adam Clemons" w:date="2017-06-09T14:30:00Z">
+        <w:r>
+          <w:drawing>
+            <wp:inline distT="0" distB="0" distL="0" distR="0" wp14:anchorId="1CB994D1" wp14:editId="6B315378">
+              <wp:extent cx="4292390" cy="3438845"/>
+              <wp:effectExtent l="0" t="0" r="0" b="0"/>
+              <wp:docPr id="8" name="Picture 8"/>
+              <wp:cNvGraphicFramePr>
+                <a:graphicFrameLocks xmlns:a="http://schemas.openxmlformats.org/drawingml/2006/main" noChangeAspect="1"/>
+              </wp:cNvGraphicFramePr>
+              <a:graphic xmlns:a="http://schemas.openxmlformats.org/drawingml/2006/main">
+                <a:graphicData uri="http://schemas.openxmlformats.org/drawingml/2006/picture">
+                  <pic:pic xmlns:pic="http://schemas.openxmlformats.org/drawingml/2006/picture">
+                    <pic:nvPicPr>
+                      <pic:cNvPr id="1" name=""/>
+                      <pic:cNvPicPr/>
+                    </pic:nvPicPr>
+                    <pic:blipFill>
+                      <a:blip r:embed="rId24"/>
+                      <a:stretch>
+                        <a:fillRect/>
+                      </a:stretch>
+                    </pic:blipFill>
+                    <pic:spPr>
+                      <a:xfrm>
+                        <a:off x="0" y="0"/>
+                        <a:ext cx="4297507" cy="3442944"/>
+                      </a:xfrm>
+                      <a:prstGeom prst="rect">
+                        <a:avLst/>
+                      </a:prstGeom>
+                    </pic:spPr>
+                  </pic:pic>
+                </a:graphicData>
+              </a:graphic>
+            </wp:inline>
+          </w:drawing>
+        </w:r>
+      </w:ins>
+    </w:p>
+    <w:p>
+      <w:pPr>
+        <w:rPr>
+          <w:ins w:id="239" w:author="Adam Clemons" w:date="2017-06-09T14:30:00Z"/>
+        </w:rPr>
+      </w:pPr>
+      <w:ins w:id="240" w:author="Adam Clemons" w:date="2017-06-09T14:30:00Z">
+        <w:r>
+          <w:t xml:space="preserve">To add a local Maven installation, you can click </w:t>
+        </w:r>
+        <w:r>
+          <w:rPr>
+            <w:b/>
+            <w:i/>
+          </w:rPr>
+          <w:t>Add…</w:t>
+        </w:r>
+        <w:r>
+          <w:t xml:space="preserve"> and browse to the directory of your Maven Installation. </w:t>
+        </w:r>
+      </w:ins>
+    </w:p>
+    <w:p>
+      <w:pPr>
+        <w:jc w:val="center"/>
+        <w:rPr>
+          <w:ins w:id="241" w:author="Adam Clemons" w:date="2017-06-09T14:31:00Z"/>
+        </w:rPr>
+        <w:pPrChange w:id="242" w:author="Adam Clemons" w:date="2017-06-09T14:31:00Z">
+          <w:pPr/>
+        </w:pPrChange>
+      </w:pPr>
+      <w:ins w:id="243" w:author="Adam Clemons" w:date="2017-06-09T14:31:00Z">
+        <w:r>
+          <w:lastRenderedPageBreak/>
+          <w:drawing>
+            <wp:inline distT="0" distB="0" distL="0" distR="0" wp14:anchorId="0068965A" wp14:editId="475CBD3B">
+              <wp:extent cx="5493032" cy="3746693"/>
+              <wp:effectExtent l="0" t="0" r="0" b="6350"/>
+              <wp:docPr id="9" name="Picture 9"/>
+              <wp:cNvGraphicFramePr>
+                <a:graphicFrameLocks xmlns:a="http://schemas.openxmlformats.org/drawingml/2006/main" noChangeAspect="1"/>
+              </wp:cNvGraphicFramePr>
+              <a:graphic xmlns:a="http://schemas.openxmlformats.org/drawingml/2006/main">
+                <a:graphicData uri="http://schemas.openxmlformats.org/drawingml/2006/picture">
+                  <pic:pic xmlns:pic="http://schemas.openxmlformats.org/drawingml/2006/picture">
+                    <pic:nvPicPr>
+                      <pic:cNvPr id="1" name=""/>
+                      <pic:cNvPicPr/>
+                    </pic:nvPicPr>
+                    <pic:blipFill>
+                      <a:blip r:embed="rId25"/>
+                      <a:stretch>
+                        <a:fillRect/>
+                      </a:stretch>
+                    </pic:blipFill>
+                    <pic:spPr>
+                      <a:xfrm>
+                        <a:off x="0" y="0"/>
+                        <a:ext cx="5493032" cy="3746693"/>
+                      </a:xfrm>
+                      <a:prstGeom prst="rect">
+                        <a:avLst/>
+                      </a:prstGeom>
+                    </pic:spPr>
+                  </pic:pic>
+                </a:graphicData>
+              </a:graphic>
+            </wp:inline>
+          </w:drawing>
+        </w:r>
+      </w:ins>
+    </w:p>
+    <w:p>
+      <w:pPr>
+        <w:rPr>
+          <w:ins w:id="244" w:author="Adam Clemons" w:date="2017-06-09T14:32:00Z"/>
+        </w:rPr>
+      </w:pPr>
+      <w:ins w:id="245" w:author="Adam Clemons" w:date="2017-06-09T14:31:00Z">
+        <w:r>
+          <w:t xml:space="preserve">Once you click “Finish” you can activate your Maven </w:t>
+        </w:r>
+      </w:ins>
+      <w:ins w:id="246" w:author="Adam Clemons" w:date="2017-06-09T14:32:00Z">
+        <w:r>
+          <w:t>Installation</w:t>
+        </w:r>
+      </w:ins>
+      <w:ins w:id="247" w:author="Adam Clemons" w:date="2017-06-09T14:31:00Z">
+        <w:r>
+          <w:t xml:space="preserve"> by checking the box next to it in the Preferences Window. </w:t>
+        </w:r>
+      </w:ins>
+    </w:p>
+    <w:p>
+      <w:pPr>
+        <w:jc w:val="center"/>
+        <w:rPr>
+          <w:ins w:id="248" w:author="Adam Clemons" w:date="2017-06-09T14:32:00Z"/>
+        </w:rPr>
+        <w:pPrChange w:id="249" w:author="Adam Clemons" w:date="2017-06-09T14:32:00Z">
+          <w:pPr/>
+        </w:pPrChange>
+      </w:pPr>
+      <w:ins w:id="250" w:author="Adam Clemons" w:date="2017-06-09T14:32:00Z">
+        <w:r>
+          <w:drawing>
+            <wp:inline distT="0" distB="0" distL="0" distR="0" wp14:anchorId="7D3338C0" wp14:editId="311508F9">
+              <wp:extent cx="4324572" cy="1930499"/>
+              <wp:effectExtent l="0" t="0" r="0" b="0"/>
+              <wp:docPr id="10" name="Picture 10"/>
+              <wp:cNvGraphicFramePr>
+                <a:graphicFrameLocks xmlns:a="http://schemas.openxmlformats.org/drawingml/2006/main" noChangeAspect="1"/>
+              </wp:cNvGraphicFramePr>
+              <a:graphic xmlns:a="http://schemas.openxmlformats.org/drawingml/2006/main">
+                <a:graphicData uri="http://schemas.openxmlformats.org/drawingml/2006/picture">
+                  <pic:pic xmlns:pic="http://schemas.openxmlformats.org/drawingml/2006/picture">
+                    <pic:nvPicPr>
+                      <pic:cNvPr id="1" name=""/>
+                      <pic:cNvPicPr/>
+                    </pic:nvPicPr>
+                    <pic:blipFill>
+                      <a:blip r:embed="rId26"/>
+                      <a:stretch>
+                        <a:fillRect/>
+                      </a:stretch>
+                    </pic:blipFill>
+                    <pic:spPr>
+                      <a:xfrm>
+                        <a:off x="0" y="0"/>
+                        <a:ext cx="4324572" cy="1930499"/>
+                      </a:xfrm>
+                      <a:prstGeom prst="rect">
+                        <a:avLst/>
+                      </a:prstGeom>
+                    </pic:spPr>
+                  </pic:pic>
+                </a:graphicData>
+              </a:graphic>
+            </wp:inline>
+          </w:drawing>
+        </w:r>
+      </w:ins>
+    </w:p>
+    <w:p>
+      <w:ins w:id="251" w:author="Adam Clemons" w:date="2017-06-09T14:33:00Z">
+        <w:r>
+          <w:t xml:space="preserve">Once you’ve checked your Maven installation in the Options, click </w:t>
+        </w:r>
+        <w:r>
+          <w:rPr>
+            <w:b/>
+            <w:i/>
+            <w:rPrChange w:id="252" w:author="Adam Clemons" w:date="2017-06-09T14:33:00Z">
+              <w:rPr/>
+            </w:rPrChange>
+          </w:rPr>
+          <w:t>Apply</w:t>
+        </w:r>
+        <w:r>
+          <w:t xml:space="preserve"> and then </w:t>
+        </w:r>
+        <w:r>
+          <w:rPr>
+            <w:b/>
+            <w:i/>
+            <w:rPrChange w:id="253" w:author="Adam Clemons" w:date="2017-06-09T14:33:00Z">
+              <w:rPr/>
+            </w:rPrChange>
+          </w:rPr>
+          <w:t>OK</w:t>
+        </w:r>
+      </w:ins>
+      <w:bookmarkStart w:id="254" w:name="_GoBack"/>
+      <w:bookmarkEnd w:id="254"/>
+    </w:p>
+    <w:p>
+      <w:pPr>
         <w:pStyle w:val="Heading1"/>
       </w:pPr>
-      <w:bookmarkStart w:id="33" w:name="_Toc484778547"/>
-      <w:commentRangeStart w:id="34"/>
-      <w:r>
+      <w:bookmarkStart w:id="255" w:name="_Toc484781663"/>
+      <w:commentRangeStart w:id="256"/>
+      <w:r>
+        <w:lastRenderedPageBreak/>
         <w:t>Getting the Demo Code and opening in your IDE</w:t>
       </w:r>
-      <w:commentRangeEnd w:id="34"/>
+      <w:commentRangeEnd w:id="256"/>
       <w:r>
         <w:rPr>
           <w:rStyle w:val="CommentReference"/>
           <w:rFonts w:asciiTheme="minorHAnsi" w:eastAsiaTheme="minorHAnsi" w:hAnsiTheme="minorHAnsi" w:cstheme="minorBidi"/>
           <w:color w:val="auto"/>
         </w:rPr>
-        <w:commentReference w:id="34"/>
-      </w:r>
-      <w:bookmarkEnd w:id="33"/>
+        <w:commentReference w:id="256"/>
+      </w:r>
+      <w:bookmarkEnd w:id="255"/>
     </w:p>
     <w:p>
       <w:pPr>
         <w:pStyle w:val="Heading2"/>
       </w:pPr>
-      <w:bookmarkStart w:id="35" w:name="_Toc484778548"/>
+      <w:bookmarkStart w:id="257" w:name="_Toc484781664"/>
       <w:r>
         <w:t>Eclipse</w:t>
       </w:r>
-      <w:bookmarkEnd w:id="35"/>
+      <w:bookmarkEnd w:id="257"/>
     </w:p>
     <w:p>
       <w:pPr>
         <w:pStyle w:val="Heading2"/>
       </w:pPr>
-      <w:bookmarkStart w:id="36" w:name="_Toc484778549"/>
+      <w:bookmarkStart w:id="258" w:name="_Toc484781665"/>
       <w:r>
         <w:t>NetBeans</w:t>
       </w:r>
-      <w:bookmarkEnd w:id="36"/>
+      <w:bookmarkEnd w:id="258"/>
     </w:p>
     <w:p>
       <w:pPr>
         <w:pStyle w:val="Heading2"/>
       </w:pPr>
-      <w:bookmarkStart w:id="37" w:name="_Toc484778550"/>
-      <w:commentRangeStart w:id="38"/>
+      <w:bookmarkStart w:id="259" w:name="_Toc484781666"/>
+      <w:commentRangeStart w:id="260"/>
       <w:r>
         <w:t>Generic Text Editor (advanced)</w:t>
       </w:r>
-      <w:commentRangeEnd w:id="38"/>
+      <w:commentRangeEnd w:id="260"/>
       <w:r>
         <w:rPr>
           <w:rStyle w:val="CommentReference"/>
           <w:rFonts w:asciiTheme="minorHAnsi" w:eastAsiaTheme="minorHAnsi" w:hAnsiTheme="minorHAnsi" w:cstheme="minorBidi"/>
           <w:color w:val="auto"/>
         </w:rPr>
-        <w:commentReference w:id="38"/>
-      </w:r>
-      <w:bookmarkEnd w:id="37"/>
+        <w:commentReference w:id="260"/>
+      </w:r>
+      <w:bookmarkEnd w:id="259"/>
     </w:p>
     <w:p>
       <w:pPr>
         <w:pStyle w:val="Heading1"/>
       </w:pPr>
-      <w:bookmarkStart w:id="39" w:name="_Toc484778551"/>
+      <w:bookmarkStart w:id="261" w:name="_Toc484781667"/>
       <w:r>
         <w:t>Running the Demo Code</w:t>
       </w:r>
-      <w:bookmarkEnd w:id="39"/>
+      <w:bookmarkEnd w:id="261"/>
     </w:p>
     <w:p>
       <w:pPr>
         <w:pStyle w:val="Heading2"/>
       </w:pPr>
-      <w:bookmarkStart w:id="40" w:name="_Toc484778552"/>
+      <w:bookmarkStart w:id="262" w:name="_Toc484781668"/>
       <w:r>
         <w:t>Eclipse</w:t>
       </w:r>
-      <w:bookmarkEnd w:id="40"/>
+      <w:bookmarkEnd w:id="262"/>
     </w:p>
     <w:p>
       <w:pPr>
         <w:pStyle w:val="Heading2"/>
       </w:pPr>
-      <w:bookmarkStart w:id="41" w:name="_Toc484778553"/>
+      <w:bookmarkStart w:id="263" w:name="_Toc484781669"/>
       <w:r>
         <w:t>NetBeans</w:t>
       </w:r>
-      <w:bookmarkEnd w:id="41"/>
+      <w:bookmarkEnd w:id="263"/>
     </w:p>
     <w:p>
       <w:pPr>
         <w:pStyle w:val="Heading2"/>
       </w:pPr>
-      <w:bookmarkStart w:id="42" w:name="_Toc484778554"/>
+      <w:bookmarkStart w:id="264" w:name="_Toc484781670"/>
       <w:r>
         <w:t>Generic Text Editor</w:t>
       </w:r>
-      <w:bookmarkEnd w:id="42"/>
+      <w:bookmarkEnd w:id="264"/>
     </w:p>
     <w:p/>
     <w:sectPr>
@@ -6616,7 +9803,7 @@
 
 <file path=word/comments.xml><?xml version="1.0" encoding="utf-8"?>
 <w:comments xmlns:wpc="http://schemas.microsoft.com/office/word/2010/wordprocessingCanvas" xmlns:cx="http://schemas.microsoft.com/office/drawing/2014/chartex" xmlns:cx1="http://schemas.microsoft.com/office/drawing/2015/9/8/chartex" xmlns:cx2="http://schemas.microsoft.com/office/drawing/2015/10/21/chartex" xmlns:cx3="http://schemas.microsoft.com/office/drawing/2016/5/9/chartex" xmlns:cx4="http://schemas.microsoft.com/office/drawing/2016/5/10/chartex" xmlns:cx5="http://schemas.microsoft.com/office/drawing/2016/5/11/chartex" xmlns:cx6="http://schemas.microsoft.com/office/drawing/2016/5/12/chartex" xmlns:cx7="http://schemas.microsoft.com/office/drawing/2016/5/13/chartex" xmlns:cx8="http://schemas.microsoft.com/office/drawing/2016/5/14/chartex" xmlns:mc="http://schemas.openxmlformats.org/markup-compatibility/2006" xmlns:aink="http://schemas.microsoft.com/office/drawing/2016/ink" xmlns:o="urn:schemas-microsoft-com:office:office" xmlns:r="http://schemas.openxmlformats.org/officeDocument/2006/relationships" xmlns:m="http://schemas.openxmlformats.org/officeDocument/2006/math" xmlns:v="urn:schemas-microsoft-com:vml" xmlns:wp14="http://schemas.microsoft.com/office/word/2010/wordprocessingDrawing" xmlns:wp="http://schemas.openxmlformats.org/drawingml/2006/wordprocessingDrawing" xmlns:w10="urn:schemas-microsoft-com:office:word" xmlns:w="http://schemas.openxmlformats.org/wordprocessingml/2006/main" xmlns:w14="http://schemas.microsoft.com/office/word/2010/wordml" xmlns:w15="http://schemas.microsoft.com/office/word/2012/wordml" xmlns:w16se="http://schemas.microsoft.com/office/word/2015/wordml/symex" xmlns:wpg="http://schemas.microsoft.com/office/word/2010/wordprocessingGroup" xmlns:wpi="http://schemas.microsoft.com/office/word/2010/wordprocessingInk" xmlns:wne="http://schemas.microsoft.com/office/word/2006/wordml" xmlns:wps="http://schemas.microsoft.com/office/word/2010/wordprocessingShape" mc:Ignorable="w14 w15 w16se wp14">
-  <w:comment w:id="13" w:author="Adam Clemons" w:date="2017-06-09T10:54:00Z" w:initials="AC">
+  <w:comment w:id="193" w:author="Adam Clemons" w:date="2017-06-09T13:40:00Z" w:initials="AC">
     <w:p>
       <w:pPr>
         <w:pStyle w:val="CommentText"/>
@@ -6628,16 +9815,14 @@
         <w:annotationRef/>
       </w:r>
       <w:r>
-        <w:t xml:space="preserve">Need to add example Interface Here. </w:t>
-      </w:r>
-    </w:p>
-    <w:p>
-      <w:pPr>
-        <w:pStyle w:val="CommentText"/>
-      </w:pPr>
+        <w:rPr>
+          <w:noProof/>
+        </w:rPr>
+        <w:t>Need to add explanations of each type and operator with code examples (maybe just link to the gist?)</w:t>
+      </w:r>
     </w:p>
   </w:comment>
-  <w:comment w:id="15" w:author="Adam Clemons" w:date="2017-06-09T10:54:00Z" w:initials="AC">
+  <w:comment w:id="194" w:author="Adam Clemons" w:date="2017-06-09T13:41:00Z" w:initials="AC">
     <w:p>
       <w:pPr>
         <w:pStyle w:val="CommentText"/>
@@ -6649,27 +9834,11 @@
         <w:annotationRef/>
       </w:r>
       <w:r>
-        <w:t xml:space="preserve">TODO: Add the </w:t>
-      </w:r>
-      <w:r>
-        <w:t>Implementation Example for Example Interface</w:t>
-      </w:r>
-    </w:p>
-    <w:p>
-      <w:pPr>
-        <w:pStyle w:val="CommentText"/>
-      </w:pPr>
+        <w:t>Do I really need to cover this?</w:t>
+      </w:r>
     </w:p>
   </w:comment>
-  <w:comment w:id="17" w:author="Adam Clemons" w:date="2017-06-09T10:54:00Z" w:initials="AC">
-    <w:p>
-      <w:pPr>
-        <w:pStyle w:val="CommentText"/>
-      </w:pPr>
-      <w:r>
-        <w:t xml:space="preserve">TODO: </w:t>
-      </w:r>
-    </w:p>
+  <w:comment w:id="195" w:author="Adam Clemons" w:date="2017-06-09T13:41:00Z" w:initials="AC">
     <w:p>
       <w:pPr>
         <w:pStyle w:val="CommentText"/>
@@ -6680,12 +9849,9 @@
         </w:rPr>
         <w:annotationRef/>
       </w:r>
-      <w:r>
-        <w:t>Show Examples of @Override</w:t>
-      </w:r>
     </w:p>
   </w:comment>
-  <w:comment w:id="19" w:author="Adam Clemons" w:date="2017-06-09T10:55:00Z" w:initials="AC">
+  <w:comment w:id="196" w:author="Adam Clemons" w:date="2017-06-09T13:41:00Z" w:initials="AC">
     <w:p>
       <w:pPr>
         <w:pStyle w:val="CommentText"/>
@@ -6697,11 +9863,16 @@
         <w:annotationRef/>
       </w:r>
       <w:r>
-        <w:t xml:space="preserve">I need to create a MOCK database and dataset to execute Entitites/NativeQueries against. </w:t>
-      </w:r>
+        <w:t>Not sure if this is relevant</w:t>
+      </w:r>
+    </w:p>
+    <w:p>
+      <w:pPr>
+        <w:pStyle w:val="CommentText"/>
+      </w:pPr>
     </w:p>
   </w:comment>
-  <w:comment w:id="34" w:author="Adam Clemons" w:date="2017-06-09T10:56:00Z" w:initials="AC">
+  <w:comment w:id="197" w:author="Adam Clemons" w:date="2017-06-09T13:42:00Z" w:initials="AC">
     <w:p>
       <w:pPr>
         <w:pStyle w:val="CommentText"/>
@@ -6713,7 +9884,23 @@
         <w:annotationRef/>
       </w:r>
       <w:r>
-        <w:t>This section will deal exclusively with the Demo Spring Project and show deployment, testing, and building witih Maven, as well as using Entities and Interfaces, and Inheritance all in one… This is the “it all comes together”</w:t>
+        <w:t>I’ve literally never used these…. Including for completeness… will need to refer back to my notes/books to remember exactly how they work/what they’re called…</w:t>
+      </w:r>
+    </w:p>
+  </w:comment>
+  <w:comment w:id="200" w:author="Adam Clemons" w:date="2017-06-09T10:54:00Z" w:initials="AC">
+    <w:p>
+      <w:pPr>
+        <w:pStyle w:val="CommentText"/>
+      </w:pPr>
+      <w:r>
+        <w:rPr>
+          <w:rStyle w:val="CommentReference"/>
+        </w:rPr>
+        <w:annotationRef/>
+      </w:r>
+      <w:r>
+        <w:t xml:space="preserve">Need to add example Interface Here. </w:t>
       </w:r>
     </w:p>
     <w:p>
@@ -6722,7 +9909,150 @@
       </w:pPr>
     </w:p>
   </w:comment>
-  <w:comment w:id="38" w:author="Adam Clemons" w:date="2017-06-09T10:56:00Z" w:initials="AC">
+  <w:comment w:id="202" w:author="Adam Clemons" w:date="2017-06-09T10:54:00Z" w:initials="AC">
+    <w:p>
+      <w:pPr>
+        <w:pStyle w:val="CommentText"/>
+      </w:pPr>
+      <w:r>
+        <w:rPr>
+          <w:rStyle w:val="CommentReference"/>
+        </w:rPr>
+        <w:annotationRef/>
+      </w:r>
+      <w:r>
+        <w:t>TODO: Add the Implementation Example for Example Interface</w:t>
+      </w:r>
+    </w:p>
+    <w:p>
+      <w:pPr>
+        <w:pStyle w:val="CommentText"/>
+      </w:pPr>
+    </w:p>
+  </w:comment>
+  <w:comment w:id="204" w:author="Adam Clemons" w:date="2017-06-09T10:54:00Z" w:initials="AC">
+    <w:p>
+      <w:pPr>
+        <w:pStyle w:val="CommentText"/>
+      </w:pPr>
+      <w:r>
+        <w:t xml:space="preserve">TODO: </w:t>
+      </w:r>
+    </w:p>
+    <w:p>
+      <w:pPr>
+        <w:pStyle w:val="CommentText"/>
+      </w:pPr>
+      <w:r>
+        <w:rPr>
+          <w:rStyle w:val="CommentReference"/>
+        </w:rPr>
+        <w:annotationRef/>
+      </w:r>
+      <w:r>
+        <w:t>Show Examples of @Override</w:t>
+      </w:r>
+    </w:p>
+  </w:comment>
+  <w:comment w:id="206" w:author="Adam Clemons" w:date="2017-06-09T10:55:00Z" w:initials="AC">
+    <w:p>
+      <w:pPr>
+        <w:pStyle w:val="CommentText"/>
+      </w:pPr>
+      <w:r>
+        <w:rPr>
+          <w:rStyle w:val="CommentReference"/>
+        </w:rPr>
+        <w:annotationRef/>
+      </w:r>
+      <w:r>
+        <w:t xml:space="preserve">I need to create a MOCK database and dataset to execute </w:t>
+      </w:r>
+      <w:proofErr w:type="spellStart"/>
+      <w:r>
+        <w:t>Entitites</w:t>
+      </w:r>
+      <w:proofErr w:type="spellEnd"/>
+      <w:r>
+        <w:t>/</w:t>
+      </w:r>
+      <w:proofErr w:type="spellStart"/>
+      <w:r>
+        <w:t>NativeQueries</w:t>
+      </w:r>
+      <w:proofErr w:type="spellEnd"/>
+      <w:r>
+        <w:t xml:space="preserve"> against. </w:t>
+      </w:r>
+    </w:p>
+  </w:comment>
+  <w:comment w:id="216" w:author="Adam Clemons" w:date="2017-06-09T13:43:00Z" w:initials="AC">
+    <w:p>
+      <w:pPr>
+        <w:pStyle w:val="CommentText"/>
+      </w:pPr>
+      <w:r>
+        <w:rPr>
+          <w:rStyle w:val="CommentReference"/>
+        </w:rPr>
+        <w:annotationRef/>
+      </w:r>
+      <w:r>
+        <w:t xml:space="preserve">Would be great if I could include some Junit Tests in this too. </w:t>
+      </w:r>
+    </w:p>
+    <w:p>
+      <w:pPr>
+        <w:pStyle w:val="CommentText"/>
+      </w:pPr>
+    </w:p>
+  </w:comment>
+  <w:comment w:id="218" w:author="Adam Clemons" w:date="2017-06-09T13:43:00Z" w:initials="AC">
+    <w:p>
+      <w:pPr>
+        <w:pStyle w:val="CommentText"/>
+      </w:pPr>
+      <w:r>
+        <w:rPr>
+          <w:rStyle w:val="CommentReference"/>
+        </w:rPr>
+        <w:annotationRef/>
+      </w:r>
+      <w:r>
+        <w:t xml:space="preserve">The Demo Code does not need a system Maven… embedded works just fine. </w:t>
+      </w:r>
+    </w:p>
+  </w:comment>
+  <w:comment w:id="256" w:author="Adam Clemons" w:date="2017-06-09T10:56:00Z" w:initials="AC">
+    <w:p>
+      <w:pPr>
+        <w:pStyle w:val="CommentText"/>
+      </w:pPr>
+      <w:r>
+        <w:rPr>
+          <w:rStyle w:val="CommentReference"/>
+        </w:rPr>
+        <w:annotationRef/>
+      </w:r>
+      <w:r>
+        <w:t xml:space="preserve">This section will deal exclusively with the Demo Spring Project and show deployment, testing, and building </w:t>
+      </w:r>
+      <w:proofErr w:type="spellStart"/>
+      <w:r>
+        <w:t>witih</w:t>
+      </w:r>
+      <w:proofErr w:type="spellEnd"/>
+      <w:r>
+        <w:t xml:space="preserve"> Maven, as well as using Entities and Interfaces, and Inheritance all in one… This is the “it all comes together”</w:t>
+      </w:r>
+    </w:p>
+    <w:p>
+      <w:pPr>
+        <w:pStyle w:val="CommentText"/>
+      </w:pPr>
+    </w:p>
+  </w:comment>
+  <w:comment w:id="260" w:author="Adam Clemons" w:date="2017-06-09T10:56:00Z" w:initials="AC">
     <w:p>
       <w:pPr>
         <w:pStyle w:val="CommentText"/>
@@ -6743,10 +10073,17 @@
 
 <file path=word/commentsExtended.xml><?xml version="1.0" encoding="utf-8"?>
 <w15:commentsEx xmlns:wpc="http://schemas.microsoft.com/office/word/2010/wordprocessingCanvas" xmlns:cx="http://schemas.microsoft.com/office/drawing/2014/chartex" xmlns:cx1="http://schemas.microsoft.com/office/drawing/2015/9/8/chartex" xmlns:cx2="http://schemas.microsoft.com/office/drawing/2015/10/21/chartex" xmlns:cx3="http://schemas.microsoft.com/office/drawing/2016/5/9/chartex" xmlns:cx4="http://schemas.microsoft.com/office/drawing/2016/5/10/chartex" xmlns:cx5="http://schemas.microsoft.com/office/drawing/2016/5/11/chartex" xmlns:cx6="http://schemas.microsoft.com/office/drawing/2016/5/12/chartex" xmlns:cx7="http://schemas.microsoft.com/office/drawing/2016/5/13/chartex" xmlns:cx8="http://schemas.microsoft.com/office/drawing/2016/5/14/chartex" xmlns:mc="http://schemas.openxmlformats.org/markup-compatibility/2006" xmlns:aink="http://schemas.microsoft.com/office/drawing/2016/ink" xmlns:o="urn:schemas-microsoft-com:office:office" xmlns:r="http://schemas.openxmlformats.org/officeDocument/2006/relationships" xmlns:m="http://schemas.openxmlformats.org/officeDocument/2006/math" xmlns:v="urn:schemas-microsoft-com:vml" xmlns:wp14="http://schemas.microsoft.com/office/word/2010/wordprocessingDrawing" xmlns:wp="http://schemas.openxmlformats.org/drawingml/2006/wordprocessingDrawing" xmlns:w10="urn:schemas-microsoft-com:office:word" xmlns:w="http://schemas.openxmlformats.org/wordprocessingml/2006/main" xmlns:w14="http://schemas.microsoft.com/office/word/2010/wordml" xmlns:w15="http://schemas.microsoft.com/office/word/2012/wordml" xmlns:w16se="http://schemas.microsoft.com/office/word/2015/wordml/symex" xmlns:wpg="http://schemas.microsoft.com/office/word/2010/wordprocessingGroup" xmlns:wpi="http://schemas.microsoft.com/office/word/2010/wordprocessingInk" xmlns:wne="http://schemas.microsoft.com/office/word/2006/wordml" xmlns:wps="http://schemas.microsoft.com/office/word/2010/wordprocessingShape" mc:Ignorable="w14 w15 w16se wp14">
+  <w15:commentEx w15:paraId="568C60E9" w15:done="0"/>
+  <w15:commentEx w15:paraId="2C5A3252" w15:done="0"/>
+  <w15:commentEx w15:paraId="23B26681" w15:done="0"/>
+  <w15:commentEx w15:paraId="62292464" w15:paraIdParent="23B26681" w15:done="0"/>
+  <w15:commentEx w15:paraId="6FB1EC24" w15:done="0"/>
   <w15:commentEx w15:paraId="19A05E39" w15:done="0"/>
   <w15:commentEx w15:paraId="412C5B47" w15:done="0"/>
   <w15:commentEx w15:paraId="4023EA2D" w15:done="0"/>
   <w15:commentEx w15:paraId="3CDBA953" w15:done="0"/>
+  <w15:commentEx w15:paraId="418080BC" w15:done="0"/>
+  <w15:commentEx w15:paraId="0BEF2443" w15:done="0"/>
   <w15:commentEx w15:paraId="3C759A7A" w15:done="0"/>
   <w15:commentEx w15:paraId="06B40780" w15:done="0"/>
 </w15:commentsEx>
@@ -6811,10 +10148,7 @@
         <w:footnoteRef/>
       </w:r>
       <w:r>
-        <w:t xml:space="preserve"> </w:t>
-      </w:r>
-      <w:r>
-        <w:t xml:space="preserve">There is some debate within the developer community as to the ‘purity’ of Java’s Object Orientation, mostly because of the primitive types not inheriting from </w:t>
+        <w:t xml:space="preserve"> There is some debate within the developer community as to the ‘purity’ of Java’s Object Orientation, mostly because of the primitive types not inheriting from </w:t>
       </w:r>
       <w:r>
         <w:rPr>
@@ -7095,15 +10429,15 @@
   <w:docDefaults>
     <w:rPrDefault>
       <w:rPr>
-        <w:rFonts w:asciiTheme="minorHAnsi" w:eastAsiaTheme="minorHAnsi" w:hAnsiTheme="minorHAnsi" w:cstheme="minorBidi"/>
-        <w:sz w:val="22"/>
-        <w:szCs w:val="22"/>
+        <w:rFonts w:asciiTheme="minorHAnsi" w:eastAsiaTheme="minorEastAsia" w:hAnsiTheme="minorHAnsi" w:cstheme="minorBidi"/>
+        <w:sz w:val="21"/>
+        <w:szCs w:val="21"/>
         <w:lang w:val="en-US" w:eastAsia="en-US" w:bidi="ar-SA"/>
       </w:rPr>
     </w:rPrDefault>
     <w:pPrDefault>
       <w:pPr>
-        <w:spacing w:after="160" w:line="259" w:lineRule="auto"/>
+        <w:spacing w:after="160" w:line="276" w:lineRule="auto"/>
       </w:pPr>
     </w:pPrDefault>
   </w:docDefaults>
@@ -7486,6 +10820,7 @@
   <w:style w:type="paragraph" w:default="1" w:styleId="Normal">
     <w:name w:val="Normal"/>
     <w:qFormat/>
+    <w:rsid w:val="001C4AF1"/>
   </w:style>
   <w:style w:type="paragraph" w:styleId="Heading1">
     <w:name w:val="heading 1"/>
@@ -7494,18 +10829,21 @@
     <w:link w:val="Heading1Char"/>
     <w:uiPriority w:val="9"/>
     <w:qFormat/>
-    <w:rsid w:val="008B0B55"/>
+    <w:rsid w:val="001C4AF1"/>
     <w:pPr>
       <w:keepNext/>
       <w:keepLines/>
-      <w:spacing w:before="240" w:after="0"/>
+      <w:pBdr>
+        <w:bottom w:val="single" w:sz="4" w:space="2" w:color="ED7D31" w:themeColor="accent2"/>
+      </w:pBdr>
+      <w:spacing w:before="360" w:after="120" w:line="240" w:lineRule="auto"/>
       <w:outlineLvl w:val="0"/>
     </w:pPr>
     <w:rPr>
       <w:rFonts w:asciiTheme="majorHAnsi" w:eastAsiaTheme="majorEastAsia" w:hAnsiTheme="majorHAnsi" w:cstheme="majorBidi"/>
-      <w:color w:val="2F5496" w:themeColor="accent1" w:themeShade="BF"/>
-      <w:sz w:val="32"/>
-      <w:szCs w:val="32"/>
+      <w:color w:val="262626" w:themeColor="text1" w:themeTint="D9"/>
+      <w:sz w:val="40"/>
+      <w:szCs w:val="40"/>
     </w:rPr>
   </w:style>
   <w:style w:type="paragraph" w:styleId="Heading2">
@@ -7516,18 +10854,18 @@
     <w:uiPriority w:val="9"/>
     <w:unhideWhenUsed/>
     <w:qFormat/>
-    <w:rsid w:val="008B0B55"/>
+    <w:rsid w:val="001C4AF1"/>
     <w:pPr>
       <w:keepNext/>
       <w:keepLines/>
-      <w:spacing w:before="40" w:after="0"/>
+      <w:spacing w:before="120" w:after="0" w:line="240" w:lineRule="auto"/>
       <w:outlineLvl w:val="1"/>
     </w:pPr>
     <w:rPr>
       <w:rFonts w:asciiTheme="majorHAnsi" w:eastAsiaTheme="majorEastAsia" w:hAnsiTheme="majorHAnsi" w:cstheme="majorBidi"/>
-      <w:color w:val="2F5496" w:themeColor="accent1" w:themeShade="BF"/>
-      <w:sz w:val="26"/>
-      <w:szCs w:val="26"/>
+      <w:color w:val="ED7D31" w:themeColor="accent2"/>
+      <w:sz w:val="36"/>
+      <w:szCs w:val="36"/>
     </w:rPr>
   </w:style>
   <w:style w:type="paragraph" w:styleId="Heading3">
@@ -7538,18 +10876,18 @@
     <w:uiPriority w:val="9"/>
     <w:unhideWhenUsed/>
     <w:qFormat/>
-    <w:rsid w:val="008B0B55"/>
+    <w:rsid w:val="001C4AF1"/>
     <w:pPr>
       <w:keepNext/>
       <w:keepLines/>
-      <w:spacing w:before="40" w:after="0"/>
+      <w:spacing w:before="80" w:after="0" w:line="240" w:lineRule="auto"/>
       <w:outlineLvl w:val="2"/>
     </w:pPr>
     <w:rPr>
       <w:rFonts w:asciiTheme="majorHAnsi" w:eastAsiaTheme="majorEastAsia" w:hAnsiTheme="majorHAnsi" w:cstheme="majorBidi"/>
-      <w:color w:val="1F3763" w:themeColor="accent1" w:themeShade="7F"/>
-      <w:sz w:val="24"/>
-      <w:szCs w:val="24"/>
+      <w:color w:val="C45911" w:themeColor="accent2" w:themeShade="BF"/>
+      <w:sz w:val="32"/>
+      <w:szCs w:val="32"/>
     </w:rPr>
   </w:style>
   <w:style w:type="paragraph" w:styleId="Heading4">
@@ -7560,18 +10898,141 @@
     <w:uiPriority w:val="9"/>
     <w:unhideWhenUsed/>
     <w:qFormat/>
-    <w:rsid w:val="008B0B55"/>
+    <w:rsid w:val="001C4AF1"/>
     <w:pPr>
       <w:keepNext/>
       <w:keepLines/>
-      <w:spacing w:before="40" w:after="0"/>
+      <w:spacing w:before="80" w:after="0" w:line="240" w:lineRule="auto"/>
       <w:outlineLvl w:val="3"/>
     </w:pPr>
     <w:rPr>
       <w:rFonts w:asciiTheme="majorHAnsi" w:eastAsiaTheme="majorEastAsia" w:hAnsiTheme="majorHAnsi" w:cstheme="majorBidi"/>
       <w:i/>
       <w:iCs/>
-      <w:color w:val="2F5496" w:themeColor="accent1" w:themeShade="BF"/>
+      <w:color w:val="833C0B" w:themeColor="accent2" w:themeShade="80"/>
+      <w:sz w:val="28"/>
+      <w:szCs w:val="28"/>
+    </w:rPr>
+  </w:style>
+  <w:style w:type="paragraph" w:styleId="Heading5">
+    <w:name w:val="heading 5"/>
+    <w:basedOn w:val="Normal"/>
+    <w:next w:val="Normal"/>
+    <w:link w:val="Heading5Char"/>
+    <w:uiPriority w:val="9"/>
+    <w:semiHidden/>
+    <w:unhideWhenUsed/>
+    <w:qFormat/>
+    <w:rsid w:val="001C4AF1"/>
+    <w:pPr>
+      <w:keepNext/>
+      <w:keepLines/>
+      <w:spacing w:before="80" w:after="0" w:line="240" w:lineRule="auto"/>
+      <w:outlineLvl w:val="4"/>
+    </w:pPr>
+    <w:rPr>
+      <w:rFonts w:asciiTheme="majorHAnsi" w:eastAsiaTheme="majorEastAsia" w:hAnsiTheme="majorHAnsi" w:cstheme="majorBidi"/>
+      <w:color w:val="C45911" w:themeColor="accent2" w:themeShade="BF"/>
+      <w:sz w:val="24"/>
+      <w:szCs w:val="24"/>
+    </w:rPr>
+  </w:style>
+  <w:style w:type="paragraph" w:styleId="Heading6">
+    <w:name w:val="heading 6"/>
+    <w:basedOn w:val="Normal"/>
+    <w:next w:val="Normal"/>
+    <w:link w:val="Heading6Char"/>
+    <w:uiPriority w:val="9"/>
+    <w:semiHidden/>
+    <w:unhideWhenUsed/>
+    <w:qFormat/>
+    <w:rsid w:val="001C4AF1"/>
+    <w:pPr>
+      <w:keepNext/>
+      <w:keepLines/>
+      <w:spacing w:before="80" w:after="0" w:line="240" w:lineRule="auto"/>
+      <w:outlineLvl w:val="5"/>
+    </w:pPr>
+    <w:rPr>
+      <w:rFonts w:asciiTheme="majorHAnsi" w:eastAsiaTheme="majorEastAsia" w:hAnsiTheme="majorHAnsi" w:cstheme="majorBidi"/>
+      <w:i/>
+      <w:iCs/>
+      <w:color w:val="833C0B" w:themeColor="accent2" w:themeShade="80"/>
+      <w:sz w:val="24"/>
+      <w:szCs w:val="24"/>
+    </w:rPr>
+  </w:style>
+  <w:style w:type="paragraph" w:styleId="Heading7">
+    <w:name w:val="heading 7"/>
+    <w:basedOn w:val="Normal"/>
+    <w:next w:val="Normal"/>
+    <w:link w:val="Heading7Char"/>
+    <w:uiPriority w:val="9"/>
+    <w:semiHidden/>
+    <w:unhideWhenUsed/>
+    <w:qFormat/>
+    <w:rsid w:val="001C4AF1"/>
+    <w:pPr>
+      <w:keepNext/>
+      <w:keepLines/>
+      <w:spacing w:before="80" w:after="0" w:line="240" w:lineRule="auto"/>
+      <w:outlineLvl w:val="6"/>
+    </w:pPr>
+    <w:rPr>
+      <w:rFonts w:asciiTheme="majorHAnsi" w:eastAsiaTheme="majorEastAsia" w:hAnsiTheme="majorHAnsi" w:cstheme="majorBidi"/>
+      <w:b/>
+      <w:bCs/>
+      <w:color w:val="833C0B" w:themeColor="accent2" w:themeShade="80"/>
+      <w:sz w:val="22"/>
+      <w:szCs w:val="22"/>
+    </w:rPr>
+  </w:style>
+  <w:style w:type="paragraph" w:styleId="Heading8">
+    <w:name w:val="heading 8"/>
+    <w:basedOn w:val="Normal"/>
+    <w:next w:val="Normal"/>
+    <w:link w:val="Heading8Char"/>
+    <w:uiPriority w:val="9"/>
+    <w:semiHidden/>
+    <w:unhideWhenUsed/>
+    <w:qFormat/>
+    <w:rsid w:val="001C4AF1"/>
+    <w:pPr>
+      <w:keepNext/>
+      <w:keepLines/>
+      <w:spacing w:before="80" w:after="0" w:line="240" w:lineRule="auto"/>
+      <w:outlineLvl w:val="7"/>
+    </w:pPr>
+    <w:rPr>
+      <w:rFonts w:asciiTheme="majorHAnsi" w:eastAsiaTheme="majorEastAsia" w:hAnsiTheme="majorHAnsi" w:cstheme="majorBidi"/>
+      <w:color w:val="833C0B" w:themeColor="accent2" w:themeShade="80"/>
+      <w:sz w:val="22"/>
+      <w:szCs w:val="22"/>
+    </w:rPr>
+  </w:style>
+  <w:style w:type="paragraph" w:styleId="Heading9">
+    <w:name w:val="heading 9"/>
+    <w:basedOn w:val="Normal"/>
+    <w:next w:val="Normal"/>
+    <w:link w:val="Heading9Char"/>
+    <w:uiPriority w:val="9"/>
+    <w:semiHidden/>
+    <w:unhideWhenUsed/>
+    <w:qFormat/>
+    <w:rsid w:val="001C4AF1"/>
+    <w:pPr>
+      <w:keepNext/>
+      <w:keepLines/>
+      <w:spacing w:before="80" w:after="0" w:line="240" w:lineRule="auto"/>
+      <w:outlineLvl w:val="8"/>
+    </w:pPr>
+    <w:rPr>
+      <w:rFonts w:asciiTheme="majorHAnsi" w:eastAsiaTheme="majorEastAsia" w:hAnsiTheme="majorHAnsi" w:cstheme="majorBidi"/>
+      <w:i/>
+      <w:iCs/>
+      <w:color w:val="833C0B" w:themeColor="accent2" w:themeShade="80"/>
+      <w:sz w:val="22"/>
+      <w:szCs w:val="22"/>
     </w:rPr>
   </w:style>
   <w:style w:type="character" w:default="1" w:styleId="DefaultParagraphFont">
@@ -7605,12 +11066,12 @@
     <w:basedOn w:val="DefaultParagraphFont"/>
     <w:link w:val="Heading1"/>
     <w:uiPriority w:val="9"/>
-    <w:rsid w:val="008B0B55"/>
+    <w:rsid w:val="001C4AF1"/>
     <w:rPr>
       <w:rFonts w:asciiTheme="majorHAnsi" w:eastAsiaTheme="majorEastAsia" w:hAnsiTheme="majorHAnsi" w:cstheme="majorBidi"/>
-      <w:color w:val="2F5496" w:themeColor="accent1" w:themeShade="BF"/>
-      <w:sz w:val="32"/>
-      <w:szCs w:val="32"/>
+      <w:color w:val="262626" w:themeColor="text1" w:themeTint="D9"/>
+      <w:sz w:val="40"/>
+      <w:szCs w:val="40"/>
     </w:rPr>
   </w:style>
   <w:style w:type="character" w:customStyle="1" w:styleId="Heading2Char">
@@ -7618,12 +11079,12 @@
     <w:basedOn w:val="DefaultParagraphFont"/>
     <w:link w:val="Heading2"/>
     <w:uiPriority w:val="9"/>
-    <w:rsid w:val="008B0B55"/>
+    <w:rsid w:val="001C4AF1"/>
     <w:rPr>
       <w:rFonts w:asciiTheme="majorHAnsi" w:eastAsiaTheme="majorEastAsia" w:hAnsiTheme="majorHAnsi" w:cstheme="majorBidi"/>
-      <w:color w:val="2F5496" w:themeColor="accent1" w:themeShade="BF"/>
-      <w:sz w:val="26"/>
-      <w:szCs w:val="26"/>
+      <w:color w:val="ED7D31" w:themeColor="accent2"/>
+      <w:sz w:val="36"/>
+      <w:szCs w:val="36"/>
     </w:rPr>
   </w:style>
   <w:style w:type="character" w:customStyle="1" w:styleId="Heading3Char">
@@ -7631,12 +11092,12 @@
     <w:basedOn w:val="DefaultParagraphFont"/>
     <w:link w:val="Heading3"/>
     <w:uiPriority w:val="9"/>
-    <w:rsid w:val="008B0B55"/>
+    <w:rsid w:val="001C4AF1"/>
     <w:rPr>
       <w:rFonts w:asciiTheme="majorHAnsi" w:eastAsiaTheme="majorEastAsia" w:hAnsiTheme="majorHAnsi" w:cstheme="majorBidi"/>
-      <w:color w:val="1F3763" w:themeColor="accent1" w:themeShade="7F"/>
-      <w:sz w:val="24"/>
-      <w:szCs w:val="24"/>
+      <w:color w:val="C45911" w:themeColor="accent2" w:themeShade="BF"/>
+      <w:sz w:val="32"/>
+      <w:szCs w:val="32"/>
     </w:rPr>
   </w:style>
   <w:style w:type="character" w:styleId="Hyperlink">
@@ -7667,19 +11128,20 @@
     <w:basedOn w:val="DefaultParagraphFont"/>
     <w:link w:val="Heading4"/>
     <w:uiPriority w:val="9"/>
-    <w:rsid w:val="008B0B55"/>
+    <w:rsid w:val="001C4AF1"/>
     <w:rPr>
       <w:rFonts w:asciiTheme="majorHAnsi" w:eastAsiaTheme="majorEastAsia" w:hAnsiTheme="majorHAnsi" w:cstheme="majorBidi"/>
       <w:i/>
       <w:iCs/>
-      <w:color w:val="2F5496" w:themeColor="accent1" w:themeShade="BF"/>
+      <w:color w:val="833C0B" w:themeColor="accent2" w:themeShade="80"/>
+      <w:sz w:val="28"/>
+      <w:szCs w:val="28"/>
     </w:rPr>
   </w:style>
   <w:style w:type="paragraph" w:customStyle="1" w:styleId="Code">
     <w:name w:val="Code"/>
     <w:basedOn w:val="PlainText"/>
     <w:link w:val="CodeChar"/>
-    <w:qFormat/>
     <w:rsid w:val="00D85CD5"/>
     <w:rPr>
       <w:color w:val="C00000"/>
@@ -7692,17 +11154,16 @@
     <w:link w:val="TitleChar"/>
     <w:uiPriority w:val="10"/>
     <w:qFormat/>
-    <w:rsid w:val="00E60FF5"/>
+    <w:rsid w:val="001C4AF1"/>
     <w:pPr>
       <w:spacing w:after="0" w:line="240" w:lineRule="auto"/>
       <w:contextualSpacing/>
     </w:pPr>
     <w:rPr>
       <w:rFonts w:asciiTheme="majorHAnsi" w:eastAsiaTheme="majorEastAsia" w:hAnsiTheme="majorHAnsi" w:cstheme="majorBidi"/>
-      <w:spacing w:val="-10"/>
-      <w:kern w:val="28"/>
-      <w:sz w:val="56"/>
-      <w:szCs w:val="56"/>
+      <w:color w:val="262626" w:themeColor="text1" w:themeTint="D9"/>
+      <w:sz w:val="96"/>
+      <w:szCs w:val="96"/>
     </w:rPr>
   </w:style>
   <w:style w:type="paragraph" w:styleId="PlainText">
@@ -7718,8 +11179,6 @@
     </w:pPr>
     <w:rPr>
       <w:rFonts w:ascii="Consolas" w:hAnsi="Consolas"/>
-      <w:sz w:val="21"/>
-      <w:szCs w:val="21"/>
     </w:rPr>
   </w:style>
   <w:style w:type="character" w:customStyle="1" w:styleId="PlainTextChar">
@@ -7752,13 +11211,12 @@
     <w:basedOn w:val="DefaultParagraphFont"/>
     <w:link w:val="Title"/>
     <w:uiPriority w:val="10"/>
-    <w:rsid w:val="00E60FF5"/>
+    <w:rsid w:val="001C4AF1"/>
     <w:rPr>
       <w:rFonts w:asciiTheme="majorHAnsi" w:eastAsiaTheme="majorEastAsia" w:hAnsiTheme="majorHAnsi" w:cstheme="majorBidi"/>
-      <w:spacing w:val="-10"/>
-      <w:kern w:val="28"/>
-      <w:sz w:val="56"/>
-      <w:szCs w:val="56"/>
+      <w:color w:val="262626" w:themeColor="text1" w:themeTint="D9"/>
+      <w:sz w:val="96"/>
+      <w:szCs w:val="96"/>
     </w:rPr>
   </w:style>
   <w:style w:type="paragraph" w:styleId="ListParagraph">
@@ -7796,11 +11254,11 @@
     <w:basedOn w:val="DefaultParagraphFont"/>
     <w:uiPriority w:val="19"/>
     <w:qFormat/>
-    <w:rsid w:val="00AA036A"/>
+    <w:rsid w:val="001C4AF1"/>
     <w:rPr>
       <w:i/>
       <w:iCs/>
-      <w:color w:val="404040" w:themeColor="text1" w:themeTint="BF"/>
+      <w:color w:val="595959" w:themeColor="text1" w:themeTint="A6"/>
     </w:rPr>
   </w:style>
   <w:style w:type="character" w:styleId="FollowedHyperlink">
@@ -7969,20 +11427,19 @@
     <w:link w:val="IntenseQuoteChar"/>
     <w:uiPriority w:val="30"/>
     <w:qFormat/>
-    <w:rsid w:val="00064D86"/>
+    <w:rsid w:val="001C4AF1"/>
     <w:pPr>
       <w:pBdr>
-        <w:top w:val="single" w:sz="4" w:space="10" w:color="4472C4" w:themeColor="accent1"/>
-        <w:bottom w:val="single" w:sz="4" w:space="10" w:color="4472C4" w:themeColor="accent1"/>
+        <w:top w:val="single" w:sz="24" w:space="4" w:color="ED7D31" w:themeColor="accent2"/>
       </w:pBdr>
-      <w:spacing w:before="360" w:after="360"/>
-      <w:ind w:left="864" w:right="864"/>
+      <w:spacing w:before="240" w:after="240" w:line="240" w:lineRule="auto"/>
+      <w:ind w:left="936" w:right="936"/>
       <w:jc w:val="center"/>
     </w:pPr>
     <w:rPr>
-      <w:i/>
-      <w:iCs/>
-      <w:color w:val="4472C4" w:themeColor="accent1"/>
+      <w:rFonts w:asciiTheme="majorHAnsi" w:eastAsiaTheme="majorEastAsia" w:hAnsiTheme="majorHAnsi" w:cstheme="majorBidi"/>
+      <w:sz w:val="24"/>
+      <w:szCs w:val="24"/>
     </w:rPr>
   </w:style>
   <w:style w:type="character" w:customStyle="1" w:styleId="IntenseQuoteChar">
@@ -7990,11 +11447,11 @@
     <w:basedOn w:val="DefaultParagraphFont"/>
     <w:link w:val="IntenseQuote"/>
     <w:uiPriority w:val="30"/>
-    <w:rsid w:val="00064D86"/>
+    <w:rsid w:val="001C4AF1"/>
     <w:rPr>
-      <w:i/>
-      <w:iCs/>
-      <w:color w:val="4472C4" w:themeColor="accent1"/>
+      <w:rFonts w:asciiTheme="majorHAnsi" w:eastAsiaTheme="majorEastAsia" w:hAnsiTheme="majorHAnsi" w:cstheme="majorBidi"/>
+      <w:sz w:val="24"/>
+      <w:szCs w:val="24"/>
     </w:rPr>
   </w:style>
   <w:style w:type="paragraph" w:styleId="NoSpacing">
@@ -8002,13 +11459,10 @@
     <w:link w:val="NoSpacingChar"/>
     <w:uiPriority w:val="1"/>
     <w:qFormat/>
-    <w:rsid w:val="004279F6"/>
+    <w:rsid w:val="001C4AF1"/>
     <w:pPr>
       <w:spacing w:after="0" w:line="240" w:lineRule="auto"/>
     </w:pPr>
-    <w:rPr>
-      <w:rFonts w:eastAsiaTheme="minorEastAsia"/>
-    </w:rPr>
   </w:style>
   <w:style w:type="character" w:customStyle="1" w:styleId="NoSpacingChar">
     <w:name w:val="No Spacing Char"/>
@@ -8016,9 +11470,6 @@
     <w:link w:val="NoSpacing"/>
     <w:uiPriority w:val="1"/>
     <w:rsid w:val="004279F6"/>
-    <w:rPr>
-      <w:rFonts w:eastAsiaTheme="minorEastAsia"/>
-    </w:rPr>
   </w:style>
   <w:style w:type="paragraph" w:styleId="TOCHeading">
     <w:name w:val="TOC Heading"/>
@@ -8027,7 +11478,7 @@
     <w:uiPriority w:val="39"/>
     <w:unhideWhenUsed/>
     <w:qFormat/>
-    <w:rsid w:val="004279F6"/>
+    <w:rsid w:val="001C4AF1"/>
     <w:pPr>
       <w:outlineLvl w:val="9"/>
     </w:pPr>
@@ -8039,10 +11490,28 @@
     <w:autoRedefine/>
     <w:uiPriority w:val="39"/>
     <w:unhideWhenUsed/>
-    <w:rsid w:val="004279F6"/>
+    <w:rsid w:val="001C4AF1"/>
     <w:pPr>
+      <w:tabs>
+        <w:tab w:val="right" w:leader="dot" w:pos="9350"/>
+      </w:tabs>
       <w:spacing w:after="100"/>
+      <w:pPrChange w:id="0" w:author="Adam Clemons" w:date="2017-06-09T14:26:00Z">
+        <w:pPr>
+          <w:spacing w:after="100" w:line="259" w:lineRule="auto"/>
+        </w:pPr>
+      </w:pPrChange>
     </w:pPr>
+    <w:rPr>
+      <w:rPrChange w:id="0" w:author="Adam Clemons" w:date="2017-06-09T14:26:00Z">
+        <w:rPr>
+          <w:rFonts w:asciiTheme="minorHAnsi" w:eastAsiaTheme="minorHAnsi" w:hAnsiTheme="minorHAnsi" w:cstheme="minorBidi"/>
+          <w:sz w:val="22"/>
+          <w:szCs w:val="22"/>
+          <w:lang w:val="en-US" w:eastAsia="en-US" w:bidi="ar-SA"/>
+        </w:rPr>
+      </w:rPrChange>
+    </w:rPr>
   </w:style>
   <w:style w:type="paragraph" w:styleId="TOC2">
     <w:name w:val="toc 2"/>
@@ -8069,6 +11538,256 @@
       <w:spacing w:after="100"/>
       <w:ind w:left="440"/>
     </w:pPr>
+  </w:style>
+  <w:style w:type="character" w:customStyle="1" w:styleId="Heading5Char">
+    <w:name w:val="Heading 5 Char"/>
+    <w:basedOn w:val="DefaultParagraphFont"/>
+    <w:link w:val="Heading5"/>
+    <w:uiPriority w:val="9"/>
+    <w:semiHidden/>
+    <w:rsid w:val="001C4AF1"/>
+    <w:rPr>
+      <w:rFonts w:asciiTheme="majorHAnsi" w:eastAsiaTheme="majorEastAsia" w:hAnsiTheme="majorHAnsi" w:cstheme="majorBidi"/>
+      <w:color w:val="C45911" w:themeColor="accent2" w:themeShade="BF"/>
+      <w:sz w:val="24"/>
+      <w:szCs w:val="24"/>
+    </w:rPr>
+  </w:style>
+  <w:style w:type="character" w:customStyle="1" w:styleId="Heading6Char">
+    <w:name w:val="Heading 6 Char"/>
+    <w:basedOn w:val="DefaultParagraphFont"/>
+    <w:link w:val="Heading6"/>
+    <w:uiPriority w:val="9"/>
+    <w:semiHidden/>
+    <w:rsid w:val="001C4AF1"/>
+    <w:rPr>
+      <w:rFonts w:asciiTheme="majorHAnsi" w:eastAsiaTheme="majorEastAsia" w:hAnsiTheme="majorHAnsi" w:cstheme="majorBidi"/>
+      <w:i/>
+      <w:iCs/>
+      <w:color w:val="833C0B" w:themeColor="accent2" w:themeShade="80"/>
+      <w:sz w:val="24"/>
+      <w:szCs w:val="24"/>
+    </w:rPr>
+  </w:style>
+  <w:style w:type="character" w:customStyle="1" w:styleId="Heading7Char">
+    <w:name w:val="Heading 7 Char"/>
+    <w:basedOn w:val="DefaultParagraphFont"/>
+    <w:link w:val="Heading7"/>
+    <w:uiPriority w:val="9"/>
+    <w:semiHidden/>
+    <w:rsid w:val="001C4AF1"/>
+    <w:rPr>
+      <w:rFonts w:asciiTheme="majorHAnsi" w:eastAsiaTheme="majorEastAsia" w:hAnsiTheme="majorHAnsi" w:cstheme="majorBidi"/>
+      <w:b/>
+      <w:bCs/>
+      <w:color w:val="833C0B" w:themeColor="accent2" w:themeShade="80"/>
+      <w:sz w:val="22"/>
+      <w:szCs w:val="22"/>
+    </w:rPr>
+  </w:style>
+  <w:style w:type="character" w:customStyle="1" w:styleId="Heading8Char">
+    <w:name w:val="Heading 8 Char"/>
+    <w:basedOn w:val="DefaultParagraphFont"/>
+    <w:link w:val="Heading8"/>
+    <w:uiPriority w:val="9"/>
+    <w:semiHidden/>
+    <w:rsid w:val="001C4AF1"/>
+    <w:rPr>
+      <w:rFonts w:asciiTheme="majorHAnsi" w:eastAsiaTheme="majorEastAsia" w:hAnsiTheme="majorHAnsi" w:cstheme="majorBidi"/>
+      <w:color w:val="833C0B" w:themeColor="accent2" w:themeShade="80"/>
+      <w:sz w:val="22"/>
+      <w:szCs w:val="22"/>
+    </w:rPr>
+  </w:style>
+  <w:style w:type="character" w:customStyle="1" w:styleId="Heading9Char">
+    <w:name w:val="Heading 9 Char"/>
+    <w:basedOn w:val="DefaultParagraphFont"/>
+    <w:link w:val="Heading9"/>
+    <w:uiPriority w:val="9"/>
+    <w:semiHidden/>
+    <w:rsid w:val="001C4AF1"/>
+    <w:rPr>
+      <w:rFonts w:asciiTheme="majorHAnsi" w:eastAsiaTheme="majorEastAsia" w:hAnsiTheme="majorHAnsi" w:cstheme="majorBidi"/>
+      <w:i/>
+      <w:iCs/>
+      <w:color w:val="833C0B" w:themeColor="accent2" w:themeShade="80"/>
+      <w:sz w:val="22"/>
+      <w:szCs w:val="22"/>
+    </w:rPr>
+  </w:style>
+  <w:style w:type="paragraph" w:styleId="Caption">
+    <w:name w:val="caption"/>
+    <w:basedOn w:val="Normal"/>
+    <w:next w:val="Normal"/>
+    <w:uiPriority w:val="35"/>
+    <w:semiHidden/>
+    <w:unhideWhenUsed/>
+    <w:qFormat/>
+    <w:rsid w:val="001C4AF1"/>
+    <w:pPr>
+      <w:spacing w:line="240" w:lineRule="auto"/>
+    </w:pPr>
+    <w:rPr>
+      <w:b/>
+      <w:bCs/>
+      <w:color w:val="404040" w:themeColor="text1" w:themeTint="BF"/>
+      <w:sz w:val="16"/>
+      <w:szCs w:val="16"/>
+    </w:rPr>
+  </w:style>
+  <w:style w:type="paragraph" w:styleId="Subtitle">
+    <w:name w:val="Subtitle"/>
+    <w:basedOn w:val="Normal"/>
+    <w:next w:val="Normal"/>
+    <w:link w:val="SubtitleChar"/>
+    <w:uiPriority w:val="11"/>
+    <w:qFormat/>
+    <w:rsid w:val="001C4AF1"/>
+    <w:pPr>
+      <w:numPr>
+        <w:ilvl w:val="1"/>
+      </w:numPr>
+      <w:spacing w:after="240"/>
+    </w:pPr>
+    <w:rPr>
+      <w:caps/>
+      <w:color w:val="404040" w:themeColor="text1" w:themeTint="BF"/>
+      <w:spacing w:val="20"/>
+      <w:sz w:val="28"/>
+      <w:szCs w:val="28"/>
+    </w:rPr>
+  </w:style>
+  <w:style w:type="character" w:customStyle="1" w:styleId="SubtitleChar">
+    <w:name w:val="Subtitle Char"/>
+    <w:basedOn w:val="DefaultParagraphFont"/>
+    <w:link w:val="Subtitle"/>
+    <w:uiPriority w:val="11"/>
+    <w:rsid w:val="001C4AF1"/>
+    <w:rPr>
+      <w:caps/>
+      <w:color w:val="404040" w:themeColor="text1" w:themeTint="BF"/>
+      <w:spacing w:val="20"/>
+      <w:sz w:val="28"/>
+      <w:szCs w:val="28"/>
+    </w:rPr>
+  </w:style>
+  <w:style w:type="character" w:styleId="Strong">
+    <w:name w:val="Strong"/>
+    <w:basedOn w:val="DefaultParagraphFont"/>
+    <w:uiPriority w:val="22"/>
+    <w:qFormat/>
+    <w:rsid w:val="001C4AF1"/>
+    <w:rPr>
+      <w:b/>
+      <w:bCs/>
+    </w:rPr>
+  </w:style>
+  <w:style w:type="character" w:styleId="Emphasis">
+    <w:name w:val="Emphasis"/>
+    <w:basedOn w:val="DefaultParagraphFont"/>
+    <w:uiPriority w:val="20"/>
+    <w:qFormat/>
+    <w:rsid w:val="001C4AF1"/>
+    <w:rPr>
+      <w:i/>
+      <w:iCs/>
+      <w:color w:val="000000" w:themeColor="text1"/>
+    </w:rPr>
+  </w:style>
+  <w:style w:type="paragraph" w:styleId="Quote">
+    <w:name w:val="Quote"/>
+    <w:basedOn w:val="Normal"/>
+    <w:next w:val="Normal"/>
+    <w:link w:val="QuoteChar"/>
+    <w:uiPriority w:val="29"/>
+    <w:qFormat/>
+    <w:rsid w:val="001C4AF1"/>
+    <w:pPr>
+      <w:spacing w:before="160"/>
+      <w:ind w:left="720" w:right="720"/>
+      <w:jc w:val="center"/>
+    </w:pPr>
+    <w:rPr>
+      <w:rFonts w:asciiTheme="majorHAnsi" w:eastAsiaTheme="majorEastAsia" w:hAnsiTheme="majorHAnsi" w:cstheme="majorBidi"/>
+      <w:color w:val="000000" w:themeColor="text1"/>
+      <w:sz w:val="24"/>
+      <w:szCs w:val="24"/>
+    </w:rPr>
+  </w:style>
+  <w:style w:type="character" w:customStyle="1" w:styleId="QuoteChar">
+    <w:name w:val="Quote Char"/>
+    <w:basedOn w:val="DefaultParagraphFont"/>
+    <w:link w:val="Quote"/>
+    <w:uiPriority w:val="29"/>
+    <w:rsid w:val="001C4AF1"/>
+    <w:rPr>
+      <w:rFonts w:asciiTheme="majorHAnsi" w:eastAsiaTheme="majorEastAsia" w:hAnsiTheme="majorHAnsi" w:cstheme="majorBidi"/>
+      <w:color w:val="000000" w:themeColor="text1"/>
+      <w:sz w:val="24"/>
+      <w:szCs w:val="24"/>
+    </w:rPr>
+  </w:style>
+  <w:style w:type="character" w:styleId="IntenseEmphasis">
+    <w:name w:val="Intense Emphasis"/>
+    <w:basedOn w:val="DefaultParagraphFont"/>
+    <w:uiPriority w:val="21"/>
+    <w:qFormat/>
+    <w:rsid w:val="001C4AF1"/>
+    <w:rPr>
+      <w:b/>
+      <w:bCs/>
+      <w:i/>
+      <w:iCs/>
+      <w:caps w:val="0"/>
+      <w:smallCaps w:val="0"/>
+      <w:strike w:val="0"/>
+      <w:dstrike w:val="0"/>
+      <w:color w:val="ED7D31" w:themeColor="accent2"/>
+    </w:rPr>
+  </w:style>
+  <w:style w:type="character" w:styleId="SubtleReference">
+    <w:name w:val="Subtle Reference"/>
+    <w:basedOn w:val="DefaultParagraphFont"/>
+    <w:uiPriority w:val="31"/>
+    <w:qFormat/>
+    <w:rsid w:val="001C4AF1"/>
+    <w:rPr>
+      <w:caps w:val="0"/>
+      <w:smallCaps/>
+      <w:color w:val="404040" w:themeColor="text1" w:themeTint="BF"/>
+      <w:spacing w:val="0"/>
+      <w:u w:val="single" w:color="7F7F7F" w:themeColor="text1" w:themeTint="80"/>
+    </w:rPr>
+  </w:style>
+  <w:style w:type="character" w:styleId="IntenseReference">
+    <w:name w:val="Intense Reference"/>
+    <w:basedOn w:val="DefaultParagraphFont"/>
+    <w:uiPriority w:val="32"/>
+    <w:qFormat/>
+    <w:rsid w:val="001C4AF1"/>
+    <w:rPr>
+      <w:b/>
+      <w:bCs/>
+      <w:caps w:val="0"/>
+      <w:smallCaps/>
+      <w:color w:val="auto"/>
+      <w:spacing w:val="0"/>
+      <w:u w:val="single"/>
+    </w:rPr>
+  </w:style>
+  <w:style w:type="character" w:styleId="BookTitle">
+    <w:name w:val="Book Title"/>
+    <w:basedOn w:val="DefaultParagraphFont"/>
+    <w:uiPriority w:val="33"/>
+    <w:qFormat/>
+    <w:rsid w:val="001C4AF1"/>
+    <w:rPr>
+      <w:b/>
+      <w:bCs/>
+      <w:caps w:val="0"/>
+      <w:smallCaps/>
+      <w:spacing w:val="0"/>
+    </w:rPr>
   </w:style>
 </w:styles>
 </file>
@@ -8392,7 +12111,7 @@
 </file>
 
 <file path=customXml/itemProps2.xml><?xml version="1.0" encoding="utf-8"?>
-<ds:datastoreItem xmlns:ds="http://schemas.openxmlformats.org/officeDocument/2006/customXml" ds:itemID="{2E3148FB-17EC-428D-BD0B-FE336A9BA98C}">
+<ds:datastoreItem xmlns:ds="http://schemas.openxmlformats.org/officeDocument/2006/customXml" ds:itemID="{0CE3C0AD-B27F-45DE-B13C-C3C9ED4C9715}">
   <ds:schemaRefs>
     <ds:schemaRef ds:uri="http://schemas.openxmlformats.org/officeDocument/2006/bibliography"/>
   </ds:schemaRefs>

--- a/Docs/Training Documentation.docx
+++ b/Docs/Training Documentation.docx
@@ -1,6 +1,6 @@
 
 <file path=word/document.xml><?xml version="1.0" encoding="utf-8"?>
-<w:document xmlns:wpc="http://schemas.microsoft.com/office/word/2010/wordprocessingCanvas" xmlns:cx="http://schemas.microsoft.com/office/drawing/2014/chartex" xmlns:cx1="http://schemas.microsoft.com/office/drawing/2015/9/8/chartex" xmlns:cx2="http://schemas.microsoft.com/office/drawing/2015/10/21/chartex" xmlns:cx3="http://schemas.microsoft.com/office/drawing/2016/5/9/chartex" xmlns:cx4="http://schemas.microsoft.com/office/drawing/2016/5/10/chartex" xmlns:cx5="http://schemas.microsoft.com/office/drawing/2016/5/11/chartex" xmlns:cx6="http://schemas.microsoft.com/office/drawing/2016/5/12/chartex" xmlns:cx7="http://schemas.microsoft.com/office/drawing/2016/5/13/chartex" xmlns:cx8="http://schemas.microsoft.com/office/drawing/2016/5/14/chartex" xmlns:mc="http://schemas.openxmlformats.org/markup-compatibility/2006" xmlns:aink="http://schemas.microsoft.com/office/drawing/2016/ink" xmlns:o="urn:schemas-microsoft-com:office:office" xmlns:r="http://schemas.openxmlformats.org/officeDocument/2006/relationships" xmlns:m="http://schemas.openxmlformats.org/officeDocument/2006/math" xmlns:v="urn:schemas-microsoft-com:vml" xmlns:wp14="http://schemas.microsoft.com/office/word/2010/wordprocessingDrawing" xmlns:wp="http://schemas.openxmlformats.org/drawingml/2006/wordprocessingDrawing" xmlns:w10="urn:schemas-microsoft-com:office:word" xmlns:w="http://schemas.openxmlformats.org/wordprocessingml/2006/main" xmlns:w14="http://schemas.microsoft.com/office/word/2010/wordml" xmlns:w15="http://schemas.microsoft.com/office/word/2012/wordml" xmlns:w16se="http://schemas.microsoft.com/office/word/2015/wordml/symex" xmlns:wpg="http://schemas.microsoft.com/office/word/2010/wordprocessingGroup" xmlns:wpi="http://schemas.microsoft.com/office/word/2010/wordprocessingInk" xmlns:wne="http://schemas.microsoft.com/office/word/2006/wordml" xmlns:wps="http://schemas.microsoft.com/office/word/2010/wordprocessingShape" mc:Ignorable="w14 w15 w16se wp14">
+<w:document xmlns:wpc="http://schemas.microsoft.com/office/word/2010/wordprocessingCanvas" xmlns:cx="http://schemas.microsoft.com/office/drawing/2014/chartex" xmlns:cx1="http://schemas.microsoft.com/office/drawing/2015/9/8/chartex" xmlns:mc="http://schemas.openxmlformats.org/markup-compatibility/2006" xmlns:o="urn:schemas-microsoft-com:office:office" xmlns:r="http://schemas.openxmlformats.org/officeDocument/2006/relationships" xmlns:m="http://schemas.openxmlformats.org/officeDocument/2006/math" xmlns:v="urn:schemas-microsoft-com:vml" xmlns:wp14="http://schemas.microsoft.com/office/word/2010/wordprocessingDrawing" xmlns:wp="http://schemas.openxmlformats.org/drawingml/2006/wordprocessingDrawing" xmlns:w10="urn:schemas-microsoft-com:office:word" xmlns:w="http://schemas.openxmlformats.org/wordprocessingml/2006/main" xmlns:w14="http://schemas.microsoft.com/office/word/2010/wordml" xmlns:w15="http://schemas.microsoft.com/office/word/2012/wordml" xmlns:w16se="http://schemas.microsoft.com/office/word/2015/wordml/symex" xmlns:wpg="http://schemas.microsoft.com/office/word/2010/wordprocessingGroup" xmlns:wpi="http://schemas.microsoft.com/office/word/2010/wordprocessingInk" xmlns:wne="http://schemas.microsoft.com/office/word/2006/wordml" xmlns:wps="http://schemas.microsoft.com/office/word/2010/wordprocessingShape" mc:Ignorable="w14 w15 w16se wp14">
   <w:body>
     <w:sdt>
       <w:sdtPr>
@@ -10,6 +10,7 @@
           <w:docPartUnique/>
         </w:docPartObj>
       </w:sdtPr>
+      <w:sdtEndPr/>
       <w:sdtContent>
         <w:p/>
         <w:p>
@@ -104,6 +105,7 @@
                                     <w:calendar w:val="gregorian"/>
                                   </w:date>
                                 </w:sdtPr>
+                                <w:sdtEndPr/>
                                 <w:sdtContent>
                                   <w:p>
                                     <w:pPr>
@@ -148,7 +150,7 @@
                   </wp:anchor>
                 </w:drawing>
               </mc:Choice>
-              <mc:Fallback>
+              <mc:Fallback xmlns:aink="http://schemas.microsoft.com/office/drawing/2016/ink" xmlns:cx8="http://schemas.microsoft.com/office/drawing/2016/5/14/chartex" xmlns:cx7="http://schemas.microsoft.com/office/drawing/2016/5/13/chartex" xmlns:cx6="http://schemas.microsoft.com/office/drawing/2016/5/12/chartex" xmlns:cx5="http://schemas.microsoft.com/office/drawing/2016/5/11/chartex" xmlns:cx4="http://schemas.microsoft.com/office/drawing/2016/5/10/chartex" xmlns:cx3="http://schemas.microsoft.com/office/drawing/2016/5/9/chartex" xmlns:cx2="http://schemas.microsoft.com/office/drawing/2015/10/21/chartex">
                 <w:pict>
                   <v:shapetype w14:anchorId="6F44F53B" id="_x0000_t202" coordsize="21600,21600" o:spt="202" path="m,l,21600r21600,l21600,xe">
                     <v:stroke joinstyle="miter"/>
@@ -294,6 +296,7 @@
                                   <w:dataBinding w:prefixMappings="xmlns:ns0='http://purl.org/dc/elements/1.1/' xmlns:ns1='http://schemas.openxmlformats.org/package/2006/metadata/core-properties' " w:xpath="/ns1:coreProperties[1]/ns0:creator[1]" w:storeItemID="{6C3C8BC8-F283-45AE-878A-BAB7291924A1}"/>
                                   <w:text/>
                                 </w:sdtPr>
+                                <w:sdtEndPr/>
                                 <w:sdtContent>
                                   <w:p>
                                     <w:pPr>
@@ -344,6 +347,7 @@
                                     <w:dataBinding w:prefixMappings="xmlns:ns0='http://schemas.openxmlformats.org/officeDocument/2006/extended-properties' " w:xpath="/ns0:Properties[1]/ns0:Company[1]" w:storeItemID="{6668398D-A668-4E3E-A5EB-62B293D839F1}"/>
                                     <w:text/>
                                   </w:sdtPr>
+                                  <w:sdtEndPr/>
                                   <w:sdtContent>
                                     <w:r>
                                       <w:rPr>
@@ -378,10 +382,21 @@
                                     <w:alias w:val="Address"/>
                                     <w:tag w:val=""/>
                                     <w:id w:val="1056594729"/>
+                                    <w:showingPlcHdr/>
                                     <w:dataBinding w:prefixMappings="xmlns:ns0='http://schemas.microsoft.com/office/2006/coverPageProps' " w:xpath="/ns0:CoverPageProperties[1]/ns0:CompanyAddress[1]" w:storeItemID="{55AF091B-3C7A-41E3-B477-F2FDAA23CFDA}"/>
                                     <w:text/>
                                   </w:sdtPr>
-                                  <w:sdtContent/>
+                                  <w:sdtEndPr/>
+                                  <w:sdtContent>
+                                    <w:r>
+                                      <w:rPr>
+                                        <w:color w:val="262626" w:themeColor="text1" w:themeTint="D9"/>
+                                        <w:sz w:val="20"/>
+                                        <w:szCs w:val="20"/>
+                                      </w:rPr>
+                                      <w:t xml:space="preserve">     </w:t>
+                                    </w:r>
+                                  </w:sdtContent>
                                 </w:sdt>
                                 <w:r>
                                   <w:rPr>
@@ -414,7 +429,11 @@
               </mc:Choice>
               <mc:Fallback>
                 <w:pict>
-                  <v:shape w14:anchorId="3E4376B9" id="Text Box 112" o:spid="_x0000_s1027" type="#_x0000_t202" style="position:absolute;margin-left:0;margin-top:0;width:453pt;height:51.4pt;z-index:251661312;visibility:visible;mso-wrap-style:square;mso-width-percent:734;mso-height-percent:80;mso-left-percent:150;mso-top-percent:837;mso-wrap-distance-left:9pt;mso-wrap-distance-top:0;mso-wrap-distance-right:9pt;mso-wrap-distance-bottom:0;mso-position-horizontal-relative:page;mso-position-vertical-relative:page;mso-width-percent:734;mso-height-percent:80;mso-left-percent:150;mso-top-percent:837;mso-width-relative:page;mso-height-relative:page;v-text-anchor:bottom" o:gfxdata="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" filled="f" stroked="f" strokeweight=".5pt">
+                  <v:shapetype w14:anchorId="3E4376B9" id="_x0000_t202" coordsize="21600,21600" o:spt="202" path="m,l,21600r21600,l21600,xe">
+                    <v:stroke joinstyle="miter"/>
+                    <v:path gradientshapeok="t" o:connecttype="rect"/>
+                  </v:shapetype>
+                  <v:shape id="Text Box 112" o:spid="_x0000_s1027" type="#_x0000_t202" style="position:absolute;margin-left:0;margin-top:0;width:453pt;height:51.4pt;z-index:251661312;visibility:visible;mso-wrap-style:square;mso-width-percent:734;mso-height-percent:80;mso-left-percent:150;mso-top-percent:837;mso-wrap-distance-left:9pt;mso-wrap-distance-top:0;mso-wrap-distance-right:9pt;mso-wrap-distance-bottom:0;mso-position-horizontal-relative:page;mso-position-vertical-relative:page;mso-width-percent:734;mso-height-percent:80;mso-left-percent:150;mso-top-percent:837;mso-width-relative:page;mso-height-relative:page;v-text-anchor:bottom" o:gfxdata="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" filled="f" stroked="f" strokeweight=".5pt">
                     <v:textbox inset="0,0,0,0">
                       <w:txbxContent>
                         <w:sdt>
@@ -431,6 +450,7 @@
                             <w:dataBinding w:prefixMappings="xmlns:ns0='http://purl.org/dc/elements/1.1/' xmlns:ns1='http://schemas.openxmlformats.org/package/2006/metadata/core-properties' " w:xpath="/ns1:coreProperties[1]/ns0:creator[1]" w:storeItemID="{6C3C8BC8-F283-45AE-878A-BAB7291924A1}"/>
                             <w:text/>
                           </w:sdtPr>
+                          <w:sdtEndPr/>
                           <w:sdtContent>
                             <w:p>
                               <w:pPr>
@@ -481,6 +501,7 @@
                               <w:dataBinding w:prefixMappings="xmlns:ns0='http://schemas.openxmlformats.org/officeDocument/2006/extended-properties' " w:xpath="/ns0:Properties[1]/ns0:Company[1]" w:storeItemID="{6668398D-A668-4E3E-A5EB-62B293D839F1}"/>
                               <w:text/>
                             </w:sdtPr>
+                            <w:sdtEndPr/>
                             <w:sdtContent>
                               <w:r>
                                 <w:rPr>
@@ -515,10 +536,21 @@
                               <w:alias w:val="Address"/>
                               <w:tag w:val=""/>
                               <w:id w:val="1056594729"/>
+                              <w:showingPlcHdr/>
                               <w:dataBinding w:prefixMappings="xmlns:ns0='http://schemas.microsoft.com/office/2006/coverPageProps' " w:xpath="/ns0:CoverPageProperties[1]/ns0:CompanyAddress[1]" w:storeItemID="{55AF091B-3C7A-41E3-B477-F2FDAA23CFDA}"/>
                               <w:text/>
                             </w:sdtPr>
-                            <w:sdtContent/>
+                            <w:sdtEndPr/>
+                            <w:sdtContent>
+                              <w:r>
+                                <w:rPr>
+                                  <w:color w:val="262626" w:themeColor="text1" w:themeTint="D9"/>
+                                  <w:sz w:val="20"/>
+                                  <w:szCs w:val="20"/>
+                                </w:rPr>
+                                <w:t xml:space="preserve">     </w:t>
+                              </w:r>
+                            </w:sdtContent>
                           </w:sdt>
                           <w:r>
                             <w:rPr>
@@ -634,6 +666,7 @@
                                     <w:dataBinding w:prefixMappings="xmlns:ns0='http://purl.org/dc/elements/1.1/' xmlns:ns1='http://schemas.openxmlformats.org/package/2006/metadata/core-properties' " w:xpath="/ns1:coreProperties[1]/ns0:title[1]" w:storeItemID="{6C3C8BC8-F283-45AE-878A-BAB7291924A1}"/>
                                     <w:text w:multiLine="1"/>
                                   </w:sdtPr>
+                                  <w:sdtEndPr/>
                                   <w:sdtContent>
                                     <w:r>
                                       <w:rPr>
@@ -661,6 +694,7 @@
                                   <w:dataBinding w:prefixMappings="xmlns:ns0='http://purl.org/dc/elements/1.1/' xmlns:ns1='http://schemas.openxmlformats.org/package/2006/metadata/core-properties' " w:xpath="/ns1:coreProperties[1]/ns0:subject[1]" w:storeItemID="{6C3C8BC8-F283-45AE-878A-BAB7291924A1}"/>
                                   <w:text/>
                                 </w:sdtPr>
+                                <w:sdtEndPr/>
                                 <w:sdtContent>
                                   <w:p>
                                     <w:pPr>
@@ -718,7 +752,7 @@
                   </wp:anchor>
                 </w:drawing>
               </mc:Choice>
-              <mc:Fallback>
+              <mc:Fallback xmlns:aink="http://schemas.microsoft.com/office/drawing/2016/ink" xmlns:cx8="http://schemas.microsoft.com/office/drawing/2016/5/14/chartex" xmlns:cx7="http://schemas.microsoft.com/office/drawing/2016/5/13/chartex" xmlns:cx6="http://schemas.microsoft.com/office/drawing/2016/5/12/chartex" xmlns:cx5="http://schemas.microsoft.com/office/drawing/2016/5/11/chartex" xmlns:cx4="http://schemas.microsoft.com/office/drawing/2016/5/10/chartex" xmlns:cx3="http://schemas.microsoft.com/office/drawing/2016/5/9/chartex" xmlns:cx2="http://schemas.microsoft.com/office/drawing/2015/10/21/chartex">
                 <w:pict>
                   <v:shape w14:anchorId="37CDE0E3" id="Text Box 113" o:spid="_x0000_s1028" type="#_x0000_t202" style="position:absolute;margin-left:0;margin-top:0;width:453pt;height:41.4pt;z-index:251660288;visibility:visible;mso-wrap-style:square;mso-width-percent:734;mso-height-percent:363;mso-left-percent:150;mso-top-percent:455;mso-wrap-distance-left:9pt;mso-wrap-distance-top:0;mso-wrap-distance-right:9pt;mso-wrap-distance-bottom:0;mso-position-horizontal-relative:page;mso-position-vertical-relative:page;mso-width-percent:734;mso-height-percent:363;mso-left-percent:150;mso-top-percent:455;mso-width-relative:page;mso-height-relative:page;v-text-anchor:bottom" o:gfxdata="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" filled="f" stroked="f" strokeweight=".5pt">
                     <v:textbox inset="0,0,0,0">
@@ -957,7 +991,7 @@
                   </wp:anchor>
                 </w:drawing>
               </mc:Choice>
-              <mc:Fallback>
+              <mc:Fallback xmlns:aink="http://schemas.microsoft.com/office/drawing/2016/ink" xmlns:cx8="http://schemas.microsoft.com/office/drawing/2016/5/14/chartex" xmlns:cx7="http://schemas.microsoft.com/office/drawing/2016/5/13/chartex" xmlns:cx6="http://schemas.microsoft.com/office/drawing/2016/5/12/chartex" xmlns:cx5="http://schemas.microsoft.com/office/drawing/2016/5/11/chartex" xmlns:cx4="http://schemas.microsoft.com/office/drawing/2016/5/10/chartex" xmlns:cx3="http://schemas.microsoft.com/office/drawing/2016/5/9/chartex" xmlns:cx2="http://schemas.microsoft.com/office/drawing/2015/10/21/chartex">
                 <w:pict>
                   <v:group w14:anchorId="51707D3A" id="Group 114" o:spid="_x0000_s1026" style="position:absolute;margin-left:0;margin-top:0;width:18pt;height:10in;z-index:251659264;mso-width-percent:29;mso-height-percent:909;mso-left-percent:45;mso-position-horizontal-relative:page;mso-position-vertical:center;mso-position-vertical-relative:page;mso-width-percent:29;mso-height-percent:909;mso-left-percent:45" coordsize="2286,91440" o:gfxdata="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">
                     <v:rect id="Rectangle 115" o:spid="_x0000_s1027" style="position:absolute;width:2286;height:87820;visibility:visible;mso-wrap-style:square;v-text-anchor:middle" o:gfxdata="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" fillcolor="#ed7d31 [3205]" stroked="f" strokeweight="1pt"/>
@@ -978,6 +1012,12 @@
     </w:sdt>
     <w:sdt>
       <w:sdtPr>
+        <w:rPr>
+          <w:rFonts w:asciiTheme="minorHAnsi" w:eastAsiaTheme="minorEastAsia" w:hAnsiTheme="minorHAnsi" w:cstheme="minorBidi"/>
+          <w:color w:val="auto"/>
+          <w:sz w:val="21"/>
+          <w:szCs w:val="21"/>
+        </w:rPr>
         <w:id w:val="-950475749"/>
         <w:docPartObj>
           <w:docPartGallery w:val="Table of Contents"/>
@@ -986,13 +1026,9 @@
       </w:sdtPr>
       <w:sdtEndPr>
         <w:rPr>
-          <w:rFonts w:asciiTheme="minorHAnsi" w:eastAsiaTheme="minorEastAsia" w:hAnsiTheme="minorHAnsi" w:cstheme="minorBidi"/>
           <w:b/>
           <w:bCs/>
           <w:noProof/>
-          <w:color w:val="auto"/>
-          <w:sz w:val="21"/>
-          <w:szCs w:val="21"/>
         </w:rPr>
       </w:sdtEndPr>
       <w:sdtContent>
@@ -1008,8 +1044,10 @@
           <w:pPr>
             <w:pStyle w:val="TOC1"/>
             <w:rPr>
-              <w:ins w:id="5" w:author="Adam Clemons" w:date="2017-06-09T14:25:00Z"/>
-              <w:noProof/>
+              <w:ins w:id="3" w:author="Adam Clemons [2]" w:date="2017-06-26T08:59:00Z"/>
+              <w:noProof/>
+              <w:sz w:val="22"/>
+              <w:szCs w:val="22"/>
             </w:rPr>
           </w:pPr>
           <w:r>
@@ -1021,7 +1059,7 @@
           <w:r>
             <w:fldChar w:fldCharType="separate"/>
           </w:r>
-          <w:ins w:id="6" w:author="Adam Clemons" w:date="2017-06-09T14:25:00Z">
+          <w:ins w:id="4" w:author="Adam Clemons [2]" w:date="2017-06-26T08:59:00Z">
             <w:r>
               <w:rPr>
                 <w:rStyle w:val="Hyperlink"/>
@@ -1040,7 +1078,7 @@
               <w:rPr>
                 <w:noProof/>
               </w:rPr>
-              <w:instrText>HYPERLINK \l "_Toc484781637"</w:instrText>
+              <w:instrText>HYPERLINK \l "_Toc486230918"</w:instrText>
             </w:r>
             <w:r>
               <w:rPr>
@@ -1088,7 +1126,7 @@
                 <w:noProof/>
                 <w:webHidden/>
               </w:rPr>
-              <w:instrText xml:space="preserve"> PAGEREF _Toc484781637 \h </w:instrText>
+              <w:instrText xml:space="preserve"> PAGEREF _Toc486230918 \h </w:instrText>
             </w:r>
             <w:r>
               <w:rPr>
@@ -1104,7 +1142,7 @@
             </w:rPr>
             <w:fldChar w:fldCharType="separate"/>
           </w:r>
-          <w:ins w:id="7" w:author="Adam Clemons" w:date="2017-06-09T14:25:00Z">
+          <w:ins w:id="5" w:author="Adam Clemons [2]" w:date="2017-06-26T08:59:00Z">
             <w:r>
               <w:rPr>
                 <w:noProof/>
@@ -1135,11 +1173,13 @@
               <w:tab w:val="right" w:leader="dot" w:pos="9350"/>
             </w:tabs>
             <w:rPr>
-              <w:ins w:id="8" w:author="Adam Clemons" w:date="2017-06-09T14:25:00Z"/>
-              <w:noProof/>
+              <w:ins w:id="6" w:author="Adam Clemons [2]" w:date="2017-06-26T08:59:00Z"/>
+              <w:noProof/>
+              <w:sz w:val="22"/>
+              <w:szCs w:val="22"/>
             </w:rPr>
           </w:pPr>
-          <w:ins w:id="9" w:author="Adam Clemons" w:date="2017-06-09T14:25:00Z">
+          <w:ins w:id="7" w:author="Adam Clemons [2]" w:date="2017-06-26T08:59:00Z">
             <w:r>
               <w:rPr>
                 <w:rStyle w:val="Hyperlink"/>
@@ -1158,7 +1198,7 @@
               <w:rPr>
                 <w:noProof/>
               </w:rPr>
-              <w:instrText>HYPERLINK \l "_Toc484781638"</w:instrText>
+              <w:instrText>HYPERLINK \l "_Toc486230919"</w:instrText>
             </w:r>
             <w:r>
               <w:rPr>
@@ -1206,7 +1246,7 @@
                 <w:noProof/>
                 <w:webHidden/>
               </w:rPr>
-              <w:instrText xml:space="preserve"> PAGEREF _Toc484781638 \h </w:instrText>
+              <w:instrText xml:space="preserve"> PAGEREF _Toc486230919 \h </w:instrText>
             </w:r>
             <w:r>
               <w:rPr>
@@ -1222,7 +1262,7 @@
             </w:rPr>
             <w:fldChar w:fldCharType="separate"/>
           </w:r>
-          <w:ins w:id="10" w:author="Adam Clemons" w:date="2017-06-09T14:25:00Z">
+          <w:ins w:id="8" w:author="Adam Clemons [2]" w:date="2017-06-26T08:59:00Z">
             <w:r>
               <w:rPr>
                 <w:noProof/>
@@ -1253,11 +1293,13 @@
               <w:tab w:val="right" w:leader="dot" w:pos="9350"/>
             </w:tabs>
             <w:rPr>
-              <w:ins w:id="11" w:author="Adam Clemons" w:date="2017-06-09T14:25:00Z"/>
-              <w:noProof/>
+              <w:ins w:id="9" w:author="Adam Clemons [2]" w:date="2017-06-26T08:59:00Z"/>
+              <w:noProof/>
+              <w:sz w:val="22"/>
+              <w:szCs w:val="22"/>
             </w:rPr>
           </w:pPr>
-          <w:ins w:id="12" w:author="Adam Clemons" w:date="2017-06-09T14:25:00Z">
+          <w:ins w:id="10" w:author="Adam Clemons [2]" w:date="2017-06-26T08:59:00Z">
             <w:r>
               <w:rPr>
                 <w:rStyle w:val="Hyperlink"/>
@@ -1276,7 +1318,7 @@
               <w:rPr>
                 <w:noProof/>
               </w:rPr>
-              <w:instrText>HYPERLINK \l "_Toc484781639"</w:instrText>
+              <w:instrText>HYPERLINK \l "_Toc486230920"</w:instrText>
             </w:r>
             <w:r>
               <w:rPr>
@@ -1324,7 +1366,7 @@
                 <w:noProof/>
                 <w:webHidden/>
               </w:rPr>
-              <w:instrText xml:space="preserve"> PAGEREF _Toc484781639 \h </w:instrText>
+              <w:instrText xml:space="preserve"> PAGEREF _Toc486230920 \h </w:instrText>
             </w:r>
             <w:r>
               <w:rPr>
@@ -1340,7 +1382,7 @@
             </w:rPr>
             <w:fldChar w:fldCharType="separate"/>
           </w:r>
-          <w:ins w:id="13" w:author="Adam Clemons" w:date="2017-06-09T14:25:00Z">
+          <w:ins w:id="11" w:author="Adam Clemons [2]" w:date="2017-06-26T08:59:00Z">
             <w:r>
               <w:rPr>
                 <w:noProof/>
@@ -1371,11 +1413,13 @@
               <w:tab w:val="right" w:leader="dot" w:pos="9350"/>
             </w:tabs>
             <w:rPr>
-              <w:ins w:id="14" w:author="Adam Clemons" w:date="2017-06-09T14:25:00Z"/>
-              <w:noProof/>
+              <w:ins w:id="12" w:author="Adam Clemons [2]" w:date="2017-06-26T08:59:00Z"/>
+              <w:noProof/>
+              <w:sz w:val="22"/>
+              <w:szCs w:val="22"/>
             </w:rPr>
           </w:pPr>
-          <w:ins w:id="15" w:author="Adam Clemons" w:date="2017-06-09T14:25:00Z">
+          <w:ins w:id="13" w:author="Adam Clemons [2]" w:date="2017-06-26T08:59:00Z">
             <w:r>
               <w:rPr>
                 <w:rStyle w:val="Hyperlink"/>
@@ -1394,7 +1438,7 @@
               <w:rPr>
                 <w:noProof/>
               </w:rPr>
-              <w:instrText>HYPERLINK \l "_Toc484781640"</w:instrText>
+              <w:instrText>HYPERLINK \l "_Toc486230921"</w:instrText>
             </w:r>
             <w:r>
               <w:rPr>
@@ -1442,7 +1486,7 @@
                 <w:noProof/>
                 <w:webHidden/>
               </w:rPr>
-              <w:instrText xml:space="preserve"> PAGEREF _Toc484781640 \h </w:instrText>
+              <w:instrText xml:space="preserve"> PAGEREF _Toc486230921 \h </w:instrText>
             </w:r>
             <w:r>
               <w:rPr>
@@ -1458,7 +1502,7 @@
             </w:rPr>
             <w:fldChar w:fldCharType="separate"/>
           </w:r>
-          <w:ins w:id="16" w:author="Adam Clemons" w:date="2017-06-09T14:25:00Z">
+          <w:ins w:id="14" w:author="Adam Clemons [2]" w:date="2017-06-26T08:59:00Z">
             <w:r>
               <w:rPr>
                 <w:noProof/>
@@ -1489,11 +1533,13 @@
               <w:tab w:val="right" w:leader="dot" w:pos="9350"/>
             </w:tabs>
             <w:rPr>
-              <w:ins w:id="17" w:author="Adam Clemons" w:date="2017-06-09T14:25:00Z"/>
-              <w:noProof/>
+              <w:ins w:id="15" w:author="Adam Clemons [2]" w:date="2017-06-26T08:59:00Z"/>
+              <w:noProof/>
+              <w:sz w:val="22"/>
+              <w:szCs w:val="22"/>
             </w:rPr>
           </w:pPr>
-          <w:ins w:id="18" w:author="Adam Clemons" w:date="2017-06-09T14:25:00Z">
+          <w:ins w:id="16" w:author="Adam Clemons [2]" w:date="2017-06-26T08:59:00Z">
             <w:r>
               <w:rPr>
                 <w:rStyle w:val="Hyperlink"/>
@@ -1512,7 +1558,7 @@
               <w:rPr>
                 <w:noProof/>
               </w:rPr>
-              <w:instrText>HYPERLINK \l "_Toc484781641"</w:instrText>
+              <w:instrText>HYPERLINK \l "_Toc486230922"</w:instrText>
             </w:r>
             <w:r>
               <w:rPr>
@@ -1560,7 +1606,7 @@
                 <w:noProof/>
                 <w:webHidden/>
               </w:rPr>
-              <w:instrText xml:space="preserve"> PAGEREF _Toc484781641 \h </w:instrText>
+              <w:instrText xml:space="preserve"> PAGEREF _Toc486230922 \h </w:instrText>
             </w:r>
             <w:r>
               <w:rPr>
@@ -1576,7 +1622,7 @@
             </w:rPr>
             <w:fldChar w:fldCharType="separate"/>
           </w:r>
-          <w:ins w:id="19" w:author="Adam Clemons" w:date="2017-06-09T14:25:00Z">
+          <w:ins w:id="17" w:author="Adam Clemons [2]" w:date="2017-06-26T08:59:00Z">
             <w:r>
               <w:rPr>
                 <w:noProof/>
@@ -1604,19 +1650,13 @@
           <w:pPr>
             <w:pStyle w:val="TOC1"/>
             <w:rPr>
-              <w:ins w:id="20" w:author="Adam Clemons" w:date="2017-06-09T14:25:00Z"/>
-              <w:noProof/>
-            </w:rPr>
-            <w:pPrChange w:id="21" w:author="Adam Clemons" w:date="2017-06-09T14:26:00Z">
-              <w:pPr>
-                <w:pStyle w:val="TOC1"/>
-                <w:tabs>
-                  <w:tab w:val="right" w:leader="dot" w:pos="9350"/>
-                </w:tabs>
-              </w:pPr>
-            </w:pPrChange>
+              <w:ins w:id="18" w:author="Adam Clemons [2]" w:date="2017-06-26T08:59:00Z"/>
+              <w:noProof/>
+              <w:sz w:val="22"/>
+              <w:szCs w:val="22"/>
+            </w:rPr>
           </w:pPr>
-          <w:ins w:id="22" w:author="Adam Clemons" w:date="2017-06-09T14:25:00Z">
+          <w:ins w:id="19" w:author="Adam Clemons [2]" w:date="2017-06-26T08:59:00Z">
             <w:r>
               <w:rPr>
                 <w:rStyle w:val="Hyperlink"/>
@@ -1635,7 +1675,7 @@
               <w:rPr>
                 <w:noProof/>
               </w:rPr>
-              <w:instrText>HYPERLINK \l "_Toc484781642"</w:instrText>
+              <w:instrText>HYPERLINK \l "_Toc486230923"</w:instrText>
             </w:r>
             <w:r>
               <w:rPr>
@@ -1683,7 +1723,7 @@
                 <w:noProof/>
                 <w:webHidden/>
               </w:rPr>
-              <w:instrText xml:space="preserve"> PAGEREF _Toc484781642 \h </w:instrText>
+              <w:instrText xml:space="preserve"> PAGEREF _Toc486230923 \h </w:instrText>
             </w:r>
             <w:r>
               <w:rPr>
@@ -1699,7 +1739,7 @@
             </w:rPr>
             <w:fldChar w:fldCharType="separate"/>
           </w:r>
-          <w:ins w:id="23" w:author="Adam Clemons" w:date="2017-06-09T14:25:00Z">
+          <w:ins w:id="20" w:author="Adam Clemons [2]" w:date="2017-06-26T08:59:00Z">
             <w:r>
               <w:rPr>
                 <w:noProof/>
@@ -1730,11 +1770,13 @@
               <w:tab w:val="right" w:leader="dot" w:pos="9350"/>
             </w:tabs>
             <w:rPr>
-              <w:ins w:id="24" w:author="Adam Clemons" w:date="2017-06-09T14:25:00Z"/>
-              <w:noProof/>
+              <w:ins w:id="21" w:author="Adam Clemons [2]" w:date="2017-06-26T08:59:00Z"/>
+              <w:noProof/>
+              <w:sz w:val="22"/>
+              <w:szCs w:val="22"/>
             </w:rPr>
           </w:pPr>
-          <w:ins w:id="25" w:author="Adam Clemons" w:date="2017-06-09T14:25:00Z">
+          <w:ins w:id="22" w:author="Adam Clemons [2]" w:date="2017-06-26T08:59:00Z">
             <w:r>
               <w:rPr>
                 <w:rStyle w:val="Hyperlink"/>
@@ -1753,7 +1795,7 @@
               <w:rPr>
                 <w:noProof/>
               </w:rPr>
-              <w:instrText>HYPERLINK \l "_Toc484781643"</w:instrText>
+              <w:instrText>HYPERLINK \l "_Toc486230924"</w:instrText>
             </w:r>
             <w:r>
               <w:rPr>
@@ -1801,7 +1843,7 @@
                 <w:noProof/>
                 <w:webHidden/>
               </w:rPr>
-              <w:instrText xml:space="preserve"> PAGEREF _Toc484781643 \h </w:instrText>
+              <w:instrText xml:space="preserve"> PAGEREF _Toc486230924 \h </w:instrText>
             </w:r>
             <w:r>
               <w:rPr>
@@ -1817,7 +1859,7 @@
             </w:rPr>
             <w:fldChar w:fldCharType="separate"/>
           </w:r>
-          <w:ins w:id="26" w:author="Adam Clemons" w:date="2017-06-09T14:25:00Z">
+          <w:ins w:id="23" w:author="Adam Clemons [2]" w:date="2017-06-26T08:59:00Z">
             <w:r>
               <w:rPr>
                 <w:noProof/>
@@ -1848,11 +1890,13 @@
               <w:tab w:val="right" w:leader="dot" w:pos="9350"/>
             </w:tabs>
             <w:rPr>
-              <w:ins w:id="27" w:author="Adam Clemons" w:date="2017-06-09T14:25:00Z"/>
-              <w:noProof/>
+              <w:ins w:id="24" w:author="Adam Clemons [2]" w:date="2017-06-26T08:59:00Z"/>
+              <w:noProof/>
+              <w:sz w:val="22"/>
+              <w:szCs w:val="22"/>
             </w:rPr>
           </w:pPr>
-          <w:ins w:id="28" w:author="Adam Clemons" w:date="2017-06-09T14:25:00Z">
+          <w:ins w:id="25" w:author="Adam Clemons [2]" w:date="2017-06-26T08:59:00Z">
             <w:r>
               <w:rPr>
                 <w:rStyle w:val="Hyperlink"/>
@@ -1871,7 +1915,7 @@
               <w:rPr>
                 <w:noProof/>
               </w:rPr>
-              <w:instrText>HYPERLINK \l "_Toc484781644"</w:instrText>
+              <w:instrText>HYPERLINK \l "_Toc486230925"</w:instrText>
             </w:r>
             <w:r>
               <w:rPr>
@@ -1919,7 +1963,7 @@
                 <w:noProof/>
                 <w:webHidden/>
               </w:rPr>
-              <w:instrText xml:space="preserve"> PAGEREF _Toc484781644 \h </w:instrText>
+              <w:instrText xml:space="preserve"> PAGEREF _Toc486230925 \h </w:instrText>
             </w:r>
             <w:r>
               <w:rPr>
@@ -1935,7 +1979,7 @@
             </w:rPr>
             <w:fldChar w:fldCharType="separate"/>
           </w:r>
-          <w:ins w:id="29" w:author="Adam Clemons" w:date="2017-06-09T14:25:00Z">
+          <w:ins w:id="26" w:author="Adam Clemons [2]" w:date="2017-06-26T08:59:00Z">
             <w:r>
               <w:rPr>
                 <w:noProof/>
@@ -1963,19 +2007,13 @@
           <w:pPr>
             <w:pStyle w:val="TOC1"/>
             <w:rPr>
-              <w:ins w:id="30" w:author="Adam Clemons" w:date="2017-06-09T14:25:00Z"/>
-              <w:noProof/>
-            </w:rPr>
-            <w:pPrChange w:id="31" w:author="Adam Clemons" w:date="2017-06-09T14:26:00Z">
-              <w:pPr>
-                <w:pStyle w:val="TOC1"/>
-                <w:tabs>
-                  <w:tab w:val="right" w:leader="dot" w:pos="9350"/>
-                </w:tabs>
-              </w:pPr>
-            </w:pPrChange>
+              <w:ins w:id="27" w:author="Adam Clemons [2]" w:date="2017-06-26T08:59:00Z"/>
+              <w:noProof/>
+              <w:sz w:val="22"/>
+              <w:szCs w:val="22"/>
+            </w:rPr>
           </w:pPr>
-          <w:ins w:id="32" w:author="Adam Clemons" w:date="2017-06-09T14:25:00Z">
+          <w:ins w:id="28" w:author="Adam Clemons [2]" w:date="2017-06-26T08:59:00Z">
             <w:r>
               <w:rPr>
                 <w:rStyle w:val="Hyperlink"/>
@@ -1994,7 +2032,7 @@
               <w:rPr>
                 <w:noProof/>
               </w:rPr>
-              <w:instrText>HYPERLINK \l "_Toc484781645"</w:instrText>
+              <w:instrText>HYPERLINK \l "_Toc486230926"</w:instrText>
             </w:r>
             <w:r>
               <w:rPr>
@@ -2042,7 +2080,7 @@
                 <w:noProof/>
                 <w:webHidden/>
               </w:rPr>
-              <w:instrText xml:space="preserve"> PAGEREF _Toc484781645 \h </w:instrText>
+              <w:instrText xml:space="preserve"> PAGEREF _Toc486230926 \h </w:instrText>
             </w:r>
             <w:r>
               <w:rPr>
@@ -2058,7 +2096,7 @@
             </w:rPr>
             <w:fldChar w:fldCharType="separate"/>
           </w:r>
-          <w:ins w:id="33" w:author="Adam Clemons" w:date="2017-06-09T14:25:00Z">
+          <w:ins w:id="29" w:author="Adam Clemons [2]" w:date="2017-06-26T08:59:00Z">
             <w:r>
               <w:rPr>
                 <w:noProof/>
@@ -2086,19 +2124,13 @@
           <w:pPr>
             <w:pStyle w:val="TOC1"/>
             <w:rPr>
-              <w:ins w:id="34" w:author="Adam Clemons" w:date="2017-06-09T14:25:00Z"/>
-              <w:noProof/>
-            </w:rPr>
-            <w:pPrChange w:id="35" w:author="Adam Clemons" w:date="2017-06-09T14:26:00Z">
-              <w:pPr>
-                <w:pStyle w:val="TOC1"/>
-                <w:tabs>
-                  <w:tab w:val="right" w:leader="dot" w:pos="9350"/>
-                </w:tabs>
-              </w:pPr>
-            </w:pPrChange>
+              <w:ins w:id="30" w:author="Adam Clemons [2]" w:date="2017-06-26T08:59:00Z"/>
+              <w:noProof/>
+              <w:sz w:val="22"/>
+              <w:szCs w:val="22"/>
+            </w:rPr>
           </w:pPr>
-          <w:ins w:id="36" w:author="Adam Clemons" w:date="2017-06-09T14:25:00Z">
+          <w:ins w:id="31" w:author="Adam Clemons [2]" w:date="2017-06-26T08:59:00Z">
             <w:r>
               <w:rPr>
                 <w:rStyle w:val="Hyperlink"/>
@@ -2117,7 +2149,7 @@
               <w:rPr>
                 <w:noProof/>
               </w:rPr>
-              <w:instrText>HYPERLINK \l "_Toc484781646"</w:instrText>
+              <w:instrText>HYPERLINK \l "_Toc486230927"</w:instrText>
             </w:r>
             <w:r>
               <w:rPr>
@@ -2165,7 +2197,7 @@
                 <w:noProof/>
                 <w:webHidden/>
               </w:rPr>
-              <w:instrText xml:space="preserve"> PAGEREF _Toc484781646 \h </w:instrText>
+              <w:instrText xml:space="preserve"> PAGEREF _Toc486230927 \h </w:instrText>
             </w:r>
             <w:r>
               <w:rPr>
@@ -2181,7 +2213,7 @@
             </w:rPr>
             <w:fldChar w:fldCharType="separate"/>
           </w:r>
-          <w:ins w:id="37" w:author="Adam Clemons" w:date="2017-06-09T14:25:00Z">
+          <w:ins w:id="32" w:author="Adam Clemons [2]" w:date="2017-06-26T08:59:00Z">
             <w:r>
               <w:rPr>
                 <w:noProof/>
@@ -2209,19 +2241,13 @@
           <w:pPr>
             <w:pStyle w:val="TOC1"/>
             <w:rPr>
-              <w:ins w:id="38" w:author="Adam Clemons" w:date="2017-06-09T14:25:00Z"/>
-              <w:noProof/>
-            </w:rPr>
-            <w:pPrChange w:id="39" w:author="Adam Clemons" w:date="2017-06-09T14:26:00Z">
-              <w:pPr>
-                <w:pStyle w:val="TOC1"/>
-                <w:tabs>
-                  <w:tab w:val="right" w:leader="dot" w:pos="9350"/>
-                </w:tabs>
-              </w:pPr>
-            </w:pPrChange>
+              <w:ins w:id="33" w:author="Adam Clemons [2]" w:date="2017-06-26T08:59:00Z"/>
+              <w:noProof/>
+              <w:sz w:val="22"/>
+              <w:szCs w:val="22"/>
+            </w:rPr>
           </w:pPr>
-          <w:ins w:id="40" w:author="Adam Clemons" w:date="2017-06-09T14:25:00Z">
+          <w:ins w:id="34" w:author="Adam Clemons [2]" w:date="2017-06-26T08:59:00Z">
             <w:r>
               <w:rPr>
                 <w:rStyle w:val="Hyperlink"/>
@@ -2240,7 +2266,7 @@
               <w:rPr>
                 <w:noProof/>
               </w:rPr>
-              <w:instrText>HYPERLINK \l "_Toc484781647"</w:instrText>
+              <w:instrText>HYPERLINK \l "_Toc486230928"</w:instrText>
             </w:r>
             <w:r>
               <w:rPr>
@@ -2288,7 +2314,7 @@
                 <w:noProof/>
                 <w:webHidden/>
               </w:rPr>
-              <w:instrText xml:space="preserve"> PAGEREF _Toc484781647 \h </w:instrText>
+              <w:instrText xml:space="preserve"> PAGEREF _Toc486230928 \h </w:instrText>
             </w:r>
             <w:r>
               <w:rPr>
@@ -2304,7 +2330,7 @@
             </w:rPr>
             <w:fldChar w:fldCharType="separate"/>
           </w:r>
-          <w:ins w:id="41" w:author="Adam Clemons" w:date="2017-06-09T14:25:00Z">
+          <w:ins w:id="35" w:author="Adam Clemons [2]" w:date="2017-06-26T08:59:00Z">
             <w:r>
               <w:rPr>
                 <w:noProof/>
@@ -2335,11 +2361,13 @@
               <w:tab w:val="right" w:leader="dot" w:pos="9350"/>
             </w:tabs>
             <w:rPr>
-              <w:ins w:id="42" w:author="Adam Clemons" w:date="2017-06-09T14:25:00Z"/>
-              <w:noProof/>
+              <w:ins w:id="36" w:author="Adam Clemons [2]" w:date="2017-06-26T08:59:00Z"/>
+              <w:noProof/>
+              <w:sz w:val="22"/>
+              <w:szCs w:val="22"/>
             </w:rPr>
           </w:pPr>
-          <w:ins w:id="43" w:author="Adam Clemons" w:date="2017-06-09T14:25:00Z">
+          <w:ins w:id="37" w:author="Adam Clemons [2]" w:date="2017-06-26T08:59:00Z">
             <w:r>
               <w:rPr>
                 <w:rStyle w:val="Hyperlink"/>
@@ -2358,7 +2386,7 @@
               <w:rPr>
                 <w:noProof/>
               </w:rPr>
-              <w:instrText>HYPERLINK \l "_Toc484781648"</w:instrText>
+              <w:instrText>HYPERLINK \l "_Toc486230929"</w:instrText>
             </w:r>
             <w:r>
               <w:rPr>
@@ -2406,7 +2434,7 @@
                 <w:noProof/>
                 <w:webHidden/>
               </w:rPr>
-              <w:instrText xml:space="preserve"> PAGEREF _Toc484781648 \h </w:instrText>
+              <w:instrText xml:space="preserve"> PAGEREF _Toc486230929 \h </w:instrText>
             </w:r>
             <w:r>
               <w:rPr>
@@ -2422,7 +2450,7 @@
             </w:rPr>
             <w:fldChar w:fldCharType="separate"/>
           </w:r>
-          <w:ins w:id="44" w:author="Adam Clemons" w:date="2017-06-09T14:25:00Z">
+          <w:ins w:id="38" w:author="Adam Clemons [2]" w:date="2017-06-26T08:59:00Z">
             <w:r>
               <w:rPr>
                 <w:noProof/>
@@ -2453,11 +2481,13 @@
               <w:tab w:val="right" w:leader="dot" w:pos="9350"/>
             </w:tabs>
             <w:rPr>
-              <w:ins w:id="45" w:author="Adam Clemons" w:date="2017-06-09T14:25:00Z"/>
-              <w:noProof/>
+              <w:ins w:id="39" w:author="Adam Clemons [2]" w:date="2017-06-26T08:59:00Z"/>
+              <w:noProof/>
+              <w:sz w:val="22"/>
+              <w:szCs w:val="22"/>
             </w:rPr>
           </w:pPr>
-          <w:ins w:id="46" w:author="Adam Clemons" w:date="2017-06-09T14:25:00Z">
+          <w:ins w:id="40" w:author="Adam Clemons [2]" w:date="2017-06-26T08:59:00Z">
             <w:r>
               <w:rPr>
                 <w:rStyle w:val="Hyperlink"/>
@@ -2476,7 +2506,7 @@
               <w:rPr>
                 <w:noProof/>
               </w:rPr>
-              <w:instrText>HYPERLINK \l "_Toc484781649"</w:instrText>
+              <w:instrText>HYPERLINK \l "_Toc486230930"</w:instrText>
             </w:r>
             <w:r>
               <w:rPr>
@@ -2524,7 +2554,7 @@
                 <w:noProof/>
                 <w:webHidden/>
               </w:rPr>
-              <w:instrText xml:space="preserve"> PAGEREF _Toc484781649 \h </w:instrText>
+              <w:instrText xml:space="preserve"> PAGEREF _Toc486230930 \h </w:instrText>
             </w:r>
             <w:r>
               <w:rPr>
@@ -2540,7 +2570,7 @@
             </w:rPr>
             <w:fldChar w:fldCharType="separate"/>
           </w:r>
-          <w:ins w:id="47" w:author="Adam Clemons" w:date="2017-06-09T14:25:00Z">
+          <w:ins w:id="41" w:author="Adam Clemons [2]" w:date="2017-06-26T08:59:00Z">
             <w:r>
               <w:rPr>
                 <w:noProof/>
@@ -2571,11 +2601,13 @@
               <w:tab w:val="right" w:leader="dot" w:pos="9350"/>
             </w:tabs>
             <w:rPr>
-              <w:ins w:id="48" w:author="Adam Clemons" w:date="2017-06-09T14:25:00Z"/>
-              <w:noProof/>
+              <w:ins w:id="42" w:author="Adam Clemons [2]" w:date="2017-06-26T08:59:00Z"/>
+              <w:noProof/>
+              <w:sz w:val="22"/>
+              <w:szCs w:val="22"/>
             </w:rPr>
           </w:pPr>
-          <w:ins w:id="49" w:author="Adam Clemons" w:date="2017-06-09T14:25:00Z">
+          <w:ins w:id="43" w:author="Adam Clemons [2]" w:date="2017-06-26T08:59:00Z">
             <w:r>
               <w:rPr>
                 <w:rStyle w:val="Hyperlink"/>
@@ -2594,7 +2626,7 @@
               <w:rPr>
                 <w:noProof/>
               </w:rPr>
-              <w:instrText>HYPERLINK \l "_Toc484781650"</w:instrText>
+              <w:instrText>HYPERLINK \l "_Toc486230931"</w:instrText>
             </w:r>
             <w:r>
               <w:rPr>
@@ -2642,7 +2674,7 @@
                 <w:noProof/>
                 <w:webHidden/>
               </w:rPr>
-              <w:instrText xml:space="preserve"> PAGEREF _Toc484781650 \h </w:instrText>
+              <w:instrText xml:space="preserve"> PAGEREF _Toc486230931 \h </w:instrText>
             </w:r>
             <w:r>
               <w:rPr>
@@ -2658,13 +2690,13 @@
             </w:rPr>
             <w:fldChar w:fldCharType="separate"/>
           </w:r>
-          <w:ins w:id="50" w:author="Adam Clemons" w:date="2017-06-09T14:25:00Z">
-            <w:r>
-              <w:rPr>
-                <w:noProof/>
-                <w:webHidden/>
-              </w:rPr>
-              <w:t>6</w:t>
+          <w:ins w:id="44" w:author="Adam Clemons [2]" w:date="2017-06-26T08:59:00Z">
+            <w:r>
+              <w:rPr>
+                <w:noProof/>
+                <w:webHidden/>
+              </w:rPr>
+              <w:t>7</w:t>
             </w:r>
             <w:r>
               <w:rPr>
@@ -2686,19 +2718,13 @@
           <w:pPr>
             <w:pStyle w:val="TOC1"/>
             <w:rPr>
-              <w:ins w:id="51" w:author="Adam Clemons" w:date="2017-06-09T14:25:00Z"/>
-              <w:noProof/>
-            </w:rPr>
-            <w:pPrChange w:id="52" w:author="Adam Clemons" w:date="2017-06-09T14:26:00Z">
-              <w:pPr>
-                <w:pStyle w:val="TOC1"/>
-                <w:tabs>
-                  <w:tab w:val="right" w:leader="dot" w:pos="9350"/>
-                </w:tabs>
-              </w:pPr>
-            </w:pPrChange>
+              <w:ins w:id="45" w:author="Adam Clemons [2]" w:date="2017-06-26T08:59:00Z"/>
+              <w:noProof/>
+              <w:sz w:val="22"/>
+              <w:szCs w:val="22"/>
+            </w:rPr>
           </w:pPr>
-          <w:ins w:id="53" w:author="Adam Clemons" w:date="2017-06-09T14:25:00Z">
+          <w:ins w:id="46" w:author="Adam Clemons [2]" w:date="2017-06-26T08:59:00Z">
             <w:r>
               <w:rPr>
                 <w:rStyle w:val="Hyperlink"/>
@@ -2717,7 +2743,7 @@
               <w:rPr>
                 <w:noProof/>
               </w:rPr>
-              <w:instrText>HYPERLINK \l "_Toc484781651"</w:instrText>
+              <w:instrText>HYPERLINK \l "_Toc486230932"</w:instrText>
             </w:r>
             <w:r>
               <w:rPr>
@@ -2765,7 +2791,7 @@
                 <w:noProof/>
                 <w:webHidden/>
               </w:rPr>
-              <w:instrText xml:space="preserve"> PAGEREF _Toc484781651 \h </w:instrText>
+              <w:instrText xml:space="preserve"> PAGEREF _Toc486230932 \h </w:instrText>
             </w:r>
             <w:r>
               <w:rPr>
@@ -2781,13 +2807,13 @@
             </w:rPr>
             <w:fldChar w:fldCharType="separate"/>
           </w:r>
-          <w:ins w:id="54" w:author="Adam Clemons" w:date="2017-06-09T14:25:00Z">
-            <w:r>
-              <w:rPr>
-                <w:noProof/>
-                <w:webHidden/>
-              </w:rPr>
-              <w:t>6</w:t>
+          <w:ins w:id="47" w:author="Adam Clemons [2]" w:date="2017-06-26T08:59:00Z">
+            <w:r>
+              <w:rPr>
+                <w:noProof/>
+                <w:webHidden/>
+              </w:rPr>
+              <w:t>7</w:t>
             </w:r>
             <w:r>
               <w:rPr>
@@ -2812,11 +2838,13 @@
               <w:tab w:val="right" w:leader="dot" w:pos="9350"/>
             </w:tabs>
             <w:rPr>
-              <w:ins w:id="55" w:author="Adam Clemons" w:date="2017-06-09T14:25:00Z"/>
-              <w:noProof/>
+              <w:ins w:id="48" w:author="Adam Clemons [2]" w:date="2017-06-26T08:59:00Z"/>
+              <w:noProof/>
+              <w:sz w:val="22"/>
+              <w:szCs w:val="22"/>
             </w:rPr>
           </w:pPr>
-          <w:ins w:id="56" w:author="Adam Clemons" w:date="2017-06-09T14:25:00Z">
+          <w:ins w:id="49" w:author="Adam Clemons [2]" w:date="2017-06-26T08:59:00Z">
             <w:r>
               <w:rPr>
                 <w:rStyle w:val="Hyperlink"/>
@@ -2835,7 +2863,7 @@
               <w:rPr>
                 <w:noProof/>
               </w:rPr>
-              <w:instrText>HYPERLINK \l "_Toc484781652"</w:instrText>
+              <w:instrText>HYPERLINK \l "_Toc486230933"</w:instrText>
             </w:r>
             <w:r>
               <w:rPr>
@@ -2883,7 +2911,7 @@
                 <w:noProof/>
                 <w:webHidden/>
               </w:rPr>
-              <w:instrText xml:space="preserve"> PAGEREF _Toc484781652 \h </w:instrText>
+              <w:instrText xml:space="preserve"> PAGEREF _Toc486230933 \h </w:instrText>
             </w:r>
             <w:r>
               <w:rPr>
@@ -2899,13 +2927,13 @@
             </w:rPr>
             <w:fldChar w:fldCharType="separate"/>
           </w:r>
-          <w:ins w:id="57" w:author="Adam Clemons" w:date="2017-06-09T14:25:00Z">
-            <w:r>
-              <w:rPr>
-                <w:noProof/>
-                <w:webHidden/>
-              </w:rPr>
-              <w:t>6</w:t>
+          <w:ins w:id="50" w:author="Adam Clemons [2]" w:date="2017-06-26T08:59:00Z">
+            <w:r>
+              <w:rPr>
+                <w:noProof/>
+                <w:webHidden/>
+              </w:rPr>
+              <w:t>7</w:t>
             </w:r>
             <w:r>
               <w:rPr>
@@ -2927,19 +2955,13 @@
           <w:pPr>
             <w:pStyle w:val="TOC1"/>
             <w:rPr>
-              <w:ins w:id="58" w:author="Adam Clemons" w:date="2017-06-09T14:25:00Z"/>
-              <w:noProof/>
-            </w:rPr>
-            <w:pPrChange w:id="59" w:author="Adam Clemons" w:date="2017-06-09T14:26:00Z">
-              <w:pPr>
-                <w:pStyle w:val="TOC1"/>
-                <w:tabs>
-                  <w:tab w:val="right" w:leader="dot" w:pos="9350"/>
-                </w:tabs>
-              </w:pPr>
-            </w:pPrChange>
+              <w:ins w:id="51" w:author="Adam Clemons [2]" w:date="2017-06-26T08:59:00Z"/>
+              <w:noProof/>
+              <w:sz w:val="22"/>
+              <w:szCs w:val="22"/>
+            </w:rPr>
           </w:pPr>
-          <w:ins w:id="60" w:author="Adam Clemons" w:date="2017-06-09T14:25:00Z">
+          <w:ins w:id="52" w:author="Adam Clemons [2]" w:date="2017-06-26T08:59:00Z">
             <w:r>
               <w:rPr>
                 <w:rStyle w:val="Hyperlink"/>
@@ -2958,7 +2980,7 @@
               <w:rPr>
                 <w:noProof/>
               </w:rPr>
-              <w:instrText>HYPERLINK \l "_Toc484781653"</w:instrText>
+              <w:instrText>HYPERLINK \l "_Toc486230934"</w:instrText>
             </w:r>
             <w:r>
               <w:rPr>
@@ -3006,7 +3028,7 @@
                 <w:noProof/>
                 <w:webHidden/>
               </w:rPr>
-              <w:instrText xml:space="preserve"> PAGEREF _Toc484781653 \h </w:instrText>
+              <w:instrText xml:space="preserve"> PAGEREF _Toc486230934 \h </w:instrText>
             </w:r>
             <w:r>
               <w:rPr>
@@ -3022,13 +3044,13 @@
             </w:rPr>
             <w:fldChar w:fldCharType="separate"/>
           </w:r>
-          <w:ins w:id="61" w:author="Adam Clemons" w:date="2017-06-09T14:25:00Z">
-            <w:r>
-              <w:rPr>
-                <w:noProof/>
-                <w:webHidden/>
-              </w:rPr>
-              <w:t>6</w:t>
+          <w:ins w:id="53" w:author="Adam Clemons [2]" w:date="2017-06-26T08:59:00Z">
+            <w:r>
+              <w:rPr>
+                <w:noProof/>
+                <w:webHidden/>
+              </w:rPr>
+              <w:t>7</w:t>
             </w:r>
             <w:r>
               <w:rPr>
@@ -3053,11 +3075,13 @@
               <w:tab w:val="right" w:leader="dot" w:pos="9350"/>
             </w:tabs>
             <w:rPr>
-              <w:ins w:id="62" w:author="Adam Clemons" w:date="2017-06-09T14:25:00Z"/>
-              <w:noProof/>
+              <w:ins w:id="54" w:author="Adam Clemons [2]" w:date="2017-06-26T08:59:00Z"/>
+              <w:noProof/>
+              <w:sz w:val="22"/>
+              <w:szCs w:val="22"/>
             </w:rPr>
           </w:pPr>
-          <w:ins w:id="63" w:author="Adam Clemons" w:date="2017-06-09T14:25:00Z">
+          <w:ins w:id="55" w:author="Adam Clemons [2]" w:date="2017-06-26T08:59:00Z">
             <w:r>
               <w:rPr>
                 <w:rStyle w:val="Hyperlink"/>
@@ -3076,7 +3100,7 @@
               <w:rPr>
                 <w:noProof/>
               </w:rPr>
-              <w:instrText>HYPERLINK \l "_Toc484781654"</w:instrText>
+              <w:instrText>HYPERLINK \l "_Toc486230935"</w:instrText>
             </w:r>
             <w:r>
               <w:rPr>
@@ -3124,7 +3148,7 @@
                 <w:noProof/>
                 <w:webHidden/>
               </w:rPr>
-              <w:instrText xml:space="preserve"> PAGEREF _Toc484781654 \h </w:instrText>
+              <w:instrText xml:space="preserve"> PAGEREF _Toc486230935 \h </w:instrText>
             </w:r>
             <w:r>
               <w:rPr>
@@ -3140,13 +3164,13 @@
             </w:rPr>
             <w:fldChar w:fldCharType="separate"/>
           </w:r>
-          <w:ins w:id="64" w:author="Adam Clemons" w:date="2017-06-09T14:25:00Z">
-            <w:r>
-              <w:rPr>
-                <w:noProof/>
-                <w:webHidden/>
-              </w:rPr>
-              <w:t>6</w:t>
+          <w:ins w:id="56" w:author="Adam Clemons [2]" w:date="2017-06-26T08:59:00Z">
+            <w:r>
+              <w:rPr>
+                <w:noProof/>
+                <w:webHidden/>
+              </w:rPr>
+              <w:t>7</w:t>
             </w:r>
             <w:r>
               <w:rPr>
@@ -3171,11 +3195,13 @@
               <w:tab w:val="right" w:leader="dot" w:pos="9350"/>
             </w:tabs>
             <w:rPr>
-              <w:ins w:id="65" w:author="Adam Clemons" w:date="2017-06-09T14:25:00Z"/>
-              <w:noProof/>
+              <w:ins w:id="57" w:author="Adam Clemons [2]" w:date="2017-06-26T08:59:00Z"/>
+              <w:noProof/>
+              <w:sz w:val="22"/>
+              <w:szCs w:val="22"/>
             </w:rPr>
           </w:pPr>
-          <w:ins w:id="66" w:author="Adam Clemons" w:date="2017-06-09T14:25:00Z">
+          <w:ins w:id="58" w:author="Adam Clemons [2]" w:date="2017-06-26T08:59:00Z">
             <w:r>
               <w:rPr>
                 <w:rStyle w:val="Hyperlink"/>
@@ -3194,7 +3220,7 @@
               <w:rPr>
                 <w:noProof/>
               </w:rPr>
-              <w:instrText>HYPERLINK \l "_Toc484781655"</w:instrText>
+              <w:instrText>HYPERLINK \l "_Toc486230936"</w:instrText>
             </w:r>
             <w:r>
               <w:rPr>
@@ -3242,7 +3268,7 @@
                 <w:noProof/>
                 <w:webHidden/>
               </w:rPr>
-              <w:instrText xml:space="preserve"> PAGEREF _Toc484781655 \h </w:instrText>
+              <w:instrText xml:space="preserve"> PAGEREF _Toc486230936 \h </w:instrText>
             </w:r>
             <w:r>
               <w:rPr>
@@ -3258,13 +3284,13 @@
             </w:rPr>
             <w:fldChar w:fldCharType="separate"/>
           </w:r>
-          <w:ins w:id="67" w:author="Adam Clemons" w:date="2017-06-09T14:25:00Z">
-            <w:r>
-              <w:rPr>
-                <w:noProof/>
-                <w:webHidden/>
-              </w:rPr>
-              <w:t>6</w:t>
+          <w:ins w:id="59" w:author="Adam Clemons [2]" w:date="2017-06-26T08:59:00Z">
+            <w:r>
+              <w:rPr>
+                <w:noProof/>
+                <w:webHidden/>
+              </w:rPr>
+              <w:t>7</w:t>
             </w:r>
             <w:r>
               <w:rPr>
@@ -3289,11 +3315,13 @@
               <w:tab w:val="right" w:leader="dot" w:pos="9350"/>
             </w:tabs>
             <w:rPr>
-              <w:ins w:id="68" w:author="Adam Clemons" w:date="2017-06-09T14:25:00Z"/>
-              <w:noProof/>
+              <w:ins w:id="60" w:author="Adam Clemons [2]" w:date="2017-06-26T08:59:00Z"/>
+              <w:noProof/>
+              <w:sz w:val="22"/>
+              <w:szCs w:val="22"/>
             </w:rPr>
           </w:pPr>
-          <w:ins w:id="69" w:author="Adam Clemons" w:date="2017-06-09T14:25:00Z">
+          <w:ins w:id="61" w:author="Adam Clemons [2]" w:date="2017-06-26T08:59:00Z">
             <w:r>
               <w:rPr>
                 <w:rStyle w:val="Hyperlink"/>
@@ -3312,7 +3340,7 @@
               <w:rPr>
                 <w:noProof/>
               </w:rPr>
-              <w:instrText>HYPERLINK \l "_Toc484781656"</w:instrText>
+              <w:instrText>HYPERLINK \l "_Toc486230937"</w:instrText>
             </w:r>
             <w:r>
               <w:rPr>
@@ -3360,7 +3388,7 @@
                 <w:noProof/>
                 <w:webHidden/>
               </w:rPr>
-              <w:instrText xml:space="preserve"> PAGEREF _Toc484781656 \h </w:instrText>
+              <w:instrText xml:space="preserve"> PAGEREF _Toc486230937 \h </w:instrText>
             </w:r>
             <w:r>
               <w:rPr>
@@ -3376,7 +3404,7 @@
             </w:rPr>
             <w:fldChar w:fldCharType="separate"/>
           </w:r>
-          <w:ins w:id="70" w:author="Adam Clemons" w:date="2017-06-09T14:25:00Z">
+          <w:ins w:id="62" w:author="Adam Clemons [2]" w:date="2017-06-26T08:59:00Z">
             <w:r>
               <w:rPr>
                 <w:noProof/>
@@ -3407,11 +3435,13 @@
               <w:tab w:val="right" w:leader="dot" w:pos="9350"/>
             </w:tabs>
             <w:rPr>
-              <w:ins w:id="71" w:author="Adam Clemons" w:date="2017-06-09T14:25:00Z"/>
-              <w:noProof/>
+              <w:ins w:id="63" w:author="Adam Clemons [2]" w:date="2017-06-26T08:59:00Z"/>
+              <w:noProof/>
+              <w:sz w:val="22"/>
+              <w:szCs w:val="22"/>
             </w:rPr>
           </w:pPr>
-          <w:ins w:id="72" w:author="Adam Clemons" w:date="2017-06-09T14:25:00Z">
+          <w:ins w:id="64" w:author="Adam Clemons [2]" w:date="2017-06-26T08:59:00Z">
             <w:r>
               <w:rPr>
                 <w:rStyle w:val="Hyperlink"/>
@@ -3430,7 +3460,7 @@
               <w:rPr>
                 <w:noProof/>
               </w:rPr>
-              <w:instrText>HYPERLINK \l "_Toc484781657"</w:instrText>
+              <w:instrText>HYPERLINK \l "_Toc486230938"</w:instrText>
             </w:r>
             <w:r>
               <w:rPr>
@@ -3478,7 +3508,7 @@
                 <w:noProof/>
                 <w:webHidden/>
               </w:rPr>
-              <w:instrText xml:space="preserve"> PAGEREF _Toc484781657 \h </w:instrText>
+              <w:instrText xml:space="preserve"> PAGEREF _Toc486230938 \h </w:instrText>
             </w:r>
             <w:r>
               <w:rPr>
@@ -3494,7 +3524,7 @@
             </w:rPr>
             <w:fldChar w:fldCharType="separate"/>
           </w:r>
-          <w:ins w:id="73" w:author="Adam Clemons" w:date="2017-06-09T14:25:00Z">
+          <w:ins w:id="65" w:author="Adam Clemons [2]" w:date="2017-06-26T08:59:00Z">
             <w:r>
               <w:rPr>
                 <w:noProof/>
@@ -3525,11 +3555,13 @@
               <w:tab w:val="right" w:leader="dot" w:pos="9350"/>
             </w:tabs>
             <w:rPr>
-              <w:ins w:id="74" w:author="Adam Clemons" w:date="2017-06-09T14:25:00Z"/>
-              <w:noProof/>
+              <w:ins w:id="66" w:author="Adam Clemons [2]" w:date="2017-06-26T08:59:00Z"/>
+              <w:noProof/>
+              <w:sz w:val="22"/>
+              <w:szCs w:val="22"/>
             </w:rPr>
           </w:pPr>
-          <w:ins w:id="75" w:author="Adam Clemons" w:date="2017-06-09T14:25:00Z">
+          <w:ins w:id="67" w:author="Adam Clemons [2]" w:date="2017-06-26T08:59:00Z">
             <w:r>
               <w:rPr>
                 <w:rStyle w:val="Hyperlink"/>
@@ -3548,7 +3580,7 @@
               <w:rPr>
                 <w:noProof/>
               </w:rPr>
-              <w:instrText>HYPERLINK \l "_Toc484781658"</w:instrText>
+              <w:instrText>HYPERLINK \l "_Toc486230939"</w:instrText>
             </w:r>
             <w:r>
               <w:rPr>
@@ -3596,7 +3628,7 @@
                 <w:noProof/>
                 <w:webHidden/>
               </w:rPr>
-              <w:instrText xml:space="preserve"> PAGEREF _Toc484781658 \h </w:instrText>
+              <w:instrText xml:space="preserve"> PAGEREF _Toc486230939 \h </w:instrText>
             </w:r>
             <w:r>
               <w:rPr>
@@ -3612,7 +3644,7 @@
             </w:rPr>
             <w:fldChar w:fldCharType="separate"/>
           </w:r>
-          <w:ins w:id="76" w:author="Adam Clemons" w:date="2017-06-09T14:25:00Z">
+          <w:ins w:id="68" w:author="Adam Clemons [2]" w:date="2017-06-26T08:59:00Z">
             <w:r>
               <w:rPr>
                 <w:noProof/>
@@ -3643,11 +3675,13 @@
               <w:tab w:val="right" w:leader="dot" w:pos="9350"/>
             </w:tabs>
             <w:rPr>
-              <w:ins w:id="77" w:author="Adam Clemons" w:date="2017-06-09T14:25:00Z"/>
-              <w:noProof/>
+              <w:ins w:id="69" w:author="Adam Clemons [2]" w:date="2017-06-26T08:59:00Z"/>
+              <w:noProof/>
+              <w:sz w:val="22"/>
+              <w:szCs w:val="22"/>
             </w:rPr>
           </w:pPr>
-          <w:ins w:id="78" w:author="Adam Clemons" w:date="2017-06-09T14:25:00Z">
+          <w:ins w:id="70" w:author="Adam Clemons [2]" w:date="2017-06-26T08:59:00Z">
             <w:r>
               <w:rPr>
                 <w:rStyle w:val="Hyperlink"/>
@@ -3666,7 +3700,7 @@
               <w:rPr>
                 <w:noProof/>
               </w:rPr>
-              <w:instrText>HYPERLINK \l "_Toc484781659"</w:instrText>
+              <w:instrText>HYPERLINK \l "_Toc486230940"</w:instrText>
             </w:r>
             <w:r>
               <w:rPr>
@@ -3714,7 +3748,7 @@
                 <w:noProof/>
                 <w:webHidden/>
               </w:rPr>
-              <w:instrText xml:space="preserve"> PAGEREF _Toc484781659 \h </w:instrText>
+              <w:instrText xml:space="preserve"> PAGEREF _Toc486230940 \h </w:instrText>
             </w:r>
             <w:r>
               <w:rPr>
@@ -3730,13 +3764,13 @@
             </w:rPr>
             <w:fldChar w:fldCharType="separate"/>
           </w:r>
-          <w:ins w:id="79" w:author="Adam Clemons" w:date="2017-06-09T14:25:00Z">
-            <w:r>
-              <w:rPr>
-                <w:noProof/>
-                <w:webHidden/>
-              </w:rPr>
-              <w:t>7</w:t>
+          <w:ins w:id="71" w:author="Adam Clemons [2]" w:date="2017-06-26T08:59:00Z">
+            <w:r>
+              <w:rPr>
+                <w:noProof/>
+                <w:webHidden/>
+              </w:rPr>
+              <w:t>8</w:t>
             </w:r>
             <w:r>
               <w:rPr>
@@ -3761,11 +3795,13 @@
               <w:tab w:val="right" w:leader="dot" w:pos="9350"/>
             </w:tabs>
             <w:rPr>
-              <w:ins w:id="80" w:author="Adam Clemons" w:date="2017-06-09T14:25:00Z"/>
-              <w:noProof/>
+              <w:ins w:id="72" w:author="Adam Clemons [2]" w:date="2017-06-26T08:59:00Z"/>
+              <w:noProof/>
+              <w:sz w:val="22"/>
+              <w:szCs w:val="22"/>
             </w:rPr>
           </w:pPr>
-          <w:ins w:id="81" w:author="Adam Clemons" w:date="2017-06-09T14:25:00Z">
+          <w:ins w:id="73" w:author="Adam Clemons [2]" w:date="2017-06-26T08:59:00Z">
             <w:r>
               <w:rPr>
                 <w:rStyle w:val="Hyperlink"/>
@@ -3784,7 +3820,7 @@
               <w:rPr>
                 <w:noProof/>
               </w:rPr>
-              <w:instrText>HYPERLINK \l "_Toc484781660"</w:instrText>
+              <w:instrText>HYPERLINK \l "_Toc486230941"</w:instrText>
             </w:r>
             <w:r>
               <w:rPr>
@@ -3832,7 +3868,7 @@
                 <w:noProof/>
                 <w:webHidden/>
               </w:rPr>
-              <w:instrText xml:space="preserve"> PAGEREF _Toc484781660 \h </w:instrText>
+              <w:instrText xml:space="preserve"> PAGEREF _Toc486230941 \h </w:instrText>
             </w:r>
             <w:r>
               <w:rPr>
@@ -3848,13 +3884,13 @@
             </w:rPr>
             <w:fldChar w:fldCharType="separate"/>
           </w:r>
-          <w:ins w:id="82" w:author="Adam Clemons" w:date="2017-06-09T14:25:00Z">
-            <w:r>
-              <w:rPr>
-                <w:noProof/>
-                <w:webHidden/>
-              </w:rPr>
-              <w:t>7</w:t>
+          <w:ins w:id="74" w:author="Adam Clemons [2]" w:date="2017-06-26T08:59:00Z">
+            <w:r>
+              <w:rPr>
+                <w:noProof/>
+                <w:webHidden/>
+              </w:rPr>
+              <w:t>8</w:t>
             </w:r>
             <w:r>
               <w:rPr>
@@ -3879,11 +3915,13 @@
               <w:tab w:val="right" w:leader="dot" w:pos="9350"/>
             </w:tabs>
             <w:rPr>
-              <w:ins w:id="83" w:author="Adam Clemons" w:date="2017-06-09T14:25:00Z"/>
-              <w:noProof/>
+              <w:ins w:id="75" w:author="Adam Clemons [2]" w:date="2017-06-26T08:59:00Z"/>
+              <w:noProof/>
+              <w:sz w:val="22"/>
+              <w:szCs w:val="22"/>
             </w:rPr>
           </w:pPr>
-          <w:ins w:id="84" w:author="Adam Clemons" w:date="2017-06-09T14:25:00Z">
+          <w:ins w:id="76" w:author="Adam Clemons [2]" w:date="2017-06-26T08:59:00Z">
             <w:r>
               <w:rPr>
                 <w:rStyle w:val="Hyperlink"/>
@@ -3902,7 +3940,7 @@
               <w:rPr>
                 <w:noProof/>
               </w:rPr>
-              <w:instrText>HYPERLINK \l "_Toc484781661"</w:instrText>
+              <w:instrText>HYPERLINK \l "_Toc486230942"</w:instrText>
             </w:r>
             <w:r>
               <w:rPr>
@@ -3950,7 +3988,7 @@
                 <w:noProof/>
                 <w:webHidden/>
               </w:rPr>
-              <w:instrText xml:space="preserve"> PAGEREF _Toc484781661 \h </w:instrText>
+              <w:instrText xml:space="preserve"> PAGEREF _Toc486230942 \h </w:instrText>
             </w:r>
             <w:r>
               <w:rPr>
@@ -3966,7 +4004,7 @@
             </w:rPr>
             <w:fldChar w:fldCharType="separate"/>
           </w:r>
-          <w:ins w:id="85" w:author="Adam Clemons" w:date="2017-06-09T14:25:00Z">
+          <w:ins w:id="77" w:author="Adam Clemons [2]" w:date="2017-06-26T08:59:00Z">
             <w:r>
               <w:rPr>
                 <w:noProof/>
@@ -3997,11 +4035,13 @@
               <w:tab w:val="right" w:leader="dot" w:pos="9350"/>
             </w:tabs>
             <w:rPr>
-              <w:ins w:id="86" w:author="Adam Clemons" w:date="2017-06-09T14:25:00Z"/>
-              <w:noProof/>
+              <w:ins w:id="78" w:author="Adam Clemons [2]" w:date="2017-06-26T08:59:00Z"/>
+              <w:noProof/>
+              <w:sz w:val="22"/>
+              <w:szCs w:val="22"/>
             </w:rPr>
           </w:pPr>
-          <w:ins w:id="87" w:author="Adam Clemons" w:date="2017-06-09T14:25:00Z">
+          <w:ins w:id="79" w:author="Adam Clemons [2]" w:date="2017-06-26T08:59:00Z">
             <w:r>
               <w:rPr>
                 <w:rStyle w:val="Hyperlink"/>
@@ -4020,7 +4060,7 @@
               <w:rPr>
                 <w:noProof/>
               </w:rPr>
-              <w:instrText>HYPERLINK \l "_Toc484781662"</w:instrText>
+              <w:instrText>HYPERLINK \l "_Toc486230943"</w:instrText>
             </w:r>
             <w:r>
               <w:rPr>
@@ -4068,7 +4108,7 @@
                 <w:noProof/>
                 <w:webHidden/>
               </w:rPr>
-              <w:instrText xml:space="preserve"> PAGEREF _Toc484781662 \h </w:instrText>
+              <w:instrText xml:space="preserve"> PAGEREF _Toc486230943 \h </w:instrText>
             </w:r>
             <w:r>
               <w:rPr>
@@ -4084,7 +4124,7 @@
             </w:rPr>
             <w:fldChar w:fldCharType="separate"/>
           </w:r>
-          <w:ins w:id="88" w:author="Adam Clemons" w:date="2017-06-09T14:25:00Z">
+          <w:ins w:id="80" w:author="Adam Clemons [2]" w:date="2017-06-26T08:59:00Z">
             <w:r>
               <w:rPr>
                 <w:noProof/>
@@ -4112,19 +4152,13 @@
           <w:pPr>
             <w:pStyle w:val="TOC1"/>
             <w:rPr>
-              <w:ins w:id="89" w:author="Adam Clemons" w:date="2017-06-09T14:25:00Z"/>
-              <w:noProof/>
-            </w:rPr>
-            <w:pPrChange w:id="90" w:author="Adam Clemons" w:date="2017-06-09T14:26:00Z">
-              <w:pPr>
-                <w:pStyle w:val="TOC1"/>
-                <w:tabs>
-                  <w:tab w:val="right" w:leader="dot" w:pos="9350"/>
-                </w:tabs>
-              </w:pPr>
-            </w:pPrChange>
+              <w:ins w:id="81" w:author="Adam Clemons [2]" w:date="2017-06-26T08:59:00Z"/>
+              <w:noProof/>
+              <w:sz w:val="22"/>
+              <w:szCs w:val="22"/>
+            </w:rPr>
           </w:pPr>
-          <w:ins w:id="91" w:author="Adam Clemons" w:date="2017-06-09T14:25:00Z">
+          <w:ins w:id="82" w:author="Adam Clemons [2]" w:date="2017-06-26T08:59:00Z">
             <w:r>
               <w:rPr>
                 <w:rStyle w:val="Hyperlink"/>
@@ -4143,7 +4177,7 @@
               <w:rPr>
                 <w:noProof/>
               </w:rPr>
-              <w:instrText>HYPERLINK \l "_Toc484781663"</w:instrText>
+              <w:instrText>HYPERLINK \l "_Toc486230944"</w:instrText>
             </w:r>
             <w:r>
               <w:rPr>
@@ -4191,7 +4225,7 @@
                 <w:noProof/>
                 <w:webHidden/>
               </w:rPr>
-              <w:instrText xml:space="preserve"> PAGEREF _Toc484781663 \h </w:instrText>
+              <w:instrText xml:space="preserve"> PAGEREF _Toc486230944 \h </w:instrText>
             </w:r>
             <w:r>
               <w:rPr>
@@ -4207,13 +4241,13 @@
             </w:rPr>
             <w:fldChar w:fldCharType="separate"/>
           </w:r>
-          <w:ins w:id="92" w:author="Adam Clemons" w:date="2017-06-09T14:25:00Z">
-            <w:r>
-              <w:rPr>
-                <w:noProof/>
-                <w:webHidden/>
-              </w:rPr>
-              <w:t>9</w:t>
+          <w:ins w:id="83" w:author="Adam Clemons [2]" w:date="2017-06-26T08:59:00Z">
+            <w:r>
+              <w:rPr>
+                <w:noProof/>
+                <w:webHidden/>
+              </w:rPr>
+              <w:t>12</w:t>
             </w:r>
             <w:r>
               <w:rPr>
@@ -4238,11 +4272,13 @@
               <w:tab w:val="right" w:leader="dot" w:pos="9350"/>
             </w:tabs>
             <w:rPr>
-              <w:ins w:id="93" w:author="Adam Clemons" w:date="2017-06-09T14:25:00Z"/>
-              <w:noProof/>
+              <w:ins w:id="84" w:author="Adam Clemons [2]" w:date="2017-06-26T08:59:00Z"/>
+              <w:noProof/>
+              <w:sz w:val="22"/>
+              <w:szCs w:val="22"/>
             </w:rPr>
           </w:pPr>
-          <w:ins w:id="94" w:author="Adam Clemons" w:date="2017-06-09T14:25:00Z">
+          <w:ins w:id="85" w:author="Adam Clemons [2]" w:date="2017-06-26T08:59:00Z">
             <w:r>
               <w:rPr>
                 <w:rStyle w:val="Hyperlink"/>
@@ -4261,7 +4297,7 @@
               <w:rPr>
                 <w:noProof/>
               </w:rPr>
-              <w:instrText>HYPERLINK \l "_Toc484781664"</w:instrText>
+              <w:instrText>HYPERLINK \l "_Toc486230945"</w:instrText>
             </w:r>
             <w:r>
               <w:rPr>
@@ -4309,7 +4345,7 @@
                 <w:noProof/>
                 <w:webHidden/>
               </w:rPr>
-              <w:instrText xml:space="preserve"> PAGEREF _Toc484781664 \h </w:instrText>
+              <w:instrText xml:space="preserve"> PAGEREF _Toc486230945 \h </w:instrText>
             </w:r>
             <w:r>
               <w:rPr>
@@ -4325,13 +4361,13 @@
             </w:rPr>
             <w:fldChar w:fldCharType="separate"/>
           </w:r>
-          <w:ins w:id="95" w:author="Adam Clemons" w:date="2017-06-09T14:25:00Z">
-            <w:r>
-              <w:rPr>
-                <w:noProof/>
-                <w:webHidden/>
-              </w:rPr>
-              <w:t>9</w:t>
+          <w:ins w:id="86" w:author="Adam Clemons [2]" w:date="2017-06-26T08:59:00Z">
+            <w:r>
+              <w:rPr>
+                <w:noProof/>
+                <w:webHidden/>
+              </w:rPr>
+              <w:t>12</w:t>
             </w:r>
             <w:r>
               <w:rPr>
@@ -4356,11 +4392,13 @@
               <w:tab w:val="right" w:leader="dot" w:pos="9350"/>
             </w:tabs>
             <w:rPr>
-              <w:ins w:id="96" w:author="Adam Clemons" w:date="2017-06-09T14:25:00Z"/>
-              <w:noProof/>
+              <w:ins w:id="87" w:author="Adam Clemons [2]" w:date="2017-06-26T08:59:00Z"/>
+              <w:noProof/>
+              <w:sz w:val="22"/>
+              <w:szCs w:val="22"/>
             </w:rPr>
           </w:pPr>
-          <w:ins w:id="97" w:author="Adam Clemons" w:date="2017-06-09T14:25:00Z">
+          <w:ins w:id="88" w:author="Adam Clemons [2]" w:date="2017-06-26T08:59:00Z">
             <w:r>
               <w:rPr>
                 <w:rStyle w:val="Hyperlink"/>
@@ -4379,7 +4417,7 @@
               <w:rPr>
                 <w:noProof/>
               </w:rPr>
-              <w:instrText>HYPERLINK \l "_Toc484781665"</w:instrText>
+              <w:instrText>HYPERLINK \l "_Toc486230946"</w:instrText>
             </w:r>
             <w:r>
               <w:rPr>
@@ -4427,7 +4465,7 @@
                 <w:noProof/>
                 <w:webHidden/>
               </w:rPr>
-              <w:instrText xml:space="preserve"> PAGEREF _Toc484781665 \h </w:instrText>
+              <w:instrText xml:space="preserve"> PAGEREF _Toc486230946 \h </w:instrText>
             </w:r>
             <w:r>
               <w:rPr>
@@ -4443,13 +4481,13 @@
             </w:rPr>
             <w:fldChar w:fldCharType="separate"/>
           </w:r>
-          <w:ins w:id="98" w:author="Adam Clemons" w:date="2017-06-09T14:25:00Z">
-            <w:r>
-              <w:rPr>
-                <w:noProof/>
-                <w:webHidden/>
-              </w:rPr>
-              <w:t>9</w:t>
+          <w:ins w:id="89" w:author="Adam Clemons [2]" w:date="2017-06-26T08:59:00Z">
+            <w:r>
+              <w:rPr>
+                <w:noProof/>
+                <w:webHidden/>
+              </w:rPr>
+              <w:t>12</w:t>
             </w:r>
             <w:r>
               <w:rPr>
@@ -4474,11 +4512,13 @@
               <w:tab w:val="right" w:leader="dot" w:pos="9350"/>
             </w:tabs>
             <w:rPr>
-              <w:ins w:id="99" w:author="Adam Clemons" w:date="2017-06-09T14:25:00Z"/>
-              <w:noProof/>
+              <w:ins w:id="90" w:author="Adam Clemons [2]" w:date="2017-06-26T08:59:00Z"/>
+              <w:noProof/>
+              <w:sz w:val="22"/>
+              <w:szCs w:val="22"/>
             </w:rPr>
           </w:pPr>
-          <w:ins w:id="100" w:author="Adam Clemons" w:date="2017-06-09T14:25:00Z">
+          <w:ins w:id="91" w:author="Adam Clemons [2]" w:date="2017-06-26T08:59:00Z">
             <w:r>
               <w:rPr>
                 <w:rStyle w:val="Hyperlink"/>
@@ -4497,7 +4537,7 @@
               <w:rPr>
                 <w:noProof/>
               </w:rPr>
-              <w:instrText>HYPERLINK \l "_Toc484781666"</w:instrText>
+              <w:instrText>HYPERLINK \l "_Toc486230947"</w:instrText>
             </w:r>
             <w:r>
               <w:rPr>
@@ -4545,7 +4585,7 @@
                 <w:noProof/>
                 <w:webHidden/>
               </w:rPr>
-              <w:instrText xml:space="preserve"> PAGEREF _Toc484781666 \h </w:instrText>
+              <w:instrText xml:space="preserve"> PAGEREF _Toc486230947 \h </w:instrText>
             </w:r>
             <w:r>
               <w:rPr>
@@ -4561,13 +4601,13 @@
             </w:rPr>
             <w:fldChar w:fldCharType="separate"/>
           </w:r>
-          <w:ins w:id="101" w:author="Adam Clemons" w:date="2017-06-09T14:25:00Z">
-            <w:r>
-              <w:rPr>
-                <w:noProof/>
-                <w:webHidden/>
-              </w:rPr>
-              <w:t>9</w:t>
+          <w:ins w:id="92" w:author="Adam Clemons [2]" w:date="2017-06-26T08:59:00Z">
+            <w:r>
+              <w:rPr>
+                <w:noProof/>
+                <w:webHidden/>
+              </w:rPr>
+              <w:t>12</w:t>
             </w:r>
             <w:r>
               <w:rPr>
@@ -4589,19 +4629,13 @@
           <w:pPr>
             <w:pStyle w:val="TOC1"/>
             <w:rPr>
-              <w:ins w:id="102" w:author="Adam Clemons" w:date="2017-06-09T14:25:00Z"/>
-              <w:noProof/>
-            </w:rPr>
-            <w:pPrChange w:id="103" w:author="Adam Clemons" w:date="2017-06-09T14:26:00Z">
-              <w:pPr>
-                <w:pStyle w:val="TOC1"/>
-                <w:tabs>
-                  <w:tab w:val="right" w:leader="dot" w:pos="9350"/>
-                </w:tabs>
-              </w:pPr>
-            </w:pPrChange>
+              <w:ins w:id="93" w:author="Adam Clemons [2]" w:date="2017-06-26T08:59:00Z"/>
+              <w:noProof/>
+              <w:sz w:val="22"/>
+              <w:szCs w:val="22"/>
+            </w:rPr>
           </w:pPr>
-          <w:ins w:id="104" w:author="Adam Clemons" w:date="2017-06-09T14:25:00Z">
+          <w:ins w:id="94" w:author="Adam Clemons [2]" w:date="2017-06-26T08:59:00Z">
             <w:r>
               <w:rPr>
                 <w:rStyle w:val="Hyperlink"/>
@@ -4620,7 +4654,7 @@
               <w:rPr>
                 <w:noProof/>
               </w:rPr>
-              <w:instrText>HYPERLINK \l "_Toc484781667"</w:instrText>
+              <w:instrText>HYPERLINK \l "_Toc486230948"</w:instrText>
             </w:r>
             <w:r>
               <w:rPr>
@@ -4668,7 +4702,7 @@
                 <w:noProof/>
                 <w:webHidden/>
               </w:rPr>
-              <w:instrText xml:space="preserve"> PAGEREF _Toc484781667 \h </w:instrText>
+              <w:instrText xml:space="preserve"> PAGEREF _Toc486230948 \h </w:instrText>
             </w:r>
             <w:r>
               <w:rPr>
@@ -4684,13 +4718,13 @@
             </w:rPr>
             <w:fldChar w:fldCharType="separate"/>
           </w:r>
-          <w:ins w:id="105" w:author="Adam Clemons" w:date="2017-06-09T14:25:00Z">
-            <w:r>
-              <w:rPr>
-                <w:noProof/>
-                <w:webHidden/>
-              </w:rPr>
-              <w:t>9</w:t>
+          <w:ins w:id="95" w:author="Adam Clemons [2]" w:date="2017-06-26T08:59:00Z">
+            <w:r>
+              <w:rPr>
+                <w:noProof/>
+                <w:webHidden/>
+              </w:rPr>
+              <w:t>12</w:t>
             </w:r>
             <w:r>
               <w:rPr>
@@ -4715,11 +4749,13 @@
               <w:tab w:val="right" w:leader="dot" w:pos="9350"/>
             </w:tabs>
             <w:rPr>
-              <w:ins w:id="106" w:author="Adam Clemons" w:date="2017-06-09T14:25:00Z"/>
-              <w:noProof/>
+              <w:ins w:id="96" w:author="Adam Clemons [2]" w:date="2017-06-26T08:59:00Z"/>
+              <w:noProof/>
+              <w:sz w:val="22"/>
+              <w:szCs w:val="22"/>
             </w:rPr>
           </w:pPr>
-          <w:ins w:id="107" w:author="Adam Clemons" w:date="2017-06-09T14:25:00Z">
+          <w:ins w:id="97" w:author="Adam Clemons [2]" w:date="2017-06-26T08:59:00Z">
             <w:r>
               <w:rPr>
                 <w:rStyle w:val="Hyperlink"/>
@@ -4739,7 +4775,7 @@
               <w:rPr>
                 <w:noProof/>
               </w:rPr>
-              <w:instrText>HYPERLINK \l "_Toc484781668"</w:instrText>
+              <w:instrText>HYPERLINK \l "_Toc486230949"</w:instrText>
             </w:r>
             <w:r>
               <w:rPr>
@@ -4787,7 +4823,7 @@
                 <w:noProof/>
                 <w:webHidden/>
               </w:rPr>
-              <w:instrText xml:space="preserve"> PAGEREF _Toc484781668 \h </w:instrText>
+              <w:instrText xml:space="preserve"> PAGEREF _Toc486230949 \h </w:instrText>
             </w:r>
             <w:r>
               <w:rPr>
@@ -4803,13 +4839,13 @@
             </w:rPr>
             <w:fldChar w:fldCharType="separate"/>
           </w:r>
-          <w:ins w:id="108" w:author="Adam Clemons" w:date="2017-06-09T14:25:00Z">
-            <w:r>
-              <w:rPr>
-                <w:noProof/>
-                <w:webHidden/>
-              </w:rPr>
-              <w:t>9</w:t>
+          <w:ins w:id="98" w:author="Adam Clemons [2]" w:date="2017-06-26T08:59:00Z">
+            <w:r>
+              <w:rPr>
+                <w:noProof/>
+                <w:webHidden/>
+              </w:rPr>
+              <w:t>12</w:t>
             </w:r>
             <w:r>
               <w:rPr>
@@ -4834,11 +4870,13 @@
               <w:tab w:val="right" w:leader="dot" w:pos="9350"/>
             </w:tabs>
             <w:rPr>
-              <w:ins w:id="109" w:author="Adam Clemons" w:date="2017-06-09T14:25:00Z"/>
-              <w:noProof/>
+              <w:ins w:id="99" w:author="Adam Clemons [2]" w:date="2017-06-26T08:59:00Z"/>
+              <w:noProof/>
+              <w:sz w:val="22"/>
+              <w:szCs w:val="22"/>
             </w:rPr>
           </w:pPr>
-          <w:ins w:id="110" w:author="Adam Clemons" w:date="2017-06-09T14:25:00Z">
+          <w:ins w:id="100" w:author="Adam Clemons [2]" w:date="2017-06-26T08:59:00Z">
             <w:r>
               <w:rPr>
                 <w:rStyle w:val="Hyperlink"/>
@@ -4857,7 +4895,7 @@
               <w:rPr>
                 <w:noProof/>
               </w:rPr>
-              <w:instrText>HYPERLINK \l "_Toc484781669"</w:instrText>
+              <w:instrText>HYPERLINK \l "_Toc486230950"</w:instrText>
             </w:r>
             <w:r>
               <w:rPr>
@@ -4905,7 +4943,7 @@
                 <w:noProof/>
                 <w:webHidden/>
               </w:rPr>
-              <w:instrText xml:space="preserve"> PAGEREF _Toc484781669 \h </w:instrText>
+              <w:instrText xml:space="preserve"> PAGEREF _Toc486230950 \h </w:instrText>
             </w:r>
             <w:r>
               <w:rPr>
@@ -4921,13 +4959,13 @@
             </w:rPr>
             <w:fldChar w:fldCharType="separate"/>
           </w:r>
-          <w:ins w:id="111" w:author="Adam Clemons" w:date="2017-06-09T14:25:00Z">
-            <w:r>
-              <w:rPr>
-                <w:noProof/>
-                <w:webHidden/>
-              </w:rPr>
-              <w:t>9</w:t>
+          <w:ins w:id="101" w:author="Adam Clemons [2]" w:date="2017-06-26T08:59:00Z">
+            <w:r>
+              <w:rPr>
+                <w:noProof/>
+                <w:webHidden/>
+              </w:rPr>
+              <w:t>12</w:t>
             </w:r>
             <w:r>
               <w:rPr>
@@ -4952,11 +4990,13 @@
               <w:tab w:val="right" w:leader="dot" w:pos="9350"/>
             </w:tabs>
             <w:rPr>
-              <w:ins w:id="112" w:author="Adam Clemons" w:date="2017-06-09T14:25:00Z"/>
-              <w:noProof/>
+              <w:ins w:id="102" w:author="Adam Clemons [2]" w:date="2017-06-26T08:59:00Z"/>
+              <w:noProof/>
+              <w:sz w:val="22"/>
+              <w:szCs w:val="22"/>
             </w:rPr>
           </w:pPr>
-          <w:ins w:id="113" w:author="Adam Clemons" w:date="2017-06-09T14:25:00Z">
+          <w:ins w:id="103" w:author="Adam Clemons [2]" w:date="2017-06-26T08:59:00Z">
             <w:r>
               <w:rPr>
                 <w:rStyle w:val="Hyperlink"/>
@@ -4975,7 +5015,7 @@
               <w:rPr>
                 <w:noProof/>
               </w:rPr>
-              <w:instrText>HYPERLINK \l "_Toc484781670"</w:instrText>
+              <w:instrText>HYPERLINK \l "_Toc486230951"</w:instrText>
             </w:r>
             <w:r>
               <w:rPr>
@@ -5023,7 +5063,7 @@
                 <w:noProof/>
                 <w:webHidden/>
               </w:rPr>
-              <w:instrText xml:space="preserve"> PAGEREF _Toc484781670 \h </w:instrText>
+              <w:instrText xml:space="preserve"> PAGEREF _Toc486230951 \h </w:instrText>
             </w:r>
             <w:r>
               <w:rPr>
@@ -5039,13 +5079,13 @@
             </w:rPr>
             <w:fldChar w:fldCharType="separate"/>
           </w:r>
-          <w:ins w:id="114" w:author="Adam Clemons" w:date="2017-06-09T14:25:00Z">
-            <w:r>
-              <w:rPr>
-                <w:noProof/>
-                <w:webHidden/>
-              </w:rPr>
-              <w:t>9</w:t>
+          <w:ins w:id="104" w:author="Adam Clemons [2]" w:date="2017-06-26T08:59:00Z">
+            <w:r>
+              <w:rPr>
+                <w:noProof/>
+                <w:webHidden/>
+              </w:rPr>
+              <w:t>12</w:t>
             </w:r>
             <w:r>
               <w:rPr>
@@ -5067,11 +5107,1276 @@
           <w:pPr>
             <w:pStyle w:val="TOC1"/>
             <w:rPr>
-              <w:del w:id="115" w:author="Adam Clemons" w:date="2017-06-09T14:24:00Z"/>
+              <w:ins w:id="105" w:author="Adam Clemons" w:date="2017-06-09T14:25:00Z"/>
+              <w:del w:id="106" w:author="Adam Clemons [2]" w:date="2017-06-26T08:59:00Z"/>
               <w:noProof/>
             </w:rPr>
           </w:pPr>
-          <w:del w:id="116" w:author="Adam Clemons" w:date="2017-06-09T14:24:00Z">
+          <w:ins w:id="107" w:author="Adam Clemons" w:date="2017-06-09T14:25:00Z">
+            <w:del w:id="108" w:author="Adam Clemons [2]" w:date="2017-06-26T08:59:00Z">
+              <w:r>
+                <w:rPr>
+                  <w:rStyle w:val="Hyperlink"/>
+                  <w:noProof/>
+                  <w:rPrChange w:id="109" w:author="Adam Clemons [2]" w:date="2017-06-26T08:59:00Z">
+                    <w:rPr>
+                      <w:rStyle w:val="Hyperlink"/>
+                      <w:noProof/>
+                    </w:rPr>
+                  </w:rPrChange>
+                </w:rPr>
+                <w:delText>Java Setup</w:delText>
+              </w:r>
+              <w:r>
+                <w:rPr>
+                  <w:noProof/>
+                  <w:webHidden/>
+                </w:rPr>
+                <w:tab/>
+                <w:delText>3</w:delText>
+              </w:r>
+            </w:del>
+          </w:ins>
+        </w:p>
+        <w:p>
+          <w:pPr>
+            <w:pStyle w:val="TOC2"/>
+            <w:tabs>
+              <w:tab w:val="right" w:leader="dot" w:pos="9350"/>
+            </w:tabs>
+            <w:rPr>
+              <w:ins w:id="110" w:author="Adam Clemons" w:date="2017-06-09T14:25:00Z"/>
+              <w:del w:id="111" w:author="Adam Clemons [2]" w:date="2017-06-26T08:59:00Z"/>
+              <w:noProof/>
+            </w:rPr>
+          </w:pPr>
+          <w:ins w:id="112" w:author="Adam Clemons" w:date="2017-06-09T14:25:00Z">
+            <w:del w:id="113" w:author="Adam Clemons [2]" w:date="2017-06-26T08:59:00Z">
+              <w:r>
+                <w:rPr>
+                  <w:rStyle w:val="Hyperlink"/>
+                  <w:noProof/>
+                  <w:rPrChange w:id="114" w:author="Adam Clemons [2]" w:date="2017-06-26T08:59:00Z">
+                    <w:rPr>
+                      <w:rStyle w:val="Hyperlink"/>
+                      <w:noProof/>
+                    </w:rPr>
+                  </w:rPrChange>
+                </w:rPr>
+                <w:delText>Installation</w:delText>
+              </w:r>
+              <w:r>
+                <w:rPr>
+                  <w:noProof/>
+                  <w:webHidden/>
+                </w:rPr>
+                <w:tab/>
+                <w:delText>3</w:delText>
+              </w:r>
+            </w:del>
+          </w:ins>
+        </w:p>
+        <w:p>
+          <w:pPr>
+            <w:pStyle w:val="TOC2"/>
+            <w:tabs>
+              <w:tab w:val="right" w:leader="dot" w:pos="9350"/>
+            </w:tabs>
+            <w:rPr>
+              <w:ins w:id="115" w:author="Adam Clemons" w:date="2017-06-09T14:25:00Z"/>
+              <w:del w:id="116" w:author="Adam Clemons [2]" w:date="2017-06-26T08:59:00Z"/>
+              <w:noProof/>
+            </w:rPr>
+          </w:pPr>
+          <w:ins w:id="117" w:author="Adam Clemons" w:date="2017-06-09T14:25:00Z">
+            <w:del w:id="118" w:author="Adam Clemons [2]" w:date="2017-06-26T08:59:00Z">
+              <w:r>
+                <w:rPr>
+                  <w:rStyle w:val="Hyperlink"/>
+                  <w:noProof/>
+                  <w:rPrChange w:id="119" w:author="Adam Clemons [2]" w:date="2017-06-26T08:59:00Z">
+                    <w:rPr>
+                      <w:rStyle w:val="Hyperlink"/>
+                      <w:noProof/>
+                    </w:rPr>
+                  </w:rPrChange>
+                </w:rPr>
+                <w:delText>Commands</w:delText>
+              </w:r>
+              <w:r>
+                <w:rPr>
+                  <w:noProof/>
+                  <w:webHidden/>
+                </w:rPr>
+                <w:tab/>
+                <w:delText>3</w:delText>
+              </w:r>
+            </w:del>
+          </w:ins>
+        </w:p>
+        <w:p>
+          <w:pPr>
+            <w:pStyle w:val="TOC3"/>
+            <w:tabs>
+              <w:tab w:val="right" w:leader="dot" w:pos="9350"/>
+            </w:tabs>
+            <w:rPr>
+              <w:ins w:id="120" w:author="Adam Clemons" w:date="2017-06-09T14:25:00Z"/>
+              <w:del w:id="121" w:author="Adam Clemons [2]" w:date="2017-06-26T08:59:00Z"/>
+              <w:noProof/>
+            </w:rPr>
+          </w:pPr>
+          <w:ins w:id="122" w:author="Adam Clemons" w:date="2017-06-09T14:25:00Z">
+            <w:del w:id="123" w:author="Adam Clemons [2]" w:date="2017-06-26T08:59:00Z">
+              <w:r>
+                <w:rPr>
+                  <w:rStyle w:val="Hyperlink"/>
+                  <w:noProof/>
+                  <w:rPrChange w:id="124" w:author="Adam Clemons [2]" w:date="2017-06-26T08:59:00Z">
+                    <w:rPr>
+                      <w:rStyle w:val="Hyperlink"/>
+                      <w:noProof/>
+                    </w:rPr>
+                  </w:rPrChange>
+                </w:rPr>
+                <w:delText>Version</w:delText>
+              </w:r>
+              <w:r>
+                <w:rPr>
+                  <w:noProof/>
+                  <w:webHidden/>
+                </w:rPr>
+                <w:tab/>
+                <w:delText>3</w:delText>
+              </w:r>
+            </w:del>
+          </w:ins>
+        </w:p>
+        <w:p>
+          <w:pPr>
+            <w:pStyle w:val="TOC3"/>
+            <w:tabs>
+              <w:tab w:val="right" w:leader="dot" w:pos="9350"/>
+            </w:tabs>
+            <w:rPr>
+              <w:ins w:id="125" w:author="Adam Clemons" w:date="2017-06-09T14:25:00Z"/>
+              <w:del w:id="126" w:author="Adam Clemons [2]" w:date="2017-06-26T08:59:00Z"/>
+              <w:noProof/>
+            </w:rPr>
+          </w:pPr>
+          <w:ins w:id="127" w:author="Adam Clemons" w:date="2017-06-09T14:25:00Z">
+            <w:del w:id="128" w:author="Adam Clemons [2]" w:date="2017-06-26T08:59:00Z">
+              <w:r>
+                <w:rPr>
+                  <w:rStyle w:val="Hyperlink"/>
+                  <w:noProof/>
+                  <w:rPrChange w:id="129" w:author="Adam Clemons [2]" w:date="2017-06-26T08:59:00Z">
+                    <w:rPr>
+                      <w:rStyle w:val="Hyperlink"/>
+                      <w:noProof/>
+                    </w:rPr>
+                  </w:rPrChange>
+                </w:rPr>
+                <w:delText>javac</w:delText>
+              </w:r>
+              <w:r>
+                <w:rPr>
+                  <w:noProof/>
+                  <w:webHidden/>
+                </w:rPr>
+                <w:tab/>
+                <w:delText>3</w:delText>
+              </w:r>
+            </w:del>
+          </w:ins>
+        </w:p>
+        <w:p>
+          <w:pPr>
+            <w:pStyle w:val="TOC1"/>
+            <w:rPr>
+              <w:ins w:id="130" w:author="Adam Clemons" w:date="2017-06-09T14:25:00Z"/>
+              <w:del w:id="131" w:author="Adam Clemons [2]" w:date="2017-06-26T08:59:00Z"/>
+              <w:noProof/>
+            </w:rPr>
+          </w:pPr>
+          <w:ins w:id="132" w:author="Adam Clemons" w:date="2017-06-09T14:25:00Z">
+            <w:del w:id="133" w:author="Adam Clemons [2]" w:date="2017-06-26T08:59:00Z">
+              <w:r>
+                <w:rPr>
+                  <w:rStyle w:val="Hyperlink"/>
+                  <w:noProof/>
+                  <w:rPrChange w:id="134" w:author="Adam Clemons [2]" w:date="2017-06-26T08:59:00Z">
+                    <w:rPr>
+                      <w:rStyle w:val="Hyperlink"/>
+                      <w:noProof/>
+                    </w:rPr>
+                  </w:rPrChange>
+                </w:rPr>
+                <w:delText>Eclipse Setup</w:delText>
+              </w:r>
+              <w:r>
+                <w:rPr>
+                  <w:noProof/>
+                  <w:webHidden/>
+                </w:rPr>
+                <w:tab/>
+                <w:delText>4</w:delText>
+              </w:r>
+            </w:del>
+          </w:ins>
+        </w:p>
+        <w:p>
+          <w:pPr>
+            <w:pStyle w:val="TOC3"/>
+            <w:tabs>
+              <w:tab w:val="right" w:leader="dot" w:pos="9350"/>
+            </w:tabs>
+            <w:rPr>
+              <w:ins w:id="135" w:author="Adam Clemons" w:date="2017-06-09T14:25:00Z"/>
+              <w:del w:id="136" w:author="Adam Clemons [2]" w:date="2017-06-26T08:59:00Z"/>
+              <w:noProof/>
+            </w:rPr>
+          </w:pPr>
+          <w:ins w:id="137" w:author="Adam Clemons" w:date="2017-06-09T14:25:00Z">
+            <w:del w:id="138" w:author="Adam Clemons [2]" w:date="2017-06-26T08:59:00Z">
+              <w:r>
+                <w:rPr>
+                  <w:rStyle w:val="Hyperlink"/>
+                  <w:noProof/>
+                  <w:rPrChange w:id="139" w:author="Adam Clemons [2]" w:date="2017-06-26T08:59:00Z">
+                    <w:rPr>
+                      <w:rStyle w:val="Hyperlink"/>
+                      <w:noProof/>
+                    </w:rPr>
+                  </w:rPrChange>
+                </w:rPr>
+                <w:delText>Installer</w:delText>
+              </w:r>
+              <w:r>
+                <w:rPr>
+                  <w:noProof/>
+                  <w:webHidden/>
+                </w:rPr>
+                <w:tab/>
+                <w:delText>4</w:delText>
+              </w:r>
+            </w:del>
+          </w:ins>
+        </w:p>
+        <w:p>
+          <w:pPr>
+            <w:pStyle w:val="TOC2"/>
+            <w:tabs>
+              <w:tab w:val="right" w:leader="dot" w:pos="9350"/>
+            </w:tabs>
+            <w:rPr>
+              <w:ins w:id="140" w:author="Adam Clemons" w:date="2017-06-09T14:25:00Z"/>
+              <w:del w:id="141" w:author="Adam Clemons [2]" w:date="2017-06-26T08:59:00Z"/>
+              <w:noProof/>
+            </w:rPr>
+          </w:pPr>
+          <w:ins w:id="142" w:author="Adam Clemons" w:date="2017-06-09T14:25:00Z">
+            <w:del w:id="143" w:author="Adam Clemons [2]" w:date="2017-06-26T08:59:00Z">
+              <w:r>
+                <w:rPr>
+                  <w:rStyle w:val="Hyperlink"/>
+                  <w:noProof/>
+                  <w:rPrChange w:id="144" w:author="Adam Clemons [2]" w:date="2017-06-26T08:59:00Z">
+                    <w:rPr>
+                      <w:rStyle w:val="Hyperlink"/>
+                      <w:noProof/>
+                    </w:rPr>
+                  </w:rPrChange>
+                </w:rPr>
+                <w:delText>Zip Archive</w:delText>
+              </w:r>
+              <w:r>
+                <w:rPr>
+                  <w:noProof/>
+                  <w:webHidden/>
+                </w:rPr>
+                <w:tab/>
+                <w:delText>4</w:delText>
+              </w:r>
+            </w:del>
+          </w:ins>
+        </w:p>
+        <w:p>
+          <w:pPr>
+            <w:pStyle w:val="TOC1"/>
+            <w:rPr>
+              <w:ins w:id="145" w:author="Adam Clemons" w:date="2017-06-09T14:25:00Z"/>
+              <w:del w:id="146" w:author="Adam Clemons [2]" w:date="2017-06-26T08:59:00Z"/>
+              <w:noProof/>
+            </w:rPr>
+          </w:pPr>
+          <w:ins w:id="147" w:author="Adam Clemons" w:date="2017-06-09T14:25:00Z">
+            <w:del w:id="148" w:author="Adam Clemons [2]" w:date="2017-06-26T08:59:00Z">
+              <w:r>
+                <w:rPr>
+                  <w:rStyle w:val="Hyperlink"/>
+                  <w:noProof/>
+                  <w:rPrChange w:id="149" w:author="Adam Clemons [2]" w:date="2017-06-26T08:59:00Z">
+                    <w:rPr>
+                      <w:rStyle w:val="Hyperlink"/>
+                      <w:noProof/>
+                    </w:rPr>
+                  </w:rPrChange>
+                </w:rPr>
+                <w:delText>NetBeans Setup</w:delText>
+              </w:r>
+              <w:r>
+                <w:rPr>
+                  <w:noProof/>
+                  <w:webHidden/>
+                </w:rPr>
+                <w:tab/>
+                <w:delText>4</w:delText>
+              </w:r>
+            </w:del>
+          </w:ins>
+        </w:p>
+        <w:p>
+          <w:pPr>
+            <w:pStyle w:val="TOC1"/>
+            <w:rPr>
+              <w:ins w:id="150" w:author="Adam Clemons" w:date="2017-06-09T14:25:00Z"/>
+              <w:del w:id="151" w:author="Adam Clemons [2]" w:date="2017-06-26T08:59:00Z"/>
+              <w:noProof/>
+            </w:rPr>
+          </w:pPr>
+          <w:ins w:id="152" w:author="Adam Clemons" w:date="2017-06-09T14:25:00Z">
+            <w:del w:id="153" w:author="Adam Clemons [2]" w:date="2017-06-26T08:59:00Z">
+              <w:r>
+                <w:rPr>
+                  <w:rStyle w:val="Hyperlink"/>
+                  <w:noProof/>
+                  <w:rPrChange w:id="154" w:author="Adam Clemons [2]" w:date="2017-06-26T08:59:00Z">
+                    <w:rPr>
+                      <w:rStyle w:val="Hyperlink"/>
+                      <w:noProof/>
+                    </w:rPr>
+                  </w:rPrChange>
+                </w:rPr>
+                <w:delText>Java Primitive Types and Operators</w:delText>
+              </w:r>
+              <w:r>
+                <w:rPr>
+                  <w:noProof/>
+                  <w:webHidden/>
+                </w:rPr>
+                <w:tab/>
+                <w:delText>4</w:delText>
+              </w:r>
+            </w:del>
+          </w:ins>
+        </w:p>
+        <w:p>
+          <w:pPr>
+            <w:pStyle w:val="TOC1"/>
+            <w:rPr>
+              <w:ins w:id="155" w:author="Adam Clemons" w:date="2017-06-09T14:25:00Z"/>
+              <w:del w:id="156" w:author="Adam Clemons [2]" w:date="2017-06-26T08:59:00Z"/>
+              <w:noProof/>
+            </w:rPr>
+          </w:pPr>
+          <w:ins w:id="157" w:author="Adam Clemons" w:date="2017-06-09T14:25:00Z">
+            <w:del w:id="158" w:author="Adam Clemons [2]" w:date="2017-06-26T08:59:00Z">
+              <w:r>
+                <w:rPr>
+                  <w:rStyle w:val="Hyperlink"/>
+                  <w:noProof/>
+                  <w:rPrChange w:id="159" w:author="Adam Clemons [2]" w:date="2017-06-26T08:59:00Z">
+                    <w:rPr>
+                      <w:rStyle w:val="Hyperlink"/>
+                      <w:noProof/>
+                    </w:rPr>
+                  </w:rPrChange>
+                </w:rPr>
+                <w:delText>Java Abstract and Interface Types</w:delText>
+              </w:r>
+              <w:r>
+                <w:rPr>
+                  <w:noProof/>
+                  <w:webHidden/>
+                </w:rPr>
+                <w:tab/>
+                <w:delText>6</w:delText>
+              </w:r>
+            </w:del>
+          </w:ins>
+        </w:p>
+        <w:p>
+          <w:pPr>
+            <w:pStyle w:val="TOC2"/>
+            <w:tabs>
+              <w:tab w:val="right" w:leader="dot" w:pos="9350"/>
+            </w:tabs>
+            <w:rPr>
+              <w:ins w:id="160" w:author="Adam Clemons" w:date="2017-06-09T14:25:00Z"/>
+              <w:del w:id="161" w:author="Adam Clemons [2]" w:date="2017-06-26T08:59:00Z"/>
+              <w:noProof/>
+            </w:rPr>
+          </w:pPr>
+          <w:ins w:id="162" w:author="Adam Clemons" w:date="2017-06-09T14:25:00Z">
+            <w:del w:id="163" w:author="Adam Clemons [2]" w:date="2017-06-26T08:59:00Z">
+              <w:r>
+                <w:rPr>
+                  <w:rStyle w:val="Hyperlink"/>
+                  <w:noProof/>
+                  <w:rPrChange w:id="164" w:author="Adam Clemons [2]" w:date="2017-06-26T08:59:00Z">
+                    <w:rPr>
+                      <w:rStyle w:val="Hyperlink"/>
+                      <w:noProof/>
+                    </w:rPr>
+                  </w:rPrChange>
+                </w:rPr>
+                <w:delText>Interface</w:delText>
+              </w:r>
+              <w:r>
+                <w:rPr>
+                  <w:noProof/>
+                  <w:webHidden/>
+                </w:rPr>
+                <w:tab/>
+                <w:delText>6</w:delText>
+              </w:r>
+            </w:del>
+          </w:ins>
+        </w:p>
+        <w:p>
+          <w:pPr>
+            <w:pStyle w:val="TOC2"/>
+            <w:tabs>
+              <w:tab w:val="right" w:leader="dot" w:pos="9350"/>
+            </w:tabs>
+            <w:rPr>
+              <w:ins w:id="165" w:author="Adam Clemons" w:date="2017-06-09T14:25:00Z"/>
+              <w:del w:id="166" w:author="Adam Clemons [2]" w:date="2017-06-26T08:59:00Z"/>
+              <w:noProof/>
+            </w:rPr>
+          </w:pPr>
+          <w:ins w:id="167" w:author="Adam Clemons" w:date="2017-06-09T14:25:00Z">
+            <w:del w:id="168" w:author="Adam Clemons [2]" w:date="2017-06-26T08:59:00Z">
+              <w:r>
+                <w:rPr>
+                  <w:rStyle w:val="Hyperlink"/>
+                  <w:noProof/>
+                  <w:rPrChange w:id="169" w:author="Adam Clemons [2]" w:date="2017-06-26T08:59:00Z">
+                    <w:rPr>
+                      <w:rStyle w:val="Hyperlink"/>
+                      <w:noProof/>
+                    </w:rPr>
+                  </w:rPrChange>
+                </w:rPr>
+                <w:delText>Java Implements and Extends</w:delText>
+              </w:r>
+              <w:r>
+                <w:rPr>
+                  <w:noProof/>
+                  <w:webHidden/>
+                </w:rPr>
+                <w:tab/>
+                <w:delText>6</w:delText>
+              </w:r>
+            </w:del>
+          </w:ins>
+        </w:p>
+        <w:p>
+          <w:pPr>
+            <w:pStyle w:val="TOC2"/>
+            <w:tabs>
+              <w:tab w:val="right" w:leader="dot" w:pos="9350"/>
+            </w:tabs>
+            <w:rPr>
+              <w:ins w:id="170" w:author="Adam Clemons" w:date="2017-06-09T14:25:00Z"/>
+              <w:del w:id="171" w:author="Adam Clemons [2]" w:date="2017-06-26T08:59:00Z"/>
+              <w:noProof/>
+            </w:rPr>
+          </w:pPr>
+          <w:ins w:id="172" w:author="Adam Clemons" w:date="2017-06-09T14:25:00Z">
+            <w:del w:id="173" w:author="Adam Clemons [2]" w:date="2017-06-26T08:59:00Z">
+              <w:r>
+                <w:rPr>
+                  <w:rStyle w:val="Hyperlink"/>
+                  <w:noProof/>
+                  <w:rPrChange w:id="174" w:author="Adam Clemons [2]" w:date="2017-06-26T08:59:00Z">
+                    <w:rPr>
+                      <w:rStyle w:val="Hyperlink"/>
+                      <w:noProof/>
+                    </w:rPr>
+                  </w:rPrChange>
+                </w:rPr>
+                <w:delText>@Override</w:delText>
+              </w:r>
+              <w:r>
+                <w:rPr>
+                  <w:noProof/>
+                  <w:webHidden/>
+                </w:rPr>
+                <w:tab/>
+                <w:delText>6</w:delText>
+              </w:r>
+            </w:del>
+          </w:ins>
+        </w:p>
+        <w:p>
+          <w:pPr>
+            <w:pStyle w:val="TOC1"/>
+            <w:rPr>
+              <w:ins w:id="175" w:author="Adam Clemons" w:date="2017-06-09T14:25:00Z"/>
+              <w:del w:id="176" w:author="Adam Clemons [2]" w:date="2017-06-26T08:59:00Z"/>
+              <w:noProof/>
+            </w:rPr>
+          </w:pPr>
+          <w:ins w:id="177" w:author="Adam Clemons" w:date="2017-06-09T14:25:00Z">
+            <w:del w:id="178" w:author="Adam Clemons [2]" w:date="2017-06-26T08:59:00Z">
+              <w:r>
+                <w:rPr>
+                  <w:rStyle w:val="Hyperlink"/>
+                  <w:noProof/>
+                  <w:rPrChange w:id="179" w:author="Adam Clemons [2]" w:date="2017-06-26T08:59:00Z">
+                    <w:rPr>
+                      <w:rStyle w:val="Hyperlink"/>
+                      <w:noProof/>
+                    </w:rPr>
+                  </w:rPrChange>
+                </w:rPr>
+                <w:delText>Java Entities – JPA and Hibernate</w:delText>
+              </w:r>
+              <w:r>
+                <w:rPr>
+                  <w:noProof/>
+                  <w:webHidden/>
+                </w:rPr>
+                <w:tab/>
+                <w:delText>6</w:delText>
+              </w:r>
+            </w:del>
+          </w:ins>
+        </w:p>
+        <w:p>
+          <w:pPr>
+            <w:pStyle w:val="TOC2"/>
+            <w:tabs>
+              <w:tab w:val="right" w:leader="dot" w:pos="9350"/>
+            </w:tabs>
+            <w:rPr>
+              <w:ins w:id="180" w:author="Adam Clemons" w:date="2017-06-09T14:25:00Z"/>
+              <w:del w:id="181" w:author="Adam Clemons [2]" w:date="2017-06-26T08:59:00Z"/>
+              <w:noProof/>
+            </w:rPr>
+          </w:pPr>
+          <w:ins w:id="182" w:author="Adam Clemons" w:date="2017-06-09T14:25:00Z">
+            <w:del w:id="183" w:author="Adam Clemons [2]" w:date="2017-06-26T08:59:00Z">
+              <w:r>
+                <w:rPr>
+                  <w:rStyle w:val="Hyperlink"/>
+                  <w:noProof/>
+                  <w:rPrChange w:id="184" w:author="Adam Clemons [2]" w:date="2017-06-26T08:59:00Z">
+                    <w:rPr>
+                      <w:rStyle w:val="Hyperlink"/>
+                      <w:noProof/>
+                    </w:rPr>
+                  </w:rPrChange>
+                </w:rPr>
+                <w:delText>@Entity</w:delText>
+              </w:r>
+              <w:r>
+                <w:rPr>
+                  <w:noProof/>
+                  <w:webHidden/>
+                </w:rPr>
+                <w:tab/>
+                <w:delText>6</w:delText>
+              </w:r>
+            </w:del>
+          </w:ins>
+        </w:p>
+        <w:p>
+          <w:pPr>
+            <w:pStyle w:val="TOC1"/>
+            <w:rPr>
+              <w:ins w:id="185" w:author="Adam Clemons" w:date="2017-06-09T14:25:00Z"/>
+              <w:del w:id="186" w:author="Adam Clemons [2]" w:date="2017-06-26T08:59:00Z"/>
+              <w:noProof/>
+            </w:rPr>
+          </w:pPr>
+          <w:ins w:id="187" w:author="Adam Clemons" w:date="2017-06-09T14:25:00Z">
+            <w:del w:id="188" w:author="Adam Clemons [2]" w:date="2017-06-26T08:59:00Z">
+              <w:r>
+                <w:rPr>
+                  <w:rStyle w:val="Hyperlink"/>
+                  <w:noProof/>
+                  <w:rPrChange w:id="189" w:author="Adam Clemons [2]" w:date="2017-06-26T08:59:00Z">
+                    <w:rPr>
+                      <w:rStyle w:val="Hyperlink"/>
+                      <w:noProof/>
+                    </w:rPr>
+                  </w:rPrChange>
+                </w:rPr>
+                <w:delText>Maven</w:delText>
+              </w:r>
+              <w:r>
+                <w:rPr>
+                  <w:noProof/>
+                  <w:webHidden/>
+                </w:rPr>
+                <w:tab/>
+                <w:delText>6</w:delText>
+              </w:r>
+            </w:del>
+          </w:ins>
+        </w:p>
+        <w:p>
+          <w:pPr>
+            <w:pStyle w:val="TOC2"/>
+            <w:tabs>
+              <w:tab w:val="right" w:leader="dot" w:pos="9350"/>
+            </w:tabs>
+            <w:rPr>
+              <w:ins w:id="190" w:author="Adam Clemons" w:date="2017-06-09T14:25:00Z"/>
+              <w:del w:id="191" w:author="Adam Clemons [2]" w:date="2017-06-26T08:59:00Z"/>
+              <w:noProof/>
+            </w:rPr>
+          </w:pPr>
+          <w:ins w:id="192" w:author="Adam Clemons" w:date="2017-06-09T14:25:00Z">
+            <w:del w:id="193" w:author="Adam Clemons [2]" w:date="2017-06-26T08:59:00Z">
+              <w:r>
+                <w:rPr>
+                  <w:rStyle w:val="Hyperlink"/>
+                  <w:noProof/>
+                  <w:rPrChange w:id="194" w:author="Adam Clemons [2]" w:date="2017-06-26T08:59:00Z">
+                    <w:rPr>
+                      <w:rStyle w:val="Hyperlink"/>
+                      <w:noProof/>
+                    </w:rPr>
+                  </w:rPrChange>
+                </w:rPr>
+                <w:delText>Installation</w:delText>
+              </w:r>
+              <w:r>
+                <w:rPr>
+                  <w:noProof/>
+                  <w:webHidden/>
+                </w:rPr>
+                <w:tab/>
+                <w:delText>6</w:delText>
+              </w:r>
+            </w:del>
+          </w:ins>
+        </w:p>
+        <w:p>
+          <w:pPr>
+            <w:pStyle w:val="TOC2"/>
+            <w:tabs>
+              <w:tab w:val="right" w:leader="dot" w:pos="9350"/>
+            </w:tabs>
+            <w:rPr>
+              <w:ins w:id="195" w:author="Adam Clemons" w:date="2017-06-09T14:25:00Z"/>
+              <w:del w:id="196" w:author="Adam Clemons [2]" w:date="2017-06-26T08:59:00Z"/>
+              <w:noProof/>
+            </w:rPr>
+          </w:pPr>
+          <w:ins w:id="197" w:author="Adam Clemons" w:date="2017-06-09T14:25:00Z">
+            <w:del w:id="198" w:author="Adam Clemons [2]" w:date="2017-06-26T08:59:00Z">
+              <w:r>
+                <w:rPr>
+                  <w:rStyle w:val="Hyperlink"/>
+                  <w:noProof/>
+                  <w:rPrChange w:id="199" w:author="Adam Clemons [2]" w:date="2017-06-26T08:59:00Z">
+                    <w:rPr>
+                      <w:rStyle w:val="Hyperlink"/>
+                      <w:noProof/>
+                    </w:rPr>
+                  </w:rPrChange>
+                </w:rPr>
+                <w:delText>Adding A Private Nexus Repository to settings.xml</w:delText>
+              </w:r>
+              <w:r>
+                <w:rPr>
+                  <w:noProof/>
+                  <w:webHidden/>
+                </w:rPr>
+                <w:tab/>
+                <w:delText>6</w:delText>
+              </w:r>
+            </w:del>
+          </w:ins>
+        </w:p>
+        <w:p>
+          <w:pPr>
+            <w:pStyle w:val="TOC2"/>
+            <w:tabs>
+              <w:tab w:val="right" w:leader="dot" w:pos="9350"/>
+            </w:tabs>
+            <w:rPr>
+              <w:ins w:id="200" w:author="Adam Clemons" w:date="2017-06-09T14:25:00Z"/>
+              <w:del w:id="201" w:author="Adam Clemons [2]" w:date="2017-06-26T08:59:00Z"/>
+              <w:noProof/>
+            </w:rPr>
+          </w:pPr>
+          <w:ins w:id="202" w:author="Adam Clemons" w:date="2017-06-09T14:25:00Z">
+            <w:del w:id="203" w:author="Adam Clemons [2]" w:date="2017-06-26T08:59:00Z">
+              <w:r>
+                <w:rPr>
+                  <w:rStyle w:val="Hyperlink"/>
+                  <w:noProof/>
+                  <w:rPrChange w:id="204" w:author="Adam Clemons [2]" w:date="2017-06-26T08:59:00Z">
+                    <w:rPr>
+                      <w:rStyle w:val="Hyperlink"/>
+                      <w:noProof/>
+                    </w:rPr>
+                  </w:rPrChange>
+                </w:rPr>
+                <w:delText>Commands</w:delText>
+              </w:r>
+              <w:r>
+                <w:rPr>
+                  <w:noProof/>
+                  <w:webHidden/>
+                </w:rPr>
+                <w:tab/>
+                <w:delText>7</w:delText>
+              </w:r>
+            </w:del>
+          </w:ins>
+        </w:p>
+        <w:p>
+          <w:pPr>
+            <w:pStyle w:val="TOC3"/>
+            <w:tabs>
+              <w:tab w:val="right" w:leader="dot" w:pos="9350"/>
+            </w:tabs>
+            <w:rPr>
+              <w:ins w:id="205" w:author="Adam Clemons" w:date="2017-06-09T14:25:00Z"/>
+              <w:del w:id="206" w:author="Adam Clemons [2]" w:date="2017-06-26T08:59:00Z"/>
+              <w:noProof/>
+            </w:rPr>
+          </w:pPr>
+          <w:ins w:id="207" w:author="Adam Clemons" w:date="2017-06-09T14:25:00Z">
+            <w:del w:id="208" w:author="Adam Clemons [2]" w:date="2017-06-26T08:59:00Z">
+              <w:r>
+                <w:rPr>
+                  <w:rStyle w:val="Hyperlink"/>
+                  <w:noProof/>
+                  <w:rPrChange w:id="209" w:author="Adam Clemons [2]" w:date="2017-06-26T08:59:00Z">
+                    <w:rPr>
+                      <w:rStyle w:val="Hyperlink"/>
+                      <w:noProof/>
+                    </w:rPr>
+                  </w:rPrChange>
+                </w:rPr>
+                <w:delText>mvn install</w:delText>
+              </w:r>
+              <w:r>
+                <w:rPr>
+                  <w:noProof/>
+                  <w:webHidden/>
+                </w:rPr>
+                <w:tab/>
+                <w:delText>7</w:delText>
+              </w:r>
+            </w:del>
+          </w:ins>
+        </w:p>
+        <w:p>
+          <w:pPr>
+            <w:pStyle w:val="TOC3"/>
+            <w:tabs>
+              <w:tab w:val="right" w:leader="dot" w:pos="9350"/>
+            </w:tabs>
+            <w:rPr>
+              <w:ins w:id="210" w:author="Adam Clemons" w:date="2017-06-09T14:25:00Z"/>
+              <w:del w:id="211" w:author="Adam Clemons [2]" w:date="2017-06-26T08:59:00Z"/>
+              <w:noProof/>
+            </w:rPr>
+          </w:pPr>
+          <w:ins w:id="212" w:author="Adam Clemons" w:date="2017-06-09T14:25:00Z">
+            <w:del w:id="213" w:author="Adam Clemons [2]" w:date="2017-06-26T08:59:00Z">
+              <w:r>
+                <w:rPr>
+                  <w:rStyle w:val="Hyperlink"/>
+                  <w:noProof/>
+                  <w:rPrChange w:id="214" w:author="Adam Clemons [2]" w:date="2017-06-26T08:59:00Z">
+                    <w:rPr>
+                      <w:rStyle w:val="Hyperlink"/>
+                      <w:noProof/>
+                    </w:rPr>
+                  </w:rPrChange>
+                </w:rPr>
+                <w:delText>mvn clean</w:delText>
+              </w:r>
+              <w:r>
+                <w:rPr>
+                  <w:noProof/>
+                  <w:webHidden/>
+                </w:rPr>
+                <w:tab/>
+                <w:delText>7</w:delText>
+              </w:r>
+            </w:del>
+          </w:ins>
+        </w:p>
+        <w:p>
+          <w:pPr>
+            <w:pStyle w:val="TOC3"/>
+            <w:tabs>
+              <w:tab w:val="right" w:leader="dot" w:pos="9350"/>
+            </w:tabs>
+            <w:rPr>
+              <w:ins w:id="215" w:author="Adam Clemons" w:date="2017-06-09T14:25:00Z"/>
+              <w:del w:id="216" w:author="Adam Clemons [2]" w:date="2017-06-26T08:59:00Z"/>
+              <w:noProof/>
+            </w:rPr>
+          </w:pPr>
+          <w:ins w:id="217" w:author="Adam Clemons" w:date="2017-06-09T14:25:00Z">
+            <w:del w:id="218" w:author="Adam Clemons [2]" w:date="2017-06-26T08:59:00Z">
+              <w:r>
+                <w:rPr>
+                  <w:rStyle w:val="Hyperlink"/>
+                  <w:noProof/>
+                  <w:rPrChange w:id="219" w:author="Adam Clemons [2]" w:date="2017-06-26T08:59:00Z">
+                    <w:rPr>
+                      <w:rStyle w:val="Hyperlink"/>
+                      <w:noProof/>
+                    </w:rPr>
+                  </w:rPrChange>
+                </w:rPr>
+                <w:delText>-e and -U</w:delText>
+              </w:r>
+              <w:r>
+                <w:rPr>
+                  <w:noProof/>
+                  <w:webHidden/>
+                </w:rPr>
+                <w:tab/>
+                <w:delText>7</w:delText>
+              </w:r>
+            </w:del>
+          </w:ins>
+        </w:p>
+        <w:p>
+          <w:pPr>
+            <w:pStyle w:val="TOC3"/>
+            <w:tabs>
+              <w:tab w:val="right" w:leader="dot" w:pos="9350"/>
+            </w:tabs>
+            <w:rPr>
+              <w:ins w:id="220" w:author="Adam Clemons" w:date="2017-06-09T14:25:00Z"/>
+              <w:del w:id="221" w:author="Adam Clemons [2]" w:date="2017-06-26T08:59:00Z"/>
+              <w:noProof/>
+            </w:rPr>
+          </w:pPr>
+          <w:ins w:id="222" w:author="Adam Clemons" w:date="2017-06-09T14:25:00Z">
+            <w:del w:id="223" w:author="Adam Clemons [2]" w:date="2017-06-26T08:59:00Z">
+              <w:r>
+                <w:rPr>
+                  <w:rStyle w:val="Hyperlink"/>
+                  <w:noProof/>
+                  <w:rPrChange w:id="224" w:author="Adam Clemons [2]" w:date="2017-06-26T08:59:00Z">
+                    <w:rPr>
+                      <w:rStyle w:val="Hyperlink"/>
+                      <w:noProof/>
+                    </w:rPr>
+                  </w:rPrChange>
+                </w:rPr>
+                <w:delText>dependency:tree</w:delText>
+              </w:r>
+              <w:r>
+                <w:rPr>
+                  <w:noProof/>
+                  <w:webHidden/>
+                </w:rPr>
+                <w:tab/>
+                <w:delText>7</w:delText>
+              </w:r>
+            </w:del>
+          </w:ins>
+        </w:p>
+        <w:p>
+          <w:pPr>
+            <w:pStyle w:val="TOC2"/>
+            <w:tabs>
+              <w:tab w:val="right" w:leader="dot" w:pos="9350"/>
+            </w:tabs>
+            <w:rPr>
+              <w:ins w:id="225" w:author="Adam Clemons" w:date="2017-06-09T14:25:00Z"/>
+              <w:del w:id="226" w:author="Adam Clemons [2]" w:date="2017-06-26T08:59:00Z"/>
+              <w:noProof/>
+            </w:rPr>
+          </w:pPr>
+          <w:ins w:id="227" w:author="Adam Clemons" w:date="2017-06-09T14:25:00Z">
+            <w:del w:id="228" w:author="Adam Clemons [2]" w:date="2017-06-26T08:59:00Z">
+              <w:r>
+                <w:rPr>
+                  <w:rStyle w:val="Hyperlink"/>
+                  <w:noProof/>
+                  <w:rPrChange w:id="229" w:author="Adam Clemons [2]" w:date="2017-06-26T08:59:00Z">
+                    <w:rPr>
+                      <w:rStyle w:val="Hyperlink"/>
+                      <w:noProof/>
+                    </w:rPr>
+                  </w:rPrChange>
+                </w:rPr>
+                <w:delText>Using Maven with NetBeans</w:delText>
+              </w:r>
+              <w:r>
+                <w:rPr>
+                  <w:noProof/>
+                  <w:webHidden/>
+                </w:rPr>
+                <w:tab/>
+                <w:delText>8</w:delText>
+              </w:r>
+            </w:del>
+          </w:ins>
+        </w:p>
+        <w:p>
+          <w:pPr>
+            <w:pStyle w:val="TOC2"/>
+            <w:tabs>
+              <w:tab w:val="right" w:leader="dot" w:pos="9350"/>
+            </w:tabs>
+            <w:rPr>
+              <w:ins w:id="230" w:author="Adam Clemons" w:date="2017-06-09T14:25:00Z"/>
+              <w:del w:id="231" w:author="Adam Clemons [2]" w:date="2017-06-26T08:59:00Z"/>
+              <w:noProof/>
+            </w:rPr>
+          </w:pPr>
+          <w:ins w:id="232" w:author="Adam Clemons" w:date="2017-06-09T14:25:00Z">
+            <w:del w:id="233" w:author="Adam Clemons [2]" w:date="2017-06-26T08:59:00Z">
+              <w:r>
+                <w:rPr>
+                  <w:rStyle w:val="Hyperlink"/>
+                  <w:noProof/>
+                  <w:rPrChange w:id="234" w:author="Adam Clemons [2]" w:date="2017-06-26T08:59:00Z">
+                    <w:rPr>
+                      <w:rStyle w:val="Hyperlink"/>
+                      <w:noProof/>
+                    </w:rPr>
+                  </w:rPrChange>
+                </w:rPr>
+                <w:delText>Using Maven with Eclipse</w:delText>
+              </w:r>
+              <w:r>
+                <w:rPr>
+                  <w:noProof/>
+                  <w:webHidden/>
+                </w:rPr>
+                <w:tab/>
+                <w:delText>9</w:delText>
+              </w:r>
+            </w:del>
+          </w:ins>
+        </w:p>
+        <w:p>
+          <w:pPr>
+            <w:pStyle w:val="TOC1"/>
+            <w:rPr>
+              <w:ins w:id="235" w:author="Adam Clemons" w:date="2017-06-09T14:25:00Z"/>
+              <w:del w:id="236" w:author="Adam Clemons [2]" w:date="2017-06-26T08:59:00Z"/>
+              <w:noProof/>
+            </w:rPr>
+          </w:pPr>
+          <w:ins w:id="237" w:author="Adam Clemons" w:date="2017-06-09T14:25:00Z">
+            <w:del w:id="238" w:author="Adam Clemons [2]" w:date="2017-06-26T08:59:00Z">
+              <w:r>
+                <w:rPr>
+                  <w:rStyle w:val="Hyperlink"/>
+                  <w:noProof/>
+                  <w:rPrChange w:id="239" w:author="Adam Clemons [2]" w:date="2017-06-26T08:59:00Z">
+                    <w:rPr>
+                      <w:rStyle w:val="Hyperlink"/>
+                      <w:noProof/>
+                    </w:rPr>
+                  </w:rPrChange>
+                </w:rPr>
+                <w:delText>Getting the Demo Code and opening in your IDE</w:delText>
+              </w:r>
+              <w:r>
+                <w:rPr>
+                  <w:noProof/>
+                  <w:webHidden/>
+                </w:rPr>
+                <w:tab/>
+                <w:delText>9</w:delText>
+              </w:r>
+            </w:del>
+          </w:ins>
+        </w:p>
+        <w:p>
+          <w:pPr>
+            <w:pStyle w:val="TOC2"/>
+            <w:tabs>
+              <w:tab w:val="right" w:leader="dot" w:pos="9350"/>
+            </w:tabs>
+            <w:rPr>
+              <w:ins w:id="240" w:author="Adam Clemons" w:date="2017-06-09T14:25:00Z"/>
+              <w:del w:id="241" w:author="Adam Clemons [2]" w:date="2017-06-26T08:59:00Z"/>
+              <w:noProof/>
+            </w:rPr>
+          </w:pPr>
+          <w:ins w:id="242" w:author="Adam Clemons" w:date="2017-06-09T14:25:00Z">
+            <w:del w:id="243" w:author="Adam Clemons [2]" w:date="2017-06-26T08:59:00Z">
+              <w:r>
+                <w:rPr>
+                  <w:rStyle w:val="Hyperlink"/>
+                  <w:noProof/>
+                  <w:rPrChange w:id="244" w:author="Adam Clemons [2]" w:date="2017-06-26T08:59:00Z">
+                    <w:rPr>
+                      <w:rStyle w:val="Hyperlink"/>
+                      <w:noProof/>
+                    </w:rPr>
+                  </w:rPrChange>
+                </w:rPr>
+                <w:delText>Eclipse</w:delText>
+              </w:r>
+              <w:r>
+                <w:rPr>
+                  <w:noProof/>
+                  <w:webHidden/>
+                </w:rPr>
+                <w:tab/>
+                <w:delText>9</w:delText>
+              </w:r>
+            </w:del>
+          </w:ins>
+        </w:p>
+        <w:p>
+          <w:pPr>
+            <w:pStyle w:val="TOC2"/>
+            <w:tabs>
+              <w:tab w:val="right" w:leader="dot" w:pos="9350"/>
+            </w:tabs>
+            <w:rPr>
+              <w:ins w:id="245" w:author="Adam Clemons" w:date="2017-06-09T14:25:00Z"/>
+              <w:del w:id="246" w:author="Adam Clemons [2]" w:date="2017-06-26T08:59:00Z"/>
+              <w:noProof/>
+            </w:rPr>
+          </w:pPr>
+          <w:ins w:id="247" w:author="Adam Clemons" w:date="2017-06-09T14:25:00Z">
+            <w:del w:id="248" w:author="Adam Clemons [2]" w:date="2017-06-26T08:59:00Z">
+              <w:r>
+                <w:rPr>
+                  <w:rStyle w:val="Hyperlink"/>
+                  <w:noProof/>
+                  <w:rPrChange w:id="249" w:author="Adam Clemons [2]" w:date="2017-06-26T08:59:00Z">
+                    <w:rPr>
+                      <w:rStyle w:val="Hyperlink"/>
+                      <w:noProof/>
+                    </w:rPr>
+                  </w:rPrChange>
+                </w:rPr>
+                <w:delText>NetBeans</w:delText>
+              </w:r>
+              <w:r>
+                <w:rPr>
+                  <w:noProof/>
+                  <w:webHidden/>
+                </w:rPr>
+                <w:tab/>
+                <w:delText>9</w:delText>
+              </w:r>
+            </w:del>
+          </w:ins>
+        </w:p>
+        <w:p>
+          <w:pPr>
+            <w:pStyle w:val="TOC2"/>
+            <w:tabs>
+              <w:tab w:val="right" w:leader="dot" w:pos="9350"/>
+            </w:tabs>
+            <w:rPr>
+              <w:ins w:id="250" w:author="Adam Clemons" w:date="2017-06-09T14:25:00Z"/>
+              <w:del w:id="251" w:author="Adam Clemons [2]" w:date="2017-06-26T08:59:00Z"/>
+              <w:noProof/>
+            </w:rPr>
+          </w:pPr>
+          <w:ins w:id="252" w:author="Adam Clemons" w:date="2017-06-09T14:25:00Z">
+            <w:del w:id="253" w:author="Adam Clemons [2]" w:date="2017-06-26T08:59:00Z">
+              <w:r>
+                <w:rPr>
+                  <w:rStyle w:val="Hyperlink"/>
+                  <w:noProof/>
+                  <w:rPrChange w:id="254" w:author="Adam Clemons [2]" w:date="2017-06-26T08:59:00Z">
+                    <w:rPr>
+                      <w:rStyle w:val="Hyperlink"/>
+                      <w:noProof/>
+                    </w:rPr>
+                  </w:rPrChange>
+                </w:rPr>
+                <w:delText>Generic Text Editor (advanced)</w:delText>
+              </w:r>
+              <w:r>
+                <w:rPr>
+                  <w:noProof/>
+                  <w:webHidden/>
+                </w:rPr>
+                <w:tab/>
+                <w:delText>9</w:delText>
+              </w:r>
+            </w:del>
+          </w:ins>
+        </w:p>
+        <w:p>
+          <w:pPr>
+            <w:pStyle w:val="TOC1"/>
+            <w:rPr>
+              <w:ins w:id="255" w:author="Adam Clemons" w:date="2017-06-09T14:25:00Z"/>
+              <w:del w:id="256" w:author="Adam Clemons [2]" w:date="2017-06-26T08:59:00Z"/>
+              <w:noProof/>
+            </w:rPr>
+          </w:pPr>
+          <w:ins w:id="257" w:author="Adam Clemons" w:date="2017-06-09T14:25:00Z">
+            <w:del w:id="258" w:author="Adam Clemons [2]" w:date="2017-06-26T08:59:00Z">
+              <w:r>
+                <w:rPr>
+                  <w:rStyle w:val="Hyperlink"/>
+                  <w:noProof/>
+                  <w:rPrChange w:id="259" w:author="Adam Clemons [2]" w:date="2017-06-26T08:59:00Z">
+                    <w:rPr>
+                      <w:rStyle w:val="Hyperlink"/>
+                      <w:noProof/>
+                    </w:rPr>
+                  </w:rPrChange>
+                </w:rPr>
+                <w:delText>Running the Demo Code</w:delText>
+              </w:r>
+              <w:r>
+                <w:rPr>
+                  <w:noProof/>
+                  <w:webHidden/>
+                </w:rPr>
+                <w:tab/>
+                <w:delText>9</w:delText>
+              </w:r>
+            </w:del>
+          </w:ins>
+        </w:p>
+        <w:p>
+          <w:pPr>
+            <w:pStyle w:val="TOC2"/>
+            <w:tabs>
+              <w:tab w:val="right" w:leader="dot" w:pos="9350"/>
+            </w:tabs>
+            <w:rPr>
+              <w:ins w:id="260" w:author="Adam Clemons" w:date="2017-06-09T14:25:00Z"/>
+              <w:del w:id="261" w:author="Adam Clemons [2]" w:date="2017-06-26T08:59:00Z"/>
+              <w:noProof/>
+            </w:rPr>
+          </w:pPr>
+          <w:ins w:id="262" w:author="Adam Clemons" w:date="2017-06-09T14:25:00Z">
+            <w:del w:id="263" w:author="Adam Clemons [2]" w:date="2017-06-26T08:59:00Z">
+              <w:r>
+                <w:rPr>
+                  <w:rStyle w:val="Hyperlink"/>
+                  <w:noProof/>
+                  <w:rPrChange w:id="264" w:author="Adam Clemons [2]" w:date="2017-06-26T08:59:00Z">
+                    <w:rPr>
+                      <w:rStyle w:val="Hyperlink"/>
+                      <w:noProof/>
+                    </w:rPr>
+                  </w:rPrChange>
+                </w:rPr>
+                <w:delText>Eclipse</w:delText>
+              </w:r>
+              <w:r>
+                <w:rPr>
+                  <w:noProof/>
+                  <w:webHidden/>
+                </w:rPr>
+                <w:tab/>
+                <w:delText>9</w:delText>
+              </w:r>
+            </w:del>
+          </w:ins>
+        </w:p>
+        <w:p>
+          <w:pPr>
+            <w:pStyle w:val="TOC2"/>
+            <w:tabs>
+              <w:tab w:val="right" w:leader="dot" w:pos="9350"/>
+            </w:tabs>
+            <w:rPr>
+              <w:ins w:id="265" w:author="Adam Clemons" w:date="2017-06-09T14:25:00Z"/>
+              <w:del w:id="266" w:author="Adam Clemons [2]" w:date="2017-06-26T08:59:00Z"/>
+              <w:noProof/>
+            </w:rPr>
+          </w:pPr>
+          <w:ins w:id="267" w:author="Adam Clemons" w:date="2017-06-09T14:25:00Z">
+            <w:del w:id="268" w:author="Adam Clemons [2]" w:date="2017-06-26T08:59:00Z">
+              <w:r>
+                <w:rPr>
+                  <w:rStyle w:val="Hyperlink"/>
+                  <w:noProof/>
+                  <w:rPrChange w:id="269" w:author="Adam Clemons [2]" w:date="2017-06-26T08:59:00Z">
+                    <w:rPr>
+                      <w:rStyle w:val="Hyperlink"/>
+                      <w:noProof/>
+                    </w:rPr>
+                  </w:rPrChange>
+                </w:rPr>
+                <w:delText>NetBeans</w:delText>
+              </w:r>
+              <w:r>
+                <w:rPr>
+                  <w:noProof/>
+                  <w:webHidden/>
+                </w:rPr>
+                <w:tab/>
+                <w:delText>9</w:delText>
+              </w:r>
+            </w:del>
+          </w:ins>
+        </w:p>
+        <w:p>
+          <w:pPr>
+            <w:pStyle w:val="TOC2"/>
+            <w:tabs>
+              <w:tab w:val="right" w:leader="dot" w:pos="9350"/>
+            </w:tabs>
+            <w:rPr>
+              <w:ins w:id="270" w:author="Adam Clemons" w:date="2017-06-09T14:25:00Z"/>
+              <w:del w:id="271" w:author="Adam Clemons [2]" w:date="2017-06-26T08:59:00Z"/>
+              <w:noProof/>
+            </w:rPr>
+          </w:pPr>
+          <w:ins w:id="272" w:author="Adam Clemons" w:date="2017-06-09T14:25:00Z">
+            <w:del w:id="273" w:author="Adam Clemons [2]" w:date="2017-06-26T08:59:00Z">
+              <w:r>
+                <w:rPr>
+                  <w:rStyle w:val="Hyperlink"/>
+                  <w:noProof/>
+                  <w:rPrChange w:id="274" w:author="Adam Clemons [2]" w:date="2017-06-26T08:59:00Z">
+                    <w:rPr>
+                      <w:rStyle w:val="Hyperlink"/>
+                      <w:noProof/>
+                    </w:rPr>
+                  </w:rPrChange>
+                </w:rPr>
+                <w:delText>Generic Text Editor</w:delText>
+              </w:r>
+              <w:r>
+                <w:rPr>
+                  <w:noProof/>
+                  <w:webHidden/>
+                </w:rPr>
+                <w:tab/>
+                <w:delText>9</w:delText>
+              </w:r>
+            </w:del>
+          </w:ins>
+        </w:p>
+        <w:p>
+          <w:pPr>
+            <w:pStyle w:val="TOC1"/>
+            <w:rPr>
+              <w:del w:id="275" w:author="Adam Clemons [2]" w:date="2017-06-26T08:59:00Z"/>
+              <w:noProof/>
+            </w:rPr>
+          </w:pPr>
+          <w:del w:id="276" w:author="Adam Clemons [2]" w:date="2017-06-26T08:59:00Z">
             <w:r>
               <w:rPr>
                 <w:rStyle w:val="Hyperlink"/>
@@ -5096,11 +6401,11 @@
               <w:tab w:val="right" w:leader="dot" w:pos="9350"/>
             </w:tabs>
             <w:rPr>
-              <w:del w:id="117" w:author="Adam Clemons" w:date="2017-06-09T14:24:00Z"/>
+              <w:del w:id="277" w:author="Adam Clemons [2]" w:date="2017-06-26T08:59:00Z"/>
               <w:noProof/>
             </w:rPr>
           </w:pPr>
-          <w:del w:id="118" w:author="Adam Clemons" w:date="2017-06-09T14:24:00Z">
+          <w:del w:id="278" w:author="Adam Clemons [2]" w:date="2017-06-26T08:59:00Z">
             <w:r>
               <w:rPr>
                 <w:rStyle w:val="Hyperlink"/>
@@ -5125,11 +6430,11 @@
               <w:tab w:val="right" w:leader="dot" w:pos="9350"/>
             </w:tabs>
             <w:rPr>
-              <w:del w:id="119" w:author="Adam Clemons" w:date="2017-06-09T14:24:00Z"/>
+              <w:del w:id="279" w:author="Adam Clemons [2]" w:date="2017-06-26T08:59:00Z"/>
               <w:noProof/>
             </w:rPr>
           </w:pPr>
-          <w:del w:id="120" w:author="Adam Clemons" w:date="2017-06-09T14:24:00Z">
+          <w:del w:id="280" w:author="Adam Clemons [2]" w:date="2017-06-26T08:59:00Z">
             <w:r>
               <w:rPr>
                 <w:rStyle w:val="Hyperlink"/>
@@ -5154,11 +6459,11 @@
               <w:tab w:val="right" w:leader="dot" w:pos="9350"/>
             </w:tabs>
             <w:rPr>
-              <w:del w:id="121" w:author="Adam Clemons" w:date="2017-06-09T14:24:00Z"/>
+              <w:del w:id="281" w:author="Adam Clemons [2]" w:date="2017-06-26T08:59:00Z"/>
               <w:noProof/>
             </w:rPr>
           </w:pPr>
-          <w:del w:id="122" w:author="Adam Clemons" w:date="2017-06-09T14:24:00Z">
+          <w:del w:id="282" w:author="Adam Clemons [2]" w:date="2017-06-26T08:59:00Z">
             <w:r>
               <w:rPr>
                 <w:rStyle w:val="Hyperlink"/>
@@ -5183,11 +6488,11 @@
               <w:tab w:val="right" w:leader="dot" w:pos="9350"/>
             </w:tabs>
             <w:rPr>
-              <w:del w:id="123" w:author="Adam Clemons" w:date="2017-06-09T14:24:00Z"/>
+              <w:del w:id="283" w:author="Adam Clemons [2]" w:date="2017-06-26T08:59:00Z"/>
               <w:noProof/>
             </w:rPr>
           </w:pPr>
-          <w:del w:id="124" w:author="Adam Clemons" w:date="2017-06-09T14:24:00Z">
+          <w:del w:id="284" w:author="Adam Clemons [2]" w:date="2017-06-26T08:59:00Z">
             <w:r>
               <w:rPr>
                 <w:rStyle w:val="Hyperlink"/>
@@ -5209,11 +6514,11 @@
           <w:pPr>
             <w:pStyle w:val="TOC1"/>
             <w:rPr>
-              <w:del w:id="125" w:author="Adam Clemons" w:date="2017-06-09T14:24:00Z"/>
+              <w:del w:id="285" w:author="Adam Clemons [2]" w:date="2017-06-26T08:59:00Z"/>
               <w:noProof/>
             </w:rPr>
           </w:pPr>
-          <w:del w:id="126" w:author="Adam Clemons" w:date="2017-06-09T14:24:00Z">
+          <w:del w:id="286" w:author="Adam Clemons [2]" w:date="2017-06-26T08:59:00Z">
             <w:r>
               <w:rPr>
                 <w:rStyle w:val="Hyperlink"/>
@@ -5238,11 +6543,11 @@
               <w:tab w:val="right" w:leader="dot" w:pos="9350"/>
             </w:tabs>
             <w:rPr>
-              <w:del w:id="127" w:author="Adam Clemons" w:date="2017-06-09T14:24:00Z"/>
+              <w:del w:id="287" w:author="Adam Clemons [2]" w:date="2017-06-26T08:59:00Z"/>
               <w:noProof/>
             </w:rPr>
           </w:pPr>
-          <w:del w:id="128" w:author="Adam Clemons" w:date="2017-06-09T14:24:00Z">
+          <w:del w:id="288" w:author="Adam Clemons [2]" w:date="2017-06-26T08:59:00Z">
             <w:r>
               <w:rPr>
                 <w:rStyle w:val="Hyperlink"/>
@@ -5267,11 +6572,11 @@
               <w:tab w:val="right" w:leader="dot" w:pos="9350"/>
             </w:tabs>
             <w:rPr>
-              <w:del w:id="129" w:author="Adam Clemons" w:date="2017-06-09T14:24:00Z"/>
+              <w:del w:id="289" w:author="Adam Clemons [2]" w:date="2017-06-26T08:59:00Z"/>
               <w:noProof/>
             </w:rPr>
           </w:pPr>
-          <w:del w:id="130" w:author="Adam Clemons" w:date="2017-06-09T14:24:00Z">
+          <w:del w:id="290" w:author="Adam Clemons [2]" w:date="2017-06-26T08:59:00Z">
             <w:r>
               <w:rPr>
                 <w:rStyle w:val="Hyperlink"/>
@@ -5293,11 +6598,11 @@
           <w:pPr>
             <w:pStyle w:val="TOC1"/>
             <w:rPr>
-              <w:del w:id="131" w:author="Adam Clemons" w:date="2017-06-09T14:24:00Z"/>
+              <w:del w:id="291" w:author="Adam Clemons [2]" w:date="2017-06-26T08:59:00Z"/>
               <w:noProof/>
             </w:rPr>
           </w:pPr>
-          <w:del w:id="132" w:author="Adam Clemons" w:date="2017-06-09T14:24:00Z">
+          <w:del w:id="292" w:author="Adam Clemons [2]" w:date="2017-06-26T08:59:00Z">
             <w:r>
               <w:rPr>
                 <w:rStyle w:val="Hyperlink"/>
@@ -5319,11 +6624,11 @@
           <w:pPr>
             <w:pStyle w:val="TOC1"/>
             <w:rPr>
-              <w:del w:id="133" w:author="Adam Clemons" w:date="2017-06-09T14:24:00Z"/>
+              <w:del w:id="293" w:author="Adam Clemons [2]" w:date="2017-06-26T08:59:00Z"/>
               <w:noProof/>
             </w:rPr>
           </w:pPr>
-          <w:del w:id="134" w:author="Adam Clemons" w:date="2017-06-09T14:24:00Z">
+          <w:del w:id="294" w:author="Adam Clemons [2]" w:date="2017-06-26T08:59:00Z">
             <w:r>
               <w:rPr>
                 <w:rStyle w:val="Hyperlink"/>
@@ -5345,11 +6650,11 @@
           <w:pPr>
             <w:pStyle w:val="TOC1"/>
             <w:rPr>
-              <w:del w:id="135" w:author="Adam Clemons" w:date="2017-06-09T14:24:00Z"/>
+              <w:del w:id="295" w:author="Adam Clemons [2]" w:date="2017-06-26T08:59:00Z"/>
               <w:noProof/>
             </w:rPr>
           </w:pPr>
-          <w:del w:id="136" w:author="Adam Clemons" w:date="2017-06-09T14:24:00Z">
+          <w:del w:id="296" w:author="Adam Clemons [2]" w:date="2017-06-26T08:59:00Z">
             <w:r>
               <w:rPr>
                 <w:rStyle w:val="Hyperlink"/>
@@ -5374,11 +6679,11 @@
               <w:tab w:val="right" w:leader="dot" w:pos="9350"/>
             </w:tabs>
             <w:rPr>
-              <w:del w:id="137" w:author="Adam Clemons" w:date="2017-06-09T14:24:00Z"/>
+              <w:del w:id="297" w:author="Adam Clemons [2]" w:date="2017-06-26T08:59:00Z"/>
               <w:noProof/>
             </w:rPr>
           </w:pPr>
-          <w:del w:id="138" w:author="Adam Clemons" w:date="2017-06-09T14:24:00Z">
+          <w:del w:id="298" w:author="Adam Clemons [2]" w:date="2017-06-26T08:59:00Z">
             <w:r>
               <w:rPr>
                 <w:rStyle w:val="Hyperlink"/>
@@ -5403,11 +6708,11 @@
               <w:tab w:val="right" w:leader="dot" w:pos="9350"/>
             </w:tabs>
             <w:rPr>
-              <w:del w:id="139" w:author="Adam Clemons" w:date="2017-06-09T14:24:00Z"/>
+              <w:del w:id="299" w:author="Adam Clemons [2]" w:date="2017-06-26T08:59:00Z"/>
               <w:noProof/>
             </w:rPr>
           </w:pPr>
-          <w:del w:id="140" w:author="Adam Clemons" w:date="2017-06-09T14:24:00Z">
+          <w:del w:id="300" w:author="Adam Clemons [2]" w:date="2017-06-26T08:59:00Z">
             <w:r>
               <w:rPr>
                 <w:rStyle w:val="Hyperlink"/>
@@ -5432,11 +6737,11 @@
               <w:tab w:val="right" w:leader="dot" w:pos="9350"/>
             </w:tabs>
             <w:rPr>
-              <w:del w:id="141" w:author="Adam Clemons" w:date="2017-06-09T14:24:00Z"/>
+              <w:del w:id="301" w:author="Adam Clemons [2]" w:date="2017-06-26T08:59:00Z"/>
               <w:noProof/>
             </w:rPr>
           </w:pPr>
-          <w:del w:id="142" w:author="Adam Clemons" w:date="2017-06-09T14:24:00Z">
+          <w:del w:id="302" w:author="Adam Clemons [2]" w:date="2017-06-26T08:59:00Z">
             <w:r>
               <w:rPr>
                 <w:rStyle w:val="Hyperlink"/>
@@ -5458,11 +6763,11 @@
           <w:pPr>
             <w:pStyle w:val="TOC1"/>
             <w:rPr>
-              <w:del w:id="143" w:author="Adam Clemons" w:date="2017-06-09T14:24:00Z"/>
+              <w:del w:id="303" w:author="Adam Clemons [2]" w:date="2017-06-26T08:59:00Z"/>
               <w:noProof/>
             </w:rPr>
           </w:pPr>
-          <w:del w:id="144" w:author="Adam Clemons" w:date="2017-06-09T14:24:00Z">
+          <w:del w:id="304" w:author="Adam Clemons [2]" w:date="2017-06-26T08:59:00Z">
             <w:r>
               <w:rPr>
                 <w:rStyle w:val="Hyperlink"/>
@@ -5487,11 +6792,11 @@
               <w:tab w:val="right" w:leader="dot" w:pos="9350"/>
             </w:tabs>
             <w:rPr>
-              <w:del w:id="145" w:author="Adam Clemons" w:date="2017-06-09T14:24:00Z"/>
+              <w:del w:id="305" w:author="Adam Clemons [2]" w:date="2017-06-26T08:59:00Z"/>
               <w:noProof/>
             </w:rPr>
           </w:pPr>
-          <w:del w:id="146" w:author="Adam Clemons" w:date="2017-06-09T14:24:00Z">
+          <w:del w:id="306" w:author="Adam Clemons [2]" w:date="2017-06-26T08:59:00Z">
             <w:r>
               <w:rPr>
                 <w:rStyle w:val="Hyperlink"/>
@@ -5513,11 +6818,11 @@
           <w:pPr>
             <w:pStyle w:val="TOC1"/>
             <w:rPr>
-              <w:del w:id="147" w:author="Adam Clemons" w:date="2017-06-09T14:24:00Z"/>
+              <w:del w:id="307" w:author="Adam Clemons [2]" w:date="2017-06-26T08:59:00Z"/>
               <w:noProof/>
             </w:rPr>
           </w:pPr>
-          <w:del w:id="148" w:author="Adam Clemons" w:date="2017-06-09T14:24:00Z">
+          <w:del w:id="308" w:author="Adam Clemons [2]" w:date="2017-06-26T08:59:00Z">
             <w:r>
               <w:rPr>
                 <w:rStyle w:val="Hyperlink"/>
@@ -5542,11 +6847,11 @@
               <w:tab w:val="right" w:leader="dot" w:pos="9350"/>
             </w:tabs>
             <w:rPr>
-              <w:del w:id="149" w:author="Adam Clemons" w:date="2017-06-09T14:24:00Z"/>
+              <w:del w:id="309" w:author="Adam Clemons [2]" w:date="2017-06-26T08:59:00Z"/>
               <w:noProof/>
             </w:rPr>
           </w:pPr>
-          <w:del w:id="150" w:author="Adam Clemons" w:date="2017-06-09T14:24:00Z">
+          <w:del w:id="310" w:author="Adam Clemons [2]" w:date="2017-06-26T08:59:00Z">
             <w:r>
               <w:rPr>
                 <w:rStyle w:val="Hyperlink"/>
@@ -5571,11 +6876,11 @@
               <w:tab w:val="right" w:leader="dot" w:pos="9350"/>
             </w:tabs>
             <w:rPr>
-              <w:del w:id="151" w:author="Adam Clemons" w:date="2017-06-09T14:24:00Z"/>
+              <w:del w:id="311" w:author="Adam Clemons [2]" w:date="2017-06-26T08:59:00Z"/>
               <w:noProof/>
             </w:rPr>
           </w:pPr>
-          <w:del w:id="152" w:author="Adam Clemons" w:date="2017-06-09T14:24:00Z">
+          <w:del w:id="312" w:author="Adam Clemons [2]" w:date="2017-06-26T08:59:00Z">
             <w:r>
               <w:rPr>
                 <w:rStyle w:val="Hyperlink"/>
@@ -5600,11 +6905,11 @@
               <w:tab w:val="right" w:leader="dot" w:pos="9350"/>
             </w:tabs>
             <w:rPr>
-              <w:del w:id="153" w:author="Adam Clemons" w:date="2017-06-09T14:24:00Z"/>
+              <w:del w:id="313" w:author="Adam Clemons [2]" w:date="2017-06-26T08:59:00Z"/>
               <w:noProof/>
             </w:rPr>
           </w:pPr>
-          <w:del w:id="154" w:author="Adam Clemons" w:date="2017-06-09T14:24:00Z">
+          <w:del w:id="314" w:author="Adam Clemons [2]" w:date="2017-06-26T08:59:00Z">
             <w:r>
               <w:rPr>
                 <w:rStyle w:val="Hyperlink"/>
@@ -5629,11 +6934,11 @@
               <w:tab w:val="right" w:leader="dot" w:pos="9350"/>
             </w:tabs>
             <w:rPr>
-              <w:del w:id="155" w:author="Adam Clemons" w:date="2017-06-09T14:24:00Z"/>
+              <w:del w:id="315" w:author="Adam Clemons [2]" w:date="2017-06-26T08:59:00Z"/>
               <w:noProof/>
             </w:rPr>
           </w:pPr>
-          <w:del w:id="156" w:author="Adam Clemons" w:date="2017-06-09T14:24:00Z">
+          <w:del w:id="316" w:author="Adam Clemons [2]" w:date="2017-06-26T08:59:00Z">
             <w:r>
               <w:rPr>
                 <w:rStyle w:val="Hyperlink"/>
@@ -5658,11 +6963,11 @@
               <w:tab w:val="right" w:leader="dot" w:pos="9350"/>
             </w:tabs>
             <w:rPr>
-              <w:del w:id="157" w:author="Adam Clemons" w:date="2017-06-09T14:24:00Z"/>
+              <w:del w:id="317" w:author="Adam Clemons [2]" w:date="2017-06-26T08:59:00Z"/>
               <w:noProof/>
             </w:rPr>
           </w:pPr>
-          <w:del w:id="158" w:author="Adam Clemons" w:date="2017-06-09T14:24:00Z">
+          <w:del w:id="318" w:author="Adam Clemons [2]" w:date="2017-06-26T08:59:00Z">
             <w:r>
               <w:rPr>
                 <w:rStyle w:val="Hyperlink"/>
@@ -5687,11 +6992,11 @@
               <w:tab w:val="right" w:leader="dot" w:pos="9350"/>
             </w:tabs>
             <w:rPr>
-              <w:del w:id="159" w:author="Adam Clemons" w:date="2017-06-09T14:24:00Z"/>
+              <w:del w:id="319" w:author="Adam Clemons [2]" w:date="2017-06-26T08:59:00Z"/>
               <w:noProof/>
             </w:rPr>
           </w:pPr>
-          <w:del w:id="160" w:author="Adam Clemons" w:date="2017-06-09T14:24:00Z">
+          <w:del w:id="320" w:author="Adam Clemons [2]" w:date="2017-06-26T08:59:00Z">
             <w:r>
               <w:rPr>
                 <w:rStyle w:val="Hyperlink"/>
@@ -5716,11 +7021,11 @@
               <w:tab w:val="right" w:leader="dot" w:pos="9350"/>
             </w:tabs>
             <w:rPr>
-              <w:del w:id="161" w:author="Adam Clemons" w:date="2017-06-09T14:24:00Z"/>
+              <w:del w:id="321" w:author="Adam Clemons [2]" w:date="2017-06-26T08:59:00Z"/>
               <w:noProof/>
             </w:rPr>
           </w:pPr>
-          <w:del w:id="162" w:author="Adam Clemons" w:date="2017-06-09T14:24:00Z">
+          <w:del w:id="322" w:author="Adam Clemons [2]" w:date="2017-06-26T08:59:00Z">
             <w:r>
               <w:rPr>
                 <w:rStyle w:val="Hyperlink"/>
@@ -5745,11 +7050,11 @@
               <w:tab w:val="right" w:leader="dot" w:pos="9350"/>
             </w:tabs>
             <w:rPr>
-              <w:del w:id="163" w:author="Adam Clemons" w:date="2017-06-09T14:24:00Z"/>
+              <w:del w:id="323" w:author="Adam Clemons [2]" w:date="2017-06-26T08:59:00Z"/>
               <w:noProof/>
             </w:rPr>
           </w:pPr>
-          <w:del w:id="164" w:author="Adam Clemons" w:date="2017-06-09T14:24:00Z">
+          <w:del w:id="324" w:author="Adam Clemons [2]" w:date="2017-06-26T08:59:00Z">
             <w:r>
               <w:rPr>
                 <w:rStyle w:val="Hyperlink"/>
@@ -5774,11 +7079,11 @@
               <w:tab w:val="right" w:leader="dot" w:pos="9350"/>
             </w:tabs>
             <w:rPr>
-              <w:del w:id="165" w:author="Adam Clemons" w:date="2017-06-09T14:24:00Z"/>
+              <w:del w:id="325" w:author="Adam Clemons [2]" w:date="2017-06-26T08:59:00Z"/>
               <w:noProof/>
             </w:rPr>
           </w:pPr>
-          <w:del w:id="166" w:author="Adam Clemons" w:date="2017-06-09T14:24:00Z">
+          <w:del w:id="326" w:author="Adam Clemons [2]" w:date="2017-06-26T08:59:00Z">
             <w:r>
               <w:rPr>
                 <w:rStyle w:val="Hyperlink"/>
@@ -5800,11 +7105,11 @@
           <w:pPr>
             <w:pStyle w:val="TOC1"/>
             <w:rPr>
-              <w:del w:id="167" w:author="Adam Clemons" w:date="2017-06-09T14:24:00Z"/>
+              <w:del w:id="327" w:author="Adam Clemons [2]" w:date="2017-06-26T08:59:00Z"/>
               <w:noProof/>
             </w:rPr>
           </w:pPr>
-          <w:del w:id="168" w:author="Adam Clemons" w:date="2017-06-09T14:24:00Z">
+          <w:del w:id="328" w:author="Adam Clemons [2]" w:date="2017-06-26T08:59:00Z">
             <w:r>
               <w:rPr>
                 <w:rStyle w:val="Hyperlink"/>
@@ -5829,11 +7134,11 @@
               <w:tab w:val="right" w:leader="dot" w:pos="9350"/>
             </w:tabs>
             <w:rPr>
-              <w:del w:id="169" w:author="Adam Clemons" w:date="2017-06-09T14:24:00Z"/>
+              <w:del w:id="329" w:author="Adam Clemons [2]" w:date="2017-06-26T08:59:00Z"/>
               <w:noProof/>
             </w:rPr>
           </w:pPr>
-          <w:del w:id="170" w:author="Adam Clemons" w:date="2017-06-09T14:24:00Z">
+          <w:del w:id="330" w:author="Adam Clemons [2]" w:date="2017-06-26T08:59:00Z">
             <w:r>
               <w:rPr>
                 <w:rStyle w:val="Hyperlink"/>
@@ -5858,11 +7163,11 @@
               <w:tab w:val="right" w:leader="dot" w:pos="9350"/>
             </w:tabs>
             <w:rPr>
-              <w:del w:id="171" w:author="Adam Clemons" w:date="2017-06-09T14:24:00Z"/>
+              <w:del w:id="331" w:author="Adam Clemons [2]" w:date="2017-06-26T08:59:00Z"/>
               <w:noProof/>
             </w:rPr>
           </w:pPr>
-          <w:del w:id="172" w:author="Adam Clemons" w:date="2017-06-09T14:24:00Z">
+          <w:del w:id="332" w:author="Adam Clemons [2]" w:date="2017-06-26T08:59:00Z">
             <w:r>
               <w:rPr>
                 <w:rStyle w:val="Hyperlink"/>
@@ -5887,11 +7192,11 @@
               <w:tab w:val="right" w:leader="dot" w:pos="9350"/>
             </w:tabs>
             <w:rPr>
-              <w:del w:id="173" w:author="Adam Clemons" w:date="2017-06-09T14:24:00Z"/>
+              <w:del w:id="333" w:author="Adam Clemons [2]" w:date="2017-06-26T08:59:00Z"/>
               <w:noProof/>
             </w:rPr>
           </w:pPr>
-          <w:del w:id="174" w:author="Adam Clemons" w:date="2017-06-09T14:24:00Z">
+          <w:del w:id="334" w:author="Adam Clemons [2]" w:date="2017-06-26T08:59:00Z">
             <w:r>
               <w:rPr>
                 <w:rStyle w:val="Hyperlink"/>
@@ -5913,11 +7218,11 @@
           <w:pPr>
             <w:pStyle w:val="TOC1"/>
             <w:rPr>
-              <w:del w:id="175" w:author="Adam Clemons" w:date="2017-06-09T14:24:00Z"/>
+              <w:del w:id="335" w:author="Adam Clemons [2]" w:date="2017-06-26T08:59:00Z"/>
               <w:noProof/>
             </w:rPr>
           </w:pPr>
-          <w:del w:id="176" w:author="Adam Clemons" w:date="2017-06-09T14:24:00Z">
+          <w:del w:id="336" w:author="Adam Clemons [2]" w:date="2017-06-26T08:59:00Z">
             <w:r>
               <w:rPr>
                 <w:rStyle w:val="Hyperlink"/>
@@ -5942,11 +7247,11 @@
               <w:tab w:val="right" w:leader="dot" w:pos="9350"/>
             </w:tabs>
             <w:rPr>
-              <w:del w:id="177" w:author="Adam Clemons" w:date="2017-06-09T14:24:00Z"/>
+              <w:del w:id="337" w:author="Adam Clemons [2]" w:date="2017-06-26T08:59:00Z"/>
               <w:noProof/>
             </w:rPr>
           </w:pPr>
-          <w:del w:id="178" w:author="Adam Clemons" w:date="2017-06-09T14:24:00Z">
+          <w:del w:id="338" w:author="Adam Clemons [2]" w:date="2017-06-26T08:59:00Z">
             <w:r>
               <w:rPr>
                 <w:rStyle w:val="Hyperlink"/>
@@ -5971,11 +7276,11 @@
               <w:tab w:val="right" w:leader="dot" w:pos="9350"/>
             </w:tabs>
             <w:rPr>
-              <w:del w:id="179" w:author="Adam Clemons" w:date="2017-06-09T14:24:00Z"/>
+              <w:del w:id="339" w:author="Adam Clemons [2]" w:date="2017-06-26T08:59:00Z"/>
               <w:noProof/>
             </w:rPr>
           </w:pPr>
-          <w:del w:id="180" w:author="Adam Clemons" w:date="2017-06-09T14:24:00Z">
+          <w:del w:id="340" w:author="Adam Clemons [2]" w:date="2017-06-26T08:59:00Z">
             <w:r>
               <w:rPr>
                 <w:rStyle w:val="Hyperlink"/>
@@ -6000,11 +7305,11 @@
               <w:tab w:val="right" w:leader="dot" w:pos="9350"/>
             </w:tabs>
             <w:rPr>
-              <w:del w:id="181" w:author="Adam Clemons" w:date="2017-06-09T14:24:00Z"/>
+              <w:del w:id="341" w:author="Adam Clemons [2]" w:date="2017-06-26T08:59:00Z"/>
               <w:noProof/>
             </w:rPr>
           </w:pPr>
-          <w:del w:id="182" w:author="Adam Clemons" w:date="2017-06-09T14:24:00Z">
+          <w:del w:id="342" w:author="Adam Clemons [2]" w:date="2017-06-26T08:59:00Z">
             <w:r>
               <w:rPr>
                 <w:rStyle w:val="Hyperlink"/>
@@ -6061,21 +7366,21 @@
       <w:pPr>
         <w:pStyle w:val="Heading1"/>
       </w:pPr>
-      <w:bookmarkStart w:id="183" w:name="_Toc484781637"/>
+      <w:bookmarkStart w:id="343" w:name="_Toc486230918"/>
       <w:r>
         <w:t>Java Setup</w:t>
       </w:r>
-      <w:bookmarkEnd w:id="183"/>
+      <w:bookmarkEnd w:id="343"/>
     </w:p>
     <w:p>
       <w:pPr>
         <w:pStyle w:val="Heading2"/>
       </w:pPr>
-      <w:bookmarkStart w:id="184" w:name="_Toc484781638"/>
+      <w:bookmarkStart w:id="344" w:name="_Toc486230919"/>
       <w:r>
         <w:t>Installation</w:t>
       </w:r>
-      <w:bookmarkEnd w:id="184"/>
+      <w:bookmarkEnd w:id="344"/>
     </w:p>
     <w:p>
       <w:pPr>
@@ -6105,11 +7410,11 @@
       <w:pPr>
         <w:pStyle w:val="Heading2"/>
       </w:pPr>
-      <w:bookmarkStart w:id="185" w:name="_Toc484781639"/>
+      <w:bookmarkStart w:id="345" w:name="_Toc486230920"/>
       <w:r>
         <w:t>Commands</w:t>
       </w:r>
-      <w:bookmarkEnd w:id="185"/>
+      <w:bookmarkEnd w:id="345"/>
     </w:p>
     <w:p>
       <w:pPr>
@@ -6123,11 +7428,11 @@
       <w:pPr>
         <w:pStyle w:val="Heading3"/>
       </w:pPr>
-      <w:bookmarkStart w:id="186" w:name="_Toc484781640"/>
+      <w:bookmarkStart w:id="346" w:name="_Toc486230921"/>
       <w:r>
         <w:t>Version</w:t>
       </w:r>
-      <w:bookmarkEnd w:id="186"/>
+      <w:bookmarkEnd w:id="346"/>
     </w:p>
     <w:p>
       <w:pPr>
@@ -6142,6 +7447,9 @@
         <w:jc w:val="center"/>
       </w:pPr>
       <w:r>
+        <w:rPr>
+          <w:noProof/>
+        </w:rPr>
         <w:drawing>
           <wp:inline distT="0" distB="0" distL="0" distR="0" wp14:anchorId="44EA9831" wp14:editId="76DD6537">
             <wp:extent cx="4787900" cy="1485900"/>
@@ -6190,14 +7498,14 @@
       <w:pPr>
         <w:pStyle w:val="Heading3"/>
       </w:pPr>
-      <w:bookmarkStart w:id="187" w:name="_Toc484781641"/>
+      <w:bookmarkStart w:id="347" w:name="_Toc486230922"/>
       <w:r>
         <w:t>j</w:t>
       </w:r>
       <w:r>
         <w:t>avac</w:t>
       </w:r>
-      <w:bookmarkEnd w:id="187"/>
+      <w:bookmarkEnd w:id="347"/>
     </w:p>
     <w:p>
       <w:pPr>
@@ -6239,6 +7547,9 @@
         <w:jc w:val="center"/>
       </w:pPr>
       <w:r>
+        <w:rPr>
+          <w:noProof/>
+        </w:rPr>
         <w:lastRenderedPageBreak/>
         <w:drawing>
           <wp:inline distT="0" distB="0" distL="0" distR="0" wp14:anchorId="2680F1E2" wp14:editId="3BCC2B2A">
@@ -6289,6 +7600,9 @@
         <w:jc w:val="center"/>
       </w:pPr>
       <w:r>
+        <w:rPr>
+          <w:noProof/>
+        </w:rPr>
         <w:drawing>
           <wp:inline distT="0" distB="0" distL="0" distR="0" wp14:anchorId="22A0CFB6" wp14:editId="0E4D50B6">
             <wp:extent cx="5340350" cy="1200150"/>
@@ -6337,11 +7651,11 @@
       <w:pPr>
         <w:pStyle w:val="Heading1"/>
       </w:pPr>
-      <w:bookmarkStart w:id="188" w:name="_Toc484781642"/>
+      <w:bookmarkStart w:id="348" w:name="_Toc486230923"/>
       <w:r>
         <w:t>Eclipse Setup</w:t>
       </w:r>
-      <w:bookmarkEnd w:id="188"/>
+      <w:bookmarkEnd w:id="348"/>
     </w:p>
     <w:p>
       <w:r>
@@ -6353,11 +7667,11 @@
       <w:pPr>
         <w:pStyle w:val="Heading3"/>
       </w:pPr>
-      <w:bookmarkStart w:id="189" w:name="_Toc484781643"/>
+      <w:bookmarkStart w:id="349" w:name="_Toc486230924"/>
       <w:r>
         <w:t>Installer</w:t>
       </w:r>
-      <w:bookmarkEnd w:id="189"/>
+      <w:bookmarkEnd w:id="349"/>
     </w:p>
     <w:p>
       <w:pPr>
@@ -6390,11 +7704,11 @@
       <w:pPr>
         <w:pStyle w:val="Heading2"/>
       </w:pPr>
-      <w:bookmarkStart w:id="190" w:name="_Toc484781644"/>
+      <w:bookmarkStart w:id="350" w:name="_Toc486230925"/>
       <w:r>
         <w:t>Zip Archive</w:t>
       </w:r>
-      <w:bookmarkEnd w:id="190"/>
+      <w:bookmarkEnd w:id="350"/>
     </w:p>
     <w:p>
       <w:pPr>
@@ -6414,14 +7728,14 @@
       <w:pPr>
         <w:pStyle w:val="Heading1"/>
       </w:pPr>
-      <w:bookmarkStart w:id="191" w:name="_Toc484781645"/>
+      <w:bookmarkStart w:id="351" w:name="_Toc486230926"/>
       <w:r>
         <w:t>NetBeans</w:t>
       </w:r>
       <w:r>
         <w:t xml:space="preserve"> Setup</w:t>
       </w:r>
-      <w:bookmarkEnd w:id="191"/>
+      <w:bookmarkEnd w:id="351"/>
     </w:p>
     <w:p>
       <w:r>
@@ -6459,21 +7773,21 @@
       <w:pPr>
         <w:pStyle w:val="Heading1"/>
       </w:pPr>
-      <w:bookmarkStart w:id="192" w:name="_Toc484781646"/>
-      <w:commentRangeStart w:id="193"/>
+      <w:bookmarkStart w:id="352" w:name="_Toc486230927"/>
+      <w:commentRangeStart w:id="353"/>
       <w:r>
         <w:t>Java Primitive Types and Operators</w:t>
       </w:r>
-      <w:commentRangeEnd w:id="193"/>
+      <w:commentRangeEnd w:id="353"/>
       <w:r>
         <w:rPr>
           <w:rStyle w:val="CommentReference"/>
           <w:rFonts w:asciiTheme="minorHAnsi" w:eastAsiaTheme="minorHAnsi" w:hAnsiTheme="minorHAnsi" w:cstheme="minorBidi"/>
           <w:color w:val="auto"/>
         </w:rPr>
-        <w:commentReference w:id="193"/>
-      </w:r>
-      <w:bookmarkEnd w:id="192"/>
+        <w:commentReference w:id="353"/>
+      </w:r>
+      <w:bookmarkEnd w:id="352"/>
     </w:p>
     <w:p>
       <w:pPr>
@@ -6797,11 +8111,9 @@
               <w:pStyle w:val="ListParagraph"/>
               <w:ind w:left="0"/>
             </w:pPr>
-            <w:proofErr w:type="spellStart"/>
             <w:r>
               <w:t>Int</w:t>
             </w:r>
-            <w:proofErr w:type="spellEnd"/>
           </w:p>
         </w:tc>
         <w:tc>
@@ -7313,7 +8625,7 @@
                 <w:b/>
               </w:rPr>
             </w:pPr>
-            <w:commentRangeStart w:id="194"/>
+            <w:commentRangeStart w:id="354"/>
             <w:r>
               <w:rPr>
                 <w:b/>
@@ -7427,7 +8739,7 @@
             </w:r>
           </w:p>
         </w:tc>
-        <w:commentRangeEnd w:id="194"/>
+        <w:commentRangeEnd w:id="354"/>
         <w:tc>
           <w:tcPr>
             <w:tcW w:w="2900" w:type="dxa"/>
@@ -7438,7 +8750,7 @@
               <w:rPr>
                 <w:rStyle w:val="CommentReference"/>
               </w:rPr>
-              <w:commentReference w:id="194"/>
+              <w:commentReference w:id="354"/>
             </w:r>
           </w:p>
         </w:tc>
@@ -7653,11 +8965,9 @@
             <w:tcW w:w="3554" w:type="dxa"/>
           </w:tcPr>
           <w:p>
-            <w:proofErr w:type="spellStart"/>
             <w:r>
               <w:t>instanceof</w:t>
             </w:r>
-            <w:proofErr w:type="spellEnd"/>
           </w:p>
         </w:tc>
         <w:tc>
@@ -7666,15 +8976,7 @@
           </w:tcPr>
           <w:p>
             <w:r>
-              <w:t xml:space="preserve">1 </w:t>
-            </w:r>
-            <w:proofErr w:type="spellStart"/>
-            <w:r>
-              <w:t>instanceof</w:t>
-            </w:r>
-            <w:proofErr w:type="spellEnd"/>
-            <w:r>
-              <w:t xml:space="preserve"> String</w:t>
+              <w:t>1 instanceof String</w:t>
             </w:r>
           </w:p>
         </w:tc>
@@ -7715,8 +9017,8 @@
                 <w:b/>
               </w:rPr>
             </w:pPr>
-            <w:commentRangeStart w:id="195"/>
-            <w:commentRangeStart w:id="196"/>
+            <w:commentRangeStart w:id="355"/>
+            <w:commentRangeStart w:id="356"/>
             <w:r>
               <w:rPr>
                 <w:b/>
@@ -7803,7 +9105,7 @@
             </w:r>
           </w:p>
         </w:tc>
-        <w:commentRangeEnd w:id="195"/>
+        <w:commentRangeEnd w:id="355"/>
         <w:tc>
           <w:tcPr>
             <w:tcW w:w="2900" w:type="dxa"/>
@@ -7814,13 +9116,13 @@
               <w:rPr>
                 <w:rStyle w:val="CommentReference"/>
               </w:rPr>
-              <w:commentReference w:id="195"/>
+              <w:commentReference w:id="355"/>
             </w:r>
             <w:r>
               <w:rPr>
                 <w:rStyle w:val="CommentReference"/>
               </w:rPr>
-              <w:commentReference w:id="196"/>
+              <w:commentReference w:id="356"/>
             </w:r>
           </w:p>
         </w:tc>
@@ -7832,7 +9134,7 @@
           <w:p/>
         </w:tc>
       </w:tr>
-      <w:commentRangeEnd w:id="196"/>
+      <w:commentRangeEnd w:id="356"/>
     </w:tbl>
     <w:p/>
     <w:tbl>
@@ -8405,13 +9707,13 @@
             <w:shd w:val="clear" w:color="auto" w:fill="FFFF00"/>
           </w:tcPr>
           <w:p>
-            <w:commentRangeStart w:id="197"/>
+            <w:commentRangeStart w:id="357"/>
             <w:r>
               <w:t>&gt;&gt;&gt;=</w:t>
             </w:r>
           </w:p>
         </w:tc>
-        <w:commentRangeEnd w:id="197"/>
+        <w:commentRangeEnd w:id="357"/>
         <w:tc>
           <w:tcPr>
             <w:tcW w:w="2865" w:type="dxa"/>
@@ -8422,7 +9724,7 @@
               <w:rPr>
                 <w:rStyle w:val="CommentReference"/>
               </w:rPr>
-              <w:commentReference w:id="197"/>
+              <w:commentReference w:id="357"/>
             </w:r>
           </w:p>
         </w:tc>
@@ -8476,19 +9778,7 @@
           <w:rPr>
             <w:rStyle w:val="Hyperlink"/>
           </w:rPr>
-          <w:t>https://docs.oracle.com/javase/tutorial/java/nutsandbolts/op</w:t>
-        </w:r>
-        <w:r>
-          <w:rPr>
-            <w:rStyle w:val="Hyperlink"/>
-          </w:rPr>
-          <w:t>e</w:t>
-        </w:r>
-        <w:r>
-          <w:rPr>
-            <w:rStyle w:val="Hyperlink"/>
-          </w:rPr>
-          <w:t>rators.html</w:t>
+          <w:t>https://docs.oracle.com/javase/tutorial/java/nutsandbolts/operators.html</w:t>
         </w:r>
       </w:hyperlink>
       <w:r>
@@ -8502,24 +9792,16 @@
       <w:pPr>
         <w:pStyle w:val="Heading1"/>
       </w:pPr>
-      <w:bookmarkStart w:id="198" w:name="_Toc484781647"/>
+      <w:bookmarkStart w:id="358" w:name="_Toc486230928"/>
       <w:r>
         <w:t>Java Abstract and Interface Types</w:t>
       </w:r>
-      <w:bookmarkEnd w:id="198"/>
+      <w:bookmarkEnd w:id="358"/>
     </w:p>
     <w:p>
       <w:r>
         <w:tab/>
-        <w:t xml:space="preserve">Java is an </w:t>
-      </w:r>
-      <w:proofErr w:type="gramStart"/>
-      <w:r>
-        <w:t>Object Oriented</w:t>
-      </w:r>
-      <w:proofErr w:type="gramEnd"/>
-      <w:r>
-        <w:t xml:space="preserve"> Language</w:t>
+        <w:t>Java is an Object Oriented Language</w:t>
       </w:r>
       <w:r>
         <w:rPr>
@@ -8535,11 +9817,11 @@
       <w:pPr>
         <w:pStyle w:val="Heading2"/>
       </w:pPr>
-      <w:bookmarkStart w:id="199" w:name="_Toc484781648"/>
+      <w:bookmarkStart w:id="359" w:name="_Toc486230929"/>
       <w:r>
         <w:t>Interface</w:t>
       </w:r>
-      <w:bookmarkEnd w:id="199"/>
+      <w:bookmarkEnd w:id="359"/>
     </w:p>
     <w:p>
       <w:pPr>
@@ -8560,16 +9842,16 @@
       <w:r>
         <w:t xml:space="preserve">Here’s an Example </w:t>
       </w:r>
-      <w:commentRangeStart w:id="200"/>
+      <w:commentRangeStart w:id="360"/>
       <w:r>
         <w:t>Interface</w:t>
       </w:r>
-      <w:commentRangeEnd w:id="200"/>
+      <w:commentRangeEnd w:id="360"/>
       <w:r>
         <w:rPr>
           <w:rStyle w:val="CommentReference"/>
         </w:rPr>
-        <w:commentReference w:id="200"/>
+        <w:commentReference w:id="360"/>
       </w:r>
       <w:r>
         <w:t xml:space="preserve">. </w:t>
@@ -8579,24 +9861,24 @@
       <w:pPr>
         <w:pStyle w:val="Heading2"/>
       </w:pPr>
-      <w:bookmarkStart w:id="201" w:name="_Toc484781649"/>
+      <w:bookmarkStart w:id="361" w:name="_Toc486230930"/>
       <w:r>
         <w:t xml:space="preserve">Java Implements and </w:t>
       </w:r>
-      <w:commentRangeStart w:id="202"/>
+      <w:commentRangeStart w:id="362"/>
       <w:r>
         <w:t>Extends</w:t>
       </w:r>
-      <w:commentRangeEnd w:id="202"/>
+      <w:commentRangeEnd w:id="362"/>
       <w:r>
         <w:rPr>
           <w:rStyle w:val="CommentReference"/>
           <w:rFonts w:asciiTheme="minorHAnsi" w:eastAsiaTheme="minorHAnsi" w:hAnsiTheme="minorHAnsi" w:cstheme="minorBidi"/>
           <w:color w:val="auto"/>
         </w:rPr>
-        <w:commentReference w:id="202"/>
-      </w:r>
-      <w:bookmarkEnd w:id="201"/>
+        <w:commentReference w:id="362"/>
+      </w:r>
+      <w:bookmarkEnd w:id="361"/>
     </w:p>
     <w:p>
       <w:r>
@@ -8607,96 +9889,113 @@
       <w:pPr>
         <w:pStyle w:val="Heading2"/>
       </w:pPr>
-      <w:bookmarkStart w:id="203" w:name="_Toc484781650"/>
+      <w:bookmarkStart w:id="363" w:name="_Toc486230931"/>
       <w:r>
         <w:lastRenderedPageBreak/>
         <w:t>@</w:t>
       </w:r>
-      <w:commentRangeStart w:id="204"/>
+      <w:commentRangeStart w:id="364"/>
       <w:r>
         <w:t>Override</w:t>
       </w:r>
-      <w:commentRangeEnd w:id="204"/>
+      <w:commentRangeEnd w:id="364"/>
       <w:r>
         <w:rPr>
           <w:rStyle w:val="CommentReference"/>
           <w:rFonts w:asciiTheme="minorHAnsi" w:eastAsiaTheme="minorHAnsi" w:hAnsiTheme="minorHAnsi" w:cstheme="minorBidi"/>
           <w:color w:val="auto"/>
         </w:rPr>
-        <w:commentReference w:id="204"/>
-      </w:r>
-      <w:bookmarkEnd w:id="203"/>
+        <w:commentReference w:id="364"/>
+      </w:r>
+      <w:bookmarkEnd w:id="363"/>
     </w:p>
     <w:p>
       <w:pPr>
         <w:pStyle w:val="Heading1"/>
       </w:pPr>
-      <w:bookmarkStart w:id="205" w:name="_Toc484781651"/>
+      <w:bookmarkStart w:id="365" w:name="_Toc486230932"/>
       <w:r>
         <w:t xml:space="preserve">Java Entities – JPA and </w:t>
       </w:r>
-      <w:commentRangeStart w:id="206"/>
+      <w:commentRangeStart w:id="366"/>
       <w:r>
         <w:t>Hibernate</w:t>
       </w:r>
-      <w:commentRangeEnd w:id="206"/>
+      <w:commentRangeEnd w:id="366"/>
       <w:r>
         <w:rPr>
           <w:rStyle w:val="CommentReference"/>
           <w:rFonts w:asciiTheme="minorHAnsi" w:eastAsiaTheme="minorHAnsi" w:hAnsiTheme="minorHAnsi" w:cstheme="minorBidi"/>
           <w:color w:val="auto"/>
         </w:rPr>
-        <w:commentReference w:id="206"/>
-      </w:r>
-      <w:bookmarkEnd w:id="205"/>
+        <w:commentReference w:id="366"/>
+      </w:r>
+      <w:bookmarkEnd w:id="365"/>
+    </w:p>
+    <w:p>
+      <w:pPr>
+        <w:pStyle w:val="Heading2"/>
+        <w:rPr>
+          <w:ins w:id="367" w:author="Adam Clemons [2]" w:date="2017-06-26T09:00:00Z"/>
+        </w:rPr>
+      </w:pPr>
+      <w:r>
+        <w:tab/>
+      </w:r>
+      <w:bookmarkStart w:id="368" w:name="_Toc486230933"/>
+      <w:r>
+        <w:t>@Entity</w:t>
+      </w:r>
+      <w:bookmarkEnd w:id="368"/>
+    </w:p>
+    <w:p>
+      <w:pPr>
+        <w:rPr>
+          <w:rPrChange w:id="369" w:author="Adam Clemons [2]" w:date="2017-06-26T09:00:00Z">
+            <w:rPr/>
+          </w:rPrChange>
+        </w:rPr>
+        <w:pPrChange w:id="370" w:author="Adam Clemons [2]" w:date="2017-06-26T09:00:00Z">
+          <w:pPr>
+            <w:pStyle w:val="Heading2"/>
+          </w:pPr>
+        </w:pPrChange>
+      </w:pPr>
+      <w:ins w:id="371" w:author="Adam Clemons [2]" w:date="2017-06-26T09:00:00Z">
+        <w:r>
+          <w:tab/>
+          <w:t>See SpringBoot Customer/Product example (POM Project)</w:t>
+        </w:r>
+      </w:ins>
+      <w:bookmarkStart w:id="372" w:name="_GoBack"/>
+      <w:bookmarkEnd w:id="372"/>
+    </w:p>
+    <w:p>
+      <w:pPr>
+        <w:pStyle w:val="Heading1"/>
+      </w:pPr>
+      <w:bookmarkStart w:id="373" w:name="_Toc486230934"/>
+      <w:r>
+        <w:t>Maven</w:t>
+      </w:r>
+      <w:bookmarkEnd w:id="373"/>
     </w:p>
     <w:p>
       <w:pPr>
         <w:pStyle w:val="Heading2"/>
       </w:pPr>
-      <w:r>
-        <w:tab/>
-      </w:r>
-      <w:bookmarkStart w:id="207" w:name="_Toc484781652"/>
-      <w:r>
-        <w:t>@Entity</w:t>
-      </w:r>
-      <w:bookmarkEnd w:id="207"/>
-    </w:p>
-    <w:p>
-      <w:pPr>
-        <w:pStyle w:val="Heading1"/>
-      </w:pPr>
-      <w:bookmarkStart w:id="208" w:name="_Toc484781653"/>
-      <w:r>
-        <w:t>Maven</w:t>
-      </w:r>
-      <w:bookmarkEnd w:id="208"/>
-    </w:p>
-    <w:p>
-      <w:pPr>
-        <w:pStyle w:val="Heading2"/>
-      </w:pPr>
-      <w:bookmarkStart w:id="209" w:name="_Toc484781654"/>
+      <w:bookmarkStart w:id="374" w:name="_Toc486230935"/>
       <w:r>
         <w:t>Installation</w:t>
       </w:r>
-      <w:bookmarkEnd w:id="209"/>
+      <w:bookmarkEnd w:id="374"/>
     </w:p>
     <w:p>
       <w:pPr>
         <w:ind w:firstLine="720"/>
       </w:pPr>
       <w:r>
-        <w:t xml:space="preserve">The Maven installation </w:t>
-      </w:r>
-      <w:proofErr w:type="spellStart"/>
-      <w:r>
-        <w:t>installation</w:t>
-      </w:r>
-      <w:proofErr w:type="spellEnd"/>
-      <w:r>
-        <w:t xml:space="preserve"> documentation is provided </w:t>
+        <w:t xml:space="preserve">The Maven installation installation documentation is provided </w:t>
       </w:r>
       <w:r>
         <w:t>on the maven apache website her</w:t>
@@ -8720,11 +10019,11 @@
       <w:pPr>
         <w:pStyle w:val="Heading2"/>
       </w:pPr>
-      <w:bookmarkStart w:id="210" w:name="_Toc484781655"/>
+      <w:bookmarkStart w:id="375" w:name="_Toc486230936"/>
       <w:r>
         <w:t>Adding A Private Nexus Repository to settings.xml</w:t>
       </w:r>
-      <w:bookmarkEnd w:id="210"/>
+      <w:bookmarkEnd w:id="375"/>
     </w:p>
     <w:p>
       <w:r>
@@ -8735,38 +10034,14 @@
         <w:rPr>
           <w:rStyle w:val="CodeChar"/>
         </w:rPr>
-        <w:t>${</w:t>
-      </w:r>
-      <w:proofErr w:type="spellStart"/>
-      <w:proofErr w:type="gramStart"/>
+        <w:t>${maven.home}</w:t>
+      </w:r>
       <w:r>
         <w:rPr>
           <w:rStyle w:val="CodeChar"/>
         </w:rPr>
-        <w:t>maven.home</w:t>
-      </w:r>
-      <w:proofErr w:type="spellEnd"/>
-      <w:proofErr w:type="gramEnd"/>
-      <w:r>
-        <w:rPr>
-          <w:rStyle w:val="CodeChar"/>
-        </w:rPr>
-        <w:t>}</w:t>
-      </w:r>
-      <w:r>
-        <w:rPr>
-          <w:rStyle w:val="CodeChar"/>
-        </w:rPr>
-        <w:t>\</w:t>
-      </w:r>
-      <w:proofErr w:type="spellStart"/>
-      <w:r>
-        <w:rPr>
-          <w:rStyle w:val="CodeChar"/>
-        </w:rPr>
-        <w:t>conf</w:t>
-      </w:r>
-      <w:proofErr w:type="spellEnd"/>
+        <w:t>\conf</w:t>
+      </w:r>
       <w:r>
         <w:t xml:space="preserve"> directory, there is a file named </w:t>
       </w:r>
@@ -8793,11 +10068,11 @@
       <w:pPr>
         <w:pStyle w:val="Heading2"/>
       </w:pPr>
-      <w:bookmarkStart w:id="211" w:name="_Toc484781656"/>
+      <w:bookmarkStart w:id="376" w:name="_Toc486230937"/>
       <w:r>
         <w:t>Commands</w:t>
       </w:r>
-      <w:bookmarkEnd w:id="211"/>
+      <w:bookmarkEnd w:id="376"/>
     </w:p>
     <w:p>
       <w:pPr>
@@ -8840,11 +10115,11 @@
       <w:pPr>
         <w:pStyle w:val="Heading3"/>
       </w:pPr>
-      <w:bookmarkStart w:id="212" w:name="_Toc484781657"/>
+      <w:bookmarkStart w:id="377" w:name="_Toc486230938"/>
       <w:r>
         <w:t>mvn install</w:t>
       </w:r>
-      <w:bookmarkEnd w:id="212"/>
+      <w:bookmarkEnd w:id="377"/>
     </w:p>
     <w:p>
       <w:pPr>
@@ -8861,11 +10136,11 @@
       <w:pPr>
         <w:pStyle w:val="Heading3"/>
       </w:pPr>
-      <w:bookmarkStart w:id="213" w:name="_Toc484781658"/>
+      <w:bookmarkStart w:id="378" w:name="_Toc486230939"/>
       <w:r>
         <w:t>mvn clean</w:t>
       </w:r>
-      <w:bookmarkEnd w:id="213"/>
+      <w:bookmarkEnd w:id="378"/>
     </w:p>
     <w:p>
       <w:pPr>
@@ -8884,21 +10159,7 @@
         <w:rPr>
           <w:rStyle w:val="CodeChar"/>
         </w:rPr>
-        <w:t>${</w:t>
-      </w:r>
-      <w:proofErr w:type="gramStart"/>
-      <w:r>
-        <w:rPr>
-          <w:rStyle w:val="CodeChar"/>
-        </w:rPr>
-        <w:t>project.root</w:t>
-      </w:r>
-      <w:proofErr w:type="gramEnd"/>
-      <w:r>
-        <w:rPr>
-          <w:rStyle w:val="CodeChar"/>
-        </w:rPr>
-        <w:t>}</w:t>
+        <w:t>${project.root}</w:t>
       </w:r>
       <w:r>
         <w:t xml:space="preserve"> directory. Sometimes this is needed to clear out older generated sources (such as generated object Classes from an XSD or WSDL) to make sure you are building with the latest sources. This command can be chained with the </w:t>
@@ -8917,12 +10178,12 @@
       <w:pPr>
         <w:pStyle w:val="Heading3"/>
       </w:pPr>
-      <w:bookmarkStart w:id="214" w:name="_Toc484781659"/>
+      <w:bookmarkStart w:id="379" w:name="_Toc486230940"/>
       <w:r>
         <w:lastRenderedPageBreak/>
         <w:t>-e and -U</w:t>
       </w:r>
-      <w:bookmarkEnd w:id="214"/>
+      <w:bookmarkEnd w:id="379"/>
     </w:p>
     <w:p>
       <w:pPr>
@@ -8973,7 +10234,6 @@
           <w:rStyle w:val="CodeChar"/>
         </w:rPr>
       </w:pPr>
-      <w:proofErr w:type="gramStart"/>
       <w:r>
         <w:rPr>
           <w:rStyle w:val="IntenseQuoteChar"/>
@@ -8981,11 +10241,7 @@
         <w:t>Example</w:t>
       </w:r>
       <w:r>
-        <w:t xml:space="preserve">  -</w:t>
-      </w:r>
-      <w:proofErr w:type="gramEnd"/>
-      <w:r>
-        <w:t xml:space="preserve"> </w:t>
+        <w:t xml:space="preserve">  - </w:t>
       </w:r>
       <w:r>
         <w:rPr>
@@ -8998,13 +10254,11 @@
       <w:pPr>
         <w:pStyle w:val="Heading3"/>
       </w:pPr>
-      <w:bookmarkStart w:id="215" w:name="_Toc484781660"/>
-      <w:proofErr w:type="gramStart"/>
+      <w:bookmarkStart w:id="380" w:name="_Toc486230941"/>
       <w:r>
         <w:t>dependency:tree</w:t>
       </w:r>
-      <w:bookmarkEnd w:id="215"/>
-      <w:proofErr w:type="gramEnd"/>
+      <w:bookmarkEnd w:id="380"/>
     </w:p>
     <w:p>
       <w:r>
@@ -9017,13 +10271,8 @@
       </w:pPr>
       <w:r>
         <w:tab/>
-        <w:t xml:space="preserve">mvn </w:t>
-      </w:r>
-      <w:proofErr w:type="gramStart"/>
-      <w:r>
-        <w:t>dependency:tree</w:t>
-      </w:r>
-      <w:proofErr w:type="gramEnd"/>
+        <w:t>mvn dependency:tree</w:t>
+      </w:r>
     </w:p>
     <w:p>
       <w:r>
@@ -9036,30 +10285,20 @@
       </w:pPr>
       <w:r>
         <w:tab/>
-        <w:t xml:space="preserve">mvn </w:t>
-      </w:r>
-      <w:proofErr w:type="gramStart"/>
-      <w:r>
-        <w:t>dependency:tree</w:t>
-      </w:r>
-      <w:proofErr w:type="gramEnd"/>
-      <w:r>
-        <w:t xml:space="preserve"> -</w:t>
-      </w:r>
-      <w:commentRangeStart w:id="216"/>
-      <w:proofErr w:type="spellStart"/>
+        <w:t>mvn dependency:tree -</w:t>
+      </w:r>
+      <w:commentRangeStart w:id="381"/>
       <w:r>
         <w:t>Dverbose</w:t>
       </w:r>
-      <w:commentRangeEnd w:id="216"/>
-      <w:proofErr w:type="spellEnd"/>
+      <w:commentRangeEnd w:id="381"/>
       <w:r>
         <w:rPr>
           <w:rStyle w:val="CommentReference"/>
           <w:rFonts w:asciiTheme="minorHAnsi" w:hAnsiTheme="minorHAnsi"/>
           <w:color w:val="auto"/>
         </w:rPr>
-        <w:commentReference w:id="216"/>
+        <w:commentReference w:id="381"/>
       </w:r>
     </w:p>
     <w:p>
@@ -9071,22 +10310,22 @@
       <w:pPr>
         <w:pStyle w:val="Heading2"/>
       </w:pPr>
-      <w:bookmarkStart w:id="217" w:name="_Toc484781661"/>
+      <w:bookmarkStart w:id="382" w:name="_Toc486230942"/>
       <w:r>
         <w:t xml:space="preserve">Using Maven </w:t>
       </w:r>
-      <w:commentRangeStart w:id="218"/>
+      <w:commentRangeStart w:id="383"/>
       <w:r>
         <w:t xml:space="preserve">with </w:t>
       </w:r>
-      <w:commentRangeEnd w:id="218"/>
+      <w:commentRangeEnd w:id="383"/>
       <w:r>
         <w:rPr>
           <w:rStyle w:val="CommentReference"/>
           <w:rFonts w:asciiTheme="minorHAnsi" w:eastAsiaTheme="minorHAnsi" w:hAnsiTheme="minorHAnsi" w:cstheme="minorBidi"/>
           <w:color w:val="auto"/>
         </w:rPr>
-        <w:commentReference w:id="218"/>
+        <w:commentReference w:id="383"/>
       </w:r>
       <w:r>
         <w:t>NetB</w:t>
@@ -9094,7 +10333,7 @@
       <w:r>
         <w:t>eans</w:t>
       </w:r>
-      <w:bookmarkEnd w:id="217"/>
+      <w:bookmarkEnd w:id="382"/>
     </w:p>
     <w:p>
       <w:r>
@@ -9137,6 +10376,9 @@
         <w:jc w:val="center"/>
       </w:pPr>
       <w:r>
+        <w:rPr>
+          <w:noProof/>
+        </w:rPr>
         <w:drawing>
           <wp:inline distT="0" distB="0" distL="0" distR="0" wp14:anchorId="16E31E90" wp14:editId="0BFF0B56">
             <wp:extent cx="3313430" cy="1876839"/>
@@ -9204,6 +10446,9 @@
         <w:jc w:val="center"/>
       </w:pPr>
       <w:r>
+        <w:rPr>
+          <w:noProof/>
+        </w:rPr>
         <w:lastRenderedPageBreak/>
         <w:drawing>
           <wp:inline distT="0" distB="0" distL="0" distR="0" wp14:anchorId="403FEABA" wp14:editId="6258043B">
@@ -9251,7 +10496,7 @@
       <w:r>
         <w:t>In the drop</w:t>
       </w:r>
-      <w:del w:id="219" w:author="Adam Clemons" w:date="2017-06-09T14:23:00Z">
+      <w:del w:id="384" w:author="Adam Clemons" w:date="2017-06-09T14:23:00Z">
         <w:r>
           <w:delText xml:space="preserve"> </w:delText>
         </w:r>
@@ -9280,13 +10525,13 @@
     <w:p>
       <w:pPr>
         <w:pStyle w:val="Heading2"/>
-        <w:pPrChange w:id="220" w:author="Adam Clemons" w:date="2017-06-09T14:24:00Z">
+        <w:pPrChange w:id="385" w:author="Adam Clemons" w:date="2017-06-09T14:24:00Z">
           <w:pPr>
             <w:pStyle w:val="Heading3"/>
           </w:pPr>
         </w:pPrChange>
       </w:pPr>
-      <w:bookmarkStart w:id="221" w:name="_Toc484781662"/>
+      <w:bookmarkStart w:id="386" w:name="_Toc486230943"/>
       <w:r>
         <w:t xml:space="preserve">Using </w:t>
       </w:r>
@@ -9299,12 +10544,12 @@
       <w:r>
         <w:t xml:space="preserve"> with Eclipse</w:t>
       </w:r>
-      <w:bookmarkEnd w:id="221"/>
+      <w:bookmarkEnd w:id="386"/>
     </w:p>
     <w:p>
       <w:pPr>
         <w:rPr>
-          <w:ins w:id="222" w:author="Adam Clemons" w:date="2017-06-09T14:27:00Z"/>
+          <w:ins w:id="387" w:author="Adam Clemons" w:date="2017-06-09T14:27:00Z"/>
         </w:rPr>
       </w:pPr>
     </w:p>
@@ -9312,13 +10557,13 @@
       <w:pPr>
         <w:ind w:firstLine="720"/>
         <w:rPr>
-          <w:ins w:id="223" w:author="Adam Clemons" w:date="2017-06-09T14:28:00Z"/>
+          <w:ins w:id="388" w:author="Adam Clemons" w:date="2017-06-09T14:28:00Z"/>
         </w:rPr>
-        <w:pPrChange w:id="224" w:author="Adam Clemons" w:date="2017-06-09T14:28:00Z">
+        <w:pPrChange w:id="389" w:author="Adam Clemons" w:date="2017-06-09T14:28:00Z">
           <w:pPr/>
         </w:pPrChange>
       </w:pPr>
-      <w:ins w:id="225" w:author="Adam Clemons" w:date="2017-06-09T14:27:00Z">
+      <w:ins w:id="390" w:author="Adam Clemons" w:date="2017-06-09T14:27:00Z">
         <w:r>
           <w:t xml:space="preserve">Eclipse, just like NetBeans also includes a built-in Maven version. This will work for general development, but if you plan to bounce between code editors, or if you want to use the same Maven from the command line that your IDE is using, you can set it to use the system installed version. </w:t>
         </w:r>
@@ -9328,15 +10573,15 @@
       <w:pPr>
         <w:ind w:firstLine="720"/>
         <w:rPr>
-          <w:ins w:id="226" w:author="Adam Clemons" w:date="2017-06-09T14:28:00Z"/>
+          <w:ins w:id="391" w:author="Adam Clemons" w:date="2017-06-09T14:28:00Z"/>
           <w:b/>
           <w:i/>
         </w:rPr>
-        <w:pPrChange w:id="227" w:author="Adam Clemons" w:date="2017-06-09T14:28:00Z">
+        <w:pPrChange w:id="392" w:author="Adam Clemons" w:date="2017-06-09T14:28:00Z">
           <w:pPr/>
         </w:pPrChange>
       </w:pPr>
-      <w:ins w:id="228" w:author="Adam Clemons" w:date="2017-06-09T14:28:00Z">
+      <w:ins w:id="393" w:author="Adam Clemons" w:date="2017-06-09T14:28:00Z">
         <w:r>
           <w:t xml:space="preserve">To configure Eclipse to use your system maven, go to </w:t>
         </w:r>
@@ -9363,14 +10608,14 @@
       <w:pPr>
         <w:ind w:firstLine="720"/>
         <w:rPr>
-          <w:ins w:id="229" w:author="Adam Clemons" w:date="2017-06-09T14:29:00Z"/>
+          <w:ins w:id="394" w:author="Adam Clemons" w:date="2017-06-09T14:29:00Z"/>
         </w:rPr>
       </w:pPr>
     </w:p>
     <w:p>
       <w:pPr>
         <w:rPr>
-          <w:ins w:id="230" w:author="Adam Clemons" w:date="2017-06-09T14:29:00Z"/>
+          <w:ins w:id="395" w:author="Adam Clemons" w:date="2017-06-09T14:29:00Z"/>
         </w:rPr>
       </w:pPr>
     </w:p>
@@ -9381,14 +10626,17 @@
         </w:tabs>
         <w:jc w:val="center"/>
         <w:rPr>
-          <w:ins w:id="231" w:author="Adam Clemons" w:date="2017-06-09T14:29:00Z"/>
+          <w:ins w:id="396" w:author="Adam Clemons" w:date="2017-06-09T14:29:00Z"/>
         </w:rPr>
-        <w:pPrChange w:id="232" w:author="Adam Clemons" w:date="2017-06-09T14:29:00Z">
+        <w:pPrChange w:id="397" w:author="Adam Clemons" w:date="2017-06-09T14:29:00Z">
           <w:pPr/>
         </w:pPrChange>
       </w:pPr>
-      <w:ins w:id="233" w:author="Adam Clemons" w:date="2017-06-09T14:29:00Z">
+      <w:ins w:id="398" w:author="Adam Clemons" w:date="2017-06-09T14:29:00Z">
         <w:r>
+          <w:rPr>
+            <w:noProof/>
+          </w:rPr>
           <w:lastRenderedPageBreak/>
           <w:drawing>
             <wp:inline distT="0" distB="0" distL="0" distR="0" wp14:anchorId="05C2C919" wp14:editId="2CA5E721">
@@ -9431,10 +10679,10 @@
     <w:p>
       <w:pPr>
         <w:rPr>
-          <w:ins w:id="234" w:author="Adam Clemons" w:date="2017-06-09T14:29:00Z"/>
+          <w:ins w:id="399" w:author="Adam Clemons" w:date="2017-06-09T14:29:00Z"/>
         </w:rPr>
       </w:pPr>
-      <w:ins w:id="235" w:author="Adam Clemons" w:date="2017-06-09T14:29:00Z">
+      <w:ins w:id="400" w:author="Adam Clemons" w:date="2017-06-09T14:29:00Z">
         <w:r>
           <w:t xml:space="preserve">Next, navigate to the </w:t>
         </w:r>
@@ -9464,14 +10712,17 @@
       <w:pPr>
         <w:jc w:val="center"/>
         <w:rPr>
-          <w:ins w:id="236" w:author="Adam Clemons" w:date="2017-06-09T14:30:00Z"/>
+          <w:ins w:id="401" w:author="Adam Clemons" w:date="2017-06-09T14:30:00Z"/>
         </w:rPr>
-        <w:pPrChange w:id="237" w:author="Adam Clemons" w:date="2017-06-09T14:30:00Z">
+        <w:pPrChange w:id="402" w:author="Adam Clemons" w:date="2017-06-09T14:30:00Z">
           <w:pPr/>
         </w:pPrChange>
       </w:pPr>
-      <w:ins w:id="238" w:author="Adam Clemons" w:date="2017-06-09T14:30:00Z">
+      <w:ins w:id="403" w:author="Adam Clemons" w:date="2017-06-09T14:30:00Z">
         <w:r>
+          <w:rPr>
+            <w:noProof/>
+          </w:rPr>
           <w:drawing>
             <wp:inline distT="0" distB="0" distL="0" distR="0" wp14:anchorId="1CB994D1" wp14:editId="6B315378">
               <wp:extent cx="4292390" cy="3438845"/>
@@ -9513,10 +10764,10 @@
     <w:p>
       <w:pPr>
         <w:rPr>
-          <w:ins w:id="239" w:author="Adam Clemons" w:date="2017-06-09T14:30:00Z"/>
+          <w:ins w:id="404" w:author="Adam Clemons" w:date="2017-06-09T14:30:00Z"/>
         </w:rPr>
       </w:pPr>
-      <w:ins w:id="240" w:author="Adam Clemons" w:date="2017-06-09T14:30:00Z">
+      <w:ins w:id="405" w:author="Adam Clemons" w:date="2017-06-09T14:30:00Z">
         <w:r>
           <w:t xml:space="preserve">To add a local Maven installation, you can click </w:t>
         </w:r>
@@ -9536,14 +10787,17 @@
       <w:pPr>
         <w:jc w:val="center"/>
         <w:rPr>
-          <w:ins w:id="241" w:author="Adam Clemons" w:date="2017-06-09T14:31:00Z"/>
+          <w:ins w:id="406" w:author="Adam Clemons" w:date="2017-06-09T14:31:00Z"/>
         </w:rPr>
-        <w:pPrChange w:id="242" w:author="Adam Clemons" w:date="2017-06-09T14:31:00Z">
+        <w:pPrChange w:id="407" w:author="Adam Clemons" w:date="2017-06-09T14:31:00Z">
           <w:pPr/>
         </w:pPrChange>
       </w:pPr>
-      <w:ins w:id="243" w:author="Adam Clemons" w:date="2017-06-09T14:31:00Z">
+      <w:ins w:id="408" w:author="Adam Clemons" w:date="2017-06-09T14:31:00Z">
         <w:r>
+          <w:rPr>
+            <w:noProof/>
+          </w:rPr>
           <w:lastRenderedPageBreak/>
           <w:drawing>
             <wp:inline distT="0" distB="0" distL="0" distR="0" wp14:anchorId="0068965A" wp14:editId="475CBD3B">
@@ -9586,20 +10840,20 @@
     <w:p>
       <w:pPr>
         <w:rPr>
-          <w:ins w:id="244" w:author="Adam Clemons" w:date="2017-06-09T14:32:00Z"/>
+          <w:ins w:id="409" w:author="Adam Clemons" w:date="2017-06-09T14:32:00Z"/>
         </w:rPr>
       </w:pPr>
-      <w:ins w:id="245" w:author="Adam Clemons" w:date="2017-06-09T14:31:00Z">
+      <w:ins w:id="410" w:author="Adam Clemons" w:date="2017-06-09T14:31:00Z">
         <w:r>
           <w:t xml:space="preserve">Once you click “Finish” you can activate your Maven </w:t>
         </w:r>
       </w:ins>
-      <w:ins w:id="246" w:author="Adam Clemons" w:date="2017-06-09T14:32:00Z">
+      <w:ins w:id="411" w:author="Adam Clemons" w:date="2017-06-09T14:32:00Z">
         <w:r>
           <w:t>Installation</w:t>
         </w:r>
       </w:ins>
-      <w:ins w:id="247" w:author="Adam Clemons" w:date="2017-06-09T14:31:00Z">
+      <w:ins w:id="412" w:author="Adam Clemons" w:date="2017-06-09T14:31:00Z">
         <w:r>
           <w:t xml:space="preserve"> by checking the box next to it in the Preferences Window. </w:t>
         </w:r>
@@ -9609,14 +10863,17 @@
       <w:pPr>
         <w:jc w:val="center"/>
         <w:rPr>
-          <w:ins w:id="248" w:author="Adam Clemons" w:date="2017-06-09T14:32:00Z"/>
+          <w:ins w:id="413" w:author="Adam Clemons" w:date="2017-06-09T14:32:00Z"/>
         </w:rPr>
-        <w:pPrChange w:id="249" w:author="Adam Clemons" w:date="2017-06-09T14:32:00Z">
+        <w:pPrChange w:id="414" w:author="Adam Clemons" w:date="2017-06-09T14:32:00Z">
           <w:pPr/>
         </w:pPrChange>
       </w:pPr>
-      <w:ins w:id="250" w:author="Adam Clemons" w:date="2017-06-09T14:32:00Z">
+      <w:ins w:id="415" w:author="Adam Clemons" w:date="2017-06-09T14:32:00Z">
         <w:r>
+          <w:rPr>
+            <w:noProof/>
+          </w:rPr>
           <w:drawing>
             <wp:inline distT="0" distB="0" distL="0" distR="0" wp14:anchorId="7D3338C0" wp14:editId="311508F9">
               <wp:extent cx="4324572" cy="1930499"/>
@@ -9656,7 +10913,7 @@
       </w:ins>
     </w:p>
     <w:p>
-      <w:ins w:id="251" w:author="Adam Clemons" w:date="2017-06-09T14:33:00Z">
+      <w:ins w:id="416" w:author="Adam Clemons" w:date="2017-06-09T14:33:00Z">
         <w:r>
           <w:t xml:space="preserve">Once you’ve checked your Maven installation in the Options, click </w:t>
         </w:r>
@@ -9664,7 +10921,7 @@
           <w:rPr>
             <w:b/>
             <w:i/>
-            <w:rPrChange w:id="252" w:author="Adam Clemons" w:date="2017-06-09T14:33:00Z">
+            <w:rPrChange w:id="417" w:author="Adam Clemons" w:date="2017-06-09T14:33:00Z">
               <w:rPr/>
             </w:rPrChange>
           </w:rPr>
@@ -9677,116 +10934,114 @@
           <w:rPr>
             <w:b/>
             <w:i/>
-            <w:rPrChange w:id="253" w:author="Adam Clemons" w:date="2017-06-09T14:33:00Z">
+            <w:rPrChange w:id="418" w:author="Adam Clemons" w:date="2017-06-09T14:33:00Z">
               <w:rPr/>
             </w:rPrChange>
           </w:rPr>
           <w:t>OK</w:t>
         </w:r>
       </w:ins>
-      <w:bookmarkStart w:id="254" w:name="_GoBack"/>
-      <w:bookmarkEnd w:id="254"/>
     </w:p>
     <w:p>
       <w:pPr>
         <w:pStyle w:val="Heading1"/>
       </w:pPr>
-      <w:bookmarkStart w:id="255" w:name="_Toc484781663"/>
-      <w:commentRangeStart w:id="256"/>
+      <w:bookmarkStart w:id="419" w:name="_Toc486230944"/>
+      <w:commentRangeStart w:id="420"/>
       <w:r>
         <w:lastRenderedPageBreak/>
         <w:t>Getting the Demo Code and opening in your IDE</w:t>
       </w:r>
-      <w:commentRangeEnd w:id="256"/>
+      <w:commentRangeEnd w:id="420"/>
       <w:r>
         <w:rPr>
           <w:rStyle w:val="CommentReference"/>
           <w:rFonts w:asciiTheme="minorHAnsi" w:eastAsiaTheme="minorHAnsi" w:hAnsiTheme="minorHAnsi" w:cstheme="minorBidi"/>
           <w:color w:val="auto"/>
         </w:rPr>
-        <w:commentReference w:id="256"/>
-      </w:r>
-      <w:bookmarkEnd w:id="255"/>
+        <w:commentReference w:id="420"/>
+      </w:r>
+      <w:bookmarkEnd w:id="419"/>
     </w:p>
     <w:p>
       <w:pPr>
         <w:pStyle w:val="Heading2"/>
       </w:pPr>
-      <w:bookmarkStart w:id="257" w:name="_Toc484781664"/>
+      <w:bookmarkStart w:id="421" w:name="_Toc486230945"/>
       <w:r>
         <w:t>Eclipse</w:t>
       </w:r>
-      <w:bookmarkEnd w:id="257"/>
+      <w:bookmarkEnd w:id="421"/>
     </w:p>
     <w:p>
       <w:pPr>
         <w:pStyle w:val="Heading2"/>
       </w:pPr>
-      <w:bookmarkStart w:id="258" w:name="_Toc484781665"/>
+      <w:bookmarkStart w:id="422" w:name="_Toc486230946"/>
       <w:r>
         <w:t>NetBeans</w:t>
       </w:r>
-      <w:bookmarkEnd w:id="258"/>
+      <w:bookmarkEnd w:id="422"/>
     </w:p>
     <w:p>
       <w:pPr>
         <w:pStyle w:val="Heading2"/>
       </w:pPr>
-      <w:bookmarkStart w:id="259" w:name="_Toc484781666"/>
-      <w:commentRangeStart w:id="260"/>
+      <w:bookmarkStart w:id="423" w:name="_Toc486230947"/>
+      <w:commentRangeStart w:id="424"/>
       <w:r>
         <w:t>Generic Text Editor (advanced)</w:t>
       </w:r>
-      <w:commentRangeEnd w:id="260"/>
+      <w:commentRangeEnd w:id="424"/>
       <w:r>
         <w:rPr>
           <w:rStyle w:val="CommentReference"/>
           <w:rFonts w:asciiTheme="minorHAnsi" w:eastAsiaTheme="minorHAnsi" w:hAnsiTheme="minorHAnsi" w:cstheme="minorBidi"/>
           <w:color w:val="auto"/>
         </w:rPr>
-        <w:commentReference w:id="260"/>
-      </w:r>
-      <w:bookmarkEnd w:id="259"/>
+        <w:commentReference w:id="424"/>
+      </w:r>
+      <w:bookmarkEnd w:id="423"/>
     </w:p>
     <w:p>
       <w:pPr>
         <w:pStyle w:val="Heading1"/>
       </w:pPr>
-      <w:bookmarkStart w:id="261" w:name="_Toc484781667"/>
+      <w:bookmarkStart w:id="425" w:name="_Toc486230948"/>
       <w:r>
         <w:t>Running the Demo Code</w:t>
       </w:r>
-      <w:bookmarkEnd w:id="261"/>
+      <w:bookmarkEnd w:id="425"/>
     </w:p>
     <w:p>
       <w:pPr>
         <w:pStyle w:val="Heading2"/>
       </w:pPr>
-      <w:bookmarkStart w:id="262" w:name="_Toc484781668"/>
+      <w:bookmarkStart w:id="426" w:name="_Toc486230949"/>
       <w:r>
         <w:t>Eclipse</w:t>
       </w:r>
-      <w:bookmarkEnd w:id="262"/>
+      <w:bookmarkEnd w:id="426"/>
     </w:p>
     <w:p>
       <w:pPr>
         <w:pStyle w:val="Heading2"/>
       </w:pPr>
-      <w:bookmarkStart w:id="263" w:name="_Toc484781669"/>
+      <w:bookmarkStart w:id="427" w:name="_Toc486230950"/>
       <w:r>
         <w:t>NetBeans</w:t>
       </w:r>
-      <w:bookmarkEnd w:id="263"/>
+      <w:bookmarkEnd w:id="427"/>
     </w:p>
     <w:p>
       <w:pPr>
         <w:pStyle w:val="Heading2"/>
       </w:pPr>
-      <w:bookmarkStart w:id="264" w:name="_Toc484781670"/>
+      <w:bookmarkStart w:id="428" w:name="_Toc486230951"/>
       <w:r>
         <w:t>Generic Text Editor</w:t>
       </w:r>
-      <w:bookmarkEnd w:id="264"/>
+      <w:bookmarkEnd w:id="428"/>
     </w:p>
     <w:p/>
     <w:sectPr>
@@ -9802,8 +11057,8 @@
 </file>
 
 <file path=word/comments.xml><?xml version="1.0" encoding="utf-8"?>
-<w:comments xmlns:wpc="http://schemas.microsoft.com/office/word/2010/wordprocessingCanvas" xmlns:cx="http://schemas.microsoft.com/office/drawing/2014/chartex" xmlns:cx1="http://schemas.microsoft.com/office/drawing/2015/9/8/chartex" xmlns:cx2="http://schemas.microsoft.com/office/drawing/2015/10/21/chartex" xmlns:cx3="http://schemas.microsoft.com/office/drawing/2016/5/9/chartex" xmlns:cx4="http://schemas.microsoft.com/office/drawing/2016/5/10/chartex" xmlns:cx5="http://schemas.microsoft.com/office/drawing/2016/5/11/chartex" xmlns:cx6="http://schemas.microsoft.com/office/drawing/2016/5/12/chartex" xmlns:cx7="http://schemas.microsoft.com/office/drawing/2016/5/13/chartex" xmlns:cx8="http://schemas.microsoft.com/office/drawing/2016/5/14/chartex" xmlns:mc="http://schemas.openxmlformats.org/markup-compatibility/2006" xmlns:aink="http://schemas.microsoft.com/office/drawing/2016/ink" xmlns:o="urn:schemas-microsoft-com:office:office" xmlns:r="http://schemas.openxmlformats.org/officeDocument/2006/relationships" xmlns:m="http://schemas.openxmlformats.org/officeDocument/2006/math" xmlns:v="urn:schemas-microsoft-com:vml" xmlns:wp14="http://schemas.microsoft.com/office/word/2010/wordprocessingDrawing" xmlns:wp="http://schemas.openxmlformats.org/drawingml/2006/wordprocessingDrawing" xmlns:w10="urn:schemas-microsoft-com:office:word" xmlns:w="http://schemas.openxmlformats.org/wordprocessingml/2006/main" xmlns:w14="http://schemas.microsoft.com/office/word/2010/wordml" xmlns:w15="http://schemas.microsoft.com/office/word/2012/wordml" xmlns:w16se="http://schemas.microsoft.com/office/word/2015/wordml/symex" xmlns:wpg="http://schemas.microsoft.com/office/word/2010/wordprocessingGroup" xmlns:wpi="http://schemas.microsoft.com/office/word/2010/wordprocessingInk" xmlns:wne="http://schemas.microsoft.com/office/word/2006/wordml" xmlns:wps="http://schemas.microsoft.com/office/word/2010/wordprocessingShape" mc:Ignorable="w14 w15 w16se wp14">
-  <w:comment w:id="193" w:author="Adam Clemons" w:date="2017-06-09T13:40:00Z" w:initials="AC">
+<w:comments xmlns:wpc="http://schemas.microsoft.com/office/word/2010/wordprocessingCanvas" xmlns:cx="http://schemas.microsoft.com/office/drawing/2014/chartex" xmlns:cx1="http://schemas.microsoft.com/office/drawing/2015/9/8/chartex" xmlns:mc="http://schemas.openxmlformats.org/markup-compatibility/2006" xmlns:o="urn:schemas-microsoft-com:office:office" xmlns:r="http://schemas.openxmlformats.org/officeDocument/2006/relationships" xmlns:m="http://schemas.openxmlformats.org/officeDocument/2006/math" xmlns:v="urn:schemas-microsoft-com:vml" xmlns:wp14="http://schemas.microsoft.com/office/word/2010/wordprocessingDrawing" xmlns:wp="http://schemas.openxmlformats.org/drawingml/2006/wordprocessingDrawing" xmlns:w10="urn:schemas-microsoft-com:office:word" xmlns:w="http://schemas.openxmlformats.org/wordprocessingml/2006/main" xmlns:w14="http://schemas.microsoft.com/office/word/2010/wordml" xmlns:w15="http://schemas.microsoft.com/office/word/2012/wordml" xmlns:w16se="http://schemas.microsoft.com/office/word/2015/wordml/symex" xmlns:wpg="http://schemas.microsoft.com/office/word/2010/wordprocessingGroup" xmlns:wpi="http://schemas.microsoft.com/office/word/2010/wordprocessingInk" xmlns:wne="http://schemas.microsoft.com/office/word/2006/wordml" xmlns:wps="http://schemas.microsoft.com/office/word/2010/wordprocessingShape" mc:Ignorable="w14 w15 w16se wp14">
+  <w:comment w:id="353" w:author="Adam Clemons" w:date="2017-06-09T13:40:00Z" w:initials="AC">
     <w:p>
       <w:pPr>
         <w:pStyle w:val="CommentText"/>
@@ -9822,7 +11077,7 @@
       </w:r>
     </w:p>
   </w:comment>
-  <w:comment w:id="194" w:author="Adam Clemons" w:date="2017-06-09T13:41:00Z" w:initials="AC">
+  <w:comment w:id="354" w:author="Adam Clemons" w:date="2017-06-09T13:41:00Z" w:initials="AC">
     <w:p>
       <w:pPr>
         <w:pStyle w:val="CommentText"/>
@@ -9838,7 +11093,7 @@
       </w:r>
     </w:p>
   </w:comment>
-  <w:comment w:id="195" w:author="Adam Clemons" w:date="2017-06-09T13:41:00Z" w:initials="AC">
+  <w:comment w:id="355" w:author="Adam Clemons" w:date="2017-06-09T13:41:00Z" w:initials="AC">
     <w:p>
       <w:pPr>
         <w:pStyle w:val="CommentText"/>
@@ -9851,7 +11106,7 @@
       </w:r>
     </w:p>
   </w:comment>
-  <w:comment w:id="196" w:author="Adam Clemons" w:date="2017-06-09T13:41:00Z" w:initials="AC">
+  <w:comment w:id="356" w:author="Adam Clemons" w:date="2017-06-09T13:41:00Z" w:initials="AC">
     <w:p>
       <w:pPr>
         <w:pStyle w:val="CommentText"/>
@@ -9872,7 +11127,7 @@
       </w:pPr>
     </w:p>
   </w:comment>
-  <w:comment w:id="197" w:author="Adam Clemons" w:date="2017-06-09T13:42:00Z" w:initials="AC">
+  <w:comment w:id="357" w:author="Adam Clemons" w:date="2017-06-09T13:42:00Z" w:initials="AC">
     <w:p>
       <w:pPr>
         <w:pStyle w:val="CommentText"/>
@@ -9888,7 +11143,7 @@
       </w:r>
     </w:p>
   </w:comment>
-  <w:comment w:id="200" w:author="Adam Clemons" w:date="2017-06-09T10:54:00Z" w:initials="AC">
+  <w:comment w:id="360" w:author="Adam Clemons" w:date="2017-06-09T10:54:00Z" w:initials="AC">
     <w:p>
       <w:pPr>
         <w:pStyle w:val="CommentText"/>
@@ -9909,7 +11164,7 @@
       </w:pPr>
     </w:p>
   </w:comment>
-  <w:comment w:id="202" w:author="Adam Clemons" w:date="2017-06-09T10:54:00Z" w:initials="AC">
+  <w:comment w:id="362" w:author="Adam Clemons" w:date="2017-06-09T10:54:00Z" w:initials="AC">
     <w:p>
       <w:pPr>
         <w:pStyle w:val="CommentText"/>
@@ -9930,7 +11185,7 @@
       </w:pPr>
     </w:p>
   </w:comment>
-  <w:comment w:id="204" w:author="Adam Clemons" w:date="2017-06-09T10:54:00Z" w:initials="AC">
+  <w:comment w:id="364" w:author="Adam Clemons" w:date="2017-06-09T10:54:00Z" w:initials="AC">
     <w:p>
       <w:pPr>
         <w:pStyle w:val="CommentText"/>
@@ -9954,7 +11209,7 @@
       </w:r>
     </w:p>
   </w:comment>
-  <w:comment w:id="206" w:author="Adam Clemons" w:date="2017-06-09T10:55:00Z" w:initials="AC">
+  <w:comment w:id="366" w:author="Adam Clemons" w:date="2017-06-09T10:55:00Z" w:initials="AC">
     <w:p>
       <w:pPr>
         <w:pStyle w:val="CommentText"/>
@@ -9966,27 +11221,11 @@
         <w:annotationRef/>
       </w:r>
       <w:r>
-        <w:t xml:space="preserve">I need to create a MOCK database and dataset to execute </w:t>
-      </w:r>
-      <w:proofErr w:type="spellStart"/>
-      <w:r>
-        <w:t>Entitites</w:t>
-      </w:r>
-      <w:proofErr w:type="spellEnd"/>
-      <w:r>
-        <w:t>/</w:t>
-      </w:r>
-      <w:proofErr w:type="spellStart"/>
-      <w:r>
-        <w:t>NativeQueries</w:t>
-      </w:r>
-      <w:proofErr w:type="spellEnd"/>
-      <w:r>
-        <w:t xml:space="preserve"> against. </w:t>
+        <w:t xml:space="preserve">I need to create a MOCK database and dataset to execute Entitites/NativeQueries against. </w:t>
       </w:r>
     </w:p>
   </w:comment>
-  <w:comment w:id="216" w:author="Adam Clemons" w:date="2017-06-09T13:43:00Z" w:initials="AC">
+  <w:comment w:id="381" w:author="Adam Clemons" w:date="2017-06-09T13:43:00Z" w:initials="AC">
     <w:p>
       <w:pPr>
         <w:pStyle w:val="CommentText"/>
@@ -10007,7 +11246,7 @@
       </w:pPr>
     </w:p>
   </w:comment>
-  <w:comment w:id="218" w:author="Adam Clemons" w:date="2017-06-09T13:43:00Z" w:initials="AC">
+  <w:comment w:id="383" w:author="Adam Clemons" w:date="2017-06-09T13:43:00Z" w:initials="AC">
     <w:p>
       <w:pPr>
         <w:pStyle w:val="CommentText"/>
@@ -10023,7 +11262,7 @@
       </w:r>
     </w:p>
   </w:comment>
-  <w:comment w:id="256" w:author="Adam Clemons" w:date="2017-06-09T10:56:00Z" w:initials="AC">
+  <w:comment w:id="420" w:author="Adam Clemons" w:date="2017-06-09T10:56:00Z" w:initials="AC">
     <w:p>
       <w:pPr>
         <w:pStyle w:val="CommentText"/>
@@ -10035,15 +11274,7 @@
         <w:annotationRef/>
       </w:r>
       <w:r>
-        <w:t xml:space="preserve">This section will deal exclusively with the Demo Spring Project and show deployment, testing, and building </w:t>
-      </w:r>
-      <w:proofErr w:type="spellStart"/>
-      <w:r>
-        <w:t>witih</w:t>
-      </w:r>
-      <w:proofErr w:type="spellEnd"/>
-      <w:r>
-        <w:t xml:space="preserve"> Maven, as well as using Entities and Interfaces, and Inheritance all in one… This is the “it all comes together”</w:t>
+        <w:t>This section will deal exclusively with the Demo Spring Project and show deployment, testing, and building witih Maven, as well as using Entities and Interfaces, and Inheritance all in one… This is the “it all comes together”</w:t>
       </w:r>
     </w:p>
     <w:p>
@@ -10052,7 +11283,7 @@
       </w:pPr>
     </w:p>
   </w:comment>
-  <w:comment w:id="260" w:author="Adam Clemons" w:date="2017-06-09T10:56:00Z" w:initials="AC">
+  <w:comment w:id="424" w:author="Adam Clemons" w:date="2017-06-09T10:56:00Z" w:initials="AC">
     <w:p>
       <w:pPr>
         <w:pStyle w:val="CommentText"/>
@@ -10072,7 +11303,7 @@
 </file>
 
 <file path=word/commentsExtended.xml><?xml version="1.0" encoding="utf-8"?>
-<w15:commentsEx xmlns:wpc="http://schemas.microsoft.com/office/word/2010/wordprocessingCanvas" xmlns:cx="http://schemas.microsoft.com/office/drawing/2014/chartex" xmlns:cx1="http://schemas.microsoft.com/office/drawing/2015/9/8/chartex" xmlns:cx2="http://schemas.microsoft.com/office/drawing/2015/10/21/chartex" xmlns:cx3="http://schemas.microsoft.com/office/drawing/2016/5/9/chartex" xmlns:cx4="http://schemas.microsoft.com/office/drawing/2016/5/10/chartex" xmlns:cx5="http://schemas.microsoft.com/office/drawing/2016/5/11/chartex" xmlns:cx6="http://schemas.microsoft.com/office/drawing/2016/5/12/chartex" xmlns:cx7="http://schemas.microsoft.com/office/drawing/2016/5/13/chartex" xmlns:cx8="http://schemas.microsoft.com/office/drawing/2016/5/14/chartex" xmlns:mc="http://schemas.openxmlformats.org/markup-compatibility/2006" xmlns:aink="http://schemas.microsoft.com/office/drawing/2016/ink" xmlns:o="urn:schemas-microsoft-com:office:office" xmlns:r="http://schemas.openxmlformats.org/officeDocument/2006/relationships" xmlns:m="http://schemas.openxmlformats.org/officeDocument/2006/math" xmlns:v="urn:schemas-microsoft-com:vml" xmlns:wp14="http://schemas.microsoft.com/office/word/2010/wordprocessingDrawing" xmlns:wp="http://schemas.openxmlformats.org/drawingml/2006/wordprocessingDrawing" xmlns:w10="urn:schemas-microsoft-com:office:word" xmlns:w="http://schemas.openxmlformats.org/wordprocessingml/2006/main" xmlns:w14="http://schemas.microsoft.com/office/word/2010/wordml" xmlns:w15="http://schemas.microsoft.com/office/word/2012/wordml" xmlns:w16se="http://schemas.microsoft.com/office/word/2015/wordml/symex" xmlns:wpg="http://schemas.microsoft.com/office/word/2010/wordprocessingGroup" xmlns:wpi="http://schemas.microsoft.com/office/word/2010/wordprocessingInk" xmlns:wne="http://schemas.microsoft.com/office/word/2006/wordml" xmlns:wps="http://schemas.microsoft.com/office/word/2010/wordprocessingShape" mc:Ignorable="w14 w15 w16se wp14">
+<w15:commentsEx xmlns:wpc="http://schemas.microsoft.com/office/word/2010/wordprocessingCanvas" xmlns:cx="http://schemas.microsoft.com/office/drawing/2014/chartex" xmlns:cx1="http://schemas.microsoft.com/office/drawing/2015/9/8/chartex" xmlns:mc="http://schemas.openxmlformats.org/markup-compatibility/2006" xmlns:o="urn:schemas-microsoft-com:office:office" xmlns:r="http://schemas.openxmlformats.org/officeDocument/2006/relationships" xmlns:m="http://schemas.openxmlformats.org/officeDocument/2006/math" xmlns:v="urn:schemas-microsoft-com:vml" xmlns:wp14="http://schemas.microsoft.com/office/word/2010/wordprocessingDrawing" xmlns:wp="http://schemas.openxmlformats.org/drawingml/2006/wordprocessingDrawing" xmlns:w10="urn:schemas-microsoft-com:office:word" xmlns:w="http://schemas.openxmlformats.org/wordprocessingml/2006/main" xmlns:w14="http://schemas.microsoft.com/office/word/2010/wordml" xmlns:w15="http://schemas.microsoft.com/office/word/2012/wordml" xmlns:w16se="http://schemas.microsoft.com/office/word/2015/wordml/symex" xmlns:wpg="http://schemas.microsoft.com/office/word/2010/wordprocessingGroup" xmlns:wpi="http://schemas.microsoft.com/office/word/2010/wordprocessingInk" xmlns:wne="http://schemas.microsoft.com/office/word/2006/wordml" xmlns:wps="http://schemas.microsoft.com/office/word/2010/wordprocessingShape" mc:Ignorable="w14 w15 w16se wp14">
   <w15:commentEx w15:paraId="568C60E9" w15:done="0"/>
   <w15:commentEx w15:paraId="2C5A3252" w15:done="0"/>
   <w15:commentEx w15:paraId="23B26681" w15:done="0"/>
@@ -10090,7 +11321,7 @@
 </file>
 
 <file path=word/endnotes.xml><?xml version="1.0" encoding="utf-8"?>
-<w:endnotes xmlns:wpc="http://schemas.microsoft.com/office/word/2010/wordprocessingCanvas" xmlns:cx="http://schemas.microsoft.com/office/drawing/2014/chartex" xmlns:cx1="http://schemas.microsoft.com/office/drawing/2015/9/8/chartex" xmlns:cx2="http://schemas.microsoft.com/office/drawing/2015/10/21/chartex" xmlns:cx3="http://schemas.microsoft.com/office/drawing/2016/5/9/chartex" xmlns:cx4="http://schemas.microsoft.com/office/drawing/2016/5/10/chartex" xmlns:cx5="http://schemas.microsoft.com/office/drawing/2016/5/11/chartex" xmlns:cx6="http://schemas.microsoft.com/office/drawing/2016/5/12/chartex" xmlns:cx7="http://schemas.microsoft.com/office/drawing/2016/5/13/chartex" xmlns:cx8="http://schemas.microsoft.com/office/drawing/2016/5/14/chartex" xmlns:mc="http://schemas.openxmlformats.org/markup-compatibility/2006" xmlns:aink="http://schemas.microsoft.com/office/drawing/2016/ink" xmlns:o="urn:schemas-microsoft-com:office:office" xmlns:r="http://schemas.openxmlformats.org/officeDocument/2006/relationships" xmlns:m="http://schemas.openxmlformats.org/officeDocument/2006/math" xmlns:v="urn:schemas-microsoft-com:vml" xmlns:wp14="http://schemas.microsoft.com/office/word/2010/wordprocessingDrawing" xmlns:wp="http://schemas.openxmlformats.org/drawingml/2006/wordprocessingDrawing" xmlns:w10="urn:schemas-microsoft-com:office:word" xmlns:w="http://schemas.openxmlformats.org/wordprocessingml/2006/main" xmlns:w14="http://schemas.microsoft.com/office/word/2010/wordml" xmlns:w15="http://schemas.microsoft.com/office/word/2012/wordml" xmlns:w16se="http://schemas.microsoft.com/office/word/2015/wordml/symex" xmlns:wpg="http://schemas.microsoft.com/office/word/2010/wordprocessingGroup" xmlns:wpi="http://schemas.microsoft.com/office/word/2010/wordprocessingInk" xmlns:wne="http://schemas.microsoft.com/office/word/2006/wordml" xmlns:wps="http://schemas.microsoft.com/office/word/2010/wordprocessingShape" mc:Ignorable="w14 w15 w16se wp14">
+<w:endnotes xmlns:wpc="http://schemas.microsoft.com/office/word/2010/wordprocessingCanvas" xmlns:cx="http://schemas.microsoft.com/office/drawing/2014/chartex" xmlns:cx1="http://schemas.microsoft.com/office/drawing/2015/9/8/chartex" xmlns:mc="http://schemas.openxmlformats.org/markup-compatibility/2006" xmlns:o="urn:schemas-microsoft-com:office:office" xmlns:r="http://schemas.openxmlformats.org/officeDocument/2006/relationships" xmlns:m="http://schemas.openxmlformats.org/officeDocument/2006/math" xmlns:v="urn:schemas-microsoft-com:vml" xmlns:wp14="http://schemas.microsoft.com/office/word/2010/wordprocessingDrawing" xmlns:wp="http://schemas.openxmlformats.org/drawingml/2006/wordprocessingDrawing" xmlns:w10="urn:schemas-microsoft-com:office:word" xmlns:w="http://schemas.openxmlformats.org/wordprocessingml/2006/main" xmlns:w14="http://schemas.microsoft.com/office/word/2010/wordml" xmlns:w15="http://schemas.microsoft.com/office/word/2012/wordml" xmlns:w16se="http://schemas.microsoft.com/office/word/2015/wordml/symex" xmlns:wpg="http://schemas.microsoft.com/office/word/2010/wordprocessingGroup" xmlns:wpi="http://schemas.microsoft.com/office/word/2010/wordprocessingInk" xmlns:wne="http://schemas.microsoft.com/office/word/2006/wordml" xmlns:wps="http://schemas.microsoft.com/office/word/2010/wordprocessingShape" mc:Ignorable="w14 w15 w16se wp14">
   <w:endnote w:type="separator" w:id="-1">
     <w:p>
       <w:pPr>
@@ -10115,7 +11346,7 @@
 </file>
 
 <file path=word/footnotes.xml><?xml version="1.0" encoding="utf-8"?>
-<w:footnotes xmlns:wpc="http://schemas.microsoft.com/office/word/2010/wordprocessingCanvas" xmlns:cx="http://schemas.microsoft.com/office/drawing/2014/chartex" xmlns:cx1="http://schemas.microsoft.com/office/drawing/2015/9/8/chartex" xmlns:cx2="http://schemas.microsoft.com/office/drawing/2015/10/21/chartex" xmlns:cx3="http://schemas.microsoft.com/office/drawing/2016/5/9/chartex" xmlns:cx4="http://schemas.microsoft.com/office/drawing/2016/5/10/chartex" xmlns:cx5="http://schemas.microsoft.com/office/drawing/2016/5/11/chartex" xmlns:cx6="http://schemas.microsoft.com/office/drawing/2016/5/12/chartex" xmlns:cx7="http://schemas.microsoft.com/office/drawing/2016/5/13/chartex" xmlns:cx8="http://schemas.microsoft.com/office/drawing/2016/5/14/chartex" xmlns:mc="http://schemas.openxmlformats.org/markup-compatibility/2006" xmlns:aink="http://schemas.microsoft.com/office/drawing/2016/ink" xmlns:o="urn:schemas-microsoft-com:office:office" xmlns:r="http://schemas.openxmlformats.org/officeDocument/2006/relationships" xmlns:m="http://schemas.openxmlformats.org/officeDocument/2006/math" xmlns:v="urn:schemas-microsoft-com:vml" xmlns:wp14="http://schemas.microsoft.com/office/word/2010/wordprocessingDrawing" xmlns:wp="http://schemas.openxmlformats.org/drawingml/2006/wordprocessingDrawing" xmlns:w10="urn:schemas-microsoft-com:office:word" xmlns:w="http://schemas.openxmlformats.org/wordprocessingml/2006/main" xmlns:w14="http://schemas.microsoft.com/office/word/2010/wordml" xmlns:w15="http://schemas.microsoft.com/office/word/2012/wordml" xmlns:w16se="http://schemas.microsoft.com/office/word/2015/wordml/symex" xmlns:wpg="http://schemas.microsoft.com/office/word/2010/wordprocessingGroup" xmlns:wpi="http://schemas.microsoft.com/office/word/2010/wordprocessingInk" xmlns:wne="http://schemas.microsoft.com/office/word/2006/wordml" xmlns:wps="http://schemas.microsoft.com/office/word/2010/wordprocessingShape" mc:Ignorable="w14 w15 w16se wp14">
+<w:footnotes xmlns:wpc="http://schemas.microsoft.com/office/word/2010/wordprocessingCanvas" xmlns:cx="http://schemas.microsoft.com/office/drawing/2014/chartex" xmlns:cx1="http://schemas.microsoft.com/office/drawing/2015/9/8/chartex" xmlns:mc="http://schemas.openxmlformats.org/markup-compatibility/2006" xmlns:o="urn:schemas-microsoft-com:office:office" xmlns:r="http://schemas.openxmlformats.org/officeDocument/2006/relationships" xmlns:m="http://schemas.openxmlformats.org/officeDocument/2006/math" xmlns:v="urn:schemas-microsoft-com:vml" xmlns:wp14="http://schemas.microsoft.com/office/word/2010/wordprocessingDrawing" xmlns:wp="http://schemas.openxmlformats.org/drawingml/2006/wordprocessingDrawing" xmlns:w10="urn:schemas-microsoft-com:office:word" xmlns:w="http://schemas.openxmlformats.org/wordprocessingml/2006/main" xmlns:w14="http://schemas.microsoft.com/office/word/2010/wordml" xmlns:w15="http://schemas.microsoft.com/office/word/2012/wordml" xmlns:w16se="http://schemas.microsoft.com/office/word/2015/wordml/symex" xmlns:wpg="http://schemas.microsoft.com/office/word/2010/wordprocessingGroup" xmlns:wpi="http://schemas.microsoft.com/office/word/2010/wordprocessingInk" xmlns:wne="http://schemas.microsoft.com/office/word/2006/wordml" xmlns:wps="http://schemas.microsoft.com/office/word/2010/wordprocessingShape" mc:Ignorable="w14 w15 w16se wp14">
   <w:footnote w:type="separator" w:id="-1">
     <w:p>
       <w:pPr>
@@ -10181,7 +11412,7 @@
 </file>
 
 <file path=word/numbering.xml><?xml version="1.0" encoding="utf-8"?>
-<w:numbering xmlns:wpc="http://schemas.microsoft.com/office/word/2010/wordprocessingCanvas" xmlns:cx="http://schemas.microsoft.com/office/drawing/2014/chartex" xmlns:cx1="http://schemas.microsoft.com/office/drawing/2015/9/8/chartex" xmlns:cx2="http://schemas.microsoft.com/office/drawing/2015/10/21/chartex" xmlns:cx3="http://schemas.microsoft.com/office/drawing/2016/5/9/chartex" xmlns:cx4="http://schemas.microsoft.com/office/drawing/2016/5/10/chartex" xmlns:cx5="http://schemas.microsoft.com/office/drawing/2016/5/11/chartex" xmlns:cx6="http://schemas.microsoft.com/office/drawing/2016/5/12/chartex" xmlns:cx7="http://schemas.microsoft.com/office/drawing/2016/5/13/chartex" xmlns:cx8="http://schemas.microsoft.com/office/drawing/2016/5/14/chartex" xmlns:mc="http://schemas.openxmlformats.org/markup-compatibility/2006" xmlns:aink="http://schemas.microsoft.com/office/drawing/2016/ink" xmlns:o="urn:schemas-microsoft-com:office:office" xmlns:r="http://schemas.openxmlformats.org/officeDocument/2006/relationships" xmlns:m="http://schemas.openxmlformats.org/officeDocument/2006/math" xmlns:v="urn:schemas-microsoft-com:vml" xmlns:wp14="http://schemas.microsoft.com/office/word/2010/wordprocessingDrawing" xmlns:wp="http://schemas.openxmlformats.org/drawingml/2006/wordprocessingDrawing" xmlns:w10="urn:schemas-microsoft-com:office:word" xmlns:w="http://schemas.openxmlformats.org/wordprocessingml/2006/main" xmlns:w14="http://schemas.microsoft.com/office/word/2010/wordml" xmlns:w15="http://schemas.microsoft.com/office/word/2012/wordml" xmlns:w16se="http://schemas.microsoft.com/office/word/2015/wordml/symex" xmlns:wpg="http://schemas.microsoft.com/office/word/2010/wordprocessingGroup" xmlns:wpi="http://schemas.microsoft.com/office/word/2010/wordprocessingInk" xmlns:wne="http://schemas.microsoft.com/office/word/2006/wordml" xmlns:wps="http://schemas.microsoft.com/office/word/2010/wordprocessingShape" mc:Ignorable="w14 w15 w16se wp14">
+<w:numbering xmlns:wpc="http://schemas.microsoft.com/office/word/2010/wordprocessingCanvas" xmlns:cx="http://schemas.microsoft.com/office/drawing/2014/chartex" xmlns:cx1="http://schemas.microsoft.com/office/drawing/2015/9/8/chartex" xmlns:mc="http://schemas.openxmlformats.org/markup-compatibility/2006" xmlns:o="urn:schemas-microsoft-com:office:office" xmlns:r="http://schemas.openxmlformats.org/officeDocument/2006/relationships" xmlns:m="http://schemas.openxmlformats.org/officeDocument/2006/math" xmlns:v="urn:schemas-microsoft-com:vml" xmlns:wp14="http://schemas.microsoft.com/office/word/2010/wordprocessingDrawing" xmlns:wp="http://schemas.openxmlformats.org/drawingml/2006/wordprocessingDrawing" xmlns:w10="urn:schemas-microsoft-com:office:word" xmlns:w="http://schemas.openxmlformats.org/wordprocessingml/2006/main" xmlns:w14="http://schemas.microsoft.com/office/word/2010/wordml" xmlns:w15="http://schemas.microsoft.com/office/word/2012/wordml" xmlns:w16se="http://schemas.microsoft.com/office/word/2015/wordml/symex" xmlns:wpg="http://schemas.microsoft.com/office/word/2010/wordprocessingGroup" xmlns:wpi="http://schemas.microsoft.com/office/word/2010/wordprocessingInk" xmlns:wne="http://schemas.microsoft.com/office/word/2006/wordml" xmlns:wps="http://schemas.microsoft.com/office/word/2010/wordprocessingShape" mc:Ignorable="w14 w15 w16se wp14">
   <w:abstractNum w:abstractNumId="0" w15:restartNumberingAfterBreak="0">
     <w:nsid w:val="66632FE1"/>
     <w:multiLevelType w:val="hybridMultilevel"/>
@@ -10417,9 +11648,12 @@
 </file>
 
 <file path=word/people.xml><?xml version="1.0" encoding="utf-8"?>
-<w15:people xmlns:wpc="http://schemas.microsoft.com/office/word/2010/wordprocessingCanvas" xmlns:cx="http://schemas.microsoft.com/office/drawing/2014/chartex" xmlns:cx1="http://schemas.microsoft.com/office/drawing/2015/9/8/chartex" xmlns:cx2="http://schemas.microsoft.com/office/drawing/2015/10/21/chartex" xmlns:cx3="http://schemas.microsoft.com/office/drawing/2016/5/9/chartex" xmlns:cx4="http://schemas.microsoft.com/office/drawing/2016/5/10/chartex" xmlns:cx5="http://schemas.microsoft.com/office/drawing/2016/5/11/chartex" xmlns:cx6="http://schemas.microsoft.com/office/drawing/2016/5/12/chartex" xmlns:cx7="http://schemas.microsoft.com/office/drawing/2016/5/13/chartex" xmlns:cx8="http://schemas.microsoft.com/office/drawing/2016/5/14/chartex" xmlns:mc="http://schemas.openxmlformats.org/markup-compatibility/2006" xmlns:aink="http://schemas.microsoft.com/office/drawing/2016/ink" xmlns:o="urn:schemas-microsoft-com:office:office" xmlns:r="http://schemas.openxmlformats.org/officeDocument/2006/relationships" xmlns:m="http://schemas.openxmlformats.org/officeDocument/2006/math" xmlns:v="urn:schemas-microsoft-com:vml" xmlns:wp14="http://schemas.microsoft.com/office/word/2010/wordprocessingDrawing" xmlns:wp="http://schemas.openxmlformats.org/drawingml/2006/wordprocessingDrawing" xmlns:w10="urn:schemas-microsoft-com:office:word" xmlns:w="http://schemas.openxmlformats.org/wordprocessingml/2006/main" xmlns:w14="http://schemas.microsoft.com/office/word/2010/wordml" xmlns:w15="http://schemas.microsoft.com/office/word/2012/wordml" xmlns:w16se="http://schemas.microsoft.com/office/word/2015/wordml/symex" xmlns:wpg="http://schemas.microsoft.com/office/word/2010/wordprocessingGroup" xmlns:wpi="http://schemas.microsoft.com/office/word/2010/wordprocessingInk" xmlns:wne="http://schemas.microsoft.com/office/word/2006/wordml" xmlns:wps="http://schemas.microsoft.com/office/word/2010/wordprocessingShape" mc:Ignorable="w14 w15 w16se wp14">
+<w15:people xmlns:wpc="http://schemas.microsoft.com/office/word/2010/wordprocessingCanvas" xmlns:cx="http://schemas.microsoft.com/office/drawing/2014/chartex" xmlns:cx1="http://schemas.microsoft.com/office/drawing/2015/9/8/chartex" xmlns:mc="http://schemas.openxmlformats.org/markup-compatibility/2006" xmlns:o="urn:schemas-microsoft-com:office:office" xmlns:r="http://schemas.openxmlformats.org/officeDocument/2006/relationships" xmlns:m="http://schemas.openxmlformats.org/officeDocument/2006/math" xmlns:v="urn:schemas-microsoft-com:vml" xmlns:wp14="http://schemas.microsoft.com/office/word/2010/wordprocessingDrawing" xmlns:wp="http://schemas.openxmlformats.org/drawingml/2006/wordprocessingDrawing" xmlns:w10="urn:schemas-microsoft-com:office:word" xmlns:w="http://schemas.openxmlformats.org/wordprocessingml/2006/main" xmlns:w14="http://schemas.microsoft.com/office/word/2010/wordml" xmlns:w15="http://schemas.microsoft.com/office/word/2012/wordml" xmlns:w16se="http://schemas.microsoft.com/office/word/2015/wordml/symex" xmlns:wpg="http://schemas.microsoft.com/office/word/2010/wordprocessingGroup" xmlns:wpi="http://schemas.microsoft.com/office/word/2010/wordprocessingInk" xmlns:wne="http://schemas.microsoft.com/office/word/2006/wordml" xmlns:wps="http://schemas.microsoft.com/office/word/2010/wordprocessingShape" mc:Ignorable="w14 w15 w16se wp14">
   <w15:person w15:author="Adam Clemons">
     <w15:presenceInfo w15:providerId="Windows Live" w15:userId="682d516ec7e8eda3"/>
+  </w15:person>
+  <w15:person w15:author="Adam Clemons [2]">
+    <w15:presenceInfo w15:providerId="AD" w15:userId="S-1-5-21-763395156-1814475548-3200716733-22084"/>
   </w15:person>
 </w15:people>
 </file>
@@ -10441,7 +11675,7 @@
       </w:pPr>
     </w:pPrDefault>
   </w:docDefaults>
-  <w:latentStyles w:defLockedState="0" w:defUIPriority="99" w:defSemiHidden="0" w:defUnhideWhenUsed="0" w:defQFormat="0" w:count="374">
+  <w:latentStyles w:defLockedState="0" w:defUIPriority="99" w:defSemiHidden="0" w:defUnhideWhenUsed="0" w:defQFormat="0" w:count="371">
     <w:lsdException w:name="Normal" w:uiPriority="0" w:qFormat="1"/>
     <w:lsdException w:name="heading 1" w:uiPriority="9" w:qFormat="1"/>
     <w:lsdException w:name="heading 2" w:semiHidden="1" w:uiPriority="9" w:unhideWhenUsed="1" w:qFormat="1"/>
@@ -10813,9 +12047,6 @@
     <w:lsdException w:name="List Table 5 Dark Accent 6" w:uiPriority="50"/>
     <w:lsdException w:name="List Table 6 Colorful Accent 6" w:uiPriority="51"/>
     <w:lsdException w:name="List Table 7 Colorful Accent 6" w:uiPriority="52"/>
-    <w:lsdException w:name="Mention" w:semiHidden="1" w:unhideWhenUsed="1"/>
-    <w:lsdException w:name="Smart Hyperlink" w:semiHidden="1" w:unhideWhenUsed="1"/>
-    <w:lsdException w:name="Hashtag" w:semiHidden="1" w:unhideWhenUsed="1"/>
   </w:latentStyles>
   <w:style w:type="paragraph" w:default="1" w:styleId="Normal">
     <w:name w:val="Normal"/>
@@ -11038,6 +12269,7 @@
   <w:style w:type="character" w:default="1" w:styleId="DefaultParagraphFont">
     <w:name w:val="Default Paragraph Font"/>
     <w:uiPriority w:val="1"/>
+    <w:semiHidden/>
     <w:unhideWhenUsed/>
   </w:style>
   <w:style w:type="table" w:default="1" w:styleId="TableNormal">
@@ -11111,7 +12343,7 @@
       <w:u w:val="single"/>
     </w:rPr>
   </w:style>
-  <w:style w:type="character" w:styleId="Mention">
+  <w:style w:type="character" w:customStyle="1" w:styleId="Mention">
     <w:name w:val="Mention"/>
     <w:basedOn w:val="DefaultParagraphFont"/>
     <w:uiPriority w:val="99"/>
@@ -12111,7 +13343,7 @@
 </file>
 
 <file path=customXml/itemProps2.xml><?xml version="1.0" encoding="utf-8"?>
-<ds:datastoreItem xmlns:ds="http://schemas.openxmlformats.org/officeDocument/2006/customXml" ds:itemID="{0CE3C0AD-B27F-45DE-B13C-C3C9ED4C9715}">
+<ds:datastoreItem xmlns:ds="http://schemas.openxmlformats.org/officeDocument/2006/customXml" ds:itemID="{DE6B0675-F2F3-458D-AFA7-445429EA29DF}">
   <ds:schemaRefs>
     <ds:schemaRef ds:uri="http://schemas.openxmlformats.org/officeDocument/2006/bibliography"/>
   </ds:schemaRefs>

--- a/Docs/Training Documentation.docx
+++ b/Docs/Training Documentation.docx
@@ -10,7 +10,6 @@
           <w:docPartUnique/>
         </w:docPartObj>
       </w:sdtPr>
-      <w:sdtEndPr/>
       <w:sdtContent>
         <w:p/>
         <w:p>
@@ -105,7 +104,6 @@
                                     <w:calendar w:val="gregorian"/>
                                   </w:date>
                                 </w:sdtPr>
-                                <w:sdtEndPr/>
                                 <w:sdtContent>
                                   <w:p>
                                     <w:pPr>
@@ -150,7 +148,7 @@
                   </wp:anchor>
                 </w:drawing>
               </mc:Choice>
-              <mc:Fallback xmlns:aink="http://schemas.microsoft.com/office/drawing/2016/ink" xmlns:cx8="http://schemas.microsoft.com/office/drawing/2016/5/14/chartex" xmlns:cx7="http://schemas.microsoft.com/office/drawing/2016/5/13/chartex" xmlns:cx6="http://schemas.microsoft.com/office/drawing/2016/5/12/chartex" xmlns:cx5="http://schemas.microsoft.com/office/drawing/2016/5/11/chartex" xmlns:cx4="http://schemas.microsoft.com/office/drawing/2016/5/10/chartex" xmlns:cx3="http://schemas.microsoft.com/office/drawing/2016/5/9/chartex" xmlns:cx2="http://schemas.microsoft.com/office/drawing/2015/10/21/chartex">
+              <mc:Fallback>
                 <w:pict>
                   <v:shapetype w14:anchorId="6F44F53B" id="_x0000_t202" coordsize="21600,21600" o:spt="202" path="m,l,21600r21600,l21600,xe">
                     <v:stroke joinstyle="miter"/>
@@ -296,7 +294,6 @@
                                   <w:dataBinding w:prefixMappings="xmlns:ns0='http://purl.org/dc/elements/1.1/' xmlns:ns1='http://schemas.openxmlformats.org/package/2006/metadata/core-properties' " w:xpath="/ns1:coreProperties[1]/ns0:creator[1]" w:storeItemID="{6C3C8BC8-F283-45AE-878A-BAB7291924A1}"/>
                                   <w:text/>
                                 </w:sdtPr>
-                                <w:sdtEndPr/>
                                 <w:sdtContent>
                                   <w:p>
                                     <w:pPr>
@@ -347,7 +344,6 @@
                                     <w:dataBinding w:prefixMappings="xmlns:ns0='http://schemas.openxmlformats.org/officeDocument/2006/extended-properties' " w:xpath="/ns0:Properties[1]/ns0:Company[1]" w:storeItemID="{6668398D-A668-4E3E-A5EB-62B293D839F1}"/>
                                     <w:text/>
                                   </w:sdtPr>
-                                  <w:sdtEndPr/>
                                   <w:sdtContent>
                                     <w:r>
                                       <w:rPr>
@@ -386,7 +382,6 @@
                                     <w:dataBinding w:prefixMappings="xmlns:ns0='http://schemas.microsoft.com/office/2006/coverPageProps' " w:xpath="/ns0:CoverPageProperties[1]/ns0:CompanyAddress[1]" w:storeItemID="{55AF091B-3C7A-41E3-B477-F2FDAA23CFDA}"/>
                                     <w:text/>
                                   </w:sdtPr>
-                                  <w:sdtEndPr/>
                                   <w:sdtContent>
                                     <w:r>
                                       <w:rPr>
@@ -429,11 +424,7 @@
               </mc:Choice>
               <mc:Fallback>
                 <w:pict>
-                  <v:shapetype w14:anchorId="3E4376B9" id="_x0000_t202" coordsize="21600,21600" o:spt="202" path="m,l,21600r21600,l21600,xe">
-                    <v:stroke joinstyle="miter"/>
-                    <v:path gradientshapeok="t" o:connecttype="rect"/>
-                  </v:shapetype>
-                  <v:shape id="Text Box 112" o:spid="_x0000_s1027" type="#_x0000_t202" style="position:absolute;margin-left:0;margin-top:0;width:453pt;height:51.4pt;z-index:251661312;visibility:visible;mso-wrap-style:square;mso-width-percent:734;mso-height-percent:80;mso-left-percent:150;mso-top-percent:837;mso-wrap-distance-left:9pt;mso-wrap-distance-top:0;mso-wrap-distance-right:9pt;mso-wrap-distance-bottom:0;mso-position-horizontal-relative:page;mso-position-vertical-relative:page;mso-width-percent:734;mso-height-percent:80;mso-left-percent:150;mso-top-percent:837;mso-width-relative:page;mso-height-relative:page;v-text-anchor:bottom" o:gfxdata="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" filled="f" stroked="f" strokeweight=".5pt">
+                  <v:shape w14:anchorId="3E4376B9" id="Text Box 112" o:spid="_x0000_s1027" type="#_x0000_t202" style="position:absolute;margin-left:0;margin-top:0;width:453pt;height:51.4pt;z-index:251661312;visibility:visible;mso-wrap-style:square;mso-width-percent:734;mso-height-percent:80;mso-left-percent:150;mso-top-percent:837;mso-wrap-distance-left:9pt;mso-wrap-distance-top:0;mso-wrap-distance-right:9pt;mso-wrap-distance-bottom:0;mso-position-horizontal-relative:page;mso-position-vertical-relative:page;mso-width-percent:734;mso-height-percent:80;mso-left-percent:150;mso-top-percent:837;mso-width-relative:page;mso-height-relative:page;v-text-anchor:bottom" o:gfxdata="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" filled="f" stroked="f" strokeweight=".5pt">
                     <v:textbox inset="0,0,0,0">
                       <w:txbxContent>
                         <w:sdt>
@@ -450,7 +441,6 @@
                             <w:dataBinding w:prefixMappings="xmlns:ns0='http://purl.org/dc/elements/1.1/' xmlns:ns1='http://schemas.openxmlformats.org/package/2006/metadata/core-properties' " w:xpath="/ns1:coreProperties[1]/ns0:creator[1]" w:storeItemID="{6C3C8BC8-F283-45AE-878A-BAB7291924A1}"/>
                             <w:text/>
                           </w:sdtPr>
-                          <w:sdtEndPr/>
                           <w:sdtContent>
                             <w:p>
                               <w:pPr>
@@ -501,7 +491,6 @@
                               <w:dataBinding w:prefixMappings="xmlns:ns0='http://schemas.openxmlformats.org/officeDocument/2006/extended-properties' " w:xpath="/ns0:Properties[1]/ns0:Company[1]" w:storeItemID="{6668398D-A668-4E3E-A5EB-62B293D839F1}"/>
                               <w:text/>
                             </w:sdtPr>
-                            <w:sdtEndPr/>
                             <w:sdtContent>
                               <w:r>
                                 <w:rPr>
@@ -540,7 +529,6 @@
                               <w:dataBinding w:prefixMappings="xmlns:ns0='http://schemas.microsoft.com/office/2006/coverPageProps' " w:xpath="/ns0:CoverPageProperties[1]/ns0:CompanyAddress[1]" w:storeItemID="{55AF091B-3C7A-41E3-B477-F2FDAA23CFDA}"/>
                               <w:text/>
                             </w:sdtPr>
-                            <w:sdtEndPr/>
                             <w:sdtContent>
                               <w:r>
                                 <w:rPr>
@@ -666,7 +654,6 @@
                                     <w:dataBinding w:prefixMappings="xmlns:ns0='http://purl.org/dc/elements/1.1/' xmlns:ns1='http://schemas.openxmlformats.org/package/2006/metadata/core-properties' " w:xpath="/ns1:coreProperties[1]/ns0:title[1]" w:storeItemID="{6C3C8BC8-F283-45AE-878A-BAB7291924A1}"/>
                                     <w:text w:multiLine="1"/>
                                   </w:sdtPr>
-                                  <w:sdtEndPr/>
                                   <w:sdtContent>
                                     <w:r>
                                       <w:rPr>
@@ -694,7 +681,6 @@
                                   <w:dataBinding w:prefixMappings="xmlns:ns0='http://purl.org/dc/elements/1.1/' xmlns:ns1='http://schemas.openxmlformats.org/package/2006/metadata/core-properties' " w:xpath="/ns1:coreProperties[1]/ns0:subject[1]" w:storeItemID="{6C3C8BC8-F283-45AE-878A-BAB7291924A1}"/>
                                   <w:text/>
                                 </w:sdtPr>
-                                <w:sdtEndPr/>
                                 <w:sdtContent>
                                   <w:p>
                                     <w:pPr>
@@ -752,7 +738,7 @@
                   </wp:anchor>
                 </w:drawing>
               </mc:Choice>
-              <mc:Fallback xmlns:aink="http://schemas.microsoft.com/office/drawing/2016/ink" xmlns:cx8="http://schemas.microsoft.com/office/drawing/2016/5/14/chartex" xmlns:cx7="http://schemas.microsoft.com/office/drawing/2016/5/13/chartex" xmlns:cx6="http://schemas.microsoft.com/office/drawing/2016/5/12/chartex" xmlns:cx5="http://schemas.microsoft.com/office/drawing/2016/5/11/chartex" xmlns:cx4="http://schemas.microsoft.com/office/drawing/2016/5/10/chartex" xmlns:cx3="http://schemas.microsoft.com/office/drawing/2016/5/9/chartex" xmlns:cx2="http://schemas.microsoft.com/office/drawing/2015/10/21/chartex">
+              <mc:Fallback>
                 <w:pict>
                   <v:shape w14:anchorId="37CDE0E3" id="Text Box 113" o:spid="_x0000_s1028" type="#_x0000_t202" style="position:absolute;margin-left:0;margin-top:0;width:453pt;height:41.4pt;z-index:251660288;visibility:visible;mso-wrap-style:square;mso-width-percent:734;mso-height-percent:363;mso-left-percent:150;mso-top-percent:455;mso-wrap-distance-left:9pt;mso-wrap-distance-top:0;mso-wrap-distance-right:9pt;mso-wrap-distance-bottom:0;mso-position-horizontal-relative:page;mso-position-vertical-relative:page;mso-width-percent:734;mso-height-percent:363;mso-left-percent:150;mso-top-percent:455;mso-width-relative:page;mso-height-relative:page;v-text-anchor:bottom" o:gfxdata="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" filled="f" stroked="f" strokeweight=".5pt">
                     <v:textbox inset="0,0,0,0">
@@ -991,11 +977,12 @@
                   </wp:anchor>
                 </w:drawing>
               </mc:Choice>
-              <mc:Fallback xmlns:aink="http://schemas.microsoft.com/office/drawing/2016/ink" xmlns:cx8="http://schemas.microsoft.com/office/drawing/2016/5/14/chartex" xmlns:cx7="http://schemas.microsoft.com/office/drawing/2016/5/13/chartex" xmlns:cx6="http://schemas.microsoft.com/office/drawing/2016/5/12/chartex" xmlns:cx5="http://schemas.microsoft.com/office/drawing/2016/5/11/chartex" xmlns:cx4="http://schemas.microsoft.com/office/drawing/2016/5/10/chartex" xmlns:cx3="http://schemas.microsoft.com/office/drawing/2016/5/9/chartex" xmlns:cx2="http://schemas.microsoft.com/office/drawing/2015/10/21/chartex">
+              <mc:Fallback>
                 <w:pict>
-                  <v:group w14:anchorId="51707D3A" id="Group 114" o:spid="_x0000_s1026" style="position:absolute;margin-left:0;margin-top:0;width:18pt;height:10in;z-index:251659264;mso-width-percent:29;mso-height-percent:909;mso-left-percent:45;mso-position-horizontal-relative:page;mso-position-vertical:center;mso-position-vertical-relative:page;mso-width-percent:29;mso-height-percent:909;mso-left-percent:45" coordsize="2286,91440" o:gfxdata="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">
+                  <v:group w14:anchorId="4ED9645D" id="Group 114" o:spid="_x0000_s1026" style="position:absolute;margin-left:0;margin-top:0;width:18pt;height:10in;z-index:251659264;mso-width-percent:29;mso-height-percent:909;mso-left-percent:45;mso-position-horizontal-relative:page;mso-position-vertical:center;mso-position-vertical-relative:page;mso-width-percent:29;mso-height-percent:909;mso-left-percent:45" coordsize="2286,91440" o:gfxdata="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">
                     <v:rect id="Rectangle 115" o:spid="_x0000_s1027" style="position:absolute;width:2286;height:87820;visibility:visible;mso-wrap-style:square;v-text-anchor:middle" o:gfxdata="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" fillcolor="#ed7d31 [3205]" stroked="f" strokeweight="1pt"/>
-                    <v:rect id="Rectangle 116" o:spid="_x0000_s1028" style="position:absolute;top:89154;width:2286;height:2286;visibility:visible;mso-wrap-style:square;v-text-anchor:middle" o:gfxdata="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" fillcolor="#4472c4 [3204]" stroked="f" strokeweight="1pt">
+                    <v:rect id="Rectangle 116" o:spid="_x0000_s1028" style="position:absolute;top:89154;width:2286;height:2286;visibility:visible;mso-wrap-style:square;v-text-anchor:middle" o:gfxdata="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" fillcolor="#4472c4 [3204]" stroked="f" strokeweight="1pt">
+                      <v:path arrowok="t"/>
                       <o:lock v:ext="edit" aspectratio="t"/>
                     </v:rect>
                     <w10:wrap anchorx="page" anchory="page"/>
@@ -1044,7 +1031,7 @@
           <w:pPr>
             <w:pStyle w:val="TOC1"/>
             <w:rPr>
-              <w:ins w:id="3" w:author="Adam Clemons [2]" w:date="2017-06-26T08:59:00Z"/>
+              <w:ins w:id="5" w:author="Adam Clemons [2]" w:date="2017-06-26T12:20:00Z"/>
               <w:noProof/>
               <w:sz w:val="22"/>
               <w:szCs w:val="22"/>
@@ -1059,7 +1046,7 @@
           <w:r>
             <w:fldChar w:fldCharType="separate"/>
           </w:r>
-          <w:ins w:id="4" w:author="Adam Clemons [2]" w:date="2017-06-26T08:59:00Z">
+          <w:ins w:id="6" w:author="Adam Clemons [2]" w:date="2017-06-26T12:20:00Z">
             <w:r>
               <w:rPr>
                 <w:rStyle w:val="Hyperlink"/>
@@ -1078,7 +1065,7 @@
               <w:rPr>
                 <w:noProof/>
               </w:rPr>
-              <w:instrText>HYPERLINK \l "_Toc486230918"</w:instrText>
+              <w:instrText>HYPERLINK \l "_Toc486242942"</w:instrText>
             </w:r>
             <w:r>
               <w:rPr>
@@ -1126,7 +1113,7 @@
                 <w:noProof/>
                 <w:webHidden/>
               </w:rPr>
-              <w:instrText xml:space="preserve"> PAGEREF _Toc486230918 \h </w:instrText>
+              <w:instrText xml:space="preserve"> PAGEREF _Toc486242942 \h </w:instrText>
             </w:r>
             <w:r>
               <w:rPr>
@@ -1142,7 +1129,7 @@
             </w:rPr>
             <w:fldChar w:fldCharType="separate"/>
           </w:r>
-          <w:ins w:id="5" w:author="Adam Clemons [2]" w:date="2017-06-26T08:59:00Z">
+          <w:ins w:id="7" w:author="Adam Clemons [2]" w:date="2017-06-26T12:20:00Z">
             <w:r>
               <w:rPr>
                 <w:noProof/>
@@ -1173,13 +1160,13 @@
               <w:tab w:val="right" w:leader="dot" w:pos="9350"/>
             </w:tabs>
             <w:rPr>
-              <w:ins w:id="6" w:author="Adam Clemons [2]" w:date="2017-06-26T08:59:00Z"/>
+              <w:ins w:id="8" w:author="Adam Clemons [2]" w:date="2017-06-26T12:20:00Z"/>
               <w:noProof/>
               <w:sz w:val="22"/>
               <w:szCs w:val="22"/>
             </w:rPr>
           </w:pPr>
-          <w:ins w:id="7" w:author="Adam Clemons [2]" w:date="2017-06-26T08:59:00Z">
+          <w:ins w:id="9" w:author="Adam Clemons [2]" w:date="2017-06-26T12:20:00Z">
             <w:r>
               <w:rPr>
                 <w:rStyle w:val="Hyperlink"/>
@@ -1198,7 +1185,7 @@
               <w:rPr>
                 <w:noProof/>
               </w:rPr>
-              <w:instrText>HYPERLINK \l "_Toc486230919"</w:instrText>
+              <w:instrText>HYPERLINK \l "_Toc486242943"</w:instrText>
             </w:r>
             <w:r>
               <w:rPr>
@@ -1246,7 +1233,7 @@
                 <w:noProof/>
                 <w:webHidden/>
               </w:rPr>
-              <w:instrText xml:space="preserve"> PAGEREF _Toc486230919 \h </w:instrText>
+              <w:instrText xml:space="preserve"> PAGEREF _Toc486242943 \h </w:instrText>
             </w:r>
             <w:r>
               <w:rPr>
@@ -1262,7 +1249,7 @@
             </w:rPr>
             <w:fldChar w:fldCharType="separate"/>
           </w:r>
-          <w:ins w:id="8" w:author="Adam Clemons [2]" w:date="2017-06-26T08:59:00Z">
+          <w:ins w:id="10" w:author="Adam Clemons [2]" w:date="2017-06-26T12:20:00Z">
             <w:r>
               <w:rPr>
                 <w:noProof/>
@@ -1293,13 +1280,13 @@
               <w:tab w:val="right" w:leader="dot" w:pos="9350"/>
             </w:tabs>
             <w:rPr>
-              <w:ins w:id="9" w:author="Adam Clemons [2]" w:date="2017-06-26T08:59:00Z"/>
+              <w:ins w:id="11" w:author="Adam Clemons [2]" w:date="2017-06-26T12:20:00Z"/>
               <w:noProof/>
               <w:sz w:val="22"/>
               <w:szCs w:val="22"/>
             </w:rPr>
           </w:pPr>
-          <w:ins w:id="10" w:author="Adam Clemons [2]" w:date="2017-06-26T08:59:00Z">
+          <w:ins w:id="12" w:author="Adam Clemons [2]" w:date="2017-06-26T12:20:00Z">
             <w:r>
               <w:rPr>
                 <w:rStyle w:val="Hyperlink"/>
@@ -1318,7 +1305,7 @@
               <w:rPr>
                 <w:noProof/>
               </w:rPr>
-              <w:instrText>HYPERLINK \l "_Toc486230920"</w:instrText>
+              <w:instrText>HYPERLINK \l "_Toc486242944"</w:instrText>
             </w:r>
             <w:r>
               <w:rPr>
@@ -1366,7 +1353,7 @@
                 <w:noProof/>
                 <w:webHidden/>
               </w:rPr>
-              <w:instrText xml:space="preserve"> PAGEREF _Toc486230920 \h </w:instrText>
+              <w:instrText xml:space="preserve"> PAGEREF _Toc486242944 \h </w:instrText>
             </w:r>
             <w:r>
               <w:rPr>
@@ -1382,7 +1369,7 @@
             </w:rPr>
             <w:fldChar w:fldCharType="separate"/>
           </w:r>
-          <w:ins w:id="11" w:author="Adam Clemons [2]" w:date="2017-06-26T08:59:00Z">
+          <w:ins w:id="13" w:author="Adam Clemons [2]" w:date="2017-06-26T12:20:00Z">
             <w:r>
               <w:rPr>
                 <w:noProof/>
@@ -1413,13 +1400,13 @@
               <w:tab w:val="right" w:leader="dot" w:pos="9350"/>
             </w:tabs>
             <w:rPr>
-              <w:ins w:id="12" w:author="Adam Clemons [2]" w:date="2017-06-26T08:59:00Z"/>
+              <w:ins w:id="14" w:author="Adam Clemons [2]" w:date="2017-06-26T12:20:00Z"/>
               <w:noProof/>
               <w:sz w:val="22"/>
               <w:szCs w:val="22"/>
             </w:rPr>
           </w:pPr>
-          <w:ins w:id="13" w:author="Adam Clemons [2]" w:date="2017-06-26T08:59:00Z">
+          <w:ins w:id="15" w:author="Adam Clemons [2]" w:date="2017-06-26T12:20:00Z">
             <w:r>
               <w:rPr>
                 <w:rStyle w:val="Hyperlink"/>
@@ -1438,7 +1425,7 @@
               <w:rPr>
                 <w:noProof/>
               </w:rPr>
-              <w:instrText>HYPERLINK \l "_Toc486230921"</w:instrText>
+              <w:instrText>HYPERLINK \l "_Toc486242945"</w:instrText>
             </w:r>
             <w:r>
               <w:rPr>
@@ -1486,7 +1473,7 @@
                 <w:noProof/>
                 <w:webHidden/>
               </w:rPr>
-              <w:instrText xml:space="preserve"> PAGEREF _Toc486230921 \h </w:instrText>
+              <w:instrText xml:space="preserve"> PAGEREF _Toc486242945 \h </w:instrText>
             </w:r>
             <w:r>
               <w:rPr>
@@ -1502,7 +1489,7 @@
             </w:rPr>
             <w:fldChar w:fldCharType="separate"/>
           </w:r>
-          <w:ins w:id="14" w:author="Adam Clemons [2]" w:date="2017-06-26T08:59:00Z">
+          <w:ins w:id="16" w:author="Adam Clemons [2]" w:date="2017-06-26T12:20:00Z">
             <w:r>
               <w:rPr>
                 <w:noProof/>
@@ -1533,13 +1520,13 @@
               <w:tab w:val="right" w:leader="dot" w:pos="9350"/>
             </w:tabs>
             <w:rPr>
-              <w:ins w:id="15" w:author="Adam Clemons [2]" w:date="2017-06-26T08:59:00Z"/>
+              <w:ins w:id="17" w:author="Adam Clemons [2]" w:date="2017-06-26T12:20:00Z"/>
               <w:noProof/>
               <w:sz w:val="22"/>
               <w:szCs w:val="22"/>
             </w:rPr>
           </w:pPr>
-          <w:ins w:id="16" w:author="Adam Clemons [2]" w:date="2017-06-26T08:59:00Z">
+          <w:ins w:id="18" w:author="Adam Clemons [2]" w:date="2017-06-26T12:20:00Z">
             <w:r>
               <w:rPr>
                 <w:rStyle w:val="Hyperlink"/>
@@ -1558,7 +1545,7 @@
               <w:rPr>
                 <w:noProof/>
               </w:rPr>
-              <w:instrText>HYPERLINK \l "_Toc486230922"</w:instrText>
+              <w:instrText>HYPERLINK \l "_Toc486242946"</w:instrText>
             </w:r>
             <w:r>
               <w:rPr>
@@ -1606,7 +1593,7 @@
                 <w:noProof/>
                 <w:webHidden/>
               </w:rPr>
-              <w:instrText xml:space="preserve"> PAGEREF _Toc486230922 \h </w:instrText>
+              <w:instrText xml:space="preserve"> PAGEREF _Toc486242946 \h </w:instrText>
             </w:r>
             <w:r>
               <w:rPr>
@@ -1622,7 +1609,7 @@
             </w:rPr>
             <w:fldChar w:fldCharType="separate"/>
           </w:r>
-          <w:ins w:id="17" w:author="Adam Clemons [2]" w:date="2017-06-26T08:59:00Z">
+          <w:ins w:id="19" w:author="Adam Clemons [2]" w:date="2017-06-26T12:20:00Z">
             <w:r>
               <w:rPr>
                 <w:noProof/>
@@ -1650,13 +1637,13 @@
           <w:pPr>
             <w:pStyle w:val="TOC1"/>
             <w:rPr>
-              <w:ins w:id="18" w:author="Adam Clemons [2]" w:date="2017-06-26T08:59:00Z"/>
+              <w:ins w:id="20" w:author="Adam Clemons [2]" w:date="2017-06-26T12:20:00Z"/>
               <w:noProof/>
               <w:sz w:val="22"/>
               <w:szCs w:val="22"/>
             </w:rPr>
           </w:pPr>
-          <w:ins w:id="19" w:author="Adam Clemons [2]" w:date="2017-06-26T08:59:00Z">
+          <w:ins w:id="21" w:author="Adam Clemons [2]" w:date="2017-06-26T12:20:00Z">
             <w:r>
               <w:rPr>
                 <w:rStyle w:val="Hyperlink"/>
@@ -1675,7 +1662,7 @@
               <w:rPr>
                 <w:noProof/>
               </w:rPr>
-              <w:instrText>HYPERLINK \l "_Toc486230923"</w:instrText>
+              <w:instrText>HYPERLINK \l "_Toc486242947"</w:instrText>
             </w:r>
             <w:r>
               <w:rPr>
@@ -1723,7 +1710,7 @@
                 <w:noProof/>
                 <w:webHidden/>
               </w:rPr>
-              <w:instrText xml:space="preserve"> PAGEREF _Toc486230923 \h </w:instrText>
+              <w:instrText xml:space="preserve"> PAGEREF _Toc486242947 \h </w:instrText>
             </w:r>
             <w:r>
               <w:rPr>
@@ -1739,7 +1726,7 @@
             </w:rPr>
             <w:fldChar w:fldCharType="separate"/>
           </w:r>
-          <w:ins w:id="20" w:author="Adam Clemons [2]" w:date="2017-06-26T08:59:00Z">
+          <w:ins w:id="22" w:author="Adam Clemons [2]" w:date="2017-06-26T12:20:00Z">
             <w:r>
               <w:rPr>
                 <w:noProof/>
@@ -1770,13 +1757,13 @@
               <w:tab w:val="right" w:leader="dot" w:pos="9350"/>
             </w:tabs>
             <w:rPr>
-              <w:ins w:id="21" w:author="Adam Clemons [2]" w:date="2017-06-26T08:59:00Z"/>
+              <w:ins w:id="23" w:author="Adam Clemons [2]" w:date="2017-06-26T12:20:00Z"/>
               <w:noProof/>
               <w:sz w:val="22"/>
               <w:szCs w:val="22"/>
             </w:rPr>
           </w:pPr>
-          <w:ins w:id="22" w:author="Adam Clemons [2]" w:date="2017-06-26T08:59:00Z">
+          <w:ins w:id="24" w:author="Adam Clemons [2]" w:date="2017-06-26T12:20:00Z">
             <w:r>
               <w:rPr>
                 <w:rStyle w:val="Hyperlink"/>
@@ -1795,7 +1782,7 @@
               <w:rPr>
                 <w:noProof/>
               </w:rPr>
-              <w:instrText>HYPERLINK \l "_Toc486230924"</w:instrText>
+              <w:instrText>HYPERLINK \l "_Toc486242948"</w:instrText>
             </w:r>
             <w:r>
               <w:rPr>
@@ -1843,7 +1830,7 @@
                 <w:noProof/>
                 <w:webHidden/>
               </w:rPr>
-              <w:instrText xml:space="preserve"> PAGEREF _Toc486230924 \h </w:instrText>
+              <w:instrText xml:space="preserve"> PAGEREF _Toc486242948 \h </w:instrText>
             </w:r>
             <w:r>
               <w:rPr>
@@ -1859,7 +1846,7 @@
             </w:rPr>
             <w:fldChar w:fldCharType="separate"/>
           </w:r>
-          <w:ins w:id="23" w:author="Adam Clemons [2]" w:date="2017-06-26T08:59:00Z">
+          <w:ins w:id="25" w:author="Adam Clemons [2]" w:date="2017-06-26T12:20:00Z">
             <w:r>
               <w:rPr>
                 <w:noProof/>
@@ -1890,13 +1877,13 @@
               <w:tab w:val="right" w:leader="dot" w:pos="9350"/>
             </w:tabs>
             <w:rPr>
-              <w:ins w:id="24" w:author="Adam Clemons [2]" w:date="2017-06-26T08:59:00Z"/>
+              <w:ins w:id="26" w:author="Adam Clemons [2]" w:date="2017-06-26T12:20:00Z"/>
               <w:noProof/>
               <w:sz w:val="22"/>
               <w:szCs w:val="22"/>
             </w:rPr>
           </w:pPr>
-          <w:ins w:id="25" w:author="Adam Clemons [2]" w:date="2017-06-26T08:59:00Z">
+          <w:ins w:id="27" w:author="Adam Clemons [2]" w:date="2017-06-26T12:20:00Z">
             <w:r>
               <w:rPr>
                 <w:rStyle w:val="Hyperlink"/>
@@ -1915,7 +1902,7 @@
               <w:rPr>
                 <w:noProof/>
               </w:rPr>
-              <w:instrText>HYPERLINK \l "_Toc486230925"</w:instrText>
+              <w:instrText>HYPERLINK \l "_Toc486242949"</w:instrText>
             </w:r>
             <w:r>
               <w:rPr>
@@ -1963,7 +1950,7 @@
                 <w:noProof/>
                 <w:webHidden/>
               </w:rPr>
-              <w:instrText xml:space="preserve"> PAGEREF _Toc486230925 \h </w:instrText>
+              <w:instrText xml:space="preserve"> PAGEREF _Toc486242949 \h </w:instrText>
             </w:r>
             <w:r>
               <w:rPr>
@@ -1979,7 +1966,7 @@
             </w:rPr>
             <w:fldChar w:fldCharType="separate"/>
           </w:r>
-          <w:ins w:id="26" w:author="Adam Clemons [2]" w:date="2017-06-26T08:59:00Z">
+          <w:ins w:id="28" w:author="Adam Clemons [2]" w:date="2017-06-26T12:20:00Z">
             <w:r>
               <w:rPr>
                 <w:noProof/>
@@ -2007,13 +1994,13 @@
           <w:pPr>
             <w:pStyle w:val="TOC1"/>
             <w:rPr>
-              <w:ins w:id="27" w:author="Adam Clemons [2]" w:date="2017-06-26T08:59:00Z"/>
+              <w:ins w:id="29" w:author="Adam Clemons [2]" w:date="2017-06-26T12:20:00Z"/>
               <w:noProof/>
               <w:sz w:val="22"/>
               <w:szCs w:val="22"/>
             </w:rPr>
           </w:pPr>
-          <w:ins w:id="28" w:author="Adam Clemons [2]" w:date="2017-06-26T08:59:00Z">
+          <w:ins w:id="30" w:author="Adam Clemons [2]" w:date="2017-06-26T12:20:00Z">
             <w:r>
               <w:rPr>
                 <w:rStyle w:val="Hyperlink"/>
@@ -2032,7 +2019,7 @@
               <w:rPr>
                 <w:noProof/>
               </w:rPr>
-              <w:instrText>HYPERLINK \l "_Toc486230926"</w:instrText>
+              <w:instrText>HYPERLINK \l "_Toc486242950"</w:instrText>
             </w:r>
             <w:r>
               <w:rPr>
@@ -2080,7 +2067,7 @@
                 <w:noProof/>
                 <w:webHidden/>
               </w:rPr>
-              <w:instrText xml:space="preserve"> PAGEREF _Toc486230926 \h </w:instrText>
+              <w:instrText xml:space="preserve"> PAGEREF _Toc486242950 \h </w:instrText>
             </w:r>
             <w:r>
               <w:rPr>
@@ -2096,7 +2083,7 @@
             </w:rPr>
             <w:fldChar w:fldCharType="separate"/>
           </w:r>
-          <w:ins w:id="29" w:author="Adam Clemons [2]" w:date="2017-06-26T08:59:00Z">
+          <w:ins w:id="31" w:author="Adam Clemons [2]" w:date="2017-06-26T12:20:00Z">
             <w:r>
               <w:rPr>
                 <w:noProof/>
@@ -2124,13 +2111,13 @@
           <w:pPr>
             <w:pStyle w:val="TOC1"/>
             <w:rPr>
-              <w:ins w:id="30" w:author="Adam Clemons [2]" w:date="2017-06-26T08:59:00Z"/>
+              <w:ins w:id="32" w:author="Adam Clemons [2]" w:date="2017-06-26T12:20:00Z"/>
               <w:noProof/>
               <w:sz w:val="22"/>
               <w:szCs w:val="22"/>
             </w:rPr>
           </w:pPr>
-          <w:ins w:id="31" w:author="Adam Clemons [2]" w:date="2017-06-26T08:59:00Z">
+          <w:ins w:id="33" w:author="Adam Clemons [2]" w:date="2017-06-26T12:20:00Z">
             <w:r>
               <w:rPr>
                 <w:rStyle w:val="Hyperlink"/>
@@ -2149,7 +2136,7 @@
               <w:rPr>
                 <w:noProof/>
               </w:rPr>
-              <w:instrText>HYPERLINK \l "_Toc486230927"</w:instrText>
+              <w:instrText>HYPERLINK \l "_Toc486242951"</w:instrText>
             </w:r>
             <w:r>
               <w:rPr>
@@ -2197,7 +2184,7 @@
                 <w:noProof/>
                 <w:webHidden/>
               </w:rPr>
-              <w:instrText xml:space="preserve"> PAGEREF _Toc486230927 \h </w:instrText>
+              <w:instrText xml:space="preserve"> PAGEREF _Toc486242951 \h </w:instrText>
             </w:r>
             <w:r>
               <w:rPr>
@@ -2213,7 +2200,7 @@
             </w:rPr>
             <w:fldChar w:fldCharType="separate"/>
           </w:r>
-          <w:ins w:id="32" w:author="Adam Clemons [2]" w:date="2017-06-26T08:59:00Z">
+          <w:ins w:id="34" w:author="Adam Clemons [2]" w:date="2017-06-26T12:20:00Z">
             <w:r>
               <w:rPr>
                 <w:noProof/>
@@ -2241,13 +2228,13 @@
           <w:pPr>
             <w:pStyle w:val="TOC1"/>
             <w:rPr>
-              <w:ins w:id="33" w:author="Adam Clemons [2]" w:date="2017-06-26T08:59:00Z"/>
+              <w:ins w:id="35" w:author="Adam Clemons [2]" w:date="2017-06-26T12:20:00Z"/>
               <w:noProof/>
               <w:sz w:val="22"/>
               <w:szCs w:val="22"/>
             </w:rPr>
           </w:pPr>
-          <w:ins w:id="34" w:author="Adam Clemons [2]" w:date="2017-06-26T08:59:00Z">
+          <w:ins w:id="36" w:author="Adam Clemons [2]" w:date="2017-06-26T12:20:00Z">
             <w:r>
               <w:rPr>
                 <w:rStyle w:val="Hyperlink"/>
@@ -2266,7 +2253,7 @@
               <w:rPr>
                 <w:noProof/>
               </w:rPr>
-              <w:instrText>HYPERLINK \l "_Toc486230928"</w:instrText>
+              <w:instrText>HYPERLINK \l "_Toc486242952"</w:instrText>
             </w:r>
             <w:r>
               <w:rPr>
@@ -2314,7 +2301,7 @@
                 <w:noProof/>
                 <w:webHidden/>
               </w:rPr>
-              <w:instrText xml:space="preserve"> PAGEREF _Toc486230928 \h </w:instrText>
+              <w:instrText xml:space="preserve"> PAGEREF _Toc486242952 \h </w:instrText>
             </w:r>
             <w:r>
               <w:rPr>
@@ -2330,7 +2317,7 @@
             </w:rPr>
             <w:fldChar w:fldCharType="separate"/>
           </w:r>
-          <w:ins w:id="35" w:author="Adam Clemons [2]" w:date="2017-06-26T08:59:00Z">
+          <w:ins w:id="37" w:author="Adam Clemons [2]" w:date="2017-06-26T12:20:00Z">
             <w:r>
               <w:rPr>
                 <w:noProof/>
@@ -2361,13 +2348,13 @@
               <w:tab w:val="right" w:leader="dot" w:pos="9350"/>
             </w:tabs>
             <w:rPr>
-              <w:ins w:id="36" w:author="Adam Clemons [2]" w:date="2017-06-26T08:59:00Z"/>
+              <w:ins w:id="38" w:author="Adam Clemons [2]" w:date="2017-06-26T12:20:00Z"/>
               <w:noProof/>
               <w:sz w:val="22"/>
               <w:szCs w:val="22"/>
             </w:rPr>
           </w:pPr>
-          <w:ins w:id="37" w:author="Adam Clemons [2]" w:date="2017-06-26T08:59:00Z">
+          <w:ins w:id="39" w:author="Adam Clemons [2]" w:date="2017-06-26T12:20:00Z">
             <w:r>
               <w:rPr>
                 <w:rStyle w:val="Hyperlink"/>
@@ -2386,7 +2373,7 @@
               <w:rPr>
                 <w:noProof/>
               </w:rPr>
-              <w:instrText>HYPERLINK \l "_Toc486230929"</w:instrText>
+              <w:instrText>HYPERLINK \l "_Toc486242953"</w:instrText>
             </w:r>
             <w:r>
               <w:rPr>
@@ -2434,7 +2421,7 @@
                 <w:noProof/>
                 <w:webHidden/>
               </w:rPr>
-              <w:instrText xml:space="preserve"> PAGEREF _Toc486230929 \h </w:instrText>
+              <w:instrText xml:space="preserve"> PAGEREF _Toc486242953 \h </w:instrText>
             </w:r>
             <w:r>
               <w:rPr>
@@ -2450,7 +2437,7 @@
             </w:rPr>
             <w:fldChar w:fldCharType="separate"/>
           </w:r>
-          <w:ins w:id="38" w:author="Adam Clemons [2]" w:date="2017-06-26T08:59:00Z">
+          <w:ins w:id="40" w:author="Adam Clemons [2]" w:date="2017-06-26T12:20:00Z">
             <w:r>
               <w:rPr>
                 <w:noProof/>
@@ -2481,13 +2468,13 @@
               <w:tab w:val="right" w:leader="dot" w:pos="9350"/>
             </w:tabs>
             <w:rPr>
-              <w:ins w:id="39" w:author="Adam Clemons [2]" w:date="2017-06-26T08:59:00Z"/>
+              <w:ins w:id="41" w:author="Adam Clemons [2]" w:date="2017-06-26T12:20:00Z"/>
               <w:noProof/>
               <w:sz w:val="22"/>
               <w:szCs w:val="22"/>
             </w:rPr>
           </w:pPr>
-          <w:ins w:id="40" w:author="Adam Clemons [2]" w:date="2017-06-26T08:59:00Z">
+          <w:ins w:id="42" w:author="Adam Clemons [2]" w:date="2017-06-26T12:20:00Z">
             <w:r>
               <w:rPr>
                 <w:rStyle w:val="Hyperlink"/>
@@ -2506,7 +2493,7 @@
               <w:rPr>
                 <w:noProof/>
               </w:rPr>
-              <w:instrText>HYPERLINK \l "_Toc486230930"</w:instrText>
+              <w:instrText>HYPERLINK \l "_Toc486242954"</w:instrText>
             </w:r>
             <w:r>
               <w:rPr>
@@ -2554,7 +2541,7 @@
                 <w:noProof/>
                 <w:webHidden/>
               </w:rPr>
-              <w:instrText xml:space="preserve"> PAGEREF _Toc486230930 \h </w:instrText>
+              <w:instrText xml:space="preserve"> PAGEREF _Toc486242954 \h </w:instrText>
             </w:r>
             <w:r>
               <w:rPr>
@@ -2570,7 +2557,7 @@
             </w:rPr>
             <w:fldChar w:fldCharType="separate"/>
           </w:r>
-          <w:ins w:id="41" w:author="Adam Clemons [2]" w:date="2017-06-26T08:59:00Z">
+          <w:ins w:id="43" w:author="Adam Clemons [2]" w:date="2017-06-26T12:20:00Z">
             <w:r>
               <w:rPr>
                 <w:noProof/>
@@ -2601,13 +2588,13 @@
               <w:tab w:val="right" w:leader="dot" w:pos="9350"/>
             </w:tabs>
             <w:rPr>
-              <w:ins w:id="42" w:author="Adam Clemons [2]" w:date="2017-06-26T08:59:00Z"/>
+              <w:ins w:id="44" w:author="Adam Clemons [2]" w:date="2017-06-26T12:20:00Z"/>
               <w:noProof/>
               <w:sz w:val="22"/>
               <w:szCs w:val="22"/>
             </w:rPr>
           </w:pPr>
-          <w:ins w:id="43" w:author="Adam Clemons [2]" w:date="2017-06-26T08:59:00Z">
+          <w:ins w:id="45" w:author="Adam Clemons [2]" w:date="2017-06-26T12:20:00Z">
             <w:r>
               <w:rPr>
                 <w:rStyle w:val="Hyperlink"/>
@@ -2626,7 +2613,7 @@
               <w:rPr>
                 <w:noProof/>
               </w:rPr>
-              <w:instrText>HYPERLINK \l "_Toc486230931"</w:instrText>
+              <w:instrText>HYPERLINK \l "_Toc486242955"</w:instrText>
             </w:r>
             <w:r>
               <w:rPr>
@@ -2674,7 +2661,7 @@
                 <w:noProof/>
                 <w:webHidden/>
               </w:rPr>
-              <w:instrText xml:space="preserve"> PAGEREF _Toc486230931 \h </w:instrText>
+              <w:instrText xml:space="preserve"> PAGEREF _Toc486242955 \h </w:instrText>
             </w:r>
             <w:r>
               <w:rPr>
@@ -2690,7 +2677,7 @@
             </w:rPr>
             <w:fldChar w:fldCharType="separate"/>
           </w:r>
-          <w:ins w:id="44" w:author="Adam Clemons [2]" w:date="2017-06-26T08:59:00Z">
+          <w:ins w:id="46" w:author="Adam Clemons [2]" w:date="2017-06-26T12:20:00Z">
             <w:r>
               <w:rPr>
                 <w:noProof/>
@@ -2718,13 +2705,13 @@
           <w:pPr>
             <w:pStyle w:val="TOC1"/>
             <w:rPr>
-              <w:ins w:id="45" w:author="Adam Clemons [2]" w:date="2017-06-26T08:59:00Z"/>
+              <w:ins w:id="47" w:author="Adam Clemons [2]" w:date="2017-06-26T12:20:00Z"/>
               <w:noProof/>
               <w:sz w:val="22"/>
               <w:szCs w:val="22"/>
             </w:rPr>
           </w:pPr>
-          <w:ins w:id="46" w:author="Adam Clemons [2]" w:date="2017-06-26T08:59:00Z">
+          <w:ins w:id="48" w:author="Adam Clemons [2]" w:date="2017-06-26T12:20:00Z">
             <w:r>
               <w:rPr>
                 <w:rStyle w:val="Hyperlink"/>
@@ -2743,7 +2730,7 @@
               <w:rPr>
                 <w:noProof/>
               </w:rPr>
-              <w:instrText>HYPERLINK \l "_Toc486230932"</w:instrText>
+              <w:instrText>HYPERLINK \l "_Toc486242956"</w:instrText>
             </w:r>
             <w:r>
               <w:rPr>
@@ -2791,7 +2778,7 @@
                 <w:noProof/>
                 <w:webHidden/>
               </w:rPr>
-              <w:instrText xml:space="preserve"> PAGEREF _Toc486230932 \h </w:instrText>
+              <w:instrText xml:space="preserve"> PAGEREF _Toc486242956 \h </w:instrText>
             </w:r>
             <w:r>
               <w:rPr>
@@ -2807,7 +2794,7 @@
             </w:rPr>
             <w:fldChar w:fldCharType="separate"/>
           </w:r>
-          <w:ins w:id="47" w:author="Adam Clemons [2]" w:date="2017-06-26T08:59:00Z">
+          <w:ins w:id="49" w:author="Adam Clemons [2]" w:date="2017-06-26T12:20:00Z">
             <w:r>
               <w:rPr>
                 <w:noProof/>
@@ -2838,13 +2825,13 @@
               <w:tab w:val="right" w:leader="dot" w:pos="9350"/>
             </w:tabs>
             <w:rPr>
-              <w:ins w:id="48" w:author="Adam Clemons [2]" w:date="2017-06-26T08:59:00Z"/>
+              <w:ins w:id="50" w:author="Adam Clemons [2]" w:date="2017-06-26T12:20:00Z"/>
               <w:noProof/>
               <w:sz w:val="22"/>
               <w:szCs w:val="22"/>
             </w:rPr>
           </w:pPr>
-          <w:ins w:id="49" w:author="Adam Clemons [2]" w:date="2017-06-26T08:59:00Z">
+          <w:ins w:id="51" w:author="Adam Clemons [2]" w:date="2017-06-26T12:20:00Z">
             <w:r>
               <w:rPr>
                 <w:rStyle w:val="Hyperlink"/>
@@ -2863,7 +2850,7 @@
               <w:rPr>
                 <w:noProof/>
               </w:rPr>
-              <w:instrText>HYPERLINK \l "_Toc486230933"</w:instrText>
+              <w:instrText>HYPERLINK \l "_Toc486242957"</w:instrText>
             </w:r>
             <w:r>
               <w:rPr>
@@ -2911,7 +2898,7 @@
                 <w:noProof/>
                 <w:webHidden/>
               </w:rPr>
-              <w:instrText xml:space="preserve"> PAGEREF _Toc486230933 \h </w:instrText>
+              <w:instrText xml:space="preserve"> PAGEREF _Toc486242957 \h </w:instrText>
             </w:r>
             <w:r>
               <w:rPr>
@@ -2927,7 +2914,7 @@
             </w:rPr>
             <w:fldChar w:fldCharType="separate"/>
           </w:r>
-          <w:ins w:id="50" w:author="Adam Clemons [2]" w:date="2017-06-26T08:59:00Z">
+          <w:ins w:id="52" w:author="Adam Clemons [2]" w:date="2017-06-26T12:20:00Z">
             <w:r>
               <w:rPr>
                 <w:noProof/>
@@ -2955,13 +2942,13 @@
           <w:pPr>
             <w:pStyle w:val="TOC1"/>
             <w:rPr>
-              <w:ins w:id="51" w:author="Adam Clemons [2]" w:date="2017-06-26T08:59:00Z"/>
+              <w:ins w:id="53" w:author="Adam Clemons [2]" w:date="2017-06-26T12:20:00Z"/>
               <w:noProof/>
               <w:sz w:val="22"/>
               <w:szCs w:val="22"/>
             </w:rPr>
           </w:pPr>
-          <w:ins w:id="52" w:author="Adam Clemons [2]" w:date="2017-06-26T08:59:00Z">
+          <w:ins w:id="54" w:author="Adam Clemons [2]" w:date="2017-06-26T12:20:00Z">
             <w:r>
               <w:rPr>
                 <w:rStyle w:val="Hyperlink"/>
@@ -2980,7 +2967,7 @@
               <w:rPr>
                 <w:noProof/>
               </w:rPr>
-              <w:instrText>HYPERLINK \l "_Toc486230934"</w:instrText>
+              <w:instrText>HYPERLINK \l "_Toc486242958"</w:instrText>
             </w:r>
             <w:r>
               <w:rPr>
@@ -3007,7 +2994,7 @@
                 <w:rStyle w:val="Hyperlink"/>
                 <w:noProof/>
               </w:rPr>
-              <w:t>Maven</w:t>
+              <w:t>Abstraction</w:t>
             </w:r>
             <w:r>
               <w:rPr>
@@ -3028,7 +3015,7 @@
                 <w:noProof/>
                 <w:webHidden/>
               </w:rPr>
-              <w:instrText xml:space="preserve"> PAGEREF _Toc486230934 \h </w:instrText>
+              <w:instrText xml:space="preserve"> PAGEREF _Toc486242958 \h </w:instrText>
             </w:r>
             <w:r>
               <w:rPr>
@@ -3044,7 +3031,7 @@
             </w:rPr>
             <w:fldChar w:fldCharType="separate"/>
           </w:r>
-          <w:ins w:id="53" w:author="Adam Clemons [2]" w:date="2017-06-26T08:59:00Z">
+          <w:ins w:id="55" w:author="Adam Clemons [2]" w:date="2017-06-26T12:20:00Z">
             <w:r>
               <w:rPr>
                 <w:noProof/>
@@ -3075,13 +3062,13 @@
               <w:tab w:val="right" w:leader="dot" w:pos="9350"/>
             </w:tabs>
             <w:rPr>
-              <w:ins w:id="54" w:author="Adam Clemons [2]" w:date="2017-06-26T08:59:00Z"/>
+              <w:ins w:id="56" w:author="Adam Clemons [2]" w:date="2017-06-26T12:20:00Z"/>
               <w:noProof/>
               <w:sz w:val="22"/>
               <w:szCs w:val="22"/>
             </w:rPr>
           </w:pPr>
-          <w:ins w:id="55" w:author="Adam Clemons [2]" w:date="2017-06-26T08:59:00Z">
+          <w:ins w:id="57" w:author="Adam Clemons [2]" w:date="2017-06-26T12:20:00Z">
             <w:r>
               <w:rPr>
                 <w:rStyle w:val="Hyperlink"/>
@@ -3100,7 +3087,7 @@
               <w:rPr>
                 <w:noProof/>
               </w:rPr>
-              <w:instrText>HYPERLINK \l "_Toc486230935"</w:instrText>
+              <w:instrText>HYPERLINK \l "_Toc486242959"</w:instrText>
             </w:r>
             <w:r>
               <w:rPr>
@@ -3127,7 +3114,7 @@
                 <w:rStyle w:val="Hyperlink"/>
                 <w:noProof/>
               </w:rPr>
-              <w:t>Installation</w:t>
+              <w:t>Factory Pattern</w:t>
             </w:r>
             <w:r>
               <w:rPr>
@@ -3148,7 +3135,7 @@
                 <w:noProof/>
                 <w:webHidden/>
               </w:rPr>
-              <w:instrText xml:space="preserve"> PAGEREF _Toc486230935 \h </w:instrText>
+              <w:instrText xml:space="preserve"> PAGEREF _Toc486242959 \h </w:instrText>
             </w:r>
             <w:r>
               <w:rPr>
@@ -3164,7 +3151,7 @@
             </w:rPr>
             <w:fldChar w:fldCharType="separate"/>
           </w:r>
-          <w:ins w:id="56" w:author="Adam Clemons [2]" w:date="2017-06-26T08:59:00Z">
+          <w:ins w:id="58" w:author="Adam Clemons [2]" w:date="2017-06-26T12:20:00Z">
             <w:r>
               <w:rPr>
                 <w:noProof/>
@@ -3195,13 +3182,13 @@
               <w:tab w:val="right" w:leader="dot" w:pos="9350"/>
             </w:tabs>
             <w:rPr>
-              <w:ins w:id="57" w:author="Adam Clemons [2]" w:date="2017-06-26T08:59:00Z"/>
+              <w:ins w:id="59" w:author="Adam Clemons [2]" w:date="2017-06-26T12:20:00Z"/>
               <w:noProof/>
               <w:sz w:val="22"/>
               <w:szCs w:val="22"/>
             </w:rPr>
           </w:pPr>
-          <w:ins w:id="58" w:author="Adam Clemons [2]" w:date="2017-06-26T08:59:00Z">
+          <w:ins w:id="60" w:author="Adam Clemons [2]" w:date="2017-06-26T12:20:00Z">
             <w:r>
               <w:rPr>
                 <w:rStyle w:val="Hyperlink"/>
@@ -3220,7 +3207,7 @@
               <w:rPr>
                 <w:noProof/>
               </w:rPr>
-              <w:instrText>HYPERLINK \l "_Toc486230936"</w:instrText>
+              <w:instrText>HYPERLINK \l "_Toc486242960"</w:instrText>
             </w:r>
             <w:r>
               <w:rPr>
@@ -3247,7 +3234,7 @@
                 <w:rStyle w:val="Hyperlink"/>
                 <w:noProof/>
               </w:rPr>
-              <w:t>Adding A Private Nexus Repository to settings.xml</w:t>
+              <w:t>Generic Types</w:t>
             </w:r>
             <w:r>
               <w:rPr>
@@ -3268,7 +3255,7 @@
                 <w:noProof/>
                 <w:webHidden/>
               </w:rPr>
-              <w:instrText xml:space="preserve"> PAGEREF _Toc486230936 \h </w:instrText>
+              <w:instrText xml:space="preserve"> PAGEREF _Toc486242960 \h </w:instrText>
             </w:r>
             <w:r>
               <w:rPr>
@@ -3284,7 +3271,7 @@
             </w:rPr>
             <w:fldChar w:fldCharType="separate"/>
           </w:r>
-          <w:ins w:id="59" w:author="Adam Clemons [2]" w:date="2017-06-26T08:59:00Z">
+          <w:ins w:id="61" w:author="Adam Clemons [2]" w:date="2017-06-26T12:20:00Z">
             <w:r>
               <w:rPr>
                 <w:noProof/>
@@ -3315,13 +3302,13 @@
               <w:tab w:val="right" w:leader="dot" w:pos="9350"/>
             </w:tabs>
             <w:rPr>
-              <w:ins w:id="60" w:author="Adam Clemons [2]" w:date="2017-06-26T08:59:00Z"/>
+              <w:ins w:id="62" w:author="Adam Clemons [2]" w:date="2017-06-26T12:20:00Z"/>
               <w:noProof/>
               <w:sz w:val="22"/>
               <w:szCs w:val="22"/>
             </w:rPr>
           </w:pPr>
-          <w:ins w:id="61" w:author="Adam Clemons [2]" w:date="2017-06-26T08:59:00Z">
+          <w:ins w:id="63" w:author="Adam Clemons [2]" w:date="2017-06-26T12:20:00Z">
             <w:r>
               <w:rPr>
                 <w:rStyle w:val="Hyperlink"/>
@@ -3340,7 +3327,7 @@
               <w:rPr>
                 <w:noProof/>
               </w:rPr>
-              <w:instrText>HYPERLINK \l "_Toc486230937"</w:instrText>
+              <w:instrText>HYPERLINK \l "_Toc486242961"</w:instrText>
             </w:r>
             <w:r>
               <w:rPr>
@@ -3367,7 +3354,7 @@
                 <w:rStyle w:val="Hyperlink"/>
                 <w:noProof/>
               </w:rPr>
-              <w:t>Commands</w:t>
+              <w:t>extends vs. implements</w:t>
             </w:r>
             <w:r>
               <w:rPr>
@@ -3388,7 +3375,7 @@
                 <w:noProof/>
                 <w:webHidden/>
               </w:rPr>
-              <w:instrText xml:space="preserve"> PAGEREF _Toc486230937 \h </w:instrText>
+              <w:instrText xml:space="preserve"> PAGEREF _Toc486242961 \h </w:instrText>
             </w:r>
             <w:r>
               <w:rPr>
@@ -3404,7 +3391,484 @@
             </w:rPr>
             <w:fldChar w:fldCharType="separate"/>
           </w:r>
-          <w:ins w:id="62" w:author="Adam Clemons [2]" w:date="2017-06-26T08:59:00Z">
+          <w:ins w:id="64" w:author="Adam Clemons [2]" w:date="2017-06-26T12:20:00Z">
+            <w:r>
+              <w:rPr>
+                <w:noProof/>
+                <w:webHidden/>
+              </w:rPr>
+              <w:t>7</w:t>
+            </w:r>
+            <w:r>
+              <w:rPr>
+                <w:noProof/>
+                <w:webHidden/>
+              </w:rPr>
+              <w:fldChar w:fldCharType="end"/>
+            </w:r>
+            <w:r>
+              <w:rPr>
+                <w:rStyle w:val="Hyperlink"/>
+                <w:noProof/>
+              </w:rPr>
+              <w:fldChar w:fldCharType="end"/>
+            </w:r>
+          </w:ins>
+        </w:p>
+        <w:p>
+          <w:pPr>
+            <w:pStyle w:val="TOC1"/>
+            <w:rPr>
+              <w:ins w:id="65" w:author="Adam Clemons [2]" w:date="2017-06-26T12:20:00Z"/>
+              <w:noProof/>
+              <w:sz w:val="22"/>
+              <w:szCs w:val="22"/>
+            </w:rPr>
+          </w:pPr>
+          <w:ins w:id="66" w:author="Adam Clemons [2]" w:date="2017-06-26T12:20:00Z">
+            <w:r>
+              <w:rPr>
+                <w:rStyle w:val="Hyperlink"/>
+                <w:noProof/>
+              </w:rPr>
+              <w:fldChar w:fldCharType="begin"/>
+            </w:r>
+            <w:r>
+              <w:rPr>
+                <w:rStyle w:val="Hyperlink"/>
+                <w:noProof/>
+              </w:rPr>
+              <w:instrText xml:space="preserve"> </w:instrText>
+            </w:r>
+            <w:r>
+              <w:rPr>
+                <w:noProof/>
+              </w:rPr>
+              <w:instrText>HYPERLINK \l "_Toc486242962"</w:instrText>
+            </w:r>
+            <w:r>
+              <w:rPr>
+                <w:rStyle w:val="Hyperlink"/>
+                <w:noProof/>
+              </w:rPr>
+              <w:instrText xml:space="preserve"> </w:instrText>
+            </w:r>
+            <w:r>
+              <w:rPr>
+                <w:rStyle w:val="Hyperlink"/>
+                <w:noProof/>
+              </w:rPr>
+            </w:r>
+            <w:r>
+              <w:rPr>
+                <w:rStyle w:val="Hyperlink"/>
+                <w:noProof/>
+              </w:rPr>
+              <w:fldChar w:fldCharType="separate"/>
+            </w:r>
+            <w:r>
+              <w:rPr>
+                <w:rStyle w:val="Hyperlink"/>
+                <w:noProof/>
+              </w:rPr>
+              <w:t>Maven</w:t>
+            </w:r>
+            <w:r>
+              <w:rPr>
+                <w:noProof/>
+                <w:webHidden/>
+              </w:rPr>
+              <w:tab/>
+            </w:r>
+            <w:r>
+              <w:rPr>
+                <w:noProof/>
+                <w:webHidden/>
+              </w:rPr>
+              <w:fldChar w:fldCharType="begin"/>
+            </w:r>
+            <w:r>
+              <w:rPr>
+                <w:noProof/>
+                <w:webHidden/>
+              </w:rPr>
+              <w:instrText xml:space="preserve"> PAGEREF _Toc486242962 \h </w:instrText>
+            </w:r>
+            <w:r>
+              <w:rPr>
+                <w:noProof/>
+                <w:webHidden/>
+              </w:rPr>
+            </w:r>
+          </w:ins>
+          <w:r>
+            <w:rPr>
+              <w:noProof/>
+              <w:webHidden/>
+            </w:rPr>
+            <w:fldChar w:fldCharType="separate"/>
+          </w:r>
+          <w:ins w:id="67" w:author="Adam Clemons [2]" w:date="2017-06-26T12:20:00Z">
+            <w:r>
+              <w:rPr>
+                <w:noProof/>
+                <w:webHidden/>
+              </w:rPr>
+              <w:t>7</w:t>
+            </w:r>
+            <w:r>
+              <w:rPr>
+                <w:noProof/>
+                <w:webHidden/>
+              </w:rPr>
+              <w:fldChar w:fldCharType="end"/>
+            </w:r>
+            <w:r>
+              <w:rPr>
+                <w:rStyle w:val="Hyperlink"/>
+                <w:noProof/>
+              </w:rPr>
+              <w:fldChar w:fldCharType="end"/>
+            </w:r>
+          </w:ins>
+        </w:p>
+        <w:p>
+          <w:pPr>
+            <w:pStyle w:val="TOC2"/>
+            <w:tabs>
+              <w:tab w:val="right" w:leader="dot" w:pos="9350"/>
+            </w:tabs>
+            <w:rPr>
+              <w:ins w:id="68" w:author="Adam Clemons [2]" w:date="2017-06-26T12:20:00Z"/>
+              <w:noProof/>
+              <w:sz w:val="22"/>
+              <w:szCs w:val="22"/>
+            </w:rPr>
+          </w:pPr>
+          <w:ins w:id="69" w:author="Adam Clemons [2]" w:date="2017-06-26T12:20:00Z">
+            <w:r>
+              <w:rPr>
+                <w:rStyle w:val="Hyperlink"/>
+                <w:noProof/>
+              </w:rPr>
+              <w:fldChar w:fldCharType="begin"/>
+            </w:r>
+            <w:r>
+              <w:rPr>
+                <w:rStyle w:val="Hyperlink"/>
+                <w:noProof/>
+              </w:rPr>
+              <w:instrText xml:space="preserve"> </w:instrText>
+            </w:r>
+            <w:r>
+              <w:rPr>
+                <w:noProof/>
+              </w:rPr>
+              <w:instrText>HYPERLINK \l "_Toc486242963"</w:instrText>
+            </w:r>
+            <w:r>
+              <w:rPr>
+                <w:rStyle w:val="Hyperlink"/>
+                <w:noProof/>
+              </w:rPr>
+              <w:instrText xml:space="preserve"> </w:instrText>
+            </w:r>
+            <w:r>
+              <w:rPr>
+                <w:rStyle w:val="Hyperlink"/>
+                <w:noProof/>
+              </w:rPr>
+            </w:r>
+            <w:r>
+              <w:rPr>
+                <w:rStyle w:val="Hyperlink"/>
+                <w:noProof/>
+              </w:rPr>
+              <w:fldChar w:fldCharType="separate"/>
+            </w:r>
+            <w:r>
+              <w:rPr>
+                <w:rStyle w:val="Hyperlink"/>
+                <w:noProof/>
+              </w:rPr>
+              <w:t>Installation</w:t>
+            </w:r>
+            <w:r>
+              <w:rPr>
+                <w:noProof/>
+                <w:webHidden/>
+              </w:rPr>
+              <w:tab/>
+            </w:r>
+            <w:r>
+              <w:rPr>
+                <w:noProof/>
+                <w:webHidden/>
+              </w:rPr>
+              <w:fldChar w:fldCharType="begin"/>
+            </w:r>
+            <w:r>
+              <w:rPr>
+                <w:noProof/>
+                <w:webHidden/>
+              </w:rPr>
+              <w:instrText xml:space="preserve"> PAGEREF _Toc486242963 \h </w:instrText>
+            </w:r>
+            <w:r>
+              <w:rPr>
+                <w:noProof/>
+                <w:webHidden/>
+              </w:rPr>
+            </w:r>
+          </w:ins>
+          <w:r>
+            <w:rPr>
+              <w:noProof/>
+              <w:webHidden/>
+            </w:rPr>
+            <w:fldChar w:fldCharType="separate"/>
+          </w:r>
+          <w:ins w:id="70" w:author="Adam Clemons [2]" w:date="2017-06-26T12:20:00Z">
+            <w:r>
+              <w:rPr>
+                <w:noProof/>
+                <w:webHidden/>
+              </w:rPr>
+              <w:t>7</w:t>
+            </w:r>
+            <w:r>
+              <w:rPr>
+                <w:noProof/>
+                <w:webHidden/>
+              </w:rPr>
+              <w:fldChar w:fldCharType="end"/>
+            </w:r>
+            <w:r>
+              <w:rPr>
+                <w:rStyle w:val="Hyperlink"/>
+                <w:noProof/>
+              </w:rPr>
+              <w:fldChar w:fldCharType="end"/>
+            </w:r>
+          </w:ins>
+        </w:p>
+        <w:p>
+          <w:pPr>
+            <w:pStyle w:val="TOC2"/>
+            <w:tabs>
+              <w:tab w:val="right" w:leader="dot" w:pos="9350"/>
+            </w:tabs>
+            <w:rPr>
+              <w:ins w:id="71" w:author="Adam Clemons [2]" w:date="2017-06-26T12:20:00Z"/>
+              <w:noProof/>
+              <w:sz w:val="22"/>
+              <w:szCs w:val="22"/>
+            </w:rPr>
+          </w:pPr>
+          <w:ins w:id="72" w:author="Adam Clemons [2]" w:date="2017-06-26T12:20:00Z">
+            <w:r>
+              <w:rPr>
+                <w:rStyle w:val="Hyperlink"/>
+                <w:noProof/>
+              </w:rPr>
+              <w:fldChar w:fldCharType="begin"/>
+            </w:r>
+            <w:r>
+              <w:rPr>
+                <w:rStyle w:val="Hyperlink"/>
+                <w:noProof/>
+              </w:rPr>
+              <w:instrText xml:space="preserve"> </w:instrText>
+            </w:r>
+            <w:r>
+              <w:rPr>
+                <w:noProof/>
+              </w:rPr>
+              <w:instrText>HYPERLINK \l "_Toc486242964"</w:instrText>
+            </w:r>
+            <w:r>
+              <w:rPr>
+                <w:rStyle w:val="Hyperlink"/>
+                <w:noProof/>
+              </w:rPr>
+              <w:instrText xml:space="preserve"> </w:instrText>
+            </w:r>
+            <w:r>
+              <w:rPr>
+                <w:rStyle w:val="Hyperlink"/>
+                <w:noProof/>
+              </w:rPr>
+            </w:r>
+            <w:r>
+              <w:rPr>
+                <w:rStyle w:val="Hyperlink"/>
+                <w:noProof/>
+              </w:rPr>
+              <w:fldChar w:fldCharType="separate"/>
+            </w:r>
+            <w:r>
+              <w:rPr>
+                <w:rStyle w:val="Hyperlink"/>
+                <w:noProof/>
+              </w:rPr>
+              <w:t>Adding A Private Nexus Repository to settings.xml</w:t>
+            </w:r>
+            <w:r>
+              <w:rPr>
+                <w:noProof/>
+                <w:webHidden/>
+              </w:rPr>
+              <w:tab/>
+            </w:r>
+            <w:r>
+              <w:rPr>
+                <w:noProof/>
+                <w:webHidden/>
+              </w:rPr>
+              <w:fldChar w:fldCharType="begin"/>
+            </w:r>
+            <w:r>
+              <w:rPr>
+                <w:noProof/>
+                <w:webHidden/>
+              </w:rPr>
+              <w:instrText xml:space="preserve"> PAGEREF _Toc486242964 \h </w:instrText>
+            </w:r>
+            <w:r>
+              <w:rPr>
+                <w:noProof/>
+                <w:webHidden/>
+              </w:rPr>
+            </w:r>
+          </w:ins>
+          <w:r>
+            <w:rPr>
+              <w:noProof/>
+              <w:webHidden/>
+            </w:rPr>
+            <w:fldChar w:fldCharType="separate"/>
+          </w:r>
+          <w:ins w:id="73" w:author="Adam Clemons [2]" w:date="2017-06-26T12:20:00Z">
+            <w:r>
+              <w:rPr>
+                <w:noProof/>
+                <w:webHidden/>
+              </w:rPr>
+              <w:t>7</w:t>
+            </w:r>
+            <w:r>
+              <w:rPr>
+                <w:noProof/>
+                <w:webHidden/>
+              </w:rPr>
+              <w:fldChar w:fldCharType="end"/>
+            </w:r>
+            <w:r>
+              <w:rPr>
+                <w:rStyle w:val="Hyperlink"/>
+                <w:noProof/>
+              </w:rPr>
+              <w:fldChar w:fldCharType="end"/>
+            </w:r>
+          </w:ins>
+        </w:p>
+        <w:p>
+          <w:pPr>
+            <w:pStyle w:val="TOC2"/>
+            <w:tabs>
+              <w:tab w:val="right" w:leader="dot" w:pos="9350"/>
+            </w:tabs>
+            <w:rPr>
+              <w:ins w:id="74" w:author="Adam Clemons [2]" w:date="2017-06-26T12:20:00Z"/>
+              <w:noProof/>
+              <w:sz w:val="22"/>
+              <w:szCs w:val="22"/>
+            </w:rPr>
+          </w:pPr>
+          <w:ins w:id="75" w:author="Adam Clemons [2]" w:date="2017-06-26T12:20:00Z">
+            <w:r>
+              <w:rPr>
+                <w:rStyle w:val="Hyperlink"/>
+                <w:noProof/>
+              </w:rPr>
+              <w:fldChar w:fldCharType="begin"/>
+            </w:r>
+            <w:r>
+              <w:rPr>
+                <w:rStyle w:val="Hyperlink"/>
+                <w:noProof/>
+              </w:rPr>
+              <w:instrText xml:space="preserve"> </w:instrText>
+            </w:r>
+            <w:r>
+              <w:rPr>
+                <w:noProof/>
+              </w:rPr>
+              <w:instrText>HYPERLINK \l "_Toc486242965"</w:instrText>
+            </w:r>
+            <w:r>
+              <w:rPr>
+                <w:rStyle w:val="Hyperlink"/>
+                <w:noProof/>
+              </w:rPr>
+              <w:instrText xml:space="preserve"> </w:instrText>
+            </w:r>
+            <w:r>
+              <w:rPr>
+                <w:rStyle w:val="Hyperlink"/>
+                <w:noProof/>
+              </w:rPr>
+            </w:r>
+            <w:r>
+              <w:rPr>
+                <w:rStyle w:val="Hyperlink"/>
+                <w:noProof/>
+              </w:rPr>
+              <w:fldChar w:fldCharType="separate"/>
+            </w:r>
+            <w:r>
+              <w:rPr>
+                <w:rStyle w:val="Hyperlink"/>
+                <w:noProof/>
+              </w:rPr>
+              <w:t>Commands</w:t>
+            </w:r>
+            <w:r>
+              <w:rPr>
+                <w:noProof/>
+                <w:webHidden/>
+              </w:rPr>
+              <w:tab/>
+            </w:r>
+            <w:r>
+              <w:rPr>
+                <w:noProof/>
+                <w:webHidden/>
+              </w:rPr>
+              <w:fldChar w:fldCharType="begin"/>
+            </w:r>
+            <w:r>
+              <w:rPr>
+                <w:noProof/>
+                <w:webHidden/>
+              </w:rPr>
+              <w:instrText xml:space="preserve"> PAGEREF _Toc486242965 \h </w:instrText>
+            </w:r>
+            <w:r>
+              <w:rPr>
+                <w:noProof/>
+                <w:webHidden/>
+              </w:rPr>
+            </w:r>
+          </w:ins>
+          <w:r>
+            <w:rPr>
+              <w:noProof/>
+              <w:webHidden/>
+            </w:rPr>
+            <w:fldChar w:fldCharType="separate"/>
+          </w:r>
+          <w:ins w:id="76" w:author="Adam Clemons [2]" w:date="2017-06-26T12:20:00Z">
             <w:r>
               <w:rPr>
                 <w:noProof/>
@@ -3435,13 +3899,13 @@
               <w:tab w:val="right" w:leader="dot" w:pos="9350"/>
             </w:tabs>
             <w:rPr>
-              <w:ins w:id="63" w:author="Adam Clemons [2]" w:date="2017-06-26T08:59:00Z"/>
+              <w:ins w:id="77" w:author="Adam Clemons [2]" w:date="2017-06-26T12:20:00Z"/>
               <w:noProof/>
               <w:sz w:val="22"/>
               <w:szCs w:val="22"/>
             </w:rPr>
           </w:pPr>
-          <w:ins w:id="64" w:author="Adam Clemons [2]" w:date="2017-06-26T08:59:00Z">
+          <w:ins w:id="78" w:author="Adam Clemons [2]" w:date="2017-06-26T12:20:00Z">
             <w:r>
               <w:rPr>
                 <w:rStyle w:val="Hyperlink"/>
@@ -3460,7 +3924,7 @@
               <w:rPr>
                 <w:noProof/>
               </w:rPr>
-              <w:instrText>HYPERLINK \l "_Toc486230938"</w:instrText>
+              <w:instrText>HYPERLINK \l "_Toc486242966"</w:instrText>
             </w:r>
             <w:r>
               <w:rPr>
@@ -3508,7 +3972,7 @@
                 <w:noProof/>
                 <w:webHidden/>
               </w:rPr>
-              <w:instrText xml:space="preserve"> PAGEREF _Toc486230938 \h </w:instrText>
+              <w:instrText xml:space="preserve"> PAGEREF _Toc486242966 \h </w:instrText>
             </w:r>
             <w:r>
               <w:rPr>
@@ -3524,13 +3988,13 @@
             </w:rPr>
             <w:fldChar w:fldCharType="separate"/>
           </w:r>
-          <w:ins w:id="65" w:author="Adam Clemons [2]" w:date="2017-06-26T08:59:00Z">
-            <w:r>
-              <w:rPr>
-                <w:noProof/>
-                <w:webHidden/>
-              </w:rPr>
-              <w:t>7</w:t>
+          <w:ins w:id="79" w:author="Adam Clemons [2]" w:date="2017-06-26T12:20:00Z">
+            <w:r>
+              <w:rPr>
+                <w:noProof/>
+                <w:webHidden/>
+              </w:rPr>
+              <w:t>8</w:t>
             </w:r>
             <w:r>
               <w:rPr>
@@ -3555,13 +4019,13 @@
               <w:tab w:val="right" w:leader="dot" w:pos="9350"/>
             </w:tabs>
             <w:rPr>
-              <w:ins w:id="66" w:author="Adam Clemons [2]" w:date="2017-06-26T08:59:00Z"/>
+              <w:ins w:id="80" w:author="Adam Clemons [2]" w:date="2017-06-26T12:20:00Z"/>
               <w:noProof/>
               <w:sz w:val="22"/>
               <w:szCs w:val="22"/>
             </w:rPr>
           </w:pPr>
-          <w:ins w:id="67" w:author="Adam Clemons [2]" w:date="2017-06-26T08:59:00Z">
+          <w:ins w:id="81" w:author="Adam Clemons [2]" w:date="2017-06-26T12:20:00Z">
             <w:r>
               <w:rPr>
                 <w:rStyle w:val="Hyperlink"/>
@@ -3580,7 +4044,7 @@
               <w:rPr>
                 <w:noProof/>
               </w:rPr>
-              <w:instrText>HYPERLINK \l "_Toc486230939"</w:instrText>
+              <w:instrText>HYPERLINK \l "_Toc486242967"</w:instrText>
             </w:r>
             <w:r>
               <w:rPr>
@@ -3628,7 +4092,7 @@
                 <w:noProof/>
                 <w:webHidden/>
               </w:rPr>
-              <w:instrText xml:space="preserve"> PAGEREF _Toc486230939 \h </w:instrText>
+              <w:instrText xml:space="preserve"> PAGEREF _Toc486242967 \h </w:instrText>
             </w:r>
             <w:r>
               <w:rPr>
@@ -3644,13 +4108,13 @@
             </w:rPr>
             <w:fldChar w:fldCharType="separate"/>
           </w:r>
-          <w:ins w:id="68" w:author="Adam Clemons [2]" w:date="2017-06-26T08:59:00Z">
-            <w:r>
-              <w:rPr>
-                <w:noProof/>
-                <w:webHidden/>
-              </w:rPr>
-              <w:t>7</w:t>
+          <w:ins w:id="82" w:author="Adam Clemons [2]" w:date="2017-06-26T12:20:00Z">
+            <w:r>
+              <w:rPr>
+                <w:noProof/>
+                <w:webHidden/>
+              </w:rPr>
+              <w:t>8</w:t>
             </w:r>
             <w:r>
               <w:rPr>
@@ -3675,13 +4139,13 @@
               <w:tab w:val="right" w:leader="dot" w:pos="9350"/>
             </w:tabs>
             <w:rPr>
-              <w:ins w:id="69" w:author="Adam Clemons [2]" w:date="2017-06-26T08:59:00Z"/>
+              <w:ins w:id="83" w:author="Adam Clemons [2]" w:date="2017-06-26T12:20:00Z"/>
               <w:noProof/>
               <w:sz w:val="22"/>
               <w:szCs w:val="22"/>
             </w:rPr>
           </w:pPr>
-          <w:ins w:id="70" w:author="Adam Clemons [2]" w:date="2017-06-26T08:59:00Z">
+          <w:ins w:id="84" w:author="Adam Clemons [2]" w:date="2017-06-26T12:20:00Z">
             <w:r>
               <w:rPr>
                 <w:rStyle w:val="Hyperlink"/>
@@ -3700,7 +4164,7 @@
               <w:rPr>
                 <w:noProof/>
               </w:rPr>
-              <w:instrText>HYPERLINK \l "_Toc486230940"</w:instrText>
+              <w:instrText>HYPERLINK \l "_Toc486242968"</w:instrText>
             </w:r>
             <w:r>
               <w:rPr>
@@ -3748,7 +4212,7 @@
                 <w:noProof/>
                 <w:webHidden/>
               </w:rPr>
-              <w:instrText xml:space="preserve"> PAGEREF _Toc486230940 \h </w:instrText>
+              <w:instrText xml:space="preserve"> PAGEREF _Toc486242968 \h </w:instrText>
             </w:r>
             <w:r>
               <w:rPr>
@@ -3764,7 +4228,7 @@
             </w:rPr>
             <w:fldChar w:fldCharType="separate"/>
           </w:r>
-          <w:ins w:id="71" w:author="Adam Clemons [2]" w:date="2017-06-26T08:59:00Z">
+          <w:ins w:id="85" w:author="Adam Clemons [2]" w:date="2017-06-26T12:20:00Z">
             <w:r>
               <w:rPr>
                 <w:noProof/>
@@ -3795,13 +4259,13 @@
               <w:tab w:val="right" w:leader="dot" w:pos="9350"/>
             </w:tabs>
             <w:rPr>
-              <w:ins w:id="72" w:author="Adam Clemons [2]" w:date="2017-06-26T08:59:00Z"/>
+              <w:ins w:id="86" w:author="Adam Clemons [2]" w:date="2017-06-26T12:20:00Z"/>
               <w:noProof/>
               <w:sz w:val="22"/>
               <w:szCs w:val="22"/>
             </w:rPr>
           </w:pPr>
-          <w:ins w:id="73" w:author="Adam Clemons [2]" w:date="2017-06-26T08:59:00Z">
+          <w:ins w:id="87" w:author="Adam Clemons [2]" w:date="2017-06-26T12:20:00Z">
             <w:r>
               <w:rPr>
                 <w:rStyle w:val="Hyperlink"/>
@@ -3820,7 +4284,7 @@
               <w:rPr>
                 <w:noProof/>
               </w:rPr>
-              <w:instrText>HYPERLINK \l "_Toc486230941"</w:instrText>
+              <w:instrText>HYPERLINK \l "_Toc486242969"</w:instrText>
             </w:r>
             <w:r>
               <w:rPr>
@@ -3868,7 +4332,7 @@
                 <w:noProof/>
                 <w:webHidden/>
               </w:rPr>
-              <w:instrText xml:space="preserve"> PAGEREF _Toc486230941 \h </w:instrText>
+              <w:instrText xml:space="preserve"> PAGEREF _Toc486242969 \h </w:instrText>
             </w:r>
             <w:r>
               <w:rPr>
@@ -3884,7 +4348,7 @@
             </w:rPr>
             <w:fldChar w:fldCharType="separate"/>
           </w:r>
-          <w:ins w:id="74" w:author="Adam Clemons [2]" w:date="2017-06-26T08:59:00Z">
+          <w:ins w:id="88" w:author="Adam Clemons [2]" w:date="2017-06-26T12:20:00Z">
             <w:r>
               <w:rPr>
                 <w:noProof/>
@@ -3915,13 +4379,13 @@
               <w:tab w:val="right" w:leader="dot" w:pos="9350"/>
             </w:tabs>
             <w:rPr>
-              <w:ins w:id="75" w:author="Adam Clemons [2]" w:date="2017-06-26T08:59:00Z"/>
+              <w:ins w:id="89" w:author="Adam Clemons [2]" w:date="2017-06-26T12:20:00Z"/>
               <w:noProof/>
               <w:sz w:val="22"/>
               <w:szCs w:val="22"/>
             </w:rPr>
           </w:pPr>
-          <w:ins w:id="76" w:author="Adam Clemons [2]" w:date="2017-06-26T08:59:00Z">
+          <w:ins w:id="90" w:author="Adam Clemons [2]" w:date="2017-06-26T12:20:00Z">
             <w:r>
               <w:rPr>
                 <w:rStyle w:val="Hyperlink"/>
@@ -3940,7 +4404,7 @@
               <w:rPr>
                 <w:noProof/>
               </w:rPr>
-              <w:instrText>HYPERLINK \l "_Toc486230942"</w:instrText>
+              <w:instrText>HYPERLINK \l "_Toc486242970"</w:instrText>
             </w:r>
             <w:r>
               <w:rPr>
@@ -3988,7 +4452,7 @@
                 <w:noProof/>
                 <w:webHidden/>
               </w:rPr>
-              <w:instrText xml:space="preserve"> PAGEREF _Toc486230942 \h </w:instrText>
+              <w:instrText xml:space="preserve"> PAGEREF _Toc486242970 \h </w:instrText>
             </w:r>
             <w:r>
               <w:rPr>
@@ -4004,7 +4468,7 @@
             </w:rPr>
             <w:fldChar w:fldCharType="separate"/>
           </w:r>
-          <w:ins w:id="77" w:author="Adam Clemons [2]" w:date="2017-06-26T08:59:00Z">
+          <w:ins w:id="91" w:author="Adam Clemons [2]" w:date="2017-06-26T12:20:00Z">
             <w:r>
               <w:rPr>
                 <w:noProof/>
@@ -4035,13 +4499,13 @@
               <w:tab w:val="right" w:leader="dot" w:pos="9350"/>
             </w:tabs>
             <w:rPr>
-              <w:ins w:id="78" w:author="Adam Clemons [2]" w:date="2017-06-26T08:59:00Z"/>
+              <w:ins w:id="92" w:author="Adam Clemons [2]" w:date="2017-06-26T12:20:00Z"/>
               <w:noProof/>
               <w:sz w:val="22"/>
               <w:szCs w:val="22"/>
             </w:rPr>
           </w:pPr>
-          <w:ins w:id="79" w:author="Adam Clemons [2]" w:date="2017-06-26T08:59:00Z">
+          <w:ins w:id="93" w:author="Adam Clemons [2]" w:date="2017-06-26T12:20:00Z">
             <w:r>
               <w:rPr>
                 <w:rStyle w:val="Hyperlink"/>
@@ -4060,7 +4524,7 @@
               <w:rPr>
                 <w:noProof/>
               </w:rPr>
-              <w:instrText>HYPERLINK \l "_Toc486230943"</w:instrText>
+              <w:instrText>HYPERLINK \l "_Toc486242971"</w:instrText>
             </w:r>
             <w:r>
               <w:rPr>
@@ -4108,7 +4572,7 @@
                 <w:noProof/>
                 <w:webHidden/>
               </w:rPr>
-              <w:instrText xml:space="preserve"> PAGEREF _Toc486230943 \h </w:instrText>
+              <w:instrText xml:space="preserve"> PAGEREF _Toc486242971 \h </w:instrText>
             </w:r>
             <w:r>
               <w:rPr>
@@ -4124,7 +4588,7 @@
             </w:rPr>
             <w:fldChar w:fldCharType="separate"/>
           </w:r>
-          <w:ins w:id="80" w:author="Adam Clemons [2]" w:date="2017-06-26T08:59:00Z">
+          <w:ins w:id="94" w:author="Adam Clemons [2]" w:date="2017-06-26T12:20:00Z">
             <w:r>
               <w:rPr>
                 <w:noProof/>
@@ -4152,13 +4616,13 @@
           <w:pPr>
             <w:pStyle w:val="TOC1"/>
             <w:rPr>
-              <w:ins w:id="81" w:author="Adam Clemons [2]" w:date="2017-06-26T08:59:00Z"/>
+              <w:ins w:id="95" w:author="Adam Clemons [2]" w:date="2017-06-26T12:20:00Z"/>
               <w:noProof/>
               <w:sz w:val="22"/>
               <w:szCs w:val="22"/>
             </w:rPr>
           </w:pPr>
-          <w:ins w:id="82" w:author="Adam Clemons [2]" w:date="2017-06-26T08:59:00Z">
+          <w:ins w:id="96" w:author="Adam Clemons [2]" w:date="2017-06-26T12:20:00Z">
             <w:r>
               <w:rPr>
                 <w:rStyle w:val="Hyperlink"/>
@@ -4177,7 +4641,7 @@
               <w:rPr>
                 <w:noProof/>
               </w:rPr>
-              <w:instrText>HYPERLINK \l "_Toc486230944"</w:instrText>
+              <w:instrText>HYPERLINK \l "_Toc486242972"</w:instrText>
             </w:r>
             <w:r>
               <w:rPr>
@@ -4225,7 +4689,7 @@
                 <w:noProof/>
                 <w:webHidden/>
               </w:rPr>
-              <w:instrText xml:space="preserve"> PAGEREF _Toc486230944 \h </w:instrText>
+              <w:instrText xml:space="preserve"> PAGEREF _Toc486242972 \h </w:instrText>
             </w:r>
             <w:r>
               <w:rPr>
@@ -4241,7 +4705,7 @@
             </w:rPr>
             <w:fldChar w:fldCharType="separate"/>
           </w:r>
-          <w:ins w:id="83" w:author="Adam Clemons [2]" w:date="2017-06-26T08:59:00Z">
+          <w:ins w:id="97" w:author="Adam Clemons [2]" w:date="2017-06-26T12:20:00Z">
             <w:r>
               <w:rPr>
                 <w:noProof/>
@@ -4272,18 +4736,19 @@
               <w:tab w:val="right" w:leader="dot" w:pos="9350"/>
             </w:tabs>
             <w:rPr>
-              <w:ins w:id="84" w:author="Adam Clemons [2]" w:date="2017-06-26T08:59:00Z"/>
+              <w:ins w:id="98" w:author="Adam Clemons [2]" w:date="2017-06-26T12:20:00Z"/>
               <w:noProof/>
               <w:sz w:val="22"/>
               <w:szCs w:val="22"/>
             </w:rPr>
           </w:pPr>
-          <w:ins w:id="85" w:author="Adam Clemons [2]" w:date="2017-06-26T08:59:00Z">
-            <w:r>
-              <w:rPr>
-                <w:rStyle w:val="Hyperlink"/>
-                <w:noProof/>
-              </w:rPr>
+          <w:ins w:id="99" w:author="Adam Clemons [2]" w:date="2017-06-26T12:20:00Z">
+            <w:r>
+              <w:rPr>
+                <w:rStyle w:val="Hyperlink"/>
+                <w:noProof/>
+              </w:rPr>
+              <w:lastRenderedPageBreak/>
               <w:fldChar w:fldCharType="begin"/>
             </w:r>
             <w:r>
@@ -4297,7 +4762,7 @@
               <w:rPr>
                 <w:noProof/>
               </w:rPr>
-              <w:instrText>HYPERLINK \l "_Toc486230945"</w:instrText>
+              <w:instrText>HYPERLINK \l "_Toc486242973"</w:instrText>
             </w:r>
             <w:r>
               <w:rPr>
@@ -4345,7 +4810,7 @@
                 <w:noProof/>
                 <w:webHidden/>
               </w:rPr>
-              <w:instrText xml:space="preserve"> PAGEREF _Toc486230945 \h </w:instrText>
+              <w:instrText xml:space="preserve"> PAGEREF _Toc486242973 \h </w:instrText>
             </w:r>
             <w:r>
               <w:rPr>
@@ -4361,7 +4826,7 @@
             </w:rPr>
             <w:fldChar w:fldCharType="separate"/>
           </w:r>
-          <w:ins w:id="86" w:author="Adam Clemons [2]" w:date="2017-06-26T08:59:00Z">
+          <w:ins w:id="100" w:author="Adam Clemons [2]" w:date="2017-06-26T12:20:00Z">
             <w:r>
               <w:rPr>
                 <w:noProof/>
@@ -4392,13 +4857,13 @@
               <w:tab w:val="right" w:leader="dot" w:pos="9350"/>
             </w:tabs>
             <w:rPr>
-              <w:ins w:id="87" w:author="Adam Clemons [2]" w:date="2017-06-26T08:59:00Z"/>
+              <w:ins w:id="101" w:author="Adam Clemons [2]" w:date="2017-06-26T12:20:00Z"/>
               <w:noProof/>
               <w:sz w:val="22"/>
               <w:szCs w:val="22"/>
             </w:rPr>
           </w:pPr>
-          <w:ins w:id="88" w:author="Adam Clemons [2]" w:date="2017-06-26T08:59:00Z">
+          <w:ins w:id="102" w:author="Adam Clemons [2]" w:date="2017-06-26T12:20:00Z">
             <w:r>
               <w:rPr>
                 <w:rStyle w:val="Hyperlink"/>
@@ -4417,7 +4882,7 @@
               <w:rPr>
                 <w:noProof/>
               </w:rPr>
-              <w:instrText>HYPERLINK \l "_Toc486230946"</w:instrText>
+              <w:instrText>HYPERLINK \l "_Toc486242974"</w:instrText>
             </w:r>
             <w:r>
               <w:rPr>
@@ -4465,7 +4930,7 @@
                 <w:noProof/>
                 <w:webHidden/>
               </w:rPr>
-              <w:instrText xml:space="preserve"> PAGEREF _Toc486230946 \h </w:instrText>
+              <w:instrText xml:space="preserve"> PAGEREF _Toc486242974 \h </w:instrText>
             </w:r>
             <w:r>
               <w:rPr>
@@ -4481,7 +4946,7 @@
             </w:rPr>
             <w:fldChar w:fldCharType="separate"/>
           </w:r>
-          <w:ins w:id="89" w:author="Adam Clemons [2]" w:date="2017-06-26T08:59:00Z">
+          <w:ins w:id="103" w:author="Adam Clemons [2]" w:date="2017-06-26T12:20:00Z">
             <w:r>
               <w:rPr>
                 <w:noProof/>
@@ -4512,13 +4977,13 @@
               <w:tab w:val="right" w:leader="dot" w:pos="9350"/>
             </w:tabs>
             <w:rPr>
-              <w:ins w:id="90" w:author="Adam Clemons [2]" w:date="2017-06-26T08:59:00Z"/>
+              <w:ins w:id="104" w:author="Adam Clemons [2]" w:date="2017-06-26T12:20:00Z"/>
               <w:noProof/>
               <w:sz w:val="22"/>
               <w:szCs w:val="22"/>
             </w:rPr>
           </w:pPr>
-          <w:ins w:id="91" w:author="Adam Clemons [2]" w:date="2017-06-26T08:59:00Z">
+          <w:ins w:id="105" w:author="Adam Clemons [2]" w:date="2017-06-26T12:20:00Z">
             <w:r>
               <w:rPr>
                 <w:rStyle w:val="Hyperlink"/>
@@ -4537,7 +5002,7 @@
               <w:rPr>
                 <w:noProof/>
               </w:rPr>
-              <w:instrText>HYPERLINK \l "_Toc486230947"</w:instrText>
+              <w:instrText>HYPERLINK \l "_Toc486242975"</w:instrText>
             </w:r>
             <w:r>
               <w:rPr>
@@ -4585,7 +5050,7 @@
                 <w:noProof/>
                 <w:webHidden/>
               </w:rPr>
-              <w:instrText xml:space="preserve"> PAGEREF _Toc486230947 \h </w:instrText>
+              <w:instrText xml:space="preserve"> PAGEREF _Toc486242975 \h </w:instrText>
             </w:r>
             <w:r>
               <w:rPr>
@@ -4601,7 +5066,7 @@
             </w:rPr>
             <w:fldChar w:fldCharType="separate"/>
           </w:r>
-          <w:ins w:id="92" w:author="Adam Clemons [2]" w:date="2017-06-26T08:59:00Z">
+          <w:ins w:id="106" w:author="Adam Clemons [2]" w:date="2017-06-26T12:20:00Z">
             <w:r>
               <w:rPr>
                 <w:noProof/>
@@ -4629,13 +5094,13 @@
           <w:pPr>
             <w:pStyle w:val="TOC1"/>
             <w:rPr>
-              <w:ins w:id="93" w:author="Adam Clemons [2]" w:date="2017-06-26T08:59:00Z"/>
+              <w:ins w:id="107" w:author="Adam Clemons [2]" w:date="2017-06-26T12:20:00Z"/>
               <w:noProof/>
               <w:sz w:val="22"/>
               <w:szCs w:val="22"/>
             </w:rPr>
           </w:pPr>
-          <w:ins w:id="94" w:author="Adam Clemons [2]" w:date="2017-06-26T08:59:00Z">
+          <w:ins w:id="108" w:author="Adam Clemons [2]" w:date="2017-06-26T12:20:00Z">
             <w:r>
               <w:rPr>
                 <w:rStyle w:val="Hyperlink"/>
@@ -4654,7 +5119,7 @@
               <w:rPr>
                 <w:noProof/>
               </w:rPr>
-              <w:instrText>HYPERLINK \l "_Toc486230948"</w:instrText>
+              <w:instrText>HYPERLINK \l "_Toc486242976"</w:instrText>
             </w:r>
             <w:r>
               <w:rPr>
@@ -4702,7 +5167,7 @@
                 <w:noProof/>
                 <w:webHidden/>
               </w:rPr>
-              <w:instrText xml:space="preserve"> PAGEREF _Toc486230948 \h </w:instrText>
+              <w:instrText xml:space="preserve"> PAGEREF _Toc486242976 \h </w:instrText>
             </w:r>
             <w:r>
               <w:rPr>
@@ -4718,7 +5183,7 @@
             </w:rPr>
             <w:fldChar w:fldCharType="separate"/>
           </w:r>
-          <w:ins w:id="95" w:author="Adam Clemons [2]" w:date="2017-06-26T08:59:00Z">
+          <w:ins w:id="109" w:author="Adam Clemons [2]" w:date="2017-06-26T12:20:00Z">
             <w:r>
               <w:rPr>
                 <w:noProof/>
@@ -4749,19 +5214,18 @@
               <w:tab w:val="right" w:leader="dot" w:pos="9350"/>
             </w:tabs>
             <w:rPr>
-              <w:ins w:id="96" w:author="Adam Clemons [2]" w:date="2017-06-26T08:59:00Z"/>
+              <w:ins w:id="110" w:author="Adam Clemons [2]" w:date="2017-06-26T12:20:00Z"/>
               <w:noProof/>
               <w:sz w:val="22"/>
               <w:szCs w:val="22"/>
             </w:rPr>
           </w:pPr>
-          <w:ins w:id="97" w:author="Adam Clemons [2]" w:date="2017-06-26T08:59:00Z">
-            <w:r>
-              <w:rPr>
-                <w:rStyle w:val="Hyperlink"/>
-                <w:noProof/>
-              </w:rPr>
-              <w:lastRenderedPageBreak/>
+          <w:ins w:id="111" w:author="Adam Clemons [2]" w:date="2017-06-26T12:20:00Z">
+            <w:r>
+              <w:rPr>
+                <w:rStyle w:val="Hyperlink"/>
+                <w:noProof/>
+              </w:rPr>
               <w:fldChar w:fldCharType="begin"/>
             </w:r>
             <w:r>
@@ -4775,7 +5239,7 @@
               <w:rPr>
                 <w:noProof/>
               </w:rPr>
-              <w:instrText>HYPERLINK \l "_Toc486230949"</w:instrText>
+              <w:instrText>HYPERLINK \l "_Toc486242977"</w:instrText>
             </w:r>
             <w:r>
               <w:rPr>
@@ -4823,7 +5287,7 @@
                 <w:noProof/>
                 <w:webHidden/>
               </w:rPr>
-              <w:instrText xml:space="preserve"> PAGEREF _Toc486230949 \h </w:instrText>
+              <w:instrText xml:space="preserve"> PAGEREF _Toc486242977 \h </w:instrText>
             </w:r>
             <w:r>
               <w:rPr>
@@ -4839,7 +5303,7 @@
             </w:rPr>
             <w:fldChar w:fldCharType="separate"/>
           </w:r>
-          <w:ins w:id="98" w:author="Adam Clemons [2]" w:date="2017-06-26T08:59:00Z">
+          <w:ins w:id="112" w:author="Adam Clemons [2]" w:date="2017-06-26T12:20:00Z">
             <w:r>
               <w:rPr>
                 <w:noProof/>
@@ -4870,13 +5334,13 @@
               <w:tab w:val="right" w:leader="dot" w:pos="9350"/>
             </w:tabs>
             <w:rPr>
-              <w:ins w:id="99" w:author="Adam Clemons [2]" w:date="2017-06-26T08:59:00Z"/>
+              <w:ins w:id="113" w:author="Adam Clemons [2]" w:date="2017-06-26T12:20:00Z"/>
               <w:noProof/>
               <w:sz w:val="22"/>
               <w:szCs w:val="22"/>
             </w:rPr>
           </w:pPr>
-          <w:ins w:id="100" w:author="Adam Clemons [2]" w:date="2017-06-26T08:59:00Z">
+          <w:ins w:id="114" w:author="Adam Clemons [2]" w:date="2017-06-26T12:20:00Z">
             <w:r>
               <w:rPr>
                 <w:rStyle w:val="Hyperlink"/>
@@ -4895,7 +5359,7 @@
               <w:rPr>
                 <w:noProof/>
               </w:rPr>
-              <w:instrText>HYPERLINK \l "_Toc486230950"</w:instrText>
+              <w:instrText>HYPERLINK \l "_Toc486242978"</w:instrText>
             </w:r>
             <w:r>
               <w:rPr>
@@ -4943,7 +5407,7 @@
                 <w:noProof/>
                 <w:webHidden/>
               </w:rPr>
-              <w:instrText xml:space="preserve"> PAGEREF _Toc486230950 \h </w:instrText>
+              <w:instrText xml:space="preserve"> PAGEREF _Toc486242978 \h </w:instrText>
             </w:r>
             <w:r>
               <w:rPr>
@@ -4959,7 +5423,7 @@
             </w:rPr>
             <w:fldChar w:fldCharType="separate"/>
           </w:r>
-          <w:ins w:id="101" w:author="Adam Clemons [2]" w:date="2017-06-26T08:59:00Z">
+          <w:ins w:id="115" w:author="Adam Clemons [2]" w:date="2017-06-26T12:20:00Z">
             <w:r>
               <w:rPr>
                 <w:noProof/>
@@ -4990,13 +5454,13 @@
               <w:tab w:val="right" w:leader="dot" w:pos="9350"/>
             </w:tabs>
             <w:rPr>
-              <w:ins w:id="102" w:author="Adam Clemons [2]" w:date="2017-06-26T08:59:00Z"/>
+              <w:ins w:id="116" w:author="Adam Clemons [2]" w:date="2017-06-26T12:20:00Z"/>
               <w:noProof/>
               <w:sz w:val="22"/>
               <w:szCs w:val="22"/>
             </w:rPr>
           </w:pPr>
-          <w:ins w:id="103" w:author="Adam Clemons [2]" w:date="2017-06-26T08:59:00Z">
+          <w:ins w:id="117" w:author="Adam Clemons [2]" w:date="2017-06-26T12:20:00Z">
             <w:r>
               <w:rPr>
                 <w:rStyle w:val="Hyperlink"/>
@@ -5015,7 +5479,7 @@
               <w:rPr>
                 <w:noProof/>
               </w:rPr>
-              <w:instrText>HYPERLINK \l "_Toc486230951"</w:instrText>
+              <w:instrText>HYPERLINK \l "_Toc486242979"</w:instrText>
             </w:r>
             <w:r>
               <w:rPr>
@@ -5063,7 +5527,7 @@
                 <w:noProof/>
                 <w:webHidden/>
               </w:rPr>
-              <w:instrText xml:space="preserve"> PAGEREF _Toc486230951 \h </w:instrText>
+              <w:instrText xml:space="preserve"> PAGEREF _Toc486242979 \h </w:instrText>
             </w:r>
             <w:r>
               <w:rPr>
@@ -5079,7 +5543,7 @@
             </w:rPr>
             <w:fldChar w:fldCharType="separate"/>
           </w:r>
-          <w:ins w:id="104" w:author="Adam Clemons [2]" w:date="2017-06-26T08:59:00Z">
+          <w:ins w:id="118" w:author="Adam Clemons [2]" w:date="2017-06-26T12:20:00Z">
             <w:r>
               <w:rPr>
                 <w:noProof/>
@@ -5107,18 +5571,18 @@
           <w:pPr>
             <w:pStyle w:val="TOC1"/>
             <w:rPr>
-              <w:ins w:id="105" w:author="Adam Clemons" w:date="2017-06-09T14:25:00Z"/>
-              <w:del w:id="106" w:author="Adam Clemons [2]" w:date="2017-06-26T08:59:00Z"/>
+              <w:ins w:id="119" w:author="Adam Clemons" w:date="2017-06-09T14:25:00Z"/>
+              <w:del w:id="120" w:author="Adam Clemons [2]" w:date="2017-06-26T08:59:00Z"/>
               <w:noProof/>
             </w:rPr>
           </w:pPr>
-          <w:ins w:id="107" w:author="Adam Clemons" w:date="2017-06-09T14:25:00Z">
-            <w:del w:id="108" w:author="Adam Clemons [2]" w:date="2017-06-26T08:59:00Z">
+          <w:ins w:id="121" w:author="Adam Clemons" w:date="2017-06-09T14:25:00Z">
+            <w:del w:id="122" w:author="Adam Clemons [2]" w:date="2017-06-26T08:59:00Z">
               <w:r>
                 <w:rPr>
                   <w:rStyle w:val="Hyperlink"/>
                   <w:noProof/>
-                  <w:rPrChange w:id="109" w:author="Adam Clemons [2]" w:date="2017-06-26T08:59:00Z">
+                  <w:rPrChange w:id="123" w:author="Adam Clemons [2]" w:date="2017-06-26T08:59:00Z">
                     <w:rPr>
                       <w:rStyle w:val="Hyperlink"/>
                       <w:noProof/>
@@ -5145,18 +5609,18 @@
               <w:tab w:val="right" w:leader="dot" w:pos="9350"/>
             </w:tabs>
             <w:rPr>
-              <w:ins w:id="110" w:author="Adam Clemons" w:date="2017-06-09T14:25:00Z"/>
-              <w:del w:id="111" w:author="Adam Clemons [2]" w:date="2017-06-26T08:59:00Z"/>
+              <w:ins w:id="124" w:author="Adam Clemons" w:date="2017-06-09T14:25:00Z"/>
+              <w:del w:id="125" w:author="Adam Clemons [2]" w:date="2017-06-26T08:59:00Z"/>
               <w:noProof/>
             </w:rPr>
           </w:pPr>
-          <w:ins w:id="112" w:author="Adam Clemons" w:date="2017-06-09T14:25:00Z">
-            <w:del w:id="113" w:author="Adam Clemons [2]" w:date="2017-06-26T08:59:00Z">
+          <w:ins w:id="126" w:author="Adam Clemons" w:date="2017-06-09T14:25:00Z">
+            <w:del w:id="127" w:author="Adam Clemons [2]" w:date="2017-06-26T08:59:00Z">
               <w:r>
                 <w:rPr>
                   <w:rStyle w:val="Hyperlink"/>
                   <w:noProof/>
-                  <w:rPrChange w:id="114" w:author="Adam Clemons [2]" w:date="2017-06-26T08:59:00Z">
+                  <w:rPrChange w:id="128" w:author="Adam Clemons [2]" w:date="2017-06-26T08:59:00Z">
                     <w:rPr>
                       <w:rStyle w:val="Hyperlink"/>
                       <w:noProof/>
@@ -5183,18 +5647,18 @@
               <w:tab w:val="right" w:leader="dot" w:pos="9350"/>
             </w:tabs>
             <w:rPr>
-              <w:ins w:id="115" w:author="Adam Clemons" w:date="2017-06-09T14:25:00Z"/>
-              <w:del w:id="116" w:author="Adam Clemons [2]" w:date="2017-06-26T08:59:00Z"/>
+              <w:ins w:id="129" w:author="Adam Clemons" w:date="2017-06-09T14:25:00Z"/>
+              <w:del w:id="130" w:author="Adam Clemons [2]" w:date="2017-06-26T08:59:00Z"/>
               <w:noProof/>
             </w:rPr>
           </w:pPr>
-          <w:ins w:id="117" w:author="Adam Clemons" w:date="2017-06-09T14:25:00Z">
-            <w:del w:id="118" w:author="Adam Clemons [2]" w:date="2017-06-26T08:59:00Z">
+          <w:ins w:id="131" w:author="Adam Clemons" w:date="2017-06-09T14:25:00Z">
+            <w:del w:id="132" w:author="Adam Clemons [2]" w:date="2017-06-26T08:59:00Z">
               <w:r>
                 <w:rPr>
                   <w:rStyle w:val="Hyperlink"/>
                   <w:noProof/>
-                  <w:rPrChange w:id="119" w:author="Adam Clemons [2]" w:date="2017-06-26T08:59:00Z">
+                  <w:rPrChange w:id="133" w:author="Adam Clemons [2]" w:date="2017-06-26T08:59:00Z">
                     <w:rPr>
                       <w:rStyle w:val="Hyperlink"/>
                       <w:noProof/>
@@ -5221,18 +5685,18 @@
               <w:tab w:val="right" w:leader="dot" w:pos="9350"/>
             </w:tabs>
             <w:rPr>
-              <w:ins w:id="120" w:author="Adam Clemons" w:date="2017-06-09T14:25:00Z"/>
-              <w:del w:id="121" w:author="Adam Clemons [2]" w:date="2017-06-26T08:59:00Z"/>
+              <w:ins w:id="134" w:author="Adam Clemons" w:date="2017-06-09T14:25:00Z"/>
+              <w:del w:id="135" w:author="Adam Clemons [2]" w:date="2017-06-26T08:59:00Z"/>
               <w:noProof/>
             </w:rPr>
           </w:pPr>
-          <w:ins w:id="122" w:author="Adam Clemons" w:date="2017-06-09T14:25:00Z">
-            <w:del w:id="123" w:author="Adam Clemons [2]" w:date="2017-06-26T08:59:00Z">
+          <w:ins w:id="136" w:author="Adam Clemons" w:date="2017-06-09T14:25:00Z">
+            <w:del w:id="137" w:author="Adam Clemons [2]" w:date="2017-06-26T08:59:00Z">
               <w:r>
                 <w:rPr>
                   <w:rStyle w:val="Hyperlink"/>
                   <w:noProof/>
-                  <w:rPrChange w:id="124" w:author="Adam Clemons [2]" w:date="2017-06-26T08:59:00Z">
+                  <w:rPrChange w:id="138" w:author="Adam Clemons [2]" w:date="2017-06-26T08:59:00Z">
                     <w:rPr>
                       <w:rStyle w:val="Hyperlink"/>
                       <w:noProof/>
@@ -5259,18 +5723,18 @@
               <w:tab w:val="right" w:leader="dot" w:pos="9350"/>
             </w:tabs>
             <w:rPr>
-              <w:ins w:id="125" w:author="Adam Clemons" w:date="2017-06-09T14:25:00Z"/>
-              <w:del w:id="126" w:author="Adam Clemons [2]" w:date="2017-06-26T08:59:00Z"/>
+              <w:ins w:id="139" w:author="Adam Clemons" w:date="2017-06-09T14:25:00Z"/>
+              <w:del w:id="140" w:author="Adam Clemons [2]" w:date="2017-06-26T08:59:00Z"/>
               <w:noProof/>
             </w:rPr>
           </w:pPr>
-          <w:ins w:id="127" w:author="Adam Clemons" w:date="2017-06-09T14:25:00Z">
-            <w:del w:id="128" w:author="Adam Clemons [2]" w:date="2017-06-26T08:59:00Z">
+          <w:ins w:id="141" w:author="Adam Clemons" w:date="2017-06-09T14:25:00Z">
+            <w:del w:id="142" w:author="Adam Clemons [2]" w:date="2017-06-26T08:59:00Z">
               <w:r>
                 <w:rPr>
                   <w:rStyle w:val="Hyperlink"/>
                   <w:noProof/>
-                  <w:rPrChange w:id="129" w:author="Adam Clemons [2]" w:date="2017-06-26T08:59:00Z">
+                  <w:rPrChange w:id="143" w:author="Adam Clemons [2]" w:date="2017-06-26T08:59:00Z">
                     <w:rPr>
                       <w:rStyle w:val="Hyperlink"/>
                       <w:noProof/>
@@ -5294,18 +5758,18 @@
           <w:pPr>
             <w:pStyle w:val="TOC1"/>
             <w:rPr>
-              <w:ins w:id="130" w:author="Adam Clemons" w:date="2017-06-09T14:25:00Z"/>
-              <w:del w:id="131" w:author="Adam Clemons [2]" w:date="2017-06-26T08:59:00Z"/>
+              <w:ins w:id="144" w:author="Adam Clemons" w:date="2017-06-09T14:25:00Z"/>
+              <w:del w:id="145" w:author="Adam Clemons [2]" w:date="2017-06-26T08:59:00Z"/>
               <w:noProof/>
             </w:rPr>
           </w:pPr>
-          <w:ins w:id="132" w:author="Adam Clemons" w:date="2017-06-09T14:25:00Z">
-            <w:del w:id="133" w:author="Adam Clemons [2]" w:date="2017-06-26T08:59:00Z">
+          <w:ins w:id="146" w:author="Adam Clemons" w:date="2017-06-09T14:25:00Z">
+            <w:del w:id="147" w:author="Adam Clemons [2]" w:date="2017-06-26T08:59:00Z">
               <w:r>
                 <w:rPr>
                   <w:rStyle w:val="Hyperlink"/>
                   <w:noProof/>
-                  <w:rPrChange w:id="134" w:author="Adam Clemons [2]" w:date="2017-06-26T08:59:00Z">
+                  <w:rPrChange w:id="148" w:author="Adam Clemons [2]" w:date="2017-06-26T08:59:00Z">
                     <w:rPr>
                       <w:rStyle w:val="Hyperlink"/>
                       <w:noProof/>
@@ -5332,18 +5796,18 @@
               <w:tab w:val="right" w:leader="dot" w:pos="9350"/>
             </w:tabs>
             <w:rPr>
-              <w:ins w:id="135" w:author="Adam Clemons" w:date="2017-06-09T14:25:00Z"/>
-              <w:del w:id="136" w:author="Adam Clemons [2]" w:date="2017-06-26T08:59:00Z"/>
+              <w:ins w:id="149" w:author="Adam Clemons" w:date="2017-06-09T14:25:00Z"/>
+              <w:del w:id="150" w:author="Adam Clemons [2]" w:date="2017-06-26T08:59:00Z"/>
               <w:noProof/>
             </w:rPr>
           </w:pPr>
-          <w:ins w:id="137" w:author="Adam Clemons" w:date="2017-06-09T14:25:00Z">
-            <w:del w:id="138" w:author="Adam Clemons [2]" w:date="2017-06-26T08:59:00Z">
+          <w:ins w:id="151" w:author="Adam Clemons" w:date="2017-06-09T14:25:00Z">
+            <w:del w:id="152" w:author="Adam Clemons [2]" w:date="2017-06-26T08:59:00Z">
               <w:r>
                 <w:rPr>
                   <w:rStyle w:val="Hyperlink"/>
                   <w:noProof/>
-                  <w:rPrChange w:id="139" w:author="Adam Clemons [2]" w:date="2017-06-26T08:59:00Z">
+                  <w:rPrChange w:id="153" w:author="Adam Clemons [2]" w:date="2017-06-26T08:59:00Z">
                     <w:rPr>
                       <w:rStyle w:val="Hyperlink"/>
                       <w:noProof/>
@@ -5370,18 +5834,18 @@
               <w:tab w:val="right" w:leader="dot" w:pos="9350"/>
             </w:tabs>
             <w:rPr>
-              <w:ins w:id="140" w:author="Adam Clemons" w:date="2017-06-09T14:25:00Z"/>
-              <w:del w:id="141" w:author="Adam Clemons [2]" w:date="2017-06-26T08:59:00Z"/>
+              <w:ins w:id="154" w:author="Adam Clemons" w:date="2017-06-09T14:25:00Z"/>
+              <w:del w:id="155" w:author="Adam Clemons [2]" w:date="2017-06-26T08:59:00Z"/>
               <w:noProof/>
             </w:rPr>
           </w:pPr>
-          <w:ins w:id="142" w:author="Adam Clemons" w:date="2017-06-09T14:25:00Z">
-            <w:del w:id="143" w:author="Adam Clemons [2]" w:date="2017-06-26T08:59:00Z">
+          <w:ins w:id="156" w:author="Adam Clemons" w:date="2017-06-09T14:25:00Z">
+            <w:del w:id="157" w:author="Adam Clemons [2]" w:date="2017-06-26T08:59:00Z">
               <w:r>
                 <w:rPr>
                   <w:rStyle w:val="Hyperlink"/>
                   <w:noProof/>
-                  <w:rPrChange w:id="144" w:author="Adam Clemons [2]" w:date="2017-06-26T08:59:00Z">
+                  <w:rPrChange w:id="158" w:author="Adam Clemons [2]" w:date="2017-06-26T08:59:00Z">
                     <w:rPr>
                       <w:rStyle w:val="Hyperlink"/>
                       <w:noProof/>
@@ -5405,18 +5869,18 @@
           <w:pPr>
             <w:pStyle w:val="TOC1"/>
             <w:rPr>
-              <w:ins w:id="145" w:author="Adam Clemons" w:date="2017-06-09T14:25:00Z"/>
-              <w:del w:id="146" w:author="Adam Clemons [2]" w:date="2017-06-26T08:59:00Z"/>
+              <w:ins w:id="159" w:author="Adam Clemons" w:date="2017-06-09T14:25:00Z"/>
+              <w:del w:id="160" w:author="Adam Clemons [2]" w:date="2017-06-26T08:59:00Z"/>
               <w:noProof/>
             </w:rPr>
           </w:pPr>
-          <w:ins w:id="147" w:author="Adam Clemons" w:date="2017-06-09T14:25:00Z">
-            <w:del w:id="148" w:author="Adam Clemons [2]" w:date="2017-06-26T08:59:00Z">
+          <w:ins w:id="161" w:author="Adam Clemons" w:date="2017-06-09T14:25:00Z">
+            <w:del w:id="162" w:author="Adam Clemons [2]" w:date="2017-06-26T08:59:00Z">
               <w:r>
                 <w:rPr>
                   <w:rStyle w:val="Hyperlink"/>
                   <w:noProof/>
-                  <w:rPrChange w:id="149" w:author="Adam Clemons [2]" w:date="2017-06-26T08:59:00Z">
+                  <w:rPrChange w:id="163" w:author="Adam Clemons [2]" w:date="2017-06-26T08:59:00Z">
                     <w:rPr>
                       <w:rStyle w:val="Hyperlink"/>
                       <w:noProof/>
@@ -5440,18 +5904,18 @@
           <w:pPr>
             <w:pStyle w:val="TOC1"/>
             <w:rPr>
-              <w:ins w:id="150" w:author="Adam Clemons" w:date="2017-06-09T14:25:00Z"/>
-              <w:del w:id="151" w:author="Adam Clemons [2]" w:date="2017-06-26T08:59:00Z"/>
+              <w:ins w:id="164" w:author="Adam Clemons" w:date="2017-06-09T14:25:00Z"/>
+              <w:del w:id="165" w:author="Adam Clemons [2]" w:date="2017-06-26T08:59:00Z"/>
               <w:noProof/>
             </w:rPr>
           </w:pPr>
-          <w:ins w:id="152" w:author="Adam Clemons" w:date="2017-06-09T14:25:00Z">
-            <w:del w:id="153" w:author="Adam Clemons [2]" w:date="2017-06-26T08:59:00Z">
+          <w:ins w:id="166" w:author="Adam Clemons" w:date="2017-06-09T14:25:00Z">
+            <w:del w:id="167" w:author="Adam Clemons [2]" w:date="2017-06-26T08:59:00Z">
               <w:r>
                 <w:rPr>
                   <w:rStyle w:val="Hyperlink"/>
                   <w:noProof/>
-                  <w:rPrChange w:id="154" w:author="Adam Clemons [2]" w:date="2017-06-26T08:59:00Z">
+                  <w:rPrChange w:id="168" w:author="Adam Clemons [2]" w:date="2017-06-26T08:59:00Z">
                     <w:rPr>
                       <w:rStyle w:val="Hyperlink"/>
                       <w:noProof/>
@@ -5475,18 +5939,18 @@
           <w:pPr>
             <w:pStyle w:val="TOC1"/>
             <w:rPr>
-              <w:ins w:id="155" w:author="Adam Clemons" w:date="2017-06-09T14:25:00Z"/>
-              <w:del w:id="156" w:author="Adam Clemons [2]" w:date="2017-06-26T08:59:00Z"/>
+              <w:ins w:id="169" w:author="Adam Clemons" w:date="2017-06-09T14:25:00Z"/>
+              <w:del w:id="170" w:author="Adam Clemons [2]" w:date="2017-06-26T08:59:00Z"/>
               <w:noProof/>
             </w:rPr>
           </w:pPr>
-          <w:ins w:id="157" w:author="Adam Clemons" w:date="2017-06-09T14:25:00Z">
-            <w:del w:id="158" w:author="Adam Clemons [2]" w:date="2017-06-26T08:59:00Z">
+          <w:ins w:id="171" w:author="Adam Clemons" w:date="2017-06-09T14:25:00Z">
+            <w:del w:id="172" w:author="Adam Clemons [2]" w:date="2017-06-26T08:59:00Z">
               <w:r>
                 <w:rPr>
                   <w:rStyle w:val="Hyperlink"/>
                   <w:noProof/>
-                  <w:rPrChange w:id="159" w:author="Adam Clemons [2]" w:date="2017-06-26T08:59:00Z">
+                  <w:rPrChange w:id="173" w:author="Adam Clemons [2]" w:date="2017-06-26T08:59:00Z">
                     <w:rPr>
                       <w:rStyle w:val="Hyperlink"/>
                       <w:noProof/>
@@ -5513,18 +5977,18 @@
               <w:tab w:val="right" w:leader="dot" w:pos="9350"/>
             </w:tabs>
             <w:rPr>
-              <w:ins w:id="160" w:author="Adam Clemons" w:date="2017-06-09T14:25:00Z"/>
-              <w:del w:id="161" w:author="Adam Clemons [2]" w:date="2017-06-26T08:59:00Z"/>
+              <w:ins w:id="174" w:author="Adam Clemons" w:date="2017-06-09T14:25:00Z"/>
+              <w:del w:id="175" w:author="Adam Clemons [2]" w:date="2017-06-26T08:59:00Z"/>
               <w:noProof/>
             </w:rPr>
           </w:pPr>
-          <w:ins w:id="162" w:author="Adam Clemons" w:date="2017-06-09T14:25:00Z">
-            <w:del w:id="163" w:author="Adam Clemons [2]" w:date="2017-06-26T08:59:00Z">
+          <w:ins w:id="176" w:author="Adam Clemons" w:date="2017-06-09T14:25:00Z">
+            <w:del w:id="177" w:author="Adam Clemons [2]" w:date="2017-06-26T08:59:00Z">
               <w:r>
                 <w:rPr>
                   <w:rStyle w:val="Hyperlink"/>
                   <w:noProof/>
-                  <w:rPrChange w:id="164" w:author="Adam Clemons [2]" w:date="2017-06-26T08:59:00Z">
+                  <w:rPrChange w:id="178" w:author="Adam Clemons [2]" w:date="2017-06-26T08:59:00Z">
                     <w:rPr>
                       <w:rStyle w:val="Hyperlink"/>
                       <w:noProof/>
@@ -5551,18 +6015,18 @@
               <w:tab w:val="right" w:leader="dot" w:pos="9350"/>
             </w:tabs>
             <w:rPr>
-              <w:ins w:id="165" w:author="Adam Clemons" w:date="2017-06-09T14:25:00Z"/>
-              <w:del w:id="166" w:author="Adam Clemons [2]" w:date="2017-06-26T08:59:00Z"/>
+              <w:ins w:id="179" w:author="Adam Clemons" w:date="2017-06-09T14:25:00Z"/>
+              <w:del w:id="180" w:author="Adam Clemons [2]" w:date="2017-06-26T08:59:00Z"/>
               <w:noProof/>
             </w:rPr>
           </w:pPr>
-          <w:ins w:id="167" w:author="Adam Clemons" w:date="2017-06-09T14:25:00Z">
-            <w:del w:id="168" w:author="Adam Clemons [2]" w:date="2017-06-26T08:59:00Z">
+          <w:ins w:id="181" w:author="Adam Clemons" w:date="2017-06-09T14:25:00Z">
+            <w:del w:id="182" w:author="Adam Clemons [2]" w:date="2017-06-26T08:59:00Z">
               <w:r>
                 <w:rPr>
                   <w:rStyle w:val="Hyperlink"/>
                   <w:noProof/>
-                  <w:rPrChange w:id="169" w:author="Adam Clemons [2]" w:date="2017-06-26T08:59:00Z">
+                  <w:rPrChange w:id="183" w:author="Adam Clemons [2]" w:date="2017-06-26T08:59:00Z">
                     <w:rPr>
                       <w:rStyle w:val="Hyperlink"/>
                       <w:noProof/>
@@ -5589,18 +6053,18 @@
               <w:tab w:val="right" w:leader="dot" w:pos="9350"/>
             </w:tabs>
             <w:rPr>
-              <w:ins w:id="170" w:author="Adam Clemons" w:date="2017-06-09T14:25:00Z"/>
-              <w:del w:id="171" w:author="Adam Clemons [2]" w:date="2017-06-26T08:59:00Z"/>
+              <w:ins w:id="184" w:author="Adam Clemons" w:date="2017-06-09T14:25:00Z"/>
+              <w:del w:id="185" w:author="Adam Clemons [2]" w:date="2017-06-26T08:59:00Z"/>
               <w:noProof/>
             </w:rPr>
           </w:pPr>
-          <w:ins w:id="172" w:author="Adam Clemons" w:date="2017-06-09T14:25:00Z">
-            <w:del w:id="173" w:author="Adam Clemons [2]" w:date="2017-06-26T08:59:00Z">
+          <w:ins w:id="186" w:author="Adam Clemons" w:date="2017-06-09T14:25:00Z">
+            <w:del w:id="187" w:author="Adam Clemons [2]" w:date="2017-06-26T08:59:00Z">
               <w:r>
                 <w:rPr>
                   <w:rStyle w:val="Hyperlink"/>
                   <w:noProof/>
-                  <w:rPrChange w:id="174" w:author="Adam Clemons [2]" w:date="2017-06-26T08:59:00Z">
+                  <w:rPrChange w:id="188" w:author="Adam Clemons [2]" w:date="2017-06-26T08:59:00Z">
                     <w:rPr>
                       <w:rStyle w:val="Hyperlink"/>
                       <w:noProof/>
@@ -5624,18 +6088,18 @@
           <w:pPr>
             <w:pStyle w:val="TOC1"/>
             <w:rPr>
-              <w:ins w:id="175" w:author="Adam Clemons" w:date="2017-06-09T14:25:00Z"/>
-              <w:del w:id="176" w:author="Adam Clemons [2]" w:date="2017-06-26T08:59:00Z"/>
+              <w:ins w:id="189" w:author="Adam Clemons" w:date="2017-06-09T14:25:00Z"/>
+              <w:del w:id="190" w:author="Adam Clemons [2]" w:date="2017-06-26T08:59:00Z"/>
               <w:noProof/>
             </w:rPr>
           </w:pPr>
-          <w:ins w:id="177" w:author="Adam Clemons" w:date="2017-06-09T14:25:00Z">
-            <w:del w:id="178" w:author="Adam Clemons [2]" w:date="2017-06-26T08:59:00Z">
+          <w:ins w:id="191" w:author="Adam Clemons" w:date="2017-06-09T14:25:00Z">
+            <w:del w:id="192" w:author="Adam Clemons [2]" w:date="2017-06-26T08:59:00Z">
               <w:r>
                 <w:rPr>
                   <w:rStyle w:val="Hyperlink"/>
                   <w:noProof/>
-                  <w:rPrChange w:id="179" w:author="Adam Clemons [2]" w:date="2017-06-26T08:59:00Z">
+                  <w:rPrChange w:id="193" w:author="Adam Clemons [2]" w:date="2017-06-26T08:59:00Z">
                     <w:rPr>
                       <w:rStyle w:val="Hyperlink"/>
                       <w:noProof/>
@@ -5662,18 +6126,18 @@
               <w:tab w:val="right" w:leader="dot" w:pos="9350"/>
             </w:tabs>
             <w:rPr>
-              <w:ins w:id="180" w:author="Adam Clemons" w:date="2017-06-09T14:25:00Z"/>
-              <w:del w:id="181" w:author="Adam Clemons [2]" w:date="2017-06-26T08:59:00Z"/>
+              <w:ins w:id="194" w:author="Adam Clemons" w:date="2017-06-09T14:25:00Z"/>
+              <w:del w:id="195" w:author="Adam Clemons [2]" w:date="2017-06-26T08:59:00Z"/>
               <w:noProof/>
             </w:rPr>
           </w:pPr>
-          <w:ins w:id="182" w:author="Adam Clemons" w:date="2017-06-09T14:25:00Z">
-            <w:del w:id="183" w:author="Adam Clemons [2]" w:date="2017-06-26T08:59:00Z">
+          <w:ins w:id="196" w:author="Adam Clemons" w:date="2017-06-09T14:25:00Z">
+            <w:del w:id="197" w:author="Adam Clemons [2]" w:date="2017-06-26T08:59:00Z">
               <w:r>
                 <w:rPr>
                   <w:rStyle w:val="Hyperlink"/>
                   <w:noProof/>
-                  <w:rPrChange w:id="184" w:author="Adam Clemons [2]" w:date="2017-06-26T08:59:00Z">
+                  <w:rPrChange w:id="198" w:author="Adam Clemons [2]" w:date="2017-06-26T08:59:00Z">
                     <w:rPr>
                       <w:rStyle w:val="Hyperlink"/>
                       <w:noProof/>
@@ -5697,18 +6161,18 @@
           <w:pPr>
             <w:pStyle w:val="TOC1"/>
             <w:rPr>
-              <w:ins w:id="185" w:author="Adam Clemons" w:date="2017-06-09T14:25:00Z"/>
-              <w:del w:id="186" w:author="Adam Clemons [2]" w:date="2017-06-26T08:59:00Z"/>
+              <w:ins w:id="199" w:author="Adam Clemons" w:date="2017-06-09T14:25:00Z"/>
+              <w:del w:id="200" w:author="Adam Clemons [2]" w:date="2017-06-26T08:59:00Z"/>
               <w:noProof/>
             </w:rPr>
           </w:pPr>
-          <w:ins w:id="187" w:author="Adam Clemons" w:date="2017-06-09T14:25:00Z">
-            <w:del w:id="188" w:author="Adam Clemons [2]" w:date="2017-06-26T08:59:00Z">
+          <w:ins w:id="201" w:author="Adam Clemons" w:date="2017-06-09T14:25:00Z">
+            <w:del w:id="202" w:author="Adam Clemons [2]" w:date="2017-06-26T08:59:00Z">
               <w:r>
                 <w:rPr>
                   <w:rStyle w:val="Hyperlink"/>
                   <w:noProof/>
-                  <w:rPrChange w:id="189" w:author="Adam Clemons [2]" w:date="2017-06-26T08:59:00Z">
+                  <w:rPrChange w:id="203" w:author="Adam Clemons [2]" w:date="2017-06-26T08:59:00Z">
                     <w:rPr>
                       <w:rStyle w:val="Hyperlink"/>
                       <w:noProof/>
@@ -5735,18 +6199,18 @@
               <w:tab w:val="right" w:leader="dot" w:pos="9350"/>
             </w:tabs>
             <w:rPr>
-              <w:ins w:id="190" w:author="Adam Clemons" w:date="2017-06-09T14:25:00Z"/>
-              <w:del w:id="191" w:author="Adam Clemons [2]" w:date="2017-06-26T08:59:00Z"/>
+              <w:ins w:id="204" w:author="Adam Clemons" w:date="2017-06-09T14:25:00Z"/>
+              <w:del w:id="205" w:author="Adam Clemons [2]" w:date="2017-06-26T08:59:00Z"/>
               <w:noProof/>
             </w:rPr>
           </w:pPr>
-          <w:ins w:id="192" w:author="Adam Clemons" w:date="2017-06-09T14:25:00Z">
-            <w:del w:id="193" w:author="Adam Clemons [2]" w:date="2017-06-26T08:59:00Z">
+          <w:ins w:id="206" w:author="Adam Clemons" w:date="2017-06-09T14:25:00Z">
+            <w:del w:id="207" w:author="Adam Clemons [2]" w:date="2017-06-26T08:59:00Z">
               <w:r>
                 <w:rPr>
                   <w:rStyle w:val="Hyperlink"/>
                   <w:noProof/>
-                  <w:rPrChange w:id="194" w:author="Adam Clemons [2]" w:date="2017-06-26T08:59:00Z">
+                  <w:rPrChange w:id="208" w:author="Adam Clemons [2]" w:date="2017-06-26T08:59:00Z">
                     <w:rPr>
                       <w:rStyle w:val="Hyperlink"/>
                       <w:noProof/>
@@ -5773,18 +6237,18 @@
               <w:tab w:val="right" w:leader="dot" w:pos="9350"/>
             </w:tabs>
             <w:rPr>
-              <w:ins w:id="195" w:author="Adam Clemons" w:date="2017-06-09T14:25:00Z"/>
-              <w:del w:id="196" w:author="Adam Clemons [2]" w:date="2017-06-26T08:59:00Z"/>
+              <w:ins w:id="209" w:author="Adam Clemons" w:date="2017-06-09T14:25:00Z"/>
+              <w:del w:id="210" w:author="Adam Clemons [2]" w:date="2017-06-26T08:59:00Z"/>
               <w:noProof/>
             </w:rPr>
           </w:pPr>
-          <w:ins w:id="197" w:author="Adam Clemons" w:date="2017-06-09T14:25:00Z">
-            <w:del w:id="198" w:author="Adam Clemons [2]" w:date="2017-06-26T08:59:00Z">
+          <w:ins w:id="211" w:author="Adam Clemons" w:date="2017-06-09T14:25:00Z">
+            <w:del w:id="212" w:author="Adam Clemons [2]" w:date="2017-06-26T08:59:00Z">
               <w:r>
                 <w:rPr>
                   <w:rStyle w:val="Hyperlink"/>
                   <w:noProof/>
-                  <w:rPrChange w:id="199" w:author="Adam Clemons [2]" w:date="2017-06-26T08:59:00Z">
+                  <w:rPrChange w:id="213" w:author="Adam Clemons [2]" w:date="2017-06-26T08:59:00Z">
                     <w:rPr>
                       <w:rStyle w:val="Hyperlink"/>
                       <w:noProof/>
@@ -5811,18 +6275,18 @@
               <w:tab w:val="right" w:leader="dot" w:pos="9350"/>
             </w:tabs>
             <w:rPr>
-              <w:ins w:id="200" w:author="Adam Clemons" w:date="2017-06-09T14:25:00Z"/>
-              <w:del w:id="201" w:author="Adam Clemons [2]" w:date="2017-06-26T08:59:00Z"/>
+              <w:ins w:id="214" w:author="Adam Clemons" w:date="2017-06-09T14:25:00Z"/>
+              <w:del w:id="215" w:author="Adam Clemons [2]" w:date="2017-06-26T08:59:00Z"/>
               <w:noProof/>
             </w:rPr>
           </w:pPr>
-          <w:ins w:id="202" w:author="Adam Clemons" w:date="2017-06-09T14:25:00Z">
-            <w:del w:id="203" w:author="Adam Clemons [2]" w:date="2017-06-26T08:59:00Z">
+          <w:ins w:id="216" w:author="Adam Clemons" w:date="2017-06-09T14:25:00Z">
+            <w:del w:id="217" w:author="Adam Clemons [2]" w:date="2017-06-26T08:59:00Z">
               <w:r>
                 <w:rPr>
                   <w:rStyle w:val="Hyperlink"/>
                   <w:noProof/>
-                  <w:rPrChange w:id="204" w:author="Adam Clemons [2]" w:date="2017-06-26T08:59:00Z">
+                  <w:rPrChange w:id="218" w:author="Adam Clemons [2]" w:date="2017-06-26T08:59:00Z">
                     <w:rPr>
                       <w:rStyle w:val="Hyperlink"/>
                       <w:noProof/>
@@ -5849,18 +6313,18 @@
               <w:tab w:val="right" w:leader="dot" w:pos="9350"/>
             </w:tabs>
             <w:rPr>
-              <w:ins w:id="205" w:author="Adam Clemons" w:date="2017-06-09T14:25:00Z"/>
-              <w:del w:id="206" w:author="Adam Clemons [2]" w:date="2017-06-26T08:59:00Z"/>
+              <w:ins w:id="219" w:author="Adam Clemons" w:date="2017-06-09T14:25:00Z"/>
+              <w:del w:id="220" w:author="Adam Clemons [2]" w:date="2017-06-26T08:59:00Z"/>
               <w:noProof/>
             </w:rPr>
           </w:pPr>
-          <w:ins w:id="207" w:author="Adam Clemons" w:date="2017-06-09T14:25:00Z">
-            <w:del w:id="208" w:author="Adam Clemons [2]" w:date="2017-06-26T08:59:00Z">
+          <w:ins w:id="221" w:author="Adam Clemons" w:date="2017-06-09T14:25:00Z">
+            <w:del w:id="222" w:author="Adam Clemons [2]" w:date="2017-06-26T08:59:00Z">
               <w:r>
                 <w:rPr>
                   <w:rStyle w:val="Hyperlink"/>
                   <w:noProof/>
-                  <w:rPrChange w:id="209" w:author="Adam Clemons [2]" w:date="2017-06-26T08:59:00Z">
+                  <w:rPrChange w:id="223" w:author="Adam Clemons [2]" w:date="2017-06-26T08:59:00Z">
                     <w:rPr>
                       <w:rStyle w:val="Hyperlink"/>
                       <w:noProof/>
@@ -5887,18 +6351,18 @@
               <w:tab w:val="right" w:leader="dot" w:pos="9350"/>
             </w:tabs>
             <w:rPr>
-              <w:ins w:id="210" w:author="Adam Clemons" w:date="2017-06-09T14:25:00Z"/>
-              <w:del w:id="211" w:author="Adam Clemons [2]" w:date="2017-06-26T08:59:00Z"/>
+              <w:ins w:id="224" w:author="Adam Clemons" w:date="2017-06-09T14:25:00Z"/>
+              <w:del w:id="225" w:author="Adam Clemons [2]" w:date="2017-06-26T08:59:00Z"/>
               <w:noProof/>
             </w:rPr>
           </w:pPr>
-          <w:ins w:id="212" w:author="Adam Clemons" w:date="2017-06-09T14:25:00Z">
-            <w:del w:id="213" w:author="Adam Clemons [2]" w:date="2017-06-26T08:59:00Z">
+          <w:ins w:id="226" w:author="Adam Clemons" w:date="2017-06-09T14:25:00Z">
+            <w:del w:id="227" w:author="Adam Clemons [2]" w:date="2017-06-26T08:59:00Z">
               <w:r>
                 <w:rPr>
                   <w:rStyle w:val="Hyperlink"/>
                   <w:noProof/>
-                  <w:rPrChange w:id="214" w:author="Adam Clemons [2]" w:date="2017-06-26T08:59:00Z">
+                  <w:rPrChange w:id="228" w:author="Adam Clemons [2]" w:date="2017-06-26T08:59:00Z">
                     <w:rPr>
                       <w:rStyle w:val="Hyperlink"/>
                       <w:noProof/>
@@ -5925,18 +6389,18 @@
               <w:tab w:val="right" w:leader="dot" w:pos="9350"/>
             </w:tabs>
             <w:rPr>
-              <w:ins w:id="215" w:author="Adam Clemons" w:date="2017-06-09T14:25:00Z"/>
-              <w:del w:id="216" w:author="Adam Clemons [2]" w:date="2017-06-26T08:59:00Z"/>
+              <w:ins w:id="229" w:author="Adam Clemons" w:date="2017-06-09T14:25:00Z"/>
+              <w:del w:id="230" w:author="Adam Clemons [2]" w:date="2017-06-26T08:59:00Z"/>
               <w:noProof/>
             </w:rPr>
           </w:pPr>
-          <w:ins w:id="217" w:author="Adam Clemons" w:date="2017-06-09T14:25:00Z">
-            <w:del w:id="218" w:author="Adam Clemons [2]" w:date="2017-06-26T08:59:00Z">
+          <w:ins w:id="231" w:author="Adam Clemons" w:date="2017-06-09T14:25:00Z">
+            <w:del w:id="232" w:author="Adam Clemons [2]" w:date="2017-06-26T08:59:00Z">
               <w:r>
                 <w:rPr>
                   <w:rStyle w:val="Hyperlink"/>
                   <w:noProof/>
-                  <w:rPrChange w:id="219" w:author="Adam Clemons [2]" w:date="2017-06-26T08:59:00Z">
+                  <w:rPrChange w:id="233" w:author="Adam Clemons [2]" w:date="2017-06-26T08:59:00Z">
                     <w:rPr>
                       <w:rStyle w:val="Hyperlink"/>
                       <w:noProof/>
@@ -5963,18 +6427,18 @@
               <w:tab w:val="right" w:leader="dot" w:pos="9350"/>
             </w:tabs>
             <w:rPr>
-              <w:ins w:id="220" w:author="Adam Clemons" w:date="2017-06-09T14:25:00Z"/>
-              <w:del w:id="221" w:author="Adam Clemons [2]" w:date="2017-06-26T08:59:00Z"/>
+              <w:ins w:id="234" w:author="Adam Clemons" w:date="2017-06-09T14:25:00Z"/>
+              <w:del w:id="235" w:author="Adam Clemons [2]" w:date="2017-06-26T08:59:00Z"/>
               <w:noProof/>
             </w:rPr>
           </w:pPr>
-          <w:ins w:id="222" w:author="Adam Clemons" w:date="2017-06-09T14:25:00Z">
-            <w:del w:id="223" w:author="Adam Clemons [2]" w:date="2017-06-26T08:59:00Z">
+          <w:ins w:id="236" w:author="Adam Clemons" w:date="2017-06-09T14:25:00Z">
+            <w:del w:id="237" w:author="Adam Clemons [2]" w:date="2017-06-26T08:59:00Z">
               <w:r>
                 <w:rPr>
                   <w:rStyle w:val="Hyperlink"/>
                   <w:noProof/>
-                  <w:rPrChange w:id="224" w:author="Adam Clemons [2]" w:date="2017-06-26T08:59:00Z">
+                  <w:rPrChange w:id="238" w:author="Adam Clemons [2]" w:date="2017-06-26T08:59:00Z">
                     <w:rPr>
                       <w:rStyle w:val="Hyperlink"/>
                       <w:noProof/>
@@ -6001,18 +6465,18 @@
               <w:tab w:val="right" w:leader="dot" w:pos="9350"/>
             </w:tabs>
             <w:rPr>
-              <w:ins w:id="225" w:author="Adam Clemons" w:date="2017-06-09T14:25:00Z"/>
-              <w:del w:id="226" w:author="Adam Clemons [2]" w:date="2017-06-26T08:59:00Z"/>
+              <w:ins w:id="239" w:author="Adam Clemons" w:date="2017-06-09T14:25:00Z"/>
+              <w:del w:id="240" w:author="Adam Clemons [2]" w:date="2017-06-26T08:59:00Z"/>
               <w:noProof/>
             </w:rPr>
           </w:pPr>
-          <w:ins w:id="227" w:author="Adam Clemons" w:date="2017-06-09T14:25:00Z">
-            <w:del w:id="228" w:author="Adam Clemons [2]" w:date="2017-06-26T08:59:00Z">
+          <w:ins w:id="241" w:author="Adam Clemons" w:date="2017-06-09T14:25:00Z">
+            <w:del w:id="242" w:author="Adam Clemons [2]" w:date="2017-06-26T08:59:00Z">
               <w:r>
                 <w:rPr>
                   <w:rStyle w:val="Hyperlink"/>
                   <w:noProof/>
-                  <w:rPrChange w:id="229" w:author="Adam Clemons [2]" w:date="2017-06-26T08:59:00Z">
+                  <w:rPrChange w:id="243" w:author="Adam Clemons [2]" w:date="2017-06-26T08:59:00Z">
                     <w:rPr>
                       <w:rStyle w:val="Hyperlink"/>
                       <w:noProof/>
@@ -6039,18 +6503,18 @@
               <w:tab w:val="right" w:leader="dot" w:pos="9350"/>
             </w:tabs>
             <w:rPr>
-              <w:ins w:id="230" w:author="Adam Clemons" w:date="2017-06-09T14:25:00Z"/>
-              <w:del w:id="231" w:author="Adam Clemons [2]" w:date="2017-06-26T08:59:00Z"/>
+              <w:ins w:id="244" w:author="Adam Clemons" w:date="2017-06-09T14:25:00Z"/>
+              <w:del w:id="245" w:author="Adam Clemons [2]" w:date="2017-06-26T08:59:00Z"/>
               <w:noProof/>
             </w:rPr>
           </w:pPr>
-          <w:ins w:id="232" w:author="Adam Clemons" w:date="2017-06-09T14:25:00Z">
-            <w:del w:id="233" w:author="Adam Clemons [2]" w:date="2017-06-26T08:59:00Z">
+          <w:ins w:id="246" w:author="Adam Clemons" w:date="2017-06-09T14:25:00Z">
+            <w:del w:id="247" w:author="Adam Clemons [2]" w:date="2017-06-26T08:59:00Z">
               <w:r>
                 <w:rPr>
                   <w:rStyle w:val="Hyperlink"/>
                   <w:noProof/>
-                  <w:rPrChange w:id="234" w:author="Adam Clemons [2]" w:date="2017-06-26T08:59:00Z">
+                  <w:rPrChange w:id="248" w:author="Adam Clemons [2]" w:date="2017-06-26T08:59:00Z">
                     <w:rPr>
                       <w:rStyle w:val="Hyperlink"/>
                       <w:noProof/>
@@ -6074,18 +6538,18 @@
           <w:pPr>
             <w:pStyle w:val="TOC1"/>
             <w:rPr>
-              <w:ins w:id="235" w:author="Adam Clemons" w:date="2017-06-09T14:25:00Z"/>
-              <w:del w:id="236" w:author="Adam Clemons [2]" w:date="2017-06-26T08:59:00Z"/>
+              <w:ins w:id="249" w:author="Adam Clemons" w:date="2017-06-09T14:25:00Z"/>
+              <w:del w:id="250" w:author="Adam Clemons [2]" w:date="2017-06-26T08:59:00Z"/>
               <w:noProof/>
             </w:rPr>
           </w:pPr>
-          <w:ins w:id="237" w:author="Adam Clemons" w:date="2017-06-09T14:25:00Z">
-            <w:del w:id="238" w:author="Adam Clemons [2]" w:date="2017-06-26T08:59:00Z">
+          <w:ins w:id="251" w:author="Adam Clemons" w:date="2017-06-09T14:25:00Z">
+            <w:del w:id="252" w:author="Adam Clemons [2]" w:date="2017-06-26T08:59:00Z">
               <w:r>
                 <w:rPr>
                   <w:rStyle w:val="Hyperlink"/>
                   <w:noProof/>
-                  <w:rPrChange w:id="239" w:author="Adam Clemons [2]" w:date="2017-06-26T08:59:00Z">
+                  <w:rPrChange w:id="253" w:author="Adam Clemons [2]" w:date="2017-06-26T08:59:00Z">
                     <w:rPr>
                       <w:rStyle w:val="Hyperlink"/>
                       <w:noProof/>
@@ -6112,18 +6576,18 @@
               <w:tab w:val="right" w:leader="dot" w:pos="9350"/>
             </w:tabs>
             <w:rPr>
-              <w:ins w:id="240" w:author="Adam Clemons" w:date="2017-06-09T14:25:00Z"/>
-              <w:del w:id="241" w:author="Adam Clemons [2]" w:date="2017-06-26T08:59:00Z"/>
+              <w:ins w:id="254" w:author="Adam Clemons" w:date="2017-06-09T14:25:00Z"/>
+              <w:del w:id="255" w:author="Adam Clemons [2]" w:date="2017-06-26T08:59:00Z"/>
               <w:noProof/>
             </w:rPr>
           </w:pPr>
-          <w:ins w:id="242" w:author="Adam Clemons" w:date="2017-06-09T14:25:00Z">
-            <w:del w:id="243" w:author="Adam Clemons [2]" w:date="2017-06-26T08:59:00Z">
+          <w:ins w:id="256" w:author="Adam Clemons" w:date="2017-06-09T14:25:00Z">
+            <w:del w:id="257" w:author="Adam Clemons [2]" w:date="2017-06-26T08:59:00Z">
               <w:r>
                 <w:rPr>
                   <w:rStyle w:val="Hyperlink"/>
                   <w:noProof/>
-                  <w:rPrChange w:id="244" w:author="Adam Clemons [2]" w:date="2017-06-26T08:59:00Z">
+                  <w:rPrChange w:id="258" w:author="Adam Clemons [2]" w:date="2017-06-26T08:59:00Z">
                     <w:rPr>
                       <w:rStyle w:val="Hyperlink"/>
                       <w:noProof/>
@@ -6150,18 +6614,18 @@
               <w:tab w:val="right" w:leader="dot" w:pos="9350"/>
             </w:tabs>
             <w:rPr>
-              <w:ins w:id="245" w:author="Adam Clemons" w:date="2017-06-09T14:25:00Z"/>
-              <w:del w:id="246" w:author="Adam Clemons [2]" w:date="2017-06-26T08:59:00Z"/>
+              <w:ins w:id="259" w:author="Adam Clemons" w:date="2017-06-09T14:25:00Z"/>
+              <w:del w:id="260" w:author="Adam Clemons [2]" w:date="2017-06-26T08:59:00Z"/>
               <w:noProof/>
             </w:rPr>
           </w:pPr>
-          <w:ins w:id="247" w:author="Adam Clemons" w:date="2017-06-09T14:25:00Z">
-            <w:del w:id="248" w:author="Adam Clemons [2]" w:date="2017-06-26T08:59:00Z">
+          <w:ins w:id="261" w:author="Adam Clemons" w:date="2017-06-09T14:25:00Z">
+            <w:del w:id="262" w:author="Adam Clemons [2]" w:date="2017-06-26T08:59:00Z">
               <w:r>
                 <w:rPr>
                   <w:rStyle w:val="Hyperlink"/>
                   <w:noProof/>
-                  <w:rPrChange w:id="249" w:author="Adam Clemons [2]" w:date="2017-06-26T08:59:00Z">
+                  <w:rPrChange w:id="263" w:author="Adam Clemons [2]" w:date="2017-06-26T08:59:00Z">
                     <w:rPr>
                       <w:rStyle w:val="Hyperlink"/>
                       <w:noProof/>
@@ -6188,18 +6652,18 @@
               <w:tab w:val="right" w:leader="dot" w:pos="9350"/>
             </w:tabs>
             <w:rPr>
-              <w:ins w:id="250" w:author="Adam Clemons" w:date="2017-06-09T14:25:00Z"/>
-              <w:del w:id="251" w:author="Adam Clemons [2]" w:date="2017-06-26T08:59:00Z"/>
+              <w:ins w:id="264" w:author="Adam Clemons" w:date="2017-06-09T14:25:00Z"/>
+              <w:del w:id="265" w:author="Adam Clemons [2]" w:date="2017-06-26T08:59:00Z"/>
               <w:noProof/>
             </w:rPr>
           </w:pPr>
-          <w:ins w:id="252" w:author="Adam Clemons" w:date="2017-06-09T14:25:00Z">
-            <w:del w:id="253" w:author="Adam Clemons [2]" w:date="2017-06-26T08:59:00Z">
+          <w:ins w:id="266" w:author="Adam Clemons" w:date="2017-06-09T14:25:00Z">
+            <w:del w:id="267" w:author="Adam Clemons [2]" w:date="2017-06-26T08:59:00Z">
               <w:r>
                 <w:rPr>
                   <w:rStyle w:val="Hyperlink"/>
                   <w:noProof/>
-                  <w:rPrChange w:id="254" w:author="Adam Clemons [2]" w:date="2017-06-26T08:59:00Z">
+                  <w:rPrChange w:id="268" w:author="Adam Clemons [2]" w:date="2017-06-26T08:59:00Z">
                     <w:rPr>
                       <w:rStyle w:val="Hyperlink"/>
                       <w:noProof/>
@@ -6223,18 +6687,18 @@
           <w:pPr>
             <w:pStyle w:val="TOC1"/>
             <w:rPr>
-              <w:ins w:id="255" w:author="Adam Clemons" w:date="2017-06-09T14:25:00Z"/>
-              <w:del w:id="256" w:author="Adam Clemons [2]" w:date="2017-06-26T08:59:00Z"/>
+              <w:ins w:id="269" w:author="Adam Clemons" w:date="2017-06-09T14:25:00Z"/>
+              <w:del w:id="270" w:author="Adam Clemons [2]" w:date="2017-06-26T08:59:00Z"/>
               <w:noProof/>
             </w:rPr>
           </w:pPr>
-          <w:ins w:id="257" w:author="Adam Clemons" w:date="2017-06-09T14:25:00Z">
-            <w:del w:id="258" w:author="Adam Clemons [2]" w:date="2017-06-26T08:59:00Z">
+          <w:ins w:id="271" w:author="Adam Clemons" w:date="2017-06-09T14:25:00Z">
+            <w:del w:id="272" w:author="Adam Clemons [2]" w:date="2017-06-26T08:59:00Z">
               <w:r>
                 <w:rPr>
                   <w:rStyle w:val="Hyperlink"/>
                   <w:noProof/>
-                  <w:rPrChange w:id="259" w:author="Adam Clemons [2]" w:date="2017-06-26T08:59:00Z">
+                  <w:rPrChange w:id="273" w:author="Adam Clemons [2]" w:date="2017-06-26T08:59:00Z">
                     <w:rPr>
                       <w:rStyle w:val="Hyperlink"/>
                       <w:noProof/>
@@ -6261,18 +6725,18 @@
               <w:tab w:val="right" w:leader="dot" w:pos="9350"/>
             </w:tabs>
             <w:rPr>
-              <w:ins w:id="260" w:author="Adam Clemons" w:date="2017-06-09T14:25:00Z"/>
-              <w:del w:id="261" w:author="Adam Clemons [2]" w:date="2017-06-26T08:59:00Z"/>
+              <w:ins w:id="274" w:author="Adam Clemons" w:date="2017-06-09T14:25:00Z"/>
+              <w:del w:id="275" w:author="Adam Clemons [2]" w:date="2017-06-26T08:59:00Z"/>
               <w:noProof/>
             </w:rPr>
           </w:pPr>
-          <w:ins w:id="262" w:author="Adam Clemons" w:date="2017-06-09T14:25:00Z">
-            <w:del w:id="263" w:author="Adam Clemons [2]" w:date="2017-06-26T08:59:00Z">
+          <w:ins w:id="276" w:author="Adam Clemons" w:date="2017-06-09T14:25:00Z">
+            <w:del w:id="277" w:author="Adam Clemons [2]" w:date="2017-06-26T08:59:00Z">
               <w:r>
                 <w:rPr>
                   <w:rStyle w:val="Hyperlink"/>
                   <w:noProof/>
-                  <w:rPrChange w:id="264" w:author="Adam Clemons [2]" w:date="2017-06-26T08:59:00Z">
+                  <w:rPrChange w:id="278" w:author="Adam Clemons [2]" w:date="2017-06-26T08:59:00Z">
                     <w:rPr>
                       <w:rStyle w:val="Hyperlink"/>
                       <w:noProof/>
@@ -6299,18 +6763,18 @@
               <w:tab w:val="right" w:leader="dot" w:pos="9350"/>
             </w:tabs>
             <w:rPr>
-              <w:ins w:id="265" w:author="Adam Clemons" w:date="2017-06-09T14:25:00Z"/>
-              <w:del w:id="266" w:author="Adam Clemons [2]" w:date="2017-06-26T08:59:00Z"/>
+              <w:ins w:id="279" w:author="Adam Clemons" w:date="2017-06-09T14:25:00Z"/>
+              <w:del w:id="280" w:author="Adam Clemons [2]" w:date="2017-06-26T08:59:00Z"/>
               <w:noProof/>
             </w:rPr>
           </w:pPr>
-          <w:ins w:id="267" w:author="Adam Clemons" w:date="2017-06-09T14:25:00Z">
-            <w:del w:id="268" w:author="Adam Clemons [2]" w:date="2017-06-26T08:59:00Z">
+          <w:ins w:id="281" w:author="Adam Clemons" w:date="2017-06-09T14:25:00Z">
+            <w:del w:id="282" w:author="Adam Clemons [2]" w:date="2017-06-26T08:59:00Z">
               <w:r>
                 <w:rPr>
                   <w:rStyle w:val="Hyperlink"/>
                   <w:noProof/>
-                  <w:rPrChange w:id="269" w:author="Adam Clemons [2]" w:date="2017-06-26T08:59:00Z">
+                  <w:rPrChange w:id="283" w:author="Adam Clemons [2]" w:date="2017-06-26T08:59:00Z">
                     <w:rPr>
                       <w:rStyle w:val="Hyperlink"/>
                       <w:noProof/>
@@ -6337,18 +6801,18 @@
               <w:tab w:val="right" w:leader="dot" w:pos="9350"/>
             </w:tabs>
             <w:rPr>
-              <w:ins w:id="270" w:author="Adam Clemons" w:date="2017-06-09T14:25:00Z"/>
-              <w:del w:id="271" w:author="Adam Clemons [2]" w:date="2017-06-26T08:59:00Z"/>
+              <w:ins w:id="284" w:author="Adam Clemons" w:date="2017-06-09T14:25:00Z"/>
+              <w:del w:id="285" w:author="Adam Clemons [2]" w:date="2017-06-26T08:59:00Z"/>
               <w:noProof/>
             </w:rPr>
           </w:pPr>
-          <w:ins w:id="272" w:author="Adam Clemons" w:date="2017-06-09T14:25:00Z">
-            <w:del w:id="273" w:author="Adam Clemons [2]" w:date="2017-06-26T08:59:00Z">
+          <w:ins w:id="286" w:author="Adam Clemons" w:date="2017-06-09T14:25:00Z">
+            <w:del w:id="287" w:author="Adam Clemons [2]" w:date="2017-06-26T08:59:00Z">
               <w:r>
                 <w:rPr>
                   <w:rStyle w:val="Hyperlink"/>
                   <w:noProof/>
-                  <w:rPrChange w:id="274" w:author="Adam Clemons [2]" w:date="2017-06-26T08:59:00Z">
+                  <w:rPrChange w:id="288" w:author="Adam Clemons [2]" w:date="2017-06-26T08:59:00Z">
                     <w:rPr>
                       <w:rStyle w:val="Hyperlink"/>
                       <w:noProof/>
@@ -6372,11 +6836,11 @@
           <w:pPr>
             <w:pStyle w:val="TOC1"/>
             <w:rPr>
-              <w:del w:id="275" w:author="Adam Clemons [2]" w:date="2017-06-26T08:59:00Z"/>
+              <w:del w:id="289" w:author="Adam Clemons [2]" w:date="2017-06-26T08:59:00Z"/>
               <w:noProof/>
             </w:rPr>
           </w:pPr>
-          <w:del w:id="276" w:author="Adam Clemons [2]" w:date="2017-06-26T08:59:00Z">
+          <w:del w:id="290" w:author="Adam Clemons [2]" w:date="2017-06-26T08:59:00Z">
             <w:r>
               <w:rPr>
                 <w:rStyle w:val="Hyperlink"/>
@@ -6401,11 +6865,11 @@
               <w:tab w:val="right" w:leader="dot" w:pos="9350"/>
             </w:tabs>
             <w:rPr>
-              <w:del w:id="277" w:author="Adam Clemons [2]" w:date="2017-06-26T08:59:00Z"/>
+              <w:del w:id="291" w:author="Adam Clemons [2]" w:date="2017-06-26T08:59:00Z"/>
               <w:noProof/>
             </w:rPr>
           </w:pPr>
-          <w:del w:id="278" w:author="Adam Clemons [2]" w:date="2017-06-26T08:59:00Z">
+          <w:del w:id="292" w:author="Adam Clemons [2]" w:date="2017-06-26T08:59:00Z">
             <w:r>
               <w:rPr>
                 <w:rStyle w:val="Hyperlink"/>
@@ -6430,11 +6894,11 @@
               <w:tab w:val="right" w:leader="dot" w:pos="9350"/>
             </w:tabs>
             <w:rPr>
-              <w:del w:id="279" w:author="Adam Clemons [2]" w:date="2017-06-26T08:59:00Z"/>
+              <w:del w:id="293" w:author="Adam Clemons [2]" w:date="2017-06-26T08:59:00Z"/>
               <w:noProof/>
             </w:rPr>
           </w:pPr>
-          <w:del w:id="280" w:author="Adam Clemons [2]" w:date="2017-06-26T08:59:00Z">
+          <w:del w:id="294" w:author="Adam Clemons [2]" w:date="2017-06-26T08:59:00Z">
             <w:r>
               <w:rPr>
                 <w:rStyle w:val="Hyperlink"/>
@@ -6459,11 +6923,11 @@
               <w:tab w:val="right" w:leader="dot" w:pos="9350"/>
             </w:tabs>
             <w:rPr>
-              <w:del w:id="281" w:author="Adam Clemons [2]" w:date="2017-06-26T08:59:00Z"/>
+              <w:del w:id="295" w:author="Adam Clemons [2]" w:date="2017-06-26T08:59:00Z"/>
               <w:noProof/>
             </w:rPr>
           </w:pPr>
-          <w:del w:id="282" w:author="Adam Clemons [2]" w:date="2017-06-26T08:59:00Z">
+          <w:del w:id="296" w:author="Adam Clemons [2]" w:date="2017-06-26T08:59:00Z">
             <w:r>
               <w:rPr>
                 <w:rStyle w:val="Hyperlink"/>
@@ -6488,11 +6952,11 @@
               <w:tab w:val="right" w:leader="dot" w:pos="9350"/>
             </w:tabs>
             <w:rPr>
-              <w:del w:id="283" w:author="Adam Clemons [2]" w:date="2017-06-26T08:59:00Z"/>
+              <w:del w:id="297" w:author="Adam Clemons [2]" w:date="2017-06-26T08:59:00Z"/>
               <w:noProof/>
             </w:rPr>
           </w:pPr>
-          <w:del w:id="284" w:author="Adam Clemons [2]" w:date="2017-06-26T08:59:00Z">
+          <w:del w:id="298" w:author="Adam Clemons [2]" w:date="2017-06-26T08:59:00Z">
             <w:r>
               <w:rPr>
                 <w:rStyle w:val="Hyperlink"/>
@@ -6514,11 +6978,11 @@
           <w:pPr>
             <w:pStyle w:val="TOC1"/>
             <w:rPr>
-              <w:del w:id="285" w:author="Adam Clemons [2]" w:date="2017-06-26T08:59:00Z"/>
+              <w:del w:id="299" w:author="Adam Clemons [2]" w:date="2017-06-26T08:59:00Z"/>
               <w:noProof/>
             </w:rPr>
           </w:pPr>
-          <w:del w:id="286" w:author="Adam Clemons [2]" w:date="2017-06-26T08:59:00Z">
+          <w:del w:id="300" w:author="Adam Clemons [2]" w:date="2017-06-26T08:59:00Z">
             <w:r>
               <w:rPr>
                 <w:rStyle w:val="Hyperlink"/>
@@ -6543,11 +7007,11 @@
               <w:tab w:val="right" w:leader="dot" w:pos="9350"/>
             </w:tabs>
             <w:rPr>
-              <w:del w:id="287" w:author="Adam Clemons [2]" w:date="2017-06-26T08:59:00Z"/>
+              <w:del w:id="301" w:author="Adam Clemons [2]" w:date="2017-06-26T08:59:00Z"/>
               <w:noProof/>
             </w:rPr>
           </w:pPr>
-          <w:del w:id="288" w:author="Adam Clemons [2]" w:date="2017-06-26T08:59:00Z">
+          <w:del w:id="302" w:author="Adam Clemons [2]" w:date="2017-06-26T08:59:00Z">
             <w:r>
               <w:rPr>
                 <w:rStyle w:val="Hyperlink"/>
@@ -6572,11 +7036,11 @@
               <w:tab w:val="right" w:leader="dot" w:pos="9350"/>
             </w:tabs>
             <w:rPr>
-              <w:del w:id="289" w:author="Adam Clemons [2]" w:date="2017-06-26T08:59:00Z"/>
+              <w:del w:id="303" w:author="Adam Clemons [2]" w:date="2017-06-26T08:59:00Z"/>
               <w:noProof/>
             </w:rPr>
           </w:pPr>
-          <w:del w:id="290" w:author="Adam Clemons [2]" w:date="2017-06-26T08:59:00Z">
+          <w:del w:id="304" w:author="Adam Clemons [2]" w:date="2017-06-26T08:59:00Z">
             <w:r>
               <w:rPr>
                 <w:rStyle w:val="Hyperlink"/>
@@ -6598,11 +7062,11 @@
           <w:pPr>
             <w:pStyle w:val="TOC1"/>
             <w:rPr>
-              <w:del w:id="291" w:author="Adam Clemons [2]" w:date="2017-06-26T08:59:00Z"/>
+              <w:del w:id="305" w:author="Adam Clemons [2]" w:date="2017-06-26T08:59:00Z"/>
               <w:noProof/>
             </w:rPr>
           </w:pPr>
-          <w:del w:id="292" w:author="Adam Clemons [2]" w:date="2017-06-26T08:59:00Z">
+          <w:del w:id="306" w:author="Adam Clemons [2]" w:date="2017-06-26T08:59:00Z">
             <w:r>
               <w:rPr>
                 <w:rStyle w:val="Hyperlink"/>
@@ -6624,11 +7088,11 @@
           <w:pPr>
             <w:pStyle w:val="TOC1"/>
             <w:rPr>
-              <w:del w:id="293" w:author="Adam Clemons [2]" w:date="2017-06-26T08:59:00Z"/>
+              <w:del w:id="307" w:author="Adam Clemons [2]" w:date="2017-06-26T08:59:00Z"/>
               <w:noProof/>
             </w:rPr>
           </w:pPr>
-          <w:del w:id="294" w:author="Adam Clemons [2]" w:date="2017-06-26T08:59:00Z">
+          <w:del w:id="308" w:author="Adam Clemons [2]" w:date="2017-06-26T08:59:00Z">
             <w:r>
               <w:rPr>
                 <w:rStyle w:val="Hyperlink"/>
@@ -6650,11 +7114,11 @@
           <w:pPr>
             <w:pStyle w:val="TOC1"/>
             <w:rPr>
-              <w:del w:id="295" w:author="Adam Clemons [2]" w:date="2017-06-26T08:59:00Z"/>
+              <w:del w:id="309" w:author="Adam Clemons [2]" w:date="2017-06-26T08:59:00Z"/>
               <w:noProof/>
             </w:rPr>
           </w:pPr>
-          <w:del w:id="296" w:author="Adam Clemons [2]" w:date="2017-06-26T08:59:00Z">
+          <w:del w:id="310" w:author="Adam Clemons [2]" w:date="2017-06-26T08:59:00Z">
             <w:r>
               <w:rPr>
                 <w:rStyle w:val="Hyperlink"/>
@@ -6679,11 +7143,11 @@
               <w:tab w:val="right" w:leader="dot" w:pos="9350"/>
             </w:tabs>
             <w:rPr>
-              <w:del w:id="297" w:author="Adam Clemons [2]" w:date="2017-06-26T08:59:00Z"/>
+              <w:del w:id="311" w:author="Adam Clemons [2]" w:date="2017-06-26T08:59:00Z"/>
               <w:noProof/>
             </w:rPr>
           </w:pPr>
-          <w:del w:id="298" w:author="Adam Clemons [2]" w:date="2017-06-26T08:59:00Z">
+          <w:del w:id="312" w:author="Adam Clemons [2]" w:date="2017-06-26T08:59:00Z">
             <w:r>
               <w:rPr>
                 <w:rStyle w:val="Hyperlink"/>
@@ -6708,11 +7172,11 @@
               <w:tab w:val="right" w:leader="dot" w:pos="9350"/>
             </w:tabs>
             <w:rPr>
-              <w:del w:id="299" w:author="Adam Clemons [2]" w:date="2017-06-26T08:59:00Z"/>
+              <w:del w:id="313" w:author="Adam Clemons [2]" w:date="2017-06-26T08:59:00Z"/>
               <w:noProof/>
             </w:rPr>
           </w:pPr>
-          <w:del w:id="300" w:author="Adam Clemons [2]" w:date="2017-06-26T08:59:00Z">
+          <w:del w:id="314" w:author="Adam Clemons [2]" w:date="2017-06-26T08:59:00Z">
             <w:r>
               <w:rPr>
                 <w:rStyle w:val="Hyperlink"/>
@@ -6737,11 +7201,11 @@
               <w:tab w:val="right" w:leader="dot" w:pos="9350"/>
             </w:tabs>
             <w:rPr>
-              <w:del w:id="301" w:author="Adam Clemons [2]" w:date="2017-06-26T08:59:00Z"/>
+              <w:del w:id="315" w:author="Adam Clemons [2]" w:date="2017-06-26T08:59:00Z"/>
               <w:noProof/>
             </w:rPr>
           </w:pPr>
-          <w:del w:id="302" w:author="Adam Clemons [2]" w:date="2017-06-26T08:59:00Z">
+          <w:del w:id="316" w:author="Adam Clemons [2]" w:date="2017-06-26T08:59:00Z">
             <w:r>
               <w:rPr>
                 <w:rStyle w:val="Hyperlink"/>
@@ -6763,11 +7227,11 @@
           <w:pPr>
             <w:pStyle w:val="TOC1"/>
             <w:rPr>
-              <w:del w:id="303" w:author="Adam Clemons [2]" w:date="2017-06-26T08:59:00Z"/>
+              <w:del w:id="317" w:author="Adam Clemons [2]" w:date="2017-06-26T08:59:00Z"/>
               <w:noProof/>
             </w:rPr>
           </w:pPr>
-          <w:del w:id="304" w:author="Adam Clemons [2]" w:date="2017-06-26T08:59:00Z">
+          <w:del w:id="318" w:author="Adam Clemons [2]" w:date="2017-06-26T08:59:00Z">
             <w:r>
               <w:rPr>
                 <w:rStyle w:val="Hyperlink"/>
@@ -6792,11 +7256,11 @@
               <w:tab w:val="right" w:leader="dot" w:pos="9350"/>
             </w:tabs>
             <w:rPr>
-              <w:del w:id="305" w:author="Adam Clemons [2]" w:date="2017-06-26T08:59:00Z"/>
+              <w:del w:id="319" w:author="Adam Clemons [2]" w:date="2017-06-26T08:59:00Z"/>
               <w:noProof/>
             </w:rPr>
           </w:pPr>
-          <w:del w:id="306" w:author="Adam Clemons [2]" w:date="2017-06-26T08:59:00Z">
+          <w:del w:id="320" w:author="Adam Clemons [2]" w:date="2017-06-26T08:59:00Z">
             <w:r>
               <w:rPr>
                 <w:rStyle w:val="Hyperlink"/>
@@ -6818,11 +7282,11 @@
           <w:pPr>
             <w:pStyle w:val="TOC1"/>
             <w:rPr>
-              <w:del w:id="307" w:author="Adam Clemons [2]" w:date="2017-06-26T08:59:00Z"/>
+              <w:del w:id="321" w:author="Adam Clemons [2]" w:date="2017-06-26T08:59:00Z"/>
               <w:noProof/>
             </w:rPr>
           </w:pPr>
-          <w:del w:id="308" w:author="Adam Clemons [2]" w:date="2017-06-26T08:59:00Z">
+          <w:del w:id="322" w:author="Adam Clemons [2]" w:date="2017-06-26T08:59:00Z">
             <w:r>
               <w:rPr>
                 <w:rStyle w:val="Hyperlink"/>
@@ -6847,11 +7311,11 @@
               <w:tab w:val="right" w:leader="dot" w:pos="9350"/>
             </w:tabs>
             <w:rPr>
-              <w:del w:id="309" w:author="Adam Clemons [2]" w:date="2017-06-26T08:59:00Z"/>
+              <w:del w:id="323" w:author="Adam Clemons [2]" w:date="2017-06-26T08:59:00Z"/>
               <w:noProof/>
             </w:rPr>
           </w:pPr>
-          <w:del w:id="310" w:author="Adam Clemons [2]" w:date="2017-06-26T08:59:00Z">
+          <w:del w:id="324" w:author="Adam Clemons [2]" w:date="2017-06-26T08:59:00Z">
             <w:r>
               <w:rPr>
                 <w:rStyle w:val="Hyperlink"/>
@@ -6876,11 +7340,11 @@
               <w:tab w:val="right" w:leader="dot" w:pos="9350"/>
             </w:tabs>
             <w:rPr>
-              <w:del w:id="311" w:author="Adam Clemons [2]" w:date="2017-06-26T08:59:00Z"/>
+              <w:del w:id="325" w:author="Adam Clemons [2]" w:date="2017-06-26T08:59:00Z"/>
               <w:noProof/>
             </w:rPr>
           </w:pPr>
-          <w:del w:id="312" w:author="Adam Clemons [2]" w:date="2017-06-26T08:59:00Z">
+          <w:del w:id="326" w:author="Adam Clemons [2]" w:date="2017-06-26T08:59:00Z">
             <w:r>
               <w:rPr>
                 <w:rStyle w:val="Hyperlink"/>
@@ -6905,11 +7369,11 @@
               <w:tab w:val="right" w:leader="dot" w:pos="9350"/>
             </w:tabs>
             <w:rPr>
-              <w:del w:id="313" w:author="Adam Clemons [2]" w:date="2017-06-26T08:59:00Z"/>
+              <w:del w:id="327" w:author="Adam Clemons [2]" w:date="2017-06-26T08:59:00Z"/>
               <w:noProof/>
             </w:rPr>
           </w:pPr>
-          <w:del w:id="314" w:author="Adam Clemons [2]" w:date="2017-06-26T08:59:00Z">
+          <w:del w:id="328" w:author="Adam Clemons [2]" w:date="2017-06-26T08:59:00Z">
             <w:r>
               <w:rPr>
                 <w:rStyle w:val="Hyperlink"/>
@@ -6934,11 +7398,11 @@
               <w:tab w:val="right" w:leader="dot" w:pos="9350"/>
             </w:tabs>
             <w:rPr>
-              <w:del w:id="315" w:author="Adam Clemons [2]" w:date="2017-06-26T08:59:00Z"/>
+              <w:del w:id="329" w:author="Adam Clemons [2]" w:date="2017-06-26T08:59:00Z"/>
               <w:noProof/>
             </w:rPr>
           </w:pPr>
-          <w:del w:id="316" w:author="Adam Clemons [2]" w:date="2017-06-26T08:59:00Z">
+          <w:del w:id="330" w:author="Adam Clemons [2]" w:date="2017-06-26T08:59:00Z">
             <w:r>
               <w:rPr>
                 <w:rStyle w:val="Hyperlink"/>
@@ -6963,11 +7427,11 @@
               <w:tab w:val="right" w:leader="dot" w:pos="9350"/>
             </w:tabs>
             <w:rPr>
-              <w:del w:id="317" w:author="Adam Clemons [2]" w:date="2017-06-26T08:59:00Z"/>
+              <w:del w:id="331" w:author="Adam Clemons [2]" w:date="2017-06-26T08:59:00Z"/>
               <w:noProof/>
             </w:rPr>
           </w:pPr>
-          <w:del w:id="318" w:author="Adam Clemons [2]" w:date="2017-06-26T08:59:00Z">
+          <w:del w:id="332" w:author="Adam Clemons [2]" w:date="2017-06-26T08:59:00Z">
             <w:r>
               <w:rPr>
                 <w:rStyle w:val="Hyperlink"/>
@@ -6992,11 +7456,11 @@
               <w:tab w:val="right" w:leader="dot" w:pos="9350"/>
             </w:tabs>
             <w:rPr>
-              <w:del w:id="319" w:author="Adam Clemons [2]" w:date="2017-06-26T08:59:00Z"/>
+              <w:del w:id="333" w:author="Adam Clemons [2]" w:date="2017-06-26T08:59:00Z"/>
               <w:noProof/>
             </w:rPr>
           </w:pPr>
-          <w:del w:id="320" w:author="Adam Clemons [2]" w:date="2017-06-26T08:59:00Z">
+          <w:del w:id="334" w:author="Adam Clemons [2]" w:date="2017-06-26T08:59:00Z">
             <w:r>
               <w:rPr>
                 <w:rStyle w:val="Hyperlink"/>
@@ -7021,11 +7485,11 @@
               <w:tab w:val="right" w:leader="dot" w:pos="9350"/>
             </w:tabs>
             <w:rPr>
-              <w:del w:id="321" w:author="Adam Clemons [2]" w:date="2017-06-26T08:59:00Z"/>
+              <w:del w:id="335" w:author="Adam Clemons [2]" w:date="2017-06-26T08:59:00Z"/>
               <w:noProof/>
             </w:rPr>
           </w:pPr>
-          <w:del w:id="322" w:author="Adam Clemons [2]" w:date="2017-06-26T08:59:00Z">
+          <w:del w:id="336" w:author="Adam Clemons [2]" w:date="2017-06-26T08:59:00Z">
             <w:r>
               <w:rPr>
                 <w:rStyle w:val="Hyperlink"/>
@@ -7050,11 +7514,11 @@
               <w:tab w:val="right" w:leader="dot" w:pos="9350"/>
             </w:tabs>
             <w:rPr>
-              <w:del w:id="323" w:author="Adam Clemons [2]" w:date="2017-06-26T08:59:00Z"/>
+              <w:del w:id="337" w:author="Adam Clemons [2]" w:date="2017-06-26T08:59:00Z"/>
               <w:noProof/>
             </w:rPr>
           </w:pPr>
-          <w:del w:id="324" w:author="Adam Clemons [2]" w:date="2017-06-26T08:59:00Z">
+          <w:del w:id="338" w:author="Adam Clemons [2]" w:date="2017-06-26T08:59:00Z">
             <w:r>
               <w:rPr>
                 <w:rStyle w:val="Hyperlink"/>
@@ -7079,11 +7543,11 @@
               <w:tab w:val="right" w:leader="dot" w:pos="9350"/>
             </w:tabs>
             <w:rPr>
-              <w:del w:id="325" w:author="Adam Clemons [2]" w:date="2017-06-26T08:59:00Z"/>
+              <w:del w:id="339" w:author="Adam Clemons [2]" w:date="2017-06-26T08:59:00Z"/>
               <w:noProof/>
             </w:rPr>
           </w:pPr>
-          <w:del w:id="326" w:author="Adam Clemons [2]" w:date="2017-06-26T08:59:00Z">
+          <w:del w:id="340" w:author="Adam Clemons [2]" w:date="2017-06-26T08:59:00Z">
             <w:r>
               <w:rPr>
                 <w:rStyle w:val="Hyperlink"/>
@@ -7105,11 +7569,11 @@
           <w:pPr>
             <w:pStyle w:val="TOC1"/>
             <w:rPr>
-              <w:del w:id="327" w:author="Adam Clemons [2]" w:date="2017-06-26T08:59:00Z"/>
+              <w:del w:id="341" w:author="Adam Clemons [2]" w:date="2017-06-26T08:59:00Z"/>
               <w:noProof/>
             </w:rPr>
           </w:pPr>
-          <w:del w:id="328" w:author="Adam Clemons [2]" w:date="2017-06-26T08:59:00Z">
+          <w:del w:id="342" w:author="Adam Clemons [2]" w:date="2017-06-26T08:59:00Z">
             <w:r>
               <w:rPr>
                 <w:rStyle w:val="Hyperlink"/>
@@ -7134,11 +7598,11 @@
               <w:tab w:val="right" w:leader="dot" w:pos="9350"/>
             </w:tabs>
             <w:rPr>
-              <w:del w:id="329" w:author="Adam Clemons [2]" w:date="2017-06-26T08:59:00Z"/>
+              <w:del w:id="343" w:author="Adam Clemons [2]" w:date="2017-06-26T08:59:00Z"/>
               <w:noProof/>
             </w:rPr>
           </w:pPr>
-          <w:del w:id="330" w:author="Adam Clemons [2]" w:date="2017-06-26T08:59:00Z">
+          <w:del w:id="344" w:author="Adam Clemons [2]" w:date="2017-06-26T08:59:00Z">
             <w:r>
               <w:rPr>
                 <w:rStyle w:val="Hyperlink"/>
@@ -7163,11 +7627,11 @@
               <w:tab w:val="right" w:leader="dot" w:pos="9350"/>
             </w:tabs>
             <w:rPr>
-              <w:del w:id="331" w:author="Adam Clemons [2]" w:date="2017-06-26T08:59:00Z"/>
+              <w:del w:id="345" w:author="Adam Clemons [2]" w:date="2017-06-26T08:59:00Z"/>
               <w:noProof/>
             </w:rPr>
           </w:pPr>
-          <w:del w:id="332" w:author="Adam Clemons [2]" w:date="2017-06-26T08:59:00Z">
+          <w:del w:id="346" w:author="Adam Clemons [2]" w:date="2017-06-26T08:59:00Z">
             <w:r>
               <w:rPr>
                 <w:rStyle w:val="Hyperlink"/>
@@ -7192,11 +7656,11 @@
               <w:tab w:val="right" w:leader="dot" w:pos="9350"/>
             </w:tabs>
             <w:rPr>
-              <w:del w:id="333" w:author="Adam Clemons [2]" w:date="2017-06-26T08:59:00Z"/>
+              <w:del w:id="347" w:author="Adam Clemons [2]" w:date="2017-06-26T08:59:00Z"/>
               <w:noProof/>
             </w:rPr>
           </w:pPr>
-          <w:del w:id="334" w:author="Adam Clemons [2]" w:date="2017-06-26T08:59:00Z">
+          <w:del w:id="348" w:author="Adam Clemons [2]" w:date="2017-06-26T08:59:00Z">
             <w:r>
               <w:rPr>
                 <w:rStyle w:val="Hyperlink"/>
@@ -7218,11 +7682,11 @@
           <w:pPr>
             <w:pStyle w:val="TOC1"/>
             <w:rPr>
-              <w:del w:id="335" w:author="Adam Clemons [2]" w:date="2017-06-26T08:59:00Z"/>
+              <w:del w:id="349" w:author="Adam Clemons [2]" w:date="2017-06-26T08:59:00Z"/>
               <w:noProof/>
             </w:rPr>
           </w:pPr>
-          <w:del w:id="336" w:author="Adam Clemons [2]" w:date="2017-06-26T08:59:00Z">
+          <w:del w:id="350" w:author="Adam Clemons [2]" w:date="2017-06-26T08:59:00Z">
             <w:r>
               <w:rPr>
                 <w:rStyle w:val="Hyperlink"/>
@@ -7247,11 +7711,11 @@
               <w:tab w:val="right" w:leader="dot" w:pos="9350"/>
             </w:tabs>
             <w:rPr>
-              <w:del w:id="337" w:author="Adam Clemons [2]" w:date="2017-06-26T08:59:00Z"/>
+              <w:del w:id="351" w:author="Adam Clemons [2]" w:date="2017-06-26T08:59:00Z"/>
               <w:noProof/>
             </w:rPr>
           </w:pPr>
-          <w:del w:id="338" w:author="Adam Clemons [2]" w:date="2017-06-26T08:59:00Z">
+          <w:del w:id="352" w:author="Adam Clemons [2]" w:date="2017-06-26T08:59:00Z">
             <w:r>
               <w:rPr>
                 <w:rStyle w:val="Hyperlink"/>
@@ -7276,11 +7740,11 @@
               <w:tab w:val="right" w:leader="dot" w:pos="9350"/>
             </w:tabs>
             <w:rPr>
-              <w:del w:id="339" w:author="Adam Clemons [2]" w:date="2017-06-26T08:59:00Z"/>
+              <w:del w:id="353" w:author="Adam Clemons [2]" w:date="2017-06-26T08:59:00Z"/>
               <w:noProof/>
             </w:rPr>
           </w:pPr>
-          <w:del w:id="340" w:author="Adam Clemons [2]" w:date="2017-06-26T08:59:00Z">
+          <w:del w:id="354" w:author="Adam Clemons [2]" w:date="2017-06-26T08:59:00Z">
             <w:r>
               <w:rPr>
                 <w:rStyle w:val="Hyperlink"/>
@@ -7305,11 +7769,11 @@
               <w:tab w:val="right" w:leader="dot" w:pos="9350"/>
             </w:tabs>
             <w:rPr>
-              <w:del w:id="341" w:author="Adam Clemons [2]" w:date="2017-06-26T08:59:00Z"/>
+              <w:del w:id="355" w:author="Adam Clemons [2]" w:date="2017-06-26T08:59:00Z"/>
               <w:noProof/>
             </w:rPr>
           </w:pPr>
-          <w:del w:id="342" w:author="Adam Clemons [2]" w:date="2017-06-26T08:59:00Z">
+          <w:del w:id="356" w:author="Adam Clemons [2]" w:date="2017-06-26T08:59:00Z">
             <w:r>
               <w:rPr>
                 <w:rStyle w:val="Hyperlink"/>
@@ -7366,28 +7830,36 @@
       <w:pPr>
         <w:pStyle w:val="Heading1"/>
       </w:pPr>
-      <w:bookmarkStart w:id="343" w:name="_Toc486230918"/>
+      <w:bookmarkStart w:id="357" w:name="_Toc486242942"/>
       <w:r>
         <w:t>Java Setup</w:t>
       </w:r>
-      <w:bookmarkEnd w:id="343"/>
+      <w:bookmarkEnd w:id="357"/>
     </w:p>
     <w:p>
       <w:pPr>
         <w:pStyle w:val="Heading2"/>
       </w:pPr>
-      <w:bookmarkStart w:id="344" w:name="_Toc486230919"/>
+      <w:bookmarkStart w:id="358" w:name="_Toc486242943"/>
       <w:r>
         <w:t>Installation</w:t>
       </w:r>
-      <w:bookmarkEnd w:id="344"/>
+      <w:bookmarkEnd w:id="358"/>
     </w:p>
     <w:p>
       <w:pPr>
         <w:ind w:firstLine="720"/>
       </w:pPr>
       <w:r>
-        <w:t xml:space="preserve">A guide for installing the latest Java JDK can be found here - </w:t>
+        <w:t xml:space="preserve">A guide for installing the latest Java JDK </w:t>
+      </w:r>
+      <w:proofErr w:type="gramStart"/>
+      <w:r>
+        <w:t>can be found</w:t>
+      </w:r>
+      <w:proofErr w:type="gramEnd"/>
+      <w:r>
+        <w:t xml:space="preserve"> here - </w:t>
       </w:r>
       <w:hyperlink r:id="rId9" w:history="1">
         <w:r>
@@ -7403,36 +7875,52 @@
         <w:ind w:firstLine="720"/>
       </w:pPr>
       <w:r>
-        <w:t>These instructions are written for Java SE 7, but they also apply to Java SE 8, just download the appropriate version</w:t>
+        <w:t xml:space="preserve">These instructions </w:t>
+      </w:r>
+      <w:proofErr w:type="gramStart"/>
+      <w:r>
+        <w:t>are written</w:t>
+      </w:r>
+      <w:proofErr w:type="gramEnd"/>
+      <w:r>
+        <w:t xml:space="preserve"> for Java SE 7, but they also apply to Java SE 8, just download the appropriate version</w:t>
       </w:r>
     </w:p>
     <w:p>
       <w:pPr>
         <w:pStyle w:val="Heading2"/>
       </w:pPr>
-      <w:bookmarkStart w:id="345" w:name="_Toc486230920"/>
+      <w:bookmarkStart w:id="359" w:name="_Toc486242944"/>
       <w:r>
         <w:t>Commands</w:t>
       </w:r>
-      <w:bookmarkEnd w:id="345"/>
+      <w:bookmarkEnd w:id="359"/>
     </w:p>
     <w:p>
       <w:pPr>
         <w:ind w:firstLine="720"/>
       </w:pPr>
       <w:r>
-        <w:t xml:space="preserve">Most Commands require you to have Java set on your System Path. Instructions are provided in the link from the previous section. </w:t>
+        <w:t xml:space="preserve">Most Commands require you to have Java set on your System Path. Instructions </w:t>
+      </w:r>
+      <w:proofErr w:type="gramStart"/>
+      <w:r>
+        <w:t>are provided</w:t>
+      </w:r>
+      <w:proofErr w:type="gramEnd"/>
+      <w:r>
+        <w:t xml:space="preserve"> in the link from the previous section. </w:t>
       </w:r>
     </w:p>
     <w:p>
       <w:pPr>
         <w:pStyle w:val="Heading3"/>
       </w:pPr>
-      <w:bookmarkStart w:id="346" w:name="_Toc486230921"/>
+      <w:bookmarkStart w:id="360" w:name="_Toc486242945"/>
       <w:r>
         <w:t>Version</w:t>
       </w:r>
-      <w:bookmarkEnd w:id="346"/>
+      <w:bookmarkEnd w:id="360"/>
     </w:p>
     <w:p>
       <w:pPr>
@@ -7498,14 +7986,18 @@
       <w:pPr>
         <w:pStyle w:val="Heading3"/>
       </w:pPr>
-      <w:bookmarkStart w:id="347" w:name="_Toc486230922"/>
+      <w:bookmarkStart w:id="361" w:name="_Toc486242946"/>
+      <w:proofErr w:type="spellStart"/>
+      <w:proofErr w:type="gramStart"/>
       <w:r>
         <w:t>j</w:t>
       </w:r>
       <w:r>
         <w:t>avac</w:t>
       </w:r>
-      <w:bookmarkEnd w:id="347"/>
+      <w:bookmarkEnd w:id="361"/>
+      <w:proofErr w:type="spellEnd"/>
+      <w:proofErr w:type="gramEnd"/>
     </w:p>
     <w:p>
       <w:pPr>
@@ -7514,21 +8006,43 @@
       <w:r>
         <w:t xml:space="preserve">The </w:t>
       </w:r>
+      <w:proofErr w:type="spellStart"/>
       <w:r>
         <w:rPr>
           <w:rStyle w:val="CodeChar"/>
         </w:rPr>
         <w:t>javac</w:t>
       </w:r>
-      <w:r>
-        <w:t xml:space="preserve"> command is used to compile .java files to .class files. This is not often used, as most projects use a build system like Maven. </w:t>
-      </w:r>
+      <w:proofErr w:type="spellEnd"/>
+      <w:r>
+        <w:t xml:space="preserve"> command </w:t>
+      </w:r>
+      <w:proofErr w:type="gramStart"/>
+      <w:r>
+        <w:t>is used</w:t>
+      </w:r>
+      <w:proofErr w:type="gramEnd"/>
+      <w:r>
+        <w:t xml:space="preserve"> to compile .java files to .class files. This </w:t>
+      </w:r>
+      <w:proofErr w:type="gramStart"/>
+      <w:r>
+        <w:t>is not often used</w:t>
+      </w:r>
+      <w:proofErr w:type="gramEnd"/>
+      <w:r>
+        <w:t xml:space="preserve">, as most projects use a build system like Maven. </w:t>
+      </w:r>
+      <w:proofErr w:type="spellStart"/>
+      <w:proofErr w:type="gramStart"/>
       <w:r>
         <w:rPr>
           <w:rStyle w:val="CodeChar"/>
         </w:rPr>
         <w:t>javac</w:t>
       </w:r>
+      <w:proofErr w:type="spellEnd"/>
+      <w:proofErr w:type="gramEnd"/>
       <w:r>
         <w:rPr>
           <w:rStyle w:val="CodeChar"/>
@@ -7651,27 +8165,35 @@
       <w:pPr>
         <w:pStyle w:val="Heading1"/>
       </w:pPr>
-      <w:bookmarkStart w:id="348" w:name="_Toc486230923"/>
+      <w:bookmarkStart w:id="362" w:name="_Toc486242947"/>
       <w:r>
         <w:t>Eclipse Setup</w:t>
       </w:r>
-      <w:bookmarkEnd w:id="348"/>
+      <w:bookmarkEnd w:id="362"/>
     </w:p>
     <w:p>
       <w:r>
         <w:tab/>
-        <w:t>You can install Eclipse one of two ways. One will download, extract and create shortcuts for you, the other will just give you a .zip archive to extract. Here are links to.</w:t>
+        <w:t xml:space="preserve">You can install Eclipse one of two ways. One will download, extract and create shortcuts for </w:t>
+      </w:r>
+      <w:proofErr w:type="gramStart"/>
+      <w:r>
+        <w:t>you,</w:t>
+      </w:r>
+      <w:proofErr w:type="gramEnd"/>
+      <w:r>
+        <w:t xml:space="preserve"> the other will just give you a .zip archive to extract. Here are links to.</w:t>
       </w:r>
     </w:p>
     <w:p>
       <w:pPr>
         <w:pStyle w:val="Heading3"/>
       </w:pPr>
-      <w:bookmarkStart w:id="349" w:name="_Toc486230924"/>
+      <w:bookmarkStart w:id="363" w:name="_Toc486242948"/>
       <w:r>
         <w:t>Installer</w:t>
       </w:r>
-      <w:bookmarkEnd w:id="349"/>
+      <w:bookmarkEnd w:id="363"/>
     </w:p>
     <w:p>
       <w:pPr>
@@ -7704,11 +8226,11 @@
       <w:pPr>
         <w:pStyle w:val="Heading2"/>
       </w:pPr>
-      <w:bookmarkStart w:id="350" w:name="_Toc486230925"/>
+      <w:bookmarkStart w:id="364" w:name="_Toc486242949"/>
       <w:r>
         <w:t>Zip Archive</w:t>
       </w:r>
-      <w:bookmarkEnd w:id="350"/>
+      <w:bookmarkEnd w:id="364"/>
     </w:p>
     <w:p>
       <w:pPr>
@@ -7728,14 +8250,14 @@
       <w:pPr>
         <w:pStyle w:val="Heading1"/>
       </w:pPr>
-      <w:bookmarkStart w:id="351" w:name="_Toc486230926"/>
+      <w:bookmarkStart w:id="365" w:name="_Toc486242950"/>
       <w:r>
         <w:t>NetBeans</w:t>
       </w:r>
       <w:r>
         <w:t xml:space="preserve"> Setup</w:t>
       </w:r>
-      <w:bookmarkEnd w:id="351"/>
+      <w:bookmarkEnd w:id="365"/>
     </w:p>
     <w:p>
       <w:r>
@@ -7745,7 +8267,15 @@
         <w:t>NetBeans</w:t>
       </w:r>
       <w:r>
-        <w:t xml:space="preserve"> can be downloaded with the Java JDK as a bundle, or it can be downloaded and installed separately. You will need Admin rights on your PC to install. </w:t>
+        <w:t xml:space="preserve"> </w:t>
+      </w:r>
+      <w:proofErr w:type="gramStart"/>
+      <w:r>
+        <w:t>can be downloaded</w:t>
+      </w:r>
+      <w:proofErr w:type="gramEnd"/>
+      <w:r>
+        <w:t xml:space="preserve"> with the Java JDK as a bundle, or it can be downloaded and installed separately. You will need Admin rights on your PC to install. </w:t>
       </w:r>
     </w:p>
     <w:p>
@@ -7773,21 +8303,21 @@
       <w:pPr>
         <w:pStyle w:val="Heading1"/>
       </w:pPr>
-      <w:bookmarkStart w:id="352" w:name="_Toc486230927"/>
-      <w:commentRangeStart w:id="353"/>
+      <w:bookmarkStart w:id="366" w:name="_Toc486242951"/>
+      <w:commentRangeStart w:id="367"/>
       <w:r>
         <w:t>Java Primitive Types and Operators</w:t>
       </w:r>
-      <w:commentRangeEnd w:id="353"/>
+      <w:commentRangeEnd w:id="367"/>
       <w:r>
         <w:rPr>
           <w:rStyle w:val="CommentReference"/>
           <w:rFonts w:asciiTheme="minorHAnsi" w:eastAsiaTheme="minorHAnsi" w:hAnsiTheme="minorHAnsi" w:cstheme="minorBidi"/>
           <w:color w:val="auto"/>
         </w:rPr>
-        <w:commentReference w:id="353"/>
-      </w:r>
-      <w:bookmarkEnd w:id="352"/>
+        <w:commentReference w:id="367"/>
+      </w:r>
+      <w:bookmarkEnd w:id="366"/>
     </w:p>
     <w:p>
       <w:pPr>
@@ -8111,9 +8641,11 @@
               <w:pStyle w:val="ListParagraph"/>
               <w:ind w:left="0"/>
             </w:pPr>
+            <w:proofErr w:type="spellStart"/>
             <w:r>
               <w:t>Int</w:t>
             </w:r>
+            <w:proofErr w:type="spellEnd"/>
           </w:p>
         </w:tc>
         <w:tc>
@@ -8295,7 +8827,42 @@
         <w:t xml:space="preserve">Java also has a number of built-in operators. These come in several types. </w:t>
       </w:r>
     </w:p>
-    <w:p/>
+    <w:p>
+      <w:ins w:id="368" w:author="Adam Clemons [2]" w:date="2017-06-26T12:21:00Z">
+        <w:r>
+          <w:t xml:space="preserve">For a complete list of Unicode Chars you can use, see this complete list - </w:t>
+        </w:r>
+        <w:r>
+          <w:fldChar w:fldCharType="begin"/>
+        </w:r>
+        <w:r>
+          <w:instrText xml:space="preserve"> HYPERLINK "</w:instrText>
+        </w:r>
+        <w:r>
+          <w:instrText>http://www.ssec.wisc.edu/~tomw/java/unicode.html</w:instrText>
+        </w:r>
+        <w:r>
+          <w:instrText xml:space="preserve">" </w:instrText>
+        </w:r>
+        <w:r>
+          <w:fldChar w:fldCharType="separate"/>
+        </w:r>
+        <w:r>
+          <w:rPr>
+            <w:rStyle w:val="Hyperlink"/>
+          </w:rPr>
+          <w:t>http://www.ssec.wisc.edu/~tomw/java/unicode.html</w:t>
+        </w:r>
+        <w:r>
+          <w:fldChar w:fldCharType="end"/>
+        </w:r>
+        <w:r>
+          <w:t xml:space="preserve"> </w:t>
+        </w:r>
+      </w:ins>
+      <w:bookmarkStart w:id="369" w:name="_GoBack"/>
+      <w:bookmarkEnd w:id="369"/>
+    </w:p>
     <w:p/>
     <w:tbl>
       <w:tblPr>
@@ -8625,7 +9192,7 @@
                 <w:b/>
               </w:rPr>
             </w:pPr>
-            <w:commentRangeStart w:id="354"/>
+            <w:commentRangeStart w:id="370"/>
             <w:r>
               <w:rPr>
                 <w:b/>
@@ -8739,7 +9306,7 @@
             </w:r>
           </w:p>
         </w:tc>
-        <w:commentRangeEnd w:id="354"/>
+        <w:commentRangeEnd w:id="370"/>
         <w:tc>
           <w:tcPr>
             <w:tcW w:w="2900" w:type="dxa"/>
@@ -8750,7 +9317,7 @@
               <w:rPr>
                 <w:rStyle w:val="CommentReference"/>
               </w:rPr>
-              <w:commentReference w:id="354"/>
+              <w:commentReference w:id="370"/>
             </w:r>
           </w:p>
         </w:tc>
@@ -8965,9 +9532,11 @@
             <w:tcW w:w="3554" w:type="dxa"/>
           </w:tcPr>
           <w:p>
+            <w:proofErr w:type="spellStart"/>
             <w:r>
               <w:t>instanceof</w:t>
             </w:r>
+            <w:proofErr w:type="spellEnd"/>
           </w:p>
         </w:tc>
         <w:tc>
@@ -8976,7 +9545,15 @@
           </w:tcPr>
           <w:p>
             <w:r>
-              <w:t>1 instanceof String</w:t>
+              <w:t xml:space="preserve">1 </w:t>
+            </w:r>
+            <w:proofErr w:type="spellStart"/>
+            <w:r>
+              <w:t>instanceof</w:t>
+            </w:r>
+            <w:proofErr w:type="spellEnd"/>
+            <w:r>
+              <w:t xml:space="preserve"> String</w:t>
             </w:r>
           </w:p>
         </w:tc>
@@ -9017,8 +9594,8 @@
                 <w:b/>
               </w:rPr>
             </w:pPr>
-            <w:commentRangeStart w:id="355"/>
-            <w:commentRangeStart w:id="356"/>
+            <w:commentRangeStart w:id="371"/>
+            <w:commentRangeStart w:id="372"/>
             <w:r>
               <w:rPr>
                 <w:b/>
@@ -9105,7 +9682,7 @@
             </w:r>
           </w:p>
         </w:tc>
-        <w:commentRangeEnd w:id="355"/>
+        <w:commentRangeEnd w:id="371"/>
         <w:tc>
           <w:tcPr>
             <w:tcW w:w="2900" w:type="dxa"/>
@@ -9116,13 +9693,13 @@
               <w:rPr>
                 <w:rStyle w:val="CommentReference"/>
               </w:rPr>
-              <w:commentReference w:id="355"/>
+              <w:commentReference w:id="371"/>
             </w:r>
             <w:r>
               <w:rPr>
                 <w:rStyle w:val="CommentReference"/>
               </w:rPr>
-              <w:commentReference w:id="356"/>
+              <w:commentReference w:id="372"/>
             </w:r>
           </w:p>
         </w:tc>
@@ -9134,7 +9711,7 @@
           <w:p/>
         </w:tc>
       </w:tr>
-      <w:commentRangeEnd w:id="356"/>
+      <w:commentRangeEnd w:id="372"/>
     </w:tbl>
     <w:p/>
     <w:tbl>
@@ -9707,13 +10284,13 @@
             <w:shd w:val="clear" w:color="auto" w:fill="FFFF00"/>
           </w:tcPr>
           <w:p>
-            <w:commentRangeStart w:id="357"/>
+            <w:commentRangeStart w:id="373"/>
             <w:r>
               <w:t>&gt;&gt;&gt;=</w:t>
             </w:r>
           </w:p>
         </w:tc>
-        <w:commentRangeEnd w:id="357"/>
+        <w:commentRangeEnd w:id="373"/>
         <w:tc>
           <w:tcPr>
             <w:tcW w:w="2865" w:type="dxa"/>
@@ -9724,7 +10301,7 @@
               <w:rPr>
                 <w:rStyle w:val="CommentReference"/>
               </w:rPr>
-              <w:commentReference w:id="357"/>
+              <w:commentReference w:id="373"/>
             </w:r>
           </w:p>
         </w:tc>
@@ -9771,7 +10348,21 @@
         <w:rPr>
           <w:rStyle w:val="SubtleEmphasis"/>
         </w:rPr>
-        <w:t xml:space="preserve">within the scope of this document and are not covered in any detail. See the Oracle Docs for more information – </w:t>
+        <w:t xml:space="preserve">within the scope of this document and </w:t>
+      </w:r>
+      <w:proofErr w:type="gramStart"/>
+      <w:r>
+        <w:rPr>
+          <w:rStyle w:val="SubtleEmphasis"/>
+        </w:rPr>
+        <w:t>are not covered</w:t>
+      </w:r>
+      <w:proofErr w:type="gramEnd"/>
+      <w:r>
+        <w:rPr>
+          <w:rStyle w:val="SubtleEmphasis"/>
+        </w:rPr>
+        <w:t xml:space="preserve"> in any detail. See the Oracle Docs for more information – </w:t>
       </w:r>
       <w:hyperlink r:id="rId18" w:history="1">
         <w:r>
@@ -9792,11 +10383,11 @@
       <w:pPr>
         <w:pStyle w:val="Heading1"/>
       </w:pPr>
-      <w:bookmarkStart w:id="358" w:name="_Toc486230928"/>
+      <w:bookmarkStart w:id="374" w:name="_Toc486242952"/>
       <w:r>
         <w:t>Java Abstract and Interface Types</w:t>
       </w:r>
-      <w:bookmarkEnd w:id="358"/>
+      <w:bookmarkEnd w:id="374"/>
     </w:p>
     <w:p>
       <w:r>
@@ -9810,25 +10401,41 @@
         <w:footnoteReference w:id="1"/>
       </w:r>
       <w:r>
-        <w:t xml:space="preserve">, meaning that all things are Objects and Object Attributes can be inherited from other Objects. </w:t>
+        <w:t xml:space="preserve">, meaning that all things are Objects and Object Attributes </w:t>
+      </w:r>
+      <w:proofErr w:type="gramStart"/>
+      <w:r>
+        <w:t>can be inherited</w:t>
+      </w:r>
+      <w:proofErr w:type="gramEnd"/>
+      <w:r>
+        <w:t xml:space="preserve"> from other Objects. </w:t>
       </w:r>
     </w:p>
     <w:p>
       <w:pPr>
         <w:pStyle w:val="Heading2"/>
       </w:pPr>
-      <w:bookmarkStart w:id="359" w:name="_Toc486230929"/>
+      <w:bookmarkStart w:id="375" w:name="_Toc486242953"/>
       <w:r>
         <w:t>Interface</w:t>
       </w:r>
-      <w:bookmarkEnd w:id="359"/>
+      <w:bookmarkEnd w:id="375"/>
     </w:p>
     <w:p>
       <w:pPr>
         <w:ind w:firstLine="720"/>
       </w:pPr>
       <w:r>
-        <w:t>An Interface can be thought of as a contract. All Classes that implement an interface must implement all the methods within that interface</w:t>
+        <w:t xml:space="preserve">An Interface </w:t>
+      </w:r>
+      <w:proofErr w:type="gramStart"/>
+      <w:r>
+        <w:t>can be thought of</w:t>
+      </w:r>
+      <w:proofErr w:type="gramEnd"/>
+      <w:r>
+        <w:t xml:space="preserve"> as a contract. All Classes that implement an interface must implement all the methods within that interface</w:t>
       </w:r>
       <w:r>
         <w:rPr>
@@ -9839,19 +10446,24 @@
       <w:r>
         <w:t xml:space="preserve">. </w:t>
       </w:r>
-      <w:r>
-        <w:t xml:space="preserve">Here’s an Example </w:t>
-      </w:r>
-      <w:commentRangeStart w:id="360"/>
+      <w:proofErr w:type="gramStart"/>
+      <w:r>
+        <w:t>Here’s</w:t>
+      </w:r>
+      <w:proofErr w:type="gramEnd"/>
+      <w:r>
+        <w:t xml:space="preserve"> an Example </w:t>
+      </w:r>
+      <w:commentRangeStart w:id="376"/>
       <w:r>
         <w:t>Interface</w:t>
       </w:r>
-      <w:commentRangeEnd w:id="360"/>
+      <w:commentRangeEnd w:id="376"/>
       <w:r>
         <w:rPr>
           <w:rStyle w:val="CommentReference"/>
         </w:rPr>
-        <w:commentReference w:id="360"/>
+        <w:commentReference w:id="376"/>
       </w:r>
       <w:r>
         <w:t xml:space="preserve">. </w:t>
@@ -9861,24 +10473,24 @@
       <w:pPr>
         <w:pStyle w:val="Heading2"/>
       </w:pPr>
-      <w:bookmarkStart w:id="361" w:name="_Toc486230930"/>
+      <w:bookmarkStart w:id="377" w:name="_Toc486242954"/>
       <w:r>
         <w:t xml:space="preserve">Java Implements and </w:t>
       </w:r>
-      <w:commentRangeStart w:id="362"/>
+      <w:commentRangeStart w:id="378"/>
       <w:r>
         <w:t>Extends</w:t>
       </w:r>
-      <w:commentRangeEnd w:id="362"/>
+      <w:commentRangeEnd w:id="378"/>
       <w:r>
         <w:rPr>
           <w:rStyle w:val="CommentReference"/>
           <w:rFonts w:asciiTheme="minorHAnsi" w:eastAsiaTheme="minorHAnsi" w:hAnsiTheme="minorHAnsi" w:cstheme="minorBidi"/>
           <w:color w:val="auto"/>
         </w:rPr>
-        <w:commentReference w:id="362"/>
-      </w:r>
-      <w:bookmarkEnd w:id="361"/>
+        <w:commentReference w:id="378"/>
+      </w:r>
+      <w:bookmarkEnd w:id="377"/>
     </w:p>
     <w:p>
       <w:r>
@@ -9889,113 +10501,300 @@
       <w:pPr>
         <w:pStyle w:val="Heading2"/>
       </w:pPr>
-      <w:bookmarkStart w:id="363" w:name="_Toc486230931"/>
+      <w:bookmarkStart w:id="379" w:name="_Toc486242955"/>
       <w:r>
         <w:lastRenderedPageBreak/>
         <w:t>@</w:t>
       </w:r>
-      <w:commentRangeStart w:id="364"/>
+      <w:commentRangeStart w:id="380"/>
       <w:r>
         <w:t>Override</w:t>
       </w:r>
-      <w:commentRangeEnd w:id="364"/>
+      <w:commentRangeEnd w:id="380"/>
       <w:r>
         <w:rPr>
           <w:rStyle w:val="CommentReference"/>
           <w:rFonts w:asciiTheme="minorHAnsi" w:eastAsiaTheme="minorHAnsi" w:hAnsiTheme="minorHAnsi" w:cstheme="minorBidi"/>
           <w:color w:val="auto"/>
         </w:rPr>
-        <w:commentReference w:id="364"/>
-      </w:r>
-      <w:bookmarkEnd w:id="363"/>
+        <w:commentReference w:id="380"/>
+      </w:r>
+      <w:bookmarkEnd w:id="379"/>
     </w:p>
     <w:p>
       <w:pPr>
         <w:pStyle w:val="Heading1"/>
       </w:pPr>
-      <w:bookmarkStart w:id="365" w:name="_Toc486230932"/>
+      <w:bookmarkStart w:id="381" w:name="_Toc486242956"/>
       <w:r>
         <w:t xml:space="preserve">Java Entities – JPA and </w:t>
       </w:r>
-      <w:commentRangeStart w:id="366"/>
+      <w:commentRangeStart w:id="382"/>
       <w:r>
         <w:t>Hibernate</w:t>
       </w:r>
-      <w:commentRangeEnd w:id="366"/>
+      <w:commentRangeEnd w:id="382"/>
       <w:r>
         <w:rPr>
           <w:rStyle w:val="CommentReference"/>
           <w:rFonts w:asciiTheme="minorHAnsi" w:eastAsiaTheme="minorHAnsi" w:hAnsiTheme="minorHAnsi" w:cstheme="minorBidi"/>
           <w:color w:val="auto"/>
         </w:rPr>
-        <w:commentReference w:id="366"/>
-      </w:r>
-      <w:bookmarkEnd w:id="365"/>
+        <w:commentReference w:id="382"/>
+      </w:r>
+      <w:bookmarkEnd w:id="381"/>
     </w:p>
     <w:p>
       <w:pPr>
         <w:pStyle w:val="Heading2"/>
         <w:rPr>
-          <w:ins w:id="367" w:author="Adam Clemons [2]" w:date="2017-06-26T09:00:00Z"/>
+          <w:ins w:id="383" w:author="Adam Clemons [2]" w:date="2017-06-26T09:00:00Z"/>
         </w:rPr>
       </w:pPr>
       <w:r>
         <w:tab/>
       </w:r>
-      <w:bookmarkStart w:id="368" w:name="_Toc486230933"/>
+      <w:bookmarkStart w:id="384" w:name="_Toc486242957"/>
       <w:r>
         <w:t>@Entity</w:t>
       </w:r>
-      <w:bookmarkEnd w:id="368"/>
+      <w:bookmarkEnd w:id="384"/>
     </w:p>
     <w:p>
       <w:pPr>
         <w:rPr>
-          <w:rPrChange w:id="369" w:author="Adam Clemons [2]" w:date="2017-06-26T09:00:00Z">
-            <w:rPr/>
-          </w:rPrChange>
+          <w:ins w:id="385" w:author="Adam Clemons [2]" w:date="2017-06-26T12:08:00Z"/>
         </w:rPr>
-        <w:pPrChange w:id="370" w:author="Adam Clemons [2]" w:date="2017-06-26T09:00:00Z">
+        <w:pPrChange w:id="386" w:author="Adam Clemons [2]" w:date="2017-06-26T09:00:00Z">
           <w:pPr>
             <w:pStyle w:val="Heading2"/>
           </w:pPr>
         </w:pPrChange>
       </w:pPr>
-      <w:ins w:id="371" w:author="Adam Clemons [2]" w:date="2017-06-26T09:00:00Z">
+      <w:ins w:id="387" w:author="Adam Clemons [2]" w:date="2017-06-26T09:00:00Z">
         <w:r>
           <w:tab/>
-          <w:t>See SpringBoot Customer/Product example (POM Project)</w:t>
+          <w:t xml:space="preserve">See </w:t>
         </w:r>
       </w:ins>
-      <w:bookmarkStart w:id="372" w:name="_GoBack"/>
-      <w:bookmarkEnd w:id="372"/>
+      <w:ins w:id="388" w:author="Adam Clemons [2]" w:date="2017-06-26T12:09:00Z">
+        <w:r>
+          <w:t>Spring Boot</w:t>
+        </w:r>
+      </w:ins>
+      <w:ins w:id="389" w:author="Adam Clemons [2]" w:date="2017-06-26T09:00:00Z">
+        <w:r>
+          <w:t xml:space="preserve"> Customer/Product example (POM Project)</w:t>
+        </w:r>
+      </w:ins>
+    </w:p>
+    <w:p>
+      <w:pPr>
+        <w:pStyle w:val="Heading1"/>
+        <w:rPr>
+          <w:ins w:id="390" w:author="Adam Clemons [2]" w:date="2017-06-26T12:08:00Z"/>
+        </w:rPr>
+        <w:pPrChange w:id="391" w:author="Adam Clemons [2]" w:date="2017-06-26T12:19:00Z">
+          <w:pPr>
+            <w:pStyle w:val="Heading2"/>
+          </w:pPr>
+        </w:pPrChange>
+      </w:pPr>
+      <w:bookmarkStart w:id="392" w:name="_Toc486242958"/>
+      <w:ins w:id="393" w:author="Adam Clemons [2]" w:date="2017-06-26T12:08:00Z">
+        <w:r>
+          <w:rPr>
+            <w:rStyle w:val="Heading1Char"/>
+            <w:rPrChange w:id="394" w:author="Adam Clemons [2]" w:date="2017-06-26T12:09:00Z">
+              <w:rPr/>
+            </w:rPrChange>
+          </w:rPr>
+          <w:t>Abstraction</w:t>
+        </w:r>
+        <w:bookmarkEnd w:id="392"/>
+        <w:r>
+          <w:t xml:space="preserve"> </w:t>
+        </w:r>
+      </w:ins>
+    </w:p>
+    <w:p>
+      <w:pPr>
+        <w:pStyle w:val="Heading2"/>
+        <w:rPr>
+          <w:ins w:id="395" w:author="Adam Clemons [2]" w:date="2017-06-26T12:09:00Z"/>
+        </w:rPr>
+        <w:pPrChange w:id="396" w:author="Adam Clemons [2]" w:date="2017-06-26T12:09:00Z">
+          <w:pPr>
+            <w:pStyle w:val="Heading2"/>
+          </w:pPr>
+        </w:pPrChange>
+      </w:pPr>
+      <w:bookmarkStart w:id="397" w:name="_Toc486242959"/>
+      <w:ins w:id="398" w:author="Adam Clemons [2]" w:date="2017-06-26T12:09:00Z">
+        <w:r>
+          <w:t xml:space="preserve">Factory </w:t>
+        </w:r>
+        <w:commentRangeStart w:id="399"/>
+        <w:r>
+          <w:t>Pattern</w:t>
+        </w:r>
+      </w:ins>
+      <w:commentRangeEnd w:id="399"/>
+      <w:ins w:id="400" w:author="Adam Clemons [2]" w:date="2017-06-26T12:10:00Z">
+        <w:r>
+          <w:rPr>
+            <w:rStyle w:val="CommentReference"/>
+            <w:rFonts w:asciiTheme="minorHAnsi" w:eastAsiaTheme="minorEastAsia" w:hAnsiTheme="minorHAnsi" w:cstheme="minorBidi"/>
+            <w:color w:val="auto"/>
+          </w:rPr>
+          <w:commentReference w:id="399"/>
+        </w:r>
+      </w:ins>
+      <w:bookmarkEnd w:id="397"/>
+    </w:p>
+    <w:p>
+      <w:pPr>
+        <w:rPr>
+          <w:ins w:id="401" w:author="Adam Clemons [2]" w:date="2017-06-26T12:09:00Z"/>
+        </w:rPr>
+        <w:pPrChange w:id="402" w:author="Adam Clemons [2]" w:date="2017-06-26T12:09:00Z">
+          <w:pPr>
+            <w:pStyle w:val="Heading2"/>
+          </w:pPr>
+        </w:pPrChange>
+      </w:pPr>
+    </w:p>
+    <w:p>
+      <w:pPr>
+        <w:pStyle w:val="Heading2"/>
+        <w:rPr>
+          <w:ins w:id="403" w:author="Adam Clemons [2]" w:date="2017-06-26T12:09:00Z"/>
+        </w:rPr>
+        <w:pPrChange w:id="404" w:author="Adam Clemons [2]" w:date="2017-06-26T12:09:00Z">
+          <w:pPr>
+            <w:pStyle w:val="Heading2"/>
+          </w:pPr>
+        </w:pPrChange>
+      </w:pPr>
+      <w:bookmarkStart w:id="405" w:name="_Toc486242960"/>
+      <w:ins w:id="406" w:author="Adam Clemons [2]" w:date="2017-06-26T12:09:00Z">
+        <w:r>
+          <w:t xml:space="preserve">Generic </w:t>
+        </w:r>
+        <w:commentRangeStart w:id="407"/>
+        <w:r>
+          <w:t>Types</w:t>
+        </w:r>
+      </w:ins>
+      <w:commentRangeEnd w:id="407"/>
+      <w:ins w:id="408" w:author="Adam Clemons [2]" w:date="2017-06-26T12:10:00Z">
+        <w:r>
+          <w:rPr>
+            <w:rStyle w:val="CommentReference"/>
+            <w:rFonts w:asciiTheme="minorHAnsi" w:eastAsiaTheme="minorEastAsia" w:hAnsiTheme="minorHAnsi" w:cstheme="minorBidi"/>
+            <w:color w:val="auto"/>
+          </w:rPr>
+          <w:commentReference w:id="407"/>
+        </w:r>
+      </w:ins>
+      <w:bookmarkEnd w:id="405"/>
+    </w:p>
+    <w:p>
+      <w:pPr>
+        <w:rPr>
+          <w:ins w:id="409" w:author="Adam Clemons [2]" w:date="2017-06-26T12:09:00Z"/>
+        </w:rPr>
+        <w:pPrChange w:id="410" w:author="Adam Clemons [2]" w:date="2017-06-26T12:09:00Z">
+          <w:pPr>
+            <w:pStyle w:val="Heading2"/>
+          </w:pPr>
+        </w:pPrChange>
+      </w:pPr>
+    </w:p>
+    <w:p>
+      <w:pPr>
+        <w:pStyle w:val="Heading2"/>
+        <w:rPr>
+          <w:rPrChange w:id="411" w:author="Adam Clemons [2]" w:date="2017-06-26T12:09:00Z">
+            <w:rPr/>
+          </w:rPrChange>
+        </w:rPr>
+        <w:pPrChange w:id="412" w:author="Adam Clemons [2]" w:date="2017-06-26T12:09:00Z">
+          <w:pPr>
+            <w:pStyle w:val="Heading2"/>
+          </w:pPr>
+        </w:pPrChange>
+      </w:pPr>
+      <w:bookmarkStart w:id="413" w:name="_Toc486242961"/>
+      <w:proofErr w:type="gramStart"/>
+      <w:ins w:id="414" w:author="Adam Clemons [2]" w:date="2017-06-26T12:09:00Z">
+        <w:r>
+          <w:t>extends</w:t>
+        </w:r>
+        <w:proofErr w:type="gramEnd"/>
+        <w:r>
+          <w:t xml:space="preserve"> vs. </w:t>
+        </w:r>
+        <w:commentRangeStart w:id="415"/>
+        <w:r>
+          <w:t>implements</w:t>
+        </w:r>
+      </w:ins>
+      <w:commentRangeEnd w:id="415"/>
+      <w:ins w:id="416" w:author="Adam Clemons [2]" w:date="2017-06-26T12:10:00Z">
+        <w:r>
+          <w:rPr>
+            <w:rStyle w:val="CommentReference"/>
+            <w:rFonts w:asciiTheme="minorHAnsi" w:eastAsiaTheme="minorEastAsia" w:hAnsiTheme="minorHAnsi" w:cstheme="minorBidi"/>
+            <w:color w:val="auto"/>
+          </w:rPr>
+          <w:commentReference w:id="415"/>
+        </w:r>
+      </w:ins>
+      <w:bookmarkEnd w:id="413"/>
     </w:p>
     <w:p>
       <w:pPr>
         <w:pStyle w:val="Heading1"/>
       </w:pPr>
-      <w:bookmarkStart w:id="373" w:name="_Toc486230934"/>
+      <w:bookmarkStart w:id="417" w:name="_Toc486242962"/>
       <w:r>
         <w:t>Maven</w:t>
       </w:r>
-      <w:bookmarkEnd w:id="373"/>
+      <w:bookmarkEnd w:id="417"/>
     </w:p>
     <w:p>
       <w:pPr>
         <w:pStyle w:val="Heading2"/>
       </w:pPr>
-      <w:bookmarkStart w:id="374" w:name="_Toc486230935"/>
+      <w:bookmarkStart w:id="418" w:name="_Toc486242963"/>
       <w:r>
         <w:t>Installation</w:t>
       </w:r>
-      <w:bookmarkEnd w:id="374"/>
+      <w:bookmarkEnd w:id="418"/>
     </w:p>
     <w:p>
       <w:pPr>
         <w:ind w:firstLine="720"/>
       </w:pPr>
       <w:r>
-        <w:t xml:space="preserve">The Maven installation installation documentation is provided </w:t>
+        <w:t xml:space="preserve">The Maven installation </w:t>
+      </w:r>
+      <w:del w:id="419" w:author="Adam Clemons [2]" w:date="2017-06-26T12:09:00Z">
+        <w:r>
+          <w:delText xml:space="preserve">installation </w:delText>
+        </w:r>
+      </w:del>
+      <w:r>
+        <w:t xml:space="preserve">documentation </w:t>
+      </w:r>
+      <w:proofErr w:type="gramStart"/>
+      <w:r>
+        <w:t>is provided</w:t>
+      </w:r>
+      <w:proofErr w:type="gramEnd"/>
+      <w:r>
+        <w:t xml:space="preserve"> </w:t>
       </w:r>
       <w:r>
         <w:t>on the maven apache website her</w:t>
@@ -10019,11 +10818,19 @@
       <w:pPr>
         <w:pStyle w:val="Heading2"/>
       </w:pPr>
-      <w:bookmarkStart w:id="375" w:name="_Toc486230936"/>
-      <w:r>
-        <w:t>Adding A Private Nexus Repository to settings.xml</w:t>
-      </w:r>
-      <w:bookmarkEnd w:id="375"/>
+      <w:bookmarkStart w:id="420" w:name="_Toc486242964"/>
+      <w:r>
+        <w:t xml:space="preserve">Adding </w:t>
+      </w:r>
+      <w:proofErr w:type="gramStart"/>
+      <w:r>
+        <w:t>A</w:t>
+      </w:r>
+      <w:proofErr w:type="gramEnd"/>
+      <w:r>
+        <w:t xml:space="preserve"> Private Nexus Repository to settings.xml</w:t>
+      </w:r>
+      <w:bookmarkEnd w:id="420"/>
     </w:p>
     <w:p>
       <w:r>
@@ -10034,14 +10841,36 @@
         <w:rPr>
           <w:rStyle w:val="CodeChar"/>
         </w:rPr>
-        <w:t>${maven.home}</w:t>
-      </w:r>
+        <w:t>${</w:t>
+      </w:r>
+      <w:proofErr w:type="spellStart"/>
       <w:r>
         <w:rPr>
           <w:rStyle w:val="CodeChar"/>
         </w:rPr>
-        <w:t>\conf</w:t>
-      </w:r>
+        <w:t>maven.home</w:t>
+      </w:r>
+      <w:proofErr w:type="spellEnd"/>
+      <w:r>
+        <w:rPr>
+          <w:rStyle w:val="CodeChar"/>
+        </w:rPr>
+        <w:t>}</w:t>
+      </w:r>
+      <w:r>
+        <w:rPr>
+          <w:rStyle w:val="CodeChar"/>
+        </w:rPr>
+        <w:t>\</w:t>
+      </w:r>
+      <w:proofErr w:type="spellStart"/>
+      <w:r>
+        <w:rPr>
+          <w:rStyle w:val="CodeChar"/>
+        </w:rPr>
+        <w:t>conf</w:t>
+      </w:r>
+      <w:proofErr w:type="spellEnd"/>
       <w:r>
         <w:t xml:space="preserve"> directory, there is a file named </w:t>
       </w:r>
@@ -10068,11 +10897,11 @@
       <w:pPr>
         <w:pStyle w:val="Heading2"/>
       </w:pPr>
-      <w:bookmarkStart w:id="376" w:name="_Toc486230937"/>
+      <w:bookmarkStart w:id="421" w:name="_Toc486242965"/>
       <w:r>
         <w:t>Commands</w:t>
       </w:r>
-      <w:bookmarkEnd w:id="376"/>
+      <w:bookmarkEnd w:id="421"/>
     </w:p>
     <w:p>
       <w:pPr>
@@ -10108,18 +10937,34 @@
         <w:ind w:firstLine="720"/>
       </w:pPr>
       <w:r>
-        <w:t xml:space="preserve">All Maven commands should be executed through the IDE, or in the same directory as your POM.xml project file. </w:t>
+        <w:t xml:space="preserve">All Maven commands </w:t>
+      </w:r>
+      <w:proofErr w:type="gramStart"/>
+      <w:r>
+        <w:t>should be executed</w:t>
+      </w:r>
+      <w:proofErr w:type="gramEnd"/>
+      <w:r>
+        <w:t xml:space="preserve"> through the IDE, or in the same directory as your POM.xml project file. </w:t>
       </w:r>
     </w:p>
     <w:p>
       <w:pPr>
         <w:pStyle w:val="Heading3"/>
       </w:pPr>
-      <w:bookmarkStart w:id="377" w:name="_Toc486230938"/>
-      <w:r>
-        <w:t>mvn install</w:t>
-      </w:r>
-      <w:bookmarkEnd w:id="377"/>
+      <w:bookmarkStart w:id="422" w:name="_Toc486242966"/>
+      <w:proofErr w:type="spellStart"/>
+      <w:proofErr w:type="gramStart"/>
+      <w:r>
+        <w:lastRenderedPageBreak/>
+        <w:t>mvn</w:t>
+      </w:r>
+      <w:proofErr w:type="spellEnd"/>
+      <w:proofErr w:type="gramEnd"/>
+      <w:r>
+        <w:t xml:space="preserve"> install</w:t>
+      </w:r>
+      <w:bookmarkEnd w:id="422"/>
     </w:p>
     <w:p>
       <w:pPr>
@@ -10136,22 +10981,31 @@
       <w:pPr>
         <w:pStyle w:val="Heading3"/>
       </w:pPr>
-      <w:bookmarkStart w:id="378" w:name="_Toc486230939"/>
-      <w:r>
-        <w:t>mvn clean</w:t>
-      </w:r>
-      <w:bookmarkEnd w:id="378"/>
+      <w:bookmarkStart w:id="423" w:name="_Toc486242967"/>
+      <w:proofErr w:type="spellStart"/>
+      <w:proofErr w:type="gramStart"/>
+      <w:r>
+        <w:t>mvn</w:t>
+      </w:r>
+      <w:proofErr w:type="spellEnd"/>
+      <w:proofErr w:type="gramEnd"/>
+      <w:r>
+        <w:t xml:space="preserve"> clean</w:t>
+      </w:r>
+      <w:bookmarkEnd w:id="423"/>
     </w:p>
     <w:p>
       <w:pPr>
         <w:ind w:firstLine="720"/>
       </w:pPr>
+      <w:proofErr w:type="gramStart"/>
       <w:r>
         <w:rPr>
           <w:rStyle w:val="CodeChar"/>
         </w:rPr>
         <w:t>clean</w:t>
       </w:r>
+      <w:proofErr w:type="gramEnd"/>
       <w:r>
         <w:t xml:space="preserve"> will remove all compiled or generated files from the </w:t>
       </w:r>
@@ -10159,10 +11013,32 @@
         <w:rPr>
           <w:rStyle w:val="CodeChar"/>
         </w:rPr>
-        <w:t>${project.root}</w:t>
-      </w:r>
-      <w:r>
-        <w:t xml:space="preserve"> directory. Sometimes this is needed to clear out older generated sources (such as generated object Classes from an XSD or WSDL) to make sure you are building with the latest sources. This command can be chained with the </w:t>
+        <w:t>${</w:t>
+      </w:r>
+      <w:proofErr w:type="spellStart"/>
+      <w:r>
+        <w:rPr>
+          <w:rStyle w:val="CodeChar"/>
+        </w:rPr>
+        <w:t>project.root</w:t>
+      </w:r>
+      <w:proofErr w:type="spellEnd"/>
+      <w:r>
+        <w:rPr>
+          <w:rStyle w:val="CodeChar"/>
+        </w:rPr>
+        <w:t>}</w:t>
+      </w:r>
+      <w:r>
+        <w:t xml:space="preserve"> directory. Sometimes this is needed to clear out older generated sources (such as generated object Classes from an XSD or WSDL) to make sure you are building with the latest sources. This command </w:t>
+      </w:r>
+      <w:proofErr w:type="gramStart"/>
+      <w:r>
+        <w:t>can be chained</w:t>
+      </w:r>
+      <w:proofErr w:type="gramEnd"/>
+      <w:r>
+        <w:t xml:space="preserve"> with the </w:t>
       </w:r>
       <w:r>
         <w:rPr>
@@ -10178,12 +11054,11 @@
       <w:pPr>
         <w:pStyle w:val="Heading3"/>
       </w:pPr>
-      <w:bookmarkStart w:id="379" w:name="_Toc486230940"/>
-      <w:r>
-        <w:lastRenderedPageBreak/>
+      <w:bookmarkStart w:id="424" w:name="_Toc486242968"/>
+      <w:r>
         <w:t>-e and -U</w:t>
       </w:r>
-      <w:bookmarkEnd w:id="379"/>
+      <w:bookmarkEnd w:id="424"/>
     </w:p>
     <w:p>
       <w:pPr>
@@ -10216,7 +11091,15 @@
         <w:t>-U</w:t>
       </w:r>
       <w:r>
-        <w:t xml:space="preserve"> switch. This will go to the central or nexus repository to get the latest dependencies, even if your local versions were just pulled from the repository. </w:t>
+        <w:t xml:space="preserve"> switch. This will go to the central or nexus repository to get the latest dependencies, even if your local versions </w:t>
+      </w:r>
+      <w:proofErr w:type="gramStart"/>
+      <w:r>
+        <w:t>were just pulled</w:t>
+      </w:r>
+      <w:proofErr w:type="gramEnd"/>
+      <w:r>
+        <w:t xml:space="preserve"> from the repository. </w:t>
       </w:r>
     </w:p>
     <w:p>
@@ -10224,7 +11107,15 @@
         <w:ind w:firstLine="720"/>
       </w:pPr>
       <w:r>
-        <w:t>This is helpful when a new dependency versions is available in the Central or Nexus repository, but your local Maven repository has not marked that dependency to be re-fetched. This is generally only an issue with SNAPSHOT builds within your own organization.</w:t>
+        <w:t xml:space="preserve">This is helpful when a new dependency </w:t>
+      </w:r>
+      <w:proofErr w:type="gramStart"/>
+      <w:r>
+        <w:t>versions</w:t>
+      </w:r>
+      <w:proofErr w:type="gramEnd"/>
+      <w:r>
+        <w:t xml:space="preserve"> is available in the Central or Nexus repository, but your local Maven repository has not marked that dependency to be re-fetched. This is generally only an issue with SNAPSHOT builds within your own organization.</w:t>
       </w:r>
     </w:p>
     <w:p>
@@ -10234,6 +11125,7 @@
           <w:rStyle w:val="CodeChar"/>
         </w:rPr>
       </w:pPr>
+      <w:proofErr w:type="gramStart"/>
       <w:r>
         <w:rPr>
           <w:rStyle w:val="IntenseQuoteChar"/>
@@ -10241,28 +11133,55 @@
         <w:t>Example</w:t>
       </w:r>
       <w:r>
-        <w:t xml:space="preserve">  - </w:t>
-      </w:r>
+        <w:t xml:space="preserve">  -</w:t>
+      </w:r>
+      <w:proofErr w:type="gramEnd"/>
+      <w:r>
+        <w:t xml:space="preserve"> </w:t>
+      </w:r>
+      <w:proofErr w:type="spellStart"/>
       <w:r>
         <w:rPr>
           <w:rStyle w:val="CodeChar"/>
         </w:rPr>
-        <w:t>mvn clean -e -U install</w:t>
+        <w:t>mvn</w:t>
+      </w:r>
+      <w:proofErr w:type="spellEnd"/>
+      <w:r>
+        <w:rPr>
+          <w:rStyle w:val="CodeChar"/>
+        </w:rPr>
+        <w:t xml:space="preserve"> clean -e -U install</w:t>
       </w:r>
     </w:p>
     <w:p>
       <w:pPr>
         <w:pStyle w:val="Heading3"/>
       </w:pPr>
-      <w:bookmarkStart w:id="380" w:name="_Toc486230941"/>
-      <w:r>
-        <w:t>dependency:tree</w:t>
-      </w:r>
-      <w:bookmarkEnd w:id="380"/>
+      <w:bookmarkStart w:id="425" w:name="_Toc486242969"/>
+      <w:proofErr w:type="spellStart"/>
+      <w:proofErr w:type="gramStart"/>
+      <w:r>
+        <w:t>dependency:</w:t>
+      </w:r>
+      <w:proofErr w:type="gramEnd"/>
+      <w:r>
+        <w:t>tree</w:t>
+      </w:r>
+      <w:bookmarkEnd w:id="425"/>
+      <w:proofErr w:type="spellEnd"/>
     </w:p>
     <w:p>
       <w:r>
-        <w:t>Maven also has the ability to output the full dependency tree of a project to allow you to easily detect conflicts, duplicates and even inherited dependencies in the console. To run this, you can use the following</w:t>
+        <w:t xml:space="preserve">Maven also has the ability to output the full dependency tree of a project to allow you </w:t>
+      </w:r>
+      <w:proofErr w:type="gramStart"/>
+      <w:r>
+        <w:t>to easily detect</w:t>
+      </w:r>
+      <w:proofErr w:type="gramEnd"/>
+      <w:r>
+        <w:t xml:space="preserve"> conflicts, duplicates and even inherited dependencies in the console. To run this, you can use the following</w:t>
       </w:r>
     </w:p>
     <w:p>
@@ -10271,12 +11190,31 @@
       </w:pPr>
       <w:r>
         <w:tab/>
-        <w:t>mvn dependency:tree</w:t>
-      </w:r>
+      </w:r>
+      <w:proofErr w:type="spellStart"/>
+      <w:proofErr w:type="gramStart"/>
+      <w:r>
+        <w:t>mvn</w:t>
+      </w:r>
+      <w:proofErr w:type="spellEnd"/>
+      <w:proofErr w:type="gramEnd"/>
+      <w:r>
+        <w:t xml:space="preserve"> </w:t>
+      </w:r>
+      <w:proofErr w:type="spellStart"/>
+      <w:r>
+        <w:t>dependency:tree</w:t>
+      </w:r>
+      <w:proofErr w:type="spellEnd"/>
     </w:p>
     <w:p>
-      <w:r>
-        <w:t>or, for even greater detail</w:t>
+      <w:proofErr w:type="gramStart"/>
+      <w:r>
+        <w:t>or</w:t>
+      </w:r>
+      <w:proofErr w:type="gramEnd"/>
+      <w:r>
+        <w:t>, for even greater detail</w:t>
       </w:r>
     </w:p>
     <w:p>
@@ -10285,20 +11223,39 @@
       </w:pPr>
       <w:r>
         <w:tab/>
-        <w:t>mvn dependency:tree -</w:t>
-      </w:r>
-      <w:commentRangeStart w:id="381"/>
+      </w:r>
+      <w:proofErr w:type="spellStart"/>
+      <w:proofErr w:type="gramStart"/>
+      <w:r>
+        <w:t>mvn</w:t>
+      </w:r>
+      <w:proofErr w:type="spellEnd"/>
+      <w:proofErr w:type="gramEnd"/>
+      <w:r>
+        <w:t xml:space="preserve"> </w:t>
+      </w:r>
+      <w:proofErr w:type="spellStart"/>
+      <w:r>
+        <w:t>dependency:tree</w:t>
+      </w:r>
+      <w:proofErr w:type="spellEnd"/>
+      <w:r>
+        <w:t xml:space="preserve"> -</w:t>
+      </w:r>
+      <w:commentRangeStart w:id="426"/>
+      <w:proofErr w:type="spellStart"/>
       <w:r>
         <w:t>Dverbose</w:t>
       </w:r>
-      <w:commentRangeEnd w:id="381"/>
+      <w:commentRangeEnd w:id="426"/>
+      <w:proofErr w:type="spellEnd"/>
       <w:r>
         <w:rPr>
           <w:rStyle w:val="CommentReference"/>
           <w:rFonts w:asciiTheme="minorHAnsi" w:hAnsiTheme="minorHAnsi"/>
           <w:color w:val="auto"/>
         </w:rPr>
-        <w:commentReference w:id="381"/>
+        <w:commentReference w:id="426"/>
       </w:r>
     </w:p>
     <w:p>
@@ -10310,22 +11267,22 @@
       <w:pPr>
         <w:pStyle w:val="Heading2"/>
       </w:pPr>
-      <w:bookmarkStart w:id="382" w:name="_Toc486230942"/>
+      <w:bookmarkStart w:id="427" w:name="_Toc486242970"/>
       <w:r>
         <w:t xml:space="preserve">Using Maven </w:t>
       </w:r>
-      <w:commentRangeStart w:id="383"/>
+      <w:commentRangeStart w:id="428"/>
       <w:r>
         <w:t xml:space="preserve">with </w:t>
       </w:r>
-      <w:commentRangeEnd w:id="383"/>
+      <w:commentRangeEnd w:id="428"/>
       <w:r>
         <w:rPr>
           <w:rStyle w:val="CommentReference"/>
           <w:rFonts w:asciiTheme="minorHAnsi" w:eastAsiaTheme="minorHAnsi" w:hAnsiTheme="minorHAnsi" w:cstheme="minorBidi"/>
           <w:color w:val="auto"/>
         </w:rPr>
-        <w:commentReference w:id="383"/>
+        <w:commentReference w:id="428"/>
       </w:r>
       <w:r>
         <w:t>NetB</w:t>
@@ -10333,7 +11290,7 @@
       <w:r>
         <w:t>eans</w:t>
       </w:r>
-      <w:bookmarkEnd w:id="382"/>
+      <w:bookmarkEnd w:id="427"/>
     </w:p>
     <w:p>
       <w:r>
@@ -10379,6 +11336,7 @@
         <w:rPr>
           <w:noProof/>
         </w:rPr>
+        <w:lastRenderedPageBreak/>
         <w:drawing>
           <wp:inline distT="0" distB="0" distL="0" distR="0" wp14:anchorId="16E31E90" wp14:editId="0BFF0B56">
             <wp:extent cx="3313430" cy="1876839"/>
@@ -10449,7 +11407,6 @@
         <w:rPr>
           <w:noProof/>
         </w:rPr>
-        <w:lastRenderedPageBreak/>
         <w:drawing>
           <wp:inline distT="0" distB="0" distL="0" distR="0" wp14:anchorId="403FEABA" wp14:editId="6258043B">
             <wp:extent cx="3975100" cy="3451457"/>
@@ -10496,7 +11453,7 @@
       <w:r>
         <w:t>In the drop</w:t>
       </w:r>
-      <w:del w:id="384" w:author="Adam Clemons" w:date="2017-06-09T14:23:00Z">
+      <w:del w:id="429" w:author="Adam Clemons" w:date="2017-06-09T14:23:00Z">
         <w:r>
           <w:delText xml:space="preserve"> </w:delText>
         </w:r>
@@ -10525,13 +11482,13 @@
     <w:p>
       <w:pPr>
         <w:pStyle w:val="Heading2"/>
-        <w:pPrChange w:id="385" w:author="Adam Clemons" w:date="2017-06-09T14:24:00Z">
+        <w:pPrChange w:id="430" w:author="Adam Clemons" w:date="2017-06-09T14:24:00Z">
           <w:pPr>
             <w:pStyle w:val="Heading3"/>
           </w:pPr>
         </w:pPrChange>
       </w:pPr>
-      <w:bookmarkStart w:id="386" w:name="_Toc486230943"/>
+      <w:bookmarkStart w:id="431" w:name="_Toc486242971"/>
       <w:r>
         <w:t xml:space="preserve">Using </w:t>
       </w:r>
@@ -10544,12 +11501,12 @@
       <w:r>
         <w:t xml:space="preserve"> with Eclipse</w:t>
       </w:r>
-      <w:bookmarkEnd w:id="386"/>
+      <w:bookmarkEnd w:id="431"/>
     </w:p>
     <w:p>
       <w:pPr>
         <w:rPr>
-          <w:ins w:id="387" w:author="Adam Clemons" w:date="2017-06-09T14:27:00Z"/>
+          <w:ins w:id="432" w:author="Adam Clemons" w:date="2017-06-09T14:27:00Z"/>
         </w:rPr>
       </w:pPr>
     </w:p>
@@ -10557,13 +11514,13 @@
       <w:pPr>
         <w:ind w:firstLine="720"/>
         <w:rPr>
-          <w:ins w:id="388" w:author="Adam Clemons" w:date="2017-06-09T14:28:00Z"/>
+          <w:ins w:id="433" w:author="Adam Clemons" w:date="2017-06-09T14:28:00Z"/>
         </w:rPr>
-        <w:pPrChange w:id="389" w:author="Adam Clemons" w:date="2017-06-09T14:28:00Z">
+        <w:pPrChange w:id="434" w:author="Adam Clemons" w:date="2017-06-09T14:28:00Z">
           <w:pPr/>
         </w:pPrChange>
       </w:pPr>
-      <w:ins w:id="390" w:author="Adam Clemons" w:date="2017-06-09T14:27:00Z">
+      <w:ins w:id="435" w:author="Adam Clemons" w:date="2017-06-09T14:27:00Z">
         <w:r>
           <w:t xml:space="preserve">Eclipse, just like NetBeans also includes a built-in Maven version. This will work for general development, but if you plan to bounce between code editors, or if you want to use the same Maven from the command line that your IDE is using, you can set it to use the system installed version. </w:t>
         </w:r>
@@ -10573,15 +11530,15 @@
       <w:pPr>
         <w:ind w:firstLine="720"/>
         <w:rPr>
-          <w:ins w:id="391" w:author="Adam Clemons" w:date="2017-06-09T14:28:00Z"/>
+          <w:ins w:id="436" w:author="Adam Clemons" w:date="2017-06-09T14:28:00Z"/>
           <w:b/>
           <w:i/>
         </w:rPr>
-        <w:pPrChange w:id="392" w:author="Adam Clemons" w:date="2017-06-09T14:28:00Z">
+        <w:pPrChange w:id="437" w:author="Adam Clemons" w:date="2017-06-09T14:28:00Z">
           <w:pPr/>
         </w:pPrChange>
       </w:pPr>
-      <w:ins w:id="393" w:author="Adam Clemons" w:date="2017-06-09T14:28:00Z">
+      <w:ins w:id="438" w:author="Adam Clemons" w:date="2017-06-09T14:28:00Z">
         <w:r>
           <w:t xml:space="preserve">To configure Eclipse to use your system maven, go to </w:t>
         </w:r>
@@ -10608,14 +11565,14 @@
       <w:pPr>
         <w:ind w:firstLine="720"/>
         <w:rPr>
-          <w:ins w:id="394" w:author="Adam Clemons" w:date="2017-06-09T14:29:00Z"/>
+          <w:ins w:id="439" w:author="Adam Clemons" w:date="2017-06-09T14:29:00Z"/>
         </w:rPr>
       </w:pPr>
     </w:p>
     <w:p>
       <w:pPr>
         <w:rPr>
-          <w:ins w:id="395" w:author="Adam Clemons" w:date="2017-06-09T14:29:00Z"/>
+          <w:ins w:id="440" w:author="Adam Clemons" w:date="2017-06-09T14:29:00Z"/>
         </w:rPr>
       </w:pPr>
     </w:p>
@@ -10626,18 +11583,17 @@
         </w:tabs>
         <w:jc w:val="center"/>
         <w:rPr>
-          <w:ins w:id="396" w:author="Adam Clemons" w:date="2017-06-09T14:29:00Z"/>
+          <w:ins w:id="441" w:author="Adam Clemons" w:date="2017-06-09T14:29:00Z"/>
         </w:rPr>
-        <w:pPrChange w:id="397" w:author="Adam Clemons" w:date="2017-06-09T14:29:00Z">
+        <w:pPrChange w:id="442" w:author="Adam Clemons" w:date="2017-06-09T14:29:00Z">
           <w:pPr/>
         </w:pPrChange>
       </w:pPr>
-      <w:ins w:id="398" w:author="Adam Clemons" w:date="2017-06-09T14:29:00Z">
+      <w:ins w:id="443" w:author="Adam Clemons" w:date="2017-06-09T14:29:00Z">
         <w:r>
           <w:rPr>
             <w:noProof/>
           </w:rPr>
-          <w:lastRenderedPageBreak/>
           <w:drawing>
             <wp:inline distT="0" distB="0" distL="0" distR="0" wp14:anchorId="05C2C919" wp14:editId="2CA5E721">
               <wp:extent cx="3498903" cy="2041947"/>
@@ -10679,10 +11635,10 @@
     <w:p>
       <w:pPr>
         <w:rPr>
-          <w:ins w:id="399" w:author="Adam Clemons" w:date="2017-06-09T14:29:00Z"/>
+          <w:ins w:id="444" w:author="Adam Clemons" w:date="2017-06-09T14:29:00Z"/>
         </w:rPr>
       </w:pPr>
-      <w:ins w:id="400" w:author="Adam Clemons" w:date="2017-06-09T14:29:00Z">
+      <w:ins w:id="445" w:author="Adam Clemons" w:date="2017-06-09T14:29:00Z">
         <w:r>
           <w:t xml:space="preserve">Next, navigate to the </w:t>
         </w:r>
@@ -10712,13 +11668,13 @@
       <w:pPr>
         <w:jc w:val="center"/>
         <w:rPr>
-          <w:ins w:id="401" w:author="Adam Clemons" w:date="2017-06-09T14:30:00Z"/>
+          <w:ins w:id="446" w:author="Adam Clemons" w:date="2017-06-09T14:30:00Z"/>
         </w:rPr>
-        <w:pPrChange w:id="402" w:author="Adam Clemons" w:date="2017-06-09T14:30:00Z">
+        <w:pPrChange w:id="447" w:author="Adam Clemons" w:date="2017-06-09T14:30:00Z">
           <w:pPr/>
         </w:pPrChange>
       </w:pPr>
-      <w:ins w:id="403" w:author="Adam Clemons" w:date="2017-06-09T14:30:00Z">
+      <w:ins w:id="448" w:author="Adam Clemons" w:date="2017-06-09T14:30:00Z">
         <w:r>
           <w:rPr>
             <w:noProof/>
@@ -10764,10 +11720,10 @@
     <w:p>
       <w:pPr>
         <w:rPr>
-          <w:ins w:id="404" w:author="Adam Clemons" w:date="2017-06-09T14:30:00Z"/>
+          <w:ins w:id="449" w:author="Adam Clemons" w:date="2017-06-09T14:30:00Z"/>
         </w:rPr>
       </w:pPr>
-      <w:ins w:id="405" w:author="Adam Clemons" w:date="2017-06-09T14:30:00Z">
+      <w:ins w:id="450" w:author="Adam Clemons" w:date="2017-06-09T14:30:00Z">
         <w:r>
           <w:t xml:space="preserve">To add a local Maven installation, you can click </w:t>
         </w:r>
@@ -10787,13 +11743,13 @@
       <w:pPr>
         <w:jc w:val="center"/>
         <w:rPr>
-          <w:ins w:id="406" w:author="Adam Clemons" w:date="2017-06-09T14:31:00Z"/>
+          <w:ins w:id="451" w:author="Adam Clemons" w:date="2017-06-09T14:31:00Z"/>
         </w:rPr>
-        <w:pPrChange w:id="407" w:author="Adam Clemons" w:date="2017-06-09T14:31:00Z">
+        <w:pPrChange w:id="452" w:author="Adam Clemons" w:date="2017-06-09T14:31:00Z">
           <w:pPr/>
         </w:pPrChange>
       </w:pPr>
-      <w:ins w:id="408" w:author="Adam Clemons" w:date="2017-06-09T14:31:00Z">
+      <w:ins w:id="453" w:author="Adam Clemons" w:date="2017-06-09T14:31:00Z">
         <w:r>
           <w:rPr>
             <w:noProof/>
@@ -10840,20 +11796,20 @@
     <w:p>
       <w:pPr>
         <w:rPr>
-          <w:ins w:id="409" w:author="Adam Clemons" w:date="2017-06-09T14:32:00Z"/>
+          <w:ins w:id="454" w:author="Adam Clemons" w:date="2017-06-09T14:32:00Z"/>
         </w:rPr>
       </w:pPr>
-      <w:ins w:id="410" w:author="Adam Clemons" w:date="2017-06-09T14:31:00Z">
+      <w:ins w:id="455" w:author="Adam Clemons" w:date="2017-06-09T14:31:00Z">
         <w:r>
           <w:t xml:space="preserve">Once you click “Finish” you can activate your Maven </w:t>
         </w:r>
       </w:ins>
-      <w:ins w:id="411" w:author="Adam Clemons" w:date="2017-06-09T14:32:00Z">
+      <w:ins w:id="456" w:author="Adam Clemons" w:date="2017-06-09T14:32:00Z">
         <w:r>
           <w:t>Installation</w:t>
         </w:r>
       </w:ins>
-      <w:ins w:id="412" w:author="Adam Clemons" w:date="2017-06-09T14:31:00Z">
+      <w:ins w:id="457" w:author="Adam Clemons" w:date="2017-06-09T14:31:00Z">
         <w:r>
           <w:t xml:space="preserve"> by checking the box next to it in the Preferences Window. </w:t>
         </w:r>
@@ -10863,13 +11819,13 @@
       <w:pPr>
         <w:jc w:val="center"/>
         <w:rPr>
-          <w:ins w:id="413" w:author="Adam Clemons" w:date="2017-06-09T14:32:00Z"/>
+          <w:ins w:id="458" w:author="Adam Clemons" w:date="2017-06-09T14:32:00Z"/>
         </w:rPr>
-        <w:pPrChange w:id="414" w:author="Adam Clemons" w:date="2017-06-09T14:32:00Z">
+        <w:pPrChange w:id="459" w:author="Adam Clemons" w:date="2017-06-09T14:32:00Z">
           <w:pPr/>
         </w:pPrChange>
       </w:pPr>
-      <w:ins w:id="415" w:author="Adam Clemons" w:date="2017-06-09T14:32:00Z">
+      <w:ins w:id="460" w:author="Adam Clemons" w:date="2017-06-09T14:32:00Z">
         <w:r>
           <w:rPr>
             <w:noProof/>
@@ -10913,7 +11869,7 @@
       </w:ins>
     </w:p>
     <w:p>
-      <w:ins w:id="416" w:author="Adam Clemons" w:date="2017-06-09T14:33:00Z">
+      <w:ins w:id="461" w:author="Adam Clemons" w:date="2017-06-09T14:33:00Z">
         <w:r>
           <w:t xml:space="preserve">Once you’ve checked your Maven installation in the Options, click </w:t>
         </w:r>
@@ -10921,7 +11877,7 @@
           <w:rPr>
             <w:b/>
             <w:i/>
-            <w:rPrChange w:id="417" w:author="Adam Clemons" w:date="2017-06-09T14:33:00Z">
+            <w:rPrChange w:id="462" w:author="Adam Clemons" w:date="2017-06-09T14:33:00Z">
               <w:rPr/>
             </w:rPrChange>
           </w:rPr>
@@ -10934,7 +11890,7 @@
           <w:rPr>
             <w:b/>
             <w:i/>
-            <w:rPrChange w:id="418" w:author="Adam Clemons" w:date="2017-06-09T14:33:00Z">
+            <w:rPrChange w:id="463" w:author="Adam Clemons" w:date="2017-06-09T14:33:00Z">
               <w:rPr/>
             </w:rPrChange>
           </w:rPr>
@@ -10946,102 +11902,102 @@
       <w:pPr>
         <w:pStyle w:val="Heading1"/>
       </w:pPr>
-      <w:bookmarkStart w:id="419" w:name="_Toc486230944"/>
-      <w:commentRangeStart w:id="420"/>
+      <w:bookmarkStart w:id="464" w:name="_Toc486242972"/>
+      <w:commentRangeStart w:id="465"/>
       <w:r>
         <w:lastRenderedPageBreak/>
         <w:t>Getting the Demo Code and opening in your IDE</w:t>
       </w:r>
-      <w:commentRangeEnd w:id="420"/>
+      <w:commentRangeEnd w:id="465"/>
       <w:r>
         <w:rPr>
           <w:rStyle w:val="CommentReference"/>
           <w:rFonts w:asciiTheme="minorHAnsi" w:eastAsiaTheme="minorHAnsi" w:hAnsiTheme="minorHAnsi" w:cstheme="minorBidi"/>
           <w:color w:val="auto"/>
         </w:rPr>
-        <w:commentReference w:id="420"/>
-      </w:r>
-      <w:bookmarkEnd w:id="419"/>
+        <w:commentReference w:id="465"/>
+      </w:r>
+      <w:bookmarkEnd w:id="464"/>
     </w:p>
     <w:p>
       <w:pPr>
         <w:pStyle w:val="Heading2"/>
       </w:pPr>
-      <w:bookmarkStart w:id="421" w:name="_Toc486230945"/>
+      <w:bookmarkStart w:id="466" w:name="_Toc486242973"/>
       <w:r>
         <w:t>Eclipse</w:t>
       </w:r>
-      <w:bookmarkEnd w:id="421"/>
+      <w:bookmarkEnd w:id="466"/>
     </w:p>
     <w:p>
       <w:pPr>
         <w:pStyle w:val="Heading2"/>
       </w:pPr>
-      <w:bookmarkStart w:id="422" w:name="_Toc486230946"/>
+      <w:bookmarkStart w:id="467" w:name="_Toc486242974"/>
       <w:r>
         <w:t>NetBeans</w:t>
       </w:r>
-      <w:bookmarkEnd w:id="422"/>
+      <w:bookmarkEnd w:id="467"/>
     </w:p>
     <w:p>
       <w:pPr>
         <w:pStyle w:val="Heading2"/>
       </w:pPr>
-      <w:bookmarkStart w:id="423" w:name="_Toc486230947"/>
-      <w:commentRangeStart w:id="424"/>
+      <w:bookmarkStart w:id="468" w:name="_Toc486242975"/>
+      <w:commentRangeStart w:id="469"/>
       <w:r>
         <w:t>Generic Text Editor (advanced)</w:t>
       </w:r>
-      <w:commentRangeEnd w:id="424"/>
+      <w:commentRangeEnd w:id="469"/>
       <w:r>
         <w:rPr>
           <w:rStyle w:val="CommentReference"/>
           <w:rFonts w:asciiTheme="minorHAnsi" w:eastAsiaTheme="minorHAnsi" w:hAnsiTheme="minorHAnsi" w:cstheme="minorBidi"/>
           <w:color w:val="auto"/>
         </w:rPr>
-        <w:commentReference w:id="424"/>
-      </w:r>
-      <w:bookmarkEnd w:id="423"/>
+        <w:commentReference w:id="469"/>
+      </w:r>
+      <w:bookmarkEnd w:id="468"/>
     </w:p>
     <w:p>
       <w:pPr>
         <w:pStyle w:val="Heading1"/>
       </w:pPr>
-      <w:bookmarkStart w:id="425" w:name="_Toc486230948"/>
+      <w:bookmarkStart w:id="470" w:name="_Toc486242976"/>
       <w:r>
         <w:t>Running the Demo Code</w:t>
       </w:r>
-      <w:bookmarkEnd w:id="425"/>
+      <w:bookmarkEnd w:id="470"/>
     </w:p>
     <w:p>
       <w:pPr>
         <w:pStyle w:val="Heading2"/>
       </w:pPr>
-      <w:bookmarkStart w:id="426" w:name="_Toc486230949"/>
+      <w:bookmarkStart w:id="471" w:name="_Toc486242977"/>
       <w:r>
         <w:t>Eclipse</w:t>
       </w:r>
-      <w:bookmarkEnd w:id="426"/>
+      <w:bookmarkEnd w:id="471"/>
     </w:p>
     <w:p>
       <w:pPr>
         <w:pStyle w:val="Heading2"/>
       </w:pPr>
-      <w:bookmarkStart w:id="427" w:name="_Toc486230950"/>
+      <w:bookmarkStart w:id="472" w:name="_Toc486242978"/>
       <w:r>
         <w:t>NetBeans</w:t>
       </w:r>
-      <w:bookmarkEnd w:id="427"/>
+      <w:bookmarkEnd w:id="472"/>
     </w:p>
     <w:p>
       <w:pPr>
         <w:pStyle w:val="Heading2"/>
       </w:pPr>
-      <w:bookmarkStart w:id="428" w:name="_Toc486230951"/>
+      <w:bookmarkStart w:id="473" w:name="_Toc486242979"/>
       <w:r>
         <w:t>Generic Text Editor</w:t>
       </w:r>
-      <w:bookmarkEnd w:id="428"/>
+      <w:bookmarkEnd w:id="473"/>
     </w:p>
     <w:p/>
     <w:sectPr>
@@ -11058,7 +12014,7 @@
 
 <file path=word/comments.xml><?xml version="1.0" encoding="utf-8"?>
 <w:comments xmlns:wpc="http://schemas.microsoft.com/office/word/2010/wordprocessingCanvas" xmlns:cx="http://schemas.microsoft.com/office/drawing/2014/chartex" xmlns:cx1="http://schemas.microsoft.com/office/drawing/2015/9/8/chartex" xmlns:mc="http://schemas.openxmlformats.org/markup-compatibility/2006" xmlns:o="urn:schemas-microsoft-com:office:office" xmlns:r="http://schemas.openxmlformats.org/officeDocument/2006/relationships" xmlns:m="http://schemas.openxmlformats.org/officeDocument/2006/math" xmlns:v="urn:schemas-microsoft-com:vml" xmlns:wp14="http://schemas.microsoft.com/office/word/2010/wordprocessingDrawing" xmlns:wp="http://schemas.openxmlformats.org/drawingml/2006/wordprocessingDrawing" xmlns:w10="urn:schemas-microsoft-com:office:word" xmlns:w="http://schemas.openxmlformats.org/wordprocessingml/2006/main" xmlns:w14="http://schemas.microsoft.com/office/word/2010/wordml" xmlns:w15="http://schemas.microsoft.com/office/word/2012/wordml" xmlns:w16se="http://schemas.microsoft.com/office/word/2015/wordml/symex" xmlns:wpg="http://schemas.microsoft.com/office/word/2010/wordprocessingGroup" xmlns:wpi="http://schemas.microsoft.com/office/word/2010/wordprocessingInk" xmlns:wne="http://schemas.microsoft.com/office/word/2006/wordml" xmlns:wps="http://schemas.microsoft.com/office/word/2010/wordprocessingShape" mc:Ignorable="w14 w15 w16se wp14">
-  <w:comment w:id="353" w:author="Adam Clemons" w:date="2017-06-09T13:40:00Z" w:initials="AC">
+  <w:comment w:id="367" w:author="Adam Clemons" w:date="2017-06-09T13:40:00Z" w:initials="AC">
     <w:p>
       <w:pPr>
         <w:pStyle w:val="CommentText"/>
@@ -11077,7 +12033,7 @@
       </w:r>
     </w:p>
   </w:comment>
-  <w:comment w:id="354" w:author="Adam Clemons" w:date="2017-06-09T13:41:00Z" w:initials="AC">
+  <w:comment w:id="370" w:author="Adam Clemons" w:date="2017-06-09T13:41:00Z" w:initials="AC">
     <w:p>
       <w:pPr>
         <w:pStyle w:val="CommentText"/>
@@ -11093,7 +12049,7 @@
       </w:r>
     </w:p>
   </w:comment>
-  <w:comment w:id="355" w:author="Adam Clemons" w:date="2017-06-09T13:41:00Z" w:initials="AC">
+  <w:comment w:id="371" w:author="Adam Clemons" w:date="2017-06-09T13:41:00Z" w:initials="AC">
     <w:p>
       <w:pPr>
         <w:pStyle w:val="CommentText"/>
@@ -11106,7 +12062,7 @@
       </w:r>
     </w:p>
   </w:comment>
-  <w:comment w:id="356" w:author="Adam Clemons" w:date="2017-06-09T13:41:00Z" w:initials="AC">
+  <w:comment w:id="372" w:author="Adam Clemons" w:date="2017-06-09T13:41:00Z" w:initials="AC">
     <w:p>
       <w:pPr>
         <w:pStyle w:val="CommentText"/>
@@ -11127,7 +12083,7 @@
       </w:pPr>
     </w:p>
   </w:comment>
-  <w:comment w:id="357" w:author="Adam Clemons" w:date="2017-06-09T13:42:00Z" w:initials="AC">
+  <w:comment w:id="373" w:author="Adam Clemons" w:date="2017-06-09T13:42:00Z" w:initials="AC">
     <w:p>
       <w:pPr>
         <w:pStyle w:val="CommentText"/>
@@ -11143,7 +12099,7 @@
       </w:r>
     </w:p>
   </w:comment>
-  <w:comment w:id="360" w:author="Adam Clemons" w:date="2017-06-09T10:54:00Z" w:initials="AC">
+  <w:comment w:id="376" w:author="Adam Clemons" w:date="2017-06-09T10:54:00Z" w:initials="AC">
     <w:p>
       <w:pPr>
         <w:pStyle w:val="CommentText"/>
@@ -11164,7 +12120,7 @@
       </w:pPr>
     </w:p>
   </w:comment>
-  <w:comment w:id="362" w:author="Adam Clemons" w:date="2017-06-09T10:54:00Z" w:initials="AC">
+  <w:comment w:id="378" w:author="Adam Clemons" w:date="2017-06-09T10:54:00Z" w:initials="AC">
     <w:p>
       <w:pPr>
         <w:pStyle w:val="CommentText"/>
@@ -11185,7 +12141,7 @@
       </w:pPr>
     </w:p>
   </w:comment>
-  <w:comment w:id="364" w:author="Adam Clemons" w:date="2017-06-09T10:54:00Z" w:initials="AC">
+  <w:comment w:id="380" w:author="Adam Clemons" w:date="2017-06-09T10:54:00Z" w:initials="AC">
     <w:p>
       <w:pPr>
         <w:pStyle w:val="CommentText"/>
@@ -11209,7 +12165,7 @@
       </w:r>
     </w:p>
   </w:comment>
-  <w:comment w:id="366" w:author="Adam Clemons" w:date="2017-06-09T10:55:00Z" w:initials="AC">
+  <w:comment w:id="382" w:author="Adam Clemons" w:date="2017-06-09T10:55:00Z" w:initials="AC">
     <w:p>
       <w:pPr>
         <w:pStyle w:val="CommentText"/>
@@ -11221,11 +12177,104 @@
         <w:annotationRef/>
       </w:r>
       <w:r>
-        <w:t xml:space="preserve">I need to create a MOCK database and dataset to execute Entitites/NativeQueries against. </w:t>
+        <w:t xml:space="preserve">I need to create a MOCK database and dataset to execute </w:t>
+      </w:r>
+      <w:proofErr w:type="spellStart"/>
+      <w:r>
+        <w:t>Entitites</w:t>
+      </w:r>
+      <w:proofErr w:type="spellEnd"/>
+      <w:r>
+        <w:t>/</w:t>
+      </w:r>
+      <w:proofErr w:type="spellStart"/>
+      <w:r>
+        <w:t>NativeQueries</w:t>
+      </w:r>
+      <w:proofErr w:type="spellEnd"/>
+      <w:r>
+        <w:t xml:space="preserve"> against. </w:t>
       </w:r>
     </w:p>
   </w:comment>
-  <w:comment w:id="381" w:author="Adam Clemons" w:date="2017-06-09T13:43:00Z" w:initials="AC">
+  <w:comment w:id="399" w:author="Adam Clemons [2]" w:date="2017-06-26T12:10:00Z" w:initials="AC">
+    <w:p>
+      <w:pPr>
+        <w:pStyle w:val="CommentText"/>
+      </w:pPr>
+      <w:r>
+        <w:rPr>
+          <w:rStyle w:val="CommentReference"/>
+        </w:rPr>
+        <w:annotationRef/>
+      </w:r>
+      <w:r>
+        <w:t xml:space="preserve">This is the </w:t>
+      </w:r>
+      <w:proofErr w:type="spellStart"/>
+      <w:r>
+        <w:t>RepoFactory</w:t>
+      </w:r>
+      <w:proofErr w:type="spellEnd"/>
+      <w:r>
+        <w:t xml:space="preserve"> in the Demo project</w:t>
+      </w:r>
+    </w:p>
+  </w:comment>
+  <w:comment w:id="407" w:author="Adam Clemons [2]" w:date="2017-06-26T12:10:00Z" w:initials="AC">
+    <w:p>
+      <w:pPr>
+        <w:pStyle w:val="CommentText"/>
+      </w:pPr>
+      <w:r>
+        <w:rPr>
+          <w:rStyle w:val="CommentReference"/>
+        </w:rPr>
+        <w:annotationRef/>
+      </w:r>
+      <w:r>
+        <w:t xml:space="preserve">Also in </w:t>
+      </w:r>
+      <w:proofErr w:type="spellStart"/>
+      <w:r>
+        <w:t>RepoFactory</w:t>
+      </w:r>
+      <w:proofErr w:type="spellEnd"/>
+      <w:r>
+        <w:t>/</w:t>
+      </w:r>
+      <w:proofErr w:type="spellStart"/>
+      <w:r>
+        <w:t>AbstractEntityEditorView</w:t>
+      </w:r>
+      <w:proofErr w:type="spellEnd"/>
+    </w:p>
+  </w:comment>
+  <w:comment w:id="415" w:author="Adam Clemons [2]" w:date="2017-06-26T12:10:00Z" w:initials="AC">
+    <w:p>
+      <w:pPr>
+        <w:pStyle w:val="CommentText"/>
+      </w:pPr>
+      <w:r>
+        <w:rPr>
+          <w:rStyle w:val="CommentReference"/>
+        </w:rPr>
+        <w:annotationRef/>
+      </w:r>
+      <w:r>
+        <w:t xml:space="preserve">Shamelessly copy content from </w:t>
+      </w:r>
+      <w:proofErr w:type="spellStart"/>
+      <w:r>
+        <w:t>JavaSE</w:t>
+      </w:r>
+      <w:proofErr w:type="spellEnd"/>
+      <w:r>
+        <w:t xml:space="preserve"> Study book. </w:t>
+      </w:r>
+    </w:p>
+  </w:comment>
+  <w:comment w:id="426" w:author="Adam Clemons" w:date="2017-06-09T13:43:00Z" w:initials="AC">
     <w:p>
       <w:pPr>
         <w:pStyle w:val="CommentText"/>
@@ -11246,7 +12295,7 @@
       </w:pPr>
     </w:p>
   </w:comment>
-  <w:comment w:id="383" w:author="Adam Clemons" w:date="2017-06-09T13:43:00Z" w:initials="AC">
+  <w:comment w:id="428" w:author="Adam Clemons" w:date="2017-06-09T13:43:00Z" w:initials="AC">
     <w:p>
       <w:pPr>
         <w:pStyle w:val="CommentText"/>
@@ -11262,7 +12311,7 @@
       </w:r>
     </w:p>
   </w:comment>
-  <w:comment w:id="420" w:author="Adam Clemons" w:date="2017-06-09T10:56:00Z" w:initials="AC">
+  <w:comment w:id="465" w:author="Adam Clemons" w:date="2017-06-09T10:56:00Z" w:initials="AC">
     <w:p>
       <w:pPr>
         <w:pStyle w:val="CommentText"/>
@@ -11274,7 +12323,15 @@
         <w:annotationRef/>
       </w:r>
       <w:r>
-        <w:t>This section will deal exclusively with the Demo Spring Project and show deployment, testing, and building witih Maven, as well as using Entities and Interfaces, and Inheritance all in one… This is the “it all comes together”</w:t>
+        <w:t xml:space="preserve">This section will deal exclusively with the Demo Spring Project and show deployment, testing, and building </w:t>
+      </w:r>
+      <w:proofErr w:type="spellStart"/>
+      <w:r>
+        <w:t>witih</w:t>
+      </w:r>
+      <w:proofErr w:type="spellEnd"/>
+      <w:r>
+        <w:t xml:space="preserve"> Maven, as well as using Entities and Interfaces, and Inheritance all in one… This is the “it all comes together”</w:t>
       </w:r>
     </w:p>
     <w:p>
@@ -11283,7 +12340,7 @@
       </w:pPr>
     </w:p>
   </w:comment>
-  <w:comment w:id="424" w:author="Adam Clemons" w:date="2017-06-09T10:56:00Z" w:initials="AC">
+  <w:comment w:id="469" w:author="Adam Clemons" w:date="2017-06-09T10:56:00Z" w:initials="AC">
     <w:p>
       <w:pPr>
         <w:pStyle w:val="CommentText"/>
@@ -11313,6 +12370,9 @@
   <w15:commentEx w15:paraId="412C5B47" w15:done="0"/>
   <w15:commentEx w15:paraId="4023EA2D" w15:done="0"/>
   <w15:commentEx w15:paraId="3CDBA953" w15:done="0"/>
+  <w15:commentEx w15:paraId="4D4AAA48" w15:done="0"/>
+  <w15:commentEx w15:paraId="6E715D32" w15:done="0"/>
+  <w15:commentEx w15:paraId="5942E7F6" w15:done="0"/>
   <w15:commentEx w15:paraId="418080BC" w15:done="0"/>
   <w15:commentEx w15:paraId="0BEF2443" w15:done="0"/>
   <w15:commentEx w15:paraId="3C759A7A" w15:done="0"/>
@@ -12051,7 +13111,7 @@
   <w:style w:type="paragraph" w:default="1" w:styleId="Normal">
     <w:name w:val="Normal"/>
     <w:qFormat/>
-    <w:rsid w:val="001C4AF1"/>
+    <w:rsid w:val="005A5E1B"/>
   </w:style>
   <w:style w:type="paragraph" w:styleId="Heading1">
     <w:name w:val="heading 1"/>
@@ -12060,7 +13120,7 @@
     <w:link w:val="Heading1Char"/>
     <w:uiPriority w:val="9"/>
     <w:qFormat/>
-    <w:rsid w:val="001C4AF1"/>
+    <w:rsid w:val="005A5E1B"/>
     <w:pPr>
       <w:keepNext/>
       <w:keepLines/>
@@ -12085,7 +13145,7 @@
     <w:uiPriority w:val="9"/>
     <w:unhideWhenUsed/>
     <w:qFormat/>
-    <w:rsid w:val="001C4AF1"/>
+    <w:rsid w:val="005A5E1B"/>
     <w:pPr>
       <w:keepNext/>
       <w:keepLines/>
@@ -12107,7 +13167,7 @@
     <w:uiPriority w:val="9"/>
     <w:unhideWhenUsed/>
     <w:qFormat/>
-    <w:rsid w:val="001C4AF1"/>
+    <w:rsid w:val="005A5E1B"/>
     <w:pPr>
       <w:keepNext/>
       <w:keepLines/>
@@ -12129,7 +13189,7 @@
     <w:uiPriority w:val="9"/>
     <w:unhideWhenUsed/>
     <w:qFormat/>
-    <w:rsid w:val="001C4AF1"/>
+    <w:rsid w:val="005A5E1B"/>
     <w:pPr>
       <w:keepNext/>
       <w:keepLines/>
@@ -12154,7 +13214,7 @@
     <w:semiHidden/>
     <w:unhideWhenUsed/>
     <w:qFormat/>
-    <w:rsid w:val="001C4AF1"/>
+    <w:rsid w:val="005A5E1B"/>
     <w:pPr>
       <w:keepNext/>
       <w:keepLines/>
@@ -12177,7 +13237,7 @@
     <w:semiHidden/>
     <w:unhideWhenUsed/>
     <w:qFormat/>
-    <w:rsid w:val="001C4AF1"/>
+    <w:rsid w:val="005A5E1B"/>
     <w:pPr>
       <w:keepNext/>
       <w:keepLines/>
@@ -12202,7 +13262,7 @@
     <w:semiHidden/>
     <w:unhideWhenUsed/>
     <w:qFormat/>
-    <w:rsid w:val="001C4AF1"/>
+    <w:rsid w:val="005A5E1B"/>
     <w:pPr>
       <w:keepNext/>
       <w:keepLines/>
@@ -12227,7 +13287,7 @@
     <w:semiHidden/>
     <w:unhideWhenUsed/>
     <w:qFormat/>
-    <w:rsid w:val="001C4AF1"/>
+    <w:rsid w:val="005A5E1B"/>
     <w:pPr>
       <w:keepNext/>
       <w:keepLines/>
@@ -12250,7 +13310,7 @@
     <w:semiHidden/>
     <w:unhideWhenUsed/>
     <w:qFormat/>
-    <w:rsid w:val="001C4AF1"/>
+    <w:rsid w:val="005A5E1B"/>
     <w:pPr>
       <w:keepNext/>
       <w:keepLines/>
@@ -12298,7 +13358,7 @@
     <w:basedOn w:val="DefaultParagraphFont"/>
     <w:link w:val="Heading1"/>
     <w:uiPriority w:val="9"/>
-    <w:rsid w:val="001C4AF1"/>
+    <w:rsid w:val="005A5E1B"/>
     <w:rPr>
       <w:rFonts w:asciiTheme="majorHAnsi" w:eastAsiaTheme="majorEastAsia" w:hAnsiTheme="majorHAnsi" w:cstheme="majorBidi"/>
       <w:color w:val="262626" w:themeColor="text1" w:themeTint="D9"/>
@@ -12311,7 +13371,7 @@
     <w:basedOn w:val="DefaultParagraphFont"/>
     <w:link w:val="Heading2"/>
     <w:uiPriority w:val="9"/>
-    <w:rsid w:val="001C4AF1"/>
+    <w:rsid w:val="005A5E1B"/>
     <w:rPr>
       <w:rFonts w:asciiTheme="majorHAnsi" w:eastAsiaTheme="majorEastAsia" w:hAnsiTheme="majorHAnsi" w:cstheme="majorBidi"/>
       <w:color w:val="ED7D31" w:themeColor="accent2"/>
@@ -12324,7 +13384,7 @@
     <w:basedOn w:val="DefaultParagraphFont"/>
     <w:link w:val="Heading3"/>
     <w:uiPriority w:val="9"/>
-    <w:rsid w:val="001C4AF1"/>
+    <w:rsid w:val="005A5E1B"/>
     <w:rPr>
       <w:rFonts w:asciiTheme="majorHAnsi" w:eastAsiaTheme="majorEastAsia" w:hAnsiTheme="majorHAnsi" w:cstheme="majorBidi"/>
       <w:color w:val="C45911" w:themeColor="accent2" w:themeShade="BF"/>
@@ -12360,7 +13420,7 @@
     <w:basedOn w:val="DefaultParagraphFont"/>
     <w:link w:val="Heading4"/>
     <w:uiPriority w:val="9"/>
-    <w:rsid w:val="001C4AF1"/>
+    <w:rsid w:val="005A5E1B"/>
     <w:rPr>
       <w:rFonts w:asciiTheme="majorHAnsi" w:eastAsiaTheme="majorEastAsia" w:hAnsiTheme="majorHAnsi" w:cstheme="majorBidi"/>
       <w:i/>
@@ -12386,7 +13446,7 @@
     <w:link w:val="TitleChar"/>
     <w:uiPriority w:val="10"/>
     <w:qFormat/>
-    <w:rsid w:val="001C4AF1"/>
+    <w:rsid w:val="005A5E1B"/>
     <w:pPr>
       <w:spacing w:after="0" w:line="240" w:lineRule="auto"/>
       <w:contextualSpacing/>
@@ -12443,7 +13503,7 @@
     <w:basedOn w:val="DefaultParagraphFont"/>
     <w:link w:val="Title"/>
     <w:uiPriority w:val="10"/>
-    <w:rsid w:val="001C4AF1"/>
+    <w:rsid w:val="005A5E1B"/>
     <w:rPr>
       <w:rFonts w:asciiTheme="majorHAnsi" w:eastAsiaTheme="majorEastAsia" w:hAnsiTheme="majorHAnsi" w:cstheme="majorBidi"/>
       <w:color w:val="262626" w:themeColor="text1" w:themeTint="D9"/>
@@ -12486,7 +13546,7 @@
     <w:basedOn w:val="DefaultParagraphFont"/>
     <w:uiPriority w:val="19"/>
     <w:qFormat/>
-    <w:rsid w:val="001C4AF1"/>
+    <w:rsid w:val="005A5E1B"/>
     <w:rPr>
       <w:i/>
       <w:iCs/>
@@ -12659,7 +13719,7 @@
     <w:link w:val="IntenseQuoteChar"/>
     <w:uiPriority w:val="30"/>
     <w:qFormat/>
-    <w:rsid w:val="001C4AF1"/>
+    <w:rsid w:val="005A5E1B"/>
     <w:pPr>
       <w:pBdr>
         <w:top w:val="single" w:sz="24" w:space="4" w:color="ED7D31" w:themeColor="accent2"/>
@@ -12679,7 +13739,7 @@
     <w:basedOn w:val="DefaultParagraphFont"/>
     <w:link w:val="IntenseQuote"/>
     <w:uiPriority w:val="30"/>
-    <w:rsid w:val="001C4AF1"/>
+    <w:rsid w:val="005A5E1B"/>
     <w:rPr>
       <w:rFonts w:asciiTheme="majorHAnsi" w:eastAsiaTheme="majorEastAsia" w:hAnsiTheme="majorHAnsi" w:cstheme="majorBidi"/>
       <w:sz w:val="24"/>
@@ -12691,7 +13751,7 @@
     <w:link w:val="NoSpacingChar"/>
     <w:uiPriority w:val="1"/>
     <w:qFormat/>
-    <w:rsid w:val="001C4AF1"/>
+    <w:rsid w:val="005A5E1B"/>
     <w:pPr>
       <w:spacing w:after="0" w:line="240" w:lineRule="auto"/>
     </w:pPr>
@@ -12710,7 +13770,7 @@
     <w:uiPriority w:val="39"/>
     <w:unhideWhenUsed/>
     <w:qFormat/>
-    <w:rsid w:val="001C4AF1"/>
+    <w:rsid w:val="005A5E1B"/>
     <w:pPr>
       <w:outlineLvl w:val="9"/>
     </w:pPr>
@@ -12728,14 +13788,14 @@
         <w:tab w:val="right" w:leader="dot" w:pos="9350"/>
       </w:tabs>
       <w:spacing w:after="100"/>
-      <w:pPrChange w:id="0" w:author="Adam Clemons" w:date="2017-06-09T14:26:00Z">
+      <w:pPrChange w:id="0" w:author="" w:date="2017-06-09T14:26:00Z">
         <w:pPr>
           <w:spacing w:after="100" w:line="259" w:lineRule="auto"/>
         </w:pPr>
       </w:pPrChange>
     </w:pPr>
     <w:rPr>
-      <w:rPrChange w:id="0" w:author="Adam Clemons" w:date="2017-06-09T14:26:00Z">
+      <w:rPrChange w:id="0" w:author="" w:date="2017-06-09T14:26:00Z">
         <w:rPr>
           <w:rFonts w:asciiTheme="minorHAnsi" w:eastAsiaTheme="minorHAnsi" w:hAnsiTheme="minorHAnsi" w:cstheme="minorBidi"/>
           <w:sz w:val="22"/>
@@ -12777,7 +13837,7 @@
     <w:link w:val="Heading5"/>
     <w:uiPriority w:val="9"/>
     <w:semiHidden/>
-    <w:rsid w:val="001C4AF1"/>
+    <w:rsid w:val="005A5E1B"/>
     <w:rPr>
       <w:rFonts w:asciiTheme="majorHAnsi" w:eastAsiaTheme="majorEastAsia" w:hAnsiTheme="majorHAnsi" w:cstheme="majorBidi"/>
       <w:color w:val="C45911" w:themeColor="accent2" w:themeShade="BF"/>
@@ -12791,7 +13851,7 @@
     <w:link w:val="Heading6"/>
     <w:uiPriority w:val="9"/>
     <w:semiHidden/>
-    <w:rsid w:val="001C4AF1"/>
+    <w:rsid w:val="005A5E1B"/>
     <w:rPr>
       <w:rFonts w:asciiTheme="majorHAnsi" w:eastAsiaTheme="majorEastAsia" w:hAnsiTheme="majorHAnsi" w:cstheme="majorBidi"/>
       <w:i/>
@@ -12807,7 +13867,7 @@
     <w:link w:val="Heading7"/>
     <w:uiPriority w:val="9"/>
     <w:semiHidden/>
-    <w:rsid w:val="001C4AF1"/>
+    <w:rsid w:val="005A5E1B"/>
     <w:rPr>
       <w:rFonts w:asciiTheme="majorHAnsi" w:eastAsiaTheme="majorEastAsia" w:hAnsiTheme="majorHAnsi" w:cstheme="majorBidi"/>
       <w:b/>
@@ -12823,7 +13883,7 @@
     <w:link w:val="Heading8"/>
     <w:uiPriority w:val="9"/>
     <w:semiHidden/>
-    <w:rsid w:val="001C4AF1"/>
+    <w:rsid w:val="005A5E1B"/>
     <w:rPr>
       <w:rFonts w:asciiTheme="majorHAnsi" w:eastAsiaTheme="majorEastAsia" w:hAnsiTheme="majorHAnsi" w:cstheme="majorBidi"/>
       <w:color w:val="833C0B" w:themeColor="accent2" w:themeShade="80"/>
@@ -12837,7 +13897,7 @@
     <w:link w:val="Heading9"/>
     <w:uiPriority w:val="9"/>
     <w:semiHidden/>
-    <w:rsid w:val="001C4AF1"/>
+    <w:rsid w:val="005A5E1B"/>
     <w:rPr>
       <w:rFonts w:asciiTheme="majorHAnsi" w:eastAsiaTheme="majorEastAsia" w:hAnsiTheme="majorHAnsi" w:cstheme="majorBidi"/>
       <w:i/>
@@ -12855,7 +13915,7 @@
     <w:semiHidden/>
     <w:unhideWhenUsed/>
     <w:qFormat/>
-    <w:rsid w:val="001C4AF1"/>
+    <w:rsid w:val="005A5E1B"/>
     <w:pPr>
       <w:spacing w:line="240" w:lineRule="auto"/>
     </w:pPr>
@@ -12874,7 +13934,7 @@
     <w:link w:val="SubtitleChar"/>
     <w:uiPriority w:val="11"/>
     <w:qFormat/>
-    <w:rsid w:val="001C4AF1"/>
+    <w:rsid w:val="005A5E1B"/>
     <w:pPr>
       <w:numPr>
         <w:ilvl w:val="1"/>
@@ -12894,7 +13954,7 @@
     <w:basedOn w:val="DefaultParagraphFont"/>
     <w:link w:val="Subtitle"/>
     <w:uiPriority w:val="11"/>
-    <w:rsid w:val="001C4AF1"/>
+    <w:rsid w:val="005A5E1B"/>
     <w:rPr>
       <w:caps/>
       <w:color w:val="404040" w:themeColor="text1" w:themeTint="BF"/>
@@ -12908,7 +13968,7 @@
     <w:basedOn w:val="DefaultParagraphFont"/>
     <w:uiPriority w:val="22"/>
     <w:qFormat/>
-    <w:rsid w:val="001C4AF1"/>
+    <w:rsid w:val="005A5E1B"/>
     <w:rPr>
       <w:b/>
       <w:bCs/>
@@ -12919,7 +13979,7 @@
     <w:basedOn w:val="DefaultParagraphFont"/>
     <w:uiPriority w:val="20"/>
     <w:qFormat/>
-    <w:rsid w:val="001C4AF1"/>
+    <w:rsid w:val="005A5E1B"/>
     <w:rPr>
       <w:i/>
       <w:iCs/>
@@ -12933,7 +13993,7 @@
     <w:link w:val="QuoteChar"/>
     <w:uiPriority w:val="29"/>
     <w:qFormat/>
-    <w:rsid w:val="001C4AF1"/>
+    <w:rsid w:val="005A5E1B"/>
     <w:pPr>
       <w:spacing w:before="160"/>
       <w:ind w:left="720" w:right="720"/>
@@ -12951,7 +14011,7 @@
     <w:basedOn w:val="DefaultParagraphFont"/>
     <w:link w:val="Quote"/>
     <w:uiPriority w:val="29"/>
-    <w:rsid w:val="001C4AF1"/>
+    <w:rsid w:val="005A5E1B"/>
     <w:rPr>
       <w:rFonts w:asciiTheme="majorHAnsi" w:eastAsiaTheme="majorEastAsia" w:hAnsiTheme="majorHAnsi" w:cstheme="majorBidi"/>
       <w:color w:val="000000" w:themeColor="text1"/>
@@ -12964,7 +14024,7 @@
     <w:basedOn w:val="DefaultParagraphFont"/>
     <w:uiPriority w:val="21"/>
     <w:qFormat/>
-    <w:rsid w:val="001C4AF1"/>
+    <w:rsid w:val="005A5E1B"/>
     <w:rPr>
       <w:b/>
       <w:bCs/>
@@ -12982,7 +14042,7 @@
     <w:basedOn w:val="DefaultParagraphFont"/>
     <w:uiPriority w:val="31"/>
     <w:qFormat/>
-    <w:rsid w:val="001C4AF1"/>
+    <w:rsid w:val="005A5E1B"/>
     <w:rPr>
       <w:caps w:val="0"/>
       <w:smallCaps/>
@@ -12996,7 +14056,7 @@
     <w:basedOn w:val="DefaultParagraphFont"/>
     <w:uiPriority w:val="32"/>
     <w:qFormat/>
-    <w:rsid w:val="001C4AF1"/>
+    <w:rsid w:val="005A5E1B"/>
     <w:rPr>
       <w:b/>
       <w:bCs/>
@@ -13012,7 +14072,7 @@
     <w:basedOn w:val="DefaultParagraphFont"/>
     <w:uiPriority w:val="33"/>
     <w:qFormat/>
-    <w:rsid w:val="001C4AF1"/>
+    <w:rsid w:val="005A5E1B"/>
     <w:rPr>
       <w:b/>
       <w:bCs/>
@@ -13343,7 +14403,7 @@
 </file>
 
 <file path=customXml/itemProps2.xml><?xml version="1.0" encoding="utf-8"?>
-<ds:datastoreItem xmlns:ds="http://schemas.openxmlformats.org/officeDocument/2006/customXml" ds:itemID="{DE6B0675-F2F3-458D-AFA7-445429EA29DF}">
+<ds:datastoreItem xmlns:ds="http://schemas.openxmlformats.org/officeDocument/2006/customXml" ds:itemID="{7777F89F-7655-4B98-9771-446168D66A95}">
   <ds:schemaRefs>
     <ds:schemaRef ds:uri="http://schemas.openxmlformats.org/officeDocument/2006/bibliography"/>
   </ds:schemaRefs>

--- a/Docs/Training Documentation.docx
+++ b/Docs/Training Documentation.docx
@@ -1,6 +1,6 @@
 
 <file path=word/document.xml><?xml version="1.0" encoding="utf-8"?>
-<w:document xmlns:wpc="http://schemas.microsoft.com/office/word/2010/wordprocessingCanvas" xmlns:cx="http://schemas.microsoft.com/office/drawing/2014/chartex" xmlns:cx1="http://schemas.microsoft.com/office/drawing/2015/9/8/chartex" xmlns:mc="http://schemas.openxmlformats.org/markup-compatibility/2006" xmlns:o="urn:schemas-microsoft-com:office:office" xmlns:r="http://schemas.openxmlformats.org/officeDocument/2006/relationships" xmlns:m="http://schemas.openxmlformats.org/officeDocument/2006/math" xmlns:v="urn:schemas-microsoft-com:vml" xmlns:wp14="http://schemas.microsoft.com/office/word/2010/wordprocessingDrawing" xmlns:wp="http://schemas.openxmlformats.org/drawingml/2006/wordprocessingDrawing" xmlns:w10="urn:schemas-microsoft-com:office:word" xmlns:w="http://schemas.openxmlformats.org/wordprocessingml/2006/main" xmlns:w14="http://schemas.microsoft.com/office/word/2010/wordml" xmlns:w15="http://schemas.microsoft.com/office/word/2012/wordml" xmlns:w16se="http://schemas.microsoft.com/office/word/2015/wordml/symex" xmlns:wpg="http://schemas.microsoft.com/office/word/2010/wordprocessingGroup" xmlns:wpi="http://schemas.microsoft.com/office/word/2010/wordprocessingInk" xmlns:wne="http://schemas.microsoft.com/office/word/2006/wordml" xmlns:wps="http://schemas.microsoft.com/office/word/2010/wordprocessingShape" mc:Ignorable="w14 w15 w16se wp14">
+<w:document xmlns:wpc="http://schemas.microsoft.com/office/word/2010/wordprocessingCanvas" xmlns:cx="http://schemas.microsoft.com/office/drawing/2014/chartex" xmlns:cx1="http://schemas.microsoft.com/office/drawing/2015/9/8/chartex" xmlns:cx2="http://schemas.microsoft.com/office/drawing/2015/10/21/chartex" xmlns:cx3="http://schemas.microsoft.com/office/drawing/2016/5/9/chartex" xmlns:cx4="http://schemas.microsoft.com/office/drawing/2016/5/10/chartex" xmlns:cx5="http://schemas.microsoft.com/office/drawing/2016/5/11/chartex" xmlns:cx6="http://schemas.microsoft.com/office/drawing/2016/5/12/chartex" xmlns:cx7="http://schemas.microsoft.com/office/drawing/2016/5/13/chartex" xmlns:cx8="http://schemas.microsoft.com/office/drawing/2016/5/14/chartex" xmlns:mc="http://schemas.openxmlformats.org/markup-compatibility/2006" xmlns:aink="http://schemas.microsoft.com/office/drawing/2016/ink" xmlns:am3d="http://schemas.microsoft.com/office/drawing/2017/model3d" xmlns:o="urn:schemas-microsoft-com:office:office" xmlns:r="http://schemas.openxmlformats.org/officeDocument/2006/relationships" xmlns:m="http://schemas.openxmlformats.org/officeDocument/2006/math" xmlns:v="urn:schemas-microsoft-com:vml" xmlns:wp14="http://schemas.microsoft.com/office/word/2010/wordprocessingDrawing" xmlns:wp="http://schemas.openxmlformats.org/drawingml/2006/wordprocessingDrawing" xmlns:w10="urn:schemas-microsoft-com:office:word" xmlns:w="http://schemas.openxmlformats.org/wordprocessingml/2006/main" xmlns:w14="http://schemas.microsoft.com/office/word/2010/wordml" xmlns:w15="http://schemas.microsoft.com/office/word/2012/wordml" xmlns:w16se="http://schemas.microsoft.com/office/word/2015/wordml/symex" xmlns:wpg="http://schemas.microsoft.com/office/word/2010/wordprocessingGroup" xmlns:wpi="http://schemas.microsoft.com/office/word/2010/wordprocessingInk" xmlns:wne="http://schemas.microsoft.com/office/word/2006/wordml" xmlns:wps="http://schemas.microsoft.com/office/word/2010/wordprocessingShape" mc:Ignorable="w14 w15 w16se wp14">
   <w:body>
     <w:sdt>
       <w:sdtPr>
@@ -10,6 +10,7 @@
           <w:docPartUnique/>
         </w:docPartObj>
       </w:sdtPr>
+      <w:sdtEndPr/>
       <w:sdtContent>
         <w:p/>
         <w:p>
@@ -104,6 +105,7 @@
                                     <w:calendar w:val="gregorian"/>
                                   </w:date>
                                 </w:sdtPr>
+                                <w:sdtEndPr/>
                                 <w:sdtContent>
                                   <w:p>
                                     <w:pPr>
@@ -176,6 +178,7 @@
                               <w:calendar w:val="gregorian"/>
                             </w:date>
                           </w:sdtPr>
+                          <w:sdtEndPr/>
                           <w:sdtContent>
                             <w:p>
                               <w:pPr>
@@ -294,6 +297,7 @@
                                   <w:dataBinding w:prefixMappings="xmlns:ns0='http://purl.org/dc/elements/1.1/' xmlns:ns1='http://schemas.openxmlformats.org/package/2006/metadata/core-properties' " w:xpath="/ns1:coreProperties[1]/ns0:creator[1]" w:storeItemID="{6C3C8BC8-F283-45AE-878A-BAB7291924A1}"/>
                                   <w:text/>
                                 </w:sdtPr>
+                                <w:sdtEndPr/>
                                 <w:sdtContent>
                                   <w:p>
                                     <w:pPr>
@@ -344,6 +348,7 @@
                                     <w:dataBinding w:prefixMappings="xmlns:ns0='http://schemas.openxmlformats.org/officeDocument/2006/extended-properties' " w:xpath="/ns0:Properties[1]/ns0:Company[1]" w:storeItemID="{6668398D-A668-4E3E-A5EB-62B293D839F1}"/>
                                     <w:text/>
                                   </w:sdtPr>
+                                  <w:sdtEndPr/>
                                   <w:sdtContent>
                                     <w:r>
                                       <w:rPr>
@@ -382,6 +387,7 @@
                                     <w:dataBinding w:prefixMappings="xmlns:ns0='http://schemas.microsoft.com/office/2006/coverPageProps' " w:xpath="/ns0:CoverPageProperties[1]/ns0:CompanyAddress[1]" w:storeItemID="{55AF091B-3C7A-41E3-B477-F2FDAA23CFDA}"/>
                                     <w:text/>
                                   </w:sdtPr>
+                                  <w:sdtEndPr/>
                                   <w:sdtContent>
                                     <w:r>
                                       <w:rPr>
@@ -441,6 +447,7 @@
                             <w:dataBinding w:prefixMappings="xmlns:ns0='http://purl.org/dc/elements/1.1/' xmlns:ns1='http://schemas.openxmlformats.org/package/2006/metadata/core-properties' " w:xpath="/ns1:coreProperties[1]/ns0:creator[1]" w:storeItemID="{6C3C8BC8-F283-45AE-878A-BAB7291924A1}"/>
                             <w:text/>
                           </w:sdtPr>
+                          <w:sdtEndPr/>
                           <w:sdtContent>
                             <w:p>
                               <w:pPr>
@@ -491,6 +498,7 @@
                               <w:dataBinding w:prefixMappings="xmlns:ns0='http://schemas.openxmlformats.org/officeDocument/2006/extended-properties' " w:xpath="/ns0:Properties[1]/ns0:Company[1]" w:storeItemID="{6668398D-A668-4E3E-A5EB-62B293D839F1}"/>
                               <w:text/>
                             </w:sdtPr>
+                            <w:sdtEndPr/>
                             <w:sdtContent>
                               <w:r>
                                 <w:rPr>
@@ -529,6 +537,7 @@
                               <w:dataBinding w:prefixMappings="xmlns:ns0='http://schemas.microsoft.com/office/2006/coverPageProps' " w:xpath="/ns0:CoverPageProperties[1]/ns0:CompanyAddress[1]" w:storeItemID="{55AF091B-3C7A-41E3-B477-F2FDAA23CFDA}"/>
                               <w:text/>
                             </w:sdtPr>
+                            <w:sdtEndPr/>
                             <w:sdtContent>
                               <w:r>
                                 <w:rPr>
@@ -654,6 +663,7 @@
                                     <w:dataBinding w:prefixMappings="xmlns:ns0='http://purl.org/dc/elements/1.1/' xmlns:ns1='http://schemas.openxmlformats.org/package/2006/metadata/core-properties' " w:xpath="/ns1:coreProperties[1]/ns0:title[1]" w:storeItemID="{6C3C8BC8-F283-45AE-878A-BAB7291924A1}"/>
                                     <w:text w:multiLine="1"/>
                                   </w:sdtPr>
+                                  <w:sdtEndPr/>
                                   <w:sdtContent>
                                     <w:r>
                                       <w:rPr>
@@ -681,6 +691,7 @@
                                   <w:dataBinding w:prefixMappings="xmlns:ns0='http://purl.org/dc/elements/1.1/' xmlns:ns1='http://schemas.openxmlformats.org/package/2006/metadata/core-properties' " w:xpath="/ns1:coreProperties[1]/ns0:subject[1]" w:storeItemID="{6C3C8BC8-F283-45AE-878A-BAB7291924A1}"/>
                                   <w:text/>
                                 </w:sdtPr>
+                                <w:sdtEndPr/>
                                 <w:sdtContent>
                                   <w:p>
                                     <w:pPr>
@@ -768,6 +779,7 @@
                               <w:dataBinding w:prefixMappings="xmlns:ns0='http://purl.org/dc/elements/1.1/' xmlns:ns1='http://schemas.openxmlformats.org/package/2006/metadata/core-properties' " w:xpath="/ns1:coreProperties[1]/ns0:title[1]" w:storeItemID="{6C3C8BC8-F283-45AE-878A-BAB7291924A1}"/>
                               <w:text w:multiLine="1"/>
                             </w:sdtPr>
+                            <w:sdtEndPr/>
                             <w:sdtContent>
                               <w:r>
                                 <w:rPr>
@@ -795,6 +807,7 @@
                             <w:dataBinding w:prefixMappings="xmlns:ns0='http://purl.org/dc/elements/1.1/' xmlns:ns1='http://schemas.openxmlformats.org/package/2006/metadata/core-properties' " w:xpath="/ns1:coreProperties[1]/ns0:subject[1]" w:storeItemID="{6C3C8BC8-F283-45AE-878A-BAB7291924A1}"/>
                             <w:text/>
                           </w:sdtPr>
+                          <w:sdtEndPr/>
                           <w:sdtContent>
                             <w:p>
                               <w:pPr>
@@ -1079,12 +1092,6 @@
                 <w:rStyle w:val="Hyperlink"/>
                 <w:noProof/>
               </w:rPr>
-            </w:r>
-            <w:r>
-              <w:rPr>
-                <w:rStyle w:val="Hyperlink"/>
-                <w:noProof/>
-              </w:rPr>
               <w:fldChar w:fldCharType="separate"/>
             </w:r>
             <w:r>
@@ -1115,13 +1122,13 @@
               </w:rPr>
               <w:instrText xml:space="preserve"> PAGEREF _Toc486242942 \h </w:instrText>
             </w:r>
-            <w:r>
-              <w:rPr>
-                <w:noProof/>
-                <w:webHidden/>
-              </w:rPr>
-            </w:r>
           </w:ins>
+          <w:r>
+            <w:rPr>
+              <w:noProof/>
+              <w:webHidden/>
+            </w:rPr>
+          </w:r>
           <w:r>
             <w:rPr>
               <w:noProof/>
@@ -1199,12 +1206,6 @@
                 <w:rStyle w:val="Hyperlink"/>
                 <w:noProof/>
               </w:rPr>
-            </w:r>
-            <w:r>
-              <w:rPr>
-                <w:rStyle w:val="Hyperlink"/>
-                <w:noProof/>
-              </w:rPr>
               <w:fldChar w:fldCharType="separate"/>
             </w:r>
             <w:r>
@@ -1235,13 +1236,13 @@
               </w:rPr>
               <w:instrText xml:space="preserve"> PAGEREF _Toc486242943 \h </w:instrText>
             </w:r>
-            <w:r>
-              <w:rPr>
-                <w:noProof/>
-                <w:webHidden/>
-              </w:rPr>
-            </w:r>
           </w:ins>
+          <w:r>
+            <w:rPr>
+              <w:noProof/>
+              <w:webHidden/>
+            </w:rPr>
+          </w:r>
           <w:r>
             <w:rPr>
               <w:noProof/>
@@ -1319,12 +1320,6 @@
                 <w:rStyle w:val="Hyperlink"/>
                 <w:noProof/>
               </w:rPr>
-            </w:r>
-            <w:r>
-              <w:rPr>
-                <w:rStyle w:val="Hyperlink"/>
-                <w:noProof/>
-              </w:rPr>
               <w:fldChar w:fldCharType="separate"/>
             </w:r>
             <w:r>
@@ -1355,13 +1350,13 @@
               </w:rPr>
               <w:instrText xml:space="preserve"> PAGEREF _Toc486242944 \h </w:instrText>
             </w:r>
-            <w:r>
-              <w:rPr>
-                <w:noProof/>
-                <w:webHidden/>
-              </w:rPr>
-            </w:r>
           </w:ins>
+          <w:r>
+            <w:rPr>
+              <w:noProof/>
+              <w:webHidden/>
+            </w:rPr>
+          </w:r>
           <w:r>
             <w:rPr>
               <w:noProof/>
@@ -1439,12 +1434,6 @@
                 <w:rStyle w:val="Hyperlink"/>
                 <w:noProof/>
               </w:rPr>
-            </w:r>
-            <w:r>
-              <w:rPr>
-                <w:rStyle w:val="Hyperlink"/>
-                <w:noProof/>
-              </w:rPr>
               <w:fldChar w:fldCharType="separate"/>
             </w:r>
             <w:r>
@@ -1475,13 +1464,13 @@
               </w:rPr>
               <w:instrText xml:space="preserve"> PAGEREF _Toc486242945 \h </w:instrText>
             </w:r>
-            <w:r>
-              <w:rPr>
-                <w:noProof/>
-                <w:webHidden/>
-              </w:rPr>
-            </w:r>
           </w:ins>
+          <w:r>
+            <w:rPr>
+              <w:noProof/>
+              <w:webHidden/>
+            </w:rPr>
+          </w:r>
           <w:r>
             <w:rPr>
               <w:noProof/>
@@ -1559,12 +1548,6 @@
                 <w:rStyle w:val="Hyperlink"/>
                 <w:noProof/>
               </w:rPr>
-            </w:r>
-            <w:r>
-              <w:rPr>
-                <w:rStyle w:val="Hyperlink"/>
-                <w:noProof/>
-              </w:rPr>
               <w:fldChar w:fldCharType="separate"/>
             </w:r>
             <w:r>
@@ -1595,13 +1578,13 @@
               </w:rPr>
               <w:instrText xml:space="preserve"> PAGEREF _Toc486242946 \h </w:instrText>
             </w:r>
-            <w:r>
-              <w:rPr>
-                <w:noProof/>
-                <w:webHidden/>
-              </w:rPr>
-            </w:r>
           </w:ins>
+          <w:r>
+            <w:rPr>
+              <w:noProof/>
+              <w:webHidden/>
+            </w:rPr>
+          </w:r>
           <w:r>
             <w:rPr>
               <w:noProof/>
@@ -1676,12 +1659,6 @@
                 <w:rStyle w:val="Hyperlink"/>
                 <w:noProof/>
               </w:rPr>
-            </w:r>
-            <w:r>
-              <w:rPr>
-                <w:rStyle w:val="Hyperlink"/>
-                <w:noProof/>
-              </w:rPr>
               <w:fldChar w:fldCharType="separate"/>
             </w:r>
             <w:r>
@@ -1712,13 +1689,13 @@
               </w:rPr>
               <w:instrText xml:space="preserve"> PAGEREF _Toc486242947 \h </w:instrText>
             </w:r>
-            <w:r>
-              <w:rPr>
-                <w:noProof/>
-                <w:webHidden/>
-              </w:rPr>
-            </w:r>
           </w:ins>
+          <w:r>
+            <w:rPr>
+              <w:noProof/>
+              <w:webHidden/>
+            </w:rPr>
+          </w:r>
           <w:r>
             <w:rPr>
               <w:noProof/>
@@ -1796,12 +1773,6 @@
                 <w:rStyle w:val="Hyperlink"/>
                 <w:noProof/>
               </w:rPr>
-            </w:r>
-            <w:r>
-              <w:rPr>
-                <w:rStyle w:val="Hyperlink"/>
-                <w:noProof/>
-              </w:rPr>
               <w:fldChar w:fldCharType="separate"/>
             </w:r>
             <w:r>
@@ -1832,13 +1803,13 @@
               </w:rPr>
               <w:instrText xml:space="preserve"> PAGEREF _Toc486242948 \h </w:instrText>
             </w:r>
-            <w:r>
-              <w:rPr>
-                <w:noProof/>
-                <w:webHidden/>
-              </w:rPr>
-            </w:r>
           </w:ins>
+          <w:r>
+            <w:rPr>
+              <w:noProof/>
+              <w:webHidden/>
+            </w:rPr>
+          </w:r>
           <w:r>
             <w:rPr>
               <w:noProof/>
@@ -1916,12 +1887,6 @@
                 <w:rStyle w:val="Hyperlink"/>
                 <w:noProof/>
               </w:rPr>
-            </w:r>
-            <w:r>
-              <w:rPr>
-                <w:rStyle w:val="Hyperlink"/>
-                <w:noProof/>
-              </w:rPr>
               <w:fldChar w:fldCharType="separate"/>
             </w:r>
             <w:r>
@@ -1952,13 +1917,13 @@
               </w:rPr>
               <w:instrText xml:space="preserve"> PAGEREF _Toc486242949 \h </w:instrText>
             </w:r>
-            <w:r>
-              <w:rPr>
-                <w:noProof/>
-                <w:webHidden/>
-              </w:rPr>
-            </w:r>
           </w:ins>
+          <w:r>
+            <w:rPr>
+              <w:noProof/>
+              <w:webHidden/>
+            </w:rPr>
+          </w:r>
           <w:r>
             <w:rPr>
               <w:noProof/>
@@ -2033,12 +1998,6 @@
                 <w:rStyle w:val="Hyperlink"/>
                 <w:noProof/>
               </w:rPr>
-            </w:r>
-            <w:r>
-              <w:rPr>
-                <w:rStyle w:val="Hyperlink"/>
-                <w:noProof/>
-              </w:rPr>
               <w:fldChar w:fldCharType="separate"/>
             </w:r>
             <w:r>
@@ -2069,13 +2028,13 @@
               </w:rPr>
               <w:instrText xml:space="preserve"> PAGEREF _Toc486242950 \h </w:instrText>
             </w:r>
-            <w:r>
-              <w:rPr>
-                <w:noProof/>
-                <w:webHidden/>
-              </w:rPr>
-            </w:r>
           </w:ins>
+          <w:r>
+            <w:rPr>
+              <w:noProof/>
+              <w:webHidden/>
+            </w:rPr>
+          </w:r>
           <w:r>
             <w:rPr>
               <w:noProof/>
@@ -2150,12 +2109,6 @@
                 <w:rStyle w:val="Hyperlink"/>
                 <w:noProof/>
               </w:rPr>
-            </w:r>
-            <w:r>
-              <w:rPr>
-                <w:rStyle w:val="Hyperlink"/>
-                <w:noProof/>
-              </w:rPr>
               <w:fldChar w:fldCharType="separate"/>
             </w:r>
             <w:r>
@@ -2186,13 +2139,13 @@
               </w:rPr>
               <w:instrText xml:space="preserve"> PAGEREF _Toc486242951 \h </w:instrText>
             </w:r>
-            <w:r>
-              <w:rPr>
-                <w:noProof/>
-                <w:webHidden/>
-              </w:rPr>
-            </w:r>
           </w:ins>
+          <w:r>
+            <w:rPr>
+              <w:noProof/>
+              <w:webHidden/>
+            </w:rPr>
+          </w:r>
           <w:r>
             <w:rPr>
               <w:noProof/>
@@ -2267,12 +2220,6 @@
                 <w:rStyle w:val="Hyperlink"/>
                 <w:noProof/>
               </w:rPr>
-            </w:r>
-            <w:r>
-              <w:rPr>
-                <w:rStyle w:val="Hyperlink"/>
-                <w:noProof/>
-              </w:rPr>
               <w:fldChar w:fldCharType="separate"/>
             </w:r>
             <w:r>
@@ -2303,13 +2250,13 @@
               </w:rPr>
               <w:instrText xml:space="preserve"> PAGEREF _Toc486242952 \h </w:instrText>
             </w:r>
-            <w:r>
-              <w:rPr>
-                <w:noProof/>
-                <w:webHidden/>
-              </w:rPr>
-            </w:r>
           </w:ins>
+          <w:r>
+            <w:rPr>
+              <w:noProof/>
+              <w:webHidden/>
+            </w:rPr>
+          </w:r>
           <w:r>
             <w:rPr>
               <w:noProof/>
@@ -2387,12 +2334,6 @@
                 <w:rStyle w:val="Hyperlink"/>
                 <w:noProof/>
               </w:rPr>
-            </w:r>
-            <w:r>
-              <w:rPr>
-                <w:rStyle w:val="Hyperlink"/>
-                <w:noProof/>
-              </w:rPr>
               <w:fldChar w:fldCharType="separate"/>
             </w:r>
             <w:r>
@@ -2423,13 +2364,13 @@
               </w:rPr>
               <w:instrText xml:space="preserve"> PAGEREF _Toc486242953 \h </w:instrText>
             </w:r>
-            <w:r>
-              <w:rPr>
-                <w:noProof/>
-                <w:webHidden/>
-              </w:rPr>
-            </w:r>
           </w:ins>
+          <w:r>
+            <w:rPr>
+              <w:noProof/>
+              <w:webHidden/>
+            </w:rPr>
+          </w:r>
           <w:r>
             <w:rPr>
               <w:noProof/>
@@ -2507,12 +2448,6 @@
                 <w:rStyle w:val="Hyperlink"/>
                 <w:noProof/>
               </w:rPr>
-            </w:r>
-            <w:r>
-              <w:rPr>
-                <w:rStyle w:val="Hyperlink"/>
-                <w:noProof/>
-              </w:rPr>
               <w:fldChar w:fldCharType="separate"/>
             </w:r>
             <w:r>
@@ -2543,13 +2478,13 @@
               </w:rPr>
               <w:instrText xml:space="preserve"> PAGEREF _Toc486242954 \h </w:instrText>
             </w:r>
-            <w:r>
-              <w:rPr>
-                <w:noProof/>
-                <w:webHidden/>
-              </w:rPr>
-            </w:r>
           </w:ins>
+          <w:r>
+            <w:rPr>
+              <w:noProof/>
+              <w:webHidden/>
+            </w:rPr>
+          </w:r>
           <w:r>
             <w:rPr>
               <w:noProof/>
@@ -2627,12 +2562,6 @@
                 <w:rStyle w:val="Hyperlink"/>
                 <w:noProof/>
               </w:rPr>
-            </w:r>
-            <w:r>
-              <w:rPr>
-                <w:rStyle w:val="Hyperlink"/>
-                <w:noProof/>
-              </w:rPr>
               <w:fldChar w:fldCharType="separate"/>
             </w:r>
             <w:r>
@@ -2663,13 +2592,13 @@
               </w:rPr>
               <w:instrText xml:space="preserve"> PAGEREF _Toc486242955 \h </w:instrText>
             </w:r>
-            <w:r>
-              <w:rPr>
-                <w:noProof/>
-                <w:webHidden/>
-              </w:rPr>
-            </w:r>
           </w:ins>
+          <w:r>
+            <w:rPr>
+              <w:noProof/>
+              <w:webHidden/>
+            </w:rPr>
+          </w:r>
           <w:r>
             <w:rPr>
               <w:noProof/>
@@ -2744,12 +2673,6 @@
                 <w:rStyle w:val="Hyperlink"/>
                 <w:noProof/>
               </w:rPr>
-            </w:r>
-            <w:r>
-              <w:rPr>
-                <w:rStyle w:val="Hyperlink"/>
-                <w:noProof/>
-              </w:rPr>
               <w:fldChar w:fldCharType="separate"/>
             </w:r>
             <w:r>
@@ -2780,13 +2703,13 @@
               </w:rPr>
               <w:instrText xml:space="preserve"> PAGEREF _Toc486242956 \h </w:instrText>
             </w:r>
-            <w:r>
-              <w:rPr>
-                <w:noProof/>
-                <w:webHidden/>
-              </w:rPr>
-            </w:r>
           </w:ins>
+          <w:r>
+            <w:rPr>
+              <w:noProof/>
+              <w:webHidden/>
+            </w:rPr>
+          </w:r>
           <w:r>
             <w:rPr>
               <w:noProof/>
@@ -2864,12 +2787,6 @@
                 <w:rStyle w:val="Hyperlink"/>
                 <w:noProof/>
               </w:rPr>
-            </w:r>
-            <w:r>
-              <w:rPr>
-                <w:rStyle w:val="Hyperlink"/>
-                <w:noProof/>
-              </w:rPr>
               <w:fldChar w:fldCharType="separate"/>
             </w:r>
             <w:r>
@@ -2900,13 +2817,13 @@
               </w:rPr>
               <w:instrText xml:space="preserve"> PAGEREF _Toc486242957 \h </w:instrText>
             </w:r>
-            <w:r>
-              <w:rPr>
-                <w:noProof/>
-                <w:webHidden/>
-              </w:rPr>
-            </w:r>
           </w:ins>
+          <w:r>
+            <w:rPr>
+              <w:noProof/>
+              <w:webHidden/>
+            </w:rPr>
+          </w:r>
           <w:r>
             <w:rPr>
               <w:noProof/>
@@ -2981,12 +2898,6 @@
                 <w:rStyle w:val="Hyperlink"/>
                 <w:noProof/>
               </w:rPr>
-            </w:r>
-            <w:r>
-              <w:rPr>
-                <w:rStyle w:val="Hyperlink"/>
-                <w:noProof/>
-              </w:rPr>
               <w:fldChar w:fldCharType="separate"/>
             </w:r>
             <w:r>
@@ -3017,13 +2928,13 @@
               </w:rPr>
               <w:instrText xml:space="preserve"> PAGEREF _Toc486242958 \h </w:instrText>
             </w:r>
-            <w:r>
-              <w:rPr>
-                <w:noProof/>
-                <w:webHidden/>
-              </w:rPr>
-            </w:r>
           </w:ins>
+          <w:r>
+            <w:rPr>
+              <w:noProof/>
+              <w:webHidden/>
+            </w:rPr>
+          </w:r>
           <w:r>
             <w:rPr>
               <w:noProof/>
@@ -3101,12 +3012,6 @@
                 <w:rStyle w:val="Hyperlink"/>
                 <w:noProof/>
               </w:rPr>
-            </w:r>
-            <w:r>
-              <w:rPr>
-                <w:rStyle w:val="Hyperlink"/>
-                <w:noProof/>
-              </w:rPr>
               <w:fldChar w:fldCharType="separate"/>
             </w:r>
             <w:r>
@@ -3137,13 +3042,13 @@
               </w:rPr>
               <w:instrText xml:space="preserve"> PAGEREF _Toc486242959 \h </w:instrText>
             </w:r>
-            <w:r>
-              <w:rPr>
-                <w:noProof/>
-                <w:webHidden/>
-              </w:rPr>
-            </w:r>
           </w:ins>
+          <w:r>
+            <w:rPr>
+              <w:noProof/>
+              <w:webHidden/>
+            </w:rPr>
+          </w:r>
           <w:r>
             <w:rPr>
               <w:noProof/>
@@ -3221,12 +3126,6 @@
                 <w:rStyle w:val="Hyperlink"/>
                 <w:noProof/>
               </w:rPr>
-            </w:r>
-            <w:r>
-              <w:rPr>
-                <w:rStyle w:val="Hyperlink"/>
-                <w:noProof/>
-              </w:rPr>
               <w:fldChar w:fldCharType="separate"/>
             </w:r>
             <w:r>
@@ -3257,13 +3156,13 @@
               </w:rPr>
               <w:instrText xml:space="preserve"> PAGEREF _Toc486242960 \h </w:instrText>
             </w:r>
-            <w:r>
-              <w:rPr>
-                <w:noProof/>
-                <w:webHidden/>
-              </w:rPr>
-            </w:r>
           </w:ins>
+          <w:r>
+            <w:rPr>
+              <w:noProof/>
+              <w:webHidden/>
+            </w:rPr>
+          </w:r>
           <w:r>
             <w:rPr>
               <w:noProof/>
@@ -3341,12 +3240,6 @@
                 <w:rStyle w:val="Hyperlink"/>
                 <w:noProof/>
               </w:rPr>
-            </w:r>
-            <w:r>
-              <w:rPr>
-                <w:rStyle w:val="Hyperlink"/>
-                <w:noProof/>
-              </w:rPr>
               <w:fldChar w:fldCharType="separate"/>
             </w:r>
             <w:r>
@@ -3377,13 +3270,13 @@
               </w:rPr>
               <w:instrText xml:space="preserve"> PAGEREF _Toc486242961 \h </w:instrText>
             </w:r>
-            <w:r>
-              <w:rPr>
-                <w:noProof/>
-                <w:webHidden/>
-              </w:rPr>
-            </w:r>
           </w:ins>
+          <w:r>
+            <w:rPr>
+              <w:noProof/>
+              <w:webHidden/>
+            </w:rPr>
+          </w:r>
           <w:r>
             <w:rPr>
               <w:noProof/>
@@ -3458,12 +3351,6 @@
                 <w:rStyle w:val="Hyperlink"/>
                 <w:noProof/>
               </w:rPr>
-            </w:r>
-            <w:r>
-              <w:rPr>
-                <w:rStyle w:val="Hyperlink"/>
-                <w:noProof/>
-              </w:rPr>
               <w:fldChar w:fldCharType="separate"/>
             </w:r>
             <w:r>
@@ -3494,13 +3381,13 @@
               </w:rPr>
               <w:instrText xml:space="preserve"> PAGEREF _Toc486242962 \h </w:instrText>
             </w:r>
-            <w:r>
-              <w:rPr>
-                <w:noProof/>
-                <w:webHidden/>
-              </w:rPr>
-            </w:r>
           </w:ins>
+          <w:r>
+            <w:rPr>
+              <w:noProof/>
+              <w:webHidden/>
+            </w:rPr>
+          </w:r>
           <w:r>
             <w:rPr>
               <w:noProof/>
@@ -3578,12 +3465,6 @@
                 <w:rStyle w:val="Hyperlink"/>
                 <w:noProof/>
               </w:rPr>
-            </w:r>
-            <w:r>
-              <w:rPr>
-                <w:rStyle w:val="Hyperlink"/>
-                <w:noProof/>
-              </w:rPr>
               <w:fldChar w:fldCharType="separate"/>
             </w:r>
             <w:r>
@@ -3614,13 +3495,13 @@
               </w:rPr>
               <w:instrText xml:space="preserve"> PAGEREF _Toc486242963 \h </w:instrText>
             </w:r>
-            <w:r>
-              <w:rPr>
-                <w:noProof/>
-                <w:webHidden/>
-              </w:rPr>
-            </w:r>
           </w:ins>
+          <w:r>
+            <w:rPr>
+              <w:noProof/>
+              <w:webHidden/>
+            </w:rPr>
+          </w:r>
           <w:r>
             <w:rPr>
               <w:noProof/>
@@ -3698,12 +3579,6 @@
                 <w:rStyle w:val="Hyperlink"/>
                 <w:noProof/>
               </w:rPr>
-            </w:r>
-            <w:r>
-              <w:rPr>
-                <w:rStyle w:val="Hyperlink"/>
-                <w:noProof/>
-              </w:rPr>
               <w:fldChar w:fldCharType="separate"/>
             </w:r>
             <w:r>
@@ -3734,13 +3609,13 @@
               </w:rPr>
               <w:instrText xml:space="preserve"> PAGEREF _Toc486242964 \h </w:instrText>
             </w:r>
-            <w:r>
-              <w:rPr>
-                <w:noProof/>
-                <w:webHidden/>
-              </w:rPr>
-            </w:r>
           </w:ins>
+          <w:r>
+            <w:rPr>
+              <w:noProof/>
+              <w:webHidden/>
+            </w:rPr>
+          </w:r>
           <w:r>
             <w:rPr>
               <w:noProof/>
@@ -3818,12 +3693,6 @@
                 <w:rStyle w:val="Hyperlink"/>
                 <w:noProof/>
               </w:rPr>
-            </w:r>
-            <w:r>
-              <w:rPr>
-                <w:rStyle w:val="Hyperlink"/>
-                <w:noProof/>
-              </w:rPr>
               <w:fldChar w:fldCharType="separate"/>
             </w:r>
             <w:r>
@@ -3854,13 +3723,13 @@
               </w:rPr>
               <w:instrText xml:space="preserve"> PAGEREF _Toc486242965 \h </w:instrText>
             </w:r>
-            <w:r>
-              <w:rPr>
-                <w:noProof/>
-                <w:webHidden/>
-              </w:rPr>
-            </w:r>
           </w:ins>
+          <w:r>
+            <w:rPr>
+              <w:noProof/>
+              <w:webHidden/>
+            </w:rPr>
+          </w:r>
           <w:r>
             <w:rPr>
               <w:noProof/>
@@ -3938,12 +3807,6 @@
                 <w:rStyle w:val="Hyperlink"/>
                 <w:noProof/>
               </w:rPr>
-            </w:r>
-            <w:r>
-              <w:rPr>
-                <w:rStyle w:val="Hyperlink"/>
-                <w:noProof/>
-              </w:rPr>
               <w:fldChar w:fldCharType="separate"/>
             </w:r>
             <w:r>
@@ -3974,13 +3837,13 @@
               </w:rPr>
               <w:instrText xml:space="preserve"> PAGEREF _Toc486242966 \h </w:instrText>
             </w:r>
-            <w:r>
-              <w:rPr>
-                <w:noProof/>
-                <w:webHidden/>
-              </w:rPr>
-            </w:r>
           </w:ins>
+          <w:r>
+            <w:rPr>
+              <w:noProof/>
+              <w:webHidden/>
+            </w:rPr>
+          </w:r>
           <w:r>
             <w:rPr>
               <w:noProof/>
@@ -4058,12 +3921,6 @@
                 <w:rStyle w:val="Hyperlink"/>
                 <w:noProof/>
               </w:rPr>
-            </w:r>
-            <w:r>
-              <w:rPr>
-                <w:rStyle w:val="Hyperlink"/>
-                <w:noProof/>
-              </w:rPr>
               <w:fldChar w:fldCharType="separate"/>
             </w:r>
             <w:r>
@@ -4094,13 +3951,13 @@
               </w:rPr>
               <w:instrText xml:space="preserve"> PAGEREF _Toc486242967 \h </w:instrText>
             </w:r>
-            <w:r>
-              <w:rPr>
-                <w:noProof/>
-                <w:webHidden/>
-              </w:rPr>
-            </w:r>
           </w:ins>
+          <w:r>
+            <w:rPr>
+              <w:noProof/>
+              <w:webHidden/>
+            </w:rPr>
+          </w:r>
           <w:r>
             <w:rPr>
               <w:noProof/>
@@ -4178,12 +4035,6 @@
                 <w:rStyle w:val="Hyperlink"/>
                 <w:noProof/>
               </w:rPr>
-            </w:r>
-            <w:r>
-              <w:rPr>
-                <w:rStyle w:val="Hyperlink"/>
-                <w:noProof/>
-              </w:rPr>
               <w:fldChar w:fldCharType="separate"/>
             </w:r>
             <w:r>
@@ -4214,13 +4065,13 @@
               </w:rPr>
               <w:instrText xml:space="preserve"> PAGEREF _Toc486242968 \h </w:instrText>
             </w:r>
-            <w:r>
-              <w:rPr>
-                <w:noProof/>
-                <w:webHidden/>
-              </w:rPr>
-            </w:r>
           </w:ins>
+          <w:r>
+            <w:rPr>
+              <w:noProof/>
+              <w:webHidden/>
+            </w:rPr>
+          </w:r>
           <w:r>
             <w:rPr>
               <w:noProof/>
@@ -4298,12 +4149,6 @@
                 <w:rStyle w:val="Hyperlink"/>
                 <w:noProof/>
               </w:rPr>
-            </w:r>
-            <w:r>
-              <w:rPr>
-                <w:rStyle w:val="Hyperlink"/>
-                <w:noProof/>
-              </w:rPr>
               <w:fldChar w:fldCharType="separate"/>
             </w:r>
             <w:r>
@@ -4334,13 +4179,13 @@
               </w:rPr>
               <w:instrText xml:space="preserve"> PAGEREF _Toc486242969 \h </w:instrText>
             </w:r>
-            <w:r>
-              <w:rPr>
-                <w:noProof/>
-                <w:webHidden/>
-              </w:rPr>
-            </w:r>
           </w:ins>
+          <w:r>
+            <w:rPr>
+              <w:noProof/>
+              <w:webHidden/>
+            </w:rPr>
+          </w:r>
           <w:r>
             <w:rPr>
               <w:noProof/>
@@ -4418,12 +4263,6 @@
                 <w:rStyle w:val="Hyperlink"/>
                 <w:noProof/>
               </w:rPr>
-            </w:r>
-            <w:r>
-              <w:rPr>
-                <w:rStyle w:val="Hyperlink"/>
-                <w:noProof/>
-              </w:rPr>
               <w:fldChar w:fldCharType="separate"/>
             </w:r>
             <w:r>
@@ -4454,13 +4293,13 @@
               </w:rPr>
               <w:instrText xml:space="preserve"> PAGEREF _Toc486242970 \h </w:instrText>
             </w:r>
-            <w:r>
-              <w:rPr>
-                <w:noProof/>
-                <w:webHidden/>
-              </w:rPr>
-            </w:r>
           </w:ins>
+          <w:r>
+            <w:rPr>
+              <w:noProof/>
+              <w:webHidden/>
+            </w:rPr>
+          </w:r>
           <w:r>
             <w:rPr>
               <w:noProof/>
@@ -4538,12 +4377,6 @@
                 <w:rStyle w:val="Hyperlink"/>
                 <w:noProof/>
               </w:rPr>
-            </w:r>
-            <w:r>
-              <w:rPr>
-                <w:rStyle w:val="Hyperlink"/>
-                <w:noProof/>
-              </w:rPr>
               <w:fldChar w:fldCharType="separate"/>
             </w:r>
             <w:r>
@@ -4574,13 +4407,13 @@
               </w:rPr>
               <w:instrText xml:space="preserve"> PAGEREF _Toc486242971 \h </w:instrText>
             </w:r>
-            <w:r>
-              <w:rPr>
-                <w:noProof/>
-                <w:webHidden/>
-              </w:rPr>
-            </w:r>
           </w:ins>
+          <w:r>
+            <w:rPr>
+              <w:noProof/>
+              <w:webHidden/>
+            </w:rPr>
+          </w:r>
           <w:r>
             <w:rPr>
               <w:noProof/>
@@ -4655,12 +4488,6 @@
                 <w:rStyle w:val="Hyperlink"/>
                 <w:noProof/>
               </w:rPr>
-            </w:r>
-            <w:r>
-              <w:rPr>
-                <w:rStyle w:val="Hyperlink"/>
-                <w:noProof/>
-              </w:rPr>
               <w:fldChar w:fldCharType="separate"/>
             </w:r>
             <w:r>
@@ -4691,13 +4518,13 @@
               </w:rPr>
               <w:instrText xml:space="preserve"> PAGEREF _Toc486242972 \h </w:instrText>
             </w:r>
-            <w:r>
-              <w:rPr>
-                <w:noProof/>
-                <w:webHidden/>
-              </w:rPr>
-            </w:r>
           </w:ins>
+          <w:r>
+            <w:rPr>
+              <w:noProof/>
+              <w:webHidden/>
+            </w:rPr>
+          </w:r>
           <w:r>
             <w:rPr>
               <w:noProof/>
@@ -4776,12 +4603,6 @@
                 <w:rStyle w:val="Hyperlink"/>
                 <w:noProof/>
               </w:rPr>
-            </w:r>
-            <w:r>
-              <w:rPr>
-                <w:rStyle w:val="Hyperlink"/>
-                <w:noProof/>
-              </w:rPr>
               <w:fldChar w:fldCharType="separate"/>
             </w:r>
             <w:r>
@@ -4812,13 +4633,13 @@
               </w:rPr>
               <w:instrText xml:space="preserve"> PAGEREF _Toc486242973 \h </w:instrText>
             </w:r>
-            <w:r>
-              <w:rPr>
-                <w:noProof/>
-                <w:webHidden/>
-              </w:rPr>
-            </w:r>
           </w:ins>
+          <w:r>
+            <w:rPr>
+              <w:noProof/>
+              <w:webHidden/>
+            </w:rPr>
+          </w:r>
           <w:r>
             <w:rPr>
               <w:noProof/>
@@ -4896,12 +4717,6 @@
                 <w:rStyle w:val="Hyperlink"/>
                 <w:noProof/>
               </w:rPr>
-            </w:r>
-            <w:r>
-              <w:rPr>
-                <w:rStyle w:val="Hyperlink"/>
-                <w:noProof/>
-              </w:rPr>
               <w:fldChar w:fldCharType="separate"/>
             </w:r>
             <w:r>
@@ -4932,13 +4747,13 @@
               </w:rPr>
               <w:instrText xml:space="preserve"> PAGEREF _Toc486242974 \h </w:instrText>
             </w:r>
-            <w:r>
-              <w:rPr>
-                <w:noProof/>
-                <w:webHidden/>
-              </w:rPr>
-            </w:r>
           </w:ins>
+          <w:r>
+            <w:rPr>
+              <w:noProof/>
+              <w:webHidden/>
+            </w:rPr>
+          </w:r>
           <w:r>
             <w:rPr>
               <w:noProof/>
@@ -5016,12 +4831,6 @@
                 <w:rStyle w:val="Hyperlink"/>
                 <w:noProof/>
               </w:rPr>
-            </w:r>
-            <w:r>
-              <w:rPr>
-                <w:rStyle w:val="Hyperlink"/>
-                <w:noProof/>
-              </w:rPr>
               <w:fldChar w:fldCharType="separate"/>
             </w:r>
             <w:r>
@@ -5052,13 +4861,13 @@
               </w:rPr>
               <w:instrText xml:space="preserve"> PAGEREF _Toc486242975 \h </w:instrText>
             </w:r>
-            <w:r>
-              <w:rPr>
-                <w:noProof/>
-                <w:webHidden/>
-              </w:rPr>
-            </w:r>
           </w:ins>
+          <w:r>
+            <w:rPr>
+              <w:noProof/>
+              <w:webHidden/>
+            </w:rPr>
+          </w:r>
           <w:r>
             <w:rPr>
               <w:noProof/>
@@ -5133,12 +4942,6 @@
                 <w:rStyle w:val="Hyperlink"/>
                 <w:noProof/>
               </w:rPr>
-            </w:r>
-            <w:r>
-              <w:rPr>
-                <w:rStyle w:val="Hyperlink"/>
-                <w:noProof/>
-              </w:rPr>
               <w:fldChar w:fldCharType="separate"/>
             </w:r>
             <w:r>
@@ -5169,13 +4972,13 @@
               </w:rPr>
               <w:instrText xml:space="preserve"> PAGEREF _Toc486242976 \h </w:instrText>
             </w:r>
-            <w:r>
-              <w:rPr>
-                <w:noProof/>
-                <w:webHidden/>
-              </w:rPr>
-            </w:r>
           </w:ins>
+          <w:r>
+            <w:rPr>
+              <w:noProof/>
+              <w:webHidden/>
+            </w:rPr>
+          </w:r>
           <w:r>
             <w:rPr>
               <w:noProof/>
@@ -5253,12 +5056,6 @@
                 <w:rStyle w:val="Hyperlink"/>
                 <w:noProof/>
               </w:rPr>
-            </w:r>
-            <w:r>
-              <w:rPr>
-                <w:rStyle w:val="Hyperlink"/>
-                <w:noProof/>
-              </w:rPr>
               <w:fldChar w:fldCharType="separate"/>
             </w:r>
             <w:r>
@@ -5289,13 +5086,13 @@
               </w:rPr>
               <w:instrText xml:space="preserve"> PAGEREF _Toc486242977 \h </w:instrText>
             </w:r>
-            <w:r>
-              <w:rPr>
-                <w:noProof/>
-                <w:webHidden/>
-              </w:rPr>
-            </w:r>
           </w:ins>
+          <w:r>
+            <w:rPr>
+              <w:noProof/>
+              <w:webHidden/>
+            </w:rPr>
+          </w:r>
           <w:r>
             <w:rPr>
               <w:noProof/>
@@ -5373,12 +5170,6 @@
                 <w:rStyle w:val="Hyperlink"/>
                 <w:noProof/>
               </w:rPr>
-            </w:r>
-            <w:r>
-              <w:rPr>
-                <w:rStyle w:val="Hyperlink"/>
-                <w:noProof/>
-              </w:rPr>
               <w:fldChar w:fldCharType="separate"/>
             </w:r>
             <w:r>
@@ -5409,13 +5200,13 @@
               </w:rPr>
               <w:instrText xml:space="preserve"> PAGEREF _Toc486242978 \h </w:instrText>
             </w:r>
-            <w:r>
-              <w:rPr>
-                <w:noProof/>
-                <w:webHidden/>
-              </w:rPr>
-            </w:r>
           </w:ins>
+          <w:r>
+            <w:rPr>
+              <w:noProof/>
+              <w:webHidden/>
+            </w:rPr>
+          </w:r>
           <w:r>
             <w:rPr>
               <w:noProof/>
@@ -5493,12 +5284,6 @@
                 <w:rStyle w:val="Hyperlink"/>
                 <w:noProof/>
               </w:rPr>
-            </w:r>
-            <w:r>
-              <w:rPr>
-                <w:rStyle w:val="Hyperlink"/>
-                <w:noProof/>
-              </w:rPr>
               <w:fldChar w:fldCharType="separate"/>
             </w:r>
             <w:r>
@@ -5529,13 +5314,13 @@
               </w:rPr>
               <w:instrText xml:space="preserve"> PAGEREF _Toc486242979 \h </w:instrText>
             </w:r>
-            <w:r>
-              <w:rPr>
-                <w:noProof/>
-                <w:webHidden/>
-              </w:rPr>
-            </w:r>
           </w:ins>
+          <w:r>
+            <w:rPr>
+              <w:noProof/>
+              <w:webHidden/>
+            </w:rPr>
+          </w:r>
           <w:r>
             <w:rPr>
               <w:noProof/>
@@ -5582,12 +5367,6 @@
                 <w:rPr>
                   <w:rStyle w:val="Hyperlink"/>
                   <w:noProof/>
-                  <w:rPrChange w:id="123" w:author="Adam Clemons [2]" w:date="2017-06-26T08:59:00Z">
-                    <w:rPr>
-                      <w:rStyle w:val="Hyperlink"/>
-                      <w:noProof/>
-                    </w:rPr>
-                  </w:rPrChange>
                 </w:rPr>
                 <w:delText>Java Setup</w:delText>
               </w:r>
@@ -5609,23 +5388,17 @@
               <w:tab w:val="right" w:leader="dot" w:pos="9350"/>
             </w:tabs>
             <w:rPr>
-              <w:ins w:id="124" w:author="Adam Clemons" w:date="2017-06-09T14:25:00Z"/>
-              <w:del w:id="125" w:author="Adam Clemons [2]" w:date="2017-06-26T08:59:00Z"/>
+              <w:ins w:id="123" w:author="Adam Clemons" w:date="2017-06-09T14:25:00Z"/>
+              <w:del w:id="124" w:author="Adam Clemons [2]" w:date="2017-06-26T08:59:00Z"/>
               <w:noProof/>
             </w:rPr>
           </w:pPr>
-          <w:ins w:id="126" w:author="Adam Clemons" w:date="2017-06-09T14:25:00Z">
-            <w:del w:id="127" w:author="Adam Clemons [2]" w:date="2017-06-26T08:59:00Z">
+          <w:ins w:id="125" w:author="Adam Clemons" w:date="2017-06-09T14:25:00Z">
+            <w:del w:id="126" w:author="Adam Clemons [2]" w:date="2017-06-26T08:59:00Z">
               <w:r>
                 <w:rPr>
                   <w:rStyle w:val="Hyperlink"/>
                   <w:noProof/>
-                  <w:rPrChange w:id="128" w:author="Adam Clemons [2]" w:date="2017-06-26T08:59:00Z">
-                    <w:rPr>
-                      <w:rStyle w:val="Hyperlink"/>
-                      <w:noProof/>
-                    </w:rPr>
-                  </w:rPrChange>
                 </w:rPr>
                 <w:delText>Installation</w:delText>
               </w:r>
@@ -5647,23 +5420,17 @@
               <w:tab w:val="right" w:leader="dot" w:pos="9350"/>
             </w:tabs>
             <w:rPr>
-              <w:ins w:id="129" w:author="Adam Clemons" w:date="2017-06-09T14:25:00Z"/>
-              <w:del w:id="130" w:author="Adam Clemons [2]" w:date="2017-06-26T08:59:00Z"/>
+              <w:ins w:id="127" w:author="Adam Clemons" w:date="2017-06-09T14:25:00Z"/>
+              <w:del w:id="128" w:author="Adam Clemons [2]" w:date="2017-06-26T08:59:00Z"/>
               <w:noProof/>
             </w:rPr>
           </w:pPr>
-          <w:ins w:id="131" w:author="Adam Clemons" w:date="2017-06-09T14:25:00Z">
-            <w:del w:id="132" w:author="Adam Clemons [2]" w:date="2017-06-26T08:59:00Z">
+          <w:ins w:id="129" w:author="Adam Clemons" w:date="2017-06-09T14:25:00Z">
+            <w:del w:id="130" w:author="Adam Clemons [2]" w:date="2017-06-26T08:59:00Z">
               <w:r>
                 <w:rPr>
                   <w:rStyle w:val="Hyperlink"/>
                   <w:noProof/>
-                  <w:rPrChange w:id="133" w:author="Adam Clemons [2]" w:date="2017-06-26T08:59:00Z">
-                    <w:rPr>
-                      <w:rStyle w:val="Hyperlink"/>
-                      <w:noProof/>
-                    </w:rPr>
-                  </w:rPrChange>
                 </w:rPr>
                 <w:delText>Commands</w:delText>
               </w:r>
@@ -5685,23 +5452,17 @@
               <w:tab w:val="right" w:leader="dot" w:pos="9350"/>
             </w:tabs>
             <w:rPr>
-              <w:ins w:id="134" w:author="Adam Clemons" w:date="2017-06-09T14:25:00Z"/>
-              <w:del w:id="135" w:author="Adam Clemons [2]" w:date="2017-06-26T08:59:00Z"/>
+              <w:ins w:id="131" w:author="Adam Clemons" w:date="2017-06-09T14:25:00Z"/>
+              <w:del w:id="132" w:author="Adam Clemons [2]" w:date="2017-06-26T08:59:00Z"/>
               <w:noProof/>
             </w:rPr>
           </w:pPr>
-          <w:ins w:id="136" w:author="Adam Clemons" w:date="2017-06-09T14:25:00Z">
-            <w:del w:id="137" w:author="Adam Clemons [2]" w:date="2017-06-26T08:59:00Z">
+          <w:ins w:id="133" w:author="Adam Clemons" w:date="2017-06-09T14:25:00Z">
+            <w:del w:id="134" w:author="Adam Clemons [2]" w:date="2017-06-26T08:59:00Z">
               <w:r>
                 <w:rPr>
                   <w:rStyle w:val="Hyperlink"/>
                   <w:noProof/>
-                  <w:rPrChange w:id="138" w:author="Adam Clemons [2]" w:date="2017-06-26T08:59:00Z">
-                    <w:rPr>
-                      <w:rStyle w:val="Hyperlink"/>
-                      <w:noProof/>
-                    </w:rPr>
-                  </w:rPrChange>
                 </w:rPr>
                 <w:delText>Version</w:delText>
               </w:r>
@@ -5723,23 +5484,17 @@
               <w:tab w:val="right" w:leader="dot" w:pos="9350"/>
             </w:tabs>
             <w:rPr>
-              <w:ins w:id="139" w:author="Adam Clemons" w:date="2017-06-09T14:25:00Z"/>
-              <w:del w:id="140" w:author="Adam Clemons [2]" w:date="2017-06-26T08:59:00Z"/>
+              <w:ins w:id="135" w:author="Adam Clemons" w:date="2017-06-09T14:25:00Z"/>
+              <w:del w:id="136" w:author="Adam Clemons [2]" w:date="2017-06-26T08:59:00Z"/>
               <w:noProof/>
             </w:rPr>
           </w:pPr>
-          <w:ins w:id="141" w:author="Adam Clemons" w:date="2017-06-09T14:25:00Z">
-            <w:del w:id="142" w:author="Adam Clemons [2]" w:date="2017-06-26T08:59:00Z">
+          <w:ins w:id="137" w:author="Adam Clemons" w:date="2017-06-09T14:25:00Z">
+            <w:del w:id="138" w:author="Adam Clemons [2]" w:date="2017-06-26T08:59:00Z">
               <w:r>
                 <w:rPr>
                   <w:rStyle w:val="Hyperlink"/>
                   <w:noProof/>
-                  <w:rPrChange w:id="143" w:author="Adam Clemons [2]" w:date="2017-06-26T08:59:00Z">
-                    <w:rPr>
-                      <w:rStyle w:val="Hyperlink"/>
-                      <w:noProof/>
-                    </w:rPr>
-                  </w:rPrChange>
                 </w:rPr>
                 <w:delText>javac</w:delText>
               </w:r>
@@ -5758,23 +5513,17 @@
           <w:pPr>
             <w:pStyle w:val="TOC1"/>
             <w:rPr>
-              <w:ins w:id="144" w:author="Adam Clemons" w:date="2017-06-09T14:25:00Z"/>
-              <w:del w:id="145" w:author="Adam Clemons [2]" w:date="2017-06-26T08:59:00Z"/>
+              <w:ins w:id="139" w:author="Adam Clemons" w:date="2017-06-09T14:25:00Z"/>
+              <w:del w:id="140" w:author="Adam Clemons [2]" w:date="2017-06-26T08:59:00Z"/>
               <w:noProof/>
             </w:rPr>
           </w:pPr>
-          <w:ins w:id="146" w:author="Adam Clemons" w:date="2017-06-09T14:25:00Z">
-            <w:del w:id="147" w:author="Adam Clemons [2]" w:date="2017-06-26T08:59:00Z">
+          <w:ins w:id="141" w:author="Adam Clemons" w:date="2017-06-09T14:25:00Z">
+            <w:del w:id="142" w:author="Adam Clemons [2]" w:date="2017-06-26T08:59:00Z">
               <w:r>
                 <w:rPr>
                   <w:rStyle w:val="Hyperlink"/>
                   <w:noProof/>
-                  <w:rPrChange w:id="148" w:author="Adam Clemons [2]" w:date="2017-06-26T08:59:00Z">
-                    <w:rPr>
-                      <w:rStyle w:val="Hyperlink"/>
-                      <w:noProof/>
-                    </w:rPr>
-                  </w:rPrChange>
                 </w:rPr>
                 <w:delText>Eclipse Setup</w:delText>
               </w:r>
@@ -5796,23 +5545,17 @@
               <w:tab w:val="right" w:leader="dot" w:pos="9350"/>
             </w:tabs>
             <w:rPr>
-              <w:ins w:id="149" w:author="Adam Clemons" w:date="2017-06-09T14:25:00Z"/>
-              <w:del w:id="150" w:author="Adam Clemons [2]" w:date="2017-06-26T08:59:00Z"/>
+              <w:ins w:id="143" w:author="Adam Clemons" w:date="2017-06-09T14:25:00Z"/>
+              <w:del w:id="144" w:author="Adam Clemons [2]" w:date="2017-06-26T08:59:00Z"/>
               <w:noProof/>
             </w:rPr>
           </w:pPr>
-          <w:ins w:id="151" w:author="Adam Clemons" w:date="2017-06-09T14:25:00Z">
-            <w:del w:id="152" w:author="Adam Clemons [2]" w:date="2017-06-26T08:59:00Z">
+          <w:ins w:id="145" w:author="Adam Clemons" w:date="2017-06-09T14:25:00Z">
+            <w:del w:id="146" w:author="Adam Clemons [2]" w:date="2017-06-26T08:59:00Z">
               <w:r>
                 <w:rPr>
                   <w:rStyle w:val="Hyperlink"/>
                   <w:noProof/>
-                  <w:rPrChange w:id="153" w:author="Adam Clemons [2]" w:date="2017-06-26T08:59:00Z">
-                    <w:rPr>
-                      <w:rStyle w:val="Hyperlink"/>
-                      <w:noProof/>
-                    </w:rPr>
-                  </w:rPrChange>
                 </w:rPr>
                 <w:delText>Installer</w:delText>
               </w:r>
@@ -5834,23 +5577,17 @@
               <w:tab w:val="right" w:leader="dot" w:pos="9350"/>
             </w:tabs>
             <w:rPr>
-              <w:ins w:id="154" w:author="Adam Clemons" w:date="2017-06-09T14:25:00Z"/>
-              <w:del w:id="155" w:author="Adam Clemons [2]" w:date="2017-06-26T08:59:00Z"/>
+              <w:ins w:id="147" w:author="Adam Clemons" w:date="2017-06-09T14:25:00Z"/>
+              <w:del w:id="148" w:author="Adam Clemons [2]" w:date="2017-06-26T08:59:00Z"/>
               <w:noProof/>
             </w:rPr>
           </w:pPr>
-          <w:ins w:id="156" w:author="Adam Clemons" w:date="2017-06-09T14:25:00Z">
-            <w:del w:id="157" w:author="Adam Clemons [2]" w:date="2017-06-26T08:59:00Z">
+          <w:ins w:id="149" w:author="Adam Clemons" w:date="2017-06-09T14:25:00Z">
+            <w:del w:id="150" w:author="Adam Clemons [2]" w:date="2017-06-26T08:59:00Z">
               <w:r>
                 <w:rPr>
                   <w:rStyle w:val="Hyperlink"/>
                   <w:noProof/>
-                  <w:rPrChange w:id="158" w:author="Adam Clemons [2]" w:date="2017-06-26T08:59:00Z">
-                    <w:rPr>
-                      <w:rStyle w:val="Hyperlink"/>
-                      <w:noProof/>
-                    </w:rPr>
-                  </w:rPrChange>
                 </w:rPr>
                 <w:delText>Zip Archive</w:delText>
               </w:r>
@@ -5869,23 +5606,17 @@
           <w:pPr>
             <w:pStyle w:val="TOC1"/>
             <w:rPr>
-              <w:ins w:id="159" w:author="Adam Clemons" w:date="2017-06-09T14:25:00Z"/>
-              <w:del w:id="160" w:author="Adam Clemons [2]" w:date="2017-06-26T08:59:00Z"/>
+              <w:ins w:id="151" w:author="Adam Clemons" w:date="2017-06-09T14:25:00Z"/>
+              <w:del w:id="152" w:author="Adam Clemons [2]" w:date="2017-06-26T08:59:00Z"/>
               <w:noProof/>
             </w:rPr>
           </w:pPr>
-          <w:ins w:id="161" w:author="Adam Clemons" w:date="2017-06-09T14:25:00Z">
-            <w:del w:id="162" w:author="Adam Clemons [2]" w:date="2017-06-26T08:59:00Z">
+          <w:ins w:id="153" w:author="Adam Clemons" w:date="2017-06-09T14:25:00Z">
+            <w:del w:id="154" w:author="Adam Clemons [2]" w:date="2017-06-26T08:59:00Z">
               <w:r>
                 <w:rPr>
                   <w:rStyle w:val="Hyperlink"/>
                   <w:noProof/>
-                  <w:rPrChange w:id="163" w:author="Adam Clemons [2]" w:date="2017-06-26T08:59:00Z">
-                    <w:rPr>
-                      <w:rStyle w:val="Hyperlink"/>
-                      <w:noProof/>
-                    </w:rPr>
-                  </w:rPrChange>
                 </w:rPr>
                 <w:delText>NetBeans Setup</w:delText>
               </w:r>
@@ -5904,23 +5635,17 @@
           <w:pPr>
             <w:pStyle w:val="TOC1"/>
             <w:rPr>
-              <w:ins w:id="164" w:author="Adam Clemons" w:date="2017-06-09T14:25:00Z"/>
-              <w:del w:id="165" w:author="Adam Clemons [2]" w:date="2017-06-26T08:59:00Z"/>
+              <w:ins w:id="155" w:author="Adam Clemons" w:date="2017-06-09T14:25:00Z"/>
+              <w:del w:id="156" w:author="Adam Clemons [2]" w:date="2017-06-26T08:59:00Z"/>
               <w:noProof/>
             </w:rPr>
           </w:pPr>
-          <w:ins w:id="166" w:author="Adam Clemons" w:date="2017-06-09T14:25:00Z">
-            <w:del w:id="167" w:author="Adam Clemons [2]" w:date="2017-06-26T08:59:00Z">
+          <w:ins w:id="157" w:author="Adam Clemons" w:date="2017-06-09T14:25:00Z">
+            <w:del w:id="158" w:author="Adam Clemons [2]" w:date="2017-06-26T08:59:00Z">
               <w:r>
                 <w:rPr>
                   <w:rStyle w:val="Hyperlink"/>
                   <w:noProof/>
-                  <w:rPrChange w:id="168" w:author="Adam Clemons [2]" w:date="2017-06-26T08:59:00Z">
-                    <w:rPr>
-                      <w:rStyle w:val="Hyperlink"/>
-                      <w:noProof/>
-                    </w:rPr>
-                  </w:rPrChange>
                 </w:rPr>
                 <w:delText>Java Primitive Types and Operators</w:delText>
               </w:r>
@@ -5939,23 +5664,17 @@
           <w:pPr>
             <w:pStyle w:val="TOC1"/>
             <w:rPr>
-              <w:ins w:id="169" w:author="Adam Clemons" w:date="2017-06-09T14:25:00Z"/>
-              <w:del w:id="170" w:author="Adam Clemons [2]" w:date="2017-06-26T08:59:00Z"/>
+              <w:ins w:id="159" w:author="Adam Clemons" w:date="2017-06-09T14:25:00Z"/>
+              <w:del w:id="160" w:author="Adam Clemons [2]" w:date="2017-06-26T08:59:00Z"/>
               <w:noProof/>
             </w:rPr>
           </w:pPr>
-          <w:ins w:id="171" w:author="Adam Clemons" w:date="2017-06-09T14:25:00Z">
-            <w:del w:id="172" w:author="Adam Clemons [2]" w:date="2017-06-26T08:59:00Z">
+          <w:ins w:id="161" w:author="Adam Clemons" w:date="2017-06-09T14:25:00Z">
+            <w:del w:id="162" w:author="Adam Clemons [2]" w:date="2017-06-26T08:59:00Z">
               <w:r>
                 <w:rPr>
                   <w:rStyle w:val="Hyperlink"/>
                   <w:noProof/>
-                  <w:rPrChange w:id="173" w:author="Adam Clemons [2]" w:date="2017-06-26T08:59:00Z">
-                    <w:rPr>
-                      <w:rStyle w:val="Hyperlink"/>
-                      <w:noProof/>
-                    </w:rPr>
-                  </w:rPrChange>
                 </w:rPr>
                 <w:delText>Java Abstract and Interface Types</w:delText>
               </w:r>
@@ -5977,23 +5696,17 @@
               <w:tab w:val="right" w:leader="dot" w:pos="9350"/>
             </w:tabs>
             <w:rPr>
-              <w:ins w:id="174" w:author="Adam Clemons" w:date="2017-06-09T14:25:00Z"/>
-              <w:del w:id="175" w:author="Adam Clemons [2]" w:date="2017-06-26T08:59:00Z"/>
+              <w:ins w:id="163" w:author="Adam Clemons" w:date="2017-06-09T14:25:00Z"/>
+              <w:del w:id="164" w:author="Adam Clemons [2]" w:date="2017-06-26T08:59:00Z"/>
               <w:noProof/>
             </w:rPr>
           </w:pPr>
-          <w:ins w:id="176" w:author="Adam Clemons" w:date="2017-06-09T14:25:00Z">
-            <w:del w:id="177" w:author="Adam Clemons [2]" w:date="2017-06-26T08:59:00Z">
+          <w:ins w:id="165" w:author="Adam Clemons" w:date="2017-06-09T14:25:00Z">
+            <w:del w:id="166" w:author="Adam Clemons [2]" w:date="2017-06-26T08:59:00Z">
               <w:r>
                 <w:rPr>
                   <w:rStyle w:val="Hyperlink"/>
                   <w:noProof/>
-                  <w:rPrChange w:id="178" w:author="Adam Clemons [2]" w:date="2017-06-26T08:59:00Z">
-                    <w:rPr>
-                      <w:rStyle w:val="Hyperlink"/>
-                      <w:noProof/>
-                    </w:rPr>
-                  </w:rPrChange>
                 </w:rPr>
                 <w:delText>Interface</w:delText>
               </w:r>
@@ -6015,23 +5728,17 @@
               <w:tab w:val="right" w:leader="dot" w:pos="9350"/>
             </w:tabs>
             <w:rPr>
-              <w:ins w:id="179" w:author="Adam Clemons" w:date="2017-06-09T14:25:00Z"/>
-              <w:del w:id="180" w:author="Adam Clemons [2]" w:date="2017-06-26T08:59:00Z"/>
+              <w:ins w:id="167" w:author="Adam Clemons" w:date="2017-06-09T14:25:00Z"/>
+              <w:del w:id="168" w:author="Adam Clemons [2]" w:date="2017-06-26T08:59:00Z"/>
               <w:noProof/>
             </w:rPr>
           </w:pPr>
-          <w:ins w:id="181" w:author="Adam Clemons" w:date="2017-06-09T14:25:00Z">
-            <w:del w:id="182" w:author="Adam Clemons [2]" w:date="2017-06-26T08:59:00Z">
+          <w:ins w:id="169" w:author="Adam Clemons" w:date="2017-06-09T14:25:00Z">
+            <w:del w:id="170" w:author="Adam Clemons [2]" w:date="2017-06-26T08:59:00Z">
               <w:r>
                 <w:rPr>
                   <w:rStyle w:val="Hyperlink"/>
                   <w:noProof/>
-                  <w:rPrChange w:id="183" w:author="Adam Clemons [2]" w:date="2017-06-26T08:59:00Z">
-                    <w:rPr>
-                      <w:rStyle w:val="Hyperlink"/>
-                      <w:noProof/>
-                    </w:rPr>
-                  </w:rPrChange>
                 </w:rPr>
                 <w:delText>Java Implements and Extends</w:delText>
               </w:r>
@@ -6053,23 +5760,17 @@
               <w:tab w:val="right" w:leader="dot" w:pos="9350"/>
             </w:tabs>
             <w:rPr>
-              <w:ins w:id="184" w:author="Adam Clemons" w:date="2017-06-09T14:25:00Z"/>
-              <w:del w:id="185" w:author="Adam Clemons [2]" w:date="2017-06-26T08:59:00Z"/>
+              <w:ins w:id="171" w:author="Adam Clemons" w:date="2017-06-09T14:25:00Z"/>
+              <w:del w:id="172" w:author="Adam Clemons [2]" w:date="2017-06-26T08:59:00Z"/>
               <w:noProof/>
             </w:rPr>
           </w:pPr>
-          <w:ins w:id="186" w:author="Adam Clemons" w:date="2017-06-09T14:25:00Z">
-            <w:del w:id="187" w:author="Adam Clemons [2]" w:date="2017-06-26T08:59:00Z">
+          <w:ins w:id="173" w:author="Adam Clemons" w:date="2017-06-09T14:25:00Z">
+            <w:del w:id="174" w:author="Adam Clemons [2]" w:date="2017-06-26T08:59:00Z">
               <w:r>
                 <w:rPr>
                   <w:rStyle w:val="Hyperlink"/>
                   <w:noProof/>
-                  <w:rPrChange w:id="188" w:author="Adam Clemons [2]" w:date="2017-06-26T08:59:00Z">
-                    <w:rPr>
-                      <w:rStyle w:val="Hyperlink"/>
-                      <w:noProof/>
-                    </w:rPr>
-                  </w:rPrChange>
                 </w:rPr>
                 <w:delText>@Override</w:delText>
               </w:r>
@@ -6088,23 +5789,17 @@
           <w:pPr>
             <w:pStyle w:val="TOC1"/>
             <w:rPr>
-              <w:ins w:id="189" w:author="Adam Clemons" w:date="2017-06-09T14:25:00Z"/>
-              <w:del w:id="190" w:author="Adam Clemons [2]" w:date="2017-06-26T08:59:00Z"/>
+              <w:ins w:id="175" w:author="Adam Clemons" w:date="2017-06-09T14:25:00Z"/>
+              <w:del w:id="176" w:author="Adam Clemons [2]" w:date="2017-06-26T08:59:00Z"/>
               <w:noProof/>
             </w:rPr>
           </w:pPr>
-          <w:ins w:id="191" w:author="Adam Clemons" w:date="2017-06-09T14:25:00Z">
-            <w:del w:id="192" w:author="Adam Clemons [2]" w:date="2017-06-26T08:59:00Z">
+          <w:ins w:id="177" w:author="Adam Clemons" w:date="2017-06-09T14:25:00Z">
+            <w:del w:id="178" w:author="Adam Clemons [2]" w:date="2017-06-26T08:59:00Z">
               <w:r>
                 <w:rPr>
                   <w:rStyle w:val="Hyperlink"/>
                   <w:noProof/>
-                  <w:rPrChange w:id="193" w:author="Adam Clemons [2]" w:date="2017-06-26T08:59:00Z">
-                    <w:rPr>
-                      <w:rStyle w:val="Hyperlink"/>
-                      <w:noProof/>
-                    </w:rPr>
-                  </w:rPrChange>
                 </w:rPr>
                 <w:delText>Java Entities – JPA and Hibernate</w:delText>
               </w:r>
@@ -6126,23 +5821,17 @@
               <w:tab w:val="right" w:leader="dot" w:pos="9350"/>
             </w:tabs>
             <w:rPr>
-              <w:ins w:id="194" w:author="Adam Clemons" w:date="2017-06-09T14:25:00Z"/>
-              <w:del w:id="195" w:author="Adam Clemons [2]" w:date="2017-06-26T08:59:00Z"/>
+              <w:ins w:id="179" w:author="Adam Clemons" w:date="2017-06-09T14:25:00Z"/>
+              <w:del w:id="180" w:author="Adam Clemons [2]" w:date="2017-06-26T08:59:00Z"/>
               <w:noProof/>
             </w:rPr>
           </w:pPr>
-          <w:ins w:id="196" w:author="Adam Clemons" w:date="2017-06-09T14:25:00Z">
-            <w:del w:id="197" w:author="Adam Clemons [2]" w:date="2017-06-26T08:59:00Z">
+          <w:ins w:id="181" w:author="Adam Clemons" w:date="2017-06-09T14:25:00Z">
+            <w:del w:id="182" w:author="Adam Clemons [2]" w:date="2017-06-26T08:59:00Z">
               <w:r>
                 <w:rPr>
                   <w:rStyle w:val="Hyperlink"/>
                   <w:noProof/>
-                  <w:rPrChange w:id="198" w:author="Adam Clemons [2]" w:date="2017-06-26T08:59:00Z">
-                    <w:rPr>
-                      <w:rStyle w:val="Hyperlink"/>
-                      <w:noProof/>
-                    </w:rPr>
-                  </w:rPrChange>
                 </w:rPr>
                 <w:delText>@Entity</w:delText>
               </w:r>
@@ -6161,23 +5850,17 @@
           <w:pPr>
             <w:pStyle w:val="TOC1"/>
             <w:rPr>
-              <w:ins w:id="199" w:author="Adam Clemons" w:date="2017-06-09T14:25:00Z"/>
-              <w:del w:id="200" w:author="Adam Clemons [2]" w:date="2017-06-26T08:59:00Z"/>
+              <w:ins w:id="183" w:author="Adam Clemons" w:date="2017-06-09T14:25:00Z"/>
+              <w:del w:id="184" w:author="Adam Clemons [2]" w:date="2017-06-26T08:59:00Z"/>
               <w:noProof/>
             </w:rPr>
           </w:pPr>
-          <w:ins w:id="201" w:author="Adam Clemons" w:date="2017-06-09T14:25:00Z">
-            <w:del w:id="202" w:author="Adam Clemons [2]" w:date="2017-06-26T08:59:00Z">
+          <w:ins w:id="185" w:author="Adam Clemons" w:date="2017-06-09T14:25:00Z">
+            <w:del w:id="186" w:author="Adam Clemons [2]" w:date="2017-06-26T08:59:00Z">
               <w:r>
                 <w:rPr>
                   <w:rStyle w:val="Hyperlink"/>
                   <w:noProof/>
-                  <w:rPrChange w:id="203" w:author="Adam Clemons [2]" w:date="2017-06-26T08:59:00Z">
-                    <w:rPr>
-                      <w:rStyle w:val="Hyperlink"/>
-                      <w:noProof/>
-                    </w:rPr>
-                  </w:rPrChange>
                 </w:rPr>
                 <w:delText>Maven</w:delText>
               </w:r>
@@ -6199,23 +5882,17 @@
               <w:tab w:val="right" w:leader="dot" w:pos="9350"/>
             </w:tabs>
             <w:rPr>
-              <w:ins w:id="204" w:author="Adam Clemons" w:date="2017-06-09T14:25:00Z"/>
-              <w:del w:id="205" w:author="Adam Clemons [2]" w:date="2017-06-26T08:59:00Z"/>
+              <w:ins w:id="187" w:author="Adam Clemons" w:date="2017-06-09T14:25:00Z"/>
+              <w:del w:id="188" w:author="Adam Clemons [2]" w:date="2017-06-26T08:59:00Z"/>
               <w:noProof/>
             </w:rPr>
           </w:pPr>
-          <w:ins w:id="206" w:author="Adam Clemons" w:date="2017-06-09T14:25:00Z">
-            <w:del w:id="207" w:author="Adam Clemons [2]" w:date="2017-06-26T08:59:00Z">
+          <w:ins w:id="189" w:author="Adam Clemons" w:date="2017-06-09T14:25:00Z">
+            <w:del w:id="190" w:author="Adam Clemons [2]" w:date="2017-06-26T08:59:00Z">
               <w:r>
                 <w:rPr>
                   <w:rStyle w:val="Hyperlink"/>
                   <w:noProof/>
-                  <w:rPrChange w:id="208" w:author="Adam Clemons [2]" w:date="2017-06-26T08:59:00Z">
-                    <w:rPr>
-                      <w:rStyle w:val="Hyperlink"/>
-                      <w:noProof/>
-                    </w:rPr>
-                  </w:rPrChange>
                 </w:rPr>
                 <w:delText>Installation</w:delText>
               </w:r>
@@ -6237,23 +5914,17 @@
               <w:tab w:val="right" w:leader="dot" w:pos="9350"/>
             </w:tabs>
             <w:rPr>
-              <w:ins w:id="209" w:author="Adam Clemons" w:date="2017-06-09T14:25:00Z"/>
-              <w:del w:id="210" w:author="Adam Clemons [2]" w:date="2017-06-26T08:59:00Z"/>
+              <w:ins w:id="191" w:author="Adam Clemons" w:date="2017-06-09T14:25:00Z"/>
+              <w:del w:id="192" w:author="Adam Clemons [2]" w:date="2017-06-26T08:59:00Z"/>
               <w:noProof/>
             </w:rPr>
           </w:pPr>
-          <w:ins w:id="211" w:author="Adam Clemons" w:date="2017-06-09T14:25:00Z">
-            <w:del w:id="212" w:author="Adam Clemons [2]" w:date="2017-06-26T08:59:00Z">
+          <w:ins w:id="193" w:author="Adam Clemons" w:date="2017-06-09T14:25:00Z">
+            <w:del w:id="194" w:author="Adam Clemons [2]" w:date="2017-06-26T08:59:00Z">
               <w:r>
                 <w:rPr>
                   <w:rStyle w:val="Hyperlink"/>
                   <w:noProof/>
-                  <w:rPrChange w:id="213" w:author="Adam Clemons [2]" w:date="2017-06-26T08:59:00Z">
-                    <w:rPr>
-                      <w:rStyle w:val="Hyperlink"/>
-                      <w:noProof/>
-                    </w:rPr>
-                  </w:rPrChange>
                 </w:rPr>
                 <w:delText>Adding A Private Nexus Repository to settings.xml</w:delText>
               </w:r>
@@ -6275,23 +5946,17 @@
               <w:tab w:val="right" w:leader="dot" w:pos="9350"/>
             </w:tabs>
             <w:rPr>
-              <w:ins w:id="214" w:author="Adam Clemons" w:date="2017-06-09T14:25:00Z"/>
-              <w:del w:id="215" w:author="Adam Clemons [2]" w:date="2017-06-26T08:59:00Z"/>
+              <w:ins w:id="195" w:author="Adam Clemons" w:date="2017-06-09T14:25:00Z"/>
+              <w:del w:id="196" w:author="Adam Clemons [2]" w:date="2017-06-26T08:59:00Z"/>
               <w:noProof/>
             </w:rPr>
           </w:pPr>
-          <w:ins w:id="216" w:author="Adam Clemons" w:date="2017-06-09T14:25:00Z">
-            <w:del w:id="217" w:author="Adam Clemons [2]" w:date="2017-06-26T08:59:00Z">
+          <w:ins w:id="197" w:author="Adam Clemons" w:date="2017-06-09T14:25:00Z">
+            <w:del w:id="198" w:author="Adam Clemons [2]" w:date="2017-06-26T08:59:00Z">
               <w:r>
                 <w:rPr>
                   <w:rStyle w:val="Hyperlink"/>
                   <w:noProof/>
-                  <w:rPrChange w:id="218" w:author="Adam Clemons [2]" w:date="2017-06-26T08:59:00Z">
-                    <w:rPr>
-                      <w:rStyle w:val="Hyperlink"/>
-                      <w:noProof/>
-                    </w:rPr>
-                  </w:rPrChange>
                 </w:rPr>
                 <w:delText>Commands</w:delText>
               </w:r>
@@ -6313,23 +5978,17 @@
               <w:tab w:val="right" w:leader="dot" w:pos="9350"/>
             </w:tabs>
             <w:rPr>
-              <w:ins w:id="219" w:author="Adam Clemons" w:date="2017-06-09T14:25:00Z"/>
-              <w:del w:id="220" w:author="Adam Clemons [2]" w:date="2017-06-26T08:59:00Z"/>
+              <w:ins w:id="199" w:author="Adam Clemons" w:date="2017-06-09T14:25:00Z"/>
+              <w:del w:id="200" w:author="Adam Clemons [2]" w:date="2017-06-26T08:59:00Z"/>
               <w:noProof/>
             </w:rPr>
           </w:pPr>
-          <w:ins w:id="221" w:author="Adam Clemons" w:date="2017-06-09T14:25:00Z">
-            <w:del w:id="222" w:author="Adam Clemons [2]" w:date="2017-06-26T08:59:00Z">
+          <w:ins w:id="201" w:author="Adam Clemons" w:date="2017-06-09T14:25:00Z">
+            <w:del w:id="202" w:author="Adam Clemons [2]" w:date="2017-06-26T08:59:00Z">
               <w:r>
                 <w:rPr>
                   <w:rStyle w:val="Hyperlink"/>
                   <w:noProof/>
-                  <w:rPrChange w:id="223" w:author="Adam Clemons [2]" w:date="2017-06-26T08:59:00Z">
-                    <w:rPr>
-                      <w:rStyle w:val="Hyperlink"/>
-                      <w:noProof/>
-                    </w:rPr>
-                  </w:rPrChange>
                 </w:rPr>
                 <w:delText>mvn install</w:delText>
               </w:r>
@@ -6351,23 +6010,17 @@
               <w:tab w:val="right" w:leader="dot" w:pos="9350"/>
             </w:tabs>
             <w:rPr>
-              <w:ins w:id="224" w:author="Adam Clemons" w:date="2017-06-09T14:25:00Z"/>
-              <w:del w:id="225" w:author="Adam Clemons [2]" w:date="2017-06-26T08:59:00Z"/>
+              <w:ins w:id="203" w:author="Adam Clemons" w:date="2017-06-09T14:25:00Z"/>
+              <w:del w:id="204" w:author="Adam Clemons [2]" w:date="2017-06-26T08:59:00Z"/>
               <w:noProof/>
             </w:rPr>
           </w:pPr>
-          <w:ins w:id="226" w:author="Adam Clemons" w:date="2017-06-09T14:25:00Z">
-            <w:del w:id="227" w:author="Adam Clemons [2]" w:date="2017-06-26T08:59:00Z">
+          <w:ins w:id="205" w:author="Adam Clemons" w:date="2017-06-09T14:25:00Z">
+            <w:del w:id="206" w:author="Adam Clemons [2]" w:date="2017-06-26T08:59:00Z">
               <w:r>
                 <w:rPr>
                   <w:rStyle w:val="Hyperlink"/>
                   <w:noProof/>
-                  <w:rPrChange w:id="228" w:author="Adam Clemons [2]" w:date="2017-06-26T08:59:00Z">
-                    <w:rPr>
-                      <w:rStyle w:val="Hyperlink"/>
-                      <w:noProof/>
-                    </w:rPr>
-                  </w:rPrChange>
                 </w:rPr>
                 <w:delText>mvn clean</w:delText>
               </w:r>
@@ -6389,23 +6042,17 @@
               <w:tab w:val="right" w:leader="dot" w:pos="9350"/>
             </w:tabs>
             <w:rPr>
-              <w:ins w:id="229" w:author="Adam Clemons" w:date="2017-06-09T14:25:00Z"/>
-              <w:del w:id="230" w:author="Adam Clemons [2]" w:date="2017-06-26T08:59:00Z"/>
+              <w:ins w:id="207" w:author="Adam Clemons" w:date="2017-06-09T14:25:00Z"/>
+              <w:del w:id="208" w:author="Adam Clemons [2]" w:date="2017-06-26T08:59:00Z"/>
               <w:noProof/>
             </w:rPr>
           </w:pPr>
-          <w:ins w:id="231" w:author="Adam Clemons" w:date="2017-06-09T14:25:00Z">
-            <w:del w:id="232" w:author="Adam Clemons [2]" w:date="2017-06-26T08:59:00Z">
+          <w:ins w:id="209" w:author="Adam Clemons" w:date="2017-06-09T14:25:00Z">
+            <w:del w:id="210" w:author="Adam Clemons [2]" w:date="2017-06-26T08:59:00Z">
               <w:r>
                 <w:rPr>
                   <w:rStyle w:val="Hyperlink"/>
                   <w:noProof/>
-                  <w:rPrChange w:id="233" w:author="Adam Clemons [2]" w:date="2017-06-26T08:59:00Z">
-                    <w:rPr>
-                      <w:rStyle w:val="Hyperlink"/>
-                      <w:noProof/>
-                    </w:rPr>
-                  </w:rPrChange>
                 </w:rPr>
                 <w:delText>-e and -U</w:delText>
               </w:r>
@@ -6427,23 +6074,17 @@
               <w:tab w:val="right" w:leader="dot" w:pos="9350"/>
             </w:tabs>
             <w:rPr>
-              <w:ins w:id="234" w:author="Adam Clemons" w:date="2017-06-09T14:25:00Z"/>
-              <w:del w:id="235" w:author="Adam Clemons [2]" w:date="2017-06-26T08:59:00Z"/>
+              <w:ins w:id="211" w:author="Adam Clemons" w:date="2017-06-09T14:25:00Z"/>
+              <w:del w:id="212" w:author="Adam Clemons [2]" w:date="2017-06-26T08:59:00Z"/>
               <w:noProof/>
             </w:rPr>
           </w:pPr>
-          <w:ins w:id="236" w:author="Adam Clemons" w:date="2017-06-09T14:25:00Z">
-            <w:del w:id="237" w:author="Adam Clemons [2]" w:date="2017-06-26T08:59:00Z">
+          <w:ins w:id="213" w:author="Adam Clemons" w:date="2017-06-09T14:25:00Z">
+            <w:del w:id="214" w:author="Adam Clemons [2]" w:date="2017-06-26T08:59:00Z">
               <w:r>
                 <w:rPr>
                   <w:rStyle w:val="Hyperlink"/>
                   <w:noProof/>
-                  <w:rPrChange w:id="238" w:author="Adam Clemons [2]" w:date="2017-06-26T08:59:00Z">
-                    <w:rPr>
-                      <w:rStyle w:val="Hyperlink"/>
-                      <w:noProof/>
-                    </w:rPr>
-                  </w:rPrChange>
                 </w:rPr>
                 <w:delText>dependency:tree</w:delText>
               </w:r>
@@ -6465,23 +6106,17 @@
               <w:tab w:val="right" w:leader="dot" w:pos="9350"/>
             </w:tabs>
             <w:rPr>
-              <w:ins w:id="239" w:author="Adam Clemons" w:date="2017-06-09T14:25:00Z"/>
-              <w:del w:id="240" w:author="Adam Clemons [2]" w:date="2017-06-26T08:59:00Z"/>
+              <w:ins w:id="215" w:author="Adam Clemons" w:date="2017-06-09T14:25:00Z"/>
+              <w:del w:id="216" w:author="Adam Clemons [2]" w:date="2017-06-26T08:59:00Z"/>
               <w:noProof/>
             </w:rPr>
           </w:pPr>
-          <w:ins w:id="241" w:author="Adam Clemons" w:date="2017-06-09T14:25:00Z">
-            <w:del w:id="242" w:author="Adam Clemons [2]" w:date="2017-06-26T08:59:00Z">
+          <w:ins w:id="217" w:author="Adam Clemons" w:date="2017-06-09T14:25:00Z">
+            <w:del w:id="218" w:author="Adam Clemons [2]" w:date="2017-06-26T08:59:00Z">
               <w:r>
                 <w:rPr>
                   <w:rStyle w:val="Hyperlink"/>
                   <w:noProof/>
-                  <w:rPrChange w:id="243" w:author="Adam Clemons [2]" w:date="2017-06-26T08:59:00Z">
-                    <w:rPr>
-                      <w:rStyle w:val="Hyperlink"/>
-                      <w:noProof/>
-                    </w:rPr>
-                  </w:rPrChange>
                 </w:rPr>
                 <w:delText>Using Maven with NetBeans</w:delText>
               </w:r>
@@ -6503,23 +6138,17 @@
               <w:tab w:val="right" w:leader="dot" w:pos="9350"/>
             </w:tabs>
             <w:rPr>
-              <w:ins w:id="244" w:author="Adam Clemons" w:date="2017-06-09T14:25:00Z"/>
-              <w:del w:id="245" w:author="Adam Clemons [2]" w:date="2017-06-26T08:59:00Z"/>
+              <w:ins w:id="219" w:author="Adam Clemons" w:date="2017-06-09T14:25:00Z"/>
+              <w:del w:id="220" w:author="Adam Clemons [2]" w:date="2017-06-26T08:59:00Z"/>
               <w:noProof/>
             </w:rPr>
           </w:pPr>
-          <w:ins w:id="246" w:author="Adam Clemons" w:date="2017-06-09T14:25:00Z">
-            <w:del w:id="247" w:author="Adam Clemons [2]" w:date="2017-06-26T08:59:00Z">
+          <w:ins w:id="221" w:author="Adam Clemons" w:date="2017-06-09T14:25:00Z">
+            <w:del w:id="222" w:author="Adam Clemons [2]" w:date="2017-06-26T08:59:00Z">
               <w:r>
                 <w:rPr>
                   <w:rStyle w:val="Hyperlink"/>
                   <w:noProof/>
-                  <w:rPrChange w:id="248" w:author="Adam Clemons [2]" w:date="2017-06-26T08:59:00Z">
-                    <w:rPr>
-                      <w:rStyle w:val="Hyperlink"/>
-                      <w:noProof/>
-                    </w:rPr>
-                  </w:rPrChange>
                 </w:rPr>
                 <w:delText>Using Maven with Eclipse</w:delText>
               </w:r>
@@ -6538,23 +6167,17 @@
           <w:pPr>
             <w:pStyle w:val="TOC1"/>
             <w:rPr>
-              <w:ins w:id="249" w:author="Adam Clemons" w:date="2017-06-09T14:25:00Z"/>
-              <w:del w:id="250" w:author="Adam Clemons [2]" w:date="2017-06-26T08:59:00Z"/>
+              <w:ins w:id="223" w:author="Adam Clemons" w:date="2017-06-09T14:25:00Z"/>
+              <w:del w:id="224" w:author="Adam Clemons [2]" w:date="2017-06-26T08:59:00Z"/>
               <w:noProof/>
             </w:rPr>
           </w:pPr>
-          <w:ins w:id="251" w:author="Adam Clemons" w:date="2017-06-09T14:25:00Z">
-            <w:del w:id="252" w:author="Adam Clemons [2]" w:date="2017-06-26T08:59:00Z">
+          <w:ins w:id="225" w:author="Adam Clemons" w:date="2017-06-09T14:25:00Z">
+            <w:del w:id="226" w:author="Adam Clemons [2]" w:date="2017-06-26T08:59:00Z">
               <w:r>
                 <w:rPr>
                   <w:rStyle w:val="Hyperlink"/>
                   <w:noProof/>
-                  <w:rPrChange w:id="253" w:author="Adam Clemons [2]" w:date="2017-06-26T08:59:00Z">
-                    <w:rPr>
-                      <w:rStyle w:val="Hyperlink"/>
-                      <w:noProof/>
-                    </w:rPr>
-                  </w:rPrChange>
                 </w:rPr>
                 <w:delText>Getting the Demo Code and opening in your IDE</w:delText>
               </w:r>
@@ -6576,23 +6199,17 @@
               <w:tab w:val="right" w:leader="dot" w:pos="9350"/>
             </w:tabs>
             <w:rPr>
-              <w:ins w:id="254" w:author="Adam Clemons" w:date="2017-06-09T14:25:00Z"/>
-              <w:del w:id="255" w:author="Adam Clemons [2]" w:date="2017-06-26T08:59:00Z"/>
+              <w:ins w:id="227" w:author="Adam Clemons" w:date="2017-06-09T14:25:00Z"/>
+              <w:del w:id="228" w:author="Adam Clemons [2]" w:date="2017-06-26T08:59:00Z"/>
               <w:noProof/>
             </w:rPr>
           </w:pPr>
-          <w:ins w:id="256" w:author="Adam Clemons" w:date="2017-06-09T14:25:00Z">
-            <w:del w:id="257" w:author="Adam Clemons [2]" w:date="2017-06-26T08:59:00Z">
+          <w:ins w:id="229" w:author="Adam Clemons" w:date="2017-06-09T14:25:00Z">
+            <w:del w:id="230" w:author="Adam Clemons [2]" w:date="2017-06-26T08:59:00Z">
               <w:r>
                 <w:rPr>
                   <w:rStyle w:val="Hyperlink"/>
                   <w:noProof/>
-                  <w:rPrChange w:id="258" w:author="Adam Clemons [2]" w:date="2017-06-26T08:59:00Z">
-                    <w:rPr>
-                      <w:rStyle w:val="Hyperlink"/>
-                      <w:noProof/>
-                    </w:rPr>
-                  </w:rPrChange>
                 </w:rPr>
                 <w:delText>Eclipse</w:delText>
               </w:r>
@@ -6614,23 +6231,17 @@
               <w:tab w:val="right" w:leader="dot" w:pos="9350"/>
             </w:tabs>
             <w:rPr>
-              <w:ins w:id="259" w:author="Adam Clemons" w:date="2017-06-09T14:25:00Z"/>
-              <w:del w:id="260" w:author="Adam Clemons [2]" w:date="2017-06-26T08:59:00Z"/>
+              <w:ins w:id="231" w:author="Adam Clemons" w:date="2017-06-09T14:25:00Z"/>
+              <w:del w:id="232" w:author="Adam Clemons [2]" w:date="2017-06-26T08:59:00Z"/>
               <w:noProof/>
             </w:rPr>
           </w:pPr>
-          <w:ins w:id="261" w:author="Adam Clemons" w:date="2017-06-09T14:25:00Z">
-            <w:del w:id="262" w:author="Adam Clemons [2]" w:date="2017-06-26T08:59:00Z">
+          <w:ins w:id="233" w:author="Adam Clemons" w:date="2017-06-09T14:25:00Z">
+            <w:del w:id="234" w:author="Adam Clemons [2]" w:date="2017-06-26T08:59:00Z">
               <w:r>
                 <w:rPr>
                   <w:rStyle w:val="Hyperlink"/>
                   <w:noProof/>
-                  <w:rPrChange w:id="263" w:author="Adam Clemons [2]" w:date="2017-06-26T08:59:00Z">
-                    <w:rPr>
-                      <w:rStyle w:val="Hyperlink"/>
-                      <w:noProof/>
-                    </w:rPr>
-                  </w:rPrChange>
                 </w:rPr>
                 <w:delText>NetBeans</w:delText>
               </w:r>
@@ -6652,23 +6263,17 @@
               <w:tab w:val="right" w:leader="dot" w:pos="9350"/>
             </w:tabs>
             <w:rPr>
-              <w:ins w:id="264" w:author="Adam Clemons" w:date="2017-06-09T14:25:00Z"/>
-              <w:del w:id="265" w:author="Adam Clemons [2]" w:date="2017-06-26T08:59:00Z"/>
+              <w:ins w:id="235" w:author="Adam Clemons" w:date="2017-06-09T14:25:00Z"/>
+              <w:del w:id="236" w:author="Adam Clemons [2]" w:date="2017-06-26T08:59:00Z"/>
               <w:noProof/>
             </w:rPr>
           </w:pPr>
-          <w:ins w:id="266" w:author="Adam Clemons" w:date="2017-06-09T14:25:00Z">
-            <w:del w:id="267" w:author="Adam Clemons [2]" w:date="2017-06-26T08:59:00Z">
+          <w:ins w:id="237" w:author="Adam Clemons" w:date="2017-06-09T14:25:00Z">
+            <w:del w:id="238" w:author="Adam Clemons [2]" w:date="2017-06-26T08:59:00Z">
               <w:r>
                 <w:rPr>
                   <w:rStyle w:val="Hyperlink"/>
                   <w:noProof/>
-                  <w:rPrChange w:id="268" w:author="Adam Clemons [2]" w:date="2017-06-26T08:59:00Z">
-                    <w:rPr>
-                      <w:rStyle w:val="Hyperlink"/>
-                      <w:noProof/>
-                    </w:rPr>
-                  </w:rPrChange>
                 </w:rPr>
                 <w:delText>Generic Text Editor (advanced)</w:delText>
               </w:r>
@@ -6687,23 +6292,17 @@
           <w:pPr>
             <w:pStyle w:val="TOC1"/>
             <w:rPr>
-              <w:ins w:id="269" w:author="Adam Clemons" w:date="2017-06-09T14:25:00Z"/>
-              <w:del w:id="270" w:author="Adam Clemons [2]" w:date="2017-06-26T08:59:00Z"/>
+              <w:ins w:id="239" w:author="Adam Clemons" w:date="2017-06-09T14:25:00Z"/>
+              <w:del w:id="240" w:author="Adam Clemons [2]" w:date="2017-06-26T08:59:00Z"/>
               <w:noProof/>
             </w:rPr>
           </w:pPr>
-          <w:ins w:id="271" w:author="Adam Clemons" w:date="2017-06-09T14:25:00Z">
-            <w:del w:id="272" w:author="Adam Clemons [2]" w:date="2017-06-26T08:59:00Z">
+          <w:ins w:id="241" w:author="Adam Clemons" w:date="2017-06-09T14:25:00Z">
+            <w:del w:id="242" w:author="Adam Clemons [2]" w:date="2017-06-26T08:59:00Z">
               <w:r>
                 <w:rPr>
                   <w:rStyle w:val="Hyperlink"/>
                   <w:noProof/>
-                  <w:rPrChange w:id="273" w:author="Adam Clemons [2]" w:date="2017-06-26T08:59:00Z">
-                    <w:rPr>
-                      <w:rStyle w:val="Hyperlink"/>
-                      <w:noProof/>
-                    </w:rPr>
-                  </w:rPrChange>
                 </w:rPr>
                 <w:delText>Running the Demo Code</w:delText>
               </w:r>
@@ -6725,23 +6324,17 @@
               <w:tab w:val="right" w:leader="dot" w:pos="9350"/>
             </w:tabs>
             <w:rPr>
-              <w:ins w:id="274" w:author="Adam Clemons" w:date="2017-06-09T14:25:00Z"/>
-              <w:del w:id="275" w:author="Adam Clemons [2]" w:date="2017-06-26T08:59:00Z"/>
+              <w:ins w:id="243" w:author="Adam Clemons" w:date="2017-06-09T14:25:00Z"/>
+              <w:del w:id="244" w:author="Adam Clemons [2]" w:date="2017-06-26T08:59:00Z"/>
               <w:noProof/>
             </w:rPr>
           </w:pPr>
-          <w:ins w:id="276" w:author="Adam Clemons" w:date="2017-06-09T14:25:00Z">
-            <w:del w:id="277" w:author="Adam Clemons [2]" w:date="2017-06-26T08:59:00Z">
+          <w:ins w:id="245" w:author="Adam Clemons" w:date="2017-06-09T14:25:00Z">
+            <w:del w:id="246" w:author="Adam Clemons [2]" w:date="2017-06-26T08:59:00Z">
               <w:r>
                 <w:rPr>
                   <w:rStyle w:val="Hyperlink"/>
                   <w:noProof/>
-                  <w:rPrChange w:id="278" w:author="Adam Clemons [2]" w:date="2017-06-26T08:59:00Z">
-                    <w:rPr>
-                      <w:rStyle w:val="Hyperlink"/>
-                      <w:noProof/>
-                    </w:rPr>
-                  </w:rPrChange>
                 </w:rPr>
                 <w:delText>Eclipse</w:delText>
               </w:r>
@@ -6763,23 +6356,17 @@
               <w:tab w:val="right" w:leader="dot" w:pos="9350"/>
             </w:tabs>
             <w:rPr>
-              <w:ins w:id="279" w:author="Adam Clemons" w:date="2017-06-09T14:25:00Z"/>
-              <w:del w:id="280" w:author="Adam Clemons [2]" w:date="2017-06-26T08:59:00Z"/>
+              <w:ins w:id="247" w:author="Adam Clemons" w:date="2017-06-09T14:25:00Z"/>
+              <w:del w:id="248" w:author="Adam Clemons [2]" w:date="2017-06-26T08:59:00Z"/>
               <w:noProof/>
             </w:rPr>
           </w:pPr>
-          <w:ins w:id="281" w:author="Adam Clemons" w:date="2017-06-09T14:25:00Z">
-            <w:del w:id="282" w:author="Adam Clemons [2]" w:date="2017-06-26T08:59:00Z">
+          <w:ins w:id="249" w:author="Adam Clemons" w:date="2017-06-09T14:25:00Z">
+            <w:del w:id="250" w:author="Adam Clemons [2]" w:date="2017-06-26T08:59:00Z">
               <w:r>
                 <w:rPr>
                   <w:rStyle w:val="Hyperlink"/>
                   <w:noProof/>
-                  <w:rPrChange w:id="283" w:author="Adam Clemons [2]" w:date="2017-06-26T08:59:00Z">
-                    <w:rPr>
-                      <w:rStyle w:val="Hyperlink"/>
-                      <w:noProof/>
-                    </w:rPr>
-                  </w:rPrChange>
                 </w:rPr>
                 <w:delText>NetBeans</w:delText>
               </w:r>
@@ -6801,23 +6388,17 @@
               <w:tab w:val="right" w:leader="dot" w:pos="9350"/>
             </w:tabs>
             <w:rPr>
-              <w:ins w:id="284" w:author="Adam Clemons" w:date="2017-06-09T14:25:00Z"/>
-              <w:del w:id="285" w:author="Adam Clemons [2]" w:date="2017-06-26T08:59:00Z"/>
+              <w:ins w:id="251" w:author="Adam Clemons" w:date="2017-06-09T14:25:00Z"/>
+              <w:del w:id="252" w:author="Adam Clemons [2]" w:date="2017-06-26T08:59:00Z"/>
               <w:noProof/>
             </w:rPr>
           </w:pPr>
-          <w:ins w:id="286" w:author="Adam Clemons" w:date="2017-06-09T14:25:00Z">
-            <w:del w:id="287" w:author="Adam Clemons [2]" w:date="2017-06-26T08:59:00Z">
+          <w:ins w:id="253" w:author="Adam Clemons" w:date="2017-06-09T14:25:00Z">
+            <w:del w:id="254" w:author="Adam Clemons [2]" w:date="2017-06-26T08:59:00Z">
               <w:r>
                 <w:rPr>
                   <w:rStyle w:val="Hyperlink"/>
                   <w:noProof/>
-                  <w:rPrChange w:id="288" w:author="Adam Clemons [2]" w:date="2017-06-26T08:59:00Z">
-                    <w:rPr>
-                      <w:rStyle w:val="Hyperlink"/>
-                      <w:noProof/>
-                    </w:rPr>
-                  </w:rPrChange>
                 </w:rPr>
                 <w:delText>Generic Text Editor</w:delText>
               </w:r>
@@ -6836,11 +6417,11 @@
           <w:pPr>
             <w:pStyle w:val="TOC1"/>
             <w:rPr>
-              <w:del w:id="289" w:author="Adam Clemons [2]" w:date="2017-06-26T08:59:00Z"/>
+              <w:del w:id="255" w:author="Adam Clemons [2]" w:date="2017-06-26T08:59:00Z"/>
               <w:noProof/>
             </w:rPr>
           </w:pPr>
-          <w:del w:id="290" w:author="Adam Clemons [2]" w:date="2017-06-26T08:59:00Z">
+          <w:del w:id="256" w:author="Adam Clemons [2]" w:date="2017-06-26T08:59:00Z">
             <w:r>
               <w:rPr>
                 <w:rStyle w:val="Hyperlink"/>
@@ -6865,11 +6446,11 @@
               <w:tab w:val="right" w:leader="dot" w:pos="9350"/>
             </w:tabs>
             <w:rPr>
-              <w:del w:id="291" w:author="Adam Clemons [2]" w:date="2017-06-26T08:59:00Z"/>
+              <w:del w:id="257" w:author="Adam Clemons [2]" w:date="2017-06-26T08:59:00Z"/>
               <w:noProof/>
             </w:rPr>
           </w:pPr>
-          <w:del w:id="292" w:author="Adam Clemons [2]" w:date="2017-06-26T08:59:00Z">
+          <w:del w:id="258" w:author="Adam Clemons [2]" w:date="2017-06-26T08:59:00Z">
             <w:r>
               <w:rPr>
                 <w:rStyle w:val="Hyperlink"/>
@@ -6894,11 +6475,11 @@
               <w:tab w:val="right" w:leader="dot" w:pos="9350"/>
             </w:tabs>
             <w:rPr>
-              <w:del w:id="293" w:author="Adam Clemons [2]" w:date="2017-06-26T08:59:00Z"/>
+              <w:del w:id="259" w:author="Adam Clemons [2]" w:date="2017-06-26T08:59:00Z"/>
               <w:noProof/>
             </w:rPr>
           </w:pPr>
-          <w:del w:id="294" w:author="Adam Clemons [2]" w:date="2017-06-26T08:59:00Z">
+          <w:del w:id="260" w:author="Adam Clemons [2]" w:date="2017-06-26T08:59:00Z">
             <w:r>
               <w:rPr>
                 <w:rStyle w:val="Hyperlink"/>
@@ -6923,11 +6504,11 @@
               <w:tab w:val="right" w:leader="dot" w:pos="9350"/>
             </w:tabs>
             <w:rPr>
-              <w:del w:id="295" w:author="Adam Clemons [2]" w:date="2017-06-26T08:59:00Z"/>
+              <w:del w:id="261" w:author="Adam Clemons [2]" w:date="2017-06-26T08:59:00Z"/>
               <w:noProof/>
             </w:rPr>
           </w:pPr>
-          <w:del w:id="296" w:author="Adam Clemons [2]" w:date="2017-06-26T08:59:00Z">
+          <w:del w:id="262" w:author="Adam Clemons [2]" w:date="2017-06-26T08:59:00Z">
             <w:r>
               <w:rPr>
                 <w:rStyle w:val="Hyperlink"/>
@@ -6952,11 +6533,11 @@
               <w:tab w:val="right" w:leader="dot" w:pos="9350"/>
             </w:tabs>
             <w:rPr>
-              <w:del w:id="297" w:author="Adam Clemons [2]" w:date="2017-06-26T08:59:00Z"/>
+              <w:del w:id="263" w:author="Adam Clemons [2]" w:date="2017-06-26T08:59:00Z"/>
               <w:noProof/>
             </w:rPr>
           </w:pPr>
-          <w:del w:id="298" w:author="Adam Clemons [2]" w:date="2017-06-26T08:59:00Z">
+          <w:del w:id="264" w:author="Adam Clemons [2]" w:date="2017-06-26T08:59:00Z">
             <w:r>
               <w:rPr>
                 <w:rStyle w:val="Hyperlink"/>
@@ -6978,11 +6559,11 @@
           <w:pPr>
             <w:pStyle w:val="TOC1"/>
             <w:rPr>
-              <w:del w:id="299" w:author="Adam Clemons [2]" w:date="2017-06-26T08:59:00Z"/>
+              <w:del w:id="265" w:author="Adam Clemons [2]" w:date="2017-06-26T08:59:00Z"/>
               <w:noProof/>
             </w:rPr>
           </w:pPr>
-          <w:del w:id="300" w:author="Adam Clemons [2]" w:date="2017-06-26T08:59:00Z">
+          <w:del w:id="266" w:author="Adam Clemons [2]" w:date="2017-06-26T08:59:00Z">
             <w:r>
               <w:rPr>
                 <w:rStyle w:val="Hyperlink"/>
@@ -7007,11 +6588,11 @@
               <w:tab w:val="right" w:leader="dot" w:pos="9350"/>
             </w:tabs>
             <w:rPr>
-              <w:del w:id="301" w:author="Adam Clemons [2]" w:date="2017-06-26T08:59:00Z"/>
+              <w:del w:id="267" w:author="Adam Clemons [2]" w:date="2017-06-26T08:59:00Z"/>
               <w:noProof/>
             </w:rPr>
           </w:pPr>
-          <w:del w:id="302" w:author="Adam Clemons [2]" w:date="2017-06-26T08:59:00Z">
+          <w:del w:id="268" w:author="Adam Clemons [2]" w:date="2017-06-26T08:59:00Z">
             <w:r>
               <w:rPr>
                 <w:rStyle w:val="Hyperlink"/>
@@ -7036,11 +6617,11 @@
               <w:tab w:val="right" w:leader="dot" w:pos="9350"/>
             </w:tabs>
             <w:rPr>
-              <w:del w:id="303" w:author="Adam Clemons [2]" w:date="2017-06-26T08:59:00Z"/>
+              <w:del w:id="269" w:author="Adam Clemons [2]" w:date="2017-06-26T08:59:00Z"/>
               <w:noProof/>
             </w:rPr>
           </w:pPr>
-          <w:del w:id="304" w:author="Adam Clemons [2]" w:date="2017-06-26T08:59:00Z">
+          <w:del w:id="270" w:author="Adam Clemons [2]" w:date="2017-06-26T08:59:00Z">
             <w:r>
               <w:rPr>
                 <w:rStyle w:val="Hyperlink"/>
@@ -7062,11 +6643,11 @@
           <w:pPr>
             <w:pStyle w:val="TOC1"/>
             <w:rPr>
-              <w:del w:id="305" w:author="Adam Clemons [2]" w:date="2017-06-26T08:59:00Z"/>
+              <w:del w:id="271" w:author="Adam Clemons [2]" w:date="2017-06-26T08:59:00Z"/>
               <w:noProof/>
             </w:rPr>
           </w:pPr>
-          <w:del w:id="306" w:author="Adam Clemons [2]" w:date="2017-06-26T08:59:00Z">
+          <w:del w:id="272" w:author="Adam Clemons [2]" w:date="2017-06-26T08:59:00Z">
             <w:r>
               <w:rPr>
                 <w:rStyle w:val="Hyperlink"/>
@@ -7088,11 +6669,11 @@
           <w:pPr>
             <w:pStyle w:val="TOC1"/>
             <w:rPr>
-              <w:del w:id="307" w:author="Adam Clemons [2]" w:date="2017-06-26T08:59:00Z"/>
+              <w:del w:id="273" w:author="Adam Clemons [2]" w:date="2017-06-26T08:59:00Z"/>
               <w:noProof/>
             </w:rPr>
           </w:pPr>
-          <w:del w:id="308" w:author="Adam Clemons [2]" w:date="2017-06-26T08:59:00Z">
+          <w:del w:id="274" w:author="Adam Clemons [2]" w:date="2017-06-26T08:59:00Z">
             <w:r>
               <w:rPr>
                 <w:rStyle w:val="Hyperlink"/>
@@ -7114,11 +6695,11 @@
           <w:pPr>
             <w:pStyle w:val="TOC1"/>
             <w:rPr>
-              <w:del w:id="309" w:author="Adam Clemons [2]" w:date="2017-06-26T08:59:00Z"/>
+              <w:del w:id="275" w:author="Adam Clemons [2]" w:date="2017-06-26T08:59:00Z"/>
               <w:noProof/>
             </w:rPr>
           </w:pPr>
-          <w:del w:id="310" w:author="Adam Clemons [2]" w:date="2017-06-26T08:59:00Z">
+          <w:del w:id="276" w:author="Adam Clemons [2]" w:date="2017-06-26T08:59:00Z">
             <w:r>
               <w:rPr>
                 <w:rStyle w:val="Hyperlink"/>
@@ -7143,11 +6724,11 @@
               <w:tab w:val="right" w:leader="dot" w:pos="9350"/>
             </w:tabs>
             <w:rPr>
-              <w:del w:id="311" w:author="Adam Clemons [2]" w:date="2017-06-26T08:59:00Z"/>
+              <w:del w:id="277" w:author="Adam Clemons [2]" w:date="2017-06-26T08:59:00Z"/>
               <w:noProof/>
             </w:rPr>
           </w:pPr>
-          <w:del w:id="312" w:author="Adam Clemons [2]" w:date="2017-06-26T08:59:00Z">
+          <w:del w:id="278" w:author="Adam Clemons [2]" w:date="2017-06-26T08:59:00Z">
             <w:r>
               <w:rPr>
                 <w:rStyle w:val="Hyperlink"/>
@@ -7172,11 +6753,11 @@
               <w:tab w:val="right" w:leader="dot" w:pos="9350"/>
             </w:tabs>
             <w:rPr>
-              <w:del w:id="313" w:author="Adam Clemons [2]" w:date="2017-06-26T08:59:00Z"/>
+              <w:del w:id="279" w:author="Adam Clemons [2]" w:date="2017-06-26T08:59:00Z"/>
               <w:noProof/>
             </w:rPr>
           </w:pPr>
-          <w:del w:id="314" w:author="Adam Clemons [2]" w:date="2017-06-26T08:59:00Z">
+          <w:del w:id="280" w:author="Adam Clemons [2]" w:date="2017-06-26T08:59:00Z">
             <w:r>
               <w:rPr>
                 <w:rStyle w:val="Hyperlink"/>
@@ -7201,11 +6782,11 @@
               <w:tab w:val="right" w:leader="dot" w:pos="9350"/>
             </w:tabs>
             <w:rPr>
-              <w:del w:id="315" w:author="Adam Clemons [2]" w:date="2017-06-26T08:59:00Z"/>
+              <w:del w:id="281" w:author="Adam Clemons [2]" w:date="2017-06-26T08:59:00Z"/>
               <w:noProof/>
             </w:rPr>
           </w:pPr>
-          <w:del w:id="316" w:author="Adam Clemons [2]" w:date="2017-06-26T08:59:00Z">
+          <w:del w:id="282" w:author="Adam Clemons [2]" w:date="2017-06-26T08:59:00Z">
             <w:r>
               <w:rPr>
                 <w:rStyle w:val="Hyperlink"/>
@@ -7227,11 +6808,11 @@
           <w:pPr>
             <w:pStyle w:val="TOC1"/>
             <w:rPr>
-              <w:del w:id="317" w:author="Adam Clemons [2]" w:date="2017-06-26T08:59:00Z"/>
+              <w:del w:id="283" w:author="Adam Clemons [2]" w:date="2017-06-26T08:59:00Z"/>
               <w:noProof/>
             </w:rPr>
           </w:pPr>
-          <w:del w:id="318" w:author="Adam Clemons [2]" w:date="2017-06-26T08:59:00Z">
+          <w:del w:id="284" w:author="Adam Clemons [2]" w:date="2017-06-26T08:59:00Z">
             <w:r>
               <w:rPr>
                 <w:rStyle w:val="Hyperlink"/>
@@ -7256,11 +6837,11 @@
               <w:tab w:val="right" w:leader="dot" w:pos="9350"/>
             </w:tabs>
             <w:rPr>
-              <w:del w:id="319" w:author="Adam Clemons [2]" w:date="2017-06-26T08:59:00Z"/>
+              <w:del w:id="285" w:author="Adam Clemons [2]" w:date="2017-06-26T08:59:00Z"/>
               <w:noProof/>
             </w:rPr>
           </w:pPr>
-          <w:del w:id="320" w:author="Adam Clemons [2]" w:date="2017-06-26T08:59:00Z">
+          <w:del w:id="286" w:author="Adam Clemons [2]" w:date="2017-06-26T08:59:00Z">
             <w:r>
               <w:rPr>
                 <w:rStyle w:val="Hyperlink"/>
@@ -7282,11 +6863,11 @@
           <w:pPr>
             <w:pStyle w:val="TOC1"/>
             <w:rPr>
-              <w:del w:id="321" w:author="Adam Clemons [2]" w:date="2017-06-26T08:59:00Z"/>
+              <w:del w:id="287" w:author="Adam Clemons [2]" w:date="2017-06-26T08:59:00Z"/>
               <w:noProof/>
             </w:rPr>
           </w:pPr>
-          <w:del w:id="322" w:author="Adam Clemons [2]" w:date="2017-06-26T08:59:00Z">
+          <w:del w:id="288" w:author="Adam Clemons [2]" w:date="2017-06-26T08:59:00Z">
             <w:r>
               <w:rPr>
                 <w:rStyle w:val="Hyperlink"/>
@@ -7311,11 +6892,11 @@
               <w:tab w:val="right" w:leader="dot" w:pos="9350"/>
             </w:tabs>
             <w:rPr>
-              <w:del w:id="323" w:author="Adam Clemons [2]" w:date="2017-06-26T08:59:00Z"/>
+              <w:del w:id="289" w:author="Adam Clemons [2]" w:date="2017-06-26T08:59:00Z"/>
               <w:noProof/>
             </w:rPr>
           </w:pPr>
-          <w:del w:id="324" w:author="Adam Clemons [2]" w:date="2017-06-26T08:59:00Z">
+          <w:del w:id="290" w:author="Adam Clemons [2]" w:date="2017-06-26T08:59:00Z">
             <w:r>
               <w:rPr>
                 <w:rStyle w:val="Hyperlink"/>
@@ -7340,11 +6921,11 @@
               <w:tab w:val="right" w:leader="dot" w:pos="9350"/>
             </w:tabs>
             <w:rPr>
-              <w:del w:id="325" w:author="Adam Clemons [2]" w:date="2017-06-26T08:59:00Z"/>
+              <w:del w:id="291" w:author="Adam Clemons [2]" w:date="2017-06-26T08:59:00Z"/>
               <w:noProof/>
             </w:rPr>
           </w:pPr>
-          <w:del w:id="326" w:author="Adam Clemons [2]" w:date="2017-06-26T08:59:00Z">
+          <w:del w:id="292" w:author="Adam Clemons [2]" w:date="2017-06-26T08:59:00Z">
             <w:r>
               <w:rPr>
                 <w:rStyle w:val="Hyperlink"/>
@@ -7369,11 +6950,11 @@
               <w:tab w:val="right" w:leader="dot" w:pos="9350"/>
             </w:tabs>
             <w:rPr>
-              <w:del w:id="327" w:author="Adam Clemons [2]" w:date="2017-06-26T08:59:00Z"/>
+              <w:del w:id="293" w:author="Adam Clemons [2]" w:date="2017-06-26T08:59:00Z"/>
               <w:noProof/>
             </w:rPr>
           </w:pPr>
-          <w:del w:id="328" w:author="Adam Clemons [2]" w:date="2017-06-26T08:59:00Z">
+          <w:del w:id="294" w:author="Adam Clemons [2]" w:date="2017-06-26T08:59:00Z">
             <w:r>
               <w:rPr>
                 <w:rStyle w:val="Hyperlink"/>
@@ -7398,11 +6979,11 @@
               <w:tab w:val="right" w:leader="dot" w:pos="9350"/>
             </w:tabs>
             <w:rPr>
-              <w:del w:id="329" w:author="Adam Clemons [2]" w:date="2017-06-26T08:59:00Z"/>
+              <w:del w:id="295" w:author="Adam Clemons [2]" w:date="2017-06-26T08:59:00Z"/>
               <w:noProof/>
             </w:rPr>
           </w:pPr>
-          <w:del w:id="330" w:author="Adam Clemons [2]" w:date="2017-06-26T08:59:00Z">
+          <w:del w:id="296" w:author="Adam Clemons [2]" w:date="2017-06-26T08:59:00Z">
             <w:r>
               <w:rPr>
                 <w:rStyle w:val="Hyperlink"/>
@@ -7427,11 +7008,11 @@
               <w:tab w:val="right" w:leader="dot" w:pos="9350"/>
             </w:tabs>
             <w:rPr>
-              <w:del w:id="331" w:author="Adam Clemons [2]" w:date="2017-06-26T08:59:00Z"/>
+              <w:del w:id="297" w:author="Adam Clemons [2]" w:date="2017-06-26T08:59:00Z"/>
               <w:noProof/>
             </w:rPr>
           </w:pPr>
-          <w:del w:id="332" w:author="Adam Clemons [2]" w:date="2017-06-26T08:59:00Z">
+          <w:del w:id="298" w:author="Adam Clemons [2]" w:date="2017-06-26T08:59:00Z">
             <w:r>
               <w:rPr>
                 <w:rStyle w:val="Hyperlink"/>
@@ -7456,11 +7037,11 @@
               <w:tab w:val="right" w:leader="dot" w:pos="9350"/>
             </w:tabs>
             <w:rPr>
-              <w:del w:id="333" w:author="Adam Clemons [2]" w:date="2017-06-26T08:59:00Z"/>
+              <w:del w:id="299" w:author="Adam Clemons [2]" w:date="2017-06-26T08:59:00Z"/>
               <w:noProof/>
             </w:rPr>
           </w:pPr>
-          <w:del w:id="334" w:author="Adam Clemons [2]" w:date="2017-06-26T08:59:00Z">
+          <w:del w:id="300" w:author="Adam Clemons [2]" w:date="2017-06-26T08:59:00Z">
             <w:r>
               <w:rPr>
                 <w:rStyle w:val="Hyperlink"/>
@@ -7485,11 +7066,11 @@
               <w:tab w:val="right" w:leader="dot" w:pos="9350"/>
             </w:tabs>
             <w:rPr>
-              <w:del w:id="335" w:author="Adam Clemons [2]" w:date="2017-06-26T08:59:00Z"/>
+              <w:del w:id="301" w:author="Adam Clemons [2]" w:date="2017-06-26T08:59:00Z"/>
               <w:noProof/>
             </w:rPr>
           </w:pPr>
-          <w:del w:id="336" w:author="Adam Clemons [2]" w:date="2017-06-26T08:59:00Z">
+          <w:del w:id="302" w:author="Adam Clemons [2]" w:date="2017-06-26T08:59:00Z">
             <w:r>
               <w:rPr>
                 <w:rStyle w:val="Hyperlink"/>
@@ -7514,11 +7095,11 @@
               <w:tab w:val="right" w:leader="dot" w:pos="9350"/>
             </w:tabs>
             <w:rPr>
-              <w:del w:id="337" w:author="Adam Clemons [2]" w:date="2017-06-26T08:59:00Z"/>
+              <w:del w:id="303" w:author="Adam Clemons [2]" w:date="2017-06-26T08:59:00Z"/>
               <w:noProof/>
             </w:rPr>
           </w:pPr>
-          <w:del w:id="338" w:author="Adam Clemons [2]" w:date="2017-06-26T08:59:00Z">
+          <w:del w:id="304" w:author="Adam Clemons [2]" w:date="2017-06-26T08:59:00Z">
             <w:r>
               <w:rPr>
                 <w:rStyle w:val="Hyperlink"/>
@@ -7543,11 +7124,11 @@
               <w:tab w:val="right" w:leader="dot" w:pos="9350"/>
             </w:tabs>
             <w:rPr>
-              <w:del w:id="339" w:author="Adam Clemons [2]" w:date="2017-06-26T08:59:00Z"/>
+              <w:del w:id="305" w:author="Adam Clemons [2]" w:date="2017-06-26T08:59:00Z"/>
               <w:noProof/>
             </w:rPr>
           </w:pPr>
-          <w:del w:id="340" w:author="Adam Clemons [2]" w:date="2017-06-26T08:59:00Z">
+          <w:del w:id="306" w:author="Adam Clemons [2]" w:date="2017-06-26T08:59:00Z">
             <w:r>
               <w:rPr>
                 <w:rStyle w:val="Hyperlink"/>
@@ -7569,11 +7150,11 @@
           <w:pPr>
             <w:pStyle w:val="TOC1"/>
             <w:rPr>
-              <w:del w:id="341" w:author="Adam Clemons [2]" w:date="2017-06-26T08:59:00Z"/>
+              <w:del w:id="307" w:author="Adam Clemons [2]" w:date="2017-06-26T08:59:00Z"/>
               <w:noProof/>
             </w:rPr>
           </w:pPr>
-          <w:del w:id="342" w:author="Adam Clemons [2]" w:date="2017-06-26T08:59:00Z">
+          <w:del w:id="308" w:author="Adam Clemons [2]" w:date="2017-06-26T08:59:00Z">
             <w:r>
               <w:rPr>
                 <w:rStyle w:val="Hyperlink"/>
@@ -7598,11 +7179,11 @@
               <w:tab w:val="right" w:leader="dot" w:pos="9350"/>
             </w:tabs>
             <w:rPr>
-              <w:del w:id="343" w:author="Adam Clemons [2]" w:date="2017-06-26T08:59:00Z"/>
+              <w:del w:id="309" w:author="Adam Clemons [2]" w:date="2017-06-26T08:59:00Z"/>
               <w:noProof/>
             </w:rPr>
           </w:pPr>
-          <w:del w:id="344" w:author="Adam Clemons [2]" w:date="2017-06-26T08:59:00Z">
+          <w:del w:id="310" w:author="Adam Clemons [2]" w:date="2017-06-26T08:59:00Z">
             <w:r>
               <w:rPr>
                 <w:rStyle w:val="Hyperlink"/>
@@ -7627,11 +7208,11 @@
               <w:tab w:val="right" w:leader="dot" w:pos="9350"/>
             </w:tabs>
             <w:rPr>
-              <w:del w:id="345" w:author="Adam Clemons [2]" w:date="2017-06-26T08:59:00Z"/>
+              <w:del w:id="311" w:author="Adam Clemons [2]" w:date="2017-06-26T08:59:00Z"/>
               <w:noProof/>
             </w:rPr>
           </w:pPr>
-          <w:del w:id="346" w:author="Adam Clemons [2]" w:date="2017-06-26T08:59:00Z">
+          <w:del w:id="312" w:author="Adam Clemons [2]" w:date="2017-06-26T08:59:00Z">
             <w:r>
               <w:rPr>
                 <w:rStyle w:val="Hyperlink"/>
@@ -7656,11 +7237,11 @@
               <w:tab w:val="right" w:leader="dot" w:pos="9350"/>
             </w:tabs>
             <w:rPr>
-              <w:del w:id="347" w:author="Adam Clemons [2]" w:date="2017-06-26T08:59:00Z"/>
+              <w:del w:id="313" w:author="Adam Clemons [2]" w:date="2017-06-26T08:59:00Z"/>
               <w:noProof/>
             </w:rPr>
           </w:pPr>
-          <w:del w:id="348" w:author="Adam Clemons [2]" w:date="2017-06-26T08:59:00Z">
+          <w:del w:id="314" w:author="Adam Clemons [2]" w:date="2017-06-26T08:59:00Z">
             <w:r>
               <w:rPr>
                 <w:rStyle w:val="Hyperlink"/>
@@ -7682,11 +7263,11 @@
           <w:pPr>
             <w:pStyle w:val="TOC1"/>
             <w:rPr>
-              <w:del w:id="349" w:author="Adam Clemons [2]" w:date="2017-06-26T08:59:00Z"/>
+              <w:del w:id="315" w:author="Adam Clemons [2]" w:date="2017-06-26T08:59:00Z"/>
               <w:noProof/>
             </w:rPr>
           </w:pPr>
-          <w:del w:id="350" w:author="Adam Clemons [2]" w:date="2017-06-26T08:59:00Z">
+          <w:del w:id="316" w:author="Adam Clemons [2]" w:date="2017-06-26T08:59:00Z">
             <w:r>
               <w:rPr>
                 <w:rStyle w:val="Hyperlink"/>
@@ -7711,11 +7292,11 @@
               <w:tab w:val="right" w:leader="dot" w:pos="9350"/>
             </w:tabs>
             <w:rPr>
-              <w:del w:id="351" w:author="Adam Clemons [2]" w:date="2017-06-26T08:59:00Z"/>
+              <w:del w:id="317" w:author="Adam Clemons [2]" w:date="2017-06-26T08:59:00Z"/>
               <w:noProof/>
             </w:rPr>
           </w:pPr>
-          <w:del w:id="352" w:author="Adam Clemons [2]" w:date="2017-06-26T08:59:00Z">
+          <w:del w:id="318" w:author="Adam Clemons [2]" w:date="2017-06-26T08:59:00Z">
             <w:r>
               <w:rPr>
                 <w:rStyle w:val="Hyperlink"/>
@@ -7740,11 +7321,11 @@
               <w:tab w:val="right" w:leader="dot" w:pos="9350"/>
             </w:tabs>
             <w:rPr>
-              <w:del w:id="353" w:author="Adam Clemons [2]" w:date="2017-06-26T08:59:00Z"/>
+              <w:del w:id="319" w:author="Adam Clemons [2]" w:date="2017-06-26T08:59:00Z"/>
               <w:noProof/>
             </w:rPr>
           </w:pPr>
-          <w:del w:id="354" w:author="Adam Clemons [2]" w:date="2017-06-26T08:59:00Z">
+          <w:del w:id="320" w:author="Adam Clemons [2]" w:date="2017-06-26T08:59:00Z">
             <w:r>
               <w:rPr>
                 <w:rStyle w:val="Hyperlink"/>
@@ -7769,11 +7350,11 @@
               <w:tab w:val="right" w:leader="dot" w:pos="9350"/>
             </w:tabs>
             <w:rPr>
-              <w:del w:id="355" w:author="Adam Clemons [2]" w:date="2017-06-26T08:59:00Z"/>
+              <w:del w:id="321" w:author="Adam Clemons [2]" w:date="2017-06-26T08:59:00Z"/>
               <w:noProof/>
             </w:rPr>
           </w:pPr>
-          <w:del w:id="356" w:author="Adam Clemons [2]" w:date="2017-06-26T08:59:00Z">
+          <w:del w:id="322" w:author="Adam Clemons [2]" w:date="2017-06-26T08:59:00Z">
             <w:r>
               <w:rPr>
                 <w:rStyle w:val="Hyperlink"/>
@@ -7830,36 +7411,28 @@
       <w:pPr>
         <w:pStyle w:val="Heading1"/>
       </w:pPr>
-      <w:bookmarkStart w:id="357" w:name="_Toc486242942"/>
+      <w:bookmarkStart w:id="323" w:name="_Toc486242942"/>
       <w:r>
         <w:t>Java Setup</w:t>
       </w:r>
-      <w:bookmarkEnd w:id="357"/>
+      <w:bookmarkEnd w:id="323"/>
     </w:p>
     <w:p>
       <w:pPr>
         <w:pStyle w:val="Heading2"/>
       </w:pPr>
-      <w:bookmarkStart w:id="358" w:name="_Toc486242943"/>
+      <w:bookmarkStart w:id="324" w:name="_Toc486242943"/>
       <w:r>
         <w:t>Installation</w:t>
       </w:r>
-      <w:bookmarkEnd w:id="358"/>
+      <w:bookmarkEnd w:id="324"/>
     </w:p>
     <w:p>
       <w:pPr>
         <w:ind w:firstLine="720"/>
       </w:pPr>
       <w:r>
-        <w:t xml:space="preserve">A guide for installing the latest Java JDK </w:t>
-      </w:r>
-      <w:proofErr w:type="gramStart"/>
-      <w:r>
-        <w:t>can be found</w:t>
-      </w:r>
-      <w:proofErr w:type="gramEnd"/>
-      <w:r>
-        <w:t xml:space="preserve"> here - </w:t>
+        <w:t xml:space="preserve">A guide for installing the latest Java JDK can be found here - </w:t>
       </w:r>
       <w:hyperlink r:id="rId9" w:history="1">
         <w:r>
@@ -7875,52 +7448,36 @@
         <w:ind w:firstLine="720"/>
       </w:pPr>
       <w:r>
-        <w:t xml:space="preserve">These instructions </w:t>
-      </w:r>
-      <w:proofErr w:type="gramStart"/>
-      <w:r>
-        <w:t>are written</w:t>
-      </w:r>
-      <w:proofErr w:type="gramEnd"/>
-      <w:r>
-        <w:t xml:space="preserve"> for Java SE 7, but they also apply to Java SE 8, just download the appropriate version</w:t>
+        <w:t>These instructions are written for Java SE 7, but they also apply to Java SE 8, just download the appropriate version</w:t>
       </w:r>
     </w:p>
     <w:p>
       <w:pPr>
         <w:pStyle w:val="Heading2"/>
       </w:pPr>
-      <w:bookmarkStart w:id="359" w:name="_Toc486242944"/>
+      <w:bookmarkStart w:id="325" w:name="_Toc486242944"/>
       <w:r>
         <w:t>Commands</w:t>
       </w:r>
-      <w:bookmarkEnd w:id="359"/>
+      <w:bookmarkEnd w:id="325"/>
     </w:p>
     <w:p>
       <w:pPr>
         <w:ind w:firstLine="720"/>
       </w:pPr>
       <w:r>
-        <w:t xml:space="preserve">Most Commands require you to have Java set on your System Path. Instructions </w:t>
-      </w:r>
-      <w:proofErr w:type="gramStart"/>
-      <w:r>
-        <w:t>are provided</w:t>
-      </w:r>
-      <w:proofErr w:type="gramEnd"/>
-      <w:r>
-        <w:t xml:space="preserve"> in the link from the previous section. </w:t>
+        <w:t xml:space="preserve">Most Commands require you to have Java set on your System Path. Instructions are provided in the link from the previous section. </w:t>
       </w:r>
     </w:p>
     <w:p>
       <w:pPr>
         <w:pStyle w:val="Heading3"/>
       </w:pPr>
-      <w:bookmarkStart w:id="360" w:name="_Toc486242945"/>
+      <w:bookmarkStart w:id="326" w:name="_Toc486242945"/>
       <w:r>
         <w:t>Version</w:t>
       </w:r>
-      <w:bookmarkEnd w:id="360"/>
+      <w:bookmarkEnd w:id="326"/>
     </w:p>
     <w:p>
       <w:pPr>
@@ -7986,18 +7543,14 @@
       <w:pPr>
         <w:pStyle w:val="Heading3"/>
       </w:pPr>
-      <w:bookmarkStart w:id="361" w:name="_Toc486242946"/>
-      <w:proofErr w:type="spellStart"/>
-      <w:proofErr w:type="gramStart"/>
+      <w:bookmarkStart w:id="327" w:name="_Toc486242946"/>
       <w:r>
         <w:t>j</w:t>
       </w:r>
       <w:r>
         <w:t>avac</w:t>
       </w:r>
-      <w:bookmarkEnd w:id="361"/>
-      <w:proofErr w:type="spellEnd"/>
-      <w:proofErr w:type="gramEnd"/>
+      <w:bookmarkEnd w:id="327"/>
     </w:p>
     <w:p>
       <w:pPr>
@@ -8006,43 +7559,21 @@
       <w:r>
         <w:t xml:space="preserve">The </w:t>
       </w:r>
-      <w:proofErr w:type="spellStart"/>
       <w:r>
         <w:rPr>
           <w:rStyle w:val="CodeChar"/>
         </w:rPr>
         <w:t>javac</w:t>
       </w:r>
-      <w:proofErr w:type="spellEnd"/>
-      <w:r>
-        <w:t xml:space="preserve"> command </w:t>
-      </w:r>
-      <w:proofErr w:type="gramStart"/>
-      <w:r>
-        <w:t>is used</w:t>
-      </w:r>
-      <w:proofErr w:type="gramEnd"/>
-      <w:r>
-        <w:t xml:space="preserve"> to compile .java files to .class files. This </w:t>
-      </w:r>
-      <w:proofErr w:type="gramStart"/>
-      <w:r>
-        <w:t>is not often used</w:t>
-      </w:r>
-      <w:proofErr w:type="gramEnd"/>
-      <w:r>
-        <w:t xml:space="preserve">, as most projects use a build system like Maven. </w:t>
-      </w:r>
-      <w:proofErr w:type="spellStart"/>
-      <w:proofErr w:type="gramStart"/>
+      <w:r>
+        <w:t xml:space="preserve"> command is used to compile .java files to .class files. This is not often used, as most projects use a build system like Maven. </w:t>
+      </w:r>
       <w:r>
         <w:rPr>
           <w:rStyle w:val="CodeChar"/>
         </w:rPr>
         <w:t>javac</w:t>
       </w:r>
-      <w:proofErr w:type="spellEnd"/>
-      <w:proofErr w:type="gramEnd"/>
       <w:r>
         <w:rPr>
           <w:rStyle w:val="CodeChar"/>
@@ -8165,35 +7696,27 @@
       <w:pPr>
         <w:pStyle w:val="Heading1"/>
       </w:pPr>
-      <w:bookmarkStart w:id="362" w:name="_Toc486242947"/>
+      <w:bookmarkStart w:id="328" w:name="_Toc486242947"/>
       <w:r>
         <w:t>Eclipse Setup</w:t>
       </w:r>
-      <w:bookmarkEnd w:id="362"/>
+      <w:bookmarkEnd w:id="328"/>
     </w:p>
     <w:p>
       <w:r>
         <w:tab/>
-        <w:t xml:space="preserve">You can install Eclipse one of two ways. One will download, extract and create shortcuts for </w:t>
-      </w:r>
-      <w:proofErr w:type="gramStart"/>
-      <w:r>
-        <w:t>you,</w:t>
-      </w:r>
-      <w:proofErr w:type="gramEnd"/>
-      <w:r>
-        <w:t xml:space="preserve"> the other will just give you a .zip archive to extract. Here are links to.</w:t>
+        <w:t>You can install Eclipse one of two ways. One will download, extract and create shortcuts for you, the other will just give you a .zip archive to extract. Here are links to.</w:t>
       </w:r>
     </w:p>
     <w:p>
       <w:pPr>
         <w:pStyle w:val="Heading3"/>
       </w:pPr>
-      <w:bookmarkStart w:id="363" w:name="_Toc486242948"/>
+      <w:bookmarkStart w:id="329" w:name="_Toc486242948"/>
       <w:r>
         <w:t>Installer</w:t>
       </w:r>
-      <w:bookmarkEnd w:id="363"/>
+      <w:bookmarkEnd w:id="329"/>
     </w:p>
     <w:p>
       <w:pPr>
@@ -8226,11 +7749,11 @@
       <w:pPr>
         <w:pStyle w:val="Heading2"/>
       </w:pPr>
-      <w:bookmarkStart w:id="364" w:name="_Toc486242949"/>
+      <w:bookmarkStart w:id="330" w:name="_Toc486242949"/>
       <w:r>
         <w:t>Zip Archive</w:t>
       </w:r>
-      <w:bookmarkEnd w:id="364"/>
+      <w:bookmarkEnd w:id="330"/>
     </w:p>
     <w:p>
       <w:pPr>
@@ -8250,14 +7773,14 @@
       <w:pPr>
         <w:pStyle w:val="Heading1"/>
       </w:pPr>
-      <w:bookmarkStart w:id="365" w:name="_Toc486242950"/>
+      <w:bookmarkStart w:id="331" w:name="_Toc486242950"/>
       <w:r>
         <w:t>NetBeans</w:t>
       </w:r>
       <w:r>
         <w:t xml:space="preserve"> Setup</w:t>
       </w:r>
-      <w:bookmarkEnd w:id="365"/>
+      <w:bookmarkEnd w:id="331"/>
     </w:p>
     <w:p>
       <w:r>
@@ -8267,15 +7790,7 @@
         <w:t>NetBeans</w:t>
       </w:r>
       <w:r>
-        <w:t xml:space="preserve"> </w:t>
-      </w:r>
-      <w:proofErr w:type="gramStart"/>
-      <w:r>
-        <w:t>can be downloaded</w:t>
-      </w:r>
-      <w:proofErr w:type="gramEnd"/>
-      <w:r>
-        <w:t xml:space="preserve"> with the Java JDK as a bundle, or it can be downloaded and installed separately. You will need Admin rights on your PC to install. </w:t>
+        <w:t xml:space="preserve"> can be downloaded with the Java JDK as a bundle, or it can be downloaded and installed separately. You will need Admin rights on your PC to install. </w:t>
       </w:r>
     </w:p>
     <w:p>
@@ -8303,21 +7818,21 @@
       <w:pPr>
         <w:pStyle w:val="Heading1"/>
       </w:pPr>
-      <w:bookmarkStart w:id="366" w:name="_Toc486242951"/>
-      <w:commentRangeStart w:id="367"/>
+      <w:bookmarkStart w:id="332" w:name="_Toc486242951"/>
+      <w:commentRangeStart w:id="333"/>
       <w:r>
         <w:t>Java Primitive Types and Operators</w:t>
       </w:r>
-      <w:commentRangeEnd w:id="367"/>
+      <w:commentRangeEnd w:id="333"/>
       <w:r>
         <w:rPr>
           <w:rStyle w:val="CommentReference"/>
           <w:rFonts w:asciiTheme="minorHAnsi" w:eastAsiaTheme="minorHAnsi" w:hAnsiTheme="minorHAnsi" w:cstheme="minorBidi"/>
           <w:color w:val="auto"/>
         </w:rPr>
-        <w:commentReference w:id="367"/>
-      </w:r>
-      <w:bookmarkEnd w:id="366"/>
+        <w:commentReference w:id="333"/>
+      </w:r>
+      <w:bookmarkEnd w:id="332"/>
     </w:p>
     <w:p>
       <w:pPr>
@@ -8641,11 +8156,9 @@
               <w:pStyle w:val="ListParagraph"/>
               <w:ind w:left="0"/>
             </w:pPr>
-            <w:proofErr w:type="spellStart"/>
             <w:r>
               <w:t>Int</w:t>
             </w:r>
-            <w:proofErr w:type="spellEnd"/>
           </w:p>
         </w:tc>
         <w:tc>
@@ -8828,7 +8341,7 @@
       </w:r>
     </w:p>
     <w:p>
-      <w:ins w:id="368" w:author="Adam Clemons [2]" w:date="2017-06-26T12:21:00Z">
+      <w:ins w:id="334" w:author="Adam Clemons [2]" w:date="2017-06-26T12:21:00Z">
         <w:r>
           <w:t xml:space="preserve">For a complete list of Unicode Chars you can use, see this complete list - </w:t>
         </w:r>
@@ -8860,8 +8373,6 @@
           <w:t xml:space="preserve"> </w:t>
         </w:r>
       </w:ins>
-      <w:bookmarkStart w:id="369" w:name="_GoBack"/>
-      <w:bookmarkEnd w:id="369"/>
     </w:p>
     <w:p/>
     <w:tbl>
@@ -9192,7 +8703,7 @@
                 <w:b/>
               </w:rPr>
             </w:pPr>
-            <w:commentRangeStart w:id="370"/>
+            <w:commentRangeStart w:id="335"/>
             <w:r>
               <w:rPr>
                 <w:b/>
@@ -9306,7 +8817,7 @@
             </w:r>
           </w:p>
         </w:tc>
-        <w:commentRangeEnd w:id="370"/>
+        <w:commentRangeEnd w:id="335"/>
         <w:tc>
           <w:tcPr>
             <w:tcW w:w="2900" w:type="dxa"/>
@@ -9317,7 +8828,7 @@
               <w:rPr>
                 <w:rStyle w:val="CommentReference"/>
               </w:rPr>
-              <w:commentReference w:id="370"/>
+              <w:commentReference w:id="335"/>
             </w:r>
           </w:p>
         </w:tc>
@@ -9532,11 +9043,9 @@
             <w:tcW w:w="3554" w:type="dxa"/>
           </w:tcPr>
           <w:p>
-            <w:proofErr w:type="spellStart"/>
             <w:r>
               <w:t>instanceof</w:t>
             </w:r>
-            <w:proofErr w:type="spellEnd"/>
           </w:p>
         </w:tc>
         <w:tc>
@@ -9545,15 +9054,7 @@
           </w:tcPr>
           <w:p>
             <w:r>
-              <w:t xml:space="preserve">1 </w:t>
-            </w:r>
-            <w:proofErr w:type="spellStart"/>
-            <w:r>
-              <w:t>instanceof</w:t>
-            </w:r>
-            <w:proofErr w:type="spellEnd"/>
-            <w:r>
-              <w:t xml:space="preserve"> String</w:t>
+              <w:t>1 instanceof String</w:t>
             </w:r>
           </w:p>
         </w:tc>
@@ -9594,8 +9095,8 @@
                 <w:b/>
               </w:rPr>
             </w:pPr>
-            <w:commentRangeStart w:id="371"/>
-            <w:commentRangeStart w:id="372"/>
+            <w:commentRangeStart w:id="336"/>
+            <w:commentRangeStart w:id="337"/>
             <w:r>
               <w:rPr>
                 <w:b/>
@@ -9682,7 +9183,7 @@
             </w:r>
           </w:p>
         </w:tc>
-        <w:commentRangeEnd w:id="371"/>
+        <w:commentRangeEnd w:id="336"/>
         <w:tc>
           <w:tcPr>
             <w:tcW w:w="2900" w:type="dxa"/>
@@ -9693,13 +9194,13 @@
               <w:rPr>
                 <w:rStyle w:val="CommentReference"/>
               </w:rPr>
-              <w:commentReference w:id="371"/>
+              <w:commentReference w:id="336"/>
             </w:r>
             <w:r>
               <w:rPr>
                 <w:rStyle w:val="CommentReference"/>
               </w:rPr>
-              <w:commentReference w:id="372"/>
+              <w:commentReference w:id="337"/>
             </w:r>
           </w:p>
         </w:tc>
@@ -9711,7 +9212,7 @@
           <w:p/>
         </w:tc>
       </w:tr>
-      <w:commentRangeEnd w:id="372"/>
+      <w:commentRangeEnd w:id="337"/>
     </w:tbl>
     <w:p/>
     <w:tbl>
@@ -10284,13 +9785,13 @@
             <w:shd w:val="clear" w:color="auto" w:fill="FFFF00"/>
           </w:tcPr>
           <w:p>
-            <w:commentRangeStart w:id="373"/>
+            <w:commentRangeStart w:id="338"/>
             <w:r>
               <w:t>&gt;&gt;&gt;=</w:t>
             </w:r>
           </w:p>
         </w:tc>
-        <w:commentRangeEnd w:id="373"/>
+        <w:commentRangeEnd w:id="338"/>
         <w:tc>
           <w:tcPr>
             <w:tcW w:w="2865" w:type="dxa"/>
@@ -10301,7 +9802,7 @@
               <w:rPr>
                 <w:rStyle w:val="CommentReference"/>
               </w:rPr>
-              <w:commentReference w:id="373"/>
+              <w:commentReference w:id="338"/>
             </w:r>
           </w:p>
         </w:tc>
@@ -10348,21 +9849,7 @@
         <w:rPr>
           <w:rStyle w:val="SubtleEmphasis"/>
         </w:rPr>
-        <w:t xml:space="preserve">within the scope of this document and </w:t>
-      </w:r>
-      <w:proofErr w:type="gramStart"/>
-      <w:r>
-        <w:rPr>
-          <w:rStyle w:val="SubtleEmphasis"/>
-        </w:rPr>
-        <w:t>are not covered</w:t>
-      </w:r>
-      <w:proofErr w:type="gramEnd"/>
-      <w:r>
-        <w:rPr>
-          <w:rStyle w:val="SubtleEmphasis"/>
-        </w:rPr>
-        <w:t xml:space="preserve"> in any detail. See the Oracle Docs for more information – </w:t>
+        <w:t xml:space="preserve">within the scope of this document and are not covered in any detail. See the Oracle Docs for more information – </w:t>
       </w:r>
       <w:hyperlink r:id="rId18" w:history="1">
         <w:r>
@@ -10383,11 +9870,11 @@
       <w:pPr>
         <w:pStyle w:val="Heading1"/>
       </w:pPr>
-      <w:bookmarkStart w:id="374" w:name="_Toc486242952"/>
+      <w:bookmarkStart w:id="339" w:name="_Toc486242952"/>
       <w:r>
         <w:t>Java Abstract and Interface Types</w:t>
       </w:r>
-      <w:bookmarkEnd w:id="374"/>
+      <w:bookmarkEnd w:id="339"/>
     </w:p>
     <w:p>
       <w:r>
@@ -10401,41 +9888,25 @@
         <w:footnoteReference w:id="1"/>
       </w:r>
       <w:r>
-        <w:t xml:space="preserve">, meaning that all things are Objects and Object Attributes </w:t>
-      </w:r>
-      <w:proofErr w:type="gramStart"/>
-      <w:r>
-        <w:t>can be inherited</w:t>
-      </w:r>
-      <w:proofErr w:type="gramEnd"/>
-      <w:r>
-        <w:t xml:space="preserve"> from other Objects. </w:t>
+        <w:t xml:space="preserve">, meaning that all things are Objects and Object Attributes can be inherited from other Objects. </w:t>
       </w:r>
     </w:p>
     <w:p>
       <w:pPr>
         <w:pStyle w:val="Heading2"/>
       </w:pPr>
-      <w:bookmarkStart w:id="375" w:name="_Toc486242953"/>
+      <w:bookmarkStart w:id="340" w:name="_Toc486242953"/>
       <w:r>
         <w:t>Interface</w:t>
       </w:r>
-      <w:bookmarkEnd w:id="375"/>
+      <w:bookmarkEnd w:id="340"/>
     </w:p>
     <w:p>
       <w:pPr>
         <w:ind w:firstLine="720"/>
       </w:pPr>
       <w:r>
-        <w:t xml:space="preserve">An Interface </w:t>
-      </w:r>
-      <w:proofErr w:type="gramStart"/>
-      <w:r>
-        <w:t>can be thought of</w:t>
-      </w:r>
-      <w:proofErr w:type="gramEnd"/>
-      <w:r>
-        <w:t xml:space="preserve"> as a contract. All Classes that implement an interface must implement all the methods within that interface</w:t>
+        <w:t>An Interface can be thought of as a contract. All Classes that implement an interface must implement all the methods within that interface</w:t>
       </w:r>
       <w:r>
         <w:rPr>
@@ -10446,24 +9917,19 @@
       <w:r>
         <w:t xml:space="preserve">. </w:t>
       </w:r>
-      <w:proofErr w:type="gramStart"/>
-      <w:r>
-        <w:t>Here’s</w:t>
-      </w:r>
-      <w:proofErr w:type="gramEnd"/>
-      <w:r>
-        <w:t xml:space="preserve"> an Example </w:t>
-      </w:r>
-      <w:commentRangeStart w:id="376"/>
+      <w:r>
+        <w:t xml:space="preserve">Here’s an Example </w:t>
+      </w:r>
+      <w:commentRangeStart w:id="341"/>
       <w:r>
         <w:t>Interface</w:t>
       </w:r>
-      <w:commentRangeEnd w:id="376"/>
+      <w:commentRangeEnd w:id="341"/>
       <w:r>
         <w:rPr>
           <w:rStyle w:val="CommentReference"/>
         </w:rPr>
-        <w:commentReference w:id="376"/>
+        <w:commentReference w:id="341"/>
       </w:r>
       <w:r>
         <w:t xml:space="preserve">. </w:t>
@@ -10473,24 +9939,24 @@
       <w:pPr>
         <w:pStyle w:val="Heading2"/>
       </w:pPr>
-      <w:bookmarkStart w:id="377" w:name="_Toc486242954"/>
+      <w:bookmarkStart w:id="342" w:name="_Toc486242954"/>
       <w:r>
         <w:t xml:space="preserve">Java Implements and </w:t>
       </w:r>
-      <w:commentRangeStart w:id="378"/>
+      <w:commentRangeStart w:id="343"/>
       <w:r>
         <w:t>Extends</w:t>
       </w:r>
-      <w:commentRangeEnd w:id="378"/>
+      <w:commentRangeEnd w:id="343"/>
       <w:r>
         <w:rPr>
           <w:rStyle w:val="CommentReference"/>
           <w:rFonts w:asciiTheme="minorHAnsi" w:eastAsiaTheme="minorHAnsi" w:hAnsiTheme="minorHAnsi" w:cstheme="minorBidi"/>
           <w:color w:val="auto"/>
         </w:rPr>
-        <w:commentReference w:id="378"/>
-      </w:r>
-      <w:bookmarkEnd w:id="377"/>
+        <w:commentReference w:id="343"/>
+      </w:r>
+      <w:bookmarkEnd w:id="342"/>
     </w:p>
     <w:p>
       <w:r>
@@ -10501,117 +9967,133 @@
       <w:pPr>
         <w:pStyle w:val="Heading2"/>
       </w:pPr>
-      <w:bookmarkStart w:id="379" w:name="_Toc486242955"/>
+      <w:bookmarkStart w:id="344" w:name="_Toc486242955"/>
       <w:r>
         <w:lastRenderedPageBreak/>
         <w:t>@</w:t>
       </w:r>
-      <w:commentRangeStart w:id="380"/>
+      <w:commentRangeStart w:id="345"/>
       <w:r>
         <w:t>Override</w:t>
       </w:r>
-      <w:commentRangeEnd w:id="380"/>
+      <w:commentRangeEnd w:id="345"/>
       <w:r>
         <w:rPr>
           <w:rStyle w:val="CommentReference"/>
           <w:rFonts w:asciiTheme="minorHAnsi" w:eastAsiaTheme="minorHAnsi" w:hAnsiTheme="minorHAnsi" w:cstheme="minorBidi"/>
           <w:color w:val="auto"/>
         </w:rPr>
-        <w:commentReference w:id="380"/>
-      </w:r>
-      <w:bookmarkEnd w:id="379"/>
+        <w:commentReference w:id="345"/>
+      </w:r>
+      <w:bookmarkEnd w:id="344"/>
     </w:p>
     <w:p>
       <w:pPr>
         <w:pStyle w:val="Heading1"/>
       </w:pPr>
-      <w:bookmarkStart w:id="381" w:name="_Toc486242956"/>
+      <w:bookmarkStart w:id="346" w:name="_Toc486242956"/>
       <w:r>
         <w:t xml:space="preserve">Java Entities – JPA and </w:t>
       </w:r>
-      <w:commentRangeStart w:id="382"/>
+      <w:commentRangeStart w:id="347"/>
       <w:r>
         <w:t>Hibernate</w:t>
       </w:r>
-      <w:commentRangeEnd w:id="382"/>
+      <w:commentRangeEnd w:id="347"/>
       <w:r>
         <w:rPr>
           <w:rStyle w:val="CommentReference"/>
           <w:rFonts w:asciiTheme="minorHAnsi" w:eastAsiaTheme="minorHAnsi" w:hAnsiTheme="minorHAnsi" w:cstheme="minorBidi"/>
           <w:color w:val="auto"/>
         </w:rPr>
-        <w:commentReference w:id="382"/>
-      </w:r>
-      <w:bookmarkEnd w:id="381"/>
+        <w:commentReference w:id="347"/>
+      </w:r>
+      <w:bookmarkEnd w:id="346"/>
     </w:p>
     <w:p>
       <w:pPr>
         <w:pStyle w:val="Heading2"/>
         <w:rPr>
-          <w:ins w:id="383" w:author="Adam Clemons [2]" w:date="2017-06-26T09:00:00Z"/>
+          <w:ins w:id="348" w:author="Adam Clemons [2]" w:date="2017-06-26T09:00:00Z"/>
         </w:rPr>
       </w:pPr>
       <w:r>
         <w:tab/>
       </w:r>
-      <w:bookmarkStart w:id="384" w:name="_Toc486242957"/>
+      <w:bookmarkStart w:id="349" w:name="_Toc486242957"/>
       <w:r>
         <w:t>@Entity</w:t>
       </w:r>
-      <w:bookmarkEnd w:id="384"/>
+      <w:bookmarkEnd w:id="349"/>
     </w:p>
     <w:p>
       <w:pPr>
         <w:rPr>
-          <w:ins w:id="385" w:author="Adam Clemons [2]" w:date="2017-06-26T12:08:00Z"/>
+          <w:ins w:id="350" w:author="Adam Clemons [2]" w:date="2017-06-26T12:08:00Z"/>
         </w:rPr>
-        <w:pPrChange w:id="386" w:author="Adam Clemons [2]" w:date="2017-06-26T09:00:00Z">
+        <w:pPrChange w:id="351" w:author="Adam Clemons [2]" w:date="2017-06-26T09:00:00Z">
           <w:pPr>
             <w:pStyle w:val="Heading2"/>
           </w:pPr>
         </w:pPrChange>
       </w:pPr>
-      <w:ins w:id="387" w:author="Adam Clemons [2]" w:date="2017-06-26T09:00:00Z">
+      <w:ins w:id="352" w:author="Adam Clemons [2]" w:date="2017-06-26T09:00:00Z">
         <w:r>
           <w:tab/>
-          <w:t xml:space="preserve">See </w:t>
+        </w:r>
+        <w:del w:id="353" w:author="Adam Clemons" w:date="2017-06-26T21:19:00Z">
+          <w:r>
+            <w:delText xml:space="preserve">See </w:delText>
+          </w:r>
+        </w:del>
+      </w:ins>
+      <w:ins w:id="354" w:author="Adam Clemons [2]" w:date="2017-06-26T12:09:00Z">
+        <w:del w:id="355" w:author="Adam Clemons" w:date="2017-06-26T21:19:00Z">
+          <w:r>
+            <w:delText>Spring Boot</w:delText>
+          </w:r>
+        </w:del>
+      </w:ins>
+      <w:ins w:id="356" w:author="Adam Clemons [2]" w:date="2017-06-26T09:00:00Z">
+        <w:del w:id="357" w:author="Adam Clemons" w:date="2017-06-26T21:19:00Z">
+          <w:r>
+            <w:delText xml:space="preserve"> Customer/Product example (POM Project)</w:delText>
+          </w:r>
+        </w:del>
+      </w:ins>
+      <w:ins w:id="358" w:author="Adam Clemons" w:date="2017-06-26T21:19:00Z">
+        <w:r>
+          <w:t xml:space="preserve">SBDemo entities package has a few examples. </w:t>
         </w:r>
       </w:ins>
-      <w:ins w:id="388" w:author="Adam Clemons [2]" w:date="2017-06-26T12:09:00Z">
-        <w:r>
-          <w:t>Spring Boot</w:t>
-        </w:r>
-      </w:ins>
-      <w:ins w:id="389" w:author="Adam Clemons [2]" w:date="2017-06-26T09:00:00Z">
-        <w:r>
-          <w:t xml:space="preserve"> Customer/Product example (POM Project)</w:t>
-        </w:r>
-      </w:ins>
+      <w:bookmarkStart w:id="359" w:name="_GoBack"/>
+      <w:bookmarkEnd w:id="359"/>
     </w:p>
     <w:p>
       <w:pPr>
         <w:pStyle w:val="Heading1"/>
         <w:rPr>
-          <w:ins w:id="390" w:author="Adam Clemons [2]" w:date="2017-06-26T12:08:00Z"/>
+          <w:ins w:id="360" w:author="Adam Clemons [2]" w:date="2017-06-26T12:08:00Z"/>
+          <w:del w:id="361" w:author="Adam Clemons" w:date="2017-06-26T21:06:00Z"/>
         </w:rPr>
-        <w:pPrChange w:id="391" w:author="Adam Clemons [2]" w:date="2017-06-26T12:19:00Z">
+        <w:pPrChange w:id="362" w:author="Adam Clemons [2]" w:date="2017-06-26T12:19:00Z">
           <w:pPr>
             <w:pStyle w:val="Heading2"/>
           </w:pPr>
         </w:pPrChange>
       </w:pPr>
-      <w:bookmarkStart w:id="392" w:name="_Toc486242958"/>
-      <w:ins w:id="393" w:author="Adam Clemons [2]" w:date="2017-06-26T12:08:00Z">
+      <w:bookmarkStart w:id="363" w:name="_Toc486242958"/>
+      <w:ins w:id="364" w:author="Adam Clemons [2]" w:date="2017-06-26T12:08:00Z">
         <w:r>
           <w:rPr>
             <w:rStyle w:val="Heading1Char"/>
-            <w:rPrChange w:id="394" w:author="Adam Clemons [2]" w:date="2017-06-26T12:09:00Z">
+            <w:rPrChange w:id="365" w:author="Adam Clemons [2]" w:date="2017-06-26T12:09:00Z">
               <w:rPr/>
             </w:rPrChange>
           </w:rPr>
           <w:t>Abstraction</w:t>
         </w:r>
-        <w:bookmarkEnd w:id="392"/>
+        <w:bookmarkEnd w:id="363"/>
         <w:r>
           <w:t xml:space="preserve"> </w:t>
         </w:r>
@@ -10621,157 +10103,271 @@
       <w:pPr>
         <w:pStyle w:val="Heading2"/>
         <w:rPr>
-          <w:ins w:id="395" w:author="Adam Clemons [2]" w:date="2017-06-26T12:09:00Z"/>
+          <w:ins w:id="366" w:author="Adam Clemons [2]" w:date="2017-06-26T12:09:00Z"/>
+          <w:del w:id="367" w:author="Adam Clemons" w:date="2017-06-26T21:06:00Z"/>
         </w:rPr>
-        <w:pPrChange w:id="396" w:author="Adam Clemons [2]" w:date="2017-06-26T12:09:00Z">
+      </w:pPr>
+      <w:bookmarkStart w:id="368" w:name="_Toc486242959"/>
+      <w:ins w:id="369" w:author="Adam Clemons [2]" w:date="2017-06-26T12:09:00Z">
+        <w:del w:id="370" w:author="Adam Clemons" w:date="2017-06-26T21:06:00Z">
+          <w:r>
+            <w:delText xml:space="preserve">Factory </w:delText>
+          </w:r>
+          <w:commentRangeStart w:id="371"/>
+          <w:r>
+            <w:delText>Pattern</w:delText>
+          </w:r>
+        </w:del>
+      </w:ins>
+      <w:commentRangeEnd w:id="371"/>
+      <w:ins w:id="372" w:author="Adam Clemons [2]" w:date="2017-06-26T12:10:00Z">
+        <w:del w:id="373" w:author="Adam Clemons" w:date="2017-06-26T21:06:00Z">
+          <w:r>
+            <w:rPr>
+              <w:rStyle w:val="CommentReference"/>
+              <w:rFonts w:asciiTheme="minorHAnsi" w:eastAsiaTheme="minorEastAsia" w:hAnsiTheme="minorHAnsi" w:cstheme="minorBidi"/>
+              <w:color w:val="auto"/>
+            </w:rPr>
+            <w:commentReference w:id="371"/>
+          </w:r>
+        </w:del>
+      </w:ins>
+      <w:bookmarkEnd w:id="368"/>
+    </w:p>
+    <w:p>
+      <w:pPr>
+        <w:pStyle w:val="Heading1"/>
+        <w:rPr>
+          <w:ins w:id="374" w:author="Adam Clemons [2]" w:date="2017-06-26T12:09:00Z"/>
+        </w:rPr>
+        <w:pPrChange w:id="375" w:author="Adam Clemons" w:date="2017-06-26T21:06:00Z">
           <w:pPr>
             <w:pStyle w:val="Heading2"/>
           </w:pPr>
         </w:pPrChange>
       </w:pPr>
-      <w:bookmarkStart w:id="397" w:name="_Toc486242959"/>
-      <w:ins w:id="398" w:author="Adam Clemons [2]" w:date="2017-06-26T12:09:00Z">
+    </w:p>
+    <w:p>
+      <w:pPr>
+        <w:pStyle w:val="Heading2"/>
+        <w:rPr>
+          <w:ins w:id="376" w:author="Adam Clemons" w:date="2017-06-26T21:06:00Z"/>
+        </w:rPr>
+      </w:pPr>
+      <w:bookmarkStart w:id="377" w:name="_Toc486242960"/>
+      <w:ins w:id="378" w:author="Adam Clemons [2]" w:date="2017-06-26T12:09:00Z">
         <w:r>
-          <w:t xml:space="preserve">Factory </w:t>
+          <w:t xml:space="preserve">Generic </w:t>
         </w:r>
-        <w:commentRangeStart w:id="399"/>
+        <w:commentRangeStart w:id="379"/>
         <w:r>
-          <w:t>Pattern</w:t>
+          <w:t>Types</w:t>
         </w:r>
       </w:ins>
-      <w:commentRangeEnd w:id="399"/>
-      <w:ins w:id="400" w:author="Adam Clemons [2]" w:date="2017-06-26T12:10:00Z">
+      <w:commentRangeEnd w:id="379"/>
+    </w:p>
+    <w:p>
+      <w:pPr>
+        <w:rPr>
+          <w:del w:id="380" w:author="Adam Clemons" w:date="2017-06-26T21:06:00Z"/>
+        </w:rPr>
+        <w:pPrChange w:id="381" w:author="Adam Clemons" w:date="2017-06-26T21:06:00Z">
+          <w:pPr>
+            <w:pStyle w:val="Heading2"/>
+          </w:pPr>
+        </w:pPrChange>
+      </w:pPr>
+      <w:ins w:id="382" w:author="Adam Clemons [2]" w:date="2017-06-26T12:10:00Z">
+        <w:r>
+          <w:rPr>
+            <w:rStyle w:val="CommentReference"/>
+          </w:rPr>
+          <w:commentReference w:id="379"/>
+        </w:r>
+      </w:ins>
+      <w:bookmarkEnd w:id="377"/>
+      <w:ins w:id="383" w:author="Adam Clemons" w:date="2017-06-26T21:06:00Z">
+        <w:r>
+          <w:t xml:space="preserve">Java allows the use of Generic Type variables, so you can make dynamically typed container classes, You can also use this to create Factories for service implementations, or even for entire UI components. </w:t>
+        </w:r>
+      </w:ins>
+    </w:p>
+    <w:p>
+      <w:pPr>
+        <w:rPr>
+          <w:ins w:id="384" w:author="Adam Clemons" w:date="2017-06-26T21:09:00Z"/>
+        </w:rPr>
+        <w:pPrChange w:id="385" w:author="Adam Clemons" w:date="2017-06-26T21:06:00Z">
+          <w:pPr>
+            <w:pStyle w:val="Heading2"/>
+          </w:pPr>
+        </w:pPrChange>
+      </w:pPr>
+    </w:p>
+    <w:p>
+      <w:pPr>
+        <w:rPr>
+          <w:ins w:id="386" w:author="Adam Clemons" w:date="2017-06-26T21:09:00Z"/>
+        </w:rPr>
+        <w:pPrChange w:id="387" w:author="Adam Clemons" w:date="2017-06-26T21:06:00Z">
+          <w:pPr>
+            <w:pStyle w:val="Heading2"/>
+          </w:pPr>
+        </w:pPrChange>
+      </w:pPr>
+      <w:ins w:id="388" w:author="Adam Clemons" w:date="2017-06-26T21:09:00Z">
+        <w:r>
+          <w:t xml:space="preserve">You can see an example of generic types in the SBDemo project with the AbstractListView class. </w:t>
+        </w:r>
+      </w:ins>
+    </w:p>
+    <w:p>
+      <w:pPr>
+        <w:pStyle w:val="Heading2"/>
+        <w:rPr>
+          <w:ins w:id="389" w:author="Adam Clemons" w:date="2017-06-26T21:16:00Z"/>
+        </w:rPr>
+        <w:pPrChange w:id="390" w:author="Adam Clemons" w:date="2017-06-26T21:16:00Z">
+          <w:pPr>
+            <w:pStyle w:val="Heading2"/>
+          </w:pPr>
+        </w:pPrChange>
+      </w:pPr>
+      <w:ins w:id="391" w:author="Adam Clemons" w:date="2017-06-26T21:16:00Z">
+        <w:r>
+          <w:t>Reflection</w:t>
+        </w:r>
+      </w:ins>
+    </w:p>
+    <w:p>
+      <w:pPr>
+        <w:rPr>
+          <w:ins w:id="392" w:author="Adam Clemons" w:date="2017-06-26T21:18:00Z"/>
+        </w:rPr>
+        <w:pPrChange w:id="393" w:author="Adam Clemons" w:date="2017-06-26T21:16:00Z">
+          <w:pPr>
+            <w:pStyle w:val="Heading2"/>
+          </w:pPr>
+        </w:pPrChange>
+      </w:pPr>
+      <w:ins w:id="394" w:author="Adam Clemons" w:date="2017-06-26T21:16:00Z">
+        <w:r>
+          <w:t xml:space="preserve">Reflection is a magical tool. With reflection, you can dynamically build a UI based on the fields available in a Bean definition, or you can have one method that gets and sets multiple fields based on the type of the </w:t>
+        </w:r>
+      </w:ins>
+      <w:ins w:id="395" w:author="Adam Clemons" w:date="2017-06-26T21:17:00Z">
+        <w:r>
+          <w:t xml:space="preserve">parameters. </w:t>
+        </w:r>
+      </w:ins>
+    </w:p>
+    <w:p>
+      <w:pPr>
+        <w:rPr>
+          <w:ins w:id="396" w:author="Adam Clemons" w:date="2017-06-26T21:09:00Z"/>
+          <w:rPrChange w:id="397" w:author="Adam Clemons" w:date="2017-06-26T21:16:00Z">
+            <w:rPr>
+              <w:ins w:id="398" w:author="Adam Clemons" w:date="2017-06-26T21:09:00Z"/>
+            </w:rPr>
+          </w:rPrChange>
+        </w:rPr>
+        <w:pPrChange w:id="399" w:author="Adam Clemons" w:date="2017-06-26T21:16:00Z">
+          <w:pPr>
+            <w:pStyle w:val="Heading2"/>
+          </w:pPr>
+        </w:pPrChange>
+      </w:pPr>
+      <w:ins w:id="400" w:author="Adam Clemons" w:date="2017-06-26T21:18:00Z">
+        <w:r>
+          <w:t xml:space="preserve">You can see examples of these in the SBDemoSession and </w:t>
+        </w:r>
+        <w:commentRangeStart w:id="401"/>
+        <w:r>
+          <w:t xml:space="preserve">AbstractListView </w:t>
+        </w:r>
+        <w:commentRangeEnd w:id="401"/>
+        <w:r>
+          <w:rPr>
+            <w:rStyle w:val="CommentReference"/>
+          </w:rPr>
+          <w:commentReference w:id="401"/>
+        </w:r>
+        <w:r>
+          <w:t xml:space="preserve">classes. </w:t>
+        </w:r>
+      </w:ins>
+    </w:p>
+    <w:p>
+      <w:pPr>
+        <w:rPr>
+          <w:ins w:id="402" w:author="Adam Clemons [2]" w:date="2017-06-26T12:09:00Z"/>
+          <w:del w:id="403" w:author="Adam Clemons" w:date="2017-06-26T21:06:00Z"/>
+        </w:rPr>
+        <w:pPrChange w:id="404" w:author="Adam Clemons" w:date="2017-06-26T21:06:00Z">
+          <w:pPr>
+            <w:pStyle w:val="Heading2"/>
+          </w:pPr>
+        </w:pPrChange>
+      </w:pPr>
+    </w:p>
+    <w:p>
+      <w:pPr>
+        <w:rPr>
+          <w:ins w:id="405" w:author="Adam Clemons" w:date="2017-06-26T21:06:00Z"/>
+        </w:rPr>
+        <w:pPrChange w:id="406" w:author="Adam Clemons" w:date="2017-06-26T21:06:00Z">
+          <w:pPr>
+            <w:pStyle w:val="Heading2"/>
+          </w:pPr>
+        </w:pPrChange>
+      </w:pPr>
+      <w:bookmarkStart w:id="407" w:name="_Toc486242961"/>
+    </w:p>
+    <w:p>
+      <w:pPr>
+        <w:pStyle w:val="Heading2"/>
+      </w:pPr>
+      <w:ins w:id="408" w:author="Adam Clemons [2]" w:date="2017-06-26T12:09:00Z">
+        <w:r>
+          <w:t xml:space="preserve">extends vs. </w:t>
+        </w:r>
+        <w:commentRangeStart w:id="409"/>
+        <w:r>
+          <w:t>implements</w:t>
+        </w:r>
+      </w:ins>
+      <w:commentRangeEnd w:id="409"/>
+      <w:ins w:id="410" w:author="Adam Clemons [2]" w:date="2017-06-26T12:10:00Z">
         <w:r>
           <w:rPr>
             <w:rStyle w:val="CommentReference"/>
             <w:rFonts w:asciiTheme="minorHAnsi" w:eastAsiaTheme="minorEastAsia" w:hAnsiTheme="minorHAnsi" w:cstheme="minorBidi"/>
             <w:color w:val="auto"/>
           </w:rPr>
-          <w:commentReference w:id="399"/>
+          <w:commentReference w:id="409"/>
         </w:r>
       </w:ins>
-      <w:bookmarkEnd w:id="397"/>
-    </w:p>
-    <w:p>
-      <w:pPr>
-        <w:rPr>
-          <w:ins w:id="401" w:author="Adam Clemons [2]" w:date="2017-06-26T12:09:00Z"/>
-        </w:rPr>
-        <w:pPrChange w:id="402" w:author="Adam Clemons [2]" w:date="2017-06-26T12:09:00Z">
-          <w:pPr>
-            <w:pStyle w:val="Heading2"/>
-          </w:pPr>
-        </w:pPrChange>
-      </w:pPr>
+      <w:bookmarkEnd w:id="407"/>
+    </w:p>
+    <w:p>
+      <w:pPr>
+        <w:pStyle w:val="Heading1"/>
+      </w:pPr>
+      <w:bookmarkStart w:id="411" w:name="_Toc486242962"/>
+      <w:r>
+        <w:t>Maven</w:t>
+      </w:r>
+      <w:bookmarkEnd w:id="411"/>
     </w:p>
     <w:p>
       <w:pPr>
         <w:pStyle w:val="Heading2"/>
-        <w:rPr>
-          <w:ins w:id="403" w:author="Adam Clemons [2]" w:date="2017-06-26T12:09:00Z"/>
-        </w:rPr>
-        <w:pPrChange w:id="404" w:author="Adam Clemons [2]" w:date="2017-06-26T12:09:00Z">
-          <w:pPr>
-            <w:pStyle w:val="Heading2"/>
-          </w:pPr>
-        </w:pPrChange>
-      </w:pPr>
-      <w:bookmarkStart w:id="405" w:name="_Toc486242960"/>
-      <w:ins w:id="406" w:author="Adam Clemons [2]" w:date="2017-06-26T12:09:00Z">
-        <w:r>
-          <w:t xml:space="preserve">Generic </w:t>
-        </w:r>
-        <w:commentRangeStart w:id="407"/>
-        <w:r>
-          <w:t>Types</w:t>
-        </w:r>
-      </w:ins>
-      <w:commentRangeEnd w:id="407"/>
-      <w:ins w:id="408" w:author="Adam Clemons [2]" w:date="2017-06-26T12:10:00Z">
-        <w:r>
-          <w:rPr>
-            <w:rStyle w:val="CommentReference"/>
-            <w:rFonts w:asciiTheme="minorHAnsi" w:eastAsiaTheme="minorEastAsia" w:hAnsiTheme="minorHAnsi" w:cstheme="minorBidi"/>
-            <w:color w:val="auto"/>
-          </w:rPr>
-          <w:commentReference w:id="407"/>
-        </w:r>
-      </w:ins>
-      <w:bookmarkEnd w:id="405"/>
-    </w:p>
-    <w:p>
-      <w:pPr>
-        <w:rPr>
-          <w:ins w:id="409" w:author="Adam Clemons [2]" w:date="2017-06-26T12:09:00Z"/>
-        </w:rPr>
-        <w:pPrChange w:id="410" w:author="Adam Clemons [2]" w:date="2017-06-26T12:09:00Z">
-          <w:pPr>
-            <w:pStyle w:val="Heading2"/>
-          </w:pPr>
-        </w:pPrChange>
-      </w:pPr>
-    </w:p>
-    <w:p>
-      <w:pPr>
-        <w:pStyle w:val="Heading2"/>
-        <w:rPr>
-          <w:rPrChange w:id="411" w:author="Adam Clemons [2]" w:date="2017-06-26T12:09:00Z">
-            <w:rPr/>
-          </w:rPrChange>
-        </w:rPr>
-        <w:pPrChange w:id="412" w:author="Adam Clemons [2]" w:date="2017-06-26T12:09:00Z">
-          <w:pPr>
-            <w:pStyle w:val="Heading2"/>
-          </w:pPr>
-        </w:pPrChange>
-      </w:pPr>
-      <w:bookmarkStart w:id="413" w:name="_Toc486242961"/>
-      <w:proofErr w:type="gramStart"/>
-      <w:ins w:id="414" w:author="Adam Clemons [2]" w:date="2017-06-26T12:09:00Z">
-        <w:r>
-          <w:t>extends</w:t>
-        </w:r>
-        <w:proofErr w:type="gramEnd"/>
-        <w:r>
-          <w:t xml:space="preserve"> vs. </w:t>
-        </w:r>
-        <w:commentRangeStart w:id="415"/>
-        <w:r>
-          <w:t>implements</w:t>
-        </w:r>
-      </w:ins>
-      <w:commentRangeEnd w:id="415"/>
-      <w:ins w:id="416" w:author="Adam Clemons [2]" w:date="2017-06-26T12:10:00Z">
-        <w:r>
-          <w:rPr>
-            <w:rStyle w:val="CommentReference"/>
-            <w:rFonts w:asciiTheme="minorHAnsi" w:eastAsiaTheme="minorEastAsia" w:hAnsiTheme="minorHAnsi" w:cstheme="minorBidi"/>
-            <w:color w:val="auto"/>
-          </w:rPr>
-          <w:commentReference w:id="415"/>
-        </w:r>
-      </w:ins>
-      <w:bookmarkEnd w:id="413"/>
-    </w:p>
-    <w:p>
-      <w:pPr>
-        <w:pStyle w:val="Heading1"/>
-      </w:pPr>
-      <w:bookmarkStart w:id="417" w:name="_Toc486242962"/>
-      <w:r>
-        <w:t>Maven</w:t>
-      </w:r>
-      <w:bookmarkEnd w:id="417"/>
-    </w:p>
-    <w:p>
-      <w:pPr>
-        <w:pStyle w:val="Heading2"/>
-      </w:pPr>
-      <w:bookmarkStart w:id="418" w:name="_Toc486242963"/>
+      </w:pPr>
+      <w:bookmarkStart w:id="412" w:name="_Toc486242963"/>
       <w:r>
         <w:t>Installation</w:t>
       </w:r>
-      <w:bookmarkEnd w:id="418"/>
+      <w:bookmarkEnd w:id="412"/>
     </w:p>
     <w:p>
       <w:pPr>
@@ -10780,21 +10376,13 @@
       <w:r>
         <w:t xml:space="preserve">The Maven installation </w:t>
       </w:r>
-      <w:del w:id="419" w:author="Adam Clemons [2]" w:date="2017-06-26T12:09:00Z">
+      <w:del w:id="413" w:author="Adam Clemons [2]" w:date="2017-06-26T12:09:00Z">
         <w:r>
           <w:delText xml:space="preserve">installation </w:delText>
         </w:r>
       </w:del>
       <w:r>
-        <w:t xml:space="preserve">documentation </w:t>
-      </w:r>
-      <w:proofErr w:type="gramStart"/>
-      <w:r>
-        <w:t>is provided</w:t>
-      </w:r>
-      <w:proofErr w:type="gramEnd"/>
-      <w:r>
-        <w:t xml:space="preserve"> </w:t>
+        <w:t xml:space="preserve">documentation is provided </w:t>
       </w:r>
       <w:r>
         <w:t>on the maven apache website her</w:t>
@@ -10818,19 +10406,11 @@
       <w:pPr>
         <w:pStyle w:val="Heading2"/>
       </w:pPr>
-      <w:bookmarkStart w:id="420" w:name="_Toc486242964"/>
-      <w:r>
-        <w:t xml:space="preserve">Adding </w:t>
-      </w:r>
-      <w:proofErr w:type="gramStart"/>
-      <w:r>
-        <w:t>A</w:t>
-      </w:r>
-      <w:proofErr w:type="gramEnd"/>
-      <w:r>
-        <w:t xml:space="preserve"> Private Nexus Repository to settings.xml</w:t>
-      </w:r>
-      <w:bookmarkEnd w:id="420"/>
+      <w:bookmarkStart w:id="414" w:name="_Toc486242964"/>
+      <w:r>
+        <w:t>Adding A Private Nexus Repository to settings.xml</w:t>
+      </w:r>
+      <w:bookmarkEnd w:id="414"/>
     </w:p>
     <w:p>
       <w:r>
@@ -10841,36 +10421,14 @@
         <w:rPr>
           <w:rStyle w:val="CodeChar"/>
         </w:rPr>
-        <w:t>${</w:t>
-      </w:r>
-      <w:proofErr w:type="spellStart"/>
+        <w:t>${maven.home}</w:t>
+      </w:r>
       <w:r>
         <w:rPr>
           <w:rStyle w:val="CodeChar"/>
         </w:rPr>
-        <w:t>maven.home</w:t>
-      </w:r>
-      <w:proofErr w:type="spellEnd"/>
-      <w:r>
-        <w:rPr>
-          <w:rStyle w:val="CodeChar"/>
-        </w:rPr>
-        <w:t>}</w:t>
-      </w:r>
-      <w:r>
-        <w:rPr>
-          <w:rStyle w:val="CodeChar"/>
-        </w:rPr>
-        <w:t>\</w:t>
-      </w:r>
-      <w:proofErr w:type="spellStart"/>
-      <w:r>
-        <w:rPr>
-          <w:rStyle w:val="CodeChar"/>
-        </w:rPr>
-        <w:t>conf</w:t>
-      </w:r>
-      <w:proofErr w:type="spellEnd"/>
+        <w:t>\conf</w:t>
+      </w:r>
       <w:r>
         <w:t xml:space="preserve"> directory, there is a file named </w:t>
       </w:r>
@@ -10897,11 +10455,12 @@
       <w:pPr>
         <w:pStyle w:val="Heading2"/>
       </w:pPr>
-      <w:bookmarkStart w:id="421" w:name="_Toc486242965"/>
-      <w:r>
+      <w:bookmarkStart w:id="415" w:name="_Toc486242965"/>
+      <w:r>
+        <w:lastRenderedPageBreak/>
         <w:t>Commands</w:t>
       </w:r>
-      <w:bookmarkEnd w:id="421"/>
+      <w:bookmarkEnd w:id="415"/>
     </w:p>
     <w:p>
       <w:pPr>
@@ -10937,34 +10496,18 @@
         <w:ind w:firstLine="720"/>
       </w:pPr>
       <w:r>
-        <w:t xml:space="preserve">All Maven commands </w:t>
-      </w:r>
-      <w:proofErr w:type="gramStart"/>
-      <w:r>
-        <w:t>should be executed</w:t>
-      </w:r>
-      <w:proofErr w:type="gramEnd"/>
-      <w:r>
-        <w:t xml:space="preserve"> through the IDE, or in the same directory as your POM.xml project file. </w:t>
+        <w:t xml:space="preserve">All Maven commands should be executed through the IDE, or in the same directory as your POM.xml project file. </w:t>
       </w:r>
     </w:p>
     <w:p>
       <w:pPr>
         <w:pStyle w:val="Heading3"/>
       </w:pPr>
-      <w:bookmarkStart w:id="422" w:name="_Toc486242966"/>
-      <w:proofErr w:type="spellStart"/>
-      <w:proofErr w:type="gramStart"/>
-      <w:r>
-        <w:lastRenderedPageBreak/>
-        <w:t>mvn</w:t>
-      </w:r>
-      <w:proofErr w:type="spellEnd"/>
-      <w:proofErr w:type="gramEnd"/>
-      <w:r>
-        <w:t xml:space="preserve"> install</w:t>
-      </w:r>
-      <w:bookmarkEnd w:id="422"/>
+      <w:bookmarkStart w:id="416" w:name="_Toc486242966"/>
+      <w:r>
+        <w:t>mvn install</w:t>
+      </w:r>
+      <w:bookmarkEnd w:id="416"/>
     </w:p>
     <w:p>
       <w:pPr>
@@ -10981,31 +10524,22 @@
       <w:pPr>
         <w:pStyle w:val="Heading3"/>
       </w:pPr>
-      <w:bookmarkStart w:id="423" w:name="_Toc486242967"/>
-      <w:proofErr w:type="spellStart"/>
-      <w:proofErr w:type="gramStart"/>
-      <w:r>
-        <w:t>mvn</w:t>
-      </w:r>
-      <w:proofErr w:type="spellEnd"/>
-      <w:proofErr w:type="gramEnd"/>
-      <w:r>
-        <w:t xml:space="preserve"> clean</w:t>
-      </w:r>
-      <w:bookmarkEnd w:id="423"/>
+      <w:bookmarkStart w:id="417" w:name="_Toc486242967"/>
+      <w:r>
+        <w:t>mvn clean</w:t>
+      </w:r>
+      <w:bookmarkEnd w:id="417"/>
     </w:p>
     <w:p>
       <w:pPr>
         <w:ind w:firstLine="720"/>
       </w:pPr>
-      <w:proofErr w:type="gramStart"/>
       <w:r>
         <w:rPr>
           <w:rStyle w:val="CodeChar"/>
         </w:rPr>
         <w:t>clean</w:t>
       </w:r>
-      <w:proofErr w:type="gramEnd"/>
       <w:r>
         <w:t xml:space="preserve"> will remove all compiled or generated files from the </w:t>
       </w:r>
@@ -11013,32 +10547,10 @@
         <w:rPr>
           <w:rStyle w:val="CodeChar"/>
         </w:rPr>
-        <w:t>${</w:t>
-      </w:r>
-      <w:proofErr w:type="spellStart"/>
-      <w:r>
-        <w:rPr>
-          <w:rStyle w:val="CodeChar"/>
-        </w:rPr>
-        <w:t>project.root</w:t>
-      </w:r>
-      <w:proofErr w:type="spellEnd"/>
-      <w:r>
-        <w:rPr>
-          <w:rStyle w:val="CodeChar"/>
-        </w:rPr>
-        <w:t>}</w:t>
-      </w:r>
-      <w:r>
-        <w:t xml:space="preserve"> directory. Sometimes this is needed to clear out older generated sources (such as generated object Classes from an XSD or WSDL) to make sure you are building with the latest sources. This command </w:t>
-      </w:r>
-      <w:proofErr w:type="gramStart"/>
-      <w:r>
-        <w:t>can be chained</w:t>
-      </w:r>
-      <w:proofErr w:type="gramEnd"/>
-      <w:r>
-        <w:t xml:space="preserve"> with the </w:t>
+        <w:t>${project.root}</w:t>
+      </w:r>
+      <w:r>
+        <w:t xml:space="preserve"> directory. Sometimes this is needed to clear out older generated sources (such as generated object Classes from an XSD or WSDL) to make sure you are building with the latest sources. This command can be chained with the </w:t>
       </w:r>
       <w:r>
         <w:rPr>
@@ -11054,11 +10566,11 @@
       <w:pPr>
         <w:pStyle w:val="Heading3"/>
       </w:pPr>
-      <w:bookmarkStart w:id="424" w:name="_Toc486242968"/>
+      <w:bookmarkStart w:id="418" w:name="_Toc486242968"/>
       <w:r>
         <w:t>-e and -U</w:t>
       </w:r>
-      <w:bookmarkEnd w:id="424"/>
+      <w:bookmarkEnd w:id="418"/>
     </w:p>
     <w:p>
       <w:pPr>
@@ -11091,15 +10603,7 @@
         <w:t>-U</w:t>
       </w:r>
       <w:r>
-        <w:t xml:space="preserve"> switch. This will go to the central or nexus repository to get the latest dependencies, even if your local versions </w:t>
-      </w:r>
-      <w:proofErr w:type="gramStart"/>
-      <w:r>
-        <w:t>were just pulled</w:t>
-      </w:r>
-      <w:proofErr w:type="gramEnd"/>
-      <w:r>
-        <w:t xml:space="preserve"> from the repository. </w:t>
+        <w:t xml:space="preserve"> switch. This will go to the central or nexus repository to get the latest dependencies, even if your local versions were just pulled from the repository. </w:t>
       </w:r>
     </w:p>
     <w:p>
@@ -11107,15 +10611,7 @@
         <w:ind w:firstLine="720"/>
       </w:pPr>
       <w:r>
-        <w:t xml:space="preserve">This is helpful when a new dependency </w:t>
-      </w:r>
-      <w:proofErr w:type="gramStart"/>
-      <w:r>
-        <w:t>versions</w:t>
-      </w:r>
-      <w:proofErr w:type="gramEnd"/>
-      <w:r>
-        <w:t xml:space="preserve"> is available in the Central or Nexus repository, but your local Maven repository has not marked that dependency to be re-fetched. This is generally only an issue with SNAPSHOT builds within your own organization.</w:t>
+        <w:t>This is helpful when a new dependency versions is available in the Central or Nexus repository, but your local Maven repository has not marked that dependency to be re-fetched. This is generally only an issue with SNAPSHOT builds within your own organization.</w:t>
       </w:r>
     </w:p>
     <w:p>
@@ -11125,7 +10621,6 @@
           <w:rStyle w:val="CodeChar"/>
         </w:rPr>
       </w:pPr>
-      <w:proofErr w:type="gramStart"/>
       <w:r>
         <w:rPr>
           <w:rStyle w:val="IntenseQuoteChar"/>
@@ -11133,55 +10628,28 @@
         <w:t>Example</w:t>
       </w:r>
       <w:r>
-        <w:t xml:space="preserve">  -</w:t>
-      </w:r>
-      <w:proofErr w:type="gramEnd"/>
-      <w:r>
-        <w:t xml:space="preserve"> </w:t>
-      </w:r>
-      <w:proofErr w:type="spellStart"/>
+        <w:t xml:space="preserve">  - </w:t>
+      </w:r>
       <w:r>
         <w:rPr>
           <w:rStyle w:val="CodeChar"/>
         </w:rPr>
-        <w:t>mvn</w:t>
-      </w:r>
-      <w:proofErr w:type="spellEnd"/>
-      <w:r>
-        <w:rPr>
-          <w:rStyle w:val="CodeChar"/>
-        </w:rPr>
-        <w:t xml:space="preserve"> clean -e -U install</w:t>
+        <w:t>mvn clean -e -U install</w:t>
       </w:r>
     </w:p>
     <w:p>
       <w:pPr>
         <w:pStyle w:val="Heading3"/>
       </w:pPr>
-      <w:bookmarkStart w:id="425" w:name="_Toc486242969"/>
-      <w:proofErr w:type="spellStart"/>
-      <w:proofErr w:type="gramStart"/>
-      <w:r>
-        <w:t>dependency:</w:t>
-      </w:r>
-      <w:proofErr w:type="gramEnd"/>
-      <w:r>
-        <w:t>tree</w:t>
-      </w:r>
-      <w:bookmarkEnd w:id="425"/>
-      <w:proofErr w:type="spellEnd"/>
-    </w:p>
-    <w:p>
-      <w:r>
-        <w:t xml:space="preserve">Maven also has the ability to output the full dependency tree of a project to allow you </w:t>
-      </w:r>
-      <w:proofErr w:type="gramStart"/>
-      <w:r>
-        <w:t>to easily detect</w:t>
-      </w:r>
-      <w:proofErr w:type="gramEnd"/>
-      <w:r>
-        <w:t xml:space="preserve"> conflicts, duplicates and even inherited dependencies in the console. To run this, you can use the following</w:t>
+      <w:bookmarkStart w:id="419" w:name="_Toc486242969"/>
+      <w:r>
+        <w:t>dependency:tree</w:t>
+      </w:r>
+      <w:bookmarkEnd w:id="419"/>
+    </w:p>
+    <w:p>
+      <w:r>
+        <w:t>Maven also has the ability to output the full dependency tree of a project to allow you to easily detect conflicts, duplicates and even inherited dependencies in the console. To run this, you can use the following</w:t>
       </w:r>
     </w:p>
     <w:p>
@@ -11190,31 +10658,12 @@
       </w:pPr>
       <w:r>
         <w:tab/>
-      </w:r>
-      <w:proofErr w:type="spellStart"/>
-      <w:proofErr w:type="gramStart"/>
-      <w:r>
-        <w:t>mvn</w:t>
-      </w:r>
-      <w:proofErr w:type="spellEnd"/>
-      <w:proofErr w:type="gramEnd"/>
-      <w:r>
-        <w:t xml:space="preserve"> </w:t>
-      </w:r>
-      <w:proofErr w:type="spellStart"/>
-      <w:r>
-        <w:t>dependency:tree</w:t>
-      </w:r>
-      <w:proofErr w:type="spellEnd"/>
-    </w:p>
-    <w:p>
-      <w:proofErr w:type="gramStart"/>
-      <w:r>
-        <w:t>or</w:t>
-      </w:r>
-      <w:proofErr w:type="gramEnd"/>
-      <w:r>
-        <w:t>, for even greater detail</w:t>
+        <w:t>mvn dependency:tree</w:t>
+      </w:r>
+    </w:p>
+    <w:p>
+      <w:r>
+        <w:t>or, for even greater detail</w:t>
       </w:r>
     </w:p>
     <w:p>
@@ -11223,39 +10672,20 @@
       </w:pPr>
       <w:r>
         <w:tab/>
-      </w:r>
-      <w:proofErr w:type="spellStart"/>
-      <w:proofErr w:type="gramStart"/>
-      <w:r>
-        <w:t>mvn</w:t>
-      </w:r>
-      <w:proofErr w:type="spellEnd"/>
-      <w:proofErr w:type="gramEnd"/>
-      <w:r>
-        <w:t xml:space="preserve"> </w:t>
-      </w:r>
-      <w:proofErr w:type="spellStart"/>
-      <w:r>
-        <w:t>dependency:tree</w:t>
-      </w:r>
-      <w:proofErr w:type="spellEnd"/>
-      <w:r>
-        <w:t xml:space="preserve"> -</w:t>
-      </w:r>
-      <w:commentRangeStart w:id="426"/>
-      <w:proofErr w:type="spellStart"/>
+        <w:t>mvn dependency:tree -</w:t>
+      </w:r>
+      <w:commentRangeStart w:id="420"/>
       <w:r>
         <w:t>Dverbose</w:t>
       </w:r>
-      <w:commentRangeEnd w:id="426"/>
-      <w:proofErr w:type="spellEnd"/>
+      <w:commentRangeEnd w:id="420"/>
       <w:r>
         <w:rPr>
           <w:rStyle w:val="CommentReference"/>
           <w:rFonts w:asciiTheme="minorHAnsi" w:hAnsiTheme="minorHAnsi"/>
           <w:color w:val="auto"/>
         </w:rPr>
-        <w:commentReference w:id="426"/>
+        <w:commentReference w:id="420"/>
       </w:r>
     </w:p>
     <w:p>
@@ -11267,22 +10697,23 @@
       <w:pPr>
         <w:pStyle w:val="Heading2"/>
       </w:pPr>
-      <w:bookmarkStart w:id="427" w:name="_Toc486242970"/>
-      <w:r>
+      <w:bookmarkStart w:id="421" w:name="_Toc486242970"/>
+      <w:r>
+        <w:lastRenderedPageBreak/>
         <w:t xml:space="preserve">Using Maven </w:t>
       </w:r>
-      <w:commentRangeStart w:id="428"/>
+      <w:commentRangeStart w:id="422"/>
       <w:r>
         <w:t xml:space="preserve">with </w:t>
       </w:r>
-      <w:commentRangeEnd w:id="428"/>
+      <w:commentRangeEnd w:id="422"/>
       <w:r>
         <w:rPr>
           <w:rStyle w:val="CommentReference"/>
           <w:rFonts w:asciiTheme="minorHAnsi" w:eastAsiaTheme="minorHAnsi" w:hAnsiTheme="minorHAnsi" w:cstheme="minorBidi"/>
           <w:color w:val="auto"/>
         </w:rPr>
-        <w:commentReference w:id="428"/>
+        <w:commentReference w:id="422"/>
       </w:r>
       <w:r>
         <w:t>NetB</w:t>
@@ -11290,7 +10721,7 @@
       <w:r>
         <w:t>eans</w:t>
       </w:r>
-      <w:bookmarkEnd w:id="427"/>
+      <w:bookmarkEnd w:id="421"/>
     </w:p>
     <w:p>
       <w:r>
@@ -11336,7 +10767,6 @@
         <w:rPr>
           <w:noProof/>
         </w:rPr>
-        <w:lastRenderedPageBreak/>
         <w:drawing>
           <wp:inline distT="0" distB="0" distL="0" distR="0" wp14:anchorId="16E31E90" wp14:editId="0BFF0B56">
             <wp:extent cx="3313430" cy="1876839"/>
@@ -11453,7 +10883,7 @@
       <w:r>
         <w:t>In the drop</w:t>
       </w:r>
-      <w:del w:id="429" w:author="Adam Clemons" w:date="2017-06-09T14:23:00Z">
+      <w:del w:id="423" w:author="Adam Clemons" w:date="2017-06-09T14:23:00Z">
         <w:r>
           <w:delText xml:space="preserve"> </w:delText>
         </w:r>
@@ -11482,14 +10912,15 @@
     <w:p>
       <w:pPr>
         <w:pStyle w:val="Heading2"/>
-        <w:pPrChange w:id="430" w:author="Adam Clemons" w:date="2017-06-09T14:24:00Z">
+        <w:pPrChange w:id="424" w:author="Adam Clemons" w:date="2017-06-09T14:24:00Z">
           <w:pPr>
             <w:pStyle w:val="Heading3"/>
           </w:pPr>
         </w:pPrChange>
       </w:pPr>
-      <w:bookmarkStart w:id="431" w:name="_Toc486242971"/>
-      <w:r>
+      <w:bookmarkStart w:id="425" w:name="_Toc486242971"/>
+      <w:r>
+        <w:lastRenderedPageBreak/>
         <w:t xml:space="preserve">Using </w:t>
       </w:r>
       <w:r>
@@ -11501,12 +10932,12 @@
       <w:r>
         <w:t xml:space="preserve"> with Eclipse</w:t>
       </w:r>
-      <w:bookmarkEnd w:id="431"/>
+      <w:bookmarkEnd w:id="425"/>
     </w:p>
     <w:p>
       <w:pPr>
         <w:rPr>
-          <w:ins w:id="432" w:author="Adam Clemons" w:date="2017-06-09T14:27:00Z"/>
+          <w:ins w:id="426" w:author="Adam Clemons" w:date="2017-06-09T14:27:00Z"/>
         </w:rPr>
       </w:pPr>
     </w:p>
@@ -11514,13 +10945,13 @@
       <w:pPr>
         <w:ind w:firstLine="720"/>
         <w:rPr>
-          <w:ins w:id="433" w:author="Adam Clemons" w:date="2017-06-09T14:28:00Z"/>
+          <w:ins w:id="427" w:author="Adam Clemons" w:date="2017-06-09T14:28:00Z"/>
         </w:rPr>
-        <w:pPrChange w:id="434" w:author="Adam Clemons" w:date="2017-06-09T14:28:00Z">
+        <w:pPrChange w:id="428" w:author="Adam Clemons" w:date="2017-06-09T14:28:00Z">
           <w:pPr/>
         </w:pPrChange>
       </w:pPr>
-      <w:ins w:id="435" w:author="Adam Clemons" w:date="2017-06-09T14:27:00Z">
+      <w:ins w:id="429" w:author="Adam Clemons" w:date="2017-06-09T14:27:00Z">
         <w:r>
           <w:t xml:space="preserve">Eclipse, just like NetBeans also includes a built-in Maven version. This will work for general development, but if you plan to bounce between code editors, or if you want to use the same Maven from the command line that your IDE is using, you can set it to use the system installed version. </w:t>
         </w:r>
@@ -11530,15 +10961,15 @@
       <w:pPr>
         <w:ind w:firstLine="720"/>
         <w:rPr>
-          <w:ins w:id="436" w:author="Adam Clemons" w:date="2017-06-09T14:28:00Z"/>
+          <w:ins w:id="430" w:author="Adam Clemons" w:date="2017-06-09T14:28:00Z"/>
           <w:b/>
           <w:i/>
         </w:rPr>
-        <w:pPrChange w:id="437" w:author="Adam Clemons" w:date="2017-06-09T14:28:00Z">
+        <w:pPrChange w:id="431" w:author="Adam Clemons" w:date="2017-06-09T14:28:00Z">
           <w:pPr/>
         </w:pPrChange>
       </w:pPr>
-      <w:ins w:id="438" w:author="Adam Clemons" w:date="2017-06-09T14:28:00Z">
+      <w:ins w:id="432" w:author="Adam Clemons" w:date="2017-06-09T14:28:00Z">
         <w:r>
           <w:t xml:space="preserve">To configure Eclipse to use your system maven, go to </w:t>
         </w:r>
@@ -11565,14 +10996,14 @@
       <w:pPr>
         <w:ind w:firstLine="720"/>
         <w:rPr>
-          <w:ins w:id="439" w:author="Adam Clemons" w:date="2017-06-09T14:29:00Z"/>
+          <w:ins w:id="433" w:author="Adam Clemons" w:date="2017-06-09T14:29:00Z"/>
         </w:rPr>
       </w:pPr>
     </w:p>
     <w:p>
       <w:pPr>
         <w:rPr>
-          <w:ins w:id="440" w:author="Adam Clemons" w:date="2017-06-09T14:29:00Z"/>
+          <w:ins w:id="434" w:author="Adam Clemons" w:date="2017-06-09T14:29:00Z"/>
         </w:rPr>
       </w:pPr>
     </w:p>
@@ -11583,13 +11014,13 @@
         </w:tabs>
         <w:jc w:val="center"/>
         <w:rPr>
-          <w:ins w:id="441" w:author="Adam Clemons" w:date="2017-06-09T14:29:00Z"/>
+          <w:ins w:id="435" w:author="Adam Clemons" w:date="2017-06-09T14:29:00Z"/>
         </w:rPr>
-        <w:pPrChange w:id="442" w:author="Adam Clemons" w:date="2017-06-09T14:29:00Z">
+        <w:pPrChange w:id="436" w:author="Adam Clemons" w:date="2017-06-09T14:29:00Z">
           <w:pPr/>
         </w:pPrChange>
       </w:pPr>
-      <w:ins w:id="443" w:author="Adam Clemons" w:date="2017-06-09T14:29:00Z">
+      <w:ins w:id="437" w:author="Adam Clemons" w:date="2017-06-09T14:29:00Z">
         <w:r>
           <w:rPr>
             <w:noProof/>
@@ -11635,10 +11066,10 @@
     <w:p>
       <w:pPr>
         <w:rPr>
-          <w:ins w:id="444" w:author="Adam Clemons" w:date="2017-06-09T14:29:00Z"/>
+          <w:ins w:id="438" w:author="Adam Clemons" w:date="2017-06-09T14:29:00Z"/>
         </w:rPr>
       </w:pPr>
-      <w:ins w:id="445" w:author="Adam Clemons" w:date="2017-06-09T14:29:00Z">
+      <w:ins w:id="439" w:author="Adam Clemons" w:date="2017-06-09T14:29:00Z">
         <w:r>
           <w:t xml:space="preserve">Next, navigate to the </w:t>
         </w:r>
@@ -11668,13 +11099,13 @@
       <w:pPr>
         <w:jc w:val="center"/>
         <w:rPr>
-          <w:ins w:id="446" w:author="Adam Clemons" w:date="2017-06-09T14:30:00Z"/>
+          <w:ins w:id="440" w:author="Adam Clemons" w:date="2017-06-09T14:30:00Z"/>
         </w:rPr>
-        <w:pPrChange w:id="447" w:author="Adam Clemons" w:date="2017-06-09T14:30:00Z">
+        <w:pPrChange w:id="441" w:author="Adam Clemons" w:date="2017-06-09T14:30:00Z">
           <w:pPr/>
         </w:pPrChange>
       </w:pPr>
-      <w:ins w:id="448" w:author="Adam Clemons" w:date="2017-06-09T14:30:00Z">
+      <w:ins w:id="442" w:author="Adam Clemons" w:date="2017-06-09T14:30:00Z">
         <w:r>
           <w:rPr>
             <w:noProof/>
@@ -11720,11 +11151,12 @@
     <w:p>
       <w:pPr>
         <w:rPr>
-          <w:ins w:id="449" w:author="Adam Clemons" w:date="2017-06-09T14:30:00Z"/>
+          <w:ins w:id="443" w:author="Adam Clemons" w:date="2017-06-09T14:30:00Z"/>
         </w:rPr>
       </w:pPr>
-      <w:ins w:id="450" w:author="Adam Clemons" w:date="2017-06-09T14:30:00Z">
+      <w:ins w:id="444" w:author="Adam Clemons" w:date="2017-06-09T14:30:00Z">
         <w:r>
+          <w:lastRenderedPageBreak/>
           <w:t xml:space="preserve">To add a local Maven installation, you can click </w:t>
         </w:r>
         <w:r>
@@ -11743,18 +11175,17 @@
       <w:pPr>
         <w:jc w:val="center"/>
         <w:rPr>
-          <w:ins w:id="451" w:author="Adam Clemons" w:date="2017-06-09T14:31:00Z"/>
+          <w:ins w:id="445" w:author="Adam Clemons" w:date="2017-06-09T14:31:00Z"/>
         </w:rPr>
-        <w:pPrChange w:id="452" w:author="Adam Clemons" w:date="2017-06-09T14:31:00Z">
+        <w:pPrChange w:id="446" w:author="Adam Clemons" w:date="2017-06-09T14:31:00Z">
           <w:pPr/>
         </w:pPrChange>
       </w:pPr>
-      <w:ins w:id="453" w:author="Adam Clemons" w:date="2017-06-09T14:31:00Z">
+      <w:ins w:id="447" w:author="Adam Clemons" w:date="2017-06-09T14:31:00Z">
         <w:r>
           <w:rPr>
             <w:noProof/>
           </w:rPr>
-          <w:lastRenderedPageBreak/>
           <w:drawing>
             <wp:inline distT="0" distB="0" distL="0" distR="0" wp14:anchorId="0068965A" wp14:editId="475CBD3B">
               <wp:extent cx="5493032" cy="3746693"/>
@@ -11796,20 +11227,20 @@
     <w:p>
       <w:pPr>
         <w:rPr>
-          <w:ins w:id="454" w:author="Adam Clemons" w:date="2017-06-09T14:32:00Z"/>
+          <w:ins w:id="448" w:author="Adam Clemons" w:date="2017-06-09T14:32:00Z"/>
         </w:rPr>
       </w:pPr>
-      <w:ins w:id="455" w:author="Adam Clemons" w:date="2017-06-09T14:31:00Z">
+      <w:ins w:id="449" w:author="Adam Clemons" w:date="2017-06-09T14:31:00Z">
         <w:r>
           <w:t xml:space="preserve">Once you click “Finish” you can activate your Maven </w:t>
         </w:r>
       </w:ins>
-      <w:ins w:id="456" w:author="Adam Clemons" w:date="2017-06-09T14:32:00Z">
+      <w:ins w:id="450" w:author="Adam Clemons" w:date="2017-06-09T14:32:00Z">
         <w:r>
           <w:t>Installation</w:t>
         </w:r>
       </w:ins>
-      <w:ins w:id="457" w:author="Adam Clemons" w:date="2017-06-09T14:31:00Z">
+      <w:ins w:id="451" w:author="Adam Clemons" w:date="2017-06-09T14:31:00Z">
         <w:r>
           <w:t xml:space="preserve"> by checking the box next to it in the Preferences Window. </w:t>
         </w:r>
@@ -11819,13 +11250,13 @@
       <w:pPr>
         <w:jc w:val="center"/>
         <w:rPr>
-          <w:ins w:id="458" w:author="Adam Clemons" w:date="2017-06-09T14:32:00Z"/>
+          <w:ins w:id="452" w:author="Adam Clemons" w:date="2017-06-09T14:32:00Z"/>
         </w:rPr>
-        <w:pPrChange w:id="459" w:author="Adam Clemons" w:date="2017-06-09T14:32:00Z">
+        <w:pPrChange w:id="453" w:author="Adam Clemons" w:date="2017-06-09T14:32:00Z">
           <w:pPr/>
         </w:pPrChange>
       </w:pPr>
-      <w:ins w:id="460" w:author="Adam Clemons" w:date="2017-06-09T14:32:00Z">
+      <w:ins w:id="454" w:author="Adam Clemons" w:date="2017-06-09T14:32:00Z">
         <w:r>
           <w:rPr>
             <w:noProof/>
@@ -11869,7 +11300,7 @@
       </w:ins>
     </w:p>
     <w:p>
-      <w:ins w:id="461" w:author="Adam Clemons" w:date="2017-06-09T14:33:00Z">
+      <w:ins w:id="455" w:author="Adam Clemons" w:date="2017-06-09T14:33:00Z">
         <w:r>
           <w:t xml:space="preserve">Once you’ve checked your Maven installation in the Options, click </w:t>
         </w:r>
@@ -11877,7 +11308,7 @@
           <w:rPr>
             <w:b/>
             <w:i/>
-            <w:rPrChange w:id="462" w:author="Adam Clemons" w:date="2017-06-09T14:33:00Z">
+            <w:rPrChange w:id="456" w:author="Adam Clemons" w:date="2017-06-09T14:33:00Z">
               <w:rPr/>
             </w:rPrChange>
           </w:rPr>
@@ -11890,7 +11321,7 @@
           <w:rPr>
             <w:b/>
             <w:i/>
-            <w:rPrChange w:id="463" w:author="Adam Clemons" w:date="2017-06-09T14:33:00Z">
+            <w:rPrChange w:id="457" w:author="Adam Clemons" w:date="2017-06-09T14:33:00Z">
               <w:rPr/>
             </w:rPrChange>
           </w:rPr>
@@ -11902,102 +11333,102 @@
       <w:pPr>
         <w:pStyle w:val="Heading1"/>
       </w:pPr>
-      <w:bookmarkStart w:id="464" w:name="_Toc486242972"/>
-      <w:commentRangeStart w:id="465"/>
+      <w:bookmarkStart w:id="458" w:name="_Toc486242972"/>
+      <w:commentRangeStart w:id="459"/>
       <w:r>
         <w:lastRenderedPageBreak/>
         <w:t>Getting the Demo Code and opening in your IDE</w:t>
       </w:r>
-      <w:commentRangeEnd w:id="465"/>
+      <w:commentRangeEnd w:id="459"/>
       <w:r>
         <w:rPr>
           <w:rStyle w:val="CommentReference"/>
           <w:rFonts w:asciiTheme="minorHAnsi" w:eastAsiaTheme="minorHAnsi" w:hAnsiTheme="minorHAnsi" w:cstheme="minorBidi"/>
           <w:color w:val="auto"/>
         </w:rPr>
-        <w:commentReference w:id="465"/>
-      </w:r>
-      <w:bookmarkEnd w:id="464"/>
+        <w:commentReference w:id="459"/>
+      </w:r>
+      <w:bookmarkEnd w:id="458"/>
     </w:p>
     <w:p>
       <w:pPr>
         <w:pStyle w:val="Heading2"/>
       </w:pPr>
-      <w:bookmarkStart w:id="466" w:name="_Toc486242973"/>
+      <w:bookmarkStart w:id="460" w:name="_Toc486242973"/>
       <w:r>
         <w:t>Eclipse</w:t>
       </w:r>
-      <w:bookmarkEnd w:id="466"/>
+      <w:bookmarkEnd w:id="460"/>
     </w:p>
     <w:p>
       <w:pPr>
         <w:pStyle w:val="Heading2"/>
       </w:pPr>
-      <w:bookmarkStart w:id="467" w:name="_Toc486242974"/>
+      <w:bookmarkStart w:id="461" w:name="_Toc486242974"/>
       <w:r>
         <w:t>NetBeans</w:t>
       </w:r>
-      <w:bookmarkEnd w:id="467"/>
+      <w:bookmarkEnd w:id="461"/>
     </w:p>
     <w:p>
       <w:pPr>
         <w:pStyle w:val="Heading2"/>
       </w:pPr>
-      <w:bookmarkStart w:id="468" w:name="_Toc486242975"/>
-      <w:commentRangeStart w:id="469"/>
+      <w:bookmarkStart w:id="462" w:name="_Toc486242975"/>
+      <w:commentRangeStart w:id="463"/>
       <w:r>
         <w:t>Generic Text Editor (advanced)</w:t>
       </w:r>
-      <w:commentRangeEnd w:id="469"/>
+      <w:commentRangeEnd w:id="463"/>
       <w:r>
         <w:rPr>
           <w:rStyle w:val="CommentReference"/>
           <w:rFonts w:asciiTheme="minorHAnsi" w:eastAsiaTheme="minorHAnsi" w:hAnsiTheme="minorHAnsi" w:cstheme="minorBidi"/>
           <w:color w:val="auto"/>
         </w:rPr>
-        <w:commentReference w:id="469"/>
-      </w:r>
-      <w:bookmarkEnd w:id="468"/>
+        <w:commentReference w:id="463"/>
+      </w:r>
+      <w:bookmarkEnd w:id="462"/>
     </w:p>
     <w:p>
       <w:pPr>
         <w:pStyle w:val="Heading1"/>
       </w:pPr>
-      <w:bookmarkStart w:id="470" w:name="_Toc486242976"/>
+      <w:bookmarkStart w:id="464" w:name="_Toc486242976"/>
       <w:r>
         <w:t>Running the Demo Code</w:t>
       </w:r>
-      <w:bookmarkEnd w:id="470"/>
+      <w:bookmarkEnd w:id="464"/>
     </w:p>
     <w:p>
       <w:pPr>
         <w:pStyle w:val="Heading2"/>
       </w:pPr>
-      <w:bookmarkStart w:id="471" w:name="_Toc486242977"/>
+      <w:bookmarkStart w:id="465" w:name="_Toc486242977"/>
       <w:r>
         <w:t>Eclipse</w:t>
       </w:r>
-      <w:bookmarkEnd w:id="471"/>
+      <w:bookmarkEnd w:id="465"/>
     </w:p>
     <w:p>
       <w:pPr>
         <w:pStyle w:val="Heading2"/>
       </w:pPr>
-      <w:bookmarkStart w:id="472" w:name="_Toc486242978"/>
+      <w:bookmarkStart w:id="466" w:name="_Toc486242978"/>
       <w:r>
         <w:t>NetBeans</w:t>
       </w:r>
-      <w:bookmarkEnd w:id="472"/>
+      <w:bookmarkEnd w:id="466"/>
     </w:p>
     <w:p>
       <w:pPr>
         <w:pStyle w:val="Heading2"/>
       </w:pPr>
-      <w:bookmarkStart w:id="473" w:name="_Toc486242979"/>
+      <w:bookmarkStart w:id="467" w:name="_Toc486242979"/>
       <w:r>
         <w:t>Generic Text Editor</w:t>
       </w:r>
-      <w:bookmarkEnd w:id="473"/>
+      <w:bookmarkEnd w:id="467"/>
     </w:p>
     <w:p/>
     <w:sectPr>
@@ -12013,8 +11444,8 @@
 </file>
 
 <file path=word/comments.xml><?xml version="1.0" encoding="utf-8"?>
-<w:comments xmlns:wpc="http://schemas.microsoft.com/office/word/2010/wordprocessingCanvas" xmlns:cx="http://schemas.microsoft.com/office/drawing/2014/chartex" xmlns:cx1="http://schemas.microsoft.com/office/drawing/2015/9/8/chartex" xmlns:mc="http://schemas.openxmlformats.org/markup-compatibility/2006" xmlns:o="urn:schemas-microsoft-com:office:office" xmlns:r="http://schemas.openxmlformats.org/officeDocument/2006/relationships" xmlns:m="http://schemas.openxmlformats.org/officeDocument/2006/math" xmlns:v="urn:schemas-microsoft-com:vml" xmlns:wp14="http://schemas.microsoft.com/office/word/2010/wordprocessingDrawing" xmlns:wp="http://schemas.openxmlformats.org/drawingml/2006/wordprocessingDrawing" xmlns:w10="urn:schemas-microsoft-com:office:word" xmlns:w="http://schemas.openxmlformats.org/wordprocessingml/2006/main" xmlns:w14="http://schemas.microsoft.com/office/word/2010/wordml" xmlns:w15="http://schemas.microsoft.com/office/word/2012/wordml" xmlns:w16se="http://schemas.microsoft.com/office/word/2015/wordml/symex" xmlns:wpg="http://schemas.microsoft.com/office/word/2010/wordprocessingGroup" xmlns:wpi="http://schemas.microsoft.com/office/word/2010/wordprocessingInk" xmlns:wne="http://schemas.microsoft.com/office/word/2006/wordml" xmlns:wps="http://schemas.microsoft.com/office/word/2010/wordprocessingShape" mc:Ignorable="w14 w15 w16se wp14">
-  <w:comment w:id="367" w:author="Adam Clemons" w:date="2017-06-09T13:40:00Z" w:initials="AC">
+<w:comments xmlns:wpc="http://schemas.microsoft.com/office/word/2010/wordprocessingCanvas" xmlns:cx="http://schemas.microsoft.com/office/drawing/2014/chartex" xmlns:cx1="http://schemas.microsoft.com/office/drawing/2015/9/8/chartex" xmlns:cx2="http://schemas.microsoft.com/office/drawing/2015/10/21/chartex" xmlns:cx3="http://schemas.microsoft.com/office/drawing/2016/5/9/chartex" xmlns:cx4="http://schemas.microsoft.com/office/drawing/2016/5/10/chartex" xmlns:cx5="http://schemas.microsoft.com/office/drawing/2016/5/11/chartex" xmlns:cx6="http://schemas.microsoft.com/office/drawing/2016/5/12/chartex" xmlns:cx7="http://schemas.microsoft.com/office/drawing/2016/5/13/chartex" xmlns:cx8="http://schemas.microsoft.com/office/drawing/2016/5/14/chartex" xmlns:mc="http://schemas.openxmlformats.org/markup-compatibility/2006" xmlns:aink="http://schemas.microsoft.com/office/drawing/2016/ink" xmlns:am3d="http://schemas.microsoft.com/office/drawing/2017/model3d" xmlns:o="urn:schemas-microsoft-com:office:office" xmlns:r="http://schemas.openxmlformats.org/officeDocument/2006/relationships" xmlns:m="http://schemas.openxmlformats.org/officeDocument/2006/math" xmlns:v="urn:schemas-microsoft-com:vml" xmlns:wp14="http://schemas.microsoft.com/office/word/2010/wordprocessingDrawing" xmlns:wp="http://schemas.openxmlformats.org/drawingml/2006/wordprocessingDrawing" xmlns:w10="urn:schemas-microsoft-com:office:word" xmlns:w="http://schemas.openxmlformats.org/wordprocessingml/2006/main" xmlns:w14="http://schemas.microsoft.com/office/word/2010/wordml" xmlns:w15="http://schemas.microsoft.com/office/word/2012/wordml" xmlns:w16se="http://schemas.microsoft.com/office/word/2015/wordml/symex" xmlns:wpg="http://schemas.microsoft.com/office/word/2010/wordprocessingGroup" xmlns:wpi="http://schemas.microsoft.com/office/word/2010/wordprocessingInk" xmlns:wne="http://schemas.microsoft.com/office/word/2006/wordml" xmlns:wps="http://schemas.microsoft.com/office/word/2010/wordprocessingShape" mc:Ignorable="w14 w15 w16se wp14">
+  <w:comment w:id="333" w:author="Adam Clemons" w:date="2017-06-09T13:40:00Z" w:initials="AC">
     <w:p>
       <w:pPr>
         <w:pStyle w:val="CommentText"/>
@@ -12033,7 +11464,7 @@
       </w:r>
     </w:p>
   </w:comment>
-  <w:comment w:id="370" w:author="Adam Clemons" w:date="2017-06-09T13:41:00Z" w:initials="AC">
+  <w:comment w:id="335" w:author="Adam Clemons" w:date="2017-06-09T13:41:00Z" w:initials="AC">
     <w:p>
       <w:pPr>
         <w:pStyle w:val="CommentText"/>
@@ -12049,7 +11480,7 @@
       </w:r>
     </w:p>
   </w:comment>
-  <w:comment w:id="371" w:author="Adam Clemons" w:date="2017-06-09T13:41:00Z" w:initials="AC">
+  <w:comment w:id="336" w:author="Adam Clemons" w:date="2017-06-09T13:41:00Z" w:initials="AC">
     <w:p>
       <w:pPr>
         <w:pStyle w:val="CommentText"/>
@@ -12062,7 +11493,7 @@
       </w:r>
     </w:p>
   </w:comment>
-  <w:comment w:id="372" w:author="Adam Clemons" w:date="2017-06-09T13:41:00Z" w:initials="AC">
+  <w:comment w:id="337" w:author="Adam Clemons" w:date="2017-06-09T13:41:00Z" w:initials="AC">
     <w:p>
       <w:pPr>
         <w:pStyle w:val="CommentText"/>
@@ -12083,7 +11514,7 @@
       </w:pPr>
     </w:p>
   </w:comment>
-  <w:comment w:id="373" w:author="Adam Clemons" w:date="2017-06-09T13:42:00Z" w:initials="AC">
+  <w:comment w:id="338" w:author="Adam Clemons" w:date="2017-06-09T13:42:00Z" w:initials="AC">
     <w:p>
       <w:pPr>
         <w:pStyle w:val="CommentText"/>
@@ -12099,7 +11530,7 @@
       </w:r>
     </w:p>
   </w:comment>
-  <w:comment w:id="376" w:author="Adam Clemons" w:date="2017-06-09T10:54:00Z" w:initials="AC">
+  <w:comment w:id="341" w:author="Adam Clemons" w:date="2017-06-09T10:54:00Z" w:initials="AC">
     <w:p>
       <w:pPr>
         <w:pStyle w:val="CommentText"/>
@@ -12120,7 +11551,7 @@
       </w:pPr>
     </w:p>
   </w:comment>
-  <w:comment w:id="378" w:author="Adam Clemons" w:date="2017-06-09T10:54:00Z" w:initials="AC">
+  <w:comment w:id="343" w:author="Adam Clemons" w:date="2017-06-09T10:54:00Z" w:initials="AC">
     <w:p>
       <w:pPr>
         <w:pStyle w:val="CommentText"/>
@@ -12141,7 +11572,7 @@
       </w:pPr>
     </w:p>
   </w:comment>
-  <w:comment w:id="380" w:author="Adam Clemons" w:date="2017-06-09T10:54:00Z" w:initials="AC">
+  <w:comment w:id="345" w:author="Adam Clemons" w:date="2017-06-09T10:54:00Z" w:initials="AC">
     <w:p>
       <w:pPr>
         <w:pStyle w:val="CommentText"/>
@@ -12165,7 +11596,7 @@
       </w:r>
     </w:p>
   </w:comment>
-  <w:comment w:id="382" w:author="Adam Clemons" w:date="2017-06-09T10:55:00Z" w:initials="AC">
+  <w:comment w:id="347" w:author="Adam Clemons" w:date="2017-06-09T10:55:00Z" w:initials="AC">
     <w:p>
       <w:pPr>
         <w:pStyle w:val="CommentText"/>
@@ -12177,27 +11608,11 @@
         <w:annotationRef/>
       </w:r>
       <w:r>
-        <w:t xml:space="preserve">I need to create a MOCK database and dataset to execute </w:t>
-      </w:r>
-      <w:proofErr w:type="spellStart"/>
-      <w:r>
-        <w:t>Entitites</w:t>
-      </w:r>
-      <w:proofErr w:type="spellEnd"/>
-      <w:r>
-        <w:t>/</w:t>
-      </w:r>
-      <w:proofErr w:type="spellStart"/>
-      <w:r>
-        <w:t>NativeQueries</w:t>
-      </w:r>
-      <w:proofErr w:type="spellEnd"/>
-      <w:r>
-        <w:t xml:space="preserve"> against. </w:t>
+        <w:t xml:space="preserve">I need to create a MOCK database and dataset to execute Entitites/NativeQueries against. </w:t>
       </w:r>
     </w:p>
   </w:comment>
-  <w:comment w:id="399" w:author="Adam Clemons [2]" w:date="2017-06-26T12:10:00Z" w:initials="AC">
+  <w:comment w:id="371" w:author="Adam Clemons [2]" w:date="2017-06-26T12:10:00Z" w:initials="AC">
     <w:p>
       <w:pPr>
         <w:pStyle w:val="CommentText"/>
@@ -12209,19 +11624,11 @@
         <w:annotationRef/>
       </w:r>
       <w:r>
-        <w:t xml:space="preserve">This is the </w:t>
-      </w:r>
-      <w:proofErr w:type="spellStart"/>
-      <w:r>
-        <w:t>RepoFactory</w:t>
-      </w:r>
-      <w:proofErr w:type="spellEnd"/>
-      <w:r>
-        <w:t xml:space="preserve"> in the Demo project</w:t>
+        <w:t>This is the RepoFactory in the Demo project</w:t>
       </w:r>
     </w:p>
   </w:comment>
-  <w:comment w:id="407" w:author="Adam Clemons [2]" w:date="2017-06-26T12:10:00Z" w:initials="AC">
+  <w:comment w:id="379" w:author="Adam Clemons [2]" w:date="2017-06-26T12:10:00Z" w:initials="AC">
     <w:p>
       <w:pPr>
         <w:pStyle w:val="CommentText"/>
@@ -12233,24 +11640,11 @@
         <w:annotationRef/>
       </w:r>
       <w:r>
-        <w:t xml:space="preserve">Also in </w:t>
-      </w:r>
-      <w:proofErr w:type="spellStart"/>
-      <w:r>
-        <w:t>RepoFactory</w:t>
-      </w:r>
-      <w:proofErr w:type="spellEnd"/>
-      <w:r>
-        <w:t>/</w:t>
-      </w:r>
-      <w:proofErr w:type="spellStart"/>
-      <w:r>
-        <w:t>AbstractEntityEditorView</w:t>
-      </w:r>
-      <w:proofErr w:type="spellEnd"/>
+        <w:t>Also in RepoFactory/AbstractEntityEditorView</w:t>
+      </w:r>
     </w:p>
   </w:comment>
-  <w:comment w:id="415" w:author="Adam Clemons [2]" w:date="2017-06-26T12:10:00Z" w:initials="AC">
+  <w:comment w:id="401" w:author="Adam Clemons" w:date="2017-06-26T21:18:00Z" w:initials="AC">
     <w:p>
       <w:pPr>
         <w:pStyle w:val="CommentText"/>
@@ -12262,19 +11656,16 @@
         <w:annotationRef/>
       </w:r>
       <w:r>
-        <w:t xml:space="preserve">Shamelessly copy content from </w:t>
-      </w:r>
-      <w:proofErr w:type="spellStart"/>
-      <w:r>
-        <w:t>JavaSE</w:t>
-      </w:r>
-      <w:proofErr w:type="spellEnd"/>
-      <w:r>
-        <w:t xml:space="preserve"> Study book. </w:t>
-      </w:r>
+        <w:t xml:space="preserve">Need code links for these… TODO: Branch Master to a new branch for this example. </w:t>
+      </w:r>
+    </w:p>
+    <w:p>
+      <w:pPr>
+        <w:pStyle w:val="CommentText"/>
+      </w:pPr>
     </w:p>
   </w:comment>
-  <w:comment w:id="426" w:author="Adam Clemons" w:date="2017-06-09T13:43:00Z" w:initials="AC">
+  <w:comment w:id="409" w:author="Adam Clemons [2]" w:date="2017-06-26T12:10:00Z" w:initials="AC">
     <w:p>
       <w:pPr>
         <w:pStyle w:val="CommentText"/>
@@ -12286,16 +11677,11 @@
         <w:annotationRef/>
       </w:r>
       <w:r>
-        <w:t xml:space="preserve">Would be great if I could include some Junit Tests in this too. </w:t>
-      </w:r>
-    </w:p>
-    <w:p>
-      <w:pPr>
-        <w:pStyle w:val="CommentText"/>
-      </w:pPr>
+        <w:t xml:space="preserve">Shamelessly copy content from JavaSE Study book. </w:t>
+      </w:r>
     </w:p>
   </w:comment>
-  <w:comment w:id="428" w:author="Adam Clemons" w:date="2017-06-09T13:43:00Z" w:initials="AC">
+  <w:comment w:id="420" w:author="Adam Clemons" w:date="2017-06-09T13:43:00Z" w:initials="AC">
     <w:p>
       <w:pPr>
         <w:pStyle w:val="CommentText"/>
@@ -12307,11 +11693,16 @@
         <w:annotationRef/>
       </w:r>
       <w:r>
-        <w:t xml:space="preserve">The Demo Code does not need a system Maven… embedded works just fine. </w:t>
-      </w:r>
+        <w:t xml:space="preserve">Would be great if I could include some Junit Tests in this too. </w:t>
+      </w:r>
+    </w:p>
+    <w:p>
+      <w:pPr>
+        <w:pStyle w:val="CommentText"/>
+      </w:pPr>
     </w:p>
   </w:comment>
-  <w:comment w:id="465" w:author="Adam Clemons" w:date="2017-06-09T10:56:00Z" w:initials="AC">
+  <w:comment w:id="422" w:author="Adam Clemons" w:date="2017-06-09T13:43:00Z" w:initials="AC">
     <w:p>
       <w:pPr>
         <w:pStyle w:val="CommentText"/>
@@ -12323,24 +11714,32 @@
         <w:annotationRef/>
       </w:r>
       <w:r>
-        <w:t xml:space="preserve">This section will deal exclusively with the Demo Spring Project and show deployment, testing, and building </w:t>
-      </w:r>
-      <w:proofErr w:type="spellStart"/>
-      <w:r>
-        <w:t>witih</w:t>
-      </w:r>
-      <w:proofErr w:type="spellEnd"/>
-      <w:r>
-        <w:t xml:space="preserve"> Maven, as well as using Entities and Interfaces, and Inheritance all in one… This is the “it all comes together”</w:t>
-      </w:r>
-    </w:p>
+        <w:t xml:space="preserve">The Demo Code does not need a system Maven… embedded works just fine. </w:t>
+      </w:r>
+    </w:p>
+  </w:comment>
+  <w:comment w:id="459" w:author="Adam Clemons" w:date="2017-06-09T10:56:00Z" w:initials="AC">
     <w:p>
       <w:pPr>
         <w:pStyle w:val="CommentText"/>
       </w:pPr>
+      <w:r>
+        <w:rPr>
+          <w:rStyle w:val="CommentReference"/>
+        </w:rPr>
+        <w:annotationRef/>
+      </w:r>
+      <w:r>
+        <w:t>This section will deal exclusively with the Demo Spring Project and show deployment, testing, and building witih Maven, as well as using Entities and Interfaces, and Inheritance all in one… This is the “it all comes together”</w:t>
+      </w:r>
+    </w:p>
+    <w:p>
+      <w:pPr>
+        <w:pStyle w:val="CommentText"/>
+      </w:pPr>
     </w:p>
   </w:comment>
-  <w:comment w:id="469" w:author="Adam Clemons" w:date="2017-06-09T10:56:00Z" w:initials="AC">
+  <w:comment w:id="463" w:author="Adam Clemons" w:date="2017-06-09T10:56:00Z" w:initials="AC">
     <w:p>
       <w:pPr>
         <w:pStyle w:val="CommentText"/>
@@ -12360,7 +11759,7 @@
 </file>
 
 <file path=word/commentsExtended.xml><?xml version="1.0" encoding="utf-8"?>
-<w15:commentsEx xmlns:wpc="http://schemas.microsoft.com/office/word/2010/wordprocessingCanvas" xmlns:cx="http://schemas.microsoft.com/office/drawing/2014/chartex" xmlns:cx1="http://schemas.microsoft.com/office/drawing/2015/9/8/chartex" xmlns:mc="http://schemas.openxmlformats.org/markup-compatibility/2006" xmlns:o="urn:schemas-microsoft-com:office:office" xmlns:r="http://schemas.openxmlformats.org/officeDocument/2006/relationships" xmlns:m="http://schemas.openxmlformats.org/officeDocument/2006/math" xmlns:v="urn:schemas-microsoft-com:vml" xmlns:wp14="http://schemas.microsoft.com/office/word/2010/wordprocessingDrawing" xmlns:wp="http://schemas.openxmlformats.org/drawingml/2006/wordprocessingDrawing" xmlns:w10="urn:schemas-microsoft-com:office:word" xmlns:w="http://schemas.openxmlformats.org/wordprocessingml/2006/main" xmlns:w14="http://schemas.microsoft.com/office/word/2010/wordml" xmlns:w15="http://schemas.microsoft.com/office/word/2012/wordml" xmlns:w16se="http://schemas.microsoft.com/office/word/2015/wordml/symex" xmlns:wpg="http://schemas.microsoft.com/office/word/2010/wordprocessingGroup" xmlns:wpi="http://schemas.microsoft.com/office/word/2010/wordprocessingInk" xmlns:wne="http://schemas.microsoft.com/office/word/2006/wordml" xmlns:wps="http://schemas.microsoft.com/office/word/2010/wordprocessingShape" mc:Ignorable="w14 w15 w16se wp14">
+<w15:commentsEx xmlns:wpc="http://schemas.microsoft.com/office/word/2010/wordprocessingCanvas" xmlns:cx="http://schemas.microsoft.com/office/drawing/2014/chartex" xmlns:cx1="http://schemas.microsoft.com/office/drawing/2015/9/8/chartex" xmlns:cx2="http://schemas.microsoft.com/office/drawing/2015/10/21/chartex" xmlns:cx3="http://schemas.microsoft.com/office/drawing/2016/5/9/chartex" xmlns:cx4="http://schemas.microsoft.com/office/drawing/2016/5/10/chartex" xmlns:cx5="http://schemas.microsoft.com/office/drawing/2016/5/11/chartex" xmlns:cx6="http://schemas.microsoft.com/office/drawing/2016/5/12/chartex" xmlns:cx7="http://schemas.microsoft.com/office/drawing/2016/5/13/chartex" xmlns:cx8="http://schemas.microsoft.com/office/drawing/2016/5/14/chartex" xmlns:mc="http://schemas.openxmlformats.org/markup-compatibility/2006" xmlns:aink="http://schemas.microsoft.com/office/drawing/2016/ink" xmlns:am3d="http://schemas.microsoft.com/office/drawing/2017/model3d" xmlns:o="urn:schemas-microsoft-com:office:office" xmlns:r="http://schemas.openxmlformats.org/officeDocument/2006/relationships" xmlns:m="http://schemas.openxmlformats.org/officeDocument/2006/math" xmlns:v="urn:schemas-microsoft-com:vml" xmlns:wp14="http://schemas.microsoft.com/office/word/2010/wordprocessingDrawing" xmlns:wp="http://schemas.openxmlformats.org/drawingml/2006/wordprocessingDrawing" xmlns:w10="urn:schemas-microsoft-com:office:word" xmlns:w="http://schemas.openxmlformats.org/wordprocessingml/2006/main" xmlns:w14="http://schemas.microsoft.com/office/word/2010/wordml" xmlns:w15="http://schemas.microsoft.com/office/word/2012/wordml" xmlns:w16se="http://schemas.microsoft.com/office/word/2015/wordml/symex" xmlns:wpg="http://schemas.microsoft.com/office/word/2010/wordprocessingGroup" xmlns:wpi="http://schemas.microsoft.com/office/word/2010/wordprocessingInk" xmlns:wne="http://schemas.microsoft.com/office/word/2006/wordml" xmlns:wps="http://schemas.microsoft.com/office/word/2010/wordprocessingShape" mc:Ignorable="w14 w15 w16se wp14">
   <w15:commentEx w15:paraId="568C60E9" w15:done="0"/>
   <w15:commentEx w15:paraId="2C5A3252" w15:done="0"/>
   <w15:commentEx w15:paraId="23B26681" w15:done="0"/>
@@ -12372,6 +11771,7 @@
   <w15:commentEx w15:paraId="3CDBA953" w15:done="0"/>
   <w15:commentEx w15:paraId="4D4AAA48" w15:done="0"/>
   <w15:commentEx w15:paraId="6E715D32" w15:done="0"/>
+  <w15:commentEx w15:paraId="56E801BA" w15:done="0"/>
   <w15:commentEx w15:paraId="5942E7F6" w15:done="0"/>
   <w15:commentEx w15:paraId="418080BC" w15:done="0"/>
   <w15:commentEx w15:paraId="0BEF2443" w15:done="0"/>
@@ -12381,7 +11781,7 @@
 </file>
 
 <file path=word/endnotes.xml><?xml version="1.0" encoding="utf-8"?>
-<w:endnotes xmlns:wpc="http://schemas.microsoft.com/office/word/2010/wordprocessingCanvas" xmlns:cx="http://schemas.microsoft.com/office/drawing/2014/chartex" xmlns:cx1="http://schemas.microsoft.com/office/drawing/2015/9/8/chartex" xmlns:mc="http://schemas.openxmlformats.org/markup-compatibility/2006" xmlns:o="urn:schemas-microsoft-com:office:office" xmlns:r="http://schemas.openxmlformats.org/officeDocument/2006/relationships" xmlns:m="http://schemas.openxmlformats.org/officeDocument/2006/math" xmlns:v="urn:schemas-microsoft-com:vml" xmlns:wp14="http://schemas.microsoft.com/office/word/2010/wordprocessingDrawing" xmlns:wp="http://schemas.openxmlformats.org/drawingml/2006/wordprocessingDrawing" xmlns:w10="urn:schemas-microsoft-com:office:word" xmlns:w="http://schemas.openxmlformats.org/wordprocessingml/2006/main" xmlns:w14="http://schemas.microsoft.com/office/word/2010/wordml" xmlns:w15="http://schemas.microsoft.com/office/word/2012/wordml" xmlns:w16se="http://schemas.microsoft.com/office/word/2015/wordml/symex" xmlns:wpg="http://schemas.microsoft.com/office/word/2010/wordprocessingGroup" xmlns:wpi="http://schemas.microsoft.com/office/word/2010/wordprocessingInk" xmlns:wne="http://schemas.microsoft.com/office/word/2006/wordml" xmlns:wps="http://schemas.microsoft.com/office/word/2010/wordprocessingShape" mc:Ignorable="w14 w15 w16se wp14">
+<w:endnotes xmlns:wpc="http://schemas.microsoft.com/office/word/2010/wordprocessingCanvas" xmlns:cx="http://schemas.microsoft.com/office/drawing/2014/chartex" xmlns:cx1="http://schemas.microsoft.com/office/drawing/2015/9/8/chartex" xmlns:cx2="http://schemas.microsoft.com/office/drawing/2015/10/21/chartex" xmlns:cx3="http://schemas.microsoft.com/office/drawing/2016/5/9/chartex" xmlns:cx4="http://schemas.microsoft.com/office/drawing/2016/5/10/chartex" xmlns:cx5="http://schemas.microsoft.com/office/drawing/2016/5/11/chartex" xmlns:cx6="http://schemas.microsoft.com/office/drawing/2016/5/12/chartex" xmlns:cx7="http://schemas.microsoft.com/office/drawing/2016/5/13/chartex" xmlns:cx8="http://schemas.microsoft.com/office/drawing/2016/5/14/chartex" xmlns:mc="http://schemas.openxmlformats.org/markup-compatibility/2006" xmlns:aink="http://schemas.microsoft.com/office/drawing/2016/ink" xmlns:am3d="http://schemas.microsoft.com/office/drawing/2017/model3d" xmlns:o="urn:schemas-microsoft-com:office:office" xmlns:r="http://schemas.openxmlformats.org/officeDocument/2006/relationships" xmlns:m="http://schemas.openxmlformats.org/officeDocument/2006/math" xmlns:v="urn:schemas-microsoft-com:vml" xmlns:wp14="http://schemas.microsoft.com/office/word/2010/wordprocessingDrawing" xmlns:wp="http://schemas.openxmlformats.org/drawingml/2006/wordprocessingDrawing" xmlns:w10="urn:schemas-microsoft-com:office:word" xmlns:w="http://schemas.openxmlformats.org/wordprocessingml/2006/main" xmlns:w14="http://schemas.microsoft.com/office/word/2010/wordml" xmlns:w15="http://schemas.microsoft.com/office/word/2012/wordml" xmlns:w16se="http://schemas.microsoft.com/office/word/2015/wordml/symex" xmlns:wpg="http://schemas.microsoft.com/office/word/2010/wordprocessingGroup" xmlns:wpi="http://schemas.microsoft.com/office/word/2010/wordprocessingInk" xmlns:wne="http://schemas.microsoft.com/office/word/2006/wordml" xmlns:wps="http://schemas.microsoft.com/office/word/2010/wordprocessingShape" mc:Ignorable="w14 w15 w16se wp14">
   <w:endnote w:type="separator" w:id="-1">
     <w:p>
       <w:pPr>
@@ -12406,7 +11806,7 @@
 </file>
 
 <file path=word/footnotes.xml><?xml version="1.0" encoding="utf-8"?>
-<w:footnotes xmlns:wpc="http://schemas.microsoft.com/office/word/2010/wordprocessingCanvas" xmlns:cx="http://schemas.microsoft.com/office/drawing/2014/chartex" xmlns:cx1="http://schemas.microsoft.com/office/drawing/2015/9/8/chartex" xmlns:mc="http://schemas.openxmlformats.org/markup-compatibility/2006" xmlns:o="urn:schemas-microsoft-com:office:office" xmlns:r="http://schemas.openxmlformats.org/officeDocument/2006/relationships" xmlns:m="http://schemas.openxmlformats.org/officeDocument/2006/math" xmlns:v="urn:schemas-microsoft-com:vml" xmlns:wp14="http://schemas.microsoft.com/office/word/2010/wordprocessingDrawing" xmlns:wp="http://schemas.openxmlformats.org/drawingml/2006/wordprocessingDrawing" xmlns:w10="urn:schemas-microsoft-com:office:word" xmlns:w="http://schemas.openxmlformats.org/wordprocessingml/2006/main" xmlns:w14="http://schemas.microsoft.com/office/word/2010/wordml" xmlns:w15="http://schemas.microsoft.com/office/word/2012/wordml" xmlns:w16se="http://schemas.microsoft.com/office/word/2015/wordml/symex" xmlns:wpg="http://schemas.microsoft.com/office/word/2010/wordprocessingGroup" xmlns:wpi="http://schemas.microsoft.com/office/word/2010/wordprocessingInk" xmlns:wne="http://schemas.microsoft.com/office/word/2006/wordml" xmlns:wps="http://schemas.microsoft.com/office/word/2010/wordprocessingShape" mc:Ignorable="w14 w15 w16se wp14">
+<w:footnotes xmlns:wpc="http://schemas.microsoft.com/office/word/2010/wordprocessingCanvas" xmlns:cx="http://schemas.microsoft.com/office/drawing/2014/chartex" xmlns:cx1="http://schemas.microsoft.com/office/drawing/2015/9/8/chartex" xmlns:cx2="http://schemas.microsoft.com/office/drawing/2015/10/21/chartex" xmlns:cx3="http://schemas.microsoft.com/office/drawing/2016/5/9/chartex" xmlns:cx4="http://schemas.microsoft.com/office/drawing/2016/5/10/chartex" xmlns:cx5="http://schemas.microsoft.com/office/drawing/2016/5/11/chartex" xmlns:cx6="http://schemas.microsoft.com/office/drawing/2016/5/12/chartex" xmlns:cx7="http://schemas.microsoft.com/office/drawing/2016/5/13/chartex" xmlns:cx8="http://schemas.microsoft.com/office/drawing/2016/5/14/chartex" xmlns:mc="http://schemas.openxmlformats.org/markup-compatibility/2006" xmlns:aink="http://schemas.microsoft.com/office/drawing/2016/ink" xmlns:am3d="http://schemas.microsoft.com/office/drawing/2017/model3d" xmlns:o="urn:schemas-microsoft-com:office:office" xmlns:r="http://schemas.openxmlformats.org/officeDocument/2006/relationships" xmlns:m="http://schemas.openxmlformats.org/officeDocument/2006/math" xmlns:v="urn:schemas-microsoft-com:vml" xmlns:wp14="http://schemas.microsoft.com/office/word/2010/wordprocessingDrawing" xmlns:wp="http://schemas.openxmlformats.org/drawingml/2006/wordprocessingDrawing" xmlns:w10="urn:schemas-microsoft-com:office:word" xmlns:w="http://schemas.openxmlformats.org/wordprocessingml/2006/main" xmlns:w14="http://schemas.microsoft.com/office/word/2010/wordml" xmlns:w15="http://schemas.microsoft.com/office/word/2012/wordml" xmlns:w16se="http://schemas.microsoft.com/office/word/2015/wordml/symex" xmlns:wpg="http://schemas.microsoft.com/office/word/2010/wordprocessingGroup" xmlns:wpi="http://schemas.microsoft.com/office/word/2010/wordprocessingInk" xmlns:wne="http://schemas.microsoft.com/office/word/2006/wordml" xmlns:wps="http://schemas.microsoft.com/office/word/2010/wordprocessingShape" mc:Ignorable="w14 w15 w16se wp14">
   <w:footnote w:type="separator" w:id="-1">
     <w:p>
       <w:pPr>
@@ -12472,7 +11872,7 @@
 </file>
 
 <file path=word/numbering.xml><?xml version="1.0" encoding="utf-8"?>
-<w:numbering xmlns:wpc="http://schemas.microsoft.com/office/word/2010/wordprocessingCanvas" xmlns:cx="http://schemas.microsoft.com/office/drawing/2014/chartex" xmlns:cx1="http://schemas.microsoft.com/office/drawing/2015/9/8/chartex" xmlns:mc="http://schemas.openxmlformats.org/markup-compatibility/2006" xmlns:o="urn:schemas-microsoft-com:office:office" xmlns:r="http://schemas.openxmlformats.org/officeDocument/2006/relationships" xmlns:m="http://schemas.openxmlformats.org/officeDocument/2006/math" xmlns:v="urn:schemas-microsoft-com:vml" xmlns:wp14="http://schemas.microsoft.com/office/word/2010/wordprocessingDrawing" xmlns:wp="http://schemas.openxmlformats.org/drawingml/2006/wordprocessingDrawing" xmlns:w10="urn:schemas-microsoft-com:office:word" xmlns:w="http://schemas.openxmlformats.org/wordprocessingml/2006/main" xmlns:w14="http://schemas.microsoft.com/office/word/2010/wordml" xmlns:w15="http://schemas.microsoft.com/office/word/2012/wordml" xmlns:w16se="http://schemas.microsoft.com/office/word/2015/wordml/symex" xmlns:wpg="http://schemas.microsoft.com/office/word/2010/wordprocessingGroup" xmlns:wpi="http://schemas.microsoft.com/office/word/2010/wordprocessingInk" xmlns:wne="http://schemas.microsoft.com/office/word/2006/wordml" xmlns:wps="http://schemas.microsoft.com/office/word/2010/wordprocessingShape" mc:Ignorable="w14 w15 w16se wp14">
+<w:numbering xmlns:wpc="http://schemas.microsoft.com/office/word/2010/wordprocessingCanvas" xmlns:cx="http://schemas.microsoft.com/office/drawing/2014/chartex" xmlns:cx1="http://schemas.microsoft.com/office/drawing/2015/9/8/chartex" xmlns:cx2="http://schemas.microsoft.com/office/drawing/2015/10/21/chartex" xmlns:cx3="http://schemas.microsoft.com/office/drawing/2016/5/9/chartex" xmlns:cx4="http://schemas.microsoft.com/office/drawing/2016/5/10/chartex" xmlns:cx5="http://schemas.microsoft.com/office/drawing/2016/5/11/chartex" xmlns:cx6="http://schemas.microsoft.com/office/drawing/2016/5/12/chartex" xmlns:cx7="http://schemas.microsoft.com/office/drawing/2016/5/13/chartex" xmlns:cx8="http://schemas.microsoft.com/office/drawing/2016/5/14/chartex" xmlns:mc="http://schemas.openxmlformats.org/markup-compatibility/2006" xmlns:aink="http://schemas.microsoft.com/office/drawing/2016/ink" xmlns:am3d="http://schemas.microsoft.com/office/drawing/2017/model3d" xmlns:o="urn:schemas-microsoft-com:office:office" xmlns:r="http://schemas.openxmlformats.org/officeDocument/2006/relationships" xmlns:m="http://schemas.openxmlformats.org/officeDocument/2006/math" xmlns:v="urn:schemas-microsoft-com:vml" xmlns:wp14="http://schemas.microsoft.com/office/word/2010/wordprocessingDrawing" xmlns:wp="http://schemas.openxmlformats.org/drawingml/2006/wordprocessingDrawing" xmlns:w10="urn:schemas-microsoft-com:office:word" xmlns:w="http://schemas.openxmlformats.org/wordprocessingml/2006/main" xmlns:w14="http://schemas.microsoft.com/office/word/2010/wordml" xmlns:w15="http://schemas.microsoft.com/office/word/2012/wordml" xmlns:w16se="http://schemas.microsoft.com/office/word/2015/wordml/symex" xmlns:wpg="http://schemas.microsoft.com/office/word/2010/wordprocessingGroup" xmlns:wpi="http://schemas.microsoft.com/office/word/2010/wordprocessingInk" xmlns:wne="http://schemas.microsoft.com/office/word/2006/wordml" xmlns:wps="http://schemas.microsoft.com/office/word/2010/wordprocessingShape" mc:Ignorable="w14 w15 w16se wp14">
   <w:abstractNum w:abstractNumId="0" w15:restartNumberingAfterBreak="0">
     <w:nsid w:val="66632FE1"/>
     <w:multiLevelType w:val="hybridMultilevel"/>
@@ -12708,7 +12108,7 @@
 </file>
 
 <file path=word/people.xml><?xml version="1.0" encoding="utf-8"?>
-<w15:people xmlns:wpc="http://schemas.microsoft.com/office/word/2010/wordprocessingCanvas" xmlns:cx="http://schemas.microsoft.com/office/drawing/2014/chartex" xmlns:cx1="http://schemas.microsoft.com/office/drawing/2015/9/8/chartex" xmlns:mc="http://schemas.openxmlformats.org/markup-compatibility/2006" xmlns:o="urn:schemas-microsoft-com:office:office" xmlns:r="http://schemas.openxmlformats.org/officeDocument/2006/relationships" xmlns:m="http://schemas.openxmlformats.org/officeDocument/2006/math" xmlns:v="urn:schemas-microsoft-com:vml" xmlns:wp14="http://schemas.microsoft.com/office/word/2010/wordprocessingDrawing" xmlns:wp="http://schemas.openxmlformats.org/drawingml/2006/wordprocessingDrawing" xmlns:w10="urn:schemas-microsoft-com:office:word" xmlns:w="http://schemas.openxmlformats.org/wordprocessingml/2006/main" xmlns:w14="http://schemas.microsoft.com/office/word/2010/wordml" xmlns:w15="http://schemas.microsoft.com/office/word/2012/wordml" xmlns:w16se="http://schemas.microsoft.com/office/word/2015/wordml/symex" xmlns:wpg="http://schemas.microsoft.com/office/word/2010/wordprocessingGroup" xmlns:wpi="http://schemas.microsoft.com/office/word/2010/wordprocessingInk" xmlns:wne="http://schemas.microsoft.com/office/word/2006/wordml" xmlns:wps="http://schemas.microsoft.com/office/word/2010/wordprocessingShape" mc:Ignorable="w14 w15 w16se wp14">
+<w15:people xmlns:wpc="http://schemas.microsoft.com/office/word/2010/wordprocessingCanvas" xmlns:cx="http://schemas.microsoft.com/office/drawing/2014/chartex" xmlns:cx1="http://schemas.microsoft.com/office/drawing/2015/9/8/chartex" xmlns:cx2="http://schemas.microsoft.com/office/drawing/2015/10/21/chartex" xmlns:cx3="http://schemas.microsoft.com/office/drawing/2016/5/9/chartex" xmlns:cx4="http://schemas.microsoft.com/office/drawing/2016/5/10/chartex" xmlns:cx5="http://schemas.microsoft.com/office/drawing/2016/5/11/chartex" xmlns:cx6="http://schemas.microsoft.com/office/drawing/2016/5/12/chartex" xmlns:cx7="http://schemas.microsoft.com/office/drawing/2016/5/13/chartex" xmlns:cx8="http://schemas.microsoft.com/office/drawing/2016/5/14/chartex" xmlns:mc="http://schemas.openxmlformats.org/markup-compatibility/2006" xmlns:aink="http://schemas.microsoft.com/office/drawing/2016/ink" xmlns:am3d="http://schemas.microsoft.com/office/drawing/2017/model3d" xmlns:o="urn:schemas-microsoft-com:office:office" xmlns:r="http://schemas.openxmlformats.org/officeDocument/2006/relationships" xmlns:m="http://schemas.openxmlformats.org/officeDocument/2006/math" xmlns:v="urn:schemas-microsoft-com:vml" xmlns:wp14="http://schemas.microsoft.com/office/word/2010/wordprocessingDrawing" xmlns:wp="http://schemas.openxmlformats.org/drawingml/2006/wordprocessingDrawing" xmlns:w10="urn:schemas-microsoft-com:office:word" xmlns:w="http://schemas.openxmlformats.org/wordprocessingml/2006/main" xmlns:w14="http://schemas.microsoft.com/office/word/2010/wordml" xmlns:w15="http://schemas.microsoft.com/office/word/2012/wordml" xmlns:w16se="http://schemas.microsoft.com/office/word/2015/wordml/symex" xmlns:wpg="http://schemas.microsoft.com/office/word/2010/wordprocessingGroup" xmlns:wpi="http://schemas.microsoft.com/office/word/2010/wordprocessingInk" xmlns:wne="http://schemas.microsoft.com/office/word/2006/wordml" xmlns:wps="http://schemas.microsoft.com/office/word/2010/wordprocessingShape" mc:Ignorable="w14 w15 w16se wp14">
   <w15:person w15:author="Adam Clemons">
     <w15:presenceInfo w15:providerId="Windows Live" w15:userId="682d516ec7e8eda3"/>
   </w15:person>
@@ -12735,7 +12135,7 @@
       </w:pPr>
     </w:pPrDefault>
   </w:docDefaults>
-  <w:latentStyles w:defLockedState="0" w:defUIPriority="99" w:defSemiHidden="0" w:defUnhideWhenUsed="0" w:defQFormat="0" w:count="371">
+  <w:latentStyles w:defLockedState="0" w:defUIPriority="99" w:defSemiHidden="0" w:defUnhideWhenUsed="0" w:defQFormat="0" w:count="375">
     <w:lsdException w:name="Normal" w:uiPriority="0" w:qFormat="1"/>
     <w:lsdException w:name="heading 1" w:uiPriority="9" w:qFormat="1"/>
     <w:lsdException w:name="heading 2" w:semiHidden="1" w:uiPriority="9" w:unhideWhenUsed="1" w:qFormat="1"/>
@@ -12841,7 +12241,6 @@
     <w:lsdException w:name="HTML Sample" w:semiHidden="1" w:unhideWhenUsed="1"/>
     <w:lsdException w:name="HTML Typewriter" w:semiHidden="1" w:unhideWhenUsed="1"/>
     <w:lsdException w:name="HTML Variable" w:semiHidden="1" w:unhideWhenUsed="1"/>
-    <w:lsdException w:name="Normal Table" w:semiHidden="1" w:unhideWhenUsed="1"/>
     <w:lsdException w:name="annotation subject" w:semiHidden="1" w:unhideWhenUsed="1"/>
     <w:lsdException w:name="No List" w:semiHidden="1" w:unhideWhenUsed="1"/>
     <w:lsdException w:name="Outline List 1" w:semiHidden="1" w:unhideWhenUsed="1"/>
@@ -12885,10 +12284,8 @@
     <w:lsdException w:name="Table Elegant" w:semiHidden="1" w:unhideWhenUsed="1"/>
     <w:lsdException w:name="Table Professional" w:semiHidden="1" w:unhideWhenUsed="1"/>
     <w:lsdException w:name="Table Subtle 1" w:semiHidden="1" w:unhideWhenUsed="1"/>
-    <w:lsdException w:name="Table Subtle 2" w:semiHidden="1" w:unhideWhenUsed="1"/>
     <w:lsdException w:name="Table Web 1" w:semiHidden="1" w:unhideWhenUsed="1"/>
     <w:lsdException w:name="Table Web 2" w:semiHidden="1" w:unhideWhenUsed="1"/>
-    <w:lsdException w:name="Table Web 3" w:semiHidden="1" w:unhideWhenUsed="1"/>
     <w:lsdException w:name="Balloon Text" w:semiHidden="1" w:unhideWhenUsed="1"/>
     <w:lsdException w:name="Table Grid" w:uiPriority="39"/>
     <w:lsdException w:name="Table Theme" w:semiHidden="1" w:unhideWhenUsed="1"/>
@@ -13107,6 +12504,10 @@
     <w:lsdException w:name="List Table 5 Dark Accent 6" w:uiPriority="50"/>
     <w:lsdException w:name="List Table 6 Colorful Accent 6" w:uiPriority="51"/>
     <w:lsdException w:name="List Table 7 Colorful Accent 6" w:uiPriority="52"/>
+    <w:lsdException w:name="Mention" w:semiHidden="1" w:unhideWhenUsed="1"/>
+    <w:lsdException w:name="Smart Hyperlink" w:semiHidden="1" w:unhideWhenUsed="1"/>
+    <w:lsdException w:name="Hashtag" w:semiHidden="1" w:unhideWhenUsed="1"/>
+    <w:lsdException w:name="Unresolved Mention" w:semiHidden="1" w:unhideWhenUsed="1"/>
   </w:latentStyles>
   <w:style w:type="paragraph" w:default="1" w:styleId="Normal">
     <w:name w:val="Normal"/>
@@ -13403,8 +12804,8 @@
       <w:u w:val="single"/>
     </w:rPr>
   </w:style>
-  <w:style w:type="character" w:customStyle="1" w:styleId="Mention">
-    <w:name w:val="Mention"/>
+  <w:style w:type="character" w:customStyle="1" w:styleId="Mention1">
+    <w:name w:val="Mention1"/>
     <w:basedOn w:val="DefaultParagraphFont"/>
     <w:uiPriority w:val="99"/>
     <w:semiHidden/>
@@ -14403,7 +13804,7 @@
 </file>
 
 <file path=customXml/itemProps2.xml><?xml version="1.0" encoding="utf-8"?>
-<ds:datastoreItem xmlns:ds="http://schemas.openxmlformats.org/officeDocument/2006/customXml" ds:itemID="{7777F89F-7655-4B98-9771-446168D66A95}">
+<ds:datastoreItem xmlns:ds="http://schemas.openxmlformats.org/officeDocument/2006/customXml" ds:itemID="{26878699-63F7-4E55-8A36-FF5377223D84}">
   <ds:schemaRefs>
     <ds:schemaRef ds:uri="http://schemas.openxmlformats.org/officeDocument/2006/bibliography"/>
   </ds:schemaRefs>

--- a/Docs/Training Documentation.docx
+++ b/Docs/Training Documentation.docx
@@ -1,6 +1,6 @@
 
 <file path=word/document.xml><?xml version="1.0" encoding="utf-8"?>
-<w:document xmlns:wpc="http://schemas.microsoft.com/office/word/2010/wordprocessingCanvas" xmlns:cx="http://schemas.microsoft.com/office/drawing/2014/chartex" xmlns:cx1="http://schemas.microsoft.com/office/drawing/2015/9/8/chartex" xmlns:cx2="http://schemas.microsoft.com/office/drawing/2015/10/21/chartex" xmlns:cx3="http://schemas.microsoft.com/office/drawing/2016/5/9/chartex" xmlns:cx4="http://schemas.microsoft.com/office/drawing/2016/5/10/chartex" xmlns:cx5="http://schemas.microsoft.com/office/drawing/2016/5/11/chartex" xmlns:cx6="http://schemas.microsoft.com/office/drawing/2016/5/12/chartex" xmlns:cx7="http://schemas.microsoft.com/office/drawing/2016/5/13/chartex" xmlns:cx8="http://schemas.microsoft.com/office/drawing/2016/5/14/chartex" xmlns:mc="http://schemas.openxmlformats.org/markup-compatibility/2006" xmlns:aink="http://schemas.microsoft.com/office/drawing/2016/ink" xmlns:am3d="http://schemas.microsoft.com/office/drawing/2017/model3d" xmlns:o="urn:schemas-microsoft-com:office:office" xmlns:r="http://schemas.openxmlformats.org/officeDocument/2006/relationships" xmlns:m="http://schemas.openxmlformats.org/officeDocument/2006/math" xmlns:v="urn:schemas-microsoft-com:vml" xmlns:wp14="http://schemas.microsoft.com/office/word/2010/wordprocessingDrawing" xmlns:wp="http://schemas.openxmlformats.org/drawingml/2006/wordprocessingDrawing" xmlns:w10="urn:schemas-microsoft-com:office:word" xmlns:w="http://schemas.openxmlformats.org/wordprocessingml/2006/main" xmlns:w14="http://schemas.microsoft.com/office/word/2010/wordml" xmlns:w15="http://schemas.microsoft.com/office/word/2012/wordml" xmlns:w16se="http://schemas.microsoft.com/office/word/2015/wordml/symex" xmlns:wpg="http://schemas.microsoft.com/office/word/2010/wordprocessingGroup" xmlns:wpi="http://schemas.microsoft.com/office/word/2010/wordprocessingInk" xmlns:wne="http://schemas.microsoft.com/office/word/2006/wordml" xmlns:wps="http://schemas.microsoft.com/office/word/2010/wordprocessingShape" mc:Ignorable="w14 w15 w16se wp14">
+<w:document xmlns:wpc="http://schemas.microsoft.com/office/word/2010/wordprocessingCanvas" xmlns:cx="http://schemas.microsoft.com/office/drawing/2014/chartex" xmlns:cx1="http://schemas.microsoft.com/office/drawing/2015/9/8/chartex" xmlns:mc="http://schemas.openxmlformats.org/markup-compatibility/2006" xmlns:o="urn:schemas-microsoft-com:office:office" xmlns:r="http://schemas.openxmlformats.org/officeDocument/2006/relationships" xmlns:m="http://schemas.openxmlformats.org/officeDocument/2006/math" xmlns:v="urn:schemas-microsoft-com:vml" xmlns:wp14="http://schemas.microsoft.com/office/word/2010/wordprocessingDrawing" xmlns:wp="http://schemas.openxmlformats.org/drawingml/2006/wordprocessingDrawing" xmlns:w10="urn:schemas-microsoft-com:office:word" xmlns:w="http://schemas.openxmlformats.org/wordprocessingml/2006/main" xmlns:w14="http://schemas.microsoft.com/office/word/2010/wordml" xmlns:w15="http://schemas.microsoft.com/office/word/2012/wordml" xmlns:w16se="http://schemas.microsoft.com/office/word/2015/wordml/symex" xmlns:wpg="http://schemas.microsoft.com/office/word/2010/wordprocessingGroup" xmlns:wpi="http://schemas.microsoft.com/office/word/2010/wordprocessingInk" xmlns:wne="http://schemas.microsoft.com/office/word/2006/wordml" xmlns:wps="http://schemas.microsoft.com/office/word/2010/wordprocessingShape" mc:Ignorable="w14 w15 w16se wp14">
   <w:body>
     <w:sdt>
       <w:sdtPr>
@@ -150,7 +150,7 @@
                   </wp:anchor>
                 </w:drawing>
               </mc:Choice>
-              <mc:Fallback>
+              <mc:Fallback xmlns:am3d="http://schemas.microsoft.com/office/drawing/2017/model3d" xmlns:aink="http://schemas.microsoft.com/office/drawing/2016/ink" xmlns:cx8="http://schemas.microsoft.com/office/drawing/2016/5/14/chartex" xmlns:cx7="http://schemas.microsoft.com/office/drawing/2016/5/13/chartex" xmlns:cx6="http://schemas.microsoft.com/office/drawing/2016/5/12/chartex" xmlns:cx5="http://schemas.microsoft.com/office/drawing/2016/5/11/chartex" xmlns:cx4="http://schemas.microsoft.com/office/drawing/2016/5/10/chartex" xmlns:cx3="http://schemas.microsoft.com/office/drawing/2016/5/9/chartex" xmlns:cx2="http://schemas.microsoft.com/office/drawing/2015/10/21/chartex">
                 <w:pict>
                   <v:shapetype w14:anchorId="6F44F53B" id="_x0000_t202" coordsize="21600,21600" o:spt="202" path="m,l,21600r21600,l21600,xe">
                     <v:stroke joinstyle="miter"/>
@@ -428,7 +428,7 @@
                   </wp:anchor>
                 </w:drawing>
               </mc:Choice>
-              <mc:Fallback>
+              <mc:Fallback xmlns:am3d="http://schemas.microsoft.com/office/drawing/2017/model3d" xmlns:aink="http://schemas.microsoft.com/office/drawing/2016/ink" xmlns:cx8="http://schemas.microsoft.com/office/drawing/2016/5/14/chartex" xmlns:cx7="http://schemas.microsoft.com/office/drawing/2016/5/13/chartex" xmlns:cx6="http://schemas.microsoft.com/office/drawing/2016/5/12/chartex" xmlns:cx5="http://schemas.microsoft.com/office/drawing/2016/5/11/chartex" xmlns:cx4="http://schemas.microsoft.com/office/drawing/2016/5/10/chartex" xmlns:cx3="http://schemas.microsoft.com/office/drawing/2016/5/9/chartex" xmlns:cx2="http://schemas.microsoft.com/office/drawing/2015/10/21/chartex">
                 <w:pict>
                   <v:shape w14:anchorId="3E4376B9" id="Text Box 112" o:spid="_x0000_s1027" type="#_x0000_t202" style="position:absolute;margin-left:0;margin-top:0;width:453pt;height:51.4pt;z-index:251661312;visibility:visible;mso-wrap-style:square;mso-width-percent:734;mso-height-percent:80;mso-left-percent:150;mso-top-percent:837;mso-wrap-distance-left:9pt;mso-wrap-distance-top:0;mso-wrap-distance-right:9pt;mso-wrap-distance-bottom:0;mso-position-horizontal-relative:page;mso-position-vertical-relative:page;mso-width-percent:734;mso-height-percent:80;mso-left-percent:150;mso-top-percent:837;mso-width-relative:page;mso-height-relative:page;v-text-anchor:bottom" o:gfxdata="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" filled="f" stroked="f" strokeweight=".5pt">
                     <v:textbox inset="0,0,0,0">
@@ -723,7 +723,27 @@
                                           <w:sz w:val="36"/>
                                           <w:szCs w:val="36"/>
                                         </w:rPr>
-                                        <w:t>A merry romp through java, maven, and jpa persistence</w:t>
+                                        <w:t xml:space="preserve">A merry romp through java, maven, and </w:t>
+                                      </w:r>
+                                      <w:proofErr w:type="spellStart"/>
+                                      <w:r>
+                                        <w:rPr>
+                                          <w:smallCaps/>
+                                          <w:color w:val="44546A" w:themeColor="text2"/>
+                                          <w:sz w:val="36"/>
+                                          <w:szCs w:val="36"/>
+                                        </w:rPr>
+                                        <w:t>jpa</w:t>
+                                      </w:r>
+                                      <w:proofErr w:type="spellEnd"/>
+                                      <w:r>
+                                        <w:rPr>
+                                          <w:smallCaps/>
+                                          <w:color w:val="44546A" w:themeColor="text2"/>
+                                          <w:sz w:val="36"/>
+                                          <w:szCs w:val="36"/>
+                                        </w:rPr>
+                                        <w:t xml:space="preserve"> persistence</w:t>
                                       </w:r>
                                     </w:ins>
                                   </w:p>
@@ -749,7 +769,7 @@
                   </wp:anchor>
                 </w:drawing>
               </mc:Choice>
-              <mc:Fallback>
+              <mc:Fallback xmlns:am3d="http://schemas.microsoft.com/office/drawing/2017/model3d" xmlns:aink="http://schemas.microsoft.com/office/drawing/2016/ink" xmlns:cx8="http://schemas.microsoft.com/office/drawing/2016/5/14/chartex" xmlns:cx7="http://schemas.microsoft.com/office/drawing/2016/5/13/chartex" xmlns:cx6="http://schemas.microsoft.com/office/drawing/2016/5/12/chartex" xmlns:cx5="http://schemas.microsoft.com/office/drawing/2016/5/11/chartex" xmlns:cx4="http://schemas.microsoft.com/office/drawing/2016/5/10/chartex" xmlns:cx3="http://schemas.microsoft.com/office/drawing/2016/5/9/chartex" xmlns:cx2="http://schemas.microsoft.com/office/drawing/2015/10/21/chartex">
                 <w:pict>
                   <v:shape w14:anchorId="37CDE0E3" id="Text Box 113" o:spid="_x0000_s1028" type="#_x0000_t202" style="position:absolute;margin-left:0;margin-top:0;width:453pt;height:41.4pt;z-index:251660288;visibility:visible;mso-wrap-style:square;mso-width-percent:734;mso-height-percent:363;mso-left-percent:150;mso-top-percent:455;mso-wrap-distance-left:9pt;mso-wrap-distance-top:0;mso-wrap-distance-right:9pt;mso-wrap-distance-bottom:0;mso-position-horizontal-relative:page;mso-position-vertical-relative:page;mso-width-percent:734;mso-height-percent:363;mso-left-percent:150;mso-top-percent:455;mso-width-relative:page;mso-height-relative:page;v-text-anchor:bottom" o:gfxdata="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" filled="f" stroked="f" strokeweight=".5pt">
                     <v:textbox inset="0,0,0,0">
@@ -990,7 +1010,7 @@
                   </wp:anchor>
                 </w:drawing>
               </mc:Choice>
-              <mc:Fallback>
+              <mc:Fallback xmlns:am3d="http://schemas.microsoft.com/office/drawing/2017/model3d" xmlns:aink="http://schemas.microsoft.com/office/drawing/2016/ink" xmlns:cx8="http://schemas.microsoft.com/office/drawing/2016/5/14/chartex" xmlns:cx7="http://schemas.microsoft.com/office/drawing/2016/5/13/chartex" xmlns:cx6="http://schemas.microsoft.com/office/drawing/2016/5/12/chartex" xmlns:cx5="http://schemas.microsoft.com/office/drawing/2016/5/11/chartex" xmlns:cx4="http://schemas.microsoft.com/office/drawing/2016/5/10/chartex" xmlns:cx3="http://schemas.microsoft.com/office/drawing/2016/5/9/chartex" xmlns:cx2="http://schemas.microsoft.com/office/drawing/2015/10/21/chartex">
                 <w:pict>
                   <v:group w14:anchorId="4ED9645D" id="Group 114" o:spid="_x0000_s1026" style="position:absolute;margin-left:0;margin-top:0;width:18pt;height:10in;z-index:251659264;mso-width-percent:29;mso-height-percent:909;mso-left-percent:45;mso-position-horizontal-relative:page;mso-position-vertical:center;mso-position-vertical-relative:page;mso-width-percent:29;mso-height-percent:909;mso-left-percent:45" coordsize="2286,91440" o:gfxdata="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">
                     <v:rect id="Rectangle 115" o:spid="_x0000_s1027" style="position:absolute;width:2286;height:87820;visibility:visible;mso-wrap-style:square;v-text-anchor:middle" o:gfxdata="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" fillcolor="#ed7d31 [3205]" stroked="f" strokeweight="1pt"/>
@@ -1044,7 +1064,7 @@
           <w:pPr>
             <w:pStyle w:val="TOC1"/>
             <w:rPr>
-              <w:ins w:id="5" w:author="Adam Clemons [2]" w:date="2017-06-26T12:20:00Z"/>
+              <w:ins w:id="3" w:author="Adam Clemons [2]" w:date="2017-06-26T12:20:00Z"/>
               <w:noProof/>
               <w:sz w:val="22"/>
               <w:szCs w:val="22"/>
@@ -1059,7 +1079,7 @@
           <w:r>
             <w:fldChar w:fldCharType="separate"/>
           </w:r>
-          <w:ins w:id="6" w:author="Adam Clemons [2]" w:date="2017-06-26T12:20:00Z">
+          <w:ins w:id="4" w:author="Adam Clemons [2]" w:date="2017-06-26T12:20:00Z">
             <w:r>
               <w:rPr>
                 <w:rStyle w:val="Hyperlink"/>
@@ -1136,7 +1156,7 @@
             </w:rPr>
             <w:fldChar w:fldCharType="separate"/>
           </w:r>
-          <w:ins w:id="7" w:author="Adam Clemons [2]" w:date="2017-06-26T12:20:00Z">
+          <w:ins w:id="5" w:author="Adam Clemons [2]" w:date="2017-06-26T12:20:00Z">
             <w:r>
               <w:rPr>
                 <w:noProof/>
@@ -1167,13 +1187,13 @@
               <w:tab w:val="right" w:leader="dot" w:pos="9350"/>
             </w:tabs>
             <w:rPr>
-              <w:ins w:id="8" w:author="Adam Clemons [2]" w:date="2017-06-26T12:20:00Z"/>
+              <w:ins w:id="6" w:author="Adam Clemons [2]" w:date="2017-06-26T12:20:00Z"/>
               <w:noProof/>
               <w:sz w:val="22"/>
               <w:szCs w:val="22"/>
             </w:rPr>
           </w:pPr>
-          <w:ins w:id="9" w:author="Adam Clemons [2]" w:date="2017-06-26T12:20:00Z">
+          <w:ins w:id="7" w:author="Adam Clemons [2]" w:date="2017-06-26T12:20:00Z">
             <w:r>
               <w:rPr>
                 <w:rStyle w:val="Hyperlink"/>
@@ -1250,7 +1270,7 @@
             </w:rPr>
             <w:fldChar w:fldCharType="separate"/>
           </w:r>
-          <w:ins w:id="10" w:author="Adam Clemons [2]" w:date="2017-06-26T12:20:00Z">
+          <w:ins w:id="8" w:author="Adam Clemons [2]" w:date="2017-06-26T12:20:00Z">
             <w:r>
               <w:rPr>
                 <w:noProof/>
@@ -1281,13 +1301,13 @@
               <w:tab w:val="right" w:leader="dot" w:pos="9350"/>
             </w:tabs>
             <w:rPr>
-              <w:ins w:id="11" w:author="Adam Clemons [2]" w:date="2017-06-26T12:20:00Z"/>
+              <w:ins w:id="9" w:author="Adam Clemons [2]" w:date="2017-06-26T12:20:00Z"/>
               <w:noProof/>
               <w:sz w:val="22"/>
               <w:szCs w:val="22"/>
             </w:rPr>
           </w:pPr>
-          <w:ins w:id="12" w:author="Adam Clemons [2]" w:date="2017-06-26T12:20:00Z">
+          <w:ins w:id="10" w:author="Adam Clemons [2]" w:date="2017-06-26T12:20:00Z">
             <w:r>
               <w:rPr>
                 <w:rStyle w:val="Hyperlink"/>
@@ -1364,7 +1384,7 @@
             </w:rPr>
             <w:fldChar w:fldCharType="separate"/>
           </w:r>
-          <w:ins w:id="13" w:author="Adam Clemons [2]" w:date="2017-06-26T12:20:00Z">
+          <w:ins w:id="11" w:author="Adam Clemons [2]" w:date="2017-06-26T12:20:00Z">
             <w:r>
               <w:rPr>
                 <w:noProof/>
@@ -1395,13 +1415,13 @@
               <w:tab w:val="right" w:leader="dot" w:pos="9350"/>
             </w:tabs>
             <w:rPr>
-              <w:ins w:id="14" w:author="Adam Clemons [2]" w:date="2017-06-26T12:20:00Z"/>
+              <w:ins w:id="12" w:author="Adam Clemons [2]" w:date="2017-06-26T12:20:00Z"/>
               <w:noProof/>
               <w:sz w:val="22"/>
               <w:szCs w:val="22"/>
             </w:rPr>
           </w:pPr>
-          <w:ins w:id="15" w:author="Adam Clemons [2]" w:date="2017-06-26T12:20:00Z">
+          <w:ins w:id="13" w:author="Adam Clemons [2]" w:date="2017-06-26T12:20:00Z">
             <w:r>
               <w:rPr>
                 <w:rStyle w:val="Hyperlink"/>
@@ -1478,7 +1498,7 @@
             </w:rPr>
             <w:fldChar w:fldCharType="separate"/>
           </w:r>
-          <w:ins w:id="16" w:author="Adam Clemons [2]" w:date="2017-06-26T12:20:00Z">
+          <w:ins w:id="14" w:author="Adam Clemons [2]" w:date="2017-06-26T12:20:00Z">
             <w:r>
               <w:rPr>
                 <w:noProof/>
@@ -1509,13 +1529,13 @@
               <w:tab w:val="right" w:leader="dot" w:pos="9350"/>
             </w:tabs>
             <w:rPr>
-              <w:ins w:id="17" w:author="Adam Clemons [2]" w:date="2017-06-26T12:20:00Z"/>
+              <w:ins w:id="15" w:author="Adam Clemons [2]" w:date="2017-06-26T12:20:00Z"/>
               <w:noProof/>
               <w:sz w:val="22"/>
               <w:szCs w:val="22"/>
             </w:rPr>
           </w:pPr>
-          <w:ins w:id="18" w:author="Adam Clemons [2]" w:date="2017-06-26T12:20:00Z">
+          <w:ins w:id="16" w:author="Adam Clemons [2]" w:date="2017-06-26T12:20:00Z">
             <w:r>
               <w:rPr>
                 <w:rStyle w:val="Hyperlink"/>
@@ -1592,7 +1612,7 @@
             </w:rPr>
             <w:fldChar w:fldCharType="separate"/>
           </w:r>
-          <w:ins w:id="19" w:author="Adam Clemons [2]" w:date="2017-06-26T12:20:00Z">
+          <w:ins w:id="17" w:author="Adam Clemons [2]" w:date="2017-06-26T12:20:00Z">
             <w:r>
               <w:rPr>
                 <w:noProof/>
@@ -1620,13 +1640,13 @@
           <w:pPr>
             <w:pStyle w:val="TOC1"/>
             <w:rPr>
-              <w:ins w:id="20" w:author="Adam Clemons [2]" w:date="2017-06-26T12:20:00Z"/>
+              <w:ins w:id="18" w:author="Adam Clemons [2]" w:date="2017-06-26T12:20:00Z"/>
               <w:noProof/>
               <w:sz w:val="22"/>
               <w:szCs w:val="22"/>
             </w:rPr>
           </w:pPr>
-          <w:ins w:id="21" w:author="Adam Clemons [2]" w:date="2017-06-26T12:20:00Z">
+          <w:ins w:id="19" w:author="Adam Clemons [2]" w:date="2017-06-26T12:20:00Z">
             <w:r>
               <w:rPr>
                 <w:rStyle w:val="Hyperlink"/>
@@ -1703,7 +1723,7 @@
             </w:rPr>
             <w:fldChar w:fldCharType="separate"/>
           </w:r>
-          <w:ins w:id="22" w:author="Adam Clemons [2]" w:date="2017-06-26T12:20:00Z">
+          <w:ins w:id="20" w:author="Adam Clemons [2]" w:date="2017-06-26T12:20:00Z">
             <w:r>
               <w:rPr>
                 <w:noProof/>
@@ -1734,13 +1754,13 @@
               <w:tab w:val="right" w:leader="dot" w:pos="9350"/>
             </w:tabs>
             <w:rPr>
-              <w:ins w:id="23" w:author="Adam Clemons [2]" w:date="2017-06-26T12:20:00Z"/>
+              <w:ins w:id="21" w:author="Adam Clemons [2]" w:date="2017-06-26T12:20:00Z"/>
               <w:noProof/>
               <w:sz w:val="22"/>
               <w:szCs w:val="22"/>
             </w:rPr>
           </w:pPr>
-          <w:ins w:id="24" w:author="Adam Clemons [2]" w:date="2017-06-26T12:20:00Z">
+          <w:ins w:id="22" w:author="Adam Clemons [2]" w:date="2017-06-26T12:20:00Z">
             <w:r>
               <w:rPr>
                 <w:rStyle w:val="Hyperlink"/>
@@ -1817,7 +1837,7 @@
             </w:rPr>
             <w:fldChar w:fldCharType="separate"/>
           </w:r>
-          <w:ins w:id="25" w:author="Adam Clemons [2]" w:date="2017-06-26T12:20:00Z">
+          <w:ins w:id="23" w:author="Adam Clemons [2]" w:date="2017-06-26T12:20:00Z">
             <w:r>
               <w:rPr>
                 <w:noProof/>
@@ -1848,13 +1868,13 @@
               <w:tab w:val="right" w:leader="dot" w:pos="9350"/>
             </w:tabs>
             <w:rPr>
-              <w:ins w:id="26" w:author="Adam Clemons [2]" w:date="2017-06-26T12:20:00Z"/>
+              <w:ins w:id="24" w:author="Adam Clemons [2]" w:date="2017-06-26T12:20:00Z"/>
               <w:noProof/>
               <w:sz w:val="22"/>
               <w:szCs w:val="22"/>
             </w:rPr>
           </w:pPr>
-          <w:ins w:id="27" w:author="Adam Clemons [2]" w:date="2017-06-26T12:20:00Z">
+          <w:ins w:id="25" w:author="Adam Clemons [2]" w:date="2017-06-26T12:20:00Z">
             <w:r>
               <w:rPr>
                 <w:rStyle w:val="Hyperlink"/>
@@ -1931,7 +1951,7 @@
             </w:rPr>
             <w:fldChar w:fldCharType="separate"/>
           </w:r>
-          <w:ins w:id="28" w:author="Adam Clemons [2]" w:date="2017-06-26T12:20:00Z">
+          <w:ins w:id="26" w:author="Adam Clemons [2]" w:date="2017-06-26T12:20:00Z">
             <w:r>
               <w:rPr>
                 <w:noProof/>
@@ -1959,13 +1979,13 @@
           <w:pPr>
             <w:pStyle w:val="TOC1"/>
             <w:rPr>
-              <w:ins w:id="29" w:author="Adam Clemons [2]" w:date="2017-06-26T12:20:00Z"/>
+              <w:ins w:id="27" w:author="Adam Clemons [2]" w:date="2017-06-26T12:20:00Z"/>
               <w:noProof/>
               <w:sz w:val="22"/>
               <w:szCs w:val="22"/>
             </w:rPr>
           </w:pPr>
-          <w:ins w:id="30" w:author="Adam Clemons [2]" w:date="2017-06-26T12:20:00Z">
+          <w:ins w:id="28" w:author="Adam Clemons [2]" w:date="2017-06-26T12:20:00Z">
             <w:r>
               <w:rPr>
                 <w:rStyle w:val="Hyperlink"/>
@@ -2042,7 +2062,7 @@
             </w:rPr>
             <w:fldChar w:fldCharType="separate"/>
           </w:r>
-          <w:ins w:id="31" w:author="Adam Clemons [2]" w:date="2017-06-26T12:20:00Z">
+          <w:ins w:id="29" w:author="Adam Clemons [2]" w:date="2017-06-26T12:20:00Z">
             <w:r>
               <w:rPr>
                 <w:noProof/>
@@ -2070,13 +2090,13 @@
           <w:pPr>
             <w:pStyle w:val="TOC1"/>
             <w:rPr>
-              <w:ins w:id="32" w:author="Adam Clemons [2]" w:date="2017-06-26T12:20:00Z"/>
+              <w:ins w:id="30" w:author="Adam Clemons [2]" w:date="2017-06-26T12:20:00Z"/>
               <w:noProof/>
               <w:sz w:val="22"/>
               <w:szCs w:val="22"/>
             </w:rPr>
           </w:pPr>
-          <w:ins w:id="33" w:author="Adam Clemons [2]" w:date="2017-06-26T12:20:00Z">
+          <w:ins w:id="31" w:author="Adam Clemons [2]" w:date="2017-06-26T12:20:00Z">
             <w:r>
               <w:rPr>
                 <w:rStyle w:val="Hyperlink"/>
@@ -2153,7 +2173,7 @@
             </w:rPr>
             <w:fldChar w:fldCharType="separate"/>
           </w:r>
-          <w:ins w:id="34" w:author="Adam Clemons [2]" w:date="2017-06-26T12:20:00Z">
+          <w:ins w:id="32" w:author="Adam Clemons [2]" w:date="2017-06-26T12:20:00Z">
             <w:r>
               <w:rPr>
                 <w:noProof/>
@@ -2181,13 +2201,13 @@
           <w:pPr>
             <w:pStyle w:val="TOC1"/>
             <w:rPr>
-              <w:ins w:id="35" w:author="Adam Clemons [2]" w:date="2017-06-26T12:20:00Z"/>
+              <w:ins w:id="33" w:author="Adam Clemons [2]" w:date="2017-06-26T12:20:00Z"/>
               <w:noProof/>
               <w:sz w:val="22"/>
               <w:szCs w:val="22"/>
             </w:rPr>
           </w:pPr>
-          <w:ins w:id="36" w:author="Adam Clemons [2]" w:date="2017-06-26T12:20:00Z">
+          <w:ins w:id="34" w:author="Adam Clemons [2]" w:date="2017-06-26T12:20:00Z">
             <w:r>
               <w:rPr>
                 <w:rStyle w:val="Hyperlink"/>
@@ -2264,7 +2284,7 @@
             </w:rPr>
             <w:fldChar w:fldCharType="separate"/>
           </w:r>
-          <w:ins w:id="37" w:author="Adam Clemons [2]" w:date="2017-06-26T12:20:00Z">
+          <w:ins w:id="35" w:author="Adam Clemons [2]" w:date="2017-06-26T12:20:00Z">
             <w:r>
               <w:rPr>
                 <w:noProof/>
@@ -2295,13 +2315,13 @@
               <w:tab w:val="right" w:leader="dot" w:pos="9350"/>
             </w:tabs>
             <w:rPr>
-              <w:ins w:id="38" w:author="Adam Clemons [2]" w:date="2017-06-26T12:20:00Z"/>
+              <w:ins w:id="36" w:author="Adam Clemons [2]" w:date="2017-06-26T12:20:00Z"/>
               <w:noProof/>
               <w:sz w:val="22"/>
               <w:szCs w:val="22"/>
             </w:rPr>
           </w:pPr>
-          <w:ins w:id="39" w:author="Adam Clemons [2]" w:date="2017-06-26T12:20:00Z">
+          <w:ins w:id="37" w:author="Adam Clemons [2]" w:date="2017-06-26T12:20:00Z">
             <w:r>
               <w:rPr>
                 <w:rStyle w:val="Hyperlink"/>
@@ -2378,7 +2398,7 @@
             </w:rPr>
             <w:fldChar w:fldCharType="separate"/>
           </w:r>
-          <w:ins w:id="40" w:author="Adam Clemons [2]" w:date="2017-06-26T12:20:00Z">
+          <w:ins w:id="38" w:author="Adam Clemons [2]" w:date="2017-06-26T12:20:00Z">
             <w:r>
               <w:rPr>
                 <w:noProof/>
@@ -2409,13 +2429,13 @@
               <w:tab w:val="right" w:leader="dot" w:pos="9350"/>
             </w:tabs>
             <w:rPr>
-              <w:ins w:id="41" w:author="Adam Clemons [2]" w:date="2017-06-26T12:20:00Z"/>
+              <w:ins w:id="39" w:author="Adam Clemons [2]" w:date="2017-06-26T12:20:00Z"/>
               <w:noProof/>
               <w:sz w:val="22"/>
               <w:szCs w:val="22"/>
             </w:rPr>
           </w:pPr>
-          <w:ins w:id="42" w:author="Adam Clemons [2]" w:date="2017-06-26T12:20:00Z">
+          <w:ins w:id="40" w:author="Adam Clemons [2]" w:date="2017-06-26T12:20:00Z">
             <w:r>
               <w:rPr>
                 <w:rStyle w:val="Hyperlink"/>
@@ -2492,7 +2512,7 @@
             </w:rPr>
             <w:fldChar w:fldCharType="separate"/>
           </w:r>
-          <w:ins w:id="43" w:author="Adam Clemons [2]" w:date="2017-06-26T12:20:00Z">
+          <w:ins w:id="41" w:author="Adam Clemons [2]" w:date="2017-06-26T12:20:00Z">
             <w:r>
               <w:rPr>
                 <w:noProof/>
@@ -2523,13 +2543,13 @@
               <w:tab w:val="right" w:leader="dot" w:pos="9350"/>
             </w:tabs>
             <w:rPr>
-              <w:ins w:id="44" w:author="Adam Clemons [2]" w:date="2017-06-26T12:20:00Z"/>
+              <w:ins w:id="42" w:author="Adam Clemons [2]" w:date="2017-06-26T12:20:00Z"/>
               <w:noProof/>
               <w:sz w:val="22"/>
               <w:szCs w:val="22"/>
             </w:rPr>
           </w:pPr>
-          <w:ins w:id="45" w:author="Adam Clemons [2]" w:date="2017-06-26T12:20:00Z">
+          <w:ins w:id="43" w:author="Adam Clemons [2]" w:date="2017-06-26T12:20:00Z">
             <w:r>
               <w:rPr>
                 <w:rStyle w:val="Hyperlink"/>
@@ -2606,7 +2626,7 @@
             </w:rPr>
             <w:fldChar w:fldCharType="separate"/>
           </w:r>
-          <w:ins w:id="46" w:author="Adam Clemons [2]" w:date="2017-06-26T12:20:00Z">
+          <w:ins w:id="44" w:author="Adam Clemons [2]" w:date="2017-06-26T12:20:00Z">
             <w:r>
               <w:rPr>
                 <w:noProof/>
@@ -2634,13 +2654,13 @@
           <w:pPr>
             <w:pStyle w:val="TOC1"/>
             <w:rPr>
-              <w:ins w:id="47" w:author="Adam Clemons [2]" w:date="2017-06-26T12:20:00Z"/>
+              <w:ins w:id="45" w:author="Adam Clemons [2]" w:date="2017-06-26T12:20:00Z"/>
               <w:noProof/>
               <w:sz w:val="22"/>
               <w:szCs w:val="22"/>
             </w:rPr>
           </w:pPr>
-          <w:ins w:id="48" w:author="Adam Clemons [2]" w:date="2017-06-26T12:20:00Z">
+          <w:ins w:id="46" w:author="Adam Clemons [2]" w:date="2017-06-26T12:20:00Z">
             <w:r>
               <w:rPr>
                 <w:rStyle w:val="Hyperlink"/>
@@ -2717,7 +2737,7 @@
             </w:rPr>
             <w:fldChar w:fldCharType="separate"/>
           </w:r>
-          <w:ins w:id="49" w:author="Adam Clemons [2]" w:date="2017-06-26T12:20:00Z">
+          <w:ins w:id="47" w:author="Adam Clemons [2]" w:date="2017-06-26T12:20:00Z">
             <w:r>
               <w:rPr>
                 <w:noProof/>
@@ -2748,13 +2768,13 @@
               <w:tab w:val="right" w:leader="dot" w:pos="9350"/>
             </w:tabs>
             <w:rPr>
-              <w:ins w:id="50" w:author="Adam Clemons [2]" w:date="2017-06-26T12:20:00Z"/>
+              <w:ins w:id="48" w:author="Adam Clemons [2]" w:date="2017-06-26T12:20:00Z"/>
               <w:noProof/>
               <w:sz w:val="22"/>
               <w:szCs w:val="22"/>
             </w:rPr>
           </w:pPr>
-          <w:ins w:id="51" w:author="Adam Clemons [2]" w:date="2017-06-26T12:20:00Z">
+          <w:ins w:id="49" w:author="Adam Clemons [2]" w:date="2017-06-26T12:20:00Z">
             <w:r>
               <w:rPr>
                 <w:rStyle w:val="Hyperlink"/>
@@ -2831,7 +2851,7 @@
             </w:rPr>
             <w:fldChar w:fldCharType="separate"/>
           </w:r>
-          <w:ins w:id="52" w:author="Adam Clemons [2]" w:date="2017-06-26T12:20:00Z">
+          <w:ins w:id="50" w:author="Adam Clemons [2]" w:date="2017-06-26T12:20:00Z">
             <w:r>
               <w:rPr>
                 <w:noProof/>
@@ -2859,13 +2879,13 @@
           <w:pPr>
             <w:pStyle w:val="TOC1"/>
             <w:rPr>
-              <w:ins w:id="53" w:author="Adam Clemons [2]" w:date="2017-06-26T12:20:00Z"/>
+              <w:ins w:id="51" w:author="Adam Clemons [2]" w:date="2017-06-26T12:20:00Z"/>
               <w:noProof/>
               <w:sz w:val="22"/>
               <w:szCs w:val="22"/>
             </w:rPr>
           </w:pPr>
-          <w:ins w:id="54" w:author="Adam Clemons [2]" w:date="2017-06-26T12:20:00Z">
+          <w:ins w:id="52" w:author="Adam Clemons [2]" w:date="2017-06-26T12:20:00Z">
             <w:r>
               <w:rPr>
                 <w:rStyle w:val="Hyperlink"/>
@@ -2942,7 +2962,7 @@
             </w:rPr>
             <w:fldChar w:fldCharType="separate"/>
           </w:r>
-          <w:ins w:id="55" w:author="Adam Clemons [2]" w:date="2017-06-26T12:20:00Z">
+          <w:ins w:id="53" w:author="Adam Clemons [2]" w:date="2017-06-26T12:20:00Z">
             <w:r>
               <w:rPr>
                 <w:noProof/>
@@ -2973,13 +2993,13 @@
               <w:tab w:val="right" w:leader="dot" w:pos="9350"/>
             </w:tabs>
             <w:rPr>
-              <w:ins w:id="56" w:author="Adam Clemons [2]" w:date="2017-06-26T12:20:00Z"/>
+              <w:ins w:id="54" w:author="Adam Clemons [2]" w:date="2017-06-26T12:20:00Z"/>
               <w:noProof/>
               <w:sz w:val="22"/>
               <w:szCs w:val="22"/>
             </w:rPr>
           </w:pPr>
-          <w:ins w:id="57" w:author="Adam Clemons [2]" w:date="2017-06-26T12:20:00Z">
+          <w:ins w:id="55" w:author="Adam Clemons [2]" w:date="2017-06-26T12:20:00Z">
             <w:r>
               <w:rPr>
                 <w:rStyle w:val="Hyperlink"/>
@@ -3056,7 +3076,7 @@
             </w:rPr>
             <w:fldChar w:fldCharType="separate"/>
           </w:r>
-          <w:ins w:id="58" w:author="Adam Clemons [2]" w:date="2017-06-26T12:20:00Z">
+          <w:ins w:id="56" w:author="Adam Clemons [2]" w:date="2017-06-26T12:20:00Z">
             <w:r>
               <w:rPr>
                 <w:noProof/>
@@ -3087,13 +3107,13 @@
               <w:tab w:val="right" w:leader="dot" w:pos="9350"/>
             </w:tabs>
             <w:rPr>
-              <w:ins w:id="59" w:author="Adam Clemons [2]" w:date="2017-06-26T12:20:00Z"/>
+              <w:ins w:id="57" w:author="Adam Clemons [2]" w:date="2017-06-26T12:20:00Z"/>
               <w:noProof/>
               <w:sz w:val="22"/>
               <w:szCs w:val="22"/>
             </w:rPr>
           </w:pPr>
-          <w:ins w:id="60" w:author="Adam Clemons [2]" w:date="2017-06-26T12:20:00Z">
+          <w:ins w:id="58" w:author="Adam Clemons [2]" w:date="2017-06-26T12:20:00Z">
             <w:r>
               <w:rPr>
                 <w:rStyle w:val="Hyperlink"/>
@@ -3170,7 +3190,7 @@
             </w:rPr>
             <w:fldChar w:fldCharType="separate"/>
           </w:r>
-          <w:ins w:id="61" w:author="Adam Clemons [2]" w:date="2017-06-26T12:20:00Z">
+          <w:ins w:id="59" w:author="Adam Clemons [2]" w:date="2017-06-26T12:20:00Z">
             <w:r>
               <w:rPr>
                 <w:noProof/>
@@ -3201,13 +3221,13 @@
               <w:tab w:val="right" w:leader="dot" w:pos="9350"/>
             </w:tabs>
             <w:rPr>
-              <w:ins w:id="62" w:author="Adam Clemons [2]" w:date="2017-06-26T12:20:00Z"/>
+              <w:ins w:id="60" w:author="Adam Clemons [2]" w:date="2017-06-26T12:20:00Z"/>
               <w:noProof/>
               <w:sz w:val="22"/>
               <w:szCs w:val="22"/>
             </w:rPr>
           </w:pPr>
-          <w:ins w:id="63" w:author="Adam Clemons [2]" w:date="2017-06-26T12:20:00Z">
+          <w:ins w:id="61" w:author="Adam Clemons [2]" w:date="2017-06-26T12:20:00Z">
             <w:r>
               <w:rPr>
                 <w:rStyle w:val="Hyperlink"/>
@@ -3284,7 +3304,7 @@
             </w:rPr>
             <w:fldChar w:fldCharType="separate"/>
           </w:r>
-          <w:ins w:id="64" w:author="Adam Clemons [2]" w:date="2017-06-26T12:20:00Z">
+          <w:ins w:id="62" w:author="Adam Clemons [2]" w:date="2017-06-26T12:20:00Z">
             <w:r>
               <w:rPr>
                 <w:noProof/>
@@ -3312,13 +3332,13 @@
           <w:pPr>
             <w:pStyle w:val="TOC1"/>
             <w:rPr>
-              <w:ins w:id="65" w:author="Adam Clemons [2]" w:date="2017-06-26T12:20:00Z"/>
+              <w:ins w:id="63" w:author="Adam Clemons [2]" w:date="2017-06-26T12:20:00Z"/>
               <w:noProof/>
               <w:sz w:val="22"/>
               <w:szCs w:val="22"/>
             </w:rPr>
           </w:pPr>
-          <w:ins w:id="66" w:author="Adam Clemons [2]" w:date="2017-06-26T12:20:00Z">
+          <w:ins w:id="64" w:author="Adam Clemons [2]" w:date="2017-06-26T12:20:00Z">
             <w:r>
               <w:rPr>
                 <w:rStyle w:val="Hyperlink"/>
@@ -3395,7 +3415,7 @@
             </w:rPr>
             <w:fldChar w:fldCharType="separate"/>
           </w:r>
-          <w:ins w:id="67" w:author="Adam Clemons [2]" w:date="2017-06-26T12:20:00Z">
+          <w:ins w:id="65" w:author="Adam Clemons [2]" w:date="2017-06-26T12:20:00Z">
             <w:r>
               <w:rPr>
                 <w:noProof/>
@@ -3426,13 +3446,13 @@
               <w:tab w:val="right" w:leader="dot" w:pos="9350"/>
             </w:tabs>
             <w:rPr>
-              <w:ins w:id="68" w:author="Adam Clemons [2]" w:date="2017-06-26T12:20:00Z"/>
+              <w:ins w:id="66" w:author="Adam Clemons [2]" w:date="2017-06-26T12:20:00Z"/>
               <w:noProof/>
               <w:sz w:val="22"/>
               <w:szCs w:val="22"/>
             </w:rPr>
           </w:pPr>
-          <w:ins w:id="69" w:author="Adam Clemons [2]" w:date="2017-06-26T12:20:00Z">
+          <w:ins w:id="67" w:author="Adam Clemons [2]" w:date="2017-06-26T12:20:00Z">
             <w:r>
               <w:rPr>
                 <w:rStyle w:val="Hyperlink"/>
@@ -3509,7 +3529,7 @@
             </w:rPr>
             <w:fldChar w:fldCharType="separate"/>
           </w:r>
-          <w:ins w:id="70" w:author="Adam Clemons [2]" w:date="2017-06-26T12:20:00Z">
+          <w:ins w:id="68" w:author="Adam Clemons [2]" w:date="2017-06-26T12:20:00Z">
             <w:r>
               <w:rPr>
                 <w:noProof/>
@@ -3540,13 +3560,13 @@
               <w:tab w:val="right" w:leader="dot" w:pos="9350"/>
             </w:tabs>
             <w:rPr>
-              <w:ins w:id="71" w:author="Adam Clemons [2]" w:date="2017-06-26T12:20:00Z"/>
+              <w:ins w:id="69" w:author="Adam Clemons [2]" w:date="2017-06-26T12:20:00Z"/>
               <w:noProof/>
               <w:sz w:val="22"/>
               <w:szCs w:val="22"/>
             </w:rPr>
           </w:pPr>
-          <w:ins w:id="72" w:author="Adam Clemons [2]" w:date="2017-06-26T12:20:00Z">
+          <w:ins w:id="70" w:author="Adam Clemons [2]" w:date="2017-06-26T12:20:00Z">
             <w:r>
               <w:rPr>
                 <w:rStyle w:val="Hyperlink"/>
@@ -3623,7 +3643,7 @@
             </w:rPr>
             <w:fldChar w:fldCharType="separate"/>
           </w:r>
-          <w:ins w:id="73" w:author="Adam Clemons [2]" w:date="2017-06-26T12:20:00Z">
+          <w:ins w:id="71" w:author="Adam Clemons [2]" w:date="2017-06-26T12:20:00Z">
             <w:r>
               <w:rPr>
                 <w:noProof/>
@@ -3654,13 +3674,13 @@
               <w:tab w:val="right" w:leader="dot" w:pos="9350"/>
             </w:tabs>
             <w:rPr>
-              <w:ins w:id="74" w:author="Adam Clemons [2]" w:date="2017-06-26T12:20:00Z"/>
+              <w:ins w:id="72" w:author="Adam Clemons [2]" w:date="2017-06-26T12:20:00Z"/>
               <w:noProof/>
               <w:sz w:val="22"/>
               <w:szCs w:val="22"/>
             </w:rPr>
           </w:pPr>
-          <w:ins w:id="75" w:author="Adam Clemons [2]" w:date="2017-06-26T12:20:00Z">
+          <w:ins w:id="73" w:author="Adam Clemons [2]" w:date="2017-06-26T12:20:00Z">
             <w:r>
               <w:rPr>
                 <w:rStyle w:val="Hyperlink"/>
@@ -3737,7 +3757,7 @@
             </w:rPr>
             <w:fldChar w:fldCharType="separate"/>
           </w:r>
-          <w:ins w:id="76" w:author="Adam Clemons [2]" w:date="2017-06-26T12:20:00Z">
+          <w:ins w:id="74" w:author="Adam Clemons [2]" w:date="2017-06-26T12:20:00Z">
             <w:r>
               <w:rPr>
                 <w:noProof/>
@@ -3768,13 +3788,13 @@
               <w:tab w:val="right" w:leader="dot" w:pos="9350"/>
             </w:tabs>
             <w:rPr>
-              <w:ins w:id="77" w:author="Adam Clemons [2]" w:date="2017-06-26T12:20:00Z"/>
+              <w:ins w:id="75" w:author="Adam Clemons [2]" w:date="2017-06-26T12:20:00Z"/>
               <w:noProof/>
               <w:sz w:val="22"/>
               <w:szCs w:val="22"/>
             </w:rPr>
           </w:pPr>
-          <w:ins w:id="78" w:author="Adam Clemons [2]" w:date="2017-06-26T12:20:00Z">
+          <w:ins w:id="76" w:author="Adam Clemons [2]" w:date="2017-06-26T12:20:00Z">
             <w:r>
               <w:rPr>
                 <w:rStyle w:val="Hyperlink"/>
@@ -3851,7 +3871,7 @@
             </w:rPr>
             <w:fldChar w:fldCharType="separate"/>
           </w:r>
-          <w:ins w:id="79" w:author="Adam Clemons [2]" w:date="2017-06-26T12:20:00Z">
+          <w:ins w:id="77" w:author="Adam Clemons [2]" w:date="2017-06-26T12:20:00Z">
             <w:r>
               <w:rPr>
                 <w:noProof/>
@@ -3882,13 +3902,13 @@
               <w:tab w:val="right" w:leader="dot" w:pos="9350"/>
             </w:tabs>
             <w:rPr>
-              <w:ins w:id="80" w:author="Adam Clemons [2]" w:date="2017-06-26T12:20:00Z"/>
+              <w:ins w:id="78" w:author="Adam Clemons [2]" w:date="2017-06-26T12:20:00Z"/>
               <w:noProof/>
               <w:sz w:val="22"/>
               <w:szCs w:val="22"/>
             </w:rPr>
           </w:pPr>
-          <w:ins w:id="81" w:author="Adam Clemons [2]" w:date="2017-06-26T12:20:00Z">
+          <w:ins w:id="79" w:author="Adam Clemons [2]" w:date="2017-06-26T12:20:00Z">
             <w:r>
               <w:rPr>
                 <w:rStyle w:val="Hyperlink"/>
@@ -3965,7 +3985,7 @@
             </w:rPr>
             <w:fldChar w:fldCharType="separate"/>
           </w:r>
-          <w:ins w:id="82" w:author="Adam Clemons [2]" w:date="2017-06-26T12:20:00Z">
+          <w:ins w:id="80" w:author="Adam Clemons [2]" w:date="2017-06-26T12:20:00Z">
             <w:r>
               <w:rPr>
                 <w:noProof/>
@@ -3996,13 +4016,13 @@
               <w:tab w:val="right" w:leader="dot" w:pos="9350"/>
             </w:tabs>
             <w:rPr>
-              <w:ins w:id="83" w:author="Adam Clemons [2]" w:date="2017-06-26T12:20:00Z"/>
+              <w:ins w:id="81" w:author="Adam Clemons [2]" w:date="2017-06-26T12:20:00Z"/>
               <w:noProof/>
               <w:sz w:val="22"/>
               <w:szCs w:val="22"/>
             </w:rPr>
           </w:pPr>
-          <w:ins w:id="84" w:author="Adam Clemons [2]" w:date="2017-06-26T12:20:00Z">
+          <w:ins w:id="82" w:author="Adam Clemons [2]" w:date="2017-06-26T12:20:00Z">
             <w:r>
               <w:rPr>
                 <w:rStyle w:val="Hyperlink"/>
@@ -4079,7 +4099,7 @@
             </w:rPr>
             <w:fldChar w:fldCharType="separate"/>
           </w:r>
-          <w:ins w:id="85" w:author="Adam Clemons [2]" w:date="2017-06-26T12:20:00Z">
+          <w:ins w:id="83" w:author="Adam Clemons [2]" w:date="2017-06-26T12:20:00Z">
             <w:r>
               <w:rPr>
                 <w:noProof/>
@@ -4110,13 +4130,13 @@
               <w:tab w:val="right" w:leader="dot" w:pos="9350"/>
             </w:tabs>
             <w:rPr>
-              <w:ins w:id="86" w:author="Adam Clemons [2]" w:date="2017-06-26T12:20:00Z"/>
+              <w:ins w:id="84" w:author="Adam Clemons [2]" w:date="2017-06-26T12:20:00Z"/>
               <w:noProof/>
               <w:sz w:val="22"/>
               <w:szCs w:val="22"/>
             </w:rPr>
           </w:pPr>
-          <w:ins w:id="87" w:author="Adam Clemons [2]" w:date="2017-06-26T12:20:00Z">
+          <w:ins w:id="85" w:author="Adam Clemons [2]" w:date="2017-06-26T12:20:00Z">
             <w:r>
               <w:rPr>
                 <w:rStyle w:val="Hyperlink"/>
@@ -4193,7 +4213,7 @@
             </w:rPr>
             <w:fldChar w:fldCharType="separate"/>
           </w:r>
-          <w:ins w:id="88" w:author="Adam Clemons [2]" w:date="2017-06-26T12:20:00Z">
+          <w:ins w:id="86" w:author="Adam Clemons [2]" w:date="2017-06-26T12:20:00Z">
             <w:r>
               <w:rPr>
                 <w:noProof/>
@@ -4224,13 +4244,13 @@
               <w:tab w:val="right" w:leader="dot" w:pos="9350"/>
             </w:tabs>
             <w:rPr>
-              <w:ins w:id="89" w:author="Adam Clemons [2]" w:date="2017-06-26T12:20:00Z"/>
+              <w:ins w:id="87" w:author="Adam Clemons [2]" w:date="2017-06-26T12:20:00Z"/>
               <w:noProof/>
               <w:sz w:val="22"/>
               <w:szCs w:val="22"/>
             </w:rPr>
           </w:pPr>
-          <w:ins w:id="90" w:author="Adam Clemons [2]" w:date="2017-06-26T12:20:00Z">
+          <w:ins w:id="88" w:author="Adam Clemons [2]" w:date="2017-06-26T12:20:00Z">
             <w:r>
               <w:rPr>
                 <w:rStyle w:val="Hyperlink"/>
@@ -4307,7 +4327,7 @@
             </w:rPr>
             <w:fldChar w:fldCharType="separate"/>
           </w:r>
-          <w:ins w:id="91" w:author="Adam Clemons [2]" w:date="2017-06-26T12:20:00Z">
+          <w:ins w:id="89" w:author="Adam Clemons [2]" w:date="2017-06-26T12:20:00Z">
             <w:r>
               <w:rPr>
                 <w:noProof/>
@@ -4338,13 +4358,13 @@
               <w:tab w:val="right" w:leader="dot" w:pos="9350"/>
             </w:tabs>
             <w:rPr>
-              <w:ins w:id="92" w:author="Adam Clemons [2]" w:date="2017-06-26T12:20:00Z"/>
+              <w:ins w:id="90" w:author="Adam Clemons [2]" w:date="2017-06-26T12:20:00Z"/>
               <w:noProof/>
               <w:sz w:val="22"/>
               <w:szCs w:val="22"/>
             </w:rPr>
           </w:pPr>
-          <w:ins w:id="93" w:author="Adam Clemons [2]" w:date="2017-06-26T12:20:00Z">
+          <w:ins w:id="91" w:author="Adam Clemons [2]" w:date="2017-06-26T12:20:00Z">
             <w:r>
               <w:rPr>
                 <w:rStyle w:val="Hyperlink"/>
@@ -4421,7 +4441,7 @@
             </w:rPr>
             <w:fldChar w:fldCharType="separate"/>
           </w:r>
-          <w:ins w:id="94" w:author="Adam Clemons [2]" w:date="2017-06-26T12:20:00Z">
+          <w:ins w:id="92" w:author="Adam Clemons [2]" w:date="2017-06-26T12:20:00Z">
             <w:r>
               <w:rPr>
                 <w:noProof/>
@@ -4449,13 +4469,13 @@
           <w:pPr>
             <w:pStyle w:val="TOC1"/>
             <w:rPr>
-              <w:ins w:id="95" w:author="Adam Clemons [2]" w:date="2017-06-26T12:20:00Z"/>
+              <w:ins w:id="93" w:author="Adam Clemons [2]" w:date="2017-06-26T12:20:00Z"/>
               <w:noProof/>
               <w:sz w:val="22"/>
               <w:szCs w:val="22"/>
             </w:rPr>
           </w:pPr>
-          <w:ins w:id="96" w:author="Adam Clemons [2]" w:date="2017-06-26T12:20:00Z">
+          <w:ins w:id="94" w:author="Adam Clemons [2]" w:date="2017-06-26T12:20:00Z">
             <w:r>
               <w:rPr>
                 <w:rStyle w:val="Hyperlink"/>
@@ -4532,7 +4552,7 @@
             </w:rPr>
             <w:fldChar w:fldCharType="separate"/>
           </w:r>
-          <w:ins w:id="97" w:author="Adam Clemons [2]" w:date="2017-06-26T12:20:00Z">
+          <w:ins w:id="95" w:author="Adam Clemons [2]" w:date="2017-06-26T12:20:00Z">
             <w:r>
               <w:rPr>
                 <w:noProof/>
@@ -4563,13 +4583,13 @@
               <w:tab w:val="right" w:leader="dot" w:pos="9350"/>
             </w:tabs>
             <w:rPr>
-              <w:ins w:id="98" w:author="Adam Clemons [2]" w:date="2017-06-26T12:20:00Z"/>
+              <w:ins w:id="96" w:author="Adam Clemons [2]" w:date="2017-06-26T12:20:00Z"/>
               <w:noProof/>
               <w:sz w:val="22"/>
               <w:szCs w:val="22"/>
             </w:rPr>
           </w:pPr>
-          <w:ins w:id="99" w:author="Adam Clemons [2]" w:date="2017-06-26T12:20:00Z">
+          <w:ins w:id="97" w:author="Adam Clemons [2]" w:date="2017-06-26T12:20:00Z">
             <w:r>
               <w:rPr>
                 <w:rStyle w:val="Hyperlink"/>
@@ -4647,7 +4667,7 @@
             </w:rPr>
             <w:fldChar w:fldCharType="separate"/>
           </w:r>
-          <w:ins w:id="100" w:author="Adam Clemons [2]" w:date="2017-06-26T12:20:00Z">
+          <w:ins w:id="98" w:author="Adam Clemons [2]" w:date="2017-06-26T12:20:00Z">
             <w:r>
               <w:rPr>
                 <w:noProof/>
@@ -4678,13 +4698,13 @@
               <w:tab w:val="right" w:leader="dot" w:pos="9350"/>
             </w:tabs>
             <w:rPr>
-              <w:ins w:id="101" w:author="Adam Clemons [2]" w:date="2017-06-26T12:20:00Z"/>
+              <w:ins w:id="99" w:author="Adam Clemons [2]" w:date="2017-06-26T12:20:00Z"/>
               <w:noProof/>
               <w:sz w:val="22"/>
               <w:szCs w:val="22"/>
             </w:rPr>
           </w:pPr>
-          <w:ins w:id="102" w:author="Adam Clemons [2]" w:date="2017-06-26T12:20:00Z">
+          <w:ins w:id="100" w:author="Adam Clemons [2]" w:date="2017-06-26T12:20:00Z">
             <w:r>
               <w:rPr>
                 <w:rStyle w:val="Hyperlink"/>
@@ -4761,7 +4781,7 @@
             </w:rPr>
             <w:fldChar w:fldCharType="separate"/>
           </w:r>
-          <w:ins w:id="103" w:author="Adam Clemons [2]" w:date="2017-06-26T12:20:00Z">
+          <w:ins w:id="101" w:author="Adam Clemons [2]" w:date="2017-06-26T12:20:00Z">
             <w:r>
               <w:rPr>
                 <w:noProof/>
@@ -4792,13 +4812,13 @@
               <w:tab w:val="right" w:leader="dot" w:pos="9350"/>
             </w:tabs>
             <w:rPr>
-              <w:ins w:id="104" w:author="Adam Clemons [2]" w:date="2017-06-26T12:20:00Z"/>
+              <w:ins w:id="102" w:author="Adam Clemons [2]" w:date="2017-06-26T12:20:00Z"/>
               <w:noProof/>
               <w:sz w:val="22"/>
               <w:szCs w:val="22"/>
             </w:rPr>
           </w:pPr>
-          <w:ins w:id="105" w:author="Adam Clemons [2]" w:date="2017-06-26T12:20:00Z">
+          <w:ins w:id="103" w:author="Adam Clemons [2]" w:date="2017-06-26T12:20:00Z">
             <w:r>
               <w:rPr>
                 <w:rStyle w:val="Hyperlink"/>
@@ -4875,7 +4895,7 @@
             </w:rPr>
             <w:fldChar w:fldCharType="separate"/>
           </w:r>
-          <w:ins w:id="106" w:author="Adam Clemons [2]" w:date="2017-06-26T12:20:00Z">
+          <w:ins w:id="104" w:author="Adam Clemons [2]" w:date="2017-06-26T12:20:00Z">
             <w:r>
               <w:rPr>
                 <w:noProof/>
@@ -4903,13 +4923,13 @@
           <w:pPr>
             <w:pStyle w:val="TOC1"/>
             <w:rPr>
-              <w:ins w:id="107" w:author="Adam Clemons [2]" w:date="2017-06-26T12:20:00Z"/>
+              <w:ins w:id="105" w:author="Adam Clemons [2]" w:date="2017-06-26T12:20:00Z"/>
               <w:noProof/>
               <w:sz w:val="22"/>
               <w:szCs w:val="22"/>
             </w:rPr>
           </w:pPr>
-          <w:ins w:id="108" w:author="Adam Clemons [2]" w:date="2017-06-26T12:20:00Z">
+          <w:ins w:id="106" w:author="Adam Clemons [2]" w:date="2017-06-26T12:20:00Z">
             <w:r>
               <w:rPr>
                 <w:rStyle w:val="Hyperlink"/>
@@ -4986,7 +5006,7 @@
             </w:rPr>
             <w:fldChar w:fldCharType="separate"/>
           </w:r>
-          <w:ins w:id="109" w:author="Adam Clemons [2]" w:date="2017-06-26T12:20:00Z">
+          <w:ins w:id="107" w:author="Adam Clemons [2]" w:date="2017-06-26T12:20:00Z">
             <w:r>
               <w:rPr>
                 <w:noProof/>
@@ -5017,13 +5037,13 @@
               <w:tab w:val="right" w:leader="dot" w:pos="9350"/>
             </w:tabs>
             <w:rPr>
-              <w:ins w:id="110" w:author="Adam Clemons [2]" w:date="2017-06-26T12:20:00Z"/>
+              <w:ins w:id="108" w:author="Adam Clemons [2]" w:date="2017-06-26T12:20:00Z"/>
               <w:noProof/>
               <w:sz w:val="22"/>
               <w:szCs w:val="22"/>
             </w:rPr>
           </w:pPr>
-          <w:ins w:id="111" w:author="Adam Clemons [2]" w:date="2017-06-26T12:20:00Z">
+          <w:ins w:id="109" w:author="Adam Clemons [2]" w:date="2017-06-26T12:20:00Z">
             <w:r>
               <w:rPr>
                 <w:rStyle w:val="Hyperlink"/>
@@ -5100,7 +5120,7 @@
             </w:rPr>
             <w:fldChar w:fldCharType="separate"/>
           </w:r>
-          <w:ins w:id="112" w:author="Adam Clemons [2]" w:date="2017-06-26T12:20:00Z">
+          <w:ins w:id="110" w:author="Adam Clemons [2]" w:date="2017-06-26T12:20:00Z">
             <w:r>
               <w:rPr>
                 <w:noProof/>
@@ -5131,13 +5151,13 @@
               <w:tab w:val="right" w:leader="dot" w:pos="9350"/>
             </w:tabs>
             <w:rPr>
-              <w:ins w:id="113" w:author="Adam Clemons [2]" w:date="2017-06-26T12:20:00Z"/>
+              <w:ins w:id="111" w:author="Adam Clemons [2]" w:date="2017-06-26T12:20:00Z"/>
               <w:noProof/>
               <w:sz w:val="22"/>
               <w:szCs w:val="22"/>
             </w:rPr>
           </w:pPr>
-          <w:ins w:id="114" w:author="Adam Clemons [2]" w:date="2017-06-26T12:20:00Z">
+          <w:ins w:id="112" w:author="Adam Clemons [2]" w:date="2017-06-26T12:20:00Z">
             <w:r>
               <w:rPr>
                 <w:rStyle w:val="Hyperlink"/>
@@ -5214,7 +5234,7 @@
             </w:rPr>
             <w:fldChar w:fldCharType="separate"/>
           </w:r>
-          <w:ins w:id="115" w:author="Adam Clemons [2]" w:date="2017-06-26T12:20:00Z">
+          <w:ins w:id="113" w:author="Adam Clemons [2]" w:date="2017-06-26T12:20:00Z">
             <w:r>
               <w:rPr>
                 <w:noProof/>
@@ -5245,13 +5265,13 @@
               <w:tab w:val="right" w:leader="dot" w:pos="9350"/>
             </w:tabs>
             <w:rPr>
-              <w:ins w:id="116" w:author="Adam Clemons [2]" w:date="2017-06-26T12:20:00Z"/>
+              <w:ins w:id="114" w:author="Adam Clemons [2]" w:date="2017-06-26T12:20:00Z"/>
               <w:noProof/>
               <w:sz w:val="22"/>
               <w:szCs w:val="22"/>
             </w:rPr>
           </w:pPr>
-          <w:ins w:id="117" w:author="Adam Clemons [2]" w:date="2017-06-26T12:20:00Z">
+          <w:ins w:id="115" w:author="Adam Clemons [2]" w:date="2017-06-26T12:20:00Z">
             <w:r>
               <w:rPr>
                 <w:rStyle w:val="Hyperlink"/>
@@ -5328,7 +5348,7 @@
             </w:rPr>
             <w:fldChar w:fldCharType="separate"/>
           </w:r>
-          <w:ins w:id="118" w:author="Adam Clemons [2]" w:date="2017-06-26T12:20:00Z">
+          <w:ins w:id="116" w:author="Adam Clemons [2]" w:date="2017-06-26T12:20:00Z">
             <w:r>
               <w:rPr>
                 <w:noProof/>
@@ -5356,13 +5376,13 @@
           <w:pPr>
             <w:pStyle w:val="TOC1"/>
             <w:rPr>
-              <w:ins w:id="119" w:author="Adam Clemons" w:date="2017-06-09T14:25:00Z"/>
-              <w:del w:id="120" w:author="Adam Clemons [2]" w:date="2017-06-26T08:59:00Z"/>
+              <w:ins w:id="117" w:author="Adam Clemons" w:date="2017-06-09T14:25:00Z"/>
+              <w:del w:id="118" w:author="Adam Clemons [2]" w:date="2017-06-26T08:59:00Z"/>
               <w:noProof/>
             </w:rPr>
           </w:pPr>
-          <w:ins w:id="121" w:author="Adam Clemons" w:date="2017-06-09T14:25:00Z">
-            <w:del w:id="122" w:author="Adam Clemons [2]" w:date="2017-06-26T08:59:00Z">
+          <w:ins w:id="119" w:author="Adam Clemons" w:date="2017-06-09T14:25:00Z">
+            <w:del w:id="120" w:author="Adam Clemons [2]" w:date="2017-06-26T08:59:00Z">
               <w:r>
                 <w:rPr>
                   <w:rStyle w:val="Hyperlink"/>
@@ -5388,13 +5408,13 @@
               <w:tab w:val="right" w:leader="dot" w:pos="9350"/>
             </w:tabs>
             <w:rPr>
-              <w:ins w:id="123" w:author="Adam Clemons" w:date="2017-06-09T14:25:00Z"/>
-              <w:del w:id="124" w:author="Adam Clemons [2]" w:date="2017-06-26T08:59:00Z"/>
+              <w:ins w:id="121" w:author="Adam Clemons" w:date="2017-06-09T14:25:00Z"/>
+              <w:del w:id="122" w:author="Adam Clemons [2]" w:date="2017-06-26T08:59:00Z"/>
               <w:noProof/>
             </w:rPr>
           </w:pPr>
-          <w:ins w:id="125" w:author="Adam Clemons" w:date="2017-06-09T14:25:00Z">
-            <w:del w:id="126" w:author="Adam Clemons [2]" w:date="2017-06-26T08:59:00Z">
+          <w:ins w:id="123" w:author="Adam Clemons" w:date="2017-06-09T14:25:00Z">
+            <w:del w:id="124" w:author="Adam Clemons [2]" w:date="2017-06-26T08:59:00Z">
               <w:r>
                 <w:rPr>
                   <w:rStyle w:val="Hyperlink"/>
@@ -5420,13 +5440,13 @@
               <w:tab w:val="right" w:leader="dot" w:pos="9350"/>
             </w:tabs>
             <w:rPr>
-              <w:ins w:id="127" w:author="Adam Clemons" w:date="2017-06-09T14:25:00Z"/>
-              <w:del w:id="128" w:author="Adam Clemons [2]" w:date="2017-06-26T08:59:00Z"/>
+              <w:ins w:id="125" w:author="Adam Clemons" w:date="2017-06-09T14:25:00Z"/>
+              <w:del w:id="126" w:author="Adam Clemons [2]" w:date="2017-06-26T08:59:00Z"/>
               <w:noProof/>
             </w:rPr>
           </w:pPr>
-          <w:ins w:id="129" w:author="Adam Clemons" w:date="2017-06-09T14:25:00Z">
-            <w:del w:id="130" w:author="Adam Clemons [2]" w:date="2017-06-26T08:59:00Z">
+          <w:ins w:id="127" w:author="Adam Clemons" w:date="2017-06-09T14:25:00Z">
+            <w:del w:id="128" w:author="Adam Clemons [2]" w:date="2017-06-26T08:59:00Z">
               <w:r>
                 <w:rPr>
                   <w:rStyle w:val="Hyperlink"/>
@@ -5452,13 +5472,13 @@
               <w:tab w:val="right" w:leader="dot" w:pos="9350"/>
             </w:tabs>
             <w:rPr>
-              <w:ins w:id="131" w:author="Adam Clemons" w:date="2017-06-09T14:25:00Z"/>
-              <w:del w:id="132" w:author="Adam Clemons [2]" w:date="2017-06-26T08:59:00Z"/>
+              <w:ins w:id="129" w:author="Adam Clemons" w:date="2017-06-09T14:25:00Z"/>
+              <w:del w:id="130" w:author="Adam Clemons [2]" w:date="2017-06-26T08:59:00Z"/>
               <w:noProof/>
             </w:rPr>
           </w:pPr>
-          <w:ins w:id="133" w:author="Adam Clemons" w:date="2017-06-09T14:25:00Z">
-            <w:del w:id="134" w:author="Adam Clemons [2]" w:date="2017-06-26T08:59:00Z">
+          <w:ins w:id="131" w:author="Adam Clemons" w:date="2017-06-09T14:25:00Z">
+            <w:del w:id="132" w:author="Adam Clemons [2]" w:date="2017-06-26T08:59:00Z">
               <w:r>
                 <w:rPr>
                   <w:rStyle w:val="Hyperlink"/>
@@ -5484,13 +5504,13 @@
               <w:tab w:val="right" w:leader="dot" w:pos="9350"/>
             </w:tabs>
             <w:rPr>
-              <w:ins w:id="135" w:author="Adam Clemons" w:date="2017-06-09T14:25:00Z"/>
-              <w:del w:id="136" w:author="Adam Clemons [2]" w:date="2017-06-26T08:59:00Z"/>
+              <w:ins w:id="133" w:author="Adam Clemons" w:date="2017-06-09T14:25:00Z"/>
+              <w:del w:id="134" w:author="Adam Clemons [2]" w:date="2017-06-26T08:59:00Z"/>
               <w:noProof/>
             </w:rPr>
           </w:pPr>
-          <w:ins w:id="137" w:author="Adam Clemons" w:date="2017-06-09T14:25:00Z">
-            <w:del w:id="138" w:author="Adam Clemons [2]" w:date="2017-06-26T08:59:00Z">
+          <w:ins w:id="135" w:author="Adam Clemons" w:date="2017-06-09T14:25:00Z">
+            <w:del w:id="136" w:author="Adam Clemons [2]" w:date="2017-06-26T08:59:00Z">
               <w:r>
                 <w:rPr>
                   <w:rStyle w:val="Hyperlink"/>
@@ -5513,13 +5533,13 @@
           <w:pPr>
             <w:pStyle w:val="TOC1"/>
             <w:rPr>
-              <w:ins w:id="139" w:author="Adam Clemons" w:date="2017-06-09T14:25:00Z"/>
-              <w:del w:id="140" w:author="Adam Clemons [2]" w:date="2017-06-26T08:59:00Z"/>
+              <w:ins w:id="137" w:author="Adam Clemons" w:date="2017-06-09T14:25:00Z"/>
+              <w:del w:id="138" w:author="Adam Clemons [2]" w:date="2017-06-26T08:59:00Z"/>
               <w:noProof/>
             </w:rPr>
           </w:pPr>
-          <w:ins w:id="141" w:author="Adam Clemons" w:date="2017-06-09T14:25:00Z">
-            <w:del w:id="142" w:author="Adam Clemons [2]" w:date="2017-06-26T08:59:00Z">
+          <w:ins w:id="139" w:author="Adam Clemons" w:date="2017-06-09T14:25:00Z">
+            <w:del w:id="140" w:author="Adam Clemons [2]" w:date="2017-06-26T08:59:00Z">
               <w:r>
                 <w:rPr>
                   <w:rStyle w:val="Hyperlink"/>
@@ -5545,13 +5565,13 @@
               <w:tab w:val="right" w:leader="dot" w:pos="9350"/>
             </w:tabs>
             <w:rPr>
-              <w:ins w:id="143" w:author="Adam Clemons" w:date="2017-06-09T14:25:00Z"/>
-              <w:del w:id="144" w:author="Adam Clemons [2]" w:date="2017-06-26T08:59:00Z"/>
+              <w:ins w:id="141" w:author="Adam Clemons" w:date="2017-06-09T14:25:00Z"/>
+              <w:del w:id="142" w:author="Adam Clemons [2]" w:date="2017-06-26T08:59:00Z"/>
               <w:noProof/>
             </w:rPr>
           </w:pPr>
-          <w:ins w:id="145" w:author="Adam Clemons" w:date="2017-06-09T14:25:00Z">
-            <w:del w:id="146" w:author="Adam Clemons [2]" w:date="2017-06-26T08:59:00Z">
+          <w:ins w:id="143" w:author="Adam Clemons" w:date="2017-06-09T14:25:00Z">
+            <w:del w:id="144" w:author="Adam Clemons [2]" w:date="2017-06-26T08:59:00Z">
               <w:r>
                 <w:rPr>
                   <w:rStyle w:val="Hyperlink"/>
@@ -5577,13 +5597,13 @@
               <w:tab w:val="right" w:leader="dot" w:pos="9350"/>
             </w:tabs>
             <w:rPr>
-              <w:ins w:id="147" w:author="Adam Clemons" w:date="2017-06-09T14:25:00Z"/>
-              <w:del w:id="148" w:author="Adam Clemons [2]" w:date="2017-06-26T08:59:00Z"/>
+              <w:ins w:id="145" w:author="Adam Clemons" w:date="2017-06-09T14:25:00Z"/>
+              <w:del w:id="146" w:author="Adam Clemons [2]" w:date="2017-06-26T08:59:00Z"/>
               <w:noProof/>
             </w:rPr>
           </w:pPr>
-          <w:ins w:id="149" w:author="Adam Clemons" w:date="2017-06-09T14:25:00Z">
-            <w:del w:id="150" w:author="Adam Clemons [2]" w:date="2017-06-26T08:59:00Z">
+          <w:ins w:id="147" w:author="Adam Clemons" w:date="2017-06-09T14:25:00Z">
+            <w:del w:id="148" w:author="Adam Clemons [2]" w:date="2017-06-26T08:59:00Z">
               <w:r>
                 <w:rPr>
                   <w:rStyle w:val="Hyperlink"/>
@@ -5606,13 +5626,13 @@
           <w:pPr>
             <w:pStyle w:val="TOC1"/>
             <w:rPr>
-              <w:ins w:id="151" w:author="Adam Clemons" w:date="2017-06-09T14:25:00Z"/>
-              <w:del w:id="152" w:author="Adam Clemons [2]" w:date="2017-06-26T08:59:00Z"/>
+              <w:ins w:id="149" w:author="Adam Clemons" w:date="2017-06-09T14:25:00Z"/>
+              <w:del w:id="150" w:author="Adam Clemons [2]" w:date="2017-06-26T08:59:00Z"/>
               <w:noProof/>
             </w:rPr>
           </w:pPr>
-          <w:ins w:id="153" w:author="Adam Clemons" w:date="2017-06-09T14:25:00Z">
-            <w:del w:id="154" w:author="Adam Clemons [2]" w:date="2017-06-26T08:59:00Z">
+          <w:ins w:id="151" w:author="Adam Clemons" w:date="2017-06-09T14:25:00Z">
+            <w:del w:id="152" w:author="Adam Clemons [2]" w:date="2017-06-26T08:59:00Z">
               <w:r>
                 <w:rPr>
                   <w:rStyle w:val="Hyperlink"/>
@@ -5635,13 +5655,13 @@
           <w:pPr>
             <w:pStyle w:val="TOC1"/>
             <w:rPr>
-              <w:ins w:id="155" w:author="Adam Clemons" w:date="2017-06-09T14:25:00Z"/>
-              <w:del w:id="156" w:author="Adam Clemons [2]" w:date="2017-06-26T08:59:00Z"/>
+              <w:ins w:id="153" w:author="Adam Clemons" w:date="2017-06-09T14:25:00Z"/>
+              <w:del w:id="154" w:author="Adam Clemons [2]" w:date="2017-06-26T08:59:00Z"/>
               <w:noProof/>
             </w:rPr>
           </w:pPr>
-          <w:ins w:id="157" w:author="Adam Clemons" w:date="2017-06-09T14:25:00Z">
-            <w:del w:id="158" w:author="Adam Clemons [2]" w:date="2017-06-26T08:59:00Z">
+          <w:ins w:id="155" w:author="Adam Clemons" w:date="2017-06-09T14:25:00Z">
+            <w:del w:id="156" w:author="Adam Clemons [2]" w:date="2017-06-26T08:59:00Z">
               <w:r>
                 <w:rPr>
                   <w:rStyle w:val="Hyperlink"/>
@@ -5664,13 +5684,13 @@
           <w:pPr>
             <w:pStyle w:val="TOC1"/>
             <w:rPr>
-              <w:ins w:id="159" w:author="Adam Clemons" w:date="2017-06-09T14:25:00Z"/>
-              <w:del w:id="160" w:author="Adam Clemons [2]" w:date="2017-06-26T08:59:00Z"/>
+              <w:ins w:id="157" w:author="Adam Clemons" w:date="2017-06-09T14:25:00Z"/>
+              <w:del w:id="158" w:author="Adam Clemons [2]" w:date="2017-06-26T08:59:00Z"/>
               <w:noProof/>
             </w:rPr>
           </w:pPr>
-          <w:ins w:id="161" w:author="Adam Clemons" w:date="2017-06-09T14:25:00Z">
-            <w:del w:id="162" w:author="Adam Clemons [2]" w:date="2017-06-26T08:59:00Z">
+          <w:ins w:id="159" w:author="Adam Clemons" w:date="2017-06-09T14:25:00Z">
+            <w:del w:id="160" w:author="Adam Clemons [2]" w:date="2017-06-26T08:59:00Z">
               <w:r>
                 <w:rPr>
                   <w:rStyle w:val="Hyperlink"/>
@@ -5696,13 +5716,13 @@
               <w:tab w:val="right" w:leader="dot" w:pos="9350"/>
             </w:tabs>
             <w:rPr>
-              <w:ins w:id="163" w:author="Adam Clemons" w:date="2017-06-09T14:25:00Z"/>
-              <w:del w:id="164" w:author="Adam Clemons [2]" w:date="2017-06-26T08:59:00Z"/>
+              <w:ins w:id="161" w:author="Adam Clemons" w:date="2017-06-09T14:25:00Z"/>
+              <w:del w:id="162" w:author="Adam Clemons [2]" w:date="2017-06-26T08:59:00Z"/>
               <w:noProof/>
             </w:rPr>
           </w:pPr>
-          <w:ins w:id="165" w:author="Adam Clemons" w:date="2017-06-09T14:25:00Z">
-            <w:del w:id="166" w:author="Adam Clemons [2]" w:date="2017-06-26T08:59:00Z">
+          <w:ins w:id="163" w:author="Adam Clemons" w:date="2017-06-09T14:25:00Z">
+            <w:del w:id="164" w:author="Adam Clemons [2]" w:date="2017-06-26T08:59:00Z">
               <w:r>
                 <w:rPr>
                   <w:rStyle w:val="Hyperlink"/>
@@ -5728,13 +5748,13 @@
               <w:tab w:val="right" w:leader="dot" w:pos="9350"/>
             </w:tabs>
             <w:rPr>
-              <w:ins w:id="167" w:author="Adam Clemons" w:date="2017-06-09T14:25:00Z"/>
-              <w:del w:id="168" w:author="Adam Clemons [2]" w:date="2017-06-26T08:59:00Z"/>
+              <w:ins w:id="165" w:author="Adam Clemons" w:date="2017-06-09T14:25:00Z"/>
+              <w:del w:id="166" w:author="Adam Clemons [2]" w:date="2017-06-26T08:59:00Z"/>
               <w:noProof/>
             </w:rPr>
           </w:pPr>
-          <w:ins w:id="169" w:author="Adam Clemons" w:date="2017-06-09T14:25:00Z">
-            <w:del w:id="170" w:author="Adam Clemons [2]" w:date="2017-06-26T08:59:00Z">
+          <w:ins w:id="167" w:author="Adam Clemons" w:date="2017-06-09T14:25:00Z">
+            <w:del w:id="168" w:author="Adam Clemons [2]" w:date="2017-06-26T08:59:00Z">
               <w:r>
                 <w:rPr>
                   <w:rStyle w:val="Hyperlink"/>
@@ -5760,13 +5780,13 @@
               <w:tab w:val="right" w:leader="dot" w:pos="9350"/>
             </w:tabs>
             <w:rPr>
-              <w:ins w:id="171" w:author="Adam Clemons" w:date="2017-06-09T14:25:00Z"/>
-              <w:del w:id="172" w:author="Adam Clemons [2]" w:date="2017-06-26T08:59:00Z"/>
+              <w:ins w:id="169" w:author="Adam Clemons" w:date="2017-06-09T14:25:00Z"/>
+              <w:del w:id="170" w:author="Adam Clemons [2]" w:date="2017-06-26T08:59:00Z"/>
               <w:noProof/>
             </w:rPr>
           </w:pPr>
-          <w:ins w:id="173" w:author="Adam Clemons" w:date="2017-06-09T14:25:00Z">
-            <w:del w:id="174" w:author="Adam Clemons [2]" w:date="2017-06-26T08:59:00Z">
+          <w:ins w:id="171" w:author="Adam Clemons" w:date="2017-06-09T14:25:00Z">
+            <w:del w:id="172" w:author="Adam Clemons [2]" w:date="2017-06-26T08:59:00Z">
               <w:r>
                 <w:rPr>
                   <w:rStyle w:val="Hyperlink"/>
@@ -5789,13 +5809,13 @@
           <w:pPr>
             <w:pStyle w:val="TOC1"/>
             <w:rPr>
-              <w:ins w:id="175" w:author="Adam Clemons" w:date="2017-06-09T14:25:00Z"/>
-              <w:del w:id="176" w:author="Adam Clemons [2]" w:date="2017-06-26T08:59:00Z"/>
+              <w:ins w:id="173" w:author="Adam Clemons" w:date="2017-06-09T14:25:00Z"/>
+              <w:del w:id="174" w:author="Adam Clemons [2]" w:date="2017-06-26T08:59:00Z"/>
               <w:noProof/>
             </w:rPr>
           </w:pPr>
-          <w:ins w:id="177" w:author="Adam Clemons" w:date="2017-06-09T14:25:00Z">
-            <w:del w:id="178" w:author="Adam Clemons [2]" w:date="2017-06-26T08:59:00Z">
+          <w:ins w:id="175" w:author="Adam Clemons" w:date="2017-06-09T14:25:00Z">
+            <w:del w:id="176" w:author="Adam Clemons [2]" w:date="2017-06-26T08:59:00Z">
               <w:r>
                 <w:rPr>
                   <w:rStyle w:val="Hyperlink"/>
@@ -5821,13 +5841,13 @@
               <w:tab w:val="right" w:leader="dot" w:pos="9350"/>
             </w:tabs>
             <w:rPr>
-              <w:ins w:id="179" w:author="Adam Clemons" w:date="2017-06-09T14:25:00Z"/>
-              <w:del w:id="180" w:author="Adam Clemons [2]" w:date="2017-06-26T08:59:00Z"/>
+              <w:ins w:id="177" w:author="Adam Clemons" w:date="2017-06-09T14:25:00Z"/>
+              <w:del w:id="178" w:author="Adam Clemons [2]" w:date="2017-06-26T08:59:00Z"/>
               <w:noProof/>
             </w:rPr>
           </w:pPr>
-          <w:ins w:id="181" w:author="Adam Clemons" w:date="2017-06-09T14:25:00Z">
-            <w:del w:id="182" w:author="Adam Clemons [2]" w:date="2017-06-26T08:59:00Z">
+          <w:ins w:id="179" w:author="Adam Clemons" w:date="2017-06-09T14:25:00Z">
+            <w:del w:id="180" w:author="Adam Clemons [2]" w:date="2017-06-26T08:59:00Z">
               <w:r>
                 <w:rPr>
                   <w:rStyle w:val="Hyperlink"/>
@@ -5850,13 +5870,13 @@
           <w:pPr>
             <w:pStyle w:val="TOC1"/>
             <w:rPr>
-              <w:ins w:id="183" w:author="Adam Clemons" w:date="2017-06-09T14:25:00Z"/>
-              <w:del w:id="184" w:author="Adam Clemons [2]" w:date="2017-06-26T08:59:00Z"/>
+              <w:ins w:id="181" w:author="Adam Clemons" w:date="2017-06-09T14:25:00Z"/>
+              <w:del w:id="182" w:author="Adam Clemons [2]" w:date="2017-06-26T08:59:00Z"/>
               <w:noProof/>
             </w:rPr>
           </w:pPr>
-          <w:ins w:id="185" w:author="Adam Clemons" w:date="2017-06-09T14:25:00Z">
-            <w:del w:id="186" w:author="Adam Clemons [2]" w:date="2017-06-26T08:59:00Z">
+          <w:ins w:id="183" w:author="Adam Clemons" w:date="2017-06-09T14:25:00Z">
+            <w:del w:id="184" w:author="Adam Clemons [2]" w:date="2017-06-26T08:59:00Z">
               <w:r>
                 <w:rPr>
                   <w:rStyle w:val="Hyperlink"/>
@@ -5882,13 +5902,13 @@
               <w:tab w:val="right" w:leader="dot" w:pos="9350"/>
             </w:tabs>
             <w:rPr>
-              <w:ins w:id="187" w:author="Adam Clemons" w:date="2017-06-09T14:25:00Z"/>
-              <w:del w:id="188" w:author="Adam Clemons [2]" w:date="2017-06-26T08:59:00Z"/>
+              <w:ins w:id="185" w:author="Adam Clemons" w:date="2017-06-09T14:25:00Z"/>
+              <w:del w:id="186" w:author="Adam Clemons [2]" w:date="2017-06-26T08:59:00Z"/>
               <w:noProof/>
             </w:rPr>
           </w:pPr>
-          <w:ins w:id="189" w:author="Adam Clemons" w:date="2017-06-09T14:25:00Z">
-            <w:del w:id="190" w:author="Adam Clemons [2]" w:date="2017-06-26T08:59:00Z">
+          <w:ins w:id="187" w:author="Adam Clemons" w:date="2017-06-09T14:25:00Z">
+            <w:del w:id="188" w:author="Adam Clemons [2]" w:date="2017-06-26T08:59:00Z">
               <w:r>
                 <w:rPr>
                   <w:rStyle w:val="Hyperlink"/>
@@ -5914,13 +5934,13 @@
               <w:tab w:val="right" w:leader="dot" w:pos="9350"/>
             </w:tabs>
             <w:rPr>
-              <w:ins w:id="191" w:author="Adam Clemons" w:date="2017-06-09T14:25:00Z"/>
-              <w:del w:id="192" w:author="Adam Clemons [2]" w:date="2017-06-26T08:59:00Z"/>
+              <w:ins w:id="189" w:author="Adam Clemons" w:date="2017-06-09T14:25:00Z"/>
+              <w:del w:id="190" w:author="Adam Clemons [2]" w:date="2017-06-26T08:59:00Z"/>
               <w:noProof/>
             </w:rPr>
           </w:pPr>
-          <w:ins w:id="193" w:author="Adam Clemons" w:date="2017-06-09T14:25:00Z">
-            <w:del w:id="194" w:author="Adam Clemons [2]" w:date="2017-06-26T08:59:00Z">
+          <w:ins w:id="191" w:author="Adam Clemons" w:date="2017-06-09T14:25:00Z">
+            <w:del w:id="192" w:author="Adam Clemons [2]" w:date="2017-06-26T08:59:00Z">
               <w:r>
                 <w:rPr>
                   <w:rStyle w:val="Hyperlink"/>
@@ -5946,13 +5966,13 @@
               <w:tab w:val="right" w:leader="dot" w:pos="9350"/>
             </w:tabs>
             <w:rPr>
-              <w:ins w:id="195" w:author="Adam Clemons" w:date="2017-06-09T14:25:00Z"/>
-              <w:del w:id="196" w:author="Adam Clemons [2]" w:date="2017-06-26T08:59:00Z"/>
+              <w:ins w:id="193" w:author="Adam Clemons" w:date="2017-06-09T14:25:00Z"/>
+              <w:del w:id="194" w:author="Adam Clemons [2]" w:date="2017-06-26T08:59:00Z"/>
               <w:noProof/>
             </w:rPr>
           </w:pPr>
-          <w:ins w:id="197" w:author="Adam Clemons" w:date="2017-06-09T14:25:00Z">
-            <w:del w:id="198" w:author="Adam Clemons [2]" w:date="2017-06-26T08:59:00Z">
+          <w:ins w:id="195" w:author="Adam Clemons" w:date="2017-06-09T14:25:00Z">
+            <w:del w:id="196" w:author="Adam Clemons [2]" w:date="2017-06-26T08:59:00Z">
               <w:r>
                 <w:rPr>
                   <w:rStyle w:val="Hyperlink"/>
@@ -5978,13 +5998,13 @@
               <w:tab w:val="right" w:leader="dot" w:pos="9350"/>
             </w:tabs>
             <w:rPr>
-              <w:ins w:id="199" w:author="Adam Clemons" w:date="2017-06-09T14:25:00Z"/>
-              <w:del w:id="200" w:author="Adam Clemons [2]" w:date="2017-06-26T08:59:00Z"/>
+              <w:ins w:id="197" w:author="Adam Clemons" w:date="2017-06-09T14:25:00Z"/>
+              <w:del w:id="198" w:author="Adam Clemons [2]" w:date="2017-06-26T08:59:00Z"/>
               <w:noProof/>
             </w:rPr>
           </w:pPr>
-          <w:ins w:id="201" w:author="Adam Clemons" w:date="2017-06-09T14:25:00Z">
-            <w:del w:id="202" w:author="Adam Clemons [2]" w:date="2017-06-26T08:59:00Z">
+          <w:ins w:id="199" w:author="Adam Clemons" w:date="2017-06-09T14:25:00Z">
+            <w:del w:id="200" w:author="Adam Clemons [2]" w:date="2017-06-26T08:59:00Z">
               <w:r>
                 <w:rPr>
                   <w:rStyle w:val="Hyperlink"/>
@@ -6010,13 +6030,13 @@
               <w:tab w:val="right" w:leader="dot" w:pos="9350"/>
             </w:tabs>
             <w:rPr>
-              <w:ins w:id="203" w:author="Adam Clemons" w:date="2017-06-09T14:25:00Z"/>
-              <w:del w:id="204" w:author="Adam Clemons [2]" w:date="2017-06-26T08:59:00Z"/>
+              <w:ins w:id="201" w:author="Adam Clemons" w:date="2017-06-09T14:25:00Z"/>
+              <w:del w:id="202" w:author="Adam Clemons [2]" w:date="2017-06-26T08:59:00Z"/>
               <w:noProof/>
             </w:rPr>
           </w:pPr>
-          <w:ins w:id="205" w:author="Adam Clemons" w:date="2017-06-09T14:25:00Z">
-            <w:del w:id="206" w:author="Adam Clemons [2]" w:date="2017-06-26T08:59:00Z">
+          <w:ins w:id="203" w:author="Adam Clemons" w:date="2017-06-09T14:25:00Z">
+            <w:del w:id="204" w:author="Adam Clemons [2]" w:date="2017-06-26T08:59:00Z">
               <w:r>
                 <w:rPr>
                   <w:rStyle w:val="Hyperlink"/>
@@ -6042,13 +6062,13 @@
               <w:tab w:val="right" w:leader="dot" w:pos="9350"/>
             </w:tabs>
             <w:rPr>
-              <w:ins w:id="207" w:author="Adam Clemons" w:date="2017-06-09T14:25:00Z"/>
-              <w:del w:id="208" w:author="Adam Clemons [2]" w:date="2017-06-26T08:59:00Z"/>
+              <w:ins w:id="205" w:author="Adam Clemons" w:date="2017-06-09T14:25:00Z"/>
+              <w:del w:id="206" w:author="Adam Clemons [2]" w:date="2017-06-26T08:59:00Z"/>
               <w:noProof/>
             </w:rPr>
           </w:pPr>
-          <w:ins w:id="209" w:author="Adam Clemons" w:date="2017-06-09T14:25:00Z">
-            <w:del w:id="210" w:author="Adam Clemons [2]" w:date="2017-06-26T08:59:00Z">
+          <w:ins w:id="207" w:author="Adam Clemons" w:date="2017-06-09T14:25:00Z">
+            <w:del w:id="208" w:author="Adam Clemons [2]" w:date="2017-06-26T08:59:00Z">
               <w:r>
                 <w:rPr>
                   <w:rStyle w:val="Hyperlink"/>
@@ -6074,13 +6094,13 @@
               <w:tab w:val="right" w:leader="dot" w:pos="9350"/>
             </w:tabs>
             <w:rPr>
-              <w:ins w:id="211" w:author="Adam Clemons" w:date="2017-06-09T14:25:00Z"/>
-              <w:del w:id="212" w:author="Adam Clemons [2]" w:date="2017-06-26T08:59:00Z"/>
+              <w:ins w:id="209" w:author="Adam Clemons" w:date="2017-06-09T14:25:00Z"/>
+              <w:del w:id="210" w:author="Adam Clemons [2]" w:date="2017-06-26T08:59:00Z"/>
               <w:noProof/>
             </w:rPr>
           </w:pPr>
-          <w:ins w:id="213" w:author="Adam Clemons" w:date="2017-06-09T14:25:00Z">
-            <w:del w:id="214" w:author="Adam Clemons [2]" w:date="2017-06-26T08:59:00Z">
+          <w:ins w:id="211" w:author="Adam Clemons" w:date="2017-06-09T14:25:00Z">
+            <w:del w:id="212" w:author="Adam Clemons [2]" w:date="2017-06-26T08:59:00Z">
               <w:r>
                 <w:rPr>
                   <w:rStyle w:val="Hyperlink"/>
@@ -6106,13 +6126,13 @@
               <w:tab w:val="right" w:leader="dot" w:pos="9350"/>
             </w:tabs>
             <w:rPr>
-              <w:ins w:id="215" w:author="Adam Clemons" w:date="2017-06-09T14:25:00Z"/>
-              <w:del w:id="216" w:author="Adam Clemons [2]" w:date="2017-06-26T08:59:00Z"/>
+              <w:ins w:id="213" w:author="Adam Clemons" w:date="2017-06-09T14:25:00Z"/>
+              <w:del w:id="214" w:author="Adam Clemons [2]" w:date="2017-06-26T08:59:00Z"/>
               <w:noProof/>
             </w:rPr>
           </w:pPr>
-          <w:ins w:id="217" w:author="Adam Clemons" w:date="2017-06-09T14:25:00Z">
-            <w:del w:id="218" w:author="Adam Clemons [2]" w:date="2017-06-26T08:59:00Z">
+          <w:ins w:id="215" w:author="Adam Clemons" w:date="2017-06-09T14:25:00Z">
+            <w:del w:id="216" w:author="Adam Clemons [2]" w:date="2017-06-26T08:59:00Z">
               <w:r>
                 <w:rPr>
                   <w:rStyle w:val="Hyperlink"/>
@@ -6138,13 +6158,13 @@
               <w:tab w:val="right" w:leader="dot" w:pos="9350"/>
             </w:tabs>
             <w:rPr>
-              <w:ins w:id="219" w:author="Adam Clemons" w:date="2017-06-09T14:25:00Z"/>
-              <w:del w:id="220" w:author="Adam Clemons [2]" w:date="2017-06-26T08:59:00Z"/>
+              <w:ins w:id="217" w:author="Adam Clemons" w:date="2017-06-09T14:25:00Z"/>
+              <w:del w:id="218" w:author="Adam Clemons [2]" w:date="2017-06-26T08:59:00Z"/>
               <w:noProof/>
             </w:rPr>
           </w:pPr>
-          <w:ins w:id="221" w:author="Adam Clemons" w:date="2017-06-09T14:25:00Z">
-            <w:del w:id="222" w:author="Adam Clemons [2]" w:date="2017-06-26T08:59:00Z">
+          <w:ins w:id="219" w:author="Adam Clemons" w:date="2017-06-09T14:25:00Z">
+            <w:del w:id="220" w:author="Adam Clemons [2]" w:date="2017-06-26T08:59:00Z">
               <w:r>
                 <w:rPr>
                   <w:rStyle w:val="Hyperlink"/>
@@ -6167,13 +6187,13 @@
           <w:pPr>
             <w:pStyle w:val="TOC1"/>
             <w:rPr>
-              <w:ins w:id="223" w:author="Adam Clemons" w:date="2017-06-09T14:25:00Z"/>
-              <w:del w:id="224" w:author="Adam Clemons [2]" w:date="2017-06-26T08:59:00Z"/>
+              <w:ins w:id="221" w:author="Adam Clemons" w:date="2017-06-09T14:25:00Z"/>
+              <w:del w:id="222" w:author="Adam Clemons [2]" w:date="2017-06-26T08:59:00Z"/>
               <w:noProof/>
             </w:rPr>
           </w:pPr>
-          <w:ins w:id="225" w:author="Adam Clemons" w:date="2017-06-09T14:25:00Z">
-            <w:del w:id="226" w:author="Adam Clemons [2]" w:date="2017-06-26T08:59:00Z">
+          <w:ins w:id="223" w:author="Adam Clemons" w:date="2017-06-09T14:25:00Z">
+            <w:del w:id="224" w:author="Adam Clemons [2]" w:date="2017-06-26T08:59:00Z">
               <w:r>
                 <w:rPr>
                   <w:rStyle w:val="Hyperlink"/>
@@ -6199,13 +6219,13 @@
               <w:tab w:val="right" w:leader="dot" w:pos="9350"/>
             </w:tabs>
             <w:rPr>
-              <w:ins w:id="227" w:author="Adam Clemons" w:date="2017-06-09T14:25:00Z"/>
-              <w:del w:id="228" w:author="Adam Clemons [2]" w:date="2017-06-26T08:59:00Z"/>
+              <w:ins w:id="225" w:author="Adam Clemons" w:date="2017-06-09T14:25:00Z"/>
+              <w:del w:id="226" w:author="Adam Clemons [2]" w:date="2017-06-26T08:59:00Z"/>
               <w:noProof/>
             </w:rPr>
           </w:pPr>
-          <w:ins w:id="229" w:author="Adam Clemons" w:date="2017-06-09T14:25:00Z">
-            <w:del w:id="230" w:author="Adam Clemons [2]" w:date="2017-06-26T08:59:00Z">
+          <w:ins w:id="227" w:author="Adam Clemons" w:date="2017-06-09T14:25:00Z">
+            <w:del w:id="228" w:author="Adam Clemons [2]" w:date="2017-06-26T08:59:00Z">
               <w:r>
                 <w:rPr>
                   <w:rStyle w:val="Hyperlink"/>
@@ -6231,13 +6251,13 @@
               <w:tab w:val="right" w:leader="dot" w:pos="9350"/>
             </w:tabs>
             <w:rPr>
-              <w:ins w:id="231" w:author="Adam Clemons" w:date="2017-06-09T14:25:00Z"/>
-              <w:del w:id="232" w:author="Adam Clemons [2]" w:date="2017-06-26T08:59:00Z"/>
+              <w:ins w:id="229" w:author="Adam Clemons" w:date="2017-06-09T14:25:00Z"/>
+              <w:del w:id="230" w:author="Adam Clemons [2]" w:date="2017-06-26T08:59:00Z"/>
               <w:noProof/>
             </w:rPr>
           </w:pPr>
-          <w:ins w:id="233" w:author="Adam Clemons" w:date="2017-06-09T14:25:00Z">
-            <w:del w:id="234" w:author="Adam Clemons [2]" w:date="2017-06-26T08:59:00Z">
+          <w:ins w:id="231" w:author="Adam Clemons" w:date="2017-06-09T14:25:00Z">
+            <w:del w:id="232" w:author="Adam Clemons [2]" w:date="2017-06-26T08:59:00Z">
               <w:r>
                 <w:rPr>
                   <w:rStyle w:val="Hyperlink"/>
@@ -6263,13 +6283,13 @@
               <w:tab w:val="right" w:leader="dot" w:pos="9350"/>
             </w:tabs>
             <w:rPr>
-              <w:ins w:id="235" w:author="Adam Clemons" w:date="2017-06-09T14:25:00Z"/>
-              <w:del w:id="236" w:author="Adam Clemons [2]" w:date="2017-06-26T08:59:00Z"/>
+              <w:ins w:id="233" w:author="Adam Clemons" w:date="2017-06-09T14:25:00Z"/>
+              <w:del w:id="234" w:author="Adam Clemons [2]" w:date="2017-06-26T08:59:00Z"/>
               <w:noProof/>
             </w:rPr>
           </w:pPr>
-          <w:ins w:id="237" w:author="Adam Clemons" w:date="2017-06-09T14:25:00Z">
-            <w:del w:id="238" w:author="Adam Clemons [2]" w:date="2017-06-26T08:59:00Z">
+          <w:ins w:id="235" w:author="Adam Clemons" w:date="2017-06-09T14:25:00Z">
+            <w:del w:id="236" w:author="Adam Clemons [2]" w:date="2017-06-26T08:59:00Z">
               <w:r>
                 <w:rPr>
                   <w:rStyle w:val="Hyperlink"/>
@@ -6292,13 +6312,13 @@
           <w:pPr>
             <w:pStyle w:val="TOC1"/>
             <w:rPr>
-              <w:ins w:id="239" w:author="Adam Clemons" w:date="2017-06-09T14:25:00Z"/>
-              <w:del w:id="240" w:author="Adam Clemons [2]" w:date="2017-06-26T08:59:00Z"/>
+              <w:ins w:id="237" w:author="Adam Clemons" w:date="2017-06-09T14:25:00Z"/>
+              <w:del w:id="238" w:author="Adam Clemons [2]" w:date="2017-06-26T08:59:00Z"/>
               <w:noProof/>
             </w:rPr>
           </w:pPr>
-          <w:ins w:id="241" w:author="Adam Clemons" w:date="2017-06-09T14:25:00Z">
-            <w:del w:id="242" w:author="Adam Clemons [2]" w:date="2017-06-26T08:59:00Z">
+          <w:ins w:id="239" w:author="Adam Clemons" w:date="2017-06-09T14:25:00Z">
+            <w:del w:id="240" w:author="Adam Clemons [2]" w:date="2017-06-26T08:59:00Z">
               <w:r>
                 <w:rPr>
                   <w:rStyle w:val="Hyperlink"/>
@@ -6324,13 +6344,13 @@
               <w:tab w:val="right" w:leader="dot" w:pos="9350"/>
             </w:tabs>
             <w:rPr>
-              <w:ins w:id="243" w:author="Adam Clemons" w:date="2017-06-09T14:25:00Z"/>
-              <w:del w:id="244" w:author="Adam Clemons [2]" w:date="2017-06-26T08:59:00Z"/>
+              <w:ins w:id="241" w:author="Adam Clemons" w:date="2017-06-09T14:25:00Z"/>
+              <w:del w:id="242" w:author="Adam Clemons [2]" w:date="2017-06-26T08:59:00Z"/>
               <w:noProof/>
             </w:rPr>
           </w:pPr>
-          <w:ins w:id="245" w:author="Adam Clemons" w:date="2017-06-09T14:25:00Z">
-            <w:del w:id="246" w:author="Adam Clemons [2]" w:date="2017-06-26T08:59:00Z">
+          <w:ins w:id="243" w:author="Adam Clemons" w:date="2017-06-09T14:25:00Z">
+            <w:del w:id="244" w:author="Adam Clemons [2]" w:date="2017-06-26T08:59:00Z">
               <w:r>
                 <w:rPr>
                   <w:rStyle w:val="Hyperlink"/>
@@ -6356,13 +6376,13 @@
               <w:tab w:val="right" w:leader="dot" w:pos="9350"/>
             </w:tabs>
             <w:rPr>
-              <w:ins w:id="247" w:author="Adam Clemons" w:date="2017-06-09T14:25:00Z"/>
-              <w:del w:id="248" w:author="Adam Clemons [2]" w:date="2017-06-26T08:59:00Z"/>
+              <w:ins w:id="245" w:author="Adam Clemons" w:date="2017-06-09T14:25:00Z"/>
+              <w:del w:id="246" w:author="Adam Clemons [2]" w:date="2017-06-26T08:59:00Z"/>
               <w:noProof/>
             </w:rPr>
           </w:pPr>
-          <w:ins w:id="249" w:author="Adam Clemons" w:date="2017-06-09T14:25:00Z">
-            <w:del w:id="250" w:author="Adam Clemons [2]" w:date="2017-06-26T08:59:00Z">
+          <w:ins w:id="247" w:author="Adam Clemons" w:date="2017-06-09T14:25:00Z">
+            <w:del w:id="248" w:author="Adam Clemons [2]" w:date="2017-06-26T08:59:00Z">
               <w:r>
                 <w:rPr>
                   <w:rStyle w:val="Hyperlink"/>
@@ -6388,13 +6408,13 @@
               <w:tab w:val="right" w:leader="dot" w:pos="9350"/>
             </w:tabs>
             <w:rPr>
-              <w:ins w:id="251" w:author="Adam Clemons" w:date="2017-06-09T14:25:00Z"/>
-              <w:del w:id="252" w:author="Adam Clemons [2]" w:date="2017-06-26T08:59:00Z"/>
+              <w:ins w:id="249" w:author="Adam Clemons" w:date="2017-06-09T14:25:00Z"/>
+              <w:del w:id="250" w:author="Adam Clemons [2]" w:date="2017-06-26T08:59:00Z"/>
               <w:noProof/>
             </w:rPr>
           </w:pPr>
-          <w:ins w:id="253" w:author="Adam Clemons" w:date="2017-06-09T14:25:00Z">
-            <w:del w:id="254" w:author="Adam Clemons [2]" w:date="2017-06-26T08:59:00Z">
+          <w:ins w:id="251" w:author="Adam Clemons" w:date="2017-06-09T14:25:00Z">
+            <w:del w:id="252" w:author="Adam Clemons [2]" w:date="2017-06-26T08:59:00Z">
               <w:r>
                 <w:rPr>
                   <w:rStyle w:val="Hyperlink"/>
@@ -6417,11 +6437,11 @@
           <w:pPr>
             <w:pStyle w:val="TOC1"/>
             <w:rPr>
-              <w:del w:id="255" w:author="Adam Clemons [2]" w:date="2017-06-26T08:59:00Z"/>
+              <w:del w:id="253" w:author="Adam Clemons [2]" w:date="2017-06-26T08:59:00Z"/>
               <w:noProof/>
             </w:rPr>
           </w:pPr>
-          <w:del w:id="256" w:author="Adam Clemons [2]" w:date="2017-06-26T08:59:00Z">
+          <w:del w:id="254" w:author="Adam Clemons [2]" w:date="2017-06-26T08:59:00Z">
             <w:r>
               <w:rPr>
                 <w:rStyle w:val="Hyperlink"/>
@@ -6446,11 +6466,11 @@
               <w:tab w:val="right" w:leader="dot" w:pos="9350"/>
             </w:tabs>
             <w:rPr>
-              <w:del w:id="257" w:author="Adam Clemons [2]" w:date="2017-06-26T08:59:00Z"/>
+              <w:del w:id="255" w:author="Adam Clemons [2]" w:date="2017-06-26T08:59:00Z"/>
               <w:noProof/>
             </w:rPr>
           </w:pPr>
-          <w:del w:id="258" w:author="Adam Clemons [2]" w:date="2017-06-26T08:59:00Z">
+          <w:del w:id="256" w:author="Adam Clemons [2]" w:date="2017-06-26T08:59:00Z">
             <w:r>
               <w:rPr>
                 <w:rStyle w:val="Hyperlink"/>
@@ -6475,11 +6495,11 @@
               <w:tab w:val="right" w:leader="dot" w:pos="9350"/>
             </w:tabs>
             <w:rPr>
-              <w:del w:id="259" w:author="Adam Clemons [2]" w:date="2017-06-26T08:59:00Z"/>
+              <w:del w:id="257" w:author="Adam Clemons [2]" w:date="2017-06-26T08:59:00Z"/>
               <w:noProof/>
             </w:rPr>
           </w:pPr>
-          <w:del w:id="260" w:author="Adam Clemons [2]" w:date="2017-06-26T08:59:00Z">
+          <w:del w:id="258" w:author="Adam Clemons [2]" w:date="2017-06-26T08:59:00Z">
             <w:r>
               <w:rPr>
                 <w:rStyle w:val="Hyperlink"/>
@@ -6504,11 +6524,11 @@
               <w:tab w:val="right" w:leader="dot" w:pos="9350"/>
             </w:tabs>
             <w:rPr>
-              <w:del w:id="261" w:author="Adam Clemons [2]" w:date="2017-06-26T08:59:00Z"/>
+              <w:del w:id="259" w:author="Adam Clemons [2]" w:date="2017-06-26T08:59:00Z"/>
               <w:noProof/>
             </w:rPr>
           </w:pPr>
-          <w:del w:id="262" w:author="Adam Clemons [2]" w:date="2017-06-26T08:59:00Z">
+          <w:del w:id="260" w:author="Adam Clemons [2]" w:date="2017-06-26T08:59:00Z">
             <w:r>
               <w:rPr>
                 <w:rStyle w:val="Hyperlink"/>
@@ -6533,11 +6553,11 @@
               <w:tab w:val="right" w:leader="dot" w:pos="9350"/>
             </w:tabs>
             <w:rPr>
-              <w:del w:id="263" w:author="Adam Clemons [2]" w:date="2017-06-26T08:59:00Z"/>
+              <w:del w:id="261" w:author="Adam Clemons [2]" w:date="2017-06-26T08:59:00Z"/>
               <w:noProof/>
             </w:rPr>
           </w:pPr>
-          <w:del w:id="264" w:author="Adam Clemons [2]" w:date="2017-06-26T08:59:00Z">
+          <w:del w:id="262" w:author="Adam Clemons [2]" w:date="2017-06-26T08:59:00Z">
             <w:r>
               <w:rPr>
                 <w:rStyle w:val="Hyperlink"/>
@@ -6559,11 +6579,11 @@
           <w:pPr>
             <w:pStyle w:val="TOC1"/>
             <w:rPr>
-              <w:del w:id="265" w:author="Adam Clemons [2]" w:date="2017-06-26T08:59:00Z"/>
+              <w:del w:id="263" w:author="Adam Clemons [2]" w:date="2017-06-26T08:59:00Z"/>
               <w:noProof/>
             </w:rPr>
           </w:pPr>
-          <w:del w:id="266" w:author="Adam Clemons [2]" w:date="2017-06-26T08:59:00Z">
+          <w:del w:id="264" w:author="Adam Clemons [2]" w:date="2017-06-26T08:59:00Z">
             <w:r>
               <w:rPr>
                 <w:rStyle w:val="Hyperlink"/>
@@ -6588,11 +6608,11 @@
               <w:tab w:val="right" w:leader="dot" w:pos="9350"/>
             </w:tabs>
             <w:rPr>
-              <w:del w:id="267" w:author="Adam Clemons [2]" w:date="2017-06-26T08:59:00Z"/>
+              <w:del w:id="265" w:author="Adam Clemons [2]" w:date="2017-06-26T08:59:00Z"/>
               <w:noProof/>
             </w:rPr>
           </w:pPr>
-          <w:del w:id="268" w:author="Adam Clemons [2]" w:date="2017-06-26T08:59:00Z">
+          <w:del w:id="266" w:author="Adam Clemons [2]" w:date="2017-06-26T08:59:00Z">
             <w:r>
               <w:rPr>
                 <w:rStyle w:val="Hyperlink"/>
@@ -6617,11 +6637,11 @@
               <w:tab w:val="right" w:leader="dot" w:pos="9350"/>
             </w:tabs>
             <w:rPr>
-              <w:del w:id="269" w:author="Adam Clemons [2]" w:date="2017-06-26T08:59:00Z"/>
+              <w:del w:id="267" w:author="Adam Clemons [2]" w:date="2017-06-26T08:59:00Z"/>
               <w:noProof/>
             </w:rPr>
           </w:pPr>
-          <w:del w:id="270" w:author="Adam Clemons [2]" w:date="2017-06-26T08:59:00Z">
+          <w:del w:id="268" w:author="Adam Clemons [2]" w:date="2017-06-26T08:59:00Z">
             <w:r>
               <w:rPr>
                 <w:rStyle w:val="Hyperlink"/>
@@ -6643,11 +6663,11 @@
           <w:pPr>
             <w:pStyle w:val="TOC1"/>
             <w:rPr>
-              <w:del w:id="271" w:author="Adam Clemons [2]" w:date="2017-06-26T08:59:00Z"/>
+              <w:del w:id="269" w:author="Adam Clemons [2]" w:date="2017-06-26T08:59:00Z"/>
               <w:noProof/>
             </w:rPr>
           </w:pPr>
-          <w:del w:id="272" w:author="Adam Clemons [2]" w:date="2017-06-26T08:59:00Z">
+          <w:del w:id="270" w:author="Adam Clemons [2]" w:date="2017-06-26T08:59:00Z">
             <w:r>
               <w:rPr>
                 <w:rStyle w:val="Hyperlink"/>
@@ -6669,11 +6689,11 @@
           <w:pPr>
             <w:pStyle w:val="TOC1"/>
             <w:rPr>
-              <w:del w:id="273" w:author="Adam Clemons [2]" w:date="2017-06-26T08:59:00Z"/>
+              <w:del w:id="271" w:author="Adam Clemons [2]" w:date="2017-06-26T08:59:00Z"/>
               <w:noProof/>
             </w:rPr>
           </w:pPr>
-          <w:del w:id="274" w:author="Adam Clemons [2]" w:date="2017-06-26T08:59:00Z">
+          <w:del w:id="272" w:author="Adam Clemons [2]" w:date="2017-06-26T08:59:00Z">
             <w:r>
               <w:rPr>
                 <w:rStyle w:val="Hyperlink"/>
@@ -6695,11 +6715,11 @@
           <w:pPr>
             <w:pStyle w:val="TOC1"/>
             <w:rPr>
-              <w:del w:id="275" w:author="Adam Clemons [2]" w:date="2017-06-26T08:59:00Z"/>
+              <w:del w:id="273" w:author="Adam Clemons [2]" w:date="2017-06-26T08:59:00Z"/>
               <w:noProof/>
             </w:rPr>
           </w:pPr>
-          <w:del w:id="276" w:author="Adam Clemons [2]" w:date="2017-06-26T08:59:00Z">
+          <w:del w:id="274" w:author="Adam Clemons [2]" w:date="2017-06-26T08:59:00Z">
             <w:r>
               <w:rPr>
                 <w:rStyle w:val="Hyperlink"/>
@@ -6724,11 +6744,11 @@
               <w:tab w:val="right" w:leader="dot" w:pos="9350"/>
             </w:tabs>
             <w:rPr>
-              <w:del w:id="277" w:author="Adam Clemons [2]" w:date="2017-06-26T08:59:00Z"/>
+              <w:del w:id="275" w:author="Adam Clemons [2]" w:date="2017-06-26T08:59:00Z"/>
               <w:noProof/>
             </w:rPr>
           </w:pPr>
-          <w:del w:id="278" w:author="Adam Clemons [2]" w:date="2017-06-26T08:59:00Z">
+          <w:del w:id="276" w:author="Adam Clemons [2]" w:date="2017-06-26T08:59:00Z">
             <w:r>
               <w:rPr>
                 <w:rStyle w:val="Hyperlink"/>
@@ -6753,11 +6773,11 @@
               <w:tab w:val="right" w:leader="dot" w:pos="9350"/>
             </w:tabs>
             <w:rPr>
-              <w:del w:id="279" w:author="Adam Clemons [2]" w:date="2017-06-26T08:59:00Z"/>
+              <w:del w:id="277" w:author="Adam Clemons [2]" w:date="2017-06-26T08:59:00Z"/>
               <w:noProof/>
             </w:rPr>
           </w:pPr>
-          <w:del w:id="280" w:author="Adam Clemons [2]" w:date="2017-06-26T08:59:00Z">
+          <w:del w:id="278" w:author="Adam Clemons [2]" w:date="2017-06-26T08:59:00Z">
             <w:r>
               <w:rPr>
                 <w:rStyle w:val="Hyperlink"/>
@@ -6782,11 +6802,11 @@
               <w:tab w:val="right" w:leader="dot" w:pos="9350"/>
             </w:tabs>
             <w:rPr>
-              <w:del w:id="281" w:author="Adam Clemons [2]" w:date="2017-06-26T08:59:00Z"/>
+              <w:del w:id="279" w:author="Adam Clemons [2]" w:date="2017-06-26T08:59:00Z"/>
               <w:noProof/>
             </w:rPr>
           </w:pPr>
-          <w:del w:id="282" w:author="Adam Clemons [2]" w:date="2017-06-26T08:59:00Z">
+          <w:del w:id="280" w:author="Adam Clemons [2]" w:date="2017-06-26T08:59:00Z">
             <w:r>
               <w:rPr>
                 <w:rStyle w:val="Hyperlink"/>
@@ -6808,11 +6828,11 @@
           <w:pPr>
             <w:pStyle w:val="TOC1"/>
             <w:rPr>
-              <w:del w:id="283" w:author="Adam Clemons [2]" w:date="2017-06-26T08:59:00Z"/>
+              <w:del w:id="281" w:author="Adam Clemons [2]" w:date="2017-06-26T08:59:00Z"/>
               <w:noProof/>
             </w:rPr>
           </w:pPr>
-          <w:del w:id="284" w:author="Adam Clemons [2]" w:date="2017-06-26T08:59:00Z">
+          <w:del w:id="282" w:author="Adam Clemons [2]" w:date="2017-06-26T08:59:00Z">
             <w:r>
               <w:rPr>
                 <w:rStyle w:val="Hyperlink"/>
@@ -6837,11 +6857,11 @@
               <w:tab w:val="right" w:leader="dot" w:pos="9350"/>
             </w:tabs>
             <w:rPr>
-              <w:del w:id="285" w:author="Adam Clemons [2]" w:date="2017-06-26T08:59:00Z"/>
+              <w:del w:id="283" w:author="Adam Clemons [2]" w:date="2017-06-26T08:59:00Z"/>
               <w:noProof/>
             </w:rPr>
           </w:pPr>
-          <w:del w:id="286" w:author="Adam Clemons [2]" w:date="2017-06-26T08:59:00Z">
+          <w:del w:id="284" w:author="Adam Clemons [2]" w:date="2017-06-26T08:59:00Z">
             <w:r>
               <w:rPr>
                 <w:rStyle w:val="Hyperlink"/>
@@ -6863,11 +6883,11 @@
           <w:pPr>
             <w:pStyle w:val="TOC1"/>
             <w:rPr>
-              <w:del w:id="287" w:author="Adam Clemons [2]" w:date="2017-06-26T08:59:00Z"/>
+              <w:del w:id="285" w:author="Adam Clemons [2]" w:date="2017-06-26T08:59:00Z"/>
               <w:noProof/>
             </w:rPr>
           </w:pPr>
-          <w:del w:id="288" w:author="Adam Clemons [2]" w:date="2017-06-26T08:59:00Z">
+          <w:del w:id="286" w:author="Adam Clemons [2]" w:date="2017-06-26T08:59:00Z">
             <w:r>
               <w:rPr>
                 <w:rStyle w:val="Hyperlink"/>
@@ -6892,11 +6912,11 @@
               <w:tab w:val="right" w:leader="dot" w:pos="9350"/>
             </w:tabs>
             <w:rPr>
-              <w:del w:id="289" w:author="Adam Clemons [2]" w:date="2017-06-26T08:59:00Z"/>
+              <w:del w:id="287" w:author="Adam Clemons [2]" w:date="2017-06-26T08:59:00Z"/>
               <w:noProof/>
             </w:rPr>
           </w:pPr>
-          <w:del w:id="290" w:author="Adam Clemons [2]" w:date="2017-06-26T08:59:00Z">
+          <w:del w:id="288" w:author="Adam Clemons [2]" w:date="2017-06-26T08:59:00Z">
             <w:r>
               <w:rPr>
                 <w:rStyle w:val="Hyperlink"/>
@@ -6921,11 +6941,11 @@
               <w:tab w:val="right" w:leader="dot" w:pos="9350"/>
             </w:tabs>
             <w:rPr>
-              <w:del w:id="291" w:author="Adam Clemons [2]" w:date="2017-06-26T08:59:00Z"/>
+              <w:del w:id="289" w:author="Adam Clemons [2]" w:date="2017-06-26T08:59:00Z"/>
               <w:noProof/>
             </w:rPr>
           </w:pPr>
-          <w:del w:id="292" w:author="Adam Clemons [2]" w:date="2017-06-26T08:59:00Z">
+          <w:del w:id="290" w:author="Adam Clemons [2]" w:date="2017-06-26T08:59:00Z">
             <w:r>
               <w:rPr>
                 <w:rStyle w:val="Hyperlink"/>
@@ -6950,11 +6970,11 @@
               <w:tab w:val="right" w:leader="dot" w:pos="9350"/>
             </w:tabs>
             <w:rPr>
-              <w:del w:id="293" w:author="Adam Clemons [2]" w:date="2017-06-26T08:59:00Z"/>
+              <w:del w:id="291" w:author="Adam Clemons [2]" w:date="2017-06-26T08:59:00Z"/>
               <w:noProof/>
             </w:rPr>
           </w:pPr>
-          <w:del w:id="294" w:author="Adam Clemons [2]" w:date="2017-06-26T08:59:00Z">
+          <w:del w:id="292" w:author="Adam Clemons [2]" w:date="2017-06-26T08:59:00Z">
             <w:r>
               <w:rPr>
                 <w:rStyle w:val="Hyperlink"/>
@@ -6979,11 +6999,11 @@
               <w:tab w:val="right" w:leader="dot" w:pos="9350"/>
             </w:tabs>
             <w:rPr>
-              <w:del w:id="295" w:author="Adam Clemons [2]" w:date="2017-06-26T08:59:00Z"/>
+              <w:del w:id="293" w:author="Adam Clemons [2]" w:date="2017-06-26T08:59:00Z"/>
               <w:noProof/>
             </w:rPr>
           </w:pPr>
-          <w:del w:id="296" w:author="Adam Clemons [2]" w:date="2017-06-26T08:59:00Z">
+          <w:del w:id="294" w:author="Adam Clemons [2]" w:date="2017-06-26T08:59:00Z">
             <w:r>
               <w:rPr>
                 <w:rStyle w:val="Hyperlink"/>
@@ -7008,11 +7028,11 @@
               <w:tab w:val="right" w:leader="dot" w:pos="9350"/>
             </w:tabs>
             <w:rPr>
-              <w:del w:id="297" w:author="Adam Clemons [2]" w:date="2017-06-26T08:59:00Z"/>
+              <w:del w:id="295" w:author="Adam Clemons [2]" w:date="2017-06-26T08:59:00Z"/>
               <w:noProof/>
             </w:rPr>
           </w:pPr>
-          <w:del w:id="298" w:author="Adam Clemons [2]" w:date="2017-06-26T08:59:00Z">
+          <w:del w:id="296" w:author="Adam Clemons [2]" w:date="2017-06-26T08:59:00Z">
             <w:r>
               <w:rPr>
                 <w:rStyle w:val="Hyperlink"/>
@@ -7037,11 +7057,11 @@
               <w:tab w:val="right" w:leader="dot" w:pos="9350"/>
             </w:tabs>
             <w:rPr>
-              <w:del w:id="299" w:author="Adam Clemons [2]" w:date="2017-06-26T08:59:00Z"/>
+              <w:del w:id="297" w:author="Adam Clemons [2]" w:date="2017-06-26T08:59:00Z"/>
               <w:noProof/>
             </w:rPr>
           </w:pPr>
-          <w:del w:id="300" w:author="Adam Clemons [2]" w:date="2017-06-26T08:59:00Z">
+          <w:del w:id="298" w:author="Adam Clemons [2]" w:date="2017-06-26T08:59:00Z">
             <w:r>
               <w:rPr>
                 <w:rStyle w:val="Hyperlink"/>
@@ -7066,11 +7086,11 @@
               <w:tab w:val="right" w:leader="dot" w:pos="9350"/>
             </w:tabs>
             <w:rPr>
-              <w:del w:id="301" w:author="Adam Clemons [2]" w:date="2017-06-26T08:59:00Z"/>
+              <w:del w:id="299" w:author="Adam Clemons [2]" w:date="2017-06-26T08:59:00Z"/>
               <w:noProof/>
             </w:rPr>
           </w:pPr>
-          <w:del w:id="302" w:author="Adam Clemons [2]" w:date="2017-06-26T08:59:00Z">
+          <w:del w:id="300" w:author="Adam Clemons [2]" w:date="2017-06-26T08:59:00Z">
             <w:r>
               <w:rPr>
                 <w:rStyle w:val="Hyperlink"/>
@@ -7095,11 +7115,11 @@
               <w:tab w:val="right" w:leader="dot" w:pos="9350"/>
             </w:tabs>
             <w:rPr>
-              <w:del w:id="303" w:author="Adam Clemons [2]" w:date="2017-06-26T08:59:00Z"/>
+              <w:del w:id="301" w:author="Adam Clemons [2]" w:date="2017-06-26T08:59:00Z"/>
               <w:noProof/>
             </w:rPr>
           </w:pPr>
-          <w:del w:id="304" w:author="Adam Clemons [2]" w:date="2017-06-26T08:59:00Z">
+          <w:del w:id="302" w:author="Adam Clemons [2]" w:date="2017-06-26T08:59:00Z">
             <w:r>
               <w:rPr>
                 <w:rStyle w:val="Hyperlink"/>
@@ -7124,11 +7144,11 @@
               <w:tab w:val="right" w:leader="dot" w:pos="9350"/>
             </w:tabs>
             <w:rPr>
-              <w:del w:id="305" w:author="Adam Clemons [2]" w:date="2017-06-26T08:59:00Z"/>
+              <w:del w:id="303" w:author="Adam Clemons [2]" w:date="2017-06-26T08:59:00Z"/>
               <w:noProof/>
             </w:rPr>
           </w:pPr>
-          <w:del w:id="306" w:author="Adam Clemons [2]" w:date="2017-06-26T08:59:00Z">
+          <w:del w:id="304" w:author="Adam Clemons [2]" w:date="2017-06-26T08:59:00Z">
             <w:r>
               <w:rPr>
                 <w:rStyle w:val="Hyperlink"/>
@@ -7150,11 +7170,11 @@
           <w:pPr>
             <w:pStyle w:val="TOC1"/>
             <w:rPr>
-              <w:del w:id="307" w:author="Adam Clemons [2]" w:date="2017-06-26T08:59:00Z"/>
+              <w:del w:id="305" w:author="Adam Clemons [2]" w:date="2017-06-26T08:59:00Z"/>
               <w:noProof/>
             </w:rPr>
           </w:pPr>
-          <w:del w:id="308" w:author="Adam Clemons [2]" w:date="2017-06-26T08:59:00Z">
+          <w:del w:id="306" w:author="Adam Clemons [2]" w:date="2017-06-26T08:59:00Z">
             <w:r>
               <w:rPr>
                 <w:rStyle w:val="Hyperlink"/>
@@ -7179,11 +7199,11 @@
               <w:tab w:val="right" w:leader="dot" w:pos="9350"/>
             </w:tabs>
             <w:rPr>
-              <w:del w:id="309" w:author="Adam Clemons [2]" w:date="2017-06-26T08:59:00Z"/>
+              <w:del w:id="307" w:author="Adam Clemons [2]" w:date="2017-06-26T08:59:00Z"/>
               <w:noProof/>
             </w:rPr>
           </w:pPr>
-          <w:del w:id="310" w:author="Adam Clemons [2]" w:date="2017-06-26T08:59:00Z">
+          <w:del w:id="308" w:author="Adam Clemons [2]" w:date="2017-06-26T08:59:00Z">
             <w:r>
               <w:rPr>
                 <w:rStyle w:val="Hyperlink"/>
@@ -7208,11 +7228,11 @@
               <w:tab w:val="right" w:leader="dot" w:pos="9350"/>
             </w:tabs>
             <w:rPr>
-              <w:del w:id="311" w:author="Adam Clemons [2]" w:date="2017-06-26T08:59:00Z"/>
+              <w:del w:id="309" w:author="Adam Clemons [2]" w:date="2017-06-26T08:59:00Z"/>
               <w:noProof/>
             </w:rPr>
           </w:pPr>
-          <w:del w:id="312" w:author="Adam Clemons [2]" w:date="2017-06-26T08:59:00Z">
+          <w:del w:id="310" w:author="Adam Clemons [2]" w:date="2017-06-26T08:59:00Z">
             <w:r>
               <w:rPr>
                 <w:rStyle w:val="Hyperlink"/>
@@ -7237,11 +7257,11 @@
               <w:tab w:val="right" w:leader="dot" w:pos="9350"/>
             </w:tabs>
             <w:rPr>
-              <w:del w:id="313" w:author="Adam Clemons [2]" w:date="2017-06-26T08:59:00Z"/>
+              <w:del w:id="311" w:author="Adam Clemons [2]" w:date="2017-06-26T08:59:00Z"/>
               <w:noProof/>
             </w:rPr>
           </w:pPr>
-          <w:del w:id="314" w:author="Adam Clemons [2]" w:date="2017-06-26T08:59:00Z">
+          <w:del w:id="312" w:author="Adam Clemons [2]" w:date="2017-06-26T08:59:00Z">
             <w:r>
               <w:rPr>
                 <w:rStyle w:val="Hyperlink"/>
@@ -7263,11 +7283,11 @@
           <w:pPr>
             <w:pStyle w:val="TOC1"/>
             <w:rPr>
-              <w:del w:id="315" w:author="Adam Clemons [2]" w:date="2017-06-26T08:59:00Z"/>
+              <w:del w:id="313" w:author="Adam Clemons [2]" w:date="2017-06-26T08:59:00Z"/>
               <w:noProof/>
             </w:rPr>
           </w:pPr>
-          <w:del w:id="316" w:author="Adam Clemons [2]" w:date="2017-06-26T08:59:00Z">
+          <w:del w:id="314" w:author="Adam Clemons [2]" w:date="2017-06-26T08:59:00Z">
             <w:r>
               <w:rPr>
                 <w:rStyle w:val="Hyperlink"/>
@@ -7292,11 +7312,11 @@
               <w:tab w:val="right" w:leader="dot" w:pos="9350"/>
             </w:tabs>
             <w:rPr>
-              <w:del w:id="317" w:author="Adam Clemons [2]" w:date="2017-06-26T08:59:00Z"/>
+              <w:del w:id="315" w:author="Adam Clemons [2]" w:date="2017-06-26T08:59:00Z"/>
               <w:noProof/>
             </w:rPr>
           </w:pPr>
-          <w:del w:id="318" w:author="Adam Clemons [2]" w:date="2017-06-26T08:59:00Z">
+          <w:del w:id="316" w:author="Adam Clemons [2]" w:date="2017-06-26T08:59:00Z">
             <w:r>
               <w:rPr>
                 <w:rStyle w:val="Hyperlink"/>
@@ -7321,11 +7341,11 @@
               <w:tab w:val="right" w:leader="dot" w:pos="9350"/>
             </w:tabs>
             <w:rPr>
-              <w:del w:id="319" w:author="Adam Clemons [2]" w:date="2017-06-26T08:59:00Z"/>
+              <w:del w:id="317" w:author="Adam Clemons [2]" w:date="2017-06-26T08:59:00Z"/>
               <w:noProof/>
             </w:rPr>
           </w:pPr>
-          <w:del w:id="320" w:author="Adam Clemons [2]" w:date="2017-06-26T08:59:00Z">
+          <w:del w:id="318" w:author="Adam Clemons [2]" w:date="2017-06-26T08:59:00Z">
             <w:r>
               <w:rPr>
                 <w:rStyle w:val="Hyperlink"/>
@@ -7350,11 +7370,11 @@
               <w:tab w:val="right" w:leader="dot" w:pos="9350"/>
             </w:tabs>
             <w:rPr>
-              <w:del w:id="321" w:author="Adam Clemons [2]" w:date="2017-06-26T08:59:00Z"/>
+              <w:del w:id="319" w:author="Adam Clemons [2]" w:date="2017-06-26T08:59:00Z"/>
               <w:noProof/>
             </w:rPr>
           </w:pPr>
-          <w:del w:id="322" w:author="Adam Clemons [2]" w:date="2017-06-26T08:59:00Z">
+          <w:del w:id="320" w:author="Adam Clemons [2]" w:date="2017-06-26T08:59:00Z">
             <w:r>
               <w:rPr>
                 <w:rStyle w:val="Hyperlink"/>
@@ -7411,28 +7431,36 @@
       <w:pPr>
         <w:pStyle w:val="Heading1"/>
       </w:pPr>
-      <w:bookmarkStart w:id="323" w:name="_Toc486242942"/>
+      <w:bookmarkStart w:id="321" w:name="_Toc486242942"/>
       <w:r>
         <w:t>Java Setup</w:t>
       </w:r>
-      <w:bookmarkEnd w:id="323"/>
+      <w:bookmarkEnd w:id="321"/>
     </w:p>
     <w:p>
       <w:pPr>
         <w:pStyle w:val="Heading2"/>
       </w:pPr>
-      <w:bookmarkStart w:id="324" w:name="_Toc486242943"/>
+      <w:bookmarkStart w:id="322" w:name="_Toc486242943"/>
       <w:r>
         <w:t>Installation</w:t>
       </w:r>
-      <w:bookmarkEnd w:id="324"/>
+      <w:bookmarkEnd w:id="322"/>
     </w:p>
     <w:p>
       <w:pPr>
         <w:ind w:firstLine="720"/>
       </w:pPr>
       <w:r>
-        <w:t xml:space="preserve">A guide for installing the latest Java JDK can be found here - </w:t>
+        <w:t xml:space="preserve">A guide for installing the latest Java JDK </w:t>
+      </w:r>
+      <w:proofErr w:type="gramStart"/>
+      <w:r>
+        <w:t>can be found</w:t>
+      </w:r>
+      <w:proofErr w:type="gramEnd"/>
+      <w:r>
+        <w:t xml:space="preserve"> here - </w:t>
       </w:r>
       <w:hyperlink r:id="rId9" w:history="1">
         <w:r>
@@ -7448,36 +7476,52 @@
         <w:ind w:firstLine="720"/>
       </w:pPr>
       <w:r>
-        <w:t>These instructions are written for Java SE 7, but they also apply to Java SE 8, just download the appropriate version</w:t>
+        <w:t xml:space="preserve">These instructions </w:t>
+      </w:r>
+      <w:proofErr w:type="gramStart"/>
+      <w:r>
+        <w:t>are written</w:t>
+      </w:r>
+      <w:proofErr w:type="gramEnd"/>
+      <w:r>
+        <w:t xml:space="preserve"> for Java SE 7, but they also apply to Java SE 8, just download the appropriate version</w:t>
       </w:r>
     </w:p>
     <w:p>
       <w:pPr>
         <w:pStyle w:val="Heading2"/>
       </w:pPr>
-      <w:bookmarkStart w:id="325" w:name="_Toc486242944"/>
+      <w:bookmarkStart w:id="323" w:name="_Toc486242944"/>
       <w:r>
         <w:t>Commands</w:t>
       </w:r>
-      <w:bookmarkEnd w:id="325"/>
+      <w:bookmarkEnd w:id="323"/>
     </w:p>
     <w:p>
       <w:pPr>
         <w:ind w:firstLine="720"/>
       </w:pPr>
       <w:r>
-        <w:t xml:space="preserve">Most Commands require you to have Java set on your System Path. Instructions are provided in the link from the previous section. </w:t>
+        <w:t xml:space="preserve">Most Commands require you to have Java set on your System Path. Instructions </w:t>
+      </w:r>
+      <w:proofErr w:type="gramStart"/>
+      <w:r>
+        <w:t>are provided</w:t>
+      </w:r>
+      <w:proofErr w:type="gramEnd"/>
+      <w:r>
+        <w:t xml:space="preserve"> in the link from the previous section. </w:t>
       </w:r>
     </w:p>
     <w:p>
       <w:pPr>
         <w:pStyle w:val="Heading3"/>
       </w:pPr>
-      <w:bookmarkStart w:id="326" w:name="_Toc486242945"/>
+      <w:bookmarkStart w:id="324" w:name="_Toc486242945"/>
       <w:r>
         <w:t>Version</w:t>
       </w:r>
-      <w:bookmarkEnd w:id="326"/>
+      <w:bookmarkEnd w:id="324"/>
     </w:p>
     <w:p>
       <w:pPr>
@@ -7543,14 +7587,18 @@
       <w:pPr>
         <w:pStyle w:val="Heading3"/>
       </w:pPr>
-      <w:bookmarkStart w:id="327" w:name="_Toc486242946"/>
+      <w:bookmarkStart w:id="325" w:name="_Toc486242946"/>
+      <w:proofErr w:type="spellStart"/>
+      <w:proofErr w:type="gramStart"/>
       <w:r>
         <w:t>j</w:t>
       </w:r>
       <w:r>
         <w:t>avac</w:t>
       </w:r>
-      <w:bookmarkEnd w:id="327"/>
+      <w:bookmarkEnd w:id="325"/>
+      <w:proofErr w:type="spellEnd"/>
+      <w:proofErr w:type="gramEnd"/>
     </w:p>
     <w:p>
       <w:pPr>
@@ -7559,21 +7607,43 @@
       <w:r>
         <w:t xml:space="preserve">The </w:t>
       </w:r>
+      <w:proofErr w:type="spellStart"/>
       <w:r>
         <w:rPr>
           <w:rStyle w:val="CodeChar"/>
         </w:rPr>
         <w:t>javac</w:t>
       </w:r>
-      <w:r>
-        <w:t xml:space="preserve"> command is used to compile .java files to .class files. This is not often used, as most projects use a build system like Maven. </w:t>
-      </w:r>
+      <w:proofErr w:type="spellEnd"/>
+      <w:r>
+        <w:t xml:space="preserve"> command </w:t>
+      </w:r>
+      <w:proofErr w:type="gramStart"/>
+      <w:r>
+        <w:t>is used</w:t>
+      </w:r>
+      <w:proofErr w:type="gramEnd"/>
+      <w:r>
+        <w:t xml:space="preserve"> to compile .java files to .class files. This </w:t>
+      </w:r>
+      <w:proofErr w:type="gramStart"/>
+      <w:r>
+        <w:t>is not often used</w:t>
+      </w:r>
+      <w:proofErr w:type="gramEnd"/>
+      <w:r>
+        <w:t xml:space="preserve">, as most projects use a build system like Maven. </w:t>
+      </w:r>
+      <w:proofErr w:type="spellStart"/>
+      <w:proofErr w:type="gramStart"/>
       <w:r>
         <w:rPr>
           <w:rStyle w:val="CodeChar"/>
         </w:rPr>
         <w:t>javac</w:t>
       </w:r>
+      <w:proofErr w:type="spellEnd"/>
+      <w:proofErr w:type="gramEnd"/>
       <w:r>
         <w:rPr>
           <w:rStyle w:val="CodeChar"/>
@@ -7696,27 +7766,35 @@
       <w:pPr>
         <w:pStyle w:val="Heading1"/>
       </w:pPr>
-      <w:bookmarkStart w:id="328" w:name="_Toc486242947"/>
+      <w:bookmarkStart w:id="326" w:name="_Toc486242947"/>
       <w:r>
         <w:t>Eclipse Setup</w:t>
       </w:r>
-      <w:bookmarkEnd w:id="328"/>
+      <w:bookmarkEnd w:id="326"/>
     </w:p>
     <w:p>
       <w:r>
         <w:tab/>
-        <w:t>You can install Eclipse one of two ways. One will download, extract and create shortcuts for you, the other will just give you a .zip archive to extract. Here are links to.</w:t>
+        <w:t xml:space="preserve">You can install Eclipse one of two ways. One will download, extract and create shortcuts for </w:t>
+      </w:r>
+      <w:proofErr w:type="gramStart"/>
+      <w:r>
+        <w:t>you,</w:t>
+      </w:r>
+      <w:proofErr w:type="gramEnd"/>
+      <w:r>
+        <w:t xml:space="preserve"> the other will just give you a .zip archive to extract. Here are links to.</w:t>
       </w:r>
     </w:p>
     <w:p>
       <w:pPr>
         <w:pStyle w:val="Heading3"/>
       </w:pPr>
-      <w:bookmarkStart w:id="329" w:name="_Toc486242948"/>
+      <w:bookmarkStart w:id="327" w:name="_Toc486242948"/>
       <w:r>
         <w:t>Installer</w:t>
       </w:r>
-      <w:bookmarkEnd w:id="329"/>
+      <w:bookmarkEnd w:id="327"/>
     </w:p>
     <w:p>
       <w:pPr>
@@ -7749,11 +7827,11 @@
       <w:pPr>
         <w:pStyle w:val="Heading2"/>
       </w:pPr>
-      <w:bookmarkStart w:id="330" w:name="_Toc486242949"/>
+      <w:bookmarkStart w:id="328" w:name="_Toc486242949"/>
       <w:r>
         <w:t>Zip Archive</w:t>
       </w:r>
-      <w:bookmarkEnd w:id="330"/>
+      <w:bookmarkEnd w:id="328"/>
     </w:p>
     <w:p>
       <w:pPr>
@@ -7773,14 +7851,14 @@
       <w:pPr>
         <w:pStyle w:val="Heading1"/>
       </w:pPr>
-      <w:bookmarkStart w:id="331" w:name="_Toc486242950"/>
+      <w:bookmarkStart w:id="329" w:name="_Toc486242950"/>
       <w:r>
         <w:t>NetBeans</w:t>
       </w:r>
       <w:r>
         <w:t xml:space="preserve"> Setup</w:t>
       </w:r>
-      <w:bookmarkEnd w:id="331"/>
+      <w:bookmarkEnd w:id="329"/>
     </w:p>
     <w:p>
       <w:r>
@@ -7790,7 +7868,15 @@
         <w:t>NetBeans</w:t>
       </w:r>
       <w:r>
-        <w:t xml:space="preserve"> can be downloaded with the Java JDK as a bundle, or it can be downloaded and installed separately. You will need Admin rights on your PC to install. </w:t>
+        <w:t xml:space="preserve"> </w:t>
+      </w:r>
+      <w:proofErr w:type="gramStart"/>
+      <w:r>
+        <w:t>can be downloaded</w:t>
+      </w:r>
+      <w:proofErr w:type="gramEnd"/>
+      <w:r>
+        <w:t xml:space="preserve"> with the Java JDK as a bundle, or it can be downloaded and installed separately. You will need Admin rights on your PC to install. </w:t>
       </w:r>
     </w:p>
     <w:p>
@@ -7818,21 +7904,21 @@
       <w:pPr>
         <w:pStyle w:val="Heading1"/>
       </w:pPr>
-      <w:bookmarkStart w:id="332" w:name="_Toc486242951"/>
-      <w:commentRangeStart w:id="333"/>
+      <w:bookmarkStart w:id="330" w:name="_Toc486242951"/>
+      <w:commentRangeStart w:id="331"/>
       <w:r>
         <w:t>Java Primitive Types and Operators</w:t>
       </w:r>
-      <w:commentRangeEnd w:id="333"/>
+      <w:commentRangeEnd w:id="331"/>
       <w:r>
         <w:rPr>
           <w:rStyle w:val="CommentReference"/>
           <w:rFonts w:asciiTheme="minorHAnsi" w:eastAsiaTheme="minorHAnsi" w:hAnsiTheme="minorHAnsi" w:cstheme="minorBidi"/>
           <w:color w:val="auto"/>
         </w:rPr>
-        <w:commentReference w:id="333"/>
-      </w:r>
-      <w:bookmarkEnd w:id="332"/>
+        <w:commentReference w:id="331"/>
+      </w:r>
+      <w:bookmarkEnd w:id="330"/>
     </w:p>
     <w:p>
       <w:pPr>
@@ -8156,9 +8242,11 @@
               <w:pStyle w:val="ListParagraph"/>
               <w:ind w:left="0"/>
             </w:pPr>
+            <w:proofErr w:type="spellStart"/>
             <w:r>
               <w:t>Int</w:t>
             </w:r>
+            <w:proofErr w:type="spellEnd"/>
           </w:p>
         </w:tc>
         <w:tc>
@@ -8341,7 +8429,7 @@
       </w:r>
     </w:p>
     <w:p>
-      <w:ins w:id="334" w:author="Adam Clemons [2]" w:date="2017-06-26T12:21:00Z">
+      <w:ins w:id="332" w:author="Adam Clemons [2]" w:date="2017-06-26T12:21:00Z">
         <w:r>
           <w:t xml:space="preserve">For a complete list of Unicode Chars you can use, see this complete list - </w:t>
         </w:r>
@@ -8374,7 +8462,118 @@
         </w:r>
       </w:ins>
     </w:p>
-    <w:p/>
+    <w:p>
+      <w:pPr>
+        <w:rPr>
+          <w:ins w:id="333" w:author="Adam Clemons [2]" w:date="2017-07-17T11:34:00Z"/>
+          <w:b/>
+          <w:rPrChange w:id="334" w:author="Adam Clemons [2]" w:date="2017-07-17T11:35:00Z">
+            <w:rPr>
+              <w:ins w:id="335" w:author="Adam Clemons [2]" w:date="2017-07-17T11:34:00Z"/>
+              <w:b/>
+            </w:rPr>
+          </w:rPrChange>
+        </w:rPr>
+      </w:pPr>
+      <w:ins w:id="336" w:author="Adam Clemons [2]" w:date="2017-07-17T11:34:00Z">
+        <w:r>
+          <w:rPr>
+            <w:b/>
+            <w:rPrChange w:id="337" w:author="Adam Clemons [2]" w:date="2017-07-17T11:35:00Z">
+              <w:rPr>
+                <w:b/>
+              </w:rPr>
+            </w:rPrChange>
+          </w:rPr>
+          <w:t>Primitive Operators</w:t>
+        </w:r>
+      </w:ins>
+    </w:p>
+    <w:p>
+      <w:pPr>
+        <w:rPr>
+          <w:rPrChange w:id="338" w:author="Adam Clemons [2]" w:date="2017-07-17T11:35:00Z">
+            <w:rPr/>
+          </w:rPrChange>
+        </w:rPr>
+      </w:pPr>
+      <w:ins w:id="339" w:author="Adam Clemons [2]" w:date="2017-07-17T11:34:00Z">
+        <w:r>
+          <w:rPr>
+            <w:rPrChange w:id="340" w:author="Adam Clemons [2]" w:date="2017-07-17T11:35:00Z">
+              <w:rPr>
+                <w:b/>
+              </w:rPr>
+            </w:rPrChange>
+          </w:rPr>
+          <w:t xml:space="preserve">This is not an exhaustive list. For complete list of operators, including the bitwise operators excluded from this document, see </w:t>
+        </w:r>
+      </w:ins>
+      <w:ins w:id="341" w:author="Adam Clemons [2]" w:date="2017-07-17T11:35:00Z">
+        <w:r>
+          <w:rPr>
+            <w:rPrChange w:id="342" w:author="Adam Clemons [2]" w:date="2017-07-17T11:35:00Z">
+              <w:rPr>
+                <w:b/>
+              </w:rPr>
+            </w:rPrChange>
+          </w:rPr>
+          <w:fldChar w:fldCharType="begin"/>
+        </w:r>
+        <w:r>
+          <w:rPr>
+            <w:rPrChange w:id="343" w:author="Adam Clemons [2]" w:date="2017-07-17T11:35:00Z">
+              <w:rPr>
+                <w:b/>
+              </w:rPr>
+            </w:rPrChange>
+          </w:rPr>
+          <w:instrText xml:space="preserve"> HYPERLINK "https://www.tutorialspoint.com/java/java_basic_operators.htm" </w:instrText>
+        </w:r>
+        <w:r>
+          <w:rPr>
+            <w:rPrChange w:id="344" w:author="Adam Clemons [2]" w:date="2017-07-17T11:35:00Z">
+              <w:rPr>
+                <w:b/>
+              </w:rPr>
+            </w:rPrChange>
+          </w:rPr>
+          <w:fldChar w:fldCharType="separate"/>
+        </w:r>
+        <w:r>
+          <w:rPr>
+            <w:rStyle w:val="Hyperlink"/>
+            <w:rPrChange w:id="345" w:author="Adam Clemons [2]" w:date="2017-07-17T11:35:00Z">
+              <w:rPr>
+                <w:rStyle w:val="Hyperlink"/>
+                <w:b/>
+              </w:rPr>
+            </w:rPrChange>
+          </w:rPr>
+          <w:t>https://www.tutorialspoint.com/java/java_basic_operators.htm</w:t>
+        </w:r>
+        <w:r>
+          <w:rPr>
+            <w:rPrChange w:id="346" w:author="Adam Clemons [2]" w:date="2017-07-17T11:35:00Z">
+              <w:rPr>
+                <w:b/>
+              </w:rPr>
+            </w:rPrChange>
+          </w:rPr>
+          <w:fldChar w:fldCharType="end"/>
+        </w:r>
+        <w:r>
+          <w:rPr>
+            <w:rPrChange w:id="347" w:author="Adam Clemons [2]" w:date="2017-07-17T11:35:00Z">
+              <w:rPr>
+                <w:b/>
+              </w:rPr>
+            </w:rPrChange>
+          </w:rPr>
+          <w:t xml:space="preserve"> </w:t>
+        </w:r>
+      </w:ins>
+    </w:p>
     <w:tbl>
       <w:tblPr>
         <w:tblStyle w:val="TableGrid"/>
@@ -8692,6 +8891,9 @@
         <w:gridCol w:w="2900"/>
       </w:tblGrid>
       <w:tr>
+        <w:trPr>
+          <w:del w:id="348" w:author="Adam Clemons [2]" w:date="2017-07-17T11:34:00Z"/>
+        </w:trPr>
         <w:tc>
           <w:tcPr>
             <w:tcW w:w="3550" w:type="dxa"/>
@@ -8700,16 +8902,20 @@
           <w:p>
             <w:pPr>
               <w:rPr>
+                <w:del w:id="349" w:author="Adam Clemons [2]" w:date="2017-07-17T11:34:00Z"/>
                 <w:b/>
               </w:rPr>
             </w:pPr>
-            <w:commentRangeStart w:id="335"/>
-            <w:r>
-              <w:rPr>
-                <w:b/>
-              </w:rPr>
-              <w:t>Shift Operators</w:t>
-            </w:r>
+            <w:commentRangeStart w:id="350"/>
+            <w:commentRangeStart w:id="351"/>
+            <w:del w:id="352" w:author="Adam Clemons [2]" w:date="2017-07-17T11:34:00Z">
+              <w:r>
+                <w:rPr>
+                  <w:b/>
+                </w:rPr>
+                <w:delText>Shift Operators</w:delText>
+              </w:r>
+            </w:del>
           </w:p>
         </w:tc>
         <w:tc>
@@ -8720,15 +8926,18 @@
           <w:p>
             <w:pPr>
               <w:rPr>
+                <w:del w:id="353" w:author="Adam Clemons [2]" w:date="2017-07-17T11:34:00Z"/>
                 <w:b/>
               </w:rPr>
             </w:pPr>
-            <w:r>
-              <w:rPr>
-                <w:b/>
-              </w:rPr>
-              <w:t xml:space="preserve">Example </w:t>
-            </w:r>
+            <w:del w:id="354" w:author="Adam Clemons [2]" w:date="2017-07-17T11:34:00Z">
+              <w:r>
+                <w:rPr>
+                  <w:b/>
+                </w:rPr>
+                <w:delText xml:space="preserve">Example </w:delText>
+              </w:r>
+            </w:del>
           </w:p>
         </w:tc>
         <w:tc>
@@ -8739,28 +8948,41 @@
           <w:p>
             <w:pPr>
               <w:rPr>
+                <w:del w:id="355" w:author="Adam Clemons [2]" w:date="2017-07-17T11:34:00Z"/>
                 <w:b/>
               </w:rPr>
             </w:pPr>
-            <w:r>
-              <w:rPr>
-                <w:b/>
-              </w:rPr>
-              <w:t>Yields</w:t>
-            </w:r>
+            <w:del w:id="356" w:author="Adam Clemons [2]" w:date="2017-07-17T11:34:00Z">
+              <w:r>
+                <w:rPr>
+                  <w:b/>
+                </w:rPr>
+                <w:delText>Yields</w:delText>
+              </w:r>
+            </w:del>
           </w:p>
         </w:tc>
       </w:tr>
       <w:tr>
+        <w:trPr>
+          <w:del w:id="357" w:author="Adam Clemons [2]" w:date="2017-07-17T11:34:00Z"/>
+        </w:trPr>
         <w:tc>
           <w:tcPr>
             <w:tcW w:w="3550" w:type="dxa"/>
             <w:shd w:val="clear" w:color="auto" w:fill="FFFF00"/>
           </w:tcPr>
           <w:p>
-            <w:r>
-              <w:t xml:space="preserve">&lt;&lt; </w:t>
-            </w:r>
+            <w:pPr>
+              <w:rPr>
+                <w:del w:id="358" w:author="Adam Clemons [2]" w:date="2017-07-17T11:34:00Z"/>
+              </w:rPr>
+            </w:pPr>
+            <w:del w:id="359" w:author="Adam Clemons [2]" w:date="2017-07-17T11:34:00Z">
+              <w:r>
+                <w:delText xml:space="preserve">&lt;&lt; </w:delText>
+              </w:r>
+            </w:del>
           </w:p>
         </w:tc>
         <w:tc>
@@ -8768,26 +8990,12 @@
             <w:tcW w:w="2900" w:type="dxa"/>
             <w:shd w:val="clear" w:color="auto" w:fill="FFFF00"/>
           </w:tcPr>
-          <w:p/>
-        </w:tc>
-        <w:tc>
-          <w:tcPr>
-            <w:tcW w:w="2900" w:type="dxa"/>
-            <w:shd w:val="clear" w:color="auto" w:fill="FFFF00"/>
-          </w:tcPr>
-          <w:p/>
-        </w:tc>
-      </w:tr>
-      <w:tr>
-        <w:tc>
-          <w:tcPr>
-            <w:tcW w:w="3550" w:type="dxa"/>
-            <w:shd w:val="clear" w:color="auto" w:fill="FFFF00"/>
-          </w:tcPr>
           <w:p>
-            <w:r>
-              <w:t xml:space="preserve">&gt;&gt; </w:t>
-            </w:r>
+            <w:pPr>
+              <w:rPr>
+                <w:del w:id="360" w:author="Adam Clemons [2]" w:date="2017-07-17T11:34:00Z"/>
+              </w:rPr>
+            </w:pPr>
           </w:p>
         </w:tc>
         <w:tc>
@@ -8795,41 +9003,35 @@
             <w:tcW w:w="2900" w:type="dxa"/>
             <w:shd w:val="clear" w:color="auto" w:fill="FFFF00"/>
           </w:tcPr>
-          <w:p/>
-        </w:tc>
-        <w:tc>
-          <w:tcPr>
-            <w:tcW w:w="2900" w:type="dxa"/>
-            <w:shd w:val="clear" w:color="auto" w:fill="FFFF00"/>
-          </w:tcPr>
-          <w:p/>
+          <w:p>
+            <w:pPr>
+              <w:rPr>
+                <w:del w:id="361" w:author="Adam Clemons [2]" w:date="2017-07-17T11:34:00Z"/>
+              </w:rPr>
+            </w:pPr>
+          </w:p>
         </w:tc>
       </w:tr>
       <w:tr>
+        <w:trPr>
+          <w:del w:id="362" w:author="Adam Clemons [2]" w:date="2017-07-17T11:34:00Z"/>
+        </w:trPr>
         <w:tc>
           <w:tcPr>
             <w:tcW w:w="3550" w:type="dxa"/>
             <w:shd w:val="clear" w:color="auto" w:fill="FFFF00"/>
           </w:tcPr>
           <w:p>
-            <w:r>
-              <w:t>&gt;&gt;&gt;</w:t>
-            </w:r>
-          </w:p>
-        </w:tc>
-        <w:commentRangeEnd w:id="335"/>
-        <w:tc>
-          <w:tcPr>
-            <w:tcW w:w="2900" w:type="dxa"/>
-            <w:shd w:val="clear" w:color="auto" w:fill="FFFF00"/>
-          </w:tcPr>
-          <w:p>
-            <w:r>
-              <w:rPr>
-                <w:rStyle w:val="CommentReference"/>
-              </w:rPr>
-              <w:commentReference w:id="335"/>
-            </w:r>
+            <w:pPr>
+              <w:rPr>
+                <w:del w:id="363" w:author="Adam Clemons [2]" w:date="2017-07-17T11:34:00Z"/>
+              </w:rPr>
+            </w:pPr>
+            <w:del w:id="364" w:author="Adam Clemons [2]" w:date="2017-07-17T11:34:00Z">
+              <w:r>
+                <w:delText xml:space="preserve">&gt;&gt; </w:delText>
+              </w:r>
+            </w:del>
           </w:p>
         </w:tc>
         <w:tc>
@@ -8837,11 +9039,101 @@
             <w:tcW w:w="2900" w:type="dxa"/>
             <w:shd w:val="clear" w:color="auto" w:fill="FFFF00"/>
           </w:tcPr>
-          <w:p/>
+          <w:p>
+            <w:pPr>
+              <w:rPr>
+                <w:del w:id="365" w:author="Adam Clemons [2]" w:date="2017-07-17T11:34:00Z"/>
+              </w:rPr>
+            </w:pPr>
+          </w:p>
+        </w:tc>
+        <w:tc>
+          <w:tcPr>
+            <w:tcW w:w="2900" w:type="dxa"/>
+            <w:shd w:val="clear" w:color="auto" w:fill="FFFF00"/>
+          </w:tcPr>
+          <w:p>
+            <w:pPr>
+              <w:rPr>
+                <w:del w:id="366" w:author="Adam Clemons [2]" w:date="2017-07-17T11:34:00Z"/>
+              </w:rPr>
+            </w:pPr>
+          </w:p>
         </w:tc>
       </w:tr>
+      <w:tr>
+        <w:trPr>
+          <w:del w:id="367" w:author="Adam Clemons [2]" w:date="2017-07-17T11:34:00Z"/>
+        </w:trPr>
+        <w:tc>
+          <w:tcPr>
+            <w:tcW w:w="3550" w:type="dxa"/>
+            <w:shd w:val="clear" w:color="auto" w:fill="FFFF00"/>
+          </w:tcPr>
+          <w:p>
+            <w:pPr>
+              <w:rPr>
+                <w:del w:id="368" w:author="Adam Clemons [2]" w:date="2017-07-17T11:34:00Z"/>
+              </w:rPr>
+            </w:pPr>
+            <w:del w:id="369" w:author="Adam Clemons [2]" w:date="2017-07-17T11:34:00Z">
+              <w:r>
+                <w:delText>&gt;&gt;&gt;</w:delText>
+              </w:r>
+            </w:del>
+          </w:p>
+        </w:tc>
+        <w:commentRangeEnd w:id="350"/>
+        <w:tc>
+          <w:tcPr>
+            <w:tcW w:w="2900" w:type="dxa"/>
+            <w:shd w:val="clear" w:color="auto" w:fill="FFFF00"/>
+          </w:tcPr>
+          <w:p>
+            <w:pPr>
+              <w:rPr>
+                <w:del w:id="370" w:author="Adam Clemons [2]" w:date="2017-07-17T11:34:00Z"/>
+              </w:rPr>
+            </w:pPr>
+            <w:del w:id="371" w:author="Adam Clemons [2]" w:date="2017-07-17T11:34:00Z">
+              <w:r>
+                <w:rPr>
+                  <w:rStyle w:val="CommentReference"/>
+                </w:rPr>
+                <w:commentReference w:id="350"/>
+              </w:r>
+              <w:r>
+                <w:rPr>
+                  <w:rStyle w:val="CommentReference"/>
+                </w:rPr>
+                <w:commentReference w:id="351"/>
+              </w:r>
+            </w:del>
+          </w:p>
+        </w:tc>
+        <w:tc>
+          <w:tcPr>
+            <w:tcW w:w="2900" w:type="dxa"/>
+            <w:shd w:val="clear" w:color="auto" w:fill="FFFF00"/>
+          </w:tcPr>
+          <w:p>
+            <w:pPr>
+              <w:rPr>
+                <w:del w:id="372" w:author="Adam Clemons [2]" w:date="2017-07-17T11:34:00Z"/>
+              </w:rPr>
+            </w:pPr>
+          </w:p>
+        </w:tc>
+      </w:tr>
+      <w:commentRangeEnd w:id="351"/>
     </w:tbl>
-    <w:p/>
+    <w:p>
+      <w:pPr>
+        <w:rPr>
+          <w:del w:id="373" w:author="Adam Clemons [2]" w:date="2017-07-17T11:35:00Z"/>
+        </w:rPr>
+      </w:pPr>
+    </w:p>
     <w:tbl>
       <w:tblPr>
         <w:tblStyle w:val="TableGrid"/>
@@ -9043,9 +9335,11 @@
             <w:tcW w:w="3554" w:type="dxa"/>
           </w:tcPr>
           <w:p>
+            <w:proofErr w:type="spellStart"/>
             <w:r>
               <w:t>instanceof</w:t>
             </w:r>
+            <w:proofErr w:type="spellEnd"/>
           </w:p>
         </w:tc>
         <w:tc>
@@ -9054,7 +9348,15 @@
           </w:tcPr>
           <w:p>
             <w:r>
-              <w:t>1 instanceof String</w:t>
+              <w:t xml:space="preserve">1 </w:t>
+            </w:r>
+            <w:proofErr w:type="spellStart"/>
+            <w:r>
+              <w:t>instanceof</w:t>
+            </w:r>
+            <w:proofErr w:type="spellEnd"/>
+            <w:r>
+              <w:t xml:space="preserve"> String</w:t>
             </w:r>
           </w:p>
         </w:tc>
@@ -9084,6 +9386,9 @@
         <w:gridCol w:w="2900"/>
       </w:tblGrid>
       <w:tr>
+        <w:trPr>
+          <w:del w:id="374" w:author="Adam Clemons [2]" w:date="2017-07-17T11:34:00Z"/>
+        </w:trPr>
         <w:tc>
           <w:tcPr>
             <w:tcW w:w="3550" w:type="dxa"/>
@@ -9092,17 +9397,20 @@
           <w:p>
             <w:pPr>
               <w:rPr>
+                <w:del w:id="375" w:author="Adam Clemons [2]" w:date="2017-07-17T11:34:00Z"/>
                 <w:b/>
               </w:rPr>
             </w:pPr>
-            <w:commentRangeStart w:id="336"/>
-            <w:commentRangeStart w:id="337"/>
-            <w:r>
-              <w:rPr>
-                <w:b/>
-              </w:rPr>
-              <w:t>Bitwise Operators</w:t>
-            </w:r>
+            <w:commentRangeStart w:id="376"/>
+            <w:commentRangeStart w:id="377"/>
+            <w:del w:id="378" w:author="Adam Clemons [2]" w:date="2017-07-17T11:34:00Z">
+              <w:r>
+                <w:rPr>
+                  <w:b/>
+                </w:rPr>
+                <w:delText>Bitwise Operators</w:delText>
+              </w:r>
+            </w:del>
           </w:p>
         </w:tc>
         <w:tc>
@@ -9113,15 +9421,18 @@
           <w:p>
             <w:pPr>
               <w:rPr>
+                <w:del w:id="379" w:author="Adam Clemons [2]" w:date="2017-07-17T11:34:00Z"/>
                 <w:b/>
               </w:rPr>
             </w:pPr>
-            <w:r>
-              <w:rPr>
-                <w:b/>
-              </w:rPr>
-              <w:t>Example</w:t>
-            </w:r>
+            <w:del w:id="380" w:author="Adam Clemons [2]" w:date="2017-07-17T11:34:00Z">
+              <w:r>
+                <w:rPr>
+                  <w:b/>
+                </w:rPr>
+                <w:delText>Example</w:delText>
+              </w:r>
+            </w:del>
           </w:p>
         </w:tc>
         <w:tc>
@@ -9132,28 +9443,41 @@
           <w:p>
             <w:pPr>
               <w:rPr>
+                <w:del w:id="381" w:author="Adam Clemons [2]" w:date="2017-07-17T11:34:00Z"/>
                 <w:b/>
               </w:rPr>
             </w:pPr>
-            <w:r>
-              <w:rPr>
-                <w:b/>
-              </w:rPr>
-              <w:t>Yields</w:t>
-            </w:r>
+            <w:del w:id="382" w:author="Adam Clemons [2]" w:date="2017-07-17T11:34:00Z">
+              <w:r>
+                <w:rPr>
+                  <w:b/>
+                </w:rPr>
+                <w:delText>Yields</w:delText>
+              </w:r>
+            </w:del>
           </w:p>
         </w:tc>
       </w:tr>
       <w:tr>
+        <w:trPr>
+          <w:del w:id="383" w:author="Adam Clemons [2]" w:date="2017-07-17T11:34:00Z"/>
+        </w:trPr>
         <w:tc>
           <w:tcPr>
             <w:tcW w:w="3550" w:type="dxa"/>
             <w:shd w:val="clear" w:color="auto" w:fill="FFFF00"/>
           </w:tcPr>
           <w:p>
-            <w:r>
-              <w:t>&amp;</w:t>
-            </w:r>
+            <w:pPr>
+              <w:rPr>
+                <w:del w:id="384" w:author="Adam Clemons [2]" w:date="2017-07-17T11:34:00Z"/>
+              </w:rPr>
+            </w:pPr>
+            <w:del w:id="385" w:author="Adam Clemons [2]" w:date="2017-07-17T11:34:00Z">
+              <w:r>
+                <w:delText>&amp;</w:delText>
+              </w:r>
+            </w:del>
           </w:p>
         </w:tc>
         <w:tc>
@@ -9161,47 +9485,12 @@
             <w:tcW w:w="2900" w:type="dxa"/>
             <w:shd w:val="clear" w:color="auto" w:fill="FFFF00"/>
           </w:tcPr>
-          <w:p/>
-        </w:tc>
-        <w:tc>
-          <w:tcPr>
-            <w:tcW w:w="2900" w:type="dxa"/>
-            <w:shd w:val="clear" w:color="auto" w:fill="FFFF00"/>
-          </w:tcPr>
-          <w:p/>
-        </w:tc>
-      </w:tr>
-      <w:tr>
-        <w:tc>
-          <w:tcPr>
-            <w:tcW w:w="3550" w:type="dxa"/>
-            <w:shd w:val="clear" w:color="auto" w:fill="FFFF00"/>
-          </w:tcPr>
           <w:p>
-            <w:r>
-              <w:t>|</w:t>
-            </w:r>
-          </w:p>
-        </w:tc>
-        <w:commentRangeEnd w:id="336"/>
-        <w:tc>
-          <w:tcPr>
-            <w:tcW w:w="2900" w:type="dxa"/>
-            <w:shd w:val="clear" w:color="auto" w:fill="FFFF00"/>
-          </w:tcPr>
-          <w:p>
-            <w:r>
-              <w:rPr>
-                <w:rStyle w:val="CommentReference"/>
-              </w:rPr>
-              <w:commentReference w:id="336"/>
-            </w:r>
-            <w:r>
-              <w:rPr>
-                <w:rStyle w:val="CommentReference"/>
-              </w:rPr>
-              <w:commentReference w:id="337"/>
-            </w:r>
+            <w:pPr>
+              <w:rPr>
+                <w:del w:id="386" w:author="Adam Clemons [2]" w:date="2017-07-17T11:34:00Z"/>
+              </w:rPr>
+            </w:pPr>
           </w:p>
         </w:tc>
         <w:tc>
@@ -9209,12 +9498,88 @@
             <w:tcW w:w="2900" w:type="dxa"/>
             <w:shd w:val="clear" w:color="auto" w:fill="FFFF00"/>
           </w:tcPr>
-          <w:p/>
+          <w:p>
+            <w:pPr>
+              <w:rPr>
+                <w:del w:id="387" w:author="Adam Clemons [2]" w:date="2017-07-17T11:34:00Z"/>
+              </w:rPr>
+            </w:pPr>
+          </w:p>
         </w:tc>
       </w:tr>
-      <w:commentRangeEnd w:id="337"/>
+      <w:tr>
+        <w:trPr>
+          <w:del w:id="388" w:author="Adam Clemons [2]" w:date="2017-07-17T11:34:00Z"/>
+        </w:trPr>
+        <w:tc>
+          <w:tcPr>
+            <w:tcW w:w="3550" w:type="dxa"/>
+            <w:shd w:val="clear" w:color="auto" w:fill="FFFF00"/>
+          </w:tcPr>
+          <w:p>
+            <w:pPr>
+              <w:rPr>
+                <w:del w:id="389" w:author="Adam Clemons [2]" w:date="2017-07-17T11:34:00Z"/>
+              </w:rPr>
+            </w:pPr>
+            <w:del w:id="390" w:author="Adam Clemons [2]" w:date="2017-07-17T11:34:00Z">
+              <w:r>
+                <w:delText>|</w:delText>
+              </w:r>
+            </w:del>
+          </w:p>
+        </w:tc>
+        <w:commentRangeEnd w:id="376"/>
+        <w:tc>
+          <w:tcPr>
+            <w:tcW w:w="2900" w:type="dxa"/>
+            <w:shd w:val="clear" w:color="auto" w:fill="FFFF00"/>
+          </w:tcPr>
+          <w:p>
+            <w:pPr>
+              <w:rPr>
+                <w:del w:id="391" w:author="Adam Clemons [2]" w:date="2017-07-17T11:34:00Z"/>
+              </w:rPr>
+            </w:pPr>
+            <w:del w:id="392" w:author="Adam Clemons [2]" w:date="2017-07-17T11:34:00Z">
+              <w:r>
+                <w:rPr>
+                  <w:rStyle w:val="CommentReference"/>
+                </w:rPr>
+                <w:commentReference w:id="376"/>
+              </w:r>
+              <w:r>
+                <w:rPr>
+                  <w:rStyle w:val="CommentReference"/>
+                </w:rPr>
+                <w:commentReference w:id="377"/>
+              </w:r>
+            </w:del>
+          </w:p>
+        </w:tc>
+        <w:tc>
+          <w:tcPr>
+            <w:tcW w:w="2900" w:type="dxa"/>
+            <w:shd w:val="clear" w:color="auto" w:fill="FFFF00"/>
+          </w:tcPr>
+          <w:p>
+            <w:pPr>
+              <w:rPr>
+                <w:del w:id="393" w:author="Adam Clemons [2]" w:date="2017-07-17T11:34:00Z"/>
+              </w:rPr>
+            </w:pPr>
+          </w:p>
+        </w:tc>
+      </w:tr>
+      <w:commentRangeEnd w:id="377"/>
     </w:tbl>
-    <w:p/>
+    <w:p>
+      <w:pPr>
+        <w:rPr>
+          <w:del w:id="394" w:author="Adam Clemons [2]" w:date="2017-07-17T11:35:00Z"/>
+        </w:rPr>
+      </w:pPr>
+    </w:p>
     <w:tbl>
       <w:tblPr>
         <w:tblStyle w:val="TableGrid"/>
@@ -9358,7 +9723,6 @@
               <w:rPr>
                 <w:b/>
               </w:rPr>
-              <w:lastRenderedPageBreak/>
               <w:t>Ternary Operators</w:t>
             </w:r>
           </w:p>
@@ -9460,6 +9824,13 @@
         <w:gridCol w:w="3620"/>
         <w:gridCol w:w="2865"/>
         <w:gridCol w:w="2865"/>
+        <w:tblGridChange w:id="395">
+          <w:tblGrid>
+            <w:gridCol w:w="3620"/>
+            <w:gridCol w:w="2865"/>
+            <w:gridCol w:w="2865"/>
+          </w:tblGrid>
+        </w:tblGridChange>
       </w:tblGrid>
       <w:tr>
         <w:tc>
@@ -9548,6 +9919,7 @@
           </w:tcPr>
           <w:p>
             <w:r>
+              <w:lastRenderedPageBreak/>
               <w:t>+=</w:t>
             </w:r>
           </w:p>
@@ -9590,15 +9962,280 @@
         </w:tc>
       </w:tr>
       <w:tr>
+        <w:tblPrEx>
+          <w:tblW w:w="0" w:type="auto"/>
+          <w:tblPrExChange w:id="396" w:author="Adam Clemons [2]" w:date="2017-07-17T11:31:00Z">
+            <w:tblPrEx>
+              <w:tblW w:w="0" w:type="auto"/>
+            </w:tblPrEx>
+          </w:tblPrExChange>
+        </w:tblPrEx>
+        <w:tc>
+          <w:tcPr>
+            <w:tcW w:w="3620" w:type="dxa"/>
+            <w:shd w:val="clear" w:color="auto" w:fill="auto"/>
+            <w:tcPrChange w:id="397" w:author="Adam Clemons [2]" w:date="2017-07-17T11:31:00Z">
+              <w:tcPr>
+                <w:tcW w:w="3620" w:type="dxa"/>
+                <w:shd w:val="clear" w:color="auto" w:fill="FFFF00"/>
+              </w:tcPr>
+            </w:tcPrChange>
+          </w:tcPr>
+          <w:p>
+            <w:pPr>
+              <w:rPr>
+                <w:rPrChange w:id="398" w:author="Adam Clemons [2]" w:date="2017-07-17T11:31:00Z">
+                  <w:rPr/>
+                </w:rPrChange>
+              </w:rPr>
+            </w:pPr>
+            <w:r>
+              <w:rPr>
+                <w:rPrChange w:id="399" w:author="Adam Clemons [2]" w:date="2017-07-17T11:31:00Z">
+                  <w:rPr/>
+                </w:rPrChange>
+              </w:rPr>
+              <w:t>*=</w:t>
+            </w:r>
+          </w:p>
+        </w:tc>
+        <w:tc>
+          <w:tcPr>
+            <w:tcW w:w="2865" w:type="dxa"/>
+            <w:shd w:val="clear" w:color="auto" w:fill="auto"/>
+            <w:tcPrChange w:id="400" w:author="Adam Clemons [2]" w:date="2017-07-17T11:31:00Z">
+              <w:tcPr>
+                <w:tcW w:w="2865" w:type="dxa"/>
+                <w:shd w:val="clear" w:color="auto" w:fill="FFFF00"/>
+              </w:tcPr>
+            </w:tcPrChange>
+          </w:tcPr>
+          <w:p>
+            <w:pPr>
+              <w:rPr>
+                <w:rPrChange w:id="401" w:author="Adam Clemons [2]" w:date="2017-07-17T11:31:00Z">
+                  <w:rPr/>
+                </w:rPrChange>
+              </w:rPr>
+            </w:pPr>
+          </w:p>
+        </w:tc>
+        <w:tc>
+          <w:tcPr>
+            <w:tcW w:w="2865" w:type="dxa"/>
+            <w:shd w:val="clear" w:color="auto" w:fill="auto"/>
+            <w:tcPrChange w:id="402" w:author="Adam Clemons [2]" w:date="2017-07-17T11:31:00Z">
+              <w:tcPr>
+                <w:tcW w:w="2865" w:type="dxa"/>
+                <w:shd w:val="clear" w:color="auto" w:fill="FFFF00"/>
+              </w:tcPr>
+            </w:tcPrChange>
+          </w:tcPr>
+          <w:p>
+            <w:pPr>
+              <w:rPr>
+                <w:rPrChange w:id="403" w:author="Adam Clemons [2]" w:date="2017-07-17T11:31:00Z">
+                  <w:rPr/>
+                </w:rPrChange>
+              </w:rPr>
+            </w:pPr>
+          </w:p>
+        </w:tc>
+      </w:tr>
+      <w:tr>
+        <w:tblPrEx>
+          <w:tblW w:w="0" w:type="auto"/>
+          <w:tblPrExChange w:id="404" w:author="Adam Clemons [2]" w:date="2017-07-17T11:31:00Z">
+            <w:tblPrEx>
+              <w:tblW w:w="0" w:type="auto"/>
+            </w:tblPrEx>
+          </w:tblPrExChange>
+        </w:tblPrEx>
+        <w:tc>
+          <w:tcPr>
+            <w:tcW w:w="3620" w:type="dxa"/>
+            <w:shd w:val="clear" w:color="auto" w:fill="auto"/>
+            <w:tcPrChange w:id="405" w:author="Adam Clemons [2]" w:date="2017-07-17T11:31:00Z">
+              <w:tcPr>
+                <w:tcW w:w="3620" w:type="dxa"/>
+                <w:shd w:val="clear" w:color="auto" w:fill="FFFF00"/>
+              </w:tcPr>
+            </w:tcPrChange>
+          </w:tcPr>
+          <w:p>
+            <w:pPr>
+              <w:rPr>
+                <w:rPrChange w:id="406" w:author="Adam Clemons [2]" w:date="2017-07-17T11:31:00Z">
+                  <w:rPr/>
+                </w:rPrChange>
+              </w:rPr>
+            </w:pPr>
+            <w:r>
+              <w:rPr>
+                <w:rPrChange w:id="407" w:author="Adam Clemons [2]" w:date="2017-07-17T11:31:00Z">
+                  <w:rPr/>
+                </w:rPrChange>
+              </w:rPr>
+              <w:t>/=</w:t>
+            </w:r>
+          </w:p>
+        </w:tc>
+        <w:tc>
+          <w:tcPr>
+            <w:tcW w:w="2865" w:type="dxa"/>
+            <w:shd w:val="clear" w:color="auto" w:fill="auto"/>
+            <w:tcPrChange w:id="408" w:author="Adam Clemons [2]" w:date="2017-07-17T11:31:00Z">
+              <w:tcPr>
+                <w:tcW w:w="2865" w:type="dxa"/>
+                <w:shd w:val="clear" w:color="auto" w:fill="FFFF00"/>
+              </w:tcPr>
+            </w:tcPrChange>
+          </w:tcPr>
+          <w:p>
+            <w:pPr>
+              <w:rPr>
+                <w:rPrChange w:id="409" w:author="Adam Clemons [2]" w:date="2017-07-17T11:31:00Z">
+                  <w:rPr/>
+                </w:rPrChange>
+              </w:rPr>
+            </w:pPr>
+          </w:p>
+        </w:tc>
+        <w:tc>
+          <w:tcPr>
+            <w:tcW w:w="2865" w:type="dxa"/>
+            <w:shd w:val="clear" w:color="auto" w:fill="auto"/>
+            <w:tcPrChange w:id="410" w:author="Adam Clemons [2]" w:date="2017-07-17T11:31:00Z">
+              <w:tcPr>
+                <w:tcW w:w="2865" w:type="dxa"/>
+                <w:shd w:val="clear" w:color="auto" w:fill="FFFF00"/>
+              </w:tcPr>
+            </w:tcPrChange>
+          </w:tcPr>
+          <w:p>
+            <w:pPr>
+              <w:rPr>
+                <w:rPrChange w:id="411" w:author="Adam Clemons [2]" w:date="2017-07-17T11:31:00Z">
+                  <w:rPr/>
+                </w:rPrChange>
+              </w:rPr>
+            </w:pPr>
+          </w:p>
+        </w:tc>
+      </w:tr>
+      <w:tr>
+        <w:tblPrEx>
+          <w:tblW w:w="0" w:type="auto"/>
+          <w:tblPrExChange w:id="412" w:author="Adam Clemons [2]" w:date="2017-07-17T11:31:00Z">
+            <w:tblPrEx>
+              <w:tblW w:w="0" w:type="auto"/>
+            </w:tblPrEx>
+          </w:tblPrExChange>
+        </w:tblPrEx>
+        <w:tc>
+          <w:tcPr>
+            <w:tcW w:w="3620" w:type="dxa"/>
+            <w:shd w:val="clear" w:color="auto" w:fill="auto"/>
+            <w:tcPrChange w:id="413" w:author="Adam Clemons [2]" w:date="2017-07-17T11:31:00Z">
+              <w:tcPr>
+                <w:tcW w:w="3620" w:type="dxa"/>
+                <w:shd w:val="clear" w:color="auto" w:fill="FFFF00"/>
+              </w:tcPr>
+            </w:tcPrChange>
+          </w:tcPr>
+          <w:p>
+            <w:pPr>
+              <w:rPr>
+                <w:rPrChange w:id="414" w:author="Adam Clemons [2]" w:date="2017-07-17T11:31:00Z">
+                  <w:rPr/>
+                </w:rPrChange>
+              </w:rPr>
+            </w:pPr>
+            <w:r>
+              <w:rPr>
+                <w:rPrChange w:id="415" w:author="Adam Clemons [2]" w:date="2017-07-17T11:31:00Z">
+                  <w:rPr/>
+                </w:rPrChange>
+              </w:rPr>
+              <w:t>%=</w:t>
+            </w:r>
+          </w:p>
+        </w:tc>
+        <w:tc>
+          <w:tcPr>
+            <w:tcW w:w="2865" w:type="dxa"/>
+            <w:shd w:val="clear" w:color="auto" w:fill="auto"/>
+            <w:tcPrChange w:id="416" w:author="Adam Clemons [2]" w:date="2017-07-17T11:31:00Z">
+              <w:tcPr>
+                <w:tcW w:w="2865" w:type="dxa"/>
+                <w:shd w:val="clear" w:color="auto" w:fill="FFFF00"/>
+              </w:tcPr>
+            </w:tcPrChange>
+          </w:tcPr>
+          <w:p>
+            <w:pPr>
+              <w:rPr>
+                <w:rPrChange w:id="417" w:author="Adam Clemons [2]" w:date="2017-07-17T11:31:00Z">
+                  <w:rPr/>
+                </w:rPrChange>
+              </w:rPr>
+            </w:pPr>
+          </w:p>
+        </w:tc>
+        <w:tc>
+          <w:tcPr>
+            <w:tcW w:w="2865" w:type="dxa"/>
+            <w:shd w:val="clear" w:color="auto" w:fill="auto"/>
+            <w:tcPrChange w:id="418" w:author="Adam Clemons [2]" w:date="2017-07-17T11:31:00Z">
+              <w:tcPr>
+                <w:tcW w:w="2865" w:type="dxa"/>
+                <w:shd w:val="clear" w:color="auto" w:fill="FFFF00"/>
+              </w:tcPr>
+            </w:tcPrChange>
+          </w:tcPr>
+          <w:p>
+            <w:pPr>
+              <w:rPr>
+                <w:rPrChange w:id="419" w:author="Adam Clemons [2]" w:date="2017-07-17T11:31:00Z">
+                  <w:rPr/>
+                </w:rPrChange>
+              </w:rPr>
+            </w:pPr>
+          </w:p>
+        </w:tc>
+      </w:tr>
+      <w:tr>
+        <w:trPr>
+          <w:del w:id="420" w:author="Adam Clemons [2]" w:date="2017-07-17T11:35:00Z"/>
+        </w:trPr>
         <w:tc>
           <w:tcPr>
             <w:tcW w:w="3620" w:type="dxa"/>
             <w:shd w:val="clear" w:color="auto" w:fill="FFFF00"/>
           </w:tcPr>
           <w:p>
-            <w:r>
-              <w:t>*=</w:t>
-            </w:r>
+            <w:pPr>
+              <w:rPr>
+                <w:del w:id="421" w:author="Adam Clemons [2]" w:date="2017-07-17T11:35:00Z"/>
+                <w:highlight w:val="yellow"/>
+                <w:rPrChange w:id="422" w:author="Adam Clemons [2]" w:date="2017-07-17T11:31:00Z">
+                  <w:rPr>
+                    <w:del w:id="423" w:author="Adam Clemons [2]" w:date="2017-07-17T11:35:00Z"/>
+                  </w:rPr>
+                </w:rPrChange>
+              </w:rPr>
+            </w:pPr>
+            <w:del w:id="424" w:author="Adam Clemons [2]" w:date="2017-07-17T11:35:00Z">
+              <w:r>
+                <w:rPr>
+                  <w:highlight w:val="yellow"/>
+                  <w:rPrChange w:id="425" w:author="Adam Clemons [2]" w:date="2017-07-17T11:31:00Z">
+                    <w:rPr/>
+                  </w:rPrChange>
+                </w:rPr>
+                <w:delText>&amp;=</w:delText>
+              </w:r>
+            </w:del>
           </w:p>
         </w:tc>
         <w:tc>
@@ -9606,26 +10243,18 @@
             <w:tcW w:w="2865" w:type="dxa"/>
             <w:shd w:val="clear" w:color="auto" w:fill="FFFF00"/>
           </w:tcPr>
-          <w:p/>
-        </w:tc>
-        <w:tc>
-          <w:tcPr>
-            <w:tcW w:w="2865" w:type="dxa"/>
-            <w:shd w:val="clear" w:color="auto" w:fill="FFFF00"/>
-          </w:tcPr>
-          <w:p/>
-        </w:tc>
-      </w:tr>
-      <w:tr>
-        <w:tc>
-          <w:tcPr>
-            <w:tcW w:w="3620" w:type="dxa"/>
-            <w:shd w:val="clear" w:color="auto" w:fill="FFFF00"/>
-          </w:tcPr>
           <w:p>
-            <w:r>
-              <w:t>/=</w:t>
-            </w:r>
+            <w:pPr>
+              <w:rPr>
+                <w:del w:id="426" w:author="Adam Clemons [2]" w:date="2017-07-17T11:35:00Z"/>
+                <w:highlight w:val="yellow"/>
+                <w:rPrChange w:id="427" w:author="Adam Clemons [2]" w:date="2017-07-17T11:31:00Z">
+                  <w:rPr>
+                    <w:del w:id="428" w:author="Adam Clemons [2]" w:date="2017-07-17T11:35:00Z"/>
+                  </w:rPr>
+                </w:rPrChange>
+              </w:rPr>
+            </w:pPr>
           </w:p>
         </w:tc>
         <w:tc>
@@ -9633,26 +10262,53 @@
             <w:tcW w:w="2865" w:type="dxa"/>
             <w:shd w:val="clear" w:color="auto" w:fill="FFFF00"/>
           </w:tcPr>
-          <w:p/>
-        </w:tc>
-        <w:tc>
-          <w:tcPr>
-            <w:tcW w:w="2865" w:type="dxa"/>
-            <w:shd w:val="clear" w:color="auto" w:fill="FFFF00"/>
-          </w:tcPr>
-          <w:p/>
+          <w:p>
+            <w:pPr>
+              <w:rPr>
+                <w:del w:id="429" w:author="Adam Clemons [2]" w:date="2017-07-17T11:35:00Z"/>
+                <w:highlight w:val="yellow"/>
+                <w:rPrChange w:id="430" w:author="Adam Clemons [2]" w:date="2017-07-17T11:31:00Z">
+                  <w:rPr>
+                    <w:del w:id="431" w:author="Adam Clemons [2]" w:date="2017-07-17T11:35:00Z"/>
+                  </w:rPr>
+                </w:rPrChange>
+              </w:rPr>
+            </w:pPr>
+          </w:p>
         </w:tc>
       </w:tr>
       <w:tr>
+        <w:trPr>
+          <w:del w:id="432" w:author="Adam Clemons [2]" w:date="2017-07-17T11:35:00Z"/>
+        </w:trPr>
         <w:tc>
           <w:tcPr>
             <w:tcW w:w="3620" w:type="dxa"/>
             <w:shd w:val="clear" w:color="auto" w:fill="FFFF00"/>
           </w:tcPr>
           <w:p>
-            <w:r>
-              <w:t>%=</w:t>
-            </w:r>
+            <w:pPr>
+              <w:rPr>
+                <w:del w:id="433" w:author="Adam Clemons [2]" w:date="2017-07-17T11:35:00Z"/>
+                <w:highlight w:val="yellow"/>
+                <w:rPrChange w:id="434" w:author="Adam Clemons [2]" w:date="2017-07-17T11:31:00Z">
+                  <w:rPr>
+                    <w:del w:id="435" w:author="Adam Clemons [2]" w:date="2017-07-17T11:35:00Z"/>
+                  </w:rPr>
+                </w:rPrChange>
+              </w:rPr>
+            </w:pPr>
+            <w:del w:id="436" w:author="Adam Clemons [2]" w:date="2017-07-17T11:35:00Z">
+              <w:r>
+                <w:rPr>
+                  <w:highlight w:val="yellow"/>
+                  <w:rPrChange w:id="437" w:author="Adam Clemons [2]" w:date="2017-07-17T11:31:00Z">
+                    <w:rPr/>
+                  </w:rPrChange>
+                </w:rPr>
+                <w:delText>^=</w:delText>
+              </w:r>
+            </w:del>
           </w:p>
         </w:tc>
         <w:tc>
@@ -9660,26 +10316,18 @@
             <w:tcW w:w="2865" w:type="dxa"/>
             <w:shd w:val="clear" w:color="auto" w:fill="FFFF00"/>
           </w:tcPr>
-          <w:p/>
-        </w:tc>
-        <w:tc>
-          <w:tcPr>
-            <w:tcW w:w="2865" w:type="dxa"/>
-            <w:shd w:val="clear" w:color="auto" w:fill="FFFF00"/>
-          </w:tcPr>
-          <w:p/>
-        </w:tc>
-      </w:tr>
-      <w:tr>
-        <w:tc>
-          <w:tcPr>
-            <w:tcW w:w="3620" w:type="dxa"/>
-            <w:shd w:val="clear" w:color="auto" w:fill="FFFF00"/>
-          </w:tcPr>
           <w:p>
-            <w:r>
-              <w:t>&amp;=</w:t>
-            </w:r>
+            <w:pPr>
+              <w:rPr>
+                <w:del w:id="438" w:author="Adam Clemons [2]" w:date="2017-07-17T11:35:00Z"/>
+                <w:highlight w:val="yellow"/>
+                <w:rPrChange w:id="439" w:author="Adam Clemons [2]" w:date="2017-07-17T11:31:00Z">
+                  <w:rPr>
+                    <w:del w:id="440" w:author="Adam Clemons [2]" w:date="2017-07-17T11:35:00Z"/>
+                  </w:rPr>
+                </w:rPrChange>
+              </w:rPr>
+            </w:pPr>
           </w:p>
         </w:tc>
         <w:tc>
@@ -9687,26 +10335,53 @@
             <w:tcW w:w="2865" w:type="dxa"/>
             <w:shd w:val="clear" w:color="auto" w:fill="FFFF00"/>
           </w:tcPr>
-          <w:p/>
-        </w:tc>
-        <w:tc>
-          <w:tcPr>
-            <w:tcW w:w="2865" w:type="dxa"/>
-            <w:shd w:val="clear" w:color="auto" w:fill="FFFF00"/>
-          </w:tcPr>
-          <w:p/>
+          <w:p>
+            <w:pPr>
+              <w:rPr>
+                <w:del w:id="441" w:author="Adam Clemons [2]" w:date="2017-07-17T11:35:00Z"/>
+                <w:highlight w:val="yellow"/>
+                <w:rPrChange w:id="442" w:author="Adam Clemons [2]" w:date="2017-07-17T11:31:00Z">
+                  <w:rPr>
+                    <w:del w:id="443" w:author="Adam Clemons [2]" w:date="2017-07-17T11:35:00Z"/>
+                  </w:rPr>
+                </w:rPrChange>
+              </w:rPr>
+            </w:pPr>
+          </w:p>
         </w:tc>
       </w:tr>
       <w:tr>
+        <w:trPr>
+          <w:del w:id="444" w:author="Adam Clemons [2]" w:date="2017-07-17T11:35:00Z"/>
+        </w:trPr>
         <w:tc>
           <w:tcPr>
             <w:tcW w:w="3620" w:type="dxa"/>
             <w:shd w:val="clear" w:color="auto" w:fill="FFFF00"/>
           </w:tcPr>
           <w:p>
-            <w:r>
-              <w:t>^=</w:t>
-            </w:r>
+            <w:pPr>
+              <w:rPr>
+                <w:del w:id="445" w:author="Adam Clemons [2]" w:date="2017-07-17T11:35:00Z"/>
+                <w:highlight w:val="yellow"/>
+                <w:rPrChange w:id="446" w:author="Adam Clemons [2]" w:date="2017-07-17T11:31:00Z">
+                  <w:rPr>
+                    <w:del w:id="447" w:author="Adam Clemons [2]" w:date="2017-07-17T11:35:00Z"/>
+                  </w:rPr>
+                </w:rPrChange>
+              </w:rPr>
+            </w:pPr>
+            <w:del w:id="448" w:author="Adam Clemons [2]" w:date="2017-07-17T11:35:00Z">
+              <w:r>
+                <w:rPr>
+                  <w:highlight w:val="yellow"/>
+                  <w:rPrChange w:id="449" w:author="Adam Clemons [2]" w:date="2017-07-17T11:31:00Z">
+                    <w:rPr/>
+                  </w:rPrChange>
+                </w:rPr>
+                <w:delText>&lt;&lt;=</w:delText>
+              </w:r>
+            </w:del>
           </w:p>
         </w:tc>
         <w:tc>
@@ -9714,26 +10389,18 @@
             <w:tcW w:w="2865" w:type="dxa"/>
             <w:shd w:val="clear" w:color="auto" w:fill="FFFF00"/>
           </w:tcPr>
-          <w:p/>
-        </w:tc>
-        <w:tc>
-          <w:tcPr>
-            <w:tcW w:w="2865" w:type="dxa"/>
-            <w:shd w:val="clear" w:color="auto" w:fill="FFFF00"/>
-          </w:tcPr>
-          <w:p/>
-        </w:tc>
-      </w:tr>
-      <w:tr>
-        <w:tc>
-          <w:tcPr>
-            <w:tcW w:w="3620" w:type="dxa"/>
-            <w:shd w:val="clear" w:color="auto" w:fill="FFFF00"/>
-          </w:tcPr>
           <w:p>
-            <w:r>
-              <w:t>&lt;&lt;=</w:t>
-            </w:r>
+            <w:pPr>
+              <w:rPr>
+                <w:del w:id="450" w:author="Adam Clemons [2]" w:date="2017-07-17T11:35:00Z"/>
+                <w:highlight w:val="yellow"/>
+                <w:rPrChange w:id="451" w:author="Adam Clemons [2]" w:date="2017-07-17T11:31:00Z">
+                  <w:rPr>
+                    <w:del w:id="452" w:author="Adam Clemons [2]" w:date="2017-07-17T11:35:00Z"/>
+                  </w:rPr>
+                </w:rPrChange>
+              </w:rPr>
+            </w:pPr>
           </w:p>
         </w:tc>
         <w:tc>
@@ -9741,26 +10408,53 @@
             <w:tcW w:w="2865" w:type="dxa"/>
             <w:shd w:val="clear" w:color="auto" w:fill="FFFF00"/>
           </w:tcPr>
-          <w:p/>
-        </w:tc>
-        <w:tc>
-          <w:tcPr>
-            <w:tcW w:w="2865" w:type="dxa"/>
-            <w:shd w:val="clear" w:color="auto" w:fill="FFFF00"/>
-          </w:tcPr>
-          <w:p/>
+          <w:p>
+            <w:pPr>
+              <w:rPr>
+                <w:del w:id="453" w:author="Adam Clemons [2]" w:date="2017-07-17T11:35:00Z"/>
+                <w:highlight w:val="yellow"/>
+                <w:rPrChange w:id="454" w:author="Adam Clemons [2]" w:date="2017-07-17T11:31:00Z">
+                  <w:rPr>
+                    <w:del w:id="455" w:author="Adam Clemons [2]" w:date="2017-07-17T11:35:00Z"/>
+                  </w:rPr>
+                </w:rPrChange>
+              </w:rPr>
+            </w:pPr>
+          </w:p>
         </w:tc>
       </w:tr>
       <w:tr>
+        <w:trPr>
+          <w:del w:id="456" w:author="Adam Clemons [2]" w:date="2017-07-17T11:35:00Z"/>
+        </w:trPr>
         <w:tc>
           <w:tcPr>
             <w:tcW w:w="3620" w:type="dxa"/>
             <w:shd w:val="clear" w:color="auto" w:fill="FFFF00"/>
           </w:tcPr>
           <w:p>
-            <w:r>
-              <w:t>&gt;&gt;=</w:t>
-            </w:r>
+            <w:pPr>
+              <w:rPr>
+                <w:del w:id="457" w:author="Adam Clemons [2]" w:date="2017-07-17T11:35:00Z"/>
+                <w:highlight w:val="yellow"/>
+                <w:rPrChange w:id="458" w:author="Adam Clemons [2]" w:date="2017-07-17T11:31:00Z">
+                  <w:rPr>
+                    <w:del w:id="459" w:author="Adam Clemons [2]" w:date="2017-07-17T11:35:00Z"/>
+                  </w:rPr>
+                </w:rPrChange>
+              </w:rPr>
+            </w:pPr>
+            <w:del w:id="460" w:author="Adam Clemons [2]" w:date="2017-07-17T11:35:00Z">
+              <w:r>
+                <w:rPr>
+                  <w:highlight w:val="yellow"/>
+                  <w:rPrChange w:id="461" w:author="Adam Clemons [2]" w:date="2017-07-17T11:31:00Z">
+                    <w:rPr/>
+                  </w:rPrChange>
+                </w:rPr>
+                <w:delText>&gt;&gt;=</w:delText>
+              </w:r>
+            </w:del>
           </w:p>
         </w:tc>
         <w:tc>
@@ -9768,42 +10462,18 @@
             <w:tcW w:w="2865" w:type="dxa"/>
             <w:shd w:val="clear" w:color="auto" w:fill="FFFF00"/>
           </w:tcPr>
-          <w:p/>
-        </w:tc>
-        <w:tc>
-          <w:tcPr>
-            <w:tcW w:w="2865" w:type="dxa"/>
-            <w:shd w:val="clear" w:color="auto" w:fill="FFFF00"/>
-          </w:tcPr>
-          <w:p/>
-        </w:tc>
-      </w:tr>
-      <w:tr>
-        <w:tc>
-          <w:tcPr>
-            <w:tcW w:w="3620" w:type="dxa"/>
-            <w:shd w:val="clear" w:color="auto" w:fill="FFFF00"/>
-          </w:tcPr>
           <w:p>
-            <w:commentRangeStart w:id="338"/>
-            <w:r>
-              <w:t>&gt;&gt;&gt;=</w:t>
-            </w:r>
-          </w:p>
-        </w:tc>
-        <w:commentRangeEnd w:id="338"/>
-        <w:tc>
-          <w:tcPr>
-            <w:tcW w:w="2865" w:type="dxa"/>
-            <w:shd w:val="clear" w:color="auto" w:fill="FFFF00"/>
-          </w:tcPr>
-          <w:p>
-            <w:r>
-              <w:rPr>
-                <w:rStyle w:val="CommentReference"/>
-              </w:rPr>
-              <w:commentReference w:id="338"/>
-            </w:r>
+            <w:pPr>
+              <w:rPr>
+                <w:del w:id="462" w:author="Adam Clemons [2]" w:date="2017-07-17T11:35:00Z"/>
+                <w:highlight w:val="yellow"/>
+                <w:rPrChange w:id="463" w:author="Adam Clemons [2]" w:date="2017-07-17T11:31:00Z">
+                  <w:rPr>
+                    <w:del w:id="464" w:author="Adam Clemons [2]" w:date="2017-07-17T11:35:00Z"/>
+                  </w:rPr>
+                </w:rPrChange>
+              </w:rPr>
+            </w:pPr>
           </w:p>
         </w:tc>
         <w:tc>
@@ -9811,70 +10481,209 @@
             <w:tcW w:w="2865" w:type="dxa"/>
             <w:shd w:val="clear" w:color="auto" w:fill="FFFF00"/>
           </w:tcPr>
-          <w:p/>
+          <w:p>
+            <w:pPr>
+              <w:rPr>
+                <w:del w:id="465" w:author="Adam Clemons [2]" w:date="2017-07-17T11:35:00Z"/>
+                <w:highlight w:val="yellow"/>
+                <w:rPrChange w:id="466" w:author="Adam Clemons [2]" w:date="2017-07-17T11:31:00Z">
+                  <w:rPr>
+                    <w:del w:id="467" w:author="Adam Clemons [2]" w:date="2017-07-17T11:35:00Z"/>
+                  </w:rPr>
+                </w:rPrChange>
+              </w:rPr>
+            </w:pPr>
+          </w:p>
+        </w:tc>
+      </w:tr>
+      <w:tr>
+        <w:trPr>
+          <w:del w:id="468" w:author="Adam Clemons [2]" w:date="2017-07-17T11:35:00Z"/>
+        </w:trPr>
+        <w:tc>
+          <w:tcPr>
+            <w:tcW w:w="3620" w:type="dxa"/>
+            <w:shd w:val="clear" w:color="auto" w:fill="FFFF00"/>
+          </w:tcPr>
+          <w:p>
+            <w:pPr>
+              <w:rPr>
+                <w:del w:id="469" w:author="Adam Clemons [2]" w:date="2017-07-17T11:35:00Z"/>
+                <w:highlight w:val="yellow"/>
+                <w:rPrChange w:id="470" w:author="Adam Clemons [2]" w:date="2017-07-17T11:31:00Z">
+                  <w:rPr>
+                    <w:del w:id="471" w:author="Adam Clemons [2]" w:date="2017-07-17T11:35:00Z"/>
+                  </w:rPr>
+                </w:rPrChange>
+              </w:rPr>
+            </w:pPr>
+            <w:commentRangeStart w:id="472"/>
+            <w:commentRangeStart w:id="473"/>
+            <w:del w:id="474" w:author="Adam Clemons [2]" w:date="2017-07-17T11:35:00Z">
+              <w:r>
+                <w:rPr>
+                  <w:highlight w:val="yellow"/>
+                  <w:rPrChange w:id="475" w:author="Adam Clemons [2]" w:date="2017-07-17T11:31:00Z">
+                    <w:rPr/>
+                  </w:rPrChange>
+                </w:rPr>
+                <w:delText>&gt;&gt;&gt;=</w:delText>
+              </w:r>
+            </w:del>
+          </w:p>
+        </w:tc>
+        <w:commentRangeEnd w:id="472"/>
+        <w:tc>
+          <w:tcPr>
+            <w:tcW w:w="2865" w:type="dxa"/>
+            <w:shd w:val="clear" w:color="auto" w:fill="FFFF00"/>
+          </w:tcPr>
+          <w:p>
+            <w:pPr>
+              <w:rPr>
+                <w:del w:id="476" w:author="Adam Clemons [2]" w:date="2017-07-17T11:35:00Z"/>
+                <w:highlight w:val="yellow"/>
+                <w:rPrChange w:id="477" w:author="Adam Clemons [2]" w:date="2017-07-17T11:31:00Z">
+                  <w:rPr>
+                    <w:del w:id="478" w:author="Adam Clemons [2]" w:date="2017-07-17T11:35:00Z"/>
+                  </w:rPr>
+                </w:rPrChange>
+              </w:rPr>
+            </w:pPr>
+            <w:del w:id="479" w:author="Adam Clemons [2]" w:date="2017-07-17T11:35:00Z">
+              <w:r>
+                <w:rPr>
+                  <w:rStyle w:val="CommentReference"/>
+                  <w:highlight w:val="yellow"/>
+                  <w:rPrChange w:id="480" w:author="Adam Clemons [2]" w:date="2017-07-17T11:31:00Z">
+                    <w:rPr>
+                      <w:rStyle w:val="CommentReference"/>
+                    </w:rPr>
+                  </w:rPrChange>
+                </w:rPr>
+                <w:commentReference w:id="472"/>
+              </w:r>
+              <w:r>
+                <w:rPr>
+                  <w:rStyle w:val="CommentReference"/>
+                </w:rPr>
+                <w:commentReference w:id="473"/>
+              </w:r>
+            </w:del>
+          </w:p>
+        </w:tc>
+        <w:tc>
+          <w:tcPr>
+            <w:tcW w:w="2865" w:type="dxa"/>
+            <w:shd w:val="clear" w:color="auto" w:fill="FFFF00"/>
+          </w:tcPr>
+          <w:p>
+            <w:pPr>
+              <w:rPr>
+                <w:del w:id="481" w:author="Adam Clemons [2]" w:date="2017-07-17T11:35:00Z"/>
+                <w:highlight w:val="yellow"/>
+                <w:rPrChange w:id="482" w:author="Adam Clemons [2]" w:date="2017-07-17T11:31:00Z">
+                  <w:rPr>
+                    <w:del w:id="483" w:author="Adam Clemons [2]" w:date="2017-07-17T11:35:00Z"/>
+                  </w:rPr>
+                </w:rPrChange>
+              </w:rPr>
+            </w:pPr>
+          </w:p>
         </w:tc>
       </w:tr>
     </w:tbl>
+    <w:commentRangeEnd w:id="473"/>
     <w:p>
-      <w:r>
-        <w:tab/>
-      </w:r>
+      <w:pPr>
+        <w:rPr>
+          <w:del w:id="484" w:author="Adam Clemons [2]" w:date="2017-07-17T11:36:00Z"/>
+        </w:rPr>
+        <w:pPrChange w:id="485" w:author="Adam Clemons [2]" w:date="2017-07-17T11:36:00Z">
+          <w:pPr/>
+        </w:pPrChange>
+      </w:pPr>
+      <w:del w:id="486" w:author="Adam Clemons [2]" w:date="2017-07-17T11:36:00Z">
+        <w:r>
+          <w:tab/>
+        </w:r>
+      </w:del>
     </w:p>
     <w:p>
       <w:pPr>
         <w:rPr>
           <w:rStyle w:val="SubtleEmphasis"/>
         </w:rPr>
-      </w:pPr>
-      <w:r>
-        <w:rPr>
-          <w:rStyle w:val="SubtleEmphasis"/>
-        </w:rPr>
-        <w:t xml:space="preserve">Operators in </w:t>
-      </w:r>
-      <w:r>
-        <w:rPr>
-          <w:rStyle w:val="SubtleEmphasis"/>
-          <w:shd w:val="clear" w:color="auto" w:fill="FFFF00"/>
-        </w:rPr>
-        <w:t>Yellow</w:t>
-      </w:r>
-      <w:r>
-        <w:rPr>
-          <w:rStyle w:val="SubtleEmphasis"/>
-        </w:rPr>
-        <w:t xml:space="preserve"> are not </w:t>
-      </w:r>
-      <w:r>
-        <w:rPr>
-          <w:rStyle w:val="SubtleEmphasis"/>
-        </w:rPr>
-        <w:t xml:space="preserve">within the scope of this document and are not covered in any detail. See the Oracle Docs for more information – </w:t>
-      </w:r>
-      <w:hyperlink r:id="rId18" w:history="1">
+        <w:pPrChange w:id="487" w:author="Adam Clemons [2]" w:date="2017-07-17T11:36:00Z">
+          <w:pPr/>
+        </w:pPrChange>
+      </w:pPr>
+      <w:del w:id="488" w:author="Adam Clemons [2]" w:date="2017-07-17T11:36:00Z">
+        <w:r>
+          <w:rPr>
+            <w:rStyle w:val="SubtleEmphasis"/>
+          </w:rPr>
+          <w:delText xml:space="preserve">Operators in </w:delText>
+        </w:r>
+        <w:r>
+          <w:rPr>
+            <w:rStyle w:val="SubtleEmphasis"/>
+            <w:shd w:val="clear" w:color="auto" w:fill="FFFF00"/>
+          </w:rPr>
+          <w:delText>Yellow</w:delText>
+        </w:r>
+        <w:r>
+          <w:rPr>
+            <w:rStyle w:val="SubtleEmphasis"/>
+          </w:rPr>
+          <w:delText xml:space="preserve"> are not </w:delText>
+        </w:r>
+        <w:r>
+          <w:rPr>
+            <w:rStyle w:val="SubtleEmphasis"/>
+          </w:rPr>
+          <w:delText xml:space="preserve">within the scope of this document and are not covered in any detail. See the Oracle Docs for more information – </w:delText>
+        </w:r>
+        <w:r>
+          <w:fldChar w:fldCharType="begin"/>
+        </w:r>
+        <w:r>
+          <w:delInstrText xml:space="preserve"> HYPERLINK "https://docs.oracle.com/javase/tutorial/java/nutsandbolts/operators.html" </w:delInstrText>
+        </w:r>
+        <w:r>
+          <w:fldChar w:fldCharType="separate"/>
+        </w:r>
         <w:r>
           <w:rPr>
             <w:rStyle w:val="Hyperlink"/>
           </w:rPr>
-          <w:t>https://docs.oracle.com/javase/tutorial/java/nutsandbolts/operators.html</w:t>
+          <w:delText>https://docs.oracle.com/javase/tutorial/java/nutsandbolts/operators.html</w:delText>
         </w:r>
-      </w:hyperlink>
-      <w:r>
-        <w:rPr>
-          <w:rStyle w:val="SubtleEmphasis"/>
-        </w:rPr>
-        <w:t xml:space="preserve"> </w:t>
-      </w:r>
+        <w:r>
+          <w:rPr>
+            <w:rStyle w:val="Hyperlink"/>
+          </w:rPr>
+          <w:fldChar w:fldCharType="end"/>
+        </w:r>
+        <w:r>
+          <w:rPr>
+            <w:rStyle w:val="SubtleEmphasis"/>
+          </w:rPr>
+          <w:delText xml:space="preserve"> </w:delText>
+        </w:r>
+      </w:del>
+      <w:bookmarkStart w:id="489" w:name="_GoBack"/>
+      <w:bookmarkEnd w:id="489"/>
     </w:p>
     <w:p>
       <w:pPr>
         <w:pStyle w:val="Heading1"/>
       </w:pPr>
-      <w:bookmarkStart w:id="339" w:name="_Toc486242952"/>
+      <w:bookmarkStart w:id="490" w:name="_Toc486242952"/>
       <w:r>
         <w:t>Java Abstract and Interface Types</w:t>
       </w:r>
-      <w:bookmarkEnd w:id="339"/>
+      <w:bookmarkEnd w:id="490"/>
     </w:p>
     <w:p>
       <w:r>
@@ -9888,25 +10697,41 @@
         <w:footnoteReference w:id="1"/>
       </w:r>
       <w:r>
-        <w:t xml:space="preserve">, meaning that all things are Objects and Object Attributes can be inherited from other Objects. </w:t>
+        <w:t xml:space="preserve">, meaning that all things are Objects and Object Attributes </w:t>
+      </w:r>
+      <w:proofErr w:type="gramStart"/>
+      <w:r>
+        <w:t>can be inherited</w:t>
+      </w:r>
+      <w:proofErr w:type="gramEnd"/>
+      <w:r>
+        <w:t xml:space="preserve"> from other Objects. </w:t>
       </w:r>
     </w:p>
     <w:p>
       <w:pPr>
         <w:pStyle w:val="Heading2"/>
       </w:pPr>
-      <w:bookmarkStart w:id="340" w:name="_Toc486242953"/>
+      <w:bookmarkStart w:id="491" w:name="_Toc486242953"/>
       <w:r>
         <w:t>Interface</w:t>
       </w:r>
-      <w:bookmarkEnd w:id="340"/>
+      <w:bookmarkEnd w:id="491"/>
     </w:p>
     <w:p>
       <w:pPr>
         <w:ind w:firstLine="720"/>
       </w:pPr>
       <w:r>
-        <w:t>An Interface can be thought of as a contract. All Classes that implement an interface must implement all the methods within that interface</w:t>
+        <w:t xml:space="preserve">An Interface </w:t>
+      </w:r>
+      <w:proofErr w:type="gramStart"/>
+      <w:r>
+        <w:t>can be thought of</w:t>
+      </w:r>
+      <w:proofErr w:type="gramEnd"/>
+      <w:r>
+        <w:t xml:space="preserve"> as a contract. All Classes that implement an interface must implement all the methods within that interface</w:t>
       </w:r>
       <w:r>
         <w:rPr>
@@ -9917,19 +10742,24 @@
       <w:r>
         <w:t xml:space="preserve">. </w:t>
       </w:r>
-      <w:r>
-        <w:t xml:space="preserve">Here’s an Example </w:t>
-      </w:r>
-      <w:commentRangeStart w:id="341"/>
+      <w:proofErr w:type="gramStart"/>
+      <w:r>
+        <w:t>Here’s</w:t>
+      </w:r>
+      <w:proofErr w:type="gramEnd"/>
+      <w:r>
+        <w:t xml:space="preserve"> an Example </w:t>
+      </w:r>
+      <w:commentRangeStart w:id="492"/>
       <w:r>
         <w:t>Interface</w:t>
       </w:r>
-      <w:commentRangeEnd w:id="341"/>
+      <w:commentRangeEnd w:id="492"/>
       <w:r>
         <w:rPr>
           <w:rStyle w:val="CommentReference"/>
         </w:rPr>
-        <w:commentReference w:id="341"/>
+        <w:commentReference w:id="492"/>
       </w:r>
       <w:r>
         <w:t xml:space="preserve">. </w:t>
@@ -9939,24 +10769,24 @@
       <w:pPr>
         <w:pStyle w:val="Heading2"/>
       </w:pPr>
-      <w:bookmarkStart w:id="342" w:name="_Toc486242954"/>
+      <w:bookmarkStart w:id="493" w:name="_Toc486242954"/>
       <w:r>
         <w:t xml:space="preserve">Java Implements and </w:t>
       </w:r>
-      <w:commentRangeStart w:id="343"/>
+      <w:commentRangeStart w:id="494"/>
       <w:r>
         <w:t>Extends</w:t>
       </w:r>
-      <w:commentRangeEnd w:id="343"/>
+      <w:commentRangeEnd w:id="494"/>
       <w:r>
         <w:rPr>
           <w:rStyle w:val="CommentReference"/>
           <w:rFonts w:asciiTheme="minorHAnsi" w:eastAsiaTheme="minorHAnsi" w:hAnsiTheme="minorHAnsi" w:cstheme="minorBidi"/>
           <w:color w:val="auto"/>
         </w:rPr>
-        <w:commentReference w:id="343"/>
-      </w:r>
-      <w:bookmarkEnd w:id="342"/>
+        <w:commentReference w:id="494"/>
+      </w:r>
+      <w:bookmarkEnd w:id="493"/>
     </w:p>
     <w:p>
       <w:r>
@@ -9967,133 +10797,135 @@
       <w:pPr>
         <w:pStyle w:val="Heading2"/>
       </w:pPr>
-      <w:bookmarkStart w:id="344" w:name="_Toc486242955"/>
-      <w:r>
-        <w:lastRenderedPageBreak/>
+      <w:bookmarkStart w:id="495" w:name="_Toc486242955"/>
+      <w:r>
         <w:t>@</w:t>
       </w:r>
-      <w:commentRangeStart w:id="345"/>
+      <w:commentRangeStart w:id="496"/>
       <w:r>
         <w:t>Override</w:t>
       </w:r>
-      <w:commentRangeEnd w:id="345"/>
+      <w:commentRangeEnd w:id="496"/>
       <w:r>
         <w:rPr>
           <w:rStyle w:val="CommentReference"/>
           <w:rFonts w:asciiTheme="minorHAnsi" w:eastAsiaTheme="minorHAnsi" w:hAnsiTheme="minorHAnsi" w:cstheme="minorBidi"/>
           <w:color w:val="auto"/>
         </w:rPr>
-        <w:commentReference w:id="345"/>
-      </w:r>
-      <w:bookmarkEnd w:id="344"/>
+        <w:commentReference w:id="496"/>
+      </w:r>
+      <w:bookmarkEnd w:id="495"/>
     </w:p>
     <w:p>
       <w:pPr>
         <w:pStyle w:val="Heading1"/>
       </w:pPr>
-      <w:bookmarkStart w:id="346" w:name="_Toc486242956"/>
+      <w:bookmarkStart w:id="497" w:name="_Toc486242956"/>
       <w:r>
         <w:t xml:space="preserve">Java Entities – JPA and </w:t>
       </w:r>
-      <w:commentRangeStart w:id="347"/>
+      <w:commentRangeStart w:id="498"/>
       <w:r>
         <w:t>Hibernate</w:t>
       </w:r>
-      <w:commentRangeEnd w:id="347"/>
+      <w:commentRangeEnd w:id="498"/>
       <w:r>
         <w:rPr>
           <w:rStyle w:val="CommentReference"/>
           <w:rFonts w:asciiTheme="minorHAnsi" w:eastAsiaTheme="minorHAnsi" w:hAnsiTheme="minorHAnsi" w:cstheme="minorBidi"/>
           <w:color w:val="auto"/>
         </w:rPr>
-        <w:commentReference w:id="347"/>
-      </w:r>
-      <w:bookmarkEnd w:id="346"/>
+        <w:commentReference w:id="498"/>
+      </w:r>
+      <w:bookmarkEnd w:id="497"/>
     </w:p>
     <w:p>
       <w:pPr>
         <w:pStyle w:val="Heading2"/>
         <w:rPr>
-          <w:ins w:id="348" w:author="Adam Clemons [2]" w:date="2017-06-26T09:00:00Z"/>
+          <w:ins w:id="499" w:author="Adam Clemons [2]" w:date="2017-06-26T09:00:00Z"/>
         </w:rPr>
       </w:pPr>
       <w:r>
         <w:tab/>
       </w:r>
-      <w:bookmarkStart w:id="349" w:name="_Toc486242957"/>
+      <w:bookmarkStart w:id="500" w:name="_Toc486242957"/>
       <w:r>
         <w:t>@Entity</w:t>
       </w:r>
-      <w:bookmarkEnd w:id="349"/>
+      <w:bookmarkEnd w:id="500"/>
     </w:p>
     <w:p>
       <w:pPr>
         <w:rPr>
-          <w:ins w:id="350" w:author="Adam Clemons [2]" w:date="2017-06-26T12:08:00Z"/>
+          <w:ins w:id="501" w:author="Adam Clemons [2]" w:date="2017-06-26T12:08:00Z"/>
         </w:rPr>
-        <w:pPrChange w:id="351" w:author="Adam Clemons [2]" w:date="2017-06-26T09:00:00Z">
+        <w:pPrChange w:id="502" w:author="Adam Clemons [2]" w:date="2017-06-26T09:00:00Z">
           <w:pPr>
             <w:pStyle w:val="Heading2"/>
           </w:pPr>
         </w:pPrChange>
       </w:pPr>
-      <w:ins w:id="352" w:author="Adam Clemons [2]" w:date="2017-06-26T09:00:00Z">
+      <w:ins w:id="503" w:author="Adam Clemons [2]" w:date="2017-06-26T09:00:00Z">
         <w:r>
           <w:tab/>
         </w:r>
-        <w:del w:id="353" w:author="Adam Clemons" w:date="2017-06-26T21:19:00Z">
+        <w:del w:id="504" w:author="Adam Clemons" w:date="2017-06-26T21:19:00Z">
           <w:r>
             <w:delText xml:space="preserve">See </w:delText>
           </w:r>
         </w:del>
       </w:ins>
-      <w:ins w:id="354" w:author="Adam Clemons [2]" w:date="2017-06-26T12:09:00Z">
-        <w:del w:id="355" w:author="Adam Clemons" w:date="2017-06-26T21:19:00Z">
+      <w:ins w:id="505" w:author="Adam Clemons [2]" w:date="2017-06-26T12:09:00Z">
+        <w:del w:id="506" w:author="Adam Clemons" w:date="2017-06-26T21:19:00Z">
           <w:r>
             <w:delText>Spring Boot</w:delText>
           </w:r>
         </w:del>
       </w:ins>
-      <w:ins w:id="356" w:author="Adam Clemons [2]" w:date="2017-06-26T09:00:00Z">
-        <w:del w:id="357" w:author="Adam Clemons" w:date="2017-06-26T21:19:00Z">
+      <w:ins w:id="507" w:author="Adam Clemons [2]" w:date="2017-06-26T09:00:00Z">
+        <w:del w:id="508" w:author="Adam Clemons" w:date="2017-06-26T21:19:00Z">
           <w:r>
             <w:delText xml:space="preserve"> Customer/Product example (POM Project)</w:delText>
           </w:r>
         </w:del>
       </w:ins>
-      <w:ins w:id="358" w:author="Adam Clemons" w:date="2017-06-26T21:19:00Z">
+      <w:proofErr w:type="spellStart"/>
+      <w:ins w:id="509" w:author="Adam Clemons" w:date="2017-06-26T21:19:00Z">
         <w:r>
-          <w:t xml:space="preserve">SBDemo entities package has a few examples. </w:t>
+          <w:t>SBDemo</w:t>
+        </w:r>
+        <w:proofErr w:type="spellEnd"/>
+        <w:r>
+          <w:t xml:space="preserve"> entities package has a few examples. </w:t>
         </w:r>
       </w:ins>
-      <w:bookmarkStart w:id="359" w:name="_GoBack"/>
-      <w:bookmarkEnd w:id="359"/>
     </w:p>
     <w:p>
       <w:pPr>
         <w:pStyle w:val="Heading1"/>
         <w:rPr>
-          <w:ins w:id="360" w:author="Adam Clemons [2]" w:date="2017-06-26T12:08:00Z"/>
-          <w:del w:id="361" w:author="Adam Clemons" w:date="2017-06-26T21:06:00Z"/>
+          <w:ins w:id="510" w:author="Adam Clemons [2]" w:date="2017-06-26T12:08:00Z"/>
+          <w:del w:id="511" w:author="Adam Clemons" w:date="2017-06-26T21:06:00Z"/>
         </w:rPr>
-        <w:pPrChange w:id="362" w:author="Adam Clemons [2]" w:date="2017-06-26T12:19:00Z">
+        <w:pPrChange w:id="512" w:author="Adam Clemons [2]" w:date="2017-06-26T12:19:00Z">
           <w:pPr>
             <w:pStyle w:val="Heading2"/>
           </w:pPr>
         </w:pPrChange>
       </w:pPr>
-      <w:bookmarkStart w:id="363" w:name="_Toc486242958"/>
-      <w:ins w:id="364" w:author="Adam Clemons [2]" w:date="2017-06-26T12:08:00Z">
+      <w:bookmarkStart w:id="513" w:name="_Toc486242958"/>
+      <w:ins w:id="514" w:author="Adam Clemons [2]" w:date="2017-06-26T12:08:00Z">
         <w:r>
           <w:rPr>
             <w:rStyle w:val="Heading1Char"/>
-            <w:rPrChange w:id="365" w:author="Adam Clemons [2]" w:date="2017-06-26T12:09:00Z">
+            <w:rPrChange w:id="515" w:author="Adam Clemons [2]" w:date="2017-06-26T12:09:00Z">
               <w:rPr/>
             </w:rPrChange>
           </w:rPr>
           <w:t>Abstraction</w:t>
         </w:r>
-        <w:bookmarkEnd w:id="363"/>
+        <w:bookmarkEnd w:id="513"/>
         <w:r>
           <w:t xml:space="preserve"> </w:t>
         </w:r>
@@ -10103,44 +10935,44 @@
       <w:pPr>
         <w:pStyle w:val="Heading2"/>
         <w:rPr>
-          <w:ins w:id="366" w:author="Adam Clemons [2]" w:date="2017-06-26T12:09:00Z"/>
-          <w:del w:id="367" w:author="Adam Clemons" w:date="2017-06-26T21:06:00Z"/>
+          <w:ins w:id="516" w:author="Adam Clemons [2]" w:date="2017-06-26T12:09:00Z"/>
+          <w:del w:id="517" w:author="Adam Clemons" w:date="2017-06-26T21:06:00Z"/>
         </w:rPr>
       </w:pPr>
-      <w:bookmarkStart w:id="368" w:name="_Toc486242959"/>
-      <w:ins w:id="369" w:author="Adam Clemons [2]" w:date="2017-06-26T12:09:00Z">
-        <w:del w:id="370" w:author="Adam Clemons" w:date="2017-06-26T21:06:00Z">
+      <w:bookmarkStart w:id="518" w:name="_Toc486242959"/>
+      <w:ins w:id="519" w:author="Adam Clemons [2]" w:date="2017-06-26T12:09:00Z">
+        <w:del w:id="520" w:author="Adam Clemons" w:date="2017-06-26T21:06:00Z">
           <w:r>
             <w:delText xml:space="preserve">Factory </w:delText>
           </w:r>
-          <w:commentRangeStart w:id="371"/>
+          <w:commentRangeStart w:id="521"/>
           <w:r>
             <w:delText>Pattern</w:delText>
           </w:r>
         </w:del>
       </w:ins>
-      <w:commentRangeEnd w:id="371"/>
-      <w:ins w:id="372" w:author="Adam Clemons [2]" w:date="2017-06-26T12:10:00Z">
-        <w:del w:id="373" w:author="Adam Clemons" w:date="2017-06-26T21:06:00Z">
+      <w:commentRangeEnd w:id="521"/>
+      <w:ins w:id="522" w:author="Adam Clemons [2]" w:date="2017-06-26T12:10:00Z">
+        <w:del w:id="523" w:author="Adam Clemons" w:date="2017-06-26T21:06:00Z">
           <w:r>
             <w:rPr>
               <w:rStyle w:val="CommentReference"/>
               <w:rFonts w:asciiTheme="minorHAnsi" w:eastAsiaTheme="minorEastAsia" w:hAnsiTheme="minorHAnsi" w:cstheme="minorBidi"/>
               <w:color w:val="auto"/>
             </w:rPr>
-            <w:commentReference w:id="371"/>
+            <w:commentReference w:id="521"/>
           </w:r>
         </w:del>
       </w:ins>
-      <w:bookmarkEnd w:id="368"/>
+      <w:bookmarkEnd w:id="518"/>
     </w:p>
     <w:p>
       <w:pPr>
         <w:pStyle w:val="Heading1"/>
         <w:rPr>
-          <w:ins w:id="374" w:author="Adam Clemons [2]" w:date="2017-06-26T12:09:00Z"/>
+          <w:ins w:id="524" w:author="Adam Clemons [2]" w:date="2017-06-26T12:09:00Z"/>
         </w:rPr>
-        <w:pPrChange w:id="375" w:author="Adam Clemons" w:date="2017-06-26T21:06:00Z">
+        <w:pPrChange w:id="525" w:author="Adam Clemons" w:date="2017-06-26T21:06:00Z">
           <w:pPr>
             <w:pStyle w:val="Heading2"/>
           </w:pPr>
@@ -10151,53 +10983,61 @@
       <w:pPr>
         <w:pStyle w:val="Heading2"/>
         <w:rPr>
-          <w:ins w:id="376" w:author="Adam Clemons" w:date="2017-06-26T21:06:00Z"/>
+          <w:ins w:id="526" w:author="Adam Clemons" w:date="2017-06-26T21:06:00Z"/>
         </w:rPr>
       </w:pPr>
-      <w:bookmarkStart w:id="377" w:name="_Toc486242960"/>
-      <w:ins w:id="378" w:author="Adam Clemons [2]" w:date="2017-06-26T12:09:00Z">
+      <w:bookmarkStart w:id="527" w:name="_Toc486242960"/>
+      <w:ins w:id="528" w:author="Adam Clemons [2]" w:date="2017-06-26T12:09:00Z">
         <w:r>
           <w:t xml:space="preserve">Generic </w:t>
         </w:r>
-        <w:commentRangeStart w:id="379"/>
+        <w:commentRangeStart w:id="529"/>
         <w:r>
           <w:t>Types</w:t>
         </w:r>
       </w:ins>
-      <w:commentRangeEnd w:id="379"/>
+      <w:commentRangeEnd w:id="529"/>
     </w:p>
     <w:p>
       <w:pPr>
         <w:rPr>
-          <w:del w:id="380" w:author="Adam Clemons" w:date="2017-06-26T21:06:00Z"/>
+          <w:del w:id="530" w:author="Adam Clemons" w:date="2017-06-26T21:06:00Z"/>
         </w:rPr>
-        <w:pPrChange w:id="381" w:author="Adam Clemons" w:date="2017-06-26T21:06:00Z">
+        <w:pPrChange w:id="531" w:author="Adam Clemons" w:date="2017-06-26T21:06:00Z">
           <w:pPr>
             <w:pStyle w:val="Heading2"/>
           </w:pPr>
         </w:pPrChange>
       </w:pPr>
-      <w:ins w:id="382" w:author="Adam Clemons [2]" w:date="2017-06-26T12:10:00Z">
+      <w:ins w:id="532" w:author="Adam Clemons [2]" w:date="2017-06-26T12:10:00Z">
         <w:r>
           <w:rPr>
             <w:rStyle w:val="CommentReference"/>
           </w:rPr>
-          <w:commentReference w:id="379"/>
+          <w:commentReference w:id="529"/>
         </w:r>
       </w:ins>
-      <w:bookmarkEnd w:id="377"/>
-      <w:ins w:id="383" w:author="Adam Clemons" w:date="2017-06-26T21:06:00Z">
+      <w:bookmarkEnd w:id="527"/>
+      <w:ins w:id="533" w:author="Adam Clemons" w:date="2017-06-26T21:06:00Z">
         <w:r>
-          <w:t xml:space="preserve">Java allows the use of Generic Type variables, so you can make dynamically typed container classes, You can also use this to create Factories for service implementations, or even for entire UI components. </w:t>
+          <w:t xml:space="preserve">Java allows the use of Generic Type variables, so you can make dynamically typed container classes, </w:t>
+        </w:r>
+        <w:proofErr w:type="gramStart"/>
+        <w:r>
+          <w:t>You</w:t>
+        </w:r>
+        <w:proofErr w:type="gramEnd"/>
+        <w:r>
+          <w:t xml:space="preserve"> can also use this to create Factories for service implementations, or even for entire UI components. </w:t>
         </w:r>
       </w:ins>
     </w:p>
     <w:p>
       <w:pPr>
         <w:rPr>
-          <w:ins w:id="384" w:author="Adam Clemons" w:date="2017-06-26T21:09:00Z"/>
+          <w:ins w:id="534" w:author="Adam Clemons" w:date="2017-06-26T21:09:00Z"/>
         </w:rPr>
-        <w:pPrChange w:id="385" w:author="Adam Clemons" w:date="2017-06-26T21:06:00Z">
+        <w:pPrChange w:id="535" w:author="Adam Clemons" w:date="2017-06-26T21:06:00Z">
           <w:pPr>
             <w:pStyle w:val="Heading2"/>
           </w:pPr>
@@ -10207,17 +11047,33 @@
     <w:p>
       <w:pPr>
         <w:rPr>
-          <w:ins w:id="386" w:author="Adam Clemons" w:date="2017-06-26T21:09:00Z"/>
+          <w:ins w:id="536" w:author="Adam Clemons" w:date="2017-06-26T21:09:00Z"/>
         </w:rPr>
-        <w:pPrChange w:id="387" w:author="Adam Clemons" w:date="2017-06-26T21:06:00Z">
+        <w:pPrChange w:id="537" w:author="Adam Clemons" w:date="2017-06-26T21:06:00Z">
           <w:pPr>
             <w:pStyle w:val="Heading2"/>
           </w:pPr>
         </w:pPrChange>
       </w:pPr>
-      <w:ins w:id="388" w:author="Adam Clemons" w:date="2017-06-26T21:09:00Z">
+      <w:ins w:id="538" w:author="Adam Clemons" w:date="2017-06-26T21:09:00Z">
         <w:r>
-          <w:t xml:space="preserve">You can see an example of generic types in the SBDemo project with the AbstractListView class. </w:t>
+          <w:t xml:space="preserve">You can see an example of generic types in the </w:t>
+        </w:r>
+        <w:proofErr w:type="spellStart"/>
+        <w:r>
+          <w:t>SBDemo</w:t>
+        </w:r>
+        <w:proofErr w:type="spellEnd"/>
+        <w:r>
+          <w:t xml:space="preserve"> project with the </w:t>
+        </w:r>
+        <w:proofErr w:type="spellStart"/>
+        <w:r>
+          <w:t>AbstractListView</w:t>
+        </w:r>
+        <w:proofErr w:type="spellEnd"/>
+        <w:r>
+          <w:t xml:space="preserve"> class. </w:t>
         </w:r>
       </w:ins>
     </w:p>
@@ -10225,16 +11081,12 @@
       <w:pPr>
         <w:pStyle w:val="Heading2"/>
         <w:rPr>
-          <w:ins w:id="389" w:author="Adam Clemons" w:date="2017-06-26T21:16:00Z"/>
+          <w:ins w:id="539" w:author="Adam Clemons" w:date="2017-06-26T21:16:00Z"/>
         </w:rPr>
-        <w:pPrChange w:id="390" w:author="Adam Clemons" w:date="2017-06-26T21:16:00Z">
-          <w:pPr>
-            <w:pStyle w:val="Heading2"/>
-          </w:pPr>
-        </w:pPrChange>
-      </w:pPr>
-      <w:ins w:id="391" w:author="Adam Clemons" w:date="2017-06-26T21:16:00Z">
+      </w:pPr>
+      <w:ins w:id="540" w:author="Adam Clemons" w:date="2017-06-26T21:16:00Z">
         <w:r>
+          <w:lastRenderedPageBreak/>
           <w:t>Reflection</w:t>
         </w:r>
       </w:ins>
@@ -10242,20 +11094,20 @@
     <w:p>
       <w:pPr>
         <w:rPr>
-          <w:ins w:id="392" w:author="Adam Clemons" w:date="2017-06-26T21:18:00Z"/>
+          <w:ins w:id="541" w:author="Adam Clemons" w:date="2017-06-26T21:18:00Z"/>
         </w:rPr>
-        <w:pPrChange w:id="393" w:author="Adam Clemons" w:date="2017-06-26T21:16:00Z">
+        <w:pPrChange w:id="542" w:author="Adam Clemons" w:date="2017-06-26T21:16:00Z">
           <w:pPr>
             <w:pStyle w:val="Heading2"/>
           </w:pPr>
         </w:pPrChange>
       </w:pPr>
-      <w:ins w:id="394" w:author="Adam Clemons" w:date="2017-06-26T21:16:00Z">
+      <w:ins w:id="543" w:author="Adam Clemons" w:date="2017-06-26T21:16:00Z">
         <w:r>
           <w:t xml:space="preserve">Reflection is a magical tool. With reflection, you can dynamically build a UI based on the fields available in a Bean definition, or you can have one method that gets and sets multiple fields based on the type of the </w:t>
         </w:r>
       </w:ins>
-      <w:ins w:id="395" w:author="Adam Clemons" w:date="2017-06-26T21:17:00Z">
+      <w:ins w:id="544" w:author="Adam Clemons" w:date="2017-06-26T21:17:00Z">
         <w:r>
           <w:t xml:space="preserve">parameters. </w:t>
         </w:r>
@@ -10264,33 +11116,46 @@
     <w:p>
       <w:pPr>
         <w:rPr>
-          <w:ins w:id="396" w:author="Adam Clemons" w:date="2017-06-26T21:09:00Z"/>
-          <w:rPrChange w:id="397" w:author="Adam Clemons" w:date="2017-06-26T21:16:00Z">
-            <w:rPr>
-              <w:ins w:id="398" w:author="Adam Clemons" w:date="2017-06-26T21:09:00Z"/>
+          <w:ins w:id="545" w:author="Adam Clemons" w:date="2017-06-26T21:09:00Z"/>
+          <w:rPrChange w:id="546" w:author="Adam Clemons" w:date="2017-06-26T21:16:00Z">
+            <w:rPr>
+              <w:ins w:id="547" w:author="Adam Clemons" w:date="2017-06-26T21:09:00Z"/>
             </w:rPr>
           </w:rPrChange>
         </w:rPr>
-        <w:pPrChange w:id="399" w:author="Adam Clemons" w:date="2017-06-26T21:16:00Z">
+        <w:pPrChange w:id="548" w:author="Adam Clemons" w:date="2017-06-26T21:16:00Z">
           <w:pPr>
             <w:pStyle w:val="Heading2"/>
           </w:pPr>
         </w:pPrChange>
       </w:pPr>
-      <w:ins w:id="400" w:author="Adam Clemons" w:date="2017-06-26T21:18:00Z">
+      <w:ins w:id="549" w:author="Adam Clemons" w:date="2017-06-26T21:18:00Z">
         <w:r>
-          <w:t xml:space="preserve">You can see examples of these in the SBDemoSession and </w:t>
+          <w:t xml:space="preserve">You can see examples of these in the </w:t>
         </w:r>
-        <w:commentRangeStart w:id="401"/>
+        <w:proofErr w:type="spellStart"/>
         <w:r>
-          <w:t xml:space="preserve">AbstractListView </w:t>
+          <w:t>SBDemoSession</w:t>
         </w:r>
-        <w:commentRangeEnd w:id="401"/>
+        <w:proofErr w:type="spellEnd"/>
+        <w:r>
+          <w:t xml:space="preserve"> and </w:t>
+        </w:r>
+        <w:commentRangeStart w:id="550"/>
+        <w:proofErr w:type="spellStart"/>
+        <w:r>
+          <w:t>AbstractListView</w:t>
+        </w:r>
+        <w:proofErr w:type="spellEnd"/>
+        <w:r>
+          <w:t xml:space="preserve"> </w:t>
+        </w:r>
+        <w:commentRangeEnd w:id="550"/>
         <w:r>
           <w:rPr>
             <w:rStyle w:val="CommentReference"/>
           </w:rPr>
-          <w:commentReference w:id="401"/>
+          <w:commentReference w:id="550"/>
         </w:r>
         <w:r>
           <w:t xml:space="preserve">classes. </w:t>
@@ -10300,10 +11165,10 @@
     <w:p>
       <w:pPr>
         <w:rPr>
-          <w:ins w:id="402" w:author="Adam Clemons [2]" w:date="2017-06-26T12:09:00Z"/>
-          <w:del w:id="403" w:author="Adam Clemons" w:date="2017-06-26T21:06:00Z"/>
+          <w:ins w:id="551" w:author="Adam Clemons [2]" w:date="2017-06-26T12:09:00Z"/>
+          <w:del w:id="552" w:author="Adam Clemons" w:date="2017-06-26T21:06:00Z"/>
         </w:rPr>
-        <w:pPrChange w:id="404" w:author="Adam Clemons" w:date="2017-06-26T21:06:00Z">
+        <w:pPrChange w:id="553" w:author="Adam Clemons" w:date="2017-06-26T21:06:00Z">
           <w:pPr>
             <w:pStyle w:val="Heading2"/>
           </w:pPr>
@@ -10313,61 +11178,66 @@
     <w:p>
       <w:pPr>
         <w:rPr>
-          <w:ins w:id="405" w:author="Adam Clemons" w:date="2017-06-26T21:06:00Z"/>
+          <w:ins w:id="554" w:author="Adam Clemons" w:date="2017-06-26T21:06:00Z"/>
         </w:rPr>
-        <w:pPrChange w:id="406" w:author="Adam Clemons" w:date="2017-06-26T21:06:00Z">
+        <w:pPrChange w:id="555" w:author="Adam Clemons" w:date="2017-06-26T21:06:00Z">
           <w:pPr>
             <w:pStyle w:val="Heading2"/>
           </w:pPr>
         </w:pPrChange>
       </w:pPr>
-      <w:bookmarkStart w:id="407" w:name="_Toc486242961"/>
+      <w:bookmarkStart w:id="556" w:name="_Toc486242961"/>
     </w:p>
     <w:p>
       <w:pPr>
         <w:pStyle w:val="Heading2"/>
       </w:pPr>
-      <w:ins w:id="408" w:author="Adam Clemons [2]" w:date="2017-06-26T12:09:00Z">
+      <w:proofErr w:type="gramStart"/>
+      <w:ins w:id="557" w:author="Adam Clemons [2]" w:date="2017-06-26T12:09:00Z">
         <w:r>
-          <w:t xml:space="preserve">extends vs. </w:t>
+          <w:t>extends</w:t>
         </w:r>
-        <w:commentRangeStart w:id="409"/>
+        <w:proofErr w:type="gramEnd"/>
+        <w:r>
+          <w:t xml:space="preserve"> vs. </w:t>
+        </w:r>
+        <w:commentRangeStart w:id="558"/>
         <w:r>
           <w:t>implements</w:t>
         </w:r>
       </w:ins>
-      <w:commentRangeEnd w:id="409"/>
-      <w:ins w:id="410" w:author="Adam Clemons [2]" w:date="2017-06-26T12:10:00Z">
+      <w:commentRangeEnd w:id="558"/>
+      <w:ins w:id="559" w:author="Adam Clemons [2]" w:date="2017-06-26T12:10:00Z">
         <w:r>
           <w:rPr>
             <w:rStyle w:val="CommentReference"/>
             <w:rFonts w:asciiTheme="minorHAnsi" w:eastAsiaTheme="minorEastAsia" w:hAnsiTheme="minorHAnsi" w:cstheme="minorBidi"/>
             <w:color w:val="auto"/>
           </w:rPr>
-          <w:commentReference w:id="409"/>
+          <w:commentReference w:id="558"/>
         </w:r>
       </w:ins>
-      <w:bookmarkEnd w:id="407"/>
+      <w:bookmarkEnd w:id="556"/>
     </w:p>
     <w:p>
       <w:pPr>
         <w:pStyle w:val="Heading1"/>
       </w:pPr>
-      <w:bookmarkStart w:id="411" w:name="_Toc486242962"/>
+      <w:bookmarkStart w:id="560" w:name="_Toc486242962"/>
       <w:r>
         <w:t>Maven</w:t>
       </w:r>
-      <w:bookmarkEnd w:id="411"/>
+      <w:bookmarkEnd w:id="560"/>
     </w:p>
     <w:p>
       <w:pPr>
         <w:pStyle w:val="Heading2"/>
       </w:pPr>
-      <w:bookmarkStart w:id="412" w:name="_Toc486242963"/>
+      <w:bookmarkStart w:id="561" w:name="_Toc486242963"/>
       <w:r>
         <w:t>Installation</w:t>
       </w:r>
-      <w:bookmarkEnd w:id="412"/>
+      <w:bookmarkEnd w:id="561"/>
     </w:p>
     <w:p>
       <w:pPr>
@@ -10376,13 +11246,21 @@
       <w:r>
         <w:t xml:space="preserve">The Maven installation </w:t>
       </w:r>
-      <w:del w:id="413" w:author="Adam Clemons [2]" w:date="2017-06-26T12:09:00Z">
+      <w:del w:id="562" w:author="Adam Clemons [2]" w:date="2017-06-26T12:09:00Z">
         <w:r>
           <w:delText xml:space="preserve">installation </w:delText>
         </w:r>
       </w:del>
       <w:r>
-        <w:t xml:space="preserve">documentation is provided </w:t>
+        <w:t xml:space="preserve">documentation </w:t>
+      </w:r>
+      <w:proofErr w:type="gramStart"/>
+      <w:r>
+        <w:t>is provided</w:t>
+      </w:r>
+      <w:proofErr w:type="gramEnd"/>
+      <w:r>
+        <w:t xml:space="preserve"> </w:t>
       </w:r>
       <w:r>
         <w:t>on the maven apache website her</w:t>
@@ -10390,7 +11268,7 @@
       <w:r>
         <w:t xml:space="preserve">e - </w:t>
       </w:r>
-      <w:hyperlink r:id="rId19" w:history="1">
+      <w:hyperlink r:id="rId18" w:history="1">
         <w:r>
           <w:rPr>
             <w:rStyle w:val="Hyperlink"/>
@@ -10406,11 +11284,19 @@
       <w:pPr>
         <w:pStyle w:val="Heading2"/>
       </w:pPr>
-      <w:bookmarkStart w:id="414" w:name="_Toc486242964"/>
-      <w:r>
-        <w:t>Adding A Private Nexus Repository to settings.xml</w:t>
-      </w:r>
-      <w:bookmarkEnd w:id="414"/>
+      <w:bookmarkStart w:id="563" w:name="_Toc486242964"/>
+      <w:r>
+        <w:t xml:space="preserve">Adding </w:t>
+      </w:r>
+      <w:proofErr w:type="gramStart"/>
+      <w:r>
+        <w:t>A</w:t>
+      </w:r>
+      <w:proofErr w:type="gramEnd"/>
+      <w:r>
+        <w:t xml:space="preserve"> Private Nexus Repository to settings.xml</w:t>
+      </w:r>
+      <w:bookmarkEnd w:id="563"/>
     </w:p>
     <w:p>
       <w:r>
@@ -10421,14 +11307,36 @@
         <w:rPr>
           <w:rStyle w:val="CodeChar"/>
         </w:rPr>
-        <w:t>${maven.home}</w:t>
-      </w:r>
+        <w:t>${</w:t>
+      </w:r>
+      <w:proofErr w:type="spellStart"/>
       <w:r>
         <w:rPr>
           <w:rStyle w:val="CodeChar"/>
         </w:rPr>
-        <w:t>\conf</w:t>
-      </w:r>
+        <w:t>maven.home</w:t>
+      </w:r>
+      <w:proofErr w:type="spellEnd"/>
+      <w:r>
+        <w:rPr>
+          <w:rStyle w:val="CodeChar"/>
+        </w:rPr>
+        <w:t>}</w:t>
+      </w:r>
+      <w:r>
+        <w:rPr>
+          <w:rStyle w:val="CodeChar"/>
+        </w:rPr>
+        <w:t>\</w:t>
+      </w:r>
+      <w:proofErr w:type="spellStart"/>
+      <w:r>
+        <w:rPr>
+          <w:rStyle w:val="CodeChar"/>
+        </w:rPr>
+        <w:t>conf</w:t>
+      </w:r>
+      <w:proofErr w:type="spellEnd"/>
       <w:r>
         <w:t xml:space="preserve"> directory, there is a file named </w:t>
       </w:r>
@@ -10455,12 +11363,11 @@
       <w:pPr>
         <w:pStyle w:val="Heading2"/>
       </w:pPr>
-      <w:bookmarkStart w:id="415" w:name="_Toc486242965"/>
-      <w:r>
-        <w:lastRenderedPageBreak/>
+      <w:bookmarkStart w:id="564" w:name="_Toc486242965"/>
+      <w:r>
         <w:t>Commands</w:t>
       </w:r>
-      <w:bookmarkEnd w:id="415"/>
+      <w:bookmarkEnd w:id="564"/>
     </w:p>
     <w:p>
       <w:pPr>
@@ -10471,7 +11378,7 @@
       </w:r>
     </w:p>
     <w:p>
-      <w:hyperlink r:id="rId20" w:history="1">
+      <w:hyperlink r:id="rId19" w:history="1">
         <w:r>
           <w:rPr>
             <w:rStyle w:val="Hyperlink"/>
@@ -10496,18 +11403,33 @@
         <w:ind w:firstLine="720"/>
       </w:pPr>
       <w:r>
-        <w:t xml:space="preserve">All Maven commands should be executed through the IDE, or in the same directory as your POM.xml project file. </w:t>
+        <w:t xml:space="preserve">All Maven commands </w:t>
+      </w:r>
+      <w:proofErr w:type="gramStart"/>
+      <w:r>
+        <w:t>should be executed</w:t>
+      </w:r>
+      <w:proofErr w:type="gramEnd"/>
+      <w:r>
+        <w:t xml:space="preserve"> through the IDE, or in the same directory as your POM.xml project file. </w:t>
       </w:r>
     </w:p>
     <w:p>
       <w:pPr>
         <w:pStyle w:val="Heading3"/>
       </w:pPr>
-      <w:bookmarkStart w:id="416" w:name="_Toc486242966"/>
-      <w:r>
-        <w:t>mvn install</w:t>
-      </w:r>
-      <w:bookmarkEnd w:id="416"/>
+      <w:bookmarkStart w:id="565" w:name="_Toc486242966"/>
+      <w:proofErr w:type="spellStart"/>
+      <w:proofErr w:type="gramStart"/>
+      <w:r>
+        <w:t>mvn</w:t>
+      </w:r>
+      <w:proofErr w:type="spellEnd"/>
+      <w:proofErr w:type="gramEnd"/>
+      <w:r>
+        <w:t xml:space="preserve"> install</w:t>
+      </w:r>
+      <w:bookmarkEnd w:id="565"/>
     </w:p>
     <w:p>
       <w:pPr>
@@ -10524,22 +11446,31 @@
       <w:pPr>
         <w:pStyle w:val="Heading3"/>
       </w:pPr>
-      <w:bookmarkStart w:id="417" w:name="_Toc486242967"/>
-      <w:r>
-        <w:t>mvn clean</w:t>
-      </w:r>
-      <w:bookmarkEnd w:id="417"/>
+      <w:bookmarkStart w:id="566" w:name="_Toc486242967"/>
+      <w:proofErr w:type="spellStart"/>
+      <w:proofErr w:type="gramStart"/>
+      <w:r>
+        <w:t>mvn</w:t>
+      </w:r>
+      <w:proofErr w:type="spellEnd"/>
+      <w:proofErr w:type="gramEnd"/>
+      <w:r>
+        <w:t xml:space="preserve"> clean</w:t>
+      </w:r>
+      <w:bookmarkEnd w:id="566"/>
     </w:p>
     <w:p>
       <w:pPr>
         <w:ind w:firstLine="720"/>
       </w:pPr>
+      <w:proofErr w:type="gramStart"/>
       <w:r>
         <w:rPr>
           <w:rStyle w:val="CodeChar"/>
         </w:rPr>
         <w:t>clean</w:t>
       </w:r>
+      <w:proofErr w:type="gramEnd"/>
       <w:r>
         <w:t xml:space="preserve"> will remove all compiled or generated files from the </w:t>
       </w:r>
@@ -10547,10 +11478,36 @@
         <w:rPr>
           <w:rStyle w:val="CodeChar"/>
         </w:rPr>
-        <w:t>${project.root}</w:t>
-      </w:r>
-      <w:r>
-        <w:t xml:space="preserve"> directory. Sometimes this is needed to clear out older generated sources (such as generated object Classes from an XSD or WSDL) to make sure you are building with the latest sources. This command can be chained with the </w:t>
+        <w:t>${</w:t>
+      </w:r>
+      <w:proofErr w:type="spellStart"/>
+      <w:r>
+        <w:rPr>
+          <w:rStyle w:val="CodeChar"/>
+        </w:rPr>
+        <w:t>project.root</w:t>
+      </w:r>
+      <w:proofErr w:type="spellEnd"/>
+      <w:r>
+        <w:rPr>
+          <w:rStyle w:val="CodeChar"/>
+        </w:rPr>
+        <w:t>}</w:t>
+      </w:r>
+      <w:r>
+        <w:t xml:space="preserve"> directory. Sometimes this is needed to clear out older generated sources (such as generated object Classes from an XSD </w:t>
+      </w:r>
+      <w:r>
+        <w:lastRenderedPageBreak/>
+        <w:t xml:space="preserve">or WSDL) to make sure you are building with the latest sources. This command </w:t>
+      </w:r>
+      <w:proofErr w:type="gramStart"/>
+      <w:r>
+        <w:t>can be chained</w:t>
+      </w:r>
+      <w:proofErr w:type="gramEnd"/>
+      <w:r>
+        <w:t xml:space="preserve"> with the </w:t>
       </w:r>
       <w:r>
         <w:rPr>
@@ -10566,11 +11523,11 @@
       <w:pPr>
         <w:pStyle w:val="Heading3"/>
       </w:pPr>
-      <w:bookmarkStart w:id="418" w:name="_Toc486242968"/>
+      <w:bookmarkStart w:id="567" w:name="_Toc486242968"/>
       <w:r>
         <w:t>-e and -U</w:t>
       </w:r>
-      <w:bookmarkEnd w:id="418"/>
+      <w:bookmarkEnd w:id="567"/>
     </w:p>
     <w:p>
       <w:pPr>
@@ -10603,7 +11560,15 @@
         <w:t>-U</w:t>
       </w:r>
       <w:r>
-        <w:t xml:space="preserve"> switch. This will go to the central or nexus repository to get the latest dependencies, even if your local versions were just pulled from the repository. </w:t>
+        <w:t xml:space="preserve"> switch. This will go to the central or nexus repository to get the latest dependencies, even if your local versions </w:t>
+      </w:r>
+      <w:proofErr w:type="gramStart"/>
+      <w:r>
+        <w:t>were just pulled</w:t>
+      </w:r>
+      <w:proofErr w:type="gramEnd"/>
+      <w:r>
+        <w:t xml:space="preserve"> from the repository. </w:t>
       </w:r>
     </w:p>
     <w:p>
@@ -10611,7 +11576,15 @@
         <w:ind w:firstLine="720"/>
       </w:pPr>
       <w:r>
-        <w:t>This is helpful when a new dependency versions is available in the Central or Nexus repository, but your local Maven repository has not marked that dependency to be re-fetched. This is generally only an issue with SNAPSHOT builds within your own organization.</w:t>
+        <w:t xml:space="preserve">This is helpful when a new dependency </w:t>
+      </w:r>
+      <w:proofErr w:type="gramStart"/>
+      <w:r>
+        <w:t>versions</w:t>
+      </w:r>
+      <w:proofErr w:type="gramEnd"/>
+      <w:r>
+        <w:t xml:space="preserve"> is available in the Central or Nexus repository, but your local Maven repository has not marked that dependency to be re-fetched. This is generally only an issue with SNAPSHOT builds within your own organization.</w:t>
       </w:r>
     </w:p>
     <w:p>
@@ -10621,6 +11594,7 @@
           <w:rStyle w:val="CodeChar"/>
         </w:rPr>
       </w:pPr>
+      <w:proofErr w:type="gramStart"/>
       <w:r>
         <w:rPr>
           <w:rStyle w:val="IntenseQuoteChar"/>
@@ -10628,28 +11602,55 @@
         <w:t>Example</w:t>
       </w:r>
       <w:r>
-        <w:t xml:space="preserve">  - </w:t>
-      </w:r>
+        <w:t xml:space="preserve">  -</w:t>
+      </w:r>
+      <w:proofErr w:type="gramEnd"/>
+      <w:r>
+        <w:t xml:space="preserve"> </w:t>
+      </w:r>
+      <w:proofErr w:type="spellStart"/>
       <w:r>
         <w:rPr>
           <w:rStyle w:val="CodeChar"/>
         </w:rPr>
-        <w:t>mvn clean -e -U install</w:t>
+        <w:t>mvn</w:t>
+      </w:r>
+      <w:proofErr w:type="spellEnd"/>
+      <w:r>
+        <w:rPr>
+          <w:rStyle w:val="CodeChar"/>
+        </w:rPr>
+        <w:t xml:space="preserve"> clean -e -U install</w:t>
       </w:r>
     </w:p>
     <w:p>
       <w:pPr>
         <w:pStyle w:val="Heading3"/>
       </w:pPr>
-      <w:bookmarkStart w:id="419" w:name="_Toc486242969"/>
-      <w:r>
-        <w:t>dependency:tree</w:t>
-      </w:r>
-      <w:bookmarkEnd w:id="419"/>
+      <w:bookmarkStart w:id="568" w:name="_Toc486242969"/>
+      <w:proofErr w:type="spellStart"/>
+      <w:proofErr w:type="gramStart"/>
+      <w:r>
+        <w:t>dependency:</w:t>
+      </w:r>
+      <w:proofErr w:type="gramEnd"/>
+      <w:r>
+        <w:t>tree</w:t>
+      </w:r>
+      <w:bookmarkEnd w:id="568"/>
+      <w:proofErr w:type="spellEnd"/>
     </w:p>
     <w:p>
       <w:r>
-        <w:t>Maven also has the ability to output the full dependency tree of a project to allow you to easily detect conflicts, duplicates and even inherited dependencies in the console. To run this, you can use the following</w:t>
+        <w:t xml:space="preserve">Maven also has the ability to output the full dependency tree of a project to allow you </w:t>
+      </w:r>
+      <w:proofErr w:type="gramStart"/>
+      <w:r>
+        <w:t>to easily detect</w:t>
+      </w:r>
+      <w:proofErr w:type="gramEnd"/>
+      <w:r>
+        <w:t xml:space="preserve"> conflicts, duplicates and even inherited dependencies in the console. To run this, you can use the following</w:t>
       </w:r>
     </w:p>
     <w:p>
@@ -10658,12 +11659,31 @@
       </w:pPr>
       <w:r>
         <w:tab/>
-        <w:t>mvn dependency:tree</w:t>
-      </w:r>
+      </w:r>
+      <w:proofErr w:type="spellStart"/>
+      <w:proofErr w:type="gramStart"/>
+      <w:r>
+        <w:t>mvn</w:t>
+      </w:r>
+      <w:proofErr w:type="spellEnd"/>
+      <w:proofErr w:type="gramEnd"/>
+      <w:r>
+        <w:t xml:space="preserve"> </w:t>
+      </w:r>
+      <w:proofErr w:type="spellStart"/>
+      <w:r>
+        <w:t>dependency:tree</w:t>
+      </w:r>
+      <w:proofErr w:type="spellEnd"/>
     </w:p>
     <w:p>
-      <w:r>
-        <w:t>or, for even greater detail</w:t>
+      <w:proofErr w:type="gramStart"/>
+      <w:r>
+        <w:t>or</w:t>
+      </w:r>
+      <w:proofErr w:type="gramEnd"/>
+      <w:r>
+        <w:t>, for even greater detail</w:t>
       </w:r>
     </w:p>
     <w:p>
@@ -10672,20 +11692,39 @@
       </w:pPr>
       <w:r>
         <w:tab/>
-        <w:t>mvn dependency:tree -</w:t>
-      </w:r>
-      <w:commentRangeStart w:id="420"/>
+      </w:r>
+      <w:proofErr w:type="spellStart"/>
+      <w:proofErr w:type="gramStart"/>
+      <w:r>
+        <w:t>mvn</w:t>
+      </w:r>
+      <w:proofErr w:type="spellEnd"/>
+      <w:proofErr w:type="gramEnd"/>
+      <w:r>
+        <w:t xml:space="preserve"> </w:t>
+      </w:r>
+      <w:proofErr w:type="spellStart"/>
+      <w:r>
+        <w:t>dependency:tree</w:t>
+      </w:r>
+      <w:proofErr w:type="spellEnd"/>
+      <w:r>
+        <w:t xml:space="preserve"> -</w:t>
+      </w:r>
+      <w:commentRangeStart w:id="569"/>
+      <w:proofErr w:type="spellStart"/>
       <w:r>
         <w:t>Dverbose</w:t>
       </w:r>
-      <w:commentRangeEnd w:id="420"/>
+      <w:commentRangeEnd w:id="569"/>
+      <w:proofErr w:type="spellEnd"/>
       <w:r>
         <w:rPr>
           <w:rStyle w:val="CommentReference"/>
           <w:rFonts w:asciiTheme="minorHAnsi" w:hAnsiTheme="minorHAnsi"/>
           <w:color w:val="auto"/>
         </w:rPr>
-        <w:commentReference w:id="420"/>
+        <w:commentReference w:id="569"/>
       </w:r>
     </w:p>
     <w:p>
@@ -10697,23 +11736,22 @@
       <w:pPr>
         <w:pStyle w:val="Heading2"/>
       </w:pPr>
-      <w:bookmarkStart w:id="421" w:name="_Toc486242970"/>
-      <w:r>
-        <w:lastRenderedPageBreak/>
+      <w:bookmarkStart w:id="570" w:name="_Toc486242970"/>
+      <w:r>
         <w:t xml:space="preserve">Using Maven </w:t>
       </w:r>
-      <w:commentRangeStart w:id="422"/>
+      <w:commentRangeStart w:id="571"/>
       <w:r>
         <w:t xml:space="preserve">with </w:t>
       </w:r>
-      <w:commentRangeEnd w:id="422"/>
+      <w:commentRangeEnd w:id="571"/>
       <w:r>
         <w:rPr>
           <w:rStyle w:val="CommentReference"/>
           <w:rFonts w:asciiTheme="minorHAnsi" w:eastAsiaTheme="minorHAnsi" w:hAnsiTheme="minorHAnsi" w:cstheme="minorBidi"/>
           <w:color w:val="auto"/>
         </w:rPr>
-        <w:commentReference w:id="422"/>
+        <w:commentReference w:id="571"/>
       </w:r>
       <w:r>
         <w:t>NetB</w:t>
@@ -10721,7 +11759,7 @@
       <w:r>
         <w:t>eans</w:t>
       </w:r>
-      <w:bookmarkEnd w:id="421"/>
+      <w:bookmarkEnd w:id="570"/>
     </w:p>
     <w:p>
       <w:r>
@@ -10783,7 +11821,7 @@
                     <pic:cNvPicPr/>
                   </pic:nvPicPr>
                   <pic:blipFill>
-                    <a:blip r:embed="rId21"/>
+                    <a:blip r:embed="rId20"/>
                     <a:stretch>
                       <a:fillRect/>
                     </a:stretch>
@@ -10837,6 +11875,7 @@
         <w:rPr>
           <w:noProof/>
         </w:rPr>
+        <w:lastRenderedPageBreak/>
         <w:drawing>
           <wp:inline distT="0" distB="0" distL="0" distR="0" wp14:anchorId="403FEABA" wp14:editId="6258043B">
             <wp:extent cx="3975100" cy="3451457"/>
@@ -10853,7 +11892,7 @@
                     <pic:cNvPicPr/>
                   </pic:nvPicPr>
                   <pic:blipFill>
-                    <a:blip r:embed="rId22"/>
+                    <a:blip r:embed="rId21"/>
                     <a:stretch>
                       <a:fillRect/>
                     </a:stretch>
@@ -10881,9 +11920,14 @@
         </w:rPr>
       </w:pPr>
       <w:r>
-        <w:t>In the drop</w:t>
-      </w:r>
-      <w:del w:id="423" w:author="Adam Clemons" w:date="2017-06-09T14:23:00Z">
+        <w:t xml:space="preserve">In the </w:t>
+      </w:r>
+      <w:proofErr w:type="gramStart"/>
+      <w:r>
+        <w:t>drop</w:t>
+      </w:r>
+      <w:proofErr w:type="gramEnd"/>
+      <w:del w:id="572" w:author="Adam Clemons" w:date="2017-06-09T14:23:00Z">
         <w:r>
           <w:delText xml:space="preserve"> </w:delText>
         </w:r>
@@ -10899,7 +11943,15 @@
         <w:t xml:space="preserve">Maven Home: </w:t>
       </w:r>
       <w:r>
-        <w:t xml:space="preserve">you can browse to your local Maven Installation. The screenshot above shows NetBeans is already configured to use the Maven installation at </w:t>
+        <w:t xml:space="preserve">you can browse to your local Maven Installation. The screenshot above shows NetBeans </w:t>
+      </w:r>
+      <w:proofErr w:type="gramStart"/>
+      <w:r>
+        <w:t>is already configured</w:t>
+      </w:r>
+      <w:proofErr w:type="gramEnd"/>
+      <w:r>
+        <w:t xml:space="preserve"> to use the Maven installation at </w:t>
       </w:r>
       <w:r>
         <w:rPr>
@@ -10912,15 +11964,14 @@
     <w:p>
       <w:pPr>
         <w:pStyle w:val="Heading2"/>
-        <w:pPrChange w:id="424" w:author="Adam Clemons" w:date="2017-06-09T14:24:00Z">
+        <w:pPrChange w:id="573" w:author="Adam Clemons" w:date="2017-06-09T14:24:00Z">
           <w:pPr>
             <w:pStyle w:val="Heading3"/>
           </w:pPr>
         </w:pPrChange>
       </w:pPr>
-      <w:bookmarkStart w:id="425" w:name="_Toc486242971"/>
-      <w:r>
-        <w:lastRenderedPageBreak/>
+      <w:bookmarkStart w:id="574" w:name="_Toc486242971"/>
+      <w:r>
         <w:t xml:space="preserve">Using </w:t>
       </w:r>
       <w:r>
@@ -10932,12 +11983,12 @@
       <w:r>
         <w:t xml:space="preserve"> with Eclipse</w:t>
       </w:r>
-      <w:bookmarkEnd w:id="425"/>
+      <w:bookmarkEnd w:id="574"/>
     </w:p>
     <w:p>
       <w:pPr>
         <w:rPr>
-          <w:ins w:id="426" w:author="Adam Clemons" w:date="2017-06-09T14:27:00Z"/>
+          <w:ins w:id="575" w:author="Adam Clemons" w:date="2017-06-09T14:27:00Z"/>
         </w:rPr>
       </w:pPr>
     </w:p>
@@ -10945,15 +11996,23 @@
       <w:pPr>
         <w:ind w:firstLine="720"/>
         <w:rPr>
-          <w:ins w:id="427" w:author="Adam Clemons" w:date="2017-06-09T14:28:00Z"/>
+          <w:ins w:id="576" w:author="Adam Clemons" w:date="2017-06-09T14:28:00Z"/>
         </w:rPr>
-        <w:pPrChange w:id="428" w:author="Adam Clemons" w:date="2017-06-09T14:28:00Z">
+        <w:pPrChange w:id="577" w:author="Adam Clemons" w:date="2017-06-09T14:28:00Z">
           <w:pPr/>
         </w:pPrChange>
       </w:pPr>
-      <w:ins w:id="429" w:author="Adam Clemons" w:date="2017-06-09T14:27:00Z">
+      <w:ins w:id="578" w:author="Adam Clemons" w:date="2017-06-09T14:27:00Z">
         <w:r>
-          <w:t xml:space="preserve">Eclipse, just like NetBeans also includes a built-in Maven version. This will work for general development, but if you plan to bounce between code editors, or if you want to use the same Maven from the command line that your IDE is using, you can set it to use the system installed version. </w:t>
+          <w:t xml:space="preserve">Eclipse, just like NetBeans also includes a built-in Maven version. This will work for general development, but if you plan to bounce between code editors, or if you want to use the same Maven from the command line that your IDE is using, you can set it to use the </w:t>
+        </w:r>
+        <w:proofErr w:type="gramStart"/>
+        <w:r>
+          <w:t>system installed</w:t>
+        </w:r>
+        <w:proofErr w:type="gramEnd"/>
+        <w:r>
+          <w:t xml:space="preserve"> version. </w:t>
         </w:r>
       </w:ins>
     </w:p>
@@ -10961,15 +12020,15 @@
       <w:pPr>
         <w:ind w:firstLine="720"/>
         <w:rPr>
-          <w:ins w:id="430" w:author="Adam Clemons" w:date="2017-06-09T14:28:00Z"/>
+          <w:ins w:id="579" w:author="Adam Clemons" w:date="2017-06-09T14:28:00Z"/>
           <w:b/>
           <w:i/>
         </w:rPr>
-        <w:pPrChange w:id="431" w:author="Adam Clemons" w:date="2017-06-09T14:28:00Z">
+        <w:pPrChange w:id="580" w:author="Adam Clemons" w:date="2017-06-09T14:28:00Z">
           <w:pPr/>
         </w:pPrChange>
       </w:pPr>
-      <w:ins w:id="432" w:author="Adam Clemons" w:date="2017-06-09T14:28:00Z">
+      <w:ins w:id="581" w:author="Adam Clemons" w:date="2017-06-09T14:28:00Z">
         <w:r>
           <w:t xml:space="preserve">To configure Eclipse to use your system maven, go to </w:t>
         </w:r>
@@ -10996,14 +12055,14 @@
       <w:pPr>
         <w:ind w:firstLine="720"/>
         <w:rPr>
-          <w:ins w:id="433" w:author="Adam Clemons" w:date="2017-06-09T14:29:00Z"/>
+          <w:ins w:id="582" w:author="Adam Clemons" w:date="2017-06-09T14:29:00Z"/>
         </w:rPr>
       </w:pPr>
     </w:p>
     <w:p>
       <w:pPr>
         <w:rPr>
-          <w:ins w:id="434" w:author="Adam Clemons" w:date="2017-06-09T14:29:00Z"/>
+          <w:ins w:id="583" w:author="Adam Clemons" w:date="2017-06-09T14:29:00Z"/>
         </w:rPr>
       </w:pPr>
     </w:p>
@@ -11014,17 +12073,18 @@
         </w:tabs>
         <w:jc w:val="center"/>
         <w:rPr>
-          <w:ins w:id="435" w:author="Adam Clemons" w:date="2017-06-09T14:29:00Z"/>
+          <w:ins w:id="584" w:author="Adam Clemons" w:date="2017-06-09T14:29:00Z"/>
         </w:rPr>
-        <w:pPrChange w:id="436" w:author="Adam Clemons" w:date="2017-06-09T14:29:00Z">
+        <w:pPrChange w:id="585" w:author="Adam Clemons" w:date="2017-06-09T14:29:00Z">
           <w:pPr/>
         </w:pPrChange>
       </w:pPr>
-      <w:ins w:id="437" w:author="Adam Clemons" w:date="2017-06-09T14:29:00Z">
+      <w:ins w:id="586" w:author="Adam Clemons" w:date="2017-06-09T14:29:00Z">
         <w:r>
           <w:rPr>
             <w:noProof/>
           </w:rPr>
+          <w:lastRenderedPageBreak/>
           <w:drawing>
             <wp:inline distT="0" distB="0" distL="0" distR="0" wp14:anchorId="05C2C919" wp14:editId="2CA5E721">
               <wp:extent cx="3498903" cy="2041947"/>
@@ -11041,7 +12101,7 @@
                       <pic:cNvPicPr/>
                     </pic:nvPicPr>
                     <pic:blipFill>
-                      <a:blip r:embed="rId23"/>
+                      <a:blip r:embed="rId22"/>
                       <a:stretch>
                         <a:fillRect/>
                       </a:stretch>
@@ -11066,10 +12126,10 @@
     <w:p>
       <w:pPr>
         <w:rPr>
-          <w:ins w:id="438" w:author="Adam Clemons" w:date="2017-06-09T14:29:00Z"/>
+          <w:ins w:id="587" w:author="Adam Clemons" w:date="2017-06-09T14:29:00Z"/>
         </w:rPr>
       </w:pPr>
-      <w:ins w:id="439" w:author="Adam Clemons" w:date="2017-06-09T14:29:00Z">
+      <w:ins w:id="588" w:author="Adam Clemons" w:date="2017-06-09T14:29:00Z">
         <w:r>
           <w:t xml:space="preserve">Next, navigate to the </w:t>
         </w:r>
@@ -11099,13 +12159,13 @@
       <w:pPr>
         <w:jc w:val="center"/>
         <w:rPr>
-          <w:ins w:id="440" w:author="Adam Clemons" w:date="2017-06-09T14:30:00Z"/>
+          <w:ins w:id="589" w:author="Adam Clemons" w:date="2017-06-09T14:30:00Z"/>
         </w:rPr>
-        <w:pPrChange w:id="441" w:author="Adam Clemons" w:date="2017-06-09T14:30:00Z">
+        <w:pPrChange w:id="590" w:author="Adam Clemons" w:date="2017-06-09T14:30:00Z">
           <w:pPr/>
         </w:pPrChange>
       </w:pPr>
-      <w:ins w:id="442" w:author="Adam Clemons" w:date="2017-06-09T14:30:00Z">
+      <w:ins w:id="591" w:author="Adam Clemons" w:date="2017-06-09T14:30:00Z">
         <w:r>
           <w:rPr>
             <w:noProof/>
@@ -11126,7 +12186,7 @@
                       <pic:cNvPicPr/>
                     </pic:nvPicPr>
                     <pic:blipFill>
-                      <a:blip r:embed="rId24"/>
+                      <a:blip r:embed="rId23"/>
                       <a:stretch>
                         <a:fillRect/>
                       </a:stretch>
@@ -11151,12 +12211,11 @@
     <w:p>
       <w:pPr>
         <w:rPr>
-          <w:ins w:id="443" w:author="Adam Clemons" w:date="2017-06-09T14:30:00Z"/>
+          <w:ins w:id="592" w:author="Adam Clemons" w:date="2017-06-09T14:30:00Z"/>
         </w:rPr>
       </w:pPr>
-      <w:ins w:id="444" w:author="Adam Clemons" w:date="2017-06-09T14:30:00Z">
+      <w:ins w:id="593" w:author="Adam Clemons" w:date="2017-06-09T14:30:00Z">
         <w:r>
-          <w:lastRenderedPageBreak/>
           <w:t xml:space="preserve">To add a local Maven installation, you can click </w:t>
         </w:r>
         <w:r>
@@ -11175,17 +12234,18 @@
       <w:pPr>
         <w:jc w:val="center"/>
         <w:rPr>
-          <w:ins w:id="445" w:author="Adam Clemons" w:date="2017-06-09T14:31:00Z"/>
+          <w:ins w:id="594" w:author="Adam Clemons" w:date="2017-06-09T14:31:00Z"/>
         </w:rPr>
-        <w:pPrChange w:id="446" w:author="Adam Clemons" w:date="2017-06-09T14:31:00Z">
+        <w:pPrChange w:id="595" w:author="Adam Clemons" w:date="2017-06-09T14:31:00Z">
           <w:pPr/>
         </w:pPrChange>
       </w:pPr>
-      <w:ins w:id="447" w:author="Adam Clemons" w:date="2017-06-09T14:31:00Z">
+      <w:ins w:id="596" w:author="Adam Clemons" w:date="2017-06-09T14:31:00Z">
         <w:r>
           <w:rPr>
             <w:noProof/>
           </w:rPr>
+          <w:lastRenderedPageBreak/>
           <w:drawing>
             <wp:inline distT="0" distB="0" distL="0" distR="0" wp14:anchorId="0068965A" wp14:editId="475CBD3B">
               <wp:extent cx="5493032" cy="3746693"/>
@@ -11202,7 +12262,7 @@
                       <pic:cNvPicPr/>
                     </pic:nvPicPr>
                     <pic:blipFill>
-                      <a:blip r:embed="rId25"/>
+                      <a:blip r:embed="rId24"/>
                       <a:stretch>
                         <a:fillRect/>
                       </a:stretch>
@@ -11227,20 +12287,28 @@
     <w:p>
       <w:pPr>
         <w:rPr>
-          <w:ins w:id="448" w:author="Adam Clemons" w:date="2017-06-09T14:32:00Z"/>
+          <w:ins w:id="597" w:author="Adam Clemons" w:date="2017-06-09T14:32:00Z"/>
         </w:rPr>
       </w:pPr>
-      <w:ins w:id="449" w:author="Adam Clemons" w:date="2017-06-09T14:31:00Z">
+      <w:ins w:id="598" w:author="Adam Clemons" w:date="2017-06-09T14:31:00Z">
         <w:r>
-          <w:t xml:space="preserve">Once you click “Finish” you can activate your Maven </w:t>
+          <w:t>Once you click “</w:t>
+        </w:r>
+        <w:proofErr w:type="gramStart"/>
+        <w:r>
+          <w:t>Finish”</w:t>
+        </w:r>
+        <w:proofErr w:type="gramEnd"/>
+        <w:r>
+          <w:t xml:space="preserve"> you can activate your Maven </w:t>
         </w:r>
       </w:ins>
-      <w:ins w:id="450" w:author="Adam Clemons" w:date="2017-06-09T14:32:00Z">
+      <w:ins w:id="599" w:author="Adam Clemons" w:date="2017-06-09T14:32:00Z">
         <w:r>
           <w:t>Installation</w:t>
         </w:r>
       </w:ins>
-      <w:ins w:id="451" w:author="Adam Clemons" w:date="2017-06-09T14:31:00Z">
+      <w:ins w:id="600" w:author="Adam Clemons" w:date="2017-06-09T14:31:00Z">
         <w:r>
           <w:t xml:space="preserve"> by checking the box next to it in the Preferences Window. </w:t>
         </w:r>
@@ -11250,13 +12318,13 @@
       <w:pPr>
         <w:jc w:val="center"/>
         <w:rPr>
-          <w:ins w:id="452" w:author="Adam Clemons" w:date="2017-06-09T14:32:00Z"/>
+          <w:ins w:id="601" w:author="Adam Clemons" w:date="2017-06-09T14:32:00Z"/>
         </w:rPr>
-        <w:pPrChange w:id="453" w:author="Adam Clemons" w:date="2017-06-09T14:32:00Z">
+        <w:pPrChange w:id="602" w:author="Adam Clemons" w:date="2017-06-09T14:32:00Z">
           <w:pPr/>
         </w:pPrChange>
       </w:pPr>
-      <w:ins w:id="454" w:author="Adam Clemons" w:date="2017-06-09T14:32:00Z">
+      <w:ins w:id="603" w:author="Adam Clemons" w:date="2017-06-09T14:32:00Z">
         <w:r>
           <w:rPr>
             <w:noProof/>
@@ -11277,7 +12345,7 @@
                       <pic:cNvPicPr/>
                     </pic:nvPicPr>
                     <pic:blipFill>
-                      <a:blip r:embed="rId26"/>
+                      <a:blip r:embed="rId25"/>
                       <a:stretch>
                         <a:fillRect/>
                       </a:stretch>
@@ -11300,15 +12368,23 @@
       </w:ins>
     </w:p>
     <w:p>
-      <w:ins w:id="455" w:author="Adam Clemons" w:date="2017-06-09T14:33:00Z">
+      <w:ins w:id="604" w:author="Adam Clemons" w:date="2017-06-09T14:33:00Z">
         <w:r>
-          <w:t xml:space="preserve">Once you’ve checked your Maven installation in the Options, click </w:t>
+          <w:t xml:space="preserve">Once </w:t>
+        </w:r>
+        <w:proofErr w:type="gramStart"/>
+        <w:r>
+          <w:t>you’ve</w:t>
+        </w:r>
+        <w:proofErr w:type="gramEnd"/>
+        <w:r>
+          <w:t xml:space="preserve"> checked your Maven installation in the Options, click </w:t>
         </w:r>
         <w:r>
           <w:rPr>
             <w:b/>
             <w:i/>
-            <w:rPrChange w:id="456" w:author="Adam Clemons" w:date="2017-06-09T14:33:00Z">
+            <w:rPrChange w:id="605" w:author="Adam Clemons" w:date="2017-06-09T14:33:00Z">
               <w:rPr/>
             </w:rPrChange>
           </w:rPr>
@@ -11321,7 +12397,7 @@
           <w:rPr>
             <w:b/>
             <w:i/>
-            <w:rPrChange w:id="457" w:author="Adam Clemons" w:date="2017-06-09T14:33:00Z">
+            <w:rPrChange w:id="606" w:author="Adam Clemons" w:date="2017-06-09T14:33:00Z">
               <w:rPr/>
             </w:rPrChange>
           </w:rPr>
@@ -11333,102 +12409,102 @@
       <w:pPr>
         <w:pStyle w:val="Heading1"/>
       </w:pPr>
-      <w:bookmarkStart w:id="458" w:name="_Toc486242972"/>
-      <w:commentRangeStart w:id="459"/>
+      <w:bookmarkStart w:id="607" w:name="_Toc486242972"/>
+      <w:commentRangeStart w:id="608"/>
       <w:r>
         <w:lastRenderedPageBreak/>
         <w:t>Getting the Demo Code and opening in your IDE</w:t>
       </w:r>
-      <w:commentRangeEnd w:id="459"/>
+      <w:commentRangeEnd w:id="608"/>
       <w:r>
         <w:rPr>
           <w:rStyle w:val="CommentReference"/>
           <w:rFonts w:asciiTheme="minorHAnsi" w:eastAsiaTheme="minorHAnsi" w:hAnsiTheme="minorHAnsi" w:cstheme="minorBidi"/>
           <w:color w:val="auto"/>
         </w:rPr>
-        <w:commentReference w:id="459"/>
-      </w:r>
-      <w:bookmarkEnd w:id="458"/>
+        <w:commentReference w:id="608"/>
+      </w:r>
+      <w:bookmarkEnd w:id="607"/>
     </w:p>
     <w:p>
       <w:pPr>
         <w:pStyle w:val="Heading2"/>
       </w:pPr>
-      <w:bookmarkStart w:id="460" w:name="_Toc486242973"/>
+      <w:bookmarkStart w:id="609" w:name="_Toc486242973"/>
       <w:r>
         <w:t>Eclipse</w:t>
       </w:r>
-      <w:bookmarkEnd w:id="460"/>
+      <w:bookmarkEnd w:id="609"/>
     </w:p>
     <w:p>
       <w:pPr>
         <w:pStyle w:val="Heading2"/>
       </w:pPr>
-      <w:bookmarkStart w:id="461" w:name="_Toc486242974"/>
+      <w:bookmarkStart w:id="610" w:name="_Toc486242974"/>
       <w:r>
         <w:t>NetBeans</w:t>
       </w:r>
-      <w:bookmarkEnd w:id="461"/>
+      <w:bookmarkEnd w:id="610"/>
     </w:p>
     <w:p>
       <w:pPr>
         <w:pStyle w:val="Heading2"/>
       </w:pPr>
-      <w:bookmarkStart w:id="462" w:name="_Toc486242975"/>
-      <w:commentRangeStart w:id="463"/>
+      <w:bookmarkStart w:id="611" w:name="_Toc486242975"/>
+      <w:commentRangeStart w:id="612"/>
       <w:r>
         <w:t>Generic Text Editor (advanced)</w:t>
       </w:r>
-      <w:commentRangeEnd w:id="463"/>
+      <w:commentRangeEnd w:id="612"/>
       <w:r>
         <w:rPr>
           <w:rStyle w:val="CommentReference"/>
           <w:rFonts w:asciiTheme="minorHAnsi" w:eastAsiaTheme="minorHAnsi" w:hAnsiTheme="minorHAnsi" w:cstheme="minorBidi"/>
           <w:color w:val="auto"/>
         </w:rPr>
-        <w:commentReference w:id="463"/>
-      </w:r>
-      <w:bookmarkEnd w:id="462"/>
+        <w:commentReference w:id="612"/>
+      </w:r>
+      <w:bookmarkEnd w:id="611"/>
     </w:p>
     <w:p>
       <w:pPr>
         <w:pStyle w:val="Heading1"/>
       </w:pPr>
-      <w:bookmarkStart w:id="464" w:name="_Toc486242976"/>
+      <w:bookmarkStart w:id="613" w:name="_Toc486242976"/>
       <w:r>
         <w:t>Running the Demo Code</w:t>
       </w:r>
-      <w:bookmarkEnd w:id="464"/>
+      <w:bookmarkEnd w:id="613"/>
     </w:p>
     <w:p>
       <w:pPr>
         <w:pStyle w:val="Heading2"/>
       </w:pPr>
-      <w:bookmarkStart w:id="465" w:name="_Toc486242977"/>
+      <w:bookmarkStart w:id="614" w:name="_Toc486242977"/>
       <w:r>
         <w:t>Eclipse</w:t>
       </w:r>
-      <w:bookmarkEnd w:id="465"/>
+      <w:bookmarkEnd w:id="614"/>
     </w:p>
     <w:p>
       <w:pPr>
         <w:pStyle w:val="Heading2"/>
       </w:pPr>
-      <w:bookmarkStart w:id="466" w:name="_Toc486242978"/>
+      <w:bookmarkStart w:id="615" w:name="_Toc486242978"/>
       <w:r>
         <w:t>NetBeans</w:t>
       </w:r>
-      <w:bookmarkEnd w:id="466"/>
+      <w:bookmarkEnd w:id="615"/>
     </w:p>
     <w:p>
       <w:pPr>
         <w:pStyle w:val="Heading2"/>
       </w:pPr>
-      <w:bookmarkStart w:id="467" w:name="_Toc486242979"/>
+      <w:bookmarkStart w:id="616" w:name="_Toc486242979"/>
       <w:r>
         <w:t>Generic Text Editor</w:t>
       </w:r>
-      <w:bookmarkEnd w:id="467"/>
+      <w:bookmarkEnd w:id="616"/>
     </w:p>
     <w:p/>
     <w:sectPr>
@@ -11444,8 +12520,8 @@
 </file>
 
 <file path=word/comments.xml><?xml version="1.0" encoding="utf-8"?>
-<w:comments xmlns:wpc="http://schemas.microsoft.com/office/word/2010/wordprocessingCanvas" xmlns:cx="http://schemas.microsoft.com/office/drawing/2014/chartex" xmlns:cx1="http://schemas.microsoft.com/office/drawing/2015/9/8/chartex" xmlns:cx2="http://schemas.microsoft.com/office/drawing/2015/10/21/chartex" xmlns:cx3="http://schemas.microsoft.com/office/drawing/2016/5/9/chartex" xmlns:cx4="http://schemas.microsoft.com/office/drawing/2016/5/10/chartex" xmlns:cx5="http://schemas.microsoft.com/office/drawing/2016/5/11/chartex" xmlns:cx6="http://schemas.microsoft.com/office/drawing/2016/5/12/chartex" xmlns:cx7="http://schemas.microsoft.com/office/drawing/2016/5/13/chartex" xmlns:cx8="http://schemas.microsoft.com/office/drawing/2016/5/14/chartex" xmlns:mc="http://schemas.openxmlformats.org/markup-compatibility/2006" xmlns:aink="http://schemas.microsoft.com/office/drawing/2016/ink" xmlns:am3d="http://schemas.microsoft.com/office/drawing/2017/model3d" xmlns:o="urn:schemas-microsoft-com:office:office" xmlns:r="http://schemas.openxmlformats.org/officeDocument/2006/relationships" xmlns:m="http://schemas.openxmlformats.org/officeDocument/2006/math" xmlns:v="urn:schemas-microsoft-com:vml" xmlns:wp14="http://schemas.microsoft.com/office/word/2010/wordprocessingDrawing" xmlns:wp="http://schemas.openxmlformats.org/drawingml/2006/wordprocessingDrawing" xmlns:w10="urn:schemas-microsoft-com:office:word" xmlns:w="http://schemas.openxmlformats.org/wordprocessingml/2006/main" xmlns:w14="http://schemas.microsoft.com/office/word/2010/wordml" xmlns:w15="http://schemas.microsoft.com/office/word/2012/wordml" xmlns:w16se="http://schemas.microsoft.com/office/word/2015/wordml/symex" xmlns:wpg="http://schemas.microsoft.com/office/word/2010/wordprocessingGroup" xmlns:wpi="http://schemas.microsoft.com/office/word/2010/wordprocessingInk" xmlns:wne="http://schemas.microsoft.com/office/word/2006/wordml" xmlns:wps="http://schemas.microsoft.com/office/word/2010/wordprocessingShape" mc:Ignorable="w14 w15 w16se wp14">
-  <w:comment w:id="333" w:author="Adam Clemons" w:date="2017-06-09T13:40:00Z" w:initials="AC">
+<w:comments xmlns:wpc="http://schemas.microsoft.com/office/word/2010/wordprocessingCanvas" xmlns:cx="http://schemas.microsoft.com/office/drawing/2014/chartex" xmlns:cx1="http://schemas.microsoft.com/office/drawing/2015/9/8/chartex" xmlns:mc="http://schemas.openxmlformats.org/markup-compatibility/2006" xmlns:o="urn:schemas-microsoft-com:office:office" xmlns:r="http://schemas.openxmlformats.org/officeDocument/2006/relationships" xmlns:m="http://schemas.openxmlformats.org/officeDocument/2006/math" xmlns:v="urn:schemas-microsoft-com:vml" xmlns:wp14="http://schemas.microsoft.com/office/word/2010/wordprocessingDrawing" xmlns:wp="http://schemas.openxmlformats.org/drawingml/2006/wordprocessingDrawing" xmlns:w10="urn:schemas-microsoft-com:office:word" xmlns:w="http://schemas.openxmlformats.org/wordprocessingml/2006/main" xmlns:w14="http://schemas.microsoft.com/office/word/2010/wordml" xmlns:w15="http://schemas.microsoft.com/office/word/2012/wordml" xmlns:w16se="http://schemas.microsoft.com/office/word/2015/wordml/symex" xmlns:wpg="http://schemas.microsoft.com/office/word/2010/wordprocessingGroup" xmlns:wpi="http://schemas.microsoft.com/office/word/2010/wordprocessingInk" xmlns:wne="http://schemas.microsoft.com/office/word/2006/wordml" xmlns:wps="http://schemas.microsoft.com/office/word/2010/wordprocessingShape" mc:Ignorable="w14 w15 w16se wp14">
+  <w:comment w:id="331" w:author="Adam Clemons" w:date="2017-06-09T13:40:00Z" w:initials="AC">
     <w:p>
       <w:pPr>
         <w:pStyle w:val="CommentText"/>
@@ -11464,7 +12540,7 @@
       </w:r>
     </w:p>
   </w:comment>
-  <w:comment w:id="335" w:author="Adam Clemons" w:date="2017-06-09T13:41:00Z" w:initials="AC">
+  <w:comment w:id="350" w:author="Adam Clemons" w:date="2017-06-09T13:41:00Z" w:initials="AC">
     <w:p>
       <w:pPr>
         <w:pStyle w:val="CommentText"/>
@@ -11480,7 +12556,7 @@
       </w:r>
     </w:p>
   </w:comment>
-  <w:comment w:id="336" w:author="Adam Clemons" w:date="2017-06-09T13:41:00Z" w:initials="AC">
+  <w:comment w:id="351" w:author="Adam Clemons [2]" w:date="2017-07-17T11:33:00Z" w:initials="AC">
     <w:p>
       <w:pPr>
         <w:pStyle w:val="CommentText"/>
@@ -11491,9 +12567,12 @@
         </w:rPr>
         <w:annotationRef/>
       </w:r>
+      <w:r>
+        <w:t xml:space="preserve">Not including Binary operations… They’re really not relevant to our use cases. And would only bloat the training session further. </w:t>
+      </w:r>
     </w:p>
   </w:comment>
-  <w:comment w:id="337" w:author="Adam Clemons" w:date="2017-06-09T13:41:00Z" w:initials="AC">
+  <w:comment w:id="376" w:author="Adam Clemons" w:date="2017-06-09T13:41:00Z" w:initials="AC">
     <w:p>
       <w:pPr>
         <w:pStyle w:val="CommentText"/>
@@ -11504,17 +12583,9 @@
         </w:rPr>
         <w:annotationRef/>
       </w:r>
-      <w:r>
-        <w:t>Not sure if this is relevant</w:t>
-      </w:r>
-    </w:p>
-    <w:p>
-      <w:pPr>
-        <w:pStyle w:val="CommentText"/>
-      </w:pPr>
     </w:p>
   </w:comment>
-  <w:comment w:id="338" w:author="Adam Clemons" w:date="2017-06-09T13:42:00Z" w:initials="AC">
+  <w:comment w:id="377" w:author="Adam Clemons" w:date="2017-06-09T13:41:00Z" w:initials="AC">
     <w:p>
       <w:pPr>
         <w:pStyle w:val="CommentText"/>
@@ -11526,11 +12597,16 @@
         <w:annotationRef/>
       </w:r>
       <w:r>
-        <w:t>I’ve literally never used these…. Including for completeness… will need to refer back to my notes/books to remember exactly how they work/what they’re called…</w:t>
-      </w:r>
+        <w:t>Not sure if this is relevant</w:t>
+      </w:r>
+    </w:p>
+    <w:p>
+      <w:pPr>
+        <w:pStyle w:val="CommentText"/>
+      </w:pPr>
     </w:p>
   </w:comment>
-  <w:comment w:id="341" w:author="Adam Clemons" w:date="2017-06-09T10:54:00Z" w:initials="AC">
+  <w:comment w:id="472" w:author="Adam Clemons" w:date="2017-06-09T13:42:00Z" w:initials="AC">
     <w:p>
       <w:pPr>
         <w:pStyle w:val="CommentText"/>
@@ -11542,16 +12618,11 @@
         <w:annotationRef/>
       </w:r>
       <w:r>
-        <w:t xml:space="preserve">Need to add example Interface Here. </w:t>
-      </w:r>
-    </w:p>
-    <w:p>
-      <w:pPr>
-        <w:pStyle w:val="CommentText"/>
-      </w:pPr>
+        <w:t>I’ve literally never used these…. Including for completeness… will need to refer back to my notes/books to remember exactly how they work/what they’re called…</w:t>
+      </w:r>
     </w:p>
   </w:comment>
-  <w:comment w:id="343" w:author="Adam Clemons" w:date="2017-06-09T10:54:00Z" w:initials="AC">
+  <w:comment w:id="473" w:author="Adam Clemons [2]" w:date="2017-07-17T11:33:00Z" w:initials="AC">
     <w:p>
       <w:pPr>
         <w:pStyle w:val="CommentText"/>
@@ -11562,25 +12633,9 @@
         </w:rPr>
         <w:annotationRef/>
       </w:r>
-      <w:r>
-        <w:t>TODO: Add the Implementation Example for Example Interface</w:t>
-      </w:r>
-    </w:p>
-    <w:p>
-      <w:pPr>
-        <w:pStyle w:val="CommentText"/>
-      </w:pPr>
     </w:p>
   </w:comment>
-  <w:comment w:id="345" w:author="Adam Clemons" w:date="2017-06-09T10:54:00Z" w:initials="AC">
-    <w:p>
-      <w:pPr>
-        <w:pStyle w:val="CommentText"/>
-      </w:pPr>
-      <w:r>
-        <w:t xml:space="preserve">TODO: </w:t>
-      </w:r>
-    </w:p>
+  <w:comment w:id="492" w:author="Adam Clemons" w:date="2017-06-09T10:54:00Z" w:initials="AC">
     <w:p>
       <w:pPr>
         <w:pStyle w:val="CommentText"/>
@@ -11592,11 +12647,16 @@
         <w:annotationRef/>
       </w:r>
       <w:r>
-        <w:t>Show Examples of @Override</w:t>
-      </w:r>
+        <w:t xml:space="preserve">Need to add example Interface Here. </w:t>
+      </w:r>
+    </w:p>
+    <w:p>
+      <w:pPr>
+        <w:pStyle w:val="CommentText"/>
+      </w:pPr>
     </w:p>
   </w:comment>
-  <w:comment w:id="347" w:author="Adam Clemons" w:date="2017-06-09T10:55:00Z" w:initials="AC">
+  <w:comment w:id="494" w:author="Adam Clemons" w:date="2017-06-09T10:54:00Z" w:initials="AC">
     <w:p>
       <w:pPr>
         <w:pStyle w:val="CommentText"/>
@@ -11608,11 +12668,24 @@
         <w:annotationRef/>
       </w:r>
       <w:r>
-        <w:t xml:space="preserve">I need to create a MOCK database and dataset to execute Entitites/NativeQueries against. </w:t>
-      </w:r>
+        <w:t>TODO: Add the Implementation Example for Example Interface</w:t>
+      </w:r>
+    </w:p>
+    <w:p>
+      <w:pPr>
+        <w:pStyle w:val="CommentText"/>
+      </w:pPr>
     </w:p>
   </w:comment>
-  <w:comment w:id="371" w:author="Adam Clemons [2]" w:date="2017-06-26T12:10:00Z" w:initials="AC">
+  <w:comment w:id="496" w:author="Adam Clemons" w:date="2017-06-09T10:54:00Z" w:initials="AC">
+    <w:p>
+      <w:pPr>
+        <w:pStyle w:val="CommentText"/>
+      </w:pPr>
+      <w:r>
+        <w:t xml:space="preserve">TODO: </w:t>
+      </w:r>
+    </w:p>
     <w:p>
       <w:pPr>
         <w:pStyle w:val="CommentText"/>
@@ -11624,11 +12697,11 @@
         <w:annotationRef/>
       </w:r>
       <w:r>
-        <w:t>This is the RepoFactory in the Demo project</w:t>
+        <w:t>Show Examples of @Override</w:t>
       </w:r>
     </w:p>
   </w:comment>
-  <w:comment w:id="379" w:author="Adam Clemons [2]" w:date="2017-06-26T12:10:00Z" w:initials="AC">
+  <w:comment w:id="498" w:author="Adam Clemons" w:date="2017-06-09T10:55:00Z" w:initials="AC">
     <w:p>
       <w:pPr>
         <w:pStyle w:val="CommentText"/>
@@ -11640,11 +12713,27 @@
         <w:annotationRef/>
       </w:r>
       <w:r>
-        <w:t>Also in RepoFactory/AbstractEntityEditorView</w:t>
+        <w:t xml:space="preserve">I need to create a MOCK database and dataset to execute </w:t>
+      </w:r>
+      <w:proofErr w:type="spellStart"/>
+      <w:r>
+        <w:t>Entitites</w:t>
+      </w:r>
+      <w:proofErr w:type="spellEnd"/>
+      <w:r>
+        <w:t>/</w:t>
+      </w:r>
+      <w:proofErr w:type="spellStart"/>
+      <w:r>
+        <w:t>NativeQueries</w:t>
+      </w:r>
+      <w:proofErr w:type="spellEnd"/>
+      <w:r>
+        <w:t xml:space="preserve"> against. </w:t>
       </w:r>
     </w:p>
   </w:comment>
-  <w:comment w:id="401" w:author="Adam Clemons" w:date="2017-06-26T21:18:00Z" w:initials="AC">
+  <w:comment w:id="521" w:author="Adam Clemons [2]" w:date="2017-06-26T12:10:00Z" w:initials="AC">
     <w:p>
       <w:pPr>
         <w:pStyle w:val="CommentText"/>
@@ -11656,16 +12745,19 @@
         <w:annotationRef/>
       </w:r>
       <w:r>
-        <w:t xml:space="preserve">Need code links for these… TODO: Branch Master to a new branch for this example. </w:t>
-      </w:r>
-    </w:p>
-    <w:p>
-      <w:pPr>
-        <w:pStyle w:val="CommentText"/>
-      </w:pPr>
+        <w:t xml:space="preserve">This is the </w:t>
+      </w:r>
+      <w:proofErr w:type="spellStart"/>
+      <w:r>
+        <w:t>RepoFactory</w:t>
+      </w:r>
+      <w:proofErr w:type="spellEnd"/>
+      <w:r>
+        <w:t xml:space="preserve"> in the Demo project</w:t>
+      </w:r>
     </w:p>
   </w:comment>
-  <w:comment w:id="409" w:author="Adam Clemons [2]" w:date="2017-06-26T12:10:00Z" w:initials="AC">
+  <w:comment w:id="529" w:author="Adam Clemons [2]" w:date="2017-06-26T12:10:00Z" w:initials="AC">
     <w:p>
       <w:pPr>
         <w:pStyle w:val="CommentText"/>
@@ -11677,11 +12769,24 @@
         <w:annotationRef/>
       </w:r>
       <w:r>
-        <w:t xml:space="preserve">Shamelessly copy content from JavaSE Study book. </w:t>
-      </w:r>
+        <w:t xml:space="preserve">Also in </w:t>
+      </w:r>
+      <w:proofErr w:type="spellStart"/>
+      <w:r>
+        <w:t>RepoFactory</w:t>
+      </w:r>
+      <w:proofErr w:type="spellEnd"/>
+      <w:r>
+        <w:t>/</w:t>
+      </w:r>
+      <w:proofErr w:type="spellStart"/>
+      <w:r>
+        <w:t>AbstractEntityEditorView</w:t>
+      </w:r>
+      <w:proofErr w:type="spellEnd"/>
     </w:p>
   </w:comment>
-  <w:comment w:id="420" w:author="Adam Clemons" w:date="2017-06-09T13:43:00Z" w:initials="AC">
+  <w:comment w:id="550" w:author="Adam Clemons" w:date="2017-06-26T21:18:00Z" w:initials="AC">
     <w:p>
       <w:pPr>
         <w:pStyle w:val="CommentText"/>
@@ -11693,7 +12798,7 @@
         <w:annotationRef/>
       </w:r>
       <w:r>
-        <w:t xml:space="preserve">Would be great if I could include some Junit Tests in this too. </w:t>
+        <w:t xml:space="preserve">Need code links for these… TODO: Branch Master to a new branch for this example. </w:t>
       </w:r>
     </w:p>
     <w:p>
@@ -11702,7 +12807,7 @@
       </w:pPr>
     </w:p>
   </w:comment>
-  <w:comment w:id="422" w:author="Adam Clemons" w:date="2017-06-09T13:43:00Z" w:initials="AC">
+  <w:comment w:id="558" w:author="Adam Clemons [2]" w:date="2017-06-26T12:10:00Z" w:initials="AC">
     <w:p>
       <w:pPr>
         <w:pStyle w:val="CommentText"/>
@@ -11714,11 +12819,19 @@
         <w:annotationRef/>
       </w:r>
       <w:r>
-        <w:t xml:space="preserve">The Demo Code does not need a system Maven… embedded works just fine. </w:t>
+        <w:t xml:space="preserve">Shamelessly copy content from </w:t>
+      </w:r>
+      <w:proofErr w:type="spellStart"/>
+      <w:r>
+        <w:t>JavaSE</w:t>
+      </w:r>
+      <w:proofErr w:type="spellEnd"/>
+      <w:r>
+        <w:t xml:space="preserve"> Study book. </w:t>
       </w:r>
     </w:p>
   </w:comment>
-  <w:comment w:id="459" w:author="Adam Clemons" w:date="2017-06-09T10:56:00Z" w:initials="AC">
+  <w:comment w:id="569" w:author="Adam Clemons" w:date="2017-06-09T13:43:00Z" w:initials="AC">
     <w:p>
       <w:pPr>
         <w:pStyle w:val="CommentText"/>
@@ -11730,7 +12843,7 @@
         <w:annotationRef/>
       </w:r>
       <w:r>
-        <w:t>This section will deal exclusively with the Demo Spring Project and show deployment, testing, and building witih Maven, as well as using Entities and Interfaces, and Inheritance all in one… This is the “it all comes together”</w:t>
+        <w:t xml:space="preserve">Would be great if I could include some Junit Tests in this too. </w:t>
       </w:r>
     </w:p>
     <w:p>
@@ -11739,7 +12852,52 @@
       </w:pPr>
     </w:p>
   </w:comment>
-  <w:comment w:id="463" w:author="Adam Clemons" w:date="2017-06-09T10:56:00Z" w:initials="AC">
+  <w:comment w:id="571" w:author="Adam Clemons" w:date="2017-06-09T13:43:00Z" w:initials="AC">
+    <w:p>
+      <w:pPr>
+        <w:pStyle w:val="CommentText"/>
+      </w:pPr>
+      <w:r>
+        <w:rPr>
+          <w:rStyle w:val="CommentReference"/>
+        </w:rPr>
+        <w:annotationRef/>
+      </w:r>
+      <w:r>
+        <w:t xml:space="preserve">The Demo Code does not need a system Maven… embedded works just fine. </w:t>
+      </w:r>
+    </w:p>
+  </w:comment>
+  <w:comment w:id="608" w:author="Adam Clemons" w:date="2017-06-09T10:56:00Z" w:initials="AC">
+    <w:p>
+      <w:pPr>
+        <w:pStyle w:val="CommentText"/>
+      </w:pPr>
+      <w:r>
+        <w:rPr>
+          <w:rStyle w:val="CommentReference"/>
+        </w:rPr>
+        <w:annotationRef/>
+      </w:r>
+      <w:r>
+        <w:t xml:space="preserve">This section will deal exclusively with the Demo Spring Project and show deployment, testing, and building </w:t>
+      </w:r>
+      <w:proofErr w:type="spellStart"/>
+      <w:r>
+        <w:t>witih</w:t>
+      </w:r>
+      <w:proofErr w:type="spellEnd"/>
+      <w:r>
+        <w:t xml:space="preserve"> Maven, as well as using Entities and Interfaces, and Inheritance all in one… This is the “it all comes together”</w:t>
+      </w:r>
+    </w:p>
+    <w:p>
+      <w:pPr>
+        <w:pStyle w:val="CommentText"/>
+      </w:pPr>
+    </w:p>
+  </w:comment>
+  <w:comment w:id="612" w:author="Adam Clemons" w:date="2017-06-09T10:56:00Z" w:initials="AC">
     <w:p>
       <w:pPr>
         <w:pStyle w:val="CommentText"/>
@@ -11759,12 +12917,14 @@
 </file>
 
 <file path=word/commentsExtended.xml><?xml version="1.0" encoding="utf-8"?>
-<w15:commentsEx xmlns:wpc="http://schemas.microsoft.com/office/word/2010/wordprocessingCanvas" xmlns:cx="http://schemas.microsoft.com/office/drawing/2014/chartex" xmlns:cx1="http://schemas.microsoft.com/office/drawing/2015/9/8/chartex" xmlns:cx2="http://schemas.microsoft.com/office/drawing/2015/10/21/chartex" xmlns:cx3="http://schemas.microsoft.com/office/drawing/2016/5/9/chartex" xmlns:cx4="http://schemas.microsoft.com/office/drawing/2016/5/10/chartex" xmlns:cx5="http://schemas.microsoft.com/office/drawing/2016/5/11/chartex" xmlns:cx6="http://schemas.microsoft.com/office/drawing/2016/5/12/chartex" xmlns:cx7="http://schemas.microsoft.com/office/drawing/2016/5/13/chartex" xmlns:cx8="http://schemas.microsoft.com/office/drawing/2016/5/14/chartex" xmlns:mc="http://schemas.openxmlformats.org/markup-compatibility/2006" xmlns:aink="http://schemas.microsoft.com/office/drawing/2016/ink" xmlns:am3d="http://schemas.microsoft.com/office/drawing/2017/model3d" xmlns:o="urn:schemas-microsoft-com:office:office" xmlns:r="http://schemas.openxmlformats.org/officeDocument/2006/relationships" xmlns:m="http://schemas.openxmlformats.org/officeDocument/2006/math" xmlns:v="urn:schemas-microsoft-com:vml" xmlns:wp14="http://schemas.microsoft.com/office/word/2010/wordprocessingDrawing" xmlns:wp="http://schemas.openxmlformats.org/drawingml/2006/wordprocessingDrawing" xmlns:w10="urn:schemas-microsoft-com:office:word" xmlns:w="http://schemas.openxmlformats.org/wordprocessingml/2006/main" xmlns:w14="http://schemas.microsoft.com/office/word/2010/wordml" xmlns:w15="http://schemas.microsoft.com/office/word/2012/wordml" xmlns:w16se="http://schemas.microsoft.com/office/word/2015/wordml/symex" xmlns:wpg="http://schemas.microsoft.com/office/word/2010/wordprocessingGroup" xmlns:wpi="http://schemas.microsoft.com/office/word/2010/wordprocessingInk" xmlns:wne="http://schemas.microsoft.com/office/word/2006/wordml" xmlns:wps="http://schemas.microsoft.com/office/word/2010/wordprocessingShape" mc:Ignorable="w14 w15 w16se wp14">
+<w15:commentsEx xmlns:wpc="http://schemas.microsoft.com/office/word/2010/wordprocessingCanvas" xmlns:cx="http://schemas.microsoft.com/office/drawing/2014/chartex" xmlns:cx1="http://schemas.microsoft.com/office/drawing/2015/9/8/chartex" xmlns:mc="http://schemas.openxmlformats.org/markup-compatibility/2006" xmlns:o="urn:schemas-microsoft-com:office:office" xmlns:r="http://schemas.openxmlformats.org/officeDocument/2006/relationships" xmlns:m="http://schemas.openxmlformats.org/officeDocument/2006/math" xmlns:v="urn:schemas-microsoft-com:vml" xmlns:wp14="http://schemas.microsoft.com/office/word/2010/wordprocessingDrawing" xmlns:wp="http://schemas.openxmlformats.org/drawingml/2006/wordprocessingDrawing" xmlns:w10="urn:schemas-microsoft-com:office:word" xmlns:w="http://schemas.openxmlformats.org/wordprocessingml/2006/main" xmlns:w14="http://schemas.microsoft.com/office/word/2010/wordml" xmlns:w15="http://schemas.microsoft.com/office/word/2012/wordml" xmlns:w16se="http://schemas.microsoft.com/office/word/2015/wordml/symex" xmlns:wpg="http://schemas.microsoft.com/office/word/2010/wordprocessingGroup" xmlns:wpi="http://schemas.microsoft.com/office/word/2010/wordprocessingInk" xmlns:wne="http://schemas.microsoft.com/office/word/2006/wordml" xmlns:wps="http://schemas.microsoft.com/office/word/2010/wordprocessingShape" mc:Ignorable="w14 w15 w16se wp14">
   <w15:commentEx w15:paraId="568C60E9" w15:done="0"/>
   <w15:commentEx w15:paraId="2C5A3252" w15:done="0"/>
+  <w15:commentEx w15:paraId="70175C35" w15:paraIdParent="2C5A3252" w15:done="0"/>
   <w15:commentEx w15:paraId="23B26681" w15:done="0"/>
-  <w15:commentEx w15:paraId="62292464" w15:paraIdParent="23B26681" w15:done="0"/>
-  <w15:commentEx w15:paraId="6FB1EC24" w15:done="0"/>
+  <w15:commentEx w15:paraId="62292464" w15:paraIdParent="23B26681" w15:done="1"/>
+  <w15:commentEx w15:paraId="6FB1EC24" w15:done="1"/>
+  <w15:commentEx w15:paraId="0F482416" w15:paraIdParent="6FB1EC24" w15:done="1"/>
   <w15:commentEx w15:paraId="19A05E39" w15:done="0"/>
   <w15:commentEx w15:paraId="412C5B47" w15:done="0"/>
   <w15:commentEx w15:paraId="4023EA2D" w15:done="0"/>
@@ -11781,7 +12941,7 @@
 </file>
 
 <file path=word/endnotes.xml><?xml version="1.0" encoding="utf-8"?>
-<w:endnotes xmlns:wpc="http://schemas.microsoft.com/office/word/2010/wordprocessingCanvas" xmlns:cx="http://schemas.microsoft.com/office/drawing/2014/chartex" xmlns:cx1="http://schemas.microsoft.com/office/drawing/2015/9/8/chartex" xmlns:cx2="http://schemas.microsoft.com/office/drawing/2015/10/21/chartex" xmlns:cx3="http://schemas.microsoft.com/office/drawing/2016/5/9/chartex" xmlns:cx4="http://schemas.microsoft.com/office/drawing/2016/5/10/chartex" xmlns:cx5="http://schemas.microsoft.com/office/drawing/2016/5/11/chartex" xmlns:cx6="http://schemas.microsoft.com/office/drawing/2016/5/12/chartex" xmlns:cx7="http://schemas.microsoft.com/office/drawing/2016/5/13/chartex" xmlns:cx8="http://schemas.microsoft.com/office/drawing/2016/5/14/chartex" xmlns:mc="http://schemas.openxmlformats.org/markup-compatibility/2006" xmlns:aink="http://schemas.microsoft.com/office/drawing/2016/ink" xmlns:am3d="http://schemas.microsoft.com/office/drawing/2017/model3d" xmlns:o="urn:schemas-microsoft-com:office:office" xmlns:r="http://schemas.openxmlformats.org/officeDocument/2006/relationships" xmlns:m="http://schemas.openxmlformats.org/officeDocument/2006/math" xmlns:v="urn:schemas-microsoft-com:vml" xmlns:wp14="http://schemas.microsoft.com/office/word/2010/wordprocessingDrawing" xmlns:wp="http://schemas.openxmlformats.org/drawingml/2006/wordprocessingDrawing" xmlns:w10="urn:schemas-microsoft-com:office:word" xmlns:w="http://schemas.openxmlformats.org/wordprocessingml/2006/main" xmlns:w14="http://schemas.microsoft.com/office/word/2010/wordml" xmlns:w15="http://schemas.microsoft.com/office/word/2012/wordml" xmlns:w16se="http://schemas.microsoft.com/office/word/2015/wordml/symex" xmlns:wpg="http://schemas.microsoft.com/office/word/2010/wordprocessingGroup" xmlns:wpi="http://schemas.microsoft.com/office/word/2010/wordprocessingInk" xmlns:wne="http://schemas.microsoft.com/office/word/2006/wordml" xmlns:wps="http://schemas.microsoft.com/office/word/2010/wordprocessingShape" mc:Ignorable="w14 w15 w16se wp14">
+<w:endnotes xmlns:wpc="http://schemas.microsoft.com/office/word/2010/wordprocessingCanvas" xmlns:cx="http://schemas.microsoft.com/office/drawing/2014/chartex" xmlns:cx1="http://schemas.microsoft.com/office/drawing/2015/9/8/chartex" xmlns:mc="http://schemas.openxmlformats.org/markup-compatibility/2006" xmlns:o="urn:schemas-microsoft-com:office:office" xmlns:r="http://schemas.openxmlformats.org/officeDocument/2006/relationships" xmlns:m="http://schemas.openxmlformats.org/officeDocument/2006/math" xmlns:v="urn:schemas-microsoft-com:vml" xmlns:wp14="http://schemas.microsoft.com/office/word/2010/wordprocessingDrawing" xmlns:wp="http://schemas.openxmlformats.org/drawingml/2006/wordprocessingDrawing" xmlns:w10="urn:schemas-microsoft-com:office:word" xmlns:w="http://schemas.openxmlformats.org/wordprocessingml/2006/main" xmlns:w14="http://schemas.microsoft.com/office/word/2010/wordml" xmlns:w15="http://schemas.microsoft.com/office/word/2012/wordml" xmlns:w16se="http://schemas.microsoft.com/office/word/2015/wordml/symex" xmlns:wpg="http://schemas.microsoft.com/office/word/2010/wordprocessingGroup" xmlns:wpi="http://schemas.microsoft.com/office/word/2010/wordprocessingInk" xmlns:wne="http://schemas.microsoft.com/office/word/2006/wordml" xmlns:wps="http://schemas.microsoft.com/office/word/2010/wordprocessingShape" mc:Ignorable="w14 w15 w16se wp14">
   <w:endnote w:type="separator" w:id="-1">
     <w:p>
       <w:pPr>
@@ -11806,7 +12966,7 @@
 </file>
 
 <file path=word/footnotes.xml><?xml version="1.0" encoding="utf-8"?>
-<w:footnotes xmlns:wpc="http://schemas.microsoft.com/office/word/2010/wordprocessingCanvas" xmlns:cx="http://schemas.microsoft.com/office/drawing/2014/chartex" xmlns:cx1="http://schemas.microsoft.com/office/drawing/2015/9/8/chartex" xmlns:cx2="http://schemas.microsoft.com/office/drawing/2015/10/21/chartex" xmlns:cx3="http://schemas.microsoft.com/office/drawing/2016/5/9/chartex" xmlns:cx4="http://schemas.microsoft.com/office/drawing/2016/5/10/chartex" xmlns:cx5="http://schemas.microsoft.com/office/drawing/2016/5/11/chartex" xmlns:cx6="http://schemas.microsoft.com/office/drawing/2016/5/12/chartex" xmlns:cx7="http://schemas.microsoft.com/office/drawing/2016/5/13/chartex" xmlns:cx8="http://schemas.microsoft.com/office/drawing/2016/5/14/chartex" xmlns:mc="http://schemas.openxmlformats.org/markup-compatibility/2006" xmlns:aink="http://schemas.microsoft.com/office/drawing/2016/ink" xmlns:am3d="http://schemas.microsoft.com/office/drawing/2017/model3d" xmlns:o="urn:schemas-microsoft-com:office:office" xmlns:r="http://schemas.openxmlformats.org/officeDocument/2006/relationships" xmlns:m="http://schemas.openxmlformats.org/officeDocument/2006/math" xmlns:v="urn:schemas-microsoft-com:vml" xmlns:wp14="http://schemas.microsoft.com/office/word/2010/wordprocessingDrawing" xmlns:wp="http://schemas.openxmlformats.org/drawingml/2006/wordprocessingDrawing" xmlns:w10="urn:schemas-microsoft-com:office:word" xmlns:w="http://schemas.openxmlformats.org/wordprocessingml/2006/main" xmlns:w14="http://schemas.microsoft.com/office/word/2010/wordml" xmlns:w15="http://schemas.microsoft.com/office/word/2012/wordml" xmlns:w16se="http://schemas.microsoft.com/office/word/2015/wordml/symex" xmlns:wpg="http://schemas.microsoft.com/office/word/2010/wordprocessingGroup" xmlns:wpi="http://schemas.microsoft.com/office/word/2010/wordprocessingInk" xmlns:wne="http://schemas.microsoft.com/office/word/2006/wordml" xmlns:wps="http://schemas.microsoft.com/office/word/2010/wordprocessingShape" mc:Ignorable="w14 w15 w16se wp14">
+<w:footnotes xmlns:wpc="http://schemas.microsoft.com/office/word/2010/wordprocessingCanvas" xmlns:cx="http://schemas.microsoft.com/office/drawing/2014/chartex" xmlns:cx1="http://schemas.microsoft.com/office/drawing/2015/9/8/chartex" xmlns:mc="http://schemas.openxmlformats.org/markup-compatibility/2006" xmlns:o="urn:schemas-microsoft-com:office:office" xmlns:r="http://schemas.openxmlformats.org/officeDocument/2006/relationships" xmlns:m="http://schemas.openxmlformats.org/officeDocument/2006/math" xmlns:v="urn:schemas-microsoft-com:vml" xmlns:wp14="http://schemas.microsoft.com/office/word/2010/wordprocessingDrawing" xmlns:wp="http://schemas.openxmlformats.org/drawingml/2006/wordprocessingDrawing" xmlns:w10="urn:schemas-microsoft-com:office:word" xmlns:w="http://schemas.openxmlformats.org/wordprocessingml/2006/main" xmlns:w14="http://schemas.microsoft.com/office/word/2010/wordml" xmlns:w15="http://schemas.microsoft.com/office/word/2012/wordml" xmlns:w16se="http://schemas.microsoft.com/office/word/2015/wordml/symex" xmlns:wpg="http://schemas.microsoft.com/office/word/2010/wordprocessingGroup" xmlns:wpi="http://schemas.microsoft.com/office/word/2010/wordprocessingInk" xmlns:wne="http://schemas.microsoft.com/office/word/2006/wordml" xmlns:wps="http://schemas.microsoft.com/office/word/2010/wordprocessingShape" mc:Ignorable="w14 w15 w16se wp14">
   <w:footnote w:type="separator" w:id="-1">
     <w:p>
       <w:pPr>
@@ -11872,7 +13032,7 @@
 </file>
 
 <file path=word/numbering.xml><?xml version="1.0" encoding="utf-8"?>
-<w:numbering xmlns:wpc="http://schemas.microsoft.com/office/word/2010/wordprocessingCanvas" xmlns:cx="http://schemas.microsoft.com/office/drawing/2014/chartex" xmlns:cx1="http://schemas.microsoft.com/office/drawing/2015/9/8/chartex" xmlns:cx2="http://schemas.microsoft.com/office/drawing/2015/10/21/chartex" xmlns:cx3="http://schemas.microsoft.com/office/drawing/2016/5/9/chartex" xmlns:cx4="http://schemas.microsoft.com/office/drawing/2016/5/10/chartex" xmlns:cx5="http://schemas.microsoft.com/office/drawing/2016/5/11/chartex" xmlns:cx6="http://schemas.microsoft.com/office/drawing/2016/5/12/chartex" xmlns:cx7="http://schemas.microsoft.com/office/drawing/2016/5/13/chartex" xmlns:cx8="http://schemas.microsoft.com/office/drawing/2016/5/14/chartex" xmlns:mc="http://schemas.openxmlformats.org/markup-compatibility/2006" xmlns:aink="http://schemas.microsoft.com/office/drawing/2016/ink" xmlns:am3d="http://schemas.microsoft.com/office/drawing/2017/model3d" xmlns:o="urn:schemas-microsoft-com:office:office" xmlns:r="http://schemas.openxmlformats.org/officeDocument/2006/relationships" xmlns:m="http://schemas.openxmlformats.org/officeDocument/2006/math" xmlns:v="urn:schemas-microsoft-com:vml" xmlns:wp14="http://schemas.microsoft.com/office/word/2010/wordprocessingDrawing" xmlns:wp="http://schemas.openxmlformats.org/drawingml/2006/wordprocessingDrawing" xmlns:w10="urn:schemas-microsoft-com:office:word" xmlns:w="http://schemas.openxmlformats.org/wordprocessingml/2006/main" xmlns:w14="http://schemas.microsoft.com/office/word/2010/wordml" xmlns:w15="http://schemas.microsoft.com/office/word/2012/wordml" xmlns:w16se="http://schemas.microsoft.com/office/word/2015/wordml/symex" xmlns:wpg="http://schemas.microsoft.com/office/word/2010/wordprocessingGroup" xmlns:wpi="http://schemas.microsoft.com/office/word/2010/wordprocessingInk" xmlns:wne="http://schemas.microsoft.com/office/word/2006/wordml" xmlns:wps="http://schemas.microsoft.com/office/word/2010/wordprocessingShape" mc:Ignorable="w14 w15 w16se wp14">
+<w:numbering xmlns:wpc="http://schemas.microsoft.com/office/word/2010/wordprocessingCanvas" xmlns:cx="http://schemas.microsoft.com/office/drawing/2014/chartex" xmlns:cx1="http://schemas.microsoft.com/office/drawing/2015/9/8/chartex" xmlns:mc="http://schemas.openxmlformats.org/markup-compatibility/2006" xmlns:o="urn:schemas-microsoft-com:office:office" xmlns:r="http://schemas.openxmlformats.org/officeDocument/2006/relationships" xmlns:m="http://schemas.openxmlformats.org/officeDocument/2006/math" xmlns:v="urn:schemas-microsoft-com:vml" xmlns:wp14="http://schemas.microsoft.com/office/word/2010/wordprocessingDrawing" xmlns:wp="http://schemas.openxmlformats.org/drawingml/2006/wordprocessingDrawing" xmlns:w10="urn:schemas-microsoft-com:office:word" xmlns:w="http://schemas.openxmlformats.org/wordprocessingml/2006/main" xmlns:w14="http://schemas.microsoft.com/office/word/2010/wordml" xmlns:w15="http://schemas.microsoft.com/office/word/2012/wordml" xmlns:w16se="http://schemas.microsoft.com/office/word/2015/wordml/symex" xmlns:wpg="http://schemas.microsoft.com/office/word/2010/wordprocessingGroup" xmlns:wpi="http://schemas.microsoft.com/office/word/2010/wordprocessingInk" xmlns:wne="http://schemas.microsoft.com/office/word/2006/wordml" xmlns:wps="http://schemas.microsoft.com/office/word/2010/wordprocessingShape" mc:Ignorable="w14 w15 w16se wp14">
   <w:abstractNum w:abstractNumId="0" w15:restartNumberingAfterBreak="0">
     <w:nsid w:val="66632FE1"/>
     <w:multiLevelType w:val="hybridMultilevel"/>
@@ -12108,7 +13268,7 @@
 </file>
 
 <file path=word/people.xml><?xml version="1.0" encoding="utf-8"?>
-<w15:people xmlns:wpc="http://schemas.microsoft.com/office/word/2010/wordprocessingCanvas" xmlns:cx="http://schemas.microsoft.com/office/drawing/2014/chartex" xmlns:cx1="http://schemas.microsoft.com/office/drawing/2015/9/8/chartex" xmlns:cx2="http://schemas.microsoft.com/office/drawing/2015/10/21/chartex" xmlns:cx3="http://schemas.microsoft.com/office/drawing/2016/5/9/chartex" xmlns:cx4="http://schemas.microsoft.com/office/drawing/2016/5/10/chartex" xmlns:cx5="http://schemas.microsoft.com/office/drawing/2016/5/11/chartex" xmlns:cx6="http://schemas.microsoft.com/office/drawing/2016/5/12/chartex" xmlns:cx7="http://schemas.microsoft.com/office/drawing/2016/5/13/chartex" xmlns:cx8="http://schemas.microsoft.com/office/drawing/2016/5/14/chartex" xmlns:mc="http://schemas.openxmlformats.org/markup-compatibility/2006" xmlns:aink="http://schemas.microsoft.com/office/drawing/2016/ink" xmlns:am3d="http://schemas.microsoft.com/office/drawing/2017/model3d" xmlns:o="urn:schemas-microsoft-com:office:office" xmlns:r="http://schemas.openxmlformats.org/officeDocument/2006/relationships" xmlns:m="http://schemas.openxmlformats.org/officeDocument/2006/math" xmlns:v="urn:schemas-microsoft-com:vml" xmlns:wp14="http://schemas.microsoft.com/office/word/2010/wordprocessingDrawing" xmlns:wp="http://schemas.openxmlformats.org/drawingml/2006/wordprocessingDrawing" xmlns:w10="urn:schemas-microsoft-com:office:word" xmlns:w="http://schemas.openxmlformats.org/wordprocessingml/2006/main" xmlns:w14="http://schemas.microsoft.com/office/word/2010/wordml" xmlns:w15="http://schemas.microsoft.com/office/word/2012/wordml" xmlns:w16se="http://schemas.microsoft.com/office/word/2015/wordml/symex" xmlns:wpg="http://schemas.microsoft.com/office/word/2010/wordprocessingGroup" xmlns:wpi="http://schemas.microsoft.com/office/word/2010/wordprocessingInk" xmlns:wne="http://schemas.microsoft.com/office/word/2006/wordml" xmlns:wps="http://schemas.microsoft.com/office/word/2010/wordprocessingShape" mc:Ignorable="w14 w15 w16se wp14">
+<w15:people xmlns:wpc="http://schemas.microsoft.com/office/word/2010/wordprocessingCanvas" xmlns:cx="http://schemas.microsoft.com/office/drawing/2014/chartex" xmlns:cx1="http://schemas.microsoft.com/office/drawing/2015/9/8/chartex" xmlns:mc="http://schemas.openxmlformats.org/markup-compatibility/2006" xmlns:o="urn:schemas-microsoft-com:office:office" xmlns:r="http://schemas.openxmlformats.org/officeDocument/2006/relationships" xmlns:m="http://schemas.openxmlformats.org/officeDocument/2006/math" xmlns:v="urn:schemas-microsoft-com:vml" xmlns:wp14="http://schemas.microsoft.com/office/word/2010/wordprocessingDrawing" xmlns:wp="http://schemas.openxmlformats.org/drawingml/2006/wordprocessingDrawing" xmlns:w10="urn:schemas-microsoft-com:office:word" xmlns:w="http://schemas.openxmlformats.org/wordprocessingml/2006/main" xmlns:w14="http://schemas.microsoft.com/office/word/2010/wordml" xmlns:w15="http://schemas.microsoft.com/office/word/2012/wordml" xmlns:w16se="http://schemas.microsoft.com/office/word/2015/wordml/symex" xmlns:wpg="http://schemas.microsoft.com/office/word/2010/wordprocessingGroup" xmlns:wpi="http://schemas.microsoft.com/office/word/2010/wordprocessingInk" xmlns:wne="http://schemas.microsoft.com/office/word/2006/wordml" xmlns:wps="http://schemas.microsoft.com/office/word/2010/wordprocessingShape" mc:Ignorable="w14 w15 w16se wp14">
   <w15:person w15:author="Adam Clemons">
     <w15:presenceInfo w15:providerId="Windows Live" w15:userId="682d516ec7e8eda3"/>
   </w15:person>
@@ -12135,7 +13295,7 @@
       </w:pPr>
     </w:pPrDefault>
   </w:docDefaults>
-  <w:latentStyles w:defLockedState="0" w:defUIPriority="99" w:defSemiHidden="0" w:defUnhideWhenUsed="0" w:defQFormat="0" w:count="375">
+  <w:latentStyles w:defLockedState="0" w:defUIPriority="99" w:defSemiHidden="0" w:defUnhideWhenUsed="0" w:defQFormat="0" w:count="371">
     <w:lsdException w:name="Normal" w:uiPriority="0" w:qFormat="1"/>
     <w:lsdException w:name="heading 1" w:uiPriority="9" w:qFormat="1"/>
     <w:lsdException w:name="heading 2" w:semiHidden="1" w:uiPriority="9" w:unhideWhenUsed="1" w:qFormat="1"/>
@@ -12241,6 +13401,7 @@
     <w:lsdException w:name="HTML Sample" w:semiHidden="1" w:unhideWhenUsed="1"/>
     <w:lsdException w:name="HTML Typewriter" w:semiHidden="1" w:unhideWhenUsed="1"/>
     <w:lsdException w:name="HTML Variable" w:semiHidden="1" w:unhideWhenUsed="1"/>
+    <w:lsdException w:name="Normal Table" w:semiHidden="1" w:unhideWhenUsed="1"/>
     <w:lsdException w:name="annotation subject" w:semiHidden="1" w:unhideWhenUsed="1"/>
     <w:lsdException w:name="No List" w:semiHidden="1" w:unhideWhenUsed="1"/>
     <w:lsdException w:name="Outline List 1" w:semiHidden="1" w:unhideWhenUsed="1"/>
@@ -12284,8 +13445,10 @@
     <w:lsdException w:name="Table Elegant" w:semiHidden="1" w:unhideWhenUsed="1"/>
     <w:lsdException w:name="Table Professional" w:semiHidden="1" w:unhideWhenUsed="1"/>
     <w:lsdException w:name="Table Subtle 1" w:semiHidden="1" w:unhideWhenUsed="1"/>
+    <w:lsdException w:name="Table Subtle 2" w:semiHidden="1" w:unhideWhenUsed="1"/>
     <w:lsdException w:name="Table Web 1" w:semiHidden="1" w:unhideWhenUsed="1"/>
     <w:lsdException w:name="Table Web 2" w:semiHidden="1" w:unhideWhenUsed="1"/>
+    <w:lsdException w:name="Table Web 3" w:semiHidden="1" w:unhideWhenUsed="1"/>
     <w:lsdException w:name="Balloon Text" w:semiHidden="1" w:unhideWhenUsed="1"/>
     <w:lsdException w:name="Table Grid" w:uiPriority="39"/>
     <w:lsdException w:name="Table Theme" w:semiHidden="1" w:unhideWhenUsed="1"/>
@@ -12504,10 +13667,6 @@
     <w:lsdException w:name="List Table 5 Dark Accent 6" w:uiPriority="50"/>
     <w:lsdException w:name="List Table 6 Colorful Accent 6" w:uiPriority="51"/>
     <w:lsdException w:name="List Table 7 Colorful Accent 6" w:uiPriority="52"/>
-    <w:lsdException w:name="Mention" w:semiHidden="1" w:unhideWhenUsed="1"/>
-    <w:lsdException w:name="Smart Hyperlink" w:semiHidden="1" w:unhideWhenUsed="1"/>
-    <w:lsdException w:name="Hashtag" w:semiHidden="1" w:unhideWhenUsed="1"/>
-    <w:lsdException w:name="Unresolved Mention" w:semiHidden="1" w:unhideWhenUsed="1"/>
   </w:latentStyles>
   <w:style w:type="paragraph" w:default="1" w:styleId="Normal">
     <w:name w:val="Normal"/>
@@ -13804,7 +14963,7 @@
 </file>
 
 <file path=customXml/itemProps2.xml><?xml version="1.0" encoding="utf-8"?>
-<ds:datastoreItem xmlns:ds="http://schemas.openxmlformats.org/officeDocument/2006/customXml" ds:itemID="{26878699-63F7-4E55-8A36-FF5377223D84}">
+<ds:datastoreItem xmlns:ds="http://schemas.openxmlformats.org/officeDocument/2006/customXml" ds:itemID="{4C7FD30E-2DE9-4C01-A5E7-3513A202ADDC}">
   <ds:schemaRefs>
     <ds:schemaRef ds:uri="http://schemas.openxmlformats.org/officeDocument/2006/bibliography"/>
   </ds:schemaRefs>

--- a/Docs/Training Documentation.docx
+++ b/Docs/Training Documentation.docx
@@ -10,7 +10,6 @@
           <w:docPartUnique/>
         </w:docPartObj>
       </w:sdtPr>
-      <w:sdtEndPr/>
       <w:sdtContent>
         <w:p/>
         <w:p>
@@ -105,7 +104,6 @@
                                     <w:calendar w:val="gregorian"/>
                                   </w:date>
                                 </w:sdtPr>
-                                <w:sdtEndPr/>
                                 <w:sdtContent>
                                   <w:p>
                                     <w:pPr>
@@ -150,7 +148,7 @@
                   </wp:anchor>
                 </w:drawing>
               </mc:Choice>
-              <mc:Fallback xmlns:am3d="http://schemas.microsoft.com/office/drawing/2017/model3d" xmlns:aink="http://schemas.microsoft.com/office/drawing/2016/ink" xmlns:cx8="http://schemas.microsoft.com/office/drawing/2016/5/14/chartex" xmlns:cx7="http://schemas.microsoft.com/office/drawing/2016/5/13/chartex" xmlns:cx6="http://schemas.microsoft.com/office/drawing/2016/5/12/chartex" xmlns:cx5="http://schemas.microsoft.com/office/drawing/2016/5/11/chartex" xmlns:cx4="http://schemas.microsoft.com/office/drawing/2016/5/10/chartex" xmlns:cx3="http://schemas.microsoft.com/office/drawing/2016/5/9/chartex" xmlns:cx2="http://schemas.microsoft.com/office/drawing/2015/10/21/chartex">
+              <mc:Fallback>
                 <w:pict>
                   <v:shapetype w14:anchorId="6F44F53B" id="_x0000_t202" coordsize="21600,21600" o:spt="202" path="m,l,21600r21600,l21600,xe">
                     <v:stroke joinstyle="miter"/>
@@ -178,7 +176,6 @@
                               <w:calendar w:val="gregorian"/>
                             </w:date>
                           </w:sdtPr>
-                          <w:sdtEndPr/>
                           <w:sdtContent>
                             <w:p>
                               <w:pPr>
@@ -297,7 +294,6 @@
                                   <w:dataBinding w:prefixMappings="xmlns:ns0='http://purl.org/dc/elements/1.1/' xmlns:ns1='http://schemas.openxmlformats.org/package/2006/metadata/core-properties' " w:xpath="/ns1:coreProperties[1]/ns0:creator[1]" w:storeItemID="{6C3C8BC8-F283-45AE-878A-BAB7291924A1}"/>
                                   <w:text/>
                                 </w:sdtPr>
-                                <w:sdtEndPr/>
                                 <w:sdtContent>
                                   <w:p>
                                     <w:pPr>
@@ -348,7 +344,6 @@
                                     <w:dataBinding w:prefixMappings="xmlns:ns0='http://schemas.openxmlformats.org/officeDocument/2006/extended-properties' " w:xpath="/ns0:Properties[1]/ns0:Company[1]" w:storeItemID="{6668398D-A668-4E3E-A5EB-62B293D839F1}"/>
                                     <w:text/>
                                   </w:sdtPr>
-                                  <w:sdtEndPr/>
                                   <w:sdtContent>
                                     <w:r>
                                       <w:rPr>
@@ -387,7 +382,6 @@
                                     <w:dataBinding w:prefixMappings="xmlns:ns0='http://schemas.microsoft.com/office/2006/coverPageProps' " w:xpath="/ns0:CoverPageProperties[1]/ns0:CompanyAddress[1]" w:storeItemID="{55AF091B-3C7A-41E3-B477-F2FDAA23CFDA}"/>
                                     <w:text/>
                                   </w:sdtPr>
-                                  <w:sdtEndPr/>
                                   <w:sdtContent>
                                     <w:r>
                                       <w:rPr>
@@ -428,7 +422,7 @@
                   </wp:anchor>
                 </w:drawing>
               </mc:Choice>
-              <mc:Fallback xmlns:am3d="http://schemas.microsoft.com/office/drawing/2017/model3d" xmlns:aink="http://schemas.microsoft.com/office/drawing/2016/ink" xmlns:cx8="http://schemas.microsoft.com/office/drawing/2016/5/14/chartex" xmlns:cx7="http://schemas.microsoft.com/office/drawing/2016/5/13/chartex" xmlns:cx6="http://schemas.microsoft.com/office/drawing/2016/5/12/chartex" xmlns:cx5="http://schemas.microsoft.com/office/drawing/2016/5/11/chartex" xmlns:cx4="http://schemas.microsoft.com/office/drawing/2016/5/10/chartex" xmlns:cx3="http://schemas.microsoft.com/office/drawing/2016/5/9/chartex" xmlns:cx2="http://schemas.microsoft.com/office/drawing/2015/10/21/chartex">
+              <mc:Fallback>
                 <w:pict>
                   <v:shape w14:anchorId="3E4376B9" id="Text Box 112" o:spid="_x0000_s1027" type="#_x0000_t202" style="position:absolute;margin-left:0;margin-top:0;width:453pt;height:51.4pt;z-index:251661312;visibility:visible;mso-wrap-style:square;mso-width-percent:734;mso-height-percent:80;mso-left-percent:150;mso-top-percent:837;mso-wrap-distance-left:9pt;mso-wrap-distance-top:0;mso-wrap-distance-right:9pt;mso-wrap-distance-bottom:0;mso-position-horizontal-relative:page;mso-position-vertical-relative:page;mso-width-percent:734;mso-height-percent:80;mso-left-percent:150;mso-top-percent:837;mso-width-relative:page;mso-height-relative:page;v-text-anchor:bottom" o:gfxdata="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" filled="f" stroked="f" strokeweight=".5pt">
                     <v:textbox inset="0,0,0,0">
@@ -447,7 +441,6 @@
                             <w:dataBinding w:prefixMappings="xmlns:ns0='http://purl.org/dc/elements/1.1/' xmlns:ns1='http://schemas.openxmlformats.org/package/2006/metadata/core-properties' " w:xpath="/ns1:coreProperties[1]/ns0:creator[1]" w:storeItemID="{6C3C8BC8-F283-45AE-878A-BAB7291924A1}"/>
                             <w:text/>
                           </w:sdtPr>
-                          <w:sdtEndPr/>
                           <w:sdtContent>
                             <w:p>
                               <w:pPr>
@@ -498,7 +491,6 @@
                               <w:dataBinding w:prefixMappings="xmlns:ns0='http://schemas.openxmlformats.org/officeDocument/2006/extended-properties' " w:xpath="/ns0:Properties[1]/ns0:Company[1]" w:storeItemID="{6668398D-A668-4E3E-A5EB-62B293D839F1}"/>
                               <w:text/>
                             </w:sdtPr>
-                            <w:sdtEndPr/>
                             <w:sdtContent>
                               <w:r>
                                 <w:rPr>
@@ -537,7 +529,6 @@
                               <w:dataBinding w:prefixMappings="xmlns:ns0='http://schemas.microsoft.com/office/2006/coverPageProps' " w:xpath="/ns0:CoverPageProperties[1]/ns0:CompanyAddress[1]" w:storeItemID="{55AF091B-3C7A-41E3-B477-F2FDAA23CFDA}"/>
                               <w:text/>
                             </w:sdtPr>
-                            <w:sdtEndPr/>
                             <w:sdtContent>
                               <w:r>
                                 <w:rPr>
@@ -663,7 +654,6 @@
                                     <w:dataBinding w:prefixMappings="xmlns:ns0='http://purl.org/dc/elements/1.1/' xmlns:ns1='http://schemas.openxmlformats.org/package/2006/metadata/core-properties' " w:xpath="/ns1:coreProperties[1]/ns0:title[1]" w:storeItemID="{6C3C8BC8-F283-45AE-878A-BAB7291924A1}"/>
                                     <w:text w:multiLine="1"/>
                                   </w:sdtPr>
-                                  <w:sdtEndPr/>
                                   <w:sdtContent>
                                     <w:r>
                                       <w:rPr>
@@ -691,7 +681,6 @@
                                   <w:dataBinding w:prefixMappings="xmlns:ns0='http://purl.org/dc/elements/1.1/' xmlns:ns1='http://schemas.openxmlformats.org/package/2006/metadata/core-properties' " w:xpath="/ns1:coreProperties[1]/ns0:subject[1]" w:storeItemID="{6C3C8BC8-F283-45AE-878A-BAB7291924A1}"/>
                                   <w:text/>
                                 </w:sdtPr>
-                                <w:sdtEndPr/>
                                 <w:sdtContent>
                                   <w:p>
                                     <w:pPr>
@@ -769,7 +758,7 @@
                   </wp:anchor>
                 </w:drawing>
               </mc:Choice>
-              <mc:Fallback xmlns:am3d="http://schemas.microsoft.com/office/drawing/2017/model3d" xmlns:aink="http://schemas.microsoft.com/office/drawing/2016/ink" xmlns:cx8="http://schemas.microsoft.com/office/drawing/2016/5/14/chartex" xmlns:cx7="http://schemas.microsoft.com/office/drawing/2016/5/13/chartex" xmlns:cx6="http://schemas.microsoft.com/office/drawing/2016/5/12/chartex" xmlns:cx5="http://schemas.microsoft.com/office/drawing/2016/5/11/chartex" xmlns:cx4="http://schemas.microsoft.com/office/drawing/2016/5/10/chartex" xmlns:cx3="http://schemas.microsoft.com/office/drawing/2016/5/9/chartex" xmlns:cx2="http://schemas.microsoft.com/office/drawing/2015/10/21/chartex">
+              <mc:Fallback>
                 <w:pict>
                   <v:shape w14:anchorId="37CDE0E3" id="Text Box 113" o:spid="_x0000_s1028" type="#_x0000_t202" style="position:absolute;margin-left:0;margin-top:0;width:453pt;height:41.4pt;z-index:251660288;visibility:visible;mso-wrap-style:square;mso-width-percent:734;mso-height-percent:363;mso-left-percent:150;mso-top-percent:455;mso-wrap-distance-left:9pt;mso-wrap-distance-top:0;mso-wrap-distance-right:9pt;mso-wrap-distance-bottom:0;mso-position-horizontal-relative:page;mso-position-vertical-relative:page;mso-width-percent:734;mso-height-percent:363;mso-left-percent:150;mso-top-percent:455;mso-width-relative:page;mso-height-relative:page;v-text-anchor:bottom" o:gfxdata="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" filled="f" stroked="f" strokeweight=".5pt">
                     <v:textbox inset="0,0,0,0">
@@ -799,7 +788,6 @@
                               <w:dataBinding w:prefixMappings="xmlns:ns0='http://purl.org/dc/elements/1.1/' xmlns:ns1='http://schemas.openxmlformats.org/package/2006/metadata/core-properties' " w:xpath="/ns1:coreProperties[1]/ns0:title[1]" w:storeItemID="{6C3C8BC8-F283-45AE-878A-BAB7291924A1}"/>
                               <w:text w:multiLine="1"/>
                             </w:sdtPr>
-                            <w:sdtEndPr/>
                             <w:sdtContent>
                               <w:r>
                                 <w:rPr>
@@ -827,7 +815,6 @@
                             <w:dataBinding w:prefixMappings="xmlns:ns0='http://purl.org/dc/elements/1.1/' xmlns:ns1='http://schemas.openxmlformats.org/package/2006/metadata/core-properties' " w:xpath="/ns1:coreProperties[1]/ns0:subject[1]" w:storeItemID="{6C3C8BC8-F283-45AE-878A-BAB7291924A1}"/>
                             <w:text/>
                           </w:sdtPr>
-                          <w:sdtEndPr/>
                           <w:sdtContent>
                             <w:p>
                               <w:pPr>
@@ -859,7 +846,27 @@
                                     <w:sz w:val="36"/>
                                     <w:szCs w:val="36"/>
                                   </w:rPr>
-                                  <w:t>A merry romp through java, maven, and jpa persistence</w:t>
+                                  <w:t xml:space="preserve">A merry romp through java, maven, and </w:t>
+                                </w:r>
+                                <w:proofErr w:type="spellStart"/>
+                                <w:r>
+                                  <w:rPr>
+                                    <w:smallCaps/>
+                                    <w:color w:val="44546A" w:themeColor="text2"/>
+                                    <w:sz w:val="36"/>
+                                    <w:szCs w:val="36"/>
+                                  </w:rPr>
+                                  <w:t>jpa</w:t>
+                                </w:r>
+                                <w:proofErr w:type="spellEnd"/>
+                                <w:r>
+                                  <w:rPr>
+                                    <w:smallCaps/>
+                                    <w:color w:val="44546A" w:themeColor="text2"/>
+                                    <w:sz w:val="36"/>
+                                    <w:szCs w:val="36"/>
+                                  </w:rPr>
+                                  <w:t xml:space="preserve"> persistence</w:t>
                                 </w:r>
                               </w:ins>
                             </w:p>
@@ -1010,7 +1017,7 @@
                   </wp:anchor>
                 </w:drawing>
               </mc:Choice>
-              <mc:Fallback xmlns:am3d="http://schemas.microsoft.com/office/drawing/2017/model3d" xmlns:aink="http://schemas.microsoft.com/office/drawing/2016/ink" xmlns:cx8="http://schemas.microsoft.com/office/drawing/2016/5/14/chartex" xmlns:cx7="http://schemas.microsoft.com/office/drawing/2016/5/13/chartex" xmlns:cx6="http://schemas.microsoft.com/office/drawing/2016/5/12/chartex" xmlns:cx5="http://schemas.microsoft.com/office/drawing/2016/5/11/chartex" xmlns:cx4="http://schemas.microsoft.com/office/drawing/2016/5/10/chartex" xmlns:cx3="http://schemas.microsoft.com/office/drawing/2016/5/9/chartex" xmlns:cx2="http://schemas.microsoft.com/office/drawing/2015/10/21/chartex">
+              <mc:Fallback xmlns:cx2="http://schemas.microsoft.com/office/drawing/2015/10/21/chartex" xmlns:cx3="http://schemas.microsoft.com/office/drawing/2016/5/9/chartex" xmlns:cx4="http://schemas.microsoft.com/office/drawing/2016/5/10/chartex" xmlns:cx5="http://schemas.microsoft.com/office/drawing/2016/5/11/chartex" xmlns:cx6="http://schemas.microsoft.com/office/drawing/2016/5/12/chartex" xmlns:cx7="http://schemas.microsoft.com/office/drawing/2016/5/13/chartex" xmlns:cx8="http://schemas.microsoft.com/office/drawing/2016/5/14/chartex" xmlns:aink="http://schemas.microsoft.com/office/drawing/2016/ink" xmlns:am3d="http://schemas.microsoft.com/office/drawing/2017/model3d">
                 <w:pict>
                   <v:group w14:anchorId="4ED9645D" id="Group 114" o:spid="_x0000_s1026" style="position:absolute;margin-left:0;margin-top:0;width:18pt;height:10in;z-index:251659264;mso-width-percent:29;mso-height-percent:909;mso-left-percent:45;mso-position-horizontal-relative:page;mso-position-vertical:center;mso-position-vertical-relative:page;mso-width-percent:29;mso-height-percent:909;mso-left-percent:45" coordsize="2286,91440" o:gfxdata="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">
                     <v:rect id="Rectangle 115" o:spid="_x0000_s1027" style="position:absolute;width:2286;height:87820;visibility:visible;mso-wrap-style:square;v-text-anchor:middle" o:gfxdata="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" fillcolor="#ed7d31 [3205]" stroked="f" strokeweight="1pt"/>
@@ -1064,7 +1071,7 @@
           <w:pPr>
             <w:pStyle w:val="TOC1"/>
             <w:rPr>
-              <w:ins w:id="3" w:author="Adam Clemons [2]" w:date="2017-06-26T12:20:00Z"/>
+              <w:ins w:id="5" w:author="Adam Clemons [2]" w:date="2017-07-18T13:34:00Z"/>
               <w:noProof/>
               <w:sz w:val="22"/>
               <w:szCs w:val="22"/>
@@ -1079,7 +1086,7 @@
           <w:r>
             <w:fldChar w:fldCharType="separate"/>
           </w:r>
-          <w:ins w:id="4" w:author="Adam Clemons [2]" w:date="2017-06-26T12:20:00Z">
+          <w:ins w:id="6" w:author="Adam Clemons [2]" w:date="2017-07-18T13:34:00Z">
             <w:r>
               <w:rPr>
                 <w:rStyle w:val="Hyperlink"/>
@@ -1098,7 +1105,7 @@
               <w:rPr>
                 <w:noProof/>
               </w:rPr>
-              <w:instrText>HYPERLINK \l "_Toc486242942"</w:instrText>
+              <w:instrText>HYPERLINK \l "_Toc488148189"</w:instrText>
             </w:r>
             <w:r>
               <w:rPr>
@@ -1112,6 +1119,12 @@
                 <w:rStyle w:val="Hyperlink"/>
                 <w:noProof/>
               </w:rPr>
+            </w:r>
+            <w:r>
+              <w:rPr>
+                <w:rStyle w:val="Hyperlink"/>
+                <w:noProof/>
+              </w:rPr>
               <w:fldChar w:fldCharType="separate"/>
             </w:r>
             <w:r>
@@ -1140,15 +1153,15 @@
                 <w:noProof/>
                 <w:webHidden/>
               </w:rPr>
-              <w:instrText xml:space="preserve"> PAGEREF _Toc486242942 \h </w:instrText>
+              <w:instrText xml:space="preserve"> PAGEREF _Toc488148189 \h </w:instrText>
+            </w:r>
+            <w:r>
+              <w:rPr>
+                <w:noProof/>
+                <w:webHidden/>
+              </w:rPr>
             </w:r>
           </w:ins>
-          <w:r>
-            <w:rPr>
-              <w:noProof/>
-              <w:webHidden/>
-            </w:rPr>
-          </w:r>
           <w:r>
             <w:rPr>
               <w:noProof/>
@@ -1156,13 +1169,13 @@
             </w:rPr>
             <w:fldChar w:fldCharType="separate"/>
           </w:r>
-          <w:ins w:id="5" w:author="Adam Clemons [2]" w:date="2017-06-26T12:20:00Z">
-            <w:r>
-              <w:rPr>
-                <w:noProof/>
-                <w:webHidden/>
-              </w:rPr>
-              <w:t>3</w:t>
+          <w:ins w:id="7" w:author="Adam Clemons [2]" w:date="2017-07-18T13:34:00Z">
+            <w:r>
+              <w:rPr>
+                <w:noProof/>
+                <w:webHidden/>
+              </w:rPr>
+              <w:t>5</w:t>
             </w:r>
             <w:r>
               <w:rPr>
@@ -1187,13 +1200,13 @@
               <w:tab w:val="right" w:leader="dot" w:pos="9350"/>
             </w:tabs>
             <w:rPr>
-              <w:ins w:id="6" w:author="Adam Clemons [2]" w:date="2017-06-26T12:20:00Z"/>
+              <w:ins w:id="8" w:author="Adam Clemons [2]" w:date="2017-07-18T13:34:00Z"/>
               <w:noProof/>
               <w:sz w:val="22"/>
               <w:szCs w:val="22"/>
             </w:rPr>
           </w:pPr>
-          <w:ins w:id="7" w:author="Adam Clemons [2]" w:date="2017-06-26T12:20:00Z">
+          <w:ins w:id="9" w:author="Adam Clemons [2]" w:date="2017-07-18T13:34:00Z">
             <w:r>
               <w:rPr>
                 <w:rStyle w:val="Hyperlink"/>
@@ -1212,7 +1225,7 @@
               <w:rPr>
                 <w:noProof/>
               </w:rPr>
-              <w:instrText>HYPERLINK \l "_Toc486242943"</w:instrText>
+              <w:instrText>HYPERLINK \l "_Toc488148190"</w:instrText>
             </w:r>
             <w:r>
               <w:rPr>
@@ -1226,6 +1239,12 @@
                 <w:rStyle w:val="Hyperlink"/>
                 <w:noProof/>
               </w:rPr>
+            </w:r>
+            <w:r>
+              <w:rPr>
+                <w:rStyle w:val="Hyperlink"/>
+                <w:noProof/>
+              </w:rPr>
               <w:fldChar w:fldCharType="separate"/>
             </w:r>
             <w:r>
@@ -1254,15 +1273,15 @@
                 <w:noProof/>
                 <w:webHidden/>
               </w:rPr>
-              <w:instrText xml:space="preserve"> PAGEREF _Toc486242943 \h </w:instrText>
+              <w:instrText xml:space="preserve"> PAGEREF _Toc488148190 \h </w:instrText>
+            </w:r>
+            <w:r>
+              <w:rPr>
+                <w:noProof/>
+                <w:webHidden/>
+              </w:rPr>
             </w:r>
           </w:ins>
-          <w:r>
-            <w:rPr>
-              <w:noProof/>
-              <w:webHidden/>
-            </w:rPr>
-          </w:r>
           <w:r>
             <w:rPr>
               <w:noProof/>
@@ -1270,13 +1289,13 @@
             </w:rPr>
             <w:fldChar w:fldCharType="separate"/>
           </w:r>
-          <w:ins w:id="8" w:author="Adam Clemons [2]" w:date="2017-06-26T12:20:00Z">
-            <w:r>
-              <w:rPr>
-                <w:noProof/>
-                <w:webHidden/>
-              </w:rPr>
-              <w:t>3</w:t>
+          <w:ins w:id="10" w:author="Adam Clemons [2]" w:date="2017-07-18T13:34:00Z">
+            <w:r>
+              <w:rPr>
+                <w:noProof/>
+                <w:webHidden/>
+              </w:rPr>
+              <w:t>5</w:t>
             </w:r>
             <w:r>
               <w:rPr>
@@ -1301,13 +1320,13 @@
               <w:tab w:val="right" w:leader="dot" w:pos="9350"/>
             </w:tabs>
             <w:rPr>
-              <w:ins w:id="9" w:author="Adam Clemons [2]" w:date="2017-06-26T12:20:00Z"/>
+              <w:ins w:id="11" w:author="Adam Clemons [2]" w:date="2017-07-18T13:34:00Z"/>
               <w:noProof/>
               <w:sz w:val="22"/>
               <w:szCs w:val="22"/>
             </w:rPr>
           </w:pPr>
-          <w:ins w:id="10" w:author="Adam Clemons [2]" w:date="2017-06-26T12:20:00Z">
+          <w:ins w:id="12" w:author="Adam Clemons [2]" w:date="2017-07-18T13:34:00Z">
             <w:r>
               <w:rPr>
                 <w:rStyle w:val="Hyperlink"/>
@@ -1326,7 +1345,7 @@
               <w:rPr>
                 <w:noProof/>
               </w:rPr>
-              <w:instrText>HYPERLINK \l "_Toc486242944"</w:instrText>
+              <w:instrText>HYPERLINK \l "_Toc488148191"</w:instrText>
             </w:r>
             <w:r>
               <w:rPr>
@@ -1340,6 +1359,12 @@
                 <w:rStyle w:val="Hyperlink"/>
                 <w:noProof/>
               </w:rPr>
+            </w:r>
+            <w:r>
+              <w:rPr>
+                <w:rStyle w:val="Hyperlink"/>
+                <w:noProof/>
+              </w:rPr>
               <w:fldChar w:fldCharType="separate"/>
             </w:r>
             <w:r>
@@ -1368,15 +1393,15 @@
                 <w:noProof/>
                 <w:webHidden/>
               </w:rPr>
-              <w:instrText xml:space="preserve"> PAGEREF _Toc486242944 \h </w:instrText>
+              <w:instrText xml:space="preserve"> PAGEREF _Toc488148191 \h </w:instrText>
+            </w:r>
+            <w:r>
+              <w:rPr>
+                <w:noProof/>
+                <w:webHidden/>
+              </w:rPr>
             </w:r>
           </w:ins>
-          <w:r>
-            <w:rPr>
-              <w:noProof/>
-              <w:webHidden/>
-            </w:rPr>
-          </w:r>
           <w:r>
             <w:rPr>
               <w:noProof/>
@@ -1384,13 +1409,13 @@
             </w:rPr>
             <w:fldChar w:fldCharType="separate"/>
           </w:r>
-          <w:ins w:id="11" w:author="Adam Clemons [2]" w:date="2017-06-26T12:20:00Z">
-            <w:r>
-              <w:rPr>
-                <w:noProof/>
-                <w:webHidden/>
-              </w:rPr>
-              <w:t>3</w:t>
+          <w:ins w:id="13" w:author="Adam Clemons [2]" w:date="2017-07-18T13:34:00Z">
+            <w:r>
+              <w:rPr>
+                <w:noProof/>
+                <w:webHidden/>
+              </w:rPr>
+              <w:t>5</w:t>
             </w:r>
             <w:r>
               <w:rPr>
@@ -1415,13 +1440,13 @@
               <w:tab w:val="right" w:leader="dot" w:pos="9350"/>
             </w:tabs>
             <w:rPr>
-              <w:ins w:id="12" w:author="Adam Clemons [2]" w:date="2017-06-26T12:20:00Z"/>
+              <w:ins w:id="14" w:author="Adam Clemons [2]" w:date="2017-07-18T13:34:00Z"/>
               <w:noProof/>
               <w:sz w:val="22"/>
               <w:szCs w:val="22"/>
             </w:rPr>
           </w:pPr>
-          <w:ins w:id="13" w:author="Adam Clemons [2]" w:date="2017-06-26T12:20:00Z">
+          <w:ins w:id="15" w:author="Adam Clemons [2]" w:date="2017-07-18T13:34:00Z">
             <w:r>
               <w:rPr>
                 <w:rStyle w:val="Hyperlink"/>
@@ -1440,7 +1465,7 @@
               <w:rPr>
                 <w:noProof/>
               </w:rPr>
-              <w:instrText>HYPERLINK \l "_Toc486242945"</w:instrText>
+              <w:instrText>HYPERLINK \l "_Toc488148192"</w:instrText>
             </w:r>
             <w:r>
               <w:rPr>
@@ -1454,6 +1479,12 @@
                 <w:rStyle w:val="Hyperlink"/>
                 <w:noProof/>
               </w:rPr>
+            </w:r>
+            <w:r>
+              <w:rPr>
+                <w:rStyle w:val="Hyperlink"/>
+                <w:noProof/>
+              </w:rPr>
               <w:fldChar w:fldCharType="separate"/>
             </w:r>
             <w:r>
@@ -1482,15 +1513,15 @@
                 <w:noProof/>
                 <w:webHidden/>
               </w:rPr>
-              <w:instrText xml:space="preserve"> PAGEREF _Toc486242945 \h </w:instrText>
+              <w:instrText xml:space="preserve"> PAGEREF _Toc488148192 \h </w:instrText>
+            </w:r>
+            <w:r>
+              <w:rPr>
+                <w:noProof/>
+                <w:webHidden/>
+              </w:rPr>
             </w:r>
           </w:ins>
-          <w:r>
-            <w:rPr>
-              <w:noProof/>
-              <w:webHidden/>
-            </w:rPr>
-          </w:r>
           <w:r>
             <w:rPr>
               <w:noProof/>
@@ -1498,13 +1529,13 @@
             </w:rPr>
             <w:fldChar w:fldCharType="separate"/>
           </w:r>
-          <w:ins w:id="14" w:author="Adam Clemons [2]" w:date="2017-06-26T12:20:00Z">
-            <w:r>
-              <w:rPr>
-                <w:noProof/>
-                <w:webHidden/>
-              </w:rPr>
-              <w:t>3</w:t>
+          <w:ins w:id="16" w:author="Adam Clemons [2]" w:date="2017-07-18T13:34:00Z">
+            <w:r>
+              <w:rPr>
+                <w:noProof/>
+                <w:webHidden/>
+              </w:rPr>
+              <w:t>5</w:t>
             </w:r>
             <w:r>
               <w:rPr>
@@ -1529,13 +1560,13 @@
               <w:tab w:val="right" w:leader="dot" w:pos="9350"/>
             </w:tabs>
             <w:rPr>
-              <w:ins w:id="15" w:author="Adam Clemons [2]" w:date="2017-06-26T12:20:00Z"/>
+              <w:ins w:id="17" w:author="Adam Clemons [2]" w:date="2017-07-18T13:34:00Z"/>
               <w:noProof/>
               <w:sz w:val="22"/>
               <w:szCs w:val="22"/>
             </w:rPr>
           </w:pPr>
-          <w:ins w:id="16" w:author="Adam Clemons [2]" w:date="2017-06-26T12:20:00Z">
+          <w:ins w:id="18" w:author="Adam Clemons [2]" w:date="2017-07-18T13:34:00Z">
             <w:r>
               <w:rPr>
                 <w:rStyle w:val="Hyperlink"/>
@@ -1554,7 +1585,7 @@
               <w:rPr>
                 <w:noProof/>
               </w:rPr>
-              <w:instrText>HYPERLINK \l "_Toc486242946"</w:instrText>
+              <w:instrText>HYPERLINK \l "_Toc488148193"</w:instrText>
             </w:r>
             <w:r>
               <w:rPr>
@@ -1568,6 +1599,12 @@
                 <w:rStyle w:val="Hyperlink"/>
                 <w:noProof/>
               </w:rPr>
+            </w:r>
+            <w:r>
+              <w:rPr>
+                <w:rStyle w:val="Hyperlink"/>
+                <w:noProof/>
+              </w:rPr>
               <w:fldChar w:fldCharType="separate"/>
             </w:r>
             <w:r>
@@ -1596,15 +1633,15 @@
                 <w:noProof/>
                 <w:webHidden/>
               </w:rPr>
-              <w:instrText xml:space="preserve"> PAGEREF _Toc486242946 \h </w:instrText>
+              <w:instrText xml:space="preserve"> PAGEREF _Toc488148193 \h </w:instrText>
+            </w:r>
+            <w:r>
+              <w:rPr>
+                <w:noProof/>
+                <w:webHidden/>
+              </w:rPr>
             </w:r>
           </w:ins>
-          <w:r>
-            <w:rPr>
-              <w:noProof/>
-              <w:webHidden/>
-            </w:rPr>
-          </w:r>
           <w:r>
             <w:rPr>
               <w:noProof/>
@@ -1612,13 +1649,13 @@
             </w:rPr>
             <w:fldChar w:fldCharType="separate"/>
           </w:r>
-          <w:ins w:id="17" w:author="Adam Clemons [2]" w:date="2017-06-26T12:20:00Z">
-            <w:r>
-              <w:rPr>
-                <w:noProof/>
-                <w:webHidden/>
-              </w:rPr>
-              <w:t>3</w:t>
+          <w:ins w:id="19" w:author="Adam Clemons [2]" w:date="2017-07-18T13:34:00Z">
+            <w:r>
+              <w:rPr>
+                <w:noProof/>
+                <w:webHidden/>
+              </w:rPr>
+              <w:t>5</w:t>
             </w:r>
             <w:r>
               <w:rPr>
@@ -1640,13 +1677,13 @@
           <w:pPr>
             <w:pStyle w:val="TOC1"/>
             <w:rPr>
-              <w:ins w:id="18" w:author="Adam Clemons [2]" w:date="2017-06-26T12:20:00Z"/>
+              <w:ins w:id="20" w:author="Adam Clemons [2]" w:date="2017-07-18T13:34:00Z"/>
               <w:noProof/>
               <w:sz w:val="22"/>
               <w:szCs w:val="22"/>
             </w:rPr>
           </w:pPr>
-          <w:ins w:id="19" w:author="Adam Clemons [2]" w:date="2017-06-26T12:20:00Z">
+          <w:ins w:id="21" w:author="Adam Clemons [2]" w:date="2017-07-18T13:34:00Z">
             <w:r>
               <w:rPr>
                 <w:rStyle w:val="Hyperlink"/>
@@ -1665,7 +1702,7 @@
               <w:rPr>
                 <w:noProof/>
               </w:rPr>
-              <w:instrText>HYPERLINK \l "_Toc486242947"</w:instrText>
+              <w:instrText>HYPERLINK \l "_Toc488148194"</w:instrText>
             </w:r>
             <w:r>
               <w:rPr>
@@ -1679,6 +1716,12 @@
                 <w:rStyle w:val="Hyperlink"/>
                 <w:noProof/>
               </w:rPr>
+            </w:r>
+            <w:r>
+              <w:rPr>
+                <w:rStyle w:val="Hyperlink"/>
+                <w:noProof/>
+              </w:rPr>
               <w:fldChar w:fldCharType="separate"/>
             </w:r>
             <w:r>
@@ -1707,15 +1750,15 @@
                 <w:noProof/>
                 <w:webHidden/>
               </w:rPr>
-              <w:instrText xml:space="preserve"> PAGEREF _Toc486242947 \h </w:instrText>
+              <w:instrText xml:space="preserve"> PAGEREF _Toc488148194 \h </w:instrText>
+            </w:r>
+            <w:r>
+              <w:rPr>
+                <w:noProof/>
+                <w:webHidden/>
+              </w:rPr>
             </w:r>
           </w:ins>
-          <w:r>
-            <w:rPr>
-              <w:noProof/>
-              <w:webHidden/>
-            </w:rPr>
-          </w:r>
           <w:r>
             <w:rPr>
               <w:noProof/>
@@ -1723,13 +1766,13 @@
             </w:rPr>
             <w:fldChar w:fldCharType="separate"/>
           </w:r>
-          <w:ins w:id="20" w:author="Adam Clemons [2]" w:date="2017-06-26T12:20:00Z">
-            <w:r>
-              <w:rPr>
-                <w:noProof/>
-                <w:webHidden/>
-              </w:rPr>
-              <w:t>4</w:t>
+          <w:ins w:id="22" w:author="Adam Clemons [2]" w:date="2017-07-18T13:34:00Z">
+            <w:r>
+              <w:rPr>
+                <w:noProof/>
+                <w:webHidden/>
+              </w:rPr>
+              <w:t>6</w:t>
             </w:r>
             <w:r>
               <w:rPr>
@@ -1754,13 +1797,13 @@
               <w:tab w:val="right" w:leader="dot" w:pos="9350"/>
             </w:tabs>
             <w:rPr>
-              <w:ins w:id="21" w:author="Adam Clemons [2]" w:date="2017-06-26T12:20:00Z"/>
+              <w:ins w:id="23" w:author="Adam Clemons [2]" w:date="2017-07-18T13:34:00Z"/>
               <w:noProof/>
               <w:sz w:val="22"/>
               <w:szCs w:val="22"/>
             </w:rPr>
           </w:pPr>
-          <w:ins w:id="22" w:author="Adam Clemons [2]" w:date="2017-06-26T12:20:00Z">
+          <w:ins w:id="24" w:author="Adam Clemons [2]" w:date="2017-07-18T13:34:00Z">
             <w:r>
               <w:rPr>
                 <w:rStyle w:val="Hyperlink"/>
@@ -1779,7 +1822,7 @@
               <w:rPr>
                 <w:noProof/>
               </w:rPr>
-              <w:instrText>HYPERLINK \l "_Toc486242948"</w:instrText>
+              <w:instrText>HYPERLINK \l "_Toc488148195"</w:instrText>
             </w:r>
             <w:r>
               <w:rPr>
@@ -1793,6 +1836,12 @@
                 <w:rStyle w:val="Hyperlink"/>
                 <w:noProof/>
               </w:rPr>
+            </w:r>
+            <w:r>
+              <w:rPr>
+                <w:rStyle w:val="Hyperlink"/>
+                <w:noProof/>
+              </w:rPr>
               <w:fldChar w:fldCharType="separate"/>
             </w:r>
             <w:r>
@@ -1821,15 +1870,15 @@
                 <w:noProof/>
                 <w:webHidden/>
               </w:rPr>
-              <w:instrText xml:space="preserve"> PAGEREF _Toc486242948 \h </w:instrText>
+              <w:instrText xml:space="preserve"> PAGEREF _Toc488148195 \h </w:instrText>
+            </w:r>
+            <w:r>
+              <w:rPr>
+                <w:noProof/>
+                <w:webHidden/>
+              </w:rPr>
             </w:r>
           </w:ins>
-          <w:r>
-            <w:rPr>
-              <w:noProof/>
-              <w:webHidden/>
-            </w:rPr>
-          </w:r>
           <w:r>
             <w:rPr>
               <w:noProof/>
@@ -1837,13 +1886,13 @@
             </w:rPr>
             <w:fldChar w:fldCharType="separate"/>
           </w:r>
-          <w:ins w:id="23" w:author="Adam Clemons [2]" w:date="2017-06-26T12:20:00Z">
-            <w:r>
-              <w:rPr>
-                <w:noProof/>
-                <w:webHidden/>
-              </w:rPr>
-              <w:t>4</w:t>
+          <w:ins w:id="25" w:author="Adam Clemons [2]" w:date="2017-07-18T13:34:00Z">
+            <w:r>
+              <w:rPr>
+                <w:noProof/>
+                <w:webHidden/>
+              </w:rPr>
+              <w:t>6</w:t>
             </w:r>
             <w:r>
               <w:rPr>
@@ -1868,13 +1917,13 @@
               <w:tab w:val="right" w:leader="dot" w:pos="9350"/>
             </w:tabs>
             <w:rPr>
-              <w:ins w:id="24" w:author="Adam Clemons [2]" w:date="2017-06-26T12:20:00Z"/>
+              <w:ins w:id="26" w:author="Adam Clemons [2]" w:date="2017-07-18T13:34:00Z"/>
               <w:noProof/>
               <w:sz w:val="22"/>
               <w:szCs w:val="22"/>
             </w:rPr>
           </w:pPr>
-          <w:ins w:id="25" w:author="Adam Clemons [2]" w:date="2017-06-26T12:20:00Z">
+          <w:ins w:id="27" w:author="Adam Clemons [2]" w:date="2017-07-18T13:34:00Z">
             <w:r>
               <w:rPr>
                 <w:rStyle w:val="Hyperlink"/>
@@ -1893,7 +1942,7 @@
               <w:rPr>
                 <w:noProof/>
               </w:rPr>
-              <w:instrText>HYPERLINK \l "_Toc486242949"</w:instrText>
+              <w:instrText>HYPERLINK \l "_Toc488148196"</w:instrText>
             </w:r>
             <w:r>
               <w:rPr>
@@ -1907,6 +1956,12 @@
                 <w:rStyle w:val="Hyperlink"/>
                 <w:noProof/>
               </w:rPr>
+            </w:r>
+            <w:r>
+              <w:rPr>
+                <w:rStyle w:val="Hyperlink"/>
+                <w:noProof/>
+              </w:rPr>
               <w:fldChar w:fldCharType="separate"/>
             </w:r>
             <w:r>
@@ -1935,15 +1990,15 @@
                 <w:noProof/>
                 <w:webHidden/>
               </w:rPr>
-              <w:instrText xml:space="preserve"> PAGEREF _Toc486242949 \h </w:instrText>
+              <w:instrText xml:space="preserve"> PAGEREF _Toc488148196 \h </w:instrText>
+            </w:r>
+            <w:r>
+              <w:rPr>
+                <w:noProof/>
+                <w:webHidden/>
+              </w:rPr>
             </w:r>
           </w:ins>
-          <w:r>
-            <w:rPr>
-              <w:noProof/>
-              <w:webHidden/>
-            </w:rPr>
-          </w:r>
           <w:r>
             <w:rPr>
               <w:noProof/>
@@ -1951,13 +2006,13 @@
             </w:rPr>
             <w:fldChar w:fldCharType="separate"/>
           </w:r>
-          <w:ins w:id="26" w:author="Adam Clemons [2]" w:date="2017-06-26T12:20:00Z">
-            <w:r>
-              <w:rPr>
-                <w:noProof/>
-                <w:webHidden/>
-              </w:rPr>
-              <w:t>4</w:t>
+          <w:ins w:id="28" w:author="Adam Clemons [2]" w:date="2017-07-18T13:34:00Z">
+            <w:r>
+              <w:rPr>
+                <w:noProof/>
+                <w:webHidden/>
+              </w:rPr>
+              <w:t>6</w:t>
             </w:r>
             <w:r>
               <w:rPr>
@@ -1979,13 +2034,13 @@
           <w:pPr>
             <w:pStyle w:val="TOC1"/>
             <w:rPr>
-              <w:ins w:id="27" w:author="Adam Clemons [2]" w:date="2017-06-26T12:20:00Z"/>
+              <w:ins w:id="29" w:author="Adam Clemons [2]" w:date="2017-07-18T13:34:00Z"/>
               <w:noProof/>
               <w:sz w:val="22"/>
               <w:szCs w:val="22"/>
             </w:rPr>
           </w:pPr>
-          <w:ins w:id="28" w:author="Adam Clemons [2]" w:date="2017-06-26T12:20:00Z">
+          <w:ins w:id="30" w:author="Adam Clemons [2]" w:date="2017-07-18T13:34:00Z">
             <w:r>
               <w:rPr>
                 <w:rStyle w:val="Hyperlink"/>
@@ -2004,7 +2059,7 @@
               <w:rPr>
                 <w:noProof/>
               </w:rPr>
-              <w:instrText>HYPERLINK \l "_Toc486242950"</w:instrText>
+              <w:instrText>HYPERLINK \l "_Toc488148197"</w:instrText>
             </w:r>
             <w:r>
               <w:rPr>
@@ -2018,6 +2073,12 @@
                 <w:rStyle w:val="Hyperlink"/>
                 <w:noProof/>
               </w:rPr>
+            </w:r>
+            <w:r>
+              <w:rPr>
+                <w:rStyle w:val="Hyperlink"/>
+                <w:noProof/>
+              </w:rPr>
               <w:fldChar w:fldCharType="separate"/>
             </w:r>
             <w:r>
@@ -2046,15 +2107,15 @@
                 <w:noProof/>
                 <w:webHidden/>
               </w:rPr>
-              <w:instrText xml:space="preserve"> PAGEREF _Toc486242950 \h </w:instrText>
+              <w:instrText xml:space="preserve"> PAGEREF _Toc488148197 \h </w:instrText>
+            </w:r>
+            <w:r>
+              <w:rPr>
+                <w:noProof/>
+                <w:webHidden/>
+              </w:rPr>
             </w:r>
           </w:ins>
-          <w:r>
-            <w:rPr>
-              <w:noProof/>
-              <w:webHidden/>
-            </w:rPr>
-          </w:r>
           <w:r>
             <w:rPr>
               <w:noProof/>
@@ -2062,13 +2123,13 @@
             </w:rPr>
             <w:fldChar w:fldCharType="separate"/>
           </w:r>
-          <w:ins w:id="29" w:author="Adam Clemons [2]" w:date="2017-06-26T12:20:00Z">
-            <w:r>
-              <w:rPr>
-                <w:noProof/>
-                <w:webHidden/>
-              </w:rPr>
-              <w:t>4</w:t>
+          <w:ins w:id="31" w:author="Adam Clemons [2]" w:date="2017-07-18T13:34:00Z">
+            <w:r>
+              <w:rPr>
+                <w:noProof/>
+                <w:webHidden/>
+              </w:rPr>
+              <w:t>6</w:t>
             </w:r>
             <w:r>
               <w:rPr>
@@ -2090,13 +2151,13 @@
           <w:pPr>
             <w:pStyle w:val="TOC1"/>
             <w:rPr>
-              <w:ins w:id="30" w:author="Adam Clemons [2]" w:date="2017-06-26T12:20:00Z"/>
+              <w:ins w:id="32" w:author="Adam Clemons [2]" w:date="2017-07-18T13:34:00Z"/>
               <w:noProof/>
               <w:sz w:val="22"/>
               <w:szCs w:val="22"/>
             </w:rPr>
           </w:pPr>
-          <w:ins w:id="31" w:author="Adam Clemons [2]" w:date="2017-06-26T12:20:00Z">
+          <w:ins w:id="33" w:author="Adam Clemons [2]" w:date="2017-07-18T13:34:00Z">
             <w:r>
               <w:rPr>
                 <w:rStyle w:val="Hyperlink"/>
@@ -2115,7 +2176,7 @@
               <w:rPr>
                 <w:noProof/>
               </w:rPr>
-              <w:instrText>HYPERLINK \l "_Toc486242951"</w:instrText>
+              <w:instrText>HYPERLINK \l "_Toc488148198"</w:instrText>
             </w:r>
             <w:r>
               <w:rPr>
@@ -2129,6 +2190,12 @@
                 <w:rStyle w:val="Hyperlink"/>
                 <w:noProof/>
               </w:rPr>
+            </w:r>
+            <w:r>
+              <w:rPr>
+                <w:rStyle w:val="Hyperlink"/>
+                <w:noProof/>
+              </w:rPr>
               <w:fldChar w:fldCharType="separate"/>
             </w:r>
             <w:r>
@@ -2157,15 +2224,15 @@
                 <w:noProof/>
                 <w:webHidden/>
               </w:rPr>
-              <w:instrText xml:space="preserve"> PAGEREF _Toc486242951 \h </w:instrText>
+              <w:instrText xml:space="preserve"> PAGEREF _Toc488148198 \h </w:instrText>
+            </w:r>
+            <w:r>
+              <w:rPr>
+                <w:noProof/>
+                <w:webHidden/>
+              </w:rPr>
             </w:r>
           </w:ins>
-          <w:r>
-            <w:rPr>
-              <w:noProof/>
-              <w:webHidden/>
-            </w:rPr>
-          </w:r>
           <w:r>
             <w:rPr>
               <w:noProof/>
@@ -2173,13 +2240,13 @@
             </w:rPr>
             <w:fldChar w:fldCharType="separate"/>
           </w:r>
-          <w:ins w:id="32" w:author="Adam Clemons [2]" w:date="2017-06-26T12:20:00Z">
-            <w:r>
-              <w:rPr>
-                <w:noProof/>
-                <w:webHidden/>
-              </w:rPr>
-              <w:t>4</w:t>
+          <w:ins w:id="34" w:author="Adam Clemons [2]" w:date="2017-07-18T13:34:00Z">
+            <w:r>
+              <w:rPr>
+                <w:noProof/>
+                <w:webHidden/>
+              </w:rPr>
+              <w:t>7</w:t>
             </w:r>
             <w:r>
               <w:rPr>
@@ -2201,13 +2268,13 @@
           <w:pPr>
             <w:pStyle w:val="TOC1"/>
             <w:rPr>
-              <w:ins w:id="33" w:author="Adam Clemons [2]" w:date="2017-06-26T12:20:00Z"/>
+              <w:ins w:id="35" w:author="Adam Clemons [2]" w:date="2017-07-18T13:34:00Z"/>
               <w:noProof/>
               <w:sz w:val="22"/>
               <w:szCs w:val="22"/>
             </w:rPr>
           </w:pPr>
-          <w:ins w:id="34" w:author="Adam Clemons [2]" w:date="2017-06-26T12:20:00Z">
+          <w:ins w:id="36" w:author="Adam Clemons [2]" w:date="2017-07-18T13:34:00Z">
             <w:r>
               <w:rPr>
                 <w:rStyle w:val="Hyperlink"/>
@@ -2226,7 +2293,7 @@
               <w:rPr>
                 <w:noProof/>
               </w:rPr>
-              <w:instrText>HYPERLINK \l "_Toc486242952"</w:instrText>
+              <w:instrText>HYPERLINK \l "_Toc488148199"</w:instrText>
             </w:r>
             <w:r>
               <w:rPr>
@@ -2240,6 +2307,12 @@
                 <w:rStyle w:val="Hyperlink"/>
                 <w:noProof/>
               </w:rPr>
+            </w:r>
+            <w:r>
+              <w:rPr>
+                <w:rStyle w:val="Hyperlink"/>
+                <w:noProof/>
+              </w:rPr>
               <w:fldChar w:fldCharType="separate"/>
             </w:r>
             <w:r>
@@ -2268,15 +2341,15 @@
                 <w:noProof/>
                 <w:webHidden/>
               </w:rPr>
-              <w:instrText xml:space="preserve"> PAGEREF _Toc486242952 \h </w:instrText>
+              <w:instrText xml:space="preserve"> PAGEREF _Toc488148199 \h </w:instrText>
+            </w:r>
+            <w:r>
+              <w:rPr>
+                <w:noProof/>
+                <w:webHidden/>
+              </w:rPr>
             </w:r>
           </w:ins>
-          <w:r>
-            <w:rPr>
-              <w:noProof/>
-              <w:webHidden/>
-            </w:rPr>
-          </w:r>
           <w:r>
             <w:rPr>
               <w:noProof/>
@@ -2284,13 +2357,13 @@
             </w:rPr>
             <w:fldChar w:fldCharType="separate"/>
           </w:r>
-          <w:ins w:id="35" w:author="Adam Clemons [2]" w:date="2017-06-26T12:20:00Z">
-            <w:r>
-              <w:rPr>
-                <w:noProof/>
-                <w:webHidden/>
-              </w:rPr>
-              <w:t>6</w:t>
+          <w:ins w:id="37" w:author="Adam Clemons [2]" w:date="2017-07-18T13:34:00Z">
+            <w:r>
+              <w:rPr>
+                <w:noProof/>
+                <w:webHidden/>
+              </w:rPr>
+              <w:t>8</w:t>
             </w:r>
             <w:r>
               <w:rPr>
@@ -2315,13 +2388,13 @@
               <w:tab w:val="right" w:leader="dot" w:pos="9350"/>
             </w:tabs>
             <w:rPr>
-              <w:ins w:id="36" w:author="Adam Clemons [2]" w:date="2017-06-26T12:20:00Z"/>
+              <w:ins w:id="38" w:author="Adam Clemons [2]" w:date="2017-07-18T13:34:00Z"/>
               <w:noProof/>
               <w:sz w:val="22"/>
               <w:szCs w:val="22"/>
             </w:rPr>
           </w:pPr>
-          <w:ins w:id="37" w:author="Adam Clemons [2]" w:date="2017-06-26T12:20:00Z">
+          <w:ins w:id="39" w:author="Adam Clemons [2]" w:date="2017-07-18T13:34:00Z">
             <w:r>
               <w:rPr>
                 <w:rStyle w:val="Hyperlink"/>
@@ -2340,7 +2413,7 @@
               <w:rPr>
                 <w:noProof/>
               </w:rPr>
-              <w:instrText>HYPERLINK \l "_Toc486242953"</w:instrText>
+              <w:instrText>HYPERLINK \l "_Toc488148200"</w:instrText>
             </w:r>
             <w:r>
               <w:rPr>
@@ -2354,6 +2427,12 @@
                 <w:rStyle w:val="Hyperlink"/>
                 <w:noProof/>
               </w:rPr>
+            </w:r>
+            <w:r>
+              <w:rPr>
+                <w:rStyle w:val="Hyperlink"/>
+                <w:noProof/>
+              </w:rPr>
               <w:fldChar w:fldCharType="separate"/>
             </w:r>
             <w:r>
@@ -2382,15 +2461,15 @@
                 <w:noProof/>
                 <w:webHidden/>
               </w:rPr>
-              <w:instrText xml:space="preserve"> PAGEREF _Toc486242953 \h </w:instrText>
+              <w:instrText xml:space="preserve"> PAGEREF _Toc488148200 \h </w:instrText>
+            </w:r>
+            <w:r>
+              <w:rPr>
+                <w:noProof/>
+                <w:webHidden/>
+              </w:rPr>
             </w:r>
           </w:ins>
-          <w:r>
-            <w:rPr>
-              <w:noProof/>
-              <w:webHidden/>
-            </w:rPr>
-          </w:r>
           <w:r>
             <w:rPr>
               <w:noProof/>
@@ -2398,13 +2477,13 @@
             </w:rPr>
             <w:fldChar w:fldCharType="separate"/>
           </w:r>
-          <w:ins w:id="38" w:author="Adam Clemons [2]" w:date="2017-06-26T12:20:00Z">
-            <w:r>
-              <w:rPr>
-                <w:noProof/>
-                <w:webHidden/>
-              </w:rPr>
-              <w:t>6</w:t>
+          <w:ins w:id="40" w:author="Adam Clemons [2]" w:date="2017-07-18T13:34:00Z">
+            <w:r>
+              <w:rPr>
+                <w:noProof/>
+                <w:webHidden/>
+              </w:rPr>
+              <w:t>8</w:t>
             </w:r>
             <w:r>
               <w:rPr>
@@ -2429,13 +2508,13 @@
               <w:tab w:val="right" w:leader="dot" w:pos="9350"/>
             </w:tabs>
             <w:rPr>
-              <w:ins w:id="39" w:author="Adam Clemons [2]" w:date="2017-06-26T12:20:00Z"/>
+              <w:ins w:id="41" w:author="Adam Clemons [2]" w:date="2017-07-18T13:34:00Z"/>
               <w:noProof/>
               <w:sz w:val="22"/>
               <w:szCs w:val="22"/>
             </w:rPr>
           </w:pPr>
-          <w:ins w:id="40" w:author="Adam Clemons [2]" w:date="2017-06-26T12:20:00Z">
+          <w:ins w:id="42" w:author="Adam Clemons [2]" w:date="2017-07-18T13:34:00Z">
             <w:r>
               <w:rPr>
                 <w:rStyle w:val="Hyperlink"/>
@@ -2454,7 +2533,7 @@
               <w:rPr>
                 <w:noProof/>
               </w:rPr>
-              <w:instrText>HYPERLINK \l "_Toc486242954"</w:instrText>
+              <w:instrText>HYPERLINK \l "_Toc488148201"</w:instrText>
             </w:r>
             <w:r>
               <w:rPr>
@@ -2468,6 +2547,12 @@
                 <w:rStyle w:val="Hyperlink"/>
                 <w:noProof/>
               </w:rPr>
+            </w:r>
+            <w:r>
+              <w:rPr>
+                <w:rStyle w:val="Hyperlink"/>
+                <w:noProof/>
+              </w:rPr>
               <w:fldChar w:fldCharType="separate"/>
             </w:r>
             <w:r>
@@ -2496,15 +2581,15 @@
                 <w:noProof/>
                 <w:webHidden/>
               </w:rPr>
-              <w:instrText xml:space="preserve"> PAGEREF _Toc486242954 \h </w:instrText>
+              <w:instrText xml:space="preserve"> PAGEREF _Toc488148201 \h </w:instrText>
+            </w:r>
+            <w:r>
+              <w:rPr>
+                <w:noProof/>
+                <w:webHidden/>
+              </w:rPr>
             </w:r>
           </w:ins>
-          <w:r>
-            <w:rPr>
-              <w:noProof/>
-              <w:webHidden/>
-            </w:rPr>
-          </w:r>
           <w:r>
             <w:rPr>
               <w:noProof/>
@@ -2512,13 +2597,13 @@
             </w:rPr>
             <w:fldChar w:fldCharType="separate"/>
           </w:r>
-          <w:ins w:id="41" w:author="Adam Clemons [2]" w:date="2017-06-26T12:20:00Z">
-            <w:r>
-              <w:rPr>
-                <w:noProof/>
-                <w:webHidden/>
-              </w:rPr>
-              <w:t>6</w:t>
+          <w:ins w:id="43" w:author="Adam Clemons [2]" w:date="2017-07-18T13:34:00Z">
+            <w:r>
+              <w:rPr>
+                <w:noProof/>
+                <w:webHidden/>
+              </w:rPr>
+              <w:t>9</w:t>
             </w:r>
             <w:r>
               <w:rPr>
@@ -2543,13 +2628,13 @@
               <w:tab w:val="right" w:leader="dot" w:pos="9350"/>
             </w:tabs>
             <w:rPr>
-              <w:ins w:id="42" w:author="Adam Clemons [2]" w:date="2017-06-26T12:20:00Z"/>
+              <w:ins w:id="44" w:author="Adam Clemons [2]" w:date="2017-07-18T13:34:00Z"/>
               <w:noProof/>
               <w:sz w:val="22"/>
               <w:szCs w:val="22"/>
             </w:rPr>
           </w:pPr>
-          <w:ins w:id="43" w:author="Adam Clemons [2]" w:date="2017-06-26T12:20:00Z">
+          <w:ins w:id="45" w:author="Adam Clemons [2]" w:date="2017-07-18T13:34:00Z">
             <w:r>
               <w:rPr>
                 <w:rStyle w:val="Hyperlink"/>
@@ -2568,7 +2653,7 @@
               <w:rPr>
                 <w:noProof/>
               </w:rPr>
-              <w:instrText>HYPERLINK \l "_Toc486242955"</w:instrText>
+              <w:instrText>HYPERLINK \l "_Toc488148202"</w:instrText>
             </w:r>
             <w:r>
               <w:rPr>
@@ -2582,6 +2667,12 @@
                 <w:rStyle w:val="Hyperlink"/>
                 <w:noProof/>
               </w:rPr>
+            </w:r>
+            <w:r>
+              <w:rPr>
+                <w:rStyle w:val="Hyperlink"/>
+                <w:noProof/>
+              </w:rPr>
               <w:fldChar w:fldCharType="separate"/>
             </w:r>
             <w:r>
@@ -2610,15 +2701,15 @@
                 <w:noProof/>
                 <w:webHidden/>
               </w:rPr>
-              <w:instrText xml:space="preserve"> PAGEREF _Toc486242955 \h </w:instrText>
+              <w:instrText xml:space="preserve"> PAGEREF _Toc488148202 \h </w:instrText>
+            </w:r>
+            <w:r>
+              <w:rPr>
+                <w:noProof/>
+                <w:webHidden/>
+              </w:rPr>
             </w:r>
           </w:ins>
-          <w:r>
-            <w:rPr>
-              <w:noProof/>
-              <w:webHidden/>
-            </w:rPr>
-          </w:r>
           <w:r>
             <w:rPr>
               <w:noProof/>
@@ -2626,13 +2717,13 @@
             </w:rPr>
             <w:fldChar w:fldCharType="separate"/>
           </w:r>
-          <w:ins w:id="44" w:author="Adam Clemons [2]" w:date="2017-06-26T12:20:00Z">
-            <w:r>
-              <w:rPr>
-                <w:noProof/>
-                <w:webHidden/>
-              </w:rPr>
-              <w:t>7</w:t>
+          <w:ins w:id="46" w:author="Adam Clemons [2]" w:date="2017-07-18T13:34:00Z">
+            <w:r>
+              <w:rPr>
+                <w:noProof/>
+                <w:webHidden/>
+              </w:rPr>
+              <w:t>9</w:t>
             </w:r>
             <w:r>
               <w:rPr>
@@ -2654,13 +2745,13 @@
           <w:pPr>
             <w:pStyle w:val="TOC1"/>
             <w:rPr>
-              <w:ins w:id="45" w:author="Adam Clemons [2]" w:date="2017-06-26T12:20:00Z"/>
+              <w:ins w:id="47" w:author="Adam Clemons [2]" w:date="2017-07-18T13:34:00Z"/>
               <w:noProof/>
               <w:sz w:val="22"/>
               <w:szCs w:val="22"/>
             </w:rPr>
           </w:pPr>
-          <w:ins w:id="46" w:author="Adam Clemons [2]" w:date="2017-06-26T12:20:00Z">
+          <w:ins w:id="48" w:author="Adam Clemons [2]" w:date="2017-07-18T13:34:00Z">
             <w:r>
               <w:rPr>
                 <w:rStyle w:val="Hyperlink"/>
@@ -2679,7 +2770,7 @@
               <w:rPr>
                 <w:noProof/>
               </w:rPr>
-              <w:instrText>HYPERLINK \l "_Toc486242956"</w:instrText>
+              <w:instrText>HYPERLINK \l "_Toc488148203"</w:instrText>
             </w:r>
             <w:r>
               <w:rPr>
@@ -2693,6 +2784,12 @@
                 <w:rStyle w:val="Hyperlink"/>
                 <w:noProof/>
               </w:rPr>
+            </w:r>
+            <w:r>
+              <w:rPr>
+                <w:rStyle w:val="Hyperlink"/>
+                <w:noProof/>
+              </w:rPr>
               <w:fldChar w:fldCharType="separate"/>
             </w:r>
             <w:r>
@@ -2721,15 +2818,15 @@
                 <w:noProof/>
                 <w:webHidden/>
               </w:rPr>
-              <w:instrText xml:space="preserve"> PAGEREF _Toc486242956 \h </w:instrText>
+              <w:instrText xml:space="preserve"> PAGEREF _Toc488148203 \h </w:instrText>
+            </w:r>
+            <w:r>
+              <w:rPr>
+                <w:noProof/>
+                <w:webHidden/>
+              </w:rPr>
             </w:r>
           </w:ins>
-          <w:r>
-            <w:rPr>
-              <w:noProof/>
-              <w:webHidden/>
-            </w:rPr>
-          </w:r>
           <w:r>
             <w:rPr>
               <w:noProof/>
@@ -2737,13 +2834,13 @@
             </w:rPr>
             <w:fldChar w:fldCharType="separate"/>
           </w:r>
-          <w:ins w:id="47" w:author="Adam Clemons [2]" w:date="2017-06-26T12:20:00Z">
-            <w:r>
-              <w:rPr>
-                <w:noProof/>
-                <w:webHidden/>
-              </w:rPr>
-              <w:t>7</w:t>
+          <w:ins w:id="49" w:author="Adam Clemons [2]" w:date="2017-07-18T13:34:00Z">
+            <w:r>
+              <w:rPr>
+                <w:noProof/>
+                <w:webHidden/>
+              </w:rPr>
+              <w:t>9</w:t>
             </w:r>
             <w:r>
               <w:rPr>
@@ -2768,13 +2865,13 @@
               <w:tab w:val="right" w:leader="dot" w:pos="9350"/>
             </w:tabs>
             <w:rPr>
-              <w:ins w:id="48" w:author="Adam Clemons [2]" w:date="2017-06-26T12:20:00Z"/>
+              <w:ins w:id="50" w:author="Adam Clemons [2]" w:date="2017-07-18T13:34:00Z"/>
               <w:noProof/>
               <w:sz w:val="22"/>
               <w:szCs w:val="22"/>
             </w:rPr>
           </w:pPr>
-          <w:ins w:id="49" w:author="Adam Clemons [2]" w:date="2017-06-26T12:20:00Z">
+          <w:ins w:id="51" w:author="Adam Clemons [2]" w:date="2017-07-18T13:34:00Z">
             <w:r>
               <w:rPr>
                 <w:rStyle w:val="Hyperlink"/>
@@ -2793,7 +2890,7 @@
               <w:rPr>
                 <w:noProof/>
               </w:rPr>
-              <w:instrText>HYPERLINK \l "_Toc486242957"</w:instrText>
+              <w:instrText>HYPERLINK \l "_Toc488148204"</w:instrText>
             </w:r>
             <w:r>
               <w:rPr>
@@ -2807,6 +2904,12 @@
                 <w:rStyle w:val="Hyperlink"/>
                 <w:noProof/>
               </w:rPr>
+            </w:r>
+            <w:r>
+              <w:rPr>
+                <w:rStyle w:val="Hyperlink"/>
+                <w:noProof/>
+              </w:rPr>
               <w:fldChar w:fldCharType="separate"/>
             </w:r>
             <w:r>
@@ -2835,15 +2938,15 @@
                 <w:noProof/>
                 <w:webHidden/>
               </w:rPr>
-              <w:instrText xml:space="preserve"> PAGEREF _Toc486242957 \h </w:instrText>
+              <w:instrText xml:space="preserve"> PAGEREF _Toc488148204 \h </w:instrText>
+            </w:r>
+            <w:r>
+              <w:rPr>
+                <w:noProof/>
+                <w:webHidden/>
+              </w:rPr>
             </w:r>
           </w:ins>
-          <w:r>
-            <w:rPr>
-              <w:noProof/>
-              <w:webHidden/>
-            </w:rPr>
-          </w:r>
           <w:r>
             <w:rPr>
               <w:noProof/>
@@ -2851,13 +2954,13 @@
             </w:rPr>
             <w:fldChar w:fldCharType="separate"/>
           </w:r>
-          <w:ins w:id="50" w:author="Adam Clemons [2]" w:date="2017-06-26T12:20:00Z">
-            <w:r>
-              <w:rPr>
-                <w:noProof/>
-                <w:webHidden/>
-              </w:rPr>
-              <w:t>7</w:t>
+          <w:ins w:id="52" w:author="Adam Clemons [2]" w:date="2017-07-18T13:34:00Z">
+            <w:r>
+              <w:rPr>
+                <w:noProof/>
+                <w:webHidden/>
+              </w:rPr>
+              <w:t>9</w:t>
             </w:r>
             <w:r>
               <w:rPr>
@@ -2879,13 +2982,13 @@
           <w:pPr>
             <w:pStyle w:val="TOC1"/>
             <w:rPr>
-              <w:ins w:id="51" w:author="Adam Clemons [2]" w:date="2017-06-26T12:20:00Z"/>
+              <w:ins w:id="53" w:author="Adam Clemons [2]" w:date="2017-07-18T13:34:00Z"/>
               <w:noProof/>
               <w:sz w:val="22"/>
               <w:szCs w:val="22"/>
             </w:rPr>
           </w:pPr>
-          <w:ins w:id="52" w:author="Adam Clemons [2]" w:date="2017-06-26T12:20:00Z">
+          <w:ins w:id="54" w:author="Adam Clemons [2]" w:date="2017-07-18T13:34:00Z">
             <w:r>
               <w:rPr>
                 <w:rStyle w:val="Hyperlink"/>
@@ -2904,7 +3007,7 @@
               <w:rPr>
                 <w:noProof/>
               </w:rPr>
-              <w:instrText>HYPERLINK \l "_Toc486242958"</w:instrText>
+              <w:instrText>HYPERLINK \l "_Toc488148205"</w:instrText>
             </w:r>
             <w:r>
               <w:rPr>
@@ -2918,6 +3021,12 @@
                 <w:rStyle w:val="Hyperlink"/>
                 <w:noProof/>
               </w:rPr>
+            </w:r>
+            <w:r>
+              <w:rPr>
+                <w:rStyle w:val="Hyperlink"/>
+                <w:noProof/>
+              </w:rPr>
               <w:fldChar w:fldCharType="separate"/>
             </w:r>
             <w:r>
@@ -2946,15 +3055,15 @@
                 <w:noProof/>
                 <w:webHidden/>
               </w:rPr>
-              <w:instrText xml:space="preserve"> PAGEREF _Toc486242958 \h </w:instrText>
+              <w:instrText xml:space="preserve"> PAGEREF _Toc488148205 \h </w:instrText>
+            </w:r>
+            <w:r>
+              <w:rPr>
+                <w:noProof/>
+                <w:webHidden/>
+              </w:rPr>
             </w:r>
           </w:ins>
-          <w:r>
-            <w:rPr>
-              <w:noProof/>
-              <w:webHidden/>
-            </w:rPr>
-          </w:r>
           <w:r>
             <w:rPr>
               <w:noProof/>
@@ -2962,13 +3071,13 @@
             </w:rPr>
             <w:fldChar w:fldCharType="separate"/>
           </w:r>
-          <w:ins w:id="53" w:author="Adam Clemons [2]" w:date="2017-06-26T12:20:00Z">
-            <w:r>
-              <w:rPr>
-                <w:noProof/>
-                <w:webHidden/>
-              </w:rPr>
-              <w:t>7</w:t>
+          <w:ins w:id="55" w:author="Adam Clemons [2]" w:date="2017-07-18T13:34:00Z">
+            <w:r>
+              <w:rPr>
+                <w:noProof/>
+                <w:webHidden/>
+              </w:rPr>
+              <w:t>9</w:t>
             </w:r>
             <w:r>
               <w:rPr>
@@ -2993,13 +3102,13 @@
               <w:tab w:val="right" w:leader="dot" w:pos="9350"/>
             </w:tabs>
             <w:rPr>
-              <w:ins w:id="54" w:author="Adam Clemons [2]" w:date="2017-06-26T12:20:00Z"/>
+              <w:ins w:id="56" w:author="Adam Clemons [2]" w:date="2017-07-18T13:34:00Z"/>
               <w:noProof/>
               <w:sz w:val="22"/>
               <w:szCs w:val="22"/>
             </w:rPr>
           </w:pPr>
-          <w:ins w:id="55" w:author="Adam Clemons [2]" w:date="2017-06-26T12:20:00Z">
+          <w:ins w:id="57" w:author="Adam Clemons [2]" w:date="2017-07-18T13:34:00Z">
             <w:r>
               <w:rPr>
                 <w:rStyle w:val="Hyperlink"/>
@@ -3018,7 +3127,7 @@
               <w:rPr>
                 <w:noProof/>
               </w:rPr>
-              <w:instrText>HYPERLINK \l "_Toc486242959"</w:instrText>
+              <w:instrText>HYPERLINK \l "_Toc488148206"</w:instrText>
             </w:r>
             <w:r>
               <w:rPr>
@@ -3032,6 +3141,12 @@
                 <w:rStyle w:val="Hyperlink"/>
                 <w:noProof/>
               </w:rPr>
+            </w:r>
+            <w:r>
+              <w:rPr>
+                <w:rStyle w:val="Hyperlink"/>
+                <w:noProof/>
+              </w:rPr>
               <w:fldChar w:fldCharType="separate"/>
             </w:r>
             <w:r>
@@ -3039,7 +3154,7 @@
                 <w:rStyle w:val="Hyperlink"/>
                 <w:noProof/>
               </w:rPr>
-              <w:t>Factory Pattern</w:t>
+              <w:t>Generic Types</w:t>
             </w:r>
             <w:r>
               <w:rPr>
@@ -3060,15 +3175,15 @@
                 <w:noProof/>
                 <w:webHidden/>
               </w:rPr>
-              <w:instrText xml:space="preserve"> PAGEREF _Toc486242959 \h </w:instrText>
+              <w:instrText xml:space="preserve"> PAGEREF _Toc488148206 \h </w:instrText>
+            </w:r>
+            <w:r>
+              <w:rPr>
+                <w:noProof/>
+                <w:webHidden/>
+              </w:rPr>
             </w:r>
           </w:ins>
-          <w:r>
-            <w:rPr>
-              <w:noProof/>
-              <w:webHidden/>
-            </w:rPr>
-          </w:r>
           <w:r>
             <w:rPr>
               <w:noProof/>
@@ -3076,13 +3191,13 @@
             </w:rPr>
             <w:fldChar w:fldCharType="separate"/>
           </w:r>
-          <w:ins w:id="56" w:author="Adam Clemons [2]" w:date="2017-06-26T12:20:00Z">
-            <w:r>
-              <w:rPr>
-                <w:noProof/>
-                <w:webHidden/>
-              </w:rPr>
-              <w:t>7</w:t>
+          <w:ins w:id="58" w:author="Adam Clemons [2]" w:date="2017-07-18T13:34:00Z">
+            <w:r>
+              <w:rPr>
+                <w:noProof/>
+                <w:webHidden/>
+              </w:rPr>
+              <w:t>9</w:t>
             </w:r>
             <w:r>
               <w:rPr>
@@ -3107,13 +3222,13 @@
               <w:tab w:val="right" w:leader="dot" w:pos="9350"/>
             </w:tabs>
             <w:rPr>
-              <w:ins w:id="57" w:author="Adam Clemons [2]" w:date="2017-06-26T12:20:00Z"/>
+              <w:ins w:id="59" w:author="Adam Clemons [2]" w:date="2017-07-18T13:34:00Z"/>
               <w:noProof/>
               <w:sz w:val="22"/>
               <w:szCs w:val="22"/>
             </w:rPr>
           </w:pPr>
-          <w:ins w:id="58" w:author="Adam Clemons [2]" w:date="2017-06-26T12:20:00Z">
+          <w:ins w:id="60" w:author="Adam Clemons [2]" w:date="2017-07-18T13:34:00Z">
             <w:r>
               <w:rPr>
                 <w:rStyle w:val="Hyperlink"/>
@@ -3132,7 +3247,7 @@
               <w:rPr>
                 <w:noProof/>
               </w:rPr>
-              <w:instrText>HYPERLINK \l "_Toc486242960"</w:instrText>
+              <w:instrText>HYPERLINK \l "_Toc488148207"</w:instrText>
             </w:r>
             <w:r>
               <w:rPr>
@@ -3146,6 +3261,12 @@
                 <w:rStyle w:val="Hyperlink"/>
                 <w:noProof/>
               </w:rPr>
+            </w:r>
+            <w:r>
+              <w:rPr>
+                <w:rStyle w:val="Hyperlink"/>
+                <w:noProof/>
+              </w:rPr>
               <w:fldChar w:fldCharType="separate"/>
             </w:r>
             <w:r>
@@ -3153,7 +3274,7 @@
                 <w:rStyle w:val="Hyperlink"/>
                 <w:noProof/>
               </w:rPr>
-              <w:t>Generic Types</w:t>
+              <w:t>Reflection</w:t>
             </w:r>
             <w:r>
               <w:rPr>
@@ -3174,15 +3295,15 @@
                 <w:noProof/>
                 <w:webHidden/>
               </w:rPr>
-              <w:instrText xml:space="preserve"> PAGEREF _Toc486242960 \h </w:instrText>
+              <w:instrText xml:space="preserve"> PAGEREF _Toc488148207 \h </w:instrText>
+            </w:r>
+            <w:r>
+              <w:rPr>
+                <w:noProof/>
+                <w:webHidden/>
+              </w:rPr>
             </w:r>
           </w:ins>
-          <w:r>
-            <w:rPr>
-              <w:noProof/>
-              <w:webHidden/>
-            </w:rPr>
-          </w:r>
           <w:r>
             <w:rPr>
               <w:noProof/>
@@ -3190,13 +3311,13 @@
             </w:rPr>
             <w:fldChar w:fldCharType="separate"/>
           </w:r>
-          <w:ins w:id="59" w:author="Adam Clemons [2]" w:date="2017-06-26T12:20:00Z">
-            <w:r>
-              <w:rPr>
-                <w:noProof/>
-                <w:webHidden/>
-              </w:rPr>
-              <w:t>7</w:t>
+          <w:ins w:id="61" w:author="Adam Clemons [2]" w:date="2017-07-18T13:34:00Z">
+            <w:r>
+              <w:rPr>
+                <w:noProof/>
+                <w:webHidden/>
+              </w:rPr>
+              <w:t>9</w:t>
             </w:r>
             <w:r>
               <w:rPr>
@@ -3221,13 +3342,13 @@
               <w:tab w:val="right" w:leader="dot" w:pos="9350"/>
             </w:tabs>
             <w:rPr>
-              <w:ins w:id="60" w:author="Adam Clemons [2]" w:date="2017-06-26T12:20:00Z"/>
+              <w:ins w:id="62" w:author="Adam Clemons [2]" w:date="2017-07-18T13:34:00Z"/>
               <w:noProof/>
               <w:sz w:val="22"/>
               <w:szCs w:val="22"/>
             </w:rPr>
           </w:pPr>
-          <w:ins w:id="61" w:author="Adam Clemons [2]" w:date="2017-06-26T12:20:00Z">
+          <w:ins w:id="63" w:author="Adam Clemons [2]" w:date="2017-07-18T13:34:00Z">
             <w:r>
               <w:rPr>
                 <w:rStyle w:val="Hyperlink"/>
@@ -3246,7 +3367,7 @@
               <w:rPr>
                 <w:noProof/>
               </w:rPr>
-              <w:instrText>HYPERLINK \l "_Toc486242961"</w:instrText>
+              <w:instrText>HYPERLINK \l "_Toc488148208"</w:instrText>
             </w:r>
             <w:r>
               <w:rPr>
@@ -3260,6 +3381,12 @@
                 <w:rStyle w:val="Hyperlink"/>
                 <w:noProof/>
               </w:rPr>
+            </w:r>
+            <w:r>
+              <w:rPr>
+                <w:rStyle w:val="Hyperlink"/>
+                <w:noProof/>
+              </w:rPr>
               <w:fldChar w:fldCharType="separate"/>
             </w:r>
             <w:r>
@@ -3288,15 +3415,15 @@
                 <w:noProof/>
                 <w:webHidden/>
               </w:rPr>
-              <w:instrText xml:space="preserve"> PAGEREF _Toc486242961 \h </w:instrText>
+              <w:instrText xml:space="preserve"> PAGEREF _Toc488148208 \h </w:instrText>
+            </w:r>
+            <w:r>
+              <w:rPr>
+                <w:noProof/>
+                <w:webHidden/>
+              </w:rPr>
             </w:r>
           </w:ins>
-          <w:r>
-            <w:rPr>
-              <w:noProof/>
-              <w:webHidden/>
-            </w:rPr>
-          </w:r>
           <w:r>
             <w:rPr>
               <w:noProof/>
@@ -3304,13 +3431,13 @@
             </w:rPr>
             <w:fldChar w:fldCharType="separate"/>
           </w:r>
-          <w:ins w:id="62" w:author="Adam Clemons [2]" w:date="2017-06-26T12:20:00Z">
-            <w:r>
-              <w:rPr>
-                <w:noProof/>
-                <w:webHidden/>
-              </w:rPr>
-              <w:t>7</w:t>
+          <w:ins w:id="64" w:author="Adam Clemons [2]" w:date="2017-07-18T13:34:00Z">
+            <w:r>
+              <w:rPr>
+                <w:noProof/>
+                <w:webHidden/>
+              </w:rPr>
+              <w:t>10</w:t>
             </w:r>
             <w:r>
               <w:rPr>
@@ -3332,13 +3459,13 @@
           <w:pPr>
             <w:pStyle w:val="TOC1"/>
             <w:rPr>
-              <w:ins w:id="63" w:author="Adam Clemons [2]" w:date="2017-06-26T12:20:00Z"/>
+              <w:ins w:id="65" w:author="Adam Clemons [2]" w:date="2017-07-18T13:34:00Z"/>
               <w:noProof/>
               <w:sz w:val="22"/>
               <w:szCs w:val="22"/>
             </w:rPr>
           </w:pPr>
-          <w:ins w:id="64" w:author="Adam Clemons [2]" w:date="2017-06-26T12:20:00Z">
+          <w:ins w:id="66" w:author="Adam Clemons [2]" w:date="2017-07-18T13:34:00Z">
             <w:r>
               <w:rPr>
                 <w:rStyle w:val="Hyperlink"/>
@@ -3357,7 +3484,7 @@
               <w:rPr>
                 <w:noProof/>
               </w:rPr>
-              <w:instrText>HYPERLINK \l "_Toc486242962"</w:instrText>
+              <w:instrText>HYPERLINK \l "_Toc488148209"</w:instrText>
             </w:r>
             <w:r>
               <w:rPr>
@@ -3371,6 +3498,12 @@
                 <w:rStyle w:val="Hyperlink"/>
                 <w:noProof/>
               </w:rPr>
+            </w:r>
+            <w:r>
+              <w:rPr>
+                <w:rStyle w:val="Hyperlink"/>
+                <w:noProof/>
+              </w:rPr>
               <w:fldChar w:fldCharType="separate"/>
             </w:r>
             <w:r>
@@ -3399,15 +3532,15 @@
                 <w:noProof/>
                 <w:webHidden/>
               </w:rPr>
-              <w:instrText xml:space="preserve"> PAGEREF _Toc486242962 \h </w:instrText>
+              <w:instrText xml:space="preserve"> PAGEREF _Toc488148209 \h </w:instrText>
+            </w:r>
+            <w:r>
+              <w:rPr>
+                <w:noProof/>
+                <w:webHidden/>
+              </w:rPr>
             </w:r>
           </w:ins>
-          <w:r>
-            <w:rPr>
-              <w:noProof/>
-              <w:webHidden/>
-            </w:rPr>
-          </w:r>
           <w:r>
             <w:rPr>
               <w:noProof/>
@@ -3415,13 +3548,13 @@
             </w:rPr>
             <w:fldChar w:fldCharType="separate"/>
           </w:r>
-          <w:ins w:id="65" w:author="Adam Clemons [2]" w:date="2017-06-26T12:20:00Z">
-            <w:r>
-              <w:rPr>
-                <w:noProof/>
-                <w:webHidden/>
-              </w:rPr>
-              <w:t>7</w:t>
+          <w:ins w:id="67" w:author="Adam Clemons [2]" w:date="2017-07-18T13:34:00Z">
+            <w:r>
+              <w:rPr>
+                <w:noProof/>
+                <w:webHidden/>
+              </w:rPr>
+              <w:t>10</w:t>
             </w:r>
             <w:r>
               <w:rPr>
@@ -3446,13 +3579,13 @@
               <w:tab w:val="right" w:leader="dot" w:pos="9350"/>
             </w:tabs>
             <w:rPr>
-              <w:ins w:id="66" w:author="Adam Clemons [2]" w:date="2017-06-26T12:20:00Z"/>
+              <w:ins w:id="68" w:author="Adam Clemons [2]" w:date="2017-07-18T13:34:00Z"/>
               <w:noProof/>
               <w:sz w:val="22"/>
               <w:szCs w:val="22"/>
             </w:rPr>
           </w:pPr>
-          <w:ins w:id="67" w:author="Adam Clemons [2]" w:date="2017-06-26T12:20:00Z">
+          <w:ins w:id="69" w:author="Adam Clemons [2]" w:date="2017-07-18T13:34:00Z">
             <w:r>
               <w:rPr>
                 <w:rStyle w:val="Hyperlink"/>
@@ -3471,7 +3604,7 @@
               <w:rPr>
                 <w:noProof/>
               </w:rPr>
-              <w:instrText>HYPERLINK \l "_Toc486242963"</w:instrText>
+              <w:instrText>HYPERLINK \l "_Toc488148210"</w:instrText>
             </w:r>
             <w:r>
               <w:rPr>
@@ -3485,6 +3618,12 @@
                 <w:rStyle w:val="Hyperlink"/>
                 <w:noProof/>
               </w:rPr>
+            </w:r>
+            <w:r>
+              <w:rPr>
+                <w:rStyle w:val="Hyperlink"/>
+                <w:noProof/>
+              </w:rPr>
               <w:fldChar w:fldCharType="separate"/>
             </w:r>
             <w:r>
@@ -3513,15 +3652,15 @@
                 <w:noProof/>
                 <w:webHidden/>
               </w:rPr>
-              <w:instrText xml:space="preserve"> PAGEREF _Toc486242963 \h </w:instrText>
+              <w:instrText xml:space="preserve"> PAGEREF _Toc488148210 \h </w:instrText>
+            </w:r>
+            <w:r>
+              <w:rPr>
+                <w:noProof/>
+                <w:webHidden/>
+              </w:rPr>
             </w:r>
           </w:ins>
-          <w:r>
-            <w:rPr>
-              <w:noProof/>
-              <w:webHidden/>
-            </w:rPr>
-          </w:r>
           <w:r>
             <w:rPr>
               <w:noProof/>
@@ -3529,13 +3668,13 @@
             </w:rPr>
             <w:fldChar w:fldCharType="separate"/>
           </w:r>
-          <w:ins w:id="68" w:author="Adam Clemons [2]" w:date="2017-06-26T12:20:00Z">
-            <w:r>
-              <w:rPr>
-                <w:noProof/>
-                <w:webHidden/>
-              </w:rPr>
-              <w:t>7</w:t>
+          <w:ins w:id="70" w:author="Adam Clemons [2]" w:date="2017-07-18T13:34:00Z">
+            <w:r>
+              <w:rPr>
+                <w:noProof/>
+                <w:webHidden/>
+              </w:rPr>
+              <w:t>10</w:t>
             </w:r>
             <w:r>
               <w:rPr>
@@ -3560,13 +3699,13 @@
               <w:tab w:val="right" w:leader="dot" w:pos="9350"/>
             </w:tabs>
             <w:rPr>
-              <w:ins w:id="69" w:author="Adam Clemons [2]" w:date="2017-06-26T12:20:00Z"/>
+              <w:ins w:id="71" w:author="Adam Clemons [2]" w:date="2017-07-18T13:34:00Z"/>
               <w:noProof/>
               <w:sz w:val="22"/>
               <w:szCs w:val="22"/>
             </w:rPr>
           </w:pPr>
-          <w:ins w:id="70" w:author="Adam Clemons [2]" w:date="2017-06-26T12:20:00Z">
+          <w:ins w:id="72" w:author="Adam Clemons [2]" w:date="2017-07-18T13:34:00Z">
             <w:r>
               <w:rPr>
                 <w:rStyle w:val="Hyperlink"/>
@@ -3585,7 +3724,7 @@
               <w:rPr>
                 <w:noProof/>
               </w:rPr>
-              <w:instrText>HYPERLINK \l "_Toc486242964"</w:instrText>
+              <w:instrText>HYPERLINK \l "_Toc488148211"</w:instrText>
             </w:r>
             <w:r>
               <w:rPr>
@@ -3599,6 +3738,12 @@
                 <w:rStyle w:val="Hyperlink"/>
                 <w:noProof/>
               </w:rPr>
+            </w:r>
+            <w:r>
+              <w:rPr>
+                <w:rStyle w:val="Hyperlink"/>
+                <w:noProof/>
+              </w:rPr>
               <w:fldChar w:fldCharType="separate"/>
             </w:r>
             <w:r>
@@ -3627,15 +3772,15 @@
                 <w:noProof/>
                 <w:webHidden/>
               </w:rPr>
-              <w:instrText xml:space="preserve"> PAGEREF _Toc486242964 \h </w:instrText>
+              <w:instrText xml:space="preserve"> PAGEREF _Toc488148211 \h </w:instrText>
+            </w:r>
+            <w:r>
+              <w:rPr>
+                <w:noProof/>
+                <w:webHidden/>
+              </w:rPr>
             </w:r>
           </w:ins>
-          <w:r>
-            <w:rPr>
-              <w:noProof/>
-              <w:webHidden/>
-            </w:rPr>
-          </w:r>
           <w:r>
             <w:rPr>
               <w:noProof/>
@@ -3643,13 +3788,13 @@
             </w:rPr>
             <w:fldChar w:fldCharType="separate"/>
           </w:r>
-          <w:ins w:id="71" w:author="Adam Clemons [2]" w:date="2017-06-26T12:20:00Z">
-            <w:r>
-              <w:rPr>
-                <w:noProof/>
-                <w:webHidden/>
-              </w:rPr>
-              <w:t>7</w:t>
+          <w:ins w:id="73" w:author="Adam Clemons [2]" w:date="2017-07-18T13:34:00Z">
+            <w:r>
+              <w:rPr>
+                <w:noProof/>
+                <w:webHidden/>
+              </w:rPr>
+              <w:t>10</w:t>
             </w:r>
             <w:r>
               <w:rPr>
@@ -3674,13 +3819,13 @@
               <w:tab w:val="right" w:leader="dot" w:pos="9350"/>
             </w:tabs>
             <w:rPr>
-              <w:ins w:id="72" w:author="Adam Clemons [2]" w:date="2017-06-26T12:20:00Z"/>
+              <w:ins w:id="74" w:author="Adam Clemons [2]" w:date="2017-07-18T13:34:00Z"/>
               <w:noProof/>
               <w:sz w:val="22"/>
               <w:szCs w:val="22"/>
             </w:rPr>
           </w:pPr>
-          <w:ins w:id="73" w:author="Adam Clemons [2]" w:date="2017-06-26T12:20:00Z">
+          <w:ins w:id="75" w:author="Adam Clemons [2]" w:date="2017-07-18T13:34:00Z">
             <w:r>
               <w:rPr>
                 <w:rStyle w:val="Hyperlink"/>
@@ -3699,7 +3844,7 @@
               <w:rPr>
                 <w:noProof/>
               </w:rPr>
-              <w:instrText>HYPERLINK \l "_Toc486242965"</w:instrText>
+              <w:instrText>HYPERLINK \l "_Toc488148212"</w:instrText>
             </w:r>
             <w:r>
               <w:rPr>
@@ -3713,6 +3858,12 @@
                 <w:rStyle w:val="Hyperlink"/>
                 <w:noProof/>
               </w:rPr>
+            </w:r>
+            <w:r>
+              <w:rPr>
+                <w:rStyle w:val="Hyperlink"/>
+                <w:noProof/>
+              </w:rPr>
               <w:fldChar w:fldCharType="separate"/>
             </w:r>
             <w:r>
@@ -3741,15 +3892,15 @@
                 <w:noProof/>
                 <w:webHidden/>
               </w:rPr>
-              <w:instrText xml:space="preserve"> PAGEREF _Toc486242965 \h </w:instrText>
+              <w:instrText xml:space="preserve"> PAGEREF _Toc488148212 \h </w:instrText>
+            </w:r>
+            <w:r>
+              <w:rPr>
+                <w:noProof/>
+                <w:webHidden/>
+              </w:rPr>
             </w:r>
           </w:ins>
-          <w:r>
-            <w:rPr>
-              <w:noProof/>
-              <w:webHidden/>
-            </w:rPr>
-          </w:r>
           <w:r>
             <w:rPr>
               <w:noProof/>
@@ -3757,13 +3908,13 @@
             </w:rPr>
             <w:fldChar w:fldCharType="separate"/>
           </w:r>
-          <w:ins w:id="74" w:author="Adam Clemons [2]" w:date="2017-06-26T12:20:00Z">
-            <w:r>
-              <w:rPr>
-                <w:noProof/>
-                <w:webHidden/>
-              </w:rPr>
-              <w:t>7</w:t>
+          <w:ins w:id="76" w:author="Adam Clemons [2]" w:date="2017-07-18T13:34:00Z">
+            <w:r>
+              <w:rPr>
+                <w:noProof/>
+                <w:webHidden/>
+              </w:rPr>
+              <w:t>10</w:t>
             </w:r>
             <w:r>
               <w:rPr>
@@ -3788,13 +3939,13 @@
               <w:tab w:val="right" w:leader="dot" w:pos="9350"/>
             </w:tabs>
             <w:rPr>
-              <w:ins w:id="75" w:author="Adam Clemons [2]" w:date="2017-06-26T12:20:00Z"/>
+              <w:ins w:id="77" w:author="Adam Clemons [2]" w:date="2017-07-18T13:34:00Z"/>
               <w:noProof/>
               <w:sz w:val="22"/>
               <w:szCs w:val="22"/>
             </w:rPr>
           </w:pPr>
-          <w:ins w:id="76" w:author="Adam Clemons [2]" w:date="2017-06-26T12:20:00Z">
+          <w:ins w:id="78" w:author="Adam Clemons [2]" w:date="2017-07-18T13:34:00Z">
             <w:r>
               <w:rPr>
                 <w:rStyle w:val="Hyperlink"/>
@@ -3813,7 +3964,7 @@
               <w:rPr>
                 <w:noProof/>
               </w:rPr>
-              <w:instrText>HYPERLINK \l "_Toc486242966"</w:instrText>
+              <w:instrText>HYPERLINK \l "_Toc488148213"</w:instrText>
             </w:r>
             <w:r>
               <w:rPr>
@@ -3827,6 +3978,12 @@
                 <w:rStyle w:val="Hyperlink"/>
                 <w:noProof/>
               </w:rPr>
+            </w:r>
+            <w:r>
+              <w:rPr>
+                <w:rStyle w:val="Hyperlink"/>
+                <w:noProof/>
+              </w:rPr>
               <w:fldChar w:fldCharType="separate"/>
             </w:r>
             <w:r>
@@ -3855,15 +4012,15 @@
                 <w:noProof/>
                 <w:webHidden/>
               </w:rPr>
-              <w:instrText xml:space="preserve"> PAGEREF _Toc486242966 \h </w:instrText>
+              <w:instrText xml:space="preserve"> PAGEREF _Toc488148213 \h </w:instrText>
+            </w:r>
+            <w:r>
+              <w:rPr>
+                <w:noProof/>
+                <w:webHidden/>
+              </w:rPr>
             </w:r>
           </w:ins>
-          <w:r>
-            <w:rPr>
-              <w:noProof/>
-              <w:webHidden/>
-            </w:rPr>
-          </w:r>
           <w:r>
             <w:rPr>
               <w:noProof/>
@@ -3871,13 +4028,13 @@
             </w:rPr>
             <w:fldChar w:fldCharType="separate"/>
           </w:r>
-          <w:ins w:id="77" w:author="Adam Clemons [2]" w:date="2017-06-26T12:20:00Z">
-            <w:r>
-              <w:rPr>
-                <w:noProof/>
-                <w:webHidden/>
-              </w:rPr>
-              <w:t>8</w:t>
+          <w:ins w:id="79" w:author="Adam Clemons [2]" w:date="2017-07-18T13:34:00Z">
+            <w:r>
+              <w:rPr>
+                <w:noProof/>
+                <w:webHidden/>
+              </w:rPr>
+              <w:t>10</w:t>
             </w:r>
             <w:r>
               <w:rPr>
@@ -3902,13 +4059,13 @@
               <w:tab w:val="right" w:leader="dot" w:pos="9350"/>
             </w:tabs>
             <w:rPr>
-              <w:ins w:id="78" w:author="Adam Clemons [2]" w:date="2017-06-26T12:20:00Z"/>
+              <w:ins w:id="80" w:author="Adam Clemons [2]" w:date="2017-07-18T13:34:00Z"/>
               <w:noProof/>
               <w:sz w:val="22"/>
               <w:szCs w:val="22"/>
             </w:rPr>
           </w:pPr>
-          <w:ins w:id="79" w:author="Adam Clemons [2]" w:date="2017-06-26T12:20:00Z">
+          <w:ins w:id="81" w:author="Adam Clemons [2]" w:date="2017-07-18T13:34:00Z">
             <w:r>
               <w:rPr>
                 <w:rStyle w:val="Hyperlink"/>
@@ -3927,7 +4084,7 @@
               <w:rPr>
                 <w:noProof/>
               </w:rPr>
-              <w:instrText>HYPERLINK \l "_Toc486242967"</w:instrText>
+              <w:instrText>HYPERLINK \l "_Toc488148214"</w:instrText>
             </w:r>
             <w:r>
               <w:rPr>
@@ -3941,6 +4098,12 @@
                 <w:rStyle w:val="Hyperlink"/>
                 <w:noProof/>
               </w:rPr>
+            </w:r>
+            <w:r>
+              <w:rPr>
+                <w:rStyle w:val="Hyperlink"/>
+                <w:noProof/>
+              </w:rPr>
               <w:fldChar w:fldCharType="separate"/>
             </w:r>
             <w:r>
@@ -3969,15 +4132,15 @@
                 <w:noProof/>
                 <w:webHidden/>
               </w:rPr>
-              <w:instrText xml:space="preserve"> PAGEREF _Toc486242967 \h </w:instrText>
+              <w:instrText xml:space="preserve"> PAGEREF _Toc488148214 \h </w:instrText>
+            </w:r>
+            <w:r>
+              <w:rPr>
+                <w:noProof/>
+                <w:webHidden/>
+              </w:rPr>
             </w:r>
           </w:ins>
-          <w:r>
-            <w:rPr>
-              <w:noProof/>
-              <w:webHidden/>
-            </w:rPr>
-          </w:r>
           <w:r>
             <w:rPr>
               <w:noProof/>
@@ -3985,13 +4148,13 @@
             </w:rPr>
             <w:fldChar w:fldCharType="separate"/>
           </w:r>
-          <w:ins w:id="80" w:author="Adam Clemons [2]" w:date="2017-06-26T12:20:00Z">
-            <w:r>
-              <w:rPr>
-                <w:noProof/>
-                <w:webHidden/>
-              </w:rPr>
-              <w:t>8</w:t>
+          <w:ins w:id="82" w:author="Adam Clemons [2]" w:date="2017-07-18T13:34:00Z">
+            <w:r>
+              <w:rPr>
+                <w:noProof/>
+                <w:webHidden/>
+              </w:rPr>
+              <w:t>10</w:t>
             </w:r>
             <w:r>
               <w:rPr>
@@ -4016,13 +4179,13 @@
               <w:tab w:val="right" w:leader="dot" w:pos="9350"/>
             </w:tabs>
             <w:rPr>
-              <w:ins w:id="81" w:author="Adam Clemons [2]" w:date="2017-06-26T12:20:00Z"/>
+              <w:ins w:id="83" w:author="Adam Clemons [2]" w:date="2017-07-18T13:34:00Z"/>
               <w:noProof/>
               <w:sz w:val="22"/>
               <w:szCs w:val="22"/>
             </w:rPr>
           </w:pPr>
-          <w:ins w:id="82" w:author="Adam Clemons [2]" w:date="2017-06-26T12:20:00Z">
+          <w:ins w:id="84" w:author="Adam Clemons [2]" w:date="2017-07-18T13:34:00Z">
             <w:r>
               <w:rPr>
                 <w:rStyle w:val="Hyperlink"/>
@@ -4041,7 +4204,7 @@
               <w:rPr>
                 <w:noProof/>
               </w:rPr>
-              <w:instrText>HYPERLINK \l "_Toc486242968"</w:instrText>
+              <w:instrText>HYPERLINK \l "_Toc488148215"</w:instrText>
             </w:r>
             <w:r>
               <w:rPr>
@@ -4055,6 +4218,12 @@
                 <w:rStyle w:val="Hyperlink"/>
                 <w:noProof/>
               </w:rPr>
+            </w:r>
+            <w:r>
+              <w:rPr>
+                <w:rStyle w:val="Hyperlink"/>
+                <w:noProof/>
+              </w:rPr>
               <w:fldChar w:fldCharType="separate"/>
             </w:r>
             <w:r>
@@ -4083,15 +4252,15 @@
                 <w:noProof/>
                 <w:webHidden/>
               </w:rPr>
-              <w:instrText xml:space="preserve"> PAGEREF _Toc486242968 \h </w:instrText>
+              <w:instrText xml:space="preserve"> PAGEREF _Toc488148215 \h </w:instrText>
+            </w:r>
+            <w:r>
+              <w:rPr>
+                <w:noProof/>
+                <w:webHidden/>
+              </w:rPr>
             </w:r>
           </w:ins>
-          <w:r>
-            <w:rPr>
-              <w:noProof/>
-              <w:webHidden/>
-            </w:rPr>
-          </w:r>
           <w:r>
             <w:rPr>
               <w:noProof/>
@@ -4099,13 +4268,13 @@
             </w:rPr>
             <w:fldChar w:fldCharType="separate"/>
           </w:r>
-          <w:ins w:id="83" w:author="Adam Clemons [2]" w:date="2017-06-26T12:20:00Z">
-            <w:r>
-              <w:rPr>
-                <w:noProof/>
-                <w:webHidden/>
-              </w:rPr>
-              <w:t>8</w:t>
+          <w:ins w:id="85" w:author="Adam Clemons [2]" w:date="2017-07-18T13:34:00Z">
+            <w:r>
+              <w:rPr>
+                <w:noProof/>
+                <w:webHidden/>
+              </w:rPr>
+              <w:t>10</w:t>
             </w:r>
             <w:r>
               <w:rPr>
@@ -4130,13 +4299,13 @@
               <w:tab w:val="right" w:leader="dot" w:pos="9350"/>
             </w:tabs>
             <w:rPr>
-              <w:ins w:id="84" w:author="Adam Clemons [2]" w:date="2017-06-26T12:20:00Z"/>
+              <w:ins w:id="86" w:author="Adam Clemons [2]" w:date="2017-07-18T13:34:00Z"/>
               <w:noProof/>
               <w:sz w:val="22"/>
               <w:szCs w:val="22"/>
             </w:rPr>
           </w:pPr>
-          <w:ins w:id="85" w:author="Adam Clemons [2]" w:date="2017-06-26T12:20:00Z">
+          <w:ins w:id="87" w:author="Adam Clemons [2]" w:date="2017-07-18T13:34:00Z">
             <w:r>
               <w:rPr>
                 <w:rStyle w:val="Hyperlink"/>
@@ -4155,7 +4324,7 @@
               <w:rPr>
                 <w:noProof/>
               </w:rPr>
-              <w:instrText>HYPERLINK \l "_Toc486242969"</w:instrText>
+              <w:instrText>HYPERLINK \l "_Toc488148216"</w:instrText>
             </w:r>
             <w:r>
               <w:rPr>
@@ -4169,6 +4338,12 @@
                 <w:rStyle w:val="Hyperlink"/>
                 <w:noProof/>
               </w:rPr>
+            </w:r>
+            <w:r>
+              <w:rPr>
+                <w:rStyle w:val="Hyperlink"/>
+                <w:noProof/>
+              </w:rPr>
               <w:fldChar w:fldCharType="separate"/>
             </w:r>
             <w:r>
@@ -4197,15 +4372,15 @@
                 <w:noProof/>
                 <w:webHidden/>
               </w:rPr>
-              <w:instrText xml:space="preserve"> PAGEREF _Toc486242969 \h </w:instrText>
+              <w:instrText xml:space="preserve"> PAGEREF _Toc488148216 \h </w:instrText>
+            </w:r>
+            <w:r>
+              <w:rPr>
+                <w:noProof/>
+                <w:webHidden/>
+              </w:rPr>
             </w:r>
           </w:ins>
-          <w:r>
-            <w:rPr>
-              <w:noProof/>
-              <w:webHidden/>
-            </w:rPr>
-          </w:r>
           <w:r>
             <w:rPr>
               <w:noProof/>
@@ -4213,13 +4388,13 @@
             </w:rPr>
             <w:fldChar w:fldCharType="separate"/>
           </w:r>
-          <w:ins w:id="86" w:author="Adam Clemons [2]" w:date="2017-06-26T12:20:00Z">
-            <w:r>
-              <w:rPr>
-                <w:noProof/>
-                <w:webHidden/>
-              </w:rPr>
-              <w:t>8</w:t>
+          <w:ins w:id="88" w:author="Adam Clemons [2]" w:date="2017-07-18T13:34:00Z">
+            <w:r>
+              <w:rPr>
+                <w:noProof/>
+                <w:webHidden/>
+              </w:rPr>
+              <w:t>11</w:t>
             </w:r>
             <w:r>
               <w:rPr>
@@ -4244,13 +4419,13 @@
               <w:tab w:val="right" w:leader="dot" w:pos="9350"/>
             </w:tabs>
             <w:rPr>
-              <w:ins w:id="87" w:author="Adam Clemons [2]" w:date="2017-06-26T12:20:00Z"/>
+              <w:ins w:id="89" w:author="Adam Clemons [2]" w:date="2017-07-18T13:34:00Z"/>
               <w:noProof/>
               <w:sz w:val="22"/>
               <w:szCs w:val="22"/>
             </w:rPr>
           </w:pPr>
-          <w:ins w:id="88" w:author="Adam Clemons [2]" w:date="2017-06-26T12:20:00Z">
+          <w:ins w:id="90" w:author="Adam Clemons [2]" w:date="2017-07-18T13:34:00Z">
             <w:r>
               <w:rPr>
                 <w:rStyle w:val="Hyperlink"/>
@@ -4269,7 +4444,7 @@
               <w:rPr>
                 <w:noProof/>
               </w:rPr>
-              <w:instrText>HYPERLINK \l "_Toc486242970"</w:instrText>
+              <w:instrText>HYPERLINK \l "_Toc488148217"</w:instrText>
             </w:r>
             <w:r>
               <w:rPr>
@@ -4283,6 +4458,12 @@
                 <w:rStyle w:val="Hyperlink"/>
                 <w:noProof/>
               </w:rPr>
+            </w:r>
+            <w:r>
+              <w:rPr>
+                <w:rStyle w:val="Hyperlink"/>
+                <w:noProof/>
+              </w:rPr>
               <w:fldChar w:fldCharType="separate"/>
             </w:r>
             <w:r>
@@ -4311,15 +4492,15 @@
                 <w:noProof/>
                 <w:webHidden/>
               </w:rPr>
-              <w:instrText xml:space="preserve"> PAGEREF _Toc486242970 \h </w:instrText>
+              <w:instrText xml:space="preserve"> PAGEREF _Toc488148217 \h </w:instrText>
+            </w:r>
+            <w:r>
+              <w:rPr>
+                <w:noProof/>
+                <w:webHidden/>
+              </w:rPr>
             </w:r>
           </w:ins>
-          <w:r>
-            <w:rPr>
-              <w:noProof/>
-              <w:webHidden/>
-            </w:rPr>
-          </w:r>
           <w:r>
             <w:rPr>
               <w:noProof/>
@@ -4327,13 +4508,13 @@
             </w:rPr>
             <w:fldChar w:fldCharType="separate"/>
           </w:r>
-          <w:ins w:id="89" w:author="Adam Clemons [2]" w:date="2017-06-26T12:20:00Z">
-            <w:r>
-              <w:rPr>
-                <w:noProof/>
-                <w:webHidden/>
-              </w:rPr>
-              <w:t>8</w:t>
+          <w:ins w:id="91" w:author="Adam Clemons [2]" w:date="2017-07-18T13:34:00Z">
+            <w:r>
+              <w:rPr>
+                <w:noProof/>
+                <w:webHidden/>
+              </w:rPr>
+              <w:t>11</w:t>
             </w:r>
             <w:r>
               <w:rPr>
@@ -4358,13 +4539,13 @@
               <w:tab w:val="right" w:leader="dot" w:pos="9350"/>
             </w:tabs>
             <w:rPr>
-              <w:ins w:id="90" w:author="Adam Clemons [2]" w:date="2017-06-26T12:20:00Z"/>
+              <w:ins w:id="92" w:author="Adam Clemons [2]" w:date="2017-07-18T13:34:00Z"/>
               <w:noProof/>
               <w:sz w:val="22"/>
               <w:szCs w:val="22"/>
             </w:rPr>
           </w:pPr>
-          <w:ins w:id="91" w:author="Adam Clemons [2]" w:date="2017-06-26T12:20:00Z">
+          <w:ins w:id="93" w:author="Adam Clemons [2]" w:date="2017-07-18T13:34:00Z">
             <w:r>
               <w:rPr>
                 <w:rStyle w:val="Hyperlink"/>
@@ -4383,7 +4564,7 @@
               <w:rPr>
                 <w:noProof/>
               </w:rPr>
-              <w:instrText>HYPERLINK \l "_Toc486242971"</w:instrText>
+              <w:instrText>HYPERLINK \l "_Toc488148218"</w:instrText>
             </w:r>
             <w:r>
               <w:rPr>
@@ -4397,6 +4578,12 @@
                 <w:rStyle w:val="Hyperlink"/>
                 <w:noProof/>
               </w:rPr>
+            </w:r>
+            <w:r>
+              <w:rPr>
+                <w:rStyle w:val="Hyperlink"/>
+                <w:noProof/>
+              </w:rPr>
               <w:fldChar w:fldCharType="separate"/>
             </w:r>
             <w:r>
@@ -4425,15 +4612,15 @@
                 <w:noProof/>
                 <w:webHidden/>
               </w:rPr>
-              <w:instrText xml:space="preserve"> PAGEREF _Toc486242971 \h </w:instrText>
+              <w:instrText xml:space="preserve"> PAGEREF _Toc488148218 \h </w:instrText>
+            </w:r>
+            <w:r>
+              <w:rPr>
+                <w:noProof/>
+                <w:webHidden/>
+              </w:rPr>
             </w:r>
           </w:ins>
-          <w:r>
-            <w:rPr>
-              <w:noProof/>
-              <w:webHidden/>
-            </w:rPr>
-          </w:r>
           <w:r>
             <w:rPr>
               <w:noProof/>
@@ -4441,13 +4628,13 @@
             </w:rPr>
             <w:fldChar w:fldCharType="separate"/>
           </w:r>
-          <w:ins w:id="92" w:author="Adam Clemons [2]" w:date="2017-06-26T12:20:00Z">
-            <w:r>
-              <w:rPr>
-                <w:noProof/>
-                <w:webHidden/>
-              </w:rPr>
-              <w:t>9</w:t>
+          <w:ins w:id="94" w:author="Adam Clemons [2]" w:date="2017-07-18T13:34:00Z">
+            <w:r>
+              <w:rPr>
+                <w:noProof/>
+                <w:webHidden/>
+              </w:rPr>
+              <w:t>12</w:t>
             </w:r>
             <w:r>
               <w:rPr>
@@ -4469,13 +4656,13 @@
           <w:pPr>
             <w:pStyle w:val="TOC1"/>
             <w:rPr>
-              <w:ins w:id="93" w:author="Adam Clemons [2]" w:date="2017-06-26T12:20:00Z"/>
+              <w:ins w:id="95" w:author="Adam Clemons [2]" w:date="2017-07-18T13:34:00Z"/>
               <w:noProof/>
               <w:sz w:val="22"/>
               <w:szCs w:val="22"/>
             </w:rPr>
           </w:pPr>
-          <w:ins w:id="94" w:author="Adam Clemons [2]" w:date="2017-06-26T12:20:00Z">
+          <w:ins w:id="96" w:author="Adam Clemons [2]" w:date="2017-07-18T13:34:00Z">
             <w:r>
               <w:rPr>
                 <w:rStyle w:val="Hyperlink"/>
@@ -4494,7 +4681,7 @@
               <w:rPr>
                 <w:noProof/>
               </w:rPr>
-              <w:instrText>HYPERLINK \l "_Toc486242972"</w:instrText>
+              <w:instrText>HYPERLINK \l "_Toc488148219"</w:instrText>
             </w:r>
             <w:r>
               <w:rPr>
@@ -4508,6 +4695,12 @@
                 <w:rStyle w:val="Hyperlink"/>
                 <w:noProof/>
               </w:rPr>
+            </w:r>
+            <w:r>
+              <w:rPr>
+                <w:rStyle w:val="Hyperlink"/>
+                <w:noProof/>
+              </w:rPr>
               <w:fldChar w:fldCharType="separate"/>
             </w:r>
             <w:r>
@@ -4536,15 +4729,15 @@
                 <w:noProof/>
                 <w:webHidden/>
               </w:rPr>
-              <w:instrText xml:space="preserve"> PAGEREF _Toc486242972 \h </w:instrText>
+              <w:instrText xml:space="preserve"> PAGEREF _Toc488148219 \h </w:instrText>
+            </w:r>
+            <w:r>
+              <w:rPr>
+                <w:noProof/>
+                <w:webHidden/>
+              </w:rPr>
             </w:r>
           </w:ins>
-          <w:r>
-            <w:rPr>
-              <w:noProof/>
-              <w:webHidden/>
-            </w:rPr>
-          </w:r>
           <w:r>
             <w:rPr>
               <w:noProof/>
@@ -4552,13 +4745,13 @@
             </w:rPr>
             <w:fldChar w:fldCharType="separate"/>
           </w:r>
-          <w:ins w:id="95" w:author="Adam Clemons [2]" w:date="2017-06-26T12:20:00Z">
-            <w:r>
-              <w:rPr>
-                <w:noProof/>
-                <w:webHidden/>
-              </w:rPr>
-              <w:t>12</w:t>
+          <w:ins w:id="97" w:author="Adam Clemons [2]" w:date="2017-07-18T13:34:00Z">
+            <w:r>
+              <w:rPr>
+                <w:noProof/>
+                <w:webHidden/>
+              </w:rPr>
+              <w:t>15</w:t>
             </w:r>
             <w:r>
               <w:rPr>
@@ -4583,13 +4776,13 @@
               <w:tab w:val="right" w:leader="dot" w:pos="9350"/>
             </w:tabs>
             <w:rPr>
-              <w:ins w:id="96" w:author="Adam Clemons [2]" w:date="2017-06-26T12:20:00Z"/>
+              <w:ins w:id="98" w:author="Adam Clemons [2]" w:date="2017-07-18T13:34:00Z"/>
               <w:noProof/>
               <w:sz w:val="22"/>
               <w:szCs w:val="22"/>
             </w:rPr>
           </w:pPr>
-          <w:ins w:id="97" w:author="Adam Clemons [2]" w:date="2017-06-26T12:20:00Z">
+          <w:ins w:id="99" w:author="Adam Clemons [2]" w:date="2017-07-18T13:34:00Z">
             <w:r>
               <w:rPr>
                 <w:rStyle w:val="Hyperlink"/>
@@ -4609,7 +4802,7 @@
               <w:rPr>
                 <w:noProof/>
               </w:rPr>
-              <w:instrText>HYPERLINK \l "_Toc486242973"</w:instrText>
+              <w:instrText>HYPERLINK \l "_Toc488148220"</w:instrText>
             </w:r>
             <w:r>
               <w:rPr>
@@ -4623,6 +4816,12 @@
                 <w:rStyle w:val="Hyperlink"/>
                 <w:noProof/>
               </w:rPr>
+            </w:r>
+            <w:r>
+              <w:rPr>
+                <w:rStyle w:val="Hyperlink"/>
+                <w:noProof/>
+              </w:rPr>
               <w:fldChar w:fldCharType="separate"/>
             </w:r>
             <w:r>
@@ -4651,15 +4850,15 @@
                 <w:noProof/>
                 <w:webHidden/>
               </w:rPr>
-              <w:instrText xml:space="preserve"> PAGEREF _Toc486242973 \h </w:instrText>
+              <w:instrText xml:space="preserve"> PAGEREF _Toc488148220 \h </w:instrText>
+            </w:r>
+            <w:r>
+              <w:rPr>
+                <w:noProof/>
+                <w:webHidden/>
+              </w:rPr>
             </w:r>
           </w:ins>
-          <w:r>
-            <w:rPr>
-              <w:noProof/>
-              <w:webHidden/>
-            </w:rPr>
-          </w:r>
           <w:r>
             <w:rPr>
               <w:noProof/>
@@ -4667,13 +4866,13 @@
             </w:rPr>
             <w:fldChar w:fldCharType="separate"/>
           </w:r>
-          <w:ins w:id="98" w:author="Adam Clemons [2]" w:date="2017-06-26T12:20:00Z">
-            <w:r>
-              <w:rPr>
-                <w:noProof/>
-                <w:webHidden/>
-              </w:rPr>
-              <w:t>12</w:t>
+          <w:ins w:id="100" w:author="Adam Clemons [2]" w:date="2017-07-18T13:34:00Z">
+            <w:r>
+              <w:rPr>
+                <w:noProof/>
+                <w:webHidden/>
+              </w:rPr>
+              <w:t>15</w:t>
             </w:r>
             <w:r>
               <w:rPr>
@@ -4698,13 +4897,13 @@
               <w:tab w:val="right" w:leader="dot" w:pos="9350"/>
             </w:tabs>
             <w:rPr>
-              <w:ins w:id="99" w:author="Adam Clemons [2]" w:date="2017-06-26T12:20:00Z"/>
+              <w:ins w:id="101" w:author="Adam Clemons [2]" w:date="2017-07-18T13:34:00Z"/>
               <w:noProof/>
               <w:sz w:val="22"/>
               <w:szCs w:val="22"/>
             </w:rPr>
           </w:pPr>
-          <w:ins w:id="100" w:author="Adam Clemons [2]" w:date="2017-06-26T12:20:00Z">
+          <w:ins w:id="102" w:author="Adam Clemons [2]" w:date="2017-07-18T13:34:00Z">
             <w:r>
               <w:rPr>
                 <w:rStyle w:val="Hyperlink"/>
@@ -4723,7 +4922,7 @@
               <w:rPr>
                 <w:noProof/>
               </w:rPr>
-              <w:instrText>HYPERLINK \l "_Toc486242974"</w:instrText>
+              <w:instrText>HYPERLINK \l "_Toc488148221"</w:instrText>
             </w:r>
             <w:r>
               <w:rPr>
@@ -4737,6 +4936,12 @@
                 <w:rStyle w:val="Hyperlink"/>
                 <w:noProof/>
               </w:rPr>
+            </w:r>
+            <w:r>
+              <w:rPr>
+                <w:rStyle w:val="Hyperlink"/>
+                <w:noProof/>
+              </w:rPr>
               <w:fldChar w:fldCharType="separate"/>
             </w:r>
             <w:r>
@@ -4765,15 +4970,15 @@
                 <w:noProof/>
                 <w:webHidden/>
               </w:rPr>
-              <w:instrText xml:space="preserve"> PAGEREF _Toc486242974 \h </w:instrText>
+              <w:instrText xml:space="preserve"> PAGEREF _Toc488148221 \h </w:instrText>
+            </w:r>
+            <w:r>
+              <w:rPr>
+                <w:noProof/>
+                <w:webHidden/>
+              </w:rPr>
             </w:r>
           </w:ins>
-          <w:r>
-            <w:rPr>
-              <w:noProof/>
-              <w:webHidden/>
-            </w:rPr>
-          </w:r>
           <w:r>
             <w:rPr>
               <w:noProof/>
@@ -4781,13 +4986,13 @@
             </w:rPr>
             <w:fldChar w:fldCharType="separate"/>
           </w:r>
-          <w:ins w:id="101" w:author="Adam Clemons [2]" w:date="2017-06-26T12:20:00Z">
-            <w:r>
-              <w:rPr>
-                <w:noProof/>
-                <w:webHidden/>
-              </w:rPr>
-              <w:t>12</w:t>
+          <w:ins w:id="103" w:author="Adam Clemons [2]" w:date="2017-07-18T13:34:00Z">
+            <w:r>
+              <w:rPr>
+                <w:noProof/>
+                <w:webHidden/>
+              </w:rPr>
+              <w:t>15</w:t>
             </w:r>
             <w:r>
               <w:rPr>
@@ -4812,13 +5017,13 @@
               <w:tab w:val="right" w:leader="dot" w:pos="9350"/>
             </w:tabs>
             <w:rPr>
-              <w:ins w:id="102" w:author="Adam Clemons [2]" w:date="2017-06-26T12:20:00Z"/>
+              <w:ins w:id="104" w:author="Adam Clemons [2]" w:date="2017-07-18T13:34:00Z"/>
               <w:noProof/>
               <w:sz w:val="22"/>
               <w:szCs w:val="22"/>
             </w:rPr>
           </w:pPr>
-          <w:ins w:id="103" w:author="Adam Clemons [2]" w:date="2017-06-26T12:20:00Z">
+          <w:ins w:id="105" w:author="Adam Clemons [2]" w:date="2017-07-18T13:34:00Z">
             <w:r>
               <w:rPr>
                 <w:rStyle w:val="Hyperlink"/>
@@ -4837,7 +5042,7 @@
               <w:rPr>
                 <w:noProof/>
               </w:rPr>
-              <w:instrText>HYPERLINK \l "_Toc486242975"</w:instrText>
+              <w:instrText>HYPERLINK \l "_Toc488148222"</w:instrText>
             </w:r>
             <w:r>
               <w:rPr>
@@ -4851,6 +5056,12 @@
                 <w:rStyle w:val="Hyperlink"/>
                 <w:noProof/>
               </w:rPr>
+            </w:r>
+            <w:r>
+              <w:rPr>
+                <w:rStyle w:val="Hyperlink"/>
+                <w:noProof/>
+              </w:rPr>
               <w:fldChar w:fldCharType="separate"/>
             </w:r>
             <w:r>
@@ -4879,15 +5090,15 @@
                 <w:noProof/>
                 <w:webHidden/>
               </w:rPr>
-              <w:instrText xml:space="preserve"> PAGEREF _Toc486242975 \h </w:instrText>
+              <w:instrText xml:space="preserve"> PAGEREF _Toc488148222 \h </w:instrText>
+            </w:r>
+            <w:r>
+              <w:rPr>
+                <w:noProof/>
+                <w:webHidden/>
+              </w:rPr>
             </w:r>
           </w:ins>
-          <w:r>
-            <w:rPr>
-              <w:noProof/>
-              <w:webHidden/>
-            </w:rPr>
-          </w:r>
           <w:r>
             <w:rPr>
               <w:noProof/>
@@ -4895,13 +5106,13 @@
             </w:rPr>
             <w:fldChar w:fldCharType="separate"/>
           </w:r>
-          <w:ins w:id="104" w:author="Adam Clemons [2]" w:date="2017-06-26T12:20:00Z">
-            <w:r>
-              <w:rPr>
-                <w:noProof/>
-                <w:webHidden/>
-              </w:rPr>
-              <w:t>12</w:t>
+          <w:ins w:id="106" w:author="Adam Clemons [2]" w:date="2017-07-18T13:34:00Z">
+            <w:r>
+              <w:rPr>
+                <w:noProof/>
+                <w:webHidden/>
+              </w:rPr>
+              <w:t>15</w:t>
             </w:r>
             <w:r>
               <w:rPr>
@@ -4923,13 +5134,13 @@
           <w:pPr>
             <w:pStyle w:val="TOC1"/>
             <w:rPr>
-              <w:ins w:id="105" w:author="Adam Clemons [2]" w:date="2017-06-26T12:20:00Z"/>
+              <w:ins w:id="107" w:author="Adam Clemons [2]" w:date="2017-07-18T13:34:00Z"/>
               <w:noProof/>
               <w:sz w:val="22"/>
               <w:szCs w:val="22"/>
             </w:rPr>
           </w:pPr>
-          <w:ins w:id="106" w:author="Adam Clemons [2]" w:date="2017-06-26T12:20:00Z">
+          <w:ins w:id="108" w:author="Adam Clemons [2]" w:date="2017-07-18T13:34:00Z">
             <w:r>
               <w:rPr>
                 <w:rStyle w:val="Hyperlink"/>
@@ -4948,7 +5159,7 @@
               <w:rPr>
                 <w:noProof/>
               </w:rPr>
-              <w:instrText>HYPERLINK \l "_Toc486242976"</w:instrText>
+              <w:instrText>HYPERLINK \l "_Toc488148223"</w:instrText>
             </w:r>
             <w:r>
               <w:rPr>
@@ -4962,6 +5173,12 @@
                 <w:rStyle w:val="Hyperlink"/>
                 <w:noProof/>
               </w:rPr>
+            </w:r>
+            <w:r>
+              <w:rPr>
+                <w:rStyle w:val="Hyperlink"/>
+                <w:noProof/>
+              </w:rPr>
               <w:fldChar w:fldCharType="separate"/>
             </w:r>
             <w:r>
@@ -4990,15 +5207,15 @@
                 <w:noProof/>
                 <w:webHidden/>
               </w:rPr>
-              <w:instrText xml:space="preserve"> PAGEREF _Toc486242976 \h </w:instrText>
+              <w:instrText xml:space="preserve"> PAGEREF _Toc488148223 \h </w:instrText>
+            </w:r>
+            <w:r>
+              <w:rPr>
+                <w:noProof/>
+                <w:webHidden/>
+              </w:rPr>
             </w:r>
           </w:ins>
-          <w:r>
-            <w:rPr>
-              <w:noProof/>
-              <w:webHidden/>
-            </w:rPr>
-          </w:r>
           <w:r>
             <w:rPr>
               <w:noProof/>
@@ -5006,13 +5223,13 @@
             </w:rPr>
             <w:fldChar w:fldCharType="separate"/>
           </w:r>
-          <w:ins w:id="107" w:author="Adam Clemons [2]" w:date="2017-06-26T12:20:00Z">
-            <w:r>
-              <w:rPr>
-                <w:noProof/>
-                <w:webHidden/>
-              </w:rPr>
-              <w:t>12</w:t>
+          <w:ins w:id="109" w:author="Adam Clemons [2]" w:date="2017-07-18T13:34:00Z">
+            <w:r>
+              <w:rPr>
+                <w:noProof/>
+                <w:webHidden/>
+              </w:rPr>
+              <w:t>15</w:t>
             </w:r>
             <w:r>
               <w:rPr>
@@ -5037,13 +5254,13 @@
               <w:tab w:val="right" w:leader="dot" w:pos="9350"/>
             </w:tabs>
             <w:rPr>
-              <w:ins w:id="108" w:author="Adam Clemons [2]" w:date="2017-06-26T12:20:00Z"/>
+              <w:ins w:id="110" w:author="Adam Clemons [2]" w:date="2017-07-18T13:34:00Z"/>
               <w:noProof/>
               <w:sz w:val="22"/>
               <w:szCs w:val="22"/>
             </w:rPr>
           </w:pPr>
-          <w:ins w:id="109" w:author="Adam Clemons [2]" w:date="2017-06-26T12:20:00Z">
+          <w:ins w:id="111" w:author="Adam Clemons [2]" w:date="2017-07-18T13:34:00Z">
             <w:r>
               <w:rPr>
                 <w:rStyle w:val="Hyperlink"/>
@@ -5062,7 +5279,7 @@
               <w:rPr>
                 <w:noProof/>
               </w:rPr>
-              <w:instrText>HYPERLINK \l "_Toc486242977"</w:instrText>
+              <w:instrText>HYPERLINK \l "_Toc488148224"</w:instrText>
             </w:r>
             <w:r>
               <w:rPr>
@@ -5076,6 +5293,12 @@
                 <w:rStyle w:val="Hyperlink"/>
                 <w:noProof/>
               </w:rPr>
+            </w:r>
+            <w:r>
+              <w:rPr>
+                <w:rStyle w:val="Hyperlink"/>
+                <w:noProof/>
+              </w:rPr>
               <w:fldChar w:fldCharType="separate"/>
             </w:r>
             <w:r>
@@ -5104,15 +5327,15 @@
                 <w:noProof/>
                 <w:webHidden/>
               </w:rPr>
-              <w:instrText xml:space="preserve"> PAGEREF _Toc486242977 \h </w:instrText>
+              <w:instrText xml:space="preserve"> PAGEREF _Toc488148224 \h </w:instrText>
+            </w:r>
+            <w:r>
+              <w:rPr>
+                <w:noProof/>
+                <w:webHidden/>
+              </w:rPr>
             </w:r>
           </w:ins>
-          <w:r>
-            <w:rPr>
-              <w:noProof/>
-              <w:webHidden/>
-            </w:rPr>
-          </w:r>
           <w:r>
             <w:rPr>
               <w:noProof/>
@@ -5120,13 +5343,13 @@
             </w:rPr>
             <w:fldChar w:fldCharType="separate"/>
           </w:r>
-          <w:ins w:id="110" w:author="Adam Clemons [2]" w:date="2017-06-26T12:20:00Z">
-            <w:r>
-              <w:rPr>
-                <w:noProof/>
-                <w:webHidden/>
-              </w:rPr>
-              <w:t>12</w:t>
+          <w:ins w:id="112" w:author="Adam Clemons [2]" w:date="2017-07-18T13:34:00Z">
+            <w:r>
+              <w:rPr>
+                <w:noProof/>
+                <w:webHidden/>
+              </w:rPr>
+              <w:t>15</w:t>
             </w:r>
             <w:r>
               <w:rPr>
@@ -5151,13 +5374,13 @@
               <w:tab w:val="right" w:leader="dot" w:pos="9350"/>
             </w:tabs>
             <w:rPr>
-              <w:ins w:id="111" w:author="Adam Clemons [2]" w:date="2017-06-26T12:20:00Z"/>
+              <w:ins w:id="113" w:author="Adam Clemons [2]" w:date="2017-07-18T13:34:00Z"/>
               <w:noProof/>
               <w:sz w:val="22"/>
               <w:szCs w:val="22"/>
             </w:rPr>
           </w:pPr>
-          <w:ins w:id="112" w:author="Adam Clemons [2]" w:date="2017-06-26T12:20:00Z">
+          <w:ins w:id="114" w:author="Adam Clemons [2]" w:date="2017-07-18T13:34:00Z">
             <w:r>
               <w:rPr>
                 <w:rStyle w:val="Hyperlink"/>
@@ -5176,7 +5399,7 @@
               <w:rPr>
                 <w:noProof/>
               </w:rPr>
-              <w:instrText>HYPERLINK \l "_Toc486242978"</w:instrText>
+              <w:instrText>HYPERLINK \l "_Toc488148225"</w:instrText>
             </w:r>
             <w:r>
               <w:rPr>
@@ -5190,6 +5413,12 @@
                 <w:rStyle w:val="Hyperlink"/>
                 <w:noProof/>
               </w:rPr>
+            </w:r>
+            <w:r>
+              <w:rPr>
+                <w:rStyle w:val="Hyperlink"/>
+                <w:noProof/>
+              </w:rPr>
               <w:fldChar w:fldCharType="separate"/>
             </w:r>
             <w:r>
@@ -5218,15 +5447,15 @@
                 <w:noProof/>
                 <w:webHidden/>
               </w:rPr>
-              <w:instrText xml:space="preserve"> PAGEREF _Toc486242978 \h </w:instrText>
+              <w:instrText xml:space="preserve"> PAGEREF _Toc488148225 \h </w:instrText>
+            </w:r>
+            <w:r>
+              <w:rPr>
+                <w:noProof/>
+                <w:webHidden/>
+              </w:rPr>
             </w:r>
           </w:ins>
-          <w:r>
-            <w:rPr>
-              <w:noProof/>
-              <w:webHidden/>
-            </w:rPr>
-          </w:r>
           <w:r>
             <w:rPr>
               <w:noProof/>
@@ -5234,13 +5463,13 @@
             </w:rPr>
             <w:fldChar w:fldCharType="separate"/>
           </w:r>
-          <w:ins w:id="113" w:author="Adam Clemons [2]" w:date="2017-06-26T12:20:00Z">
-            <w:r>
-              <w:rPr>
-                <w:noProof/>
-                <w:webHidden/>
-              </w:rPr>
-              <w:t>12</w:t>
+          <w:ins w:id="115" w:author="Adam Clemons [2]" w:date="2017-07-18T13:34:00Z">
+            <w:r>
+              <w:rPr>
+                <w:noProof/>
+                <w:webHidden/>
+              </w:rPr>
+              <w:t>15</w:t>
             </w:r>
             <w:r>
               <w:rPr>
@@ -5265,13 +5494,13 @@
               <w:tab w:val="right" w:leader="dot" w:pos="9350"/>
             </w:tabs>
             <w:rPr>
-              <w:ins w:id="114" w:author="Adam Clemons [2]" w:date="2017-06-26T12:20:00Z"/>
+              <w:ins w:id="116" w:author="Adam Clemons [2]" w:date="2017-07-18T13:34:00Z"/>
               <w:noProof/>
               <w:sz w:val="22"/>
               <w:szCs w:val="22"/>
             </w:rPr>
           </w:pPr>
-          <w:ins w:id="115" w:author="Adam Clemons [2]" w:date="2017-06-26T12:20:00Z">
+          <w:ins w:id="117" w:author="Adam Clemons [2]" w:date="2017-07-18T13:34:00Z">
             <w:r>
               <w:rPr>
                 <w:rStyle w:val="Hyperlink"/>
@@ -5290,7 +5519,7 @@
               <w:rPr>
                 <w:noProof/>
               </w:rPr>
-              <w:instrText>HYPERLINK \l "_Toc486242979"</w:instrText>
+              <w:instrText>HYPERLINK \l "_Toc488148226"</w:instrText>
             </w:r>
             <w:r>
               <w:rPr>
@@ -5304,6 +5533,12 @@
                 <w:rStyle w:val="Hyperlink"/>
                 <w:noProof/>
               </w:rPr>
+            </w:r>
+            <w:r>
+              <w:rPr>
+                <w:rStyle w:val="Hyperlink"/>
+                <w:noProof/>
+              </w:rPr>
               <w:fldChar w:fldCharType="separate"/>
             </w:r>
             <w:r>
@@ -5332,15 +5567,15 @@
                 <w:noProof/>
                 <w:webHidden/>
               </w:rPr>
-              <w:instrText xml:space="preserve"> PAGEREF _Toc486242979 \h </w:instrText>
+              <w:instrText xml:space="preserve"> PAGEREF _Toc488148226 \h </w:instrText>
+            </w:r>
+            <w:r>
+              <w:rPr>
+                <w:noProof/>
+                <w:webHidden/>
+              </w:rPr>
             </w:r>
           </w:ins>
-          <w:r>
-            <w:rPr>
-              <w:noProof/>
-              <w:webHidden/>
-            </w:rPr>
-          </w:r>
           <w:r>
             <w:rPr>
               <w:noProof/>
@@ -5348,13 +5583,13 @@
             </w:rPr>
             <w:fldChar w:fldCharType="separate"/>
           </w:r>
-          <w:ins w:id="116" w:author="Adam Clemons [2]" w:date="2017-06-26T12:20:00Z">
-            <w:r>
-              <w:rPr>
-                <w:noProof/>
-                <w:webHidden/>
-              </w:rPr>
-              <w:t>12</w:t>
+          <w:ins w:id="118" w:author="Adam Clemons [2]" w:date="2017-07-18T13:34:00Z">
+            <w:r>
+              <w:rPr>
+                <w:noProof/>
+                <w:webHidden/>
+              </w:rPr>
+              <w:t>15</w:t>
             </w:r>
             <w:r>
               <w:rPr>
@@ -5376,13 +5611,13 @@
           <w:pPr>
             <w:pStyle w:val="TOC1"/>
             <w:rPr>
-              <w:ins w:id="117" w:author="Adam Clemons" w:date="2017-06-09T14:25:00Z"/>
-              <w:del w:id="118" w:author="Adam Clemons [2]" w:date="2017-06-26T08:59:00Z"/>
+              <w:ins w:id="119" w:author="Adam Clemons" w:date="2017-06-09T14:25:00Z"/>
+              <w:del w:id="120" w:author="Adam Clemons [2]" w:date="2017-06-26T08:59:00Z"/>
               <w:noProof/>
             </w:rPr>
           </w:pPr>
-          <w:ins w:id="119" w:author="Adam Clemons" w:date="2017-06-09T14:25:00Z">
-            <w:del w:id="120" w:author="Adam Clemons [2]" w:date="2017-06-26T08:59:00Z">
+          <w:ins w:id="121" w:author="Adam Clemons" w:date="2017-06-09T14:25:00Z">
+            <w:del w:id="122" w:author="Adam Clemons [2]" w:date="2017-06-26T08:59:00Z">
               <w:r>
                 <w:rPr>
                   <w:rStyle w:val="Hyperlink"/>
@@ -5408,13 +5643,13 @@
               <w:tab w:val="right" w:leader="dot" w:pos="9350"/>
             </w:tabs>
             <w:rPr>
-              <w:ins w:id="121" w:author="Adam Clemons" w:date="2017-06-09T14:25:00Z"/>
-              <w:del w:id="122" w:author="Adam Clemons [2]" w:date="2017-06-26T08:59:00Z"/>
+              <w:ins w:id="123" w:author="Adam Clemons" w:date="2017-06-09T14:25:00Z"/>
+              <w:del w:id="124" w:author="Adam Clemons [2]" w:date="2017-06-26T08:59:00Z"/>
               <w:noProof/>
             </w:rPr>
           </w:pPr>
-          <w:ins w:id="123" w:author="Adam Clemons" w:date="2017-06-09T14:25:00Z">
-            <w:del w:id="124" w:author="Adam Clemons [2]" w:date="2017-06-26T08:59:00Z">
+          <w:ins w:id="125" w:author="Adam Clemons" w:date="2017-06-09T14:25:00Z">
+            <w:del w:id="126" w:author="Adam Clemons [2]" w:date="2017-06-26T08:59:00Z">
               <w:r>
                 <w:rPr>
                   <w:rStyle w:val="Hyperlink"/>
@@ -5440,13 +5675,13 @@
               <w:tab w:val="right" w:leader="dot" w:pos="9350"/>
             </w:tabs>
             <w:rPr>
-              <w:ins w:id="125" w:author="Adam Clemons" w:date="2017-06-09T14:25:00Z"/>
-              <w:del w:id="126" w:author="Adam Clemons [2]" w:date="2017-06-26T08:59:00Z"/>
+              <w:ins w:id="127" w:author="Adam Clemons" w:date="2017-06-09T14:25:00Z"/>
+              <w:del w:id="128" w:author="Adam Clemons [2]" w:date="2017-06-26T08:59:00Z"/>
               <w:noProof/>
             </w:rPr>
           </w:pPr>
-          <w:ins w:id="127" w:author="Adam Clemons" w:date="2017-06-09T14:25:00Z">
-            <w:del w:id="128" w:author="Adam Clemons [2]" w:date="2017-06-26T08:59:00Z">
+          <w:ins w:id="129" w:author="Adam Clemons" w:date="2017-06-09T14:25:00Z">
+            <w:del w:id="130" w:author="Adam Clemons [2]" w:date="2017-06-26T08:59:00Z">
               <w:r>
                 <w:rPr>
                   <w:rStyle w:val="Hyperlink"/>
@@ -5472,13 +5707,13 @@
               <w:tab w:val="right" w:leader="dot" w:pos="9350"/>
             </w:tabs>
             <w:rPr>
-              <w:ins w:id="129" w:author="Adam Clemons" w:date="2017-06-09T14:25:00Z"/>
-              <w:del w:id="130" w:author="Adam Clemons [2]" w:date="2017-06-26T08:59:00Z"/>
+              <w:ins w:id="131" w:author="Adam Clemons" w:date="2017-06-09T14:25:00Z"/>
+              <w:del w:id="132" w:author="Adam Clemons [2]" w:date="2017-06-26T08:59:00Z"/>
               <w:noProof/>
             </w:rPr>
           </w:pPr>
-          <w:ins w:id="131" w:author="Adam Clemons" w:date="2017-06-09T14:25:00Z">
-            <w:del w:id="132" w:author="Adam Clemons [2]" w:date="2017-06-26T08:59:00Z">
+          <w:ins w:id="133" w:author="Adam Clemons" w:date="2017-06-09T14:25:00Z">
+            <w:del w:id="134" w:author="Adam Clemons [2]" w:date="2017-06-26T08:59:00Z">
               <w:r>
                 <w:rPr>
                   <w:rStyle w:val="Hyperlink"/>
@@ -5504,13 +5739,13 @@
               <w:tab w:val="right" w:leader="dot" w:pos="9350"/>
             </w:tabs>
             <w:rPr>
-              <w:ins w:id="133" w:author="Adam Clemons" w:date="2017-06-09T14:25:00Z"/>
-              <w:del w:id="134" w:author="Adam Clemons [2]" w:date="2017-06-26T08:59:00Z"/>
+              <w:ins w:id="135" w:author="Adam Clemons" w:date="2017-06-09T14:25:00Z"/>
+              <w:del w:id="136" w:author="Adam Clemons [2]" w:date="2017-06-26T08:59:00Z"/>
               <w:noProof/>
             </w:rPr>
           </w:pPr>
-          <w:ins w:id="135" w:author="Adam Clemons" w:date="2017-06-09T14:25:00Z">
-            <w:del w:id="136" w:author="Adam Clemons [2]" w:date="2017-06-26T08:59:00Z">
+          <w:ins w:id="137" w:author="Adam Clemons" w:date="2017-06-09T14:25:00Z">
+            <w:del w:id="138" w:author="Adam Clemons [2]" w:date="2017-06-26T08:59:00Z">
               <w:r>
                 <w:rPr>
                   <w:rStyle w:val="Hyperlink"/>
@@ -5533,13 +5768,13 @@
           <w:pPr>
             <w:pStyle w:val="TOC1"/>
             <w:rPr>
-              <w:ins w:id="137" w:author="Adam Clemons" w:date="2017-06-09T14:25:00Z"/>
-              <w:del w:id="138" w:author="Adam Clemons [2]" w:date="2017-06-26T08:59:00Z"/>
+              <w:ins w:id="139" w:author="Adam Clemons" w:date="2017-06-09T14:25:00Z"/>
+              <w:del w:id="140" w:author="Adam Clemons [2]" w:date="2017-06-26T08:59:00Z"/>
               <w:noProof/>
             </w:rPr>
           </w:pPr>
-          <w:ins w:id="139" w:author="Adam Clemons" w:date="2017-06-09T14:25:00Z">
-            <w:del w:id="140" w:author="Adam Clemons [2]" w:date="2017-06-26T08:59:00Z">
+          <w:ins w:id="141" w:author="Adam Clemons" w:date="2017-06-09T14:25:00Z">
+            <w:del w:id="142" w:author="Adam Clemons [2]" w:date="2017-06-26T08:59:00Z">
               <w:r>
                 <w:rPr>
                   <w:rStyle w:val="Hyperlink"/>
@@ -5565,13 +5800,13 @@
               <w:tab w:val="right" w:leader="dot" w:pos="9350"/>
             </w:tabs>
             <w:rPr>
-              <w:ins w:id="141" w:author="Adam Clemons" w:date="2017-06-09T14:25:00Z"/>
-              <w:del w:id="142" w:author="Adam Clemons [2]" w:date="2017-06-26T08:59:00Z"/>
+              <w:ins w:id="143" w:author="Adam Clemons" w:date="2017-06-09T14:25:00Z"/>
+              <w:del w:id="144" w:author="Adam Clemons [2]" w:date="2017-06-26T08:59:00Z"/>
               <w:noProof/>
             </w:rPr>
           </w:pPr>
-          <w:ins w:id="143" w:author="Adam Clemons" w:date="2017-06-09T14:25:00Z">
-            <w:del w:id="144" w:author="Adam Clemons [2]" w:date="2017-06-26T08:59:00Z">
+          <w:ins w:id="145" w:author="Adam Clemons" w:date="2017-06-09T14:25:00Z">
+            <w:del w:id="146" w:author="Adam Clemons [2]" w:date="2017-06-26T08:59:00Z">
               <w:r>
                 <w:rPr>
                   <w:rStyle w:val="Hyperlink"/>
@@ -5597,13 +5832,13 @@
               <w:tab w:val="right" w:leader="dot" w:pos="9350"/>
             </w:tabs>
             <w:rPr>
-              <w:ins w:id="145" w:author="Adam Clemons" w:date="2017-06-09T14:25:00Z"/>
-              <w:del w:id="146" w:author="Adam Clemons [2]" w:date="2017-06-26T08:59:00Z"/>
+              <w:ins w:id="147" w:author="Adam Clemons" w:date="2017-06-09T14:25:00Z"/>
+              <w:del w:id="148" w:author="Adam Clemons [2]" w:date="2017-06-26T08:59:00Z"/>
               <w:noProof/>
             </w:rPr>
           </w:pPr>
-          <w:ins w:id="147" w:author="Adam Clemons" w:date="2017-06-09T14:25:00Z">
-            <w:del w:id="148" w:author="Adam Clemons [2]" w:date="2017-06-26T08:59:00Z">
+          <w:ins w:id="149" w:author="Adam Clemons" w:date="2017-06-09T14:25:00Z">
+            <w:del w:id="150" w:author="Adam Clemons [2]" w:date="2017-06-26T08:59:00Z">
               <w:r>
                 <w:rPr>
                   <w:rStyle w:val="Hyperlink"/>
@@ -5626,13 +5861,13 @@
           <w:pPr>
             <w:pStyle w:val="TOC1"/>
             <w:rPr>
-              <w:ins w:id="149" w:author="Adam Clemons" w:date="2017-06-09T14:25:00Z"/>
-              <w:del w:id="150" w:author="Adam Clemons [2]" w:date="2017-06-26T08:59:00Z"/>
+              <w:ins w:id="151" w:author="Adam Clemons" w:date="2017-06-09T14:25:00Z"/>
+              <w:del w:id="152" w:author="Adam Clemons [2]" w:date="2017-06-26T08:59:00Z"/>
               <w:noProof/>
             </w:rPr>
           </w:pPr>
-          <w:ins w:id="151" w:author="Adam Clemons" w:date="2017-06-09T14:25:00Z">
-            <w:del w:id="152" w:author="Adam Clemons [2]" w:date="2017-06-26T08:59:00Z">
+          <w:ins w:id="153" w:author="Adam Clemons" w:date="2017-06-09T14:25:00Z">
+            <w:del w:id="154" w:author="Adam Clemons [2]" w:date="2017-06-26T08:59:00Z">
               <w:r>
                 <w:rPr>
                   <w:rStyle w:val="Hyperlink"/>
@@ -5655,13 +5890,13 @@
           <w:pPr>
             <w:pStyle w:val="TOC1"/>
             <w:rPr>
-              <w:ins w:id="153" w:author="Adam Clemons" w:date="2017-06-09T14:25:00Z"/>
-              <w:del w:id="154" w:author="Adam Clemons [2]" w:date="2017-06-26T08:59:00Z"/>
+              <w:ins w:id="155" w:author="Adam Clemons" w:date="2017-06-09T14:25:00Z"/>
+              <w:del w:id="156" w:author="Adam Clemons [2]" w:date="2017-06-26T08:59:00Z"/>
               <w:noProof/>
             </w:rPr>
           </w:pPr>
-          <w:ins w:id="155" w:author="Adam Clemons" w:date="2017-06-09T14:25:00Z">
-            <w:del w:id="156" w:author="Adam Clemons [2]" w:date="2017-06-26T08:59:00Z">
+          <w:ins w:id="157" w:author="Adam Clemons" w:date="2017-06-09T14:25:00Z">
+            <w:del w:id="158" w:author="Adam Clemons [2]" w:date="2017-06-26T08:59:00Z">
               <w:r>
                 <w:rPr>
                   <w:rStyle w:val="Hyperlink"/>
@@ -5684,13 +5919,13 @@
           <w:pPr>
             <w:pStyle w:val="TOC1"/>
             <w:rPr>
-              <w:ins w:id="157" w:author="Adam Clemons" w:date="2017-06-09T14:25:00Z"/>
-              <w:del w:id="158" w:author="Adam Clemons [2]" w:date="2017-06-26T08:59:00Z"/>
+              <w:ins w:id="159" w:author="Adam Clemons" w:date="2017-06-09T14:25:00Z"/>
+              <w:del w:id="160" w:author="Adam Clemons [2]" w:date="2017-06-26T08:59:00Z"/>
               <w:noProof/>
             </w:rPr>
           </w:pPr>
-          <w:ins w:id="159" w:author="Adam Clemons" w:date="2017-06-09T14:25:00Z">
-            <w:del w:id="160" w:author="Adam Clemons [2]" w:date="2017-06-26T08:59:00Z">
+          <w:ins w:id="161" w:author="Adam Clemons" w:date="2017-06-09T14:25:00Z">
+            <w:del w:id="162" w:author="Adam Clemons [2]" w:date="2017-06-26T08:59:00Z">
               <w:r>
                 <w:rPr>
                   <w:rStyle w:val="Hyperlink"/>
@@ -5716,13 +5951,13 @@
               <w:tab w:val="right" w:leader="dot" w:pos="9350"/>
             </w:tabs>
             <w:rPr>
-              <w:ins w:id="161" w:author="Adam Clemons" w:date="2017-06-09T14:25:00Z"/>
-              <w:del w:id="162" w:author="Adam Clemons [2]" w:date="2017-06-26T08:59:00Z"/>
+              <w:ins w:id="163" w:author="Adam Clemons" w:date="2017-06-09T14:25:00Z"/>
+              <w:del w:id="164" w:author="Adam Clemons [2]" w:date="2017-06-26T08:59:00Z"/>
               <w:noProof/>
             </w:rPr>
           </w:pPr>
-          <w:ins w:id="163" w:author="Adam Clemons" w:date="2017-06-09T14:25:00Z">
-            <w:del w:id="164" w:author="Adam Clemons [2]" w:date="2017-06-26T08:59:00Z">
+          <w:ins w:id="165" w:author="Adam Clemons" w:date="2017-06-09T14:25:00Z">
+            <w:del w:id="166" w:author="Adam Clemons [2]" w:date="2017-06-26T08:59:00Z">
               <w:r>
                 <w:rPr>
                   <w:rStyle w:val="Hyperlink"/>
@@ -5748,13 +5983,13 @@
               <w:tab w:val="right" w:leader="dot" w:pos="9350"/>
             </w:tabs>
             <w:rPr>
-              <w:ins w:id="165" w:author="Adam Clemons" w:date="2017-06-09T14:25:00Z"/>
-              <w:del w:id="166" w:author="Adam Clemons [2]" w:date="2017-06-26T08:59:00Z"/>
+              <w:ins w:id="167" w:author="Adam Clemons" w:date="2017-06-09T14:25:00Z"/>
+              <w:del w:id="168" w:author="Adam Clemons [2]" w:date="2017-06-26T08:59:00Z"/>
               <w:noProof/>
             </w:rPr>
           </w:pPr>
-          <w:ins w:id="167" w:author="Adam Clemons" w:date="2017-06-09T14:25:00Z">
-            <w:del w:id="168" w:author="Adam Clemons [2]" w:date="2017-06-26T08:59:00Z">
+          <w:ins w:id="169" w:author="Adam Clemons" w:date="2017-06-09T14:25:00Z">
+            <w:del w:id="170" w:author="Adam Clemons [2]" w:date="2017-06-26T08:59:00Z">
               <w:r>
                 <w:rPr>
                   <w:rStyle w:val="Hyperlink"/>
@@ -5780,13 +6015,13 @@
               <w:tab w:val="right" w:leader="dot" w:pos="9350"/>
             </w:tabs>
             <w:rPr>
-              <w:ins w:id="169" w:author="Adam Clemons" w:date="2017-06-09T14:25:00Z"/>
-              <w:del w:id="170" w:author="Adam Clemons [2]" w:date="2017-06-26T08:59:00Z"/>
+              <w:ins w:id="171" w:author="Adam Clemons" w:date="2017-06-09T14:25:00Z"/>
+              <w:del w:id="172" w:author="Adam Clemons [2]" w:date="2017-06-26T08:59:00Z"/>
               <w:noProof/>
             </w:rPr>
           </w:pPr>
-          <w:ins w:id="171" w:author="Adam Clemons" w:date="2017-06-09T14:25:00Z">
-            <w:del w:id="172" w:author="Adam Clemons [2]" w:date="2017-06-26T08:59:00Z">
+          <w:ins w:id="173" w:author="Adam Clemons" w:date="2017-06-09T14:25:00Z">
+            <w:del w:id="174" w:author="Adam Clemons [2]" w:date="2017-06-26T08:59:00Z">
               <w:r>
                 <w:rPr>
                   <w:rStyle w:val="Hyperlink"/>
@@ -5809,13 +6044,13 @@
           <w:pPr>
             <w:pStyle w:val="TOC1"/>
             <w:rPr>
-              <w:ins w:id="173" w:author="Adam Clemons" w:date="2017-06-09T14:25:00Z"/>
-              <w:del w:id="174" w:author="Adam Clemons [2]" w:date="2017-06-26T08:59:00Z"/>
+              <w:ins w:id="175" w:author="Adam Clemons" w:date="2017-06-09T14:25:00Z"/>
+              <w:del w:id="176" w:author="Adam Clemons [2]" w:date="2017-06-26T08:59:00Z"/>
               <w:noProof/>
             </w:rPr>
           </w:pPr>
-          <w:ins w:id="175" w:author="Adam Clemons" w:date="2017-06-09T14:25:00Z">
-            <w:del w:id="176" w:author="Adam Clemons [2]" w:date="2017-06-26T08:59:00Z">
+          <w:ins w:id="177" w:author="Adam Clemons" w:date="2017-06-09T14:25:00Z">
+            <w:del w:id="178" w:author="Adam Clemons [2]" w:date="2017-06-26T08:59:00Z">
               <w:r>
                 <w:rPr>
                   <w:rStyle w:val="Hyperlink"/>
@@ -5841,13 +6076,13 @@
               <w:tab w:val="right" w:leader="dot" w:pos="9350"/>
             </w:tabs>
             <w:rPr>
-              <w:ins w:id="177" w:author="Adam Clemons" w:date="2017-06-09T14:25:00Z"/>
-              <w:del w:id="178" w:author="Adam Clemons [2]" w:date="2017-06-26T08:59:00Z"/>
+              <w:ins w:id="179" w:author="Adam Clemons" w:date="2017-06-09T14:25:00Z"/>
+              <w:del w:id="180" w:author="Adam Clemons [2]" w:date="2017-06-26T08:59:00Z"/>
               <w:noProof/>
             </w:rPr>
           </w:pPr>
-          <w:ins w:id="179" w:author="Adam Clemons" w:date="2017-06-09T14:25:00Z">
-            <w:del w:id="180" w:author="Adam Clemons [2]" w:date="2017-06-26T08:59:00Z">
+          <w:ins w:id="181" w:author="Adam Clemons" w:date="2017-06-09T14:25:00Z">
+            <w:del w:id="182" w:author="Adam Clemons [2]" w:date="2017-06-26T08:59:00Z">
               <w:r>
                 <w:rPr>
                   <w:rStyle w:val="Hyperlink"/>
@@ -5870,13 +6105,13 @@
           <w:pPr>
             <w:pStyle w:val="TOC1"/>
             <w:rPr>
-              <w:ins w:id="181" w:author="Adam Clemons" w:date="2017-06-09T14:25:00Z"/>
-              <w:del w:id="182" w:author="Adam Clemons [2]" w:date="2017-06-26T08:59:00Z"/>
+              <w:ins w:id="183" w:author="Adam Clemons" w:date="2017-06-09T14:25:00Z"/>
+              <w:del w:id="184" w:author="Adam Clemons [2]" w:date="2017-06-26T08:59:00Z"/>
               <w:noProof/>
             </w:rPr>
           </w:pPr>
-          <w:ins w:id="183" w:author="Adam Clemons" w:date="2017-06-09T14:25:00Z">
-            <w:del w:id="184" w:author="Adam Clemons [2]" w:date="2017-06-26T08:59:00Z">
+          <w:ins w:id="185" w:author="Adam Clemons" w:date="2017-06-09T14:25:00Z">
+            <w:del w:id="186" w:author="Adam Clemons [2]" w:date="2017-06-26T08:59:00Z">
               <w:r>
                 <w:rPr>
                   <w:rStyle w:val="Hyperlink"/>
@@ -5902,13 +6137,13 @@
               <w:tab w:val="right" w:leader="dot" w:pos="9350"/>
             </w:tabs>
             <w:rPr>
-              <w:ins w:id="185" w:author="Adam Clemons" w:date="2017-06-09T14:25:00Z"/>
-              <w:del w:id="186" w:author="Adam Clemons [2]" w:date="2017-06-26T08:59:00Z"/>
+              <w:ins w:id="187" w:author="Adam Clemons" w:date="2017-06-09T14:25:00Z"/>
+              <w:del w:id="188" w:author="Adam Clemons [2]" w:date="2017-06-26T08:59:00Z"/>
               <w:noProof/>
             </w:rPr>
           </w:pPr>
-          <w:ins w:id="187" w:author="Adam Clemons" w:date="2017-06-09T14:25:00Z">
-            <w:del w:id="188" w:author="Adam Clemons [2]" w:date="2017-06-26T08:59:00Z">
+          <w:ins w:id="189" w:author="Adam Clemons" w:date="2017-06-09T14:25:00Z">
+            <w:del w:id="190" w:author="Adam Clemons [2]" w:date="2017-06-26T08:59:00Z">
               <w:r>
                 <w:rPr>
                   <w:rStyle w:val="Hyperlink"/>
@@ -5934,13 +6169,13 @@
               <w:tab w:val="right" w:leader="dot" w:pos="9350"/>
             </w:tabs>
             <w:rPr>
-              <w:ins w:id="189" w:author="Adam Clemons" w:date="2017-06-09T14:25:00Z"/>
-              <w:del w:id="190" w:author="Adam Clemons [2]" w:date="2017-06-26T08:59:00Z"/>
+              <w:ins w:id="191" w:author="Adam Clemons" w:date="2017-06-09T14:25:00Z"/>
+              <w:del w:id="192" w:author="Adam Clemons [2]" w:date="2017-06-26T08:59:00Z"/>
               <w:noProof/>
             </w:rPr>
           </w:pPr>
-          <w:ins w:id="191" w:author="Adam Clemons" w:date="2017-06-09T14:25:00Z">
-            <w:del w:id="192" w:author="Adam Clemons [2]" w:date="2017-06-26T08:59:00Z">
+          <w:ins w:id="193" w:author="Adam Clemons" w:date="2017-06-09T14:25:00Z">
+            <w:del w:id="194" w:author="Adam Clemons [2]" w:date="2017-06-26T08:59:00Z">
               <w:r>
                 <w:rPr>
                   <w:rStyle w:val="Hyperlink"/>
@@ -5966,13 +6201,13 @@
               <w:tab w:val="right" w:leader="dot" w:pos="9350"/>
             </w:tabs>
             <w:rPr>
-              <w:ins w:id="193" w:author="Adam Clemons" w:date="2017-06-09T14:25:00Z"/>
-              <w:del w:id="194" w:author="Adam Clemons [2]" w:date="2017-06-26T08:59:00Z"/>
+              <w:ins w:id="195" w:author="Adam Clemons" w:date="2017-06-09T14:25:00Z"/>
+              <w:del w:id="196" w:author="Adam Clemons [2]" w:date="2017-06-26T08:59:00Z"/>
               <w:noProof/>
             </w:rPr>
           </w:pPr>
-          <w:ins w:id="195" w:author="Adam Clemons" w:date="2017-06-09T14:25:00Z">
-            <w:del w:id="196" w:author="Adam Clemons [2]" w:date="2017-06-26T08:59:00Z">
+          <w:ins w:id="197" w:author="Adam Clemons" w:date="2017-06-09T14:25:00Z">
+            <w:del w:id="198" w:author="Adam Clemons [2]" w:date="2017-06-26T08:59:00Z">
               <w:r>
                 <w:rPr>
                   <w:rStyle w:val="Hyperlink"/>
@@ -5998,13 +6233,13 @@
               <w:tab w:val="right" w:leader="dot" w:pos="9350"/>
             </w:tabs>
             <w:rPr>
-              <w:ins w:id="197" w:author="Adam Clemons" w:date="2017-06-09T14:25:00Z"/>
-              <w:del w:id="198" w:author="Adam Clemons [2]" w:date="2017-06-26T08:59:00Z"/>
+              <w:ins w:id="199" w:author="Adam Clemons" w:date="2017-06-09T14:25:00Z"/>
+              <w:del w:id="200" w:author="Adam Clemons [2]" w:date="2017-06-26T08:59:00Z"/>
               <w:noProof/>
             </w:rPr>
           </w:pPr>
-          <w:ins w:id="199" w:author="Adam Clemons" w:date="2017-06-09T14:25:00Z">
-            <w:del w:id="200" w:author="Adam Clemons [2]" w:date="2017-06-26T08:59:00Z">
+          <w:ins w:id="201" w:author="Adam Clemons" w:date="2017-06-09T14:25:00Z">
+            <w:del w:id="202" w:author="Adam Clemons [2]" w:date="2017-06-26T08:59:00Z">
               <w:r>
                 <w:rPr>
                   <w:rStyle w:val="Hyperlink"/>
@@ -6030,13 +6265,13 @@
               <w:tab w:val="right" w:leader="dot" w:pos="9350"/>
             </w:tabs>
             <w:rPr>
-              <w:ins w:id="201" w:author="Adam Clemons" w:date="2017-06-09T14:25:00Z"/>
-              <w:del w:id="202" w:author="Adam Clemons [2]" w:date="2017-06-26T08:59:00Z"/>
+              <w:ins w:id="203" w:author="Adam Clemons" w:date="2017-06-09T14:25:00Z"/>
+              <w:del w:id="204" w:author="Adam Clemons [2]" w:date="2017-06-26T08:59:00Z"/>
               <w:noProof/>
             </w:rPr>
           </w:pPr>
-          <w:ins w:id="203" w:author="Adam Clemons" w:date="2017-06-09T14:25:00Z">
-            <w:del w:id="204" w:author="Adam Clemons [2]" w:date="2017-06-26T08:59:00Z">
+          <w:ins w:id="205" w:author="Adam Clemons" w:date="2017-06-09T14:25:00Z">
+            <w:del w:id="206" w:author="Adam Clemons [2]" w:date="2017-06-26T08:59:00Z">
               <w:r>
                 <w:rPr>
                   <w:rStyle w:val="Hyperlink"/>
@@ -6062,13 +6297,13 @@
               <w:tab w:val="right" w:leader="dot" w:pos="9350"/>
             </w:tabs>
             <w:rPr>
-              <w:ins w:id="205" w:author="Adam Clemons" w:date="2017-06-09T14:25:00Z"/>
-              <w:del w:id="206" w:author="Adam Clemons [2]" w:date="2017-06-26T08:59:00Z"/>
+              <w:ins w:id="207" w:author="Adam Clemons" w:date="2017-06-09T14:25:00Z"/>
+              <w:del w:id="208" w:author="Adam Clemons [2]" w:date="2017-06-26T08:59:00Z"/>
               <w:noProof/>
             </w:rPr>
           </w:pPr>
-          <w:ins w:id="207" w:author="Adam Clemons" w:date="2017-06-09T14:25:00Z">
-            <w:del w:id="208" w:author="Adam Clemons [2]" w:date="2017-06-26T08:59:00Z">
+          <w:ins w:id="209" w:author="Adam Clemons" w:date="2017-06-09T14:25:00Z">
+            <w:del w:id="210" w:author="Adam Clemons [2]" w:date="2017-06-26T08:59:00Z">
               <w:r>
                 <w:rPr>
                   <w:rStyle w:val="Hyperlink"/>
@@ -6094,13 +6329,13 @@
               <w:tab w:val="right" w:leader="dot" w:pos="9350"/>
             </w:tabs>
             <w:rPr>
-              <w:ins w:id="209" w:author="Adam Clemons" w:date="2017-06-09T14:25:00Z"/>
-              <w:del w:id="210" w:author="Adam Clemons [2]" w:date="2017-06-26T08:59:00Z"/>
+              <w:ins w:id="211" w:author="Adam Clemons" w:date="2017-06-09T14:25:00Z"/>
+              <w:del w:id="212" w:author="Adam Clemons [2]" w:date="2017-06-26T08:59:00Z"/>
               <w:noProof/>
             </w:rPr>
           </w:pPr>
-          <w:ins w:id="211" w:author="Adam Clemons" w:date="2017-06-09T14:25:00Z">
-            <w:del w:id="212" w:author="Adam Clemons [2]" w:date="2017-06-26T08:59:00Z">
+          <w:ins w:id="213" w:author="Adam Clemons" w:date="2017-06-09T14:25:00Z">
+            <w:del w:id="214" w:author="Adam Clemons [2]" w:date="2017-06-26T08:59:00Z">
               <w:r>
                 <w:rPr>
                   <w:rStyle w:val="Hyperlink"/>
@@ -6126,13 +6361,13 @@
               <w:tab w:val="right" w:leader="dot" w:pos="9350"/>
             </w:tabs>
             <w:rPr>
-              <w:ins w:id="213" w:author="Adam Clemons" w:date="2017-06-09T14:25:00Z"/>
-              <w:del w:id="214" w:author="Adam Clemons [2]" w:date="2017-06-26T08:59:00Z"/>
+              <w:ins w:id="215" w:author="Adam Clemons" w:date="2017-06-09T14:25:00Z"/>
+              <w:del w:id="216" w:author="Adam Clemons [2]" w:date="2017-06-26T08:59:00Z"/>
               <w:noProof/>
             </w:rPr>
           </w:pPr>
-          <w:ins w:id="215" w:author="Adam Clemons" w:date="2017-06-09T14:25:00Z">
-            <w:del w:id="216" w:author="Adam Clemons [2]" w:date="2017-06-26T08:59:00Z">
+          <w:ins w:id="217" w:author="Adam Clemons" w:date="2017-06-09T14:25:00Z">
+            <w:del w:id="218" w:author="Adam Clemons [2]" w:date="2017-06-26T08:59:00Z">
               <w:r>
                 <w:rPr>
                   <w:rStyle w:val="Hyperlink"/>
@@ -6158,13 +6393,13 @@
               <w:tab w:val="right" w:leader="dot" w:pos="9350"/>
             </w:tabs>
             <w:rPr>
-              <w:ins w:id="217" w:author="Adam Clemons" w:date="2017-06-09T14:25:00Z"/>
-              <w:del w:id="218" w:author="Adam Clemons [2]" w:date="2017-06-26T08:59:00Z"/>
+              <w:ins w:id="219" w:author="Adam Clemons" w:date="2017-06-09T14:25:00Z"/>
+              <w:del w:id="220" w:author="Adam Clemons [2]" w:date="2017-06-26T08:59:00Z"/>
               <w:noProof/>
             </w:rPr>
           </w:pPr>
-          <w:ins w:id="219" w:author="Adam Clemons" w:date="2017-06-09T14:25:00Z">
-            <w:del w:id="220" w:author="Adam Clemons [2]" w:date="2017-06-26T08:59:00Z">
+          <w:ins w:id="221" w:author="Adam Clemons" w:date="2017-06-09T14:25:00Z">
+            <w:del w:id="222" w:author="Adam Clemons [2]" w:date="2017-06-26T08:59:00Z">
               <w:r>
                 <w:rPr>
                   <w:rStyle w:val="Hyperlink"/>
@@ -6187,13 +6422,13 @@
           <w:pPr>
             <w:pStyle w:val="TOC1"/>
             <w:rPr>
-              <w:ins w:id="221" w:author="Adam Clemons" w:date="2017-06-09T14:25:00Z"/>
-              <w:del w:id="222" w:author="Adam Clemons [2]" w:date="2017-06-26T08:59:00Z"/>
+              <w:ins w:id="223" w:author="Adam Clemons" w:date="2017-06-09T14:25:00Z"/>
+              <w:del w:id="224" w:author="Adam Clemons [2]" w:date="2017-06-26T08:59:00Z"/>
               <w:noProof/>
             </w:rPr>
           </w:pPr>
-          <w:ins w:id="223" w:author="Adam Clemons" w:date="2017-06-09T14:25:00Z">
-            <w:del w:id="224" w:author="Adam Clemons [2]" w:date="2017-06-26T08:59:00Z">
+          <w:ins w:id="225" w:author="Adam Clemons" w:date="2017-06-09T14:25:00Z">
+            <w:del w:id="226" w:author="Adam Clemons [2]" w:date="2017-06-26T08:59:00Z">
               <w:r>
                 <w:rPr>
                   <w:rStyle w:val="Hyperlink"/>
@@ -6219,13 +6454,13 @@
               <w:tab w:val="right" w:leader="dot" w:pos="9350"/>
             </w:tabs>
             <w:rPr>
-              <w:ins w:id="225" w:author="Adam Clemons" w:date="2017-06-09T14:25:00Z"/>
-              <w:del w:id="226" w:author="Adam Clemons [2]" w:date="2017-06-26T08:59:00Z"/>
+              <w:ins w:id="227" w:author="Adam Clemons" w:date="2017-06-09T14:25:00Z"/>
+              <w:del w:id="228" w:author="Adam Clemons [2]" w:date="2017-06-26T08:59:00Z"/>
               <w:noProof/>
             </w:rPr>
           </w:pPr>
-          <w:ins w:id="227" w:author="Adam Clemons" w:date="2017-06-09T14:25:00Z">
-            <w:del w:id="228" w:author="Adam Clemons [2]" w:date="2017-06-26T08:59:00Z">
+          <w:ins w:id="229" w:author="Adam Clemons" w:date="2017-06-09T14:25:00Z">
+            <w:del w:id="230" w:author="Adam Clemons [2]" w:date="2017-06-26T08:59:00Z">
               <w:r>
                 <w:rPr>
                   <w:rStyle w:val="Hyperlink"/>
@@ -6251,13 +6486,13 @@
               <w:tab w:val="right" w:leader="dot" w:pos="9350"/>
             </w:tabs>
             <w:rPr>
-              <w:ins w:id="229" w:author="Adam Clemons" w:date="2017-06-09T14:25:00Z"/>
-              <w:del w:id="230" w:author="Adam Clemons [2]" w:date="2017-06-26T08:59:00Z"/>
+              <w:ins w:id="231" w:author="Adam Clemons" w:date="2017-06-09T14:25:00Z"/>
+              <w:del w:id="232" w:author="Adam Clemons [2]" w:date="2017-06-26T08:59:00Z"/>
               <w:noProof/>
             </w:rPr>
           </w:pPr>
-          <w:ins w:id="231" w:author="Adam Clemons" w:date="2017-06-09T14:25:00Z">
-            <w:del w:id="232" w:author="Adam Clemons [2]" w:date="2017-06-26T08:59:00Z">
+          <w:ins w:id="233" w:author="Adam Clemons" w:date="2017-06-09T14:25:00Z">
+            <w:del w:id="234" w:author="Adam Clemons [2]" w:date="2017-06-26T08:59:00Z">
               <w:r>
                 <w:rPr>
                   <w:rStyle w:val="Hyperlink"/>
@@ -6283,13 +6518,13 @@
               <w:tab w:val="right" w:leader="dot" w:pos="9350"/>
             </w:tabs>
             <w:rPr>
-              <w:ins w:id="233" w:author="Adam Clemons" w:date="2017-06-09T14:25:00Z"/>
-              <w:del w:id="234" w:author="Adam Clemons [2]" w:date="2017-06-26T08:59:00Z"/>
+              <w:ins w:id="235" w:author="Adam Clemons" w:date="2017-06-09T14:25:00Z"/>
+              <w:del w:id="236" w:author="Adam Clemons [2]" w:date="2017-06-26T08:59:00Z"/>
               <w:noProof/>
             </w:rPr>
           </w:pPr>
-          <w:ins w:id="235" w:author="Adam Clemons" w:date="2017-06-09T14:25:00Z">
-            <w:del w:id="236" w:author="Adam Clemons [2]" w:date="2017-06-26T08:59:00Z">
+          <w:ins w:id="237" w:author="Adam Clemons" w:date="2017-06-09T14:25:00Z">
+            <w:del w:id="238" w:author="Adam Clemons [2]" w:date="2017-06-26T08:59:00Z">
               <w:r>
                 <w:rPr>
                   <w:rStyle w:val="Hyperlink"/>
@@ -6312,13 +6547,13 @@
           <w:pPr>
             <w:pStyle w:val="TOC1"/>
             <w:rPr>
-              <w:ins w:id="237" w:author="Adam Clemons" w:date="2017-06-09T14:25:00Z"/>
-              <w:del w:id="238" w:author="Adam Clemons [2]" w:date="2017-06-26T08:59:00Z"/>
+              <w:ins w:id="239" w:author="Adam Clemons" w:date="2017-06-09T14:25:00Z"/>
+              <w:del w:id="240" w:author="Adam Clemons [2]" w:date="2017-06-26T08:59:00Z"/>
               <w:noProof/>
             </w:rPr>
           </w:pPr>
-          <w:ins w:id="239" w:author="Adam Clemons" w:date="2017-06-09T14:25:00Z">
-            <w:del w:id="240" w:author="Adam Clemons [2]" w:date="2017-06-26T08:59:00Z">
+          <w:ins w:id="241" w:author="Adam Clemons" w:date="2017-06-09T14:25:00Z">
+            <w:del w:id="242" w:author="Adam Clemons [2]" w:date="2017-06-26T08:59:00Z">
               <w:r>
                 <w:rPr>
                   <w:rStyle w:val="Hyperlink"/>
@@ -6344,13 +6579,13 @@
               <w:tab w:val="right" w:leader="dot" w:pos="9350"/>
             </w:tabs>
             <w:rPr>
-              <w:ins w:id="241" w:author="Adam Clemons" w:date="2017-06-09T14:25:00Z"/>
-              <w:del w:id="242" w:author="Adam Clemons [2]" w:date="2017-06-26T08:59:00Z"/>
+              <w:ins w:id="243" w:author="Adam Clemons" w:date="2017-06-09T14:25:00Z"/>
+              <w:del w:id="244" w:author="Adam Clemons [2]" w:date="2017-06-26T08:59:00Z"/>
               <w:noProof/>
             </w:rPr>
           </w:pPr>
-          <w:ins w:id="243" w:author="Adam Clemons" w:date="2017-06-09T14:25:00Z">
-            <w:del w:id="244" w:author="Adam Clemons [2]" w:date="2017-06-26T08:59:00Z">
+          <w:ins w:id="245" w:author="Adam Clemons" w:date="2017-06-09T14:25:00Z">
+            <w:del w:id="246" w:author="Adam Clemons [2]" w:date="2017-06-26T08:59:00Z">
               <w:r>
                 <w:rPr>
                   <w:rStyle w:val="Hyperlink"/>
@@ -6376,13 +6611,13 @@
               <w:tab w:val="right" w:leader="dot" w:pos="9350"/>
             </w:tabs>
             <w:rPr>
-              <w:ins w:id="245" w:author="Adam Clemons" w:date="2017-06-09T14:25:00Z"/>
-              <w:del w:id="246" w:author="Adam Clemons [2]" w:date="2017-06-26T08:59:00Z"/>
+              <w:ins w:id="247" w:author="Adam Clemons" w:date="2017-06-09T14:25:00Z"/>
+              <w:del w:id="248" w:author="Adam Clemons [2]" w:date="2017-06-26T08:59:00Z"/>
               <w:noProof/>
             </w:rPr>
           </w:pPr>
-          <w:ins w:id="247" w:author="Adam Clemons" w:date="2017-06-09T14:25:00Z">
-            <w:del w:id="248" w:author="Adam Clemons [2]" w:date="2017-06-26T08:59:00Z">
+          <w:ins w:id="249" w:author="Adam Clemons" w:date="2017-06-09T14:25:00Z">
+            <w:del w:id="250" w:author="Adam Clemons [2]" w:date="2017-06-26T08:59:00Z">
               <w:r>
                 <w:rPr>
                   <w:rStyle w:val="Hyperlink"/>
@@ -6408,13 +6643,13 @@
               <w:tab w:val="right" w:leader="dot" w:pos="9350"/>
             </w:tabs>
             <w:rPr>
-              <w:ins w:id="249" w:author="Adam Clemons" w:date="2017-06-09T14:25:00Z"/>
-              <w:del w:id="250" w:author="Adam Clemons [2]" w:date="2017-06-26T08:59:00Z"/>
+              <w:ins w:id="251" w:author="Adam Clemons" w:date="2017-06-09T14:25:00Z"/>
+              <w:del w:id="252" w:author="Adam Clemons [2]" w:date="2017-06-26T08:59:00Z"/>
               <w:noProof/>
             </w:rPr>
           </w:pPr>
-          <w:ins w:id="251" w:author="Adam Clemons" w:date="2017-06-09T14:25:00Z">
-            <w:del w:id="252" w:author="Adam Clemons [2]" w:date="2017-06-26T08:59:00Z">
+          <w:ins w:id="253" w:author="Adam Clemons" w:date="2017-06-09T14:25:00Z">
+            <w:del w:id="254" w:author="Adam Clemons [2]" w:date="2017-06-26T08:59:00Z">
               <w:r>
                 <w:rPr>
                   <w:rStyle w:val="Hyperlink"/>
@@ -6437,35 +6672,6 @@
           <w:pPr>
             <w:pStyle w:val="TOC1"/>
             <w:rPr>
-              <w:del w:id="253" w:author="Adam Clemons [2]" w:date="2017-06-26T08:59:00Z"/>
-              <w:noProof/>
-            </w:rPr>
-          </w:pPr>
-          <w:del w:id="254" w:author="Adam Clemons [2]" w:date="2017-06-26T08:59:00Z">
-            <w:r>
-              <w:rPr>
-                <w:rStyle w:val="Hyperlink"/>
-                <w:noProof/>
-              </w:rPr>
-              <w:delText>Java Setup</w:delText>
-            </w:r>
-            <w:r>
-              <w:rPr>
-                <w:noProof/>
-                <w:webHidden/>
-              </w:rPr>
-              <w:tab/>
-              <w:delText>2</w:delText>
-            </w:r>
-          </w:del>
-        </w:p>
-        <w:p>
-          <w:pPr>
-            <w:pStyle w:val="TOC2"/>
-            <w:tabs>
-              <w:tab w:val="right" w:leader="dot" w:pos="9350"/>
-            </w:tabs>
-            <w:rPr>
               <w:del w:id="255" w:author="Adam Clemons [2]" w:date="2017-06-26T08:59:00Z"/>
               <w:noProof/>
             </w:rPr>
@@ -6476,7 +6682,7 @@
                 <w:rStyle w:val="Hyperlink"/>
                 <w:noProof/>
               </w:rPr>
-              <w:delText>Installation</w:delText>
+              <w:delText>Java Setup</w:delText>
             </w:r>
             <w:r>
               <w:rPr>
@@ -6505,7 +6711,7 @@
                 <w:rStyle w:val="Hyperlink"/>
                 <w:noProof/>
               </w:rPr>
-              <w:delText>Commands</w:delText>
+              <w:delText>Installation</w:delText>
             </w:r>
             <w:r>
               <w:rPr>
@@ -6519,7 +6725,7 @@
         </w:p>
         <w:p>
           <w:pPr>
-            <w:pStyle w:val="TOC3"/>
+            <w:pStyle w:val="TOC2"/>
             <w:tabs>
               <w:tab w:val="right" w:leader="dot" w:pos="9350"/>
             </w:tabs>
@@ -6534,7 +6740,7 @@
                 <w:rStyle w:val="Hyperlink"/>
                 <w:noProof/>
               </w:rPr>
-              <w:delText>Version</w:delText>
+              <w:delText>Commands</w:delText>
             </w:r>
             <w:r>
               <w:rPr>
@@ -6563,7 +6769,7 @@
                 <w:rStyle w:val="Hyperlink"/>
                 <w:noProof/>
               </w:rPr>
-              <w:delText>javac</w:delText>
+              <w:delText>Version</w:delText>
             </w:r>
             <w:r>
               <w:rPr>
@@ -6572,32 +6778,6 @@
               </w:rPr>
               <w:tab/>
               <w:delText>2</w:delText>
-            </w:r>
-          </w:del>
-        </w:p>
-        <w:p>
-          <w:pPr>
-            <w:pStyle w:val="TOC1"/>
-            <w:rPr>
-              <w:del w:id="263" w:author="Adam Clemons [2]" w:date="2017-06-26T08:59:00Z"/>
-              <w:noProof/>
-            </w:rPr>
-          </w:pPr>
-          <w:del w:id="264" w:author="Adam Clemons [2]" w:date="2017-06-26T08:59:00Z">
-            <w:r>
-              <w:rPr>
-                <w:rStyle w:val="Hyperlink"/>
-                <w:noProof/>
-              </w:rPr>
-              <w:delText>Eclipse Setup</w:delText>
-            </w:r>
-            <w:r>
-              <w:rPr>
-                <w:noProof/>
-                <w:webHidden/>
-              </w:rPr>
-              <w:tab/>
-              <w:delText>3</w:delText>
             </w:r>
           </w:del>
         </w:p>
@@ -6608,11 +6788,66 @@
               <w:tab w:val="right" w:leader="dot" w:pos="9350"/>
             </w:tabs>
             <w:rPr>
+              <w:del w:id="263" w:author="Adam Clemons [2]" w:date="2017-06-26T08:59:00Z"/>
+              <w:noProof/>
+            </w:rPr>
+          </w:pPr>
+          <w:del w:id="264" w:author="Adam Clemons [2]" w:date="2017-06-26T08:59:00Z">
+            <w:r>
+              <w:rPr>
+                <w:rStyle w:val="Hyperlink"/>
+                <w:noProof/>
+              </w:rPr>
+              <w:delText>javac</w:delText>
+            </w:r>
+            <w:r>
+              <w:rPr>
+                <w:noProof/>
+                <w:webHidden/>
+              </w:rPr>
+              <w:tab/>
+              <w:delText>2</w:delText>
+            </w:r>
+          </w:del>
+        </w:p>
+        <w:p>
+          <w:pPr>
+            <w:pStyle w:val="TOC1"/>
+            <w:rPr>
               <w:del w:id="265" w:author="Adam Clemons [2]" w:date="2017-06-26T08:59:00Z"/>
               <w:noProof/>
             </w:rPr>
           </w:pPr>
           <w:del w:id="266" w:author="Adam Clemons [2]" w:date="2017-06-26T08:59:00Z">
+            <w:r>
+              <w:rPr>
+                <w:rStyle w:val="Hyperlink"/>
+                <w:noProof/>
+              </w:rPr>
+              <w:delText>Eclipse Setup</w:delText>
+            </w:r>
+            <w:r>
+              <w:rPr>
+                <w:noProof/>
+                <w:webHidden/>
+              </w:rPr>
+              <w:tab/>
+              <w:delText>3</w:delText>
+            </w:r>
+          </w:del>
+        </w:p>
+        <w:p>
+          <w:pPr>
+            <w:pStyle w:val="TOC3"/>
+            <w:tabs>
+              <w:tab w:val="right" w:leader="dot" w:pos="9350"/>
+            </w:tabs>
+            <w:rPr>
+              <w:del w:id="267" w:author="Adam Clemons [2]" w:date="2017-06-26T08:59:00Z"/>
+              <w:noProof/>
+            </w:rPr>
+          </w:pPr>
+          <w:del w:id="268" w:author="Adam Clemons [2]" w:date="2017-06-26T08:59:00Z">
             <w:r>
               <w:rPr>
                 <w:rStyle w:val="Hyperlink"/>
@@ -6637,32 +6872,6 @@
               <w:tab w:val="right" w:leader="dot" w:pos="9350"/>
             </w:tabs>
             <w:rPr>
-              <w:del w:id="267" w:author="Adam Clemons [2]" w:date="2017-06-26T08:59:00Z"/>
-              <w:noProof/>
-            </w:rPr>
-          </w:pPr>
-          <w:del w:id="268" w:author="Adam Clemons [2]" w:date="2017-06-26T08:59:00Z">
-            <w:r>
-              <w:rPr>
-                <w:rStyle w:val="Hyperlink"/>
-                <w:noProof/>
-              </w:rPr>
-              <w:delText>Zip Archive</w:delText>
-            </w:r>
-            <w:r>
-              <w:rPr>
-                <w:noProof/>
-                <w:webHidden/>
-              </w:rPr>
-              <w:tab/>
-              <w:delText>3</w:delText>
-            </w:r>
-          </w:del>
-        </w:p>
-        <w:p>
-          <w:pPr>
-            <w:pStyle w:val="TOC1"/>
-            <w:rPr>
               <w:del w:id="269" w:author="Adam Clemons [2]" w:date="2017-06-26T08:59:00Z"/>
               <w:noProof/>
             </w:rPr>
@@ -6673,7 +6882,7 @@
                 <w:rStyle w:val="Hyperlink"/>
                 <w:noProof/>
               </w:rPr>
-              <w:delText>NetBeans Setup</w:delText>
+              <w:delText>Zip Archive</w:delText>
             </w:r>
             <w:r>
               <w:rPr>
@@ -6699,7 +6908,7 @@
                 <w:rStyle w:val="Hyperlink"/>
                 <w:noProof/>
               </w:rPr>
-              <w:delText>Java Primitive Types and Operators</w:delText>
+              <w:delText>NetBeans Setup</w:delText>
             </w:r>
             <w:r>
               <w:rPr>
@@ -6725,7 +6934,7 @@
                 <w:rStyle w:val="Hyperlink"/>
                 <w:noProof/>
               </w:rPr>
-              <w:delText>Java Abstract and Interface Types</w:delText>
+              <w:delText>Java Primitive Types and Operators</w:delText>
             </w:r>
             <w:r>
               <w:rPr>
@@ -6733,16 +6942,13 @@
                 <w:webHidden/>
               </w:rPr>
               <w:tab/>
-              <w:delText>5</w:delText>
+              <w:delText>3</w:delText>
             </w:r>
           </w:del>
         </w:p>
         <w:p>
           <w:pPr>
-            <w:pStyle w:val="TOC2"/>
-            <w:tabs>
-              <w:tab w:val="right" w:leader="dot" w:pos="9350"/>
-            </w:tabs>
+            <w:pStyle w:val="TOC1"/>
             <w:rPr>
               <w:del w:id="275" w:author="Adam Clemons [2]" w:date="2017-06-26T08:59:00Z"/>
               <w:noProof/>
@@ -6754,7 +6960,7 @@
                 <w:rStyle w:val="Hyperlink"/>
                 <w:noProof/>
               </w:rPr>
-              <w:delText>Interface</w:delText>
+              <w:delText>Java Abstract and Interface Types</w:delText>
             </w:r>
             <w:r>
               <w:rPr>
@@ -6783,7 +6989,7 @@
                 <w:rStyle w:val="Hyperlink"/>
                 <w:noProof/>
               </w:rPr>
-              <w:delText>Java Implements and Extends</w:delText>
+              <w:delText>Interface</w:delText>
             </w:r>
             <w:r>
               <w:rPr>
@@ -6812,33 +7018,7 @@
                 <w:rStyle w:val="Hyperlink"/>
                 <w:noProof/>
               </w:rPr>
-              <w:delText>@Override</w:delText>
-            </w:r>
-            <w:r>
-              <w:rPr>
-                <w:noProof/>
-                <w:webHidden/>
-              </w:rPr>
-              <w:tab/>
-              <w:delText>5</w:delText>
-            </w:r>
-          </w:del>
-        </w:p>
-        <w:p>
-          <w:pPr>
-            <w:pStyle w:val="TOC1"/>
-            <w:rPr>
-              <w:del w:id="281" w:author="Adam Clemons [2]" w:date="2017-06-26T08:59:00Z"/>
-              <w:noProof/>
-            </w:rPr>
-          </w:pPr>
-          <w:del w:id="282" w:author="Adam Clemons [2]" w:date="2017-06-26T08:59:00Z">
-            <w:r>
-              <w:rPr>
-                <w:rStyle w:val="Hyperlink"/>
-                <w:noProof/>
-              </w:rPr>
-              <w:delText>Java Entities – JPA and Hibernate</w:delText>
+              <w:delText>Java Implements and Extends</w:delText>
             </w:r>
             <w:r>
               <w:rPr>
@@ -6857,17 +7037,17 @@
               <w:tab w:val="right" w:leader="dot" w:pos="9350"/>
             </w:tabs>
             <w:rPr>
-              <w:del w:id="283" w:author="Adam Clemons [2]" w:date="2017-06-26T08:59:00Z"/>
+              <w:del w:id="281" w:author="Adam Clemons [2]" w:date="2017-06-26T08:59:00Z"/>
               <w:noProof/>
             </w:rPr>
           </w:pPr>
-          <w:del w:id="284" w:author="Adam Clemons [2]" w:date="2017-06-26T08:59:00Z">
-            <w:r>
-              <w:rPr>
-                <w:rStyle w:val="Hyperlink"/>
-                <w:noProof/>
-              </w:rPr>
-              <w:delText>@Entity</w:delText>
+          <w:del w:id="282" w:author="Adam Clemons [2]" w:date="2017-06-26T08:59:00Z">
+            <w:r>
+              <w:rPr>
+                <w:rStyle w:val="Hyperlink"/>
+                <w:noProof/>
+              </w:rPr>
+              <w:delText>@Override</w:delText>
             </w:r>
             <w:r>
               <w:rPr>
@@ -6883,17 +7063,17 @@
           <w:pPr>
             <w:pStyle w:val="TOC1"/>
             <w:rPr>
-              <w:del w:id="285" w:author="Adam Clemons [2]" w:date="2017-06-26T08:59:00Z"/>
+              <w:del w:id="283" w:author="Adam Clemons [2]" w:date="2017-06-26T08:59:00Z"/>
               <w:noProof/>
             </w:rPr>
           </w:pPr>
-          <w:del w:id="286" w:author="Adam Clemons [2]" w:date="2017-06-26T08:59:00Z">
-            <w:r>
-              <w:rPr>
-                <w:rStyle w:val="Hyperlink"/>
-                <w:noProof/>
-              </w:rPr>
-              <w:delText>Maven</w:delText>
+          <w:del w:id="284" w:author="Adam Clemons [2]" w:date="2017-06-26T08:59:00Z">
+            <w:r>
+              <w:rPr>
+                <w:rStyle w:val="Hyperlink"/>
+                <w:noProof/>
+              </w:rPr>
+              <w:delText>Java Entities – JPA and Hibernate</w:delText>
             </w:r>
             <w:r>
               <w:rPr>
@@ -6912,6 +7092,32 @@
               <w:tab w:val="right" w:leader="dot" w:pos="9350"/>
             </w:tabs>
             <w:rPr>
+              <w:del w:id="285" w:author="Adam Clemons [2]" w:date="2017-06-26T08:59:00Z"/>
+              <w:noProof/>
+            </w:rPr>
+          </w:pPr>
+          <w:del w:id="286" w:author="Adam Clemons [2]" w:date="2017-06-26T08:59:00Z">
+            <w:r>
+              <w:rPr>
+                <w:rStyle w:val="Hyperlink"/>
+                <w:noProof/>
+              </w:rPr>
+              <w:delText>@Entity</w:delText>
+            </w:r>
+            <w:r>
+              <w:rPr>
+                <w:noProof/>
+                <w:webHidden/>
+              </w:rPr>
+              <w:tab/>
+              <w:delText>5</w:delText>
+            </w:r>
+          </w:del>
+        </w:p>
+        <w:p>
+          <w:pPr>
+            <w:pStyle w:val="TOC1"/>
+            <w:rPr>
               <w:del w:id="287" w:author="Adam Clemons [2]" w:date="2017-06-26T08:59:00Z"/>
               <w:noProof/>
             </w:rPr>
@@ -6922,7 +7128,7 @@
                 <w:rStyle w:val="Hyperlink"/>
                 <w:noProof/>
               </w:rPr>
-              <w:delText>Installation</w:delText>
+              <w:delText>Maven</w:delText>
             </w:r>
             <w:r>
               <w:rPr>
@@ -6951,7 +7157,7 @@
                 <w:rStyle w:val="Hyperlink"/>
                 <w:noProof/>
               </w:rPr>
-              <w:delText>Adding A Private Nexus Repository to settings.xml</w:delText>
+              <w:delText>Installation</w:delText>
             </w:r>
             <w:r>
               <w:rPr>
@@ -6980,7 +7186,7 @@
                 <w:rStyle w:val="Hyperlink"/>
                 <w:noProof/>
               </w:rPr>
-              <w:delText>Commands</w:delText>
+              <w:delText>Adding A Private Nexus Repository to settings.xml</w:delText>
             </w:r>
             <w:r>
               <w:rPr>
@@ -6988,13 +7194,13 @@
                 <w:webHidden/>
               </w:rPr>
               <w:tab/>
-              <w:delText>6</w:delText>
+              <w:delText>5</w:delText>
             </w:r>
           </w:del>
         </w:p>
         <w:p>
           <w:pPr>
-            <w:pStyle w:val="TOC3"/>
+            <w:pStyle w:val="TOC2"/>
             <w:tabs>
               <w:tab w:val="right" w:leader="dot" w:pos="9350"/>
             </w:tabs>
@@ -7009,7 +7215,7 @@
                 <w:rStyle w:val="Hyperlink"/>
                 <w:noProof/>
               </w:rPr>
-              <w:delText>mvn install</w:delText>
+              <w:delText>Commands</w:delText>
             </w:r>
             <w:r>
               <w:rPr>
@@ -7038,7 +7244,7 @@
                 <w:rStyle w:val="Hyperlink"/>
                 <w:noProof/>
               </w:rPr>
-              <w:delText>mvn clean</w:delText>
+              <w:delText>mvn install</w:delText>
             </w:r>
             <w:r>
               <w:rPr>
@@ -7067,7 +7273,7 @@
                 <w:rStyle w:val="Hyperlink"/>
                 <w:noProof/>
               </w:rPr>
-              <w:delText>-e and -U</w:delText>
+              <w:delText>mvn clean</w:delText>
             </w:r>
             <w:r>
               <w:rPr>
@@ -7096,6 +7302,35 @@
                 <w:rStyle w:val="Hyperlink"/>
                 <w:noProof/>
               </w:rPr>
+              <w:delText>-e and -U</w:delText>
+            </w:r>
+            <w:r>
+              <w:rPr>
+                <w:noProof/>
+                <w:webHidden/>
+              </w:rPr>
+              <w:tab/>
+              <w:delText>6</w:delText>
+            </w:r>
+          </w:del>
+        </w:p>
+        <w:p>
+          <w:pPr>
+            <w:pStyle w:val="TOC3"/>
+            <w:tabs>
+              <w:tab w:val="right" w:leader="dot" w:pos="9350"/>
+            </w:tabs>
+            <w:rPr>
+              <w:del w:id="301" w:author="Adam Clemons [2]" w:date="2017-06-26T08:59:00Z"/>
+              <w:noProof/>
+            </w:rPr>
+          </w:pPr>
+          <w:del w:id="302" w:author="Adam Clemons [2]" w:date="2017-06-26T08:59:00Z">
+            <w:r>
+              <w:rPr>
+                <w:rStyle w:val="Hyperlink"/>
+                <w:noProof/>
+              </w:rPr>
               <w:delText>dependency:tree</w:delText>
             </w:r>
             <w:r>
@@ -7115,11 +7350,11 @@
               <w:tab w:val="right" w:leader="dot" w:pos="9350"/>
             </w:tabs>
             <w:rPr>
-              <w:del w:id="301" w:author="Adam Clemons [2]" w:date="2017-06-26T08:59:00Z"/>
+              <w:del w:id="303" w:author="Adam Clemons [2]" w:date="2017-06-26T08:59:00Z"/>
               <w:noProof/>
             </w:rPr>
           </w:pPr>
-          <w:del w:id="302" w:author="Adam Clemons [2]" w:date="2017-06-26T08:59:00Z">
+          <w:del w:id="304" w:author="Adam Clemons [2]" w:date="2017-06-26T08:59:00Z">
             <w:r>
               <w:rPr>
                 <w:rStyle w:val="Hyperlink"/>
@@ -7144,11 +7379,11 @@
               <w:tab w:val="right" w:leader="dot" w:pos="9350"/>
             </w:tabs>
             <w:rPr>
-              <w:del w:id="303" w:author="Adam Clemons [2]" w:date="2017-06-26T08:59:00Z"/>
+              <w:del w:id="305" w:author="Adam Clemons [2]" w:date="2017-06-26T08:59:00Z"/>
               <w:noProof/>
             </w:rPr>
           </w:pPr>
-          <w:del w:id="304" w:author="Adam Clemons [2]" w:date="2017-06-26T08:59:00Z">
+          <w:del w:id="306" w:author="Adam Clemons [2]" w:date="2017-06-26T08:59:00Z">
             <w:r>
               <w:rPr>
                 <w:rStyle w:val="Hyperlink"/>
@@ -7170,35 +7405,6 @@
           <w:pPr>
             <w:pStyle w:val="TOC1"/>
             <w:rPr>
-              <w:del w:id="305" w:author="Adam Clemons [2]" w:date="2017-06-26T08:59:00Z"/>
-              <w:noProof/>
-            </w:rPr>
-          </w:pPr>
-          <w:del w:id="306" w:author="Adam Clemons [2]" w:date="2017-06-26T08:59:00Z">
-            <w:r>
-              <w:rPr>
-                <w:rStyle w:val="Hyperlink"/>
-                <w:noProof/>
-              </w:rPr>
-              <w:delText>Getting the Demo Code and opening in your IDE</w:delText>
-            </w:r>
-            <w:r>
-              <w:rPr>
-                <w:noProof/>
-                <w:webHidden/>
-              </w:rPr>
-              <w:tab/>
-              <w:delText>8</w:delText>
-            </w:r>
-          </w:del>
-        </w:p>
-        <w:p>
-          <w:pPr>
-            <w:pStyle w:val="TOC2"/>
-            <w:tabs>
-              <w:tab w:val="right" w:leader="dot" w:pos="9350"/>
-            </w:tabs>
-            <w:rPr>
               <w:del w:id="307" w:author="Adam Clemons [2]" w:date="2017-06-26T08:59:00Z"/>
               <w:noProof/>
             </w:rPr>
@@ -7209,7 +7415,7 @@
                 <w:rStyle w:val="Hyperlink"/>
                 <w:noProof/>
               </w:rPr>
-              <w:delText>Eclipse</w:delText>
+              <w:delText>Getting the Demo Code and opening in your IDE</w:delText>
             </w:r>
             <w:r>
               <w:rPr>
@@ -7238,7 +7444,7 @@
                 <w:rStyle w:val="Hyperlink"/>
                 <w:noProof/>
               </w:rPr>
-              <w:delText>NetBeans</w:delText>
+              <w:delText>Eclipse</w:delText>
             </w:r>
             <w:r>
               <w:rPr>
@@ -7267,33 +7473,7 @@
                 <w:rStyle w:val="Hyperlink"/>
                 <w:noProof/>
               </w:rPr>
-              <w:delText>Generic Text Editor (advanced)</w:delText>
-            </w:r>
-            <w:r>
-              <w:rPr>
-                <w:noProof/>
-                <w:webHidden/>
-              </w:rPr>
-              <w:tab/>
-              <w:delText>8</w:delText>
-            </w:r>
-          </w:del>
-        </w:p>
-        <w:p>
-          <w:pPr>
-            <w:pStyle w:val="TOC1"/>
-            <w:rPr>
-              <w:del w:id="313" w:author="Adam Clemons [2]" w:date="2017-06-26T08:59:00Z"/>
-              <w:noProof/>
-            </w:rPr>
-          </w:pPr>
-          <w:del w:id="314" w:author="Adam Clemons [2]" w:date="2017-06-26T08:59:00Z">
-            <w:r>
-              <w:rPr>
-                <w:rStyle w:val="Hyperlink"/>
-                <w:noProof/>
-              </w:rPr>
-              <w:delText>Running the Demo Code</w:delText>
+              <w:delText>NetBeans</w:delText>
             </w:r>
             <w:r>
               <w:rPr>
@@ -7312,6 +7492,32 @@
               <w:tab w:val="right" w:leader="dot" w:pos="9350"/>
             </w:tabs>
             <w:rPr>
+              <w:del w:id="313" w:author="Adam Clemons [2]" w:date="2017-06-26T08:59:00Z"/>
+              <w:noProof/>
+            </w:rPr>
+          </w:pPr>
+          <w:del w:id="314" w:author="Adam Clemons [2]" w:date="2017-06-26T08:59:00Z">
+            <w:r>
+              <w:rPr>
+                <w:rStyle w:val="Hyperlink"/>
+                <w:noProof/>
+              </w:rPr>
+              <w:delText>Generic Text Editor (advanced)</w:delText>
+            </w:r>
+            <w:r>
+              <w:rPr>
+                <w:noProof/>
+                <w:webHidden/>
+              </w:rPr>
+              <w:tab/>
+              <w:delText>8</w:delText>
+            </w:r>
+          </w:del>
+        </w:p>
+        <w:p>
+          <w:pPr>
+            <w:pStyle w:val="TOC1"/>
+            <w:rPr>
               <w:del w:id="315" w:author="Adam Clemons [2]" w:date="2017-06-26T08:59:00Z"/>
               <w:noProof/>
             </w:rPr>
@@ -7322,7 +7528,7 @@
                 <w:rStyle w:val="Hyperlink"/>
                 <w:noProof/>
               </w:rPr>
-              <w:delText>Eclipse</w:delText>
+              <w:delText>Running the Demo Code</w:delText>
             </w:r>
             <w:r>
               <w:rPr>
@@ -7351,7 +7557,7 @@
                 <w:rStyle w:val="Hyperlink"/>
                 <w:noProof/>
               </w:rPr>
-              <w:delText>NetBeans</w:delText>
+              <w:delText>Eclipse</w:delText>
             </w:r>
             <w:r>
               <w:rPr>
@@ -7375,6 +7581,35 @@
             </w:rPr>
           </w:pPr>
           <w:del w:id="320" w:author="Adam Clemons [2]" w:date="2017-06-26T08:59:00Z">
+            <w:r>
+              <w:rPr>
+                <w:rStyle w:val="Hyperlink"/>
+                <w:noProof/>
+              </w:rPr>
+              <w:delText>NetBeans</w:delText>
+            </w:r>
+            <w:r>
+              <w:rPr>
+                <w:noProof/>
+                <w:webHidden/>
+              </w:rPr>
+              <w:tab/>
+              <w:delText>8</w:delText>
+            </w:r>
+          </w:del>
+        </w:p>
+        <w:p>
+          <w:pPr>
+            <w:pStyle w:val="TOC2"/>
+            <w:tabs>
+              <w:tab w:val="right" w:leader="dot" w:pos="9350"/>
+            </w:tabs>
+            <w:rPr>
+              <w:del w:id="321" w:author="Adam Clemons [2]" w:date="2017-06-26T08:59:00Z"/>
+              <w:noProof/>
+            </w:rPr>
+          </w:pPr>
+          <w:del w:id="322" w:author="Adam Clemons [2]" w:date="2017-06-26T08:59:00Z">
             <w:r>
               <w:rPr>
                 <w:rStyle w:val="Hyperlink"/>
@@ -7431,21 +7666,21 @@
       <w:pPr>
         <w:pStyle w:val="Heading1"/>
       </w:pPr>
-      <w:bookmarkStart w:id="321" w:name="_Toc486242942"/>
+      <w:bookmarkStart w:id="323" w:name="_Toc488148189"/>
       <w:r>
         <w:t>Java Setup</w:t>
       </w:r>
-      <w:bookmarkEnd w:id="321"/>
+      <w:bookmarkEnd w:id="323"/>
     </w:p>
     <w:p>
       <w:pPr>
         <w:pStyle w:val="Heading2"/>
       </w:pPr>
-      <w:bookmarkStart w:id="322" w:name="_Toc486242943"/>
+      <w:bookmarkStart w:id="324" w:name="_Toc488148190"/>
       <w:r>
         <w:t>Installation</w:t>
       </w:r>
-      <w:bookmarkEnd w:id="322"/>
+      <w:bookmarkEnd w:id="324"/>
     </w:p>
     <w:p>
       <w:pPr>
@@ -7491,11 +7726,11 @@
       <w:pPr>
         <w:pStyle w:val="Heading2"/>
       </w:pPr>
-      <w:bookmarkStart w:id="323" w:name="_Toc486242944"/>
+      <w:bookmarkStart w:id="325" w:name="_Toc488148191"/>
       <w:r>
         <w:t>Commands</w:t>
       </w:r>
-      <w:bookmarkEnd w:id="323"/>
+      <w:bookmarkEnd w:id="325"/>
     </w:p>
     <w:p>
       <w:pPr>
@@ -7517,11 +7752,11 @@
       <w:pPr>
         <w:pStyle w:val="Heading3"/>
       </w:pPr>
-      <w:bookmarkStart w:id="324" w:name="_Toc486242945"/>
+      <w:bookmarkStart w:id="326" w:name="_Toc488148192"/>
       <w:r>
         <w:t>Version</w:t>
       </w:r>
-      <w:bookmarkEnd w:id="324"/>
+      <w:bookmarkEnd w:id="326"/>
     </w:p>
     <w:p>
       <w:pPr>
@@ -7587,7 +7822,7 @@
       <w:pPr>
         <w:pStyle w:val="Heading3"/>
       </w:pPr>
-      <w:bookmarkStart w:id="325" w:name="_Toc486242946"/>
+      <w:bookmarkStart w:id="327" w:name="_Toc488148193"/>
       <w:proofErr w:type="spellStart"/>
       <w:proofErr w:type="gramStart"/>
       <w:r>
@@ -7596,7 +7831,7 @@
       <w:r>
         <w:t>avac</w:t>
       </w:r>
-      <w:bookmarkEnd w:id="325"/>
+      <w:bookmarkEnd w:id="327"/>
       <w:proofErr w:type="spellEnd"/>
       <w:proofErr w:type="gramEnd"/>
     </w:p>
@@ -7766,11 +8001,11 @@
       <w:pPr>
         <w:pStyle w:val="Heading1"/>
       </w:pPr>
-      <w:bookmarkStart w:id="326" w:name="_Toc486242947"/>
+      <w:bookmarkStart w:id="328" w:name="_Toc488148194"/>
       <w:r>
         <w:t>Eclipse Setup</w:t>
       </w:r>
-      <w:bookmarkEnd w:id="326"/>
+      <w:bookmarkEnd w:id="328"/>
     </w:p>
     <w:p>
       <w:r>
@@ -7790,11 +8025,11 @@
       <w:pPr>
         <w:pStyle w:val="Heading3"/>
       </w:pPr>
-      <w:bookmarkStart w:id="327" w:name="_Toc486242948"/>
+      <w:bookmarkStart w:id="329" w:name="_Toc488148195"/>
       <w:r>
         <w:t>Installer</w:t>
       </w:r>
-      <w:bookmarkEnd w:id="327"/>
+      <w:bookmarkEnd w:id="329"/>
     </w:p>
     <w:p>
       <w:pPr>
@@ -7827,11 +8062,11 @@
       <w:pPr>
         <w:pStyle w:val="Heading2"/>
       </w:pPr>
-      <w:bookmarkStart w:id="328" w:name="_Toc486242949"/>
+      <w:bookmarkStart w:id="330" w:name="_Toc488148196"/>
       <w:r>
         <w:t>Zip Archive</w:t>
       </w:r>
-      <w:bookmarkEnd w:id="328"/>
+      <w:bookmarkEnd w:id="330"/>
     </w:p>
     <w:p>
       <w:pPr>
@@ -7851,14 +8086,14 @@
       <w:pPr>
         <w:pStyle w:val="Heading1"/>
       </w:pPr>
-      <w:bookmarkStart w:id="329" w:name="_Toc486242950"/>
+      <w:bookmarkStart w:id="331" w:name="_Toc488148197"/>
       <w:r>
         <w:t>NetBeans</w:t>
       </w:r>
       <w:r>
         <w:t xml:space="preserve"> Setup</w:t>
       </w:r>
-      <w:bookmarkEnd w:id="329"/>
+      <w:bookmarkEnd w:id="331"/>
     </w:p>
     <w:p>
       <w:r>
@@ -7902,23 +8137,40 @@
     </w:p>
     <w:p>
       <w:pPr>
+        <w:rPr>
+          <w:ins w:id="332" w:author="Adam Clemons [2]" w:date="2017-07-17T13:01:00Z"/>
+          <w:rFonts w:asciiTheme="majorHAnsi" w:eastAsiaTheme="majorEastAsia" w:hAnsiTheme="majorHAnsi" w:cstheme="majorBidi"/>
+          <w:color w:val="262626" w:themeColor="text1" w:themeTint="D9"/>
+          <w:sz w:val="40"/>
+          <w:szCs w:val="40"/>
+        </w:rPr>
+      </w:pPr>
+      <w:ins w:id="333" w:author="Adam Clemons [2]" w:date="2017-07-17T13:01:00Z">
+        <w:r>
+          <w:br w:type="page"/>
+        </w:r>
+      </w:ins>
+    </w:p>
+    <w:p>
+      <w:pPr>
         <w:pStyle w:val="Heading1"/>
       </w:pPr>
-      <w:bookmarkStart w:id="330" w:name="_Toc486242951"/>
-      <w:commentRangeStart w:id="331"/>
-      <w:r>
+      <w:bookmarkStart w:id="334" w:name="_Toc488148198"/>
+      <w:commentRangeStart w:id="335"/>
+      <w:r>
+        <w:lastRenderedPageBreak/>
         <w:t>Java Primitive Types and Operators</w:t>
       </w:r>
-      <w:commentRangeEnd w:id="331"/>
+      <w:commentRangeEnd w:id="335"/>
       <w:r>
         <w:rPr>
           <w:rStyle w:val="CommentReference"/>
           <w:rFonts w:asciiTheme="minorHAnsi" w:eastAsiaTheme="minorHAnsi" w:hAnsiTheme="minorHAnsi" w:cstheme="minorBidi"/>
           <w:color w:val="auto"/>
         </w:rPr>
-        <w:commentReference w:id="331"/>
-      </w:r>
-      <w:bookmarkEnd w:id="330"/>
+        <w:commentReference w:id="335"/>
+      </w:r>
+      <w:bookmarkEnd w:id="334"/>
     </w:p>
     <w:p>
       <w:pPr>
@@ -7939,28 +8191,60 @@
     <w:tbl>
       <w:tblPr>
         <w:tblStyle w:val="TableGrid"/>
-        <w:tblW w:w="0" w:type="auto"/>
-        <w:tblInd w:w="1080" w:type="dxa"/>
+        <w:tblW w:w="9360" w:type="dxa"/>
         <w:tblLook w:val="04A0" w:firstRow="1" w:lastRow="0" w:firstColumn="1" w:lastColumn="0" w:noHBand="0" w:noVBand="1"/>
+        <w:tblPrChange w:id="336" w:author="Adam Clemons [2]" w:date="2017-07-18T13:35:00Z">
+          <w:tblPr>
+            <w:tblStyle w:val="TableGrid"/>
+            <w:tblW w:w="0" w:type="auto"/>
+            <w:tblInd w:w="1080" w:type="dxa"/>
+            <w:tblLook w:val="04A0" w:firstRow="1" w:lastRow="0" w:firstColumn="1" w:lastColumn="0" w:noHBand="0" w:noVBand="1"/>
+          </w:tblPr>
+        </w:tblPrChange>
       </w:tblPr>
       <w:tblGrid>
-        <w:gridCol w:w="2535"/>
-        <w:gridCol w:w="2554"/>
-        <w:gridCol w:w="2442"/>
+        <w:gridCol w:w="2157"/>
+        <w:gridCol w:w="2193"/>
+        <w:gridCol w:w="2006"/>
+        <w:gridCol w:w="3004"/>
+        <w:tblGridChange w:id="337">
+          <w:tblGrid>
+            <w:gridCol w:w="2535"/>
+            <w:gridCol w:w="2554"/>
+            <w:gridCol w:w="2442"/>
+            <w:gridCol w:w="2442"/>
+          </w:tblGrid>
+        </w:tblGridChange>
       </w:tblGrid>
       <w:tr>
         <w:trPr>
           <w:trHeight w:val="271"/>
+          <w:trPrChange w:id="338" w:author="Adam Clemons [2]" w:date="2017-07-18T13:35:00Z">
+            <w:trPr>
+              <w:trHeight w:val="271"/>
+            </w:trPr>
+          </w:trPrChange>
         </w:trPr>
         <w:tc>
           <w:tcPr>
-            <w:tcW w:w="2535" w:type="dxa"/>
+            <w:tcW w:w="2157" w:type="dxa"/>
             <w:tcBorders>
               <w:top w:val="nil"/>
               <w:left w:val="nil"/>
               <w:bottom w:val="single" w:sz="4" w:space="0" w:color="auto"/>
               <w:right w:val="nil"/>
             </w:tcBorders>
+            <w:tcPrChange w:id="339" w:author="Adam Clemons [2]" w:date="2017-07-18T13:35:00Z">
+              <w:tcPr>
+                <w:tcW w:w="2535" w:type="dxa"/>
+                <w:tcBorders>
+                  <w:top w:val="nil"/>
+                  <w:left w:val="nil"/>
+                  <w:bottom w:val="single" w:sz="4" w:space="0" w:color="auto"/>
+                  <w:right w:val="nil"/>
+                </w:tcBorders>
+              </w:tcPr>
+            </w:tcPrChange>
           </w:tcPr>
           <w:p>
             <w:pPr>
@@ -7974,20 +8258,30 @@
               <w:rPr>
                 <w:b/>
               </w:rPr>
-              <w:lastRenderedPageBreak/>
               <w:t>TYPE</w:t>
             </w:r>
           </w:p>
         </w:tc>
         <w:tc>
           <w:tcPr>
-            <w:tcW w:w="2554" w:type="dxa"/>
+            <w:tcW w:w="2193" w:type="dxa"/>
             <w:tcBorders>
               <w:top w:val="nil"/>
               <w:left w:val="nil"/>
               <w:bottom w:val="single" w:sz="4" w:space="0" w:color="auto"/>
               <w:right w:val="nil"/>
             </w:tcBorders>
+            <w:tcPrChange w:id="340" w:author="Adam Clemons [2]" w:date="2017-07-18T13:35:00Z">
+              <w:tcPr>
+                <w:tcW w:w="2554" w:type="dxa"/>
+                <w:tcBorders>
+                  <w:top w:val="nil"/>
+                  <w:left w:val="nil"/>
+                  <w:bottom w:val="single" w:sz="4" w:space="0" w:color="auto"/>
+                  <w:right w:val="nil"/>
+                </w:tcBorders>
+              </w:tcPr>
+            </w:tcPrChange>
           </w:tcPr>
           <w:p>
             <w:pPr>
@@ -8007,13 +8301,24 @@
         </w:tc>
         <w:tc>
           <w:tcPr>
-            <w:tcW w:w="2442" w:type="dxa"/>
+            <w:tcW w:w="2006" w:type="dxa"/>
             <w:tcBorders>
               <w:top w:val="nil"/>
               <w:left w:val="nil"/>
               <w:bottom w:val="single" w:sz="4" w:space="0" w:color="auto"/>
               <w:right w:val="nil"/>
             </w:tcBorders>
+            <w:tcPrChange w:id="341" w:author="Adam Clemons [2]" w:date="2017-07-18T13:35:00Z">
+              <w:tcPr>
+                <w:tcW w:w="2442" w:type="dxa"/>
+                <w:tcBorders>
+                  <w:top w:val="nil"/>
+                  <w:left w:val="nil"/>
+                  <w:bottom w:val="single" w:sz="4" w:space="0" w:color="auto"/>
+                  <w:right w:val="nil"/>
+                </w:tcBorders>
+              </w:tcPr>
+            </w:tcPrChange>
           </w:tcPr>
           <w:p>
             <w:pPr>
@@ -8029,19 +8334,72 @@
               </w:rPr>
               <w:t>SIZE</w:t>
             </w:r>
+          </w:p>
+        </w:tc>
+        <w:tc>
+          <w:tcPr>
+            <w:tcW w:w="3004" w:type="dxa"/>
+            <w:tcBorders>
+              <w:top w:val="nil"/>
+              <w:left w:val="nil"/>
+              <w:bottom w:val="single" w:sz="4" w:space="0" w:color="auto"/>
+              <w:right w:val="nil"/>
+            </w:tcBorders>
+            <w:tcPrChange w:id="342" w:author="Adam Clemons [2]" w:date="2017-07-18T13:35:00Z">
+              <w:tcPr>
+                <w:tcW w:w="2442" w:type="dxa"/>
+                <w:tcBorders>
+                  <w:top w:val="nil"/>
+                  <w:left w:val="nil"/>
+                  <w:bottom w:val="single" w:sz="4" w:space="0" w:color="auto"/>
+                  <w:right w:val="nil"/>
+                </w:tcBorders>
+              </w:tcPr>
+            </w:tcPrChange>
+          </w:tcPr>
+          <w:p>
+            <w:pPr>
+              <w:pStyle w:val="ListParagraph"/>
+              <w:ind w:left="0"/>
+              <w:rPr>
+                <w:ins w:id="343" w:author="Adam Clemons [2]" w:date="2017-07-18T13:34:00Z"/>
+                <w:b/>
+              </w:rPr>
+            </w:pPr>
+            <w:ins w:id="344" w:author="Adam Clemons [2]" w:date="2017-07-18T13:34:00Z">
+              <w:r>
+                <w:rPr>
+                  <w:b/>
+                </w:rPr>
+                <w:t>Description</w:t>
+              </w:r>
+            </w:ins>
           </w:p>
         </w:tc>
       </w:tr>
       <w:tr>
         <w:trPr>
           <w:trHeight w:val="271"/>
+          <w:trPrChange w:id="345" w:author="Adam Clemons [2]" w:date="2017-07-18T13:35:00Z">
+            <w:trPr>
+              <w:trHeight w:val="271"/>
+            </w:trPr>
+          </w:trPrChange>
         </w:trPr>
         <w:tc>
           <w:tcPr>
-            <w:tcW w:w="2535" w:type="dxa"/>
+            <w:tcW w:w="2157" w:type="dxa"/>
             <w:tcBorders>
               <w:top w:val="single" w:sz="4" w:space="0" w:color="auto"/>
             </w:tcBorders>
+            <w:tcPrChange w:id="346" w:author="Adam Clemons [2]" w:date="2017-07-18T13:35:00Z">
+              <w:tcPr>
+                <w:tcW w:w="2535" w:type="dxa"/>
+                <w:tcBorders>
+                  <w:top w:val="single" w:sz="4" w:space="0" w:color="auto"/>
+                </w:tcBorders>
+              </w:tcPr>
+            </w:tcPrChange>
           </w:tcPr>
           <w:p>
             <w:pPr>
@@ -8055,10 +8413,18 @@
         </w:tc>
         <w:tc>
           <w:tcPr>
-            <w:tcW w:w="2554" w:type="dxa"/>
+            <w:tcW w:w="2193" w:type="dxa"/>
             <w:tcBorders>
               <w:top w:val="single" w:sz="4" w:space="0" w:color="auto"/>
             </w:tcBorders>
+            <w:tcPrChange w:id="347" w:author="Adam Clemons [2]" w:date="2017-07-18T13:35:00Z">
+              <w:tcPr>
+                <w:tcW w:w="2554" w:type="dxa"/>
+                <w:tcBorders>
+                  <w:top w:val="single" w:sz="4" w:space="0" w:color="auto"/>
+                </w:tcBorders>
+              </w:tcPr>
+            </w:tcPrChange>
           </w:tcPr>
           <w:p>
             <w:pPr>
@@ -8072,10 +8438,18 @@
         </w:tc>
         <w:tc>
           <w:tcPr>
-            <w:tcW w:w="2442" w:type="dxa"/>
+            <w:tcW w:w="2006" w:type="dxa"/>
             <w:tcBorders>
               <w:top w:val="single" w:sz="4" w:space="0" w:color="auto"/>
             </w:tcBorders>
+            <w:tcPrChange w:id="348" w:author="Adam Clemons [2]" w:date="2017-07-18T13:35:00Z">
+              <w:tcPr>
+                <w:tcW w:w="2442" w:type="dxa"/>
+                <w:tcBorders>
+                  <w:top w:val="single" w:sz="4" w:space="0" w:color="auto"/>
+                </w:tcBorders>
+              </w:tcPr>
+            </w:tcPrChange>
           </w:tcPr>
           <w:p>
             <w:pPr>
@@ -8087,14 +8461,156 @@
             </w:r>
           </w:p>
         </w:tc>
+        <w:tc>
+          <w:tcPr>
+            <w:tcW w:w="3004" w:type="dxa"/>
+            <w:tcBorders>
+              <w:top w:val="single" w:sz="4" w:space="0" w:color="auto"/>
+            </w:tcBorders>
+            <w:tcPrChange w:id="349" w:author="Adam Clemons [2]" w:date="2017-07-18T13:35:00Z">
+              <w:tcPr>
+                <w:tcW w:w="2442" w:type="dxa"/>
+                <w:tcBorders>
+                  <w:top w:val="single" w:sz="4" w:space="0" w:color="auto"/>
+                </w:tcBorders>
+              </w:tcPr>
+            </w:tcPrChange>
+          </w:tcPr>
+          <w:p>
+            <w:pPr>
+              <w:pStyle w:val="ListParagraph"/>
+              <w:ind w:left="0"/>
+              <w:rPr>
+                <w:ins w:id="350" w:author="Adam Clemons [2]" w:date="2017-07-18T13:34:00Z"/>
+              </w:rPr>
+            </w:pPr>
+            <w:ins w:id="351" w:author="Adam Clemons [2]" w:date="2017-07-18T13:35:00Z">
+              <w:r>
+                <w:t>True/False values</w:t>
+              </w:r>
+            </w:ins>
+          </w:p>
+        </w:tc>
       </w:tr>
       <w:tr>
         <w:trPr>
           <w:trHeight w:val="271"/>
+          <w:del w:id="352" w:author="Adam Clemons [2]" w:date="2017-07-17T13:01:00Z"/>
+          <w:trPrChange w:id="353" w:author="Adam Clemons [2]" w:date="2017-07-18T13:35:00Z">
+            <w:trPr>
+              <w:trHeight w:val="271"/>
+            </w:trPr>
+          </w:trPrChange>
         </w:trPr>
         <w:tc>
           <w:tcPr>
-            <w:tcW w:w="2535" w:type="dxa"/>
+            <w:tcW w:w="2157" w:type="dxa"/>
+            <w:tcPrChange w:id="354" w:author="Adam Clemons [2]" w:date="2017-07-18T13:35:00Z">
+              <w:tcPr>
+                <w:tcW w:w="2535" w:type="dxa"/>
+              </w:tcPr>
+            </w:tcPrChange>
+          </w:tcPr>
+          <w:p>
+            <w:pPr>
+              <w:pStyle w:val="ListParagraph"/>
+              <w:ind w:left="0"/>
+              <w:rPr>
+                <w:del w:id="355" w:author="Adam Clemons [2]" w:date="2017-07-17T13:01:00Z"/>
+              </w:rPr>
+            </w:pPr>
+            <w:del w:id="356" w:author="Adam Clemons [2]" w:date="2017-07-17T13:01:00Z">
+              <w:r>
+                <w:delText>Byte</w:delText>
+              </w:r>
+            </w:del>
+          </w:p>
+        </w:tc>
+        <w:tc>
+          <w:tcPr>
+            <w:tcW w:w="2193" w:type="dxa"/>
+            <w:tcPrChange w:id="357" w:author="Adam Clemons [2]" w:date="2017-07-18T13:35:00Z">
+              <w:tcPr>
+                <w:tcW w:w="2554" w:type="dxa"/>
+              </w:tcPr>
+            </w:tcPrChange>
+          </w:tcPr>
+          <w:p>
+            <w:pPr>
+              <w:pStyle w:val="ListParagraph"/>
+              <w:ind w:left="0"/>
+              <w:rPr>
+                <w:del w:id="358" w:author="Adam Clemons [2]" w:date="2017-07-17T13:01:00Z"/>
+              </w:rPr>
+            </w:pPr>
+            <w:del w:id="359" w:author="Adam Clemons [2]" w:date="2017-07-17T13:01:00Z">
+              <w:r>
+                <w:delText>0</w:delText>
+              </w:r>
+            </w:del>
+          </w:p>
+        </w:tc>
+        <w:tc>
+          <w:tcPr>
+            <w:tcW w:w="2006" w:type="dxa"/>
+            <w:tcPrChange w:id="360" w:author="Adam Clemons [2]" w:date="2017-07-18T13:35:00Z">
+              <w:tcPr>
+                <w:tcW w:w="2442" w:type="dxa"/>
+              </w:tcPr>
+            </w:tcPrChange>
+          </w:tcPr>
+          <w:p>
+            <w:pPr>
+              <w:pStyle w:val="ListParagraph"/>
+              <w:ind w:left="0"/>
+              <w:rPr>
+                <w:del w:id="361" w:author="Adam Clemons [2]" w:date="2017-07-17T13:01:00Z"/>
+              </w:rPr>
+            </w:pPr>
+            <w:del w:id="362" w:author="Adam Clemons [2]" w:date="2017-07-17T13:01:00Z">
+              <w:r>
+                <w:delText>8 bits</w:delText>
+              </w:r>
+            </w:del>
+          </w:p>
+        </w:tc>
+        <w:tc>
+          <w:tcPr>
+            <w:tcW w:w="3004" w:type="dxa"/>
+            <w:tcPrChange w:id="363" w:author="Adam Clemons [2]" w:date="2017-07-18T13:35:00Z">
+              <w:tcPr>
+                <w:tcW w:w="2442" w:type="dxa"/>
+              </w:tcPr>
+            </w:tcPrChange>
+          </w:tcPr>
+          <w:p>
+            <w:pPr>
+              <w:pStyle w:val="ListParagraph"/>
+              <w:ind w:left="0"/>
+              <w:rPr>
+                <w:ins w:id="364" w:author="Adam Clemons [2]" w:date="2017-07-18T13:34:00Z"/>
+              </w:rPr>
+            </w:pPr>
+          </w:p>
+        </w:tc>
+      </w:tr>
+      <w:tr>
+        <w:trPr>
+          <w:trHeight w:val="261"/>
+          <w:trPrChange w:id="365" w:author="Adam Clemons [2]" w:date="2017-07-18T13:35:00Z">
+            <w:trPr>
+              <w:trHeight w:val="261"/>
+            </w:trPr>
+          </w:trPrChange>
+        </w:trPr>
+        <w:tc>
+          <w:tcPr>
+            <w:tcW w:w="2157" w:type="dxa"/>
+            <w:tcPrChange w:id="366" w:author="Adam Clemons [2]" w:date="2017-07-18T13:35:00Z">
+              <w:tcPr>
+                <w:tcW w:w="2535" w:type="dxa"/>
+              </w:tcPr>
+            </w:tcPrChange>
           </w:tcPr>
           <w:p>
             <w:pPr>
@@ -8102,13 +8618,18 @@
               <w:ind w:left="0"/>
             </w:pPr>
             <w:r>
-              <w:t>Byte</w:t>
+              <w:t>Char</w:t>
             </w:r>
           </w:p>
         </w:tc>
         <w:tc>
           <w:tcPr>
-            <w:tcW w:w="2554" w:type="dxa"/>
+            <w:tcW w:w="2193" w:type="dxa"/>
+            <w:tcPrChange w:id="367" w:author="Adam Clemons [2]" w:date="2017-07-18T13:35:00Z">
+              <w:tcPr>
+                <w:tcW w:w="2554" w:type="dxa"/>
+              </w:tcPr>
+            </w:tcPrChange>
           </w:tcPr>
           <w:p>
             <w:pPr>
@@ -8116,13 +8637,18 @@
               <w:ind w:left="0"/>
             </w:pPr>
             <w:r>
-              <w:t>0</w:t>
+              <w:t>\u0000</w:t>
             </w:r>
           </w:p>
         </w:tc>
         <w:tc>
           <w:tcPr>
-            <w:tcW w:w="2442" w:type="dxa"/>
+            <w:tcW w:w="2006" w:type="dxa"/>
+            <w:tcPrChange w:id="368" w:author="Adam Clemons [2]" w:date="2017-07-18T13:35:00Z">
+              <w:tcPr>
+                <w:tcW w:w="2442" w:type="dxa"/>
+              </w:tcPr>
+            </w:tcPrChange>
           </w:tcPr>
           <w:p>
             <w:pPr>
@@ -8130,112 +8656,154 @@
               <w:ind w:left="0"/>
             </w:pPr>
             <w:r>
-              <w:t>8 bits</w:t>
+              <w:t>16 bits</w:t>
             </w:r>
           </w:p>
         </w:tc>
-      </w:tr>
-      <w:tr>
-        <w:trPr>
-          <w:trHeight w:val="261"/>
-        </w:trPr>
         <w:tc>
           <w:tcPr>
-            <w:tcW w:w="2535" w:type="dxa"/>
+            <w:tcW w:w="3004" w:type="dxa"/>
+            <w:tcPrChange w:id="369" w:author="Adam Clemons [2]" w:date="2017-07-18T13:35:00Z">
+              <w:tcPr>
+                <w:tcW w:w="2442" w:type="dxa"/>
+              </w:tcPr>
+            </w:tcPrChange>
           </w:tcPr>
           <w:p>
             <w:pPr>
               <w:pStyle w:val="ListParagraph"/>
               <w:ind w:left="0"/>
+              <w:rPr>
+                <w:ins w:id="370" w:author="Adam Clemons [2]" w:date="2017-07-18T13:34:00Z"/>
+              </w:rPr>
             </w:pPr>
-            <w:r>
-              <w:t>Char</w:t>
-            </w:r>
-          </w:p>
-        </w:tc>
-        <w:tc>
-          <w:tcPr>
-            <w:tcW w:w="2554" w:type="dxa"/>
-          </w:tcPr>
-          <w:p>
-            <w:pPr>
-              <w:pStyle w:val="ListParagraph"/>
-              <w:ind w:left="0"/>
-            </w:pPr>
-            <w:r>
-              <w:t>\u0000</w:t>
-            </w:r>
-          </w:p>
-        </w:tc>
-        <w:tc>
-          <w:tcPr>
-            <w:tcW w:w="2442" w:type="dxa"/>
-          </w:tcPr>
-          <w:p>
-            <w:pPr>
-              <w:pStyle w:val="ListParagraph"/>
-              <w:ind w:left="0"/>
-            </w:pPr>
-            <w:r>
-              <w:t>16 bits</w:t>
-            </w:r>
+            <w:ins w:id="371" w:author="Adam Clemons [2]" w:date="2017-07-18T13:35:00Z">
+              <w:r>
+                <w:t>Single Unicode character</w:t>
+              </w:r>
+            </w:ins>
           </w:p>
         </w:tc>
       </w:tr>
       <w:tr>
         <w:trPr>
           <w:trHeight w:val="271"/>
+          <w:del w:id="372" w:author="Adam Clemons [2]" w:date="2017-07-17T13:01:00Z"/>
+          <w:trPrChange w:id="373" w:author="Adam Clemons [2]" w:date="2017-07-18T13:35:00Z">
+            <w:trPr>
+              <w:trHeight w:val="271"/>
+            </w:trPr>
+          </w:trPrChange>
         </w:trPr>
         <w:tc>
           <w:tcPr>
-            <w:tcW w:w="2535" w:type="dxa"/>
+            <w:tcW w:w="2157" w:type="dxa"/>
+            <w:tcPrChange w:id="374" w:author="Adam Clemons [2]" w:date="2017-07-18T13:35:00Z">
+              <w:tcPr>
+                <w:tcW w:w="2535" w:type="dxa"/>
+              </w:tcPr>
+            </w:tcPrChange>
           </w:tcPr>
           <w:p>
             <w:pPr>
               <w:pStyle w:val="ListParagraph"/>
               <w:ind w:left="0"/>
+              <w:rPr>
+                <w:del w:id="375" w:author="Adam Clemons [2]" w:date="2017-07-17T13:01:00Z"/>
+              </w:rPr>
             </w:pPr>
-            <w:r>
-              <w:t>Short</w:t>
-            </w:r>
+            <w:del w:id="376" w:author="Adam Clemons [2]" w:date="2017-07-17T13:01:00Z">
+              <w:r>
+                <w:delText>Short</w:delText>
+              </w:r>
+            </w:del>
           </w:p>
         </w:tc>
         <w:tc>
           <w:tcPr>
-            <w:tcW w:w="2554" w:type="dxa"/>
+            <w:tcW w:w="2193" w:type="dxa"/>
+            <w:tcPrChange w:id="377" w:author="Adam Clemons [2]" w:date="2017-07-18T13:35:00Z">
+              <w:tcPr>
+                <w:tcW w:w="2554" w:type="dxa"/>
+              </w:tcPr>
+            </w:tcPrChange>
           </w:tcPr>
           <w:p>
             <w:pPr>
               <w:pStyle w:val="ListParagraph"/>
               <w:ind w:left="0"/>
+              <w:rPr>
+                <w:del w:id="378" w:author="Adam Clemons [2]" w:date="2017-07-17T13:01:00Z"/>
+              </w:rPr>
             </w:pPr>
-            <w:r>
-              <w:t>0</w:t>
-            </w:r>
+            <w:del w:id="379" w:author="Adam Clemons [2]" w:date="2017-07-17T13:01:00Z">
+              <w:r>
+                <w:delText>0</w:delText>
+              </w:r>
+            </w:del>
           </w:p>
         </w:tc>
         <w:tc>
           <w:tcPr>
-            <w:tcW w:w="2442" w:type="dxa"/>
+            <w:tcW w:w="2006" w:type="dxa"/>
+            <w:tcPrChange w:id="380" w:author="Adam Clemons [2]" w:date="2017-07-18T13:35:00Z">
+              <w:tcPr>
+                <w:tcW w:w="2442" w:type="dxa"/>
+              </w:tcPr>
+            </w:tcPrChange>
           </w:tcPr>
           <w:p>
             <w:pPr>
               <w:pStyle w:val="ListParagraph"/>
               <w:ind w:left="0"/>
+              <w:rPr>
+                <w:del w:id="381" w:author="Adam Clemons [2]" w:date="2017-07-17T13:01:00Z"/>
+              </w:rPr>
             </w:pPr>
-            <w:r>
-              <w:t>16 bits</w:t>
-            </w:r>
+            <w:del w:id="382" w:author="Adam Clemons [2]" w:date="2017-07-17T13:01:00Z">
+              <w:r>
+                <w:delText>16 bits</w:delText>
+              </w:r>
+            </w:del>
+          </w:p>
+        </w:tc>
+        <w:tc>
+          <w:tcPr>
+            <w:tcW w:w="3004" w:type="dxa"/>
+            <w:tcPrChange w:id="383" w:author="Adam Clemons [2]" w:date="2017-07-18T13:35:00Z">
+              <w:tcPr>
+                <w:tcW w:w="2442" w:type="dxa"/>
+              </w:tcPr>
+            </w:tcPrChange>
+          </w:tcPr>
+          <w:p>
+            <w:pPr>
+              <w:pStyle w:val="ListParagraph"/>
+              <w:ind w:left="0"/>
+              <w:rPr>
+                <w:ins w:id="384" w:author="Adam Clemons [2]" w:date="2017-07-18T13:34:00Z"/>
+              </w:rPr>
+            </w:pPr>
           </w:p>
         </w:tc>
       </w:tr>
       <w:tr>
         <w:trPr>
           <w:trHeight w:val="271"/>
+          <w:trPrChange w:id="385" w:author="Adam Clemons [2]" w:date="2017-07-18T13:35:00Z">
+            <w:trPr>
+              <w:trHeight w:val="271"/>
+            </w:trPr>
+          </w:trPrChange>
         </w:trPr>
         <w:tc>
           <w:tcPr>
-            <w:tcW w:w="2535" w:type="dxa"/>
+            <w:tcW w:w="2157" w:type="dxa"/>
+            <w:tcPrChange w:id="386" w:author="Adam Clemons [2]" w:date="2017-07-18T13:35:00Z">
+              <w:tcPr>
+                <w:tcW w:w="2535" w:type="dxa"/>
+              </w:tcPr>
+            </w:tcPrChange>
           </w:tcPr>
           <w:p>
             <w:pPr>
@@ -8251,7 +8819,12 @@
         </w:tc>
         <w:tc>
           <w:tcPr>
-            <w:tcW w:w="2554" w:type="dxa"/>
+            <w:tcW w:w="2193" w:type="dxa"/>
+            <w:tcPrChange w:id="387" w:author="Adam Clemons [2]" w:date="2017-07-18T13:35:00Z">
+              <w:tcPr>
+                <w:tcW w:w="2554" w:type="dxa"/>
+              </w:tcPr>
+            </w:tcPrChange>
           </w:tcPr>
           <w:p>
             <w:pPr>
@@ -8265,7 +8838,12 @@
         </w:tc>
         <w:tc>
           <w:tcPr>
-            <w:tcW w:w="2442" w:type="dxa"/>
+            <w:tcW w:w="2006" w:type="dxa"/>
+            <w:tcPrChange w:id="388" w:author="Adam Clemons [2]" w:date="2017-07-18T13:35:00Z">
+              <w:tcPr>
+                <w:tcW w:w="2442" w:type="dxa"/>
+              </w:tcPr>
+            </w:tcPrChange>
           </w:tcPr>
           <w:p>
             <w:pPr>
@@ -8277,14 +8855,53 @@
             </w:r>
           </w:p>
         </w:tc>
+        <w:tc>
+          <w:tcPr>
+            <w:tcW w:w="3004" w:type="dxa"/>
+            <w:tcPrChange w:id="389" w:author="Adam Clemons [2]" w:date="2017-07-18T13:35:00Z">
+              <w:tcPr>
+                <w:tcW w:w="2442" w:type="dxa"/>
+              </w:tcPr>
+            </w:tcPrChange>
+          </w:tcPr>
+          <w:p>
+            <w:pPr>
+              <w:pStyle w:val="ListParagraph"/>
+              <w:ind w:left="0"/>
+              <w:rPr>
+                <w:ins w:id="390" w:author="Adam Clemons [2]" w:date="2017-07-18T13:34:00Z"/>
+              </w:rPr>
+            </w:pPr>
+            <w:ins w:id="391" w:author="Adam Clemons [2]" w:date="2017-07-18T13:36:00Z">
+              <w:r>
+                <w:t>Signed 32-bit integer, ~-2.14M and ~2.14M</w:t>
+              </w:r>
+            </w:ins>
+            <w:ins w:id="392" w:author="Adam Clemons [2]" w:date="2017-07-18T13:35:00Z">
+              <w:r>
+                <w:t xml:space="preserve"> </w:t>
+              </w:r>
+            </w:ins>
+          </w:p>
+        </w:tc>
       </w:tr>
       <w:tr>
         <w:trPr>
           <w:trHeight w:val="271"/>
+          <w:trPrChange w:id="393" w:author="Adam Clemons [2]" w:date="2017-07-18T13:35:00Z">
+            <w:trPr>
+              <w:trHeight w:val="271"/>
+            </w:trPr>
+          </w:trPrChange>
         </w:trPr>
         <w:tc>
           <w:tcPr>
-            <w:tcW w:w="2535" w:type="dxa"/>
+            <w:tcW w:w="2157" w:type="dxa"/>
+            <w:tcPrChange w:id="394" w:author="Adam Clemons [2]" w:date="2017-07-18T13:35:00Z">
+              <w:tcPr>
+                <w:tcW w:w="2535" w:type="dxa"/>
+              </w:tcPr>
+            </w:tcPrChange>
           </w:tcPr>
           <w:p>
             <w:pPr>
@@ -8298,7 +8915,12 @@
         </w:tc>
         <w:tc>
           <w:tcPr>
-            <w:tcW w:w="2554" w:type="dxa"/>
+            <w:tcW w:w="2193" w:type="dxa"/>
+            <w:tcPrChange w:id="395" w:author="Adam Clemons [2]" w:date="2017-07-18T13:35:00Z">
+              <w:tcPr>
+                <w:tcW w:w="2554" w:type="dxa"/>
+              </w:tcPr>
+            </w:tcPrChange>
           </w:tcPr>
           <w:p>
             <w:pPr>
@@ -8312,7 +8934,12 @@
         </w:tc>
         <w:tc>
           <w:tcPr>
-            <w:tcW w:w="2442" w:type="dxa"/>
+            <w:tcW w:w="2006" w:type="dxa"/>
+            <w:tcPrChange w:id="396" w:author="Adam Clemons [2]" w:date="2017-07-18T13:35:00Z">
+              <w:tcPr>
+                <w:tcW w:w="2442" w:type="dxa"/>
+              </w:tcPr>
+            </w:tcPrChange>
           </w:tcPr>
           <w:p>
             <w:pPr>
@@ -8324,14 +8951,56 @@
             </w:r>
           </w:p>
         </w:tc>
+        <w:tc>
+          <w:tcPr>
+            <w:tcW w:w="3004" w:type="dxa"/>
+            <w:tcPrChange w:id="397" w:author="Adam Clemons [2]" w:date="2017-07-18T13:35:00Z">
+              <w:tcPr>
+                <w:tcW w:w="2442" w:type="dxa"/>
+              </w:tcPr>
+            </w:tcPrChange>
+          </w:tcPr>
+          <w:p>
+            <w:pPr>
+              <w:pStyle w:val="ListParagraph"/>
+              <w:ind w:left="0"/>
+              <w:rPr>
+                <w:ins w:id="398" w:author="Adam Clemons [2]" w:date="2017-07-18T13:34:00Z"/>
+              </w:rPr>
+            </w:pPr>
+            <w:ins w:id="399" w:author="Adam Clemons [2]" w:date="2017-07-19T07:48:00Z">
+              <w:r>
+                <w:t xml:space="preserve">Singed 64-bit integer, This is usually used for </w:t>
+              </w:r>
+              <w:proofErr w:type="gramStart"/>
+              <w:r>
+                <w:t>non UUID</w:t>
+              </w:r>
+              <w:proofErr w:type="gramEnd"/>
+              <w:r>
+                <w:t xml:space="preserve"> primary keys. </w:t>
+              </w:r>
+            </w:ins>
+          </w:p>
+        </w:tc>
       </w:tr>
       <w:tr>
         <w:trPr>
           <w:trHeight w:val="271"/>
+          <w:trPrChange w:id="400" w:author="Adam Clemons [2]" w:date="2017-07-18T13:35:00Z">
+            <w:trPr>
+              <w:trHeight w:val="271"/>
+            </w:trPr>
+          </w:trPrChange>
         </w:trPr>
         <w:tc>
           <w:tcPr>
-            <w:tcW w:w="2535" w:type="dxa"/>
+            <w:tcW w:w="2157" w:type="dxa"/>
+            <w:tcPrChange w:id="401" w:author="Adam Clemons [2]" w:date="2017-07-18T13:35:00Z">
+              <w:tcPr>
+                <w:tcW w:w="2535" w:type="dxa"/>
+              </w:tcPr>
+            </w:tcPrChange>
           </w:tcPr>
           <w:p>
             <w:pPr>
@@ -8345,7 +9014,12 @@
         </w:tc>
         <w:tc>
           <w:tcPr>
-            <w:tcW w:w="2554" w:type="dxa"/>
+            <w:tcW w:w="2193" w:type="dxa"/>
+            <w:tcPrChange w:id="402" w:author="Adam Clemons [2]" w:date="2017-07-18T13:35:00Z">
+              <w:tcPr>
+                <w:tcW w:w="2554" w:type="dxa"/>
+              </w:tcPr>
+            </w:tcPrChange>
           </w:tcPr>
           <w:p>
             <w:pPr>
@@ -8359,7 +9033,12 @@
         </w:tc>
         <w:tc>
           <w:tcPr>
-            <w:tcW w:w="2442" w:type="dxa"/>
+            <w:tcW w:w="2006" w:type="dxa"/>
+            <w:tcPrChange w:id="403" w:author="Adam Clemons [2]" w:date="2017-07-18T13:35:00Z">
+              <w:tcPr>
+                <w:tcW w:w="2442" w:type="dxa"/>
+              </w:tcPr>
+            </w:tcPrChange>
           </w:tcPr>
           <w:p>
             <w:pPr>
@@ -8371,14 +9050,48 @@
             </w:r>
           </w:p>
         </w:tc>
+        <w:tc>
+          <w:tcPr>
+            <w:tcW w:w="3004" w:type="dxa"/>
+            <w:tcPrChange w:id="404" w:author="Adam Clemons [2]" w:date="2017-07-18T13:35:00Z">
+              <w:tcPr>
+                <w:tcW w:w="2442" w:type="dxa"/>
+              </w:tcPr>
+            </w:tcPrChange>
+          </w:tcPr>
+          <w:p>
+            <w:pPr>
+              <w:pStyle w:val="ListParagraph"/>
+              <w:ind w:left="0"/>
+              <w:rPr>
+                <w:ins w:id="405" w:author="Adam Clemons [2]" w:date="2017-07-18T13:34:00Z"/>
+              </w:rPr>
+            </w:pPr>
+            <w:ins w:id="406" w:author="Adam Clemons [2]" w:date="2017-07-19T07:49:00Z">
+              <w:r>
+                <w:t>32 bit decimal number</w:t>
+              </w:r>
+            </w:ins>
+          </w:p>
+        </w:tc>
       </w:tr>
       <w:tr>
         <w:trPr>
           <w:trHeight w:val="271"/>
+          <w:trPrChange w:id="407" w:author="Adam Clemons [2]" w:date="2017-07-18T13:35:00Z">
+            <w:trPr>
+              <w:trHeight w:val="271"/>
+            </w:trPr>
+          </w:trPrChange>
         </w:trPr>
         <w:tc>
           <w:tcPr>
-            <w:tcW w:w="2535" w:type="dxa"/>
+            <w:tcW w:w="2157" w:type="dxa"/>
+            <w:tcPrChange w:id="408" w:author="Adam Clemons [2]" w:date="2017-07-18T13:35:00Z">
+              <w:tcPr>
+                <w:tcW w:w="2535" w:type="dxa"/>
+              </w:tcPr>
+            </w:tcPrChange>
           </w:tcPr>
           <w:p>
             <w:pPr>
@@ -8392,7 +9105,12 @@
         </w:tc>
         <w:tc>
           <w:tcPr>
-            <w:tcW w:w="2554" w:type="dxa"/>
+            <w:tcW w:w="2193" w:type="dxa"/>
+            <w:tcPrChange w:id="409" w:author="Adam Clemons [2]" w:date="2017-07-18T13:35:00Z">
+              <w:tcPr>
+                <w:tcW w:w="2554" w:type="dxa"/>
+              </w:tcPr>
+            </w:tcPrChange>
           </w:tcPr>
           <w:p>
             <w:pPr>
@@ -8406,7 +9124,12 @@
         </w:tc>
         <w:tc>
           <w:tcPr>
-            <w:tcW w:w="2442" w:type="dxa"/>
+            <w:tcW w:w="2006" w:type="dxa"/>
+            <w:tcPrChange w:id="410" w:author="Adam Clemons [2]" w:date="2017-07-18T13:35:00Z">
+              <w:tcPr>
+                <w:tcW w:w="2442" w:type="dxa"/>
+              </w:tcPr>
+            </w:tcPrChange>
           </w:tcPr>
           <w:p>
             <w:pPr>
@@ -8418,6 +9141,54 @@
             </w:r>
           </w:p>
         </w:tc>
+        <w:tc>
+          <w:tcPr>
+            <w:tcW w:w="3004" w:type="dxa"/>
+            <w:tcPrChange w:id="411" w:author="Adam Clemons [2]" w:date="2017-07-18T13:35:00Z">
+              <w:tcPr>
+                <w:tcW w:w="2442" w:type="dxa"/>
+              </w:tcPr>
+            </w:tcPrChange>
+          </w:tcPr>
+          <w:p>
+            <w:pPr>
+              <w:pStyle w:val="ListParagraph"/>
+              <w:ind w:left="0"/>
+              <w:rPr>
+                <w:ins w:id="412" w:author="Adam Clemons [2]" w:date="2017-07-18T13:34:00Z"/>
+              </w:rPr>
+            </w:pPr>
+            <w:ins w:id="413" w:author="Adam Clemons [2]" w:date="2017-07-19T07:49:00Z">
+              <w:r>
+                <w:t xml:space="preserve">Usually if greater than 32-bit precision </w:t>
+              </w:r>
+              <w:proofErr w:type="gramStart"/>
+              <w:r>
+                <w:t>is needed</w:t>
+              </w:r>
+              <w:proofErr w:type="gramEnd"/>
+              <w:r>
+                <w:t xml:space="preserve">, the </w:t>
+              </w:r>
+              <w:proofErr w:type="spellStart"/>
+              <w:r>
+                <w:t>BigDecimal</w:t>
+              </w:r>
+              <w:proofErr w:type="spellEnd"/>
+              <w:r>
+                <w:t xml:space="preserve"> class is used. </w:t>
+              </w:r>
+              <w:proofErr w:type="spellStart"/>
+              <w:r>
+                <w:t>BigDecimal</w:t>
+              </w:r>
+              <w:proofErr w:type="spellEnd"/>
+              <w:r>
+                <w:t xml:space="preserve"> is not a primitive. </w:t>
+              </w:r>
+            </w:ins>
+          </w:p>
+        </w:tc>
       </w:tr>
     </w:tbl>
     <w:p>
@@ -8429,7 +9200,7 @@
       </w:r>
     </w:p>
     <w:p>
-      <w:ins w:id="332" w:author="Adam Clemons [2]" w:date="2017-06-26T12:21:00Z">
+      <w:ins w:id="414" w:author="Adam Clemons [2]" w:date="2017-06-26T12:21:00Z">
         <w:r>
           <w:t xml:space="preserve">For a complete list of Unicode Chars you can use, see this complete list - </w:t>
         </w:r>
@@ -8465,42 +9236,24 @@
     <w:p>
       <w:pPr>
         <w:rPr>
-          <w:ins w:id="333" w:author="Adam Clemons [2]" w:date="2017-07-17T11:34:00Z"/>
+          <w:ins w:id="415" w:author="Adam Clemons [2]" w:date="2017-07-17T11:34:00Z"/>
           <w:b/>
-          <w:rPrChange w:id="334" w:author="Adam Clemons [2]" w:date="2017-07-17T11:35:00Z">
-            <w:rPr>
-              <w:ins w:id="335" w:author="Adam Clemons [2]" w:date="2017-07-17T11:34:00Z"/>
-              <w:b/>
-            </w:rPr>
-          </w:rPrChange>
         </w:rPr>
       </w:pPr>
-      <w:ins w:id="336" w:author="Adam Clemons [2]" w:date="2017-07-17T11:34:00Z">
+      <w:ins w:id="416" w:author="Adam Clemons [2]" w:date="2017-07-17T11:34:00Z">
         <w:r>
           <w:rPr>
             <w:b/>
-            <w:rPrChange w:id="337" w:author="Adam Clemons [2]" w:date="2017-07-17T11:35:00Z">
-              <w:rPr>
-                <w:b/>
-              </w:rPr>
-            </w:rPrChange>
           </w:rPr>
           <w:t>Primitive Operators</w:t>
         </w:r>
       </w:ins>
     </w:p>
     <w:p>
-      <w:pPr>
-        <w:rPr>
-          <w:rPrChange w:id="338" w:author="Adam Clemons [2]" w:date="2017-07-17T11:35:00Z">
-            <w:rPr/>
-          </w:rPrChange>
-        </w:rPr>
-      </w:pPr>
-      <w:ins w:id="339" w:author="Adam Clemons [2]" w:date="2017-07-17T11:34:00Z">
+      <w:ins w:id="417" w:author="Adam Clemons [2]" w:date="2017-07-17T11:34:00Z">
         <w:r>
           <w:rPr>
-            <w:rPrChange w:id="340" w:author="Adam Clemons [2]" w:date="2017-07-17T11:35:00Z">
+            <w:rPrChange w:id="418" w:author="Adam Clemons [2]" w:date="2017-07-17T11:35:00Z">
               <w:rPr>
                 <w:b/>
               </w:rPr>
@@ -8509,10 +9262,10 @@
           <w:t xml:space="preserve">This is not an exhaustive list. For complete list of operators, including the bitwise operators excluded from this document, see </w:t>
         </w:r>
       </w:ins>
-      <w:ins w:id="341" w:author="Adam Clemons [2]" w:date="2017-07-17T11:35:00Z">
+      <w:ins w:id="419" w:author="Adam Clemons [2]" w:date="2017-07-17T11:35:00Z">
         <w:r>
           <w:rPr>
-            <w:rPrChange w:id="342" w:author="Adam Clemons [2]" w:date="2017-07-17T11:35:00Z">
+            <w:rPrChange w:id="420" w:author="Adam Clemons [2]" w:date="2017-07-17T11:35:00Z">
               <w:rPr>
                 <w:b/>
               </w:rPr>
@@ -8522,7 +9275,7 @@
         </w:r>
         <w:r>
           <w:rPr>
-            <w:rPrChange w:id="343" w:author="Adam Clemons [2]" w:date="2017-07-17T11:35:00Z">
+            <w:rPrChange w:id="421" w:author="Adam Clemons [2]" w:date="2017-07-17T11:35:00Z">
               <w:rPr>
                 <w:b/>
               </w:rPr>
@@ -8532,7 +9285,7 @@
         </w:r>
         <w:r>
           <w:rPr>
-            <w:rPrChange w:id="344" w:author="Adam Clemons [2]" w:date="2017-07-17T11:35:00Z">
+            <w:rPrChange w:id="422" w:author="Adam Clemons [2]" w:date="2017-07-17T11:35:00Z">
               <w:rPr>
                 <w:b/>
               </w:rPr>
@@ -8543,7 +9296,7 @@
         <w:r>
           <w:rPr>
             <w:rStyle w:val="Hyperlink"/>
-            <w:rPrChange w:id="345" w:author="Adam Clemons [2]" w:date="2017-07-17T11:35:00Z">
+            <w:rPrChange w:id="423" w:author="Adam Clemons [2]" w:date="2017-07-17T11:35:00Z">
               <w:rPr>
                 <w:rStyle w:val="Hyperlink"/>
                 <w:b/>
@@ -8554,7 +9307,7 @@
         </w:r>
         <w:r>
           <w:rPr>
-            <w:rPrChange w:id="346" w:author="Adam Clemons [2]" w:date="2017-07-17T11:35:00Z">
+            <w:rPrChange w:id="424" w:author="Adam Clemons [2]" w:date="2017-07-17T11:35:00Z">
               <w:rPr>
                 <w:b/>
               </w:rPr>
@@ -8564,7 +9317,7 @@
         </w:r>
         <w:r>
           <w:rPr>
-            <w:rPrChange w:id="347" w:author="Adam Clemons [2]" w:date="2017-07-17T11:35:00Z">
+            <w:rPrChange w:id="425" w:author="Adam Clemons [2]" w:date="2017-07-17T11:35:00Z">
               <w:rPr>
                 <w:b/>
               </w:rPr>
@@ -8892,7 +9645,7 @@
       </w:tblGrid>
       <w:tr>
         <w:trPr>
-          <w:del w:id="348" w:author="Adam Clemons [2]" w:date="2017-07-17T11:34:00Z"/>
+          <w:del w:id="426" w:author="Adam Clemons [2]" w:date="2017-07-17T11:34:00Z"/>
         </w:trPr>
         <w:tc>
           <w:tcPr>
@@ -8902,13 +9655,13 @@
           <w:p>
             <w:pPr>
               <w:rPr>
-                <w:del w:id="349" w:author="Adam Clemons [2]" w:date="2017-07-17T11:34:00Z"/>
+                <w:del w:id="427" w:author="Adam Clemons [2]" w:date="2017-07-17T11:34:00Z"/>
                 <w:b/>
               </w:rPr>
             </w:pPr>
-            <w:commentRangeStart w:id="350"/>
-            <w:commentRangeStart w:id="351"/>
-            <w:del w:id="352" w:author="Adam Clemons [2]" w:date="2017-07-17T11:34:00Z">
+            <w:commentRangeStart w:id="428"/>
+            <w:commentRangeStart w:id="429"/>
+            <w:del w:id="430" w:author="Adam Clemons [2]" w:date="2017-07-17T11:34:00Z">
               <w:r>
                 <w:rPr>
                   <w:b/>
@@ -8926,11 +9679,11 @@
           <w:p>
             <w:pPr>
               <w:rPr>
-                <w:del w:id="353" w:author="Adam Clemons [2]" w:date="2017-07-17T11:34:00Z"/>
+                <w:del w:id="431" w:author="Adam Clemons [2]" w:date="2017-07-17T11:34:00Z"/>
                 <w:b/>
               </w:rPr>
             </w:pPr>
-            <w:del w:id="354" w:author="Adam Clemons [2]" w:date="2017-07-17T11:34:00Z">
+            <w:del w:id="432" w:author="Adam Clemons [2]" w:date="2017-07-17T11:34:00Z">
               <w:r>
                 <w:rPr>
                   <w:b/>
@@ -8948,11 +9701,11 @@
           <w:p>
             <w:pPr>
               <w:rPr>
-                <w:del w:id="355" w:author="Adam Clemons [2]" w:date="2017-07-17T11:34:00Z"/>
+                <w:del w:id="433" w:author="Adam Clemons [2]" w:date="2017-07-17T11:34:00Z"/>
                 <w:b/>
               </w:rPr>
             </w:pPr>
-            <w:del w:id="356" w:author="Adam Clemons [2]" w:date="2017-07-17T11:34:00Z">
+            <w:del w:id="434" w:author="Adam Clemons [2]" w:date="2017-07-17T11:34:00Z">
               <w:r>
                 <w:rPr>
                   <w:b/>
@@ -8965,7 +9718,7 @@
       </w:tr>
       <w:tr>
         <w:trPr>
-          <w:del w:id="357" w:author="Adam Clemons [2]" w:date="2017-07-17T11:34:00Z"/>
+          <w:del w:id="435" w:author="Adam Clemons [2]" w:date="2017-07-17T11:34:00Z"/>
         </w:trPr>
         <w:tc>
           <w:tcPr>
@@ -8975,10 +9728,10 @@
           <w:p>
             <w:pPr>
               <w:rPr>
-                <w:del w:id="358" w:author="Adam Clemons [2]" w:date="2017-07-17T11:34:00Z"/>
+                <w:del w:id="436" w:author="Adam Clemons [2]" w:date="2017-07-17T11:34:00Z"/>
               </w:rPr>
             </w:pPr>
-            <w:del w:id="359" w:author="Adam Clemons [2]" w:date="2017-07-17T11:34:00Z">
+            <w:del w:id="437" w:author="Adam Clemons [2]" w:date="2017-07-17T11:34:00Z">
               <w:r>
                 <w:delText xml:space="preserve">&lt;&lt; </w:delText>
               </w:r>
@@ -8993,7 +9746,7 @@
           <w:p>
             <w:pPr>
               <w:rPr>
-                <w:del w:id="360" w:author="Adam Clemons [2]" w:date="2017-07-17T11:34:00Z"/>
+                <w:del w:id="438" w:author="Adam Clemons [2]" w:date="2017-07-17T11:34:00Z"/>
               </w:rPr>
             </w:pPr>
           </w:p>
@@ -9006,7 +9759,7 @@
           <w:p>
             <w:pPr>
               <w:rPr>
-                <w:del w:id="361" w:author="Adam Clemons [2]" w:date="2017-07-17T11:34:00Z"/>
+                <w:del w:id="439" w:author="Adam Clemons [2]" w:date="2017-07-17T11:34:00Z"/>
               </w:rPr>
             </w:pPr>
           </w:p>
@@ -9014,7 +9767,7 @@
       </w:tr>
       <w:tr>
         <w:trPr>
-          <w:del w:id="362" w:author="Adam Clemons [2]" w:date="2017-07-17T11:34:00Z"/>
+          <w:del w:id="440" w:author="Adam Clemons [2]" w:date="2017-07-17T11:34:00Z"/>
         </w:trPr>
         <w:tc>
           <w:tcPr>
@@ -9024,10 +9777,10 @@
           <w:p>
             <w:pPr>
               <w:rPr>
-                <w:del w:id="363" w:author="Adam Clemons [2]" w:date="2017-07-17T11:34:00Z"/>
+                <w:del w:id="441" w:author="Adam Clemons [2]" w:date="2017-07-17T11:34:00Z"/>
               </w:rPr>
             </w:pPr>
-            <w:del w:id="364" w:author="Adam Clemons [2]" w:date="2017-07-17T11:34:00Z">
+            <w:del w:id="442" w:author="Adam Clemons [2]" w:date="2017-07-17T11:34:00Z">
               <w:r>
                 <w:delText xml:space="preserve">&gt;&gt; </w:delText>
               </w:r>
@@ -9042,7 +9795,7 @@
           <w:p>
             <w:pPr>
               <w:rPr>
-                <w:del w:id="365" w:author="Adam Clemons [2]" w:date="2017-07-17T11:34:00Z"/>
+                <w:del w:id="443" w:author="Adam Clemons [2]" w:date="2017-07-17T11:34:00Z"/>
               </w:rPr>
             </w:pPr>
           </w:p>
@@ -9055,7 +9808,7 @@
           <w:p>
             <w:pPr>
               <w:rPr>
-                <w:del w:id="366" w:author="Adam Clemons [2]" w:date="2017-07-17T11:34:00Z"/>
+                <w:del w:id="444" w:author="Adam Clemons [2]" w:date="2017-07-17T11:34:00Z"/>
               </w:rPr>
             </w:pPr>
           </w:p>
@@ -9063,7 +9816,7 @@
       </w:tr>
       <w:tr>
         <w:trPr>
-          <w:del w:id="367" w:author="Adam Clemons [2]" w:date="2017-07-17T11:34:00Z"/>
+          <w:del w:id="445" w:author="Adam Clemons [2]" w:date="2017-07-17T11:34:00Z"/>
         </w:trPr>
         <w:tc>
           <w:tcPr>
@@ -9073,17 +9826,17 @@
           <w:p>
             <w:pPr>
               <w:rPr>
-                <w:del w:id="368" w:author="Adam Clemons [2]" w:date="2017-07-17T11:34:00Z"/>
+                <w:del w:id="446" w:author="Adam Clemons [2]" w:date="2017-07-17T11:34:00Z"/>
               </w:rPr>
             </w:pPr>
-            <w:del w:id="369" w:author="Adam Clemons [2]" w:date="2017-07-17T11:34:00Z">
+            <w:del w:id="447" w:author="Adam Clemons [2]" w:date="2017-07-17T11:34:00Z">
               <w:r>
                 <w:delText>&gt;&gt;&gt;</w:delText>
               </w:r>
             </w:del>
           </w:p>
         </w:tc>
-        <w:commentRangeEnd w:id="350"/>
+        <w:commentRangeEnd w:id="428"/>
         <w:tc>
           <w:tcPr>
             <w:tcW w:w="2900" w:type="dxa"/>
@@ -9092,21 +9845,21 @@
           <w:p>
             <w:pPr>
               <w:rPr>
-                <w:del w:id="370" w:author="Adam Clemons [2]" w:date="2017-07-17T11:34:00Z"/>
+                <w:del w:id="448" w:author="Adam Clemons [2]" w:date="2017-07-17T11:34:00Z"/>
               </w:rPr>
             </w:pPr>
-            <w:del w:id="371" w:author="Adam Clemons [2]" w:date="2017-07-17T11:34:00Z">
+            <w:del w:id="449" w:author="Adam Clemons [2]" w:date="2017-07-17T11:34:00Z">
               <w:r>
                 <w:rPr>
                   <w:rStyle w:val="CommentReference"/>
                 </w:rPr>
-                <w:commentReference w:id="350"/>
+                <w:commentReference w:id="428"/>
               </w:r>
               <w:r>
                 <w:rPr>
                   <w:rStyle w:val="CommentReference"/>
                 </w:rPr>
-                <w:commentReference w:id="351"/>
+                <w:commentReference w:id="429"/>
               </w:r>
             </w:del>
           </w:p>
@@ -9119,18 +9872,18 @@
           <w:p>
             <w:pPr>
               <w:rPr>
-                <w:del w:id="372" w:author="Adam Clemons [2]" w:date="2017-07-17T11:34:00Z"/>
+                <w:del w:id="450" w:author="Adam Clemons [2]" w:date="2017-07-17T11:34:00Z"/>
               </w:rPr>
             </w:pPr>
           </w:p>
         </w:tc>
       </w:tr>
-      <w:commentRangeEnd w:id="351"/>
+      <w:commentRangeEnd w:id="429"/>
     </w:tbl>
     <w:p>
       <w:pPr>
         <w:rPr>
-          <w:del w:id="373" w:author="Adam Clemons [2]" w:date="2017-07-17T11:35:00Z"/>
+          <w:del w:id="451" w:author="Adam Clemons [2]" w:date="2017-07-17T11:35:00Z"/>
         </w:rPr>
       </w:pPr>
     </w:p>
@@ -9387,7 +10140,7 @@
       </w:tblGrid>
       <w:tr>
         <w:trPr>
-          <w:del w:id="374" w:author="Adam Clemons [2]" w:date="2017-07-17T11:34:00Z"/>
+          <w:del w:id="452" w:author="Adam Clemons [2]" w:date="2017-07-17T11:34:00Z"/>
         </w:trPr>
         <w:tc>
           <w:tcPr>
@@ -9397,13 +10150,13 @@
           <w:p>
             <w:pPr>
               <w:rPr>
-                <w:del w:id="375" w:author="Adam Clemons [2]" w:date="2017-07-17T11:34:00Z"/>
+                <w:del w:id="453" w:author="Adam Clemons [2]" w:date="2017-07-17T11:34:00Z"/>
                 <w:b/>
               </w:rPr>
             </w:pPr>
-            <w:commentRangeStart w:id="376"/>
-            <w:commentRangeStart w:id="377"/>
-            <w:del w:id="378" w:author="Adam Clemons [2]" w:date="2017-07-17T11:34:00Z">
+            <w:commentRangeStart w:id="454"/>
+            <w:commentRangeStart w:id="455"/>
+            <w:del w:id="456" w:author="Adam Clemons [2]" w:date="2017-07-17T11:34:00Z">
               <w:r>
                 <w:rPr>
                   <w:b/>
@@ -9421,11 +10174,11 @@
           <w:p>
             <w:pPr>
               <w:rPr>
-                <w:del w:id="379" w:author="Adam Clemons [2]" w:date="2017-07-17T11:34:00Z"/>
+                <w:del w:id="457" w:author="Adam Clemons [2]" w:date="2017-07-17T11:34:00Z"/>
                 <w:b/>
               </w:rPr>
             </w:pPr>
-            <w:del w:id="380" w:author="Adam Clemons [2]" w:date="2017-07-17T11:34:00Z">
+            <w:del w:id="458" w:author="Adam Clemons [2]" w:date="2017-07-17T11:34:00Z">
               <w:r>
                 <w:rPr>
                   <w:b/>
@@ -9443,11 +10196,11 @@
           <w:p>
             <w:pPr>
               <w:rPr>
-                <w:del w:id="381" w:author="Adam Clemons [2]" w:date="2017-07-17T11:34:00Z"/>
+                <w:del w:id="459" w:author="Adam Clemons [2]" w:date="2017-07-17T11:34:00Z"/>
                 <w:b/>
               </w:rPr>
             </w:pPr>
-            <w:del w:id="382" w:author="Adam Clemons [2]" w:date="2017-07-17T11:34:00Z">
+            <w:del w:id="460" w:author="Adam Clemons [2]" w:date="2017-07-17T11:34:00Z">
               <w:r>
                 <w:rPr>
                   <w:b/>
@@ -9460,7 +10213,7 @@
       </w:tr>
       <w:tr>
         <w:trPr>
-          <w:del w:id="383" w:author="Adam Clemons [2]" w:date="2017-07-17T11:34:00Z"/>
+          <w:del w:id="461" w:author="Adam Clemons [2]" w:date="2017-07-17T11:34:00Z"/>
         </w:trPr>
         <w:tc>
           <w:tcPr>
@@ -9470,10 +10223,10 @@
           <w:p>
             <w:pPr>
               <w:rPr>
-                <w:del w:id="384" w:author="Adam Clemons [2]" w:date="2017-07-17T11:34:00Z"/>
+                <w:del w:id="462" w:author="Adam Clemons [2]" w:date="2017-07-17T11:34:00Z"/>
               </w:rPr>
             </w:pPr>
-            <w:del w:id="385" w:author="Adam Clemons [2]" w:date="2017-07-17T11:34:00Z">
+            <w:del w:id="463" w:author="Adam Clemons [2]" w:date="2017-07-17T11:34:00Z">
               <w:r>
                 <w:delText>&amp;</w:delText>
               </w:r>
@@ -9488,7 +10241,7 @@
           <w:p>
             <w:pPr>
               <w:rPr>
-                <w:del w:id="386" w:author="Adam Clemons [2]" w:date="2017-07-17T11:34:00Z"/>
+                <w:del w:id="464" w:author="Adam Clemons [2]" w:date="2017-07-17T11:34:00Z"/>
               </w:rPr>
             </w:pPr>
           </w:p>
@@ -9501,7 +10254,7 @@
           <w:p>
             <w:pPr>
               <w:rPr>
-                <w:del w:id="387" w:author="Adam Clemons [2]" w:date="2017-07-17T11:34:00Z"/>
+                <w:del w:id="465" w:author="Adam Clemons [2]" w:date="2017-07-17T11:34:00Z"/>
               </w:rPr>
             </w:pPr>
           </w:p>
@@ -9509,7 +10262,7 @@
       </w:tr>
       <w:tr>
         <w:trPr>
-          <w:del w:id="388" w:author="Adam Clemons [2]" w:date="2017-07-17T11:34:00Z"/>
+          <w:del w:id="466" w:author="Adam Clemons [2]" w:date="2017-07-17T11:34:00Z"/>
         </w:trPr>
         <w:tc>
           <w:tcPr>
@@ -9519,17 +10272,17 @@
           <w:p>
             <w:pPr>
               <w:rPr>
-                <w:del w:id="389" w:author="Adam Clemons [2]" w:date="2017-07-17T11:34:00Z"/>
+                <w:del w:id="467" w:author="Adam Clemons [2]" w:date="2017-07-17T11:34:00Z"/>
               </w:rPr>
             </w:pPr>
-            <w:del w:id="390" w:author="Adam Clemons [2]" w:date="2017-07-17T11:34:00Z">
+            <w:del w:id="468" w:author="Adam Clemons [2]" w:date="2017-07-17T11:34:00Z">
               <w:r>
                 <w:delText>|</w:delText>
               </w:r>
             </w:del>
           </w:p>
         </w:tc>
-        <w:commentRangeEnd w:id="376"/>
+        <w:commentRangeEnd w:id="454"/>
         <w:tc>
           <w:tcPr>
             <w:tcW w:w="2900" w:type="dxa"/>
@@ -9538,21 +10291,21 @@
           <w:p>
             <w:pPr>
               <w:rPr>
-                <w:del w:id="391" w:author="Adam Clemons [2]" w:date="2017-07-17T11:34:00Z"/>
+                <w:del w:id="469" w:author="Adam Clemons [2]" w:date="2017-07-17T11:34:00Z"/>
               </w:rPr>
             </w:pPr>
-            <w:del w:id="392" w:author="Adam Clemons [2]" w:date="2017-07-17T11:34:00Z">
+            <w:del w:id="470" w:author="Adam Clemons [2]" w:date="2017-07-17T11:34:00Z">
               <w:r>
                 <w:rPr>
                   <w:rStyle w:val="CommentReference"/>
                 </w:rPr>
-                <w:commentReference w:id="376"/>
+                <w:commentReference w:id="454"/>
               </w:r>
               <w:r>
                 <w:rPr>
                   <w:rStyle w:val="CommentReference"/>
                 </w:rPr>
-                <w:commentReference w:id="377"/>
+                <w:commentReference w:id="455"/>
               </w:r>
             </w:del>
           </w:p>
@@ -9565,18 +10318,18 @@
           <w:p>
             <w:pPr>
               <w:rPr>
-                <w:del w:id="393" w:author="Adam Clemons [2]" w:date="2017-07-17T11:34:00Z"/>
+                <w:del w:id="471" w:author="Adam Clemons [2]" w:date="2017-07-17T11:34:00Z"/>
               </w:rPr>
             </w:pPr>
           </w:p>
         </w:tc>
       </w:tr>
-      <w:commentRangeEnd w:id="377"/>
+      <w:commentRangeEnd w:id="455"/>
     </w:tbl>
     <w:p>
       <w:pPr>
         <w:rPr>
-          <w:del w:id="394" w:author="Adam Clemons [2]" w:date="2017-07-17T11:35:00Z"/>
+          <w:del w:id="472" w:author="Adam Clemons [2]" w:date="2017-07-17T11:35:00Z"/>
         </w:rPr>
       </w:pPr>
     </w:p>
@@ -9662,13 +10415,40 @@
           <w:tcPr>
             <w:tcW w:w="2900" w:type="dxa"/>
           </w:tcPr>
-          <w:p/>
+          <w:p>
+            <w:ins w:id="473" w:author="Adam Clemons [2]" w:date="2017-07-19T07:49:00Z">
+              <w:r>
+                <w:t>True</w:t>
+              </w:r>
+            </w:ins>
+            <w:ins w:id="474" w:author="Adam Clemons [2]" w:date="2017-07-19T07:50:00Z">
+              <w:r>
+                <w:t xml:space="preserve"> </w:t>
+              </w:r>
+            </w:ins>
+            <w:ins w:id="475" w:author="Adam Clemons [2]" w:date="2017-07-19T07:49:00Z">
+              <w:r>
+                <w:t>&amp;&amp;</w:t>
+              </w:r>
+            </w:ins>
+            <w:ins w:id="476" w:author="Adam Clemons [2]" w:date="2017-07-19T07:50:00Z">
+              <w:r>
+                <w:t xml:space="preserve"> False</w:t>
+              </w:r>
+            </w:ins>
+          </w:p>
         </w:tc>
         <w:tc>
           <w:tcPr>
             <w:tcW w:w="2900" w:type="dxa"/>
           </w:tcPr>
-          <w:p/>
+          <w:p>
+            <w:ins w:id="477" w:author="Adam Clemons [2]" w:date="2017-07-19T07:50:00Z">
+              <w:r>
+                <w:t>False</w:t>
+              </w:r>
+            </w:ins>
+          </w:p>
         </w:tc>
       </w:tr>
       <w:tr>
@@ -9686,13 +10466,25 @@
           <w:tcPr>
             <w:tcW w:w="2900" w:type="dxa"/>
           </w:tcPr>
-          <w:p/>
+          <w:p>
+            <w:ins w:id="478" w:author="Adam Clemons [2]" w:date="2017-07-19T07:50:00Z">
+              <w:r>
+                <w:t>True || False</w:t>
+              </w:r>
+            </w:ins>
+          </w:p>
         </w:tc>
         <w:tc>
           <w:tcPr>
             <w:tcW w:w="2900" w:type="dxa"/>
           </w:tcPr>
-          <w:p/>
+          <w:p>
+            <w:ins w:id="479" w:author="Adam Clemons [2]" w:date="2017-07-19T07:50:00Z">
+              <w:r>
+                <w:t>True</w:t>
+              </w:r>
+            </w:ins>
+          </w:p>
         </w:tc>
       </w:tr>
     </w:tbl>
@@ -9723,6 +10515,7 @@
               <w:rPr>
                 <w:b/>
               </w:rPr>
+              <w:lastRenderedPageBreak/>
               <w:t>Ternary Operators</w:t>
             </w:r>
           </w:p>
@@ -9779,13 +10572,47 @@
           <w:tcPr>
             <w:tcW w:w="2900" w:type="dxa"/>
           </w:tcPr>
-          <w:p/>
+          <w:p>
+            <w:pPr>
+              <w:pPrChange w:id="480" w:author="Adam Clemons [2]" w:date="2017-07-19T07:50:00Z">
+                <w:pPr/>
+              </w:pPrChange>
+            </w:pPr>
+            <w:proofErr w:type="spellStart"/>
+            <w:proofErr w:type="gramStart"/>
+            <w:ins w:id="481" w:author="Adam Clemons [2]" w:date="2017-07-19T07:50:00Z">
+              <w:r>
+                <w:t>var</w:t>
+              </w:r>
+              <w:proofErr w:type="spellEnd"/>
+              <w:proofErr w:type="gramEnd"/>
+              <w:r>
+                <w:t xml:space="preserve"> = (True) ? 1 : 0</w:t>
+              </w:r>
+            </w:ins>
+          </w:p>
         </w:tc>
         <w:tc>
           <w:tcPr>
             <w:tcW w:w="2900" w:type="dxa"/>
           </w:tcPr>
-          <w:p/>
+          <w:p>
+            <w:proofErr w:type="spellStart"/>
+            <w:ins w:id="482" w:author="Adam Clemons [2]" w:date="2017-07-19T07:52:00Z">
+              <w:r>
+                <w:t>Var</w:t>
+              </w:r>
+              <w:proofErr w:type="spellEnd"/>
+              <w:r>
+                <w:t xml:space="preserve"> = </w:t>
+              </w:r>
+            </w:ins>
+            <w:ins w:id="483" w:author="Adam Clemons [2]" w:date="2017-07-19T07:50:00Z">
+              <w:r>
+                <w:t>1</w:t>
+              </w:r>
+            </w:ins>
+          </w:p>
         </w:tc>
       </w:tr>
       <w:tr>
@@ -9803,13 +10630,77 @@
           <w:tcPr>
             <w:tcW w:w="2900" w:type="dxa"/>
           </w:tcPr>
-          <w:p/>
+          <w:p>
+            <w:pPr>
+              <w:pPrChange w:id="484" w:author="Adam Clemons [2]" w:date="2017-07-19T08:37:00Z">
+                <w:pPr/>
+              </w:pPrChange>
+            </w:pPr>
+            <w:proofErr w:type="spellStart"/>
+            <w:proofErr w:type="gramStart"/>
+            <w:ins w:id="485" w:author="Adam Clemons [2]" w:date="2017-07-19T07:50:00Z">
+              <w:r>
+                <w:t>v</w:t>
+              </w:r>
+              <w:bookmarkStart w:id="486" w:name="_GoBack"/>
+              <w:bookmarkEnd w:id="486"/>
+              <w:r>
+                <w:t>ar</w:t>
+              </w:r>
+              <w:proofErr w:type="spellEnd"/>
+              <w:proofErr w:type="gramEnd"/>
+              <w:r>
+                <w:t xml:space="preserve"> </w:t>
+              </w:r>
+            </w:ins>
+            <w:ins w:id="487" w:author="Adam Clemons [2]" w:date="2017-07-19T07:51:00Z">
+              <w:r>
+                <w:t xml:space="preserve">= </w:t>
+              </w:r>
+            </w:ins>
+            <w:ins w:id="488" w:author="Adam Clemons [2]" w:date="2017-07-19T07:50:00Z">
+              <w:r>
+                <w:t>(</w:t>
+              </w:r>
+            </w:ins>
+            <w:ins w:id="489" w:author="Adam Clemons [2]" w:date="2017-07-19T08:37:00Z">
+              <w:r>
+                <w:t>F</w:t>
+              </w:r>
+            </w:ins>
+            <w:ins w:id="490" w:author="Adam Clemons [2]" w:date="2017-07-19T07:50:00Z">
+              <w:r>
+                <w:t>alse</w:t>
+              </w:r>
+            </w:ins>
+            <w:ins w:id="491" w:author="Adam Clemons [2]" w:date="2017-07-19T07:51:00Z">
+              <w:r>
+                <w:t>) ? 1 : 0</w:t>
+              </w:r>
+            </w:ins>
+          </w:p>
         </w:tc>
         <w:tc>
           <w:tcPr>
             <w:tcW w:w="2900" w:type="dxa"/>
           </w:tcPr>
-          <w:p/>
+          <w:p>
+            <w:proofErr w:type="spellStart"/>
+            <w:ins w:id="492" w:author="Adam Clemons [2]" w:date="2017-07-19T07:52:00Z">
+              <w:r>
+                <w:t>Var</w:t>
+              </w:r>
+              <w:proofErr w:type="spellEnd"/>
+              <w:r>
+                <w:t xml:space="preserve"> = </w:t>
+              </w:r>
+            </w:ins>
+            <w:ins w:id="493" w:author="Adam Clemons [2]" w:date="2017-07-19T07:51:00Z">
+              <w:r>
+                <w:t>0</w:t>
+              </w:r>
+            </w:ins>
+          </w:p>
         </w:tc>
       </w:tr>
     </w:tbl>
@@ -9824,7 +10715,7 @@
         <w:gridCol w:w="3620"/>
         <w:gridCol w:w="2865"/>
         <w:gridCol w:w="2865"/>
-        <w:tblGridChange w:id="395">
+        <w:tblGridChange w:id="494">
           <w:tblGrid>
             <w:gridCol w:w="3620"/>
             <w:gridCol w:w="2865"/>
@@ -9919,7 +10810,6 @@
           </w:tcPr>
           <w:p>
             <w:r>
-              <w:lastRenderedPageBreak/>
               <w:t>+=</w:t>
             </w:r>
           </w:p>
@@ -9964,7 +10854,7 @@
       <w:tr>
         <w:tblPrEx>
           <w:tblW w:w="0" w:type="auto"/>
-          <w:tblPrExChange w:id="396" w:author="Adam Clemons [2]" w:date="2017-07-17T11:31:00Z">
+          <w:tblPrExChange w:id="495" w:author="Adam Clemons [2]" w:date="2017-07-17T11:31:00Z">
             <w:tblPrEx>
               <w:tblW w:w="0" w:type="auto"/>
             </w:tblPrEx>
@@ -9974,7 +10864,7 @@
           <w:tcPr>
             <w:tcW w:w="3620" w:type="dxa"/>
             <w:shd w:val="clear" w:color="auto" w:fill="auto"/>
-            <w:tcPrChange w:id="397" w:author="Adam Clemons [2]" w:date="2017-07-17T11:31:00Z">
+            <w:tcPrChange w:id="496" w:author="Adam Clemons [2]" w:date="2017-07-17T11:31:00Z">
               <w:tcPr>
                 <w:tcW w:w="3620" w:type="dxa"/>
                 <w:shd w:val="clear" w:color="auto" w:fill="FFFF00"/>
@@ -9982,19 +10872,7 @@
             </w:tcPrChange>
           </w:tcPr>
           <w:p>
-            <w:pPr>
-              <w:rPr>
-                <w:rPrChange w:id="398" w:author="Adam Clemons [2]" w:date="2017-07-17T11:31:00Z">
-                  <w:rPr/>
-                </w:rPrChange>
-              </w:rPr>
-            </w:pPr>
-            <w:r>
-              <w:rPr>
-                <w:rPrChange w:id="399" w:author="Adam Clemons [2]" w:date="2017-07-17T11:31:00Z">
-                  <w:rPr/>
-                </w:rPrChange>
-              </w:rPr>
+            <w:r>
               <w:t>*=</w:t>
             </w:r>
           </w:p>
@@ -10003,49 +10881,33 @@
           <w:tcPr>
             <w:tcW w:w="2865" w:type="dxa"/>
             <w:shd w:val="clear" w:color="auto" w:fill="auto"/>
-            <w:tcPrChange w:id="400" w:author="Adam Clemons [2]" w:date="2017-07-17T11:31:00Z">
+            <w:tcPrChange w:id="497" w:author="Adam Clemons [2]" w:date="2017-07-17T11:31:00Z">
               <w:tcPr>
                 <w:tcW w:w="2865" w:type="dxa"/>
                 <w:shd w:val="clear" w:color="auto" w:fill="FFFF00"/>
               </w:tcPr>
             </w:tcPrChange>
           </w:tcPr>
-          <w:p>
-            <w:pPr>
-              <w:rPr>
-                <w:rPrChange w:id="401" w:author="Adam Clemons [2]" w:date="2017-07-17T11:31:00Z">
-                  <w:rPr/>
-                </w:rPrChange>
-              </w:rPr>
-            </w:pPr>
-          </w:p>
+          <w:p/>
         </w:tc>
         <w:tc>
           <w:tcPr>
             <w:tcW w:w="2865" w:type="dxa"/>
             <w:shd w:val="clear" w:color="auto" w:fill="auto"/>
-            <w:tcPrChange w:id="402" w:author="Adam Clemons [2]" w:date="2017-07-17T11:31:00Z">
+            <w:tcPrChange w:id="498" w:author="Adam Clemons [2]" w:date="2017-07-17T11:31:00Z">
               <w:tcPr>
                 <w:tcW w:w="2865" w:type="dxa"/>
                 <w:shd w:val="clear" w:color="auto" w:fill="FFFF00"/>
               </w:tcPr>
             </w:tcPrChange>
           </w:tcPr>
-          <w:p>
-            <w:pPr>
-              <w:rPr>
-                <w:rPrChange w:id="403" w:author="Adam Clemons [2]" w:date="2017-07-17T11:31:00Z">
-                  <w:rPr/>
-                </w:rPrChange>
-              </w:rPr>
-            </w:pPr>
-          </w:p>
+          <w:p/>
         </w:tc>
       </w:tr>
       <w:tr>
         <w:tblPrEx>
           <w:tblW w:w="0" w:type="auto"/>
-          <w:tblPrExChange w:id="404" w:author="Adam Clemons [2]" w:date="2017-07-17T11:31:00Z">
+          <w:tblPrExChange w:id="499" w:author="Adam Clemons [2]" w:date="2017-07-17T11:31:00Z">
             <w:tblPrEx>
               <w:tblW w:w="0" w:type="auto"/>
             </w:tblPrEx>
@@ -10055,7 +10917,7 @@
           <w:tcPr>
             <w:tcW w:w="3620" w:type="dxa"/>
             <w:shd w:val="clear" w:color="auto" w:fill="auto"/>
-            <w:tcPrChange w:id="405" w:author="Adam Clemons [2]" w:date="2017-07-17T11:31:00Z">
+            <w:tcPrChange w:id="500" w:author="Adam Clemons [2]" w:date="2017-07-17T11:31:00Z">
               <w:tcPr>
                 <w:tcW w:w="3620" w:type="dxa"/>
                 <w:shd w:val="clear" w:color="auto" w:fill="FFFF00"/>
@@ -10063,19 +10925,7 @@
             </w:tcPrChange>
           </w:tcPr>
           <w:p>
-            <w:pPr>
-              <w:rPr>
-                <w:rPrChange w:id="406" w:author="Adam Clemons [2]" w:date="2017-07-17T11:31:00Z">
-                  <w:rPr/>
-                </w:rPrChange>
-              </w:rPr>
-            </w:pPr>
-            <w:r>
-              <w:rPr>
-                <w:rPrChange w:id="407" w:author="Adam Clemons [2]" w:date="2017-07-17T11:31:00Z">
-                  <w:rPr/>
-                </w:rPrChange>
-              </w:rPr>
+            <w:r>
               <w:t>/=</w:t>
             </w:r>
           </w:p>
@@ -10084,49 +10934,33 @@
           <w:tcPr>
             <w:tcW w:w="2865" w:type="dxa"/>
             <w:shd w:val="clear" w:color="auto" w:fill="auto"/>
-            <w:tcPrChange w:id="408" w:author="Adam Clemons [2]" w:date="2017-07-17T11:31:00Z">
+            <w:tcPrChange w:id="501" w:author="Adam Clemons [2]" w:date="2017-07-17T11:31:00Z">
               <w:tcPr>
                 <w:tcW w:w="2865" w:type="dxa"/>
                 <w:shd w:val="clear" w:color="auto" w:fill="FFFF00"/>
               </w:tcPr>
             </w:tcPrChange>
           </w:tcPr>
-          <w:p>
-            <w:pPr>
-              <w:rPr>
-                <w:rPrChange w:id="409" w:author="Adam Clemons [2]" w:date="2017-07-17T11:31:00Z">
-                  <w:rPr/>
-                </w:rPrChange>
-              </w:rPr>
-            </w:pPr>
-          </w:p>
+          <w:p/>
         </w:tc>
         <w:tc>
           <w:tcPr>
             <w:tcW w:w="2865" w:type="dxa"/>
             <w:shd w:val="clear" w:color="auto" w:fill="auto"/>
-            <w:tcPrChange w:id="410" w:author="Adam Clemons [2]" w:date="2017-07-17T11:31:00Z">
+            <w:tcPrChange w:id="502" w:author="Adam Clemons [2]" w:date="2017-07-17T11:31:00Z">
               <w:tcPr>
                 <w:tcW w:w="2865" w:type="dxa"/>
                 <w:shd w:val="clear" w:color="auto" w:fill="FFFF00"/>
               </w:tcPr>
             </w:tcPrChange>
           </w:tcPr>
-          <w:p>
-            <w:pPr>
-              <w:rPr>
-                <w:rPrChange w:id="411" w:author="Adam Clemons [2]" w:date="2017-07-17T11:31:00Z">
-                  <w:rPr/>
-                </w:rPrChange>
-              </w:rPr>
-            </w:pPr>
-          </w:p>
+          <w:p/>
         </w:tc>
       </w:tr>
       <w:tr>
         <w:tblPrEx>
           <w:tblW w:w="0" w:type="auto"/>
-          <w:tblPrExChange w:id="412" w:author="Adam Clemons [2]" w:date="2017-07-17T11:31:00Z">
+          <w:tblPrExChange w:id="503" w:author="Adam Clemons [2]" w:date="2017-07-17T11:31:00Z">
             <w:tblPrEx>
               <w:tblW w:w="0" w:type="auto"/>
             </w:tblPrEx>
@@ -10136,7 +10970,7 @@
           <w:tcPr>
             <w:tcW w:w="3620" w:type="dxa"/>
             <w:shd w:val="clear" w:color="auto" w:fill="auto"/>
-            <w:tcPrChange w:id="413" w:author="Adam Clemons [2]" w:date="2017-07-17T11:31:00Z">
+            <w:tcPrChange w:id="504" w:author="Adam Clemons [2]" w:date="2017-07-17T11:31:00Z">
               <w:tcPr>
                 <w:tcW w:w="3620" w:type="dxa"/>
                 <w:shd w:val="clear" w:color="auto" w:fill="FFFF00"/>
@@ -10144,19 +10978,7 @@
             </w:tcPrChange>
           </w:tcPr>
           <w:p>
-            <w:pPr>
-              <w:rPr>
-                <w:rPrChange w:id="414" w:author="Adam Clemons [2]" w:date="2017-07-17T11:31:00Z">
-                  <w:rPr/>
-                </w:rPrChange>
-              </w:rPr>
-            </w:pPr>
-            <w:r>
-              <w:rPr>
-                <w:rPrChange w:id="415" w:author="Adam Clemons [2]" w:date="2017-07-17T11:31:00Z">
-                  <w:rPr/>
-                </w:rPrChange>
-              </w:rPr>
+            <w:r>
               <w:t>%=</w:t>
             </w:r>
           </w:p>
@@ -10165,48 +10987,32 @@
           <w:tcPr>
             <w:tcW w:w="2865" w:type="dxa"/>
             <w:shd w:val="clear" w:color="auto" w:fill="auto"/>
-            <w:tcPrChange w:id="416" w:author="Adam Clemons [2]" w:date="2017-07-17T11:31:00Z">
+            <w:tcPrChange w:id="505" w:author="Adam Clemons [2]" w:date="2017-07-17T11:31:00Z">
               <w:tcPr>
                 <w:tcW w:w="2865" w:type="dxa"/>
                 <w:shd w:val="clear" w:color="auto" w:fill="FFFF00"/>
               </w:tcPr>
             </w:tcPrChange>
           </w:tcPr>
-          <w:p>
-            <w:pPr>
-              <w:rPr>
-                <w:rPrChange w:id="417" w:author="Adam Clemons [2]" w:date="2017-07-17T11:31:00Z">
-                  <w:rPr/>
-                </w:rPrChange>
-              </w:rPr>
-            </w:pPr>
-          </w:p>
+          <w:p/>
         </w:tc>
         <w:tc>
           <w:tcPr>
             <w:tcW w:w="2865" w:type="dxa"/>
             <w:shd w:val="clear" w:color="auto" w:fill="auto"/>
-            <w:tcPrChange w:id="418" w:author="Adam Clemons [2]" w:date="2017-07-17T11:31:00Z">
+            <w:tcPrChange w:id="506" w:author="Adam Clemons [2]" w:date="2017-07-17T11:31:00Z">
               <w:tcPr>
                 <w:tcW w:w="2865" w:type="dxa"/>
                 <w:shd w:val="clear" w:color="auto" w:fill="FFFF00"/>
               </w:tcPr>
             </w:tcPrChange>
           </w:tcPr>
-          <w:p>
-            <w:pPr>
-              <w:rPr>
-                <w:rPrChange w:id="419" w:author="Adam Clemons [2]" w:date="2017-07-17T11:31:00Z">
-                  <w:rPr/>
-                </w:rPrChange>
-              </w:rPr>
-            </w:pPr>
-          </w:p>
+          <w:p/>
         </w:tc>
       </w:tr>
       <w:tr>
         <w:trPr>
-          <w:del w:id="420" w:author="Adam Clemons [2]" w:date="2017-07-17T11:35:00Z"/>
+          <w:del w:id="507" w:author="Adam Clemons [2]" w:date="2017-07-17T11:35:00Z"/>
         </w:trPr>
         <w:tc>
           <w:tcPr>
@@ -10216,20 +11022,20 @@
           <w:p>
             <w:pPr>
               <w:rPr>
-                <w:del w:id="421" w:author="Adam Clemons [2]" w:date="2017-07-17T11:35:00Z"/>
+                <w:del w:id="508" w:author="Adam Clemons [2]" w:date="2017-07-17T11:35:00Z"/>
                 <w:highlight w:val="yellow"/>
-                <w:rPrChange w:id="422" w:author="Adam Clemons [2]" w:date="2017-07-17T11:31:00Z">
+                <w:rPrChange w:id="509" w:author="Adam Clemons [2]" w:date="2017-07-17T11:31:00Z">
                   <w:rPr>
-                    <w:del w:id="423" w:author="Adam Clemons [2]" w:date="2017-07-17T11:35:00Z"/>
+                    <w:del w:id="510" w:author="Adam Clemons [2]" w:date="2017-07-17T11:35:00Z"/>
                   </w:rPr>
                 </w:rPrChange>
               </w:rPr>
             </w:pPr>
-            <w:del w:id="424" w:author="Adam Clemons [2]" w:date="2017-07-17T11:35:00Z">
+            <w:del w:id="511" w:author="Adam Clemons [2]" w:date="2017-07-17T11:35:00Z">
               <w:r>
                 <w:rPr>
                   <w:highlight w:val="yellow"/>
-                  <w:rPrChange w:id="425" w:author="Adam Clemons [2]" w:date="2017-07-17T11:31:00Z">
+                  <w:rPrChange w:id="512" w:author="Adam Clemons [2]" w:date="2017-07-17T11:31:00Z">
                     <w:rPr/>
                   </w:rPrChange>
                 </w:rPr>
@@ -10246,11 +11052,11 @@
           <w:p>
             <w:pPr>
               <w:rPr>
-                <w:del w:id="426" w:author="Adam Clemons [2]" w:date="2017-07-17T11:35:00Z"/>
+                <w:del w:id="513" w:author="Adam Clemons [2]" w:date="2017-07-17T11:35:00Z"/>
                 <w:highlight w:val="yellow"/>
-                <w:rPrChange w:id="427" w:author="Adam Clemons [2]" w:date="2017-07-17T11:31:00Z">
+                <w:rPrChange w:id="514" w:author="Adam Clemons [2]" w:date="2017-07-17T11:31:00Z">
                   <w:rPr>
-                    <w:del w:id="428" w:author="Adam Clemons [2]" w:date="2017-07-17T11:35:00Z"/>
+                    <w:del w:id="515" w:author="Adam Clemons [2]" w:date="2017-07-17T11:35:00Z"/>
                   </w:rPr>
                 </w:rPrChange>
               </w:rPr>
@@ -10265,11 +11071,11 @@
           <w:p>
             <w:pPr>
               <w:rPr>
-                <w:del w:id="429" w:author="Adam Clemons [2]" w:date="2017-07-17T11:35:00Z"/>
+                <w:del w:id="516" w:author="Adam Clemons [2]" w:date="2017-07-17T11:35:00Z"/>
                 <w:highlight w:val="yellow"/>
-                <w:rPrChange w:id="430" w:author="Adam Clemons [2]" w:date="2017-07-17T11:31:00Z">
+                <w:rPrChange w:id="517" w:author="Adam Clemons [2]" w:date="2017-07-17T11:31:00Z">
                   <w:rPr>
-                    <w:del w:id="431" w:author="Adam Clemons [2]" w:date="2017-07-17T11:35:00Z"/>
+                    <w:del w:id="518" w:author="Adam Clemons [2]" w:date="2017-07-17T11:35:00Z"/>
                   </w:rPr>
                 </w:rPrChange>
               </w:rPr>
@@ -10279,7 +11085,7 @@
       </w:tr>
       <w:tr>
         <w:trPr>
-          <w:del w:id="432" w:author="Adam Clemons [2]" w:date="2017-07-17T11:35:00Z"/>
+          <w:del w:id="519" w:author="Adam Clemons [2]" w:date="2017-07-17T11:35:00Z"/>
         </w:trPr>
         <w:tc>
           <w:tcPr>
@@ -10289,20 +11095,20 @@
           <w:p>
             <w:pPr>
               <w:rPr>
-                <w:del w:id="433" w:author="Adam Clemons [2]" w:date="2017-07-17T11:35:00Z"/>
+                <w:del w:id="520" w:author="Adam Clemons [2]" w:date="2017-07-17T11:35:00Z"/>
                 <w:highlight w:val="yellow"/>
-                <w:rPrChange w:id="434" w:author="Adam Clemons [2]" w:date="2017-07-17T11:31:00Z">
+                <w:rPrChange w:id="521" w:author="Adam Clemons [2]" w:date="2017-07-17T11:31:00Z">
                   <w:rPr>
-                    <w:del w:id="435" w:author="Adam Clemons [2]" w:date="2017-07-17T11:35:00Z"/>
+                    <w:del w:id="522" w:author="Adam Clemons [2]" w:date="2017-07-17T11:35:00Z"/>
                   </w:rPr>
                 </w:rPrChange>
               </w:rPr>
             </w:pPr>
-            <w:del w:id="436" w:author="Adam Clemons [2]" w:date="2017-07-17T11:35:00Z">
+            <w:del w:id="523" w:author="Adam Clemons [2]" w:date="2017-07-17T11:35:00Z">
               <w:r>
                 <w:rPr>
                   <w:highlight w:val="yellow"/>
-                  <w:rPrChange w:id="437" w:author="Adam Clemons [2]" w:date="2017-07-17T11:31:00Z">
+                  <w:rPrChange w:id="524" w:author="Adam Clemons [2]" w:date="2017-07-17T11:31:00Z">
                     <w:rPr/>
                   </w:rPrChange>
                 </w:rPr>
@@ -10319,11 +11125,11 @@
           <w:p>
             <w:pPr>
               <w:rPr>
-                <w:del w:id="438" w:author="Adam Clemons [2]" w:date="2017-07-17T11:35:00Z"/>
+                <w:del w:id="525" w:author="Adam Clemons [2]" w:date="2017-07-17T11:35:00Z"/>
                 <w:highlight w:val="yellow"/>
-                <w:rPrChange w:id="439" w:author="Adam Clemons [2]" w:date="2017-07-17T11:31:00Z">
+                <w:rPrChange w:id="526" w:author="Adam Clemons [2]" w:date="2017-07-17T11:31:00Z">
                   <w:rPr>
-                    <w:del w:id="440" w:author="Adam Clemons [2]" w:date="2017-07-17T11:35:00Z"/>
+                    <w:del w:id="527" w:author="Adam Clemons [2]" w:date="2017-07-17T11:35:00Z"/>
                   </w:rPr>
                 </w:rPrChange>
               </w:rPr>
@@ -10338,11 +11144,11 @@
           <w:p>
             <w:pPr>
               <w:rPr>
-                <w:del w:id="441" w:author="Adam Clemons [2]" w:date="2017-07-17T11:35:00Z"/>
+                <w:del w:id="528" w:author="Adam Clemons [2]" w:date="2017-07-17T11:35:00Z"/>
                 <w:highlight w:val="yellow"/>
-                <w:rPrChange w:id="442" w:author="Adam Clemons [2]" w:date="2017-07-17T11:31:00Z">
+                <w:rPrChange w:id="529" w:author="Adam Clemons [2]" w:date="2017-07-17T11:31:00Z">
                   <w:rPr>
-                    <w:del w:id="443" w:author="Adam Clemons [2]" w:date="2017-07-17T11:35:00Z"/>
+                    <w:del w:id="530" w:author="Adam Clemons [2]" w:date="2017-07-17T11:35:00Z"/>
                   </w:rPr>
                 </w:rPrChange>
               </w:rPr>
@@ -10352,7 +11158,7 @@
       </w:tr>
       <w:tr>
         <w:trPr>
-          <w:del w:id="444" w:author="Adam Clemons [2]" w:date="2017-07-17T11:35:00Z"/>
+          <w:del w:id="531" w:author="Adam Clemons [2]" w:date="2017-07-17T11:35:00Z"/>
         </w:trPr>
         <w:tc>
           <w:tcPr>
@@ -10362,20 +11168,20 @@
           <w:p>
             <w:pPr>
               <w:rPr>
-                <w:del w:id="445" w:author="Adam Clemons [2]" w:date="2017-07-17T11:35:00Z"/>
+                <w:del w:id="532" w:author="Adam Clemons [2]" w:date="2017-07-17T11:35:00Z"/>
                 <w:highlight w:val="yellow"/>
-                <w:rPrChange w:id="446" w:author="Adam Clemons [2]" w:date="2017-07-17T11:31:00Z">
+                <w:rPrChange w:id="533" w:author="Adam Clemons [2]" w:date="2017-07-17T11:31:00Z">
                   <w:rPr>
-                    <w:del w:id="447" w:author="Adam Clemons [2]" w:date="2017-07-17T11:35:00Z"/>
+                    <w:del w:id="534" w:author="Adam Clemons [2]" w:date="2017-07-17T11:35:00Z"/>
                   </w:rPr>
                 </w:rPrChange>
               </w:rPr>
             </w:pPr>
-            <w:del w:id="448" w:author="Adam Clemons [2]" w:date="2017-07-17T11:35:00Z">
+            <w:del w:id="535" w:author="Adam Clemons [2]" w:date="2017-07-17T11:35:00Z">
               <w:r>
                 <w:rPr>
                   <w:highlight w:val="yellow"/>
-                  <w:rPrChange w:id="449" w:author="Adam Clemons [2]" w:date="2017-07-17T11:31:00Z">
+                  <w:rPrChange w:id="536" w:author="Adam Clemons [2]" w:date="2017-07-17T11:31:00Z">
                     <w:rPr/>
                   </w:rPrChange>
                 </w:rPr>
@@ -10392,11 +11198,11 @@
           <w:p>
             <w:pPr>
               <w:rPr>
-                <w:del w:id="450" w:author="Adam Clemons [2]" w:date="2017-07-17T11:35:00Z"/>
+                <w:del w:id="537" w:author="Adam Clemons [2]" w:date="2017-07-17T11:35:00Z"/>
                 <w:highlight w:val="yellow"/>
-                <w:rPrChange w:id="451" w:author="Adam Clemons [2]" w:date="2017-07-17T11:31:00Z">
+                <w:rPrChange w:id="538" w:author="Adam Clemons [2]" w:date="2017-07-17T11:31:00Z">
                   <w:rPr>
-                    <w:del w:id="452" w:author="Adam Clemons [2]" w:date="2017-07-17T11:35:00Z"/>
+                    <w:del w:id="539" w:author="Adam Clemons [2]" w:date="2017-07-17T11:35:00Z"/>
                   </w:rPr>
                 </w:rPrChange>
               </w:rPr>
@@ -10411,11 +11217,11 @@
           <w:p>
             <w:pPr>
               <w:rPr>
-                <w:del w:id="453" w:author="Adam Clemons [2]" w:date="2017-07-17T11:35:00Z"/>
+                <w:del w:id="540" w:author="Adam Clemons [2]" w:date="2017-07-17T11:35:00Z"/>
                 <w:highlight w:val="yellow"/>
-                <w:rPrChange w:id="454" w:author="Adam Clemons [2]" w:date="2017-07-17T11:31:00Z">
+                <w:rPrChange w:id="541" w:author="Adam Clemons [2]" w:date="2017-07-17T11:31:00Z">
                   <w:rPr>
-                    <w:del w:id="455" w:author="Adam Clemons [2]" w:date="2017-07-17T11:35:00Z"/>
+                    <w:del w:id="542" w:author="Adam Clemons [2]" w:date="2017-07-17T11:35:00Z"/>
                   </w:rPr>
                 </w:rPrChange>
               </w:rPr>
@@ -10425,7 +11231,7 @@
       </w:tr>
       <w:tr>
         <w:trPr>
-          <w:del w:id="456" w:author="Adam Clemons [2]" w:date="2017-07-17T11:35:00Z"/>
+          <w:del w:id="543" w:author="Adam Clemons [2]" w:date="2017-07-17T11:35:00Z"/>
         </w:trPr>
         <w:tc>
           <w:tcPr>
@@ -10435,20 +11241,20 @@
           <w:p>
             <w:pPr>
               <w:rPr>
-                <w:del w:id="457" w:author="Adam Clemons [2]" w:date="2017-07-17T11:35:00Z"/>
+                <w:del w:id="544" w:author="Adam Clemons [2]" w:date="2017-07-17T11:35:00Z"/>
                 <w:highlight w:val="yellow"/>
-                <w:rPrChange w:id="458" w:author="Adam Clemons [2]" w:date="2017-07-17T11:31:00Z">
+                <w:rPrChange w:id="545" w:author="Adam Clemons [2]" w:date="2017-07-17T11:31:00Z">
                   <w:rPr>
-                    <w:del w:id="459" w:author="Adam Clemons [2]" w:date="2017-07-17T11:35:00Z"/>
+                    <w:del w:id="546" w:author="Adam Clemons [2]" w:date="2017-07-17T11:35:00Z"/>
                   </w:rPr>
                 </w:rPrChange>
               </w:rPr>
             </w:pPr>
-            <w:del w:id="460" w:author="Adam Clemons [2]" w:date="2017-07-17T11:35:00Z">
+            <w:del w:id="547" w:author="Adam Clemons [2]" w:date="2017-07-17T11:35:00Z">
               <w:r>
                 <w:rPr>
                   <w:highlight w:val="yellow"/>
-                  <w:rPrChange w:id="461" w:author="Adam Clemons [2]" w:date="2017-07-17T11:31:00Z">
+                  <w:rPrChange w:id="548" w:author="Adam Clemons [2]" w:date="2017-07-17T11:31:00Z">
                     <w:rPr/>
                   </w:rPrChange>
                 </w:rPr>
@@ -10465,11 +11271,11 @@
           <w:p>
             <w:pPr>
               <w:rPr>
-                <w:del w:id="462" w:author="Adam Clemons [2]" w:date="2017-07-17T11:35:00Z"/>
+                <w:del w:id="549" w:author="Adam Clemons [2]" w:date="2017-07-17T11:35:00Z"/>
                 <w:highlight w:val="yellow"/>
-                <w:rPrChange w:id="463" w:author="Adam Clemons [2]" w:date="2017-07-17T11:31:00Z">
+                <w:rPrChange w:id="550" w:author="Adam Clemons [2]" w:date="2017-07-17T11:31:00Z">
                   <w:rPr>
-                    <w:del w:id="464" w:author="Adam Clemons [2]" w:date="2017-07-17T11:35:00Z"/>
+                    <w:del w:id="551" w:author="Adam Clemons [2]" w:date="2017-07-17T11:35:00Z"/>
                   </w:rPr>
                 </w:rPrChange>
               </w:rPr>
@@ -10484,11 +11290,11 @@
           <w:p>
             <w:pPr>
               <w:rPr>
-                <w:del w:id="465" w:author="Adam Clemons [2]" w:date="2017-07-17T11:35:00Z"/>
+                <w:del w:id="552" w:author="Adam Clemons [2]" w:date="2017-07-17T11:35:00Z"/>
                 <w:highlight w:val="yellow"/>
-                <w:rPrChange w:id="466" w:author="Adam Clemons [2]" w:date="2017-07-17T11:31:00Z">
+                <w:rPrChange w:id="553" w:author="Adam Clemons [2]" w:date="2017-07-17T11:31:00Z">
                   <w:rPr>
-                    <w:del w:id="467" w:author="Adam Clemons [2]" w:date="2017-07-17T11:35:00Z"/>
+                    <w:del w:id="554" w:author="Adam Clemons [2]" w:date="2017-07-17T11:35:00Z"/>
                   </w:rPr>
                 </w:rPrChange>
               </w:rPr>
@@ -10498,7 +11304,7 @@
       </w:tr>
       <w:tr>
         <w:trPr>
-          <w:del w:id="468" w:author="Adam Clemons [2]" w:date="2017-07-17T11:35:00Z"/>
+          <w:del w:id="555" w:author="Adam Clemons [2]" w:date="2017-07-17T11:35:00Z"/>
         </w:trPr>
         <w:tc>
           <w:tcPr>
@@ -10508,22 +11314,22 @@
           <w:p>
             <w:pPr>
               <w:rPr>
-                <w:del w:id="469" w:author="Adam Clemons [2]" w:date="2017-07-17T11:35:00Z"/>
+                <w:del w:id="556" w:author="Adam Clemons [2]" w:date="2017-07-17T11:35:00Z"/>
                 <w:highlight w:val="yellow"/>
-                <w:rPrChange w:id="470" w:author="Adam Clemons [2]" w:date="2017-07-17T11:31:00Z">
+                <w:rPrChange w:id="557" w:author="Adam Clemons [2]" w:date="2017-07-17T11:31:00Z">
                   <w:rPr>
-                    <w:del w:id="471" w:author="Adam Clemons [2]" w:date="2017-07-17T11:35:00Z"/>
+                    <w:del w:id="558" w:author="Adam Clemons [2]" w:date="2017-07-17T11:35:00Z"/>
                   </w:rPr>
                 </w:rPrChange>
               </w:rPr>
             </w:pPr>
-            <w:commentRangeStart w:id="472"/>
-            <w:commentRangeStart w:id="473"/>
-            <w:del w:id="474" w:author="Adam Clemons [2]" w:date="2017-07-17T11:35:00Z">
+            <w:commentRangeStart w:id="559"/>
+            <w:commentRangeStart w:id="560"/>
+            <w:del w:id="561" w:author="Adam Clemons [2]" w:date="2017-07-17T11:35:00Z">
               <w:r>
                 <w:rPr>
                   <w:highlight w:val="yellow"/>
-                  <w:rPrChange w:id="475" w:author="Adam Clemons [2]" w:date="2017-07-17T11:31:00Z">
+                  <w:rPrChange w:id="562" w:author="Adam Clemons [2]" w:date="2017-07-17T11:31:00Z">
                     <w:rPr/>
                   </w:rPrChange>
                 </w:rPr>
@@ -10532,7 +11338,7 @@
             </w:del>
           </w:p>
         </w:tc>
-        <w:commentRangeEnd w:id="472"/>
+        <w:commentRangeEnd w:id="559"/>
         <w:tc>
           <w:tcPr>
             <w:tcW w:w="2865" w:type="dxa"/>
@@ -10541,33 +11347,33 @@
           <w:p>
             <w:pPr>
               <w:rPr>
-                <w:del w:id="476" w:author="Adam Clemons [2]" w:date="2017-07-17T11:35:00Z"/>
+                <w:del w:id="563" w:author="Adam Clemons [2]" w:date="2017-07-17T11:35:00Z"/>
                 <w:highlight w:val="yellow"/>
-                <w:rPrChange w:id="477" w:author="Adam Clemons [2]" w:date="2017-07-17T11:31:00Z">
+                <w:rPrChange w:id="564" w:author="Adam Clemons [2]" w:date="2017-07-17T11:31:00Z">
                   <w:rPr>
-                    <w:del w:id="478" w:author="Adam Clemons [2]" w:date="2017-07-17T11:35:00Z"/>
+                    <w:del w:id="565" w:author="Adam Clemons [2]" w:date="2017-07-17T11:35:00Z"/>
                   </w:rPr>
                 </w:rPrChange>
               </w:rPr>
             </w:pPr>
-            <w:del w:id="479" w:author="Adam Clemons [2]" w:date="2017-07-17T11:35:00Z">
+            <w:del w:id="566" w:author="Adam Clemons [2]" w:date="2017-07-17T11:35:00Z">
               <w:r>
                 <w:rPr>
                   <w:rStyle w:val="CommentReference"/>
                   <w:highlight w:val="yellow"/>
-                  <w:rPrChange w:id="480" w:author="Adam Clemons [2]" w:date="2017-07-17T11:31:00Z">
+                  <w:rPrChange w:id="567" w:author="Adam Clemons [2]" w:date="2017-07-17T11:31:00Z">
                     <w:rPr>
                       <w:rStyle w:val="CommentReference"/>
                     </w:rPr>
                   </w:rPrChange>
                 </w:rPr>
-                <w:commentReference w:id="472"/>
+                <w:commentReference w:id="559"/>
               </w:r>
               <w:r>
                 <w:rPr>
                   <w:rStyle w:val="CommentReference"/>
                 </w:rPr>
-                <w:commentReference w:id="473"/>
+                <w:commentReference w:id="560"/>
               </w:r>
             </w:del>
           </w:p>
@@ -10580,11 +11386,11 @@
           <w:p>
             <w:pPr>
               <w:rPr>
-                <w:del w:id="481" w:author="Adam Clemons [2]" w:date="2017-07-17T11:35:00Z"/>
+                <w:del w:id="568" w:author="Adam Clemons [2]" w:date="2017-07-17T11:35:00Z"/>
                 <w:highlight w:val="yellow"/>
-                <w:rPrChange w:id="482" w:author="Adam Clemons [2]" w:date="2017-07-17T11:31:00Z">
+                <w:rPrChange w:id="569" w:author="Adam Clemons [2]" w:date="2017-07-17T11:31:00Z">
                   <w:rPr>
-                    <w:del w:id="483" w:author="Adam Clemons [2]" w:date="2017-07-17T11:35:00Z"/>
+                    <w:del w:id="570" w:author="Adam Clemons [2]" w:date="2017-07-17T11:35:00Z"/>
                   </w:rPr>
                 </w:rPrChange>
               </w:rPr>
@@ -10593,17 +11399,14 @@
         </w:tc>
       </w:tr>
     </w:tbl>
-    <w:commentRangeEnd w:id="473"/>
+    <w:commentRangeEnd w:id="560"/>
     <w:p>
       <w:pPr>
         <w:rPr>
-          <w:del w:id="484" w:author="Adam Clemons [2]" w:date="2017-07-17T11:36:00Z"/>
+          <w:del w:id="571" w:author="Adam Clemons [2]" w:date="2017-07-17T11:36:00Z"/>
         </w:rPr>
-        <w:pPrChange w:id="485" w:author="Adam Clemons [2]" w:date="2017-07-17T11:36:00Z">
-          <w:pPr/>
-        </w:pPrChange>
       </w:pPr>
-      <w:del w:id="486" w:author="Adam Clemons [2]" w:date="2017-07-17T11:36:00Z">
+      <w:del w:id="572" w:author="Adam Clemons [2]" w:date="2017-07-17T11:36:00Z">
         <w:r>
           <w:tab/>
         </w:r>
@@ -10614,11 +11417,8 @@
         <w:rPr>
           <w:rStyle w:val="SubtleEmphasis"/>
         </w:rPr>
-        <w:pPrChange w:id="487" w:author="Adam Clemons [2]" w:date="2017-07-17T11:36:00Z">
-          <w:pPr/>
-        </w:pPrChange>
       </w:pPr>
-      <w:del w:id="488" w:author="Adam Clemons [2]" w:date="2017-07-17T11:36:00Z">
+      <w:del w:id="573" w:author="Adam Clemons [2]" w:date="2017-07-17T11:36:00Z">
         <w:r>
           <w:rPr>
             <w:rStyle w:val="SubtleEmphasis"/>
@@ -10672,18 +11472,16 @@
           <w:delText xml:space="preserve"> </w:delText>
         </w:r>
       </w:del>
-      <w:bookmarkStart w:id="489" w:name="_GoBack"/>
-      <w:bookmarkEnd w:id="489"/>
     </w:p>
     <w:p>
       <w:pPr>
         <w:pStyle w:val="Heading1"/>
       </w:pPr>
-      <w:bookmarkStart w:id="490" w:name="_Toc486242952"/>
+      <w:bookmarkStart w:id="574" w:name="_Toc488148199"/>
       <w:r>
         <w:t>Java Abstract and Interface Types</w:t>
       </w:r>
-      <w:bookmarkEnd w:id="490"/>
+      <w:bookmarkEnd w:id="574"/>
     </w:p>
     <w:p>
       <w:r>
@@ -10712,11 +11510,11 @@
       <w:pPr>
         <w:pStyle w:val="Heading2"/>
       </w:pPr>
-      <w:bookmarkStart w:id="491" w:name="_Toc486242953"/>
+      <w:bookmarkStart w:id="575" w:name="_Toc488148200"/>
       <w:r>
         <w:t>Interface</w:t>
       </w:r>
-      <w:bookmarkEnd w:id="491"/>
+      <w:bookmarkEnd w:id="575"/>
     </w:p>
     <w:p>
       <w:pPr>
@@ -10750,16 +11548,16 @@
       <w:r>
         <w:t xml:space="preserve"> an Example </w:t>
       </w:r>
-      <w:commentRangeStart w:id="492"/>
+      <w:commentRangeStart w:id="576"/>
       <w:r>
         <w:t>Interface</w:t>
       </w:r>
-      <w:commentRangeEnd w:id="492"/>
+      <w:commentRangeEnd w:id="576"/>
       <w:r>
         <w:rPr>
           <w:rStyle w:val="CommentReference"/>
         </w:rPr>
-        <w:commentReference w:id="492"/>
+        <w:commentReference w:id="576"/>
       </w:r>
       <w:r>
         <w:t xml:space="preserve">. </w:t>
@@ -10769,24 +11567,24 @@
       <w:pPr>
         <w:pStyle w:val="Heading2"/>
       </w:pPr>
-      <w:bookmarkStart w:id="493" w:name="_Toc486242954"/>
+      <w:bookmarkStart w:id="577" w:name="_Toc488148201"/>
       <w:r>
         <w:t xml:space="preserve">Java Implements and </w:t>
       </w:r>
-      <w:commentRangeStart w:id="494"/>
+      <w:commentRangeStart w:id="578"/>
       <w:r>
         <w:t>Extends</w:t>
       </w:r>
-      <w:commentRangeEnd w:id="494"/>
+      <w:commentRangeEnd w:id="578"/>
       <w:r>
         <w:rPr>
           <w:rStyle w:val="CommentReference"/>
           <w:rFonts w:asciiTheme="minorHAnsi" w:eastAsiaTheme="minorHAnsi" w:hAnsiTheme="minorHAnsi" w:cstheme="minorBidi"/>
           <w:color w:val="auto"/>
         </w:rPr>
-        <w:commentReference w:id="494"/>
-      </w:r>
-      <w:bookmarkEnd w:id="493"/>
+        <w:commentReference w:id="578"/>
+      </w:r>
+      <w:bookmarkEnd w:id="577"/>
     </w:p>
     <w:p>
       <w:r>
@@ -10797,101 +11595,101 @@
       <w:pPr>
         <w:pStyle w:val="Heading2"/>
       </w:pPr>
-      <w:bookmarkStart w:id="495" w:name="_Toc486242955"/>
+      <w:bookmarkStart w:id="579" w:name="_Toc488148202"/>
       <w:r>
         <w:t>@</w:t>
       </w:r>
-      <w:commentRangeStart w:id="496"/>
+      <w:commentRangeStart w:id="580"/>
       <w:r>
         <w:t>Override</w:t>
       </w:r>
-      <w:commentRangeEnd w:id="496"/>
+      <w:commentRangeEnd w:id="580"/>
       <w:r>
         <w:rPr>
           <w:rStyle w:val="CommentReference"/>
           <w:rFonts w:asciiTheme="minorHAnsi" w:eastAsiaTheme="minorHAnsi" w:hAnsiTheme="minorHAnsi" w:cstheme="minorBidi"/>
           <w:color w:val="auto"/>
         </w:rPr>
-        <w:commentReference w:id="496"/>
-      </w:r>
-      <w:bookmarkEnd w:id="495"/>
+        <w:commentReference w:id="580"/>
+      </w:r>
+      <w:bookmarkEnd w:id="579"/>
     </w:p>
     <w:p>
       <w:pPr>
         <w:pStyle w:val="Heading1"/>
       </w:pPr>
-      <w:bookmarkStart w:id="497" w:name="_Toc486242956"/>
+      <w:bookmarkStart w:id="581" w:name="_Toc488148203"/>
       <w:r>
         <w:t xml:space="preserve">Java Entities – JPA and </w:t>
       </w:r>
-      <w:commentRangeStart w:id="498"/>
+      <w:commentRangeStart w:id="582"/>
       <w:r>
         <w:t>Hibernate</w:t>
       </w:r>
-      <w:commentRangeEnd w:id="498"/>
+      <w:commentRangeEnd w:id="582"/>
       <w:r>
         <w:rPr>
           <w:rStyle w:val="CommentReference"/>
           <w:rFonts w:asciiTheme="minorHAnsi" w:eastAsiaTheme="minorHAnsi" w:hAnsiTheme="minorHAnsi" w:cstheme="minorBidi"/>
           <w:color w:val="auto"/>
         </w:rPr>
-        <w:commentReference w:id="498"/>
-      </w:r>
-      <w:bookmarkEnd w:id="497"/>
+        <w:commentReference w:id="582"/>
+      </w:r>
+      <w:bookmarkEnd w:id="581"/>
     </w:p>
     <w:p>
       <w:pPr>
         <w:pStyle w:val="Heading2"/>
         <w:rPr>
-          <w:ins w:id="499" w:author="Adam Clemons [2]" w:date="2017-06-26T09:00:00Z"/>
+          <w:ins w:id="583" w:author="Adam Clemons [2]" w:date="2017-06-26T09:00:00Z"/>
         </w:rPr>
       </w:pPr>
       <w:r>
         <w:tab/>
       </w:r>
-      <w:bookmarkStart w:id="500" w:name="_Toc486242957"/>
+      <w:bookmarkStart w:id="584" w:name="_Toc488148204"/>
       <w:r>
         <w:t>@Entity</w:t>
       </w:r>
-      <w:bookmarkEnd w:id="500"/>
+      <w:bookmarkEnd w:id="584"/>
     </w:p>
     <w:p>
       <w:pPr>
         <w:rPr>
-          <w:ins w:id="501" w:author="Adam Clemons [2]" w:date="2017-06-26T12:08:00Z"/>
+          <w:ins w:id="585" w:author="Adam Clemons [2]" w:date="2017-06-26T12:08:00Z"/>
         </w:rPr>
-        <w:pPrChange w:id="502" w:author="Adam Clemons [2]" w:date="2017-06-26T09:00:00Z">
+        <w:pPrChange w:id="586" w:author="Adam Clemons [2]" w:date="2017-06-26T09:00:00Z">
           <w:pPr>
             <w:pStyle w:val="Heading2"/>
           </w:pPr>
         </w:pPrChange>
       </w:pPr>
-      <w:ins w:id="503" w:author="Adam Clemons [2]" w:date="2017-06-26T09:00:00Z">
+      <w:ins w:id="587" w:author="Adam Clemons [2]" w:date="2017-06-26T09:00:00Z">
         <w:r>
           <w:tab/>
         </w:r>
-        <w:del w:id="504" w:author="Adam Clemons" w:date="2017-06-26T21:19:00Z">
+        <w:del w:id="588" w:author="Adam Clemons" w:date="2017-06-26T21:19:00Z">
           <w:r>
             <w:delText xml:space="preserve">See </w:delText>
           </w:r>
         </w:del>
       </w:ins>
-      <w:ins w:id="505" w:author="Adam Clemons [2]" w:date="2017-06-26T12:09:00Z">
-        <w:del w:id="506" w:author="Adam Clemons" w:date="2017-06-26T21:19:00Z">
+      <w:ins w:id="589" w:author="Adam Clemons [2]" w:date="2017-06-26T12:09:00Z">
+        <w:del w:id="590" w:author="Adam Clemons" w:date="2017-06-26T21:19:00Z">
           <w:r>
             <w:delText>Spring Boot</w:delText>
           </w:r>
         </w:del>
       </w:ins>
-      <w:ins w:id="507" w:author="Adam Clemons [2]" w:date="2017-06-26T09:00:00Z">
-        <w:del w:id="508" w:author="Adam Clemons" w:date="2017-06-26T21:19:00Z">
+      <w:ins w:id="591" w:author="Adam Clemons [2]" w:date="2017-06-26T09:00:00Z">
+        <w:del w:id="592" w:author="Adam Clemons" w:date="2017-06-26T21:19:00Z">
           <w:r>
             <w:delText xml:space="preserve"> Customer/Product example (POM Project)</w:delText>
           </w:r>
         </w:del>
       </w:ins>
       <w:proofErr w:type="spellStart"/>
-      <w:ins w:id="509" w:author="Adam Clemons" w:date="2017-06-26T21:19:00Z">
+      <w:ins w:id="593" w:author="Adam Clemons" w:date="2017-06-26T21:19:00Z">
         <w:r>
           <w:t>SBDemo</w:t>
         </w:r>
@@ -10905,27 +11703,27 @@
       <w:pPr>
         <w:pStyle w:val="Heading1"/>
         <w:rPr>
-          <w:ins w:id="510" w:author="Adam Clemons [2]" w:date="2017-06-26T12:08:00Z"/>
-          <w:del w:id="511" w:author="Adam Clemons" w:date="2017-06-26T21:06:00Z"/>
+          <w:ins w:id="594" w:author="Adam Clemons [2]" w:date="2017-06-26T12:08:00Z"/>
+          <w:del w:id="595" w:author="Adam Clemons" w:date="2017-06-26T21:06:00Z"/>
         </w:rPr>
-        <w:pPrChange w:id="512" w:author="Adam Clemons [2]" w:date="2017-06-26T12:19:00Z">
+        <w:pPrChange w:id="596" w:author="Adam Clemons [2]" w:date="2017-06-26T12:19:00Z">
           <w:pPr>
             <w:pStyle w:val="Heading2"/>
           </w:pPr>
         </w:pPrChange>
       </w:pPr>
-      <w:bookmarkStart w:id="513" w:name="_Toc486242958"/>
-      <w:ins w:id="514" w:author="Adam Clemons [2]" w:date="2017-06-26T12:08:00Z">
+      <w:bookmarkStart w:id="597" w:name="_Toc488148205"/>
+      <w:ins w:id="598" w:author="Adam Clemons [2]" w:date="2017-06-26T12:08:00Z">
         <w:r>
           <w:rPr>
             <w:rStyle w:val="Heading1Char"/>
-            <w:rPrChange w:id="515" w:author="Adam Clemons [2]" w:date="2017-06-26T12:09:00Z">
+            <w:rPrChange w:id="599" w:author="Adam Clemons [2]" w:date="2017-06-26T12:09:00Z">
               <w:rPr/>
             </w:rPrChange>
           </w:rPr>
           <w:t>Abstraction</w:t>
         </w:r>
-        <w:bookmarkEnd w:id="513"/>
+        <w:bookmarkEnd w:id="597"/>
         <w:r>
           <w:t xml:space="preserve"> </w:t>
         </w:r>
@@ -10935,44 +11733,42 @@
       <w:pPr>
         <w:pStyle w:val="Heading2"/>
         <w:rPr>
-          <w:ins w:id="516" w:author="Adam Clemons [2]" w:date="2017-06-26T12:09:00Z"/>
-          <w:del w:id="517" w:author="Adam Clemons" w:date="2017-06-26T21:06:00Z"/>
+          <w:ins w:id="600" w:author="Adam Clemons [2]" w:date="2017-06-26T12:09:00Z"/>
+          <w:del w:id="601" w:author="Adam Clemons" w:date="2017-06-26T21:06:00Z"/>
         </w:rPr>
       </w:pPr>
-      <w:bookmarkStart w:id="518" w:name="_Toc486242959"/>
-      <w:ins w:id="519" w:author="Adam Clemons [2]" w:date="2017-06-26T12:09:00Z">
-        <w:del w:id="520" w:author="Adam Clemons" w:date="2017-06-26T21:06:00Z">
+      <w:ins w:id="602" w:author="Adam Clemons [2]" w:date="2017-06-26T12:09:00Z">
+        <w:del w:id="603" w:author="Adam Clemons" w:date="2017-06-26T21:06:00Z">
           <w:r>
             <w:delText xml:space="preserve">Factory </w:delText>
           </w:r>
-          <w:commentRangeStart w:id="521"/>
+          <w:commentRangeStart w:id="604"/>
           <w:r>
             <w:delText>Pattern</w:delText>
           </w:r>
         </w:del>
       </w:ins>
-      <w:commentRangeEnd w:id="521"/>
-      <w:ins w:id="522" w:author="Adam Clemons [2]" w:date="2017-06-26T12:10:00Z">
-        <w:del w:id="523" w:author="Adam Clemons" w:date="2017-06-26T21:06:00Z">
+      <w:commentRangeEnd w:id="604"/>
+      <w:ins w:id="605" w:author="Adam Clemons [2]" w:date="2017-06-26T12:10:00Z">
+        <w:del w:id="606" w:author="Adam Clemons" w:date="2017-06-26T21:06:00Z">
           <w:r>
             <w:rPr>
               <w:rStyle w:val="CommentReference"/>
               <w:rFonts w:asciiTheme="minorHAnsi" w:eastAsiaTheme="minorEastAsia" w:hAnsiTheme="minorHAnsi" w:cstheme="minorBidi"/>
               <w:color w:val="auto"/>
             </w:rPr>
-            <w:commentReference w:id="521"/>
+            <w:commentReference w:id="604"/>
           </w:r>
         </w:del>
       </w:ins>
-      <w:bookmarkEnd w:id="518"/>
     </w:p>
     <w:p>
       <w:pPr>
         <w:pStyle w:val="Heading1"/>
         <w:rPr>
-          <w:ins w:id="524" w:author="Adam Clemons [2]" w:date="2017-06-26T12:09:00Z"/>
+          <w:ins w:id="607" w:author="Adam Clemons [2]" w:date="2017-06-26T12:09:00Z"/>
         </w:rPr>
-        <w:pPrChange w:id="525" w:author="Adam Clemons" w:date="2017-06-26T21:06:00Z">
+        <w:pPrChange w:id="608" w:author="Adam Clemons" w:date="2017-06-26T21:06:00Z">
           <w:pPr>
             <w:pStyle w:val="Heading2"/>
           </w:pPr>
@@ -10983,42 +11779,42 @@
       <w:pPr>
         <w:pStyle w:val="Heading2"/>
         <w:rPr>
-          <w:ins w:id="526" w:author="Adam Clemons" w:date="2017-06-26T21:06:00Z"/>
+          <w:ins w:id="609" w:author="Adam Clemons" w:date="2017-06-26T21:06:00Z"/>
         </w:rPr>
       </w:pPr>
-      <w:bookmarkStart w:id="527" w:name="_Toc486242960"/>
-      <w:ins w:id="528" w:author="Adam Clemons [2]" w:date="2017-06-26T12:09:00Z">
+      <w:bookmarkStart w:id="610" w:name="_Toc488148206"/>
+      <w:ins w:id="611" w:author="Adam Clemons [2]" w:date="2017-06-26T12:09:00Z">
         <w:r>
           <w:t xml:space="preserve">Generic </w:t>
         </w:r>
-        <w:commentRangeStart w:id="529"/>
+        <w:commentRangeStart w:id="612"/>
         <w:r>
           <w:t>Types</w:t>
         </w:r>
       </w:ins>
-      <w:commentRangeEnd w:id="529"/>
+      <w:bookmarkEnd w:id="610"/>
+      <w:commentRangeEnd w:id="612"/>
     </w:p>
     <w:p>
       <w:pPr>
         <w:rPr>
-          <w:del w:id="530" w:author="Adam Clemons" w:date="2017-06-26T21:06:00Z"/>
+          <w:del w:id="613" w:author="Adam Clemons" w:date="2017-06-26T21:06:00Z"/>
         </w:rPr>
-        <w:pPrChange w:id="531" w:author="Adam Clemons" w:date="2017-06-26T21:06:00Z">
+        <w:pPrChange w:id="614" w:author="Adam Clemons" w:date="2017-06-26T21:06:00Z">
           <w:pPr>
             <w:pStyle w:val="Heading2"/>
           </w:pPr>
         </w:pPrChange>
       </w:pPr>
-      <w:ins w:id="532" w:author="Adam Clemons [2]" w:date="2017-06-26T12:10:00Z">
+      <w:ins w:id="615" w:author="Adam Clemons [2]" w:date="2017-06-26T12:10:00Z">
         <w:r>
           <w:rPr>
             <w:rStyle w:val="CommentReference"/>
           </w:rPr>
-          <w:commentReference w:id="529"/>
+          <w:commentReference w:id="612"/>
         </w:r>
       </w:ins>
-      <w:bookmarkEnd w:id="527"/>
-      <w:ins w:id="533" w:author="Adam Clemons" w:date="2017-06-26T21:06:00Z">
+      <w:ins w:id="616" w:author="Adam Clemons" w:date="2017-06-26T21:06:00Z">
         <w:r>
           <w:t xml:space="preserve">Java allows the use of Generic Type variables, so you can make dynamically typed container classes, </w:t>
         </w:r>
@@ -11035,9 +11831,9 @@
     <w:p>
       <w:pPr>
         <w:rPr>
-          <w:ins w:id="534" w:author="Adam Clemons" w:date="2017-06-26T21:09:00Z"/>
+          <w:ins w:id="617" w:author="Adam Clemons" w:date="2017-06-26T21:09:00Z"/>
         </w:rPr>
-        <w:pPrChange w:id="535" w:author="Adam Clemons" w:date="2017-06-26T21:06:00Z">
+        <w:pPrChange w:id="618" w:author="Adam Clemons" w:date="2017-06-26T21:06:00Z">
           <w:pPr>
             <w:pStyle w:val="Heading2"/>
           </w:pPr>
@@ -11047,16 +11843,17 @@
     <w:p>
       <w:pPr>
         <w:rPr>
-          <w:ins w:id="536" w:author="Adam Clemons" w:date="2017-06-26T21:09:00Z"/>
+          <w:ins w:id="619" w:author="Adam Clemons" w:date="2017-06-26T21:09:00Z"/>
         </w:rPr>
-        <w:pPrChange w:id="537" w:author="Adam Clemons" w:date="2017-06-26T21:06:00Z">
+        <w:pPrChange w:id="620" w:author="Adam Clemons" w:date="2017-06-26T21:06:00Z">
           <w:pPr>
             <w:pStyle w:val="Heading2"/>
           </w:pPr>
         </w:pPrChange>
       </w:pPr>
-      <w:ins w:id="538" w:author="Adam Clemons" w:date="2017-06-26T21:09:00Z">
+      <w:ins w:id="621" w:author="Adam Clemons" w:date="2017-06-26T21:09:00Z">
         <w:r>
+          <w:lastRenderedPageBreak/>
           <w:t xml:space="preserve">You can see an example of generic types in the </w:t>
         </w:r>
         <w:proofErr w:type="spellStart"/>
@@ -11081,33 +11878,34 @@
       <w:pPr>
         <w:pStyle w:val="Heading2"/>
         <w:rPr>
-          <w:ins w:id="539" w:author="Adam Clemons" w:date="2017-06-26T21:16:00Z"/>
+          <w:ins w:id="622" w:author="Adam Clemons" w:date="2017-06-26T21:16:00Z"/>
         </w:rPr>
       </w:pPr>
-      <w:ins w:id="540" w:author="Adam Clemons" w:date="2017-06-26T21:16:00Z">
+      <w:bookmarkStart w:id="623" w:name="_Toc488148207"/>
+      <w:ins w:id="624" w:author="Adam Clemons" w:date="2017-06-26T21:16:00Z">
         <w:r>
-          <w:lastRenderedPageBreak/>
           <w:t>Reflection</w:t>
         </w:r>
+        <w:bookmarkEnd w:id="623"/>
       </w:ins>
     </w:p>
     <w:p>
       <w:pPr>
         <w:rPr>
-          <w:ins w:id="541" w:author="Adam Clemons" w:date="2017-06-26T21:18:00Z"/>
+          <w:ins w:id="625" w:author="Adam Clemons" w:date="2017-06-26T21:18:00Z"/>
         </w:rPr>
-        <w:pPrChange w:id="542" w:author="Adam Clemons" w:date="2017-06-26T21:16:00Z">
+        <w:pPrChange w:id="626" w:author="Adam Clemons" w:date="2017-06-26T21:16:00Z">
           <w:pPr>
             <w:pStyle w:val="Heading2"/>
           </w:pPr>
         </w:pPrChange>
       </w:pPr>
-      <w:ins w:id="543" w:author="Adam Clemons" w:date="2017-06-26T21:16:00Z">
+      <w:ins w:id="627" w:author="Adam Clemons" w:date="2017-06-26T21:16:00Z">
         <w:r>
           <w:t xml:space="preserve">Reflection is a magical tool. With reflection, you can dynamically build a UI based on the fields available in a Bean definition, or you can have one method that gets and sets multiple fields based on the type of the </w:t>
         </w:r>
       </w:ins>
-      <w:ins w:id="544" w:author="Adam Clemons" w:date="2017-06-26T21:17:00Z">
+      <w:ins w:id="628" w:author="Adam Clemons" w:date="2017-06-26T21:17:00Z">
         <w:r>
           <w:t xml:space="preserve">parameters. </w:t>
         </w:r>
@@ -11116,20 +11914,15 @@
     <w:p>
       <w:pPr>
         <w:rPr>
-          <w:ins w:id="545" w:author="Adam Clemons" w:date="2017-06-26T21:09:00Z"/>
-          <w:rPrChange w:id="546" w:author="Adam Clemons" w:date="2017-06-26T21:16:00Z">
-            <w:rPr>
-              <w:ins w:id="547" w:author="Adam Clemons" w:date="2017-06-26T21:09:00Z"/>
-            </w:rPr>
-          </w:rPrChange>
+          <w:ins w:id="629" w:author="Adam Clemons" w:date="2017-06-26T21:09:00Z"/>
         </w:rPr>
-        <w:pPrChange w:id="548" w:author="Adam Clemons" w:date="2017-06-26T21:16:00Z">
+        <w:pPrChange w:id="630" w:author="Adam Clemons" w:date="2017-06-26T21:16:00Z">
           <w:pPr>
             <w:pStyle w:val="Heading2"/>
           </w:pPr>
         </w:pPrChange>
       </w:pPr>
-      <w:ins w:id="549" w:author="Adam Clemons" w:date="2017-06-26T21:18:00Z">
+      <w:ins w:id="631" w:author="Adam Clemons" w:date="2017-06-26T21:18:00Z">
         <w:r>
           <w:t xml:space="preserve">You can see examples of these in the </w:t>
         </w:r>
@@ -11141,7 +11934,7 @@
         <w:r>
           <w:t xml:space="preserve"> and </w:t>
         </w:r>
-        <w:commentRangeStart w:id="550"/>
+        <w:commentRangeStart w:id="632"/>
         <w:proofErr w:type="spellStart"/>
         <w:r>
           <w:t>AbstractListView</w:t>
@@ -11150,12 +11943,12 @@
         <w:r>
           <w:t xml:space="preserve"> </w:t>
         </w:r>
-        <w:commentRangeEnd w:id="550"/>
+        <w:commentRangeEnd w:id="632"/>
         <w:r>
           <w:rPr>
             <w:rStyle w:val="CommentReference"/>
           </w:rPr>
-          <w:commentReference w:id="550"/>
+          <w:commentReference w:id="632"/>
         </w:r>
         <w:r>
           <w:t xml:space="preserve">classes. </w:t>
@@ -11165,10 +11958,10 @@
     <w:p>
       <w:pPr>
         <w:rPr>
-          <w:ins w:id="551" w:author="Adam Clemons [2]" w:date="2017-06-26T12:09:00Z"/>
-          <w:del w:id="552" w:author="Adam Clemons" w:date="2017-06-26T21:06:00Z"/>
+          <w:ins w:id="633" w:author="Adam Clemons [2]" w:date="2017-06-26T12:09:00Z"/>
+          <w:del w:id="634" w:author="Adam Clemons" w:date="2017-06-26T21:06:00Z"/>
         </w:rPr>
-        <w:pPrChange w:id="553" w:author="Adam Clemons" w:date="2017-06-26T21:06:00Z">
+        <w:pPrChange w:id="635" w:author="Adam Clemons" w:date="2017-06-26T21:06:00Z">
           <w:pPr>
             <w:pStyle w:val="Heading2"/>
           </w:pPr>
@@ -11178,22 +11971,22 @@
     <w:p>
       <w:pPr>
         <w:rPr>
-          <w:ins w:id="554" w:author="Adam Clemons" w:date="2017-06-26T21:06:00Z"/>
+          <w:ins w:id="636" w:author="Adam Clemons" w:date="2017-06-26T21:06:00Z"/>
         </w:rPr>
-        <w:pPrChange w:id="555" w:author="Adam Clemons" w:date="2017-06-26T21:06:00Z">
+        <w:pPrChange w:id="637" w:author="Adam Clemons" w:date="2017-06-26T21:06:00Z">
           <w:pPr>
             <w:pStyle w:val="Heading2"/>
           </w:pPr>
         </w:pPrChange>
       </w:pPr>
-      <w:bookmarkStart w:id="556" w:name="_Toc486242961"/>
     </w:p>
     <w:p>
       <w:pPr>
         <w:pStyle w:val="Heading2"/>
       </w:pPr>
+      <w:bookmarkStart w:id="638" w:name="_Toc488148208"/>
       <w:proofErr w:type="gramStart"/>
-      <w:ins w:id="557" w:author="Adam Clemons [2]" w:date="2017-06-26T12:09:00Z">
+      <w:ins w:id="639" w:author="Adam Clemons [2]" w:date="2017-06-26T12:09:00Z">
         <w:r>
           <w:t>extends</w:t>
         </w:r>
@@ -11201,43 +11994,43 @@
         <w:r>
           <w:t xml:space="preserve"> vs. </w:t>
         </w:r>
-        <w:commentRangeStart w:id="558"/>
+        <w:commentRangeStart w:id="640"/>
         <w:r>
           <w:t>implements</w:t>
         </w:r>
       </w:ins>
-      <w:commentRangeEnd w:id="558"/>
-      <w:ins w:id="559" w:author="Adam Clemons [2]" w:date="2017-06-26T12:10:00Z">
+      <w:commentRangeEnd w:id="640"/>
+      <w:ins w:id="641" w:author="Adam Clemons [2]" w:date="2017-06-26T12:10:00Z">
         <w:r>
           <w:rPr>
             <w:rStyle w:val="CommentReference"/>
             <w:rFonts w:asciiTheme="minorHAnsi" w:eastAsiaTheme="minorEastAsia" w:hAnsiTheme="minorHAnsi" w:cstheme="minorBidi"/>
             <w:color w:val="auto"/>
           </w:rPr>
-          <w:commentReference w:id="558"/>
+          <w:commentReference w:id="640"/>
         </w:r>
       </w:ins>
-      <w:bookmarkEnd w:id="556"/>
+      <w:bookmarkEnd w:id="638"/>
     </w:p>
     <w:p>
       <w:pPr>
         <w:pStyle w:val="Heading1"/>
       </w:pPr>
-      <w:bookmarkStart w:id="560" w:name="_Toc486242962"/>
+      <w:bookmarkStart w:id="642" w:name="_Toc488148209"/>
       <w:r>
         <w:t>Maven</w:t>
       </w:r>
-      <w:bookmarkEnd w:id="560"/>
+      <w:bookmarkEnd w:id="642"/>
     </w:p>
     <w:p>
       <w:pPr>
         <w:pStyle w:val="Heading2"/>
       </w:pPr>
-      <w:bookmarkStart w:id="561" w:name="_Toc486242963"/>
+      <w:bookmarkStart w:id="643" w:name="_Toc488148210"/>
       <w:r>
         <w:t>Installation</w:t>
       </w:r>
-      <w:bookmarkEnd w:id="561"/>
+      <w:bookmarkEnd w:id="643"/>
     </w:p>
     <w:p>
       <w:pPr>
@@ -11246,7 +12039,7 @@
       <w:r>
         <w:t xml:space="preserve">The Maven installation </w:t>
       </w:r>
-      <w:del w:id="562" w:author="Adam Clemons [2]" w:date="2017-06-26T12:09:00Z">
+      <w:del w:id="644" w:author="Adam Clemons [2]" w:date="2017-06-26T12:09:00Z">
         <w:r>
           <w:delText xml:space="preserve">installation </w:delText>
         </w:r>
@@ -11284,7 +12077,7 @@
       <w:pPr>
         <w:pStyle w:val="Heading2"/>
       </w:pPr>
-      <w:bookmarkStart w:id="563" w:name="_Toc486242964"/>
+      <w:bookmarkStart w:id="645" w:name="_Toc488148211"/>
       <w:r>
         <w:t xml:space="preserve">Adding </w:t>
       </w:r>
@@ -11296,7 +12089,7 @@
       <w:r>
         <w:t xml:space="preserve"> Private Nexus Repository to settings.xml</w:t>
       </w:r>
-      <w:bookmarkEnd w:id="563"/>
+      <w:bookmarkEnd w:id="645"/>
     </w:p>
     <w:p>
       <w:r>
@@ -11363,11 +12156,11 @@
       <w:pPr>
         <w:pStyle w:val="Heading2"/>
       </w:pPr>
-      <w:bookmarkStart w:id="564" w:name="_Toc486242965"/>
+      <w:bookmarkStart w:id="646" w:name="_Toc488148212"/>
       <w:r>
         <w:t>Commands</w:t>
       </w:r>
-      <w:bookmarkEnd w:id="564"/>
+      <w:bookmarkEnd w:id="646"/>
     </w:p>
     <w:p>
       <w:pPr>
@@ -11418,7 +12211,7 @@
       <w:pPr>
         <w:pStyle w:val="Heading3"/>
       </w:pPr>
-      <w:bookmarkStart w:id="565" w:name="_Toc486242966"/>
+      <w:bookmarkStart w:id="647" w:name="_Toc488148213"/>
       <w:proofErr w:type="spellStart"/>
       <w:proofErr w:type="gramStart"/>
       <w:r>
@@ -11429,7 +12222,7 @@
       <w:r>
         <w:t xml:space="preserve"> install</w:t>
       </w:r>
-      <w:bookmarkEnd w:id="565"/>
+      <w:bookmarkEnd w:id="647"/>
     </w:p>
     <w:p>
       <w:pPr>
@@ -11446,7 +12239,7 @@
       <w:pPr>
         <w:pStyle w:val="Heading3"/>
       </w:pPr>
-      <w:bookmarkStart w:id="566" w:name="_Toc486242967"/>
+      <w:bookmarkStart w:id="648" w:name="_Toc488148214"/>
       <w:proofErr w:type="spellStart"/>
       <w:proofErr w:type="gramStart"/>
       <w:r>
@@ -11457,7 +12250,7 @@
       <w:r>
         <w:t xml:space="preserve"> clean</w:t>
       </w:r>
-      <w:bookmarkEnd w:id="566"/>
+      <w:bookmarkEnd w:id="648"/>
     </w:p>
     <w:p>
       <w:pPr>
@@ -11523,11 +12316,11 @@
       <w:pPr>
         <w:pStyle w:val="Heading3"/>
       </w:pPr>
-      <w:bookmarkStart w:id="567" w:name="_Toc486242968"/>
+      <w:bookmarkStart w:id="649" w:name="_Toc488148215"/>
       <w:r>
         <w:t>-e and -U</w:t>
       </w:r>
-      <w:bookmarkEnd w:id="567"/>
+      <w:bookmarkEnd w:id="649"/>
     </w:p>
     <w:p>
       <w:pPr>
@@ -11627,7 +12420,7 @@
       <w:pPr>
         <w:pStyle w:val="Heading3"/>
       </w:pPr>
-      <w:bookmarkStart w:id="568" w:name="_Toc486242969"/>
+      <w:bookmarkStart w:id="650" w:name="_Toc488148216"/>
       <w:proofErr w:type="spellStart"/>
       <w:proofErr w:type="gramStart"/>
       <w:r>
@@ -11637,7 +12430,7 @@
       <w:r>
         <w:t>tree</w:t>
       </w:r>
-      <w:bookmarkEnd w:id="568"/>
+      <w:bookmarkEnd w:id="650"/>
       <w:proofErr w:type="spellEnd"/>
     </w:p>
     <w:p>
@@ -11711,12 +12504,12 @@
       <w:r>
         <w:t xml:space="preserve"> -</w:t>
       </w:r>
-      <w:commentRangeStart w:id="569"/>
+      <w:commentRangeStart w:id="651"/>
       <w:proofErr w:type="spellStart"/>
       <w:r>
         <w:t>Dverbose</w:t>
       </w:r>
-      <w:commentRangeEnd w:id="569"/>
+      <w:commentRangeEnd w:id="651"/>
       <w:proofErr w:type="spellEnd"/>
       <w:r>
         <w:rPr>
@@ -11724,7 +12517,7 @@
           <w:rFonts w:asciiTheme="minorHAnsi" w:hAnsiTheme="minorHAnsi"/>
           <w:color w:val="auto"/>
         </w:rPr>
-        <w:commentReference w:id="569"/>
+        <w:commentReference w:id="651"/>
       </w:r>
     </w:p>
     <w:p>
@@ -11736,22 +12529,22 @@
       <w:pPr>
         <w:pStyle w:val="Heading2"/>
       </w:pPr>
-      <w:bookmarkStart w:id="570" w:name="_Toc486242970"/>
+      <w:bookmarkStart w:id="652" w:name="_Toc488148217"/>
       <w:r>
         <w:t xml:space="preserve">Using Maven </w:t>
       </w:r>
-      <w:commentRangeStart w:id="571"/>
+      <w:commentRangeStart w:id="653"/>
       <w:r>
         <w:t xml:space="preserve">with </w:t>
       </w:r>
-      <w:commentRangeEnd w:id="571"/>
+      <w:commentRangeEnd w:id="653"/>
       <w:r>
         <w:rPr>
           <w:rStyle w:val="CommentReference"/>
           <w:rFonts w:asciiTheme="minorHAnsi" w:eastAsiaTheme="minorHAnsi" w:hAnsiTheme="minorHAnsi" w:cstheme="minorBidi"/>
           <w:color w:val="auto"/>
         </w:rPr>
-        <w:commentReference w:id="571"/>
+        <w:commentReference w:id="653"/>
       </w:r>
       <w:r>
         <w:t>NetB</w:t>
@@ -11759,7 +12552,7 @@
       <w:r>
         <w:t>eans</w:t>
       </w:r>
-      <w:bookmarkEnd w:id="570"/>
+      <w:bookmarkEnd w:id="652"/>
     </w:p>
     <w:p>
       <w:r>
@@ -11927,7 +12720,7 @@
         <w:t>drop</w:t>
       </w:r>
       <w:proofErr w:type="gramEnd"/>
-      <w:del w:id="572" w:author="Adam Clemons" w:date="2017-06-09T14:23:00Z">
+      <w:del w:id="654" w:author="Adam Clemons" w:date="2017-06-09T14:23:00Z">
         <w:r>
           <w:delText xml:space="preserve"> </w:delText>
         </w:r>
@@ -11964,13 +12757,13 @@
     <w:p>
       <w:pPr>
         <w:pStyle w:val="Heading2"/>
-        <w:pPrChange w:id="573" w:author="Adam Clemons" w:date="2017-06-09T14:24:00Z">
+        <w:pPrChange w:id="655" w:author="Adam Clemons" w:date="2017-06-09T14:24:00Z">
           <w:pPr>
             <w:pStyle w:val="Heading3"/>
           </w:pPr>
         </w:pPrChange>
       </w:pPr>
-      <w:bookmarkStart w:id="574" w:name="_Toc486242971"/>
+      <w:bookmarkStart w:id="656" w:name="_Toc488148218"/>
       <w:r>
         <w:t xml:space="preserve">Using </w:t>
       </w:r>
@@ -11983,12 +12776,12 @@
       <w:r>
         <w:t xml:space="preserve"> with Eclipse</w:t>
       </w:r>
-      <w:bookmarkEnd w:id="574"/>
+      <w:bookmarkEnd w:id="656"/>
     </w:p>
     <w:p>
       <w:pPr>
         <w:rPr>
-          <w:ins w:id="575" w:author="Adam Clemons" w:date="2017-06-09T14:27:00Z"/>
+          <w:ins w:id="657" w:author="Adam Clemons" w:date="2017-06-09T14:27:00Z"/>
         </w:rPr>
       </w:pPr>
     </w:p>
@@ -11996,13 +12789,13 @@
       <w:pPr>
         <w:ind w:firstLine="720"/>
         <w:rPr>
-          <w:ins w:id="576" w:author="Adam Clemons" w:date="2017-06-09T14:28:00Z"/>
+          <w:ins w:id="658" w:author="Adam Clemons" w:date="2017-06-09T14:28:00Z"/>
         </w:rPr>
-        <w:pPrChange w:id="577" w:author="Adam Clemons" w:date="2017-06-09T14:28:00Z">
+        <w:pPrChange w:id="659" w:author="Adam Clemons" w:date="2017-06-09T14:28:00Z">
           <w:pPr/>
         </w:pPrChange>
       </w:pPr>
-      <w:ins w:id="578" w:author="Adam Clemons" w:date="2017-06-09T14:27:00Z">
+      <w:ins w:id="660" w:author="Adam Clemons" w:date="2017-06-09T14:27:00Z">
         <w:r>
           <w:t xml:space="preserve">Eclipse, just like NetBeans also includes a built-in Maven version. This will work for general development, but if you plan to bounce between code editors, or if you want to use the same Maven from the command line that your IDE is using, you can set it to use the </w:t>
         </w:r>
@@ -12020,15 +12813,15 @@
       <w:pPr>
         <w:ind w:firstLine="720"/>
         <w:rPr>
-          <w:ins w:id="579" w:author="Adam Clemons" w:date="2017-06-09T14:28:00Z"/>
+          <w:ins w:id="661" w:author="Adam Clemons" w:date="2017-06-09T14:28:00Z"/>
           <w:b/>
           <w:i/>
         </w:rPr>
-        <w:pPrChange w:id="580" w:author="Adam Clemons" w:date="2017-06-09T14:28:00Z">
+        <w:pPrChange w:id="662" w:author="Adam Clemons" w:date="2017-06-09T14:28:00Z">
           <w:pPr/>
         </w:pPrChange>
       </w:pPr>
-      <w:ins w:id="581" w:author="Adam Clemons" w:date="2017-06-09T14:28:00Z">
+      <w:ins w:id="663" w:author="Adam Clemons" w:date="2017-06-09T14:28:00Z">
         <w:r>
           <w:t xml:space="preserve">To configure Eclipse to use your system maven, go to </w:t>
         </w:r>
@@ -12055,14 +12848,14 @@
       <w:pPr>
         <w:ind w:firstLine="720"/>
         <w:rPr>
-          <w:ins w:id="582" w:author="Adam Clemons" w:date="2017-06-09T14:29:00Z"/>
+          <w:ins w:id="664" w:author="Adam Clemons" w:date="2017-06-09T14:29:00Z"/>
         </w:rPr>
       </w:pPr>
     </w:p>
     <w:p>
       <w:pPr>
         <w:rPr>
-          <w:ins w:id="583" w:author="Adam Clemons" w:date="2017-06-09T14:29:00Z"/>
+          <w:ins w:id="665" w:author="Adam Clemons" w:date="2017-06-09T14:29:00Z"/>
         </w:rPr>
       </w:pPr>
     </w:p>
@@ -12073,13 +12866,13 @@
         </w:tabs>
         <w:jc w:val="center"/>
         <w:rPr>
-          <w:ins w:id="584" w:author="Adam Clemons" w:date="2017-06-09T14:29:00Z"/>
+          <w:ins w:id="666" w:author="Adam Clemons" w:date="2017-06-09T14:29:00Z"/>
         </w:rPr>
-        <w:pPrChange w:id="585" w:author="Adam Clemons" w:date="2017-06-09T14:29:00Z">
+        <w:pPrChange w:id="667" w:author="Adam Clemons" w:date="2017-06-09T14:29:00Z">
           <w:pPr/>
         </w:pPrChange>
       </w:pPr>
-      <w:ins w:id="586" w:author="Adam Clemons" w:date="2017-06-09T14:29:00Z">
+      <w:ins w:id="668" w:author="Adam Clemons" w:date="2017-06-09T14:29:00Z">
         <w:r>
           <w:rPr>
             <w:noProof/>
@@ -12126,10 +12919,10 @@
     <w:p>
       <w:pPr>
         <w:rPr>
-          <w:ins w:id="587" w:author="Adam Clemons" w:date="2017-06-09T14:29:00Z"/>
+          <w:ins w:id="669" w:author="Adam Clemons" w:date="2017-06-09T14:29:00Z"/>
         </w:rPr>
       </w:pPr>
-      <w:ins w:id="588" w:author="Adam Clemons" w:date="2017-06-09T14:29:00Z">
+      <w:ins w:id="670" w:author="Adam Clemons" w:date="2017-06-09T14:29:00Z">
         <w:r>
           <w:t xml:space="preserve">Next, navigate to the </w:t>
         </w:r>
@@ -12159,13 +12952,13 @@
       <w:pPr>
         <w:jc w:val="center"/>
         <w:rPr>
-          <w:ins w:id="589" w:author="Adam Clemons" w:date="2017-06-09T14:30:00Z"/>
+          <w:ins w:id="671" w:author="Adam Clemons" w:date="2017-06-09T14:30:00Z"/>
         </w:rPr>
-        <w:pPrChange w:id="590" w:author="Adam Clemons" w:date="2017-06-09T14:30:00Z">
+        <w:pPrChange w:id="672" w:author="Adam Clemons" w:date="2017-06-09T14:30:00Z">
           <w:pPr/>
         </w:pPrChange>
       </w:pPr>
-      <w:ins w:id="591" w:author="Adam Clemons" w:date="2017-06-09T14:30:00Z">
+      <w:ins w:id="673" w:author="Adam Clemons" w:date="2017-06-09T14:30:00Z">
         <w:r>
           <w:rPr>
             <w:noProof/>
@@ -12211,10 +13004,10 @@
     <w:p>
       <w:pPr>
         <w:rPr>
-          <w:ins w:id="592" w:author="Adam Clemons" w:date="2017-06-09T14:30:00Z"/>
+          <w:ins w:id="674" w:author="Adam Clemons" w:date="2017-06-09T14:30:00Z"/>
         </w:rPr>
       </w:pPr>
-      <w:ins w:id="593" w:author="Adam Clemons" w:date="2017-06-09T14:30:00Z">
+      <w:ins w:id="675" w:author="Adam Clemons" w:date="2017-06-09T14:30:00Z">
         <w:r>
           <w:t xml:space="preserve">To add a local Maven installation, you can click </w:t>
         </w:r>
@@ -12234,13 +13027,13 @@
       <w:pPr>
         <w:jc w:val="center"/>
         <w:rPr>
-          <w:ins w:id="594" w:author="Adam Clemons" w:date="2017-06-09T14:31:00Z"/>
+          <w:ins w:id="676" w:author="Adam Clemons" w:date="2017-06-09T14:31:00Z"/>
         </w:rPr>
-        <w:pPrChange w:id="595" w:author="Adam Clemons" w:date="2017-06-09T14:31:00Z">
+        <w:pPrChange w:id="677" w:author="Adam Clemons" w:date="2017-06-09T14:31:00Z">
           <w:pPr/>
         </w:pPrChange>
       </w:pPr>
-      <w:ins w:id="596" w:author="Adam Clemons" w:date="2017-06-09T14:31:00Z">
+      <w:ins w:id="678" w:author="Adam Clemons" w:date="2017-06-09T14:31:00Z">
         <w:r>
           <w:rPr>
             <w:noProof/>
@@ -12287,10 +13080,10 @@
     <w:p>
       <w:pPr>
         <w:rPr>
-          <w:ins w:id="597" w:author="Adam Clemons" w:date="2017-06-09T14:32:00Z"/>
+          <w:ins w:id="679" w:author="Adam Clemons" w:date="2017-06-09T14:32:00Z"/>
         </w:rPr>
       </w:pPr>
-      <w:ins w:id="598" w:author="Adam Clemons" w:date="2017-06-09T14:31:00Z">
+      <w:ins w:id="680" w:author="Adam Clemons" w:date="2017-06-09T14:31:00Z">
         <w:r>
           <w:t>Once you click “</w:t>
         </w:r>
@@ -12303,12 +13096,12 @@
           <w:t xml:space="preserve"> you can activate your Maven </w:t>
         </w:r>
       </w:ins>
-      <w:ins w:id="599" w:author="Adam Clemons" w:date="2017-06-09T14:32:00Z">
+      <w:ins w:id="681" w:author="Adam Clemons" w:date="2017-06-09T14:32:00Z">
         <w:r>
           <w:t>Installation</w:t>
         </w:r>
       </w:ins>
-      <w:ins w:id="600" w:author="Adam Clemons" w:date="2017-06-09T14:31:00Z">
+      <w:ins w:id="682" w:author="Adam Clemons" w:date="2017-06-09T14:31:00Z">
         <w:r>
           <w:t xml:space="preserve"> by checking the box next to it in the Preferences Window. </w:t>
         </w:r>
@@ -12318,13 +13111,13 @@
       <w:pPr>
         <w:jc w:val="center"/>
         <w:rPr>
-          <w:ins w:id="601" w:author="Adam Clemons" w:date="2017-06-09T14:32:00Z"/>
+          <w:ins w:id="683" w:author="Adam Clemons" w:date="2017-06-09T14:32:00Z"/>
         </w:rPr>
-        <w:pPrChange w:id="602" w:author="Adam Clemons" w:date="2017-06-09T14:32:00Z">
+        <w:pPrChange w:id="684" w:author="Adam Clemons" w:date="2017-06-09T14:32:00Z">
           <w:pPr/>
         </w:pPrChange>
       </w:pPr>
-      <w:ins w:id="603" w:author="Adam Clemons" w:date="2017-06-09T14:32:00Z">
+      <w:ins w:id="685" w:author="Adam Clemons" w:date="2017-06-09T14:32:00Z">
         <w:r>
           <w:rPr>
             <w:noProof/>
@@ -12368,7 +13161,7 @@
       </w:ins>
     </w:p>
     <w:p>
-      <w:ins w:id="604" w:author="Adam Clemons" w:date="2017-06-09T14:33:00Z">
+      <w:ins w:id="686" w:author="Adam Clemons" w:date="2017-06-09T14:33:00Z">
         <w:r>
           <w:t xml:space="preserve">Once </w:t>
         </w:r>
@@ -12384,7 +13177,7 @@
           <w:rPr>
             <w:b/>
             <w:i/>
-            <w:rPrChange w:id="605" w:author="Adam Clemons" w:date="2017-06-09T14:33:00Z">
+            <w:rPrChange w:id="687" w:author="Adam Clemons" w:date="2017-06-09T14:33:00Z">
               <w:rPr/>
             </w:rPrChange>
           </w:rPr>
@@ -12397,7 +13190,7 @@
           <w:rPr>
             <w:b/>
             <w:i/>
-            <w:rPrChange w:id="606" w:author="Adam Clemons" w:date="2017-06-09T14:33:00Z">
+            <w:rPrChange w:id="688" w:author="Adam Clemons" w:date="2017-06-09T14:33:00Z">
               <w:rPr/>
             </w:rPrChange>
           </w:rPr>
@@ -12409,102 +13202,102 @@
       <w:pPr>
         <w:pStyle w:val="Heading1"/>
       </w:pPr>
-      <w:bookmarkStart w:id="607" w:name="_Toc486242972"/>
-      <w:commentRangeStart w:id="608"/>
+      <w:bookmarkStart w:id="689" w:name="_Toc488148219"/>
+      <w:commentRangeStart w:id="690"/>
       <w:r>
         <w:lastRenderedPageBreak/>
         <w:t>Getting the Demo Code and opening in your IDE</w:t>
       </w:r>
-      <w:commentRangeEnd w:id="608"/>
+      <w:commentRangeEnd w:id="690"/>
       <w:r>
         <w:rPr>
           <w:rStyle w:val="CommentReference"/>
           <w:rFonts w:asciiTheme="minorHAnsi" w:eastAsiaTheme="minorHAnsi" w:hAnsiTheme="minorHAnsi" w:cstheme="minorBidi"/>
           <w:color w:val="auto"/>
         </w:rPr>
-        <w:commentReference w:id="608"/>
-      </w:r>
-      <w:bookmarkEnd w:id="607"/>
+        <w:commentReference w:id="690"/>
+      </w:r>
+      <w:bookmarkEnd w:id="689"/>
     </w:p>
     <w:p>
       <w:pPr>
         <w:pStyle w:val="Heading2"/>
       </w:pPr>
-      <w:bookmarkStart w:id="609" w:name="_Toc486242973"/>
+      <w:bookmarkStart w:id="691" w:name="_Toc488148220"/>
       <w:r>
         <w:t>Eclipse</w:t>
       </w:r>
-      <w:bookmarkEnd w:id="609"/>
+      <w:bookmarkEnd w:id="691"/>
     </w:p>
     <w:p>
       <w:pPr>
         <w:pStyle w:val="Heading2"/>
       </w:pPr>
-      <w:bookmarkStart w:id="610" w:name="_Toc486242974"/>
+      <w:bookmarkStart w:id="692" w:name="_Toc488148221"/>
       <w:r>
         <w:t>NetBeans</w:t>
       </w:r>
-      <w:bookmarkEnd w:id="610"/>
+      <w:bookmarkEnd w:id="692"/>
     </w:p>
     <w:p>
       <w:pPr>
         <w:pStyle w:val="Heading2"/>
       </w:pPr>
-      <w:bookmarkStart w:id="611" w:name="_Toc486242975"/>
-      <w:commentRangeStart w:id="612"/>
+      <w:bookmarkStart w:id="693" w:name="_Toc488148222"/>
+      <w:commentRangeStart w:id="694"/>
       <w:r>
         <w:t>Generic Text Editor (advanced)</w:t>
       </w:r>
-      <w:commentRangeEnd w:id="612"/>
+      <w:commentRangeEnd w:id="694"/>
       <w:r>
         <w:rPr>
           <w:rStyle w:val="CommentReference"/>
           <w:rFonts w:asciiTheme="minorHAnsi" w:eastAsiaTheme="minorHAnsi" w:hAnsiTheme="minorHAnsi" w:cstheme="minorBidi"/>
           <w:color w:val="auto"/>
         </w:rPr>
-        <w:commentReference w:id="612"/>
-      </w:r>
-      <w:bookmarkEnd w:id="611"/>
+        <w:commentReference w:id="694"/>
+      </w:r>
+      <w:bookmarkEnd w:id="693"/>
     </w:p>
     <w:p>
       <w:pPr>
         <w:pStyle w:val="Heading1"/>
       </w:pPr>
-      <w:bookmarkStart w:id="613" w:name="_Toc486242976"/>
+      <w:bookmarkStart w:id="695" w:name="_Toc488148223"/>
       <w:r>
         <w:t>Running the Demo Code</w:t>
       </w:r>
-      <w:bookmarkEnd w:id="613"/>
+      <w:bookmarkEnd w:id="695"/>
     </w:p>
     <w:p>
       <w:pPr>
         <w:pStyle w:val="Heading2"/>
       </w:pPr>
-      <w:bookmarkStart w:id="614" w:name="_Toc486242977"/>
+      <w:bookmarkStart w:id="696" w:name="_Toc488148224"/>
       <w:r>
         <w:t>Eclipse</w:t>
       </w:r>
-      <w:bookmarkEnd w:id="614"/>
+      <w:bookmarkEnd w:id="696"/>
     </w:p>
     <w:p>
       <w:pPr>
         <w:pStyle w:val="Heading2"/>
       </w:pPr>
-      <w:bookmarkStart w:id="615" w:name="_Toc486242978"/>
+      <w:bookmarkStart w:id="697" w:name="_Toc488148225"/>
       <w:r>
         <w:t>NetBeans</w:t>
       </w:r>
-      <w:bookmarkEnd w:id="615"/>
+      <w:bookmarkEnd w:id="697"/>
     </w:p>
     <w:p>
       <w:pPr>
         <w:pStyle w:val="Heading2"/>
       </w:pPr>
-      <w:bookmarkStart w:id="616" w:name="_Toc486242979"/>
+      <w:bookmarkStart w:id="698" w:name="_Toc488148226"/>
       <w:r>
         <w:t>Generic Text Editor</w:t>
       </w:r>
-      <w:bookmarkEnd w:id="616"/>
+      <w:bookmarkEnd w:id="698"/>
     </w:p>
     <w:p/>
     <w:sectPr>
@@ -12521,7 +13314,7 @@
 
 <file path=word/comments.xml><?xml version="1.0" encoding="utf-8"?>
 <w:comments xmlns:wpc="http://schemas.microsoft.com/office/word/2010/wordprocessingCanvas" xmlns:cx="http://schemas.microsoft.com/office/drawing/2014/chartex" xmlns:cx1="http://schemas.microsoft.com/office/drawing/2015/9/8/chartex" xmlns:mc="http://schemas.openxmlformats.org/markup-compatibility/2006" xmlns:o="urn:schemas-microsoft-com:office:office" xmlns:r="http://schemas.openxmlformats.org/officeDocument/2006/relationships" xmlns:m="http://schemas.openxmlformats.org/officeDocument/2006/math" xmlns:v="urn:schemas-microsoft-com:vml" xmlns:wp14="http://schemas.microsoft.com/office/word/2010/wordprocessingDrawing" xmlns:wp="http://schemas.openxmlformats.org/drawingml/2006/wordprocessingDrawing" xmlns:w10="urn:schemas-microsoft-com:office:word" xmlns:w="http://schemas.openxmlformats.org/wordprocessingml/2006/main" xmlns:w14="http://schemas.microsoft.com/office/word/2010/wordml" xmlns:w15="http://schemas.microsoft.com/office/word/2012/wordml" xmlns:w16se="http://schemas.microsoft.com/office/word/2015/wordml/symex" xmlns:wpg="http://schemas.microsoft.com/office/word/2010/wordprocessingGroup" xmlns:wpi="http://schemas.microsoft.com/office/word/2010/wordprocessingInk" xmlns:wne="http://schemas.microsoft.com/office/word/2006/wordml" xmlns:wps="http://schemas.microsoft.com/office/word/2010/wordprocessingShape" mc:Ignorable="w14 w15 w16se wp14">
-  <w:comment w:id="331" w:author="Adam Clemons" w:date="2017-06-09T13:40:00Z" w:initials="AC">
+  <w:comment w:id="335" w:author="Adam Clemons" w:date="2017-06-09T13:40:00Z" w:initials="AC">
     <w:p>
       <w:pPr>
         <w:pStyle w:val="CommentText"/>
@@ -12540,7 +13333,7 @@
       </w:r>
     </w:p>
   </w:comment>
-  <w:comment w:id="350" w:author="Adam Clemons" w:date="2017-06-09T13:41:00Z" w:initials="AC">
+  <w:comment w:id="428" w:author="Adam Clemons" w:date="2017-06-09T13:41:00Z" w:initials="AC">
     <w:p>
       <w:pPr>
         <w:pStyle w:val="CommentText"/>
@@ -12556,7 +13349,7 @@
       </w:r>
     </w:p>
   </w:comment>
-  <w:comment w:id="351" w:author="Adam Clemons [2]" w:date="2017-07-17T11:33:00Z" w:initials="AC">
+  <w:comment w:id="429" w:author="Adam Clemons [2]" w:date="2017-07-17T11:33:00Z" w:initials="AC">
     <w:p>
       <w:pPr>
         <w:pStyle w:val="CommentText"/>
@@ -12572,7 +13365,7 @@
       </w:r>
     </w:p>
   </w:comment>
-  <w:comment w:id="376" w:author="Adam Clemons" w:date="2017-06-09T13:41:00Z" w:initials="AC">
+  <w:comment w:id="454" w:author="Adam Clemons" w:date="2017-06-09T13:41:00Z" w:initials="AC">
     <w:p>
       <w:pPr>
         <w:pStyle w:val="CommentText"/>
@@ -12585,7 +13378,7 @@
       </w:r>
     </w:p>
   </w:comment>
-  <w:comment w:id="377" w:author="Adam Clemons" w:date="2017-06-09T13:41:00Z" w:initials="AC">
+  <w:comment w:id="455" w:author="Adam Clemons" w:date="2017-06-09T13:41:00Z" w:initials="AC">
     <w:p>
       <w:pPr>
         <w:pStyle w:val="CommentText"/>
@@ -12606,7 +13399,7 @@
       </w:pPr>
     </w:p>
   </w:comment>
-  <w:comment w:id="472" w:author="Adam Clemons" w:date="2017-06-09T13:42:00Z" w:initials="AC">
+  <w:comment w:id="559" w:author="Adam Clemons" w:date="2017-06-09T13:42:00Z" w:initials="AC">
     <w:p>
       <w:pPr>
         <w:pStyle w:val="CommentText"/>
@@ -12622,7 +13415,7 @@
       </w:r>
     </w:p>
   </w:comment>
-  <w:comment w:id="473" w:author="Adam Clemons [2]" w:date="2017-07-17T11:33:00Z" w:initials="AC">
+  <w:comment w:id="560" w:author="Adam Clemons [2]" w:date="2017-07-17T11:33:00Z" w:initials="AC">
     <w:p>
       <w:pPr>
         <w:pStyle w:val="CommentText"/>
@@ -12635,7 +13428,7 @@
       </w:r>
     </w:p>
   </w:comment>
-  <w:comment w:id="492" w:author="Adam Clemons" w:date="2017-06-09T10:54:00Z" w:initials="AC">
+  <w:comment w:id="576" w:author="Adam Clemons" w:date="2017-06-09T10:54:00Z" w:initials="AC">
     <w:p>
       <w:pPr>
         <w:pStyle w:val="CommentText"/>
@@ -12656,7 +13449,7 @@
       </w:pPr>
     </w:p>
   </w:comment>
-  <w:comment w:id="494" w:author="Adam Clemons" w:date="2017-06-09T10:54:00Z" w:initials="AC">
+  <w:comment w:id="578" w:author="Adam Clemons" w:date="2017-06-09T10:54:00Z" w:initials="AC">
     <w:p>
       <w:pPr>
         <w:pStyle w:val="CommentText"/>
@@ -12677,7 +13470,7 @@
       </w:pPr>
     </w:p>
   </w:comment>
-  <w:comment w:id="496" w:author="Adam Clemons" w:date="2017-06-09T10:54:00Z" w:initials="AC">
+  <w:comment w:id="580" w:author="Adam Clemons" w:date="2017-06-09T10:54:00Z" w:initials="AC">
     <w:p>
       <w:pPr>
         <w:pStyle w:val="CommentText"/>
@@ -12701,7 +13494,7 @@
       </w:r>
     </w:p>
   </w:comment>
-  <w:comment w:id="498" w:author="Adam Clemons" w:date="2017-06-09T10:55:00Z" w:initials="AC">
+  <w:comment w:id="582" w:author="Adam Clemons" w:date="2017-06-09T10:55:00Z" w:initials="AC">
     <w:p>
       <w:pPr>
         <w:pStyle w:val="CommentText"/>
@@ -12733,7 +13526,7 @@
       </w:r>
     </w:p>
   </w:comment>
-  <w:comment w:id="521" w:author="Adam Clemons [2]" w:date="2017-06-26T12:10:00Z" w:initials="AC">
+  <w:comment w:id="604" w:author="Adam Clemons [2]" w:date="2017-06-26T12:10:00Z" w:initials="AC">
     <w:p>
       <w:pPr>
         <w:pStyle w:val="CommentText"/>
@@ -12757,7 +13550,7 @@
       </w:r>
     </w:p>
   </w:comment>
-  <w:comment w:id="529" w:author="Adam Clemons [2]" w:date="2017-06-26T12:10:00Z" w:initials="AC">
+  <w:comment w:id="612" w:author="Adam Clemons [2]" w:date="2017-06-26T12:10:00Z" w:initials="AC">
     <w:p>
       <w:pPr>
         <w:pStyle w:val="CommentText"/>
@@ -12786,7 +13579,7 @@
       <w:proofErr w:type="spellEnd"/>
     </w:p>
   </w:comment>
-  <w:comment w:id="550" w:author="Adam Clemons" w:date="2017-06-26T21:18:00Z" w:initials="AC">
+  <w:comment w:id="632" w:author="Adam Clemons" w:date="2017-06-26T21:18:00Z" w:initials="AC">
     <w:p>
       <w:pPr>
         <w:pStyle w:val="CommentText"/>
@@ -12807,7 +13600,7 @@
       </w:pPr>
     </w:p>
   </w:comment>
-  <w:comment w:id="558" w:author="Adam Clemons [2]" w:date="2017-06-26T12:10:00Z" w:initials="AC">
+  <w:comment w:id="640" w:author="Adam Clemons [2]" w:date="2017-06-26T12:10:00Z" w:initials="AC">
     <w:p>
       <w:pPr>
         <w:pStyle w:val="CommentText"/>
@@ -12831,7 +13624,7 @@
       </w:r>
     </w:p>
   </w:comment>
-  <w:comment w:id="569" w:author="Adam Clemons" w:date="2017-06-09T13:43:00Z" w:initials="AC">
+  <w:comment w:id="651" w:author="Adam Clemons" w:date="2017-06-09T13:43:00Z" w:initials="AC">
     <w:p>
       <w:pPr>
         <w:pStyle w:val="CommentText"/>
@@ -12852,7 +13645,7 @@
       </w:pPr>
     </w:p>
   </w:comment>
-  <w:comment w:id="571" w:author="Adam Clemons" w:date="2017-06-09T13:43:00Z" w:initials="AC">
+  <w:comment w:id="653" w:author="Adam Clemons" w:date="2017-06-09T13:43:00Z" w:initials="AC">
     <w:p>
       <w:pPr>
         <w:pStyle w:val="CommentText"/>
@@ -12868,7 +13661,7 @@
       </w:r>
     </w:p>
   </w:comment>
-  <w:comment w:id="608" w:author="Adam Clemons" w:date="2017-06-09T10:56:00Z" w:initials="AC">
+  <w:comment w:id="690" w:author="Adam Clemons" w:date="2017-06-09T10:56:00Z" w:initials="AC">
     <w:p>
       <w:pPr>
         <w:pStyle w:val="CommentText"/>
@@ -12897,7 +13690,7 @@
       </w:pPr>
     </w:p>
   </w:comment>
-  <w:comment w:id="612" w:author="Adam Clemons" w:date="2017-06-09T10:56:00Z" w:initials="AC">
+  <w:comment w:id="694" w:author="Adam Clemons" w:date="2017-06-09T10:56:00Z" w:initials="AC">
     <w:p>
       <w:pPr>
         <w:pStyle w:val="CommentText"/>
@@ -14963,7 +15756,7 @@
 </file>
 
 <file path=customXml/itemProps2.xml><?xml version="1.0" encoding="utf-8"?>
-<ds:datastoreItem xmlns:ds="http://schemas.openxmlformats.org/officeDocument/2006/customXml" ds:itemID="{4C7FD30E-2DE9-4C01-A5E7-3513A202ADDC}">
+<ds:datastoreItem xmlns:ds="http://schemas.openxmlformats.org/officeDocument/2006/customXml" ds:itemID="{67B76707-4237-4FF3-884F-33A614E7B845}">
   <ds:schemaRefs>
     <ds:schemaRef ds:uri="http://schemas.openxmlformats.org/officeDocument/2006/bibliography"/>
   </ds:schemaRefs>

--- a/Docs/Training Documentation.docx
+++ b/Docs/Training Documentation.docx
@@ -1,6 +1,6 @@
 
 <file path=word/document.xml><?xml version="1.0" encoding="utf-8"?>
-<w:document xmlns:wpc="http://schemas.microsoft.com/office/word/2010/wordprocessingCanvas" xmlns:cx="http://schemas.microsoft.com/office/drawing/2014/chartex" xmlns:cx1="http://schemas.microsoft.com/office/drawing/2015/9/8/chartex" xmlns:mc="http://schemas.openxmlformats.org/markup-compatibility/2006" xmlns:o="urn:schemas-microsoft-com:office:office" xmlns:r="http://schemas.openxmlformats.org/officeDocument/2006/relationships" xmlns:m="http://schemas.openxmlformats.org/officeDocument/2006/math" xmlns:v="urn:schemas-microsoft-com:vml" xmlns:wp14="http://schemas.microsoft.com/office/word/2010/wordprocessingDrawing" xmlns:wp="http://schemas.openxmlformats.org/drawingml/2006/wordprocessingDrawing" xmlns:w10="urn:schemas-microsoft-com:office:word" xmlns:w="http://schemas.openxmlformats.org/wordprocessingml/2006/main" xmlns:w14="http://schemas.microsoft.com/office/word/2010/wordml" xmlns:w15="http://schemas.microsoft.com/office/word/2012/wordml" xmlns:w16se="http://schemas.microsoft.com/office/word/2015/wordml/symex" xmlns:wpg="http://schemas.microsoft.com/office/word/2010/wordprocessingGroup" xmlns:wpi="http://schemas.microsoft.com/office/word/2010/wordprocessingInk" xmlns:wne="http://schemas.microsoft.com/office/word/2006/wordml" xmlns:wps="http://schemas.microsoft.com/office/word/2010/wordprocessingShape" mc:Ignorable="w14 w15 w16se wp14">
+<w:document xmlns:wpc="http://schemas.microsoft.com/office/word/2010/wordprocessingCanvas" xmlns:cx="http://schemas.microsoft.com/office/drawing/2014/chartex" xmlns:cx1="http://schemas.microsoft.com/office/drawing/2015/9/8/chartex" xmlns:cx2="http://schemas.microsoft.com/office/drawing/2015/10/21/chartex" xmlns:cx3="http://schemas.microsoft.com/office/drawing/2016/5/9/chartex" xmlns:cx4="http://schemas.microsoft.com/office/drawing/2016/5/10/chartex" xmlns:cx5="http://schemas.microsoft.com/office/drawing/2016/5/11/chartex" xmlns:cx6="http://schemas.microsoft.com/office/drawing/2016/5/12/chartex" xmlns:cx7="http://schemas.microsoft.com/office/drawing/2016/5/13/chartex" xmlns:cx8="http://schemas.microsoft.com/office/drawing/2016/5/14/chartex" xmlns:mc="http://schemas.openxmlformats.org/markup-compatibility/2006" xmlns:aink="http://schemas.microsoft.com/office/drawing/2016/ink" xmlns:am3d="http://schemas.microsoft.com/office/drawing/2017/model3d" xmlns:o="urn:schemas-microsoft-com:office:office" xmlns:r="http://schemas.openxmlformats.org/officeDocument/2006/relationships" xmlns:m="http://schemas.openxmlformats.org/officeDocument/2006/math" xmlns:v="urn:schemas-microsoft-com:vml" xmlns:wp14="http://schemas.microsoft.com/office/word/2010/wordprocessingDrawing" xmlns:wp="http://schemas.openxmlformats.org/drawingml/2006/wordprocessingDrawing" xmlns:w10="urn:schemas-microsoft-com:office:word" xmlns:w="http://schemas.openxmlformats.org/wordprocessingml/2006/main" xmlns:w14="http://schemas.microsoft.com/office/word/2010/wordml" xmlns:w15="http://schemas.microsoft.com/office/word/2012/wordml" xmlns:w16cid="http://schemas.microsoft.com/office/word/2016/wordml/cid" xmlns:w16se="http://schemas.microsoft.com/office/word/2015/wordml/symex" xmlns:wpg="http://schemas.microsoft.com/office/word/2010/wordprocessingGroup" xmlns:wpi="http://schemas.microsoft.com/office/word/2010/wordprocessingInk" xmlns:wne="http://schemas.microsoft.com/office/word/2006/wordml" xmlns:wps="http://schemas.microsoft.com/office/word/2010/wordprocessingShape" mc:Ignorable="w14 w15 w16se w16cid wp14">
   <w:body>
     <w:sdt>
       <w:sdtPr>
@@ -662,7 +662,7 @@
                                         <w:sz w:val="52"/>
                                         <w:szCs w:val="52"/>
                                       </w:rPr>
-                                      <w:t>java and maven primer companion document</w:t>
+                                      <w:t>Square-one Java, Maven Crash Course, and OOP at a Glance</w:t>
                                     </w:r>
                                   </w:sdtContent>
                                 </w:sdt>
@@ -712,29 +712,18 @@
                                           <w:sz w:val="36"/>
                                           <w:szCs w:val="36"/>
                                         </w:rPr>
-                                        <w:t xml:space="preserve">A merry romp through java, maven, and </w:t>
-                                      </w:r>
-                                      <w:proofErr w:type="spellStart"/>
-                                      <w:r>
-                                        <w:rPr>
-                                          <w:smallCaps/>
-                                          <w:color w:val="44546A" w:themeColor="text2"/>
-                                          <w:sz w:val="36"/>
-                                          <w:szCs w:val="36"/>
-                                        </w:rPr>
-                                        <w:t>jpa</w:t>
-                                      </w:r>
-                                      <w:proofErr w:type="spellEnd"/>
-                                      <w:r>
-                                        <w:rPr>
-                                          <w:smallCaps/>
-                                          <w:color w:val="44546A" w:themeColor="text2"/>
-                                          <w:sz w:val="36"/>
-                                          <w:szCs w:val="36"/>
-                                        </w:rPr>
-                                        <w:t xml:space="preserve"> persistence</w:t>
+                                        <w:t xml:space="preserve">A merry romp </w:t>
                                       </w:r>
                                     </w:ins>
+                                    <w:r>
+                                      <w:rPr>
+                                        <w:smallCaps/>
+                                        <w:color w:val="44546A" w:themeColor="text2"/>
+                                        <w:sz w:val="36"/>
+                                        <w:szCs w:val="36"/>
+                                      </w:rPr>
+                                      <w:t>through the tools and tricks in Java</w:t>
+                                    </w:r>
                                   </w:p>
                                 </w:sdtContent>
                               </w:sdt>
@@ -796,7 +785,7 @@
                                   <w:sz w:val="52"/>
                                   <w:szCs w:val="52"/>
                                 </w:rPr>
-                                <w:t>java and maven primer companion document</w:t>
+                                <w:t>Square-one Java, Maven Crash Course, and OOP at a Glance</w:t>
                               </w:r>
                             </w:sdtContent>
                           </w:sdt>
@@ -846,29 +835,18 @@
                                     <w:sz w:val="36"/>
                                     <w:szCs w:val="36"/>
                                   </w:rPr>
-                                  <w:t xml:space="preserve">A merry romp through java, maven, and </w:t>
-                                </w:r>
-                                <w:proofErr w:type="spellStart"/>
-                                <w:r>
-                                  <w:rPr>
-                                    <w:smallCaps/>
-                                    <w:color w:val="44546A" w:themeColor="text2"/>
-                                    <w:sz w:val="36"/>
-                                    <w:szCs w:val="36"/>
-                                  </w:rPr>
-                                  <w:t>jpa</w:t>
-                                </w:r>
-                                <w:proofErr w:type="spellEnd"/>
-                                <w:r>
-                                  <w:rPr>
-                                    <w:smallCaps/>
-                                    <w:color w:val="44546A" w:themeColor="text2"/>
-                                    <w:sz w:val="36"/>
-                                    <w:szCs w:val="36"/>
-                                  </w:rPr>
-                                  <w:t xml:space="preserve"> persistence</w:t>
+                                  <w:t xml:space="preserve">A merry romp </w:t>
                                 </w:r>
                               </w:ins>
+                              <w:r>
+                                <w:rPr>
+                                  <w:smallCaps/>
+                                  <w:color w:val="44546A" w:themeColor="text2"/>
+                                  <w:sz w:val="36"/>
+                                  <w:szCs w:val="36"/>
+                                </w:rPr>
+                                <w:t>through the tools and tricks in Java</w:t>
+                              </w:r>
                             </w:p>
                           </w:sdtContent>
                         </w:sdt>
@@ -1017,7 +995,7 @@
                   </wp:anchor>
                 </w:drawing>
               </mc:Choice>
-              <mc:Fallback xmlns:cx2="http://schemas.microsoft.com/office/drawing/2015/10/21/chartex" xmlns:cx3="http://schemas.microsoft.com/office/drawing/2016/5/9/chartex" xmlns:cx4="http://schemas.microsoft.com/office/drawing/2016/5/10/chartex" xmlns:cx5="http://schemas.microsoft.com/office/drawing/2016/5/11/chartex" xmlns:cx6="http://schemas.microsoft.com/office/drawing/2016/5/12/chartex" xmlns:cx7="http://schemas.microsoft.com/office/drawing/2016/5/13/chartex" xmlns:cx8="http://schemas.microsoft.com/office/drawing/2016/5/14/chartex" xmlns:aink="http://schemas.microsoft.com/office/drawing/2016/ink" xmlns:am3d="http://schemas.microsoft.com/office/drawing/2017/model3d">
+              <mc:Fallback>
                 <w:pict>
                   <v:group w14:anchorId="4ED9645D" id="Group 114" o:spid="_x0000_s1026" style="position:absolute;margin-left:0;margin-top:0;width:18pt;height:10in;z-index:251659264;mso-width-percent:29;mso-height-percent:909;mso-left-percent:45;mso-position-horizontal-relative:page;mso-position-vertical:center;mso-position-vertical-relative:page;mso-width-percent:29;mso-height-percent:909;mso-left-percent:45" coordsize="2286,91440" o:gfxdata="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">
                     <v:rect id="Rectangle 115" o:spid="_x0000_s1027" style="position:absolute;width:2286;height:87820;visibility:visible;mso-wrap-style:square;v-text-anchor:middle" o:gfxdata="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" fillcolor="#ed7d31 [3205]" stroked="f" strokeweight="1pt"/>
@@ -1119,12 +1097,6 @@
                 <w:rStyle w:val="Hyperlink"/>
                 <w:noProof/>
               </w:rPr>
-            </w:r>
-            <w:r>
-              <w:rPr>
-                <w:rStyle w:val="Hyperlink"/>
-                <w:noProof/>
-              </w:rPr>
               <w:fldChar w:fldCharType="separate"/>
             </w:r>
             <w:r>
@@ -1155,13 +1127,13 @@
               </w:rPr>
               <w:instrText xml:space="preserve"> PAGEREF _Toc488148189 \h </w:instrText>
             </w:r>
-            <w:r>
-              <w:rPr>
-                <w:noProof/>
-                <w:webHidden/>
-              </w:rPr>
-            </w:r>
           </w:ins>
+          <w:r>
+            <w:rPr>
+              <w:noProof/>
+              <w:webHidden/>
+            </w:rPr>
+          </w:r>
           <w:r>
             <w:rPr>
               <w:noProof/>
@@ -1239,12 +1211,6 @@
                 <w:rStyle w:val="Hyperlink"/>
                 <w:noProof/>
               </w:rPr>
-            </w:r>
-            <w:r>
-              <w:rPr>
-                <w:rStyle w:val="Hyperlink"/>
-                <w:noProof/>
-              </w:rPr>
               <w:fldChar w:fldCharType="separate"/>
             </w:r>
             <w:r>
@@ -1275,13 +1241,13 @@
               </w:rPr>
               <w:instrText xml:space="preserve"> PAGEREF _Toc488148190 \h </w:instrText>
             </w:r>
-            <w:r>
-              <w:rPr>
-                <w:noProof/>
-                <w:webHidden/>
-              </w:rPr>
-            </w:r>
           </w:ins>
+          <w:r>
+            <w:rPr>
+              <w:noProof/>
+              <w:webHidden/>
+            </w:rPr>
+          </w:r>
           <w:r>
             <w:rPr>
               <w:noProof/>
@@ -1359,12 +1325,6 @@
                 <w:rStyle w:val="Hyperlink"/>
                 <w:noProof/>
               </w:rPr>
-            </w:r>
-            <w:r>
-              <w:rPr>
-                <w:rStyle w:val="Hyperlink"/>
-                <w:noProof/>
-              </w:rPr>
               <w:fldChar w:fldCharType="separate"/>
             </w:r>
             <w:r>
@@ -1395,13 +1355,13 @@
               </w:rPr>
               <w:instrText xml:space="preserve"> PAGEREF _Toc488148191 \h </w:instrText>
             </w:r>
-            <w:r>
-              <w:rPr>
-                <w:noProof/>
-                <w:webHidden/>
-              </w:rPr>
-            </w:r>
           </w:ins>
+          <w:r>
+            <w:rPr>
+              <w:noProof/>
+              <w:webHidden/>
+            </w:rPr>
+          </w:r>
           <w:r>
             <w:rPr>
               <w:noProof/>
@@ -1479,12 +1439,6 @@
                 <w:rStyle w:val="Hyperlink"/>
                 <w:noProof/>
               </w:rPr>
-            </w:r>
-            <w:r>
-              <w:rPr>
-                <w:rStyle w:val="Hyperlink"/>
-                <w:noProof/>
-              </w:rPr>
               <w:fldChar w:fldCharType="separate"/>
             </w:r>
             <w:r>
@@ -1515,13 +1469,13 @@
               </w:rPr>
               <w:instrText xml:space="preserve"> PAGEREF _Toc488148192 \h </w:instrText>
             </w:r>
-            <w:r>
-              <w:rPr>
-                <w:noProof/>
-                <w:webHidden/>
-              </w:rPr>
-            </w:r>
           </w:ins>
+          <w:r>
+            <w:rPr>
+              <w:noProof/>
+              <w:webHidden/>
+            </w:rPr>
+          </w:r>
           <w:r>
             <w:rPr>
               <w:noProof/>
@@ -1599,12 +1553,6 @@
                 <w:rStyle w:val="Hyperlink"/>
                 <w:noProof/>
               </w:rPr>
-            </w:r>
-            <w:r>
-              <w:rPr>
-                <w:rStyle w:val="Hyperlink"/>
-                <w:noProof/>
-              </w:rPr>
               <w:fldChar w:fldCharType="separate"/>
             </w:r>
             <w:r>
@@ -1635,13 +1583,13 @@
               </w:rPr>
               <w:instrText xml:space="preserve"> PAGEREF _Toc488148193 \h </w:instrText>
             </w:r>
-            <w:r>
-              <w:rPr>
-                <w:noProof/>
-                <w:webHidden/>
-              </w:rPr>
-            </w:r>
           </w:ins>
+          <w:r>
+            <w:rPr>
+              <w:noProof/>
+              <w:webHidden/>
+            </w:rPr>
+          </w:r>
           <w:r>
             <w:rPr>
               <w:noProof/>
@@ -1716,12 +1664,6 @@
                 <w:rStyle w:val="Hyperlink"/>
                 <w:noProof/>
               </w:rPr>
-            </w:r>
-            <w:r>
-              <w:rPr>
-                <w:rStyle w:val="Hyperlink"/>
-                <w:noProof/>
-              </w:rPr>
               <w:fldChar w:fldCharType="separate"/>
             </w:r>
             <w:r>
@@ -1752,13 +1694,13 @@
               </w:rPr>
               <w:instrText xml:space="preserve"> PAGEREF _Toc488148194 \h </w:instrText>
             </w:r>
-            <w:r>
-              <w:rPr>
-                <w:noProof/>
-                <w:webHidden/>
-              </w:rPr>
-            </w:r>
           </w:ins>
+          <w:r>
+            <w:rPr>
+              <w:noProof/>
+              <w:webHidden/>
+            </w:rPr>
+          </w:r>
           <w:r>
             <w:rPr>
               <w:noProof/>
@@ -1836,12 +1778,6 @@
                 <w:rStyle w:val="Hyperlink"/>
                 <w:noProof/>
               </w:rPr>
-            </w:r>
-            <w:r>
-              <w:rPr>
-                <w:rStyle w:val="Hyperlink"/>
-                <w:noProof/>
-              </w:rPr>
               <w:fldChar w:fldCharType="separate"/>
             </w:r>
             <w:r>
@@ -1872,13 +1808,13 @@
               </w:rPr>
               <w:instrText xml:space="preserve"> PAGEREF _Toc488148195 \h </w:instrText>
             </w:r>
-            <w:r>
-              <w:rPr>
-                <w:noProof/>
-                <w:webHidden/>
-              </w:rPr>
-            </w:r>
           </w:ins>
+          <w:r>
+            <w:rPr>
+              <w:noProof/>
+              <w:webHidden/>
+            </w:rPr>
+          </w:r>
           <w:r>
             <w:rPr>
               <w:noProof/>
@@ -1956,12 +1892,6 @@
                 <w:rStyle w:val="Hyperlink"/>
                 <w:noProof/>
               </w:rPr>
-            </w:r>
-            <w:r>
-              <w:rPr>
-                <w:rStyle w:val="Hyperlink"/>
-                <w:noProof/>
-              </w:rPr>
               <w:fldChar w:fldCharType="separate"/>
             </w:r>
             <w:r>
@@ -1992,13 +1922,13 @@
               </w:rPr>
               <w:instrText xml:space="preserve"> PAGEREF _Toc488148196 \h </w:instrText>
             </w:r>
-            <w:r>
-              <w:rPr>
-                <w:noProof/>
-                <w:webHidden/>
-              </w:rPr>
-            </w:r>
           </w:ins>
+          <w:r>
+            <w:rPr>
+              <w:noProof/>
+              <w:webHidden/>
+            </w:rPr>
+          </w:r>
           <w:r>
             <w:rPr>
               <w:noProof/>
@@ -2073,12 +2003,6 @@
                 <w:rStyle w:val="Hyperlink"/>
                 <w:noProof/>
               </w:rPr>
-            </w:r>
-            <w:r>
-              <w:rPr>
-                <w:rStyle w:val="Hyperlink"/>
-                <w:noProof/>
-              </w:rPr>
               <w:fldChar w:fldCharType="separate"/>
             </w:r>
             <w:r>
@@ -2109,13 +2033,13 @@
               </w:rPr>
               <w:instrText xml:space="preserve"> PAGEREF _Toc488148197 \h </w:instrText>
             </w:r>
-            <w:r>
-              <w:rPr>
-                <w:noProof/>
-                <w:webHidden/>
-              </w:rPr>
-            </w:r>
           </w:ins>
+          <w:r>
+            <w:rPr>
+              <w:noProof/>
+              <w:webHidden/>
+            </w:rPr>
+          </w:r>
           <w:r>
             <w:rPr>
               <w:noProof/>
@@ -2190,12 +2114,6 @@
                 <w:rStyle w:val="Hyperlink"/>
                 <w:noProof/>
               </w:rPr>
-            </w:r>
-            <w:r>
-              <w:rPr>
-                <w:rStyle w:val="Hyperlink"/>
-                <w:noProof/>
-              </w:rPr>
               <w:fldChar w:fldCharType="separate"/>
             </w:r>
             <w:r>
@@ -2226,13 +2144,13 @@
               </w:rPr>
               <w:instrText xml:space="preserve"> PAGEREF _Toc488148198 \h </w:instrText>
             </w:r>
-            <w:r>
-              <w:rPr>
-                <w:noProof/>
-                <w:webHidden/>
-              </w:rPr>
-            </w:r>
           </w:ins>
+          <w:r>
+            <w:rPr>
+              <w:noProof/>
+              <w:webHidden/>
+            </w:rPr>
+          </w:r>
           <w:r>
             <w:rPr>
               <w:noProof/>
@@ -2307,12 +2225,6 @@
                 <w:rStyle w:val="Hyperlink"/>
                 <w:noProof/>
               </w:rPr>
-            </w:r>
-            <w:r>
-              <w:rPr>
-                <w:rStyle w:val="Hyperlink"/>
-                <w:noProof/>
-              </w:rPr>
               <w:fldChar w:fldCharType="separate"/>
             </w:r>
             <w:r>
@@ -2343,13 +2255,13 @@
               </w:rPr>
               <w:instrText xml:space="preserve"> PAGEREF _Toc488148199 \h </w:instrText>
             </w:r>
-            <w:r>
-              <w:rPr>
-                <w:noProof/>
-                <w:webHidden/>
-              </w:rPr>
-            </w:r>
           </w:ins>
+          <w:r>
+            <w:rPr>
+              <w:noProof/>
+              <w:webHidden/>
+            </w:rPr>
+          </w:r>
           <w:r>
             <w:rPr>
               <w:noProof/>
@@ -2427,12 +2339,6 @@
                 <w:rStyle w:val="Hyperlink"/>
                 <w:noProof/>
               </w:rPr>
-            </w:r>
-            <w:r>
-              <w:rPr>
-                <w:rStyle w:val="Hyperlink"/>
-                <w:noProof/>
-              </w:rPr>
               <w:fldChar w:fldCharType="separate"/>
             </w:r>
             <w:r>
@@ -2463,13 +2369,13 @@
               </w:rPr>
               <w:instrText xml:space="preserve"> PAGEREF _Toc488148200 \h </w:instrText>
             </w:r>
-            <w:r>
-              <w:rPr>
-                <w:noProof/>
-                <w:webHidden/>
-              </w:rPr>
-            </w:r>
           </w:ins>
+          <w:r>
+            <w:rPr>
+              <w:noProof/>
+              <w:webHidden/>
+            </w:rPr>
+          </w:r>
           <w:r>
             <w:rPr>
               <w:noProof/>
@@ -2547,12 +2453,6 @@
                 <w:rStyle w:val="Hyperlink"/>
                 <w:noProof/>
               </w:rPr>
-            </w:r>
-            <w:r>
-              <w:rPr>
-                <w:rStyle w:val="Hyperlink"/>
-                <w:noProof/>
-              </w:rPr>
               <w:fldChar w:fldCharType="separate"/>
             </w:r>
             <w:r>
@@ -2583,13 +2483,13 @@
               </w:rPr>
               <w:instrText xml:space="preserve"> PAGEREF _Toc488148201 \h </w:instrText>
             </w:r>
-            <w:r>
-              <w:rPr>
-                <w:noProof/>
-                <w:webHidden/>
-              </w:rPr>
-            </w:r>
           </w:ins>
+          <w:r>
+            <w:rPr>
+              <w:noProof/>
+              <w:webHidden/>
+            </w:rPr>
+          </w:r>
           <w:r>
             <w:rPr>
               <w:noProof/>
@@ -2667,12 +2567,6 @@
                 <w:rStyle w:val="Hyperlink"/>
                 <w:noProof/>
               </w:rPr>
-            </w:r>
-            <w:r>
-              <w:rPr>
-                <w:rStyle w:val="Hyperlink"/>
-                <w:noProof/>
-              </w:rPr>
               <w:fldChar w:fldCharType="separate"/>
             </w:r>
             <w:r>
@@ -2703,13 +2597,13 @@
               </w:rPr>
               <w:instrText xml:space="preserve"> PAGEREF _Toc488148202 \h </w:instrText>
             </w:r>
-            <w:r>
-              <w:rPr>
-                <w:noProof/>
-                <w:webHidden/>
-              </w:rPr>
-            </w:r>
           </w:ins>
+          <w:r>
+            <w:rPr>
+              <w:noProof/>
+              <w:webHidden/>
+            </w:rPr>
+          </w:r>
           <w:r>
             <w:rPr>
               <w:noProof/>
@@ -2784,12 +2678,6 @@
                 <w:rStyle w:val="Hyperlink"/>
                 <w:noProof/>
               </w:rPr>
-            </w:r>
-            <w:r>
-              <w:rPr>
-                <w:rStyle w:val="Hyperlink"/>
-                <w:noProof/>
-              </w:rPr>
               <w:fldChar w:fldCharType="separate"/>
             </w:r>
             <w:r>
@@ -2820,13 +2708,13 @@
               </w:rPr>
               <w:instrText xml:space="preserve"> PAGEREF _Toc488148203 \h </w:instrText>
             </w:r>
-            <w:r>
-              <w:rPr>
-                <w:noProof/>
-                <w:webHidden/>
-              </w:rPr>
-            </w:r>
           </w:ins>
+          <w:r>
+            <w:rPr>
+              <w:noProof/>
+              <w:webHidden/>
+            </w:rPr>
+          </w:r>
           <w:r>
             <w:rPr>
               <w:noProof/>
@@ -2904,12 +2792,6 @@
                 <w:rStyle w:val="Hyperlink"/>
                 <w:noProof/>
               </w:rPr>
-            </w:r>
-            <w:r>
-              <w:rPr>
-                <w:rStyle w:val="Hyperlink"/>
-                <w:noProof/>
-              </w:rPr>
               <w:fldChar w:fldCharType="separate"/>
             </w:r>
             <w:r>
@@ -2940,13 +2822,13 @@
               </w:rPr>
               <w:instrText xml:space="preserve"> PAGEREF _Toc488148204 \h </w:instrText>
             </w:r>
-            <w:r>
-              <w:rPr>
-                <w:noProof/>
-                <w:webHidden/>
-              </w:rPr>
-            </w:r>
           </w:ins>
+          <w:r>
+            <w:rPr>
+              <w:noProof/>
+              <w:webHidden/>
+            </w:rPr>
+          </w:r>
           <w:r>
             <w:rPr>
               <w:noProof/>
@@ -3021,12 +2903,6 @@
                 <w:rStyle w:val="Hyperlink"/>
                 <w:noProof/>
               </w:rPr>
-            </w:r>
-            <w:r>
-              <w:rPr>
-                <w:rStyle w:val="Hyperlink"/>
-                <w:noProof/>
-              </w:rPr>
               <w:fldChar w:fldCharType="separate"/>
             </w:r>
             <w:r>
@@ -3057,13 +2933,13 @@
               </w:rPr>
               <w:instrText xml:space="preserve"> PAGEREF _Toc488148205 \h </w:instrText>
             </w:r>
-            <w:r>
-              <w:rPr>
-                <w:noProof/>
-                <w:webHidden/>
-              </w:rPr>
-            </w:r>
           </w:ins>
+          <w:r>
+            <w:rPr>
+              <w:noProof/>
+              <w:webHidden/>
+            </w:rPr>
+          </w:r>
           <w:r>
             <w:rPr>
               <w:noProof/>
@@ -3141,12 +3017,6 @@
                 <w:rStyle w:val="Hyperlink"/>
                 <w:noProof/>
               </w:rPr>
-            </w:r>
-            <w:r>
-              <w:rPr>
-                <w:rStyle w:val="Hyperlink"/>
-                <w:noProof/>
-              </w:rPr>
               <w:fldChar w:fldCharType="separate"/>
             </w:r>
             <w:r>
@@ -3177,13 +3047,13 @@
               </w:rPr>
               <w:instrText xml:space="preserve"> PAGEREF _Toc488148206 \h </w:instrText>
             </w:r>
-            <w:r>
-              <w:rPr>
-                <w:noProof/>
-                <w:webHidden/>
-              </w:rPr>
-            </w:r>
           </w:ins>
+          <w:r>
+            <w:rPr>
+              <w:noProof/>
+              <w:webHidden/>
+            </w:rPr>
+          </w:r>
           <w:r>
             <w:rPr>
               <w:noProof/>
@@ -3261,12 +3131,6 @@
                 <w:rStyle w:val="Hyperlink"/>
                 <w:noProof/>
               </w:rPr>
-            </w:r>
-            <w:r>
-              <w:rPr>
-                <w:rStyle w:val="Hyperlink"/>
-                <w:noProof/>
-              </w:rPr>
               <w:fldChar w:fldCharType="separate"/>
             </w:r>
             <w:r>
@@ -3297,13 +3161,13 @@
               </w:rPr>
               <w:instrText xml:space="preserve"> PAGEREF _Toc488148207 \h </w:instrText>
             </w:r>
-            <w:r>
-              <w:rPr>
-                <w:noProof/>
-                <w:webHidden/>
-              </w:rPr>
-            </w:r>
           </w:ins>
+          <w:r>
+            <w:rPr>
+              <w:noProof/>
+              <w:webHidden/>
+            </w:rPr>
+          </w:r>
           <w:r>
             <w:rPr>
               <w:noProof/>
@@ -3381,12 +3245,6 @@
                 <w:rStyle w:val="Hyperlink"/>
                 <w:noProof/>
               </w:rPr>
-            </w:r>
-            <w:r>
-              <w:rPr>
-                <w:rStyle w:val="Hyperlink"/>
-                <w:noProof/>
-              </w:rPr>
               <w:fldChar w:fldCharType="separate"/>
             </w:r>
             <w:r>
@@ -3417,13 +3275,13 @@
               </w:rPr>
               <w:instrText xml:space="preserve"> PAGEREF _Toc488148208 \h </w:instrText>
             </w:r>
-            <w:r>
-              <w:rPr>
-                <w:noProof/>
-                <w:webHidden/>
-              </w:rPr>
-            </w:r>
           </w:ins>
+          <w:r>
+            <w:rPr>
+              <w:noProof/>
+              <w:webHidden/>
+            </w:rPr>
+          </w:r>
           <w:r>
             <w:rPr>
               <w:noProof/>
@@ -3498,12 +3356,6 @@
                 <w:rStyle w:val="Hyperlink"/>
                 <w:noProof/>
               </w:rPr>
-            </w:r>
-            <w:r>
-              <w:rPr>
-                <w:rStyle w:val="Hyperlink"/>
-                <w:noProof/>
-              </w:rPr>
               <w:fldChar w:fldCharType="separate"/>
             </w:r>
             <w:r>
@@ -3534,13 +3386,13 @@
               </w:rPr>
               <w:instrText xml:space="preserve"> PAGEREF _Toc488148209 \h </w:instrText>
             </w:r>
-            <w:r>
-              <w:rPr>
-                <w:noProof/>
-                <w:webHidden/>
-              </w:rPr>
-            </w:r>
           </w:ins>
+          <w:r>
+            <w:rPr>
+              <w:noProof/>
+              <w:webHidden/>
+            </w:rPr>
+          </w:r>
           <w:r>
             <w:rPr>
               <w:noProof/>
@@ -3618,12 +3470,6 @@
                 <w:rStyle w:val="Hyperlink"/>
                 <w:noProof/>
               </w:rPr>
-            </w:r>
-            <w:r>
-              <w:rPr>
-                <w:rStyle w:val="Hyperlink"/>
-                <w:noProof/>
-              </w:rPr>
               <w:fldChar w:fldCharType="separate"/>
             </w:r>
             <w:r>
@@ -3654,13 +3500,13 @@
               </w:rPr>
               <w:instrText xml:space="preserve"> PAGEREF _Toc488148210 \h </w:instrText>
             </w:r>
-            <w:r>
-              <w:rPr>
-                <w:noProof/>
-                <w:webHidden/>
-              </w:rPr>
-            </w:r>
           </w:ins>
+          <w:r>
+            <w:rPr>
+              <w:noProof/>
+              <w:webHidden/>
+            </w:rPr>
+          </w:r>
           <w:r>
             <w:rPr>
               <w:noProof/>
@@ -3738,12 +3584,6 @@
                 <w:rStyle w:val="Hyperlink"/>
                 <w:noProof/>
               </w:rPr>
-            </w:r>
-            <w:r>
-              <w:rPr>
-                <w:rStyle w:val="Hyperlink"/>
-                <w:noProof/>
-              </w:rPr>
               <w:fldChar w:fldCharType="separate"/>
             </w:r>
             <w:r>
@@ -3774,13 +3614,13 @@
               </w:rPr>
               <w:instrText xml:space="preserve"> PAGEREF _Toc488148211 \h </w:instrText>
             </w:r>
-            <w:r>
-              <w:rPr>
-                <w:noProof/>
-                <w:webHidden/>
-              </w:rPr>
-            </w:r>
           </w:ins>
+          <w:r>
+            <w:rPr>
+              <w:noProof/>
+              <w:webHidden/>
+            </w:rPr>
+          </w:r>
           <w:r>
             <w:rPr>
               <w:noProof/>
@@ -3858,12 +3698,6 @@
                 <w:rStyle w:val="Hyperlink"/>
                 <w:noProof/>
               </w:rPr>
-            </w:r>
-            <w:r>
-              <w:rPr>
-                <w:rStyle w:val="Hyperlink"/>
-                <w:noProof/>
-              </w:rPr>
               <w:fldChar w:fldCharType="separate"/>
             </w:r>
             <w:r>
@@ -3894,13 +3728,13 @@
               </w:rPr>
               <w:instrText xml:space="preserve"> PAGEREF _Toc488148212 \h </w:instrText>
             </w:r>
-            <w:r>
-              <w:rPr>
-                <w:noProof/>
-                <w:webHidden/>
-              </w:rPr>
-            </w:r>
           </w:ins>
+          <w:r>
+            <w:rPr>
+              <w:noProof/>
+              <w:webHidden/>
+            </w:rPr>
+          </w:r>
           <w:r>
             <w:rPr>
               <w:noProof/>
@@ -3978,12 +3812,6 @@
                 <w:rStyle w:val="Hyperlink"/>
                 <w:noProof/>
               </w:rPr>
-            </w:r>
-            <w:r>
-              <w:rPr>
-                <w:rStyle w:val="Hyperlink"/>
-                <w:noProof/>
-              </w:rPr>
               <w:fldChar w:fldCharType="separate"/>
             </w:r>
             <w:r>
@@ -4014,13 +3842,13 @@
               </w:rPr>
               <w:instrText xml:space="preserve"> PAGEREF _Toc488148213 \h </w:instrText>
             </w:r>
-            <w:r>
-              <w:rPr>
-                <w:noProof/>
-                <w:webHidden/>
-              </w:rPr>
-            </w:r>
           </w:ins>
+          <w:r>
+            <w:rPr>
+              <w:noProof/>
+              <w:webHidden/>
+            </w:rPr>
+          </w:r>
           <w:r>
             <w:rPr>
               <w:noProof/>
@@ -4098,12 +3926,6 @@
                 <w:rStyle w:val="Hyperlink"/>
                 <w:noProof/>
               </w:rPr>
-            </w:r>
-            <w:r>
-              <w:rPr>
-                <w:rStyle w:val="Hyperlink"/>
-                <w:noProof/>
-              </w:rPr>
               <w:fldChar w:fldCharType="separate"/>
             </w:r>
             <w:r>
@@ -4134,13 +3956,13 @@
               </w:rPr>
               <w:instrText xml:space="preserve"> PAGEREF _Toc488148214 \h </w:instrText>
             </w:r>
-            <w:r>
-              <w:rPr>
-                <w:noProof/>
-                <w:webHidden/>
-              </w:rPr>
-            </w:r>
           </w:ins>
+          <w:r>
+            <w:rPr>
+              <w:noProof/>
+              <w:webHidden/>
+            </w:rPr>
+          </w:r>
           <w:r>
             <w:rPr>
               <w:noProof/>
@@ -4218,12 +4040,6 @@
                 <w:rStyle w:val="Hyperlink"/>
                 <w:noProof/>
               </w:rPr>
-            </w:r>
-            <w:r>
-              <w:rPr>
-                <w:rStyle w:val="Hyperlink"/>
-                <w:noProof/>
-              </w:rPr>
               <w:fldChar w:fldCharType="separate"/>
             </w:r>
             <w:r>
@@ -4254,13 +4070,13 @@
               </w:rPr>
               <w:instrText xml:space="preserve"> PAGEREF _Toc488148215 \h </w:instrText>
             </w:r>
-            <w:r>
-              <w:rPr>
-                <w:noProof/>
-                <w:webHidden/>
-              </w:rPr>
-            </w:r>
           </w:ins>
+          <w:r>
+            <w:rPr>
+              <w:noProof/>
+              <w:webHidden/>
+            </w:rPr>
+          </w:r>
           <w:r>
             <w:rPr>
               <w:noProof/>
@@ -4338,12 +4154,6 @@
                 <w:rStyle w:val="Hyperlink"/>
                 <w:noProof/>
               </w:rPr>
-            </w:r>
-            <w:r>
-              <w:rPr>
-                <w:rStyle w:val="Hyperlink"/>
-                <w:noProof/>
-              </w:rPr>
               <w:fldChar w:fldCharType="separate"/>
             </w:r>
             <w:r>
@@ -4374,13 +4184,13 @@
               </w:rPr>
               <w:instrText xml:space="preserve"> PAGEREF _Toc488148216 \h </w:instrText>
             </w:r>
-            <w:r>
-              <w:rPr>
-                <w:noProof/>
-                <w:webHidden/>
-              </w:rPr>
-            </w:r>
           </w:ins>
+          <w:r>
+            <w:rPr>
+              <w:noProof/>
+              <w:webHidden/>
+            </w:rPr>
+          </w:r>
           <w:r>
             <w:rPr>
               <w:noProof/>
@@ -4458,12 +4268,6 @@
                 <w:rStyle w:val="Hyperlink"/>
                 <w:noProof/>
               </w:rPr>
-            </w:r>
-            <w:r>
-              <w:rPr>
-                <w:rStyle w:val="Hyperlink"/>
-                <w:noProof/>
-              </w:rPr>
               <w:fldChar w:fldCharType="separate"/>
             </w:r>
             <w:r>
@@ -4494,13 +4298,13 @@
               </w:rPr>
               <w:instrText xml:space="preserve"> PAGEREF _Toc488148217 \h </w:instrText>
             </w:r>
-            <w:r>
-              <w:rPr>
-                <w:noProof/>
-                <w:webHidden/>
-              </w:rPr>
-            </w:r>
           </w:ins>
+          <w:r>
+            <w:rPr>
+              <w:noProof/>
+              <w:webHidden/>
+            </w:rPr>
+          </w:r>
           <w:r>
             <w:rPr>
               <w:noProof/>
@@ -4578,12 +4382,6 @@
                 <w:rStyle w:val="Hyperlink"/>
                 <w:noProof/>
               </w:rPr>
-            </w:r>
-            <w:r>
-              <w:rPr>
-                <w:rStyle w:val="Hyperlink"/>
-                <w:noProof/>
-              </w:rPr>
               <w:fldChar w:fldCharType="separate"/>
             </w:r>
             <w:r>
@@ -4614,13 +4412,13 @@
               </w:rPr>
               <w:instrText xml:space="preserve"> PAGEREF _Toc488148218 \h </w:instrText>
             </w:r>
-            <w:r>
-              <w:rPr>
-                <w:noProof/>
-                <w:webHidden/>
-              </w:rPr>
-            </w:r>
           </w:ins>
+          <w:r>
+            <w:rPr>
+              <w:noProof/>
+              <w:webHidden/>
+            </w:rPr>
+          </w:r>
           <w:r>
             <w:rPr>
               <w:noProof/>
@@ -4695,12 +4493,6 @@
                 <w:rStyle w:val="Hyperlink"/>
                 <w:noProof/>
               </w:rPr>
-            </w:r>
-            <w:r>
-              <w:rPr>
-                <w:rStyle w:val="Hyperlink"/>
-                <w:noProof/>
-              </w:rPr>
               <w:fldChar w:fldCharType="separate"/>
             </w:r>
             <w:r>
@@ -4731,13 +4523,13 @@
               </w:rPr>
               <w:instrText xml:space="preserve"> PAGEREF _Toc488148219 \h </w:instrText>
             </w:r>
-            <w:r>
-              <w:rPr>
-                <w:noProof/>
-                <w:webHidden/>
-              </w:rPr>
-            </w:r>
           </w:ins>
+          <w:r>
+            <w:rPr>
+              <w:noProof/>
+              <w:webHidden/>
+            </w:rPr>
+          </w:r>
           <w:r>
             <w:rPr>
               <w:noProof/>
@@ -4816,12 +4608,6 @@
                 <w:rStyle w:val="Hyperlink"/>
                 <w:noProof/>
               </w:rPr>
-            </w:r>
-            <w:r>
-              <w:rPr>
-                <w:rStyle w:val="Hyperlink"/>
-                <w:noProof/>
-              </w:rPr>
               <w:fldChar w:fldCharType="separate"/>
             </w:r>
             <w:r>
@@ -4852,13 +4638,13 @@
               </w:rPr>
               <w:instrText xml:space="preserve"> PAGEREF _Toc488148220 \h </w:instrText>
             </w:r>
-            <w:r>
-              <w:rPr>
-                <w:noProof/>
-                <w:webHidden/>
-              </w:rPr>
-            </w:r>
           </w:ins>
+          <w:r>
+            <w:rPr>
+              <w:noProof/>
+              <w:webHidden/>
+            </w:rPr>
+          </w:r>
           <w:r>
             <w:rPr>
               <w:noProof/>
@@ -4936,12 +4722,6 @@
                 <w:rStyle w:val="Hyperlink"/>
                 <w:noProof/>
               </w:rPr>
-            </w:r>
-            <w:r>
-              <w:rPr>
-                <w:rStyle w:val="Hyperlink"/>
-                <w:noProof/>
-              </w:rPr>
               <w:fldChar w:fldCharType="separate"/>
             </w:r>
             <w:r>
@@ -4972,13 +4752,13 @@
               </w:rPr>
               <w:instrText xml:space="preserve"> PAGEREF _Toc488148221 \h </w:instrText>
             </w:r>
-            <w:r>
-              <w:rPr>
-                <w:noProof/>
-                <w:webHidden/>
-              </w:rPr>
-            </w:r>
           </w:ins>
+          <w:r>
+            <w:rPr>
+              <w:noProof/>
+              <w:webHidden/>
+            </w:rPr>
+          </w:r>
           <w:r>
             <w:rPr>
               <w:noProof/>
@@ -5056,12 +4836,6 @@
                 <w:rStyle w:val="Hyperlink"/>
                 <w:noProof/>
               </w:rPr>
-            </w:r>
-            <w:r>
-              <w:rPr>
-                <w:rStyle w:val="Hyperlink"/>
-                <w:noProof/>
-              </w:rPr>
               <w:fldChar w:fldCharType="separate"/>
             </w:r>
             <w:r>
@@ -5092,13 +4866,13 @@
               </w:rPr>
               <w:instrText xml:space="preserve"> PAGEREF _Toc488148222 \h </w:instrText>
             </w:r>
-            <w:r>
-              <w:rPr>
-                <w:noProof/>
-                <w:webHidden/>
-              </w:rPr>
-            </w:r>
           </w:ins>
+          <w:r>
+            <w:rPr>
+              <w:noProof/>
+              <w:webHidden/>
+            </w:rPr>
+          </w:r>
           <w:r>
             <w:rPr>
               <w:noProof/>
@@ -5173,12 +4947,6 @@
                 <w:rStyle w:val="Hyperlink"/>
                 <w:noProof/>
               </w:rPr>
-            </w:r>
-            <w:r>
-              <w:rPr>
-                <w:rStyle w:val="Hyperlink"/>
-                <w:noProof/>
-              </w:rPr>
               <w:fldChar w:fldCharType="separate"/>
             </w:r>
             <w:r>
@@ -5209,13 +4977,13 @@
               </w:rPr>
               <w:instrText xml:space="preserve"> PAGEREF _Toc488148223 \h </w:instrText>
             </w:r>
-            <w:r>
-              <w:rPr>
-                <w:noProof/>
-                <w:webHidden/>
-              </w:rPr>
-            </w:r>
           </w:ins>
+          <w:r>
+            <w:rPr>
+              <w:noProof/>
+              <w:webHidden/>
+            </w:rPr>
+          </w:r>
           <w:r>
             <w:rPr>
               <w:noProof/>
@@ -5293,12 +5061,6 @@
                 <w:rStyle w:val="Hyperlink"/>
                 <w:noProof/>
               </w:rPr>
-            </w:r>
-            <w:r>
-              <w:rPr>
-                <w:rStyle w:val="Hyperlink"/>
-                <w:noProof/>
-              </w:rPr>
               <w:fldChar w:fldCharType="separate"/>
             </w:r>
             <w:r>
@@ -5329,13 +5091,13 @@
               </w:rPr>
               <w:instrText xml:space="preserve"> PAGEREF _Toc488148224 \h </w:instrText>
             </w:r>
-            <w:r>
-              <w:rPr>
-                <w:noProof/>
-                <w:webHidden/>
-              </w:rPr>
-            </w:r>
           </w:ins>
+          <w:r>
+            <w:rPr>
+              <w:noProof/>
+              <w:webHidden/>
+            </w:rPr>
+          </w:r>
           <w:r>
             <w:rPr>
               <w:noProof/>
@@ -5413,12 +5175,6 @@
                 <w:rStyle w:val="Hyperlink"/>
                 <w:noProof/>
               </w:rPr>
-            </w:r>
-            <w:r>
-              <w:rPr>
-                <w:rStyle w:val="Hyperlink"/>
-                <w:noProof/>
-              </w:rPr>
               <w:fldChar w:fldCharType="separate"/>
             </w:r>
             <w:r>
@@ -5449,13 +5205,13 @@
               </w:rPr>
               <w:instrText xml:space="preserve"> PAGEREF _Toc488148225 \h </w:instrText>
             </w:r>
-            <w:r>
-              <w:rPr>
-                <w:noProof/>
-                <w:webHidden/>
-              </w:rPr>
-            </w:r>
           </w:ins>
+          <w:r>
+            <w:rPr>
+              <w:noProof/>
+              <w:webHidden/>
+            </w:rPr>
+          </w:r>
           <w:r>
             <w:rPr>
               <w:noProof/>
@@ -5533,12 +5289,6 @@
                 <w:rStyle w:val="Hyperlink"/>
                 <w:noProof/>
               </w:rPr>
-            </w:r>
-            <w:r>
-              <w:rPr>
-                <w:rStyle w:val="Hyperlink"/>
-                <w:noProof/>
-              </w:rPr>
               <w:fldChar w:fldCharType="separate"/>
             </w:r>
             <w:r>
@@ -5569,13 +5319,13 @@
               </w:rPr>
               <w:instrText xml:space="preserve"> PAGEREF _Toc488148226 \h </w:instrText>
             </w:r>
-            <w:r>
-              <w:rPr>
-                <w:noProof/>
-                <w:webHidden/>
-              </w:rPr>
-            </w:r>
           </w:ins>
+          <w:r>
+            <w:rPr>
+              <w:noProof/>
+              <w:webHidden/>
+            </w:rPr>
+          </w:r>
           <w:r>
             <w:rPr>
               <w:noProof/>
@@ -5606,2026 +5356,6 @@
               <w:fldChar w:fldCharType="end"/>
             </w:r>
           </w:ins>
-        </w:p>
-        <w:p>
-          <w:pPr>
-            <w:pStyle w:val="TOC1"/>
-            <w:rPr>
-              <w:ins w:id="119" w:author="Adam Clemons" w:date="2017-06-09T14:25:00Z"/>
-              <w:del w:id="120" w:author="Adam Clemons [2]" w:date="2017-06-26T08:59:00Z"/>
-              <w:noProof/>
-            </w:rPr>
-          </w:pPr>
-          <w:ins w:id="121" w:author="Adam Clemons" w:date="2017-06-09T14:25:00Z">
-            <w:del w:id="122" w:author="Adam Clemons [2]" w:date="2017-06-26T08:59:00Z">
-              <w:r>
-                <w:rPr>
-                  <w:rStyle w:val="Hyperlink"/>
-                  <w:noProof/>
-                </w:rPr>
-                <w:delText>Java Setup</w:delText>
-              </w:r>
-              <w:r>
-                <w:rPr>
-                  <w:noProof/>
-                  <w:webHidden/>
-                </w:rPr>
-                <w:tab/>
-                <w:delText>3</w:delText>
-              </w:r>
-            </w:del>
-          </w:ins>
-        </w:p>
-        <w:p>
-          <w:pPr>
-            <w:pStyle w:val="TOC2"/>
-            <w:tabs>
-              <w:tab w:val="right" w:leader="dot" w:pos="9350"/>
-            </w:tabs>
-            <w:rPr>
-              <w:ins w:id="123" w:author="Adam Clemons" w:date="2017-06-09T14:25:00Z"/>
-              <w:del w:id="124" w:author="Adam Clemons [2]" w:date="2017-06-26T08:59:00Z"/>
-              <w:noProof/>
-            </w:rPr>
-          </w:pPr>
-          <w:ins w:id="125" w:author="Adam Clemons" w:date="2017-06-09T14:25:00Z">
-            <w:del w:id="126" w:author="Adam Clemons [2]" w:date="2017-06-26T08:59:00Z">
-              <w:r>
-                <w:rPr>
-                  <w:rStyle w:val="Hyperlink"/>
-                  <w:noProof/>
-                </w:rPr>
-                <w:delText>Installation</w:delText>
-              </w:r>
-              <w:r>
-                <w:rPr>
-                  <w:noProof/>
-                  <w:webHidden/>
-                </w:rPr>
-                <w:tab/>
-                <w:delText>3</w:delText>
-              </w:r>
-            </w:del>
-          </w:ins>
-        </w:p>
-        <w:p>
-          <w:pPr>
-            <w:pStyle w:val="TOC2"/>
-            <w:tabs>
-              <w:tab w:val="right" w:leader="dot" w:pos="9350"/>
-            </w:tabs>
-            <w:rPr>
-              <w:ins w:id="127" w:author="Adam Clemons" w:date="2017-06-09T14:25:00Z"/>
-              <w:del w:id="128" w:author="Adam Clemons [2]" w:date="2017-06-26T08:59:00Z"/>
-              <w:noProof/>
-            </w:rPr>
-          </w:pPr>
-          <w:ins w:id="129" w:author="Adam Clemons" w:date="2017-06-09T14:25:00Z">
-            <w:del w:id="130" w:author="Adam Clemons [2]" w:date="2017-06-26T08:59:00Z">
-              <w:r>
-                <w:rPr>
-                  <w:rStyle w:val="Hyperlink"/>
-                  <w:noProof/>
-                </w:rPr>
-                <w:delText>Commands</w:delText>
-              </w:r>
-              <w:r>
-                <w:rPr>
-                  <w:noProof/>
-                  <w:webHidden/>
-                </w:rPr>
-                <w:tab/>
-                <w:delText>3</w:delText>
-              </w:r>
-            </w:del>
-          </w:ins>
-        </w:p>
-        <w:p>
-          <w:pPr>
-            <w:pStyle w:val="TOC3"/>
-            <w:tabs>
-              <w:tab w:val="right" w:leader="dot" w:pos="9350"/>
-            </w:tabs>
-            <w:rPr>
-              <w:ins w:id="131" w:author="Adam Clemons" w:date="2017-06-09T14:25:00Z"/>
-              <w:del w:id="132" w:author="Adam Clemons [2]" w:date="2017-06-26T08:59:00Z"/>
-              <w:noProof/>
-            </w:rPr>
-          </w:pPr>
-          <w:ins w:id="133" w:author="Adam Clemons" w:date="2017-06-09T14:25:00Z">
-            <w:del w:id="134" w:author="Adam Clemons [2]" w:date="2017-06-26T08:59:00Z">
-              <w:r>
-                <w:rPr>
-                  <w:rStyle w:val="Hyperlink"/>
-                  <w:noProof/>
-                </w:rPr>
-                <w:delText>Version</w:delText>
-              </w:r>
-              <w:r>
-                <w:rPr>
-                  <w:noProof/>
-                  <w:webHidden/>
-                </w:rPr>
-                <w:tab/>
-                <w:delText>3</w:delText>
-              </w:r>
-            </w:del>
-          </w:ins>
-        </w:p>
-        <w:p>
-          <w:pPr>
-            <w:pStyle w:val="TOC3"/>
-            <w:tabs>
-              <w:tab w:val="right" w:leader="dot" w:pos="9350"/>
-            </w:tabs>
-            <w:rPr>
-              <w:ins w:id="135" w:author="Adam Clemons" w:date="2017-06-09T14:25:00Z"/>
-              <w:del w:id="136" w:author="Adam Clemons [2]" w:date="2017-06-26T08:59:00Z"/>
-              <w:noProof/>
-            </w:rPr>
-          </w:pPr>
-          <w:ins w:id="137" w:author="Adam Clemons" w:date="2017-06-09T14:25:00Z">
-            <w:del w:id="138" w:author="Adam Clemons [2]" w:date="2017-06-26T08:59:00Z">
-              <w:r>
-                <w:rPr>
-                  <w:rStyle w:val="Hyperlink"/>
-                  <w:noProof/>
-                </w:rPr>
-                <w:delText>javac</w:delText>
-              </w:r>
-              <w:r>
-                <w:rPr>
-                  <w:noProof/>
-                  <w:webHidden/>
-                </w:rPr>
-                <w:tab/>
-                <w:delText>3</w:delText>
-              </w:r>
-            </w:del>
-          </w:ins>
-        </w:p>
-        <w:p>
-          <w:pPr>
-            <w:pStyle w:val="TOC1"/>
-            <w:rPr>
-              <w:ins w:id="139" w:author="Adam Clemons" w:date="2017-06-09T14:25:00Z"/>
-              <w:del w:id="140" w:author="Adam Clemons [2]" w:date="2017-06-26T08:59:00Z"/>
-              <w:noProof/>
-            </w:rPr>
-          </w:pPr>
-          <w:ins w:id="141" w:author="Adam Clemons" w:date="2017-06-09T14:25:00Z">
-            <w:del w:id="142" w:author="Adam Clemons [2]" w:date="2017-06-26T08:59:00Z">
-              <w:r>
-                <w:rPr>
-                  <w:rStyle w:val="Hyperlink"/>
-                  <w:noProof/>
-                </w:rPr>
-                <w:delText>Eclipse Setup</w:delText>
-              </w:r>
-              <w:r>
-                <w:rPr>
-                  <w:noProof/>
-                  <w:webHidden/>
-                </w:rPr>
-                <w:tab/>
-                <w:delText>4</w:delText>
-              </w:r>
-            </w:del>
-          </w:ins>
-        </w:p>
-        <w:p>
-          <w:pPr>
-            <w:pStyle w:val="TOC3"/>
-            <w:tabs>
-              <w:tab w:val="right" w:leader="dot" w:pos="9350"/>
-            </w:tabs>
-            <w:rPr>
-              <w:ins w:id="143" w:author="Adam Clemons" w:date="2017-06-09T14:25:00Z"/>
-              <w:del w:id="144" w:author="Adam Clemons [2]" w:date="2017-06-26T08:59:00Z"/>
-              <w:noProof/>
-            </w:rPr>
-          </w:pPr>
-          <w:ins w:id="145" w:author="Adam Clemons" w:date="2017-06-09T14:25:00Z">
-            <w:del w:id="146" w:author="Adam Clemons [2]" w:date="2017-06-26T08:59:00Z">
-              <w:r>
-                <w:rPr>
-                  <w:rStyle w:val="Hyperlink"/>
-                  <w:noProof/>
-                </w:rPr>
-                <w:delText>Installer</w:delText>
-              </w:r>
-              <w:r>
-                <w:rPr>
-                  <w:noProof/>
-                  <w:webHidden/>
-                </w:rPr>
-                <w:tab/>
-                <w:delText>4</w:delText>
-              </w:r>
-            </w:del>
-          </w:ins>
-        </w:p>
-        <w:p>
-          <w:pPr>
-            <w:pStyle w:val="TOC2"/>
-            <w:tabs>
-              <w:tab w:val="right" w:leader="dot" w:pos="9350"/>
-            </w:tabs>
-            <w:rPr>
-              <w:ins w:id="147" w:author="Adam Clemons" w:date="2017-06-09T14:25:00Z"/>
-              <w:del w:id="148" w:author="Adam Clemons [2]" w:date="2017-06-26T08:59:00Z"/>
-              <w:noProof/>
-            </w:rPr>
-          </w:pPr>
-          <w:ins w:id="149" w:author="Adam Clemons" w:date="2017-06-09T14:25:00Z">
-            <w:del w:id="150" w:author="Adam Clemons [2]" w:date="2017-06-26T08:59:00Z">
-              <w:r>
-                <w:rPr>
-                  <w:rStyle w:val="Hyperlink"/>
-                  <w:noProof/>
-                </w:rPr>
-                <w:delText>Zip Archive</w:delText>
-              </w:r>
-              <w:r>
-                <w:rPr>
-                  <w:noProof/>
-                  <w:webHidden/>
-                </w:rPr>
-                <w:tab/>
-                <w:delText>4</w:delText>
-              </w:r>
-            </w:del>
-          </w:ins>
-        </w:p>
-        <w:p>
-          <w:pPr>
-            <w:pStyle w:val="TOC1"/>
-            <w:rPr>
-              <w:ins w:id="151" w:author="Adam Clemons" w:date="2017-06-09T14:25:00Z"/>
-              <w:del w:id="152" w:author="Adam Clemons [2]" w:date="2017-06-26T08:59:00Z"/>
-              <w:noProof/>
-            </w:rPr>
-          </w:pPr>
-          <w:ins w:id="153" w:author="Adam Clemons" w:date="2017-06-09T14:25:00Z">
-            <w:del w:id="154" w:author="Adam Clemons [2]" w:date="2017-06-26T08:59:00Z">
-              <w:r>
-                <w:rPr>
-                  <w:rStyle w:val="Hyperlink"/>
-                  <w:noProof/>
-                </w:rPr>
-                <w:delText>NetBeans Setup</w:delText>
-              </w:r>
-              <w:r>
-                <w:rPr>
-                  <w:noProof/>
-                  <w:webHidden/>
-                </w:rPr>
-                <w:tab/>
-                <w:delText>4</w:delText>
-              </w:r>
-            </w:del>
-          </w:ins>
-        </w:p>
-        <w:p>
-          <w:pPr>
-            <w:pStyle w:val="TOC1"/>
-            <w:rPr>
-              <w:ins w:id="155" w:author="Adam Clemons" w:date="2017-06-09T14:25:00Z"/>
-              <w:del w:id="156" w:author="Adam Clemons [2]" w:date="2017-06-26T08:59:00Z"/>
-              <w:noProof/>
-            </w:rPr>
-          </w:pPr>
-          <w:ins w:id="157" w:author="Adam Clemons" w:date="2017-06-09T14:25:00Z">
-            <w:del w:id="158" w:author="Adam Clemons [2]" w:date="2017-06-26T08:59:00Z">
-              <w:r>
-                <w:rPr>
-                  <w:rStyle w:val="Hyperlink"/>
-                  <w:noProof/>
-                </w:rPr>
-                <w:delText>Java Primitive Types and Operators</w:delText>
-              </w:r>
-              <w:r>
-                <w:rPr>
-                  <w:noProof/>
-                  <w:webHidden/>
-                </w:rPr>
-                <w:tab/>
-                <w:delText>4</w:delText>
-              </w:r>
-            </w:del>
-          </w:ins>
-        </w:p>
-        <w:p>
-          <w:pPr>
-            <w:pStyle w:val="TOC1"/>
-            <w:rPr>
-              <w:ins w:id="159" w:author="Adam Clemons" w:date="2017-06-09T14:25:00Z"/>
-              <w:del w:id="160" w:author="Adam Clemons [2]" w:date="2017-06-26T08:59:00Z"/>
-              <w:noProof/>
-            </w:rPr>
-          </w:pPr>
-          <w:ins w:id="161" w:author="Adam Clemons" w:date="2017-06-09T14:25:00Z">
-            <w:del w:id="162" w:author="Adam Clemons [2]" w:date="2017-06-26T08:59:00Z">
-              <w:r>
-                <w:rPr>
-                  <w:rStyle w:val="Hyperlink"/>
-                  <w:noProof/>
-                </w:rPr>
-                <w:delText>Java Abstract and Interface Types</w:delText>
-              </w:r>
-              <w:r>
-                <w:rPr>
-                  <w:noProof/>
-                  <w:webHidden/>
-                </w:rPr>
-                <w:tab/>
-                <w:delText>6</w:delText>
-              </w:r>
-            </w:del>
-          </w:ins>
-        </w:p>
-        <w:p>
-          <w:pPr>
-            <w:pStyle w:val="TOC2"/>
-            <w:tabs>
-              <w:tab w:val="right" w:leader="dot" w:pos="9350"/>
-            </w:tabs>
-            <w:rPr>
-              <w:ins w:id="163" w:author="Adam Clemons" w:date="2017-06-09T14:25:00Z"/>
-              <w:del w:id="164" w:author="Adam Clemons [2]" w:date="2017-06-26T08:59:00Z"/>
-              <w:noProof/>
-            </w:rPr>
-          </w:pPr>
-          <w:ins w:id="165" w:author="Adam Clemons" w:date="2017-06-09T14:25:00Z">
-            <w:del w:id="166" w:author="Adam Clemons [2]" w:date="2017-06-26T08:59:00Z">
-              <w:r>
-                <w:rPr>
-                  <w:rStyle w:val="Hyperlink"/>
-                  <w:noProof/>
-                </w:rPr>
-                <w:delText>Interface</w:delText>
-              </w:r>
-              <w:r>
-                <w:rPr>
-                  <w:noProof/>
-                  <w:webHidden/>
-                </w:rPr>
-                <w:tab/>
-                <w:delText>6</w:delText>
-              </w:r>
-            </w:del>
-          </w:ins>
-        </w:p>
-        <w:p>
-          <w:pPr>
-            <w:pStyle w:val="TOC2"/>
-            <w:tabs>
-              <w:tab w:val="right" w:leader="dot" w:pos="9350"/>
-            </w:tabs>
-            <w:rPr>
-              <w:ins w:id="167" w:author="Adam Clemons" w:date="2017-06-09T14:25:00Z"/>
-              <w:del w:id="168" w:author="Adam Clemons [2]" w:date="2017-06-26T08:59:00Z"/>
-              <w:noProof/>
-            </w:rPr>
-          </w:pPr>
-          <w:ins w:id="169" w:author="Adam Clemons" w:date="2017-06-09T14:25:00Z">
-            <w:del w:id="170" w:author="Adam Clemons [2]" w:date="2017-06-26T08:59:00Z">
-              <w:r>
-                <w:rPr>
-                  <w:rStyle w:val="Hyperlink"/>
-                  <w:noProof/>
-                </w:rPr>
-                <w:delText>Java Implements and Extends</w:delText>
-              </w:r>
-              <w:r>
-                <w:rPr>
-                  <w:noProof/>
-                  <w:webHidden/>
-                </w:rPr>
-                <w:tab/>
-                <w:delText>6</w:delText>
-              </w:r>
-            </w:del>
-          </w:ins>
-        </w:p>
-        <w:p>
-          <w:pPr>
-            <w:pStyle w:val="TOC2"/>
-            <w:tabs>
-              <w:tab w:val="right" w:leader="dot" w:pos="9350"/>
-            </w:tabs>
-            <w:rPr>
-              <w:ins w:id="171" w:author="Adam Clemons" w:date="2017-06-09T14:25:00Z"/>
-              <w:del w:id="172" w:author="Adam Clemons [2]" w:date="2017-06-26T08:59:00Z"/>
-              <w:noProof/>
-            </w:rPr>
-          </w:pPr>
-          <w:ins w:id="173" w:author="Adam Clemons" w:date="2017-06-09T14:25:00Z">
-            <w:del w:id="174" w:author="Adam Clemons [2]" w:date="2017-06-26T08:59:00Z">
-              <w:r>
-                <w:rPr>
-                  <w:rStyle w:val="Hyperlink"/>
-                  <w:noProof/>
-                </w:rPr>
-                <w:delText>@Override</w:delText>
-              </w:r>
-              <w:r>
-                <w:rPr>
-                  <w:noProof/>
-                  <w:webHidden/>
-                </w:rPr>
-                <w:tab/>
-                <w:delText>6</w:delText>
-              </w:r>
-            </w:del>
-          </w:ins>
-        </w:p>
-        <w:p>
-          <w:pPr>
-            <w:pStyle w:val="TOC1"/>
-            <w:rPr>
-              <w:ins w:id="175" w:author="Adam Clemons" w:date="2017-06-09T14:25:00Z"/>
-              <w:del w:id="176" w:author="Adam Clemons [2]" w:date="2017-06-26T08:59:00Z"/>
-              <w:noProof/>
-            </w:rPr>
-          </w:pPr>
-          <w:ins w:id="177" w:author="Adam Clemons" w:date="2017-06-09T14:25:00Z">
-            <w:del w:id="178" w:author="Adam Clemons [2]" w:date="2017-06-26T08:59:00Z">
-              <w:r>
-                <w:rPr>
-                  <w:rStyle w:val="Hyperlink"/>
-                  <w:noProof/>
-                </w:rPr>
-                <w:delText>Java Entities – JPA and Hibernate</w:delText>
-              </w:r>
-              <w:r>
-                <w:rPr>
-                  <w:noProof/>
-                  <w:webHidden/>
-                </w:rPr>
-                <w:tab/>
-                <w:delText>6</w:delText>
-              </w:r>
-            </w:del>
-          </w:ins>
-        </w:p>
-        <w:p>
-          <w:pPr>
-            <w:pStyle w:val="TOC2"/>
-            <w:tabs>
-              <w:tab w:val="right" w:leader="dot" w:pos="9350"/>
-            </w:tabs>
-            <w:rPr>
-              <w:ins w:id="179" w:author="Adam Clemons" w:date="2017-06-09T14:25:00Z"/>
-              <w:del w:id="180" w:author="Adam Clemons [2]" w:date="2017-06-26T08:59:00Z"/>
-              <w:noProof/>
-            </w:rPr>
-          </w:pPr>
-          <w:ins w:id="181" w:author="Adam Clemons" w:date="2017-06-09T14:25:00Z">
-            <w:del w:id="182" w:author="Adam Clemons [2]" w:date="2017-06-26T08:59:00Z">
-              <w:r>
-                <w:rPr>
-                  <w:rStyle w:val="Hyperlink"/>
-                  <w:noProof/>
-                </w:rPr>
-                <w:delText>@Entity</w:delText>
-              </w:r>
-              <w:r>
-                <w:rPr>
-                  <w:noProof/>
-                  <w:webHidden/>
-                </w:rPr>
-                <w:tab/>
-                <w:delText>6</w:delText>
-              </w:r>
-            </w:del>
-          </w:ins>
-        </w:p>
-        <w:p>
-          <w:pPr>
-            <w:pStyle w:val="TOC1"/>
-            <w:rPr>
-              <w:ins w:id="183" w:author="Adam Clemons" w:date="2017-06-09T14:25:00Z"/>
-              <w:del w:id="184" w:author="Adam Clemons [2]" w:date="2017-06-26T08:59:00Z"/>
-              <w:noProof/>
-            </w:rPr>
-          </w:pPr>
-          <w:ins w:id="185" w:author="Adam Clemons" w:date="2017-06-09T14:25:00Z">
-            <w:del w:id="186" w:author="Adam Clemons [2]" w:date="2017-06-26T08:59:00Z">
-              <w:r>
-                <w:rPr>
-                  <w:rStyle w:val="Hyperlink"/>
-                  <w:noProof/>
-                </w:rPr>
-                <w:delText>Maven</w:delText>
-              </w:r>
-              <w:r>
-                <w:rPr>
-                  <w:noProof/>
-                  <w:webHidden/>
-                </w:rPr>
-                <w:tab/>
-                <w:delText>6</w:delText>
-              </w:r>
-            </w:del>
-          </w:ins>
-        </w:p>
-        <w:p>
-          <w:pPr>
-            <w:pStyle w:val="TOC2"/>
-            <w:tabs>
-              <w:tab w:val="right" w:leader="dot" w:pos="9350"/>
-            </w:tabs>
-            <w:rPr>
-              <w:ins w:id="187" w:author="Adam Clemons" w:date="2017-06-09T14:25:00Z"/>
-              <w:del w:id="188" w:author="Adam Clemons [2]" w:date="2017-06-26T08:59:00Z"/>
-              <w:noProof/>
-            </w:rPr>
-          </w:pPr>
-          <w:ins w:id="189" w:author="Adam Clemons" w:date="2017-06-09T14:25:00Z">
-            <w:del w:id="190" w:author="Adam Clemons [2]" w:date="2017-06-26T08:59:00Z">
-              <w:r>
-                <w:rPr>
-                  <w:rStyle w:val="Hyperlink"/>
-                  <w:noProof/>
-                </w:rPr>
-                <w:delText>Installation</w:delText>
-              </w:r>
-              <w:r>
-                <w:rPr>
-                  <w:noProof/>
-                  <w:webHidden/>
-                </w:rPr>
-                <w:tab/>
-                <w:delText>6</w:delText>
-              </w:r>
-            </w:del>
-          </w:ins>
-        </w:p>
-        <w:p>
-          <w:pPr>
-            <w:pStyle w:val="TOC2"/>
-            <w:tabs>
-              <w:tab w:val="right" w:leader="dot" w:pos="9350"/>
-            </w:tabs>
-            <w:rPr>
-              <w:ins w:id="191" w:author="Adam Clemons" w:date="2017-06-09T14:25:00Z"/>
-              <w:del w:id="192" w:author="Adam Clemons [2]" w:date="2017-06-26T08:59:00Z"/>
-              <w:noProof/>
-            </w:rPr>
-          </w:pPr>
-          <w:ins w:id="193" w:author="Adam Clemons" w:date="2017-06-09T14:25:00Z">
-            <w:del w:id="194" w:author="Adam Clemons [2]" w:date="2017-06-26T08:59:00Z">
-              <w:r>
-                <w:rPr>
-                  <w:rStyle w:val="Hyperlink"/>
-                  <w:noProof/>
-                </w:rPr>
-                <w:delText>Adding A Private Nexus Repository to settings.xml</w:delText>
-              </w:r>
-              <w:r>
-                <w:rPr>
-                  <w:noProof/>
-                  <w:webHidden/>
-                </w:rPr>
-                <w:tab/>
-                <w:delText>6</w:delText>
-              </w:r>
-            </w:del>
-          </w:ins>
-        </w:p>
-        <w:p>
-          <w:pPr>
-            <w:pStyle w:val="TOC2"/>
-            <w:tabs>
-              <w:tab w:val="right" w:leader="dot" w:pos="9350"/>
-            </w:tabs>
-            <w:rPr>
-              <w:ins w:id="195" w:author="Adam Clemons" w:date="2017-06-09T14:25:00Z"/>
-              <w:del w:id="196" w:author="Adam Clemons [2]" w:date="2017-06-26T08:59:00Z"/>
-              <w:noProof/>
-            </w:rPr>
-          </w:pPr>
-          <w:ins w:id="197" w:author="Adam Clemons" w:date="2017-06-09T14:25:00Z">
-            <w:del w:id="198" w:author="Adam Clemons [2]" w:date="2017-06-26T08:59:00Z">
-              <w:r>
-                <w:rPr>
-                  <w:rStyle w:val="Hyperlink"/>
-                  <w:noProof/>
-                </w:rPr>
-                <w:delText>Commands</w:delText>
-              </w:r>
-              <w:r>
-                <w:rPr>
-                  <w:noProof/>
-                  <w:webHidden/>
-                </w:rPr>
-                <w:tab/>
-                <w:delText>7</w:delText>
-              </w:r>
-            </w:del>
-          </w:ins>
-        </w:p>
-        <w:p>
-          <w:pPr>
-            <w:pStyle w:val="TOC3"/>
-            <w:tabs>
-              <w:tab w:val="right" w:leader="dot" w:pos="9350"/>
-            </w:tabs>
-            <w:rPr>
-              <w:ins w:id="199" w:author="Adam Clemons" w:date="2017-06-09T14:25:00Z"/>
-              <w:del w:id="200" w:author="Adam Clemons [2]" w:date="2017-06-26T08:59:00Z"/>
-              <w:noProof/>
-            </w:rPr>
-          </w:pPr>
-          <w:ins w:id="201" w:author="Adam Clemons" w:date="2017-06-09T14:25:00Z">
-            <w:del w:id="202" w:author="Adam Clemons [2]" w:date="2017-06-26T08:59:00Z">
-              <w:r>
-                <w:rPr>
-                  <w:rStyle w:val="Hyperlink"/>
-                  <w:noProof/>
-                </w:rPr>
-                <w:delText>mvn install</w:delText>
-              </w:r>
-              <w:r>
-                <w:rPr>
-                  <w:noProof/>
-                  <w:webHidden/>
-                </w:rPr>
-                <w:tab/>
-                <w:delText>7</w:delText>
-              </w:r>
-            </w:del>
-          </w:ins>
-        </w:p>
-        <w:p>
-          <w:pPr>
-            <w:pStyle w:val="TOC3"/>
-            <w:tabs>
-              <w:tab w:val="right" w:leader="dot" w:pos="9350"/>
-            </w:tabs>
-            <w:rPr>
-              <w:ins w:id="203" w:author="Adam Clemons" w:date="2017-06-09T14:25:00Z"/>
-              <w:del w:id="204" w:author="Adam Clemons [2]" w:date="2017-06-26T08:59:00Z"/>
-              <w:noProof/>
-            </w:rPr>
-          </w:pPr>
-          <w:ins w:id="205" w:author="Adam Clemons" w:date="2017-06-09T14:25:00Z">
-            <w:del w:id="206" w:author="Adam Clemons [2]" w:date="2017-06-26T08:59:00Z">
-              <w:r>
-                <w:rPr>
-                  <w:rStyle w:val="Hyperlink"/>
-                  <w:noProof/>
-                </w:rPr>
-                <w:delText>mvn clean</w:delText>
-              </w:r>
-              <w:r>
-                <w:rPr>
-                  <w:noProof/>
-                  <w:webHidden/>
-                </w:rPr>
-                <w:tab/>
-                <w:delText>7</w:delText>
-              </w:r>
-            </w:del>
-          </w:ins>
-        </w:p>
-        <w:p>
-          <w:pPr>
-            <w:pStyle w:val="TOC3"/>
-            <w:tabs>
-              <w:tab w:val="right" w:leader="dot" w:pos="9350"/>
-            </w:tabs>
-            <w:rPr>
-              <w:ins w:id="207" w:author="Adam Clemons" w:date="2017-06-09T14:25:00Z"/>
-              <w:del w:id="208" w:author="Adam Clemons [2]" w:date="2017-06-26T08:59:00Z"/>
-              <w:noProof/>
-            </w:rPr>
-          </w:pPr>
-          <w:ins w:id="209" w:author="Adam Clemons" w:date="2017-06-09T14:25:00Z">
-            <w:del w:id="210" w:author="Adam Clemons [2]" w:date="2017-06-26T08:59:00Z">
-              <w:r>
-                <w:rPr>
-                  <w:rStyle w:val="Hyperlink"/>
-                  <w:noProof/>
-                </w:rPr>
-                <w:delText>-e and -U</w:delText>
-              </w:r>
-              <w:r>
-                <w:rPr>
-                  <w:noProof/>
-                  <w:webHidden/>
-                </w:rPr>
-                <w:tab/>
-                <w:delText>7</w:delText>
-              </w:r>
-            </w:del>
-          </w:ins>
-        </w:p>
-        <w:p>
-          <w:pPr>
-            <w:pStyle w:val="TOC3"/>
-            <w:tabs>
-              <w:tab w:val="right" w:leader="dot" w:pos="9350"/>
-            </w:tabs>
-            <w:rPr>
-              <w:ins w:id="211" w:author="Adam Clemons" w:date="2017-06-09T14:25:00Z"/>
-              <w:del w:id="212" w:author="Adam Clemons [2]" w:date="2017-06-26T08:59:00Z"/>
-              <w:noProof/>
-            </w:rPr>
-          </w:pPr>
-          <w:ins w:id="213" w:author="Adam Clemons" w:date="2017-06-09T14:25:00Z">
-            <w:del w:id="214" w:author="Adam Clemons [2]" w:date="2017-06-26T08:59:00Z">
-              <w:r>
-                <w:rPr>
-                  <w:rStyle w:val="Hyperlink"/>
-                  <w:noProof/>
-                </w:rPr>
-                <w:delText>dependency:tree</w:delText>
-              </w:r>
-              <w:r>
-                <w:rPr>
-                  <w:noProof/>
-                  <w:webHidden/>
-                </w:rPr>
-                <w:tab/>
-                <w:delText>7</w:delText>
-              </w:r>
-            </w:del>
-          </w:ins>
-        </w:p>
-        <w:p>
-          <w:pPr>
-            <w:pStyle w:val="TOC2"/>
-            <w:tabs>
-              <w:tab w:val="right" w:leader="dot" w:pos="9350"/>
-            </w:tabs>
-            <w:rPr>
-              <w:ins w:id="215" w:author="Adam Clemons" w:date="2017-06-09T14:25:00Z"/>
-              <w:del w:id="216" w:author="Adam Clemons [2]" w:date="2017-06-26T08:59:00Z"/>
-              <w:noProof/>
-            </w:rPr>
-          </w:pPr>
-          <w:ins w:id="217" w:author="Adam Clemons" w:date="2017-06-09T14:25:00Z">
-            <w:del w:id="218" w:author="Adam Clemons [2]" w:date="2017-06-26T08:59:00Z">
-              <w:r>
-                <w:rPr>
-                  <w:rStyle w:val="Hyperlink"/>
-                  <w:noProof/>
-                </w:rPr>
-                <w:delText>Using Maven with NetBeans</w:delText>
-              </w:r>
-              <w:r>
-                <w:rPr>
-                  <w:noProof/>
-                  <w:webHidden/>
-                </w:rPr>
-                <w:tab/>
-                <w:delText>8</w:delText>
-              </w:r>
-            </w:del>
-          </w:ins>
-        </w:p>
-        <w:p>
-          <w:pPr>
-            <w:pStyle w:val="TOC2"/>
-            <w:tabs>
-              <w:tab w:val="right" w:leader="dot" w:pos="9350"/>
-            </w:tabs>
-            <w:rPr>
-              <w:ins w:id="219" w:author="Adam Clemons" w:date="2017-06-09T14:25:00Z"/>
-              <w:del w:id="220" w:author="Adam Clemons [2]" w:date="2017-06-26T08:59:00Z"/>
-              <w:noProof/>
-            </w:rPr>
-          </w:pPr>
-          <w:ins w:id="221" w:author="Adam Clemons" w:date="2017-06-09T14:25:00Z">
-            <w:del w:id="222" w:author="Adam Clemons [2]" w:date="2017-06-26T08:59:00Z">
-              <w:r>
-                <w:rPr>
-                  <w:rStyle w:val="Hyperlink"/>
-                  <w:noProof/>
-                </w:rPr>
-                <w:delText>Using Maven with Eclipse</w:delText>
-              </w:r>
-              <w:r>
-                <w:rPr>
-                  <w:noProof/>
-                  <w:webHidden/>
-                </w:rPr>
-                <w:tab/>
-                <w:delText>9</w:delText>
-              </w:r>
-            </w:del>
-          </w:ins>
-        </w:p>
-        <w:p>
-          <w:pPr>
-            <w:pStyle w:val="TOC1"/>
-            <w:rPr>
-              <w:ins w:id="223" w:author="Adam Clemons" w:date="2017-06-09T14:25:00Z"/>
-              <w:del w:id="224" w:author="Adam Clemons [2]" w:date="2017-06-26T08:59:00Z"/>
-              <w:noProof/>
-            </w:rPr>
-          </w:pPr>
-          <w:ins w:id="225" w:author="Adam Clemons" w:date="2017-06-09T14:25:00Z">
-            <w:del w:id="226" w:author="Adam Clemons [2]" w:date="2017-06-26T08:59:00Z">
-              <w:r>
-                <w:rPr>
-                  <w:rStyle w:val="Hyperlink"/>
-                  <w:noProof/>
-                </w:rPr>
-                <w:delText>Getting the Demo Code and opening in your IDE</w:delText>
-              </w:r>
-              <w:r>
-                <w:rPr>
-                  <w:noProof/>
-                  <w:webHidden/>
-                </w:rPr>
-                <w:tab/>
-                <w:delText>9</w:delText>
-              </w:r>
-            </w:del>
-          </w:ins>
-        </w:p>
-        <w:p>
-          <w:pPr>
-            <w:pStyle w:val="TOC2"/>
-            <w:tabs>
-              <w:tab w:val="right" w:leader="dot" w:pos="9350"/>
-            </w:tabs>
-            <w:rPr>
-              <w:ins w:id="227" w:author="Adam Clemons" w:date="2017-06-09T14:25:00Z"/>
-              <w:del w:id="228" w:author="Adam Clemons [2]" w:date="2017-06-26T08:59:00Z"/>
-              <w:noProof/>
-            </w:rPr>
-          </w:pPr>
-          <w:ins w:id="229" w:author="Adam Clemons" w:date="2017-06-09T14:25:00Z">
-            <w:del w:id="230" w:author="Adam Clemons [2]" w:date="2017-06-26T08:59:00Z">
-              <w:r>
-                <w:rPr>
-                  <w:rStyle w:val="Hyperlink"/>
-                  <w:noProof/>
-                </w:rPr>
-                <w:delText>Eclipse</w:delText>
-              </w:r>
-              <w:r>
-                <w:rPr>
-                  <w:noProof/>
-                  <w:webHidden/>
-                </w:rPr>
-                <w:tab/>
-                <w:delText>9</w:delText>
-              </w:r>
-            </w:del>
-          </w:ins>
-        </w:p>
-        <w:p>
-          <w:pPr>
-            <w:pStyle w:val="TOC2"/>
-            <w:tabs>
-              <w:tab w:val="right" w:leader="dot" w:pos="9350"/>
-            </w:tabs>
-            <w:rPr>
-              <w:ins w:id="231" w:author="Adam Clemons" w:date="2017-06-09T14:25:00Z"/>
-              <w:del w:id="232" w:author="Adam Clemons [2]" w:date="2017-06-26T08:59:00Z"/>
-              <w:noProof/>
-            </w:rPr>
-          </w:pPr>
-          <w:ins w:id="233" w:author="Adam Clemons" w:date="2017-06-09T14:25:00Z">
-            <w:del w:id="234" w:author="Adam Clemons [2]" w:date="2017-06-26T08:59:00Z">
-              <w:r>
-                <w:rPr>
-                  <w:rStyle w:val="Hyperlink"/>
-                  <w:noProof/>
-                </w:rPr>
-                <w:delText>NetBeans</w:delText>
-              </w:r>
-              <w:r>
-                <w:rPr>
-                  <w:noProof/>
-                  <w:webHidden/>
-                </w:rPr>
-                <w:tab/>
-                <w:delText>9</w:delText>
-              </w:r>
-            </w:del>
-          </w:ins>
-        </w:p>
-        <w:p>
-          <w:pPr>
-            <w:pStyle w:val="TOC2"/>
-            <w:tabs>
-              <w:tab w:val="right" w:leader="dot" w:pos="9350"/>
-            </w:tabs>
-            <w:rPr>
-              <w:ins w:id="235" w:author="Adam Clemons" w:date="2017-06-09T14:25:00Z"/>
-              <w:del w:id="236" w:author="Adam Clemons [2]" w:date="2017-06-26T08:59:00Z"/>
-              <w:noProof/>
-            </w:rPr>
-          </w:pPr>
-          <w:ins w:id="237" w:author="Adam Clemons" w:date="2017-06-09T14:25:00Z">
-            <w:del w:id="238" w:author="Adam Clemons [2]" w:date="2017-06-26T08:59:00Z">
-              <w:r>
-                <w:rPr>
-                  <w:rStyle w:val="Hyperlink"/>
-                  <w:noProof/>
-                </w:rPr>
-                <w:delText>Generic Text Editor (advanced)</w:delText>
-              </w:r>
-              <w:r>
-                <w:rPr>
-                  <w:noProof/>
-                  <w:webHidden/>
-                </w:rPr>
-                <w:tab/>
-                <w:delText>9</w:delText>
-              </w:r>
-            </w:del>
-          </w:ins>
-        </w:p>
-        <w:p>
-          <w:pPr>
-            <w:pStyle w:val="TOC1"/>
-            <w:rPr>
-              <w:ins w:id="239" w:author="Adam Clemons" w:date="2017-06-09T14:25:00Z"/>
-              <w:del w:id="240" w:author="Adam Clemons [2]" w:date="2017-06-26T08:59:00Z"/>
-              <w:noProof/>
-            </w:rPr>
-          </w:pPr>
-          <w:ins w:id="241" w:author="Adam Clemons" w:date="2017-06-09T14:25:00Z">
-            <w:del w:id="242" w:author="Adam Clemons [2]" w:date="2017-06-26T08:59:00Z">
-              <w:r>
-                <w:rPr>
-                  <w:rStyle w:val="Hyperlink"/>
-                  <w:noProof/>
-                </w:rPr>
-                <w:delText>Running the Demo Code</w:delText>
-              </w:r>
-              <w:r>
-                <w:rPr>
-                  <w:noProof/>
-                  <w:webHidden/>
-                </w:rPr>
-                <w:tab/>
-                <w:delText>9</w:delText>
-              </w:r>
-            </w:del>
-          </w:ins>
-        </w:p>
-        <w:p>
-          <w:pPr>
-            <w:pStyle w:val="TOC2"/>
-            <w:tabs>
-              <w:tab w:val="right" w:leader="dot" w:pos="9350"/>
-            </w:tabs>
-            <w:rPr>
-              <w:ins w:id="243" w:author="Adam Clemons" w:date="2017-06-09T14:25:00Z"/>
-              <w:del w:id="244" w:author="Adam Clemons [2]" w:date="2017-06-26T08:59:00Z"/>
-              <w:noProof/>
-            </w:rPr>
-          </w:pPr>
-          <w:ins w:id="245" w:author="Adam Clemons" w:date="2017-06-09T14:25:00Z">
-            <w:del w:id="246" w:author="Adam Clemons [2]" w:date="2017-06-26T08:59:00Z">
-              <w:r>
-                <w:rPr>
-                  <w:rStyle w:val="Hyperlink"/>
-                  <w:noProof/>
-                </w:rPr>
-                <w:delText>Eclipse</w:delText>
-              </w:r>
-              <w:r>
-                <w:rPr>
-                  <w:noProof/>
-                  <w:webHidden/>
-                </w:rPr>
-                <w:tab/>
-                <w:delText>9</w:delText>
-              </w:r>
-            </w:del>
-          </w:ins>
-        </w:p>
-        <w:p>
-          <w:pPr>
-            <w:pStyle w:val="TOC2"/>
-            <w:tabs>
-              <w:tab w:val="right" w:leader="dot" w:pos="9350"/>
-            </w:tabs>
-            <w:rPr>
-              <w:ins w:id="247" w:author="Adam Clemons" w:date="2017-06-09T14:25:00Z"/>
-              <w:del w:id="248" w:author="Adam Clemons [2]" w:date="2017-06-26T08:59:00Z"/>
-              <w:noProof/>
-            </w:rPr>
-          </w:pPr>
-          <w:ins w:id="249" w:author="Adam Clemons" w:date="2017-06-09T14:25:00Z">
-            <w:del w:id="250" w:author="Adam Clemons [2]" w:date="2017-06-26T08:59:00Z">
-              <w:r>
-                <w:rPr>
-                  <w:rStyle w:val="Hyperlink"/>
-                  <w:noProof/>
-                </w:rPr>
-                <w:delText>NetBeans</w:delText>
-              </w:r>
-              <w:r>
-                <w:rPr>
-                  <w:noProof/>
-                  <w:webHidden/>
-                </w:rPr>
-                <w:tab/>
-                <w:delText>9</w:delText>
-              </w:r>
-            </w:del>
-          </w:ins>
-        </w:p>
-        <w:p>
-          <w:pPr>
-            <w:pStyle w:val="TOC2"/>
-            <w:tabs>
-              <w:tab w:val="right" w:leader="dot" w:pos="9350"/>
-            </w:tabs>
-            <w:rPr>
-              <w:ins w:id="251" w:author="Adam Clemons" w:date="2017-06-09T14:25:00Z"/>
-              <w:del w:id="252" w:author="Adam Clemons [2]" w:date="2017-06-26T08:59:00Z"/>
-              <w:noProof/>
-            </w:rPr>
-          </w:pPr>
-          <w:ins w:id="253" w:author="Adam Clemons" w:date="2017-06-09T14:25:00Z">
-            <w:del w:id="254" w:author="Adam Clemons [2]" w:date="2017-06-26T08:59:00Z">
-              <w:r>
-                <w:rPr>
-                  <w:rStyle w:val="Hyperlink"/>
-                  <w:noProof/>
-                </w:rPr>
-                <w:delText>Generic Text Editor</w:delText>
-              </w:r>
-              <w:r>
-                <w:rPr>
-                  <w:noProof/>
-                  <w:webHidden/>
-                </w:rPr>
-                <w:tab/>
-                <w:delText>9</w:delText>
-              </w:r>
-            </w:del>
-          </w:ins>
-        </w:p>
-        <w:p>
-          <w:pPr>
-            <w:pStyle w:val="TOC1"/>
-            <w:rPr>
-              <w:del w:id="255" w:author="Adam Clemons [2]" w:date="2017-06-26T08:59:00Z"/>
-              <w:noProof/>
-            </w:rPr>
-          </w:pPr>
-          <w:del w:id="256" w:author="Adam Clemons [2]" w:date="2017-06-26T08:59:00Z">
-            <w:r>
-              <w:rPr>
-                <w:rStyle w:val="Hyperlink"/>
-                <w:noProof/>
-              </w:rPr>
-              <w:delText>Java Setup</w:delText>
-            </w:r>
-            <w:r>
-              <w:rPr>
-                <w:noProof/>
-                <w:webHidden/>
-              </w:rPr>
-              <w:tab/>
-              <w:delText>2</w:delText>
-            </w:r>
-          </w:del>
-        </w:p>
-        <w:p>
-          <w:pPr>
-            <w:pStyle w:val="TOC2"/>
-            <w:tabs>
-              <w:tab w:val="right" w:leader="dot" w:pos="9350"/>
-            </w:tabs>
-            <w:rPr>
-              <w:del w:id="257" w:author="Adam Clemons [2]" w:date="2017-06-26T08:59:00Z"/>
-              <w:noProof/>
-            </w:rPr>
-          </w:pPr>
-          <w:del w:id="258" w:author="Adam Clemons [2]" w:date="2017-06-26T08:59:00Z">
-            <w:r>
-              <w:rPr>
-                <w:rStyle w:val="Hyperlink"/>
-                <w:noProof/>
-              </w:rPr>
-              <w:delText>Installation</w:delText>
-            </w:r>
-            <w:r>
-              <w:rPr>
-                <w:noProof/>
-                <w:webHidden/>
-              </w:rPr>
-              <w:tab/>
-              <w:delText>2</w:delText>
-            </w:r>
-          </w:del>
-        </w:p>
-        <w:p>
-          <w:pPr>
-            <w:pStyle w:val="TOC2"/>
-            <w:tabs>
-              <w:tab w:val="right" w:leader="dot" w:pos="9350"/>
-            </w:tabs>
-            <w:rPr>
-              <w:del w:id="259" w:author="Adam Clemons [2]" w:date="2017-06-26T08:59:00Z"/>
-              <w:noProof/>
-            </w:rPr>
-          </w:pPr>
-          <w:del w:id="260" w:author="Adam Clemons [2]" w:date="2017-06-26T08:59:00Z">
-            <w:r>
-              <w:rPr>
-                <w:rStyle w:val="Hyperlink"/>
-                <w:noProof/>
-              </w:rPr>
-              <w:delText>Commands</w:delText>
-            </w:r>
-            <w:r>
-              <w:rPr>
-                <w:noProof/>
-                <w:webHidden/>
-              </w:rPr>
-              <w:tab/>
-              <w:delText>2</w:delText>
-            </w:r>
-          </w:del>
-        </w:p>
-        <w:p>
-          <w:pPr>
-            <w:pStyle w:val="TOC3"/>
-            <w:tabs>
-              <w:tab w:val="right" w:leader="dot" w:pos="9350"/>
-            </w:tabs>
-            <w:rPr>
-              <w:del w:id="261" w:author="Adam Clemons [2]" w:date="2017-06-26T08:59:00Z"/>
-              <w:noProof/>
-            </w:rPr>
-          </w:pPr>
-          <w:del w:id="262" w:author="Adam Clemons [2]" w:date="2017-06-26T08:59:00Z">
-            <w:r>
-              <w:rPr>
-                <w:rStyle w:val="Hyperlink"/>
-                <w:noProof/>
-              </w:rPr>
-              <w:delText>Version</w:delText>
-            </w:r>
-            <w:r>
-              <w:rPr>
-                <w:noProof/>
-                <w:webHidden/>
-              </w:rPr>
-              <w:tab/>
-              <w:delText>2</w:delText>
-            </w:r>
-          </w:del>
-        </w:p>
-        <w:p>
-          <w:pPr>
-            <w:pStyle w:val="TOC3"/>
-            <w:tabs>
-              <w:tab w:val="right" w:leader="dot" w:pos="9350"/>
-            </w:tabs>
-            <w:rPr>
-              <w:del w:id="263" w:author="Adam Clemons [2]" w:date="2017-06-26T08:59:00Z"/>
-              <w:noProof/>
-            </w:rPr>
-          </w:pPr>
-          <w:del w:id="264" w:author="Adam Clemons [2]" w:date="2017-06-26T08:59:00Z">
-            <w:r>
-              <w:rPr>
-                <w:rStyle w:val="Hyperlink"/>
-                <w:noProof/>
-              </w:rPr>
-              <w:delText>javac</w:delText>
-            </w:r>
-            <w:r>
-              <w:rPr>
-                <w:noProof/>
-                <w:webHidden/>
-              </w:rPr>
-              <w:tab/>
-              <w:delText>2</w:delText>
-            </w:r>
-          </w:del>
-        </w:p>
-        <w:p>
-          <w:pPr>
-            <w:pStyle w:val="TOC1"/>
-            <w:rPr>
-              <w:del w:id="265" w:author="Adam Clemons [2]" w:date="2017-06-26T08:59:00Z"/>
-              <w:noProof/>
-            </w:rPr>
-          </w:pPr>
-          <w:del w:id="266" w:author="Adam Clemons [2]" w:date="2017-06-26T08:59:00Z">
-            <w:r>
-              <w:rPr>
-                <w:rStyle w:val="Hyperlink"/>
-                <w:noProof/>
-              </w:rPr>
-              <w:delText>Eclipse Setup</w:delText>
-            </w:r>
-            <w:r>
-              <w:rPr>
-                <w:noProof/>
-                <w:webHidden/>
-              </w:rPr>
-              <w:tab/>
-              <w:delText>3</w:delText>
-            </w:r>
-          </w:del>
-        </w:p>
-        <w:p>
-          <w:pPr>
-            <w:pStyle w:val="TOC3"/>
-            <w:tabs>
-              <w:tab w:val="right" w:leader="dot" w:pos="9350"/>
-            </w:tabs>
-            <w:rPr>
-              <w:del w:id="267" w:author="Adam Clemons [2]" w:date="2017-06-26T08:59:00Z"/>
-              <w:noProof/>
-            </w:rPr>
-          </w:pPr>
-          <w:del w:id="268" w:author="Adam Clemons [2]" w:date="2017-06-26T08:59:00Z">
-            <w:r>
-              <w:rPr>
-                <w:rStyle w:val="Hyperlink"/>
-                <w:noProof/>
-              </w:rPr>
-              <w:delText>Installer</w:delText>
-            </w:r>
-            <w:r>
-              <w:rPr>
-                <w:noProof/>
-                <w:webHidden/>
-              </w:rPr>
-              <w:tab/>
-              <w:delText>3</w:delText>
-            </w:r>
-          </w:del>
-        </w:p>
-        <w:p>
-          <w:pPr>
-            <w:pStyle w:val="TOC2"/>
-            <w:tabs>
-              <w:tab w:val="right" w:leader="dot" w:pos="9350"/>
-            </w:tabs>
-            <w:rPr>
-              <w:del w:id="269" w:author="Adam Clemons [2]" w:date="2017-06-26T08:59:00Z"/>
-              <w:noProof/>
-            </w:rPr>
-          </w:pPr>
-          <w:del w:id="270" w:author="Adam Clemons [2]" w:date="2017-06-26T08:59:00Z">
-            <w:r>
-              <w:rPr>
-                <w:rStyle w:val="Hyperlink"/>
-                <w:noProof/>
-              </w:rPr>
-              <w:delText>Zip Archive</w:delText>
-            </w:r>
-            <w:r>
-              <w:rPr>
-                <w:noProof/>
-                <w:webHidden/>
-              </w:rPr>
-              <w:tab/>
-              <w:delText>3</w:delText>
-            </w:r>
-          </w:del>
-        </w:p>
-        <w:p>
-          <w:pPr>
-            <w:pStyle w:val="TOC1"/>
-            <w:rPr>
-              <w:del w:id="271" w:author="Adam Clemons [2]" w:date="2017-06-26T08:59:00Z"/>
-              <w:noProof/>
-            </w:rPr>
-          </w:pPr>
-          <w:del w:id="272" w:author="Adam Clemons [2]" w:date="2017-06-26T08:59:00Z">
-            <w:r>
-              <w:rPr>
-                <w:rStyle w:val="Hyperlink"/>
-                <w:noProof/>
-              </w:rPr>
-              <w:delText>NetBeans Setup</w:delText>
-            </w:r>
-            <w:r>
-              <w:rPr>
-                <w:noProof/>
-                <w:webHidden/>
-              </w:rPr>
-              <w:tab/>
-              <w:delText>3</w:delText>
-            </w:r>
-          </w:del>
-        </w:p>
-        <w:p>
-          <w:pPr>
-            <w:pStyle w:val="TOC1"/>
-            <w:rPr>
-              <w:del w:id="273" w:author="Adam Clemons [2]" w:date="2017-06-26T08:59:00Z"/>
-              <w:noProof/>
-            </w:rPr>
-          </w:pPr>
-          <w:del w:id="274" w:author="Adam Clemons [2]" w:date="2017-06-26T08:59:00Z">
-            <w:r>
-              <w:rPr>
-                <w:rStyle w:val="Hyperlink"/>
-                <w:noProof/>
-              </w:rPr>
-              <w:delText>Java Primitive Types and Operators</w:delText>
-            </w:r>
-            <w:r>
-              <w:rPr>
-                <w:noProof/>
-                <w:webHidden/>
-              </w:rPr>
-              <w:tab/>
-              <w:delText>3</w:delText>
-            </w:r>
-          </w:del>
-        </w:p>
-        <w:p>
-          <w:pPr>
-            <w:pStyle w:val="TOC1"/>
-            <w:rPr>
-              <w:del w:id="275" w:author="Adam Clemons [2]" w:date="2017-06-26T08:59:00Z"/>
-              <w:noProof/>
-            </w:rPr>
-          </w:pPr>
-          <w:del w:id="276" w:author="Adam Clemons [2]" w:date="2017-06-26T08:59:00Z">
-            <w:r>
-              <w:rPr>
-                <w:rStyle w:val="Hyperlink"/>
-                <w:noProof/>
-              </w:rPr>
-              <w:delText>Java Abstract and Interface Types</w:delText>
-            </w:r>
-            <w:r>
-              <w:rPr>
-                <w:noProof/>
-                <w:webHidden/>
-              </w:rPr>
-              <w:tab/>
-              <w:delText>5</w:delText>
-            </w:r>
-          </w:del>
-        </w:p>
-        <w:p>
-          <w:pPr>
-            <w:pStyle w:val="TOC2"/>
-            <w:tabs>
-              <w:tab w:val="right" w:leader="dot" w:pos="9350"/>
-            </w:tabs>
-            <w:rPr>
-              <w:del w:id="277" w:author="Adam Clemons [2]" w:date="2017-06-26T08:59:00Z"/>
-              <w:noProof/>
-            </w:rPr>
-          </w:pPr>
-          <w:del w:id="278" w:author="Adam Clemons [2]" w:date="2017-06-26T08:59:00Z">
-            <w:r>
-              <w:rPr>
-                <w:rStyle w:val="Hyperlink"/>
-                <w:noProof/>
-              </w:rPr>
-              <w:delText>Interface</w:delText>
-            </w:r>
-            <w:r>
-              <w:rPr>
-                <w:noProof/>
-                <w:webHidden/>
-              </w:rPr>
-              <w:tab/>
-              <w:delText>5</w:delText>
-            </w:r>
-          </w:del>
-        </w:p>
-        <w:p>
-          <w:pPr>
-            <w:pStyle w:val="TOC2"/>
-            <w:tabs>
-              <w:tab w:val="right" w:leader="dot" w:pos="9350"/>
-            </w:tabs>
-            <w:rPr>
-              <w:del w:id="279" w:author="Adam Clemons [2]" w:date="2017-06-26T08:59:00Z"/>
-              <w:noProof/>
-            </w:rPr>
-          </w:pPr>
-          <w:del w:id="280" w:author="Adam Clemons [2]" w:date="2017-06-26T08:59:00Z">
-            <w:r>
-              <w:rPr>
-                <w:rStyle w:val="Hyperlink"/>
-                <w:noProof/>
-              </w:rPr>
-              <w:delText>Java Implements and Extends</w:delText>
-            </w:r>
-            <w:r>
-              <w:rPr>
-                <w:noProof/>
-                <w:webHidden/>
-              </w:rPr>
-              <w:tab/>
-              <w:delText>5</w:delText>
-            </w:r>
-          </w:del>
-        </w:p>
-        <w:p>
-          <w:pPr>
-            <w:pStyle w:val="TOC2"/>
-            <w:tabs>
-              <w:tab w:val="right" w:leader="dot" w:pos="9350"/>
-            </w:tabs>
-            <w:rPr>
-              <w:del w:id="281" w:author="Adam Clemons [2]" w:date="2017-06-26T08:59:00Z"/>
-              <w:noProof/>
-            </w:rPr>
-          </w:pPr>
-          <w:del w:id="282" w:author="Adam Clemons [2]" w:date="2017-06-26T08:59:00Z">
-            <w:r>
-              <w:rPr>
-                <w:rStyle w:val="Hyperlink"/>
-                <w:noProof/>
-              </w:rPr>
-              <w:delText>@Override</w:delText>
-            </w:r>
-            <w:r>
-              <w:rPr>
-                <w:noProof/>
-                <w:webHidden/>
-              </w:rPr>
-              <w:tab/>
-              <w:delText>5</w:delText>
-            </w:r>
-          </w:del>
-        </w:p>
-        <w:p>
-          <w:pPr>
-            <w:pStyle w:val="TOC1"/>
-            <w:rPr>
-              <w:del w:id="283" w:author="Adam Clemons [2]" w:date="2017-06-26T08:59:00Z"/>
-              <w:noProof/>
-            </w:rPr>
-          </w:pPr>
-          <w:del w:id="284" w:author="Adam Clemons [2]" w:date="2017-06-26T08:59:00Z">
-            <w:r>
-              <w:rPr>
-                <w:rStyle w:val="Hyperlink"/>
-                <w:noProof/>
-              </w:rPr>
-              <w:delText>Java Entities – JPA and Hibernate</w:delText>
-            </w:r>
-            <w:r>
-              <w:rPr>
-                <w:noProof/>
-                <w:webHidden/>
-              </w:rPr>
-              <w:tab/>
-              <w:delText>5</w:delText>
-            </w:r>
-          </w:del>
-        </w:p>
-        <w:p>
-          <w:pPr>
-            <w:pStyle w:val="TOC2"/>
-            <w:tabs>
-              <w:tab w:val="right" w:leader="dot" w:pos="9350"/>
-            </w:tabs>
-            <w:rPr>
-              <w:del w:id="285" w:author="Adam Clemons [2]" w:date="2017-06-26T08:59:00Z"/>
-              <w:noProof/>
-            </w:rPr>
-          </w:pPr>
-          <w:del w:id="286" w:author="Adam Clemons [2]" w:date="2017-06-26T08:59:00Z">
-            <w:r>
-              <w:rPr>
-                <w:rStyle w:val="Hyperlink"/>
-                <w:noProof/>
-              </w:rPr>
-              <w:delText>@Entity</w:delText>
-            </w:r>
-            <w:r>
-              <w:rPr>
-                <w:noProof/>
-                <w:webHidden/>
-              </w:rPr>
-              <w:tab/>
-              <w:delText>5</w:delText>
-            </w:r>
-          </w:del>
-        </w:p>
-        <w:p>
-          <w:pPr>
-            <w:pStyle w:val="TOC1"/>
-            <w:rPr>
-              <w:del w:id="287" w:author="Adam Clemons [2]" w:date="2017-06-26T08:59:00Z"/>
-              <w:noProof/>
-            </w:rPr>
-          </w:pPr>
-          <w:del w:id="288" w:author="Adam Clemons [2]" w:date="2017-06-26T08:59:00Z">
-            <w:r>
-              <w:rPr>
-                <w:rStyle w:val="Hyperlink"/>
-                <w:noProof/>
-              </w:rPr>
-              <w:delText>Maven</w:delText>
-            </w:r>
-            <w:r>
-              <w:rPr>
-                <w:noProof/>
-                <w:webHidden/>
-              </w:rPr>
-              <w:tab/>
-              <w:delText>5</w:delText>
-            </w:r>
-          </w:del>
-        </w:p>
-        <w:p>
-          <w:pPr>
-            <w:pStyle w:val="TOC2"/>
-            <w:tabs>
-              <w:tab w:val="right" w:leader="dot" w:pos="9350"/>
-            </w:tabs>
-            <w:rPr>
-              <w:del w:id="289" w:author="Adam Clemons [2]" w:date="2017-06-26T08:59:00Z"/>
-              <w:noProof/>
-            </w:rPr>
-          </w:pPr>
-          <w:del w:id="290" w:author="Adam Clemons [2]" w:date="2017-06-26T08:59:00Z">
-            <w:r>
-              <w:rPr>
-                <w:rStyle w:val="Hyperlink"/>
-                <w:noProof/>
-              </w:rPr>
-              <w:delText>Installation</w:delText>
-            </w:r>
-            <w:r>
-              <w:rPr>
-                <w:noProof/>
-                <w:webHidden/>
-              </w:rPr>
-              <w:tab/>
-              <w:delText>5</w:delText>
-            </w:r>
-          </w:del>
-        </w:p>
-        <w:p>
-          <w:pPr>
-            <w:pStyle w:val="TOC2"/>
-            <w:tabs>
-              <w:tab w:val="right" w:leader="dot" w:pos="9350"/>
-            </w:tabs>
-            <w:rPr>
-              <w:del w:id="291" w:author="Adam Clemons [2]" w:date="2017-06-26T08:59:00Z"/>
-              <w:noProof/>
-            </w:rPr>
-          </w:pPr>
-          <w:del w:id="292" w:author="Adam Clemons [2]" w:date="2017-06-26T08:59:00Z">
-            <w:r>
-              <w:rPr>
-                <w:rStyle w:val="Hyperlink"/>
-                <w:noProof/>
-              </w:rPr>
-              <w:delText>Adding A Private Nexus Repository to settings.xml</w:delText>
-            </w:r>
-            <w:r>
-              <w:rPr>
-                <w:noProof/>
-                <w:webHidden/>
-              </w:rPr>
-              <w:tab/>
-              <w:delText>5</w:delText>
-            </w:r>
-          </w:del>
-        </w:p>
-        <w:p>
-          <w:pPr>
-            <w:pStyle w:val="TOC2"/>
-            <w:tabs>
-              <w:tab w:val="right" w:leader="dot" w:pos="9350"/>
-            </w:tabs>
-            <w:rPr>
-              <w:del w:id="293" w:author="Adam Clemons [2]" w:date="2017-06-26T08:59:00Z"/>
-              <w:noProof/>
-            </w:rPr>
-          </w:pPr>
-          <w:del w:id="294" w:author="Adam Clemons [2]" w:date="2017-06-26T08:59:00Z">
-            <w:r>
-              <w:rPr>
-                <w:rStyle w:val="Hyperlink"/>
-                <w:noProof/>
-              </w:rPr>
-              <w:delText>Commands</w:delText>
-            </w:r>
-            <w:r>
-              <w:rPr>
-                <w:noProof/>
-                <w:webHidden/>
-              </w:rPr>
-              <w:tab/>
-              <w:delText>6</w:delText>
-            </w:r>
-          </w:del>
-        </w:p>
-        <w:p>
-          <w:pPr>
-            <w:pStyle w:val="TOC3"/>
-            <w:tabs>
-              <w:tab w:val="right" w:leader="dot" w:pos="9350"/>
-            </w:tabs>
-            <w:rPr>
-              <w:del w:id="295" w:author="Adam Clemons [2]" w:date="2017-06-26T08:59:00Z"/>
-              <w:noProof/>
-            </w:rPr>
-          </w:pPr>
-          <w:del w:id="296" w:author="Adam Clemons [2]" w:date="2017-06-26T08:59:00Z">
-            <w:r>
-              <w:rPr>
-                <w:rStyle w:val="Hyperlink"/>
-                <w:noProof/>
-              </w:rPr>
-              <w:delText>mvn install</w:delText>
-            </w:r>
-            <w:r>
-              <w:rPr>
-                <w:noProof/>
-                <w:webHidden/>
-              </w:rPr>
-              <w:tab/>
-              <w:delText>6</w:delText>
-            </w:r>
-          </w:del>
-        </w:p>
-        <w:p>
-          <w:pPr>
-            <w:pStyle w:val="TOC3"/>
-            <w:tabs>
-              <w:tab w:val="right" w:leader="dot" w:pos="9350"/>
-            </w:tabs>
-            <w:rPr>
-              <w:del w:id="297" w:author="Adam Clemons [2]" w:date="2017-06-26T08:59:00Z"/>
-              <w:noProof/>
-            </w:rPr>
-          </w:pPr>
-          <w:del w:id="298" w:author="Adam Clemons [2]" w:date="2017-06-26T08:59:00Z">
-            <w:r>
-              <w:rPr>
-                <w:rStyle w:val="Hyperlink"/>
-                <w:noProof/>
-              </w:rPr>
-              <w:delText>mvn clean</w:delText>
-            </w:r>
-            <w:r>
-              <w:rPr>
-                <w:noProof/>
-                <w:webHidden/>
-              </w:rPr>
-              <w:tab/>
-              <w:delText>6</w:delText>
-            </w:r>
-          </w:del>
-        </w:p>
-        <w:p>
-          <w:pPr>
-            <w:pStyle w:val="TOC3"/>
-            <w:tabs>
-              <w:tab w:val="right" w:leader="dot" w:pos="9350"/>
-            </w:tabs>
-            <w:rPr>
-              <w:del w:id="299" w:author="Adam Clemons [2]" w:date="2017-06-26T08:59:00Z"/>
-              <w:noProof/>
-            </w:rPr>
-          </w:pPr>
-          <w:del w:id="300" w:author="Adam Clemons [2]" w:date="2017-06-26T08:59:00Z">
-            <w:r>
-              <w:rPr>
-                <w:rStyle w:val="Hyperlink"/>
-                <w:noProof/>
-              </w:rPr>
-              <w:delText>-e and -U</w:delText>
-            </w:r>
-            <w:r>
-              <w:rPr>
-                <w:noProof/>
-                <w:webHidden/>
-              </w:rPr>
-              <w:tab/>
-              <w:delText>6</w:delText>
-            </w:r>
-          </w:del>
-        </w:p>
-        <w:p>
-          <w:pPr>
-            <w:pStyle w:val="TOC3"/>
-            <w:tabs>
-              <w:tab w:val="right" w:leader="dot" w:pos="9350"/>
-            </w:tabs>
-            <w:rPr>
-              <w:del w:id="301" w:author="Adam Clemons [2]" w:date="2017-06-26T08:59:00Z"/>
-              <w:noProof/>
-            </w:rPr>
-          </w:pPr>
-          <w:del w:id="302" w:author="Adam Clemons [2]" w:date="2017-06-26T08:59:00Z">
-            <w:r>
-              <w:rPr>
-                <w:rStyle w:val="Hyperlink"/>
-                <w:noProof/>
-              </w:rPr>
-              <w:delText>dependency:tree</w:delText>
-            </w:r>
-            <w:r>
-              <w:rPr>
-                <w:noProof/>
-                <w:webHidden/>
-              </w:rPr>
-              <w:tab/>
-              <w:delText>6</w:delText>
-            </w:r>
-          </w:del>
-        </w:p>
-        <w:p>
-          <w:pPr>
-            <w:pStyle w:val="TOC2"/>
-            <w:tabs>
-              <w:tab w:val="right" w:leader="dot" w:pos="9350"/>
-            </w:tabs>
-            <w:rPr>
-              <w:del w:id="303" w:author="Adam Clemons [2]" w:date="2017-06-26T08:59:00Z"/>
-              <w:noProof/>
-            </w:rPr>
-          </w:pPr>
-          <w:del w:id="304" w:author="Adam Clemons [2]" w:date="2017-06-26T08:59:00Z">
-            <w:r>
-              <w:rPr>
-                <w:rStyle w:val="Hyperlink"/>
-                <w:noProof/>
-              </w:rPr>
-              <w:delText>Using Maven with NetBeans</w:delText>
-            </w:r>
-            <w:r>
-              <w:rPr>
-                <w:noProof/>
-                <w:webHidden/>
-              </w:rPr>
-              <w:tab/>
-              <w:delText>7</w:delText>
-            </w:r>
-          </w:del>
-        </w:p>
-        <w:p>
-          <w:pPr>
-            <w:pStyle w:val="TOC3"/>
-            <w:tabs>
-              <w:tab w:val="right" w:leader="dot" w:pos="9350"/>
-            </w:tabs>
-            <w:rPr>
-              <w:del w:id="305" w:author="Adam Clemons [2]" w:date="2017-06-26T08:59:00Z"/>
-              <w:noProof/>
-            </w:rPr>
-          </w:pPr>
-          <w:del w:id="306" w:author="Adam Clemons [2]" w:date="2017-06-26T08:59:00Z">
-            <w:r>
-              <w:rPr>
-                <w:rStyle w:val="Hyperlink"/>
-                <w:noProof/>
-              </w:rPr>
-              <w:delText>Using Maven with Eclipse</w:delText>
-            </w:r>
-            <w:r>
-              <w:rPr>
-                <w:noProof/>
-                <w:webHidden/>
-              </w:rPr>
-              <w:tab/>
-              <w:delText>8</w:delText>
-            </w:r>
-          </w:del>
-        </w:p>
-        <w:p>
-          <w:pPr>
-            <w:pStyle w:val="TOC1"/>
-            <w:rPr>
-              <w:del w:id="307" w:author="Adam Clemons [2]" w:date="2017-06-26T08:59:00Z"/>
-              <w:noProof/>
-            </w:rPr>
-          </w:pPr>
-          <w:del w:id="308" w:author="Adam Clemons [2]" w:date="2017-06-26T08:59:00Z">
-            <w:r>
-              <w:rPr>
-                <w:rStyle w:val="Hyperlink"/>
-                <w:noProof/>
-              </w:rPr>
-              <w:delText>Getting the Demo Code and opening in your IDE</w:delText>
-            </w:r>
-            <w:r>
-              <w:rPr>
-                <w:noProof/>
-                <w:webHidden/>
-              </w:rPr>
-              <w:tab/>
-              <w:delText>8</w:delText>
-            </w:r>
-          </w:del>
-        </w:p>
-        <w:p>
-          <w:pPr>
-            <w:pStyle w:val="TOC2"/>
-            <w:tabs>
-              <w:tab w:val="right" w:leader="dot" w:pos="9350"/>
-            </w:tabs>
-            <w:rPr>
-              <w:del w:id="309" w:author="Adam Clemons [2]" w:date="2017-06-26T08:59:00Z"/>
-              <w:noProof/>
-            </w:rPr>
-          </w:pPr>
-          <w:del w:id="310" w:author="Adam Clemons [2]" w:date="2017-06-26T08:59:00Z">
-            <w:r>
-              <w:rPr>
-                <w:rStyle w:val="Hyperlink"/>
-                <w:noProof/>
-              </w:rPr>
-              <w:delText>Eclipse</w:delText>
-            </w:r>
-            <w:r>
-              <w:rPr>
-                <w:noProof/>
-                <w:webHidden/>
-              </w:rPr>
-              <w:tab/>
-              <w:delText>8</w:delText>
-            </w:r>
-          </w:del>
-        </w:p>
-        <w:p>
-          <w:pPr>
-            <w:pStyle w:val="TOC2"/>
-            <w:tabs>
-              <w:tab w:val="right" w:leader="dot" w:pos="9350"/>
-            </w:tabs>
-            <w:rPr>
-              <w:del w:id="311" w:author="Adam Clemons [2]" w:date="2017-06-26T08:59:00Z"/>
-              <w:noProof/>
-            </w:rPr>
-          </w:pPr>
-          <w:del w:id="312" w:author="Adam Clemons [2]" w:date="2017-06-26T08:59:00Z">
-            <w:r>
-              <w:rPr>
-                <w:rStyle w:val="Hyperlink"/>
-                <w:noProof/>
-              </w:rPr>
-              <w:delText>NetBeans</w:delText>
-            </w:r>
-            <w:r>
-              <w:rPr>
-                <w:noProof/>
-                <w:webHidden/>
-              </w:rPr>
-              <w:tab/>
-              <w:delText>8</w:delText>
-            </w:r>
-          </w:del>
-        </w:p>
-        <w:p>
-          <w:pPr>
-            <w:pStyle w:val="TOC2"/>
-            <w:tabs>
-              <w:tab w:val="right" w:leader="dot" w:pos="9350"/>
-            </w:tabs>
-            <w:rPr>
-              <w:del w:id="313" w:author="Adam Clemons [2]" w:date="2017-06-26T08:59:00Z"/>
-              <w:noProof/>
-            </w:rPr>
-          </w:pPr>
-          <w:del w:id="314" w:author="Adam Clemons [2]" w:date="2017-06-26T08:59:00Z">
-            <w:r>
-              <w:rPr>
-                <w:rStyle w:val="Hyperlink"/>
-                <w:noProof/>
-              </w:rPr>
-              <w:delText>Generic Text Editor (advanced)</w:delText>
-            </w:r>
-            <w:r>
-              <w:rPr>
-                <w:noProof/>
-                <w:webHidden/>
-              </w:rPr>
-              <w:tab/>
-              <w:delText>8</w:delText>
-            </w:r>
-          </w:del>
-        </w:p>
-        <w:p>
-          <w:pPr>
-            <w:pStyle w:val="TOC1"/>
-            <w:rPr>
-              <w:del w:id="315" w:author="Adam Clemons [2]" w:date="2017-06-26T08:59:00Z"/>
-              <w:noProof/>
-            </w:rPr>
-          </w:pPr>
-          <w:del w:id="316" w:author="Adam Clemons [2]" w:date="2017-06-26T08:59:00Z">
-            <w:r>
-              <w:rPr>
-                <w:rStyle w:val="Hyperlink"/>
-                <w:noProof/>
-              </w:rPr>
-              <w:delText>Running the Demo Code</w:delText>
-            </w:r>
-            <w:r>
-              <w:rPr>
-                <w:noProof/>
-                <w:webHidden/>
-              </w:rPr>
-              <w:tab/>
-              <w:delText>8</w:delText>
-            </w:r>
-          </w:del>
-        </w:p>
-        <w:p>
-          <w:pPr>
-            <w:pStyle w:val="TOC2"/>
-            <w:tabs>
-              <w:tab w:val="right" w:leader="dot" w:pos="9350"/>
-            </w:tabs>
-            <w:rPr>
-              <w:del w:id="317" w:author="Adam Clemons [2]" w:date="2017-06-26T08:59:00Z"/>
-              <w:noProof/>
-            </w:rPr>
-          </w:pPr>
-          <w:del w:id="318" w:author="Adam Clemons [2]" w:date="2017-06-26T08:59:00Z">
-            <w:r>
-              <w:rPr>
-                <w:rStyle w:val="Hyperlink"/>
-                <w:noProof/>
-              </w:rPr>
-              <w:delText>Eclipse</w:delText>
-            </w:r>
-            <w:r>
-              <w:rPr>
-                <w:noProof/>
-                <w:webHidden/>
-              </w:rPr>
-              <w:tab/>
-              <w:delText>8</w:delText>
-            </w:r>
-          </w:del>
-        </w:p>
-        <w:p>
-          <w:pPr>
-            <w:pStyle w:val="TOC2"/>
-            <w:tabs>
-              <w:tab w:val="right" w:leader="dot" w:pos="9350"/>
-            </w:tabs>
-            <w:rPr>
-              <w:del w:id="319" w:author="Adam Clemons [2]" w:date="2017-06-26T08:59:00Z"/>
-              <w:noProof/>
-            </w:rPr>
-          </w:pPr>
-          <w:del w:id="320" w:author="Adam Clemons [2]" w:date="2017-06-26T08:59:00Z">
-            <w:r>
-              <w:rPr>
-                <w:rStyle w:val="Hyperlink"/>
-                <w:noProof/>
-              </w:rPr>
-              <w:delText>NetBeans</w:delText>
-            </w:r>
-            <w:r>
-              <w:rPr>
-                <w:noProof/>
-                <w:webHidden/>
-              </w:rPr>
-              <w:tab/>
-              <w:delText>8</w:delText>
-            </w:r>
-          </w:del>
-        </w:p>
-        <w:p>
-          <w:pPr>
-            <w:pStyle w:val="TOC2"/>
-            <w:tabs>
-              <w:tab w:val="right" w:leader="dot" w:pos="9350"/>
-            </w:tabs>
-            <w:rPr>
-              <w:del w:id="321" w:author="Adam Clemons [2]" w:date="2017-06-26T08:59:00Z"/>
-              <w:noProof/>
-            </w:rPr>
-          </w:pPr>
-          <w:del w:id="322" w:author="Adam Clemons [2]" w:date="2017-06-26T08:59:00Z">
-            <w:r>
-              <w:rPr>
-                <w:rStyle w:val="Hyperlink"/>
-                <w:noProof/>
-              </w:rPr>
-              <w:delText>Generic Text Editor</w:delText>
-            </w:r>
-            <w:r>
-              <w:rPr>
-                <w:noProof/>
-                <w:webHidden/>
-              </w:rPr>
-              <w:tab/>
-              <w:delText>8</w:delText>
-            </w:r>
-          </w:del>
         </w:p>
         <w:p>
           <w:r>
@@ -7666,36 +5396,28 @@
       <w:pPr>
         <w:pStyle w:val="Heading1"/>
       </w:pPr>
-      <w:bookmarkStart w:id="323" w:name="_Toc488148189"/>
+      <w:bookmarkStart w:id="119" w:name="_Toc488148189"/>
       <w:r>
         <w:t>Java Setup</w:t>
       </w:r>
-      <w:bookmarkEnd w:id="323"/>
+      <w:bookmarkEnd w:id="119"/>
     </w:p>
     <w:p>
       <w:pPr>
         <w:pStyle w:val="Heading2"/>
       </w:pPr>
-      <w:bookmarkStart w:id="324" w:name="_Toc488148190"/>
+      <w:bookmarkStart w:id="120" w:name="_Toc488148190"/>
       <w:r>
         <w:t>Installation</w:t>
       </w:r>
-      <w:bookmarkEnd w:id="324"/>
+      <w:bookmarkEnd w:id="120"/>
     </w:p>
     <w:p>
       <w:pPr>
         <w:ind w:firstLine="720"/>
       </w:pPr>
       <w:r>
-        <w:t xml:space="preserve">A guide for installing the latest Java JDK </w:t>
-      </w:r>
-      <w:proofErr w:type="gramStart"/>
-      <w:r>
-        <w:t>can be found</w:t>
-      </w:r>
-      <w:proofErr w:type="gramEnd"/>
-      <w:r>
-        <w:t xml:space="preserve"> here - </w:t>
+        <w:t xml:space="preserve">A guide for installing the latest Java JDK can be found here - </w:t>
       </w:r>
       <w:hyperlink r:id="rId9" w:history="1">
         <w:r>
@@ -7711,52 +5433,36 @@
         <w:ind w:firstLine="720"/>
       </w:pPr>
       <w:r>
-        <w:t xml:space="preserve">These instructions </w:t>
-      </w:r>
-      <w:proofErr w:type="gramStart"/>
-      <w:r>
-        <w:t>are written</w:t>
-      </w:r>
-      <w:proofErr w:type="gramEnd"/>
-      <w:r>
-        <w:t xml:space="preserve"> for Java SE 7, but they also apply to Java SE 8, just download the appropriate version</w:t>
+        <w:t>These instructions are written for Java SE 7, but they also apply to Java SE 8, just download the appropriate version</w:t>
       </w:r>
     </w:p>
     <w:p>
       <w:pPr>
         <w:pStyle w:val="Heading2"/>
       </w:pPr>
-      <w:bookmarkStart w:id="325" w:name="_Toc488148191"/>
+      <w:bookmarkStart w:id="121" w:name="_Toc488148191"/>
       <w:r>
         <w:t>Commands</w:t>
       </w:r>
-      <w:bookmarkEnd w:id="325"/>
+      <w:bookmarkEnd w:id="121"/>
     </w:p>
     <w:p>
       <w:pPr>
         <w:ind w:firstLine="720"/>
       </w:pPr>
       <w:r>
-        <w:t xml:space="preserve">Most Commands require you to have Java set on your System Path. Instructions </w:t>
-      </w:r>
-      <w:proofErr w:type="gramStart"/>
-      <w:r>
-        <w:t>are provided</w:t>
-      </w:r>
-      <w:proofErr w:type="gramEnd"/>
-      <w:r>
-        <w:t xml:space="preserve"> in the link from the previous section. </w:t>
+        <w:t xml:space="preserve">Most Commands require you to have Java set on your System Path. Instructions are provided in the link from the previous section. </w:t>
       </w:r>
     </w:p>
     <w:p>
       <w:pPr>
         <w:pStyle w:val="Heading3"/>
       </w:pPr>
-      <w:bookmarkStart w:id="326" w:name="_Toc488148192"/>
+      <w:bookmarkStart w:id="122" w:name="_Toc488148192"/>
       <w:r>
         <w:t>Version</w:t>
       </w:r>
-      <w:bookmarkEnd w:id="326"/>
+      <w:bookmarkEnd w:id="122"/>
     </w:p>
     <w:p>
       <w:pPr>
@@ -7822,18 +5528,14 @@
       <w:pPr>
         <w:pStyle w:val="Heading3"/>
       </w:pPr>
-      <w:bookmarkStart w:id="327" w:name="_Toc488148193"/>
-      <w:proofErr w:type="spellStart"/>
-      <w:proofErr w:type="gramStart"/>
+      <w:bookmarkStart w:id="123" w:name="_Toc488148193"/>
       <w:r>
         <w:t>j</w:t>
       </w:r>
       <w:r>
         <w:t>avac</w:t>
       </w:r>
-      <w:bookmarkEnd w:id="327"/>
-      <w:proofErr w:type="spellEnd"/>
-      <w:proofErr w:type="gramEnd"/>
+      <w:bookmarkEnd w:id="123"/>
     </w:p>
     <w:p>
       <w:pPr>
@@ -7842,43 +5544,21 @@
       <w:r>
         <w:t xml:space="preserve">The </w:t>
       </w:r>
-      <w:proofErr w:type="spellStart"/>
       <w:r>
         <w:rPr>
           <w:rStyle w:val="CodeChar"/>
         </w:rPr>
         <w:t>javac</w:t>
       </w:r>
-      <w:proofErr w:type="spellEnd"/>
-      <w:r>
-        <w:t xml:space="preserve"> command </w:t>
-      </w:r>
-      <w:proofErr w:type="gramStart"/>
-      <w:r>
-        <w:t>is used</w:t>
-      </w:r>
-      <w:proofErr w:type="gramEnd"/>
-      <w:r>
-        <w:t xml:space="preserve"> to compile .java files to .class files. This </w:t>
-      </w:r>
-      <w:proofErr w:type="gramStart"/>
-      <w:r>
-        <w:t>is not often used</w:t>
-      </w:r>
-      <w:proofErr w:type="gramEnd"/>
-      <w:r>
-        <w:t xml:space="preserve">, as most projects use a build system like Maven. </w:t>
-      </w:r>
-      <w:proofErr w:type="spellStart"/>
-      <w:proofErr w:type="gramStart"/>
+      <w:r>
+        <w:t xml:space="preserve"> command is used to compile .java files to .class files. This is not often used, as most projects use a build system like Maven. </w:t>
+      </w:r>
       <w:r>
         <w:rPr>
           <w:rStyle w:val="CodeChar"/>
         </w:rPr>
         <w:t>javac</w:t>
       </w:r>
-      <w:proofErr w:type="spellEnd"/>
-      <w:proofErr w:type="gramEnd"/>
       <w:r>
         <w:rPr>
           <w:rStyle w:val="CodeChar"/>
@@ -8001,35 +5681,27 @@
       <w:pPr>
         <w:pStyle w:val="Heading1"/>
       </w:pPr>
-      <w:bookmarkStart w:id="328" w:name="_Toc488148194"/>
+      <w:bookmarkStart w:id="124" w:name="_Toc488148194"/>
       <w:r>
         <w:t>Eclipse Setup</w:t>
       </w:r>
-      <w:bookmarkEnd w:id="328"/>
+      <w:bookmarkEnd w:id="124"/>
     </w:p>
     <w:p>
       <w:r>
         <w:tab/>
-        <w:t xml:space="preserve">You can install Eclipse one of two ways. One will download, extract and create shortcuts for </w:t>
-      </w:r>
-      <w:proofErr w:type="gramStart"/>
-      <w:r>
-        <w:t>you,</w:t>
-      </w:r>
-      <w:proofErr w:type="gramEnd"/>
-      <w:r>
-        <w:t xml:space="preserve"> the other will just give you a .zip archive to extract. Here are links to.</w:t>
+        <w:t>You can install Eclipse one of two ways. One will download, extract and create shortcuts for you, the other will just give you a .zip archive to extract. Here are links to.</w:t>
       </w:r>
     </w:p>
     <w:p>
       <w:pPr>
         <w:pStyle w:val="Heading3"/>
       </w:pPr>
-      <w:bookmarkStart w:id="329" w:name="_Toc488148195"/>
+      <w:bookmarkStart w:id="125" w:name="_Toc488148195"/>
       <w:r>
         <w:t>Installer</w:t>
       </w:r>
-      <w:bookmarkEnd w:id="329"/>
+      <w:bookmarkEnd w:id="125"/>
     </w:p>
     <w:p>
       <w:pPr>
@@ -8062,11 +5734,11 @@
       <w:pPr>
         <w:pStyle w:val="Heading2"/>
       </w:pPr>
-      <w:bookmarkStart w:id="330" w:name="_Toc488148196"/>
+      <w:bookmarkStart w:id="126" w:name="_Toc488148196"/>
       <w:r>
         <w:t>Zip Archive</w:t>
       </w:r>
-      <w:bookmarkEnd w:id="330"/>
+      <w:bookmarkEnd w:id="126"/>
     </w:p>
     <w:p>
       <w:pPr>
@@ -8086,14 +5758,14 @@
       <w:pPr>
         <w:pStyle w:val="Heading1"/>
       </w:pPr>
-      <w:bookmarkStart w:id="331" w:name="_Toc488148197"/>
+      <w:bookmarkStart w:id="127" w:name="_Toc488148197"/>
       <w:r>
         <w:t>NetBeans</w:t>
       </w:r>
       <w:r>
         <w:t xml:space="preserve"> Setup</w:t>
       </w:r>
-      <w:bookmarkEnd w:id="331"/>
+      <w:bookmarkEnd w:id="127"/>
     </w:p>
     <w:p>
       <w:r>
@@ -8103,15 +5775,7 @@
         <w:t>NetBeans</w:t>
       </w:r>
       <w:r>
-        <w:t xml:space="preserve"> </w:t>
-      </w:r>
-      <w:proofErr w:type="gramStart"/>
-      <w:r>
-        <w:t>can be downloaded</w:t>
-      </w:r>
-      <w:proofErr w:type="gramEnd"/>
-      <w:r>
-        <w:t xml:space="preserve"> with the Java JDK as a bundle, or it can be downloaded and installed separately. You will need Admin rights on your PC to install. </w:t>
+        <w:t xml:space="preserve"> can be downloaded with the Java JDK as a bundle, or it can be downloaded and installed separately. You will need Admin rights on your PC to install. </w:t>
       </w:r>
     </w:p>
     <w:p>
@@ -8138,39 +5802,36 @@
     <w:p>
       <w:pPr>
         <w:rPr>
-          <w:ins w:id="332" w:author="Adam Clemons [2]" w:date="2017-07-17T13:01:00Z"/>
           <w:rFonts w:asciiTheme="majorHAnsi" w:eastAsiaTheme="majorEastAsia" w:hAnsiTheme="majorHAnsi" w:cstheme="majorBidi"/>
           <w:color w:val="262626" w:themeColor="text1" w:themeTint="D9"/>
           <w:sz w:val="40"/>
           <w:szCs w:val="40"/>
         </w:rPr>
       </w:pPr>
-      <w:ins w:id="333" w:author="Adam Clemons [2]" w:date="2017-07-17T13:01:00Z">
-        <w:r>
-          <w:br w:type="page"/>
-        </w:r>
-      </w:ins>
+      <w:r>
+        <w:br w:type="page"/>
+      </w:r>
     </w:p>
     <w:p>
       <w:pPr>
         <w:pStyle w:val="Heading1"/>
       </w:pPr>
-      <w:bookmarkStart w:id="334" w:name="_Toc488148198"/>
-      <w:commentRangeStart w:id="335"/>
+      <w:bookmarkStart w:id="128" w:name="_Toc488148198"/>
+      <w:commentRangeStart w:id="129"/>
       <w:r>
         <w:lastRenderedPageBreak/>
         <w:t>Java Primitive Types and Operators</w:t>
       </w:r>
-      <w:commentRangeEnd w:id="335"/>
+      <w:commentRangeEnd w:id="129"/>
       <w:r>
         <w:rPr>
           <w:rStyle w:val="CommentReference"/>
           <w:rFonts w:asciiTheme="minorHAnsi" w:eastAsiaTheme="minorHAnsi" w:hAnsiTheme="minorHAnsi" w:cstheme="minorBidi"/>
           <w:color w:val="auto"/>
         </w:rPr>
-        <w:commentReference w:id="335"/>
-      </w:r>
-      <w:bookmarkEnd w:id="334"/>
+        <w:commentReference w:id="129"/>
+      </w:r>
+      <w:bookmarkEnd w:id="128"/>
     </w:p>
     <w:p>
       <w:pPr>
@@ -8193,37 +5854,16 @@
         <w:tblStyle w:val="TableGrid"/>
         <w:tblW w:w="9360" w:type="dxa"/>
         <w:tblLook w:val="04A0" w:firstRow="1" w:lastRow="0" w:firstColumn="1" w:lastColumn="0" w:noHBand="0" w:noVBand="1"/>
-        <w:tblPrChange w:id="336" w:author="Adam Clemons [2]" w:date="2017-07-18T13:35:00Z">
-          <w:tblPr>
-            <w:tblStyle w:val="TableGrid"/>
-            <w:tblW w:w="0" w:type="auto"/>
-            <w:tblInd w:w="1080" w:type="dxa"/>
-            <w:tblLook w:val="04A0" w:firstRow="1" w:lastRow="0" w:firstColumn="1" w:lastColumn="0" w:noHBand="0" w:noVBand="1"/>
-          </w:tblPr>
-        </w:tblPrChange>
       </w:tblPr>
       <w:tblGrid>
         <w:gridCol w:w="2157"/>
         <w:gridCol w:w="2193"/>
         <w:gridCol w:w="2006"/>
         <w:gridCol w:w="3004"/>
-        <w:tblGridChange w:id="337">
-          <w:tblGrid>
-            <w:gridCol w:w="2535"/>
-            <w:gridCol w:w="2554"/>
-            <w:gridCol w:w="2442"/>
-            <w:gridCol w:w="2442"/>
-          </w:tblGrid>
-        </w:tblGridChange>
       </w:tblGrid>
       <w:tr>
         <w:trPr>
           <w:trHeight w:val="271"/>
-          <w:trPrChange w:id="338" w:author="Adam Clemons [2]" w:date="2017-07-18T13:35:00Z">
-            <w:trPr>
-              <w:trHeight w:val="271"/>
-            </w:trPr>
-          </w:trPrChange>
         </w:trPr>
         <w:tc>
           <w:tcPr>
@@ -8234,17 +5874,6 @@
               <w:bottom w:val="single" w:sz="4" w:space="0" w:color="auto"/>
               <w:right w:val="nil"/>
             </w:tcBorders>
-            <w:tcPrChange w:id="339" w:author="Adam Clemons [2]" w:date="2017-07-18T13:35:00Z">
-              <w:tcPr>
-                <w:tcW w:w="2535" w:type="dxa"/>
-                <w:tcBorders>
-                  <w:top w:val="nil"/>
-                  <w:left w:val="nil"/>
-                  <w:bottom w:val="single" w:sz="4" w:space="0" w:color="auto"/>
-                  <w:right w:val="nil"/>
-                </w:tcBorders>
-              </w:tcPr>
-            </w:tcPrChange>
           </w:tcPr>
           <w:p>
             <w:pPr>
@@ -8271,17 +5900,6 @@
               <w:bottom w:val="single" w:sz="4" w:space="0" w:color="auto"/>
               <w:right w:val="nil"/>
             </w:tcBorders>
-            <w:tcPrChange w:id="340" w:author="Adam Clemons [2]" w:date="2017-07-18T13:35:00Z">
-              <w:tcPr>
-                <w:tcW w:w="2554" w:type="dxa"/>
-                <w:tcBorders>
-                  <w:top w:val="nil"/>
-                  <w:left w:val="nil"/>
-                  <w:bottom w:val="single" w:sz="4" w:space="0" w:color="auto"/>
-                  <w:right w:val="nil"/>
-                </w:tcBorders>
-              </w:tcPr>
-            </w:tcPrChange>
           </w:tcPr>
           <w:p>
             <w:pPr>
@@ -8308,17 +5926,6 @@
               <w:bottom w:val="single" w:sz="4" w:space="0" w:color="auto"/>
               <w:right w:val="nil"/>
             </w:tcBorders>
-            <w:tcPrChange w:id="341" w:author="Adam Clemons [2]" w:date="2017-07-18T13:35:00Z">
-              <w:tcPr>
-                <w:tcW w:w="2442" w:type="dxa"/>
-                <w:tcBorders>
-                  <w:top w:val="nil"/>
-                  <w:left w:val="nil"/>
-                  <w:bottom w:val="single" w:sz="4" w:space="0" w:color="auto"/>
-                  <w:right w:val="nil"/>
-                </w:tcBorders>
-              </w:tcPr>
-            </w:tcPrChange>
           </w:tcPr>
           <w:p>
             <w:pPr>
@@ -8345,46 +5952,27 @@
               <w:bottom w:val="single" w:sz="4" w:space="0" w:color="auto"/>
               <w:right w:val="nil"/>
             </w:tcBorders>
-            <w:tcPrChange w:id="342" w:author="Adam Clemons [2]" w:date="2017-07-18T13:35:00Z">
-              <w:tcPr>
-                <w:tcW w:w="2442" w:type="dxa"/>
-                <w:tcBorders>
-                  <w:top w:val="nil"/>
-                  <w:left w:val="nil"/>
-                  <w:bottom w:val="single" w:sz="4" w:space="0" w:color="auto"/>
-                  <w:right w:val="nil"/>
-                </w:tcBorders>
-              </w:tcPr>
-            </w:tcPrChange>
           </w:tcPr>
           <w:p>
             <w:pPr>
               <w:pStyle w:val="ListParagraph"/>
               <w:ind w:left="0"/>
               <w:rPr>
-                <w:ins w:id="343" w:author="Adam Clemons [2]" w:date="2017-07-18T13:34:00Z"/>
                 <w:b/>
               </w:rPr>
             </w:pPr>
-            <w:ins w:id="344" w:author="Adam Clemons [2]" w:date="2017-07-18T13:34:00Z">
-              <w:r>
-                <w:rPr>
-                  <w:b/>
-                </w:rPr>
-                <w:t>Description</w:t>
-              </w:r>
-            </w:ins>
+            <w:r>
+              <w:rPr>
+                <w:b/>
+              </w:rPr>
+              <w:t>Description</w:t>
+            </w:r>
           </w:p>
         </w:tc>
       </w:tr>
       <w:tr>
         <w:trPr>
           <w:trHeight w:val="271"/>
-          <w:trPrChange w:id="345" w:author="Adam Clemons [2]" w:date="2017-07-18T13:35:00Z">
-            <w:trPr>
-              <w:trHeight w:val="271"/>
-            </w:trPr>
-          </w:trPrChange>
         </w:trPr>
         <w:tc>
           <w:tcPr>
@@ -8392,14 +5980,6 @@
             <w:tcBorders>
               <w:top w:val="single" w:sz="4" w:space="0" w:color="auto"/>
             </w:tcBorders>
-            <w:tcPrChange w:id="346" w:author="Adam Clemons [2]" w:date="2017-07-18T13:35:00Z">
-              <w:tcPr>
-                <w:tcW w:w="2535" w:type="dxa"/>
-                <w:tcBorders>
-                  <w:top w:val="single" w:sz="4" w:space="0" w:color="auto"/>
-                </w:tcBorders>
-              </w:tcPr>
-            </w:tcPrChange>
           </w:tcPr>
           <w:p>
             <w:pPr>
@@ -8417,14 +5997,6 @@
             <w:tcBorders>
               <w:top w:val="single" w:sz="4" w:space="0" w:color="auto"/>
             </w:tcBorders>
-            <w:tcPrChange w:id="347" w:author="Adam Clemons [2]" w:date="2017-07-18T13:35:00Z">
-              <w:tcPr>
-                <w:tcW w:w="2554" w:type="dxa"/>
-                <w:tcBorders>
-                  <w:top w:val="single" w:sz="4" w:space="0" w:color="auto"/>
-                </w:tcBorders>
-              </w:tcPr>
-            </w:tcPrChange>
           </w:tcPr>
           <w:p>
             <w:pPr>
@@ -8442,14 +6014,6 @@
             <w:tcBorders>
               <w:top w:val="single" w:sz="4" w:space="0" w:color="auto"/>
             </w:tcBorders>
-            <w:tcPrChange w:id="348" w:author="Adam Clemons [2]" w:date="2017-07-18T13:35:00Z">
-              <w:tcPr>
-                <w:tcW w:w="2442" w:type="dxa"/>
-                <w:tcBorders>
-                  <w:top w:val="single" w:sz="4" w:space="0" w:color="auto"/>
-                </w:tcBorders>
-              </w:tcPr>
-            </w:tcPrChange>
           </w:tcPr>
           <w:p>
             <w:pPr>
@@ -8467,24 +6031,13 @@
             <w:tcBorders>
               <w:top w:val="single" w:sz="4" w:space="0" w:color="auto"/>
             </w:tcBorders>
-            <w:tcPrChange w:id="349" w:author="Adam Clemons [2]" w:date="2017-07-18T13:35:00Z">
-              <w:tcPr>
-                <w:tcW w:w="2442" w:type="dxa"/>
-                <w:tcBorders>
-                  <w:top w:val="single" w:sz="4" w:space="0" w:color="auto"/>
-                </w:tcBorders>
-              </w:tcPr>
-            </w:tcPrChange>
           </w:tcPr>
           <w:p>
             <w:pPr>
               <w:pStyle w:val="ListParagraph"/>
               <w:ind w:left="0"/>
-              <w:rPr>
-                <w:ins w:id="350" w:author="Adam Clemons [2]" w:date="2017-07-18T13:34:00Z"/>
-              </w:rPr>
             </w:pPr>
-            <w:ins w:id="351" w:author="Adam Clemons [2]" w:date="2017-07-18T13:35:00Z">
+            <w:ins w:id="130" w:author="Adam Clemons [2]" w:date="2017-07-18T13:35:00Z">
               <w:r>
                 <w:t>True/False values</w:t>
               </w:r>
@@ -8495,31 +6048,21 @@
       <w:tr>
         <w:trPr>
           <w:trHeight w:val="271"/>
-          <w:del w:id="352" w:author="Adam Clemons [2]" w:date="2017-07-17T13:01:00Z"/>
-          <w:trPrChange w:id="353" w:author="Adam Clemons [2]" w:date="2017-07-18T13:35:00Z">
-            <w:trPr>
-              <w:trHeight w:val="271"/>
-            </w:trPr>
-          </w:trPrChange>
+          <w:del w:id="131" w:author="Adam Clemons [2]" w:date="2017-07-17T13:01:00Z"/>
         </w:trPr>
         <w:tc>
           <w:tcPr>
             <w:tcW w:w="2157" w:type="dxa"/>
-            <w:tcPrChange w:id="354" w:author="Adam Clemons [2]" w:date="2017-07-18T13:35:00Z">
-              <w:tcPr>
-                <w:tcW w:w="2535" w:type="dxa"/>
-              </w:tcPr>
-            </w:tcPrChange>
           </w:tcPr>
           <w:p>
             <w:pPr>
               <w:pStyle w:val="ListParagraph"/>
               <w:ind w:left="0"/>
               <w:rPr>
-                <w:del w:id="355" w:author="Adam Clemons [2]" w:date="2017-07-17T13:01:00Z"/>
+                <w:del w:id="132" w:author="Adam Clemons [2]" w:date="2017-07-17T13:01:00Z"/>
               </w:rPr>
             </w:pPr>
-            <w:del w:id="356" w:author="Adam Clemons [2]" w:date="2017-07-17T13:01:00Z">
+            <w:del w:id="133" w:author="Adam Clemons [2]" w:date="2017-07-17T13:01:00Z">
               <w:r>
                 <w:delText>Byte</w:delText>
               </w:r>
@@ -8529,21 +6072,16 @@
         <w:tc>
           <w:tcPr>
             <w:tcW w:w="2193" w:type="dxa"/>
-            <w:tcPrChange w:id="357" w:author="Adam Clemons [2]" w:date="2017-07-18T13:35:00Z">
-              <w:tcPr>
-                <w:tcW w:w="2554" w:type="dxa"/>
-              </w:tcPr>
-            </w:tcPrChange>
           </w:tcPr>
           <w:p>
             <w:pPr>
               <w:pStyle w:val="ListParagraph"/>
               <w:ind w:left="0"/>
               <w:rPr>
-                <w:del w:id="358" w:author="Adam Clemons [2]" w:date="2017-07-17T13:01:00Z"/>
+                <w:del w:id="134" w:author="Adam Clemons [2]" w:date="2017-07-17T13:01:00Z"/>
               </w:rPr>
             </w:pPr>
-            <w:del w:id="359" w:author="Adam Clemons [2]" w:date="2017-07-17T13:01:00Z">
+            <w:del w:id="135" w:author="Adam Clemons [2]" w:date="2017-07-17T13:01:00Z">
               <w:r>
                 <w:delText>0</w:delText>
               </w:r>
@@ -8553,21 +6091,16 @@
         <w:tc>
           <w:tcPr>
             <w:tcW w:w="2006" w:type="dxa"/>
-            <w:tcPrChange w:id="360" w:author="Adam Clemons [2]" w:date="2017-07-18T13:35:00Z">
-              <w:tcPr>
-                <w:tcW w:w="2442" w:type="dxa"/>
-              </w:tcPr>
-            </w:tcPrChange>
           </w:tcPr>
           <w:p>
             <w:pPr>
               <w:pStyle w:val="ListParagraph"/>
               <w:ind w:left="0"/>
               <w:rPr>
-                <w:del w:id="361" w:author="Adam Clemons [2]" w:date="2017-07-17T13:01:00Z"/>
+                <w:del w:id="136" w:author="Adam Clemons [2]" w:date="2017-07-17T13:01:00Z"/>
               </w:rPr>
             </w:pPr>
-            <w:del w:id="362" w:author="Adam Clemons [2]" w:date="2017-07-17T13:01:00Z">
+            <w:del w:id="137" w:author="Adam Clemons [2]" w:date="2017-07-17T13:01:00Z">
               <w:r>
                 <w:delText>8 bits</w:delText>
               </w:r>
@@ -8577,19 +6110,11 @@
         <w:tc>
           <w:tcPr>
             <w:tcW w:w="3004" w:type="dxa"/>
-            <w:tcPrChange w:id="363" w:author="Adam Clemons [2]" w:date="2017-07-18T13:35:00Z">
-              <w:tcPr>
-                <w:tcW w:w="2442" w:type="dxa"/>
-              </w:tcPr>
-            </w:tcPrChange>
           </w:tcPr>
           <w:p>
             <w:pPr>
               <w:pStyle w:val="ListParagraph"/>
               <w:ind w:left="0"/>
-              <w:rPr>
-                <w:ins w:id="364" w:author="Adam Clemons [2]" w:date="2017-07-18T13:34:00Z"/>
-              </w:rPr>
             </w:pPr>
           </w:p>
         </w:tc>
@@ -8597,20 +6122,10 @@
       <w:tr>
         <w:trPr>
           <w:trHeight w:val="261"/>
-          <w:trPrChange w:id="365" w:author="Adam Clemons [2]" w:date="2017-07-18T13:35:00Z">
-            <w:trPr>
-              <w:trHeight w:val="261"/>
-            </w:trPr>
-          </w:trPrChange>
         </w:trPr>
         <w:tc>
           <w:tcPr>
             <w:tcW w:w="2157" w:type="dxa"/>
-            <w:tcPrChange w:id="366" w:author="Adam Clemons [2]" w:date="2017-07-18T13:35:00Z">
-              <w:tcPr>
-                <w:tcW w:w="2535" w:type="dxa"/>
-              </w:tcPr>
-            </w:tcPrChange>
           </w:tcPr>
           <w:p>
             <w:pPr>
@@ -8625,11 +6140,6 @@
         <w:tc>
           <w:tcPr>
             <w:tcW w:w="2193" w:type="dxa"/>
-            <w:tcPrChange w:id="367" w:author="Adam Clemons [2]" w:date="2017-07-18T13:35:00Z">
-              <w:tcPr>
-                <w:tcW w:w="2554" w:type="dxa"/>
-              </w:tcPr>
-            </w:tcPrChange>
           </w:tcPr>
           <w:p>
             <w:pPr>
@@ -8644,11 +6154,6 @@
         <w:tc>
           <w:tcPr>
             <w:tcW w:w="2006" w:type="dxa"/>
-            <w:tcPrChange w:id="368" w:author="Adam Clemons [2]" w:date="2017-07-18T13:35:00Z">
-              <w:tcPr>
-                <w:tcW w:w="2442" w:type="dxa"/>
-              </w:tcPr>
-            </w:tcPrChange>
           </w:tcPr>
           <w:p>
             <w:pPr>
@@ -8663,21 +6168,13 @@
         <w:tc>
           <w:tcPr>
             <w:tcW w:w="3004" w:type="dxa"/>
-            <w:tcPrChange w:id="369" w:author="Adam Clemons [2]" w:date="2017-07-18T13:35:00Z">
-              <w:tcPr>
-                <w:tcW w:w="2442" w:type="dxa"/>
-              </w:tcPr>
-            </w:tcPrChange>
           </w:tcPr>
           <w:p>
             <w:pPr>
               <w:pStyle w:val="ListParagraph"/>
               <w:ind w:left="0"/>
-              <w:rPr>
-                <w:ins w:id="370" w:author="Adam Clemons [2]" w:date="2017-07-18T13:34:00Z"/>
-              </w:rPr>
             </w:pPr>
-            <w:ins w:id="371" w:author="Adam Clemons [2]" w:date="2017-07-18T13:35:00Z">
+            <w:ins w:id="138" w:author="Adam Clemons [2]" w:date="2017-07-18T13:35:00Z">
               <w:r>
                 <w:t>Single Unicode character</w:t>
               </w:r>
@@ -8688,31 +6185,21 @@
       <w:tr>
         <w:trPr>
           <w:trHeight w:val="271"/>
-          <w:del w:id="372" w:author="Adam Clemons [2]" w:date="2017-07-17T13:01:00Z"/>
-          <w:trPrChange w:id="373" w:author="Adam Clemons [2]" w:date="2017-07-18T13:35:00Z">
-            <w:trPr>
-              <w:trHeight w:val="271"/>
-            </w:trPr>
-          </w:trPrChange>
+          <w:del w:id="139" w:author="Adam Clemons [2]" w:date="2017-07-17T13:01:00Z"/>
         </w:trPr>
         <w:tc>
           <w:tcPr>
             <w:tcW w:w="2157" w:type="dxa"/>
-            <w:tcPrChange w:id="374" w:author="Adam Clemons [2]" w:date="2017-07-18T13:35:00Z">
-              <w:tcPr>
-                <w:tcW w:w="2535" w:type="dxa"/>
-              </w:tcPr>
-            </w:tcPrChange>
           </w:tcPr>
           <w:p>
             <w:pPr>
               <w:pStyle w:val="ListParagraph"/>
               <w:ind w:left="0"/>
               <w:rPr>
-                <w:del w:id="375" w:author="Adam Clemons [2]" w:date="2017-07-17T13:01:00Z"/>
+                <w:del w:id="140" w:author="Adam Clemons [2]" w:date="2017-07-17T13:01:00Z"/>
               </w:rPr>
             </w:pPr>
-            <w:del w:id="376" w:author="Adam Clemons [2]" w:date="2017-07-17T13:01:00Z">
+            <w:del w:id="141" w:author="Adam Clemons [2]" w:date="2017-07-17T13:01:00Z">
               <w:r>
                 <w:delText>Short</w:delText>
               </w:r>
@@ -8722,21 +6209,16 @@
         <w:tc>
           <w:tcPr>
             <w:tcW w:w="2193" w:type="dxa"/>
-            <w:tcPrChange w:id="377" w:author="Adam Clemons [2]" w:date="2017-07-18T13:35:00Z">
-              <w:tcPr>
-                <w:tcW w:w="2554" w:type="dxa"/>
-              </w:tcPr>
-            </w:tcPrChange>
           </w:tcPr>
           <w:p>
             <w:pPr>
               <w:pStyle w:val="ListParagraph"/>
               <w:ind w:left="0"/>
               <w:rPr>
-                <w:del w:id="378" w:author="Adam Clemons [2]" w:date="2017-07-17T13:01:00Z"/>
+                <w:del w:id="142" w:author="Adam Clemons [2]" w:date="2017-07-17T13:01:00Z"/>
               </w:rPr>
             </w:pPr>
-            <w:del w:id="379" w:author="Adam Clemons [2]" w:date="2017-07-17T13:01:00Z">
+            <w:del w:id="143" w:author="Adam Clemons [2]" w:date="2017-07-17T13:01:00Z">
               <w:r>
                 <w:delText>0</w:delText>
               </w:r>
@@ -8746,21 +6228,16 @@
         <w:tc>
           <w:tcPr>
             <w:tcW w:w="2006" w:type="dxa"/>
-            <w:tcPrChange w:id="380" w:author="Adam Clemons [2]" w:date="2017-07-18T13:35:00Z">
-              <w:tcPr>
-                <w:tcW w:w="2442" w:type="dxa"/>
-              </w:tcPr>
-            </w:tcPrChange>
           </w:tcPr>
           <w:p>
             <w:pPr>
               <w:pStyle w:val="ListParagraph"/>
               <w:ind w:left="0"/>
               <w:rPr>
-                <w:del w:id="381" w:author="Adam Clemons [2]" w:date="2017-07-17T13:01:00Z"/>
+                <w:del w:id="144" w:author="Adam Clemons [2]" w:date="2017-07-17T13:01:00Z"/>
               </w:rPr>
             </w:pPr>
-            <w:del w:id="382" w:author="Adam Clemons [2]" w:date="2017-07-17T13:01:00Z">
+            <w:del w:id="145" w:author="Adam Clemons [2]" w:date="2017-07-17T13:01:00Z">
               <w:r>
                 <w:delText>16 bits</w:delText>
               </w:r>
@@ -8770,19 +6247,11 @@
         <w:tc>
           <w:tcPr>
             <w:tcW w:w="3004" w:type="dxa"/>
-            <w:tcPrChange w:id="383" w:author="Adam Clemons [2]" w:date="2017-07-18T13:35:00Z">
-              <w:tcPr>
-                <w:tcW w:w="2442" w:type="dxa"/>
-              </w:tcPr>
-            </w:tcPrChange>
           </w:tcPr>
           <w:p>
             <w:pPr>
               <w:pStyle w:val="ListParagraph"/>
               <w:ind w:left="0"/>
-              <w:rPr>
-                <w:ins w:id="384" w:author="Adam Clemons [2]" w:date="2017-07-18T13:34:00Z"/>
-              </w:rPr>
             </w:pPr>
           </w:p>
         </w:tc>
@@ -8790,20 +6259,10 @@
       <w:tr>
         <w:trPr>
           <w:trHeight w:val="271"/>
-          <w:trPrChange w:id="385" w:author="Adam Clemons [2]" w:date="2017-07-18T13:35:00Z">
-            <w:trPr>
-              <w:trHeight w:val="271"/>
-            </w:trPr>
-          </w:trPrChange>
         </w:trPr>
         <w:tc>
           <w:tcPr>
             <w:tcW w:w="2157" w:type="dxa"/>
-            <w:tcPrChange w:id="386" w:author="Adam Clemons [2]" w:date="2017-07-18T13:35:00Z">
-              <w:tcPr>
-                <w:tcW w:w="2535" w:type="dxa"/>
-              </w:tcPr>
-            </w:tcPrChange>
           </w:tcPr>
           <w:p>
             <w:pPr>
@@ -8820,11 +6279,6 @@
         <w:tc>
           <w:tcPr>
             <w:tcW w:w="2193" w:type="dxa"/>
-            <w:tcPrChange w:id="387" w:author="Adam Clemons [2]" w:date="2017-07-18T13:35:00Z">
-              <w:tcPr>
-                <w:tcW w:w="2554" w:type="dxa"/>
-              </w:tcPr>
-            </w:tcPrChange>
           </w:tcPr>
           <w:p>
             <w:pPr>
@@ -8839,11 +6293,6 @@
         <w:tc>
           <w:tcPr>
             <w:tcW w:w="2006" w:type="dxa"/>
-            <w:tcPrChange w:id="388" w:author="Adam Clemons [2]" w:date="2017-07-18T13:35:00Z">
-              <w:tcPr>
-                <w:tcW w:w="2442" w:type="dxa"/>
-              </w:tcPr>
-            </w:tcPrChange>
           </w:tcPr>
           <w:p>
             <w:pPr>
@@ -8858,26 +6307,18 @@
         <w:tc>
           <w:tcPr>
             <w:tcW w:w="3004" w:type="dxa"/>
-            <w:tcPrChange w:id="389" w:author="Adam Clemons [2]" w:date="2017-07-18T13:35:00Z">
-              <w:tcPr>
-                <w:tcW w:w="2442" w:type="dxa"/>
-              </w:tcPr>
-            </w:tcPrChange>
           </w:tcPr>
           <w:p>
             <w:pPr>
               <w:pStyle w:val="ListParagraph"/>
               <w:ind w:left="0"/>
-              <w:rPr>
-                <w:ins w:id="390" w:author="Adam Clemons [2]" w:date="2017-07-18T13:34:00Z"/>
-              </w:rPr>
             </w:pPr>
-            <w:ins w:id="391" w:author="Adam Clemons [2]" w:date="2017-07-18T13:36:00Z">
+            <w:ins w:id="146" w:author="Adam Clemons [2]" w:date="2017-07-18T13:36:00Z">
               <w:r>
                 <w:t>Signed 32-bit integer, ~-2.14M and ~2.14M</w:t>
               </w:r>
             </w:ins>
-            <w:ins w:id="392" w:author="Adam Clemons [2]" w:date="2017-07-18T13:35:00Z">
+            <w:ins w:id="147" w:author="Adam Clemons [2]" w:date="2017-07-18T13:35:00Z">
               <w:r>
                 <w:t xml:space="preserve"> </w:t>
               </w:r>
@@ -8888,20 +6329,10 @@
       <w:tr>
         <w:trPr>
           <w:trHeight w:val="271"/>
-          <w:trPrChange w:id="393" w:author="Adam Clemons [2]" w:date="2017-07-18T13:35:00Z">
-            <w:trPr>
-              <w:trHeight w:val="271"/>
-            </w:trPr>
-          </w:trPrChange>
         </w:trPr>
         <w:tc>
           <w:tcPr>
             <w:tcW w:w="2157" w:type="dxa"/>
-            <w:tcPrChange w:id="394" w:author="Adam Clemons [2]" w:date="2017-07-18T13:35:00Z">
-              <w:tcPr>
-                <w:tcW w:w="2535" w:type="dxa"/>
-              </w:tcPr>
-            </w:tcPrChange>
           </w:tcPr>
           <w:p>
             <w:pPr>
@@ -8916,11 +6347,6 @@
         <w:tc>
           <w:tcPr>
             <w:tcW w:w="2193" w:type="dxa"/>
-            <w:tcPrChange w:id="395" w:author="Adam Clemons [2]" w:date="2017-07-18T13:35:00Z">
-              <w:tcPr>
-                <w:tcW w:w="2554" w:type="dxa"/>
-              </w:tcPr>
-            </w:tcPrChange>
           </w:tcPr>
           <w:p>
             <w:pPr>
@@ -8935,11 +6361,6 @@
         <w:tc>
           <w:tcPr>
             <w:tcW w:w="2006" w:type="dxa"/>
-            <w:tcPrChange w:id="396" w:author="Adam Clemons [2]" w:date="2017-07-18T13:35:00Z">
-              <w:tcPr>
-                <w:tcW w:w="2442" w:type="dxa"/>
-              </w:tcPr>
-            </w:tcPrChange>
           </w:tcPr>
           <w:p>
             <w:pPr>
@@ -8954,31 +6375,23 @@
         <w:tc>
           <w:tcPr>
             <w:tcW w:w="3004" w:type="dxa"/>
-            <w:tcPrChange w:id="397" w:author="Adam Clemons [2]" w:date="2017-07-18T13:35:00Z">
-              <w:tcPr>
-                <w:tcW w:w="2442" w:type="dxa"/>
-              </w:tcPr>
-            </w:tcPrChange>
           </w:tcPr>
           <w:p>
             <w:pPr>
               <w:pStyle w:val="ListParagraph"/>
               <w:ind w:left="0"/>
-              <w:rPr>
-                <w:ins w:id="398" w:author="Adam Clemons [2]" w:date="2017-07-18T13:34:00Z"/>
-              </w:rPr>
             </w:pPr>
-            <w:ins w:id="399" w:author="Adam Clemons [2]" w:date="2017-07-19T07:48:00Z">
+            <w:ins w:id="148" w:author="Adam Clemons [2]" w:date="2017-07-19T07:48:00Z">
               <w:r>
-                <w:t xml:space="preserve">Singed 64-bit integer, This is usually used for </w:t>
+                <w:t xml:space="preserve">Singed 64-bit integer, </w:t>
               </w:r>
               <w:proofErr w:type="gramStart"/>
               <w:r>
-                <w:t>non UUID</w:t>
+                <w:t>This</w:t>
               </w:r>
               <w:proofErr w:type="gramEnd"/>
               <w:r>
-                <w:t xml:space="preserve"> primary keys. </w:t>
+                <w:t xml:space="preserve"> is usually used for non UUID primary keys. </w:t>
               </w:r>
             </w:ins>
           </w:p>
@@ -8987,20 +6400,10 @@
       <w:tr>
         <w:trPr>
           <w:trHeight w:val="271"/>
-          <w:trPrChange w:id="400" w:author="Adam Clemons [2]" w:date="2017-07-18T13:35:00Z">
-            <w:trPr>
-              <w:trHeight w:val="271"/>
-            </w:trPr>
-          </w:trPrChange>
         </w:trPr>
         <w:tc>
           <w:tcPr>
             <w:tcW w:w="2157" w:type="dxa"/>
-            <w:tcPrChange w:id="401" w:author="Adam Clemons [2]" w:date="2017-07-18T13:35:00Z">
-              <w:tcPr>
-                <w:tcW w:w="2535" w:type="dxa"/>
-              </w:tcPr>
-            </w:tcPrChange>
           </w:tcPr>
           <w:p>
             <w:pPr>
@@ -9015,11 +6418,6 @@
         <w:tc>
           <w:tcPr>
             <w:tcW w:w="2193" w:type="dxa"/>
-            <w:tcPrChange w:id="402" w:author="Adam Clemons [2]" w:date="2017-07-18T13:35:00Z">
-              <w:tcPr>
-                <w:tcW w:w="2554" w:type="dxa"/>
-              </w:tcPr>
-            </w:tcPrChange>
           </w:tcPr>
           <w:p>
             <w:pPr>
@@ -9034,11 +6432,6 @@
         <w:tc>
           <w:tcPr>
             <w:tcW w:w="2006" w:type="dxa"/>
-            <w:tcPrChange w:id="403" w:author="Adam Clemons [2]" w:date="2017-07-18T13:35:00Z">
-              <w:tcPr>
-                <w:tcW w:w="2442" w:type="dxa"/>
-              </w:tcPr>
-            </w:tcPrChange>
           </w:tcPr>
           <w:p>
             <w:pPr>
@@ -9053,23 +6446,20 @@
         <w:tc>
           <w:tcPr>
             <w:tcW w:w="3004" w:type="dxa"/>
-            <w:tcPrChange w:id="404" w:author="Adam Clemons [2]" w:date="2017-07-18T13:35:00Z">
-              <w:tcPr>
-                <w:tcW w:w="2442" w:type="dxa"/>
-              </w:tcPr>
-            </w:tcPrChange>
           </w:tcPr>
           <w:p>
             <w:pPr>
               <w:pStyle w:val="ListParagraph"/>
               <w:ind w:left="0"/>
-              <w:rPr>
-                <w:ins w:id="405" w:author="Adam Clemons [2]" w:date="2017-07-18T13:34:00Z"/>
-              </w:rPr>
             </w:pPr>
-            <w:ins w:id="406" w:author="Adam Clemons [2]" w:date="2017-07-19T07:49:00Z">
+            <w:proofErr w:type="gramStart"/>
+            <w:ins w:id="149" w:author="Adam Clemons [2]" w:date="2017-07-19T07:49:00Z">
               <w:r>
-                <w:t>32 bit decimal number</w:t>
+                <w:t>32 bit</w:t>
+              </w:r>
+              <w:proofErr w:type="gramEnd"/>
+              <w:r>
+                <w:t xml:space="preserve"> decimal number</w:t>
               </w:r>
             </w:ins>
           </w:p>
@@ -9078,20 +6468,10 @@
       <w:tr>
         <w:trPr>
           <w:trHeight w:val="271"/>
-          <w:trPrChange w:id="407" w:author="Adam Clemons [2]" w:date="2017-07-18T13:35:00Z">
-            <w:trPr>
-              <w:trHeight w:val="271"/>
-            </w:trPr>
-          </w:trPrChange>
         </w:trPr>
         <w:tc>
           <w:tcPr>
             <w:tcW w:w="2157" w:type="dxa"/>
-            <w:tcPrChange w:id="408" w:author="Adam Clemons [2]" w:date="2017-07-18T13:35:00Z">
-              <w:tcPr>
-                <w:tcW w:w="2535" w:type="dxa"/>
-              </w:tcPr>
-            </w:tcPrChange>
           </w:tcPr>
           <w:p>
             <w:pPr>
@@ -9106,11 +6486,6 @@
         <w:tc>
           <w:tcPr>
             <w:tcW w:w="2193" w:type="dxa"/>
-            <w:tcPrChange w:id="409" w:author="Adam Clemons [2]" w:date="2017-07-18T13:35:00Z">
-              <w:tcPr>
-                <w:tcW w:w="2554" w:type="dxa"/>
-              </w:tcPr>
-            </w:tcPrChange>
           </w:tcPr>
           <w:p>
             <w:pPr>
@@ -9125,11 +6500,6 @@
         <w:tc>
           <w:tcPr>
             <w:tcW w:w="2006" w:type="dxa"/>
-            <w:tcPrChange w:id="410" w:author="Adam Clemons [2]" w:date="2017-07-18T13:35:00Z">
-              <w:tcPr>
-                <w:tcW w:w="2442" w:type="dxa"/>
-              </w:tcPr>
-            </w:tcPrChange>
           </w:tcPr>
           <w:p>
             <w:pPr>
@@ -9144,31 +6514,15 @@
         <w:tc>
           <w:tcPr>
             <w:tcW w:w="3004" w:type="dxa"/>
-            <w:tcPrChange w:id="411" w:author="Adam Clemons [2]" w:date="2017-07-18T13:35:00Z">
-              <w:tcPr>
-                <w:tcW w:w="2442" w:type="dxa"/>
-              </w:tcPr>
-            </w:tcPrChange>
           </w:tcPr>
           <w:p>
             <w:pPr>
               <w:pStyle w:val="ListParagraph"/>
               <w:ind w:left="0"/>
-              <w:rPr>
-                <w:ins w:id="412" w:author="Adam Clemons [2]" w:date="2017-07-18T13:34:00Z"/>
-              </w:rPr>
             </w:pPr>
-            <w:ins w:id="413" w:author="Adam Clemons [2]" w:date="2017-07-19T07:49:00Z">
+            <w:ins w:id="150" w:author="Adam Clemons [2]" w:date="2017-07-19T07:49:00Z">
               <w:r>
-                <w:t xml:space="preserve">Usually if greater than 32-bit precision </w:t>
-              </w:r>
-              <w:proofErr w:type="gramStart"/>
-              <w:r>
-                <w:t>is needed</w:t>
-              </w:r>
-              <w:proofErr w:type="gramEnd"/>
-              <w:r>
-                <w:t xml:space="preserve">, the </w:t>
+                <w:t xml:space="preserve">Usually if greater than 32-bit precision is needed, the </w:t>
               </w:r>
               <w:proofErr w:type="spellStart"/>
               <w:r>
@@ -9200,9 +6554,17 @@
       </w:r>
     </w:p>
     <w:p>
-      <w:ins w:id="414" w:author="Adam Clemons [2]" w:date="2017-06-26T12:21:00Z">
+      <w:ins w:id="151" w:author="Adam Clemons [2]" w:date="2017-06-26T12:21:00Z">
         <w:r>
-          <w:t xml:space="preserve">For a complete list of Unicode Chars you can use, see this complete list - </w:t>
+          <w:t xml:space="preserve">For a complete list of Unicode </w:t>
+        </w:r>
+        <w:proofErr w:type="gramStart"/>
+        <w:r>
+          <w:t>Chars</w:t>
+        </w:r>
+        <w:proofErr w:type="gramEnd"/>
+        <w:r>
+          <w:t xml:space="preserve"> you can use, see this complete list - </w:t>
         </w:r>
         <w:r>
           <w:fldChar w:fldCharType="begin"/>
@@ -9236,11 +6598,11 @@
     <w:p>
       <w:pPr>
         <w:rPr>
-          <w:ins w:id="415" w:author="Adam Clemons [2]" w:date="2017-07-17T11:34:00Z"/>
+          <w:ins w:id="152" w:author="Adam Clemons [2]" w:date="2017-07-17T11:34:00Z"/>
           <w:b/>
         </w:rPr>
       </w:pPr>
-      <w:ins w:id="416" w:author="Adam Clemons [2]" w:date="2017-07-17T11:34:00Z">
+      <w:ins w:id="153" w:author="Adam Clemons [2]" w:date="2017-07-17T11:34:00Z">
         <w:r>
           <w:rPr>
             <w:b/>
@@ -9250,10 +6612,10 @@
       </w:ins>
     </w:p>
     <w:p>
-      <w:ins w:id="417" w:author="Adam Clemons [2]" w:date="2017-07-17T11:34:00Z">
+      <w:ins w:id="154" w:author="Adam Clemons [2]" w:date="2017-07-17T11:34:00Z">
         <w:r>
           <w:rPr>
-            <w:rPrChange w:id="418" w:author="Adam Clemons [2]" w:date="2017-07-17T11:35:00Z">
+            <w:rPrChange w:id="155" w:author="Adam Clemons [2]" w:date="2017-07-17T11:35:00Z">
               <w:rPr>
                 <w:b/>
               </w:rPr>
@@ -9262,10 +6624,10 @@
           <w:t xml:space="preserve">This is not an exhaustive list. For complete list of operators, including the bitwise operators excluded from this document, see </w:t>
         </w:r>
       </w:ins>
-      <w:ins w:id="419" w:author="Adam Clemons [2]" w:date="2017-07-17T11:35:00Z">
+      <w:ins w:id="156" w:author="Adam Clemons [2]" w:date="2017-07-17T11:35:00Z">
         <w:r>
           <w:rPr>
-            <w:rPrChange w:id="420" w:author="Adam Clemons [2]" w:date="2017-07-17T11:35:00Z">
+            <w:rPrChange w:id="157" w:author="Adam Clemons [2]" w:date="2017-07-17T11:35:00Z">
               <w:rPr>
                 <w:b/>
               </w:rPr>
@@ -9275,7 +6637,7 @@
         </w:r>
         <w:r>
           <w:rPr>
-            <w:rPrChange w:id="421" w:author="Adam Clemons [2]" w:date="2017-07-17T11:35:00Z">
+            <w:rPrChange w:id="158" w:author="Adam Clemons [2]" w:date="2017-07-17T11:35:00Z">
               <w:rPr>
                 <w:b/>
               </w:rPr>
@@ -9285,7 +6647,7 @@
         </w:r>
         <w:r>
           <w:rPr>
-            <w:rPrChange w:id="422" w:author="Adam Clemons [2]" w:date="2017-07-17T11:35:00Z">
+            <w:rPrChange w:id="159" w:author="Adam Clemons [2]" w:date="2017-07-17T11:35:00Z">
               <w:rPr>
                 <w:b/>
               </w:rPr>
@@ -9296,7 +6658,7 @@
         <w:r>
           <w:rPr>
             <w:rStyle w:val="Hyperlink"/>
-            <w:rPrChange w:id="423" w:author="Adam Clemons [2]" w:date="2017-07-17T11:35:00Z">
+            <w:rPrChange w:id="160" w:author="Adam Clemons [2]" w:date="2017-07-17T11:35:00Z">
               <w:rPr>
                 <w:rStyle w:val="Hyperlink"/>
                 <w:b/>
@@ -9307,7 +6669,7 @@
         </w:r>
         <w:r>
           <w:rPr>
-            <w:rPrChange w:id="424" w:author="Adam Clemons [2]" w:date="2017-07-17T11:35:00Z">
+            <w:rPrChange w:id="161" w:author="Adam Clemons [2]" w:date="2017-07-17T11:35:00Z">
               <w:rPr>
                 <w:b/>
               </w:rPr>
@@ -9317,7 +6679,7 @@
         </w:r>
         <w:r>
           <w:rPr>
-            <w:rPrChange w:id="425" w:author="Adam Clemons [2]" w:date="2017-07-17T11:35:00Z">
+            <w:rPrChange w:id="162" w:author="Adam Clemons [2]" w:date="2017-07-17T11:35:00Z">
               <w:rPr>
                 <w:b/>
               </w:rPr>
@@ -9645,7 +7007,7 @@
       </w:tblGrid>
       <w:tr>
         <w:trPr>
-          <w:del w:id="426" w:author="Adam Clemons [2]" w:date="2017-07-17T11:34:00Z"/>
+          <w:del w:id="163" w:author="Adam Clemons [2]" w:date="2017-07-17T11:34:00Z"/>
         </w:trPr>
         <w:tc>
           <w:tcPr>
@@ -9655,13 +7017,13 @@
           <w:p>
             <w:pPr>
               <w:rPr>
-                <w:del w:id="427" w:author="Adam Clemons [2]" w:date="2017-07-17T11:34:00Z"/>
+                <w:del w:id="164" w:author="Adam Clemons [2]" w:date="2017-07-17T11:34:00Z"/>
                 <w:b/>
               </w:rPr>
             </w:pPr>
-            <w:commentRangeStart w:id="428"/>
-            <w:commentRangeStart w:id="429"/>
-            <w:del w:id="430" w:author="Adam Clemons [2]" w:date="2017-07-17T11:34:00Z">
+            <w:commentRangeStart w:id="165"/>
+            <w:commentRangeStart w:id="166"/>
+            <w:del w:id="167" w:author="Adam Clemons [2]" w:date="2017-07-17T11:34:00Z">
               <w:r>
                 <w:rPr>
                   <w:b/>
@@ -9679,11 +7041,11 @@
           <w:p>
             <w:pPr>
               <w:rPr>
-                <w:del w:id="431" w:author="Adam Clemons [2]" w:date="2017-07-17T11:34:00Z"/>
+                <w:del w:id="168" w:author="Adam Clemons [2]" w:date="2017-07-17T11:34:00Z"/>
                 <w:b/>
               </w:rPr>
             </w:pPr>
-            <w:del w:id="432" w:author="Adam Clemons [2]" w:date="2017-07-17T11:34:00Z">
+            <w:del w:id="169" w:author="Adam Clemons [2]" w:date="2017-07-17T11:34:00Z">
               <w:r>
                 <w:rPr>
                   <w:b/>
@@ -9701,11 +7063,11 @@
           <w:p>
             <w:pPr>
               <w:rPr>
-                <w:del w:id="433" w:author="Adam Clemons [2]" w:date="2017-07-17T11:34:00Z"/>
+                <w:del w:id="170" w:author="Adam Clemons [2]" w:date="2017-07-17T11:34:00Z"/>
                 <w:b/>
               </w:rPr>
             </w:pPr>
-            <w:del w:id="434" w:author="Adam Clemons [2]" w:date="2017-07-17T11:34:00Z">
+            <w:del w:id="171" w:author="Adam Clemons [2]" w:date="2017-07-17T11:34:00Z">
               <w:r>
                 <w:rPr>
                   <w:b/>
@@ -9718,7 +7080,7 @@
       </w:tr>
       <w:tr>
         <w:trPr>
-          <w:del w:id="435" w:author="Adam Clemons [2]" w:date="2017-07-17T11:34:00Z"/>
+          <w:del w:id="172" w:author="Adam Clemons [2]" w:date="2017-07-17T11:34:00Z"/>
         </w:trPr>
         <w:tc>
           <w:tcPr>
@@ -9728,10 +7090,10 @@
           <w:p>
             <w:pPr>
               <w:rPr>
-                <w:del w:id="436" w:author="Adam Clemons [2]" w:date="2017-07-17T11:34:00Z"/>
+                <w:del w:id="173" w:author="Adam Clemons [2]" w:date="2017-07-17T11:34:00Z"/>
               </w:rPr>
             </w:pPr>
-            <w:del w:id="437" w:author="Adam Clemons [2]" w:date="2017-07-17T11:34:00Z">
+            <w:del w:id="174" w:author="Adam Clemons [2]" w:date="2017-07-17T11:34:00Z">
               <w:r>
                 <w:delText xml:space="preserve">&lt;&lt; </w:delText>
               </w:r>
@@ -9746,7 +7108,7 @@
           <w:p>
             <w:pPr>
               <w:rPr>
-                <w:del w:id="438" w:author="Adam Clemons [2]" w:date="2017-07-17T11:34:00Z"/>
+                <w:del w:id="175" w:author="Adam Clemons [2]" w:date="2017-07-17T11:34:00Z"/>
               </w:rPr>
             </w:pPr>
           </w:p>
@@ -9759,7 +7121,7 @@
           <w:p>
             <w:pPr>
               <w:rPr>
-                <w:del w:id="439" w:author="Adam Clemons [2]" w:date="2017-07-17T11:34:00Z"/>
+                <w:del w:id="176" w:author="Adam Clemons [2]" w:date="2017-07-17T11:34:00Z"/>
               </w:rPr>
             </w:pPr>
           </w:p>
@@ -9767,7 +7129,7 @@
       </w:tr>
       <w:tr>
         <w:trPr>
-          <w:del w:id="440" w:author="Adam Clemons [2]" w:date="2017-07-17T11:34:00Z"/>
+          <w:del w:id="177" w:author="Adam Clemons [2]" w:date="2017-07-17T11:34:00Z"/>
         </w:trPr>
         <w:tc>
           <w:tcPr>
@@ -9777,10 +7139,10 @@
           <w:p>
             <w:pPr>
               <w:rPr>
-                <w:del w:id="441" w:author="Adam Clemons [2]" w:date="2017-07-17T11:34:00Z"/>
+                <w:del w:id="178" w:author="Adam Clemons [2]" w:date="2017-07-17T11:34:00Z"/>
               </w:rPr>
             </w:pPr>
-            <w:del w:id="442" w:author="Adam Clemons [2]" w:date="2017-07-17T11:34:00Z">
+            <w:del w:id="179" w:author="Adam Clemons [2]" w:date="2017-07-17T11:34:00Z">
               <w:r>
                 <w:delText xml:space="preserve">&gt;&gt; </w:delText>
               </w:r>
@@ -9795,7 +7157,7 @@
           <w:p>
             <w:pPr>
               <w:rPr>
-                <w:del w:id="443" w:author="Adam Clemons [2]" w:date="2017-07-17T11:34:00Z"/>
+                <w:del w:id="180" w:author="Adam Clemons [2]" w:date="2017-07-17T11:34:00Z"/>
               </w:rPr>
             </w:pPr>
           </w:p>
@@ -9808,7 +7170,7 @@
           <w:p>
             <w:pPr>
               <w:rPr>
-                <w:del w:id="444" w:author="Adam Clemons [2]" w:date="2017-07-17T11:34:00Z"/>
+                <w:del w:id="181" w:author="Adam Clemons [2]" w:date="2017-07-17T11:34:00Z"/>
               </w:rPr>
             </w:pPr>
           </w:p>
@@ -9816,7 +7178,7 @@
       </w:tr>
       <w:tr>
         <w:trPr>
-          <w:del w:id="445" w:author="Adam Clemons [2]" w:date="2017-07-17T11:34:00Z"/>
+          <w:del w:id="182" w:author="Adam Clemons [2]" w:date="2017-07-17T11:34:00Z"/>
         </w:trPr>
         <w:tc>
           <w:tcPr>
@@ -9826,17 +7188,17 @@
           <w:p>
             <w:pPr>
               <w:rPr>
-                <w:del w:id="446" w:author="Adam Clemons [2]" w:date="2017-07-17T11:34:00Z"/>
+                <w:del w:id="183" w:author="Adam Clemons [2]" w:date="2017-07-17T11:34:00Z"/>
               </w:rPr>
             </w:pPr>
-            <w:del w:id="447" w:author="Adam Clemons [2]" w:date="2017-07-17T11:34:00Z">
+            <w:del w:id="184" w:author="Adam Clemons [2]" w:date="2017-07-17T11:34:00Z">
               <w:r>
                 <w:delText>&gt;&gt;&gt;</w:delText>
               </w:r>
             </w:del>
           </w:p>
         </w:tc>
-        <w:commentRangeEnd w:id="428"/>
+        <w:commentRangeEnd w:id="165"/>
         <w:tc>
           <w:tcPr>
             <w:tcW w:w="2900" w:type="dxa"/>
@@ -9845,21 +7207,21 @@
           <w:p>
             <w:pPr>
               <w:rPr>
-                <w:del w:id="448" w:author="Adam Clemons [2]" w:date="2017-07-17T11:34:00Z"/>
+                <w:del w:id="185" w:author="Adam Clemons [2]" w:date="2017-07-17T11:34:00Z"/>
               </w:rPr>
             </w:pPr>
-            <w:del w:id="449" w:author="Adam Clemons [2]" w:date="2017-07-17T11:34:00Z">
+            <w:del w:id="186" w:author="Adam Clemons [2]" w:date="2017-07-17T11:34:00Z">
               <w:r>
                 <w:rPr>
                   <w:rStyle w:val="CommentReference"/>
                 </w:rPr>
-                <w:commentReference w:id="428"/>
+                <w:commentReference w:id="165"/>
               </w:r>
               <w:r>
                 <w:rPr>
                   <w:rStyle w:val="CommentReference"/>
                 </w:rPr>
-                <w:commentReference w:id="429"/>
+                <w:commentReference w:id="166"/>
               </w:r>
             </w:del>
           </w:p>
@@ -9872,18 +7234,18 @@
           <w:p>
             <w:pPr>
               <w:rPr>
-                <w:del w:id="450" w:author="Adam Clemons [2]" w:date="2017-07-17T11:34:00Z"/>
+                <w:del w:id="187" w:author="Adam Clemons [2]" w:date="2017-07-17T11:34:00Z"/>
               </w:rPr>
             </w:pPr>
           </w:p>
         </w:tc>
       </w:tr>
-      <w:commentRangeEnd w:id="429"/>
+      <w:commentRangeEnd w:id="166"/>
     </w:tbl>
     <w:p>
       <w:pPr>
         <w:rPr>
-          <w:del w:id="451" w:author="Adam Clemons [2]" w:date="2017-07-17T11:35:00Z"/>
+          <w:del w:id="188" w:author="Adam Clemons [2]" w:date="2017-07-17T11:35:00Z"/>
         </w:rPr>
       </w:pPr>
     </w:p>
@@ -10140,7 +7502,7 @@
       </w:tblGrid>
       <w:tr>
         <w:trPr>
-          <w:del w:id="452" w:author="Adam Clemons [2]" w:date="2017-07-17T11:34:00Z"/>
+          <w:del w:id="189" w:author="Adam Clemons [2]" w:date="2017-07-17T11:34:00Z"/>
         </w:trPr>
         <w:tc>
           <w:tcPr>
@@ -10150,13 +7512,13 @@
           <w:p>
             <w:pPr>
               <w:rPr>
-                <w:del w:id="453" w:author="Adam Clemons [2]" w:date="2017-07-17T11:34:00Z"/>
+                <w:del w:id="190" w:author="Adam Clemons [2]" w:date="2017-07-17T11:34:00Z"/>
                 <w:b/>
               </w:rPr>
             </w:pPr>
-            <w:commentRangeStart w:id="454"/>
-            <w:commentRangeStart w:id="455"/>
-            <w:del w:id="456" w:author="Adam Clemons [2]" w:date="2017-07-17T11:34:00Z">
+            <w:commentRangeStart w:id="191"/>
+            <w:commentRangeStart w:id="192"/>
+            <w:del w:id="193" w:author="Adam Clemons [2]" w:date="2017-07-17T11:34:00Z">
               <w:r>
                 <w:rPr>
                   <w:b/>
@@ -10174,11 +7536,11 @@
           <w:p>
             <w:pPr>
               <w:rPr>
-                <w:del w:id="457" w:author="Adam Clemons [2]" w:date="2017-07-17T11:34:00Z"/>
+                <w:del w:id="194" w:author="Adam Clemons [2]" w:date="2017-07-17T11:34:00Z"/>
                 <w:b/>
               </w:rPr>
             </w:pPr>
-            <w:del w:id="458" w:author="Adam Clemons [2]" w:date="2017-07-17T11:34:00Z">
+            <w:del w:id="195" w:author="Adam Clemons [2]" w:date="2017-07-17T11:34:00Z">
               <w:r>
                 <w:rPr>
                   <w:b/>
@@ -10196,11 +7558,11 @@
           <w:p>
             <w:pPr>
               <w:rPr>
-                <w:del w:id="459" w:author="Adam Clemons [2]" w:date="2017-07-17T11:34:00Z"/>
+                <w:del w:id="196" w:author="Adam Clemons [2]" w:date="2017-07-17T11:34:00Z"/>
                 <w:b/>
               </w:rPr>
             </w:pPr>
-            <w:del w:id="460" w:author="Adam Clemons [2]" w:date="2017-07-17T11:34:00Z">
+            <w:del w:id="197" w:author="Adam Clemons [2]" w:date="2017-07-17T11:34:00Z">
               <w:r>
                 <w:rPr>
                   <w:b/>
@@ -10213,7 +7575,7 @@
       </w:tr>
       <w:tr>
         <w:trPr>
-          <w:del w:id="461" w:author="Adam Clemons [2]" w:date="2017-07-17T11:34:00Z"/>
+          <w:del w:id="198" w:author="Adam Clemons [2]" w:date="2017-07-17T11:34:00Z"/>
         </w:trPr>
         <w:tc>
           <w:tcPr>
@@ -10223,10 +7585,10 @@
           <w:p>
             <w:pPr>
               <w:rPr>
-                <w:del w:id="462" w:author="Adam Clemons [2]" w:date="2017-07-17T11:34:00Z"/>
+                <w:del w:id="199" w:author="Adam Clemons [2]" w:date="2017-07-17T11:34:00Z"/>
               </w:rPr>
             </w:pPr>
-            <w:del w:id="463" w:author="Adam Clemons [2]" w:date="2017-07-17T11:34:00Z">
+            <w:del w:id="200" w:author="Adam Clemons [2]" w:date="2017-07-17T11:34:00Z">
               <w:r>
                 <w:delText>&amp;</w:delText>
               </w:r>
@@ -10241,7 +7603,7 @@
           <w:p>
             <w:pPr>
               <w:rPr>
-                <w:del w:id="464" w:author="Adam Clemons [2]" w:date="2017-07-17T11:34:00Z"/>
+                <w:del w:id="201" w:author="Adam Clemons [2]" w:date="2017-07-17T11:34:00Z"/>
               </w:rPr>
             </w:pPr>
           </w:p>
@@ -10254,7 +7616,7 @@
           <w:p>
             <w:pPr>
               <w:rPr>
-                <w:del w:id="465" w:author="Adam Clemons [2]" w:date="2017-07-17T11:34:00Z"/>
+                <w:del w:id="202" w:author="Adam Clemons [2]" w:date="2017-07-17T11:34:00Z"/>
               </w:rPr>
             </w:pPr>
           </w:p>
@@ -10262,7 +7624,7 @@
       </w:tr>
       <w:tr>
         <w:trPr>
-          <w:del w:id="466" w:author="Adam Clemons [2]" w:date="2017-07-17T11:34:00Z"/>
+          <w:del w:id="203" w:author="Adam Clemons [2]" w:date="2017-07-17T11:34:00Z"/>
         </w:trPr>
         <w:tc>
           <w:tcPr>
@@ -10272,17 +7634,17 @@
           <w:p>
             <w:pPr>
               <w:rPr>
-                <w:del w:id="467" w:author="Adam Clemons [2]" w:date="2017-07-17T11:34:00Z"/>
+                <w:del w:id="204" w:author="Adam Clemons [2]" w:date="2017-07-17T11:34:00Z"/>
               </w:rPr>
             </w:pPr>
-            <w:del w:id="468" w:author="Adam Clemons [2]" w:date="2017-07-17T11:34:00Z">
+            <w:del w:id="205" w:author="Adam Clemons [2]" w:date="2017-07-17T11:34:00Z">
               <w:r>
                 <w:delText>|</w:delText>
               </w:r>
             </w:del>
           </w:p>
         </w:tc>
-        <w:commentRangeEnd w:id="454"/>
+        <w:commentRangeEnd w:id="191"/>
         <w:tc>
           <w:tcPr>
             <w:tcW w:w="2900" w:type="dxa"/>
@@ -10291,21 +7653,21 @@
           <w:p>
             <w:pPr>
               <w:rPr>
-                <w:del w:id="469" w:author="Adam Clemons [2]" w:date="2017-07-17T11:34:00Z"/>
+                <w:del w:id="206" w:author="Adam Clemons [2]" w:date="2017-07-17T11:34:00Z"/>
               </w:rPr>
             </w:pPr>
-            <w:del w:id="470" w:author="Adam Clemons [2]" w:date="2017-07-17T11:34:00Z">
+            <w:del w:id="207" w:author="Adam Clemons [2]" w:date="2017-07-17T11:34:00Z">
               <w:r>
                 <w:rPr>
                   <w:rStyle w:val="CommentReference"/>
                 </w:rPr>
-                <w:commentReference w:id="454"/>
+                <w:commentReference w:id="191"/>
               </w:r>
               <w:r>
                 <w:rPr>
                   <w:rStyle w:val="CommentReference"/>
                 </w:rPr>
-                <w:commentReference w:id="455"/>
+                <w:commentReference w:id="192"/>
               </w:r>
             </w:del>
           </w:p>
@@ -10318,18 +7680,18 @@
           <w:p>
             <w:pPr>
               <w:rPr>
-                <w:del w:id="471" w:author="Adam Clemons [2]" w:date="2017-07-17T11:34:00Z"/>
+                <w:del w:id="208" w:author="Adam Clemons [2]" w:date="2017-07-17T11:34:00Z"/>
               </w:rPr>
             </w:pPr>
           </w:p>
         </w:tc>
       </w:tr>
-      <w:commentRangeEnd w:id="455"/>
+      <w:commentRangeEnd w:id="192"/>
     </w:tbl>
     <w:p>
       <w:pPr>
         <w:rPr>
-          <w:del w:id="472" w:author="Adam Clemons [2]" w:date="2017-07-17T11:35:00Z"/>
+          <w:del w:id="209" w:author="Adam Clemons [2]" w:date="2017-07-17T11:35:00Z"/>
         </w:rPr>
       </w:pPr>
     </w:p>
@@ -10416,22 +7778,22 @@
             <w:tcW w:w="2900" w:type="dxa"/>
           </w:tcPr>
           <w:p>
-            <w:ins w:id="473" w:author="Adam Clemons [2]" w:date="2017-07-19T07:49:00Z">
+            <w:ins w:id="210" w:author="Adam Clemons [2]" w:date="2017-07-19T07:49:00Z">
               <w:r>
                 <w:t>True</w:t>
               </w:r>
             </w:ins>
-            <w:ins w:id="474" w:author="Adam Clemons [2]" w:date="2017-07-19T07:50:00Z">
+            <w:ins w:id="211" w:author="Adam Clemons [2]" w:date="2017-07-19T07:50:00Z">
               <w:r>
                 <w:t xml:space="preserve"> </w:t>
               </w:r>
             </w:ins>
-            <w:ins w:id="475" w:author="Adam Clemons [2]" w:date="2017-07-19T07:49:00Z">
+            <w:ins w:id="212" w:author="Adam Clemons [2]" w:date="2017-07-19T07:49:00Z">
               <w:r>
                 <w:t>&amp;&amp;</w:t>
               </w:r>
             </w:ins>
-            <w:ins w:id="476" w:author="Adam Clemons [2]" w:date="2017-07-19T07:50:00Z">
+            <w:ins w:id="213" w:author="Adam Clemons [2]" w:date="2017-07-19T07:50:00Z">
               <w:r>
                 <w:t xml:space="preserve"> False</w:t>
               </w:r>
@@ -10443,7 +7805,7 @@
             <w:tcW w:w="2900" w:type="dxa"/>
           </w:tcPr>
           <w:p>
-            <w:ins w:id="477" w:author="Adam Clemons [2]" w:date="2017-07-19T07:50:00Z">
+            <w:ins w:id="214" w:author="Adam Clemons [2]" w:date="2017-07-19T07:50:00Z">
               <w:r>
                 <w:t>False</w:t>
               </w:r>
@@ -10467,7 +7829,7 @@
             <w:tcW w:w="2900" w:type="dxa"/>
           </w:tcPr>
           <w:p>
-            <w:ins w:id="478" w:author="Adam Clemons [2]" w:date="2017-07-19T07:50:00Z">
+            <w:ins w:id="215" w:author="Adam Clemons [2]" w:date="2017-07-19T07:50:00Z">
               <w:r>
                 <w:t>True || False</w:t>
               </w:r>
@@ -10479,7 +7841,7 @@
             <w:tcW w:w="2900" w:type="dxa"/>
           </w:tcPr>
           <w:p>
-            <w:ins w:id="479" w:author="Adam Clemons [2]" w:date="2017-07-19T07:50:00Z">
+            <w:ins w:id="216" w:author="Adam Clemons [2]" w:date="2017-07-19T07:50:00Z">
               <w:r>
                 <w:t>True</w:t>
               </w:r>
@@ -10573,21 +7935,30 @@
             <w:tcW w:w="2900" w:type="dxa"/>
           </w:tcPr>
           <w:p>
-            <w:pPr>
-              <w:pPrChange w:id="480" w:author="Adam Clemons [2]" w:date="2017-07-19T07:50:00Z">
-                <w:pPr/>
-              </w:pPrChange>
-            </w:pPr>
             <w:proofErr w:type="spellStart"/>
-            <w:proofErr w:type="gramStart"/>
-            <w:ins w:id="481" w:author="Adam Clemons [2]" w:date="2017-07-19T07:50:00Z">
+            <w:ins w:id="217" w:author="Adam Clemons [2]" w:date="2017-07-19T07:50:00Z">
               <w:r>
                 <w:t>var</w:t>
               </w:r>
               <w:proofErr w:type="spellEnd"/>
+              <w:r>
+                <w:t xml:space="preserve"> = (True</w:t>
+              </w:r>
+              <w:proofErr w:type="gramStart"/>
+              <w:r>
+                <w:t>) ?</w:t>
+              </w:r>
               <w:proofErr w:type="gramEnd"/>
               <w:r>
-                <w:t xml:space="preserve"> = (True) ? 1 : 0</w:t>
+                <w:t xml:space="preserve"> </w:t>
+              </w:r>
+              <w:proofErr w:type="gramStart"/>
+              <w:r>
+                <w:t>1 :</w:t>
+              </w:r>
+              <w:proofErr w:type="gramEnd"/>
+              <w:r>
+                <w:t xml:space="preserve"> 0</w:t>
               </w:r>
             </w:ins>
           </w:p>
@@ -10597,17 +7968,12 @@
             <w:tcW w:w="2900" w:type="dxa"/>
           </w:tcPr>
           <w:p>
-            <w:proofErr w:type="spellStart"/>
-            <w:ins w:id="482" w:author="Adam Clemons [2]" w:date="2017-07-19T07:52:00Z">
+            <w:ins w:id="218" w:author="Adam Clemons [2]" w:date="2017-07-19T07:52:00Z">
               <w:r>
-                <w:t>Var</w:t>
-              </w:r>
-              <w:proofErr w:type="spellEnd"/>
-              <w:r>
-                <w:t xml:space="preserve"> = </w:t>
+                <w:t xml:space="preserve">Var = </w:t>
               </w:r>
             </w:ins>
-            <w:ins w:id="483" w:author="Adam Clemons [2]" w:date="2017-07-19T07:50:00Z">
+            <w:ins w:id="219" w:author="Adam Clemons [2]" w:date="2017-07-19T07:50:00Z">
               <w:r>
                 <w:t>1</w:t>
               </w:r>
@@ -10631,71 +7997,70 @@
             <w:tcW w:w="2900" w:type="dxa"/>
           </w:tcPr>
           <w:p>
-            <w:pPr>
-              <w:pPrChange w:id="484" w:author="Adam Clemons [2]" w:date="2017-07-19T08:37:00Z">
-                <w:pPr/>
-              </w:pPrChange>
-            </w:pPr>
             <w:proofErr w:type="spellStart"/>
-            <w:proofErr w:type="gramStart"/>
-            <w:ins w:id="485" w:author="Adam Clemons [2]" w:date="2017-07-19T07:50:00Z">
+            <w:ins w:id="220" w:author="Adam Clemons [2]" w:date="2017-07-19T07:50:00Z">
               <w:r>
                 <w:t>v</w:t>
               </w:r>
-              <w:bookmarkStart w:id="486" w:name="_GoBack"/>
-              <w:bookmarkEnd w:id="486"/>
               <w:r>
                 <w:t>ar</w:t>
               </w:r>
               <w:proofErr w:type="spellEnd"/>
+              <w:r>
+                <w:t xml:space="preserve"> </w:t>
+              </w:r>
+            </w:ins>
+            <w:ins w:id="221" w:author="Adam Clemons [2]" w:date="2017-07-19T07:51:00Z">
+              <w:r>
+                <w:t xml:space="preserve">= </w:t>
+              </w:r>
+            </w:ins>
+            <w:ins w:id="222" w:author="Adam Clemons [2]" w:date="2017-07-19T07:50:00Z">
+              <w:r>
+                <w:t>(</w:t>
+              </w:r>
+            </w:ins>
+            <w:ins w:id="223" w:author="Adam Clemons [2]" w:date="2017-07-19T08:37:00Z">
+              <w:r>
+                <w:t>F</w:t>
+              </w:r>
+            </w:ins>
+            <w:ins w:id="224" w:author="Adam Clemons [2]" w:date="2017-07-19T07:50:00Z">
+              <w:r>
+                <w:t>alse</w:t>
+              </w:r>
+            </w:ins>
+            <w:proofErr w:type="gramStart"/>
+            <w:ins w:id="225" w:author="Adam Clemons [2]" w:date="2017-07-19T07:51:00Z">
+              <w:r>
+                <w:t>) ?</w:t>
+              </w:r>
               <w:proofErr w:type="gramEnd"/>
               <w:r>
                 <w:t xml:space="preserve"> </w:t>
               </w:r>
-            </w:ins>
-            <w:ins w:id="487" w:author="Adam Clemons [2]" w:date="2017-07-19T07:51:00Z">
+              <w:proofErr w:type="gramStart"/>
               <w:r>
-                <w:t xml:space="preserve">= </w:t>
+                <w:t>1 :</w:t>
+              </w:r>
+              <w:proofErr w:type="gramEnd"/>
+              <w:r>
+                <w:t xml:space="preserve"> 0</w:t>
               </w:r>
             </w:ins>
-            <w:ins w:id="488" w:author="Adam Clemons [2]" w:date="2017-07-19T07:50:00Z">
+          </w:p>
+        </w:tc>
+        <w:tc>
+          <w:tcPr>
+            <w:tcW w:w="2900" w:type="dxa"/>
+          </w:tcPr>
+          <w:p>
+            <w:ins w:id="226" w:author="Adam Clemons [2]" w:date="2017-07-19T07:52:00Z">
               <w:r>
-                <w:t>(</w:t>
+                <w:t xml:space="preserve">Var = </w:t>
               </w:r>
             </w:ins>
-            <w:ins w:id="489" w:author="Adam Clemons [2]" w:date="2017-07-19T08:37:00Z">
-              <w:r>
-                <w:t>F</w:t>
-              </w:r>
-            </w:ins>
-            <w:ins w:id="490" w:author="Adam Clemons [2]" w:date="2017-07-19T07:50:00Z">
-              <w:r>
-                <w:t>alse</w:t>
-              </w:r>
-            </w:ins>
-            <w:ins w:id="491" w:author="Adam Clemons [2]" w:date="2017-07-19T07:51:00Z">
-              <w:r>
-                <w:t>) ? 1 : 0</w:t>
-              </w:r>
-            </w:ins>
-          </w:p>
-        </w:tc>
-        <w:tc>
-          <w:tcPr>
-            <w:tcW w:w="2900" w:type="dxa"/>
-          </w:tcPr>
-          <w:p>
-            <w:proofErr w:type="spellStart"/>
-            <w:ins w:id="492" w:author="Adam Clemons [2]" w:date="2017-07-19T07:52:00Z">
-              <w:r>
-                <w:t>Var</w:t>
-              </w:r>
-              <w:proofErr w:type="spellEnd"/>
-              <w:r>
-                <w:t xml:space="preserve"> = </w:t>
-              </w:r>
-            </w:ins>
-            <w:ins w:id="493" w:author="Adam Clemons [2]" w:date="2017-07-19T07:51:00Z">
+            <w:ins w:id="227" w:author="Adam Clemons [2]" w:date="2017-07-19T07:51:00Z">
               <w:r>
                 <w:t>0</w:t>
               </w:r>
@@ -10715,7 +8080,7 @@
         <w:gridCol w:w="3620"/>
         <w:gridCol w:w="2865"/>
         <w:gridCol w:w="2865"/>
-        <w:tblGridChange w:id="494">
+        <w:tblGridChange w:id="228">
           <w:tblGrid>
             <w:gridCol w:w="3620"/>
             <w:gridCol w:w="2865"/>
@@ -10854,7 +8219,7 @@
       <w:tr>
         <w:tblPrEx>
           <w:tblW w:w="0" w:type="auto"/>
-          <w:tblPrExChange w:id="495" w:author="Adam Clemons [2]" w:date="2017-07-17T11:31:00Z">
+          <w:tblPrExChange w:id="229" w:author="Adam Clemons [2]" w:date="2017-07-17T11:31:00Z">
             <w:tblPrEx>
               <w:tblW w:w="0" w:type="auto"/>
             </w:tblPrEx>
@@ -10864,7 +8229,7 @@
           <w:tcPr>
             <w:tcW w:w="3620" w:type="dxa"/>
             <w:shd w:val="clear" w:color="auto" w:fill="auto"/>
-            <w:tcPrChange w:id="496" w:author="Adam Clemons [2]" w:date="2017-07-17T11:31:00Z">
+            <w:tcPrChange w:id="230" w:author="Adam Clemons [2]" w:date="2017-07-17T11:31:00Z">
               <w:tcPr>
                 <w:tcW w:w="3620" w:type="dxa"/>
                 <w:shd w:val="clear" w:color="auto" w:fill="FFFF00"/>
@@ -10881,7 +8246,7 @@
           <w:tcPr>
             <w:tcW w:w="2865" w:type="dxa"/>
             <w:shd w:val="clear" w:color="auto" w:fill="auto"/>
-            <w:tcPrChange w:id="497" w:author="Adam Clemons [2]" w:date="2017-07-17T11:31:00Z">
+            <w:tcPrChange w:id="231" w:author="Adam Clemons [2]" w:date="2017-07-17T11:31:00Z">
               <w:tcPr>
                 <w:tcW w:w="2865" w:type="dxa"/>
                 <w:shd w:val="clear" w:color="auto" w:fill="FFFF00"/>
@@ -10894,7 +8259,7 @@
           <w:tcPr>
             <w:tcW w:w="2865" w:type="dxa"/>
             <w:shd w:val="clear" w:color="auto" w:fill="auto"/>
-            <w:tcPrChange w:id="498" w:author="Adam Clemons [2]" w:date="2017-07-17T11:31:00Z">
+            <w:tcPrChange w:id="232" w:author="Adam Clemons [2]" w:date="2017-07-17T11:31:00Z">
               <w:tcPr>
                 <w:tcW w:w="2865" w:type="dxa"/>
                 <w:shd w:val="clear" w:color="auto" w:fill="FFFF00"/>
@@ -10907,7 +8272,7 @@
       <w:tr>
         <w:tblPrEx>
           <w:tblW w:w="0" w:type="auto"/>
-          <w:tblPrExChange w:id="499" w:author="Adam Clemons [2]" w:date="2017-07-17T11:31:00Z">
+          <w:tblPrExChange w:id="233" w:author="Adam Clemons [2]" w:date="2017-07-17T11:31:00Z">
             <w:tblPrEx>
               <w:tblW w:w="0" w:type="auto"/>
             </w:tblPrEx>
@@ -10917,7 +8282,7 @@
           <w:tcPr>
             <w:tcW w:w="3620" w:type="dxa"/>
             <w:shd w:val="clear" w:color="auto" w:fill="auto"/>
-            <w:tcPrChange w:id="500" w:author="Adam Clemons [2]" w:date="2017-07-17T11:31:00Z">
+            <w:tcPrChange w:id="234" w:author="Adam Clemons [2]" w:date="2017-07-17T11:31:00Z">
               <w:tcPr>
                 <w:tcW w:w="3620" w:type="dxa"/>
                 <w:shd w:val="clear" w:color="auto" w:fill="FFFF00"/>
@@ -10934,7 +8299,7 @@
           <w:tcPr>
             <w:tcW w:w="2865" w:type="dxa"/>
             <w:shd w:val="clear" w:color="auto" w:fill="auto"/>
-            <w:tcPrChange w:id="501" w:author="Adam Clemons [2]" w:date="2017-07-17T11:31:00Z">
+            <w:tcPrChange w:id="235" w:author="Adam Clemons [2]" w:date="2017-07-17T11:31:00Z">
               <w:tcPr>
                 <w:tcW w:w="2865" w:type="dxa"/>
                 <w:shd w:val="clear" w:color="auto" w:fill="FFFF00"/>
@@ -10947,7 +8312,7 @@
           <w:tcPr>
             <w:tcW w:w="2865" w:type="dxa"/>
             <w:shd w:val="clear" w:color="auto" w:fill="auto"/>
-            <w:tcPrChange w:id="502" w:author="Adam Clemons [2]" w:date="2017-07-17T11:31:00Z">
+            <w:tcPrChange w:id="236" w:author="Adam Clemons [2]" w:date="2017-07-17T11:31:00Z">
               <w:tcPr>
                 <w:tcW w:w="2865" w:type="dxa"/>
                 <w:shd w:val="clear" w:color="auto" w:fill="FFFF00"/>
@@ -10960,7 +8325,7 @@
       <w:tr>
         <w:tblPrEx>
           <w:tblW w:w="0" w:type="auto"/>
-          <w:tblPrExChange w:id="503" w:author="Adam Clemons [2]" w:date="2017-07-17T11:31:00Z">
+          <w:tblPrExChange w:id="237" w:author="Adam Clemons [2]" w:date="2017-07-17T11:31:00Z">
             <w:tblPrEx>
               <w:tblW w:w="0" w:type="auto"/>
             </w:tblPrEx>
@@ -10970,7 +8335,7 @@
           <w:tcPr>
             <w:tcW w:w="3620" w:type="dxa"/>
             <w:shd w:val="clear" w:color="auto" w:fill="auto"/>
-            <w:tcPrChange w:id="504" w:author="Adam Clemons [2]" w:date="2017-07-17T11:31:00Z">
+            <w:tcPrChange w:id="238" w:author="Adam Clemons [2]" w:date="2017-07-17T11:31:00Z">
               <w:tcPr>
                 <w:tcW w:w="3620" w:type="dxa"/>
                 <w:shd w:val="clear" w:color="auto" w:fill="FFFF00"/>
@@ -10987,7 +8352,7 @@
           <w:tcPr>
             <w:tcW w:w="2865" w:type="dxa"/>
             <w:shd w:val="clear" w:color="auto" w:fill="auto"/>
-            <w:tcPrChange w:id="505" w:author="Adam Clemons [2]" w:date="2017-07-17T11:31:00Z">
+            <w:tcPrChange w:id="239" w:author="Adam Clemons [2]" w:date="2017-07-17T11:31:00Z">
               <w:tcPr>
                 <w:tcW w:w="2865" w:type="dxa"/>
                 <w:shd w:val="clear" w:color="auto" w:fill="FFFF00"/>
@@ -11000,7 +8365,7 @@
           <w:tcPr>
             <w:tcW w:w="2865" w:type="dxa"/>
             <w:shd w:val="clear" w:color="auto" w:fill="auto"/>
-            <w:tcPrChange w:id="506" w:author="Adam Clemons [2]" w:date="2017-07-17T11:31:00Z">
+            <w:tcPrChange w:id="240" w:author="Adam Clemons [2]" w:date="2017-07-17T11:31:00Z">
               <w:tcPr>
                 <w:tcW w:w="2865" w:type="dxa"/>
                 <w:shd w:val="clear" w:color="auto" w:fill="FFFF00"/>
@@ -11012,7 +8377,7 @@
       </w:tr>
       <w:tr>
         <w:trPr>
-          <w:del w:id="507" w:author="Adam Clemons [2]" w:date="2017-07-17T11:35:00Z"/>
+          <w:del w:id="241" w:author="Adam Clemons [2]" w:date="2017-07-17T11:35:00Z"/>
         </w:trPr>
         <w:tc>
           <w:tcPr>
@@ -11022,20 +8387,20 @@
           <w:p>
             <w:pPr>
               <w:rPr>
-                <w:del w:id="508" w:author="Adam Clemons [2]" w:date="2017-07-17T11:35:00Z"/>
+                <w:del w:id="242" w:author="Adam Clemons [2]" w:date="2017-07-17T11:35:00Z"/>
                 <w:highlight w:val="yellow"/>
-                <w:rPrChange w:id="509" w:author="Adam Clemons [2]" w:date="2017-07-17T11:31:00Z">
+                <w:rPrChange w:id="243" w:author="Adam Clemons [2]" w:date="2017-07-17T11:31:00Z">
                   <w:rPr>
-                    <w:del w:id="510" w:author="Adam Clemons [2]" w:date="2017-07-17T11:35:00Z"/>
+                    <w:del w:id="244" w:author="Adam Clemons [2]" w:date="2017-07-17T11:35:00Z"/>
                   </w:rPr>
                 </w:rPrChange>
               </w:rPr>
             </w:pPr>
-            <w:del w:id="511" w:author="Adam Clemons [2]" w:date="2017-07-17T11:35:00Z">
+            <w:del w:id="245" w:author="Adam Clemons [2]" w:date="2017-07-17T11:35:00Z">
               <w:r>
                 <w:rPr>
                   <w:highlight w:val="yellow"/>
-                  <w:rPrChange w:id="512" w:author="Adam Clemons [2]" w:date="2017-07-17T11:31:00Z">
+                  <w:rPrChange w:id="246" w:author="Adam Clemons [2]" w:date="2017-07-17T11:31:00Z">
                     <w:rPr/>
                   </w:rPrChange>
                 </w:rPr>
@@ -11052,11 +8417,11 @@
           <w:p>
             <w:pPr>
               <w:rPr>
-                <w:del w:id="513" w:author="Adam Clemons [2]" w:date="2017-07-17T11:35:00Z"/>
+                <w:del w:id="247" w:author="Adam Clemons [2]" w:date="2017-07-17T11:35:00Z"/>
                 <w:highlight w:val="yellow"/>
-                <w:rPrChange w:id="514" w:author="Adam Clemons [2]" w:date="2017-07-17T11:31:00Z">
+                <w:rPrChange w:id="248" w:author="Adam Clemons [2]" w:date="2017-07-17T11:31:00Z">
                   <w:rPr>
-                    <w:del w:id="515" w:author="Adam Clemons [2]" w:date="2017-07-17T11:35:00Z"/>
+                    <w:del w:id="249" w:author="Adam Clemons [2]" w:date="2017-07-17T11:35:00Z"/>
                   </w:rPr>
                 </w:rPrChange>
               </w:rPr>
@@ -11071,11 +8436,11 @@
           <w:p>
             <w:pPr>
               <w:rPr>
-                <w:del w:id="516" w:author="Adam Clemons [2]" w:date="2017-07-17T11:35:00Z"/>
+                <w:del w:id="250" w:author="Adam Clemons [2]" w:date="2017-07-17T11:35:00Z"/>
                 <w:highlight w:val="yellow"/>
-                <w:rPrChange w:id="517" w:author="Adam Clemons [2]" w:date="2017-07-17T11:31:00Z">
+                <w:rPrChange w:id="251" w:author="Adam Clemons [2]" w:date="2017-07-17T11:31:00Z">
                   <w:rPr>
-                    <w:del w:id="518" w:author="Adam Clemons [2]" w:date="2017-07-17T11:35:00Z"/>
+                    <w:del w:id="252" w:author="Adam Clemons [2]" w:date="2017-07-17T11:35:00Z"/>
                   </w:rPr>
                 </w:rPrChange>
               </w:rPr>
@@ -11085,7 +8450,7 @@
       </w:tr>
       <w:tr>
         <w:trPr>
-          <w:del w:id="519" w:author="Adam Clemons [2]" w:date="2017-07-17T11:35:00Z"/>
+          <w:del w:id="253" w:author="Adam Clemons [2]" w:date="2017-07-17T11:35:00Z"/>
         </w:trPr>
         <w:tc>
           <w:tcPr>
@@ -11095,20 +8460,20 @@
           <w:p>
             <w:pPr>
               <w:rPr>
-                <w:del w:id="520" w:author="Adam Clemons [2]" w:date="2017-07-17T11:35:00Z"/>
+                <w:del w:id="254" w:author="Adam Clemons [2]" w:date="2017-07-17T11:35:00Z"/>
                 <w:highlight w:val="yellow"/>
-                <w:rPrChange w:id="521" w:author="Adam Clemons [2]" w:date="2017-07-17T11:31:00Z">
+                <w:rPrChange w:id="255" w:author="Adam Clemons [2]" w:date="2017-07-17T11:31:00Z">
                   <w:rPr>
-                    <w:del w:id="522" w:author="Adam Clemons [2]" w:date="2017-07-17T11:35:00Z"/>
+                    <w:del w:id="256" w:author="Adam Clemons [2]" w:date="2017-07-17T11:35:00Z"/>
                   </w:rPr>
                 </w:rPrChange>
               </w:rPr>
             </w:pPr>
-            <w:del w:id="523" w:author="Adam Clemons [2]" w:date="2017-07-17T11:35:00Z">
+            <w:del w:id="257" w:author="Adam Clemons [2]" w:date="2017-07-17T11:35:00Z">
               <w:r>
                 <w:rPr>
                   <w:highlight w:val="yellow"/>
-                  <w:rPrChange w:id="524" w:author="Adam Clemons [2]" w:date="2017-07-17T11:31:00Z">
+                  <w:rPrChange w:id="258" w:author="Adam Clemons [2]" w:date="2017-07-17T11:31:00Z">
                     <w:rPr/>
                   </w:rPrChange>
                 </w:rPr>
@@ -11125,11 +8490,11 @@
           <w:p>
             <w:pPr>
               <w:rPr>
-                <w:del w:id="525" w:author="Adam Clemons [2]" w:date="2017-07-17T11:35:00Z"/>
+                <w:del w:id="259" w:author="Adam Clemons [2]" w:date="2017-07-17T11:35:00Z"/>
                 <w:highlight w:val="yellow"/>
-                <w:rPrChange w:id="526" w:author="Adam Clemons [2]" w:date="2017-07-17T11:31:00Z">
+                <w:rPrChange w:id="260" w:author="Adam Clemons [2]" w:date="2017-07-17T11:31:00Z">
                   <w:rPr>
-                    <w:del w:id="527" w:author="Adam Clemons [2]" w:date="2017-07-17T11:35:00Z"/>
+                    <w:del w:id="261" w:author="Adam Clemons [2]" w:date="2017-07-17T11:35:00Z"/>
                   </w:rPr>
                 </w:rPrChange>
               </w:rPr>
@@ -11144,11 +8509,11 @@
           <w:p>
             <w:pPr>
               <w:rPr>
-                <w:del w:id="528" w:author="Adam Clemons [2]" w:date="2017-07-17T11:35:00Z"/>
+                <w:del w:id="262" w:author="Adam Clemons [2]" w:date="2017-07-17T11:35:00Z"/>
                 <w:highlight w:val="yellow"/>
-                <w:rPrChange w:id="529" w:author="Adam Clemons [2]" w:date="2017-07-17T11:31:00Z">
+                <w:rPrChange w:id="263" w:author="Adam Clemons [2]" w:date="2017-07-17T11:31:00Z">
                   <w:rPr>
-                    <w:del w:id="530" w:author="Adam Clemons [2]" w:date="2017-07-17T11:35:00Z"/>
+                    <w:del w:id="264" w:author="Adam Clemons [2]" w:date="2017-07-17T11:35:00Z"/>
                   </w:rPr>
                 </w:rPrChange>
               </w:rPr>
@@ -11158,7 +8523,7 @@
       </w:tr>
       <w:tr>
         <w:trPr>
-          <w:del w:id="531" w:author="Adam Clemons [2]" w:date="2017-07-17T11:35:00Z"/>
+          <w:del w:id="265" w:author="Adam Clemons [2]" w:date="2017-07-17T11:35:00Z"/>
         </w:trPr>
         <w:tc>
           <w:tcPr>
@@ -11168,20 +8533,20 @@
           <w:p>
             <w:pPr>
               <w:rPr>
-                <w:del w:id="532" w:author="Adam Clemons [2]" w:date="2017-07-17T11:35:00Z"/>
+                <w:del w:id="266" w:author="Adam Clemons [2]" w:date="2017-07-17T11:35:00Z"/>
                 <w:highlight w:val="yellow"/>
-                <w:rPrChange w:id="533" w:author="Adam Clemons [2]" w:date="2017-07-17T11:31:00Z">
+                <w:rPrChange w:id="267" w:author="Adam Clemons [2]" w:date="2017-07-17T11:31:00Z">
                   <w:rPr>
-                    <w:del w:id="534" w:author="Adam Clemons [2]" w:date="2017-07-17T11:35:00Z"/>
+                    <w:del w:id="268" w:author="Adam Clemons [2]" w:date="2017-07-17T11:35:00Z"/>
                   </w:rPr>
                 </w:rPrChange>
               </w:rPr>
             </w:pPr>
-            <w:del w:id="535" w:author="Adam Clemons [2]" w:date="2017-07-17T11:35:00Z">
+            <w:del w:id="269" w:author="Adam Clemons [2]" w:date="2017-07-17T11:35:00Z">
               <w:r>
                 <w:rPr>
                   <w:highlight w:val="yellow"/>
-                  <w:rPrChange w:id="536" w:author="Adam Clemons [2]" w:date="2017-07-17T11:31:00Z">
+                  <w:rPrChange w:id="270" w:author="Adam Clemons [2]" w:date="2017-07-17T11:31:00Z">
                     <w:rPr/>
                   </w:rPrChange>
                 </w:rPr>
@@ -11198,11 +8563,11 @@
           <w:p>
             <w:pPr>
               <w:rPr>
-                <w:del w:id="537" w:author="Adam Clemons [2]" w:date="2017-07-17T11:35:00Z"/>
+                <w:del w:id="271" w:author="Adam Clemons [2]" w:date="2017-07-17T11:35:00Z"/>
                 <w:highlight w:val="yellow"/>
-                <w:rPrChange w:id="538" w:author="Adam Clemons [2]" w:date="2017-07-17T11:31:00Z">
+                <w:rPrChange w:id="272" w:author="Adam Clemons [2]" w:date="2017-07-17T11:31:00Z">
                   <w:rPr>
-                    <w:del w:id="539" w:author="Adam Clemons [2]" w:date="2017-07-17T11:35:00Z"/>
+                    <w:del w:id="273" w:author="Adam Clemons [2]" w:date="2017-07-17T11:35:00Z"/>
                   </w:rPr>
                 </w:rPrChange>
               </w:rPr>
@@ -11217,11 +8582,11 @@
           <w:p>
             <w:pPr>
               <w:rPr>
-                <w:del w:id="540" w:author="Adam Clemons [2]" w:date="2017-07-17T11:35:00Z"/>
+                <w:del w:id="274" w:author="Adam Clemons [2]" w:date="2017-07-17T11:35:00Z"/>
                 <w:highlight w:val="yellow"/>
-                <w:rPrChange w:id="541" w:author="Adam Clemons [2]" w:date="2017-07-17T11:31:00Z">
+                <w:rPrChange w:id="275" w:author="Adam Clemons [2]" w:date="2017-07-17T11:31:00Z">
                   <w:rPr>
-                    <w:del w:id="542" w:author="Adam Clemons [2]" w:date="2017-07-17T11:35:00Z"/>
+                    <w:del w:id="276" w:author="Adam Clemons [2]" w:date="2017-07-17T11:35:00Z"/>
                   </w:rPr>
                 </w:rPrChange>
               </w:rPr>
@@ -11231,7 +8596,7 @@
       </w:tr>
       <w:tr>
         <w:trPr>
-          <w:del w:id="543" w:author="Adam Clemons [2]" w:date="2017-07-17T11:35:00Z"/>
+          <w:del w:id="277" w:author="Adam Clemons [2]" w:date="2017-07-17T11:35:00Z"/>
         </w:trPr>
         <w:tc>
           <w:tcPr>
@@ -11241,20 +8606,20 @@
           <w:p>
             <w:pPr>
               <w:rPr>
-                <w:del w:id="544" w:author="Adam Clemons [2]" w:date="2017-07-17T11:35:00Z"/>
+                <w:del w:id="278" w:author="Adam Clemons [2]" w:date="2017-07-17T11:35:00Z"/>
                 <w:highlight w:val="yellow"/>
-                <w:rPrChange w:id="545" w:author="Adam Clemons [2]" w:date="2017-07-17T11:31:00Z">
+                <w:rPrChange w:id="279" w:author="Adam Clemons [2]" w:date="2017-07-17T11:31:00Z">
                   <w:rPr>
-                    <w:del w:id="546" w:author="Adam Clemons [2]" w:date="2017-07-17T11:35:00Z"/>
+                    <w:del w:id="280" w:author="Adam Clemons [2]" w:date="2017-07-17T11:35:00Z"/>
                   </w:rPr>
                 </w:rPrChange>
               </w:rPr>
             </w:pPr>
-            <w:del w:id="547" w:author="Adam Clemons [2]" w:date="2017-07-17T11:35:00Z">
+            <w:del w:id="281" w:author="Adam Clemons [2]" w:date="2017-07-17T11:35:00Z">
               <w:r>
                 <w:rPr>
                   <w:highlight w:val="yellow"/>
-                  <w:rPrChange w:id="548" w:author="Adam Clemons [2]" w:date="2017-07-17T11:31:00Z">
+                  <w:rPrChange w:id="282" w:author="Adam Clemons [2]" w:date="2017-07-17T11:31:00Z">
                     <w:rPr/>
                   </w:rPrChange>
                 </w:rPr>
@@ -11271,11 +8636,11 @@
           <w:p>
             <w:pPr>
               <w:rPr>
-                <w:del w:id="549" w:author="Adam Clemons [2]" w:date="2017-07-17T11:35:00Z"/>
+                <w:del w:id="283" w:author="Adam Clemons [2]" w:date="2017-07-17T11:35:00Z"/>
                 <w:highlight w:val="yellow"/>
-                <w:rPrChange w:id="550" w:author="Adam Clemons [2]" w:date="2017-07-17T11:31:00Z">
+                <w:rPrChange w:id="284" w:author="Adam Clemons [2]" w:date="2017-07-17T11:31:00Z">
                   <w:rPr>
-                    <w:del w:id="551" w:author="Adam Clemons [2]" w:date="2017-07-17T11:35:00Z"/>
+                    <w:del w:id="285" w:author="Adam Clemons [2]" w:date="2017-07-17T11:35:00Z"/>
                   </w:rPr>
                 </w:rPrChange>
               </w:rPr>
@@ -11290,11 +8655,11 @@
           <w:p>
             <w:pPr>
               <w:rPr>
-                <w:del w:id="552" w:author="Adam Clemons [2]" w:date="2017-07-17T11:35:00Z"/>
+                <w:del w:id="286" w:author="Adam Clemons [2]" w:date="2017-07-17T11:35:00Z"/>
                 <w:highlight w:val="yellow"/>
-                <w:rPrChange w:id="553" w:author="Adam Clemons [2]" w:date="2017-07-17T11:31:00Z">
+                <w:rPrChange w:id="287" w:author="Adam Clemons [2]" w:date="2017-07-17T11:31:00Z">
                   <w:rPr>
-                    <w:del w:id="554" w:author="Adam Clemons [2]" w:date="2017-07-17T11:35:00Z"/>
+                    <w:del w:id="288" w:author="Adam Clemons [2]" w:date="2017-07-17T11:35:00Z"/>
                   </w:rPr>
                 </w:rPrChange>
               </w:rPr>
@@ -11304,7 +8669,7 @@
       </w:tr>
       <w:tr>
         <w:trPr>
-          <w:del w:id="555" w:author="Adam Clemons [2]" w:date="2017-07-17T11:35:00Z"/>
+          <w:del w:id="289" w:author="Adam Clemons [2]" w:date="2017-07-17T11:35:00Z"/>
         </w:trPr>
         <w:tc>
           <w:tcPr>
@@ -11314,22 +8679,22 @@
           <w:p>
             <w:pPr>
               <w:rPr>
-                <w:del w:id="556" w:author="Adam Clemons [2]" w:date="2017-07-17T11:35:00Z"/>
+                <w:del w:id="290" w:author="Adam Clemons [2]" w:date="2017-07-17T11:35:00Z"/>
                 <w:highlight w